--- a/Part_4/Use_Case/Use-cases-v1.0.docx
+++ b/Part_4/Use_Case/Use-cases-v1.0.docx
@@ -9,6 +9,7 @@
           <w:b/>
           <w:sz w:val="48"/>
           <w:szCs w:val="48"/>
+          <w:lang w:val="en-US"/>
         </w:rPr>
       </w:pPr>
       <w:bookmarkStart w:id="0" w:name="_Hlk164347627"/>
@@ -3552,7 +3553,6 @@
           <w:color w:val="000000" w:themeColor="text1"/>
           <w:sz w:val="24"/>
           <w:szCs w:val="24"/>
-          <w:lang w:val="en-US"/>
         </w:rPr>
       </w:pPr>
     </w:p>
@@ -19323,7 +19323,21 @@
           <w:rFonts w:ascii="Roboto" w:eastAsiaTheme="minorHAnsi" w:hAnsi="Roboto" w:cs="Arial"/>
           <w:lang w:eastAsia="en-US"/>
         </w:rPr>
-        <w:t>Το σύστημα ανακτά από τη βάση δεδομένων όλες τις τοποθεσίες γκαράζ όπου ο πελάτης μπορεί να παραλάβει ένα όχημα για το ταξίδι του</w:t>
+        <w:t xml:space="preserve">Το σύστημα ανακτά από τη βάση δεδομένων όλες τις τοποθεσίες γκαράζ </w:t>
+      </w:r>
+      <w:r>
+        <w:rPr>
+          <w:rFonts w:ascii="Roboto" w:eastAsiaTheme="minorHAnsi" w:hAnsi="Roboto" w:cs="Arial"/>
+          <w:lang w:eastAsia="en-US"/>
+        </w:rPr>
+        <w:t xml:space="preserve">εντός της επιλεγμένης περιοχής εξυπηρέτησης </w:t>
+      </w:r>
+      <w:r>
+        <w:rPr>
+          <w:rFonts w:ascii="Roboto" w:eastAsiaTheme="minorHAnsi" w:hAnsi="Roboto" w:cs="Arial"/>
+          <w:lang w:eastAsia="en-US"/>
+        </w:rPr>
+        <w:t>όπου ο πελάτης μπορεί να παραλάβει ένα όχημα για το ταξίδι του</w:t>
       </w:r>
     </w:p>
     <w:p>
@@ -20554,7 +20568,21 @@
           <w:rFonts w:ascii="Roboto" w:eastAsiaTheme="minorHAnsi" w:hAnsi="Roboto" w:cs="Arial"/>
           <w:lang w:eastAsia="en-US"/>
         </w:rPr>
-        <w:t>δεν μπόρεσε να ανακτήσει γκαράζ από τη βάση δεδομένων</w:t>
+        <w:t>δεν μπόρεσε να ανακτήσει γκαράζ</w:t>
+      </w:r>
+      <w:r>
+        <w:rPr>
+          <w:rFonts w:ascii="Roboto" w:eastAsiaTheme="minorHAnsi" w:hAnsi="Roboto" w:cs="Arial"/>
+          <w:lang w:eastAsia="en-US"/>
+        </w:rPr>
+        <w:t xml:space="preserve"> εντός της επιλεγμένης περιοχής</w:t>
+      </w:r>
+      <w:r>
+        <w:rPr>
+          <w:rFonts w:ascii="Roboto" w:eastAsiaTheme="minorHAnsi" w:hAnsi="Roboto" w:cs="Arial"/>
+          <w:lang w:eastAsia="en-US"/>
+        </w:rPr>
+        <w:t xml:space="preserve"> από τη βάση δεδομένων</w:t>
       </w:r>
     </w:p>
     <w:p>
@@ -36147,6 +36175,19 @@
 </file>
 
 <file path=customXml/item2.xml><?xml version="1.0" encoding="utf-8"?>
+<b:Sources xmlns:b="http://schemas.openxmlformats.org/officeDocument/2006/bibliography" xmlns="http://schemas.openxmlformats.org/officeDocument/2006/bibliography" SelectedStyle="\APASixthEditionOfficeOnline.xsl" StyleName="APA" Version="6"/>
+</file>
+
+<file path=customXml/item3.xml><?xml version="1.0" encoding="utf-8"?>
+<?mso-contentType ?>
+<FormTemplates xmlns="http://schemas.microsoft.com/sharepoint/v3/contenttype/forms">
+  <Display>DocumentLibraryForm</Display>
+  <Edit>DocumentLibraryForm</Edit>
+  <New>DocumentLibraryForm</New>
+</FormTemplates>
+</file>
+
+<file path=customXml/item4.xml><?xml version="1.0" encoding="utf-8"?>
 <ct:contentTypeSchema xmlns:ct="http://schemas.microsoft.com/office/2006/metadata/contentType" xmlns:ma="http://schemas.microsoft.com/office/2006/metadata/properties/metaAttributes" ct:_="" ma:_="" ma:contentTypeName="Έγγραφο" ma:contentTypeID="0x01010060F78B29854D8348B3E0502C2FD2C070" ma:contentTypeVersion="6" ma:contentTypeDescription="Δημιουργία νέου εγγράφου" ma:contentTypeScope="" ma:versionID="abd8cfbc6c3ba1a1b829c10f42826215">
   <xsd:schema xmlns:xsd="http://www.w3.org/2001/XMLSchema" xmlns:xs="http://www.w3.org/2001/XMLSchema" xmlns:p="http://schemas.microsoft.com/office/2006/metadata/properties" xmlns:ns3="3709f02d-cc66-4813-a9e4-2b20e786096d" targetNamespace="http://schemas.microsoft.com/office/2006/metadata/properties" ma:root="true" ma:fieldsID="649479a4783327125dd4b7b55ad5a14a" ns3:_="">
     <xsd:import namespace="3709f02d-cc66-4813-a9e4-2b20e786096d"/>
@@ -36302,19 +36343,6 @@
 </ct:contentTypeSchema>
 </file>
 
-<file path=customXml/item3.xml><?xml version="1.0" encoding="utf-8"?>
-<?mso-contentType ?>
-<FormTemplates xmlns="http://schemas.microsoft.com/sharepoint/v3/contenttype/forms">
-  <Display>DocumentLibraryForm</Display>
-  <Edit>DocumentLibraryForm</Edit>
-  <New>DocumentLibraryForm</New>
-</FormTemplates>
-</file>
-
-<file path=customXml/item4.xml><?xml version="1.0" encoding="utf-8"?>
-<b:Sources xmlns:b="http://schemas.openxmlformats.org/officeDocument/2006/bibliography" xmlns="http://schemas.openxmlformats.org/officeDocument/2006/bibliography" SelectedStyle="\APASixthEditionOfficeOnline.xsl" StyleName="APA" Version="6"/>
-</file>
-
 <file path=customXml/itemProps1.xml><?xml version="1.0" encoding="utf-8"?>
 <ds:datastoreItem xmlns:ds="http://schemas.openxmlformats.org/officeDocument/2006/customXml" ds:itemID="{B8578C1C-2064-4501-B370-7E325AE2AD57}">
   <ds:schemaRefs>
@@ -36326,6 +36354,22 @@
 </file>
 
 <file path=customXml/itemProps2.xml><?xml version="1.0" encoding="utf-8"?>
+<ds:datastoreItem xmlns:ds="http://schemas.openxmlformats.org/officeDocument/2006/customXml" ds:itemID="{3267C1CF-D52F-4445-B915-38752AF972FB}">
+  <ds:schemaRefs>
+    <ds:schemaRef ds:uri="http://schemas.openxmlformats.org/officeDocument/2006/bibliography"/>
+  </ds:schemaRefs>
+</ds:datastoreItem>
+</file>
+
+<file path=customXml/itemProps3.xml><?xml version="1.0" encoding="utf-8"?>
+<ds:datastoreItem xmlns:ds="http://schemas.openxmlformats.org/officeDocument/2006/customXml" ds:itemID="{1721360A-4359-4244-A01A-0C30C234BAEE}">
+  <ds:schemaRefs>
+    <ds:schemaRef ds:uri="http://schemas.microsoft.com/sharepoint/v3/contenttype/forms"/>
+  </ds:schemaRefs>
+</ds:datastoreItem>
+</file>
+
+<file path=customXml/itemProps4.xml><?xml version="1.0" encoding="utf-8"?>
 <ds:datastoreItem xmlns:ds="http://schemas.openxmlformats.org/officeDocument/2006/customXml" ds:itemID="{9FFD1A67-94CA-48C6-9426-AF4B10134AFB}">
   <ds:schemaRefs>
     <ds:schemaRef ds:uri="http://schemas.microsoft.com/office/2006/metadata/contentType"/>
@@ -36341,20 +36385,4 @@
     <ds:schemaRef ds:uri="http://schemas.microsoft.com/internal/obd"/>
   </ds:schemaRefs>
 </ds:datastoreItem>
-</file>
-
-<file path=customXml/itemProps3.xml><?xml version="1.0" encoding="utf-8"?>
-<ds:datastoreItem xmlns:ds="http://schemas.openxmlformats.org/officeDocument/2006/customXml" ds:itemID="{1721360A-4359-4244-A01A-0C30C234BAEE}">
-  <ds:schemaRefs>
-    <ds:schemaRef ds:uri="http://schemas.microsoft.com/sharepoint/v3/contenttype/forms"/>
-  </ds:schemaRefs>
-</ds:datastoreItem>
-</file>
-
-<file path=customXml/itemProps4.xml><?xml version="1.0" encoding="utf-8"?>
-<ds:datastoreItem xmlns:ds="http://schemas.openxmlformats.org/officeDocument/2006/customXml" ds:itemID="{3267C1CF-D52F-4445-B915-38752AF972FB}">
-  <ds:schemaRefs>
-    <ds:schemaRef ds:uri="http://schemas.openxmlformats.org/officeDocument/2006/bibliography"/>
-  </ds:schemaRefs>
-</ds:datastoreItem>
 </file>
--- a/Part_4/Use_Case/Use-cases-v1.0.docx
+++ b/Part_4/Use_Case/Use-cases-v1.0.docx
@@ -18668,36 +18668,7 @@
           <w:rFonts w:ascii="Roboto" w:eastAsiaTheme="minorHAnsi" w:hAnsi="Roboto" w:cs="Arial"/>
           <w:lang w:eastAsia="en-US"/>
         </w:rPr>
-        <w:t>Το σύστημα ενημερώνει τη βάση δεδομένων για την ολοκλήρωση της διαδρομ</w:t>
-      </w:r>
-      <w:r>
-        <w:rPr>
-          <w:rFonts w:ascii="Roboto" w:eastAsiaTheme="minorHAnsi" w:hAnsi="Roboto" w:cs="Arial"/>
-          <w:lang w:eastAsia="en-US"/>
-        </w:rPr>
-        <w:t>ής</w:t>
-      </w:r>
-    </w:p>
-    <w:p>
-      <w:pPr>
-        <w:pStyle w:val="Web"/>
-        <w:numPr>
-          <w:ilvl w:val="0"/>
-          <w:numId w:val="76"/>
-        </w:numPr>
-        <w:spacing w:before="0" w:beforeAutospacing="0" w:after="240" w:afterAutospacing="0"/>
-        <w:textAlignment w:val="baseline"/>
-        <w:rPr>
-          <w:rFonts w:ascii="Roboto" w:eastAsiaTheme="minorHAnsi" w:hAnsi="Roboto" w:cs="Arial"/>
-          <w:lang w:eastAsia="en-US"/>
-        </w:rPr>
-      </w:pPr>
-      <w:r>
-        <w:rPr>
-          <w:rFonts w:ascii="Roboto" w:eastAsiaTheme="minorHAnsi" w:hAnsi="Roboto" w:cs="Arial"/>
-          <w:lang w:eastAsia="en-US"/>
-        </w:rPr>
-        <w:t xml:space="preserve"> Το σύστημα εμφανίζει την αρχική οθόνη</w:t>
+        <w:t>Το σύστημα εμφανίζει την αρχική οθόνη</w:t>
       </w:r>
     </w:p>
     <w:p>
@@ -18901,15 +18872,33 @@
         <w:textAlignment w:val="baseline"/>
         <w:rPr>
           <w:rFonts w:ascii="Roboto" w:eastAsiaTheme="minorHAnsi" w:hAnsi="Roboto" w:cs="Arial"/>
-          <w:lang w:eastAsia="en-US"/>
-        </w:rPr>
-      </w:pPr>
-      <w:r>
-        <w:rPr>
-          <w:rFonts w:ascii="Roboto" w:eastAsiaTheme="minorHAnsi" w:hAnsi="Roboto" w:cs="Arial"/>
-          <w:lang w:eastAsia="en-US"/>
-        </w:rPr>
-        <w:t>Επιστροφή στο βήμα 12 της βασικής ροής</w:t>
+          <w:color w:val="FF0000"/>
+          <w:lang w:eastAsia="en-US"/>
+        </w:rPr>
+      </w:pPr>
+      <w:r>
+        <w:rPr>
+          <w:rFonts w:ascii="Roboto" w:eastAsiaTheme="minorHAnsi" w:hAnsi="Roboto" w:cs="Arial"/>
+          <w:color w:val="FF0000"/>
+          <w:lang w:eastAsia="en-US"/>
+        </w:rPr>
+        <w:t>Επιστροφή στο βήμα 1</w:t>
+      </w:r>
+      <w:r>
+        <w:rPr>
+          <w:rFonts w:ascii="Roboto" w:eastAsiaTheme="minorHAnsi" w:hAnsi="Roboto" w:cs="Arial"/>
+          <w:color w:val="FF0000"/>
+          <w:lang w:eastAsia="en-US"/>
+        </w:rPr>
+        <w:t>3</w:t>
+      </w:r>
+      <w:r>
+        <w:rPr>
+          <w:rFonts w:ascii="Roboto" w:eastAsiaTheme="minorHAnsi" w:hAnsi="Roboto" w:cs="Arial"/>
+          <w:color w:val="FF0000"/>
+          <w:lang w:eastAsia="en-US"/>
+        </w:rPr>
+        <w:t xml:space="preserve"> της βασικής ροής</w:t>
       </w:r>
     </w:p>
     <w:p>
@@ -19035,29 +19024,29 @@
           <w:rFonts w:ascii="Roboto" w:eastAsiaTheme="minorHAnsi" w:hAnsi="Roboto" w:cs="Arial"/>
           <w:lang w:eastAsia="en-US"/>
         </w:rPr>
+        <w:t>Το σύστημα εμφανίζει προειδοποιητικό μήνυμα στον πελάτη, ενημερώνοντάς τον ότι το υπόλοιπό του έγινε αρνητικό</w:t>
+      </w:r>
+    </w:p>
+    <w:p>
+      <w:pPr>
+        <w:pStyle w:val="Web"/>
+        <w:numPr>
+          <w:ilvl w:val="0"/>
+          <w:numId w:val="78"/>
+        </w:numPr>
+        <w:spacing w:before="0" w:beforeAutospacing="0" w:after="240" w:afterAutospacing="0"/>
+        <w:textAlignment w:val="baseline"/>
+        <w:rPr>
+          <w:rFonts w:ascii="Roboto" w:eastAsiaTheme="minorHAnsi" w:hAnsi="Roboto" w:cs="Arial"/>
+          <w:lang w:eastAsia="en-US"/>
+        </w:rPr>
+      </w:pPr>
+      <w:r>
+        <w:rPr>
+          <w:rFonts w:ascii="Roboto" w:eastAsiaTheme="minorHAnsi" w:hAnsi="Roboto" w:cs="Arial"/>
+          <w:lang w:eastAsia="en-US"/>
+        </w:rPr>
         <w:lastRenderedPageBreak/>
-        <w:t>Το σύστημα εμφανίζει προειδοποιητικό μήνυμα στον πελάτη, ενημερώνοντάς τον ότι το υπόλοιπό του έγινε αρνητικό</w:t>
-      </w:r>
-    </w:p>
-    <w:p>
-      <w:pPr>
-        <w:pStyle w:val="Web"/>
-        <w:numPr>
-          <w:ilvl w:val="0"/>
-          <w:numId w:val="78"/>
-        </w:numPr>
-        <w:spacing w:before="0" w:beforeAutospacing="0" w:after="240" w:afterAutospacing="0"/>
-        <w:textAlignment w:val="baseline"/>
-        <w:rPr>
-          <w:rFonts w:ascii="Roboto" w:eastAsiaTheme="minorHAnsi" w:hAnsi="Roboto" w:cs="Arial"/>
-          <w:lang w:eastAsia="en-US"/>
-        </w:rPr>
-      </w:pPr>
-      <w:r>
-        <w:rPr>
-          <w:rFonts w:ascii="Roboto" w:eastAsiaTheme="minorHAnsi" w:hAnsi="Roboto" w:cs="Arial"/>
-          <w:lang w:eastAsia="en-US"/>
-        </w:rPr>
         <w:t xml:space="preserve">Το σύστημα </w:t>
       </w:r>
       <w:r>
@@ -19637,8 +19626,30 @@
           <w:rFonts w:ascii="Roboto" w:eastAsiaTheme="minorHAnsi" w:hAnsi="Roboto" w:cs="Arial"/>
           <w:lang w:eastAsia="en-US"/>
         </w:rPr>
+        <w:t>Το σύστημα εμφανίζει στον πελάτη όλα τα διαθέσιμα αυτοκίνητα που βρίσκονται στο επιλεγμένο γκαράζ, μαζί με πληροφορίες γι’ αυτά, όπως μοντέλο, κόστος ενοικίασης και λειτουργίες που παρέχουν</w:t>
+      </w:r>
+    </w:p>
+    <w:p>
+      <w:pPr>
+        <w:pStyle w:val="Web"/>
+        <w:numPr>
+          <w:ilvl w:val="0"/>
+          <w:numId w:val="30"/>
+        </w:numPr>
+        <w:spacing w:before="0" w:beforeAutospacing="0" w:after="240" w:afterAutospacing="0"/>
+        <w:textAlignment w:val="baseline"/>
+        <w:rPr>
+          <w:rFonts w:ascii="Roboto" w:eastAsiaTheme="minorHAnsi" w:hAnsi="Roboto" w:cs="Arial"/>
+          <w:lang w:eastAsia="en-US"/>
+        </w:rPr>
+      </w:pPr>
+      <w:r>
+        <w:rPr>
+          <w:rFonts w:ascii="Roboto" w:eastAsiaTheme="minorHAnsi" w:hAnsi="Roboto" w:cs="Arial"/>
+          <w:lang w:eastAsia="en-US"/>
+        </w:rPr>
         <w:lastRenderedPageBreak/>
-        <w:t>Το σύστημα εμφανίζει στον πελάτη όλα τα διαθέσιμα αυτοκίνητα που βρίσκονται στο επιλεγμένο γκαράζ, μαζί με πληροφορίες γι’ αυτά, όπως μοντέλο, κόστος ενοικίασης και λειτουργίες που παρέχουν</w:t>
+        <w:t>Ο πελάτης επιλέγει ένα από τα αυτοκίνητα στο γκαράζ</w:t>
       </w:r>
     </w:p>
     <w:p>
@@ -19660,7 +19671,49 @@
           <w:rFonts w:ascii="Roboto" w:eastAsiaTheme="minorHAnsi" w:hAnsi="Roboto" w:cs="Arial"/>
           <w:lang w:eastAsia="en-US"/>
         </w:rPr>
-        <w:t>Ο πελάτης επιλέγει ένα από τα αυτοκίνητα στο γκαράζ</w:t>
+        <w:t>Το σύστημα εμφανίζει στον πελάτη μια φόρμα όπου υποχρεωτικά συμπληρ</w:t>
+      </w:r>
+      <w:r>
+        <w:rPr>
+          <w:rFonts w:ascii="Roboto" w:eastAsiaTheme="minorHAnsi" w:hAnsi="Roboto" w:cs="Arial"/>
+          <w:lang w:eastAsia="en-US"/>
+        </w:rPr>
+        <w:t>ώ</w:t>
+      </w:r>
+      <w:r>
+        <w:rPr>
+          <w:rFonts w:ascii="Roboto" w:eastAsiaTheme="minorHAnsi" w:hAnsi="Roboto" w:cs="Arial"/>
+          <w:lang w:eastAsia="en-US"/>
+        </w:rPr>
+        <w:t>νε</w:t>
+      </w:r>
+      <w:r>
+        <w:rPr>
+          <w:rFonts w:ascii="Roboto" w:eastAsiaTheme="minorHAnsi" w:hAnsi="Roboto" w:cs="Arial"/>
+          <w:lang w:eastAsia="en-US"/>
+        </w:rPr>
+        <w:t>ι</w:t>
+      </w:r>
+      <w:r>
+        <w:rPr>
+          <w:rFonts w:ascii="Roboto" w:eastAsiaTheme="minorHAnsi" w:hAnsi="Roboto" w:cs="Arial"/>
+          <w:lang w:eastAsia="en-US"/>
+        </w:rPr>
+        <w:t xml:space="preserve"> ποια ημέρα μέσα στην τρέχουσα εβδομάδα θέλει να παραλάβει το όχημα</w:t>
+      </w:r>
+      <w:r>
+        <w:rPr>
+          <w:rFonts w:ascii="Roboto" w:eastAsiaTheme="minorHAnsi" w:hAnsi="Roboto" w:cs="Arial"/>
+          <w:lang w:eastAsia="en-US"/>
+        </w:rPr>
+        <w:t xml:space="preserve"> </w:t>
+      </w:r>
+      <w:r>
+        <w:rPr>
+          <w:rFonts w:ascii="Roboto" w:eastAsiaTheme="minorHAnsi" w:hAnsi="Roboto" w:cs="Arial"/>
+          <w:lang w:eastAsia="en-US"/>
+        </w:rPr>
+        <w:t>και για πόσες μέρες θα νοικιάσει το όχημα</w:t>
       </w:r>
     </w:p>
     <w:p>
@@ -19682,49 +19735,28 @@
           <w:rFonts w:ascii="Roboto" w:eastAsiaTheme="minorHAnsi" w:hAnsi="Roboto" w:cs="Arial"/>
           <w:lang w:eastAsia="en-US"/>
         </w:rPr>
-        <w:t>Το σύστημα εμφανίζει στον πελάτη μια φόρμα όπου υποχρεωτικά συμπληρ</w:t>
-      </w:r>
-      <w:r>
-        <w:rPr>
-          <w:rFonts w:ascii="Roboto" w:eastAsiaTheme="minorHAnsi" w:hAnsi="Roboto" w:cs="Arial"/>
-          <w:lang w:eastAsia="en-US"/>
-        </w:rPr>
-        <w:t>ώ</w:t>
-      </w:r>
-      <w:r>
-        <w:rPr>
-          <w:rFonts w:ascii="Roboto" w:eastAsiaTheme="minorHAnsi" w:hAnsi="Roboto" w:cs="Arial"/>
-          <w:lang w:eastAsia="en-US"/>
-        </w:rPr>
-        <w:t>νε</w:t>
-      </w:r>
-      <w:r>
-        <w:rPr>
-          <w:rFonts w:ascii="Roboto" w:eastAsiaTheme="minorHAnsi" w:hAnsi="Roboto" w:cs="Arial"/>
-          <w:lang w:eastAsia="en-US"/>
-        </w:rPr>
-        <w:t>ι</w:t>
-      </w:r>
-      <w:r>
-        <w:rPr>
-          <w:rFonts w:ascii="Roboto" w:eastAsiaTheme="minorHAnsi" w:hAnsi="Roboto" w:cs="Arial"/>
-          <w:lang w:eastAsia="en-US"/>
-        </w:rPr>
-        <w:t xml:space="preserve"> ποια ημέρα μέσα στην τρέχουσα εβδομάδα θέλει να παραλάβει το όχημα</w:t>
-      </w:r>
-      <w:r>
-        <w:rPr>
-          <w:rFonts w:ascii="Roboto" w:eastAsiaTheme="minorHAnsi" w:hAnsi="Roboto" w:cs="Arial"/>
-          <w:lang w:eastAsia="en-US"/>
-        </w:rPr>
-        <w:t xml:space="preserve"> </w:t>
-      </w:r>
-      <w:r>
-        <w:rPr>
-          <w:rFonts w:ascii="Roboto" w:eastAsiaTheme="minorHAnsi" w:hAnsi="Roboto" w:cs="Arial"/>
-          <w:lang w:eastAsia="en-US"/>
-        </w:rPr>
-        <w:t>και για πόσες μέρες θα νοικιάσει το όχημα</w:t>
+        <w:t xml:space="preserve">Ο πελάτης συμπληρώνει τη φόρμα και επιλέγει </w:t>
+      </w:r>
+      <w:r>
+        <w:rPr>
+          <w:rFonts w:ascii="Roboto" w:eastAsiaTheme="minorHAnsi" w:hAnsi="Roboto" w:cs="Arial"/>
+          <w:lang w:eastAsia="en-US"/>
+        </w:rPr>
+        <w:t>“</w:t>
+      </w:r>
+      <w:r>
+        <w:rPr>
+          <w:rFonts w:ascii="Roboto" w:eastAsiaTheme="minorHAnsi" w:hAnsi="Roboto" w:cs="Arial"/>
+          <w:lang w:eastAsia="en-US"/>
+        </w:rPr>
+        <w:t>Συνέχεια</w:t>
+      </w:r>
+      <w:r>
+        <w:rPr>
+          <w:rFonts w:ascii="Roboto" w:eastAsiaTheme="minorHAnsi" w:hAnsi="Roboto" w:cs="Arial"/>
+          <w:lang w:eastAsia="en-US"/>
+        </w:rPr>
+        <w:t>”</w:t>
       </w:r>
     </w:p>
     <w:p>
@@ -19746,7 +19778,309 @@
           <w:rFonts w:ascii="Roboto" w:eastAsiaTheme="minorHAnsi" w:hAnsi="Roboto" w:cs="Arial"/>
           <w:lang w:eastAsia="en-US"/>
         </w:rPr>
-        <w:t xml:space="preserve">Ο πελάτης συμπληρώνει τη φόρμα και επιλέγει </w:t>
+        <w:t>Το σύστημα ελέγχει την εγκυρότητα της φόρμας</w:t>
+      </w:r>
+    </w:p>
+    <w:p>
+      <w:pPr>
+        <w:pStyle w:val="Web"/>
+        <w:numPr>
+          <w:ilvl w:val="0"/>
+          <w:numId w:val="30"/>
+        </w:numPr>
+        <w:spacing w:before="0" w:beforeAutospacing="0" w:after="240" w:afterAutospacing="0"/>
+        <w:textAlignment w:val="baseline"/>
+        <w:rPr>
+          <w:rFonts w:ascii="Roboto" w:eastAsiaTheme="minorHAnsi" w:hAnsi="Roboto" w:cs="Arial"/>
+          <w:lang w:eastAsia="en-US"/>
+        </w:rPr>
+      </w:pPr>
+      <w:r>
+        <w:rPr>
+          <w:rFonts w:ascii="Roboto" w:eastAsiaTheme="minorHAnsi" w:hAnsi="Roboto" w:cs="Arial"/>
+          <w:lang w:eastAsia="en-US"/>
+        </w:rPr>
+        <w:t xml:space="preserve">Το σύστημα διαπιστώνει ότι </w:t>
+      </w:r>
+      <w:r>
+        <w:rPr>
+          <w:rFonts w:ascii="Roboto" w:eastAsiaTheme="minorHAnsi" w:hAnsi="Roboto" w:cs="Arial"/>
+          <w:lang w:eastAsia="en-US"/>
+        </w:rPr>
+        <w:t>η φόρμα είναι έγκυρη</w:t>
+      </w:r>
+    </w:p>
+    <w:p>
+      <w:pPr>
+        <w:pStyle w:val="Web"/>
+        <w:numPr>
+          <w:ilvl w:val="0"/>
+          <w:numId w:val="30"/>
+        </w:numPr>
+        <w:spacing w:before="0" w:beforeAutospacing="0" w:after="240" w:afterAutospacing="0"/>
+        <w:textAlignment w:val="baseline"/>
+        <w:rPr>
+          <w:rFonts w:ascii="Roboto" w:eastAsiaTheme="minorHAnsi" w:hAnsi="Roboto" w:cs="Arial"/>
+          <w:lang w:eastAsia="en-US"/>
+        </w:rPr>
+      </w:pPr>
+      <w:r>
+        <w:rPr>
+          <w:rFonts w:ascii="Roboto" w:eastAsiaTheme="minorHAnsi" w:hAnsi="Roboto" w:cs="Arial"/>
+          <w:lang w:eastAsia="en-US"/>
+        </w:rPr>
+        <w:t>Το σύστημα ελέγχει αν ο πελάτης διαθέτει το απαιτούμενο χρηματικό ποσό στο πορτοφόλι του</w:t>
+      </w:r>
+    </w:p>
+    <w:p>
+      <w:pPr>
+        <w:pStyle w:val="Web"/>
+        <w:numPr>
+          <w:ilvl w:val="0"/>
+          <w:numId w:val="30"/>
+        </w:numPr>
+        <w:spacing w:before="0" w:beforeAutospacing="0" w:after="240" w:afterAutospacing="0"/>
+        <w:textAlignment w:val="baseline"/>
+        <w:rPr>
+          <w:rFonts w:ascii="Roboto" w:eastAsiaTheme="minorHAnsi" w:hAnsi="Roboto" w:cs="Arial"/>
+          <w:lang w:eastAsia="en-US"/>
+        </w:rPr>
+      </w:pPr>
+      <w:r>
+        <w:rPr>
+          <w:rFonts w:ascii="Roboto" w:eastAsiaTheme="minorHAnsi" w:hAnsi="Roboto" w:cs="Arial"/>
+          <w:lang w:eastAsia="en-US"/>
+        </w:rPr>
+        <w:t>Το σύστημα διαπιστώνει ότι ο πελάτης διαθέτει το χρηματικό ποσό</w:t>
+      </w:r>
+    </w:p>
+    <w:p>
+      <w:pPr>
+        <w:pStyle w:val="Web"/>
+        <w:numPr>
+          <w:ilvl w:val="0"/>
+          <w:numId w:val="30"/>
+        </w:numPr>
+        <w:spacing w:before="0" w:beforeAutospacing="0" w:after="240" w:afterAutospacing="0"/>
+        <w:textAlignment w:val="baseline"/>
+        <w:rPr>
+          <w:rFonts w:ascii="Roboto" w:eastAsiaTheme="minorHAnsi" w:hAnsi="Roboto" w:cs="Arial"/>
+          <w:lang w:eastAsia="en-US"/>
+        </w:rPr>
+      </w:pPr>
+      <w:r>
+        <w:rPr>
+          <w:rFonts w:ascii="Roboto" w:eastAsiaTheme="minorHAnsi" w:hAnsi="Roboto" w:cs="Arial"/>
+          <w:lang w:eastAsia="en-US"/>
+        </w:rPr>
+        <w:t>Το σύστημα αφαιρεί το απαιτούμενο χρηματικό ποσό από το πορτοφόλι του πελάτη</w:t>
+      </w:r>
+    </w:p>
+    <w:p>
+      <w:pPr>
+        <w:pStyle w:val="Web"/>
+        <w:numPr>
+          <w:ilvl w:val="0"/>
+          <w:numId w:val="30"/>
+        </w:numPr>
+        <w:spacing w:before="0" w:beforeAutospacing="0" w:after="240" w:afterAutospacing="0"/>
+        <w:textAlignment w:val="baseline"/>
+        <w:rPr>
+          <w:rFonts w:ascii="Roboto" w:eastAsiaTheme="minorHAnsi" w:hAnsi="Roboto" w:cs="Arial"/>
+          <w:lang w:eastAsia="en-US"/>
+        </w:rPr>
+      </w:pPr>
+      <w:r>
+        <w:rPr>
+          <w:rFonts w:ascii="Roboto" w:eastAsiaTheme="minorHAnsi" w:hAnsi="Roboto" w:cs="Arial"/>
+          <w:lang w:eastAsia="en-US"/>
+        </w:rPr>
+        <w:t>Το σύστημα ενημερώνει τη βάση δεδομένων, προσθέτοντας μια νέα εγγραφή για την ενοικίαση του πελάτη.</w:t>
+      </w:r>
+    </w:p>
+    <w:p>
+      <w:pPr>
+        <w:pStyle w:val="Web"/>
+        <w:numPr>
+          <w:ilvl w:val="0"/>
+          <w:numId w:val="30"/>
+        </w:numPr>
+        <w:spacing w:before="0" w:beforeAutospacing="0" w:after="240" w:afterAutospacing="0"/>
+        <w:textAlignment w:val="baseline"/>
+        <w:rPr>
+          <w:rFonts w:ascii="Roboto" w:eastAsiaTheme="minorHAnsi" w:hAnsi="Roboto" w:cs="Arial"/>
+          <w:lang w:eastAsia="en-US"/>
+        </w:rPr>
+      </w:pPr>
+      <w:r>
+        <w:rPr>
+          <w:rFonts w:ascii="Roboto" w:eastAsiaTheme="minorHAnsi" w:hAnsi="Roboto" w:cs="Arial"/>
+          <w:lang w:eastAsia="en-US"/>
+        </w:rPr>
+        <w:t>Το σύστημα ενημερώνει τον πελάτη ότι η ενοικίαση ολοκληρώθηκε επιτυχώς, αναφέροντας και την ώρα που μπορεί να το παραλάβει</w:t>
+      </w:r>
+    </w:p>
+    <w:p>
+      <w:pPr>
+        <w:spacing w:line="360" w:lineRule="auto"/>
+        <w:rPr>
+          <w:rFonts w:ascii="Roboto" w:eastAsiaTheme="majorEastAsia" w:hAnsi="Roboto" w:cs="Arial"/>
+          <w:b/>
+          <w:bCs/>
+          <w:sz w:val="24"/>
+          <w:szCs w:val="24"/>
+        </w:rPr>
+      </w:pPr>
+      <w:r>
+        <w:rPr>
+          <w:rFonts w:ascii="Roboto" w:eastAsiaTheme="majorEastAsia" w:hAnsi="Roboto" w:cs="Arial"/>
+          <w:b/>
+          <w:bCs/>
+          <w:sz w:val="24"/>
+          <w:szCs w:val="24"/>
+        </w:rPr>
+        <w:t xml:space="preserve">Εναλλακτική Ροή 1 – </w:t>
+      </w:r>
+      <w:r>
+        <w:rPr>
+          <w:rFonts w:ascii="Roboto" w:eastAsiaTheme="majorEastAsia" w:hAnsi="Roboto" w:cs="Arial"/>
+          <w:b/>
+          <w:bCs/>
+          <w:sz w:val="24"/>
+          <w:szCs w:val="24"/>
+        </w:rPr>
+        <w:t xml:space="preserve">Ύπαρξη προηγούμενου χρέους </w:t>
+      </w:r>
+      <w:r>
+        <w:rPr>
+          <w:rFonts w:ascii="Roboto" w:eastAsiaTheme="majorEastAsia" w:hAnsi="Roboto" w:cs="Arial"/>
+          <w:b/>
+          <w:bCs/>
+          <w:sz w:val="24"/>
+          <w:szCs w:val="24"/>
+        </w:rPr>
+        <w:t xml:space="preserve">(Βήμα </w:t>
+      </w:r>
+      <w:r>
+        <w:rPr>
+          <w:rFonts w:ascii="Roboto" w:eastAsiaTheme="majorEastAsia" w:hAnsi="Roboto" w:cs="Arial"/>
+          <w:b/>
+          <w:bCs/>
+          <w:sz w:val="24"/>
+          <w:szCs w:val="24"/>
+        </w:rPr>
+        <w:t>2</w:t>
+      </w:r>
+      <w:r>
+        <w:rPr>
+          <w:rFonts w:ascii="Roboto" w:eastAsiaTheme="majorEastAsia" w:hAnsi="Roboto" w:cs="Arial"/>
+          <w:b/>
+          <w:bCs/>
+          <w:sz w:val="24"/>
+          <w:szCs w:val="24"/>
+        </w:rPr>
+        <w:t>):</w:t>
+      </w:r>
+    </w:p>
+    <w:p>
+      <w:pPr>
+        <w:pStyle w:val="Web"/>
+        <w:numPr>
+          <w:ilvl w:val="0"/>
+          <w:numId w:val="79"/>
+        </w:numPr>
+        <w:spacing w:before="0" w:beforeAutospacing="0" w:after="240" w:afterAutospacing="0"/>
+        <w:textAlignment w:val="baseline"/>
+        <w:rPr>
+          <w:rFonts w:ascii="Roboto" w:eastAsiaTheme="minorHAnsi" w:hAnsi="Roboto" w:cs="Arial"/>
+          <w:lang w:eastAsia="en-US"/>
+        </w:rPr>
+      </w:pPr>
+      <w:r>
+        <w:rPr>
+          <w:rFonts w:ascii="Roboto" w:eastAsiaTheme="minorHAnsi" w:hAnsi="Roboto" w:cs="Arial"/>
+          <w:lang w:eastAsia="en-US"/>
+        </w:rPr>
+        <w:t xml:space="preserve">Το σύστημα διαπιστώνει ότι ο </w:t>
+      </w:r>
+      <w:r>
+        <w:rPr>
+          <w:rFonts w:ascii="Roboto" w:eastAsiaTheme="minorHAnsi" w:hAnsi="Roboto" w:cs="Arial"/>
+          <w:lang w:eastAsia="en-US"/>
+        </w:rPr>
+        <w:t xml:space="preserve">πελάτης </w:t>
+      </w:r>
+      <w:r>
+        <w:rPr>
+          <w:rFonts w:ascii="Roboto" w:eastAsiaTheme="minorHAnsi" w:hAnsi="Roboto" w:cs="Arial"/>
+          <w:lang w:eastAsia="en-US"/>
+        </w:rPr>
+        <w:t>έχει αρνητικό υπόλοιπο στο πορτοφόλι του λόγω χρέους από προηγούμενη μετακίνηση</w:t>
+      </w:r>
+    </w:p>
+    <w:p>
+      <w:pPr>
+        <w:pStyle w:val="Web"/>
+        <w:numPr>
+          <w:ilvl w:val="0"/>
+          <w:numId w:val="79"/>
+        </w:numPr>
+        <w:spacing w:before="0" w:beforeAutospacing="0" w:after="240" w:afterAutospacing="0"/>
+        <w:textAlignment w:val="baseline"/>
+        <w:rPr>
+          <w:rFonts w:ascii="Roboto" w:eastAsiaTheme="minorHAnsi" w:hAnsi="Roboto" w:cs="Arial"/>
+          <w:lang w:eastAsia="en-US"/>
+        </w:rPr>
+      </w:pPr>
+      <w:r>
+        <w:rPr>
+          <w:rFonts w:ascii="Roboto" w:eastAsiaTheme="minorHAnsi" w:hAnsi="Roboto" w:cs="Arial"/>
+          <w:lang w:eastAsia="en-US"/>
+        </w:rPr>
+        <w:t xml:space="preserve">Το σύστημα εμφανίζει προειδοποιητικό μήνυμα στον </w:t>
+      </w:r>
+      <w:r>
+        <w:rPr>
+          <w:rFonts w:ascii="Roboto" w:eastAsiaTheme="minorHAnsi" w:hAnsi="Roboto" w:cs="Arial"/>
+          <w:lang w:eastAsia="en-US"/>
+        </w:rPr>
+        <w:t>πελάτη</w:t>
+      </w:r>
+      <w:r>
+        <w:rPr>
+          <w:rFonts w:ascii="Roboto" w:eastAsiaTheme="minorHAnsi" w:hAnsi="Roboto" w:cs="Arial"/>
+          <w:lang w:eastAsia="en-US"/>
+        </w:rPr>
+        <w:t xml:space="preserve"> και </w:t>
+      </w:r>
+      <w:r>
+        <w:rPr>
+          <w:rFonts w:ascii="Roboto" w:eastAsiaTheme="minorHAnsi" w:hAnsi="Roboto" w:cs="Arial"/>
+          <w:lang w:eastAsia="en-US"/>
+        </w:rPr>
+        <w:t>τον προτρέπει να φορτίσει το πορτοφόλι του</w:t>
+      </w:r>
+    </w:p>
+    <w:p>
+      <w:pPr>
+        <w:pStyle w:val="Web"/>
+        <w:numPr>
+          <w:ilvl w:val="0"/>
+          <w:numId w:val="79"/>
+        </w:numPr>
+        <w:spacing w:before="0" w:beforeAutospacing="0" w:after="240" w:afterAutospacing="0"/>
+        <w:textAlignment w:val="baseline"/>
+        <w:rPr>
+          <w:rFonts w:ascii="Roboto" w:eastAsiaTheme="minorHAnsi" w:hAnsi="Roboto" w:cs="Arial"/>
+          <w:lang w:eastAsia="en-US"/>
+        </w:rPr>
+      </w:pPr>
+      <w:r>
+        <w:rPr>
+          <w:rFonts w:ascii="Roboto" w:eastAsiaTheme="minorHAnsi" w:hAnsi="Roboto" w:cs="Arial"/>
+          <w:lang w:eastAsia="en-US"/>
+        </w:rPr>
+        <w:t xml:space="preserve">Ο πελάτης επιλέγει να φορτίσει το πορτοφόλι του. Η ροή μεταφέρεται στην περίπτωση χρήσης </w:t>
       </w:r>
       <w:r>
         <w:rPr>
@@ -19760,7 +20094,7 @@
           <w:rFonts w:ascii="Roboto" w:eastAsiaTheme="minorHAnsi" w:hAnsi="Roboto" w:cs="Arial"/>
           <w:lang w:eastAsia="en-US"/>
         </w:rPr>
-        <w:t>Συνέχεια</w:t>
+        <w:t>Φόρτιση Πορτοφολιού</w:t>
       </w:r>
       <w:r>
         <w:rPr>
@@ -19772,167 +20106,6 @@
     </w:p>
     <w:p>
       <w:pPr>
-        <w:pStyle w:val="Web"/>
-        <w:numPr>
-          <w:ilvl w:val="0"/>
-          <w:numId w:val="30"/>
-        </w:numPr>
-        <w:spacing w:before="0" w:beforeAutospacing="0" w:after="240" w:afterAutospacing="0"/>
-        <w:textAlignment w:val="baseline"/>
-        <w:rPr>
-          <w:rFonts w:ascii="Roboto" w:eastAsiaTheme="minorHAnsi" w:hAnsi="Roboto" w:cs="Arial"/>
-          <w:lang w:eastAsia="en-US"/>
-        </w:rPr>
-      </w:pPr>
-      <w:r>
-        <w:rPr>
-          <w:rFonts w:ascii="Roboto" w:eastAsiaTheme="minorHAnsi" w:hAnsi="Roboto" w:cs="Arial"/>
-          <w:lang w:eastAsia="en-US"/>
-        </w:rPr>
-        <w:t>Το σύστημα ελέγχει την εγκυρότητα της φόρμας</w:t>
-      </w:r>
-    </w:p>
-    <w:p>
-      <w:pPr>
-        <w:pStyle w:val="Web"/>
-        <w:numPr>
-          <w:ilvl w:val="0"/>
-          <w:numId w:val="30"/>
-        </w:numPr>
-        <w:spacing w:before="0" w:beforeAutospacing="0" w:after="240" w:afterAutospacing="0"/>
-        <w:textAlignment w:val="baseline"/>
-        <w:rPr>
-          <w:rFonts w:ascii="Roboto" w:eastAsiaTheme="minorHAnsi" w:hAnsi="Roboto" w:cs="Arial"/>
-          <w:lang w:eastAsia="en-US"/>
-        </w:rPr>
-      </w:pPr>
-      <w:r>
-        <w:rPr>
-          <w:rFonts w:ascii="Roboto" w:eastAsiaTheme="minorHAnsi" w:hAnsi="Roboto" w:cs="Arial"/>
-          <w:lang w:eastAsia="en-US"/>
-        </w:rPr>
-        <w:t xml:space="preserve">Το σύστημα διαπιστώνει ότι </w:t>
-      </w:r>
-      <w:r>
-        <w:rPr>
-          <w:rFonts w:ascii="Roboto" w:eastAsiaTheme="minorHAnsi" w:hAnsi="Roboto" w:cs="Arial"/>
-          <w:lang w:eastAsia="en-US"/>
-        </w:rPr>
-        <w:t>η φόρμα είναι έγκυρη</w:t>
-      </w:r>
-    </w:p>
-    <w:p>
-      <w:pPr>
-        <w:pStyle w:val="Web"/>
-        <w:numPr>
-          <w:ilvl w:val="0"/>
-          <w:numId w:val="30"/>
-        </w:numPr>
-        <w:spacing w:before="0" w:beforeAutospacing="0" w:after="240" w:afterAutospacing="0"/>
-        <w:textAlignment w:val="baseline"/>
-        <w:rPr>
-          <w:rFonts w:ascii="Roboto" w:eastAsiaTheme="minorHAnsi" w:hAnsi="Roboto" w:cs="Arial"/>
-          <w:lang w:eastAsia="en-US"/>
-        </w:rPr>
-      </w:pPr>
-      <w:r>
-        <w:rPr>
-          <w:rFonts w:ascii="Roboto" w:eastAsiaTheme="minorHAnsi" w:hAnsi="Roboto" w:cs="Arial"/>
-          <w:lang w:eastAsia="en-US"/>
-        </w:rPr>
-        <w:t>Το σύστημα ελέγχει αν ο πελάτης διαθέτει το απαιτούμενο χρηματικό ποσό στο πορτοφόλι του</w:t>
-      </w:r>
-    </w:p>
-    <w:p>
-      <w:pPr>
-        <w:pStyle w:val="Web"/>
-        <w:numPr>
-          <w:ilvl w:val="0"/>
-          <w:numId w:val="30"/>
-        </w:numPr>
-        <w:spacing w:before="0" w:beforeAutospacing="0" w:after="240" w:afterAutospacing="0"/>
-        <w:textAlignment w:val="baseline"/>
-        <w:rPr>
-          <w:rFonts w:ascii="Roboto" w:eastAsiaTheme="minorHAnsi" w:hAnsi="Roboto" w:cs="Arial"/>
-          <w:lang w:eastAsia="en-US"/>
-        </w:rPr>
-      </w:pPr>
-      <w:r>
-        <w:rPr>
-          <w:rFonts w:ascii="Roboto" w:eastAsiaTheme="minorHAnsi" w:hAnsi="Roboto" w:cs="Arial"/>
-          <w:lang w:eastAsia="en-US"/>
-        </w:rPr>
-        <w:t>Το σύστημα διαπιστώνει ότι ο πελάτης διαθέτει το χρηματικό ποσό</w:t>
-      </w:r>
-    </w:p>
-    <w:p>
-      <w:pPr>
-        <w:pStyle w:val="Web"/>
-        <w:numPr>
-          <w:ilvl w:val="0"/>
-          <w:numId w:val="30"/>
-        </w:numPr>
-        <w:spacing w:before="0" w:beforeAutospacing="0" w:after="240" w:afterAutospacing="0"/>
-        <w:textAlignment w:val="baseline"/>
-        <w:rPr>
-          <w:rFonts w:ascii="Roboto" w:eastAsiaTheme="minorHAnsi" w:hAnsi="Roboto" w:cs="Arial"/>
-          <w:lang w:eastAsia="en-US"/>
-        </w:rPr>
-      </w:pPr>
-      <w:r>
-        <w:rPr>
-          <w:rFonts w:ascii="Roboto" w:eastAsiaTheme="minorHAnsi" w:hAnsi="Roboto" w:cs="Arial"/>
-          <w:lang w:eastAsia="en-US"/>
-        </w:rPr>
-        <w:t>Το σύστημα αφαιρεί το απαιτούμενο χρηματικό ποσό από το πορτοφόλι του πελάτη</w:t>
-      </w:r>
-    </w:p>
-    <w:p>
-      <w:pPr>
-        <w:pStyle w:val="Web"/>
-        <w:numPr>
-          <w:ilvl w:val="0"/>
-          <w:numId w:val="30"/>
-        </w:numPr>
-        <w:spacing w:before="0" w:beforeAutospacing="0" w:after="240" w:afterAutospacing="0"/>
-        <w:textAlignment w:val="baseline"/>
-        <w:rPr>
-          <w:rFonts w:ascii="Roboto" w:eastAsiaTheme="minorHAnsi" w:hAnsi="Roboto" w:cs="Arial"/>
-          <w:lang w:eastAsia="en-US"/>
-        </w:rPr>
-      </w:pPr>
-      <w:r>
-        <w:rPr>
-          <w:rFonts w:ascii="Roboto" w:eastAsiaTheme="minorHAnsi" w:hAnsi="Roboto" w:cs="Arial"/>
-          <w:lang w:eastAsia="en-US"/>
-        </w:rPr>
-        <w:t>Το σύστημα ενημερώνει τη βάση δεδομένων, προσθέτοντας μια νέα εγγραφή για την ενοικίαση του πελάτη.</w:t>
-      </w:r>
-    </w:p>
-    <w:p>
-      <w:pPr>
-        <w:pStyle w:val="Web"/>
-        <w:numPr>
-          <w:ilvl w:val="0"/>
-          <w:numId w:val="30"/>
-        </w:numPr>
-        <w:spacing w:before="0" w:beforeAutospacing="0" w:after="240" w:afterAutospacing="0"/>
-        <w:textAlignment w:val="baseline"/>
-        <w:rPr>
-          <w:rFonts w:ascii="Roboto" w:eastAsiaTheme="minorHAnsi" w:hAnsi="Roboto" w:cs="Arial"/>
-          <w:lang w:eastAsia="en-US"/>
-        </w:rPr>
-      </w:pPr>
-      <w:r>
-        <w:rPr>
-          <w:rFonts w:ascii="Roboto" w:eastAsiaTheme="minorHAnsi" w:hAnsi="Roboto" w:cs="Arial"/>
-          <w:lang w:eastAsia="en-US"/>
-        </w:rPr>
-        <w:t>Το σύστημα ενημερώνει τον πελάτη ότι η ενοικίαση ολοκληρώθηκε επιτυχώς, αναφέροντας και την ώρα που μπορεί να το παραλάβει</w:t>
-      </w:r>
-    </w:p>
-    <w:p>
-      <w:pPr>
         <w:spacing w:line="360" w:lineRule="auto"/>
         <w:rPr>
           <w:rFonts w:ascii="Roboto" w:eastAsiaTheme="majorEastAsia" w:hAnsi="Roboto" w:cs="Arial"/>
@@ -19950,27 +20123,7 @@
           <w:sz w:val="24"/>
           <w:szCs w:val="24"/>
         </w:rPr>
-        <w:t xml:space="preserve">Εναλλακτική Ροή 1 – </w:t>
-      </w:r>
-      <w:r>
-        <w:rPr>
-          <w:rFonts w:ascii="Roboto" w:eastAsiaTheme="majorEastAsia" w:hAnsi="Roboto" w:cs="Arial"/>
-          <w:b/>
-          <w:bCs/>
-          <w:sz w:val="24"/>
-          <w:szCs w:val="24"/>
-        </w:rPr>
-        <w:t xml:space="preserve">Ύπαρξη προηγούμενου χρέους </w:t>
-      </w:r>
-      <w:r>
-        <w:rPr>
-          <w:rFonts w:ascii="Roboto" w:eastAsiaTheme="majorEastAsia" w:hAnsi="Roboto" w:cs="Arial"/>
-          <w:b/>
-          <w:bCs/>
-          <w:sz w:val="24"/>
-          <w:szCs w:val="24"/>
-        </w:rPr>
-        <w:t xml:space="preserve">(Βήμα </w:t>
+        <w:t xml:space="preserve">Εναλλακτική Ροή </w:t>
       </w:r>
       <w:r>
         <w:rPr>
@@ -19990,15 +20143,85 @@
           <w:sz w:val="24"/>
           <w:szCs w:val="24"/>
         </w:rPr>
-        <w:t>):</w:t>
-      </w:r>
-    </w:p>
-    <w:p>
-      <w:pPr>
-        <w:pStyle w:val="Web"/>
-        <w:numPr>
-          <w:ilvl w:val="0"/>
-          <w:numId w:val="79"/>
+        <w:t xml:space="preserve"> - Μη ύπαρξη </w:t>
+      </w:r>
+      <w:r>
+        <w:rPr>
+          <w:rFonts w:ascii="Roboto" w:eastAsiaTheme="majorEastAsia" w:hAnsi="Roboto" w:cs="Arial"/>
+          <w:b/>
+          <w:bCs/>
+          <w:sz w:val="24"/>
+          <w:szCs w:val="24"/>
+        </w:rPr>
+        <w:t xml:space="preserve">κατάλληλου </w:t>
+      </w:r>
+      <w:r>
+        <w:rPr>
+          <w:rFonts w:ascii="Roboto" w:eastAsiaTheme="majorEastAsia" w:hAnsi="Roboto" w:cs="Arial"/>
+          <w:b/>
+          <w:bCs/>
+          <w:sz w:val="24"/>
+          <w:szCs w:val="24"/>
+        </w:rPr>
+        <w:t>διπλώματος οδήγησης</w:t>
+      </w:r>
+      <w:r>
+        <w:rPr>
+          <w:rFonts w:ascii="Roboto" w:eastAsiaTheme="majorEastAsia" w:hAnsi="Roboto" w:cs="Arial"/>
+          <w:b/>
+          <w:bCs/>
+          <w:sz w:val="24"/>
+          <w:szCs w:val="24"/>
+        </w:rPr>
+        <w:t>(</w:t>
+      </w:r>
+      <w:r>
+        <w:rPr>
+          <w:rFonts w:ascii="Roboto" w:eastAsiaTheme="majorEastAsia" w:hAnsi="Roboto" w:cs="Arial"/>
+          <w:b/>
+          <w:bCs/>
+          <w:sz w:val="24"/>
+          <w:szCs w:val="24"/>
+        </w:rPr>
+        <w:t xml:space="preserve">Βήμα </w:t>
+      </w:r>
+      <w:r>
+        <w:rPr>
+          <w:rFonts w:ascii="Roboto" w:eastAsiaTheme="majorEastAsia" w:hAnsi="Roboto" w:cs="Arial"/>
+          <w:b/>
+          <w:bCs/>
+          <w:sz w:val="24"/>
+          <w:szCs w:val="24"/>
+        </w:rPr>
+        <w:t>4</w:t>
+      </w:r>
+      <w:r>
+        <w:rPr>
+          <w:rFonts w:ascii="Roboto" w:eastAsiaTheme="majorEastAsia" w:hAnsi="Roboto" w:cs="Arial"/>
+          <w:b/>
+          <w:bCs/>
+          <w:sz w:val="24"/>
+          <w:szCs w:val="24"/>
+        </w:rPr>
+        <w:t>)</w:t>
+      </w:r>
+      <w:r>
+        <w:rPr>
+          <w:rFonts w:ascii="Roboto" w:eastAsiaTheme="majorEastAsia" w:hAnsi="Roboto" w:cs="Arial"/>
+          <w:b/>
+          <w:bCs/>
+          <w:sz w:val="24"/>
+          <w:szCs w:val="24"/>
+        </w:rPr>
+        <w:t>:</w:t>
+      </w:r>
+    </w:p>
+    <w:p>
+      <w:pPr>
+        <w:pStyle w:val="Web"/>
+        <w:numPr>
+          <w:ilvl w:val="0"/>
+          <w:numId w:val="73"/>
         </w:numPr>
         <w:spacing w:before="0" w:beforeAutospacing="0" w:after="240" w:afterAutospacing="0"/>
         <w:textAlignment w:val="baseline"/>
@@ -20019,212 +20242,21 @@
           <w:rFonts w:ascii="Roboto" w:eastAsiaTheme="minorHAnsi" w:hAnsi="Roboto" w:cs="Arial"/>
           <w:lang w:eastAsia="en-US"/>
         </w:rPr>
-        <w:t xml:space="preserve">πελάτης </w:t>
-      </w:r>
-      <w:r>
-        <w:rPr>
-          <w:rFonts w:ascii="Roboto" w:eastAsiaTheme="minorHAnsi" w:hAnsi="Roboto" w:cs="Arial"/>
-          <w:lang w:eastAsia="en-US"/>
-        </w:rPr>
-        <w:t>έχει αρνητικό υπόλοιπο στο πορτοφόλι του λόγω χρέους από προηγούμενη μετακίνηση</w:t>
-      </w:r>
-    </w:p>
-    <w:p>
-      <w:pPr>
-        <w:pStyle w:val="Web"/>
-        <w:numPr>
-          <w:ilvl w:val="0"/>
-          <w:numId w:val="79"/>
-        </w:numPr>
-        <w:spacing w:before="0" w:beforeAutospacing="0" w:after="240" w:afterAutospacing="0"/>
-        <w:textAlignment w:val="baseline"/>
-        <w:rPr>
-          <w:rFonts w:ascii="Roboto" w:eastAsiaTheme="minorHAnsi" w:hAnsi="Roboto" w:cs="Arial"/>
-          <w:lang w:eastAsia="en-US"/>
-        </w:rPr>
-      </w:pPr>
-      <w:r>
-        <w:rPr>
-          <w:rFonts w:ascii="Roboto" w:eastAsiaTheme="minorHAnsi" w:hAnsi="Roboto" w:cs="Arial"/>
-          <w:lang w:eastAsia="en-US"/>
-        </w:rPr>
-        <w:t xml:space="preserve">Το σύστημα εμφανίζει προειδοποιητικό μήνυμα στον </w:t>
-      </w:r>
-      <w:r>
-        <w:rPr>
-          <w:rFonts w:ascii="Roboto" w:eastAsiaTheme="minorHAnsi" w:hAnsi="Roboto" w:cs="Arial"/>
-          <w:lang w:eastAsia="en-US"/>
-        </w:rPr>
-        <w:t>πελάτη</w:t>
-      </w:r>
-      <w:r>
-        <w:rPr>
-          <w:rFonts w:ascii="Roboto" w:eastAsiaTheme="minorHAnsi" w:hAnsi="Roboto" w:cs="Arial"/>
-          <w:lang w:eastAsia="en-US"/>
-        </w:rPr>
-        <w:t xml:space="preserve"> και </w:t>
-      </w:r>
-      <w:r>
-        <w:rPr>
-          <w:rFonts w:ascii="Roboto" w:eastAsiaTheme="minorHAnsi" w:hAnsi="Roboto" w:cs="Arial"/>
-          <w:lang w:eastAsia="en-US"/>
-        </w:rPr>
-        <w:t>τον προτρέπει να φορτίσει το πορτοφόλι του</w:t>
-      </w:r>
-    </w:p>
-    <w:p>
-      <w:pPr>
-        <w:pStyle w:val="Web"/>
-        <w:numPr>
-          <w:ilvl w:val="0"/>
-          <w:numId w:val="79"/>
-        </w:numPr>
-        <w:spacing w:before="0" w:beforeAutospacing="0" w:after="240" w:afterAutospacing="0"/>
-        <w:textAlignment w:val="baseline"/>
-        <w:rPr>
-          <w:rFonts w:ascii="Roboto" w:eastAsiaTheme="minorHAnsi" w:hAnsi="Roboto" w:cs="Arial"/>
-          <w:lang w:eastAsia="en-US"/>
-        </w:rPr>
-      </w:pPr>
-      <w:r>
-        <w:rPr>
-          <w:rFonts w:ascii="Roboto" w:eastAsiaTheme="minorHAnsi" w:hAnsi="Roboto" w:cs="Arial"/>
-          <w:lang w:eastAsia="en-US"/>
-        </w:rPr>
-        <w:t xml:space="preserve">Ο πελάτης επιλέγει να φορτίσει το πορτοφόλι του. Η ροή μεταφέρεται στην περίπτωση χρήσης </w:t>
-      </w:r>
-      <w:r>
-        <w:rPr>
-          <w:rFonts w:ascii="Roboto" w:eastAsiaTheme="minorHAnsi" w:hAnsi="Roboto" w:cs="Arial"/>
-          <w:lang w:eastAsia="en-US"/>
-        </w:rPr>
-        <w:t>“</w:t>
-      </w:r>
-      <w:r>
-        <w:rPr>
-          <w:rFonts w:ascii="Roboto" w:eastAsiaTheme="minorHAnsi" w:hAnsi="Roboto" w:cs="Arial"/>
-          <w:lang w:eastAsia="en-US"/>
-        </w:rPr>
-        <w:t>Φόρτιση Πορτοφολιού</w:t>
-      </w:r>
-      <w:r>
-        <w:rPr>
-          <w:rFonts w:ascii="Roboto" w:eastAsiaTheme="minorHAnsi" w:hAnsi="Roboto" w:cs="Arial"/>
-          <w:lang w:eastAsia="en-US"/>
-        </w:rPr>
-        <w:t>”</w:t>
-      </w:r>
-    </w:p>
-    <w:p>
-      <w:pPr>
-        <w:spacing w:line="360" w:lineRule="auto"/>
-        <w:rPr>
-          <w:rFonts w:ascii="Roboto" w:eastAsiaTheme="majorEastAsia" w:hAnsi="Roboto" w:cs="Arial"/>
-          <w:b/>
-          <w:bCs/>
-          <w:sz w:val="24"/>
-          <w:szCs w:val="24"/>
-        </w:rPr>
-      </w:pPr>
-      <w:r>
-        <w:rPr>
-          <w:rFonts w:ascii="Roboto" w:eastAsiaTheme="majorEastAsia" w:hAnsi="Roboto" w:cs="Arial"/>
-          <w:b/>
-          <w:bCs/>
-          <w:sz w:val="24"/>
-          <w:szCs w:val="24"/>
-        </w:rPr>
-        <w:t xml:space="preserve">Εναλλακτική Ροή </w:t>
-      </w:r>
-      <w:r>
-        <w:rPr>
-          <w:rFonts w:ascii="Roboto" w:eastAsiaTheme="majorEastAsia" w:hAnsi="Roboto" w:cs="Arial"/>
-          <w:b/>
-          <w:bCs/>
-          <w:sz w:val="24"/>
-          <w:szCs w:val="24"/>
-        </w:rPr>
-        <w:t>2</w:t>
-      </w:r>
-      <w:r>
-        <w:rPr>
-          <w:rFonts w:ascii="Roboto" w:eastAsiaTheme="majorEastAsia" w:hAnsi="Roboto" w:cs="Arial"/>
-          <w:b/>
-          <w:bCs/>
-          <w:sz w:val="24"/>
-          <w:szCs w:val="24"/>
-        </w:rPr>
-        <w:t xml:space="preserve"> - Μη ύπαρξη </w:t>
-      </w:r>
-      <w:r>
-        <w:rPr>
-          <w:rFonts w:ascii="Roboto" w:eastAsiaTheme="majorEastAsia" w:hAnsi="Roboto" w:cs="Arial"/>
-          <w:b/>
-          <w:bCs/>
-          <w:sz w:val="24"/>
-          <w:szCs w:val="24"/>
-        </w:rPr>
-        <w:t xml:space="preserve">κατάλληλου </w:t>
-      </w:r>
-      <w:r>
-        <w:rPr>
-          <w:rFonts w:ascii="Roboto" w:eastAsiaTheme="majorEastAsia" w:hAnsi="Roboto" w:cs="Arial"/>
-          <w:b/>
-          <w:bCs/>
-          <w:sz w:val="24"/>
-          <w:szCs w:val="24"/>
-        </w:rPr>
-        <w:t>διπλώματος οδήγησης</w:t>
-      </w:r>
-      <w:r>
-        <w:rPr>
-          <w:rFonts w:ascii="Roboto" w:eastAsiaTheme="majorEastAsia" w:hAnsi="Roboto" w:cs="Arial"/>
-          <w:b/>
-          <w:bCs/>
-          <w:sz w:val="24"/>
-          <w:szCs w:val="24"/>
-        </w:rPr>
-        <w:t>(</w:t>
-      </w:r>
-      <w:r>
-        <w:rPr>
-          <w:rFonts w:ascii="Roboto" w:eastAsiaTheme="majorEastAsia" w:hAnsi="Roboto" w:cs="Arial"/>
-          <w:b/>
-          <w:bCs/>
-          <w:sz w:val="24"/>
-          <w:szCs w:val="24"/>
-        </w:rPr>
-        <w:t xml:space="preserve">Βήμα </w:t>
-      </w:r>
-      <w:r>
-        <w:rPr>
-          <w:rFonts w:ascii="Roboto" w:eastAsiaTheme="majorEastAsia" w:hAnsi="Roboto" w:cs="Arial"/>
-          <w:b/>
-          <w:bCs/>
-          <w:sz w:val="24"/>
-          <w:szCs w:val="24"/>
-        </w:rPr>
-        <w:t>4</w:t>
-      </w:r>
-      <w:r>
-        <w:rPr>
-          <w:rFonts w:ascii="Roboto" w:eastAsiaTheme="majorEastAsia" w:hAnsi="Roboto" w:cs="Arial"/>
-          <w:b/>
-          <w:bCs/>
-          <w:sz w:val="24"/>
-          <w:szCs w:val="24"/>
-        </w:rPr>
-        <w:t>)</w:t>
-      </w:r>
-      <w:r>
-        <w:rPr>
-          <w:rFonts w:ascii="Roboto" w:eastAsiaTheme="majorEastAsia" w:hAnsi="Roboto" w:cs="Arial"/>
-          <w:b/>
-          <w:bCs/>
-          <w:sz w:val="24"/>
-          <w:szCs w:val="24"/>
-        </w:rPr>
-        <w:t>:</w:t>
+        <w:t xml:space="preserve">πελάτης δεν έχει συνδέσει </w:t>
+      </w:r>
+      <w:r>
+        <w:rPr>
+          <w:rFonts w:ascii="Roboto" w:eastAsiaTheme="minorHAnsi" w:hAnsi="Roboto" w:cs="Arial"/>
+          <w:lang w:eastAsia="en-US"/>
+        </w:rPr>
+        <w:t xml:space="preserve">κατάλληλο </w:t>
+      </w:r>
+      <w:r>
+        <w:rPr>
+          <w:rFonts w:ascii="Roboto" w:eastAsiaTheme="minorHAnsi" w:hAnsi="Roboto" w:cs="Arial"/>
+          <w:lang w:eastAsia="en-US"/>
+        </w:rPr>
+        <w:t>δίπλωμα οδήγησης με τον λογαριασμό του</w:t>
       </w:r>
     </w:p>
     <w:p>
@@ -20246,49 +20278,6 @@
           <w:rFonts w:ascii="Roboto" w:eastAsiaTheme="minorHAnsi" w:hAnsi="Roboto" w:cs="Arial"/>
           <w:lang w:eastAsia="en-US"/>
         </w:rPr>
-        <w:t xml:space="preserve">Το σύστημα διαπιστώνει ότι ο </w:t>
-      </w:r>
-      <w:r>
-        <w:rPr>
-          <w:rFonts w:ascii="Roboto" w:eastAsiaTheme="minorHAnsi" w:hAnsi="Roboto" w:cs="Arial"/>
-          <w:lang w:eastAsia="en-US"/>
-        </w:rPr>
-        <w:t xml:space="preserve">πελάτης δεν έχει συνδέσει </w:t>
-      </w:r>
-      <w:r>
-        <w:rPr>
-          <w:rFonts w:ascii="Roboto" w:eastAsiaTheme="minorHAnsi" w:hAnsi="Roboto" w:cs="Arial"/>
-          <w:lang w:eastAsia="en-US"/>
-        </w:rPr>
-        <w:t xml:space="preserve">κατάλληλο </w:t>
-      </w:r>
-      <w:r>
-        <w:rPr>
-          <w:rFonts w:ascii="Roboto" w:eastAsiaTheme="minorHAnsi" w:hAnsi="Roboto" w:cs="Arial"/>
-          <w:lang w:eastAsia="en-US"/>
-        </w:rPr>
-        <w:t>δίπλωμα οδήγησης με τον λογαριασμό του</w:t>
-      </w:r>
-    </w:p>
-    <w:p>
-      <w:pPr>
-        <w:pStyle w:val="Web"/>
-        <w:numPr>
-          <w:ilvl w:val="0"/>
-          <w:numId w:val="73"/>
-        </w:numPr>
-        <w:spacing w:before="0" w:beforeAutospacing="0" w:after="240" w:afterAutospacing="0"/>
-        <w:textAlignment w:val="baseline"/>
-        <w:rPr>
-          <w:rFonts w:ascii="Roboto" w:eastAsiaTheme="minorHAnsi" w:hAnsi="Roboto" w:cs="Arial"/>
-          <w:lang w:eastAsia="en-US"/>
-        </w:rPr>
-      </w:pPr>
-      <w:r>
-        <w:rPr>
-          <w:rFonts w:ascii="Roboto" w:eastAsiaTheme="minorHAnsi" w:hAnsi="Roboto" w:cs="Arial"/>
-          <w:lang w:eastAsia="en-US"/>
-        </w:rPr>
         <w:t xml:space="preserve">Το σύστημα </w:t>
       </w:r>
       <w:r>
@@ -20303,15 +20292,7 @@
           <w:rFonts w:ascii="Roboto" w:eastAsiaTheme="minorHAnsi" w:hAnsi="Roboto" w:cs="Arial"/>
           <w:lang w:eastAsia="en-US"/>
         </w:rPr>
-        <w:t xml:space="preserve">ενημερώνει ότι δεν μπορεί να χρησιμοποιήσει το συγκεκριμένο </w:t>
-      </w:r>
-      <w:r>
-        <w:rPr>
-          <w:rFonts w:ascii="Roboto" w:eastAsiaTheme="minorHAnsi" w:hAnsi="Roboto" w:cs="Arial"/>
-          <w:lang w:eastAsia="en-US"/>
-        </w:rPr>
-        <w:lastRenderedPageBreak/>
-        <w:t>όχημα χωρίς δίπλωμα οδήγησης</w:t>
+        <w:t>ενημερώνει ότι δεν μπορεί να χρησιμοποιήσει το συγκεκριμένο όχημα χωρίς δίπλωμα οδήγησης</w:t>
       </w:r>
       <w:r>
         <w:rPr>
@@ -20417,889 +20398,6 @@
           <w:rFonts w:ascii="Roboto" w:eastAsiaTheme="minorHAnsi" w:hAnsi="Roboto" w:cs="Arial"/>
           <w:lang w:eastAsia="en-US"/>
         </w:rPr>
-        <w:t xml:space="preserve">Επιστροφή στο βήμα </w:t>
-      </w:r>
-      <w:r>
-        <w:rPr>
-          <w:rFonts w:ascii="Roboto" w:eastAsiaTheme="minorHAnsi" w:hAnsi="Roboto" w:cs="Arial"/>
-          <w:lang w:eastAsia="en-US"/>
-        </w:rPr>
-        <w:t>6</w:t>
-      </w:r>
-      <w:r>
-        <w:rPr>
-          <w:rFonts w:ascii="Roboto" w:eastAsiaTheme="minorHAnsi" w:hAnsi="Roboto" w:cs="Arial"/>
-          <w:lang w:eastAsia="en-US"/>
-        </w:rPr>
-        <w:t xml:space="preserve"> της </w:t>
-      </w:r>
-      <w:r>
-        <w:rPr>
-          <w:rFonts w:ascii="Roboto" w:eastAsiaTheme="minorHAnsi" w:hAnsi="Roboto" w:cs="Arial"/>
-          <w:lang w:eastAsia="en-US"/>
-        </w:rPr>
-        <w:t>βασικής ροής</w:t>
-      </w:r>
-    </w:p>
-    <w:p>
-      <w:pPr>
-        <w:spacing w:line="360" w:lineRule="auto"/>
-        <w:rPr>
-          <w:rFonts w:ascii="Roboto" w:eastAsiaTheme="majorEastAsia" w:hAnsi="Roboto" w:cs="Arial"/>
-          <w:b/>
-          <w:bCs/>
-          <w:sz w:val="24"/>
-          <w:szCs w:val="24"/>
-        </w:rPr>
-      </w:pPr>
-      <w:r>
-        <w:rPr>
-          <w:rFonts w:ascii="Roboto" w:eastAsiaTheme="majorEastAsia" w:hAnsi="Roboto" w:cs="Arial"/>
-          <w:b/>
-          <w:bCs/>
-          <w:sz w:val="24"/>
-          <w:szCs w:val="24"/>
-        </w:rPr>
-        <w:t xml:space="preserve">Εναλλακτική Ροή </w:t>
-      </w:r>
-      <w:r>
-        <w:rPr>
-          <w:rFonts w:ascii="Roboto" w:eastAsiaTheme="majorEastAsia" w:hAnsi="Roboto" w:cs="Arial"/>
-          <w:b/>
-          <w:bCs/>
-          <w:sz w:val="24"/>
-          <w:szCs w:val="24"/>
-        </w:rPr>
-        <w:t>3</w:t>
-      </w:r>
-      <w:r>
-        <w:rPr>
-          <w:rFonts w:ascii="Roboto" w:eastAsiaTheme="majorEastAsia" w:hAnsi="Roboto" w:cs="Arial"/>
-          <w:b/>
-          <w:bCs/>
-          <w:sz w:val="24"/>
-          <w:szCs w:val="24"/>
-        </w:rPr>
-        <w:t xml:space="preserve"> - Μη εισαγωγή διπλώματος οδήγησης</w:t>
-      </w:r>
-      <w:r>
-        <w:rPr>
-          <w:rFonts w:ascii="Roboto" w:eastAsiaTheme="majorEastAsia" w:hAnsi="Roboto" w:cs="Arial"/>
-          <w:b/>
-          <w:bCs/>
-          <w:sz w:val="24"/>
-          <w:szCs w:val="24"/>
-        </w:rPr>
-        <w:t xml:space="preserve"> (</w:t>
-      </w:r>
-      <w:r>
-        <w:rPr>
-          <w:rFonts w:ascii="Roboto" w:eastAsiaTheme="majorEastAsia" w:hAnsi="Roboto" w:cs="Arial"/>
-          <w:b/>
-          <w:bCs/>
-          <w:sz w:val="24"/>
-          <w:szCs w:val="24"/>
-        </w:rPr>
-        <w:t xml:space="preserve">Εναλλακτική Ροή </w:t>
-      </w:r>
-      <w:r>
-        <w:rPr>
-          <w:rFonts w:ascii="Roboto" w:eastAsiaTheme="majorEastAsia" w:hAnsi="Roboto" w:cs="Arial"/>
-          <w:b/>
-          <w:bCs/>
-          <w:sz w:val="24"/>
-          <w:szCs w:val="24"/>
-        </w:rPr>
-        <w:t>3</w:t>
-      </w:r>
-      <w:r>
-        <w:rPr>
-          <w:rFonts w:ascii="Roboto" w:eastAsiaTheme="majorEastAsia" w:hAnsi="Roboto" w:cs="Arial"/>
-          <w:b/>
-          <w:bCs/>
-          <w:sz w:val="24"/>
-          <w:szCs w:val="24"/>
-        </w:rPr>
-        <w:t xml:space="preserve">, </w:t>
-      </w:r>
-      <w:r>
-        <w:rPr>
-          <w:rFonts w:ascii="Roboto" w:eastAsiaTheme="majorEastAsia" w:hAnsi="Roboto" w:cs="Arial"/>
-          <w:b/>
-          <w:bCs/>
-          <w:sz w:val="24"/>
-          <w:szCs w:val="24"/>
-        </w:rPr>
-        <w:t xml:space="preserve">Βήμα </w:t>
-      </w:r>
-      <w:r>
-        <w:rPr>
-          <w:rFonts w:ascii="Roboto" w:eastAsiaTheme="majorEastAsia" w:hAnsi="Roboto" w:cs="Arial"/>
-          <w:b/>
-          <w:bCs/>
-          <w:sz w:val="24"/>
-          <w:szCs w:val="24"/>
-        </w:rPr>
-        <w:t>2</w:t>
-      </w:r>
-      <w:r>
-        <w:rPr>
-          <w:rFonts w:ascii="Roboto" w:eastAsiaTheme="majorEastAsia" w:hAnsi="Roboto" w:cs="Arial"/>
-          <w:b/>
-          <w:bCs/>
-          <w:sz w:val="24"/>
-          <w:szCs w:val="24"/>
-        </w:rPr>
-        <w:t>)</w:t>
-      </w:r>
-      <w:r>
-        <w:rPr>
-          <w:rFonts w:ascii="Roboto" w:eastAsiaTheme="majorEastAsia" w:hAnsi="Roboto" w:cs="Arial"/>
-          <w:b/>
-          <w:bCs/>
-          <w:sz w:val="24"/>
-          <w:szCs w:val="24"/>
-        </w:rPr>
-        <w:t>:</w:t>
-      </w:r>
-    </w:p>
-    <w:p>
-      <w:pPr>
-        <w:pStyle w:val="Web"/>
-        <w:numPr>
-          <w:ilvl w:val="0"/>
-          <w:numId w:val="35"/>
-        </w:numPr>
-        <w:spacing w:before="0" w:beforeAutospacing="0" w:after="240" w:afterAutospacing="0"/>
-        <w:textAlignment w:val="baseline"/>
-        <w:rPr>
-          <w:rFonts w:ascii="Roboto" w:eastAsiaTheme="minorHAnsi" w:hAnsi="Roboto" w:cs="Arial"/>
-          <w:lang w:eastAsia="en-US"/>
-        </w:rPr>
-      </w:pPr>
-      <w:r>
-        <w:rPr>
-          <w:rFonts w:ascii="Roboto" w:eastAsiaTheme="minorHAnsi" w:hAnsi="Roboto" w:cs="Arial"/>
-          <w:lang w:eastAsia="en-US"/>
-        </w:rPr>
-        <w:t>Ο πελάτης επιλέγει να μην εισάγει δίπλωμα</w:t>
-      </w:r>
-    </w:p>
-    <w:p>
-      <w:pPr>
-        <w:pStyle w:val="Web"/>
-        <w:numPr>
-          <w:ilvl w:val="0"/>
-          <w:numId w:val="35"/>
-        </w:numPr>
-        <w:spacing w:before="0" w:beforeAutospacing="0" w:after="240" w:afterAutospacing="0"/>
-        <w:textAlignment w:val="baseline"/>
-        <w:rPr>
-          <w:rFonts w:ascii="Roboto" w:eastAsiaTheme="minorHAnsi" w:hAnsi="Roboto" w:cs="Arial"/>
-          <w:lang w:eastAsia="en-US"/>
-        </w:rPr>
-      </w:pPr>
-      <w:r>
-        <w:rPr>
-          <w:rFonts w:ascii="Roboto" w:eastAsiaTheme="minorHAnsi" w:hAnsi="Roboto" w:cs="Arial"/>
-          <w:lang w:eastAsia="en-US"/>
-        </w:rPr>
-        <w:t xml:space="preserve">Το σύστημα </w:t>
-      </w:r>
-      <w:r>
-        <w:rPr>
-          <w:rFonts w:ascii="Roboto" w:eastAsiaTheme="minorHAnsi" w:hAnsi="Roboto" w:cs="Arial"/>
-          <w:lang w:eastAsia="en-US"/>
-        </w:rPr>
-        <w:t>παραμένει στην αρχική οθόνη</w:t>
-      </w:r>
-    </w:p>
-    <w:p>
-      <w:pPr>
-        <w:spacing w:line="360" w:lineRule="auto"/>
-        <w:rPr>
-          <w:rFonts w:ascii="Roboto" w:eastAsiaTheme="majorEastAsia" w:hAnsi="Roboto" w:cs="Arial"/>
-          <w:b/>
-          <w:bCs/>
-          <w:sz w:val="24"/>
-          <w:szCs w:val="24"/>
-        </w:rPr>
-      </w:pPr>
-      <w:r>
-        <w:rPr>
-          <w:rFonts w:ascii="Roboto" w:eastAsiaTheme="majorEastAsia" w:hAnsi="Roboto" w:cs="Arial"/>
-          <w:b/>
-          <w:bCs/>
-          <w:sz w:val="24"/>
-          <w:szCs w:val="24"/>
-        </w:rPr>
-        <w:t xml:space="preserve">Εναλλακτική Ροή </w:t>
-      </w:r>
-      <w:r>
-        <w:rPr>
-          <w:rFonts w:ascii="Roboto" w:eastAsiaTheme="majorEastAsia" w:hAnsi="Roboto" w:cs="Arial"/>
-          <w:b/>
-          <w:bCs/>
-          <w:sz w:val="24"/>
-          <w:szCs w:val="24"/>
-        </w:rPr>
-        <w:t>4</w:t>
-      </w:r>
-      <w:r>
-        <w:rPr>
-          <w:rFonts w:ascii="Roboto" w:eastAsiaTheme="majorEastAsia" w:hAnsi="Roboto" w:cs="Arial"/>
-          <w:b/>
-          <w:bCs/>
-          <w:sz w:val="24"/>
-          <w:szCs w:val="24"/>
-        </w:rPr>
-        <w:t xml:space="preserve"> – </w:t>
-      </w:r>
-      <w:r>
-        <w:rPr>
-          <w:rFonts w:ascii="Roboto" w:eastAsiaTheme="majorEastAsia" w:hAnsi="Roboto" w:cs="Arial"/>
-          <w:b/>
-          <w:bCs/>
-          <w:sz w:val="24"/>
-          <w:szCs w:val="24"/>
-        </w:rPr>
-        <w:t xml:space="preserve">Μη εύρεση γκαράζ </w:t>
-      </w:r>
-      <w:r>
-        <w:rPr>
-          <w:rFonts w:ascii="Roboto" w:eastAsiaTheme="majorEastAsia" w:hAnsi="Roboto" w:cs="Arial"/>
-          <w:b/>
-          <w:bCs/>
-          <w:sz w:val="24"/>
-          <w:szCs w:val="24"/>
-        </w:rPr>
-        <w:t xml:space="preserve">(Βήμα </w:t>
-      </w:r>
-      <w:r>
-        <w:rPr>
-          <w:rFonts w:ascii="Roboto" w:eastAsiaTheme="majorEastAsia" w:hAnsi="Roboto" w:cs="Arial"/>
-          <w:b/>
-          <w:bCs/>
-          <w:sz w:val="24"/>
-          <w:szCs w:val="24"/>
-        </w:rPr>
-        <w:t>8</w:t>
-      </w:r>
-      <w:r>
-        <w:rPr>
-          <w:rFonts w:ascii="Roboto" w:eastAsiaTheme="majorEastAsia" w:hAnsi="Roboto" w:cs="Arial"/>
-          <w:b/>
-          <w:bCs/>
-          <w:sz w:val="24"/>
-          <w:szCs w:val="24"/>
-        </w:rPr>
-        <w:t>):</w:t>
-      </w:r>
-    </w:p>
-    <w:p>
-      <w:pPr>
-        <w:pStyle w:val="Web"/>
-        <w:numPr>
-          <w:ilvl w:val="0"/>
-          <w:numId w:val="31"/>
-        </w:numPr>
-        <w:spacing w:before="0" w:beforeAutospacing="0" w:after="240" w:afterAutospacing="0"/>
-        <w:textAlignment w:val="baseline"/>
-        <w:rPr>
-          <w:rFonts w:ascii="Roboto" w:eastAsiaTheme="minorHAnsi" w:hAnsi="Roboto" w:cs="Arial"/>
-          <w:lang w:eastAsia="en-US"/>
-        </w:rPr>
-      </w:pPr>
-      <w:r>
-        <w:rPr>
-          <w:rFonts w:ascii="Roboto" w:eastAsiaTheme="minorHAnsi" w:hAnsi="Roboto" w:cs="Arial"/>
-          <w:lang w:eastAsia="en-US"/>
-        </w:rPr>
-        <w:t xml:space="preserve">Το σύστημα </w:t>
-      </w:r>
-      <w:r>
-        <w:rPr>
-          <w:rFonts w:ascii="Roboto" w:eastAsiaTheme="minorHAnsi" w:hAnsi="Roboto" w:cs="Arial"/>
-          <w:lang w:eastAsia="en-US"/>
-        </w:rPr>
-        <w:t>δεν μπόρεσε να ανακτήσει γκαράζ</w:t>
-      </w:r>
-      <w:r>
-        <w:rPr>
-          <w:rFonts w:ascii="Roboto" w:eastAsiaTheme="minorHAnsi" w:hAnsi="Roboto" w:cs="Arial"/>
-          <w:lang w:eastAsia="en-US"/>
-        </w:rPr>
-        <w:t xml:space="preserve"> εντός της επιλεγμένης περιοχής</w:t>
-      </w:r>
-      <w:r>
-        <w:rPr>
-          <w:rFonts w:ascii="Roboto" w:eastAsiaTheme="minorHAnsi" w:hAnsi="Roboto" w:cs="Arial"/>
-          <w:lang w:eastAsia="en-US"/>
-        </w:rPr>
-        <w:t xml:space="preserve"> από τη βάση δεδομένων</w:t>
-      </w:r>
-    </w:p>
-    <w:p>
-      <w:pPr>
-        <w:pStyle w:val="Web"/>
-        <w:numPr>
-          <w:ilvl w:val="0"/>
-          <w:numId w:val="31"/>
-        </w:numPr>
-        <w:spacing w:before="0" w:beforeAutospacing="0" w:after="240" w:afterAutospacing="0"/>
-        <w:textAlignment w:val="baseline"/>
-        <w:rPr>
-          <w:rFonts w:ascii="Roboto" w:eastAsiaTheme="minorHAnsi" w:hAnsi="Roboto" w:cs="Arial"/>
-          <w:lang w:eastAsia="en-US"/>
-        </w:rPr>
-      </w:pPr>
-      <w:r>
-        <w:rPr>
-          <w:rFonts w:ascii="Roboto" w:eastAsiaTheme="minorHAnsi" w:hAnsi="Roboto" w:cs="Arial"/>
-          <w:lang w:eastAsia="en-US"/>
-        </w:rPr>
-        <w:t xml:space="preserve">Το </w:t>
-      </w:r>
-      <w:r>
-        <w:rPr>
-          <w:rFonts w:ascii="Roboto" w:eastAsiaTheme="minorHAnsi" w:hAnsi="Roboto" w:cs="Arial"/>
-          <w:lang w:eastAsia="en-US"/>
-        </w:rPr>
-        <w:t>σύστημα ενημερώνει τον πελάτη ότι δεν υπάρχουν γκαράζ στην περιοχή του και επιστρέφει στην αρχική οθόνη</w:t>
-      </w:r>
-    </w:p>
-    <w:p>
-      <w:pPr>
-        <w:spacing w:line="360" w:lineRule="auto"/>
-        <w:rPr>
-          <w:rFonts w:ascii="Roboto" w:eastAsiaTheme="majorEastAsia" w:hAnsi="Roboto" w:cs="Arial"/>
-          <w:b/>
-          <w:bCs/>
-          <w:sz w:val="24"/>
-          <w:szCs w:val="24"/>
-        </w:rPr>
-      </w:pPr>
-      <w:r>
-        <w:rPr>
-          <w:rFonts w:ascii="Roboto" w:eastAsiaTheme="majorEastAsia" w:hAnsi="Roboto" w:cs="Arial"/>
-          <w:b/>
-          <w:bCs/>
-          <w:sz w:val="24"/>
-          <w:szCs w:val="24"/>
-        </w:rPr>
-        <w:t xml:space="preserve">Εναλλακτική Ροή </w:t>
-      </w:r>
-      <w:r>
-        <w:rPr>
-          <w:rFonts w:ascii="Roboto" w:eastAsiaTheme="majorEastAsia" w:hAnsi="Roboto" w:cs="Arial"/>
-          <w:b/>
-          <w:bCs/>
-          <w:sz w:val="24"/>
-          <w:szCs w:val="24"/>
-        </w:rPr>
-        <w:t>5</w:t>
-      </w:r>
-      <w:r>
-        <w:rPr>
-          <w:rFonts w:ascii="Roboto" w:eastAsiaTheme="majorEastAsia" w:hAnsi="Roboto" w:cs="Arial"/>
-          <w:b/>
-          <w:bCs/>
-          <w:sz w:val="24"/>
-          <w:szCs w:val="24"/>
-        </w:rPr>
-        <w:t xml:space="preserve"> – </w:t>
-      </w:r>
-      <w:r>
-        <w:rPr>
-          <w:rFonts w:ascii="Roboto" w:eastAsiaTheme="majorEastAsia" w:hAnsi="Roboto" w:cs="Arial"/>
-          <w:b/>
-          <w:bCs/>
-          <w:sz w:val="24"/>
-          <w:szCs w:val="24"/>
-        </w:rPr>
-        <w:t xml:space="preserve">Μη εύρεση οχημάτων </w:t>
-      </w:r>
-      <w:r>
-        <w:rPr>
-          <w:rFonts w:ascii="Roboto" w:eastAsiaTheme="majorEastAsia" w:hAnsi="Roboto" w:cs="Arial"/>
-          <w:b/>
-          <w:bCs/>
-          <w:sz w:val="24"/>
-          <w:szCs w:val="24"/>
-        </w:rPr>
-        <w:t xml:space="preserve">(Βήμα </w:t>
-      </w:r>
-      <w:r>
-        <w:rPr>
-          <w:rFonts w:ascii="Roboto" w:eastAsiaTheme="majorEastAsia" w:hAnsi="Roboto" w:cs="Arial"/>
-          <w:b/>
-          <w:bCs/>
-          <w:sz w:val="24"/>
-          <w:szCs w:val="24"/>
-        </w:rPr>
-        <w:t>1</w:t>
-      </w:r>
-      <w:r>
-        <w:rPr>
-          <w:rFonts w:ascii="Roboto" w:eastAsiaTheme="majorEastAsia" w:hAnsi="Roboto" w:cs="Arial"/>
-          <w:b/>
-          <w:bCs/>
-          <w:sz w:val="24"/>
-          <w:szCs w:val="24"/>
-        </w:rPr>
-        <w:t>2</w:t>
-      </w:r>
-      <w:r>
-        <w:rPr>
-          <w:rFonts w:ascii="Roboto" w:eastAsiaTheme="majorEastAsia" w:hAnsi="Roboto" w:cs="Arial"/>
-          <w:b/>
-          <w:bCs/>
-          <w:sz w:val="24"/>
-          <w:szCs w:val="24"/>
-        </w:rPr>
-        <w:t>):</w:t>
-      </w:r>
-    </w:p>
-    <w:p>
-      <w:pPr>
-        <w:pStyle w:val="Web"/>
-        <w:numPr>
-          <w:ilvl w:val="0"/>
-          <w:numId w:val="34"/>
-        </w:numPr>
-        <w:spacing w:before="0" w:beforeAutospacing="0" w:after="240" w:afterAutospacing="0"/>
-        <w:textAlignment w:val="baseline"/>
-        <w:rPr>
-          <w:rFonts w:ascii="Roboto" w:eastAsiaTheme="minorHAnsi" w:hAnsi="Roboto" w:cs="Arial"/>
-          <w:lang w:eastAsia="en-US"/>
-        </w:rPr>
-      </w:pPr>
-      <w:r>
-        <w:rPr>
-          <w:rFonts w:ascii="Roboto" w:eastAsiaTheme="minorHAnsi" w:hAnsi="Roboto" w:cs="Arial"/>
-          <w:lang w:eastAsia="en-US"/>
-        </w:rPr>
-        <w:t xml:space="preserve">Το σύστημα </w:t>
-      </w:r>
-      <w:r>
-        <w:rPr>
-          <w:rFonts w:ascii="Roboto" w:eastAsiaTheme="minorHAnsi" w:hAnsi="Roboto" w:cs="Arial"/>
-          <w:lang w:eastAsia="en-US"/>
-        </w:rPr>
-        <w:t>δεν μπόρεσε να ανακτήσει οχήματα για το συγκεκριμένο γκαράζ</w:t>
-      </w:r>
-    </w:p>
-    <w:p>
-      <w:pPr>
-        <w:pStyle w:val="Web"/>
-        <w:numPr>
-          <w:ilvl w:val="0"/>
-          <w:numId w:val="34"/>
-        </w:numPr>
-        <w:spacing w:before="0" w:beforeAutospacing="0" w:after="240" w:afterAutospacing="0"/>
-        <w:textAlignment w:val="baseline"/>
-        <w:rPr>
-          <w:rFonts w:ascii="Roboto" w:eastAsiaTheme="minorHAnsi" w:hAnsi="Roboto" w:cs="Arial"/>
-          <w:lang w:eastAsia="en-US"/>
-        </w:rPr>
-      </w:pPr>
-      <w:r>
-        <w:rPr>
-          <w:rFonts w:ascii="Roboto" w:eastAsiaTheme="minorHAnsi" w:hAnsi="Roboto" w:cs="Arial"/>
-          <w:lang w:eastAsia="en-US"/>
-        </w:rPr>
-        <w:t xml:space="preserve">Το </w:t>
-      </w:r>
-      <w:r>
-        <w:rPr>
-          <w:rFonts w:ascii="Roboto" w:eastAsiaTheme="minorHAnsi" w:hAnsi="Roboto" w:cs="Arial"/>
-          <w:lang w:eastAsia="en-US"/>
-        </w:rPr>
-        <w:t>σύστημα ενημερώνει τον πελάτη ότι δεν υπάρχουν οχήματα στο συγκεκριμένο γκαράζ</w:t>
-      </w:r>
-    </w:p>
-    <w:p>
-      <w:pPr>
-        <w:pStyle w:val="Web"/>
-        <w:numPr>
-          <w:ilvl w:val="0"/>
-          <w:numId w:val="34"/>
-        </w:numPr>
-        <w:spacing w:before="0" w:beforeAutospacing="0" w:after="240" w:afterAutospacing="0"/>
-        <w:textAlignment w:val="baseline"/>
-        <w:rPr>
-          <w:rFonts w:ascii="Roboto" w:eastAsiaTheme="minorHAnsi" w:hAnsi="Roboto" w:cs="Arial"/>
-          <w:lang w:eastAsia="en-US"/>
-        </w:rPr>
-      </w:pPr>
-      <w:r>
-        <w:rPr>
-          <w:rFonts w:ascii="Roboto" w:eastAsiaTheme="minorHAnsi" w:hAnsi="Roboto" w:cs="Arial"/>
-          <w:lang w:eastAsia="en-US"/>
-        </w:rPr>
-        <w:t>Ο πελάτης επιλέγει να πάει πίσω</w:t>
-      </w:r>
-    </w:p>
-    <w:p>
-      <w:pPr>
-        <w:pStyle w:val="Web"/>
-        <w:numPr>
-          <w:ilvl w:val="0"/>
-          <w:numId w:val="34"/>
-        </w:numPr>
-        <w:spacing w:before="0" w:beforeAutospacing="0" w:after="240" w:afterAutospacing="0"/>
-        <w:textAlignment w:val="baseline"/>
-        <w:rPr>
-          <w:rFonts w:ascii="Roboto" w:eastAsiaTheme="minorHAnsi" w:hAnsi="Roboto" w:cs="Arial"/>
-          <w:lang w:eastAsia="en-US"/>
-        </w:rPr>
-      </w:pPr>
-      <w:r>
-        <w:rPr>
-          <w:rFonts w:ascii="Roboto" w:eastAsiaTheme="minorHAnsi" w:hAnsi="Roboto" w:cs="Arial"/>
-          <w:lang w:eastAsia="en-US"/>
-        </w:rPr>
-        <w:t xml:space="preserve">Επιστροφή στο βήμα </w:t>
-      </w:r>
-      <w:r>
-        <w:rPr>
-          <w:rFonts w:ascii="Roboto" w:eastAsiaTheme="minorHAnsi" w:hAnsi="Roboto" w:cs="Arial"/>
-          <w:lang w:eastAsia="en-US"/>
-        </w:rPr>
-        <w:t>9</w:t>
-      </w:r>
-      <w:r>
-        <w:rPr>
-          <w:rFonts w:ascii="Roboto" w:eastAsiaTheme="minorHAnsi" w:hAnsi="Roboto" w:cs="Arial"/>
-          <w:lang w:eastAsia="en-US"/>
-        </w:rPr>
-        <w:t xml:space="preserve"> της βασικής ροής</w:t>
-      </w:r>
-    </w:p>
-    <w:p>
-      <w:pPr>
-        <w:spacing w:line="360" w:lineRule="auto"/>
-        <w:rPr>
-          <w:rFonts w:ascii="Roboto" w:eastAsiaTheme="majorEastAsia" w:hAnsi="Roboto" w:cs="Arial"/>
-          <w:b/>
-          <w:bCs/>
-          <w:sz w:val="24"/>
-          <w:szCs w:val="24"/>
-        </w:rPr>
-      </w:pPr>
-      <w:r>
-        <w:rPr>
-          <w:rFonts w:ascii="Roboto" w:eastAsiaTheme="majorEastAsia" w:hAnsi="Roboto" w:cs="Arial"/>
-          <w:b/>
-          <w:bCs/>
-          <w:sz w:val="24"/>
-          <w:szCs w:val="24"/>
-        </w:rPr>
-        <w:t xml:space="preserve">Εναλλακτική Ροή </w:t>
-      </w:r>
-      <w:r>
-        <w:rPr>
-          <w:rFonts w:ascii="Roboto" w:eastAsiaTheme="majorEastAsia" w:hAnsi="Roboto" w:cs="Arial"/>
-          <w:b/>
-          <w:bCs/>
-          <w:sz w:val="24"/>
-          <w:szCs w:val="24"/>
-        </w:rPr>
-        <w:t>6</w:t>
-      </w:r>
-      <w:r>
-        <w:rPr>
-          <w:rFonts w:ascii="Roboto" w:eastAsiaTheme="majorEastAsia" w:hAnsi="Roboto" w:cs="Arial"/>
-          <w:b/>
-          <w:bCs/>
-          <w:sz w:val="24"/>
-          <w:szCs w:val="24"/>
-        </w:rPr>
-        <w:t xml:space="preserve"> – </w:t>
-      </w:r>
-      <w:r>
-        <w:rPr>
-          <w:rFonts w:ascii="Roboto" w:eastAsiaTheme="majorEastAsia" w:hAnsi="Roboto" w:cs="Arial"/>
-          <w:b/>
-          <w:bCs/>
-          <w:sz w:val="24"/>
-          <w:szCs w:val="24"/>
-        </w:rPr>
-        <w:t>Ακύρωση ενοικίασης</w:t>
-      </w:r>
-      <w:r>
-        <w:rPr>
-          <w:rFonts w:ascii="Roboto" w:eastAsiaTheme="majorEastAsia" w:hAnsi="Roboto" w:cs="Arial"/>
-          <w:b/>
-          <w:bCs/>
-          <w:sz w:val="24"/>
-          <w:szCs w:val="24"/>
-        </w:rPr>
-        <w:t xml:space="preserve"> (Βήμα 1</w:t>
-      </w:r>
-      <w:r>
-        <w:rPr>
-          <w:rFonts w:ascii="Roboto" w:eastAsiaTheme="majorEastAsia" w:hAnsi="Roboto" w:cs="Arial"/>
-          <w:b/>
-          <w:bCs/>
-          <w:sz w:val="24"/>
-          <w:szCs w:val="24"/>
-        </w:rPr>
-        <w:t>6</w:t>
-      </w:r>
-      <w:r>
-        <w:rPr>
-          <w:rFonts w:ascii="Roboto" w:eastAsiaTheme="majorEastAsia" w:hAnsi="Roboto" w:cs="Arial"/>
-          <w:b/>
-          <w:bCs/>
-          <w:sz w:val="24"/>
-          <w:szCs w:val="24"/>
-        </w:rPr>
-        <w:t>):</w:t>
-      </w:r>
-    </w:p>
-    <w:p>
-      <w:pPr>
-        <w:pStyle w:val="Web"/>
-        <w:numPr>
-          <w:ilvl w:val="0"/>
-          <w:numId w:val="34"/>
-        </w:numPr>
-        <w:spacing w:before="0" w:beforeAutospacing="0" w:after="240" w:afterAutospacing="0"/>
-        <w:textAlignment w:val="baseline"/>
-        <w:rPr>
-          <w:rFonts w:ascii="Roboto" w:eastAsiaTheme="minorHAnsi" w:hAnsi="Roboto" w:cs="Arial"/>
-          <w:lang w:eastAsia="en-US"/>
-        </w:rPr>
-      </w:pPr>
-      <w:r>
-        <w:rPr>
-          <w:rFonts w:ascii="Roboto" w:eastAsiaTheme="minorHAnsi" w:hAnsi="Roboto" w:cs="Arial"/>
-          <w:lang w:eastAsia="en-US"/>
-        </w:rPr>
-        <w:t>Ο πελάτης επιλέγει ότι δεν είναι ακόμα έτοιμος να προχωρήσει με την ενοικίαση</w:t>
-      </w:r>
-    </w:p>
-    <w:p>
-      <w:pPr>
-        <w:pStyle w:val="Web"/>
-        <w:numPr>
-          <w:ilvl w:val="0"/>
-          <w:numId w:val="34"/>
-        </w:numPr>
-        <w:spacing w:before="0" w:beforeAutospacing="0" w:after="240" w:afterAutospacing="0"/>
-        <w:textAlignment w:val="baseline"/>
-        <w:rPr>
-          <w:rFonts w:ascii="Roboto" w:eastAsiaTheme="minorHAnsi" w:hAnsi="Roboto" w:cs="Arial"/>
-          <w:lang w:eastAsia="en-US"/>
-        </w:rPr>
-      </w:pPr>
-      <w:r>
-        <w:rPr>
-          <w:rFonts w:ascii="Roboto" w:eastAsiaTheme="minorHAnsi" w:hAnsi="Roboto" w:cs="Arial"/>
-          <w:lang w:eastAsia="en-US"/>
-        </w:rPr>
-        <w:t xml:space="preserve">Επιστροφή στο βήμα </w:t>
-      </w:r>
-      <w:r>
-        <w:rPr>
-          <w:rFonts w:ascii="Roboto" w:eastAsiaTheme="minorHAnsi" w:hAnsi="Roboto" w:cs="Arial"/>
-          <w:lang w:eastAsia="en-US"/>
-        </w:rPr>
-        <w:t>6</w:t>
-      </w:r>
-      <w:r>
-        <w:rPr>
-          <w:rFonts w:ascii="Roboto" w:eastAsiaTheme="minorHAnsi" w:hAnsi="Roboto" w:cs="Arial"/>
-          <w:lang w:eastAsia="en-US"/>
-        </w:rPr>
-        <w:t xml:space="preserve"> της βασικής ροής</w:t>
-      </w:r>
-    </w:p>
-    <w:p>
-      <w:pPr>
-        <w:spacing w:line="360" w:lineRule="auto"/>
-        <w:rPr>
-          <w:rFonts w:ascii="Roboto" w:eastAsiaTheme="majorEastAsia" w:hAnsi="Roboto" w:cs="Arial"/>
-          <w:b/>
-          <w:bCs/>
-          <w:sz w:val="24"/>
-          <w:szCs w:val="24"/>
-        </w:rPr>
-      </w:pPr>
-      <w:r>
-        <w:rPr>
-          <w:rFonts w:ascii="Roboto" w:eastAsiaTheme="majorEastAsia" w:hAnsi="Roboto" w:cs="Arial"/>
-          <w:b/>
-          <w:bCs/>
-          <w:sz w:val="24"/>
-          <w:szCs w:val="24"/>
-        </w:rPr>
-        <w:t xml:space="preserve">Εναλλακτική Ροή </w:t>
-      </w:r>
-      <w:r>
-        <w:rPr>
-          <w:rFonts w:ascii="Roboto" w:eastAsiaTheme="majorEastAsia" w:hAnsi="Roboto" w:cs="Arial"/>
-          <w:b/>
-          <w:bCs/>
-          <w:sz w:val="24"/>
-          <w:szCs w:val="24"/>
-        </w:rPr>
-        <w:t>7</w:t>
-      </w:r>
-      <w:r>
-        <w:rPr>
-          <w:rFonts w:ascii="Roboto" w:eastAsiaTheme="majorEastAsia" w:hAnsi="Roboto" w:cs="Arial"/>
-          <w:b/>
-          <w:bCs/>
-          <w:sz w:val="24"/>
-          <w:szCs w:val="24"/>
-        </w:rPr>
-        <w:t xml:space="preserve"> – </w:t>
-      </w:r>
-      <w:r>
-        <w:rPr>
-          <w:rFonts w:ascii="Roboto" w:eastAsiaTheme="majorEastAsia" w:hAnsi="Roboto" w:cs="Arial"/>
-          <w:b/>
-          <w:bCs/>
-          <w:sz w:val="24"/>
-          <w:szCs w:val="24"/>
-        </w:rPr>
-        <w:t xml:space="preserve">Λανθασμένη ημερομηνία </w:t>
-      </w:r>
-      <w:r>
-        <w:rPr>
-          <w:rFonts w:ascii="Roboto" w:eastAsiaTheme="majorEastAsia" w:hAnsi="Roboto" w:cs="Arial"/>
-          <w:b/>
-          <w:bCs/>
-          <w:sz w:val="24"/>
-          <w:szCs w:val="24"/>
-        </w:rPr>
-        <w:t xml:space="preserve">(Βήμα </w:t>
-      </w:r>
-      <w:r>
-        <w:rPr>
-          <w:rFonts w:ascii="Roboto" w:eastAsiaTheme="majorEastAsia" w:hAnsi="Roboto" w:cs="Arial"/>
-          <w:b/>
-          <w:bCs/>
-          <w:sz w:val="24"/>
-          <w:szCs w:val="24"/>
-        </w:rPr>
-        <w:t>1</w:t>
-      </w:r>
-      <w:r>
-        <w:rPr>
-          <w:rFonts w:ascii="Roboto" w:eastAsiaTheme="majorEastAsia" w:hAnsi="Roboto" w:cs="Arial"/>
-          <w:b/>
-          <w:bCs/>
-          <w:sz w:val="24"/>
-          <w:szCs w:val="24"/>
-        </w:rPr>
-        <w:t>8</w:t>
-      </w:r>
-      <w:r>
-        <w:rPr>
-          <w:rFonts w:ascii="Roboto" w:eastAsiaTheme="majorEastAsia" w:hAnsi="Roboto" w:cs="Arial"/>
-          <w:b/>
-          <w:bCs/>
-          <w:sz w:val="24"/>
-          <w:szCs w:val="24"/>
-        </w:rPr>
-        <w:t>):</w:t>
-      </w:r>
-    </w:p>
-    <w:p>
-      <w:pPr>
-        <w:pStyle w:val="Web"/>
-        <w:numPr>
-          <w:ilvl w:val="0"/>
-          <w:numId w:val="32"/>
-        </w:numPr>
-        <w:spacing w:before="0" w:beforeAutospacing="0" w:after="240" w:afterAutospacing="0"/>
-        <w:textAlignment w:val="baseline"/>
-        <w:rPr>
-          <w:rFonts w:ascii="Roboto" w:eastAsiaTheme="minorHAnsi" w:hAnsi="Roboto" w:cs="Arial"/>
-          <w:lang w:eastAsia="en-US"/>
-        </w:rPr>
-      </w:pPr>
-      <w:r>
-        <w:rPr>
-          <w:rFonts w:ascii="Roboto" w:eastAsiaTheme="minorHAnsi" w:hAnsi="Roboto" w:cs="Arial"/>
-          <w:lang w:eastAsia="en-US"/>
-        </w:rPr>
-        <w:t>Το σύστημα διαπιστώνει ότι</w:t>
-      </w:r>
-      <w:r>
-        <w:rPr>
-          <w:rFonts w:ascii="Roboto" w:eastAsiaTheme="minorHAnsi" w:hAnsi="Roboto" w:cs="Arial"/>
-          <w:lang w:eastAsia="en-US"/>
-        </w:rPr>
-        <w:t xml:space="preserve"> η ημερομηνία που εισήγαγε ο πελάτης δεν είναι εντός του επιτρεπτού εύρους ή είναι κενή</w:t>
-      </w:r>
-    </w:p>
-    <w:p>
-      <w:pPr>
-        <w:pStyle w:val="Web"/>
-        <w:numPr>
-          <w:ilvl w:val="0"/>
-          <w:numId w:val="32"/>
-        </w:numPr>
-        <w:spacing w:before="0" w:beforeAutospacing="0" w:after="240" w:afterAutospacing="0"/>
-        <w:textAlignment w:val="baseline"/>
-        <w:rPr>
-          <w:rFonts w:ascii="Roboto" w:eastAsiaTheme="minorHAnsi" w:hAnsi="Roboto" w:cs="Arial"/>
-          <w:lang w:eastAsia="en-US"/>
-        </w:rPr>
-      </w:pPr>
-      <w:r>
-        <w:rPr>
-          <w:rFonts w:ascii="Roboto" w:eastAsiaTheme="minorHAnsi" w:hAnsi="Roboto" w:cs="Arial"/>
-          <w:lang w:eastAsia="en-US"/>
-        </w:rPr>
-        <w:t>Το σύστημα εμφανίζει στον πελάτη κατάλληλο μήνυμα σφάλματος</w:t>
-      </w:r>
-    </w:p>
-    <w:p>
-      <w:pPr>
-        <w:pStyle w:val="Web"/>
-        <w:numPr>
-          <w:ilvl w:val="0"/>
-          <w:numId w:val="32"/>
-        </w:numPr>
-        <w:spacing w:before="0" w:beforeAutospacing="0" w:after="240" w:afterAutospacing="0"/>
-        <w:textAlignment w:val="baseline"/>
-        <w:rPr>
-          <w:rFonts w:ascii="Roboto" w:eastAsiaTheme="minorHAnsi" w:hAnsi="Roboto" w:cs="Arial"/>
-          <w:lang w:eastAsia="en-US"/>
-        </w:rPr>
-      </w:pPr>
-      <w:r>
-        <w:rPr>
-          <w:rFonts w:ascii="Roboto" w:eastAsiaTheme="minorHAnsi" w:hAnsi="Roboto" w:cs="Arial"/>
-          <w:lang w:eastAsia="en-US"/>
-        </w:rPr>
-        <w:t>Το σύστημα καθαρίζει τα πεδία της φόρμας</w:t>
-      </w:r>
-    </w:p>
-    <w:p>
-      <w:pPr>
-        <w:pStyle w:val="Web"/>
-        <w:numPr>
-          <w:ilvl w:val="0"/>
-          <w:numId w:val="32"/>
-        </w:numPr>
-        <w:spacing w:before="0" w:beforeAutospacing="0" w:after="240" w:afterAutospacing="0"/>
-        <w:textAlignment w:val="baseline"/>
-        <w:rPr>
-          <w:rFonts w:ascii="Roboto" w:eastAsiaTheme="minorHAnsi" w:hAnsi="Roboto" w:cs="Arial"/>
-          <w:lang w:eastAsia="en-US"/>
-        </w:rPr>
-      </w:pPr>
-      <w:r>
-        <w:rPr>
-          <w:rFonts w:ascii="Roboto" w:eastAsiaTheme="minorHAnsi" w:hAnsi="Roboto" w:cs="Arial"/>
-          <w:lang w:eastAsia="en-US"/>
-        </w:rPr>
         <w:lastRenderedPageBreak/>
         <w:t xml:space="preserve">Επιστροφή στο βήμα </w:t>
       </w:r>
@@ -21308,6 +20406,889 @@
           <w:rFonts w:ascii="Roboto" w:eastAsiaTheme="minorHAnsi" w:hAnsi="Roboto" w:cs="Arial"/>
           <w:lang w:eastAsia="en-US"/>
         </w:rPr>
+        <w:t>6</w:t>
+      </w:r>
+      <w:r>
+        <w:rPr>
+          <w:rFonts w:ascii="Roboto" w:eastAsiaTheme="minorHAnsi" w:hAnsi="Roboto" w:cs="Arial"/>
+          <w:lang w:eastAsia="en-US"/>
+        </w:rPr>
+        <w:t xml:space="preserve"> της </w:t>
+      </w:r>
+      <w:r>
+        <w:rPr>
+          <w:rFonts w:ascii="Roboto" w:eastAsiaTheme="minorHAnsi" w:hAnsi="Roboto" w:cs="Arial"/>
+          <w:lang w:eastAsia="en-US"/>
+        </w:rPr>
+        <w:t>βασικής ροής</w:t>
+      </w:r>
+    </w:p>
+    <w:p>
+      <w:pPr>
+        <w:spacing w:line="360" w:lineRule="auto"/>
+        <w:rPr>
+          <w:rFonts w:ascii="Roboto" w:eastAsiaTheme="majorEastAsia" w:hAnsi="Roboto" w:cs="Arial"/>
+          <w:b/>
+          <w:bCs/>
+          <w:sz w:val="24"/>
+          <w:szCs w:val="24"/>
+        </w:rPr>
+      </w:pPr>
+      <w:r>
+        <w:rPr>
+          <w:rFonts w:ascii="Roboto" w:eastAsiaTheme="majorEastAsia" w:hAnsi="Roboto" w:cs="Arial"/>
+          <w:b/>
+          <w:bCs/>
+          <w:sz w:val="24"/>
+          <w:szCs w:val="24"/>
+        </w:rPr>
+        <w:t xml:space="preserve">Εναλλακτική Ροή </w:t>
+      </w:r>
+      <w:r>
+        <w:rPr>
+          <w:rFonts w:ascii="Roboto" w:eastAsiaTheme="majorEastAsia" w:hAnsi="Roboto" w:cs="Arial"/>
+          <w:b/>
+          <w:bCs/>
+          <w:sz w:val="24"/>
+          <w:szCs w:val="24"/>
+        </w:rPr>
+        <w:t>3</w:t>
+      </w:r>
+      <w:r>
+        <w:rPr>
+          <w:rFonts w:ascii="Roboto" w:eastAsiaTheme="majorEastAsia" w:hAnsi="Roboto" w:cs="Arial"/>
+          <w:b/>
+          <w:bCs/>
+          <w:sz w:val="24"/>
+          <w:szCs w:val="24"/>
+        </w:rPr>
+        <w:t xml:space="preserve"> - Μη εισαγωγή διπλώματος οδήγησης</w:t>
+      </w:r>
+      <w:r>
+        <w:rPr>
+          <w:rFonts w:ascii="Roboto" w:eastAsiaTheme="majorEastAsia" w:hAnsi="Roboto" w:cs="Arial"/>
+          <w:b/>
+          <w:bCs/>
+          <w:sz w:val="24"/>
+          <w:szCs w:val="24"/>
+        </w:rPr>
+        <w:t xml:space="preserve"> (</w:t>
+      </w:r>
+      <w:r>
+        <w:rPr>
+          <w:rFonts w:ascii="Roboto" w:eastAsiaTheme="majorEastAsia" w:hAnsi="Roboto" w:cs="Arial"/>
+          <w:b/>
+          <w:bCs/>
+          <w:sz w:val="24"/>
+          <w:szCs w:val="24"/>
+        </w:rPr>
+        <w:t xml:space="preserve">Εναλλακτική Ροή </w:t>
+      </w:r>
+      <w:r>
+        <w:rPr>
+          <w:rFonts w:ascii="Roboto" w:eastAsiaTheme="majorEastAsia" w:hAnsi="Roboto" w:cs="Arial"/>
+          <w:b/>
+          <w:bCs/>
+          <w:sz w:val="24"/>
+          <w:szCs w:val="24"/>
+        </w:rPr>
+        <w:t>3</w:t>
+      </w:r>
+      <w:r>
+        <w:rPr>
+          <w:rFonts w:ascii="Roboto" w:eastAsiaTheme="majorEastAsia" w:hAnsi="Roboto" w:cs="Arial"/>
+          <w:b/>
+          <w:bCs/>
+          <w:sz w:val="24"/>
+          <w:szCs w:val="24"/>
+        </w:rPr>
+        <w:t xml:space="preserve">, </w:t>
+      </w:r>
+      <w:r>
+        <w:rPr>
+          <w:rFonts w:ascii="Roboto" w:eastAsiaTheme="majorEastAsia" w:hAnsi="Roboto" w:cs="Arial"/>
+          <w:b/>
+          <w:bCs/>
+          <w:sz w:val="24"/>
+          <w:szCs w:val="24"/>
+        </w:rPr>
+        <w:t xml:space="preserve">Βήμα </w:t>
+      </w:r>
+      <w:r>
+        <w:rPr>
+          <w:rFonts w:ascii="Roboto" w:eastAsiaTheme="majorEastAsia" w:hAnsi="Roboto" w:cs="Arial"/>
+          <w:b/>
+          <w:bCs/>
+          <w:sz w:val="24"/>
+          <w:szCs w:val="24"/>
+        </w:rPr>
+        <w:t>2</w:t>
+      </w:r>
+      <w:r>
+        <w:rPr>
+          <w:rFonts w:ascii="Roboto" w:eastAsiaTheme="majorEastAsia" w:hAnsi="Roboto" w:cs="Arial"/>
+          <w:b/>
+          <w:bCs/>
+          <w:sz w:val="24"/>
+          <w:szCs w:val="24"/>
+        </w:rPr>
+        <w:t>)</w:t>
+      </w:r>
+      <w:r>
+        <w:rPr>
+          <w:rFonts w:ascii="Roboto" w:eastAsiaTheme="majorEastAsia" w:hAnsi="Roboto" w:cs="Arial"/>
+          <w:b/>
+          <w:bCs/>
+          <w:sz w:val="24"/>
+          <w:szCs w:val="24"/>
+        </w:rPr>
+        <w:t>:</w:t>
+      </w:r>
+    </w:p>
+    <w:p>
+      <w:pPr>
+        <w:pStyle w:val="Web"/>
+        <w:numPr>
+          <w:ilvl w:val="0"/>
+          <w:numId w:val="35"/>
+        </w:numPr>
+        <w:spacing w:before="0" w:beforeAutospacing="0" w:after="240" w:afterAutospacing="0"/>
+        <w:textAlignment w:val="baseline"/>
+        <w:rPr>
+          <w:rFonts w:ascii="Roboto" w:eastAsiaTheme="minorHAnsi" w:hAnsi="Roboto" w:cs="Arial"/>
+          <w:lang w:eastAsia="en-US"/>
+        </w:rPr>
+      </w:pPr>
+      <w:r>
+        <w:rPr>
+          <w:rFonts w:ascii="Roboto" w:eastAsiaTheme="minorHAnsi" w:hAnsi="Roboto" w:cs="Arial"/>
+          <w:lang w:eastAsia="en-US"/>
+        </w:rPr>
+        <w:t>Ο πελάτης επιλέγει να μην εισάγει δίπλωμα</w:t>
+      </w:r>
+    </w:p>
+    <w:p>
+      <w:pPr>
+        <w:pStyle w:val="Web"/>
+        <w:numPr>
+          <w:ilvl w:val="0"/>
+          <w:numId w:val="35"/>
+        </w:numPr>
+        <w:spacing w:before="0" w:beforeAutospacing="0" w:after="240" w:afterAutospacing="0"/>
+        <w:textAlignment w:val="baseline"/>
+        <w:rPr>
+          <w:rFonts w:ascii="Roboto" w:eastAsiaTheme="minorHAnsi" w:hAnsi="Roboto" w:cs="Arial"/>
+          <w:lang w:eastAsia="en-US"/>
+        </w:rPr>
+      </w:pPr>
+      <w:r>
+        <w:rPr>
+          <w:rFonts w:ascii="Roboto" w:eastAsiaTheme="minorHAnsi" w:hAnsi="Roboto" w:cs="Arial"/>
+          <w:lang w:eastAsia="en-US"/>
+        </w:rPr>
+        <w:t xml:space="preserve">Το σύστημα </w:t>
+      </w:r>
+      <w:r>
+        <w:rPr>
+          <w:rFonts w:ascii="Roboto" w:eastAsiaTheme="minorHAnsi" w:hAnsi="Roboto" w:cs="Arial"/>
+          <w:lang w:eastAsia="en-US"/>
+        </w:rPr>
+        <w:t>παραμένει στην αρχική οθόνη</w:t>
+      </w:r>
+    </w:p>
+    <w:p>
+      <w:pPr>
+        <w:spacing w:line="360" w:lineRule="auto"/>
+        <w:rPr>
+          <w:rFonts w:ascii="Roboto" w:eastAsiaTheme="majorEastAsia" w:hAnsi="Roboto" w:cs="Arial"/>
+          <w:b/>
+          <w:bCs/>
+          <w:sz w:val="24"/>
+          <w:szCs w:val="24"/>
+        </w:rPr>
+      </w:pPr>
+      <w:r>
+        <w:rPr>
+          <w:rFonts w:ascii="Roboto" w:eastAsiaTheme="majorEastAsia" w:hAnsi="Roboto" w:cs="Arial"/>
+          <w:b/>
+          <w:bCs/>
+          <w:sz w:val="24"/>
+          <w:szCs w:val="24"/>
+        </w:rPr>
+        <w:t xml:space="preserve">Εναλλακτική Ροή </w:t>
+      </w:r>
+      <w:r>
+        <w:rPr>
+          <w:rFonts w:ascii="Roboto" w:eastAsiaTheme="majorEastAsia" w:hAnsi="Roboto" w:cs="Arial"/>
+          <w:b/>
+          <w:bCs/>
+          <w:sz w:val="24"/>
+          <w:szCs w:val="24"/>
+        </w:rPr>
+        <w:t>4</w:t>
+      </w:r>
+      <w:r>
+        <w:rPr>
+          <w:rFonts w:ascii="Roboto" w:eastAsiaTheme="majorEastAsia" w:hAnsi="Roboto" w:cs="Arial"/>
+          <w:b/>
+          <w:bCs/>
+          <w:sz w:val="24"/>
+          <w:szCs w:val="24"/>
+        </w:rPr>
+        <w:t xml:space="preserve"> – </w:t>
+      </w:r>
+      <w:r>
+        <w:rPr>
+          <w:rFonts w:ascii="Roboto" w:eastAsiaTheme="majorEastAsia" w:hAnsi="Roboto" w:cs="Arial"/>
+          <w:b/>
+          <w:bCs/>
+          <w:sz w:val="24"/>
+          <w:szCs w:val="24"/>
+        </w:rPr>
+        <w:t xml:space="preserve">Μη εύρεση γκαράζ </w:t>
+      </w:r>
+      <w:r>
+        <w:rPr>
+          <w:rFonts w:ascii="Roboto" w:eastAsiaTheme="majorEastAsia" w:hAnsi="Roboto" w:cs="Arial"/>
+          <w:b/>
+          <w:bCs/>
+          <w:sz w:val="24"/>
+          <w:szCs w:val="24"/>
+        </w:rPr>
+        <w:t xml:space="preserve">(Βήμα </w:t>
+      </w:r>
+      <w:r>
+        <w:rPr>
+          <w:rFonts w:ascii="Roboto" w:eastAsiaTheme="majorEastAsia" w:hAnsi="Roboto" w:cs="Arial"/>
+          <w:b/>
+          <w:bCs/>
+          <w:sz w:val="24"/>
+          <w:szCs w:val="24"/>
+        </w:rPr>
+        <w:t>8</w:t>
+      </w:r>
+      <w:r>
+        <w:rPr>
+          <w:rFonts w:ascii="Roboto" w:eastAsiaTheme="majorEastAsia" w:hAnsi="Roboto" w:cs="Arial"/>
+          <w:b/>
+          <w:bCs/>
+          <w:sz w:val="24"/>
+          <w:szCs w:val="24"/>
+        </w:rPr>
+        <w:t>):</w:t>
+      </w:r>
+    </w:p>
+    <w:p>
+      <w:pPr>
+        <w:pStyle w:val="Web"/>
+        <w:numPr>
+          <w:ilvl w:val="0"/>
+          <w:numId w:val="31"/>
+        </w:numPr>
+        <w:spacing w:before="0" w:beforeAutospacing="0" w:after="240" w:afterAutospacing="0"/>
+        <w:textAlignment w:val="baseline"/>
+        <w:rPr>
+          <w:rFonts w:ascii="Roboto" w:eastAsiaTheme="minorHAnsi" w:hAnsi="Roboto" w:cs="Arial"/>
+          <w:lang w:eastAsia="en-US"/>
+        </w:rPr>
+      </w:pPr>
+      <w:r>
+        <w:rPr>
+          <w:rFonts w:ascii="Roboto" w:eastAsiaTheme="minorHAnsi" w:hAnsi="Roboto" w:cs="Arial"/>
+          <w:lang w:eastAsia="en-US"/>
+        </w:rPr>
+        <w:t xml:space="preserve">Το σύστημα </w:t>
+      </w:r>
+      <w:r>
+        <w:rPr>
+          <w:rFonts w:ascii="Roboto" w:eastAsiaTheme="minorHAnsi" w:hAnsi="Roboto" w:cs="Arial"/>
+          <w:lang w:eastAsia="en-US"/>
+        </w:rPr>
+        <w:t>δεν μπόρεσε να ανακτήσει γκαράζ</w:t>
+      </w:r>
+      <w:r>
+        <w:rPr>
+          <w:rFonts w:ascii="Roboto" w:eastAsiaTheme="minorHAnsi" w:hAnsi="Roboto" w:cs="Arial"/>
+          <w:lang w:eastAsia="en-US"/>
+        </w:rPr>
+        <w:t xml:space="preserve"> εντός της επιλεγμένης περιοχής</w:t>
+      </w:r>
+      <w:r>
+        <w:rPr>
+          <w:rFonts w:ascii="Roboto" w:eastAsiaTheme="minorHAnsi" w:hAnsi="Roboto" w:cs="Arial"/>
+          <w:lang w:eastAsia="en-US"/>
+        </w:rPr>
+        <w:t xml:space="preserve"> από τη βάση δεδομένων</w:t>
+      </w:r>
+    </w:p>
+    <w:p>
+      <w:pPr>
+        <w:pStyle w:val="Web"/>
+        <w:numPr>
+          <w:ilvl w:val="0"/>
+          <w:numId w:val="31"/>
+        </w:numPr>
+        <w:spacing w:before="0" w:beforeAutospacing="0" w:after="240" w:afterAutospacing="0"/>
+        <w:textAlignment w:val="baseline"/>
+        <w:rPr>
+          <w:rFonts w:ascii="Roboto" w:eastAsiaTheme="minorHAnsi" w:hAnsi="Roboto" w:cs="Arial"/>
+          <w:lang w:eastAsia="en-US"/>
+        </w:rPr>
+      </w:pPr>
+      <w:r>
+        <w:rPr>
+          <w:rFonts w:ascii="Roboto" w:eastAsiaTheme="minorHAnsi" w:hAnsi="Roboto" w:cs="Arial"/>
+          <w:lang w:eastAsia="en-US"/>
+        </w:rPr>
+        <w:t xml:space="preserve">Το </w:t>
+      </w:r>
+      <w:r>
+        <w:rPr>
+          <w:rFonts w:ascii="Roboto" w:eastAsiaTheme="minorHAnsi" w:hAnsi="Roboto" w:cs="Arial"/>
+          <w:lang w:eastAsia="en-US"/>
+        </w:rPr>
+        <w:t>σύστημα ενημερώνει τον πελάτη ότι δεν υπάρχουν γκαράζ στην περιοχή του και επιστρέφει στην αρχική οθόνη</w:t>
+      </w:r>
+    </w:p>
+    <w:p>
+      <w:pPr>
+        <w:spacing w:line="360" w:lineRule="auto"/>
+        <w:rPr>
+          <w:rFonts w:ascii="Roboto" w:eastAsiaTheme="majorEastAsia" w:hAnsi="Roboto" w:cs="Arial"/>
+          <w:b/>
+          <w:bCs/>
+          <w:sz w:val="24"/>
+          <w:szCs w:val="24"/>
+        </w:rPr>
+      </w:pPr>
+      <w:r>
+        <w:rPr>
+          <w:rFonts w:ascii="Roboto" w:eastAsiaTheme="majorEastAsia" w:hAnsi="Roboto" w:cs="Arial"/>
+          <w:b/>
+          <w:bCs/>
+          <w:sz w:val="24"/>
+          <w:szCs w:val="24"/>
+        </w:rPr>
+        <w:t xml:space="preserve">Εναλλακτική Ροή </w:t>
+      </w:r>
+      <w:r>
+        <w:rPr>
+          <w:rFonts w:ascii="Roboto" w:eastAsiaTheme="majorEastAsia" w:hAnsi="Roboto" w:cs="Arial"/>
+          <w:b/>
+          <w:bCs/>
+          <w:sz w:val="24"/>
+          <w:szCs w:val="24"/>
+        </w:rPr>
+        <w:t>5</w:t>
+      </w:r>
+      <w:r>
+        <w:rPr>
+          <w:rFonts w:ascii="Roboto" w:eastAsiaTheme="majorEastAsia" w:hAnsi="Roboto" w:cs="Arial"/>
+          <w:b/>
+          <w:bCs/>
+          <w:sz w:val="24"/>
+          <w:szCs w:val="24"/>
+        </w:rPr>
+        <w:t xml:space="preserve"> – </w:t>
+      </w:r>
+      <w:r>
+        <w:rPr>
+          <w:rFonts w:ascii="Roboto" w:eastAsiaTheme="majorEastAsia" w:hAnsi="Roboto" w:cs="Arial"/>
+          <w:b/>
+          <w:bCs/>
+          <w:sz w:val="24"/>
+          <w:szCs w:val="24"/>
+        </w:rPr>
+        <w:t xml:space="preserve">Μη εύρεση οχημάτων </w:t>
+      </w:r>
+      <w:r>
+        <w:rPr>
+          <w:rFonts w:ascii="Roboto" w:eastAsiaTheme="majorEastAsia" w:hAnsi="Roboto" w:cs="Arial"/>
+          <w:b/>
+          <w:bCs/>
+          <w:sz w:val="24"/>
+          <w:szCs w:val="24"/>
+        </w:rPr>
+        <w:t xml:space="preserve">(Βήμα </w:t>
+      </w:r>
+      <w:r>
+        <w:rPr>
+          <w:rFonts w:ascii="Roboto" w:eastAsiaTheme="majorEastAsia" w:hAnsi="Roboto" w:cs="Arial"/>
+          <w:b/>
+          <w:bCs/>
+          <w:sz w:val="24"/>
+          <w:szCs w:val="24"/>
+        </w:rPr>
+        <w:t>1</w:t>
+      </w:r>
+      <w:r>
+        <w:rPr>
+          <w:rFonts w:ascii="Roboto" w:eastAsiaTheme="majorEastAsia" w:hAnsi="Roboto" w:cs="Arial"/>
+          <w:b/>
+          <w:bCs/>
+          <w:sz w:val="24"/>
+          <w:szCs w:val="24"/>
+        </w:rPr>
+        <w:t>2</w:t>
+      </w:r>
+      <w:r>
+        <w:rPr>
+          <w:rFonts w:ascii="Roboto" w:eastAsiaTheme="majorEastAsia" w:hAnsi="Roboto" w:cs="Arial"/>
+          <w:b/>
+          <w:bCs/>
+          <w:sz w:val="24"/>
+          <w:szCs w:val="24"/>
+        </w:rPr>
+        <w:t>):</w:t>
+      </w:r>
+    </w:p>
+    <w:p>
+      <w:pPr>
+        <w:pStyle w:val="Web"/>
+        <w:numPr>
+          <w:ilvl w:val="0"/>
+          <w:numId w:val="34"/>
+        </w:numPr>
+        <w:spacing w:before="0" w:beforeAutospacing="0" w:after="240" w:afterAutospacing="0"/>
+        <w:textAlignment w:val="baseline"/>
+        <w:rPr>
+          <w:rFonts w:ascii="Roboto" w:eastAsiaTheme="minorHAnsi" w:hAnsi="Roboto" w:cs="Arial"/>
+          <w:lang w:eastAsia="en-US"/>
+        </w:rPr>
+      </w:pPr>
+      <w:r>
+        <w:rPr>
+          <w:rFonts w:ascii="Roboto" w:eastAsiaTheme="minorHAnsi" w:hAnsi="Roboto" w:cs="Arial"/>
+          <w:lang w:eastAsia="en-US"/>
+        </w:rPr>
+        <w:t xml:space="preserve">Το σύστημα </w:t>
+      </w:r>
+      <w:r>
+        <w:rPr>
+          <w:rFonts w:ascii="Roboto" w:eastAsiaTheme="minorHAnsi" w:hAnsi="Roboto" w:cs="Arial"/>
+          <w:lang w:eastAsia="en-US"/>
+        </w:rPr>
+        <w:t>δεν μπόρεσε να ανακτήσει οχήματα για το συγκεκριμένο γκαράζ</w:t>
+      </w:r>
+    </w:p>
+    <w:p>
+      <w:pPr>
+        <w:pStyle w:val="Web"/>
+        <w:numPr>
+          <w:ilvl w:val="0"/>
+          <w:numId w:val="34"/>
+        </w:numPr>
+        <w:spacing w:before="0" w:beforeAutospacing="0" w:after="240" w:afterAutospacing="0"/>
+        <w:textAlignment w:val="baseline"/>
+        <w:rPr>
+          <w:rFonts w:ascii="Roboto" w:eastAsiaTheme="minorHAnsi" w:hAnsi="Roboto" w:cs="Arial"/>
+          <w:lang w:eastAsia="en-US"/>
+        </w:rPr>
+      </w:pPr>
+      <w:r>
+        <w:rPr>
+          <w:rFonts w:ascii="Roboto" w:eastAsiaTheme="minorHAnsi" w:hAnsi="Roboto" w:cs="Arial"/>
+          <w:lang w:eastAsia="en-US"/>
+        </w:rPr>
+        <w:t xml:space="preserve">Το </w:t>
+      </w:r>
+      <w:r>
+        <w:rPr>
+          <w:rFonts w:ascii="Roboto" w:eastAsiaTheme="minorHAnsi" w:hAnsi="Roboto" w:cs="Arial"/>
+          <w:lang w:eastAsia="en-US"/>
+        </w:rPr>
+        <w:t>σύστημα ενημερώνει τον πελάτη ότι δεν υπάρχουν οχήματα στο συγκεκριμένο γκαράζ</w:t>
+      </w:r>
+    </w:p>
+    <w:p>
+      <w:pPr>
+        <w:pStyle w:val="Web"/>
+        <w:numPr>
+          <w:ilvl w:val="0"/>
+          <w:numId w:val="34"/>
+        </w:numPr>
+        <w:spacing w:before="0" w:beforeAutospacing="0" w:after="240" w:afterAutospacing="0"/>
+        <w:textAlignment w:val="baseline"/>
+        <w:rPr>
+          <w:rFonts w:ascii="Roboto" w:eastAsiaTheme="minorHAnsi" w:hAnsi="Roboto" w:cs="Arial"/>
+          <w:lang w:eastAsia="en-US"/>
+        </w:rPr>
+      </w:pPr>
+      <w:r>
+        <w:rPr>
+          <w:rFonts w:ascii="Roboto" w:eastAsiaTheme="minorHAnsi" w:hAnsi="Roboto" w:cs="Arial"/>
+          <w:lang w:eastAsia="en-US"/>
+        </w:rPr>
+        <w:t>Ο πελάτης επιλέγει να πάει πίσω</w:t>
+      </w:r>
+    </w:p>
+    <w:p>
+      <w:pPr>
+        <w:pStyle w:val="Web"/>
+        <w:numPr>
+          <w:ilvl w:val="0"/>
+          <w:numId w:val="34"/>
+        </w:numPr>
+        <w:spacing w:before="0" w:beforeAutospacing="0" w:after="240" w:afterAutospacing="0"/>
+        <w:textAlignment w:val="baseline"/>
+        <w:rPr>
+          <w:rFonts w:ascii="Roboto" w:eastAsiaTheme="minorHAnsi" w:hAnsi="Roboto" w:cs="Arial"/>
+          <w:lang w:eastAsia="en-US"/>
+        </w:rPr>
+      </w:pPr>
+      <w:r>
+        <w:rPr>
+          <w:rFonts w:ascii="Roboto" w:eastAsiaTheme="minorHAnsi" w:hAnsi="Roboto" w:cs="Arial"/>
+          <w:lang w:eastAsia="en-US"/>
+        </w:rPr>
+        <w:t xml:space="preserve">Επιστροφή στο βήμα </w:t>
+      </w:r>
+      <w:r>
+        <w:rPr>
+          <w:rFonts w:ascii="Roboto" w:eastAsiaTheme="minorHAnsi" w:hAnsi="Roboto" w:cs="Arial"/>
+          <w:lang w:eastAsia="en-US"/>
+        </w:rPr>
+        <w:t>9</w:t>
+      </w:r>
+      <w:r>
+        <w:rPr>
+          <w:rFonts w:ascii="Roboto" w:eastAsiaTheme="minorHAnsi" w:hAnsi="Roboto" w:cs="Arial"/>
+          <w:lang w:eastAsia="en-US"/>
+        </w:rPr>
+        <w:t xml:space="preserve"> της βασικής ροής</w:t>
+      </w:r>
+    </w:p>
+    <w:p>
+      <w:pPr>
+        <w:spacing w:line="360" w:lineRule="auto"/>
+        <w:rPr>
+          <w:rFonts w:ascii="Roboto" w:eastAsiaTheme="majorEastAsia" w:hAnsi="Roboto" w:cs="Arial"/>
+          <w:b/>
+          <w:bCs/>
+          <w:sz w:val="24"/>
+          <w:szCs w:val="24"/>
+        </w:rPr>
+      </w:pPr>
+      <w:r>
+        <w:rPr>
+          <w:rFonts w:ascii="Roboto" w:eastAsiaTheme="majorEastAsia" w:hAnsi="Roboto" w:cs="Arial"/>
+          <w:b/>
+          <w:bCs/>
+          <w:sz w:val="24"/>
+          <w:szCs w:val="24"/>
+        </w:rPr>
+        <w:t xml:space="preserve">Εναλλακτική Ροή </w:t>
+      </w:r>
+      <w:r>
+        <w:rPr>
+          <w:rFonts w:ascii="Roboto" w:eastAsiaTheme="majorEastAsia" w:hAnsi="Roboto" w:cs="Arial"/>
+          <w:b/>
+          <w:bCs/>
+          <w:sz w:val="24"/>
+          <w:szCs w:val="24"/>
+        </w:rPr>
+        <w:t>6</w:t>
+      </w:r>
+      <w:r>
+        <w:rPr>
+          <w:rFonts w:ascii="Roboto" w:eastAsiaTheme="majorEastAsia" w:hAnsi="Roboto" w:cs="Arial"/>
+          <w:b/>
+          <w:bCs/>
+          <w:sz w:val="24"/>
+          <w:szCs w:val="24"/>
+        </w:rPr>
+        <w:t xml:space="preserve"> – </w:t>
+      </w:r>
+      <w:r>
+        <w:rPr>
+          <w:rFonts w:ascii="Roboto" w:eastAsiaTheme="majorEastAsia" w:hAnsi="Roboto" w:cs="Arial"/>
+          <w:b/>
+          <w:bCs/>
+          <w:sz w:val="24"/>
+          <w:szCs w:val="24"/>
+        </w:rPr>
+        <w:t>Ακύρωση ενοικίασης</w:t>
+      </w:r>
+      <w:r>
+        <w:rPr>
+          <w:rFonts w:ascii="Roboto" w:eastAsiaTheme="majorEastAsia" w:hAnsi="Roboto" w:cs="Arial"/>
+          <w:b/>
+          <w:bCs/>
+          <w:sz w:val="24"/>
+          <w:szCs w:val="24"/>
+        </w:rPr>
+        <w:t xml:space="preserve"> (Βήμα 1</w:t>
+      </w:r>
+      <w:r>
+        <w:rPr>
+          <w:rFonts w:ascii="Roboto" w:eastAsiaTheme="majorEastAsia" w:hAnsi="Roboto" w:cs="Arial"/>
+          <w:b/>
+          <w:bCs/>
+          <w:sz w:val="24"/>
+          <w:szCs w:val="24"/>
+        </w:rPr>
+        <w:t>6</w:t>
+      </w:r>
+      <w:r>
+        <w:rPr>
+          <w:rFonts w:ascii="Roboto" w:eastAsiaTheme="majorEastAsia" w:hAnsi="Roboto" w:cs="Arial"/>
+          <w:b/>
+          <w:bCs/>
+          <w:sz w:val="24"/>
+          <w:szCs w:val="24"/>
+        </w:rPr>
+        <w:t>):</w:t>
+      </w:r>
+    </w:p>
+    <w:p>
+      <w:pPr>
+        <w:pStyle w:val="Web"/>
+        <w:numPr>
+          <w:ilvl w:val="0"/>
+          <w:numId w:val="34"/>
+        </w:numPr>
+        <w:spacing w:before="0" w:beforeAutospacing="0" w:after="240" w:afterAutospacing="0"/>
+        <w:textAlignment w:val="baseline"/>
+        <w:rPr>
+          <w:rFonts w:ascii="Roboto" w:eastAsiaTheme="minorHAnsi" w:hAnsi="Roboto" w:cs="Arial"/>
+          <w:lang w:eastAsia="en-US"/>
+        </w:rPr>
+      </w:pPr>
+      <w:r>
+        <w:rPr>
+          <w:rFonts w:ascii="Roboto" w:eastAsiaTheme="minorHAnsi" w:hAnsi="Roboto" w:cs="Arial"/>
+          <w:lang w:eastAsia="en-US"/>
+        </w:rPr>
+        <w:t>Ο πελάτης επιλέγει ότι δεν είναι ακόμα έτοιμος να προχωρήσει με την ενοικίαση</w:t>
+      </w:r>
+    </w:p>
+    <w:p>
+      <w:pPr>
+        <w:pStyle w:val="Web"/>
+        <w:numPr>
+          <w:ilvl w:val="0"/>
+          <w:numId w:val="34"/>
+        </w:numPr>
+        <w:spacing w:before="0" w:beforeAutospacing="0" w:after="240" w:afterAutospacing="0"/>
+        <w:textAlignment w:val="baseline"/>
+        <w:rPr>
+          <w:rFonts w:ascii="Roboto" w:eastAsiaTheme="minorHAnsi" w:hAnsi="Roboto" w:cs="Arial"/>
+          <w:lang w:eastAsia="en-US"/>
+        </w:rPr>
+      </w:pPr>
+      <w:r>
+        <w:rPr>
+          <w:rFonts w:ascii="Roboto" w:eastAsiaTheme="minorHAnsi" w:hAnsi="Roboto" w:cs="Arial"/>
+          <w:lang w:eastAsia="en-US"/>
+        </w:rPr>
+        <w:t xml:space="preserve">Επιστροφή στο βήμα </w:t>
+      </w:r>
+      <w:r>
+        <w:rPr>
+          <w:rFonts w:ascii="Roboto" w:eastAsiaTheme="minorHAnsi" w:hAnsi="Roboto" w:cs="Arial"/>
+          <w:lang w:eastAsia="en-US"/>
+        </w:rPr>
+        <w:t>6</w:t>
+      </w:r>
+      <w:r>
+        <w:rPr>
+          <w:rFonts w:ascii="Roboto" w:eastAsiaTheme="minorHAnsi" w:hAnsi="Roboto" w:cs="Arial"/>
+          <w:lang w:eastAsia="en-US"/>
+        </w:rPr>
+        <w:t xml:space="preserve"> της βασικής ροής</w:t>
+      </w:r>
+    </w:p>
+    <w:p>
+      <w:pPr>
+        <w:spacing w:line="360" w:lineRule="auto"/>
+        <w:rPr>
+          <w:rFonts w:ascii="Roboto" w:eastAsiaTheme="majorEastAsia" w:hAnsi="Roboto" w:cs="Arial"/>
+          <w:b/>
+          <w:bCs/>
+          <w:sz w:val="24"/>
+          <w:szCs w:val="24"/>
+        </w:rPr>
+      </w:pPr>
+      <w:r>
+        <w:rPr>
+          <w:rFonts w:ascii="Roboto" w:eastAsiaTheme="majorEastAsia" w:hAnsi="Roboto" w:cs="Arial"/>
+          <w:b/>
+          <w:bCs/>
+          <w:sz w:val="24"/>
+          <w:szCs w:val="24"/>
+        </w:rPr>
+        <w:t xml:space="preserve">Εναλλακτική Ροή </w:t>
+      </w:r>
+      <w:r>
+        <w:rPr>
+          <w:rFonts w:ascii="Roboto" w:eastAsiaTheme="majorEastAsia" w:hAnsi="Roboto" w:cs="Arial"/>
+          <w:b/>
+          <w:bCs/>
+          <w:sz w:val="24"/>
+          <w:szCs w:val="24"/>
+        </w:rPr>
+        <w:t>7</w:t>
+      </w:r>
+      <w:r>
+        <w:rPr>
+          <w:rFonts w:ascii="Roboto" w:eastAsiaTheme="majorEastAsia" w:hAnsi="Roboto" w:cs="Arial"/>
+          <w:b/>
+          <w:bCs/>
+          <w:sz w:val="24"/>
+          <w:szCs w:val="24"/>
+        </w:rPr>
+        <w:t xml:space="preserve"> – </w:t>
+      </w:r>
+      <w:r>
+        <w:rPr>
+          <w:rFonts w:ascii="Roboto" w:eastAsiaTheme="majorEastAsia" w:hAnsi="Roboto" w:cs="Arial"/>
+          <w:b/>
+          <w:bCs/>
+          <w:sz w:val="24"/>
+          <w:szCs w:val="24"/>
+        </w:rPr>
+        <w:t xml:space="preserve">Λανθασμένη ημερομηνία </w:t>
+      </w:r>
+      <w:r>
+        <w:rPr>
+          <w:rFonts w:ascii="Roboto" w:eastAsiaTheme="majorEastAsia" w:hAnsi="Roboto" w:cs="Arial"/>
+          <w:b/>
+          <w:bCs/>
+          <w:sz w:val="24"/>
+          <w:szCs w:val="24"/>
+        </w:rPr>
+        <w:t xml:space="preserve">(Βήμα </w:t>
+      </w:r>
+      <w:r>
+        <w:rPr>
+          <w:rFonts w:ascii="Roboto" w:eastAsiaTheme="majorEastAsia" w:hAnsi="Roboto" w:cs="Arial"/>
+          <w:b/>
+          <w:bCs/>
+          <w:sz w:val="24"/>
+          <w:szCs w:val="24"/>
+        </w:rPr>
+        <w:t>1</w:t>
+      </w:r>
+      <w:r>
+        <w:rPr>
+          <w:rFonts w:ascii="Roboto" w:eastAsiaTheme="majorEastAsia" w:hAnsi="Roboto" w:cs="Arial"/>
+          <w:b/>
+          <w:bCs/>
+          <w:sz w:val="24"/>
+          <w:szCs w:val="24"/>
+        </w:rPr>
+        <w:t>8</w:t>
+      </w:r>
+      <w:r>
+        <w:rPr>
+          <w:rFonts w:ascii="Roboto" w:eastAsiaTheme="majorEastAsia" w:hAnsi="Roboto" w:cs="Arial"/>
+          <w:b/>
+          <w:bCs/>
+          <w:sz w:val="24"/>
+          <w:szCs w:val="24"/>
+        </w:rPr>
+        <w:t>):</w:t>
+      </w:r>
+    </w:p>
+    <w:p>
+      <w:pPr>
+        <w:pStyle w:val="Web"/>
+        <w:numPr>
+          <w:ilvl w:val="0"/>
+          <w:numId w:val="32"/>
+        </w:numPr>
+        <w:spacing w:before="0" w:beforeAutospacing="0" w:after="240" w:afterAutospacing="0"/>
+        <w:textAlignment w:val="baseline"/>
+        <w:rPr>
+          <w:rFonts w:ascii="Roboto" w:eastAsiaTheme="minorHAnsi" w:hAnsi="Roboto" w:cs="Arial"/>
+          <w:lang w:eastAsia="en-US"/>
+        </w:rPr>
+      </w:pPr>
+      <w:r>
+        <w:rPr>
+          <w:rFonts w:ascii="Roboto" w:eastAsiaTheme="minorHAnsi" w:hAnsi="Roboto" w:cs="Arial"/>
+          <w:lang w:eastAsia="en-US"/>
+        </w:rPr>
+        <w:t>Το σύστημα διαπιστώνει ότι</w:t>
+      </w:r>
+      <w:r>
+        <w:rPr>
+          <w:rFonts w:ascii="Roboto" w:eastAsiaTheme="minorHAnsi" w:hAnsi="Roboto" w:cs="Arial"/>
+          <w:lang w:eastAsia="en-US"/>
+        </w:rPr>
+        <w:t xml:space="preserve"> η ημερομηνία που εισήγαγε ο πελάτης δεν είναι εντός του επιτρεπτού εύρους ή είναι κενή</w:t>
+      </w:r>
+    </w:p>
+    <w:p>
+      <w:pPr>
+        <w:pStyle w:val="Web"/>
+        <w:numPr>
+          <w:ilvl w:val="0"/>
+          <w:numId w:val="32"/>
+        </w:numPr>
+        <w:spacing w:before="0" w:beforeAutospacing="0" w:after="240" w:afterAutospacing="0"/>
+        <w:textAlignment w:val="baseline"/>
+        <w:rPr>
+          <w:rFonts w:ascii="Roboto" w:eastAsiaTheme="minorHAnsi" w:hAnsi="Roboto" w:cs="Arial"/>
+          <w:lang w:eastAsia="en-US"/>
+        </w:rPr>
+      </w:pPr>
+      <w:r>
+        <w:rPr>
+          <w:rFonts w:ascii="Roboto" w:eastAsiaTheme="minorHAnsi" w:hAnsi="Roboto" w:cs="Arial"/>
+          <w:lang w:eastAsia="en-US"/>
+        </w:rPr>
+        <w:t>Το σύστημα εμφανίζει στον πελάτη κατάλληλο μήνυμα σφάλματος</w:t>
+      </w:r>
+    </w:p>
+    <w:p>
+      <w:pPr>
+        <w:pStyle w:val="Web"/>
+        <w:numPr>
+          <w:ilvl w:val="0"/>
+          <w:numId w:val="32"/>
+        </w:numPr>
+        <w:spacing w:before="0" w:beforeAutospacing="0" w:after="240" w:afterAutospacing="0"/>
+        <w:textAlignment w:val="baseline"/>
+        <w:rPr>
+          <w:rFonts w:ascii="Roboto" w:eastAsiaTheme="minorHAnsi" w:hAnsi="Roboto" w:cs="Arial"/>
+          <w:lang w:eastAsia="en-US"/>
+        </w:rPr>
+      </w:pPr>
+      <w:r>
+        <w:rPr>
+          <w:rFonts w:ascii="Roboto" w:eastAsiaTheme="minorHAnsi" w:hAnsi="Roboto" w:cs="Arial"/>
+          <w:lang w:eastAsia="en-US"/>
+        </w:rPr>
+        <w:t>Το σύστημα καθαρίζει τα πεδία της φόρμας</w:t>
+      </w:r>
+    </w:p>
+    <w:p>
+      <w:pPr>
+        <w:pStyle w:val="Web"/>
+        <w:numPr>
+          <w:ilvl w:val="0"/>
+          <w:numId w:val="32"/>
+        </w:numPr>
+        <w:spacing w:before="0" w:beforeAutospacing="0" w:after="240" w:afterAutospacing="0"/>
+        <w:textAlignment w:val="baseline"/>
+        <w:rPr>
+          <w:rFonts w:ascii="Roboto" w:eastAsiaTheme="minorHAnsi" w:hAnsi="Roboto" w:cs="Arial"/>
+          <w:lang w:eastAsia="en-US"/>
+        </w:rPr>
+      </w:pPr>
+      <w:r>
+        <w:rPr>
+          <w:rFonts w:ascii="Roboto" w:eastAsiaTheme="minorHAnsi" w:hAnsi="Roboto" w:cs="Arial"/>
+          <w:lang w:eastAsia="en-US"/>
+        </w:rPr>
+        <w:t xml:space="preserve">Επιστροφή στο βήμα </w:t>
+      </w:r>
+      <w:r>
+        <w:rPr>
+          <w:rFonts w:ascii="Roboto" w:eastAsiaTheme="minorHAnsi" w:hAnsi="Roboto" w:cs="Arial"/>
+          <w:lang w:eastAsia="en-US"/>
+        </w:rPr>
         <w:t>17 της βασικής ροής</w:t>
       </w:r>
     </w:p>
@@ -21412,6 +21393,7 @@
           <w:rFonts w:ascii="Roboto" w:eastAsiaTheme="minorHAnsi" w:hAnsi="Roboto" w:cs="Arial"/>
           <w:lang w:eastAsia="en-US"/>
         </w:rPr>
+        <w:lastRenderedPageBreak/>
         <w:t>Το σύστημα διαπιστώνει ότι ο πελάτης δεν έχει το απαιτούμενο ποσό στο πορτοφόλι του</w:t>
       </w:r>
     </w:p>
@@ -22040,7 +22022,6 @@
           <w:rFonts w:ascii="Roboto" w:eastAsiaTheme="minorHAnsi" w:hAnsi="Roboto" w:cs="Arial"/>
           <w:lang w:eastAsia="en-US"/>
         </w:rPr>
-        <w:lastRenderedPageBreak/>
         <w:t>Το σύστημα εμφανίζει στον πελάτη κατάλληλο μήνυμα</w:t>
       </w:r>
       <w:r>
@@ -22706,8 +22687,116 @@
           <w:rFonts w:ascii="Roboto" w:eastAsiaTheme="minorHAnsi" w:hAnsi="Roboto" w:cs="Arial"/>
           <w:lang w:eastAsia="en-US"/>
         </w:rPr>
+        <w:t xml:space="preserve">Το σύστημα επικοινωνεί με τον </w:t>
+      </w:r>
+      <w:r>
+        <w:rPr>
+          <w:rFonts w:ascii="Roboto" w:eastAsiaTheme="minorHAnsi" w:hAnsi="Roboto" w:cs="Arial"/>
+          <w:lang w:val="en-US" w:eastAsia="en-US"/>
+        </w:rPr>
+        <w:t>tracker</w:t>
+      </w:r>
+      <w:r>
+        <w:rPr>
+          <w:rFonts w:ascii="Roboto" w:eastAsiaTheme="minorHAnsi" w:hAnsi="Roboto" w:cs="Arial"/>
+          <w:lang w:eastAsia="en-US"/>
+        </w:rPr>
+        <w:t xml:space="preserve"> </w:t>
+      </w:r>
+      <w:r>
+        <w:rPr>
+          <w:rFonts w:ascii="Roboto" w:eastAsiaTheme="minorHAnsi" w:hAnsi="Roboto" w:cs="Arial"/>
+          <w:lang w:eastAsia="en-US"/>
+        </w:rPr>
+        <w:t xml:space="preserve">του οχήματος ώστε να λάβει το </w:t>
+      </w:r>
+      <w:r>
+        <w:rPr>
+          <w:rFonts w:ascii="Roboto" w:eastAsiaTheme="minorHAnsi" w:hAnsi="Roboto" w:cs="Arial"/>
+          <w:lang w:eastAsia="en-US"/>
+        </w:rPr>
+        <w:t>τελικό</w:t>
+      </w:r>
+      <w:r>
+        <w:rPr>
+          <w:rFonts w:ascii="Roboto" w:eastAsiaTheme="minorHAnsi" w:hAnsi="Roboto" w:cs="Arial"/>
+          <w:lang w:eastAsia="en-US"/>
+        </w:rPr>
+        <w:t xml:space="preserve"> του επίπεδο βενζίνης</w:t>
+      </w:r>
+    </w:p>
+    <w:p>
+      <w:pPr>
+        <w:pStyle w:val="Web"/>
+        <w:numPr>
+          <w:ilvl w:val="0"/>
+          <w:numId w:val="49"/>
+        </w:numPr>
+        <w:spacing w:before="0" w:beforeAutospacing="0" w:after="240" w:afterAutospacing="0"/>
+        <w:textAlignment w:val="baseline"/>
+        <w:rPr>
+          <w:rFonts w:ascii="Roboto" w:eastAsiaTheme="minorHAnsi" w:hAnsi="Roboto" w:cs="Arial"/>
+          <w:lang w:eastAsia="en-US"/>
+        </w:rPr>
+      </w:pPr>
+      <w:r>
+        <w:rPr>
+          <w:rFonts w:ascii="Roboto" w:eastAsiaTheme="minorHAnsi" w:hAnsi="Roboto" w:cs="Arial"/>
+          <w:lang w:eastAsia="en-US"/>
+        </w:rPr>
+        <w:t xml:space="preserve">Το σύστημα λαμβάνει επιτυχώς τα δεδομένα από τον </w:t>
+      </w:r>
+      <w:r>
+        <w:rPr>
+          <w:rFonts w:ascii="Roboto" w:eastAsiaTheme="minorHAnsi" w:hAnsi="Roboto" w:cs="Arial"/>
+          <w:lang w:val="en-US" w:eastAsia="en-US"/>
+        </w:rPr>
+        <w:t>tracker</w:t>
+      </w:r>
+    </w:p>
+    <w:p>
+      <w:pPr>
+        <w:pStyle w:val="Web"/>
+        <w:numPr>
+          <w:ilvl w:val="0"/>
+          <w:numId w:val="49"/>
+        </w:numPr>
+        <w:spacing w:before="0" w:beforeAutospacing="0" w:after="240" w:afterAutospacing="0"/>
+        <w:textAlignment w:val="baseline"/>
+        <w:rPr>
+          <w:rFonts w:ascii="Roboto" w:eastAsiaTheme="minorHAnsi" w:hAnsi="Roboto" w:cs="Arial"/>
+          <w:lang w:eastAsia="en-US"/>
+        </w:rPr>
+      </w:pPr>
+      <w:r>
+        <w:rPr>
+          <w:rFonts w:ascii="Roboto" w:eastAsiaTheme="minorHAnsi" w:hAnsi="Roboto" w:cs="Arial"/>
+          <w:lang w:eastAsia="en-US"/>
+        </w:rPr>
         <w:lastRenderedPageBreak/>
-        <w:t xml:space="preserve">Το σύστημα επικοινωνεί με τον </w:t>
+        <w:t>Το σύστημα υπολογίζει τη βενζίνη που έβαλε ο πελάτης</w:t>
+      </w:r>
+    </w:p>
+    <w:p>
+      <w:pPr>
+        <w:pStyle w:val="Web"/>
+        <w:numPr>
+          <w:ilvl w:val="0"/>
+          <w:numId w:val="49"/>
+        </w:numPr>
+        <w:spacing w:before="0" w:beforeAutospacing="0" w:after="240" w:afterAutospacing="0"/>
+        <w:textAlignment w:val="baseline"/>
+        <w:rPr>
+          <w:rFonts w:ascii="Roboto" w:eastAsiaTheme="minorHAnsi" w:hAnsi="Roboto" w:cs="Arial"/>
+          <w:lang w:eastAsia="en-US"/>
+        </w:rPr>
+      </w:pPr>
+      <w:r>
+        <w:rPr>
+          <w:rFonts w:ascii="Roboto" w:eastAsiaTheme="minorHAnsi" w:hAnsi="Roboto" w:cs="Arial"/>
+          <w:lang w:eastAsia="en-US"/>
+        </w:rPr>
+        <w:t xml:space="preserve">Το σύστημα ανακτά την τιμή της βενζίνης στο επιλεγμένο συνεργαζόμενο βενζινάδικο και χρησιμοποιώντας τις πληροφορίες από τον </w:t>
       </w:r>
       <w:r>
         <w:rPr>
@@ -22728,21 +22817,7 @@
           <w:rFonts w:ascii="Roboto" w:eastAsiaTheme="minorHAnsi" w:hAnsi="Roboto" w:cs="Arial"/>
           <w:lang w:eastAsia="en-US"/>
         </w:rPr>
-        <w:t xml:space="preserve">του οχήματος ώστε να λάβει το </w:t>
-      </w:r>
-      <w:r>
-        <w:rPr>
-          <w:rFonts w:ascii="Roboto" w:eastAsiaTheme="minorHAnsi" w:hAnsi="Roboto" w:cs="Arial"/>
-          <w:lang w:eastAsia="en-US"/>
-        </w:rPr>
-        <w:t>τελικό</w:t>
-      </w:r>
-      <w:r>
-        <w:rPr>
-          <w:rFonts w:ascii="Roboto" w:eastAsiaTheme="minorHAnsi" w:hAnsi="Roboto" w:cs="Arial"/>
-          <w:lang w:eastAsia="en-US"/>
-        </w:rPr>
-        <w:t xml:space="preserve"> του επίπεδο βενζίνης</w:t>
+        <w:t>υπολογίζει το κόστος της βενζίνης</w:t>
       </w:r>
     </w:p>
     <w:p>
@@ -22764,7 +22839,516 @@
           <w:rFonts w:ascii="Roboto" w:eastAsiaTheme="minorHAnsi" w:hAnsi="Roboto" w:cs="Arial"/>
           <w:lang w:eastAsia="en-US"/>
         </w:rPr>
-        <w:t xml:space="preserve">Το σύστημα λαμβάνει επιτυχώς τα δεδομένα από τον </w:t>
+        <w:t>Το σύστημα προσθέτει στο πορτοφόλι του πελάτη το κόστος των καυσίμων που υπολόγισε</w:t>
+      </w:r>
+    </w:p>
+    <w:p>
+      <w:pPr>
+        <w:pStyle w:val="Web"/>
+        <w:numPr>
+          <w:ilvl w:val="0"/>
+          <w:numId w:val="49"/>
+        </w:numPr>
+        <w:spacing w:before="0" w:beforeAutospacing="0" w:after="240" w:afterAutospacing="0"/>
+        <w:textAlignment w:val="baseline"/>
+        <w:rPr>
+          <w:rFonts w:ascii="Roboto" w:eastAsiaTheme="minorHAnsi" w:hAnsi="Roboto" w:cs="Arial"/>
+          <w:lang w:eastAsia="en-US"/>
+        </w:rPr>
+      </w:pPr>
+      <w:r>
+        <w:rPr>
+          <w:rFonts w:ascii="Roboto" w:eastAsiaTheme="minorHAnsi" w:hAnsi="Roboto" w:cs="Arial"/>
+          <w:lang w:eastAsia="en-US"/>
+        </w:rPr>
+        <w:t xml:space="preserve">Το σύστημα </w:t>
+      </w:r>
+      <w:r>
+        <w:rPr>
+          <w:rFonts w:ascii="Roboto" w:eastAsiaTheme="minorHAnsi" w:hAnsi="Roboto" w:cs="Arial"/>
+          <w:lang w:eastAsia="en-US"/>
+        </w:rPr>
+        <w:t>δημιουργεί</w:t>
+      </w:r>
+      <w:r>
+        <w:rPr>
+          <w:rFonts w:ascii="Roboto" w:eastAsiaTheme="minorHAnsi" w:hAnsi="Roboto" w:cs="Arial"/>
+          <w:lang w:eastAsia="en-US"/>
+        </w:rPr>
+        <w:t xml:space="preserve"> κατάλληλο αντικείμενο</w:t>
+      </w:r>
+      <w:r>
+        <w:rPr>
+          <w:rFonts w:ascii="Roboto" w:eastAsiaTheme="minorHAnsi" w:hAnsi="Roboto" w:cs="Arial"/>
+          <w:lang w:eastAsia="en-US"/>
+        </w:rPr>
+        <w:t xml:space="preserve"> που αναπαριστά το γεγονός ανεφοδιασμού του οχήματος</w:t>
+      </w:r>
+    </w:p>
+    <w:p>
+      <w:pPr>
+        <w:pStyle w:val="Web"/>
+        <w:numPr>
+          <w:ilvl w:val="0"/>
+          <w:numId w:val="49"/>
+        </w:numPr>
+        <w:spacing w:before="0" w:beforeAutospacing="0" w:after="240" w:afterAutospacing="0"/>
+        <w:textAlignment w:val="baseline"/>
+        <w:rPr>
+          <w:rFonts w:ascii="Roboto" w:eastAsiaTheme="minorHAnsi" w:hAnsi="Roboto" w:cs="Arial"/>
+          <w:lang w:eastAsia="en-US"/>
+        </w:rPr>
+      </w:pPr>
+      <w:r>
+        <w:rPr>
+          <w:rFonts w:ascii="Roboto" w:eastAsiaTheme="minorHAnsi" w:hAnsi="Roboto" w:cs="Arial"/>
+          <w:lang w:eastAsia="en-US"/>
+        </w:rPr>
+        <w:t xml:space="preserve">Το σύστημα ελέγχει αν </w:t>
+      </w:r>
+      <w:r>
+        <w:rPr>
+          <w:rFonts w:ascii="Roboto" w:eastAsiaTheme="minorHAnsi" w:hAnsi="Roboto" w:cs="Arial"/>
+          <w:lang w:eastAsia="en-US"/>
+        </w:rPr>
+        <w:t>η</w:t>
+      </w:r>
+      <w:r>
+        <w:rPr>
+          <w:rFonts w:ascii="Roboto" w:eastAsiaTheme="minorHAnsi" w:hAnsi="Roboto" w:cs="Arial"/>
+          <w:lang w:eastAsia="en-US"/>
+        </w:rPr>
+        <w:t xml:space="preserve"> βενζίνη που έβαλε ο πελάτης </w:t>
+      </w:r>
+      <w:r>
+        <w:rPr>
+          <w:rFonts w:ascii="Roboto" w:eastAsiaTheme="minorHAnsi" w:hAnsi="Roboto" w:cs="Arial"/>
+          <w:lang w:eastAsia="en-US"/>
+        </w:rPr>
+        <w:t>είναι πάνω από</w:t>
+      </w:r>
+      <w:r>
+        <w:rPr>
+          <w:rFonts w:ascii="Roboto" w:eastAsiaTheme="minorHAnsi" w:hAnsi="Roboto" w:cs="Arial"/>
+          <w:lang w:eastAsia="en-US"/>
+        </w:rPr>
+        <w:t xml:space="preserve"> κάποιο κατώφλι</w:t>
+      </w:r>
+    </w:p>
+    <w:p>
+      <w:pPr>
+        <w:pStyle w:val="Web"/>
+        <w:numPr>
+          <w:ilvl w:val="0"/>
+          <w:numId w:val="49"/>
+        </w:numPr>
+        <w:spacing w:before="0" w:beforeAutospacing="0" w:after="240" w:afterAutospacing="0"/>
+        <w:textAlignment w:val="baseline"/>
+        <w:rPr>
+          <w:rFonts w:ascii="Roboto" w:eastAsiaTheme="minorHAnsi" w:hAnsi="Roboto" w:cs="Arial"/>
+          <w:lang w:eastAsia="en-US"/>
+        </w:rPr>
+      </w:pPr>
+      <w:r>
+        <w:rPr>
+          <w:rFonts w:ascii="Roboto" w:eastAsiaTheme="minorHAnsi" w:hAnsi="Roboto" w:cs="Arial"/>
+          <w:lang w:eastAsia="en-US"/>
+        </w:rPr>
+        <w:t xml:space="preserve">Το σύστημα διαπιστώνει ότι </w:t>
+      </w:r>
+      <w:r>
+        <w:rPr>
+          <w:rFonts w:ascii="Roboto" w:eastAsiaTheme="minorHAnsi" w:hAnsi="Roboto" w:cs="Arial"/>
+          <w:lang w:eastAsia="en-US"/>
+        </w:rPr>
+        <w:t>η βενζίνη είναι πάνω από το κατώφλι</w:t>
+      </w:r>
+    </w:p>
+    <w:p>
+      <w:pPr>
+        <w:pStyle w:val="Web"/>
+        <w:numPr>
+          <w:ilvl w:val="0"/>
+          <w:numId w:val="49"/>
+        </w:numPr>
+        <w:spacing w:before="0" w:beforeAutospacing="0" w:after="240" w:afterAutospacing="0"/>
+        <w:textAlignment w:val="baseline"/>
+        <w:rPr>
+          <w:rFonts w:ascii="Roboto" w:eastAsiaTheme="minorHAnsi" w:hAnsi="Roboto" w:cs="Arial"/>
+          <w:lang w:eastAsia="en-US"/>
+        </w:rPr>
+      </w:pPr>
+      <w:r>
+        <w:rPr>
+          <w:rFonts w:ascii="Roboto" w:eastAsiaTheme="minorHAnsi" w:hAnsi="Roboto" w:cs="Arial"/>
+          <w:lang w:eastAsia="en-US"/>
+        </w:rPr>
+        <w:t>Το σύστημα υπολογίζει</w:t>
+      </w:r>
+      <w:r>
+        <w:rPr>
+          <w:rFonts w:ascii="Roboto" w:eastAsiaTheme="minorHAnsi" w:hAnsi="Roboto" w:cs="Arial"/>
+          <w:color w:val="FF0000"/>
+          <w:lang w:eastAsia="en-US"/>
+        </w:rPr>
+        <w:t xml:space="preserve"> </w:t>
+      </w:r>
+      <w:r>
+        <w:rPr>
+          <w:rFonts w:ascii="Roboto" w:eastAsiaTheme="minorHAnsi" w:hAnsi="Roboto" w:cs="Arial"/>
+          <w:lang w:eastAsia="en-US"/>
+        </w:rPr>
+        <w:t xml:space="preserve">από τις πληροφορίες του </w:t>
+      </w:r>
+      <w:r>
+        <w:rPr>
+          <w:rFonts w:ascii="Roboto" w:eastAsiaTheme="minorHAnsi" w:hAnsi="Roboto" w:cs="Arial"/>
+          <w:lang w:eastAsia="en-US"/>
+        </w:rPr>
+        <w:t>αντικειμένου ανεφοδιασμού</w:t>
+      </w:r>
+      <w:r>
+        <w:rPr>
+          <w:rFonts w:ascii="Roboto" w:eastAsiaTheme="minorHAnsi" w:hAnsi="Roboto" w:cs="Arial"/>
+          <w:lang w:eastAsia="en-US"/>
+        </w:rPr>
+        <w:t xml:space="preserve"> </w:t>
+      </w:r>
+      <w:r>
+        <w:rPr>
+          <w:rFonts w:ascii="Roboto" w:eastAsiaTheme="minorHAnsi" w:hAnsi="Roboto" w:cs="Arial"/>
+          <w:lang w:eastAsia="en-US"/>
+        </w:rPr>
+        <w:t xml:space="preserve">τους πόντους που κερδίζει ο πελάτης </w:t>
+      </w:r>
+      <w:r>
+        <w:rPr>
+          <w:rFonts w:ascii="Roboto" w:eastAsiaTheme="minorHAnsi" w:hAnsi="Roboto" w:cs="Arial"/>
+          <w:lang w:eastAsia="en-US"/>
+        </w:rPr>
+        <w:t xml:space="preserve">από τον ανεφοδιασμό του οχήματος </w:t>
+      </w:r>
+    </w:p>
+    <w:p>
+      <w:pPr>
+        <w:pStyle w:val="Web"/>
+        <w:numPr>
+          <w:ilvl w:val="0"/>
+          <w:numId w:val="49"/>
+        </w:numPr>
+        <w:spacing w:before="0" w:beforeAutospacing="0" w:after="240" w:afterAutospacing="0"/>
+        <w:textAlignment w:val="baseline"/>
+        <w:rPr>
+          <w:rFonts w:ascii="Roboto" w:eastAsiaTheme="minorHAnsi" w:hAnsi="Roboto" w:cs="Arial"/>
+          <w:lang w:eastAsia="en-US"/>
+        </w:rPr>
+      </w:pPr>
+      <w:r>
+        <w:rPr>
+          <w:rFonts w:ascii="Roboto" w:eastAsiaTheme="minorHAnsi" w:hAnsi="Roboto" w:cs="Arial"/>
+          <w:lang w:eastAsia="en-US"/>
+        </w:rPr>
+        <w:t xml:space="preserve">Το σύστημα προσθέτει τους πόντους από </w:t>
+      </w:r>
+      <w:r>
+        <w:rPr>
+          <w:rFonts w:ascii="Roboto" w:eastAsiaTheme="minorHAnsi" w:hAnsi="Roboto" w:cs="Arial"/>
+          <w:lang w:eastAsia="en-US"/>
+        </w:rPr>
+        <w:t>τον ανεφοδιασμό</w:t>
+      </w:r>
+      <w:r>
+        <w:rPr>
+          <w:rFonts w:ascii="Roboto" w:eastAsiaTheme="minorHAnsi" w:hAnsi="Roboto" w:cs="Arial"/>
+          <w:lang w:eastAsia="en-US"/>
+        </w:rPr>
+        <w:t xml:space="preserve"> στους συσσωρευμένους πόντους του</w:t>
+      </w:r>
+      <w:r>
+        <w:rPr>
+          <w:rFonts w:ascii="Roboto" w:eastAsiaTheme="minorHAnsi" w:hAnsi="Roboto" w:cs="Arial"/>
+          <w:lang w:eastAsia="en-US"/>
+        </w:rPr>
+        <w:t xml:space="preserve"> πελάτη</w:t>
+      </w:r>
+      <w:r>
+        <w:rPr>
+          <w:rFonts w:ascii="Roboto" w:eastAsiaTheme="minorHAnsi" w:hAnsi="Roboto" w:cs="Arial"/>
+          <w:lang w:eastAsia="en-US"/>
+        </w:rPr>
+        <w:t xml:space="preserve"> για την τρέχουσα μετακίνηση</w:t>
+      </w:r>
+    </w:p>
+    <w:p>
+      <w:pPr>
+        <w:spacing w:line="360" w:lineRule="auto"/>
+        <w:rPr>
+          <w:rFonts w:ascii="Roboto" w:eastAsiaTheme="majorEastAsia" w:hAnsi="Roboto" w:cs="Arial"/>
+          <w:b/>
+          <w:bCs/>
+          <w:sz w:val="24"/>
+          <w:szCs w:val="24"/>
+        </w:rPr>
+      </w:pPr>
+      <w:r>
+        <w:rPr>
+          <w:rFonts w:ascii="Roboto" w:eastAsiaTheme="majorEastAsia" w:hAnsi="Roboto" w:cs="Arial"/>
+          <w:b/>
+          <w:bCs/>
+          <w:sz w:val="24"/>
+          <w:szCs w:val="24"/>
+        </w:rPr>
+        <w:t xml:space="preserve">Εναλλακτική Ροή 1 – </w:t>
+      </w:r>
+      <w:r>
+        <w:rPr>
+          <w:rFonts w:ascii="Roboto" w:eastAsiaTheme="majorEastAsia" w:hAnsi="Roboto" w:cs="Arial"/>
+          <w:b/>
+          <w:bCs/>
+          <w:sz w:val="24"/>
+          <w:szCs w:val="24"/>
+        </w:rPr>
+        <w:t>Το όχημα δε δέχεται καύσιμα</w:t>
+      </w:r>
+      <w:r>
+        <w:rPr>
+          <w:rFonts w:ascii="Roboto" w:eastAsiaTheme="majorEastAsia" w:hAnsi="Roboto" w:cs="Arial"/>
+          <w:b/>
+          <w:bCs/>
+          <w:sz w:val="24"/>
+          <w:szCs w:val="24"/>
+        </w:rPr>
+        <w:t xml:space="preserve"> (Βήμα </w:t>
+      </w:r>
+      <w:r>
+        <w:rPr>
+          <w:rFonts w:ascii="Roboto" w:eastAsiaTheme="majorEastAsia" w:hAnsi="Roboto" w:cs="Arial"/>
+          <w:b/>
+          <w:bCs/>
+          <w:sz w:val="24"/>
+          <w:szCs w:val="24"/>
+        </w:rPr>
+        <w:t>1</w:t>
+      </w:r>
+      <w:r>
+        <w:rPr>
+          <w:rFonts w:ascii="Roboto" w:eastAsiaTheme="majorEastAsia" w:hAnsi="Roboto" w:cs="Arial"/>
+          <w:b/>
+          <w:bCs/>
+          <w:sz w:val="24"/>
+          <w:szCs w:val="24"/>
+        </w:rPr>
+        <w:t>):</w:t>
+      </w:r>
+    </w:p>
+    <w:p>
+      <w:pPr>
+        <w:pStyle w:val="Web"/>
+        <w:numPr>
+          <w:ilvl w:val="0"/>
+          <w:numId w:val="50"/>
+        </w:numPr>
+        <w:spacing w:before="0" w:beforeAutospacing="0" w:after="240" w:afterAutospacing="0"/>
+        <w:textAlignment w:val="baseline"/>
+        <w:rPr>
+          <w:rFonts w:ascii="Roboto" w:eastAsiaTheme="minorHAnsi" w:hAnsi="Roboto" w:cs="Arial"/>
+          <w:lang w:eastAsia="en-US"/>
+        </w:rPr>
+      </w:pPr>
+      <w:r>
+        <w:rPr>
+          <w:rFonts w:ascii="Roboto" w:eastAsiaTheme="minorHAnsi" w:hAnsi="Roboto" w:cs="Arial"/>
+          <w:lang w:eastAsia="en-US"/>
+        </w:rPr>
+        <w:t>Το σύστημα</w:t>
+      </w:r>
+      <w:r>
+        <w:rPr>
+          <w:rFonts w:ascii="Roboto" w:eastAsiaTheme="minorHAnsi" w:hAnsi="Roboto" w:cs="Arial"/>
+          <w:lang w:eastAsia="en-US"/>
+        </w:rPr>
+        <w:t xml:space="preserve"> </w:t>
+      </w:r>
+      <w:r>
+        <w:rPr>
+          <w:rFonts w:ascii="Roboto" w:eastAsiaTheme="minorHAnsi" w:hAnsi="Roboto" w:cs="Arial"/>
+          <w:lang w:eastAsia="en-US"/>
+        </w:rPr>
+        <w:t>διαπιστώνει</w:t>
+      </w:r>
+      <w:r>
+        <w:rPr>
+          <w:rFonts w:ascii="Roboto" w:eastAsiaTheme="minorHAnsi" w:hAnsi="Roboto" w:cs="Arial"/>
+          <w:lang w:eastAsia="en-US"/>
+        </w:rPr>
+        <w:t xml:space="preserve"> ότι το συγκεκριμένο όχημα δε δέχεται καύσιμα</w:t>
+      </w:r>
+    </w:p>
+    <w:p>
+      <w:pPr>
+        <w:pStyle w:val="Web"/>
+        <w:numPr>
+          <w:ilvl w:val="0"/>
+          <w:numId w:val="50"/>
+        </w:numPr>
+        <w:spacing w:before="0" w:beforeAutospacing="0" w:after="240" w:afterAutospacing="0"/>
+        <w:textAlignment w:val="baseline"/>
+        <w:rPr>
+          <w:rFonts w:ascii="Roboto" w:eastAsiaTheme="minorHAnsi" w:hAnsi="Roboto" w:cs="Arial"/>
+          <w:lang w:eastAsia="en-US"/>
+        </w:rPr>
+      </w:pPr>
+      <w:r>
+        <w:rPr>
+          <w:rFonts w:ascii="Roboto" w:eastAsiaTheme="minorHAnsi" w:hAnsi="Roboto" w:cs="Arial"/>
+          <w:lang w:eastAsia="en-US"/>
+        </w:rPr>
+        <w:t>Το σύστημα κρύβει από τον πελάτη τις τοποθεσίες των βενζινάδικων και την επιλογή για ανεφοδιασμό</w:t>
+      </w:r>
+    </w:p>
+    <w:p>
+      <w:pPr>
+        <w:spacing w:line="360" w:lineRule="auto"/>
+        <w:rPr>
+          <w:rFonts w:ascii="Roboto" w:eastAsiaTheme="majorEastAsia" w:hAnsi="Roboto" w:cs="Arial"/>
+          <w:b/>
+          <w:bCs/>
+          <w:sz w:val="24"/>
+          <w:szCs w:val="24"/>
+        </w:rPr>
+      </w:pPr>
+      <w:r>
+        <w:rPr>
+          <w:rFonts w:ascii="Roboto" w:eastAsiaTheme="majorEastAsia" w:hAnsi="Roboto" w:cs="Arial"/>
+          <w:b/>
+          <w:bCs/>
+          <w:sz w:val="24"/>
+          <w:szCs w:val="24"/>
+        </w:rPr>
+        <w:t xml:space="preserve">Εναλλακτική Ροή </w:t>
+      </w:r>
+      <w:r>
+        <w:rPr>
+          <w:rFonts w:ascii="Roboto" w:eastAsiaTheme="majorEastAsia" w:hAnsi="Roboto" w:cs="Arial"/>
+          <w:b/>
+          <w:bCs/>
+          <w:sz w:val="24"/>
+          <w:szCs w:val="24"/>
+        </w:rPr>
+        <w:t>2</w:t>
+      </w:r>
+      <w:r>
+        <w:rPr>
+          <w:rFonts w:ascii="Roboto" w:eastAsiaTheme="majorEastAsia" w:hAnsi="Roboto" w:cs="Arial"/>
+          <w:b/>
+          <w:bCs/>
+          <w:sz w:val="24"/>
+          <w:szCs w:val="24"/>
+        </w:rPr>
+        <w:t xml:space="preserve"> – </w:t>
+      </w:r>
+      <w:r>
+        <w:rPr>
+          <w:rFonts w:ascii="Roboto" w:eastAsiaTheme="majorEastAsia" w:hAnsi="Roboto" w:cs="Arial"/>
+          <w:b/>
+          <w:bCs/>
+          <w:sz w:val="24"/>
+          <w:szCs w:val="24"/>
+        </w:rPr>
+        <w:t xml:space="preserve">Αδυναμία εύρεσης τοποθεσίας </w:t>
+      </w:r>
+      <w:r>
+        <w:rPr>
+          <w:rFonts w:ascii="Roboto" w:eastAsiaTheme="majorEastAsia" w:hAnsi="Roboto" w:cs="Arial"/>
+          <w:b/>
+          <w:bCs/>
+          <w:sz w:val="24"/>
+          <w:szCs w:val="24"/>
+        </w:rPr>
+        <w:t>οχήματος</w:t>
+      </w:r>
+      <w:r>
+        <w:rPr>
+          <w:rFonts w:ascii="Roboto" w:eastAsiaTheme="majorEastAsia" w:hAnsi="Roboto" w:cs="Arial"/>
+          <w:b/>
+          <w:bCs/>
+          <w:sz w:val="24"/>
+          <w:szCs w:val="24"/>
+        </w:rPr>
+        <w:t xml:space="preserve"> </w:t>
+      </w:r>
+      <w:r>
+        <w:rPr>
+          <w:rFonts w:ascii="Roboto" w:eastAsiaTheme="majorEastAsia" w:hAnsi="Roboto" w:cs="Arial"/>
+          <w:b/>
+          <w:bCs/>
+          <w:sz w:val="24"/>
+          <w:szCs w:val="24"/>
+        </w:rPr>
+        <w:t xml:space="preserve">(Βήμα </w:t>
+      </w:r>
+      <w:r>
+        <w:rPr>
+          <w:rFonts w:ascii="Roboto" w:eastAsiaTheme="majorEastAsia" w:hAnsi="Roboto" w:cs="Arial"/>
+          <w:b/>
+          <w:bCs/>
+          <w:sz w:val="24"/>
+          <w:szCs w:val="24"/>
+        </w:rPr>
+        <w:t>6</w:t>
+      </w:r>
+      <w:r>
+        <w:rPr>
+          <w:rFonts w:ascii="Roboto" w:eastAsiaTheme="majorEastAsia" w:hAnsi="Roboto" w:cs="Arial"/>
+          <w:b/>
+          <w:bCs/>
+          <w:sz w:val="24"/>
+          <w:szCs w:val="24"/>
+        </w:rPr>
+        <w:t>):</w:t>
+      </w:r>
+    </w:p>
+    <w:p>
+      <w:pPr>
+        <w:pStyle w:val="Web"/>
+        <w:numPr>
+          <w:ilvl w:val="0"/>
+          <w:numId w:val="68"/>
+        </w:numPr>
+        <w:spacing w:before="0" w:beforeAutospacing="0" w:after="240" w:afterAutospacing="0"/>
+        <w:textAlignment w:val="baseline"/>
+        <w:rPr>
+          <w:rFonts w:ascii="Roboto" w:eastAsiaTheme="minorHAnsi" w:hAnsi="Roboto" w:cs="Arial"/>
+          <w:lang w:eastAsia="en-US"/>
+        </w:rPr>
+      </w:pPr>
+      <w:r>
+        <w:rPr>
+          <w:rFonts w:ascii="Roboto" w:eastAsiaTheme="minorHAnsi" w:hAnsi="Roboto" w:cs="Arial"/>
+          <w:lang w:eastAsia="en-US"/>
+        </w:rPr>
+        <w:t xml:space="preserve">Το σύστημα δεν μπόρεσε να ανακτήσει την τοποθεσία του </w:t>
+      </w:r>
+      <w:r>
+        <w:rPr>
+          <w:rFonts w:ascii="Roboto" w:eastAsiaTheme="minorHAnsi" w:hAnsi="Roboto" w:cs="Arial"/>
+          <w:lang w:eastAsia="en-US"/>
+        </w:rPr>
+        <w:t>οχήματος</w:t>
+      </w:r>
+      <w:r>
+        <w:rPr>
+          <w:rFonts w:ascii="Roboto" w:eastAsiaTheme="minorHAnsi" w:hAnsi="Roboto" w:cs="Arial"/>
+          <w:lang w:eastAsia="en-US"/>
+        </w:rPr>
+        <w:t xml:space="preserve"> μέσω </w:t>
+      </w:r>
+      <w:r>
+        <w:rPr>
+          <w:rFonts w:ascii="Roboto" w:eastAsiaTheme="minorHAnsi" w:hAnsi="Roboto" w:cs="Arial"/>
+          <w:lang w:eastAsia="en-US"/>
+        </w:rPr>
+        <w:t xml:space="preserve">του </w:t>
       </w:r>
       <w:r>
         <w:rPr>
@@ -22779,358 +23363,304 @@
         <w:pStyle w:val="Web"/>
         <w:numPr>
           <w:ilvl w:val="0"/>
-          <w:numId w:val="49"/>
-        </w:numPr>
-        <w:spacing w:before="0" w:beforeAutospacing="0" w:after="240" w:afterAutospacing="0"/>
-        <w:textAlignment w:val="baseline"/>
-        <w:rPr>
-          <w:rFonts w:ascii="Roboto" w:eastAsiaTheme="minorHAnsi" w:hAnsi="Roboto" w:cs="Arial"/>
-          <w:lang w:eastAsia="en-US"/>
-        </w:rPr>
-      </w:pPr>
-      <w:r>
-        <w:rPr>
-          <w:rFonts w:ascii="Roboto" w:eastAsiaTheme="minorHAnsi" w:hAnsi="Roboto" w:cs="Arial"/>
-          <w:lang w:eastAsia="en-US"/>
-        </w:rPr>
-        <w:t>Το σύστημα υπολογίζει τη βενζίνη που έβαλε ο πελάτης</w:t>
-      </w:r>
-    </w:p>
-    <w:p>
-      <w:pPr>
-        <w:pStyle w:val="Web"/>
-        <w:numPr>
-          <w:ilvl w:val="0"/>
-          <w:numId w:val="49"/>
-        </w:numPr>
-        <w:spacing w:before="0" w:beforeAutospacing="0" w:after="240" w:afterAutospacing="0"/>
-        <w:textAlignment w:val="baseline"/>
-        <w:rPr>
-          <w:rFonts w:ascii="Roboto" w:eastAsiaTheme="minorHAnsi" w:hAnsi="Roboto" w:cs="Arial"/>
-          <w:lang w:eastAsia="en-US"/>
-        </w:rPr>
-      </w:pPr>
-      <w:r>
-        <w:rPr>
-          <w:rFonts w:ascii="Roboto" w:eastAsiaTheme="minorHAnsi" w:hAnsi="Roboto" w:cs="Arial"/>
-          <w:lang w:eastAsia="en-US"/>
-        </w:rPr>
-        <w:t xml:space="preserve">Το σύστημα ανακτά την τιμή της βενζίνης στο επιλεγμένο συνεργαζόμενο βενζινάδικο και χρησιμοποιώντας τις πληροφορίες από τον </w:t>
-      </w:r>
-      <w:r>
-        <w:rPr>
-          <w:rFonts w:ascii="Roboto" w:eastAsiaTheme="minorHAnsi" w:hAnsi="Roboto" w:cs="Arial"/>
-          <w:lang w:val="en-US" w:eastAsia="en-US"/>
+          <w:numId w:val="68"/>
+        </w:numPr>
+        <w:spacing w:before="0" w:beforeAutospacing="0" w:after="240" w:afterAutospacing="0"/>
+        <w:textAlignment w:val="baseline"/>
+        <w:rPr>
+          <w:rFonts w:ascii="Roboto" w:eastAsiaTheme="minorHAnsi" w:hAnsi="Roboto" w:cs="Arial"/>
+          <w:lang w:eastAsia="en-US"/>
+        </w:rPr>
+      </w:pPr>
+      <w:r>
+        <w:rPr>
+          <w:rFonts w:ascii="Roboto" w:eastAsiaTheme="minorHAnsi" w:hAnsi="Roboto" w:cs="Arial"/>
+          <w:lang w:eastAsia="en-US"/>
+        </w:rPr>
+        <w:t>Το σύστημα εμφανίζει στον πελάτη κατάλληλο μήνυμα σφάλματος</w:t>
+      </w:r>
+    </w:p>
+    <w:p>
+      <w:pPr>
+        <w:pStyle w:val="Web"/>
+        <w:numPr>
+          <w:ilvl w:val="0"/>
+          <w:numId w:val="68"/>
+        </w:numPr>
+        <w:spacing w:before="0" w:beforeAutospacing="0" w:after="240" w:afterAutospacing="0"/>
+        <w:textAlignment w:val="baseline"/>
+        <w:rPr>
+          <w:rFonts w:ascii="Roboto" w:eastAsiaTheme="minorHAnsi" w:hAnsi="Roboto" w:cs="Arial"/>
+          <w:lang w:eastAsia="en-US"/>
+        </w:rPr>
+      </w:pPr>
+      <w:r>
+        <w:rPr>
+          <w:rFonts w:ascii="Roboto" w:eastAsiaTheme="minorHAnsi" w:hAnsi="Roboto" w:cs="Arial"/>
+          <w:lang w:eastAsia="en-US"/>
+        </w:rPr>
+        <w:t xml:space="preserve">Το σύστημα απενεργοποιεί από τον πελάτη την επιλογή </w:t>
+      </w:r>
+      <w:r>
+        <w:rPr>
+          <w:rFonts w:ascii="Roboto" w:eastAsiaTheme="minorHAnsi" w:hAnsi="Roboto" w:cs="Arial"/>
+          <w:lang w:eastAsia="en-US"/>
+        </w:rPr>
+        <w:t>“</w:t>
+      </w:r>
+      <w:r>
+        <w:rPr>
+          <w:rFonts w:ascii="Roboto" w:eastAsiaTheme="minorHAnsi" w:hAnsi="Roboto" w:cs="Arial"/>
+          <w:lang w:eastAsia="en-US"/>
+        </w:rPr>
+        <w:t>Γέμισμα</w:t>
+      </w:r>
+      <w:r>
+        <w:rPr>
+          <w:rFonts w:ascii="Roboto" w:eastAsiaTheme="minorHAnsi" w:hAnsi="Roboto" w:cs="Arial"/>
+          <w:lang w:eastAsia="en-US"/>
+        </w:rPr>
+        <w:t>”</w:t>
+      </w:r>
+    </w:p>
+    <w:p>
+      <w:pPr>
+        <w:spacing w:line="360" w:lineRule="auto"/>
+        <w:rPr>
+          <w:rFonts w:ascii="Roboto" w:eastAsiaTheme="majorEastAsia" w:hAnsi="Roboto" w:cs="Arial"/>
+          <w:b/>
+          <w:bCs/>
+          <w:sz w:val="24"/>
+          <w:szCs w:val="24"/>
+        </w:rPr>
+      </w:pPr>
+      <w:r>
+        <w:rPr>
+          <w:rFonts w:ascii="Roboto" w:eastAsiaTheme="majorEastAsia" w:hAnsi="Roboto" w:cs="Arial"/>
+          <w:b/>
+          <w:bCs/>
+          <w:sz w:val="24"/>
+          <w:szCs w:val="24"/>
+        </w:rPr>
+        <w:t xml:space="preserve">Εναλλακτική Ροή </w:t>
+      </w:r>
+      <w:r>
+        <w:rPr>
+          <w:rFonts w:ascii="Roboto" w:eastAsiaTheme="majorEastAsia" w:hAnsi="Roboto" w:cs="Arial"/>
+          <w:b/>
+          <w:bCs/>
+          <w:sz w:val="24"/>
+          <w:szCs w:val="24"/>
+        </w:rPr>
+        <w:t>3</w:t>
+      </w:r>
+      <w:r>
+        <w:rPr>
+          <w:rFonts w:ascii="Roboto" w:eastAsiaTheme="majorEastAsia" w:hAnsi="Roboto" w:cs="Arial"/>
+          <w:b/>
+          <w:bCs/>
+          <w:sz w:val="24"/>
+          <w:szCs w:val="24"/>
+        </w:rPr>
+        <w:t xml:space="preserve"> – Αδυναμία εύρεσης </w:t>
+      </w:r>
+      <w:r>
+        <w:rPr>
+          <w:rFonts w:ascii="Roboto" w:eastAsiaTheme="majorEastAsia" w:hAnsi="Roboto" w:cs="Arial"/>
+          <w:b/>
+          <w:bCs/>
+          <w:sz w:val="24"/>
+          <w:szCs w:val="24"/>
+        </w:rPr>
+        <w:t>βενζινάδι</w:t>
+      </w:r>
+      <w:r>
+        <w:rPr>
+          <w:rFonts w:ascii="Roboto" w:eastAsiaTheme="majorEastAsia" w:hAnsi="Roboto" w:cs="Arial"/>
+          <w:b/>
+          <w:bCs/>
+          <w:sz w:val="24"/>
+          <w:szCs w:val="24"/>
+        </w:rPr>
+        <w:t>κου</w:t>
+      </w:r>
+      <w:r>
+        <w:rPr>
+          <w:rFonts w:ascii="Roboto" w:eastAsiaTheme="majorEastAsia" w:hAnsi="Roboto" w:cs="Arial"/>
+          <w:b/>
+          <w:bCs/>
+          <w:sz w:val="24"/>
+          <w:szCs w:val="24"/>
+        </w:rPr>
+        <w:t xml:space="preserve"> (Βήμα </w:t>
+      </w:r>
+      <w:r>
+        <w:rPr>
+          <w:rFonts w:ascii="Roboto" w:eastAsiaTheme="majorEastAsia" w:hAnsi="Roboto" w:cs="Arial"/>
+          <w:b/>
+          <w:bCs/>
+          <w:sz w:val="24"/>
+          <w:szCs w:val="24"/>
+        </w:rPr>
+        <w:t>8</w:t>
+      </w:r>
+      <w:r>
+        <w:rPr>
+          <w:rFonts w:ascii="Roboto" w:eastAsiaTheme="majorEastAsia" w:hAnsi="Roboto" w:cs="Arial"/>
+          <w:b/>
+          <w:bCs/>
+          <w:sz w:val="24"/>
+          <w:szCs w:val="24"/>
+        </w:rPr>
+        <w:t>):</w:t>
+      </w:r>
+    </w:p>
+    <w:p>
+      <w:pPr>
+        <w:pStyle w:val="Web"/>
+        <w:numPr>
+          <w:ilvl w:val="0"/>
+          <w:numId w:val="51"/>
+        </w:numPr>
+        <w:spacing w:before="0" w:beforeAutospacing="0" w:after="240" w:afterAutospacing="0"/>
+        <w:textAlignment w:val="baseline"/>
+        <w:rPr>
+          <w:rFonts w:ascii="Roboto" w:eastAsiaTheme="minorHAnsi" w:hAnsi="Roboto" w:cs="Arial"/>
+          <w:lang w:eastAsia="en-US"/>
+        </w:rPr>
+      </w:pPr>
+      <w:r>
+        <w:rPr>
+          <w:rFonts w:ascii="Roboto" w:eastAsiaTheme="minorHAnsi" w:hAnsi="Roboto" w:cs="Arial"/>
+          <w:lang w:eastAsia="en-US"/>
+        </w:rPr>
+        <w:t>Το σύστημα</w:t>
+      </w:r>
+      <w:r>
+        <w:rPr>
+          <w:rFonts w:ascii="Roboto" w:eastAsiaTheme="minorHAnsi" w:hAnsi="Roboto" w:cs="Arial"/>
+          <w:lang w:eastAsia="en-US"/>
+        </w:rPr>
+        <w:t xml:space="preserve"> δεν μπόρεσε να εντοπίσει κάποιο βενζινάδικο εντός της μικρής ακτίνας</w:t>
+      </w:r>
+    </w:p>
+    <w:p>
+      <w:pPr>
+        <w:pStyle w:val="Web"/>
+        <w:numPr>
+          <w:ilvl w:val="0"/>
+          <w:numId w:val="51"/>
+        </w:numPr>
+        <w:spacing w:before="0" w:beforeAutospacing="0" w:after="240" w:afterAutospacing="0"/>
+        <w:textAlignment w:val="baseline"/>
+        <w:rPr>
+          <w:rFonts w:ascii="Roboto" w:eastAsiaTheme="minorHAnsi" w:hAnsi="Roboto" w:cs="Arial"/>
+          <w:lang w:eastAsia="en-US"/>
+        </w:rPr>
+      </w:pPr>
+      <w:r>
+        <w:rPr>
+          <w:rFonts w:ascii="Roboto" w:eastAsiaTheme="minorHAnsi" w:hAnsi="Roboto" w:cs="Arial"/>
+          <w:lang w:eastAsia="en-US"/>
+        </w:rPr>
+        <w:t xml:space="preserve">Το σύστημα απενεργοποιεί από τον πελάτη την επιλογή </w:t>
+      </w:r>
+      <w:r>
+        <w:rPr>
+          <w:rFonts w:ascii="Roboto" w:eastAsiaTheme="minorHAnsi" w:hAnsi="Roboto" w:cs="Arial"/>
+          <w:lang w:eastAsia="en-US"/>
+        </w:rPr>
+        <w:t>“</w:t>
+      </w:r>
+      <w:r>
+        <w:rPr>
+          <w:rFonts w:ascii="Roboto" w:eastAsiaTheme="minorHAnsi" w:hAnsi="Roboto" w:cs="Arial"/>
+          <w:lang w:eastAsia="en-US"/>
+        </w:rPr>
+        <w:t>Γέμισμα</w:t>
+      </w:r>
+      <w:r>
+        <w:rPr>
+          <w:rFonts w:ascii="Roboto" w:eastAsiaTheme="minorHAnsi" w:hAnsi="Roboto" w:cs="Arial"/>
+          <w:lang w:eastAsia="en-US"/>
+        </w:rPr>
+        <w:t>”</w:t>
+      </w:r>
+    </w:p>
+    <w:p>
+      <w:pPr>
+        <w:spacing w:line="360" w:lineRule="auto"/>
+        <w:rPr>
+          <w:rFonts w:ascii="Roboto" w:eastAsiaTheme="majorEastAsia" w:hAnsi="Roboto" w:cs="Arial"/>
+          <w:b/>
+          <w:bCs/>
+          <w:sz w:val="24"/>
+          <w:szCs w:val="24"/>
+        </w:rPr>
+      </w:pPr>
+      <w:r>
+        <w:rPr>
+          <w:rFonts w:ascii="Roboto" w:eastAsiaTheme="majorEastAsia" w:hAnsi="Roboto" w:cs="Arial"/>
+          <w:b/>
+          <w:bCs/>
+          <w:sz w:val="24"/>
+          <w:szCs w:val="24"/>
+        </w:rPr>
+        <w:t xml:space="preserve">Εναλλακτική Ροή </w:t>
+      </w:r>
+      <w:r>
+        <w:rPr>
+          <w:rFonts w:ascii="Roboto" w:eastAsiaTheme="majorEastAsia" w:hAnsi="Roboto" w:cs="Arial"/>
+          <w:b/>
+          <w:bCs/>
+          <w:sz w:val="24"/>
+          <w:szCs w:val="24"/>
+        </w:rPr>
+        <w:t>4</w:t>
+      </w:r>
+      <w:r>
+        <w:rPr>
+          <w:rFonts w:ascii="Roboto" w:eastAsiaTheme="majorEastAsia" w:hAnsi="Roboto" w:cs="Arial"/>
+          <w:b/>
+          <w:bCs/>
+          <w:sz w:val="24"/>
+          <w:szCs w:val="24"/>
+        </w:rPr>
+        <w:t xml:space="preserve"> – Αδυναμία </w:t>
+      </w:r>
+      <w:r>
+        <w:rPr>
+          <w:rFonts w:ascii="Roboto" w:eastAsiaTheme="majorEastAsia" w:hAnsi="Roboto" w:cs="Arial"/>
+          <w:b/>
+          <w:bCs/>
+          <w:sz w:val="24"/>
+          <w:szCs w:val="24"/>
+        </w:rPr>
+        <w:t xml:space="preserve">αρχικής </w:t>
+      </w:r>
+      <w:r>
+        <w:rPr>
+          <w:rFonts w:ascii="Roboto" w:eastAsiaTheme="majorEastAsia" w:hAnsi="Roboto" w:cs="Arial"/>
+          <w:b/>
+          <w:bCs/>
+          <w:sz w:val="24"/>
+          <w:szCs w:val="24"/>
+        </w:rPr>
+        <w:t xml:space="preserve">επικοινωνίας με </w:t>
+      </w:r>
+      <w:r>
+        <w:rPr>
+          <w:rFonts w:ascii="Roboto" w:eastAsiaTheme="majorEastAsia" w:hAnsi="Roboto" w:cs="Arial"/>
+          <w:b/>
+          <w:bCs/>
+          <w:sz w:val="24"/>
+          <w:szCs w:val="24"/>
+          <w:lang w:val="en-US"/>
         </w:rPr>
         <w:t>tracker</w:t>
       </w:r>
       <w:r>
         <w:rPr>
-          <w:rFonts w:ascii="Roboto" w:eastAsiaTheme="minorHAnsi" w:hAnsi="Roboto" w:cs="Arial"/>
-          <w:lang w:eastAsia="en-US"/>
-        </w:rPr>
-        <w:t xml:space="preserve"> </w:t>
-      </w:r>
-      <w:r>
-        <w:rPr>
-          <w:rFonts w:ascii="Roboto" w:eastAsiaTheme="minorHAnsi" w:hAnsi="Roboto" w:cs="Arial"/>
-          <w:lang w:eastAsia="en-US"/>
-        </w:rPr>
-        <w:t>υπολογίζει το κόστος της βενζίνης</w:t>
-      </w:r>
-    </w:p>
-    <w:p>
-      <w:pPr>
-        <w:pStyle w:val="Web"/>
-        <w:numPr>
-          <w:ilvl w:val="0"/>
-          <w:numId w:val="49"/>
-        </w:numPr>
-        <w:spacing w:before="0" w:beforeAutospacing="0" w:after="240" w:afterAutospacing="0"/>
-        <w:textAlignment w:val="baseline"/>
-        <w:rPr>
-          <w:rFonts w:ascii="Roboto" w:eastAsiaTheme="minorHAnsi" w:hAnsi="Roboto" w:cs="Arial"/>
-          <w:lang w:eastAsia="en-US"/>
-        </w:rPr>
-      </w:pPr>
-      <w:r>
-        <w:rPr>
-          <w:rFonts w:ascii="Roboto" w:eastAsiaTheme="minorHAnsi" w:hAnsi="Roboto" w:cs="Arial"/>
-          <w:lang w:eastAsia="en-US"/>
-        </w:rPr>
-        <w:t>Το σύστημα προσθέτει στο πορτοφόλι του πελάτη το κόστος των καυσίμων που υπολόγισε</w:t>
-      </w:r>
-    </w:p>
-    <w:p>
-      <w:pPr>
-        <w:pStyle w:val="Web"/>
-        <w:numPr>
-          <w:ilvl w:val="0"/>
-          <w:numId w:val="49"/>
-        </w:numPr>
-        <w:spacing w:before="0" w:beforeAutospacing="0" w:after="240" w:afterAutospacing="0"/>
-        <w:textAlignment w:val="baseline"/>
-        <w:rPr>
-          <w:rFonts w:ascii="Roboto" w:eastAsiaTheme="minorHAnsi" w:hAnsi="Roboto" w:cs="Arial"/>
-          <w:lang w:eastAsia="en-US"/>
-        </w:rPr>
-      </w:pPr>
-      <w:r>
-        <w:rPr>
-          <w:rFonts w:ascii="Roboto" w:eastAsiaTheme="minorHAnsi" w:hAnsi="Roboto" w:cs="Arial"/>
-          <w:lang w:eastAsia="en-US"/>
-        </w:rPr>
-        <w:t xml:space="preserve">Το σύστημα </w:t>
-      </w:r>
-      <w:r>
-        <w:rPr>
-          <w:rFonts w:ascii="Roboto" w:eastAsiaTheme="minorHAnsi" w:hAnsi="Roboto" w:cs="Arial"/>
-          <w:lang w:eastAsia="en-US"/>
-        </w:rPr>
-        <w:t>δημιουργεί</w:t>
-      </w:r>
-      <w:r>
-        <w:rPr>
-          <w:rFonts w:ascii="Roboto" w:eastAsiaTheme="minorHAnsi" w:hAnsi="Roboto" w:cs="Arial"/>
-          <w:lang w:eastAsia="en-US"/>
-        </w:rPr>
-        <w:t xml:space="preserve"> κατάλληλο αντικείμενο</w:t>
-      </w:r>
-      <w:r>
-        <w:rPr>
-          <w:rFonts w:ascii="Roboto" w:eastAsiaTheme="minorHAnsi" w:hAnsi="Roboto" w:cs="Arial"/>
-          <w:lang w:eastAsia="en-US"/>
-        </w:rPr>
-        <w:t xml:space="preserve"> που αναπαριστά το γεγονός ανεφοδιασμού του οχήματος</w:t>
-      </w:r>
-    </w:p>
-    <w:p>
-      <w:pPr>
-        <w:pStyle w:val="Web"/>
-        <w:numPr>
-          <w:ilvl w:val="0"/>
-          <w:numId w:val="49"/>
-        </w:numPr>
-        <w:spacing w:before="0" w:beforeAutospacing="0" w:after="240" w:afterAutospacing="0"/>
-        <w:textAlignment w:val="baseline"/>
-        <w:rPr>
-          <w:rFonts w:ascii="Roboto" w:eastAsiaTheme="minorHAnsi" w:hAnsi="Roboto" w:cs="Arial"/>
-          <w:lang w:eastAsia="en-US"/>
-        </w:rPr>
-      </w:pPr>
-      <w:r>
-        <w:rPr>
-          <w:rFonts w:ascii="Roboto" w:eastAsiaTheme="minorHAnsi" w:hAnsi="Roboto" w:cs="Arial"/>
-          <w:lang w:eastAsia="en-US"/>
-        </w:rPr>
-        <w:t xml:space="preserve">Το σύστημα ελέγχει αν </w:t>
-      </w:r>
-      <w:r>
-        <w:rPr>
-          <w:rFonts w:ascii="Roboto" w:eastAsiaTheme="minorHAnsi" w:hAnsi="Roboto" w:cs="Arial"/>
-          <w:lang w:eastAsia="en-US"/>
-        </w:rPr>
-        <w:t>η</w:t>
-      </w:r>
-      <w:r>
-        <w:rPr>
-          <w:rFonts w:ascii="Roboto" w:eastAsiaTheme="minorHAnsi" w:hAnsi="Roboto" w:cs="Arial"/>
-          <w:lang w:eastAsia="en-US"/>
-        </w:rPr>
-        <w:t xml:space="preserve"> βενζίνη που έβαλε ο πελάτης </w:t>
-      </w:r>
-      <w:r>
-        <w:rPr>
-          <w:rFonts w:ascii="Roboto" w:eastAsiaTheme="minorHAnsi" w:hAnsi="Roboto" w:cs="Arial"/>
-          <w:lang w:eastAsia="en-US"/>
-        </w:rPr>
-        <w:t>είναι πάνω από</w:t>
-      </w:r>
-      <w:r>
-        <w:rPr>
-          <w:rFonts w:ascii="Roboto" w:eastAsiaTheme="minorHAnsi" w:hAnsi="Roboto" w:cs="Arial"/>
-          <w:lang w:eastAsia="en-US"/>
-        </w:rPr>
-        <w:t xml:space="preserve"> κάποιο κατώφλι</w:t>
-      </w:r>
-    </w:p>
-    <w:p>
-      <w:pPr>
-        <w:pStyle w:val="Web"/>
-        <w:numPr>
-          <w:ilvl w:val="0"/>
-          <w:numId w:val="49"/>
-        </w:numPr>
-        <w:spacing w:before="0" w:beforeAutospacing="0" w:after="240" w:afterAutospacing="0"/>
-        <w:textAlignment w:val="baseline"/>
-        <w:rPr>
-          <w:rFonts w:ascii="Roboto" w:eastAsiaTheme="minorHAnsi" w:hAnsi="Roboto" w:cs="Arial"/>
-          <w:lang w:eastAsia="en-US"/>
-        </w:rPr>
-      </w:pPr>
-      <w:r>
-        <w:rPr>
-          <w:rFonts w:ascii="Roboto" w:eastAsiaTheme="minorHAnsi" w:hAnsi="Roboto" w:cs="Arial"/>
-          <w:lang w:eastAsia="en-US"/>
-        </w:rPr>
-        <w:t xml:space="preserve">Το σύστημα διαπιστώνει ότι </w:t>
-      </w:r>
-      <w:r>
-        <w:rPr>
-          <w:rFonts w:ascii="Roboto" w:eastAsiaTheme="minorHAnsi" w:hAnsi="Roboto" w:cs="Arial"/>
-          <w:lang w:eastAsia="en-US"/>
-        </w:rPr>
-        <w:t>η βενζίνη είναι πάνω από το κατώφλι</w:t>
-      </w:r>
-    </w:p>
-    <w:p>
-      <w:pPr>
-        <w:pStyle w:val="Web"/>
-        <w:numPr>
-          <w:ilvl w:val="0"/>
-          <w:numId w:val="49"/>
-        </w:numPr>
-        <w:spacing w:before="0" w:beforeAutospacing="0" w:after="240" w:afterAutospacing="0"/>
-        <w:textAlignment w:val="baseline"/>
-        <w:rPr>
-          <w:rFonts w:ascii="Roboto" w:eastAsiaTheme="minorHAnsi" w:hAnsi="Roboto" w:cs="Arial"/>
-          <w:lang w:eastAsia="en-US"/>
-        </w:rPr>
-      </w:pPr>
-      <w:r>
-        <w:rPr>
-          <w:rFonts w:ascii="Roboto" w:eastAsiaTheme="minorHAnsi" w:hAnsi="Roboto" w:cs="Arial"/>
-          <w:lang w:eastAsia="en-US"/>
-        </w:rPr>
-        <w:t>Το σύστημα υπολογίζει</w:t>
-      </w:r>
-      <w:r>
-        <w:rPr>
-          <w:rFonts w:ascii="Roboto" w:eastAsiaTheme="minorHAnsi" w:hAnsi="Roboto" w:cs="Arial"/>
-          <w:color w:val="FF0000"/>
-          <w:lang w:eastAsia="en-US"/>
-        </w:rPr>
-        <w:t xml:space="preserve"> </w:t>
-      </w:r>
-      <w:r>
-        <w:rPr>
-          <w:rFonts w:ascii="Roboto" w:eastAsiaTheme="minorHAnsi" w:hAnsi="Roboto" w:cs="Arial"/>
-          <w:lang w:eastAsia="en-US"/>
-        </w:rPr>
-        <w:t xml:space="preserve">από τις πληροφορίες του </w:t>
-      </w:r>
-      <w:r>
-        <w:rPr>
-          <w:rFonts w:ascii="Roboto" w:eastAsiaTheme="minorHAnsi" w:hAnsi="Roboto" w:cs="Arial"/>
-          <w:lang w:eastAsia="en-US"/>
-        </w:rPr>
-        <w:t>αντικειμένου ανεφοδιασμού</w:t>
-      </w:r>
-      <w:r>
-        <w:rPr>
-          <w:rFonts w:ascii="Roboto" w:eastAsiaTheme="minorHAnsi" w:hAnsi="Roboto" w:cs="Arial"/>
-          <w:lang w:eastAsia="en-US"/>
-        </w:rPr>
-        <w:t xml:space="preserve"> </w:t>
-      </w:r>
-      <w:r>
-        <w:rPr>
-          <w:rFonts w:ascii="Roboto" w:eastAsiaTheme="minorHAnsi" w:hAnsi="Roboto" w:cs="Arial"/>
-          <w:lang w:eastAsia="en-US"/>
-        </w:rPr>
-        <w:t xml:space="preserve">τους πόντους που κερδίζει ο πελάτης </w:t>
-      </w:r>
-      <w:r>
-        <w:rPr>
-          <w:rFonts w:ascii="Roboto" w:eastAsiaTheme="minorHAnsi" w:hAnsi="Roboto" w:cs="Arial"/>
-          <w:lang w:eastAsia="en-US"/>
-        </w:rPr>
-        <w:t xml:space="preserve">από τον ανεφοδιασμό του οχήματος </w:t>
-      </w:r>
-    </w:p>
-    <w:p>
-      <w:pPr>
-        <w:pStyle w:val="Web"/>
-        <w:numPr>
-          <w:ilvl w:val="0"/>
-          <w:numId w:val="49"/>
-        </w:numPr>
-        <w:spacing w:before="0" w:beforeAutospacing="0" w:after="240" w:afterAutospacing="0"/>
-        <w:textAlignment w:val="baseline"/>
-        <w:rPr>
-          <w:rFonts w:ascii="Roboto" w:eastAsiaTheme="minorHAnsi" w:hAnsi="Roboto" w:cs="Arial"/>
-          <w:lang w:eastAsia="en-US"/>
-        </w:rPr>
-      </w:pPr>
-      <w:r>
-        <w:rPr>
-          <w:rFonts w:ascii="Roboto" w:eastAsiaTheme="minorHAnsi" w:hAnsi="Roboto" w:cs="Arial"/>
-          <w:lang w:eastAsia="en-US"/>
-        </w:rPr>
-        <w:t xml:space="preserve">Το σύστημα προσθέτει τους πόντους από </w:t>
-      </w:r>
-      <w:r>
-        <w:rPr>
-          <w:rFonts w:ascii="Roboto" w:eastAsiaTheme="minorHAnsi" w:hAnsi="Roboto" w:cs="Arial"/>
-          <w:lang w:eastAsia="en-US"/>
-        </w:rPr>
-        <w:t>τον ανεφοδιασμό</w:t>
-      </w:r>
-      <w:r>
-        <w:rPr>
-          <w:rFonts w:ascii="Roboto" w:eastAsiaTheme="minorHAnsi" w:hAnsi="Roboto" w:cs="Arial"/>
-          <w:lang w:eastAsia="en-US"/>
-        </w:rPr>
-        <w:t xml:space="preserve"> στους συσσωρευμένους πόντους του</w:t>
-      </w:r>
-      <w:r>
-        <w:rPr>
-          <w:rFonts w:ascii="Roboto" w:eastAsiaTheme="minorHAnsi" w:hAnsi="Roboto" w:cs="Arial"/>
-          <w:lang w:eastAsia="en-US"/>
-        </w:rPr>
-        <w:t xml:space="preserve"> πελάτη</w:t>
-      </w:r>
-      <w:r>
-        <w:rPr>
-          <w:rFonts w:ascii="Roboto" w:eastAsiaTheme="minorHAnsi" w:hAnsi="Roboto" w:cs="Arial"/>
-          <w:lang w:eastAsia="en-US"/>
-        </w:rPr>
-        <w:t xml:space="preserve"> για την τρέχουσα μετακίνηση</w:t>
-      </w:r>
-    </w:p>
-    <w:p>
-      <w:pPr>
-        <w:spacing w:line="360" w:lineRule="auto"/>
-        <w:rPr>
-          <w:rFonts w:ascii="Roboto" w:eastAsiaTheme="majorEastAsia" w:hAnsi="Roboto" w:cs="Arial"/>
-          <w:b/>
-          <w:bCs/>
-          <w:sz w:val="24"/>
-          <w:szCs w:val="24"/>
-        </w:rPr>
-      </w:pPr>
-      <w:r>
-        <w:rPr>
-          <w:rFonts w:ascii="Roboto" w:eastAsiaTheme="majorEastAsia" w:hAnsi="Roboto" w:cs="Arial"/>
-          <w:b/>
-          <w:bCs/>
-          <w:sz w:val="24"/>
-          <w:szCs w:val="24"/>
-        </w:rPr>
-        <w:t xml:space="preserve">Εναλλακτική Ροή 1 – </w:t>
-      </w:r>
-      <w:r>
-        <w:rPr>
-          <w:rFonts w:ascii="Roboto" w:eastAsiaTheme="majorEastAsia" w:hAnsi="Roboto" w:cs="Arial"/>
-          <w:b/>
-          <w:bCs/>
-          <w:sz w:val="24"/>
-          <w:szCs w:val="24"/>
-        </w:rPr>
-        <w:t>Το όχημα δε δέχεται καύσιμα</w:t>
-      </w:r>
-      <w:r>
-        <w:rPr>
           <w:rFonts w:ascii="Roboto" w:eastAsiaTheme="majorEastAsia" w:hAnsi="Roboto" w:cs="Arial"/>
           <w:b/>
           <w:bCs/>
@@ -23157,6 +23687,16 @@
           <w:sz w:val="24"/>
           <w:szCs w:val="24"/>
         </w:rPr>
+        <w:t>1</w:t>
+      </w:r>
+      <w:r>
+        <w:rPr>
+          <w:rFonts w:ascii="Roboto" w:eastAsiaTheme="majorEastAsia" w:hAnsi="Roboto" w:cs="Arial"/>
+          <w:b/>
+          <w:bCs/>
+          <w:sz w:val="24"/>
+          <w:szCs w:val="24"/>
+        </w:rPr>
         <w:t>):</w:t>
       </w:r>
     </w:p>
@@ -23165,410 +23705,7 @@
         <w:pStyle w:val="Web"/>
         <w:numPr>
           <w:ilvl w:val="0"/>
-          <w:numId w:val="50"/>
-        </w:numPr>
-        <w:spacing w:before="0" w:beforeAutospacing="0" w:after="240" w:afterAutospacing="0"/>
-        <w:textAlignment w:val="baseline"/>
-        <w:rPr>
-          <w:rFonts w:ascii="Roboto" w:eastAsiaTheme="minorHAnsi" w:hAnsi="Roboto" w:cs="Arial"/>
-          <w:lang w:eastAsia="en-US"/>
-        </w:rPr>
-      </w:pPr>
-      <w:r>
-        <w:rPr>
-          <w:rFonts w:ascii="Roboto" w:eastAsiaTheme="minorHAnsi" w:hAnsi="Roboto" w:cs="Arial"/>
-          <w:lang w:eastAsia="en-US"/>
-        </w:rPr>
-        <w:t>Το σύστημα</w:t>
-      </w:r>
-      <w:r>
-        <w:rPr>
-          <w:rFonts w:ascii="Roboto" w:eastAsiaTheme="minorHAnsi" w:hAnsi="Roboto" w:cs="Arial"/>
-          <w:lang w:eastAsia="en-US"/>
-        </w:rPr>
-        <w:t xml:space="preserve"> </w:t>
-      </w:r>
-      <w:r>
-        <w:rPr>
-          <w:rFonts w:ascii="Roboto" w:eastAsiaTheme="minorHAnsi" w:hAnsi="Roboto" w:cs="Arial"/>
-          <w:lang w:eastAsia="en-US"/>
-        </w:rPr>
-        <w:t>διαπιστώνει</w:t>
-      </w:r>
-      <w:r>
-        <w:rPr>
-          <w:rFonts w:ascii="Roboto" w:eastAsiaTheme="minorHAnsi" w:hAnsi="Roboto" w:cs="Arial"/>
-          <w:lang w:eastAsia="en-US"/>
-        </w:rPr>
-        <w:t xml:space="preserve"> ότι το συγκεκριμένο όχημα δε δέχεται καύσιμα</w:t>
-      </w:r>
-    </w:p>
-    <w:p>
-      <w:pPr>
-        <w:pStyle w:val="Web"/>
-        <w:numPr>
-          <w:ilvl w:val="0"/>
-          <w:numId w:val="50"/>
-        </w:numPr>
-        <w:spacing w:before="0" w:beforeAutospacing="0" w:after="240" w:afterAutospacing="0"/>
-        <w:textAlignment w:val="baseline"/>
-        <w:rPr>
-          <w:rFonts w:ascii="Roboto" w:eastAsiaTheme="minorHAnsi" w:hAnsi="Roboto" w:cs="Arial"/>
-          <w:lang w:eastAsia="en-US"/>
-        </w:rPr>
-      </w:pPr>
-      <w:r>
-        <w:rPr>
-          <w:rFonts w:ascii="Roboto" w:eastAsiaTheme="minorHAnsi" w:hAnsi="Roboto" w:cs="Arial"/>
-          <w:lang w:eastAsia="en-US"/>
-        </w:rPr>
-        <w:t>Το σύστημα κρύβει από τον πελάτη τις τοποθεσίες των βενζινάδικων και την επιλογή για ανεφοδιασμό</w:t>
-      </w:r>
-    </w:p>
-    <w:p>
-      <w:pPr>
-        <w:spacing w:line="360" w:lineRule="auto"/>
-        <w:rPr>
-          <w:rFonts w:ascii="Roboto" w:eastAsiaTheme="majorEastAsia" w:hAnsi="Roboto" w:cs="Arial"/>
-          <w:b/>
-          <w:bCs/>
-          <w:sz w:val="24"/>
-          <w:szCs w:val="24"/>
-        </w:rPr>
-      </w:pPr>
-      <w:r>
-        <w:rPr>
-          <w:rFonts w:ascii="Roboto" w:eastAsiaTheme="majorEastAsia" w:hAnsi="Roboto" w:cs="Arial"/>
-          <w:b/>
-          <w:bCs/>
-          <w:sz w:val="24"/>
-          <w:szCs w:val="24"/>
-        </w:rPr>
-        <w:t xml:space="preserve">Εναλλακτική Ροή </w:t>
-      </w:r>
-      <w:r>
-        <w:rPr>
-          <w:rFonts w:ascii="Roboto" w:eastAsiaTheme="majorEastAsia" w:hAnsi="Roboto" w:cs="Arial"/>
-          <w:b/>
-          <w:bCs/>
-          <w:sz w:val="24"/>
-          <w:szCs w:val="24"/>
-        </w:rPr>
-        <w:t>2</w:t>
-      </w:r>
-      <w:r>
-        <w:rPr>
-          <w:rFonts w:ascii="Roboto" w:eastAsiaTheme="majorEastAsia" w:hAnsi="Roboto" w:cs="Arial"/>
-          <w:b/>
-          <w:bCs/>
-          <w:sz w:val="24"/>
-          <w:szCs w:val="24"/>
-        </w:rPr>
-        <w:t xml:space="preserve"> – </w:t>
-      </w:r>
-      <w:r>
-        <w:rPr>
-          <w:rFonts w:ascii="Roboto" w:eastAsiaTheme="majorEastAsia" w:hAnsi="Roboto" w:cs="Arial"/>
-          <w:b/>
-          <w:bCs/>
-          <w:sz w:val="24"/>
-          <w:szCs w:val="24"/>
-        </w:rPr>
-        <w:t xml:space="preserve">Αδυναμία εύρεσης τοποθεσίας </w:t>
-      </w:r>
-      <w:r>
-        <w:rPr>
-          <w:rFonts w:ascii="Roboto" w:eastAsiaTheme="majorEastAsia" w:hAnsi="Roboto" w:cs="Arial"/>
-          <w:b/>
-          <w:bCs/>
-          <w:sz w:val="24"/>
-          <w:szCs w:val="24"/>
-        </w:rPr>
-        <w:t>οχήματος</w:t>
-      </w:r>
-      <w:r>
-        <w:rPr>
-          <w:rFonts w:ascii="Roboto" w:eastAsiaTheme="majorEastAsia" w:hAnsi="Roboto" w:cs="Arial"/>
-          <w:b/>
-          <w:bCs/>
-          <w:sz w:val="24"/>
-          <w:szCs w:val="24"/>
-        </w:rPr>
-        <w:t xml:space="preserve"> </w:t>
-      </w:r>
-      <w:r>
-        <w:rPr>
-          <w:rFonts w:ascii="Roboto" w:eastAsiaTheme="majorEastAsia" w:hAnsi="Roboto" w:cs="Arial"/>
-          <w:b/>
-          <w:bCs/>
-          <w:sz w:val="24"/>
-          <w:szCs w:val="24"/>
-        </w:rPr>
-        <w:t xml:space="preserve">(Βήμα </w:t>
-      </w:r>
-      <w:r>
-        <w:rPr>
-          <w:rFonts w:ascii="Roboto" w:eastAsiaTheme="majorEastAsia" w:hAnsi="Roboto" w:cs="Arial"/>
-          <w:b/>
-          <w:bCs/>
-          <w:sz w:val="24"/>
-          <w:szCs w:val="24"/>
-        </w:rPr>
-        <w:t>6</w:t>
-      </w:r>
-      <w:r>
-        <w:rPr>
-          <w:rFonts w:ascii="Roboto" w:eastAsiaTheme="majorEastAsia" w:hAnsi="Roboto" w:cs="Arial"/>
-          <w:b/>
-          <w:bCs/>
-          <w:sz w:val="24"/>
-          <w:szCs w:val="24"/>
-        </w:rPr>
-        <w:t>):</w:t>
-      </w:r>
-    </w:p>
-    <w:p>
-      <w:pPr>
-        <w:pStyle w:val="Web"/>
-        <w:numPr>
-          <w:ilvl w:val="0"/>
-          <w:numId w:val="68"/>
-        </w:numPr>
-        <w:spacing w:before="0" w:beforeAutospacing="0" w:after="240" w:afterAutospacing="0"/>
-        <w:textAlignment w:val="baseline"/>
-        <w:rPr>
-          <w:rFonts w:ascii="Roboto" w:eastAsiaTheme="minorHAnsi" w:hAnsi="Roboto" w:cs="Arial"/>
-          <w:lang w:eastAsia="en-US"/>
-        </w:rPr>
-      </w:pPr>
-      <w:r>
-        <w:rPr>
-          <w:rFonts w:ascii="Roboto" w:eastAsiaTheme="minorHAnsi" w:hAnsi="Roboto" w:cs="Arial"/>
-          <w:lang w:eastAsia="en-US"/>
-        </w:rPr>
-        <w:t xml:space="preserve">Το σύστημα δεν μπόρεσε να ανακτήσει την τοποθεσία του </w:t>
-      </w:r>
-      <w:r>
-        <w:rPr>
-          <w:rFonts w:ascii="Roboto" w:eastAsiaTheme="minorHAnsi" w:hAnsi="Roboto" w:cs="Arial"/>
-          <w:lang w:eastAsia="en-US"/>
-        </w:rPr>
-        <w:t>οχήματος</w:t>
-      </w:r>
-      <w:r>
-        <w:rPr>
-          <w:rFonts w:ascii="Roboto" w:eastAsiaTheme="minorHAnsi" w:hAnsi="Roboto" w:cs="Arial"/>
-          <w:lang w:eastAsia="en-US"/>
-        </w:rPr>
-        <w:t xml:space="preserve"> μέσω </w:t>
-      </w:r>
-      <w:r>
-        <w:rPr>
-          <w:rFonts w:ascii="Roboto" w:eastAsiaTheme="minorHAnsi" w:hAnsi="Roboto" w:cs="Arial"/>
-          <w:lang w:eastAsia="en-US"/>
-        </w:rPr>
-        <w:t xml:space="preserve">του </w:t>
-      </w:r>
-      <w:r>
-        <w:rPr>
-          <w:rFonts w:ascii="Roboto" w:eastAsiaTheme="minorHAnsi" w:hAnsi="Roboto" w:cs="Arial"/>
-          <w:lang w:val="en-US" w:eastAsia="en-US"/>
-        </w:rPr>
-        <w:t>tracker</w:t>
-      </w:r>
-    </w:p>
-    <w:p>
-      <w:pPr>
-        <w:pStyle w:val="Web"/>
-        <w:numPr>
-          <w:ilvl w:val="0"/>
-          <w:numId w:val="68"/>
-        </w:numPr>
-        <w:spacing w:before="0" w:beforeAutospacing="0" w:after="240" w:afterAutospacing="0"/>
-        <w:textAlignment w:val="baseline"/>
-        <w:rPr>
-          <w:rFonts w:ascii="Roboto" w:eastAsiaTheme="minorHAnsi" w:hAnsi="Roboto" w:cs="Arial"/>
-          <w:lang w:eastAsia="en-US"/>
-        </w:rPr>
-      </w:pPr>
-      <w:r>
-        <w:rPr>
-          <w:rFonts w:ascii="Roboto" w:eastAsiaTheme="minorHAnsi" w:hAnsi="Roboto" w:cs="Arial"/>
-          <w:lang w:eastAsia="en-US"/>
-        </w:rPr>
-        <w:t>Το σύστημα εμφανίζει στον πελάτη κατάλληλο μήνυμα σφάλματος</w:t>
-      </w:r>
-    </w:p>
-    <w:p>
-      <w:pPr>
-        <w:pStyle w:val="Web"/>
-        <w:numPr>
-          <w:ilvl w:val="0"/>
-          <w:numId w:val="68"/>
-        </w:numPr>
-        <w:spacing w:before="0" w:beforeAutospacing="0" w:after="240" w:afterAutospacing="0"/>
-        <w:textAlignment w:val="baseline"/>
-        <w:rPr>
-          <w:rFonts w:ascii="Roboto" w:eastAsiaTheme="minorHAnsi" w:hAnsi="Roboto" w:cs="Arial"/>
-          <w:lang w:eastAsia="en-US"/>
-        </w:rPr>
-      </w:pPr>
-      <w:r>
-        <w:rPr>
-          <w:rFonts w:ascii="Roboto" w:eastAsiaTheme="minorHAnsi" w:hAnsi="Roboto" w:cs="Arial"/>
-          <w:lang w:eastAsia="en-US"/>
-        </w:rPr>
-        <w:t xml:space="preserve">Το σύστημα απενεργοποιεί από τον πελάτη την επιλογή </w:t>
-      </w:r>
-      <w:r>
-        <w:rPr>
-          <w:rFonts w:ascii="Roboto" w:eastAsiaTheme="minorHAnsi" w:hAnsi="Roboto" w:cs="Arial"/>
-          <w:lang w:eastAsia="en-US"/>
-        </w:rPr>
-        <w:t>“</w:t>
-      </w:r>
-      <w:r>
-        <w:rPr>
-          <w:rFonts w:ascii="Roboto" w:eastAsiaTheme="minorHAnsi" w:hAnsi="Roboto" w:cs="Arial"/>
-          <w:lang w:eastAsia="en-US"/>
-        </w:rPr>
-        <w:t>Γέμισμα</w:t>
-      </w:r>
-      <w:r>
-        <w:rPr>
-          <w:rFonts w:ascii="Roboto" w:eastAsiaTheme="minorHAnsi" w:hAnsi="Roboto" w:cs="Arial"/>
-          <w:lang w:eastAsia="en-US"/>
-        </w:rPr>
-        <w:t>”</w:t>
-      </w:r>
-    </w:p>
-    <w:p>
-      <w:pPr>
-        <w:spacing w:line="360" w:lineRule="auto"/>
-        <w:rPr>
-          <w:rFonts w:ascii="Roboto" w:eastAsiaTheme="majorEastAsia" w:hAnsi="Roboto" w:cs="Arial"/>
-          <w:b/>
-          <w:bCs/>
-          <w:sz w:val="24"/>
-          <w:szCs w:val="24"/>
-        </w:rPr>
-      </w:pPr>
-      <w:r>
-        <w:rPr>
-          <w:rFonts w:ascii="Roboto" w:eastAsiaTheme="majorEastAsia" w:hAnsi="Roboto" w:cs="Arial"/>
-          <w:b/>
-          <w:bCs/>
-          <w:sz w:val="24"/>
-          <w:szCs w:val="24"/>
-        </w:rPr>
-        <w:t xml:space="preserve">Εναλλακτική Ροή </w:t>
-      </w:r>
-      <w:r>
-        <w:rPr>
-          <w:rFonts w:ascii="Roboto" w:eastAsiaTheme="majorEastAsia" w:hAnsi="Roboto" w:cs="Arial"/>
-          <w:b/>
-          <w:bCs/>
-          <w:sz w:val="24"/>
-          <w:szCs w:val="24"/>
-        </w:rPr>
-        <w:t>3</w:t>
-      </w:r>
-      <w:r>
-        <w:rPr>
-          <w:rFonts w:ascii="Roboto" w:eastAsiaTheme="majorEastAsia" w:hAnsi="Roboto" w:cs="Arial"/>
-          <w:b/>
-          <w:bCs/>
-          <w:sz w:val="24"/>
-          <w:szCs w:val="24"/>
-        </w:rPr>
-        <w:t xml:space="preserve"> – Αδυναμία εύρεσης </w:t>
-      </w:r>
-      <w:r>
-        <w:rPr>
-          <w:rFonts w:ascii="Roboto" w:eastAsiaTheme="majorEastAsia" w:hAnsi="Roboto" w:cs="Arial"/>
-          <w:b/>
-          <w:bCs/>
-          <w:sz w:val="24"/>
-          <w:szCs w:val="24"/>
-        </w:rPr>
-        <w:t>βενζινάδι</w:t>
-      </w:r>
-      <w:r>
-        <w:rPr>
-          <w:rFonts w:ascii="Roboto" w:eastAsiaTheme="majorEastAsia" w:hAnsi="Roboto" w:cs="Arial"/>
-          <w:b/>
-          <w:bCs/>
-          <w:sz w:val="24"/>
-          <w:szCs w:val="24"/>
-        </w:rPr>
-        <w:t>κου</w:t>
-      </w:r>
-      <w:r>
-        <w:rPr>
-          <w:rFonts w:ascii="Roboto" w:eastAsiaTheme="majorEastAsia" w:hAnsi="Roboto" w:cs="Arial"/>
-          <w:b/>
-          <w:bCs/>
-          <w:sz w:val="24"/>
-          <w:szCs w:val="24"/>
-        </w:rPr>
-        <w:t xml:space="preserve"> (Βήμα </w:t>
-      </w:r>
-      <w:r>
-        <w:rPr>
-          <w:rFonts w:ascii="Roboto" w:eastAsiaTheme="majorEastAsia" w:hAnsi="Roboto" w:cs="Arial"/>
-          <w:b/>
-          <w:bCs/>
-          <w:sz w:val="24"/>
-          <w:szCs w:val="24"/>
-        </w:rPr>
-        <w:t>8</w:t>
-      </w:r>
-      <w:r>
-        <w:rPr>
-          <w:rFonts w:ascii="Roboto" w:eastAsiaTheme="majorEastAsia" w:hAnsi="Roboto" w:cs="Arial"/>
-          <w:b/>
-          <w:bCs/>
-          <w:sz w:val="24"/>
-          <w:szCs w:val="24"/>
-        </w:rPr>
-        <w:t>):</w:t>
-      </w:r>
-    </w:p>
-    <w:p>
-      <w:pPr>
-        <w:pStyle w:val="Web"/>
-        <w:numPr>
-          <w:ilvl w:val="0"/>
-          <w:numId w:val="51"/>
-        </w:numPr>
-        <w:spacing w:before="0" w:beforeAutospacing="0" w:after="240" w:afterAutospacing="0"/>
-        <w:textAlignment w:val="baseline"/>
-        <w:rPr>
-          <w:rFonts w:ascii="Roboto" w:eastAsiaTheme="minorHAnsi" w:hAnsi="Roboto" w:cs="Arial"/>
-          <w:lang w:eastAsia="en-US"/>
-        </w:rPr>
-      </w:pPr>
-      <w:r>
-        <w:rPr>
-          <w:rFonts w:ascii="Roboto" w:eastAsiaTheme="minorHAnsi" w:hAnsi="Roboto" w:cs="Arial"/>
-          <w:lang w:eastAsia="en-US"/>
-        </w:rPr>
-        <w:t>Το σύστημα</w:t>
-      </w:r>
-      <w:r>
-        <w:rPr>
-          <w:rFonts w:ascii="Roboto" w:eastAsiaTheme="minorHAnsi" w:hAnsi="Roboto" w:cs="Arial"/>
-          <w:lang w:eastAsia="en-US"/>
-        </w:rPr>
-        <w:t xml:space="preserve"> δεν μπόρεσε να εντοπίσει κάποιο βενζινάδικο εντός της μικρής ακτίνας</w:t>
-      </w:r>
-    </w:p>
-    <w:p>
-      <w:pPr>
-        <w:pStyle w:val="Web"/>
-        <w:numPr>
-          <w:ilvl w:val="0"/>
-          <w:numId w:val="51"/>
+          <w:numId w:val="69"/>
         </w:numPr>
         <w:spacing w:before="0" w:beforeAutospacing="0" w:after="240" w:afterAutospacing="0"/>
         <w:textAlignment w:val="baseline"/>
@@ -23583,162 +23720,6 @@
           <w:lang w:eastAsia="en-US"/>
         </w:rPr>
         <w:lastRenderedPageBreak/>
-        <w:t xml:space="preserve">Το σύστημα απενεργοποιεί από τον πελάτη την επιλογή </w:t>
-      </w:r>
-      <w:r>
-        <w:rPr>
-          <w:rFonts w:ascii="Roboto" w:eastAsiaTheme="minorHAnsi" w:hAnsi="Roboto" w:cs="Arial"/>
-          <w:lang w:eastAsia="en-US"/>
-        </w:rPr>
-        <w:t>“</w:t>
-      </w:r>
-      <w:r>
-        <w:rPr>
-          <w:rFonts w:ascii="Roboto" w:eastAsiaTheme="minorHAnsi" w:hAnsi="Roboto" w:cs="Arial"/>
-          <w:lang w:eastAsia="en-US"/>
-        </w:rPr>
-        <w:t>Γέμισμα</w:t>
-      </w:r>
-      <w:r>
-        <w:rPr>
-          <w:rFonts w:ascii="Roboto" w:eastAsiaTheme="minorHAnsi" w:hAnsi="Roboto" w:cs="Arial"/>
-          <w:lang w:eastAsia="en-US"/>
-        </w:rPr>
-        <w:t>”</w:t>
-      </w:r>
-    </w:p>
-    <w:p>
-      <w:pPr>
-        <w:spacing w:line="360" w:lineRule="auto"/>
-        <w:rPr>
-          <w:rFonts w:ascii="Roboto" w:eastAsiaTheme="majorEastAsia" w:hAnsi="Roboto" w:cs="Arial"/>
-          <w:b/>
-          <w:bCs/>
-          <w:sz w:val="24"/>
-          <w:szCs w:val="24"/>
-        </w:rPr>
-      </w:pPr>
-      <w:r>
-        <w:rPr>
-          <w:rFonts w:ascii="Roboto" w:eastAsiaTheme="majorEastAsia" w:hAnsi="Roboto" w:cs="Arial"/>
-          <w:b/>
-          <w:bCs/>
-          <w:sz w:val="24"/>
-          <w:szCs w:val="24"/>
-        </w:rPr>
-        <w:t xml:space="preserve">Εναλλακτική Ροή </w:t>
-      </w:r>
-      <w:r>
-        <w:rPr>
-          <w:rFonts w:ascii="Roboto" w:eastAsiaTheme="majorEastAsia" w:hAnsi="Roboto" w:cs="Arial"/>
-          <w:b/>
-          <w:bCs/>
-          <w:sz w:val="24"/>
-          <w:szCs w:val="24"/>
-        </w:rPr>
-        <w:t>4</w:t>
-      </w:r>
-      <w:r>
-        <w:rPr>
-          <w:rFonts w:ascii="Roboto" w:eastAsiaTheme="majorEastAsia" w:hAnsi="Roboto" w:cs="Arial"/>
-          <w:b/>
-          <w:bCs/>
-          <w:sz w:val="24"/>
-          <w:szCs w:val="24"/>
-        </w:rPr>
-        <w:t xml:space="preserve"> – Αδυναμία </w:t>
-      </w:r>
-      <w:r>
-        <w:rPr>
-          <w:rFonts w:ascii="Roboto" w:eastAsiaTheme="majorEastAsia" w:hAnsi="Roboto" w:cs="Arial"/>
-          <w:b/>
-          <w:bCs/>
-          <w:sz w:val="24"/>
-          <w:szCs w:val="24"/>
-        </w:rPr>
-        <w:t xml:space="preserve">αρχικής </w:t>
-      </w:r>
-      <w:r>
-        <w:rPr>
-          <w:rFonts w:ascii="Roboto" w:eastAsiaTheme="majorEastAsia" w:hAnsi="Roboto" w:cs="Arial"/>
-          <w:b/>
-          <w:bCs/>
-          <w:sz w:val="24"/>
-          <w:szCs w:val="24"/>
-        </w:rPr>
-        <w:t xml:space="preserve">επικοινωνίας με </w:t>
-      </w:r>
-      <w:r>
-        <w:rPr>
-          <w:rFonts w:ascii="Roboto" w:eastAsiaTheme="majorEastAsia" w:hAnsi="Roboto" w:cs="Arial"/>
-          <w:b/>
-          <w:bCs/>
-          <w:sz w:val="24"/>
-          <w:szCs w:val="24"/>
-          <w:lang w:val="en-US"/>
-        </w:rPr>
-        <w:t>tracker</w:t>
-      </w:r>
-      <w:r>
-        <w:rPr>
-          <w:rFonts w:ascii="Roboto" w:eastAsiaTheme="majorEastAsia" w:hAnsi="Roboto" w:cs="Arial"/>
-          <w:b/>
-          <w:bCs/>
-          <w:sz w:val="24"/>
-          <w:szCs w:val="24"/>
-        </w:rPr>
-        <w:t xml:space="preserve"> (Βήμα </w:t>
-      </w:r>
-      <w:r>
-        <w:rPr>
-          <w:rFonts w:ascii="Roboto" w:eastAsiaTheme="majorEastAsia" w:hAnsi="Roboto" w:cs="Arial"/>
-          <w:b/>
-          <w:bCs/>
-          <w:sz w:val="24"/>
-          <w:szCs w:val="24"/>
-        </w:rPr>
-        <w:t>1</w:t>
-      </w:r>
-      <w:r>
-        <w:rPr>
-          <w:rFonts w:ascii="Roboto" w:eastAsiaTheme="majorEastAsia" w:hAnsi="Roboto" w:cs="Arial"/>
-          <w:b/>
-          <w:bCs/>
-          <w:sz w:val="24"/>
-          <w:szCs w:val="24"/>
-        </w:rPr>
-        <w:t>1</w:t>
-      </w:r>
-      <w:r>
-        <w:rPr>
-          <w:rFonts w:ascii="Roboto" w:eastAsiaTheme="majorEastAsia" w:hAnsi="Roboto" w:cs="Arial"/>
-          <w:b/>
-          <w:bCs/>
-          <w:sz w:val="24"/>
-          <w:szCs w:val="24"/>
-        </w:rPr>
-        <w:t>):</w:t>
-      </w:r>
-    </w:p>
-    <w:p>
-      <w:pPr>
-        <w:pStyle w:val="Web"/>
-        <w:numPr>
-          <w:ilvl w:val="0"/>
-          <w:numId w:val="69"/>
-        </w:numPr>
-        <w:spacing w:before="0" w:beforeAutospacing="0" w:after="240" w:afterAutospacing="0"/>
-        <w:textAlignment w:val="baseline"/>
-        <w:rPr>
-          <w:rFonts w:ascii="Roboto" w:eastAsiaTheme="minorHAnsi" w:hAnsi="Roboto" w:cs="Arial"/>
-          <w:lang w:eastAsia="en-US"/>
-        </w:rPr>
-      </w:pPr>
-      <w:r>
-        <w:rPr>
-          <w:rFonts w:ascii="Roboto" w:eastAsiaTheme="minorHAnsi" w:hAnsi="Roboto" w:cs="Arial"/>
-          <w:lang w:eastAsia="en-US"/>
-        </w:rPr>
         <w:t>Το σύστημα</w:t>
       </w:r>
       <w:r>
@@ -25110,29 +25091,29 @@
           <w:rFonts w:ascii="Roboto" w:eastAsiaTheme="minorHAnsi" w:hAnsi="Roboto" w:cs="Arial"/>
           <w:lang w:eastAsia="en-US"/>
         </w:rPr>
+        <w:t>Το σύστημα επιβεβαιώνει ότι τα σχόλια είναι εντός του ορίου χαρακτήρων</w:t>
+      </w:r>
+    </w:p>
+    <w:p>
+      <w:pPr>
+        <w:pStyle w:val="Web"/>
+        <w:numPr>
+          <w:ilvl w:val="0"/>
+          <w:numId w:val="91"/>
+        </w:numPr>
+        <w:spacing w:before="0" w:beforeAutospacing="0" w:after="240" w:afterAutospacing="0"/>
+        <w:textAlignment w:val="baseline"/>
+        <w:rPr>
+          <w:rFonts w:ascii="Roboto" w:eastAsiaTheme="minorHAnsi" w:hAnsi="Roboto" w:cs="Arial"/>
+          <w:lang w:eastAsia="en-US"/>
+        </w:rPr>
+      </w:pPr>
+      <w:r>
+        <w:rPr>
+          <w:rFonts w:ascii="Roboto" w:eastAsiaTheme="minorHAnsi" w:hAnsi="Roboto" w:cs="Arial"/>
+          <w:lang w:eastAsia="en-US"/>
+        </w:rPr>
         <w:lastRenderedPageBreak/>
-        <w:t>Το σύστημα επιβεβαιώνει ότι τα σχόλια είναι εντός του ορίου χαρακτήρων</w:t>
-      </w:r>
-    </w:p>
-    <w:p>
-      <w:pPr>
-        <w:pStyle w:val="Web"/>
-        <w:numPr>
-          <w:ilvl w:val="0"/>
-          <w:numId w:val="91"/>
-        </w:numPr>
-        <w:spacing w:before="0" w:beforeAutospacing="0" w:after="240" w:afterAutospacing="0"/>
-        <w:textAlignment w:val="baseline"/>
-        <w:rPr>
-          <w:rFonts w:ascii="Roboto" w:eastAsiaTheme="minorHAnsi" w:hAnsi="Roboto" w:cs="Arial"/>
-          <w:lang w:eastAsia="en-US"/>
-        </w:rPr>
-      </w:pPr>
-      <w:r>
-        <w:rPr>
-          <w:rFonts w:ascii="Roboto" w:eastAsiaTheme="minorHAnsi" w:hAnsi="Roboto" w:cs="Arial"/>
-          <w:lang w:eastAsia="en-US"/>
-        </w:rPr>
         <w:t xml:space="preserve">Το σύστημα </w:t>
       </w:r>
       <w:r>
@@ -26062,29 +26043,29 @@
           <w:rFonts w:ascii="Roboto" w:eastAsiaTheme="minorHAnsi" w:hAnsi="Roboto" w:cs="Arial"/>
           <w:lang w:eastAsia="en-US"/>
         </w:rPr>
+        <w:t>Το σύστημα εμφανίζει κατάλληλο μήνυμα σφάλματος στον πελάτη και τον προτρέπει να τροποποιήσει την κριτική του</w:t>
+      </w:r>
+    </w:p>
+    <w:p>
+      <w:pPr>
+        <w:pStyle w:val="Web"/>
+        <w:numPr>
+          <w:ilvl w:val="0"/>
+          <w:numId w:val="59"/>
+        </w:numPr>
+        <w:spacing w:before="0" w:beforeAutospacing="0" w:after="240" w:afterAutospacing="0"/>
+        <w:textAlignment w:val="baseline"/>
+        <w:rPr>
+          <w:rFonts w:ascii="Roboto" w:eastAsiaTheme="minorHAnsi" w:hAnsi="Roboto" w:cs="Arial"/>
+          <w:lang w:eastAsia="en-US"/>
+        </w:rPr>
+      </w:pPr>
+      <w:r>
+        <w:rPr>
+          <w:rFonts w:ascii="Roboto" w:eastAsiaTheme="minorHAnsi" w:hAnsi="Roboto" w:cs="Arial"/>
+          <w:lang w:eastAsia="en-US"/>
+        </w:rPr>
         <w:lastRenderedPageBreak/>
-        <w:t>Το σύστημα εμφανίζει κατάλληλο μήνυμα σφάλματος στον πελάτη και τον προτρέπει να τροποποιήσει την κριτική του</w:t>
-      </w:r>
-    </w:p>
-    <w:p>
-      <w:pPr>
-        <w:pStyle w:val="Web"/>
-        <w:numPr>
-          <w:ilvl w:val="0"/>
-          <w:numId w:val="59"/>
-        </w:numPr>
-        <w:spacing w:before="0" w:beforeAutospacing="0" w:after="240" w:afterAutospacing="0"/>
-        <w:textAlignment w:val="baseline"/>
-        <w:rPr>
-          <w:rFonts w:ascii="Roboto" w:eastAsiaTheme="minorHAnsi" w:hAnsi="Roboto" w:cs="Arial"/>
-          <w:lang w:eastAsia="en-US"/>
-        </w:rPr>
-      </w:pPr>
-      <w:r>
-        <w:rPr>
-          <w:rFonts w:ascii="Roboto" w:eastAsiaTheme="minorHAnsi" w:hAnsi="Roboto" w:cs="Arial"/>
-          <w:lang w:eastAsia="en-US"/>
-        </w:rPr>
         <w:t xml:space="preserve">Επιστροφή στο βήμα </w:t>
       </w:r>
       <w:r>

--- a/Part_4/Use_Case/Use-cases-v1.0.docx
+++ b/Part_4/Use_Case/Use-cases-v1.0.docx
@@ -19082,6 +19082,30 @@
         <w:textAlignment w:val="baseline"/>
         <w:rPr>
           <w:rFonts w:ascii="Roboto" w:eastAsiaTheme="minorHAnsi" w:hAnsi="Roboto" w:cs="Arial"/>
+          <w:color w:val="FF0000"/>
+          <w:lang w:eastAsia="en-US"/>
+        </w:rPr>
+      </w:pPr>
+      <w:r>
+        <w:rPr>
+          <w:rFonts w:ascii="Roboto" w:eastAsiaTheme="minorHAnsi" w:hAnsi="Roboto" w:cs="Arial"/>
+          <w:color w:val="FF0000"/>
+          <w:lang w:eastAsia="en-US"/>
+        </w:rPr>
+        <w:t>Το σύστημα ενημερώνει την βάση δεδομένων με το νέο ποσό στο πορτοφόλι του πελάτη</w:t>
+      </w:r>
+    </w:p>
+    <w:p>
+      <w:pPr>
+        <w:pStyle w:val="Web"/>
+        <w:numPr>
+          <w:ilvl w:val="0"/>
+          <w:numId w:val="78"/>
+        </w:numPr>
+        <w:spacing w:before="0" w:beforeAutospacing="0" w:after="240" w:afterAutospacing="0"/>
+        <w:textAlignment w:val="baseline"/>
+        <w:rPr>
+          <w:rFonts w:ascii="Roboto" w:eastAsiaTheme="minorHAnsi" w:hAnsi="Roboto" w:cs="Arial"/>
           <w:lang w:eastAsia="en-US"/>
         </w:rPr>
       </w:pPr>
@@ -19626,6 +19650,7 @@
           <w:rFonts w:ascii="Roboto" w:eastAsiaTheme="minorHAnsi" w:hAnsi="Roboto" w:cs="Arial"/>
           <w:lang w:eastAsia="en-US"/>
         </w:rPr>
+        <w:lastRenderedPageBreak/>
         <w:t>Το σύστημα εμφανίζει στον πελάτη όλα τα διαθέσιμα αυτοκίνητα που βρίσκονται στο επιλεγμένο γκαράζ, μαζί με πληροφορίες γι’ αυτά, όπως μοντέλο, κόστος ενοικίασης και λειτουργίες που παρέχουν</w:t>
       </w:r>
     </w:p>
@@ -19648,651 +19673,658 @@
           <w:rFonts w:ascii="Roboto" w:eastAsiaTheme="minorHAnsi" w:hAnsi="Roboto" w:cs="Arial"/>
           <w:lang w:eastAsia="en-US"/>
         </w:rPr>
+        <w:t>Ο πελάτης επιλέγει ένα από τα αυτοκίνητα στο γκαράζ</w:t>
+      </w:r>
+    </w:p>
+    <w:p>
+      <w:pPr>
+        <w:pStyle w:val="Web"/>
+        <w:numPr>
+          <w:ilvl w:val="0"/>
+          <w:numId w:val="30"/>
+        </w:numPr>
+        <w:spacing w:before="0" w:beforeAutospacing="0" w:after="240" w:afterAutospacing="0"/>
+        <w:textAlignment w:val="baseline"/>
+        <w:rPr>
+          <w:rFonts w:ascii="Roboto" w:eastAsiaTheme="minorHAnsi" w:hAnsi="Roboto" w:cs="Arial"/>
+          <w:lang w:eastAsia="en-US"/>
+        </w:rPr>
+      </w:pPr>
+      <w:r>
+        <w:rPr>
+          <w:rFonts w:ascii="Roboto" w:eastAsiaTheme="minorHAnsi" w:hAnsi="Roboto" w:cs="Arial"/>
+          <w:lang w:eastAsia="en-US"/>
+        </w:rPr>
+        <w:t>Το σύστημα εμφανίζει στον πελάτη μια φόρμα όπου υποχρεωτικά συμπληρ</w:t>
+      </w:r>
+      <w:r>
+        <w:rPr>
+          <w:rFonts w:ascii="Roboto" w:eastAsiaTheme="minorHAnsi" w:hAnsi="Roboto" w:cs="Arial"/>
+          <w:lang w:eastAsia="en-US"/>
+        </w:rPr>
+        <w:t>ώ</w:t>
+      </w:r>
+      <w:r>
+        <w:rPr>
+          <w:rFonts w:ascii="Roboto" w:eastAsiaTheme="minorHAnsi" w:hAnsi="Roboto" w:cs="Arial"/>
+          <w:lang w:eastAsia="en-US"/>
+        </w:rPr>
+        <w:t>νε</w:t>
+      </w:r>
+      <w:r>
+        <w:rPr>
+          <w:rFonts w:ascii="Roboto" w:eastAsiaTheme="minorHAnsi" w:hAnsi="Roboto" w:cs="Arial"/>
+          <w:lang w:eastAsia="en-US"/>
+        </w:rPr>
+        <w:t>ι</w:t>
+      </w:r>
+      <w:r>
+        <w:rPr>
+          <w:rFonts w:ascii="Roboto" w:eastAsiaTheme="minorHAnsi" w:hAnsi="Roboto" w:cs="Arial"/>
+          <w:lang w:eastAsia="en-US"/>
+        </w:rPr>
+        <w:t xml:space="preserve"> ποια ημέρα μέσα στην τρέχουσα εβδομάδα θέλει να παραλάβει το όχημα</w:t>
+      </w:r>
+      <w:r>
+        <w:rPr>
+          <w:rFonts w:ascii="Roboto" w:eastAsiaTheme="minorHAnsi" w:hAnsi="Roboto" w:cs="Arial"/>
+          <w:lang w:eastAsia="en-US"/>
+        </w:rPr>
+        <w:t xml:space="preserve"> </w:t>
+      </w:r>
+      <w:r>
+        <w:rPr>
+          <w:rFonts w:ascii="Roboto" w:eastAsiaTheme="minorHAnsi" w:hAnsi="Roboto" w:cs="Arial"/>
+          <w:lang w:eastAsia="en-US"/>
+        </w:rPr>
+        <w:t>και για πόσες μέρες θα νοικιάσει το όχημα</w:t>
+      </w:r>
+    </w:p>
+    <w:p>
+      <w:pPr>
+        <w:pStyle w:val="Web"/>
+        <w:numPr>
+          <w:ilvl w:val="0"/>
+          <w:numId w:val="30"/>
+        </w:numPr>
+        <w:spacing w:before="0" w:beforeAutospacing="0" w:after="240" w:afterAutospacing="0"/>
+        <w:textAlignment w:val="baseline"/>
+        <w:rPr>
+          <w:rFonts w:ascii="Roboto" w:eastAsiaTheme="minorHAnsi" w:hAnsi="Roboto" w:cs="Arial"/>
+          <w:lang w:eastAsia="en-US"/>
+        </w:rPr>
+      </w:pPr>
+      <w:r>
+        <w:rPr>
+          <w:rFonts w:ascii="Roboto" w:eastAsiaTheme="minorHAnsi" w:hAnsi="Roboto" w:cs="Arial"/>
+          <w:lang w:eastAsia="en-US"/>
+        </w:rPr>
+        <w:t xml:space="preserve">Ο πελάτης συμπληρώνει τη φόρμα και επιλέγει </w:t>
+      </w:r>
+      <w:r>
+        <w:rPr>
+          <w:rFonts w:ascii="Roboto" w:eastAsiaTheme="minorHAnsi" w:hAnsi="Roboto" w:cs="Arial"/>
+          <w:lang w:eastAsia="en-US"/>
+        </w:rPr>
+        <w:t>“</w:t>
+      </w:r>
+      <w:r>
+        <w:rPr>
+          <w:rFonts w:ascii="Roboto" w:eastAsiaTheme="minorHAnsi" w:hAnsi="Roboto" w:cs="Arial"/>
+          <w:lang w:eastAsia="en-US"/>
+        </w:rPr>
+        <w:t>Συνέχεια</w:t>
+      </w:r>
+      <w:r>
+        <w:rPr>
+          <w:rFonts w:ascii="Roboto" w:eastAsiaTheme="minorHAnsi" w:hAnsi="Roboto" w:cs="Arial"/>
+          <w:lang w:eastAsia="en-US"/>
+        </w:rPr>
+        <w:t>”</w:t>
+      </w:r>
+    </w:p>
+    <w:p>
+      <w:pPr>
+        <w:pStyle w:val="Web"/>
+        <w:numPr>
+          <w:ilvl w:val="0"/>
+          <w:numId w:val="30"/>
+        </w:numPr>
+        <w:spacing w:before="0" w:beforeAutospacing="0" w:after="240" w:afterAutospacing="0"/>
+        <w:textAlignment w:val="baseline"/>
+        <w:rPr>
+          <w:rFonts w:ascii="Roboto" w:eastAsiaTheme="minorHAnsi" w:hAnsi="Roboto" w:cs="Arial"/>
+          <w:lang w:eastAsia="en-US"/>
+        </w:rPr>
+      </w:pPr>
+      <w:r>
+        <w:rPr>
+          <w:rFonts w:ascii="Roboto" w:eastAsiaTheme="minorHAnsi" w:hAnsi="Roboto" w:cs="Arial"/>
+          <w:lang w:eastAsia="en-US"/>
+        </w:rPr>
+        <w:t>Το σύστημα ελέγχει την εγκυρότητα της φόρμας</w:t>
+      </w:r>
+    </w:p>
+    <w:p>
+      <w:pPr>
+        <w:pStyle w:val="Web"/>
+        <w:numPr>
+          <w:ilvl w:val="0"/>
+          <w:numId w:val="30"/>
+        </w:numPr>
+        <w:spacing w:before="0" w:beforeAutospacing="0" w:after="240" w:afterAutospacing="0"/>
+        <w:textAlignment w:val="baseline"/>
+        <w:rPr>
+          <w:rFonts w:ascii="Roboto" w:eastAsiaTheme="minorHAnsi" w:hAnsi="Roboto" w:cs="Arial"/>
+          <w:lang w:eastAsia="en-US"/>
+        </w:rPr>
+      </w:pPr>
+      <w:r>
+        <w:rPr>
+          <w:rFonts w:ascii="Roboto" w:eastAsiaTheme="minorHAnsi" w:hAnsi="Roboto" w:cs="Arial"/>
+          <w:lang w:eastAsia="en-US"/>
+        </w:rPr>
+        <w:t xml:space="preserve">Το σύστημα διαπιστώνει ότι </w:t>
+      </w:r>
+      <w:r>
+        <w:rPr>
+          <w:rFonts w:ascii="Roboto" w:eastAsiaTheme="minorHAnsi" w:hAnsi="Roboto" w:cs="Arial"/>
+          <w:lang w:eastAsia="en-US"/>
+        </w:rPr>
+        <w:t>η φόρμα είναι έγκυρη</w:t>
+      </w:r>
+    </w:p>
+    <w:p>
+      <w:pPr>
+        <w:pStyle w:val="Web"/>
+        <w:numPr>
+          <w:ilvl w:val="0"/>
+          <w:numId w:val="30"/>
+        </w:numPr>
+        <w:spacing w:before="0" w:beforeAutospacing="0" w:after="240" w:afterAutospacing="0"/>
+        <w:textAlignment w:val="baseline"/>
+        <w:rPr>
+          <w:rFonts w:ascii="Roboto" w:eastAsiaTheme="minorHAnsi" w:hAnsi="Roboto" w:cs="Arial"/>
+          <w:lang w:eastAsia="en-US"/>
+        </w:rPr>
+      </w:pPr>
+      <w:r>
+        <w:rPr>
+          <w:rFonts w:ascii="Roboto" w:eastAsiaTheme="minorHAnsi" w:hAnsi="Roboto" w:cs="Arial"/>
+          <w:lang w:eastAsia="en-US"/>
+        </w:rPr>
+        <w:t>Το σύστημα ελέγχει αν ο πελάτης διαθέτει το απαιτούμενο χρηματικό ποσό στο πορτοφόλι του</w:t>
+      </w:r>
+    </w:p>
+    <w:p>
+      <w:pPr>
+        <w:pStyle w:val="Web"/>
+        <w:numPr>
+          <w:ilvl w:val="0"/>
+          <w:numId w:val="30"/>
+        </w:numPr>
+        <w:spacing w:before="0" w:beforeAutospacing="0" w:after="240" w:afterAutospacing="0"/>
+        <w:textAlignment w:val="baseline"/>
+        <w:rPr>
+          <w:rFonts w:ascii="Roboto" w:eastAsiaTheme="minorHAnsi" w:hAnsi="Roboto" w:cs="Arial"/>
+          <w:lang w:eastAsia="en-US"/>
+        </w:rPr>
+      </w:pPr>
+      <w:r>
+        <w:rPr>
+          <w:rFonts w:ascii="Roboto" w:eastAsiaTheme="minorHAnsi" w:hAnsi="Roboto" w:cs="Arial"/>
+          <w:lang w:eastAsia="en-US"/>
+        </w:rPr>
+        <w:t>Το σύστημα διαπιστώνει ότι ο πελάτης διαθέτει το χρηματικό ποσό</w:t>
+      </w:r>
+    </w:p>
+    <w:p>
+      <w:pPr>
+        <w:pStyle w:val="Web"/>
+        <w:numPr>
+          <w:ilvl w:val="0"/>
+          <w:numId w:val="30"/>
+        </w:numPr>
+        <w:spacing w:before="0" w:beforeAutospacing="0" w:after="240" w:afterAutospacing="0"/>
+        <w:textAlignment w:val="baseline"/>
+        <w:rPr>
+          <w:rFonts w:ascii="Roboto" w:eastAsiaTheme="minorHAnsi" w:hAnsi="Roboto" w:cs="Arial"/>
+          <w:lang w:eastAsia="en-US"/>
+        </w:rPr>
+      </w:pPr>
+      <w:r>
+        <w:rPr>
+          <w:rFonts w:ascii="Roboto" w:eastAsiaTheme="minorHAnsi" w:hAnsi="Roboto" w:cs="Arial"/>
+          <w:lang w:eastAsia="en-US"/>
+        </w:rPr>
+        <w:t>Το σύστημα αφαιρεί το απαιτούμενο χρηματικό ποσό από το πορτοφόλι του πελάτη</w:t>
+      </w:r>
+    </w:p>
+    <w:p>
+      <w:pPr>
+        <w:pStyle w:val="Web"/>
+        <w:numPr>
+          <w:ilvl w:val="0"/>
+          <w:numId w:val="30"/>
+        </w:numPr>
+        <w:spacing w:before="0" w:beforeAutospacing="0" w:after="240" w:afterAutospacing="0"/>
+        <w:textAlignment w:val="baseline"/>
+        <w:rPr>
+          <w:rFonts w:ascii="Roboto" w:eastAsiaTheme="minorHAnsi" w:hAnsi="Roboto" w:cs="Arial"/>
+          <w:lang w:eastAsia="en-US"/>
+        </w:rPr>
+      </w:pPr>
+      <w:r>
+        <w:rPr>
+          <w:rFonts w:ascii="Roboto" w:eastAsiaTheme="minorHAnsi" w:hAnsi="Roboto" w:cs="Arial"/>
+          <w:lang w:eastAsia="en-US"/>
+        </w:rPr>
+        <w:t>Το σύστημα ενημερώνει τη βάση δεδομένων, προσθέτοντας μια νέα εγγραφή για την ενοικίαση του πελάτη.</w:t>
+      </w:r>
+    </w:p>
+    <w:p>
+      <w:pPr>
+        <w:pStyle w:val="Web"/>
+        <w:numPr>
+          <w:ilvl w:val="0"/>
+          <w:numId w:val="30"/>
+        </w:numPr>
+        <w:spacing w:before="0" w:beforeAutospacing="0" w:after="240" w:afterAutospacing="0"/>
+        <w:textAlignment w:val="baseline"/>
+        <w:rPr>
+          <w:rFonts w:ascii="Roboto" w:eastAsiaTheme="minorHAnsi" w:hAnsi="Roboto" w:cs="Arial"/>
+          <w:lang w:eastAsia="en-US"/>
+        </w:rPr>
+      </w:pPr>
+      <w:r>
+        <w:rPr>
+          <w:rFonts w:ascii="Roboto" w:eastAsiaTheme="minorHAnsi" w:hAnsi="Roboto" w:cs="Arial"/>
+          <w:lang w:eastAsia="en-US"/>
+        </w:rPr>
+        <w:t>Το σύστημα ενημερώνει τον πελάτη ότι η ενοικίαση ολοκληρώθηκε επιτυχώς, αναφέροντας και την ώρα που μπορεί να το παραλάβει</w:t>
+      </w:r>
+    </w:p>
+    <w:p>
+      <w:pPr>
+        <w:spacing w:line="360" w:lineRule="auto"/>
+        <w:rPr>
+          <w:rFonts w:ascii="Roboto" w:eastAsiaTheme="majorEastAsia" w:hAnsi="Roboto" w:cs="Arial"/>
+          <w:b/>
+          <w:bCs/>
+          <w:sz w:val="24"/>
+          <w:szCs w:val="24"/>
+        </w:rPr>
+      </w:pPr>
+      <w:r>
+        <w:rPr>
+          <w:rFonts w:ascii="Roboto" w:eastAsiaTheme="majorEastAsia" w:hAnsi="Roboto" w:cs="Arial"/>
+          <w:b/>
+          <w:bCs/>
+          <w:sz w:val="24"/>
+          <w:szCs w:val="24"/>
+        </w:rPr>
+        <w:t xml:space="preserve">Εναλλακτική Ροή 1 – </w:t>
+      </w:r>
+      <w:r>
+        <w:rPr>
+          <w:rFonts w:ascii="Roboto" w:eastAsiaTheme="majorEastAsia" w:hAnsi="Roboto" w:cs="Arial"/>
+          <w:b/>
+          <w:bCs/>
+          <w:sz w:val="24"/>
+          <w:szCs w:val="24"/>
+        </w:rPr>
+        <w:t xml:space="preserve">Ύπαρξη προηγούμενου χρέους </w:t>
+      </w:r>
+      <w:r>
+        <w:rPr>
+          <w:rFonts w:ascii="Roboto" w:eastAsiaTheme="majorEastAsia" w:hAnsi="Roboto" w:cs="Arial"/>
+          <w:b/>
+          <w:bCs/>
+          <w:sz w:val="24"/>
+          <w:szCs w:val="24"/>
+        </w:rPr>
+        <w:t xml:space="preserve">(Βήμα </w:t>
+      </w:r>
+      <w:r>
+        <w:rPr>
+          <w:rFonts w:ascii="Roboto" w:eastAsiaTheme="majorEastAsia" w:hAnsi="Roboto" w:cs="Arial"/>
+          <w:b/>
+          <w:bCs/>
+          <w:sz w:val="24"/>
+          <w:szCs w:val="24"/>
+        </w:rPr>
+        <w:t>2</w:t>
+      </w:r>
+      <w:r>
+        <w:rPr>
+          <w:rFonts w:ascii="Roboto" w:eastAsiaTheme="majorEastAsia" w:hAnsi="Roboto" w:cs="Arial"/>
+          <w:b/>
+          <w:bCs/>
+          <w:sz w:val="24"/>
+          <w:szCs w:val="24"/>
+        </w:rPr>
+        <w:t>):</w:t>
+      </w:r>
+    </w:p>
+    <w:p>
+      <w:pPr>
+        <w:pStyle w:val="Web"/>
+        <w:numPr>
+          <w:ilvl w:val="0"/>
+          <w:numId w:val="79"/>
+        </w:numPr>
+        <w:spacing w:before="0" w:beforeAutospacing="0" w:after="240" w:afterAutospacing="0"/>
+        <w:textAlignment w:val="baseline"/>
+        <w:rPr>
+          <w:rFonts w:ascii="Roboto" w:eastAsiaTheme="minorHAnsi" w:hAnsi="Roboto" w:cs="Arial"/>
+          <w:lang w:eastAsia="en-US"/>
+        </w:rPr>
+      </w:pPr>
+      <w:r>
+        <w:rPr>
+          <w:rFonts w:ascii="Roboto" w:eastAsiaTheme="minorHAnsi" w:hAnsi="Roboto" w:cs="Arial"/>
+          <w:lang w:eastAsia="en-US"/>
+        </w:rPr>
+        <w:t xml:space="preserve">Το σύστημα διαπιστώνει ότι ο </w:t>
+      </w:r>
+      <w:r>
+        <w:rPr>
+          <w:rFonts w:ascii="Roboto" w:eastAsiaTheme="minorHAnsi" w:hAnsi="Roboto" w:cs="Arial"/>
+          <w:lang w:eastAsia="en-US"/>
+        </w:rPr>
+        <w:t xml:space="preserve">πελάτης </w:t>
+      </w:r>
+      <w:r>
+        <w:rPr>
+          <w:rFonts w:ascii="Roboto" w:eastAsiaTheme="minorHAnsi" w:hAnsi="Roboto" w:cs="Arial"/>
+          <w:lang w:eastAsia="en-US"/>
+        </w:rPr>
+        <w:t>έχει αρνητικό υπόλοιπο στο πορτοφόλι του λόγω χρέους από προηγούμενη μετακίνηση</w:t>
+      </w:r>
+    </w:p>
+    <w:p>
+      <w:pPr>
+        <w:pStyle w:val="Web"/>
+        <w:numPr>
+          <w:ilvl w:val="0"/>
+          <w:numId w:val="79"/>
+        </w:numPr>
+        <w:spacing w:before="0" w:beforeAutospacing="0" w:after="240" w:afterAutospacing="0"/>
+        <w:textAlignment w:val="baseline"/>
+        <w:rPr>
+          <w:rFonts w:ascii="Roboto" w:eastAsiaTheme="minorHAnsi" w:hAnsi="Roboto" w:cs="Arial"/>
+          <w:lang w:eastAsia="en-US"/>
+        </w:rPr>
+      </w:pPr>
+      <w:r>
+        <w:rPr>
+          <w:rFonts w:ascii="Roboto" w:eastAsiaTheme="minorHAnsi" w:hAnsi="Roboto" w:cs="Arial"/>
+          <w:lang w:eastAsia="en-US"/>
+        </w:rPr>
+        <w:t xml:space="preserve">Το σύστημα εμφανίζει προειδοποιητικό μήνυμα στον </w:t>
+      </w:r>
+      <w:r>
+        <w:rPr>
+          <w:rFonts w:ascii="Roboto" w:eastAsiaTheme="minorHAnsi" w:hAnsi="Roboto" w:cs="Arial"/>
+          <w:lang w:eastAsia="en-US"/>
+        </w:rPr>
+        <w:t>πελάτη</w:t>
+      </w:r>
+      <w:r>
+        <w:rPr>
+          <w:rFonts w:ascii="Roboto" w:eastAsiaTheme="minorHAnsi" w:hAnsi="Roboto" w:cs="Arial"/>
+          <w:lang w:eastAsia="en-US"/>
+        </w:rPr>
+        <w:t xml:space="preserve"> και </w:t>
+      </w:r>
+      <w:r>
+        <w:rPr>
+          <w:rFonts w:ascii="Roboto" w:eastAsiaTheme="minorHAnsi" w:hAnsi="Roboto" w:cs="Arial"/>
+          <w:lang w:eastAsia="en-US"/>
+        </w:rPr>
+        <w:t>τον προτρέπει να φορτίσει το πορτοφόλι του</w:t>
+      </w:r>
+    </w:p>
+    <w:p>
+      <w:pPr>
+        <w:pStyle w:val="Web"/>
+        <w:numPr>
+          <w:ilvl w:val="0"/>
+          <w:numId w:val="79"/>
+        </w:numPr>
+        <w:spacing w:before="0" w:beforeAutospacing="0" w:after="240" w:afterAutospacing="0"/>
+        <w:textAlignment w:val="baseline"/>
+        <w:rPr>
+          <w:rFonts w:ascii="Roboto" w:eastAsiaTheme="minorHAnsi" w:hAnsi="Roboto" w:cs="Arial"/>
+          <w:lang w:eastAsia="en-US"/>
+        </w:rPr>
+      </w:pPr>
+      <w:r>
+        <w:rPr>
+          <w:rFonts w:ascii="Roboto" w:eastAsiaTheme="minorHAnsi" w:hAnsi="Roboto" w:cs="Arial"/>
+          <w:lang w:eastAsia="en-US"/>
+        </w:rPr>
+        <w:t xml:space="preserve">Ο πελάτης επιλέγει να φορτίσει το πορτοφόλι του. Η ροή μεταφέρεται στην περίπτωση χρήσης </w:t>
+      </w:r>
+      <w:r>
+        <w:rPr>
+          <w:rFonts w:ascii="Roboto" w:eastAsiaTheme="minorHAnsi" w:hAnsi="Roboto" w:cs="Arial"/>
+          <w:lang w:eastAsia="en-US"/>
+        </w:rPr>
+        <w:t>“</w:t>
+      </w:r>
+      <w:r>
+        <w:rPr>
+          <w:rFonts w:ascii="Roboto" w:eastAsiaTheme="minorHAnsi" w:hAnsi="Roboto" w:cs="Arial"/>
+          <w:lang w:eastAsia="en-US"/>
+        </w:rPr>
+        <w:t>Φόρτιση Πορτοφολιού</w:t>
+      </w:r>
+      <w:r>
+        <w:rPr>
+          <w:rFonts w:ascii="Roboto" w:eastAsiaTheme="minorHAnsi" w:hAnsi="Roboto" w:cs="Arial"/>
+          <w:lang w:eastAsia="en-US"/>
+        </w:rPr>
+        <w:t>”</w:t>
+      </w:r>
+    </w:p>
+    <w:p>
+      <w:pPr>
+        <w:spacing w:line="360" w:lineRule="auto"/>
+        <w:rPr>
+          <w:rFonts w:ascii="Roboto" w:eastAsiaTheme="majorEastAsia" w:hAnsi="Roboto" w:cs="Arial"/>
+          <w:b/>
+          <w:bCs/>
+          <w:sz w:val="24"/>
+          <w:szCs w:val="24"/>
+        </w:rPr>
+      </w:pPr>
+      <w:r>
+        <w:rPr>
+          <w:rFonts w:ascii="Roboto" w:eastAsiaTheme="majorEastAsia" w:hAnsi="Roboto" w:cs="Arial"/>
+          <w:b/>
+          <w:bCs/>
+          <w:sz w:val="24"/>
+          <w:szCs w:val="24"/>
+        </w:rPr>
+        <w:t xml:space="preserve">Εναλλακτική Ροή </w:t>
+      </w:r>
+      <w:r>
+        <w:rPr>
+          <w:rFonts w:ascii="Roboto" w:eastAsiaTheme="majorEastAsia" w:hAnsi="Roboto" w:cs="Arial"/>
+          <w:b/>
+          <w:bCs/>
+          <w:sz w:val="24"/>
+          <w:szCs w:val="24"/>
+        </w:rPr>
+        <w:t>2</w:t>
+      </w:r>
+      <w:r>
+        <w:rPr>
+          <w:rFonts w:ascii="Roboto" w:eastAsiaTheme="majorEastAsia" w:hAnsi="Roboto" w:cs="Arial"/>
+          <w:b/>
+          <w:bCs/>
+          <w:sz w:val="24"/>
+          <w:szCs w:val="24"/>
+        </w:rPr>
+        <w:t xml:space="preserve"> - Μη ύπαρξη </w:t>
+      </w:r>
+      <w:r>
+        <w:rPr>
+          <w:rFonts w:ascii="Roboto" w:eastAsiaTheme="majorEastAsia" w:hAnsi="Roboto" w:cs="Arial"/>
+          <w:b/>
+          <w:bCs/>
+          <w:sz w:val="24"/>
+          <w:szCs w:val="24"/>
+        </w:rPr>
+        <w:t xml:space="preserve">κατάλληλου </w:t>
+      </w:r>
+      <w:r>
+        <w:rPr>
+          <w:rFonts w:ascii="Roboto" w:eastAsiaTheme="majorEastAsia" w:hAnsi="Roboto" w:cs="Arial"/>
+          <w:b/>
+          <w:bCs/>
+          <w:sz w:val="24"/>
+          <w:szCs w:val="24"/>
+        </w:rPr>
+        <w:t>διπλώματος οδήγησης</w:t>
+      </w:r>
+      <w:r>
+        <w:rPr>
+          <w:rFonts w:ascii="Roboto" w:eastAsiaTheme="majorEastAsia" w:hAnsi="Roboto" w:cs="Arial"/>
+          <w:b/>
+          <w:bCs/>
+          <w:sz w:val="24"/>
+          <w:szCs w:val="24"/>
+        </w:rPr>
+        <w:t>(</w:t>
+      </w:r>
+      <w:r>
+        <w:rPr>
+          <w:rFonts w:ascii="Roboto" w:eastAsiaTheme="majorEastAsia" w:hAnsi="Roboto" w:cs="Arial"/>
+          <w:b/>
+          <w:bCs/>
+          <w:sz w:val="24"/>
+          <w:szCs w:val="24"/>
+        </w:rPr>
+        <w:t xml:space="preserve">Βήμα </w:t>
+      </w:r>
+      <w:r>
+        <w:rPr>
+          <w:rFonts w:ascii="Roboto" w:eastAsiaTheme="majorEastAsia" w:hAnsi="Roboto" w:cs="Arial"/>
+          <w:b/>
+          <w:bCs/>
+          <w:sz w:val="24"/>
+          <w:szCs w:val="24"/>
+        </w:rPr>
+        <w:t>4</w:t>
+      </w:r>
+      <w:r>
+        <w:rPr>
+          <w:rFonts w:ascii="Roboto" w:eastAsiaTheme="majorEastAsia" w:hAnsi="Roboto" w:cs="Arial"/>
+          <w:b/>
+          <w:bCs/>
+          <w:sz w:val="24"/>
+          <w:szCs w:val="24"/>
+        </w:rPr>
+        <w:t>)</w:t>
+      </w:r>
+      <w:r>
+        <w:rPr>
+          <w:rFonts w:ascii="Roboto" w:eastAsiaTheme="majorEastAsia" w:hAnsi="Roboto" w:cs="Arial"/>
+          <w:b/>
+          <w:bCs/>
+          <w:sz w:val="24"/>
+          <w:szCs w:val="24"/>
+        </w:rPr>
+        <w:t>:</w:t>
+      </w:r>
+    </w:p>
+    <w:p>
+      <w:pPr>
+        <w:pStyle w:val="Web"/>
+        <w:numPr>
+          <w:ilvl w:val="0"/>
+          <w:numId w:val="73"/>
+        </w:numPr>
+        <w:spacing w:before="0" w:beforeAutospacing="0" w:after="240" w:afterAutospacing="0"/>
+        <w:textAlignment w:val="baseline"/>
+        <w:rPr>
+          <w:rFonts w:ascii="Roboto" w:eastAsiaTheme="minorHAnsi" w:hAnsi="Roboto" w:cs="Arial"/>
+          <w:lang w:eastAsia="en-US"/>
+        </w:rPr>
+      </w:pPr>
+      <w:r>
+        <w:rPr>
+          <w:rFonts w:ascii="Roboto" w:eastAsiaTheme="minorHAnsi" w:hAnsi="Roboto" w:cs="Arial"/>
+          <w:lang w:eastAsia="en-US"/>
+        </w:rPr>
+        <w:t xml:space="preserve">Το σύστημα διαπιστώνει ότι ο </w:t>
+      </w:r>
+      <w:r>
+        <w:rPr>
+          <w:rFonts w:ascii="Roboto" w:eastAsiaTheme="minorHAnsi" w:hAnsi="Roboto" w:cs="Arial"/>
+          <w:lang w:eastAsia="en-US"/>
+        </w:rPr>
+        <w:t xml:space="preserve">πελάτης δεν έχει συνδέσει </w:t>
+      </w:r>
+      <w:r>
+        <w:rPr>
+          <w:rFonts w:ascii="Roboto" w:eastAsiaTheme="minorHAnsi" w:hAnsi="Roboto" w:cs="Arial"/>
+          <w:lang w:eastAsia="en-US"/>
+        </w:rPr>
+        <w:t xml:space="preserve">κατάλληλο </w:t>
+      </w:r>
+      <w:r>
+        <w:rPr>
+          <w:rFonts w:ascii="Roboto" w:eastAsiaTheme="minorHAnsi" w:hAnsi="Roboto" w:cs="Arial"/>
+          <w:lang w:eastAsia="en-US"/>
+        </w:rPr>
+        <w:t>δίπλωμα οδήγησης με τον λογαριασμό του</w:t>
+      </w:r>
+    </w:p>
+    <w:p>
+      <w:pPr>
+        <w:pStyle w:val="Web"/>
+        <w:numPr>
+          <w:ilvl w:val="0"/>
+          <w:numId w:val="73"/>
+        </w:numPr>
+        <w:spacing w:before="0" w:beforeAutospacing="0" w:after="240" w:afterAutospacing="0"/>
+        <w:textAlignment w:val="baseline"/>
+        <w:rPr>
+          <w:rFonts w:ascii="Roboto" w:eastAsiaTheme="minorHAnsi" w:hAnsi="Roboto" w:cs="Arial"/>
+          <w:lang w:eastAsia="en-US"/>
+        </w:rPr>
+      </w:pPr>
+      <w:r>
+        <w:rPr>
+          <w:rFonts w:ascii="Roboto" w:eastAsiaTheme="minorHAnsi" w:hAnsi="Roboto" w:cs="Arial"/>
+          <w:lang w:eastAsia="en-US"/>
+        </w:rPr>
+        <w:t xml:space="preserve">Το σύστημα </w:t>
+      </w:r>
+      <w:r>
+        <w:rPr>
+          <w:rFonts w:ascii="Roboto" w:eastAsiaTheme="minorHAnsi" w:hAnsi="Roboto" w:cs="Arial"/>
+          <w:lang w:eastAsia="en-US"/>
+        </w:rPr>
+        <w:t xml:space="preserve">εμφανίζει κατάλληλο μήνυμα στον πελάτη που τον </w:t>
+      </w:r>
+      <w:r>
+        <w:rPr>
+          <w:rFonts w:ascii="Roboto" w:eastAsiaTheme="minorHAnsi" w:hAnsi="Roboto" w:cs="Arial"/>
+          <w:lang w:eastAsia="en-US"/>
+        </w:rPr>
+        <w:t xml:space="preserve">ενημερώνει ότι δεν μπορεί να χρησιμοποιήσει το συγκεκριμένο </w:t>
+      </w:r>
+      <w:r>
+        <w:rPr>
+          <w:rFonts w:ascii="Roboto" w:eastAsiaTheme="minorHAnsi" w:hAnsi="Roboto" w:cs="Arial"/>
+          <w:lang w:eastAsia="en-US"/>
+        </w:rPr>
         <w:lastRenderedPageBreak/>
-        <w:t>Ο πελάτης επιλέγει ένα από τα αυτοκίνητα στο γκαράζ</w:t>
-      </w:r>
-    </w:p>
-    <w:p>
-      <w:pPr>
-        <w:pStyle w:val="Web"/>
-        <w:numPr>
-          <w:ilvl w:val="0"/>
-          <w:numId w:val="30"/>
-        </w:numPr>
-        <w:spacing w:before="0" w:beforeAutospacing="0" w:after="240" w:afterAutospacing="0"/>
-        <w:textAlignment w:val="baseline"/>
-        <w:rPr>
-          <w:rFonts w:ascii="Roboto" w:eastAsiaTheme="minorHAnsi" w:hAnsi="Roboto" w:cs="Arial"/>
-          <w:lang w:eastAsia="en-US"/>
-        </w:rPr>
-      </w:pPr>
-      <w:r>
-        <w:rPr>
-          <w:rFonts w:ascii="Roboto" w:eastAsiaTheme="minorHAnsi" w:hAnsi="Roboto" w:cs="Arial"/>
-          <w:lang w:eastAsia="en-US"/>
-        </w:rPr>
-        <w:t>Το σύστημα εμφανίζει στον πελάτη μια φόρμα όπου υποχρεωτικά συμπληρ</w:t>
-      </w:r>
-      <w:r>
-        <w:rPr>
-          <w:rFonts w:ascii="Roboto" w:eastAsiaTheme="minorHAnsi" w:hAnsi="Roboto" w:cs="Arial"/>
-          <w:lang w:eastAsia="en-US"/>
-        </w:rPr>
-        <w:t>ώ</w:t>
-      </w:r>
-      <w:r>
-        <w:rPr>
-          <w:rFonts w:ascii="Roboto" w:eastAsiaTheme="minorHAnsi" w:hAnsi="Roboto" w:cs="Arial"/>
-          <w:lang w:eastAsia="en-US"/>
-        </w:rPr>
-        <w:t>νε</w:t>
-      </w:r>
-      <w:r>
-        <w:rPr>
-          <w:rFonts w:ascii="Roboto" w:eastAsiaTheme="minorHAnsi" w:hAnsi="Roboto" w:cs="Arial"/>
-          <w:lang w:eastAsia="en-US"/>
-        </w:rPr>
-        <w:t>ι</w:t>
-      </w:r>
-      <w:r>
-        <w:rPr>
-          <w:rFonts w:ascii="Roboto" w:eastAsiaTheme="minorHAnsi" w:hAnsi="Roboto" w:cs="Arial"/>
-          <w:lang w:eastAsia="en-US"/>
-        </w:rPr>
-        <w:t xml:space="preserve"> ποια ημέρα μέσα στην τρέχουσα εβδομάδα θέλει να παραλάβει το όχημα</w:t>
-      </w:r>
-      <w:r>
-        <w:rPr>
-          <w:rFonts w:ascii="Roboto" w:eastAsiaTheme="minorHAnsi" w:hAnsi="Roboto" w:cs="Arial"/>
-          <w:lang w:eastAsia="en-US"/>
-        </w:rPr>
-        <w:t xml:space="preserve"> </w:t>
-      </w:r>
-      <w:r>
-        <w:rPr>
-          <w:rFonts w:ascii="Roboto" w:eastAsiaTheme="minorHAnsi" w:hAnsi="Roboto" w:cs="Arial"/>
-          <w:lang w:eastAsia="en-US"/>
-        </w:rPr>
-        <w:t>και για πόσες μέρες θα νοικιάσει το όχημα</w:t>
-      </w:r>
-    </w:p>
-    <w:p>
-      <w:pPr>
-        <w:pStyle w:val="Web"/>
-        <w:numPr>
-          <w:ilvl w:val="0"/>
-          <w:numId w:val="30"/>
-        </w:numPr>
-        <w:spacing w:before="0" w:beforeAutospacing="0" w:after="240" w:afterAutospacing="0"/>
-        <w:textAlignment w:val="baseline"/>
-        <w:rPr>
-          <w:rFonts w:ascii="Roboto" w:eastAsiaTheme="minorHAnsi" w:hAnsi="Roboto" w:cs="Arial"/>
-          <w:lang w:eastAsia="en-US"/>
-        </w:rPr>
-      </w:pPr>
-      <w:r>
-        <w:rPr>
-          <w:rFonts w:ascii="Roboto" w:eastAsiaTheme="minorHAnsi" w:hAnsi="Roboto" w:cs="Arial"/>
-          <w:lang w:eastAsia="en-US"/>
-        </w:rPr>
-        <w:t xml:space="preserve">Ο πελάτης συμπληρώνει τη φόρμα και επιλέγει </w:t>
-      </w:r>
-      <w:r>
-        <w:rPr>
-          <w:rFonts w:ascii="Roboto" w:eastAsiaTheme="minorHAnsi" w:hAnsi="Roboto" w:cs="Arial"/>
-          <w:lang w:eastAsia="en-US"/>
-        </w:rPr>
-        <w:t>“</w:t>
-      </w:r>
-      <w:r>
-        <w:rPr>
-          <w:rFonts w:ascii="Roboto" w:eastAsiaTheme="minorHAnsi" w:hAnsi="Roboto" w:cs="Arial"/>
-          <w:lang w:eastAsia="en-US"/>
-        </w:rPr>
-        <w:t>Συνέχεια</w:t>
-      </w:r>
-      <w:r>
-        <w:rPr>
-          <w:rFonts w:ascii="Roboto" w:eastAsiaTheme="minorHAnsi" w:hAnsi="Roboto" w:cs="Arial"/>
-          <w:lang w:eastAsia="en-US"/>
-        </w:rPr>
-        <w:t>”</w:t>
-      </w:r>
-    </w:p>
-    <w:p>
-      <w:pPr>
-        <w:pStyle w:val="Web"/>
-        <w:numPr>
-          <w:ilvl w:val="0"/>
-          <w:numId w:val="30"/>
-        </w:numPr>
-        <w:spacing w:before="0" w:beforeAutospacing="0" w:after="240" w:afterAutospacing="0"/>
-        <w:textAlignment w:val="baseline"/>
-        <w:rPr>
-          <w:rFonts w:ascii="Roboto" w:eastAsiaTheme="minorHAnsi" w:hAnsi="Roboto" w:cs="Arial"/>
-          <w:lang w:eastAsia="en-US"/>
-        </w:rPr>
-      </w:pPr>
-      <w:r>
-        <w:rPr>
-          <w:rFonts w:ascii="Roboto" w:eastAsiaTheme="minorHAnsi" w:hAnsi="Roboto" w:cs="Arial"/>
-          <w:lang w:eastAsia="en-US"/>
-        </w:rPr>
-        <w:t>Το σύστημα ελέγχει την εγκυρότητα της φόρμας</w:t>
-      </w:r>
-    </w:p>
-    <w:p>
-      <w:pPr>
-        <w:pStyle w:val="Web"/>
-        <w:numPr>
-          <w:ilvl w:val="0"/>
-          <w:numId w:val="30"/>
-        </w:numPr>
-        <w:spacing w:before="0" w:beforeAutospacing="0" w:after="240" w:afterAutospacing="0"/>
-        <w:textAlignment w:val="baseline"/>
-        <w:rPr>
-          <w:rFonts w:ascii="Roboto" w:eastAsiaTheme="minorHAnsi" w:hAnsi="Roboto" w:cs="Arial"/>
-          <w:lang w:eastAsia="en-US"/>
-        </w:rPr>
-      </w:pPr>
-      <w:r>
-        <w:rPr>
-          <w:rFonts w:ascii="Roboto" w:eastAsiaTheme="minorHAnsi" w:hAnsi="Roboto" w:cs="Arial"/>
-          <w:lang w:eastAsia="en-US"/>
-        </w:rPr>
-        <w:t xml:space="preserve">Το σύστημα διαπιστώνει ότι </w:t>
-      </w:r>
-      <w:r>
-        <w:rPr>
-          <w:rFonts w:ascii="Roboto" w:eastAsiaTheme="minorHAnsi" w:hAnsi="Roboto" w:cs="Arial"/>
-          <w:lang w:eastAsia="en-US"/>
-        </w:rPr>
-        <w:t>η φόρμα είναι έγκυρη</w:t>
-      </w:r>
-    </w:p>
-    <w:p>
-      <w:pPr>
-        <w:pStyle w:val="Web"/>
-        <w:numPr>
-          <w:ilvl w:val="0"/>
-          <w:numId w:val="30"/>
-        </w:numPr>
-        <w:spacing w:before="0" w:beforeAutospacing="0" w:after="240" w:afterAutospacing="0"/>
-        <w:textAlignment w:val="baseline"/>
-        <w:rPr>
-          <w:rFonts w:ascii="Roboto" w:eastAsiaTheme="minorHAnsi" w:hAnsi="Roboto" w:cs="Arial"/>
-          <w:lang w:eastAsia="en-US"/>
-        </w:rPr>
-      </w:pPr>
-      <w:r>
-        <w:rPr>
-          <w:rFonts w:ascii="Roboto" w:eastAsiaTheme="minorHAnsi" w:hAnsi="Roboto" w:cs="Arial"/>
-          <w:lang w:eastAsia="en-US"/>
-        </w:rPr>
-        <w:t>Το σύστημα ελέγχει αν ο πελάτης διαθέτει το απαιτούμενο χρηματικό ποσό στο πορτοφόλι του</w:t>
-      </w:r>
-    </w:p>
-    <w:p>
-      <w:pPr>
-        <w:pStyle w:val="Web"/>
-        <w:numPr>
-          <w:ilvl w:val="0"/>
-          <w:numId w:val="30"/>
-        </w:numPr>
-        <w:spacing w:before="0" w:beforeAutospacing="0" w:after="240" w:afterAutospacing="0"/>
-        <w:textAlignment w:val="baseline"/>
-        <w:rPr>
-          <w:rFonts w:ascii="Roboto" w:eastAsiaTheme="minorHAnsi" w:hAnsi="Roboto" w:cs="Arial"/>
-          <w:lang w:eastAsia="en-US"/>
-        </w:rPr>
-      </w:pPr>
-      <w:r>
-        <w:rPr>
-          <w:rFonts w:ascii="Roboto" w:eastAsiaTheme="minorHAnsi" w:hAnsi="Roboto" w:cs="Arial"/>
-          <w:lang w:eastAsia="en-US"/>
-        </w:rPr>
-        <w:t>Το σύστημα διαπιστώνει ότι ο πελάτης διαθέτει το χρηματικό ποσό</w:t>
-      </w:r>
-    </w:p>
-    <w:p>
-      <w:pPr>
-        <w:pStyle w:val="Web"/>
-        <w:numPr>
-          <w:ilvl w:val="0"/>
-          <w:numId w:val="30"/>
-        </w:numPr>
-        <w:spacing w:before="0" w:beforeAutospacing="0" w:after="240" w:afterAutospacing="0"/>
-        <w:textAlignment w:val="baseline"/>
-        <w:rPr>
-          <w:rFonts w:ascii="Roboto" w:eastAsiaTheme="minorHAnsi" w:hAnsi="Roboto" w:cs="Arial"/>
-          <w:lang w:eastAsia="en-US"/>
-        </w:rPr>
-      </w:pPr>
-      <w:r>
-        <w:rPr>
-          <w:rFonts w:ascii="Roboto" w:eastAsiaTheme="minorHAnsi" w:hAnsi="Roboto" w:cs="Arial"/>
-          <w:lang w:eastAsia="en-US"/>
-        </w:rPr>
-        <w:t>Το σύστημα αφαιρεί το απαιτούμενο χρηματικό ποσό από το πορτοφόλι του πελάτη</w:t>
-      </w:r>
-    </w:p>
-    <w:p>
-      <w:pPr>
-        <w:pStyle w:val="Web"/>
-        <w:numPr>
-          <w:ilvl w:val="0"/>
-          <w:numId w:val="30"/>
-        </w:numPr>
-        <w:spacing w:before="0" w:beforeAutospacing="0" w:after="240" w:afterAutospacing="0"/>
-        <w:textAlignment w:val="baseline"/>
-        <w:rPr>
-          <w:rFonts w:ascii="Roboto" w:eastAsiaTheme="minorHAnsi" w:hAnsi="Roboto" w:cs="Arial"/>
-          <w:lang w:eastAsia="en-US"/>
-        </w:rPr>
-      </w:pPr>
-      <w:r>
-        <w:rPr>
-          <w:rFonts w:ascii="Roboto" w:eastAsiaTheme="minorHAnsi" w:hAnsi="Roboto" w:cs="Arial"/>
-          <w:lang w:eastAsia="en-US"/>
-        </w:rPr>
-        <w:t>Το σύστημα ενημερώνει τη βάση δεδομένων, προσθέτοντας μια νέα εγγραφή για την ενοικίαση του πελάτη.</w:t>
-      </w:r>
-    </w:p>
-    <w:p>
-      <w:pPr>
-        <w:pStyle w:val="Web"/>
-        <w:numPr>
-          <w:ilvl w:val="0"/>
-          <w:numId w:val="30"/>
-        </w:numPr>
-        <w:spacing w:before="0" w:beforeAutospacing="0" w:after="240" w:afterAutospacing="0"/>
-        <w:textAlignment w:val="baseline"/>
-        <w:rPr>
-          <w:rFonts w:ascii="Roboto" w:eastAsiaTheme="minorHAnsi" w:hAnsi="Roboto" w:cs="Arial"/>
-          <w:lang w:eastAsia="en-US"/>
-        </w:rPr>
-      </w:pPr>
-      <w:r>
-        <w:rPr>
-          <w:rFonts w:ascii="Roboto" w:eastAsiaTheme="minorHAnsi" w:hAnsi="Roboto" w:cs="Arial"/>
-          <w:lang w:eastAsia="en-US"/>
-        </w:rPr>
-        <w:t>Το σύστημα ενημερώνει τον πελάτη ότι η ενοικίαση ολοκληρώθηκε επιτυχώς, αναφέροντας και την ώρα που μπορεί να το παραλάβει</w:t>
-      </w:r>
-    </w:p>
-    <w:p>
-      <w:pPr>
-        <w:spacing w:line="360" w:lineRule="auto"/>
-        <w:rPr>
-          <w:rFonts w:ascii="Roboto" w:eastAsiaTheme="majorEastAsia" w:hAnsi="Roboto" w:cs="Arial"/>
-          <w:b/>
-          <w:bCs/>
-          <w:sz w:val="24"/>
-          <w:szCs w:val="24"/>
-        </w:rPr>
-      </w:pPr>
-      <w:r>
-        <w:rPr>
-          <w:rFonts w:ascii="Roboto" w:eastAsiaTheme="majorEastAsia" w:hAnsi="Roboto" w:cs="Arial"/>
-          <w:b/>
-          <w:bCs/>
-          <w:sz w:val="24"/>
-          <w:szCs w:val="24"/>
-        </w:rPr>
-        <w:t xml:space="preserve">Εναλλακτική Ροή 1 – </w:t>
-      </w:r>
-      <w:r>
-        <w:rPr>
-          <w:rFonts w:ascii="Roboto" w:eastAsiaTheme="majorEastAsia" w:hAnsi="Roboto" w:cs="Arial"/>
-          <w:b/>
-          <w:bCs/>
-          <w:sz w:val="24"/>
-          <w:szCs w:val="24"/>
-        </w:rPr>
-        <w:t xml:space="preserve">Ύπαρξη προηγούμενου χρέους </w:t>
-      </w:r>
-      <w:r>
-        <w:rPr>
-          <w:rFonts w:ascii="Roboto" w:eastAsiaTheme="majorEastAsia" w:hAnsi="Roboto" w:cs="Arial"/>
-          <w:b/>
-          <w:bCs/>
-          <w:sz w:val="24"/>
-          <w:szCs w:val="24"/>
-        </w:rPr>
-        <w:t xml:space="preserve">(Βήμα </w:t>
-      </w:r>
-      <w:r>
-        <w:rPr>
-          <w:rFonts w:ascii="Roboto" w:eastAsiaTheme="majorEastAsia" w:hAnsi="Roboto" w:cs="Arial"/>
-          <w:b/>
-          <w:bCs/>
-          <w:sz w:val="24"/>
-          <w:szCs w:val="24"/>
-        </w:rPr>
-        <w:t>2</w:t>
-      </w:r>
-      <w:r>
-        <w:rPr>
-          <w:rFonts w:ascii="Roboto" w:eastAsiaTheme="majorEastAsia" w:hAnsi="Roboto" w:cs="Arial"/>
-          <w:b/>
-          <w:bCs/>
-          <w:sz w:val="24"/>
-          <w:szCs w:val="24"/>
-        </w:rPr>
-        <w:t>):</w:t>
-      </w:r>
-    </w:p>
-    <w:p>
-      <w:pPr>
-        <w:pStyle w:val="Web"/>
-        <w:numPr>
-          <w:ilvl w:val="0"/>
-          <w:numId w:val="79"/>
-        </w:numPr>
-        <w:spacing w:before="0" w:beforeAutospacing="0" w:after="240" w:afterAutospacing="0"/>
-        <w:textAlignment w:val="baseline"/>
-        <w:rPr>
-          <w:rFonts w:ascii="Roboto" w:eastAsiaTheme="minorHAnsi" w:hAnsi="Roboto" w:cs="Arial"/>
-          <w:lang w:eastAsia="en-US"/>
-        </w:rPr>
-      </w:pPr>
-      <w:r>
-        <w:rPr>
-          <w:rFonts w:ascii="Roboto" w:eastAsiaTheme="minorHAnsi" w:hAnsi="Roboto" w:cs="Arial"/>
-          <w:lang w:eastAsia="en-US"/>
-        </w:rPr>
-        <w:t xml:space="preserve">Το σύστημα διαπιστώνει ότι ο </w:t>
-      </w:r>
-      <w:r>
-        <w:rPr>
-          <w:rFonts w:ascii="Roboto" w:eastAsiaTheme="minorHAnsi" w:hAnsi="Roboto" w:cs="Arial"/>
-          <w:lang w:eastAsia="en-US"/>
-        </w:rPr>
-        <w:t xml:space="preserve">πελάτης </w:t>
-      </w:r>
-      <w:r>
-        <w:rPr>
-          <w:rFonts w:ascii="Roboto" w:eastAsiaTheme="minorHAnsi" w:hAnsi="Roboto" w:cs="Arial"/>
-          <w:lang w:eastAsia="en-US"/>
-        </w:rPr>
-        <w:t>έχει αρνητικό υπόλοιπο στο πορτοφόλι του λόγω χρέους από προηγούμενη μετακίνηση</w:t>
-      </w:r>
-    </w:p>
-    <w:p>
-      <w:pPr>
-        <w:pStyle w:val="Web"/>
-        <w:numPr>
-          <w:ilvl w:val="0"/>
-          <w:numId w:val="79"/>
-        </w:numPr>
-        <w:spacing w:before="0" w:beforeAutospacing="0" w:after="240" w:afterAutospacing="0"/>
-        <w:textAlignment w:val="baseline"/>
-        <w:rPr>
-          <w:rFonts w:ascii="Roboto" w:eastAsiaTheme="minorHAnsi" w:hAnsi="Roboto" w:cs="Arial"/>
-          <w:lang w:eastAsia="en-US"/>
-        </w:rPr>
-      </w:pPr>
-      <w:r>
-        <w:rPr>
-          <w:rFonts w:ascii="Roboto" w:eastAsiaTheme="minorHAnsi" w:hAnsi="Roboto" w:cs="Arial"/>
-          <w:lang w:eastAsia="en-US"/>
-        </w:rPr>
-        <w:t xml:space="preserve">Το σύστημα εμφανίζει προειδοποιητικό μήνυμα στον </w:t>
-      </w:r>
-      <w:r>
-        <w:rPr>
-          <w:rFonts w:ascii="Roboto" w:eastAsiaTheme="minorHAnsi" w:hAnsi="Roboto" w:cs="Arial"/>
-          <w:lang w:eastAsia="en-US"/>
-        </w:rPr>
-        <w:t>πελάτη</w:t>
-      </w:r>
-      <w:r>
-        <w:rPr>
-          <w:rFonts w:ascii="Roboto" w:eastAsiaTheme="minorHAnsi" w:hAnsi="Roboto" w:cs="Arial"/>
-          <w:lang w:eastAsia="en-US"/>
-        </w:rPr>
-        <w:t xml:space="preserve"> και </w:t>
-      </w:r>
-      <w:r>
-        <w:rPr>
-          <w:rFonts w:ascii="Roboto" w:eastAsiaTheme="minorHAnsi" w:hAnsi="Roboto" w:cs="Arial"/>
-          <w:lang w:eastAsia="en-US"/>
-        </w:rPr>
-        <w:t>τον προτρέπει να φορτίσει το πορτοφόλι του</w:t>
-      </w:r>
-    </w:p>
-    <w:p>
-      <w:pPr>
-        <w:pStyle w:val="Web"/>
-        <w:numPr>
-          <w:ilvl w:val="0"/>
-          <w:numId w:val="79"/>
-        </w:numPr>
-        <w:spacing w:before="0" w:beforeAutospacing="0" w:after="240" w:afterAutospacing="0"/>
-        <w:textAlignment w:val="baseline"/>
-        <w:rPr>
-          <w:rFonts w:ascii="Roboto" w:eastAsiaTheme="minorHAnsi" w:hAnsi="Roboto" w:cs="Arial"/>
-          <w:lang w:eastAsia="en-US"/>
-        </w:rPr>
-      </w:pPr>
-      <w:r>
-        <w:rPr>
-          <w:rFonts w:ascii="Roboto" w:eastAsiaTheme="minorHAnsi" w:hAnsi="Roboto" w:cs="Arial"/>
-          <w:lang w:eastAsia="en-US"/>
-        </w:rPr>
-        <w:t xml:space="preserve">Ο πελάτης επιλέγει να φορτίσει το πορτοφόλι του. Η ροή μεταφέρεται στην περίπτωση χρήσης </w:t>
-      </w:r>
-      <w:r>
-        <w:rPr>
-          <w:rFonts w:ascii="Roboto" w:eastAsiaTheme="minorHAnsi" w:hAnsi="Roboto" w:cs="Arial"/>
-          <w:lang w:eastAsia="en-US"/>
-        </w:rPr>
-        <w:t>“</w:t>
-      </w:r>
-      <w:r>
-        <w:rPr>
-          <w:rFonts w:ascii="Roboto" w:eastAsiaTheme="minorHAnsi" w:hAnsi="Roboto" w:cs="Arial"/>
-          <w:lang w:eastAsia="en-US"/>
-        </w:rPr>
-        <w:t>Φόρτιση Πορτοφολιού</w:t>
-      </w:r>
-      <w:r>
-        <w:rPr>
-          <w:rFonts w:ascii="Roboto" w:eastAsiaTheme="minorHAnsi" w:hAnsi="Roboto" w:cs="Arial"/>
-          <w:lang w:eastAsia="en-US"/>
-        </w:rPr>
-        <w:t>”</w:t>
-      </w:r>
-    </w:p>
-    <w:p>
-      <w:pPr>
-        <w:spacing w:line="360" w:lineRule="auto"/>
-        <w:rPr>
-          <w:rFonts w:ascii="Roboto" w:eastAsiaTheme="majorEastAsia" w:hAnsi="Roboto" w:cs="Arial"/>
-          <w:b/>
-          <w:bCs/>
-          <w:sz w:val="24"/>
-          <w:szCs w:val="24"/>
-        </w:rPr>
-      </w:pPr>
-      <w:r>
-        <w:rPr>
-          <w:rFonts w:ascii="Roboto" w:eastAsiaTheme="majorEastAsia" w:hAnsi="Roboto" w:cs="Arial"/>
-          <w:b/>
-          <w:bCs/>
-          <w:sz w:val="24"/>
-          <w:szCs w:val="24"/>
-        </w:rPr>
-        <w:t xml:space="preserve">Εναλλακτική Ροή </w:t>
-      </w:r>
-      <w:r>
-        <w:rPr>
-          <w:rFonts w:ascii="Roboto" w:eastAsiaTheme="majorEastAsia" w:hAnsi="Roboto" w:cs="Arial"/>
-          <w:b/>
-          <w:bCs/>
-          <w:sz w:val="24"/>
-          <w:szCs w:val="24"/>
-        </w:rPr>
-        <w:t>2</w:t>
-      </w:r>
-      <w:r>
-        <w:rPr>
-          <w:rFonts w:ascii="Roboto" w:eastAsiaTheme="majorEastAsia" w:hAnsi="Roboto" w:cs="Arial"/>
-          <w:b/>
-          <w:bCs/>
-          <w:sz w:val="24"/>
-          <w:szCs w:val="24"/>
-        </w:rPr>
-        <w:t xml:space="preserve"> - Μη ύπαρξη </w:t>
-      </w:r>
-      <w:r>
-        <w:rPr>
-          <w:rFonts w:ascii="Roboto" w:eastAsiaTheme="majorEastAsia" w:hAnsi="Roboto" w:cs="Arial"/>
-          <w:b/>
-          <w:bCs/>
-          <w:sz w:val="24"/>
-          <w:szCs w:val="24"/>
-        </w:rPr>
-        <w:t xml:space="preserve">κατάλληλου </w:t>
-      </w:r>
-      <w:r>
-        <w:rPr>
-          <w:rFonts w:ascii="Roboto" w:eastAsiaTheme="majorEastAsia" w:hAnsi="Roboto" w:cs="Arial"/>
-          <w:b/>
-          <w:bCs/>
-          <w:sz w:val="24"/>
-          <w:szCs w:val="24"/>
-        </w:rPr>
-        <w:t>διπλώματος οδήγησης</w:t>
-      </w:r>
-      <w:r>
-        <w:rPr>
-          <w:rFonts w:ascii="Roboto" w:eastAsiaTheme="majorEastAsia" w:hAnsi="Roboto" w:cs="Arial"/>
-          <w:b/>
-          <w:bCs/>
-          <w:sz w:val="24"/>
-          <w:szCs w:val="24"/>
-        </w:rPr>
-        <w:t>(</w:t>
-      </w:r>
-      <w:r>
-        <w:rPr>
-          <w:rFonts w:ascii="Roboto" w:eastAsiaTheme="majorEastAsia" w:hAnsi="Roboto" w:cs="Arial"/>
-          <w:b/>
-          <w:bCs/>
-          <w:sz w:val="24"/>
-          <w:szCs w:val="24"/>
-        </w:rPr>
-        <w:t xml:space="preserve">Βήμα </w:t>
-      </w:r>
-      <w:r>
-        <w:rPr>
-          <w:rFonts w:ascii="Roboto" w:eastAsiaTheme="majorEastAsia" w:hAnsi="Roboto" w:cs="Arial"/>
-          <w:b/>
-          <w:bCs/>
-          <w:sz w:val="24"/>
-          <w:szCs w:val="24"/>
-        </w:rPr>
-        <w:t>4</w:t>
-      </w:r>
-      <w:r>
-        <w:rPr>
-          <w:rFonts w:ascii="Roboto" w:eastAsiaTheme="majorEastAsia" w:hAnsi="Roboto" w:cs="Arial"/>
-          <w:b/>
-          <w:bCs/>
-          <w:sz w:val="24"/>
-          <w:szCs w:val="24"/>
-        </w:rPr>
-        <w:t>)</w:t>
-      </w:r>
-      <w:r>
-        <w:rPr>
-          <w:rFonts w:ascii="Roboto" w:eastAsiaTheme="majorEastAsia" w:hAnsi="Roboto" w:cs="Arial"/>
-          <w:b/>
-          <w:bCs/>
-          <w:sz w:val="24"/>
-          <w:szCs w:val="24"/>
-        </w:rPr>
-        <w:t>:</w:t>
-      </w:r>
-    </w:p>
-    <w:p>
-      <w:pPr>
-        <w:pStyle w:val="Web"/>
-        <w:numPr>
-          <w:ilvl w:val="0"/>
-          <w:numId w:val="73"/>
-        </w:numPr>
-        <w:spacing w:before="0" w:beforeAutospacing="0" w:after="240" w:afterAutospacing="0"/>
-        <w:textAlignment w:val="baseline"/>
-        <w:rPr>
-          <w:rFonts w:ascii="Roboto" w:eastAsiaTheme="minorHAnsi" w:hAnsi="Roboto" w:cs="Arial"/>
-          <w:lang w:eastAsia="en-US"/>
-        </w:rPr>
-      </w:pPr>
-      <w:r>
-        <w:rPr>
-          <w:rFonts w:ascii="Roboto" w:eastAsiaTheme="minorHAnsi" w:hAnsi="Roboto" w:cs="Arial"/>
-          <w:lang w:eastAsia="en-US"/>
-        </w:rPr>
-        <w:t xml:space="preserve">Το σύστημα διαπιστώνει ότι ο </w:t>
-      </w:r>
-      <w:r>
-        <w:rPr>
-          <w:rFonts w:ascii="Roboto" w:eastAsiaTheme="minorHAnsi" w:hAnsi="Roboto" w:cs="Arial"/>
-          <w:lang w:eastAsia="en-US"/>
-        </w:rPr>
-        <w:t xml:space="preserve">πελάτης δεν έχει συνδέσει </w:t>
-      </w:r>
-      <w:r>
-        <w:rPr>
-          <w:rFonts w:ascii="Roboto" w:eastAsiaTheme="minorHAnsi" w:hAnsi="Roboto" w:cs="Arial"/>
-          <w:lang w:eastAsia="en-US"/>
-        </w:rPr>
-        <w:t xml:space="preserve">κατάλληλο </w:t>
-      </w:r>
-      <w:r>
-        <w:rPr>
-          <w:rFonts w:ascii="Roboto" w:eastAsiaTheme="minorHAnsi" w:hAnsi="Roboto" w:cs="Arial"/>
-          <w:lang w:eastAsia="en-US"/>
-        </w:rPr>
-        <w:t>δίπλωμα οδήγησης με τον λογαριασμό του</w:t>
-      </w:r>
-    </w:p>
-    <w:p>
-      <w:pPr>
-        <w:pStyle w:val="Web"/>
-        <w:numPr>
-          <w:ilvl w:val="0"/>
-          <w:numId w:val="73"/>
-        </w:numPr>
-        <w:spacing w:before="0" w:beforeAutospacing="0" w:after="240" w:afterAutospacing="0"/>
-        <w:textAlignment w:val="baseline"/>
-        <w:rPr>
-          <w:rFonts w:ascii="Roboto" w:eastAsiaTheme="minorHAnsi" w:hAnsi="Roboto" w:cs="Arial"/>
-          <w:lang w:eastAsia="en-US"/>
-        </w:rPr>
-      </w:pPr>
-      <w:r>
-        <w:rPr>
-          <w:rFonts w:ascii="Roboto" w:eastAsiaTheme="minorHAnsi" w:hAnsi="Roboto" w:cs="Arial"/>
-          <w:lang w:eastAsia="en-US"/>
-        </w:rPr>
-        <w:t xml:space="preserve">Το σύστημα </w:t>
-      </w:r>
-      <w:r>
-        <w:rPr>
-          <w:rFonts w:ascii="Roboto" w:eastAsiaTheme="minorHAnsi" w:hAnsi="Roboto" w:cs="Arial"/>
-          <w:lang w:eastAsia="en-US"/>
-        </w:rPr>
-        <w:t xml:space="preserve">εμφανίζει κατάλληλο μήνυμα στον πελάτη που τον </w:t>
-      </w:r>
-      <w:r>
-        <w:rPr>
-          <w:rFonts w:ascii="Roboto" w:eastAsiaTheme="minorHAnsi" w:hAnsi="Roboto" w:cs="Arial"/>
-          <w:lang w:eastAsia="en-US"/>
-        </w:rPr>
-        <w:t>ενημερώνει ότι δεν μπορεί να χρησιμοποιήσει το συγκεκριμένο όχημα χωρίς δίπλωμα οδήγησης</w:t>
+        <w:t>όχημα χωρίς δίπλωμα οδήγησης</w:t>
       </w:r>
       <w:r>
         <w:rPr>
@@ -20398,6 +20430,889 @@
           <w:rFonts w:ascii="Roboto" w:eastAsiaTheme="minorHAnsi" w:hAnsi="Roboto" w:cs="Arial"/>
           <w:lang w:eastAsia="en-US"/>
         </w:rPr>
+        <w:t xml:space="preserve">Επιστροφή στο βήμα </w:t>
+      </w:r>
+      <w:r>
+        <w:rPr>
+          <w:rFonts w:ascii="Roboto" w:eastAsiaTheme="minorHAnsi" w:hAnsi="Roboto" w:cs="Arial"/>
+          <w:lang w:eastAsia="en-US"/>
+        </w:rPr>
+        <w:t>6</w:t>
+      </w:r>
+      <w:r>
+        <w:rPr>
+          <w:rFonts w:ascii="Roboto" w:eastAsiaTheme="minorHAnsi" w:hAnsi="Roboto" w:cs="Arial"/>
+          <w:lang w:eastAsia="en-US"/>
+        </w:rPr>
+        <w:t xml:space="preserve"> της </w:t>
+      </w:r>
+      <w:r>
+        <w:rPr>
+          <w:rFonts w:ascii="Roboto" w:eastAsiaTheme="minorHAnsi" w:hAnsi="Roboto" w:cs="Arial"/>
+          <w:lang w:eastAsia="en-US"/>
+        </w:rPr>
+        <w:t>βασικής ροής</w:t>
+      </w:r>
+    </w:p>
+    <w:p>
+      <w:pPr>
+        <w:spacing w:line="360" w:lineRule="auto"/>
+        <w:rPr>
+          <w:rFonts w:ascii="Roboto" w:eastAsiaTheme="majorEastAsia" w:hAnsi="Roboto" w:cs="Arial"/>
+          <w:b/>
+          <w:bCs/>
+          <w:sz w:val="24"/>
+          <w:szCs w:val="24"/>
+        </w:rPr>
+      </w:pPr>
+      <w:r>
+        <w:rPr>
+          <w:rFonts w:ascii="Roboto" w:eastAsiaTheme="majorEastAsia" w:hAnsi="Roboto" w:cs="Arial"/>
+          <w:b/>
+          <w:bCs/>
+          <w:sz w:val="24"/>
+          <w:szCs w:val="24"/>
+        </w:rPr>
+        <w:t xml:space="preserve">Εναλλακτική Ροή </w:t>
+      </w:r>
+      <w:r>
+        <w:rPr>
+          <w:rFonts w:ascii="Roboto" w:eastAsiaTheme="majorEastAsia" w:hAnsi="Roboto" w:cs="Arial"/>
+          <w:b/>
+          <w:bCs/>
+          <w:sz w:val="24"/>
+          <w:szCs w:val="24"/>
+        </w:rPr>
+        <w:t>3</w:t>
+      </w:r>
+      <w:r>
+        <w:rPr>
+          <w:rFonts w:ascii="Roboto" w:eastAsiaTheme="majorEastAsia" w:hAnsi="Roboto" w:cs="Arial"/>
+          <w:b/>
+          <w:bCs/>
+          <w:sz w:val="24"/>
+          <w:szCs w:val="24"/>
+        </w:rPr>
+        <w:t xml:space="preserve"> - Μη εισαγωγή διπλώματος οδήγησης</w:t>
+      </w:r>
+      <w:r>
+        <w:rPr>
+          <w:rFonts w:ascii="Roboto" w:eastAsiaTheme="majorEastAsia" w:hAnsi="Roboto" w:cs="Arial"/>
+          <w:b/>
+          <w:bCs/>
+          <w:sz w:val="24"/>
+          <w:szCs w:val="24"/>
+        </w:rPr>
+        <w:t xml:space="preserve"> (</w:t>
+      </w:r>
+      <w:r>
+        <w:rPr>
+          <w:rFonts w:ascii="Roboto" w:eastAsiaTheme="majorEastAsia" w:hAnsi="Roboto" w:cs="Arial"/>
+          <w:b/>
+          <w:bCs/>
+          <w:sz w:val="24"/>
+          <w:szCs w:val="24"/>
+        </w:rPr>
+        <w:t xml:space="preserve">Εναλλακτική Ροή </w:t>
+      </w:r>
+      <w:r>
+        <w:rPr>
+          <w:rFonts w:ascii="Roboto" w:eastAsiaTheme="majorEastAsia" w:hAnsi="Roboto" w:cs="Arial"/>
+          <w:b/>
+          <w:bCs/>
+          <w:sz w:val="24"/>
+          <w:szCs w:val="24"/>
+        </w:rPr>
+        <w:t>3</w:t>
+      </w:r>
+      <w:r>
+        <w:rPr>
+          <w:rFonts w:ascii="Roboto" w:eastAsiaTheme="majorEastAsia" w:hAnsi="Roboto" w:cs="Arial"/>
+          <w:b/>
+          <w:bCs/>
+          <w:sz w:val="24"/>
+          <w:szCs w:val="24"/>
+        </w:rPr>
+        <w:t xml:space="preserve">, </w:t>
+      </w:r>
+      <w:r>
+        <w:rPr>
+          <w:rFonts w:ascii="Roboto" w:eastAsiaTheme="majorEastAsia" w:hAnsi="Roboto" w:cs="Arial"/>
+          <w:b/>
+          <w:bCs/>
+          <w:sz w:val="24"/>
+          <w:szCs w:val="24"/>
+        </w:rPr>
+        <w:t xml:space="preserve">Βήμα </w:t>
+      </w:r>
+      <w:r>
+        <w:rPr>
+          <w:rFonts w:ascii="Roboto" w:eastAsiaTheme="majorEastAsia" w:hAnsi="Roboto" w:cs="Arial"/>
+          <w:b/>
+          <w:bCs/>
+          <w:sz w:val="24"/>
+          <w:szCs w:val="24"/>
+        </w:rPr>
+        <w:t>2</w:t>
+      </w:r>
+      <w:r>
+        <w:rPr>
+          <w:rFonts w:ascii="Roboto" w:eastAsiaTheme="majorEastAsia" w:hAnsi="Roboto" w:cs="Arial"/>
+          <w:b/>
+          <w:bCs/>
+          <w:sz w:val="24"/>
+          <w:szCs w:val="24"/>
+        </w:rPr>
+        <w:t>)</w:t>
+      </w:r>
+      <w:r>
+        <w:rPr>
+          <w:rFonts w:ascii="Roboto" w:eastAsiaTheme="majorEastAsia" w:hAnsi="Roboto" w:cs="Arial"/>
+          <w:b/>
+          <w:bCs/>
+          <w:sz w:val="24"/>
+          <w:szCs w:val="24"/>
+        </w:rPr>
+        <w:t>:</w:t>
+      </w:r>
+    </w:p>
+    <w:p>
+      <w:pPr>
+        <w:pStyle w:val="Web"/>
+        <w:numPr>
+          <w:ilvl w:val="0"/>
+          <w:numId w:val="35"/>
+        </w:numPr>
+        <w:spacing w:before="0" w:beforeAutospacing="0" w:after="240" w:afterAutospacing="0"/>
+        <w:textAlignment w:val="baseline"/>
+        <w:rPr>
+          <w:rFonts w:ascii="Roboto" w:eastAsiaTheme="minorHAnsi" w:hAnsi="Roboto" w:cs="Arial"/>
+          <w:lang w:eastAsia="en-US"/>
+        </w:rPr>
+      </w:pPr>
+      <w:r>
+        <w:rPr>
+          <w:rFonts w:ascii="Roboto" w:eastAsiaTheme="minorHAnsi" w:hAnsi="Roboto" w:cs="Arial"/>
+          <w:lang w:eastAsia="en-US"/>
+        </w:rPr>
+        <w:t>Ο πελάτης επιλέγει να μην εισάγει δίπλωμα</w:t>
+      </w:r>
+    </w:p>
+    <w:p>
+      <w:pPr>
+        <w:pStyle w:val="Web"/>
+        <w:numPr>
+          <w:ilvl w:val="0"/>
+          <w:numId w:val="35"/>
+        </w:numPr>
+        <w:spacing w:before="0" w:beforeAutospacing="0" w:after="240" w:afterAutospacing="0"/>
+        <w:textAlignment w:val="baseline"/>
+        <w:rPr>
+          <w:rFonts w:ascii="Roboto" w:eastAsiaTheme="minorHAnsi" w:hAnsi="Roboto" w:cs="Arial"/>
+          <w:lang w:eastAsia="en-US"/>
+        </w:rPr>
+      </w:pPr>
+      <w:r>
+        <w:rPr>
+          <w:rFonts w:ascii="Roboto" w:eastAsiaTheme="minorHAnsi" w:hAnsi="Roboto" w:cs="Arial"/>
+          <w:lang w:eastAsia="en-US"/>
+        </w:rPr>
+        <w:t xml:space="preserve">Το σύστημα </w:t>
+      </w:r>
+      <w:r>
+        <w:rPr>
+          <w:rFonts w:ascii="Roboto" w:eastAsiaTheme="minorHAnsi" w:hAnsi="Roboto" w:cs="Arial"/>
+          <w:lang w:eastAsia="en-US"/>
+        </w:rPr>
+        <w:t>παραμένει στην αρχική οθόνη</w:t>
+      </w:r>
+    </w:p>
+    <w:p>
+      <w:pPr>
+        <w:spacing w:line="360" w:lineRule="auto"/>
+        <w:rPr>
+          <w:rFonts w:ascii="Roboto" w:eastAsiaTheme="majorEastAsia" w:hAnsi="Roboto" w:cs="Arial"/>
+          <w:b/>
+          <w:bCs/>
+          <w:sz w:val="24"/>
+          <w:szCs w:val="24"/>
+        </w:rPr>
+      </w:pPr>
+      <w:r>
+        <w:rPr>
+          <w:rFonts w:ascii="Roboto" w:eastAsiaTheme="majorEastAsia" w:hAnsi="Roboto" w:cs="Arial"/>
+          <w:b/>
+          <w:bCs/>
+          <w:sz w:val="24"/>
+          <w:szCs w:val="24"/>
+        </w:rPr>
+        <w:t xml:space="preserve">Εναλλακτική Ροή </w:t>
+      </w:r>
+      <w:r>
+        <w:rPr>
+          <w:rFonts w:ascii="Roboto" w:eastAsiaTheme="majorEastAsia" w:hAnsi="Roboto" w:cs="Arial"/>
+          <w:b/>
+          <w:bCs/>
+          <w:sz w:val="24"/>
+          <w:szCs w:val="24"/>
+        </w:rPr>
+        <w:t>4</w:t>
+      </w:r>
+      <w:r>
+        <w:rPr>
+          <w:rFonts w:ascii="Roboto" w:eastAsiaTheme="majorEastAsia" w:hAnsi="Roboto" w:cs="Arial"/>
+          <w:b/>
+          <w:bCs/>
+          <w:sz w:val="24"/>
+          <w:szCs w:val="24"/>
+        </w:rPr>
+        <w:t xml:space="preserve"> – </w:t>
+      </w:r>
+      <w:r>
+        <w:rPr>
+          <w:rFonts w:ascii="Roboto" w:eastAsiaTheme="majorEastAsia" w:hAnsi="Roboto" w:cs="Arial"/>
+          <w:b/>
+          <w:bCs/>
+          <w:sz w:val="24"/>
+          <w:szCs w:val="24"/>
+        </w:rPr>
+        <w:t xml:space="preserve">Μη εύρεση γκαράζ </w:t>
+      </w:r>
+      <w:r>
+        <w:rPr>
+          <w:rFonts w:ascii="Roboto" w:eastAsiaTheme="majorEastAsia" w:hAnsi="Roboto" w:cs="Arial"/>
+          <w:b/>
+          <w:bCs/>
+          <w:sz w:val="24"/>
+          <w:szCs w:val="24"/>
+        </w:rPr>
+        <w:t xml:space="preserve">(Βήμα </w:t>
+      </w:r>
+      <w:r>
+        <w:rPr>
+          <w:rFonts w:ascii="Roboto" w:eastAsiaTheme="majorEastAsia" w:hAnsi="Roboto" w:cs="Arial"/>
+          <w:b/>
+          <w:bCs/>
+          <w:sz w:val="24"/>
+          <w:szCs w:val="24"/>
+        </w:rPr>
+        <w:t>8</w:t>
+      </w:r>
+      <w:r>
+        <w:rPr>
+          <w:rFonts w:ascii="Roboto" w:eastAsiaTheme="majorEastAsia" w:hAnsi="Roboto" w:cs="Arial"/>
+          <w:b/>
+          <w:bCs/>
+          <w:sz w:val="24"/>
+          <w:szCs w:val="24"/>
+        </w:rPr>
+        <w:t>):</w:t>
+      </w:r>
+    </w:p>
+    <w:p>
+      <w:pPr>
+        <w:pStyle w:val="Web"/>
+        <w:numPr>
+          <w:ilvl w:val="0"/>
+          <w:numId w:val="31"/>
+        </w:numPr>
+        <w:spacing w:before="0" w:beforeAutospacing="0" w:after="240" w:afterAutospacing="0"/>
+        <w:textAlignment w:val="baseline"/>
+        <w:rPr>
+          <w:rFonts w:ascii="Roboto" w:eastAsiaTheme="minorHAnsi" w:hAnsi="Roboto" w:cs="Arial"/>
+          <w:lang w:eastAsia="en-US"/>
+        </w:rPr>
+      </w:pPr>
+      <w:r>
+        <w:rPr>
+          <w:rFonts w:ascii="Roboto" w:eastAsiaTheme="minorHAnsi" w:hAnsi="Roboto" w:cs="Arial"/>
+          <w:lang w:eastAsia="en-US"/>
+        </w:rPr>
+        <w:t xml:space="preserve">Το σύστημα </w:t>
+      </w:r>
+      <w:r>
+        <w:rPr>
+          <w:rFonts w:ascii="Roboto" w:eastAsiaTheme="minorHAnsi" w:hAnsi="Roboto" w:cs="Arial"/>
+          <w:lang w:eastAsia="en-US"/>
+        </w:rPr>
+        <w:t>δεν μπόρεσε να ανακτήσει γκαράζ</w:t>
+      </w:r>
+      <w:r>
+        <w:rPr>
+          <w:rFonts w:ascii="Roboto" w:eastAsiaTheme="minorHAnsi" w:hAnsi="Roboto" w:cs="Arial"/>
+          <w:lang w:eastAsia="en-US"/>
+        </w:rPr>
+        <w:t xml:space="preserve"> εντός της επιλεγμένης περιοχής</w:t>
+      </w:r>
+      <w:r>
+        <w:rPr>
+          <w:rFonts w:ascii="Roboto" w:eastAsiaTheme="minorHAnsi" w:hAnsi="Roboto" w:cs="Arial"/>
+          <w:lang w:eastAsia="en-US"/>
+        </w:rPr>
+        <w:t xml:space="preserve"> από τη βάση δεδομένων</w:t>
+      </w:r>
+    </w:p>
+    <w:p>
+      <w:pPr>
+        <w:pStyle w:val="Web"/>
+        <w:numPr>
+          <w:ilvl w:val="0"/>
+          <w:numId w:val="31"/>
+        </w:numPr>
+        <w:spacing w:before="0" w:beforeAutospacing="0" w:after="240" w:afterAutospacing="0"/>
+        <w:textAlignment w:val="baseline"/>
+        <w:rPr>
+          <w:rFonts w:ascii="Roboto" w:eastAsiaTheme="minorHAnsi" w:hAnsi="Roboto" w:cs="Arial"/>
+          <w:lang w:eastAsia="en-US"/>
+        </w:rPr>
+      </w:pPr>
+      <w:r>
+        <w:rPr>
+          <w:rFonts w:ascii="Roboto" w:eastAsiaTheme="minorHAnsi" w:hAnsi="Roboto" w:cs="Arial"/>
+          <w:lang w:eastAsia="en-US"/>
+        </w:rPr>
+        <w:t xml:space="preserve">Το </w:t>
+      </w:r>
+      <w:r>
+        <w:rPr>
+          <w:rFonts w:ascii="Roboto" w:eastAsiaTheme="minorHAnsi" w:hAnsi="Roboto" w:cs="Arial"/>
+          <w:lang w:eastAsia="en-US"/>
+        </w:rPr>
+        <w:t>σύστημα ενημερώνει τον πελάτη ότι δεν υπάρχουν γκαράζ στην περιοχή του και επιστρέφει στην αρχική οθόνη</w:t>
+      </w:r>
+    </w:p>
+    <w:p>
+      <w:pPr>
+        <w:spacing w:line="360" w:lineRule="auto"/>
+        <w:rPr>
+          <w:rFonts w:ascii="Roboto" w:eastAsiaTheme="majorEastAsia" w:hAnsi="Roboto" w:cs="Arial"/>
+          <w:b/>
+          <w:bCs/>
+          <w:sz w:val="24"/>
+          <w:szCs w:val="24"/>
+        </w:rPr>
+      </w:pPr>
+      <w:r>
+        <w:rPr>
+          <w:rFonts w:ascii="Roboto" w:eastAsiaTheme="majorEastAsia" w:hAnsi="Roboto" w:cs="Arial"/>
+          <w:b/>
+          <w:bCs/>
+          <w:sz w:val="24"/>
+          <w:szCs w:val="24"/>
+        </w:rPr>
+        <w:t xml:space="preserve">Εναλλακτική Ροή </w:t>
+      </w:r>
+      <w:r>
+        <w:rPr>
+          <w:rFonts w:ascii="Roboto" w:eastAsiaTheme="majorEastAsia" w:hAnsi="Roboto" w:cs="Arial"/>
+          <w:b/>
+          <w:bCs/>
+          <w:sz w:val="24"/>
+          <w:szCs w:val="24"/>
+        </w:rPr>
+        <w:t>5</w:t>
+      </w:r>
+      <w:r>
+        <w:rPr>
+          <w:rFonts w:ascii="Roboto" w:eastAsiaTheme="majorEastAsia" w:hAnsi="Roboto" w:cs="Arial"/>
+          <w:b/>
+          <w:bCs/>
+          <w:sz w:val="24"/>
+          <w:szCs w:val="24"/>
+        </w:rPr>
+        <w:t xml:space="preserve"> – </w:t>
+      </w:r>
+      <w:r>
+        <w:rPr>
+          <w:rFonts w:ascii="Roboto" w:eastAsiaTheme="majorEastAsia" w:hAnsi="Roboto" w:cs="Arial"/>
+          <w:b/>
+          <w:bCs/>
+          <w:sz w:val="24"/>
+          <w:szCs w:val="24"/>
+        </w:rPr>
+        <w:t xml:space="preserve">Μη εύρεση οχημάτων </w:t>
+      </w:r>
+      <w:r>
+        <w:rPr>
+          <w:rFonts w:ascii="Roboto" w:eastAsiaTheme="majorEastAsia" w:hAnsi="Roboto" w:cs="Arial"/>
+          <w:b/>
+          <w:bCs/>
+          <w:sz w:val="24"/>
+          <w:szCs w:val="24"/>
+        </w:rPr>
+        <w:t xml:space="preserve">(Βήμα </w:t>
+      </w:r>
+      <w:r>
+        <w:rPr>
+          <w:rFonts w:ascii="Roboto" w:eastAsiaTheme="majorEastAsia" w:hAnsi="Roboto" w:cs="Arial"/>
+          <w:b/>
+          <w:bCs/>
+          <w:sz w:val="24"/>
+          <w:szCs w:val="24"/>
+        </w:rPr>
+        <w:t>1</w:t>
+      </w:r>
+      <w:r>
+        <w:rPr>
+          <w:rFonts w:ascii="Roboto" w:eastAsiaTheme="majorEastAsia" w:hAnsi="Roboto" w:cs="Arial"/>
+          <w:b/>
+          <w:bCs/>
+          <w:sz w:val="24"/>
+          <w:szCs w:val="24"/>
+        </w:rPr>
+        <w:t>2</w:t>
+      </w:r>
+      <w:r>
+        <w:rPr>
+          <w:rFonts w:ascii="Roboto" w:eastAsiaTheme="majorEastAsia" w:hAnsi="Roboto" w:cs="Arial"/>
+          <w:b/>
+          <w:bCs/>
+          <w:sz w:val="24"/>
+          <w:szCs w:val="24"/>
+        </w:rPr>
+        <w:t>):</w:t>
+      </w:r>
+    </w:p>
+    <w:p>
+      <w:pPr>
+        <w:pStyle w:val="Web"/>
+        <w:numPr>
+          <w:ilvl w:val="0"/>
+          <w:numId w:val="34"/>
+        </w:numPr>
+        <w:spacing w:before="0" w:beforeAutospacing="0" w:after="240" w:afterAutospacing="0"/>
+        <w:textAlignment w:val="baseline"/>
+        <w:rPr>
+          <w:rFonts w:ascii="Roboto" w:eastAsiaTheme="minorHAnsi" w:hAnsi="Roboto" w:cs="Arial"/>
+          <w:lang w:eastAsia="en-US"/>
+        </w:rPr>
+      </w:pPr>
+      <w:r>
+        <w:rPr>
+          <w:rFonts w:ascii="Roboto" w:eastAsiaTheme="minorHAnsi" w:hAnsi="Roboto" w:cs="Arial"/>
+          <w:lang w:eastAsia="en-US"/>
+        </w:rPr>
+        <w:t xml:space="preserve">Το σύστημα </w:t>
+      </w:r>
+      <w:r>
+        <w:rPr>
+          <w:rFonts w:ascii="Roboto" w:eastAsiaTheme="minorHAnsi" w:hAnsi="Roboto" w:cs="Arial"/>
+          <w:lang w:eastAsia="en-US"/>
+        </w:rPr>
+        <w:t>δεν μπόρεσε να ανακτήσει οχήματα για το συγκεκριμένο γκαράζ</w:t>
+      </w:r>
+    </w:p>
+    <w:p>
+      <w:pPr>
+        <w:pStyle w:val="Web"/>
+        <w:numPr>
+          <w:ilvl w:val="0"/>
+          <w:numId w:val="34"/>
+        </w:numPr>
+        <w:spacing w:before="0" w:beforeAutospacing="0" w:after="240" w:afterAutospacing="0"/>
+        <w:textAlignment w:val="baseline"/>
+        <w:rPr>
+          <w:rFonts w:ascii="Roboto" w:eastAsiaTheme="minorHAnsi" w:hAnsi="Roboto" w:cs="Arial"/>
+          <w:lang w:eastAsia="en-US"/>
+        </w:rPr>
+      </w:pPr>
+      <w:r>
+        <w:rPr>
+          <w:rFonts w:ascii="Roboto" w:eastAsiaTheme="minorHAnsi" w:hAnsi="Roboto" w:cs="Arial"/>
+          <w:lang w:eastAsia="en-US"/>
+        </w:rPr>
+        <w:t xml:space="preserve">Το </w:t>
+      </w:r>
+      <w:r>
+        <w:rPr>
+          <w:rFonts w:ascii="Roboto" w:eastAsiaTheme="minorHAnsi" w:hAnsi="Roboto" w:cs="Arial"/>
+          <w:lang w:eastAsia="en-US"/>
+        </w:rPr>
+        <w:t>σύστημα ενημερώνει τον πελάτη ότι δεν υπάρχουν οχήματα στο συγκεκριμένο γκαράζ</w:t>
+      </w:r>
+    </w:p>
+    <w:p>
+      <w:pPr>
+        <w:pStyle w:val="Web"/>
+        <w:numPr>
+          <w:ilvl w:val="0"/>
+          <w:numId w:val="34"/>
+        </w:numPr>
+        <w:spacing w:before="0" w:beforeAutospacing="0" w:after="240" w:afterAutospacing="0"/>
+        <w:textAlignment w:val="baseline"/>
+        <w:rPr>
+          <w:rFonts w:ascii="Roboto" w:eastAsiaTheme="minorHAnsi" w:hAnsi="Roboto" w:cs="Arial"/>
+          <w:lang w:eastAsia="en-US"/>
+        </w:rPr>
+      </w:pPr>
+      <w:r>
+        <w:rPr>
+          <w:rFonts w:ascii="Roboto" w:eastAsiaTheme="minorHAnsi" w:hAnsi="Roboto" w:cs="Arial"/>
+          <w:lang w:eastAsia="en-US"/>
+        </w:rPr>
+        <w:t>Ο πελάτης επιλέγει να πάει πίσω</w:t>
+      </w:r>
+    </w:p>
+    <w:p>
+      <w:pPr>
+        <w:pStyle w:val="Web"/>
+        <w:numPr>
+          <w:ilvl w:val="0"/>
+          <w:numId w:val="34"/>
+        </w:numPr>
+        <w:spacing w:before="0" w:beforeAutospacing="0" w:after="240" w:afterAutospacing="0"/>
+        <w:textAlignment w:val="baseline"/>
+        <w:rPr>
+          <w:rFonts w:ascii="Roboto" w:eastAsiaTheme="minorHAnsi" w:hAnsi="Roboto" w:cs="Arial"/>
+          <w:lang w:eastAsia="en-US"/>
+        </w:rPr>
+      </w:pPr>
+      <w:r>
+        <w:rPr>
+          <w:rFonts w:ascii="Roboto" w:eastAsiaTheme="minorHAnsi" w:hAnsi="Roboto" w:cs="Arial"/>
+          <w:lang w:eastAsia="en-US"/>
+        </w:rPr>
+        <w:t xml:space="preserve">Επιστροφή στο βήμα </w:t>
+      </w:r>
+      <w:r>
+        <w:rPr>
+          <w:rFonts w:ascii="Roboto" w:eastAsiaTheme="minorHAnsi" w:hAnsi="Roboto" w:cs="Arial"/>
+          <w:lang w:eastAsia="en-US"/>
+        </w:rPr>
+        <w:t>9</w:t>
+      </w:r>
+      <w:r>
+        <w:rPr>
+          <w:rFonts w:ascii="Roboto" w:eastAsiaTheme="minorHAnsi" w:hAnsi="Roboto" w:cs="Arial"/>
+          <w:lang w:eastAsia="en-US"/>
+        </w:rPr>
+        <w:t xml:space="preserve"> της βασικής ροής</w:t>
+      </w:r>
+    </w:p>
+    <w:p>
+      <w:pPr>
+        <w:spacing w:line="360" w:lineRule="auto"/>
+        <w:rPr>
+          <w:rFonts w:ascii="Roboto" w:eastAsiaTheme="majorEastAsia" w:hAnsi="Roboto" w:cs="Arial"/>
+          <w:b/>
+          <w:bCs/>
+          <w:sz w:val="24"/>
+          <w:szCs w:val="24"/>
+        </w:rPr>
+      </w:pPr>
+      <w:r>
+        <w:rPr>
+          <w:rFonts w:ascii="Roboto" w:eastAsiaTheme="majorEastAsia" w:hAnsi="Roboto" w:cs="Arial"/>
+          <w:b/>
+          <w:bCs/>
+          <w:sz w:val="24"/>
+          <w:szCs w:val="24"/>
+        </w:rPr>
+        <w:t xml:space="preserve">Εναλλακτική Ροή </w:t>
+      </w:r>
+      <w:r>
+        <w:rPr>
+          <w:rFonts w:ascii="Roboto" w:eastAsiaTheme="majorEastAsia" w:hAnsi="Roboto" w:cs="Arial"/>
+          <w:b/>
+          <w:bCs/>
+          <w:sz w:val="24"/>
+          <w:szCs w:val="24"/>
+        </w:rPr>
+        <w:t>6</w:t>
+      </w:r>
+      <w:r>
+        <w:rPr>
+          <w:rFonts w:ascii="Roboto" w:eastAsiaTheme="majorEastAsia" w:hAnsi="Roboto" w:cs="Arial"/>
+          <w:b/>
+          <w:bCs/>
+          <w:sz w:val="24"/>
+          <w:szCs w:val="24"/>
+        </w:rPr>
+        <w:t xml:space="preserve"> – </w:t>
+      </w:r>
+      <w:r>
+        <w:rPr>
+          <w:rFonts w:ascii="Roboto" w:eastAsiaTheme="majorEastAsia" w:hAnsi="Roboto" w:cs="Arial"/>
+          <w:b/>
+          <w:bCs/>
+          <w:sz w:val="24"/>
+          <w:szCs w:val="24"/>
+        </w:rPr>
+        <w:t>Ακύρωση ενοικίασης</w:t>
+      </w:r>
+      <w:r>
+        <w:rPr>
+          <w:rFonts w:ascii="Roboto" w:eastAsiaTheme="majorEastAsia" w:hAnsi="Roboto" w:cs="Arial"/>
+          <w:b/>
+          <w:bCs/>
+          <w:sz w:val="24"/>
+          <w:szCs w:val="24"/>
+        </w:rPr>
+        <w:t xml:space="preserve"> (Βήμα 1</w:t>
+      </w:r>
+      <w:r>
+        <w:rPr>
+          <w:rFonts w:ascii="Roboto" w:eastAsiaTheme="majorEastAsia" w:hAnsi="Roboto" w:cs="Arial"/>
+          <w:b/>
+          <w:bCs/>
+          <w:sz w:val="24"/>
+          <w:szCs w:val="24"/>
+        </w:rPr>
+        <w:t>6</w:t>
+      </w:r>
+      <w:r>
+        <w:rPr>
+          <w:rFonts w:ascii="Roboto" w:eastAsiaTheme="majorEastAsia" w:hAnsi="Roboto" w:cs="Arial"/>
+          <w:b/>
+          <w:bCs/>
+          <w:sz w:val="24"/>
+          <w:szCs w:val="24"/>
+        </w:rPr>
+        <w:t>):</w:t>
+      </w:r>
+    </w:p>
+    <w:p>
+      <w:pPr>
+        <w:pStyle w:val="Web"/>
+        <w:numPr>
+          <w:ilvl w:val="0"/>
+          <w:numId w:val="34"/>
+        </w:numPr>
+        <w:spacing w:before="0" w:beforeAutospacing="0" w:after="240" w:afterAutospacing="0"/>
+        <w:textAlignment w:val="baseline"/>
+        <w:rPr>
+          <w:rFonts w:ascii="Roboto" w:eastAsiaTheme="minorHAnsi" w:hAnsi="Roboto" w:cs="Arial"/>
+          <w:lang w:eastAsia="en-US"/>
+        </w:rPr>
+      </w:pPr>
+      <w:r>
+        <w:rPr>
+          <w:rFonts w:ascii="Roboto" w:eastAsiaTheme="minorHAnsi" w:hAnsi="Roboto" w:cs="Arial"/>
+          <w:lang w:eastAsia="en-US"/>
+        </w:rPr>
+        <w:t>Ο πελάτης επιλέγει ότι δεν είναι ακόμα έτοιμος να προχωρήσει με την ενοικίαση</w:t>
+      </w:r>
+    </w:p>
+    <w:p>
+      <w:pPr>
+        <w:pStyle w:val="Web"/>
+        <w:numPr>
+          <w:ilvl w:val="0"/>
+          <w:numId w:val="34"/>
+        </w:numPr>
+        <w:spacing w:before="0" w:beforeAutospacing="0" w:after="240" w:afterAutospacing="0"/>
+        <w:textAlignment w:val="baseline"/>
+        <w:rPr>
+          <w:rFonts w:ascii="Roboto" w:eastAsiaTheme="minorHAnsi" w:hAnsi="Roboto" w:cs="Arial"/>
+          <w:lang w:eastAsia="en-US"/>
+        </w:rPr>
+      </w:pPr>
+      <w:r>
+        <w:rPr>
+          <w:rFonts w:ascii="Roboto" w:eastAsiaTheme="minorHAnsi" w:hAnsi="Roboto" w:cs="Arial"/>
+          <w:lang w:eastAsia="en-US"/>
+        </w:rPr>
+        <w:t xml:space="preserve">Επιστροφή στο βήμα </w:t>
+      </w:r>
+      <w:r>
+        <w:rPr>
+          <w:rFonts w:ascii="Roboto" w:eastAsiaTheme="minorHAnsi" w:hAnsi="Roboto" w:cs="Arial"/>
+          <w:lang w:eastAsia="en-US"/>
+        </w:rPr>
+        <w:t>6</w:t>
+      </w:r>
+      <w:r>
+        <w:rPr>
+          <w:rFonts w:ascii="Roboto" w:eastAsiaTheme="minorHAnsi" w:hAnsi="Roboto" w:cs="Arial"/>
+          <w:lang w:eastAsia="en-US"/>
+        </w:rPr>
+        <w:t xml:space="preserve"> της βασικής ροής</w:t>
+      </w:r>
+    </w:p>
+    <w:p>
+      <w:pPr>
+        <w:spacing w:line="360" w:lineRule="auto"/>
+        <w:rPr>
+          <w:rFonts w:ascii="Roboto" w:eastAsiaTheme="majorEastAsia" w:hAnsi="Roboto" w:cs="Arial"/>
+          <w:b/>
+          <w:bCs/>
+          <w:sz w:val="24"/>
+          <w:szCs w:val="24"/>
+        </w:rPr>
+      </w:pPr>
+      <w:r>
+        <w:rPr>
+          <w:rFonts w:ascii="Roboto" w:eastAsiaTheme="majorEastAsia" w:hAnsi="Roboto" w:cs="Arial"/>
+          <w:b/>
+          <w:bCs/>
+          <w:sz w:val="24"/>
+          <w:szCs w:val="24"/>
+        </w:rPr>
+        <w:t xml:space="preserve">Εναλλακτική Ροή </w:t>
+      </w:r>
+      <w:r>
+        <w:rPr>
+          <w:rFonts w:ascii="Roboto" w:eastAsiaTheme="majorEastAsia" w:hAnsi="Roboto" w:cs="Arial"/>
+          <w:b/>
+          <w:bCs/>
+          <w:sz w:val="24"/>
+          <w:szCs w:val="24"/>
+        </w:rPr>
+        <w:t>7</w:t>
+      </w:r>
+      <w:r>
+        <w:rPr>
+          <w:rFonts w:ascii="Roboto" w:eastAsiaTheme="majorEastAsia" w:hAnsi="Roboto" w:cs="Arial"/>
+          <w:b/>
+          <w:bCs/>
+          <w:sz w:val="24"/>
+          <w:szCs w:val="24"/>
+        </w:rPr>
+        <w:t xml:space="preserve"> – </w:t>
+      </w:r>
+      <w:r>
+        <w:rPr>
+          <w:rFonts w:ascii="Roboto" w:eastAsiaTheme="majorEastAsia" w:hAnsi="Roboto" w:cs="Arial"/>
+          <w:b/>
+          <w:bCs/>
+          <w:sz w:val="24"/>
+          <w:szCs w:val="24"/>
+        </w:rPr>
+        <w:t xml:space="preserve">Λανθασμένη ημερομηνία </w:t>
+      </w:r>
+      <w:r>
+        <w:rPr>
+          <w:rFonts w:ascii="Roboto" w:eastAsiaTheme="majorEastAsia" w:hAnsi="Roboto" w:cs="Arial"/>
+          <w:b/>
+          <w:bCs/>
+          <w:sz w:val="24"/>
+          <w:szCs w:val="24"/>
+        </w:rPr>
+        <w:t xml:space="preserve">(Βήμα </w:t>
+      </w:r>
+      <w:r>
+        <w:rPr>
+          <w:rFonts w:ascii="Roboto" w:eastAsiaTheme="majorEastAsia" w:hAnsi="Roboto" w:cs="Arial"/>
+          <w:b/>
+          <w:bCs/>
+          <w:sz w:val="24"/>
+          <w:szCs w:val="24"/>
+        </w:rPr>
+        <w:t>1</w:t>
+      </w:r>
+      <w:r>
+        <w:rPr>
+          <w:rFonts w:ascii="Roboto" w:eastAsiaTheme="majorEastAsia" w:hAnsi="Roboto" w:cs="Arial"/>
+          <w:b/>
+          <w:bCs/>
+          <w:sz w:val="24"/>
+          <w:szCs w:val="24"/>
+        </w:rPr>
+        <w:t>8</w:t>
+      </w:r>
+      <w:r>
+        <w:rPr>
+          <w:rFonts w:ascii="Roboto" w:eastAsiaTheme="majorEastAsia" w:hAnsi="Roboto" w:cs="Arial"/>
+          <w:b/>
+          <w:bCs/>
+          <w:sz w:val="24"/>
+          <w:szCs w:val="24"/>
+        </w:rPr>
+        <w:t>):</w:t>
+      </w:r>
+    </w:p>
+    <w:p>
+      <w:pPr>
+        <w:pStyle w:val="Web"/>
+        <w:numPr>
+          <w:ilvl w:val="0"/>
+          <w:numId w:val="32"/>
+        </w:numPr>
+        <w:spacing w:before="0" w:beforeAutospacing="0" w:after="240" w:afterAutospacing="0"/>
+        <w:textAlignment w:val="baseline"/>
+        <w:rPr>
+          <w:rFonts w:ascii="Roboto" w:eastAsiaTheme="minorHAnsi" w:hAnsi="Roboto" w:cs="Arial"/>
+          <w:lang w:eastAsia="en-US"/>
+        </w:rPr>
+      </w:pPr>
+      <w:r>
+        <w:rPr>
+          <w:rFonts w:ascii="Roboto" w:eastAsiaTheme="minorHAnsi" w:hAnsi="Roboto" w:cs="Arial"/>
+          <w:lang w:eastAsia="en-US"/>
+        </w:rPr>
+        <w:t>Το σύστημα διαπιστώνει ότι</w:t>
+      </w:r>
+      <w:r>
+        <w:rPr>
+          <w:rFonts w:ascii="Roboto" w:eastAsiaTheme="minorHAnsi" w:hAnsi="Roboto" w:cs="Arial"/>
+          <w:lang w:eastAsia="en-US"/>
+        </w:rPr>
+        <w:t xml:space="preserve"> η ημερομηνία που εισήγαγε ο πελάτης δεν είναι εντός του επιτρεπτού εύρους ή είναι κενή</w:t>
+      </w:r>
+    </w:p>
+    <w:p>
+      <w:pPr>
+        <w:pStyle w:val="Web"/>
+        <w:numPr>
+          <w:ilvl w:val="0"/>
+          <w:numId w:val="32"/>
+        </w:numPr>
+        <w:spacing w:before="0" w:beforeAutospacing="0" w:after="240" w:afterAutospacing="0"/>
+        <w:textAlignment w:val="baseline"/>
+        <w:rPr>
+          <w:rFonts w:ascii="Roboto" w:eastAsiaTheme="minorHAnsi" w:hAnsi="Roboto" w:cs="Arial"/>
+          <w:lang w:eastAsia="en-US"/>
+        </w:rPr>
+      </w:pPr>
+      <w:r>
+        <w:rPr>
+          <w:rFonts w:ascii="Roboto" w:eastAsiaTheme="minorHAnsi" w:hAnsi="Roboto" w:cs="Arial"/>
+          <w:lang w:eastAsia="en-US"/>
+        </w:rPr>
+        <w:t>Το σύστημα εμφανίζει στον πελάτη κατάλληλο μήνυμα σφάλματος</w:t>
+      </w:r>
+    </w:p>
+    <w:p>
+      <w:pPr>
+        <w:pStyle w:val="Web"/>
+        <w:numPr>
+          <w:ilvl w:val="0"/>
+          <w:numId w:val="32"/>
+        </w:numPr>
+        <w:spacing w:before="0" w:beforeAutospacing="0" w:after="240" w:afterAutospacing="0"/>
+        <w:textAlignment w:val="baseline"/>
+        <w:rPr>
+          <w:rFonts w:ascii="Roboto" w:eastAsiaTheme="minorHAnsi" w:hAnsi="Roboto" w:cs="Arial"/>
+          <w:lang w:eastAsia="en-US"/>
+        </w:rPr>
+      </w:pPr>
+      <w:r>
+        <w:rPr>
+          <w:rFonts w:ascii="Roboto" w:eastAsiaTheme="minorHAnsi" w:hAnsi="Roboto" w:cs="Arial"/>
+          <w:lang w:eastAsia="en-US"/>
+        </w:rPr>
+        <w:t>Το σύστημα καθαρίζει τα πεδία της φόρμας</w:t>
+      </w:r>
+    </w:p>
+    <w:p>
+      <w:pPr>
+        <w:pStyle w:val="Web"/>
+        <w:numPr>
+          <w:ilvl w:val="0"/>
+          <w:numId w:val="32"/>
+        </w:numPr>
+        <w:spacing w:before="0" w:beforeAutospacing="0" w:after="240" w:afterAutospacing="0"/>
+        <w:textAlignment w:val="baseline"/>
+        <w:rPr>
+          <w:rFonts w:ascii="Roboto" w:eastAsiaTheme="minorHAnsi" w:hAnsi="Roboto" w:cs="Arial"/>
+          <w:lang w:eastAsia="en-US"/>
+        </w:rPr>
+      </w:pPr>
+      <w:r>
+        <w:rPr>
+          <w:rFonts w:ascii="Roboto" w:eastAsiaTheme="minorHAnsi" w:hAnsi="Roboto" w:cs="Arial"/>
+          <w:lang w:eastAsia="en-US"/>
+        </w:rPr>
         <w:lastRenderedPageBreak/>
         <w:t xml:space="preserve">Επιστροφή στο βήμα </w:t>
       </w:r>
@@ -20406,21 +21321,7 @@
           <w:rFonts w:ascii="Roboto" w:eastAsiaTheme="minorHAnsi" w:hAnsi="Roboto" w:cs="Arial"/>
           <w:lang w:eastAsia="en-US"/>
         </w:rPr>
-        <w:t>6</w:t>
-      </w:r>
-      <w:r>
-        <w:rPr>
-          <w:rFonts w:ascii="Roboto" w:eastAsiaTheme="minorHAnsi" w:hAnsi="Roboto" w:cs="Arial"/>
-          <w:lang w:eastAsia="en-US"/>
-        </w:rPr>
-        <w:t xml:space="preserve"> της </w:t>
-      </w:r>
-      <w:r>
-        <w:rPr>
-          <w:rFonts w:ascii="Roboto" w:eastAsiaTheme="minorHAnsi" w:hAnsi="Roboto" w:cs="Arial"/>
-          <w:lang w:eastAsia="en-US"/>
-        </w:rPr>
-        <w:t>βασικής ροής</w:t>
+        <w:t>17 της βασικής ροής</w:t>
       </w:r>
     </w:p>
     <w:p>
@@ -20452,180 +21353,7 @@
           <w:sz w:val="24"/>
           <w:szCs w:val="24"/>
         </w:rPr>
-        <w:t>3</w:t>
-      </w:r>
-      <w:r>
-        <w:rPr>
-          <w:rFonts w:ascii="Roboto" w:eastAsiaTheme="majorEastAsia" w:hAnsi="Roboto" w:cs="Arial"/>
-          <w:b/>
-          <w:bCs/>
-          <w:sz w:val="24"/>
-          <w:szCs w:val="24"/>
-        </w:rPr>
-        <w:t xml:space="preserve"> - Μη εισαγωγή διπλώματος οδήγησης</w:t>
-      </w:r>
-      <w:r>
-        <w:rPr>
-          <w:rFonts w:ascii="Roboto" w:eastAsiaTheme="majorEastAsia" w:hAnsi="Roboto" w:cs="Arial"/>
-          <w:b/>
-          <w:bCs/>
-          <w:sz w:val="24"/>
-          <w:szCs w:val="24"/>
-        </w:rPr>
-        <w:t xml:space="preserve"> (</w:t>
-      </w:r>
-      <w:r>
-        <w:rPr>
-          <w:rFonts w:ascii="Roboto" w:eastAsiaTheme="majorEastAsia" w:hAnsi="Roboto" w:cs="Arial"/>
-          <w:b/>
-          <w:bCs/>
-          <w:sz w:val="24"/>
-          <w:szCs w:val="24"/>
-        </w:rPr>
-        <w:t xml:space="preserve">Εναλλακτική Ροή </w:t>
-      </w:r>
-      <w:r>
-        <w:rPr>
-          <w:rFonts w:ascii="Roboto" w:eastAsiaTheme="majorEastAsia" w:hAnsi="Roboto" w:cs="Arial"/>
-          <w:b/>
-          <w:bCs/>
-          <w:sz w:val="24"/>
-          <w:szCs w:val="24"/>
-        </w:rPr>
-        <w:t>3</w:t>
-      </w:r>
-      <w:r>
-        <w:rPr>
-          <w:rFonts w:ascii="Roboto" w:eastAsiaTheme="majorEastAsia" w:hAnsi="Roboto" w:cs="Arial"/>
-          <w:b/>
-          <w:bCs/>
-          <w:sz w:val="24"/>
-          <w:szCs w:val="24"/>
-        </w:rPr>
-        <w:t xml:space="preserve">, </w:t>
-      </w:r>
-      <w:r>
-        <w:rPr>
-          <w:rFonts w:ascii="Roboto" w:eastAsiaTheme="majorEastAsia" w:hAnsi="Roboto" w:cs="Arial"/>
-          <w:b/>
-          <w:bCs/>
-          <w:sz w:val="24"/>
-          <w:szCs w:val="24"/>
-        </w:rPr>
-        <w:t xml:space="preserve">Βήμα </w:t>
-      </w:r>
-      <w:r>
-        <w:rPr>
-          <w:rFonts w:ascii="Roboto" w:eastAsiaTheme="majorEastAsia" w:hAnsi="Roboto" w:cs="Arial"/>
-          <w:b/>
-          <w:bCs/>
-          <w:sz w:val="24"/>
-          <w:szCs w:val="24"/>
-        </w:rPr>
-        <w:t>2</w:t>
-      </w:r>
-      <w:r>
-        <w:rPr>
-          <w:rFonts w:ascii="Roboto" w:eastAsiaTheme="majorEastAsia" w:hAnsi="Roboto" w:cs="Arial"/>
-          <w:b/>
-          <w:bCs/>
-          <w:sz w:val="24"/>
-          <w:szCs w:val="24"/>
-        </w:rPr>
-        <w:t>)</w:t>
-      </w:r>
-      <w:r>
-        <w:rPr>
-          <w:rFonts w:ascii="Roboto" w:eastAsiaTheme="majorEastAsia" w:hAnsi="Roboto" w:cs="Arial"/>
-          <w:b/>
-          <w:bCs/>
-          <w:sz w:val="24"/>
-          <w:szCs w:val="24"/>
-        </w:rPr>
-        <w:t>:</w:t>
-      </w:r>
-    </w:p>
-    <w:p>
-      <w:pPr>
-        <w:pStyle w:val="Web"/>
-        <w:numPr>
-          <w:ilvl w:val="0"/>
-          <w:numId w:val="35"/>
-        </w:numPr>
-        <w:spacing w:before="0" w:beforeAutospacing="0" w:after="240" w:afterAutospacing="0"/>
-        <w:textAlignment w:val="baseline"/>
-        <w:rPr>
-          <w:rFonts w:ascii="Roboto" w:eastAsiaTheme="minorHAnsi" w:hAnsi="Roboto" w:cs="Arial"/>
-          <w:lang w:eastAsia="en-US"/>
-        </w:rPr>
-      </w:pPr>
-      <w:r>
-        <w:rPr>
-          <w:rFonts w:ascii="Roboto" w:eastAsiaTheme="minorHAnsi" w:hAnsi="Roboto" w:cs="Arial"/>
-          <w:lang w:eastAsia="en-US"/>
-        </w:rPr>
-        <w:t>Ο πελάτης επιλέγει να μην εισάγει δίπλωμα</w:t>
-      </w:r>
-    </w:p>
-    <w:p>
-      <w:pPr>
-        <w:pStyle w:val="Web"/>
-        <w:numPr>
-          <w:ilvl w:val="0"/>
-          <w:numId w:val="35"/>
-        </w:numPr>
-        <w:spacing w:before="0" w:beforeAutospacing="0" w:after="240" w:afterAutospacing="0"/>
-        <w:textAlignment w:val="baseline"/>
-        <w:rPr>
-          <w:rFonts w:ascii="Roboto" w:eastAsiaTheme="minorHAnsi" w:hAnsi="Roboto" w:cs="Arial"/>
-          <w:lang w:eastAsia="en-US"/>
-        </w:rPr>
-      </w:pPr>
-      <w:r>
-        <w:rPr>
-          <w:rFonts w:ascii="Roboto" w:eastAsiaTheme="minorHAnsi" w:hAnsi="Roboto" w:cs="Arial"/>
-          <w:lang w:eastAsia="en-US"/>
-        </w:rPr>
-        <w:t xml:space="preserve">Το σύστημα </w:t>
-      </w:r>
-      <w:r>
-        <w:rPr>
-          <w:rFonts w:ascii="Roboto" w:eastAsiaTheme="minorHAnsi" w:hAnsi="Roboto" w:cs="Arial"/>
-          <w:lang w:eastAsia="en-US"/>
-        </w:rPr>
-        <w:t>παραμένει στην αρχική οθόνη</w:t>
-      </w:r>
-    </w:p>
-    <w:p>
-      <w:pPr>
-        <w:spacing w:line="360" w:lineRule="auto"/>
-        <w:rPr>
-          <w:rFonts w:ascii="Roboto" w:eastAsiaTheme="majorEastAsia" w:hAnsi="Roboto" w:cs="Arial"/>
-          <w:b/>
-          <w:bCs/>
-          <w:sz w:val="24"/>
-          <w:szCs w:val="24"/>
-        </w:rPr>
-      </w:pPr>
-      <w:r>
-        <w:rPr>
-          <w:rFonts w:ascii="Roboto" w:eastAsiaTheme="majorEastAsia" w:hAnsi="Roboto" w:cs="Arial"/>
-          <w:b/>
-          <w:bCs/>
-          <w:sz w:val="24"/>
-          <w:szCs w:val="24"/>
-        </w:rPr>
-        <w:t xml:space="preserve">Εναλλακτική Ροή </w:t>
-      </w:r>
-      <w:r>
-        <w:rPr>
-          <w:rFonts w:ascii="Roboto" w:eastAsiaTheme="majorEastAsia" w:hAnsi="Roboto" w:cs="Arial"/>
-          <w:b/>
-          <w:bCs/>
-          <w:sz w:val="24"/>
-          <w:szCs w:val="24"/>
-        </w:rPr>
-        <w:t>4</w:t>
+        <w:t>8</w:t>
       </w:r>
       <w:r>
         <w:rPr>
@@ -20645,7 +21373,7 @@
           <w:sz w:val="24"/>
           <w:szCs w:val="24"/>
         </w:rPr>
-        <w:t xml:space="preserve">Μη εύρεση γκαράζ </w:t>
+        <w:t xml:space="preserve">Μη επαρκές υπόλοιπο </w:t>
       </w:r>
       <w:r>
         <w:rPr>
@@ -20665,7 +21393,7 @@
           <w:sz w:val="24"/>
           <w:szCs w:val="24"/>
         </w:rPr>
-        <w:t>8</w:t>
+        <w:t>20</w:t>
       </w:r>
       <w:r>
         <w:rPr>
@@ -20683,702 +21411,6 @@
         <w:pStyle w:val="Web"/>
         <w:numPr>
           <w:ilvl w:val="0"/>
-          <w:numId w:val="31"/>
-        </w:numPr>
-        <w:spacing w:before="0" w:beforeAutospacing="0" w:after="240" w:afterAutospacing="0"/>
-        <w:textAlignment w:val="baseline"/>
-        <w:rPr>
-          <w:rFonts w:ascii="Roboto" w:eastAsiaTheme="minorHAnsi" w:hAnsi="Roboto" w:cs="Arial"/>
-          <w:lang w:eastAsia="en-US"/>
-        </w:rPr>
-      </w:pPr>
-      <w:r>
-        <w:rPr>
-          <w:rFonts w:ascii="Roboto" w:eastAsiaTheme="minorHAnsi" w:hAnsi="Roboto" w:cs="Arial"/>
-          <w:lang w:eastAsia="en-US"/>
-        </w:rPr>
-        <w:t xml:space="preserve">Το σύστημα </w:t>
-      </w:r>
-      <w:r>
-        <w:rPr>
-          <w:rFonts w:ascii="Roboto" w:eastAsiaTheme="minorHAnsi" w:hAnsi="Roboto" w:cs="Arial"/>
-          <w:lang w:eastAsia="en-US"/>
-        </w:rPr>
-        <w:t>δεν μπόρεσε να ανακτήσει γκαράζ</w:t>
-      </w:r>
-      <w:r>
-        <w:rPr>
-          <w:rFonts w:ascii="Roboto" w:eastAsiaTheme="minorHAnsi" w:hAnsi="Roboto" w:cs="Arial"/>
-          <w:lang w:eastAsia="en-US"/>
-        </w:rPr>
-        <w:t xml:space="preserve"> εντός της επιλεγμένης περιοχής</w:t>
-      </w:r>
-      <w:r>
-        <w:rPr>
-          <w:rFonts w:ascii="Roboto" w:eastAsiaTheme="minorHAnsi" w:hAnsi="Roboto" w:cs="Arial"/>
-          <w:lang w:eastAsia="en-US"/>
-        </w:rPr>
-        <w:t xml:space="preserve"> από τη βάση δεδομένων</w:t>
-      </w:r>
-    </w:p>
-    <w:p>
-      <w:pPr>
-        <w:pStyle w:val="Web"/>
-        <w:numPr>
-          <w:ilvl w:val="0"/>
-          <w:numId w:val="31"/>
-        </w:numPr>
-        <w:spacing w:before="0" w:beforeAutospacing="0" w:after="240" w:afterAutospacing="0"/>
-        <w:textAlignment w:val="baseline"/>
-        <w:rPr>
-          <w:rFonts w:ascii="Roboto" w:eastAsiaTheme="minorHAnsi" w:hAnsi="Roboto" w:cs="Arial"/>
-          <w:lang w:eastAsia="en-US"/>
-        </w:rPr>
-      </w:pPr>
-      <w:r>
-        <w:rPr>
-          <w:rFonts w:ascii="Roboto" w:eastAsiaTheme="minorHAnsi" w:hAnsi="Roboto" w:cs="Arial"/>
-          <w:lang w:eastAsia="en-US"/>
-        </w:rPr>
-        <w:t xml:space="preserve">Το </w:t>
-      </w:r>
-      <w:r>
-        <w:rPr>
-          <w:rFonts w:ascii="Roboto" w:eastAsiaTheme="minorHAnsi" w:hAnsi="Roboto" w:cs="Arial"/>
-          <w:lang w:eastAsia="en-US"/>
-        </w:rPr>
-        <w:t>σύστημα ενημερώνει τον πελάτη ότι δεν υπάρχουν γκαράζ στην περιοχή του και επιστρέφει στην αρχική οθόνη</w:t>
-      </w:r>
-    </w:p>
-    <w:p>
-      <w:pPr>
-        <w:spacing w:line="360" w:lineRule="auto"/>
-        <w:rPr>
-          <w:rFonts w:ascii="Roboto" w:eastAsiaTheme="majorEastAsia" w:hAnsi="Roboto" w:cs="Arial"/>
-          <w:b/>
-          <w:bCs/>
-          <w:sz w:val="24"/>
-          <w:szCs w:val="24"/>
-        </w:rPr>
-      </w:pPr>
-      <w:r>
-        <w:rPr>
-          <w:rFonts w:ascii="Roboto" w:eastAsiaTheme="majorEastAsia" w:hAnsi="Roboto" w:cs="Arial"/>
-          <w:b/>
-          <w:bCs/>
-          <w:sz w:val="24"/>
-          <w:szCs w:val="24"/>
-        </w:rPr>
-        <w:t xml:space="preserve">Εναλλακτική Ροή </w:t>
-      </w:r>
-      <w:r>
-        <w:rPr>
-          <w:rFonts w:ascii="Roboto" w:eastAsiaTheme="majorEastAsia" w:hAnsi="Roboto" w:cs="Arial"/>
-          <w:b/>
-          <w:bCs/>
-          <w:sz w:val="24"/>
-          <w:szCs w:val="24"/>
-        </w:rPr>
-        <w:t>5</w:t>
-      </w:r>
-      <w:r>
-        <w:rPr>
-          <w:rFonts w:ascii="Roboto" w:eastAsiaTheme="majorEastAsia" w:hAnsi="Roboto" w:cs="Arial"/>
-          <w:b/>
-          <w:bCs/>
-          <w:sz w:val="24"/>
-          <w:szCs w:val="24"/>
-        </w:rPr>
-        <w:t xml:space="preserve"> – </w:t>
-      </w:r>
-      <w:r>
-        <w:rPr>
-          <w:rFonts w:ascii="Roboto" w:eastAsiaTheme="majorEastAsia" w:hAnsi="Roboto" w:cs="Arial"/>
-          <w:b/>
-          <w:bCs/>
-          <w:sz w:val="24"/>
-          <w:szCs w:val="24"/>
-        </w:rPr>
-        <w:t xml:space="preserve">Μη εύρεση οχημάτων </w:t>
-      </w:r>
-      <w:r>
-        <w:rPr>
-          <w:rFonts w:ascii="Roboto" w:eastAsiaTheme="majorEastAsia" w:hAnsi="Roboto" w:cs="Arial"/>
-          <w:b/>
-          <w:bCs/>
-          <w:sz w:val="24"/>
-          <w:szCs w:val="24"/>
-        </w:rPr>
-        <w:t xml:space="preserve">(Βήμα </w:t>
-      </w:r>
-      <w:r>
-        <w:rPr>
-          <w:rFonts w:ascii="Roboto" w:eastAsiaTheme="majorEastAsia" w:hAnsi="Roboto" w:cs="Arial"/>
-          <w:b/>
-          <w:bCs/>
-          <w:sz w:val="24"/>
-          <w:szCs w:val="24"/>
-        </w:rPr>
-        <w:t>1</w:t>
-      </w:r>
-      <w:r>
-        <w:rPr>
-          <w:rFonts w:ascii="Roboto" w:eastAsiaTheme="majorEastAsia" w:hAnsi="Roboto" w:cs="Arial"/>
-          <w:b/>
-          <w:bCs/>
-          <w:sz w:val="24"/>
-          <w:szCs w:val="24"/>
-        </w:rPr>
-        <w:t>2</w:t>
-      </w:r>
-      <w:r>
-        <w:rPr>
-          <w:rFonts w:ascii="Roboto" w:eastAsiaTheme="majorEastAsia" w:hAnsi="Roboto" w:cs="Arial"/>
-          <w:b/>
-          <w:bCs/>
-          <w:sz w:val="24"/>
-          <w:szCs w:val="24"/>
-        </w:rPr>
-        <w:t>):</w:t>
-      </w:r>
-    </w:p>
-    <w:p>
-      <w:pPr>
-        <w:pStyle w:val="Web"/>
-        <w:numPr>
-          <w:ilvl w:val="0"/>
-          <w:numId w:val="34"/>
-        </w:numPr>
-        <w:spacing w:before="0" w:beforeAutospacing="0" w:after="240" w:afterAutospacing="0"/>
-        <w:textAlignment w:val="baseline"/>
-        <w:rPr>
-          <w:rFonts w:ascii="Roboto" w:eastAsiaTheme="minorHAnsi" w:hAnsi="Roboto" w:cs="Arial"/>
-          <w:lang w:eastAsia="en-US"/>
-        </w:rPr>
-      </w:pPr>
-      <w:r>
-        <w:rPr>
-          <w:rFonts w:ascii="Roboto" w:eastAsiaTheme="minorHAnsi" w:hAnsi="Roboto" w:cs="Arial"/>
-          <w:lang w:eastAsia="en-US"/>
-        </w:rPr>
-        <w:t xml:space="preserve">Το σύστημα </w:t>
-      </w:r>
-      <w:r>
-        <w:rPr>
-          <w:rFonts w:ascii="Roboto" w:eastAsiaTheme="minorHAnsi" w:hAnsi="Roboto" w:cs="Arial"/>
-          <w:lang w:eastAsia="en-US"/>
-        </w:rPr>
-        <w:t>δεν μπόρεσε να ανακτήσει οχήματα για το συγκεκριμένο γκαράζ</w:t>
-      </w:r>
-    </w:p>
-    <w:p>
-      <w:pPr>
-        <w:pStyle w:val="Web"/>
-        <w:numPr>
-          <w:ilvl w:val="0"/>
-          <w:numId w:val="34"/>
-        </w:numPr>
-        <w:spacing w:before="0" w:beforeAutospacing="0" w:after="240" w:afterAutospacing="0"/>
-        <w:textAlignment w:val="baseline"/>
-        <w:rPr>
-          <w:rFonts w:ascii="Roboto" w:eastAsiaTheme="minorHAnsi" w:hAnsi="Roboto" w:cs="Arial"/>
-          <w:lang w:eastAsia="en-US"/>
-        </w:rPr>
-      </w:pPr>
-      <w:r>
-        <w:rPr>
-          <w:rFonts w:ascii="Roboto" w:eastAsiaTheme="minorHAnsi" w:hAnsi="Roboto" w:cs="Arial"/>
-          <w:lang w:eastAsia="en-US"/>
-        </w:rPr>
-        <w:t xml:space="preserve">Το </w:t>
-      </w:r>
-      <w:r>
-        <w:rPr>
-          <w:rFonts w:ascii="Roboto" w:eastAsiaTheme="minorHAnsi" w:hAnsi="Roboto" w:cs="Arial"/>
-          <w:lang w:eastAsia="en-US"/>
-        </w:rPr>
-        <w:t>σύστημα ενημερώνει τον πελάτη ότι δεν υπάρχουν οχήματα στο συγκεκριμένο γκαράζ</w:t>
-      </w:r>
-    </w:p>
-    <w:p>
-      <w:pPr>
-        <w:pStyle w:val="Web"/>
-        <w:numPr>
-          <w:ilvl w:val="0"/>
-          <w:numId w:val="34"/>
-        </w:numPr>
-        <w:spacing w:before="0" w:beforeAutospacing="0" w:after="240" w:afterAutospacing="0"/>
-        <w:textAlignment w:val="baseline"/>
-        <w:rPr>
-          <w:rFonts w:ascii="Roboto" w:eastAsiaTheme="minorHAnsi" w:hAnsi="Roboto" w:cs="Arial"/>
-          <w:lang w:eastAsia="en-US"/>
-        </w:rPr>
-      </w:pPr>
-      <w:r>
-        <w:rPr>
-          <w:rFonts w:ascii="Roboto" w:eastAsiaTheme="minorHAnsi" w:hAnsi="Roboto" w:cs="Arial"/>
-          <w:lang w:eastAsia="en-US"/>
-        </w:rPr>
-        <w:t>Ο πελάτης επιλέγει να πάει πίσω</w:t>
-      </w:r>
-    </w:p>
-    <w:p>
-      <w:pPr>
-        <w:pStyle w:val="Web"/>
-        <w:numPr>
-          <w:ilvl w:val="0"/>
-          <w:numId w:val="34"/>
-        </w:numPr>
-        <w:spacing w:before="0" w:beforeAutospacing="0" w:after="240" w:afterAutospacing="0"/>
-        <w:textAlignment w:val="baseline"/>
-        <w:rPr>
-          <w:rFonts w:ascii="Roboto" w:eastAsiaTheme="minorHAnsi" w:hAnsi="Roboto" w:cs="Arial"/>
-          <w:lang w:eastAsia="en-US"/>
-        </w:rPr>
-      </w:pPr>
-      <w:r>
-        <w:rPr>
-          <w:rFonts w:ascii="Roboto" w:eastAsiaTheme="minorHAnsi" w:hAnsi="Roboto" w:cs="Arial"/>
-          <w:lang w:eastAsia="en-US"/>
-        </w:rPr>
-        <w:t xml:space="preserve">Επιστροφή στο βήμα </w:t>
-      </w:r>
-      <w:r>
-        <w:rPr>
-          <w:rFonts w:ascii="Roboto" w:eastAsiaTheme="minorHAnsi" w:hAnsi="Roboto" w:cs="Arial"/>
-          <w:lang w:eastAsia="en-US"/>
-        </w:rPr>
-        <w:t>9</w:t>
-      </w:r>
-      <w:r>
-        <w:rPr>
-          <w:rFonts w:ascii="Roboto" w:eastAsiaTheme="minorHAnsi" w:hAnsi="Roboto" w:cs="Arial"/>
-          <w:lang w:eastAsia="en-US"/>
-        </w:rPr>
-        <w:t xml:space="preserve"> της βασικής ροής</w:t>
-      </w:r>
-    </w:p>
-    <w:p>
-      <w:pPr>
-        <w:spacing w:line="360" w:lineRule="auto"/>
-        <w:rPr>
-          <w:rFonts w:ascii="Roboto" w:eastAsiaTheme="majorEastAsia" w:hAnsi="Roboto" w:cs="Arial"/>
-          <w:b/>
-          <w:bCs/>
-          <w:sz w:val="24"/>
-          <w:szCs w:val="24"/>
-        </w:rPr>
-      </w:pPr>
-      <w:r>
-        <w:rPr>
-          <w:rFonts w:ascii="Roboto" w:eastAsiaTheme="majorEastAsia" w:hAnsi="Roboto" w:cs="Arial"/>
-          <w:b/>
-          <w:bCs/>
-          <w:sz w:val="24"/>
-          <w:szCs w:val="24"/>
-        </w:rPr>
-        <w:t xml:space="preserve">Εναλλακτική Ροή </w:t>
-      </w:r>
-      <w:r>
-        <w:rPr>
-          <w:rFonts w:ascii="Roboto" w:eastAsiaTheme="majorEastAsia" w:hAnsi="Roboto" w:cs="Arial"/>
-          <w:b/>
-          <w:bCs/>
-          <w:sz w:val="24"/>
-          <w:szCs w:val="24"/>
-        </w:rPr>
-        <w:t>6</w:t>
-      </w:r>
-      <w:r>
-        <w:rPr>
-          <w:rFonts w:ascii="Roboto" w:eastAsiaTheme="majorEastAsia" w:hAnsi="Roboto" w:cs="Arial"/>
-          <w:b/>
-          <w:bCs/>
-          <w:sz w:val="24"/>
-          <w:szCs w:val="24"/>
-        </w:rPr>
-        <w:t xml:space="preserve"> – </w:t>
-      </w:r>
-      <w:r>
-        <w:rPr>
-          <w:rFonts w:ascii="Roboto" w:eastAsiaTheme="majorEastAsia" w:hAnsi="Roboto" w:cs="Arial"/>
-          <w:b/>
-          <w:bCs/>
-          <w:sz w:val="24"/>
-          <w:szCs w:val="24"/>
-        </w:rPr>
-        <w:t>Ακύρωση ενοικίασης</w:t>
-      </w:r>
-      <w:r>
-        <w:rPr>
-          <w:rFonts w:ascii="Roboto" w:eastAsiaTheme="majorEastAsia" w:hAnsi="Roboto" w:cs="Arial"/>
-          <w:b/>
-          <w:bCs/>
-          <w:sz w:val="24"/>
-          <w:szCs w:val="24"/>
-        </w:rPr>
-        <w:t xml:space="preserve"> (Βήμα 1</w:t>
-      </w:r>
-      <w:r>
-        <w:rPr>
-          <w:rFonts w:ascii="Roboto" w:eastAsiaTheme="majorEastAsia" w:hAnsi="Roboto" w:cs="Arial"/>
-          <w:b/>
-          <w:bCs/>
-          <w:sz w:val="24"/>
-          <w:szCs w:val="24"/>
-        </w:rPr>
-        <w:t>6</w:t>
-      </w:r>
-      <w:r>
-        <w:rPr>
-          <w:rFonts w:ascii="Roboto" w:eastAsiaTheme="majorEastAsia" w:hAnsi="Roboto" w:cs="Arial"/>
-          <w:b/>
-          <w:bCs/>
-          <w:sz w:val="24"/>
-          <w:szCs w:val="24"/>
-        </w:rPr>
-        <w:t>):</w:t>
-      </w:r>
-    </w:p>
-    <w:p>
-      <w:pPr>
-        <w:pStyle w:val="Web"/>
-        <w:numPr>
-          <w:ilvl w:val="0"/>
-          <w:numId w:val="34"/>
-        </w:numPr>
-        <w:spacing w:before="0" w:beforeAutospacing="0" w:after="240" w:afterAutospacing="0"/>
-        <w:textAlignment w:val="baseline"/>
-        <w:rPr>
-          <w:rFonts w:ascii="Roboto" w:eastAsiaTheme="minorHAnsi" w:hAnsi="Roboto" w:cs="Arial"/>
-          <w:lang w:eastAsia="en-US"/>
-        </w:rPr>
-      </w:pPr>
-      <w:r>
-        <w:rPr>
-          <w:rFonts w:ascii="Roboto" w:eastAsiaTheme="minorHAnsi" w:hAnsi="Roboto" w:cs="Arial"/>
-          <w:lang w:eastAsia="en-US"/>
-        </w:rPr>
-        <w:t>Ο πελάτης επιλέγει ότι δεν είναι ακόμα έτοιμος να προχωρήσει με την ενοικίαση</w:t>
-      </w:r>
-    </w:p>
-    <w:p>
-      <w:pPr>
-        <w:pStyle w:val="Web"/>
-        <w:numPr>
-          <w:ilvl w:val="0"/>
-          <w:numId w:val="34"/>
-        </w:numPr>
-        <w:spacing w:before="0" w:beforeAutospacing="0" w:after="240" w:afterAutospacing="0"/>
-        <w:textAlignment w:val="baseline"/>
-        <w:rPr>
-          <w:rFonts w:ascii="Roboto" w:eastAsiaTheme="minorHAnsi" w:hAnsi="Roboto" w:cs="Arial"/>
-          <w:lang w:eastAsia="en-US"/>
-        </w:rPr>
-      </w:pPr>
-      <w:r>
-        <w:rPr>
-          <w:rFonts w:ascii="Roboto" w:eastAsiaTheme="minorHAnsi" w:hAnsi="Roboto" w:cs="Arial"/>
-          <w:lang w:eastAsia="en-US"/>
-        </w:rPr>
-        <w:t xml:space="preserve">Επιστροφή στο βήμα </w:t>
-      </w:r>
-      <w:r>
-        <w:rPr>
-          <w:rFonts w:ascii="Roboto" w:eastAsiaTheme="minorHAnsi" w:hAnsi="Roboto" w:cs="Arial"/>
-          <w:lang w:eastAsia="en-US"/>
-        </w:rPr>
-        <w:t>6</w:t>
-      </w:r>
-      <w:r>
-        <w:rPr>
-          <w:rFonts w:ascii="Roboto" w:eastAsiaTheme="minorHAnsi" w:hAnsi="Roboto" w:cs="Arial"/>
-          <w:lang w:eastAsia="en-US"/>
-        </w:rPr>
-        <w:t xml:space="preserve"> της βασικής ροής</w:t>
-      </w:r>
-    </w:p>
-    <w:p>
-      <w:pPr>
-        <w:spacing w:line="360" w:lineRule="auto"/>
-        <w:rPr>
-          <w:rFonts w:ascii="Roboto" w:eastAsiaTheme="majorEastAsia" w:hAnsi="Roboto" w:cs="Arial"/>
-          <w:b/>
-          <w:bCs/>
-          <w:sz w:val="24"/>
-          <w:szCs w:val="24"/>
-        </w:rPr>
-      </w:pPr>
-      <w:r>
-        <w:rPr>
-          <w:rFonts w:ascii="Roboto" w:eastAsiaTheme="majorEastAsia" w:hAnsi="Roboto" w:cs="Arial"/>
-          <w:b/>
-          <w:bCs/>
-          <w:sz w:val="24"/>
-          <w:szCs w:val="24"/>
-        </w:rPr>
-        <w:t xml:space="preserve">Εναλλακτική Ροή </w:t>
-      </w:r>
-      <w:r>
-        <w:rPr>
-          <w:rFonts w:ascii="Roboto" w:eastAsiaTheme="majorEastAsia" w:hAnsi="Roboto" w:cs="Arial"/>
-          <w:b/>
-          <w:bCs/>
-          <w:sz w:val="24"/>
-          <w:szCs w:val="24"/>
-        </w:rPr>
-        <w:t>7</w:t>
-      </w:r>
-      <w:r>
-        <w:rPr>
-          <w:rFonts w:ascii="Roboto" w:eastAsiaTheme="majorEastAsia" w:hAnsi="Roboto" w:cs="Arial"/>
-          <w:b/>
-          <w:bCs/>
-          <w:sz w:val="24"/>
-          <w:szCs w:val="24"/>
-        </w:rPr>
-        <w:t xml:space="preserve"> – </w:t>
-      </w:r>
-      <w:r>
-        <w:rPr>
-          <w:rFonts w:ascii="Roboto" w:eastAsiaTheme="majorEastAsia" w:hAnsi="Roboto" w:cs="Arial"/>
-          <w:b/>
-          <w:bCs/>
-          <w:sz w:val="24"/>
-          <w:szCs w:val="24"/>
-        </w:rPr>
-        <w:t xml:space="preserve">Λανθασμένη ημερομηνία </w:t>
-      </w:r>
-      <w:r>
-        <w:rPr>
-          <w:rFonts w:ascii="Roboto" w:eastAsiaTheme="majorEastAsia" w:hAnsi="Roboto" w:cs="Arial"/>
-          <w:b/>
-          <w:bCs/>
-          <w:sz w:val="24"/>
-          <w:szCs w:val="24"/>
-        </w:rPr>
-        <w:t xml:space="preserve">(Βήμα </w:t>
-      </w:r>
-      <w:r>
-        <w:rPr>
-          <w:rFonts w:ascii="Roboto" w:eastAsiaTheme="majorEastAsia" w:hAnsi="Roboto" w:cs="Arial"/>
-          <w:b/>
-          <w:bCs/>
-          <w:sz w:val="24"/>
-          <w:szCs w:val="24"/>
-        </w:rPr>
-        <w:t>1</w:t>
-      </w:r>
-      <w:r>
-        <w:rPr>
-          <w:rFonts w:ascii="Roboto" w:eastAsiaTheme="majorEastAsia" w:hAnsi="Roboto" w:cs="Arial"/>
-          <w:b/>
-          <w:bCs/>
-          <w:sz w:val="24"/>
-          <w:szCs w:val="24"/>
-        </w:rPr>
-        <w:t>8</w:t>
-      </w:r>
-      <w:r>
-        <w:rPr>
-          <w:rFonts w:ascii="Roboto" w:eastAsiaTheme="majorEastAsia" w:hAnsi="Roboto" w:cs="Arial"/>
-          <w:b/>
-          <w:bCs/>
-          <w:sz w:val="24"/>
-          <w:szCs w:val="24"/>
-        </w:rPr>
-        <w:t>):</w:t>
-      </w:r>
-    </w:p>
-    <w:p>
-      <w:pPr>
-        <w:pStyle w:val="Web"/>
-        <w:numPr>
-          <w:ilvl w:val="0"/>
-          <w:numId w:val="32"/>
-        </w:numPr>
-        <w:spacing w:before="0" w:beforeAutospacing="0" w:after="240" w:afterAutospacing="0"/>
-        <w:textAlignment w:val="baseline"/>
-        <w:rPr>
-          <w:rFonts w:ascii="Roboto" w:eastAsiaTheme="minorHAnsi" w:hAnsi="Roboto" w:cs="Arial"/>
-          <w:lang w:eastAsia="en-US"/>
-        </w:rPr>
-      </w:pPr>
-      <w:r>
-        <w:rPr>
-          <w:rFonts w:ascii="Roboto" w:eastAsiaTheme="minorHAnsi" w:hAnsi="Roboto" w:cs="Arial"/>
-          <w:lang w:eastAsia="en-US"/>
-        </w:rPr>
-        <w:t>Το σύστημα διαπιστώνει ότι</w:t>
-      </w:r>
-      <w:r>
-        <w:rPr>
-          <w:rFonts w:ascii="Roboto" w:eastAsiaTheme="minorHAnsi" w:hAnsi="Roboto" w:cs="Arial"/>
-          <w:lang w:eastAsia="en-US"/>
-        </w:rPr>
-        <w:t xml:space="preserve"> η ημερομηνία που εισήγαγε ο πελάτης δεν είναι εντός του επιτρεπτού εύρους ή είναι κενή</w:t>
-      </w:r>
-    </w:p>
-    <w:p>
-      <w:pPr>
-        <w:pStyle w:val="Web"/>
-        <w:numPr>
-          <w:ilvl w:val="0"/>
-          <w:numId w:val="32"/>
-        </w:numPr>
-        <w:spacing w:before="0" w:beforeAutospacing="0" w:after="240" w:afterAutospacing="0"/>
-        <w:textAlignment w:val="baseline"/>
-        <w:rPr>
-          <w:rFonts w:ascii="Roboto" w:eastAsiaTheme="minorHAnsi" w:hAnsi="Roboto" w:cs="Arial"/>
-          <w:lang w:eastAsia="en-US"/>
-        </w:rPr>
-      </w:pPr>
-      <w:r>
-        <w:rPr>
-          <w:rFonts w:ascii="Roboto" w:eastAsiaTheme="minorHAnsi" w:hAnsi="Roboto" w:cs="Arial"/>
-          <w:lang w:eastAsia="en-US"/>
-        </w:rPr>
-        <w:t>Το σύστημα εμφανίζει στον πελάτη κατάλληλο μήνυμα σφάλματος</w:t>
-      </w:r>
-    </w:p>
-    <w:p>
-      <w:pPr>
-        <w:pStyle w:val="Web"/>
-        <w:numPr>
-          <w:ilvl w:val="0"/>
-          <w:numId w:val="32"/>
-        </w:numPr>
-        <w:spacing w:before="0" w:beforeAutospacing="0" w:after="240" w:afterAutospacing="0"/>
-        <w:textAlignment w:val="baseline"/>
-        <w:rPr>
-          <w:rFonts w:ascii="Roboto" w:eastAsiaTheme="minorHAnsi" w:hAnsi="Roboto" w:cs="Arial"/>
-          <w:lang w:eastAsia="en-US"/>
-        </w:rPr>
-      </w:pPr>
-      <w:r>
-        <w:rPr>
-          <w:rFonts w:ascii="Roboto" w:eastAsiaTheme="minorHAnsi" w:hAnsi="Roboto" w:cs="Arial"/>
-          <w:lang w:eastAsia="en-US"/>
-        </w:rPr>
-        <w:t>Το σύστημα καθαρίζει τα πεδία της φόρμας</w:t>
-      </w:r>
-    </w:p>
-    <w:p>
-      <w:pPr>
-        <w:pStyle w:val="Web"/>
-        <w:numPr>
-          <w:ilvl w:val="0"/>
-          <w:numId w:val="32"/>
-        </w:numPr>
-        <w:spacing w:before="0" w:beforeAutospacing="0" w:after="240" w:afterAutospacing="0"/>
-        <w:textAlignment w:val="baseline"/>
-        <w:rPr>
-          <w:rFonts w:ascii="Roboto" w:eastAsiaTheme="minorHAnsi" w:hAnsi="Roboto" w:cs="Arial"/>
-          <w:lang w:eastAsia="en-US"/>
-        </w:rPr>
-      </w:pPr>
-      <w:r>
-        <w:rPr>
-          <w:rFonts w:ascii="Roboto" w:eastAsiaTheme="minorHAnsi" w:hAnsi="Roboto" w:cs="Arial"/>
-          <w:lang w:eastAsia="en-US"/>
-        </w:rPr>
-        <w:t xml:space="preserve">Επιστροφή στο βήμα </w:t>
-      </w:r>
-      <w:r>
-        <w:rPr>
-          <w:rFonts w:ascii="Roboto" w:eastAsiaTheme="minorHAnsi" w:hAnsi="Roboto" w:cs="Arial"/>
-          <w:lang w:eastAsia="en-US"/>
-        </w:rPr>
-        <w:t>17 της βασικής ροής</w:t>
-      </w:r>
-    </w:p>
-    <w:p>
-      <w:pPr>
-        <w:spacing w:line="360" w:lineRule="auto"/>
-        <w:rPr>
-          <w:rFonts w:ascii="Roboto" w:eastAsiaTheme="majorEastAsia" w:hAnsi="Roboto" w:cs="Arial"/>
-          <w:b/>
-          <w:bCs/>
-          <w:sz w:val="24"/>
-          <w:szCs w:val="24"/>
-        </w:rPr>
-      </w:pPr>
-      <w:r>
-        <w:rPr>
-          <w:rFonts w:ascii="Roboto" w:eastAsiaTheme="majorEastAsia" w:hAnsi="Roboto" w:cs="Arial"/>
-          <w:b/>
-          <w:bCs/>
-          <w:sz w:val="24"/>
-          <w:szCs w:val="24"/>
-        </w:rPr>
-        <w:t xml:space="preserve">Εναλλακτική Ροή </w:t>
-      </w:r>
-      <w:r>
-        <w:rPr>
-          <w:rFonts w:ascii="Roboto" w:eastAsiaTheme="majorEastAsia" w:hAnsi="Roboto" w:cs="Arial"/>
-          <w:b/>
-          <w:bCs/>
-          <w:sz w:val="24"/>
-          <w:szCs w:val="24"/>
-        </w:rPr>
-        <w:t>8</w:t>
-      </w:r>
-      <w:r>
-        <w:rPr>
-          <w:rFonts w:ascii="Roboto" w:eastAsiaTheme="majorEastAsia" w:hAnsi="Roboto" w:cs="Arial"/>
-          <w:b/>
-          <w:bCs/>
-          <w:sz w:val="24"/>
-          <w:szCs w:val="24"/>
-        </w:rPr>
-        <w:t xml:space="preserve"> – </w:t>
-      </w:r>
-      <w:r>
-        <w:rPr>
-          <w:rFonts w:ascii="Roboto" w:eastAsiaTheme="majorEastAsia" w:hAnsi="Roboto" w:cs="Arial"/>
-          <w:b/>
-          <w:bCs/>
-          <w:sz w:val="24"/>
-          <w:szCs w:val="24"/>
-        </w:rPr>
-        <w:t xml:space="preserve">Μη επαρκές υπόλοιπο </w:t>
-      </w:r>
-      <w:r>
-        <w:rPr>
-          <w:rFonts w:ascii="Roboto" w:eastAsiaTheme="majorEastAsia" w:hAnsi="Roboto" w:cs="Arial"/>
-          <w:b/>
-          <w:bCs/>
-          <w:sz w:val="24"/>
-          <w:szCs w:val="24"/>
-        </w:rPr>
-        <w:t xml:space="preserve">(Βήμα </w:t>
-      </w:r>
-      <w:r>
-        <w:rPr>
-          <w:rFonts w:ascii="Roboto" w:eastAsiaTheme="majorEastAsia" w:hAnsi="Roboto" w:cs="Arial"/>
-          <w:b/>
-          <w:bCs/>
-          <w:sz w:val="24"/>
-          <w:szCs w:val="24"/>
-        </w:rPr>
-        <w:t>20</w:t>
-      </w:r>
-      <w:r>
-        <w:rPr>
-          <w:rFonts w:ascii="Roboto" w:eastAsiaTheme="majorEastAsia" w:hAnsi="Roboto" w:cs="Arial"/>
-          <w:b/>
-          <w:bCs/>
-          <w:sz w:val="24"/>
-          <w:szCs w:val="24"/>
-        </w:rPr>
-        <w:t>):</w:t>
-      </w:r>
-    </w:p>
-    <w:p>
-      <w:pPr>
-        <w:pStyle w:val="Web"/>
-        <w:numPr>
-          <w:ilvl w:val="0"/>
           <w:numId w:val="38"/>
         </w:numPr>
         <w:spacing w:before="0" w:beforeAutospacing="0" w:after="240" w:afterAutospacing="0"/>
@@ -21393,7 +21425,6 @@
           <w:rFonts w:ascii="Roboto" w:eastAsiaTheme="minorHAnsi" w:hAnsi="Roboto" w:cs="Arial"/>
           <w:lang w:eastAsia="en-US"/>
         </w:rPr>
-        <w:lastRenderedPageBreak/>
         <w:t>Το σύστημα διαπιστώνει ότι ο πελάτης δεν έχει το απαιτούμενο ποσό στο πορτοφόλι του</w:t>
       </w:r>
     </w:p>
@@ -22022,6 +22053,7 @@
           <w:rFonts w:ascii="Roboto" w:eastAsiaTheme="minorHAnsi" w:hAnsi="Roboto" w:cs="Arial"/>
           <w:lang w:eastAsia="en-US"/>
         </w:rPr>
+        <w:lastRenderedPageBreak/>
         <w:t>Το σύστημα εμφανίζει στον πελάτη κατάλληλο μήνυμα</w:t>
       </w:r>
       <w:r>
@@ -22687,6 +22719,7 @@
           <w:rFonts w:ascii="Roboto" w:eastAsiaTheme="minorHAnsi" w:hAnsi="Roboto" w:cs="Arial"/>
           <w:lang w:eastAsia="en-US"/>
         </w:rPr>
+        <w:lastRenderedPageBreak/>
         <w:t xml:space="preserve">Το σύστημα επικοινωνεί με τον </w:t>
       </w:r>
       <w:r>
@@ -22773,345 +22806,894 @@
           <w:rFonts w:ascii="Roboto" w:eastAsiaTheme="minorHAnsi" w:hAnsi="Roboto" w:cs="Arial"/>
           <w:lang w:eastAsia="en-US"/>
         </w:rPr>
+        <w:t>Το σύστημα υπολογίζει τη βενζίνη που έβαλε ο πελάτης</w:t>
+      </w:r>
+    </w:p>
+    <w:p>
+      <w:pPr>
+        <w:pStyle w:val="Web"/>
+        <w:numPr>
+          <w:ilvl w:val="0"/>
+          <w:numId w:val="49"/>
+        </w:numPr>
+        <w:spacing w:before="0" w:beforeAutospacing="0" w:after="240" w:afterAutospacing="0"/>
+        <w:textAlignment w:val="baseline"/>
+        <w:rPr>
+          <w:rFonts w:ascii="Roboto" w:eastAsiaTheme="minorHAnsi" w:hAnsi="Roboto" w:cs="Arial"/>
+          <w:lang w:eastAsia="en-US"/>
+        </w:rPr>
+      </w:pPr>
+      <w:r>
+        <w:rPr>
+          <w:rFonts w:ascii="Roboto" w:eastAsiaTheme="minorHAnsi" w:hAnsi="Roboto" w:cs="Arial"/>
+          <w:lang w:eastAsia="en-US"/>
+        </w:rPr>
+        <w:t xml:space="preserve">Το σύστημα ανακτά την τιμή της βενζίνης στο επιλεγμένο συνεργαζόμενο βενζινάδικο και χρησιμοποιώντας τις πληροφορίες από τον </w:t>
+      </w:r>
+      <w:r>
+        <w:rPr>
+          <w:rFonts w:ascii="Roboto" w:eastAsiaTheme="minorHAnsi" w:hAnsi="Roboto" w:cs="Arial"/>
+          <w:lang w:val="en-US" w:eastAsia="en-US"/>
+        </w:rPr>
+        <w:t>tracker</w:t>
+      </w:r>
+      <w:r>
+        <w:rPr>
+          <w:rFonts w:ascii="Roboto" w:eastAsiaTheme="minorHAnsi" w:hAnsi="Roboto" w:cs="Arial"/>
+          <w:lang w:eastAsia="en-US"/>
+        </w:rPr>
+        <w:t xml:space="preserve"> </w:t>
+      </w:r>
+      <w:r>
+        <w:rPr>
+          <w:rFonts w:ascii="Roboto" w:eastAsiaTheme="minorHAnsi" w:hAnsi="Roboto" w:cs="Arial"/>
+          <w:lang w:eastAsia="en-US"/>
+        </w:rPr>
+        <w:t>υπολογίζει το κόστος της βενζίνης</w:t>
+      </w:r>
+    </w:p>
+    <w:p>
+      <w:pPr>
+        <w:pStyle w:val="Web"/>
+        <w:numPr>
+          <w:ilvl w:val="0"/>
+          <w:numId w:val="49"/>
+        </w:numPr>
+        <w:spacing w:before="0" w:beforeAutospacing="0" w:after="240" w:afterAutospacing="0"/>
+        <w:textAlignment w:val="baseline"/>
+        <w:rPr>
+          <w:rFonts w:ascii="Roboto" w:eastAsiaTheme="minorHAnsi" w:hAnsi="Roboto" w:cs="Arial"/>
+          <w:lang w:eastAsia="en-US"/>
+        </w:rPr>
+      </w:pPr>
+      <w:r>
+        <w:rPr>
+          <w:rFonts w:ascii="Roboto" w:eastAsiaTheme="minorHAnsi" w:hAnsi="Roboto" w:cs="Arial"/>
+          <w:lang w:eastAsia="en-US"/>
+        </w:rPr>
+        <w:t>Το σύστημα προσθέτει στο πορτοφόλι του πελάτη το κόστος των καυσίμων που υπολόγισε</w:t>
+      </w:r>
+    </w:p>
+    <w:p>
+      <w:pPr>
+        <w:pStyle w:val="Web"/>
+        <w:numPr>
+          <w:ilvl w:val="0"/>
+          <w:numId w:val="49"/>
+        </w:numPr>
+        <w:spacing w:before="0" w:beforeAutospacing="0" w:after="240" w:afterAutospacing="0"/>
+        <w:textAlignment w:val="baseline"/>
+        <w:rPr>
+          <w:rFonts w:ascii="Roboto" w:eastAsiaTheme="minorHAnsi" w:hAnsi="Roboto" w:cs="Arial"/>
+          <w:lang w:eastAsia="en-US"/>
+        </w:rPr>
+      </w:pPr>
+      <w:r>
+        <w:rPr>
+          <w:rFonts w:ascii="Roboto" w:eastAsiaTheme="minorHAnsi" w:hAnsi="Roboto" w:cs="Arial"/>
+          <w:lang w:eastAsia="en-US"/>
+        </w:rPr>
+        <w:t xml:space="preserve">Το σύστημα </w:t>
+      </w:r>
+      <w:r>
+        <w:rPr>
+          <w:rFonts w:ascii="Roboto" w:eastAsiaTheme="minorHAnsi" w:hAnsi="Roboto" w:cs="Arial"/>
+          <w:lang w:eastAsia="en-US"/>
+        </w:rPr>
+        <w:t>δημιουργεί</w:t>
+      </w:r>
+      <w:r>
+        <w:rPr>
+          <w:rFonts w:ascii="Roboto" w:eastAsiaTheme="minorHAnsi" w:hAnsi="Roboto" w:cs="Arial"/>
+          <w:lang w:eastAsia="en-US"/>
+        </w:rPr>
+        <w:t xml:space="preserve"> κατάλληλο αντικείμενο</w:t>
+      </w:r>
+      <w:r>
+        <w:rPr>
+          <w:rFonts w:ascii="Roboto" w:eastAsiaTheme="minorHAnsi" w:hAnsi="Roboto" w:cs="Arial"/>
+          <w:lang w:eastAsia="en-US"/>
+        </w:rPr>
+        <w:t xml:space="preserve"> που αναπαριστά το γεγονός ανεφοδιασμού του οχήματος</w:t>
+      </w:r>
+    </w:p>
+    <w:p>
+      <w:pPr>
+        <w:pStyle w:val="Web"/>
+        <w:numPr>
+          <w:ilvl w:val="0"/>
+          <w:numId w:val="49"/>
+        </w:numPr>
+        <w:spacing w:before="0" w:beforeAutospacing="0" w:after="240" w:afterAutospacing="0"/>
+        <w:textAlignment w:val="baseline"/>
+        <w:rPr>
+          <w:rFonts w:ascii="Roboto" w:eastAsiaTheme="minorHAnsi" w:hAnsi="Roboto" w:cs="Arial"/>
+          <w:lang w:eastAsia="en-US"/>
+        </w:rPr>
+      </w:pPr>
+      <w:r>
+        <w:rPr>
+          <w:rFonts w:ascii="Roboto" w:eastAsiaTheme="minorHAnsi" w:hAnsi="Roboto" w:cs="Arial"/>
+          <w:lang w:eastAsia="en-US"/>
+        </w:rPr>
+        <w:t xml:space="preserve">Το σύστημα ελέγχει αν </w:t>
+      </w:r>
+      <w:r>
+        <w:rPr>
+          <w:rFonts w:ascii="Roboto" w:eastAsiaTheme="minorHAnsi" w:hAnsi="Roboto" w:cs="Arial"/>
+          <w:lang w:eastAsia="en-US"/>
+        </w:rPr>
+        <w:t>η</w:t>
+      </w:r>
+      <w:r>
+        <w:rPr>
+          <w:rFonts w:ascii="Roboto" w:eastAsiaTheme="minorHAnsi" w:hAnsi="Roboto" w:cs="Arial"/>
+          <w:lang w:eastAsia="en-US"/>
+        </w:rPr>
+        <w:t xml:space="preserve"> βενζίνη που έβαλε ο πελάτης </w:t>
+      </w:r>
+      <w:r>
+        <w:rPr>
+          <w:rFonts w:ascii="Roboto" w:eastAsiaTheme="minorHAnsi" w:hAnsi="Roboto" w:cs="Arial"/>
+          <w:lang w:eastAsia="en-US"/>
+        </w:rPr>
+        <w:t>είναι πάνω από</w:t>
+      </w:r>
+      <w:r>
+        <w:rPr>
+          <w:rFonts w:ascii="Roboto" w:eastAsiaTheme="minorHAnsi" w:hAnsi="Roboto" w:cs="Arial"/>
+          <w:lang w:eastAsia="en-US"/>
+        </w:rPr>
+        <w:t xml:space="preserve"> κάποιο κατώφλι</w:t>
+      </w:r>
+    </w:p>
+    <w:p>
+      <w:pPr>
+        <w:pStyle w:val="Web"/>
+        <w:numPr>
+          <w:ilvl w:val="0"/>
+          <w:numId w:val="49"/>
+        </w:numPr>
+        <w:spacing w:before="0" w:beforeAutospacing="0" w:after="240" w:afterAutospacing="0"/>
+        <w:textAlignment w:val="baseline"/>
+        <w:rPr>
+          <w:rFonts w:ascii="Roboto" w:eastAsiaTheme="minorHAnsi" w:hAnsi="Roboto" w:cs="Arial"/>
+          <w:lang w:eastAsia="en-US"/>
+        </w:rPr>
+      </w:pPr>
+      <w:r>
+        <w:rPr>
+          <w:rFonts w:ascii="Roboto" w:eastAsiaTheme="minorHAnsi" w:hAnsi="Roboto" w:cs="Arial"/>
+          <w:lang w:eastAsia="en-US"/>
+        </w:rPr>
+        <w:t xml:space="preserve">Το σύστημα διαπιστώνει ότι </w:t>
+      </w:r>
+      <w:r>
+        <w:rPr>
+          <w:rFonts w:ascii="Roboto" w:eastAsiaTheme="minorHAnsi" w:hAnsi="Roboto" w:cs="Arial"/>
+          <w:lang w:eastAsia="en-US"/>
+        </w:rPr>
+        <w:t>η βενζίνη είναι πάνω από το κατώφλι</w:t>
+      </w:r>
+    </w:p>
+    <w:p>
+      <w:pPr>
+        <w:pStyle w:val="Web"/>
+        <w:numPr>
+          <w:ilvl w:val="0"/>
+          <w:numId w:val="49"/>
+        </w:numPr>
+        <w:spacing w:before="0" w:beforeAutospacing="0" w:after="240" w:afterAutospacing="0"/>
+        <w:textAlignment w:val="baseline"/>
+        <w:rPr>
+          <w:rFonts w:ascii="Roboto" w:eastAsiaTheme="minorHAnsi" w:hAnsi="Roboto" w:cs="Arial"/>
+          <w:lang w:eastAsia="en-US"/>
+        </w:rPr>
+      </w:pPr>
+      <w:r>
+        <w:rPr>
+          <w:rFonts w:ascii="Roboto" w:eastAsiaTheme="minorHAnsi" w:hAnsi="Roboto" w:cs="Arial"/>
+          <w:lang w:eastAsia="en-US"/>
+        </w:rPr>
+        <w:t>Το σύστημα υπολογίζει</w:t>
+      </w:r>
+      <w:r>
+        <w:rPr>
+          <w:rFonts w:ascii="Roboto" w:eastAsiaTheme="minorHAnsi" w:hAnsi="Roboto" w:cs="Arial"/>
+          <w:color w:val="FF0000"/>
+          <w:lang w:eastAsia="en-US"/>
+        </w:rPr>
+        <w:t xml:space="preserve"> </w:t>
+      </w:r>
+      <w:r>
+        <w:rPr>
+          <w:rFonts w:ascii="Roboto" w:eastAsiaTheme="minorHAnsi" w:hAnsi="Roboto" w:cs="Arial"/>
+          <w:lang w:eastAsia="en-US"/>
+        </w:rPr>
+        <w:t xml:space="preserve">από τις πληροφορίες του </w:t>
+      </w:r>
+      <w:r>
+        <w:rPr>
+          <w:rFonts w:ascii="Roboto" w:eastAsiaTheme="minorHAnsi" w:hAnsi="Roboto" w:cs="Arial"/>
+          <w:lang w:eastAsia="en-US"/>
+        </w:rPr>
+        <w:t>αντικειμένου ανεφοδιασμού</w:t>
+      </w:r>
+      <w:r>
+        <w:rPr>
+          <w:rFonts w:ascii="Roboto" w:eastAsiaTheme="minorHAnsi" w:hAnsi="Roboto" w:cs="Arial"/>
+          <w:lang w:eastAsia="en-US"/>
+        </w:rPr>
+        <w:t xml:space="preserve"> </w:t>
+      </w:r>
+      <w:r>
+        <w:rPr>
+          <w:rFonts w:ascii="Roboto" w:eastAsiaTheme="minorHAnsi" w:hAnsi="Roboto" w:cs="Arial"/>
+          <w:lang w:eastAsia="en-US"/>
+        </w:rPr>
+        <w:t xml:space="preserve">τους πόντους που κερδίζει ο πελάτης </w:t>
+      </w:r>
+      <w:r>
+        <w:rPr>
+          <w:rFonts w:ascii="Roboto" w:eastAsiaTheme="minorHAnsi" w:hAnsi="Roboto" w:cs="Arial"/>
+          <w:lang w:eastAsia="en-US"/>
+        </w:rPr>
+        <w:t xml:space="preserve">από τον ανεφοδιασμό του οχήματος </w:t>
+      </w:r>
+    </w:p>
+    <w:p>
+      <w:pPr>
+        <w:pStyle w:val="Web"/>
+        <w:numPr>
+          <w:ilvl w:val="0"/>
+          <w:numId w:val="49"/>
+        </w:numPr>
+        <w:spacing w:before="0" w:beforeAutospacing="0" w:after="240" w:afterAutospacing="0"/>
+        <w:textAlignment w:val="baseline"/>
+        <w:rPr>
+          <w:rFonts w:ascii="Roboto" w:eastAsiaTheme="minorHAnsi" w:hAnsi="Roboto" w:cs="Arial"/>
+          <w:lang w:eastAsia="en-US"/>
+        </w:rPr>
+      </w:pPr>
+      <w:r>
+        <w:rPr>
+          <w:rFonts w:ascii="Roboto" w:eastAsiaTheme="minorHAnsi" w:hAnsi="Roboto" w:cs="Arial"/>
+          <w:lang w:eastAsia="en-US"/>
+        </w:rPr>
+        <w:t xml:space="preserve">Το σύστημα προσθέτει τους πόντους από </w:t>
+      </w:r>
+      <w:r>
+        <w:rPr>
+          <w:rFonts w:ascii="Roboto" w:eastAsiaTheme="minorHAnsi" w:hAnsi="Roboto" w:cs="Arial"/>
+          <w:lang w:eastAsia="en-US"/>
+        </w:rPr>
+        <w:t>τον ανεφοδιασμό</w:t>
+      </w:r>
+      <w:r>
+        <w:rPr>
+          <w:rFonts w:ascii="Roboto" w:eastAsiaTheme="minorHAnsi" w:hAnsi="Roboto" w:cs="Arial"/>
+          <w:lang w:eastAsia="en-US"/>
+        </w:rPr>
+        <w:t xml:space="preserve"> στους συσσωρευμένους πόντους του</w:t>
+      </w:r>
+      <w:r>
+        <w:rPr>
+          <w:rFonts w:ascii="Roboto" w:eastAsiaTheme="minorHAnsi" w:hAnsi="Roboto" w:cs="Arial"/>
+          <w:lang w:eastAsia="en-US"/>
+        </w:rPr>
+        <w:t xml:space="preserve"> πελάτη</w:t>
+      </w:r>
+      <w:r>
+        <w:rPr>
+          <w:rFonts w:ascii="Roboto" w:eastAsiaTheme="minorHAnsi" w:hAnsi="Roboto" w:cs="Arial"/>
+          <w:lang w:eastAsia="en-US"/>
+        </w:rPr>
+        <w:t xml:space="preserve"> για την τρέχουσα μετακίνηση</w:t>
+      </w:r>
+    </w:p>
+    <w:p>
+      <w:pPr>
+        <w:spacing w:line="360" w:lineRule="auto"/>
+        <w:rPr>
+          <w:rFonts w:ascii="Roboto" w:eastAsiaTheme="majorEastAsia" w:hAnsi="Roboto" w:cs="Arial"/>
+          <w:b/>
+          <w:bCs/>
+          <w:sz w:val="24"/>
+          <w:szCs w:val="24"/>
+        </w:rPr>
+      </w:pPr>
+      <w:r>
+        <w:rPr>
+          <w:rFonts w:ascii="Roboto" w:eastAsiaTheme="majorEastAsia" w:hAnsi="Roboto" w:cs="Arial"/>
+          <w:b/>
+          <w:bCs/>
+          <w:sz w:val="24"/>
+          <w:szCs w:val="24"/>
+        </w:rPr>
+        <w:t xml:space="preserve">Εναλλακτική Ροή 1 – </w:t>
+      </w:r>
+      <w:r>
+        <w:rPr>
+          <w:rFonts w:ascii="Roboto" w:eastAsiaTheme="majorEastAsia" w:hAnsi="Roboto" w:cs="Arial"/>
+          <w:b/>
+          <w:bCs/>
+          <w:sz w:val="24"/>
+          <w:szCs w:val="24"/>
+        </w:rPr>
+        <w:t>Το όχημα δε δέχεται καύσιμα</w:t>
+      </w:r>
+      <w:r>
+        <w:rPr>
+          <w:rFonts w:ascii="Roboto" w:eastAsiaTheme="majorEastAsia" w:hAnsi="Roboto" w:cs="Arial"/>
+          <w:b/>
+          <w:bCs/>
+          <w:sz w:val="24"/>
+          <w:szCs w:val="24"/>
+        </w:rPr>
+        <w:t xml:space="preserve"> (Βήμα </w:t>
+      </w:r>
+      <w:r>
+        <w:rPr>
+          <w:rFonts w:ascii="Roboto" w:eastAsiaTheme="majorEastAsia" w:hAnsi="Roboto" w:cs="Arial"/>
+          <w:b/>
+          <w:bCs/>
+          <w:sz w:val="24"/>
+          <w:szCs w:val="24"/>
+        </w:rPr>
+        <w:t>1</w:t>
+      </w:r>
+      <w:r>
+        <w:rPr>
+          <w:rFonts w:ascii="Roboto" w:eastAsiaTheme="majorEastAsia" w:hAnsi="Roboto" w:cs="Arial"/>
+          <w:b/>
+          <w:bCs/>
+          <w:sz w:val="24"/>
+          <w:szCs w:val="24"/>
+        </w:rPr>
+        <w:t>):</w:t>
+      </w:r>
+    </w:p>
+    <w:p>
+      <w:pPr>
+        <w:pStyle w:val="Web"/>
+        <w:numPr>
+          <w:ilvl w:val="0"/>
+          <w:numId w:val="50"/>
+        </w:numPr>
+        <w:spacing w:before="0" w:beforeAutospacing="0" w:after="240" w:afterAutospacing="0"/>
+        <w:textAlignment w:val="baseline"/>
+        <w:rPr>
+          <w:rFonts w:ascii="Roboto" w:eastAsiaTheme="minorHAnsi" w:hAnsi="Roboto" w:cs="Arial"/>
+          <w:lang w:eastAsia="en-US"/>
+        </w:rPr>
+      </w:pPr>
+      <w:r>
+        <w:rPr>
+          <w:rFonts w:ascii="Roboto" w:eastAsiaTheme="minorHAnsi" w:hAnsi="Roboto" w:cs="Arial"/>
+          <w:lang w:eastAsia="en-US"/>
+        </w:rPr>
+        <w:t>Το σύστημα</w:t>
+      </w:r>
+      <w:r>
+        <w:rPr>
+          <w:rFonts w:ascii="Roboto" w:eastAsiaTheme="minorHAnsi" w:hAnsi="Roboto" w:cs="Arial"/>
+          <w:lang w:eastAsia="en-US"/>
+        </w:rPr>
+        <w:t xml:space="preserve"> </w:t>
+      </w:r>
+      <w:r>
+        <w:rPr>
+          <w:rFonts w:ascii="Roboto" w:eastAsiaTheme="minorHAnsi" w:hAnsi="Roboto" w:cs="Arial"/>
+          <w:lang w:eastAsia="en-US"/>
+        </w:rPr>
+        <w:t>διαπιστώνει</w:t>
+      </w:r>
+      <w:r>
+        <w:rPr>
+          <w:rFonts w:ascii="Roboto" w:eastAsiaTheme="minorHAnsi" w:hAnsi="Roboto" w:cs="Arial"/>
+          <w:lang w:eastAsia="en-US"/>
+        </w:rPr>
+        <w:t xml:space="preserve"> ότι το συγκεκριμένο όχημα δε δέχεται καύσιμα</w:t>
+      </w:r>
+    </w:p>
+    <w:p>
+      <w:pPr>
+        <w:pStyle w:val="Web"/>
+        <w:numPr>
+          <w:ilvl w:val="0"/>
+          <w:numId w:val="50"/>
+        </w:numPr>
+        <w:spacing w:before="0" w:beforeAutospacing="0" w:after="240" w:afterAutospacing="0"/>
+        <w:textAlignment w:val="baseline"/>
+        <w:rPr>
+          <w:rFonts w:ascii="Roboto" w:eastAsiaTheme="minorHAnsi" w:hAnsi="Roboto" w:cs="Arial"/>
+          <w:lang w:eastAsia="en-US"/>
+        </w:rPr>
+      </w:pPr>
+      <w:r>
+        <w:rPr>
+          <w:rFonts w:ascii="Roboto" w:eastAsiaTheme="minorHAnsi" w:hAnsi="Roboto" w:cs="Arial"/>
+          <w:lang w:eastAsia="en-US"/>
+        </w:rPr>
+        <w:t>Το σύστημα κρύβει από τον πελάτη τις τοποθεσίες των βενζινάδικων και την επιλογή για ανεφοδιασμό</w:t>
+      </w:r>
+    </w:p>
+    <w:p>
+      <w:pPr>
+        <w:spacing w:line="360" w:lineRule="auto"/>
+        <w:rPr>
+          <w:rFonts w:ascii="Roboto" w:eastAsiaTheme="majorEastAsia" w:hAnsi="Roboto" w:cs="Arial"/>
+          <w:b/>
+          <w:bCs/>
+          <w:sz w:val="24"/>
+          <w:szCs w:val="24"/>
+        </w:rPr>
+      </w:pPr>
+      <w:r>
+        <w:rPr>
+          <w:rFonts w:ascii="Roboto" w:eastAsiaTheme="majorEastAsia" w:hAnsi="Roboto" w:cs="Arial"/>
+          <w:b/>
+          <w:bCs/>
+          <w:sz w:val="24"/>
+          <w:szCs w:val="24"/>
+        </w:rPr>
+        <w:t xml:space="preserve">Εναλλακτική Ροή </w:t>
+      </w:r>
+      <w:r>
+        <w:rPr>
+          <w:rFonts w:ascii="Roboto" w:eastAsiaTheme="majorEastAsia" w:hAnsi="Roboto" w:cs="Arial"/>
+          <w:b/>
+          <w:bCs/>
+          <w:sz w:val="24"/>
+          <w:szCs w:val="24"/>
+        </w:rPr>
+        <w:t>2</w:t>
+      </w:r>
+      <w:r>
+        <w:rPr>
+          <w:rFonts w:ascii="Roboto" w:eastAsiaTheme="majorEastAsia" w:hAnsi="Roboto" w:cs="Arial"/>
+          <w:b/>
+          <w:bCs/>
+          <w:sz w:val="24"/>
+          <w:szCs w:val="24"/>
+        </w:rPr>
+        <w:t xml:space="preserve"> – </w:t>
+      </w:r>
+      <w:r>
+        <w:rPr>
+          <w:rFonts w:ascii="Roboto" w:eastAsiaTheme="majorEastAsia" w:hAnsi="Roboto" w:cs="Arial"/>
+          <w:b/>
+          <w:bCs/>
+          <w:sz w:val="24"/>
+          <w:szCs w:val="24"/>
+        </w:rPr>
+        <w:t xml:space="preserve">Αδυναμία εύρεσης τοποθεσίας </w:t>
+      </w:r>
+      <w:r>
+        <w:rPr>
+          <w:rFonts w:ascii="Roboto" w:eastAsiaTheme="majorEastAsia" w:hAnsi="Roboto" w:cs="Arial"/>
+          <w:b/>
+          <w:bCs/>
+          <w:sz w:val="24"/>
+          <w:szCs w:val="24"/>
+        </w:rPr>
+        <w:t>οχήματος</w:t>
+      </w:r>
+      <w:r>
+        <w:rPr>
+          <w:rFonts w:ascii="Roboto" w:eastAsiaTheme="majorEastAsia" w:hAnsi="Roboto" w:cs="Arial"/>
+          <w:b/>
+          <w:bCs/>
+          <w:sz w:val="24"/>
+          <w:szCs w:val="24"/>
+        </w:rPr>
+        <w:t xml:space="preserve"> </w:t>
+      </w:r>
+      <w:r>
+        <w:rPr>
+          <w:rFonts w:ascii="Roboto" w:eastAsiaTheme="majorEastAsia" w:hAnsi="Roboto" w:cs="Arial"/>
+          <w:b/>
+          <w:bCs/>
+          <w:sz w:val="24"/>
+          <w:szCs w:val="24"/>
+        </w:rPr>
+        <w:t xml:space="preserve">(Βήμα </w:t>
+      </w:r>
+      <w:r>
+        <w:rPr>
+          <w:rFonts w:ascii="Roboto" w:eastAsiaTheme="majorEastAsia" w:hAnsi="Roboto" w:cs="Arial"/>
+          <w:b/>
+          <w:bCs/>
+          <w:sz w:val="24"/>
+          <w:szCs w:val="24"/>
+        </w:rPr>
+        <w:t>6</w:t>
+      </w:r>
+      <w:r>
+        <w:rPr>
+          <w:rFonts w:ascii="Roboto" w:eastAsiaTheme="majorEastAsia" w:hAnsi="Roboto" w:cs="Arial"/>
+          <w:b/>
+          <w:bCs/>
+          <w:sz w:val="24"/>
+          <w:szCs w:val="24"/>
+        </w:rPr>
+        <w:t>):</w:t>
+      </w:r>
+    </w:p>
+    <w:p>
+      <w:pPr>
+        <w:pStyle w:val="Web"/>
+        <w:numPr>
+          <w:ilvl w:val="0"/>
+          <w:numId w:val="68"/>
+        </w:numPr>
+        <w:spacing w:before="0" w:beforeAutospacing="0" w:after="240" w:afterAutospacing="0"/>
+        <w:textAlignment w:val="baseline"/>
+        <w:rPr>
+          <w:rFonts w:ascii="Roboto" w:eastAsiaTheme="minorHAnsi" w:hAnsi="Roboto" w:cs="Arial"/>
+          <w:lang w:eastAsia="en-US"/>
+        </w:rPr>
+      </w:pPr>
+      <w:r>
+        <w:rPr>
+          <w:rFonts w:ascii="Roboto" w:eastAsiaTheme="minorHAnsi" w:hAnsi="Roboto" w:cs="Arial"/>
+          <w:lang w:eastAsia="en-US"/>
+        </w:rPr>
+        <w:t xml:space="preserve">Το σύστημα δεν μπόρεσε να ανακτήσει την τοποθεσία του </w:t>
+      </w:r>
+      <w:r>
+        <w:rPr>
+          <w:rFonts w:ascii="Roboto" w:eastAsiaTheme="minorHAnsi" w:hAnsi="Roboto" w:cs="Arial"/>
+          <w:lang w:eastAsia="en-US"/>
+        </w:rPr>
+        <w:t>οχήματος</w:t>
+      </w:r>
+      <w:r>
+        <w:rPr>
+          <w:rFonts w:ascii="Roboto" w:eastAsiaTheme="minorHAnsi" w:hAnsi="Roboto" w:cs="Arial"/>
+          <w:lang w:eastAsia="en-US"/>
+        </w:rPr>
+        <w:t xml:space="preserve"> μέσω </w:t>
+      </w:r>
+      <w:r>
+        <w:rPr>
+          <w:rFonts w:ascii="Roboto" w:eastAsiaTheme="minorHAnsi" w:hAnsi="Roboto" w:cs="Arial"/>
+          <w:lang w:eastAsia="en-US"/>
+        </w:rPr>
+        <w:t xml:space="preserve">του </w:t>
+      </w:r>
+      <w:r>
+        <w:rPr>
+          <w:rFonts w:ascii="Roboto" w:eastAsiaTheme="minorHAnsi" w:hAnsi="Roboto" w:cs="Arial"/>
+          <w:lang w:val="en-US" w:eastAsia="en-US"/>
+        </w:rPr>
+        <w:t>tracker</w:t>
+      </w:r>
+    </w:p>
+    <w:p>
+      <w:pPr>
+        <w:pStyle w:val="Web"/>
+        <w:numPr>
+          <w:ilvl w:val="0"/>
+          <w:numId w:val="68"/>
+        </w:numPr>
+        <w:spacing w:before="0" w:beforeAutospacing="0" w:after="240" w:afterAutospacing="0"/>
+        <w:textAlignment w:val="baseline"/>
+        <w:rPr>
+          <w:rFonts w:ascii="Roboto" w:eastAsiaTheme="minorHAnsi" w:hAnsi="Roboto" w:cs="Arial"/>
+          <w:lang w:eastAsia="en-US"/>
+        </w:rPr>
+      </w:pPr>
+      <w:r>
+        <w:rPr>
+          <w:rFonts w:ascii="Roboto" w:eastAsiaTheme="minorHAnsi" w:hAnsi="Roboto" w:cs="Arial"/>
+          <w:lang w:eastAsia="en-US"/>
+        </w:rPr>
+        <w:t>Το σύστημα εμφανίζει στον πελάτη κατάλληλο μήνυμα σφάλματος</w:t>
+      </w:r>
+    </w:p>
+    <w:p>
+      <w:pPr>
+        <w:pStyle w:val="Web"/>
+        <w:numPr>
+          <w:ilvl w:val="0"/>
+          <w:numId w:val="68"/>
+        </w:numPr>
+        <w:spacing w:before="0" w:beforeAutospacing="0" w:after="240" w:afterAutospacing="0"/>
+        <w:textAlignment w:val="baseline"/>
+        <w:rPr>
+          <w:rFonts w:ascii="Roboto" w:eastAsiaTheme="minorHAnsi" w:hAnsi="Roboto" w:cs="Arial"/>
+          <w:lang w:eastAsia="en-US"/>
+        </w:rPr>
+      </w:pPr>
+      <w:r>
+        <w:rPr>
+          <w:rFonts w:ascii="Roboto" w:eastAsiaTheme="minorHAnsi" w:hAnsi="Roboto" w:cs="Arial"/>
+          <w:lang w:eastAsia="en-US"/>
+        </w:rPr>
+        <w:t xml:space="preserve">Το σύστημα απενεργοποιεί από τον πελάτη την επιλογή </w:t>
+      </w:r>
+      <w:r>
+        <w:rPr>
+          <w:rFonts w:ascii="Roboto" w:eastAsiaTheme="minorHAnsi" w:hAnsi="Roboto" w:cs="Arial"/>
+          <w:lang w:eastAsia="en-US"/>
+        </w:rPr>
+        <w:t>“</w:t>
+      </w:r>
+      <w:r>
+        <w:rPr>
+          <w:rFonts w:ascii="Roboto" w:eastAsiaTheme="minorHAnsi" w:hAnsi="Roboto" w:cs="Arial"/>
+          <w:lang w:eastAsia="en-US"/>
+        </w:rPr>
+        <w:t>Γέμισμα</w:t>
+      </w:r>
+      <w:r>
+        <w:rPr>
+          <w:rFonts w:ascii="Roboto" w:eastAsiaTheme="minorHAnsi" w:hAnsi="Roboto" w:cs="Arial"/>
+          <w:lang w:eastAsia="en-US"/>
+        </w:rPr>
+        <w:t>”</w:t>
+      </w:r>
+    </w:p>
+    <w:p>
+      <w:pPr>
+        <w:spacing w:line="360" w:lineRule="auto"/>
+        <w:rPr>
+          <w:rFonts w:ascii="Roboto" w:eastAsiaTheme="majorEastAsia" w:hAnsi="Roboto" w:cs="Arial"/>
+          <w:b/>
+          <w:bCs/>
+          <w:sz w:val="24"/>
+          <w:szCs w:val="24"/>
+        </w:rPr>
+      </w:pPr>
+      <w:r>
+        <w:rPr>
+          <w:rFonts w:ascii="Roboto" w:eastAsiaTheme="majorEastAsia" w:hAnsi="Roboto" w:cs="Arial"/>
+          <w:b/>
+          <w:bCs/>
+          <w:sz w:val="24"/>
+          <w:szCs w:val="24"/>
+        </w:rPr>
+        <w:t xml:space="preserve">Εναλλακτική Ροή </w:t>
+      </w:r>
+      <w:r>
+        <w:rPr>
+          <w:rFonts w:ascii="Roboto" w:eastAsiaTheme="majorEastAsia" w:hAnsi="Roboto" w:cs="Arial"/>
+          <w:b/>
+          <w:bCs/>
+          <w:sz w:val="24"/>
+          <w:szCs w:val="24"/>
+        </w:rPr>
+        <w:t>3</w:t>
+      </w:r>
+      <w:r>
+        <w:rPr>
+          <w:rFonts w:ascii="Roboto" w:eastAsiaTheme="majorEastAsia" w:hAnsi="Roboto" w:cs="Arial"/>
+          <w:b/>
+          <w:bCs/>
+          <w:sz w:val="24"/>
+          <w:szCs w:val="24"/>
+        </w:rPr>
+        <w:t xml:space="preserve"> – Αδυναμία εύρεσης </w:t>
+      </w:r>
+      <w:r>
+        <w:rPr>
+          <w:rFonts w:ascii="Roboto" w:eastAsiaTheme="majorEastAsia" w:hAnsi="Roboto" w:cs="Arial"/>
+          <w:b/>
+          <w:bCs/>
+          <w:sz w:val="24"/>
+          <w:szCs w:val="24"/>
+        </w:rPr>
+        <w:t>βενζινάδι</w:t>
+      </w:r>
+      <w:r>
+        <w:rPr>
+          <w:rFonts w:ascii="Roboto" w:eastAsiaTheme="majorEastAsia" w:hAnsi="Roboto" w:cs="Arial"/>
+          <w:b/>
+          <w:bCs/>
+          <w:sz w:val="24"/>
+          <w:szCs w:val="24"/>
+        </w:rPr>
+        <w:t>κου</w:t>
+      </w:r>
+      <w:r>
+        <w:rPr>
+          <w:rFonts w:ascii="Roboto" w:eastAsiaTheme="majorEastAsia" w:hAnsi="Roboto" w:cs="Arial"/>
+          <w:b/>
+          <w:bCs/>
+          <w:sz w:val="24"/>
+          <w:szCs w:val="24"/>
+        </w:rPr>
+        <w:t xml:space="preserve"> (Βήμα </w:t>
+      </w:r>
+      <w:r>
+        <w:rPr>
+          <w:rFonts w:ascii="Roboto" w:eastAsiaTheme="majorEastAsia" w:hAnsi="Roboto" w:cs="Arial"/>
+          <w:b/>
+          <w:bCs/>
+          <w:sz w:val="24"/>
+          <w:szCs w:val="24"/>
+        </w:rPr>
+        <w:t>8</w:t>
+      </w:r>
+      <w:r>
+        <w:rPr>
+          <w:rFonts w:ascii="Roboto" w:eastAsiaTheme="majorEastAsia" w:hAnsi="Roboto" w:cs="Arial"/>
+          <w:b/>
+          <w:bCs/>
+          <w:sz w:val="24"/>
+          <w:szCs w:val="24"/>
+        </w:rPr>
+        <w:t>):</w:t>
+      </w:r>
+    </w:p>
+    <w:p>
+      <w:pPr>
+        <w:pStyle w:val="Web"/>
+        <w:numPr>
+          <w:ilvl w:val="0"/>
+          <w:numId w:val="51"/>
+        </w:numPr>
+        <w:spacing w:before="0" w:beforeAutospacing="0" w:after="240" w:afterAutospacing="0"/>
+        <w:textAlignment w:val="baseline"/>
+        <w:rPr>
+          <w:rFonts w:ascii="Roboto" w:eastAsiaTheme="minorHAnsi" w:hAnsi="Roboto" w:cs="Arial"/>
+          <w:lang w:eastAsia="en-US"/>
+        </w:rPr>
+      </w:pPr>
+      <w:r>
+        <w:rPr>
+          <w:rFonts w:ascii="Roboto" w:eastAsiaTheme="minorHAnsi" w:hAnsi="Roboto" w:cs="Arial"/>
+          <w:lang w:eastAsia="en-US"/>
+        </w:rPr>
+        <w:t>Το σύστημα</w:t>
+      </w:r>
+      <w:r>
+        <w:rPr>
+          <w:rFonts w:ascii="Roboto" w:eastAsiaTheme="minorHAnsi" w:hAnsi="Roboto" w:cs="Arial"/>
+          <w:lang w:eastAsia="en-US"/>
+        </w:rPr>
+        <w:t xml:space="preserve"> δεν μπόρεσε να εντοπίσει κάποιο βενζινάδικο εντός της μικρής ακτίνας</w:t>
+      </w:r>
+    </w:p>
+    <w:p>
+      <w:pPr>
+        <w:pStyle w:val="Web"/>
+        <w:numPr>
+          <w:ilvl w:val="0"/>
+          <w:numId w:val="51"/>
+        </w:numPr>
+        <w:spacing w:before="0" w:beforeAutospacing="0" w:after="240" w:afterAutospacing="0"/>
+        <w:textAlignment w:val="baseline"/>
+        <w:rPr>
+          <w:rFonts w:ascii="Roboto" w:eastAsiaTheme="minorHAnsi" w:hAnsi="Roboto" w:cs="Arial"/>
+          <w:lang w:eastAsia="en-US"/>
+        </w:rPr>
+      </w:pPr>
+      <w:r>
+        <w:rPr>
+          <w:rFonts w:ascii="Roboto" w:eastAsiaTheme="minorHAnsi" w:hAnsi="Roboto" w:cs="Arial"/>
+          <w:lang w:eastAsia="en-US"/>
+        </w:rPr>
         <w:lastRenderedPageBreak/>
-        <w:t>Το σύστημα υπολογίζει τη βενζίνη που έβαλε ο πελάτης</w:t>
-      </w:r>
-    </w:p>
-    <w:p>
-      <w:pPr>
-        <w:pStyle w:val="Web"/>
-        <w:numPr>
-          <w:ilvl w:val="0"/>
-          <w:numId w:val="49"/>
-        </w:numPr>
-        <w:spacing w:before="0" w:beforeAutospacing="0" w:after="240" w:afterAutospacing="0"/>
-        <w:textAlignment w:val="baseline"/>
-        <w:rPr>
-          <w:rFonts w:ascii="Roboto" w:eastAsiaTheme="minorHAnsi" w:hAnsi="Roboto" w:cs="Arial"/>
-          <w:lang w:eastAsia="en-US"/>
-        </w:rPr>
-      </w:pPr>
-      <w:r>
-        <w:rPr>
-          <w:rFonts w:ascii="Roboto" w:eastAsiaTheme="minorHAnsi" w:hAnsi="Roboto" w:cs="Arial"/>
-          <w:lang w:eastAsia="en-US"/>
-        </w:rPr>
-        <w:t xml:space="preserve">Το σύστημα ανακτά την τιμή της βενζίνης στο επιλεγμένο συνεργαζόμενο βενζινάδικο και χρησιμοποιώντας τις πληροφορίες από τον </w:t>
-      </w:r>
-      <w:r>
-        <w:rPr>
-          <w:rFonts w:ascii="Roboto" w:eastAsiaTheme="minorHAnsi" w:hAnsi="Roboto" w:cs="Arial"/>
-          <w:lang w:val="en-US" w:eastAsia="en-US"/>
+        <w:t xml:space="preserve">Το σύστημα απενεργοποιεί από τον πελάτη την επιλογή </w:t>
+      </w:r>
+      <w:r>
+        <w:rPr>
+          <w:rFonts w:ascii="Roboto" w:eastAsiaTheme="minorHAnsi" w:hAnsi="Roboto" w:cs="Arial"/>
+          <w:lang w:eastAsia="en-US"/>
+        </w:rPr>
+        <w:t>“</w:t>
+      </w:r>
+      <w:r>
+        <w:rPr>
+          <w:rFonts w:ascii="Roboto" w:eastAsiaTheme="minorHAnsi" w:hAnsi="Roboto" w:cs="Arial"/>
+          <w:lang w:eastAsia="en-US"/>
+        </w:rPr>
+        <w:t>Γέμισμα</w:t>
+      </w:r>
+      <w:r>
+        <w:rPr>
+          <w:rFonts w:ascii="Roboto" w:eastAsiaTheme="minorHAnsi" w:hAnsi="Roboto" w:cs="Arial"/>
+          <w:lang w:eastAsia="en-US"/>
+        </w:rPr>
+        <w:t>”</w:t>
+      </w:r>
+    </w:p>
+    <w:p>
+      <w:pPr>
+        <w:spacing w:line="360" w:lineRule="auto"/>
+        <w:rPr>
+          <w:rFonts w:ascii="Roboto" w:eastAsiaTheme="majorEastAsia" w:hAnsi="Roboto" w:cs="Arial"/>
+          <w:b/>
+          <w:bCs/>
+          <w:sz w:val="24"/>
+          <w:szCs w:val="24"/>
+        </w:rPr>
+      </w:pPr>
+      <w:r>
+        <w:rPr>
+          <w:rFonts w:ascii="Roboto" w:eastAsiaTheme="majorEastAsia" w:hAnsi="Roboto" w:cs="Arial"/>
+          <w:b/>
+          <w:bCs/>
+          <w:sz w:val="24"/>
+          <w:szCs w:val="24"/>
+        </w:rPr>
+        <w:t xml:space="preserve">Εναλλακτική Ροή </w:t>
+      </w:r>
+      <w:r>
+        <w:rPr>
+          <w:rFonts w:ascii="Roboto" w:eastAsiaTheme="majorEastAsia" w:hAnsi="Roboto" w:cs="Arial"/>
+          <w:b/>
+          <w:bCs/>
+          <w:sz w:val="24"/>
+          <w:szCs w:val="24"/>
+        </w:rPr>
+        <w:t>4</w:t>
+      </w:r>
+      <w:r>
+        <w:rPr>
+          <w:rFonts w:ascii="Roboto" w:eastAsiaTheme="majorEastAsia" w:hAnsi="Roboto" w:cs="Arial"/>
+          <w:b/>
+          <w:bCs/>
+          <w:sz w:val="24"/>
+          <w:szCs w:val="24"/>
+        </w:rPr>
+        <w:t xml:space="preserve"> – Αδυναμία </w:t>
+      </w:r>
+      <w:r>
+        <w:rPr>
+          <w:rFonts w:ascii="Roboto" w:eastAsiaTheme="majorEastAsia" w:hAnsi="Roboto" w:cs="Arial"/>
+          <w:b/>
+          <w:bCs/>
+          <w:sz w:val="24"/>
+          <w:szCs w:val="24"/>
+        </w:rPr>
+        <w:t xml:space="preserve">αρχικής </w:t>
+      </w:r>
+      <w:r>
+        <w:rPr>
+          <w:rFonts w:ascii="Roboto" w:eastAsiaTheme="majorEastAsia" w:hAnsi="Roboto" w:cs="Arial"/>
+          <w:b/>
+          <w:bCs/>
+          <w:sz w:val="24"/>
+          <w:szCs w:val="24"/>
+        </w:rPr>
+        <w:t xml:space="preserve">επικοινωνίας με </w:t>
+      </w:r>
+      <w:r>
+        <w:rPr>
+          <w:rFonts w:ascii="Roboto" w:eastAsiaTheme="majorEastAsia" w:hAnsi="Roboto" w:cs="Arial"/>
+          <w:b/>
+          <w:bCs/>
+          <w:sz w:val="24"/>
+          <w:szCs w:val="24"/>
+          <w:lang w:val="en-US"/>
         </w:rPr>
         <w:t>tracker</w:t>
       </w:r>
       <w:r>
         <w:rPr>
-          <w:rFonts w:ascii="Roboto" w:eastAsiaTheme="minorHAnsi" w:hAnsi="Roboto" w:cs="Arial"/>
-          <w:lang w:eastAsia="en-US"/>
-        </w:rPr>
-        <w:t xml:space="preserve"> </w:t>
-      </w:r>
-      <w:r>
-        <w:rPr>
-          <w:rFonts w:ascii="Roboto" w:eastAsiaTheme="minorHAnsi" w:hAnsi="Roboto" w:cs="Arial"/>
-          <w:lang w:eastAsia="en-US"/>
-        </w:rPr>
-        <w:t>υπολογίζει το κόστος της βενζίνης</w:t>
-      </w:r>
-    </w:p>
-    <w:p>
-      <w:pPr>
-        <w:pStyle w:val="Web"/>
-        <w:numPr>
-          <w:ilvl w:val="0"/>
-          <w:numId w:val="49"/>
-        </w:numPr>
-        <w:spacing w:before="0" w:beforeAutospacing="0" w:after="240" w:afterAutospacing="0"/>
-        <w:textAlignment w:val="baseline"/>
-        <w:rPr>
-          <w:rFonts w:ascii="Roboto" w:eastAsiaTheme="minorHAnsi" w:hAnsi="Roboto" w:cs="Arial"/>
-          <w:lang w:eastAsia="en-US"/>
-        </w:rPr>
-      </w:pPr>
-      <w:r>
-        <w:rPr>
-          <w:rFonts w:ascii="Roboto" w:eastAsiaTheme="minorHAnsi" w:hAnsi="Roboto" w:cs="Arial"/>
-          <w:lang w:eastAsia="en-US"/>
-        </w:rPr>
-        <w:t>Το σύστημα προσθέτει στο πορτοφόλι του πελάτη το κόστος των καυσίμων που υπολόγισε</w:t>
-      </w:r>
-    </w:p>
-    <w:p>
-      <w:pPr>
-        <w:pStyle w:val="Web"/>
-        <w:numPr>
-          <w:ilvl w:val="0"/>
-          <w:numId w:val="49"/>
-        </w:numPr>
-        <w:spacing w:before="0" w:beforeAutospacing="0" w:after="240" w:afterAutospacing="0"/>
-        <w:textAlignment w:val="baseline"/>
-        <w:rPr>
-          <w:rFonts w:ascii="Roboto" w:eastAsiaTheme="minorHAnsi" w:hAnsi="Roboto" w:cs="Arial"/>
-          <w:lang w:eastAsia="en-US"/>
-        </w:rPr>
-      </w:pPr>
-      <w:r>
-        <w:rPr>
-          <w:rFonts w:ascii="Roboto" w:eastAsiaTheme="minorHAnsi" w:hAnsi="Roboto" w:cs="Arial"/>
-          <w:lang w:eastAsia="en-US"/>
-        </w:rPr>
-        <w:t xml:space="preserve">Το σύστημα </w:t>
-      </w:r>
-      <w:r>
-        <w:rPr>
-          <w:rFonts w:ascii="Roboto" w:eastAsiaTheme="minorHAnsi" w:hAnsi="Roboto" w:cs="Arial"/>
-          <w:lang w:eastAsia="en-US"/>
-        </w:rPr>
-        <w:t>δημιουργεί</w:t>
-      </w:r>
-      <w:r>
-        <w:rPr>
-          <w:rFonts w:ascii="Roboto" w:eastAsiaTheme="minorHAnsi" w:hAnsi="Roboto" w:cs="Arial"/>
-          <w:lang w:eastAsia="en-US"/>
-        </w:rPr>
-        <w:t xml:space="preserve"> κατάλληλο αντικείμενο</w:t>
-      </w:r>
-      <w:r>
-        <w:rPr>
-          <w:rFonts w:ascii="Roboto" w:eastAsiaTheme="minorHAnsi" w:hAnsi="Roboto" w:cs="Arial"/>
-          <w:lang w:eastAsia="en-US"/>
-        </w:rPr>
-        <w:t xml:space="preserve"> που αναπαριστά το γεγονός ανεφοδιασμού του οχήματος</w:t>
-      </w:r>
-    </w:p>
-    <w:p>
-      <w:pPr>
-        <w:pStyle w:val="Web"/>
-        <w:numPr>
-          <w:ilvl w:val="0"/>
-          <w:numId w:val="49"/>
-        </w:numPr>
-        <w:spacing w:before="0" w:beforeAutospacing="0" w:after="240" w:afterAutospacing="0"/>
-        <w:textAlignment w:val="baseline"/>
-        <w:rPr>
-          <w:rFonts w:ascii="Roboto" w:eastAsiaTheme="minorHAnsi" w:hAnsi="Roboto" w:cs="Arial"/>
-          <w:lang w:eastAsia="en-US"/>
-        </w:rPr>
-      </w:pPr>
-      <w:r>
-        <w:rPr>
-          <w:rFonts w:ascii="Roboto" w:eastAsiaTheme="minorHAnsi" w:hAnsi="Roboto" w:cs="Arial"/>
-          <w:lang w:eastAsia="en-US"/>
-        </w:rPr>
-        <w:t xml:space="preserve">Το σύστημα ελέγχει αν </w:t>
-      </w:r>
-      <w:r>
-        <w:rPr>
-          <w:rFonts w:ascii="Roboto" w:eastAsiaTheme="minorHAnsi" w:hAnsi="Roboto" w:cs="Arial"/>
-          <w:lang w:eastAsia="en-US"/>
-        </w:rPr>
-        <w:t>η</w:t>
-      </w:r>
-      <w:r>
-        <w:rPr>
-          <w:rFonts w:ascii="Roboto" w:eastAsiaTheme="minorHAnsi" w:hAnsi="Roboto" w:cs="Arial"/>
-          <w:lang w:eastAsia="en-US"/>
-        </w:rPr>
-        <w:t xml:space="preserve"> βενζίνη που έβαλε ο πελάτης </w:t>
-      </w:r>
-      <w:r>
-        <w:rPr>
-          <w:rFonts w:ascii="Roboto" w:eastAsiaTheme="minorHAnsi" w:hAnsi="Roboto" w:cs="Arial"/>
-          <w:lang w:eastAsia="en-US"/>
-        </w:rPr>
-        <w:t>είναι πάνω από</w:t>
-      </w:r>
-      <w:r>
-        <w:rPr>
-          <w:rFonts w:ascii="Roboto" w:eastAsiaTheme="minorHAnsi" w:hAnsi="Roboto" w:cs="Arial"/>
-          <w:lang w:eastAsia="en-US"/>
-        </w:rPr>
-        <w:t xml:space="preserve"> κάποιο κατώφλι</w:t>
-      </w:r>
-    </w:p>
-    <w:p>
-      <w:pPr>
-        <w:pStyle w:val="Web"/>
-        <w:numPr>
-          <w:ilvl w:val="0"/>
-          <w:numId w:val="49"/>
-        </w:numPr>
-        <w:spacing w:before="0" w:beforeAutospacing="0" w:after="240" w:afterAutospacing="0"/>
-        <w:textAlignment w:val="baseline"/>
-        <w:rPr>
-          <w:rFonts w:ascii="Roboto" w:eastAsiaTheme="minorHAnsi" w:hAnsi="Roboto" w:cs="Arial"/>
-          <w:lang w:eastAsia="en-US"/>
-        </w:rPr>
-      </w:pPr>
-      <w:r>
-        <w:rPr>
-          <w:rFonts w:ascii="Roboto" w:eastAsiaTheme="minorHAnsi" w:hAnsi="Roboto" w:cs="Arial"/>
-          <w:lang w:eastAsia="en-US"/>
-        </w:rPr>
-        <w:t xml:space="preserve">Το σύστημα διαπιστώνει ότι </w:t>
-      </w:r>
-      <w:r>
-        <w:rPr>
-          <w:rFonts w:ascii="Roboto" w:eastAsiaTheme="minorHAnsi" w:hAnsi="Roboto" w:cs="Arial"/>
-          <w:lang w:eastAsia="en-US"/>
-        </w:rPr>
-        <w:t>η βενζίνη είναι πάνω από το κατώφλι</w:t>
-      </w:r>
-    </w:p>
-    <w:p>
-      <w:pPr>
-        <w:pStyle w:val="Web"/>
-        <w:numPr>
-          <w:ilvl w:val="0"/>
-          <w:numId w:val="49"/>
-        </w:numPr>
-        <w:spacing w:before="0" w:beforeAutospacing="0" w:after="240" w:afterAutospacing="0"/>
-        <w:textAlignment w:val="baseline"/>
-        <w:rPr>
-          <w:rFonts w:ascii="Roboto" w:eastAsiaTheme="minorHAnsi" w:hAnsi="Roboto" w:cs="Arial"/>
-          <w:lang w:eastAsia="en-US"/>
-        </w:rPr>
-      </w:pPr>
-      <w:r>
-        <w:rPr>
-          <w:rFonts w:ascii="Roboto" w:eastAsiaTheme="minorHAnsi" w:hAnsi="Roboto" w:cs="Arial"/>
-          <w:lang w:eastAsia="en-US"/>
-        </w:rPr>
-        <w:t>Το σύστημα υπολογίζει</w:t>
-      </w:r>
-      <w:r>
-        <w:rPr>
-          <w:rFonts w:ascii="Roboto" w:eastAsiaTheme="minorHAnsi" w:hAnsi="Roboto" w:cs="Arial"/>
-          <w:color w:val="FF0000"/>
-          <w:lang w:eastAsia="en-US"/>
-        </w:rPr>
-        <w:t xml:space="preserve"> </w:t>
-      </w:r>
-      <w:r>
-        <w:rPr>
-          <w:rFonts w:ascii="Roboto" w:eastAsiaTheme="minorHAnsi" w:hAnsi="Roboto" w:cs="Arial"/>
-          <w:lang w:eastAsia="en-US"/>
-        </w:rPr>
-        <w:t xml:space="preserve">από τις πληροφορίες του </w:t>
-      </w:r>
-      <w:r>
-        <w:rPr>
-          <w:rFonts w:ascii="Roboto" w:eastAsiaTheme="minorHAnsi" w:hAnsi="Roboto" w:cs="Arial"/>
-          <w:lang w:eastAsia="en-US"/>
-        </w:rPr>
-        <w:t>αντικειμένου ανεφοδιασμού</w:t>
-      </w:r>
-      <w:r>
-        <w:rPr>
-          <w:rFonts w:ascii="Roboto" w:eastAsiaTheme="minorHAnsi" w:hAnsi="Roboto" w:cs="Arial"/>
-          <w:lang w:eastAsia="en-US"/>
-        </w:rPr>
-        <w:t xml:space="preserve"> </w:t>
-      </w:r>
-      <w:r>
-        <w:rPr>
-          <w:rFonts w:ascii="Roboto" w:eastAsiaTheme="minorHAnsi" w:hAnsi="Roboto" w:cs="Arial"/>
-          <w:lang w:eastAsia="en-US"/>
-        </w:rPr>
-        <w:t xml:space="preserve">τους πόντους που κερδίζει ο πελάτης </w:t>
-      </w:r>
-      <w:r>
-        <w:rPr>
-          <w:rFonts w:ascii="Roboto" w:eastAsiaTheme="minorHAnsi" w:hAnsi="Roboto" w:cs="Arial"/>
-          <w:lang w:eastAsia="en-US"/>
-        </w:rPr>
-        <w:t xml:space="preserve">από τον ανεφοδιασμό του οχήματος </w:t>
-      </w:r>
-    </w:p>
-    <w:p>
-      <w:pPr>
-        <w:pStyle w:val="Web"/>
-        <w:numPr>
-          <w:ilvl w:val="0"/>
-          <w:numId w:val="49"/>
-        </w:numPr>
-        <w:spacing w:before="0" w:beforeAutospacing="0" w:after="240" w:afterAutospacing="0"/>
-        <w:textAlignment w:val="baseline"/>
-        <w:rPr>
-          <w:rFonts w:ascii="Roboto" w:eastAsiaTheme="minorHAnsi" w:hAnsi="Roboto" w:cs="Arial"/>
-          <w:lang w:eastAsia="en-US"/>
-        </w:rPr>
-      </w:pPr>
-      <w:r>
-        <w:rPr>
-          <w:rFonts w:ascii="Roboto" w:eastAsiaTheme="minorHAnsi" w:hAnsi="Roboto" w:cs="Arial"/>
-          <w:lang w:eastAsia="en-US"/>
-        </w:rPr>
-        <w:t xml:space="preserve">Το σύστημα προσθέτει τους πόντους από </w:t>
-      </w:r>
-      <w:r>
-        <w:rPr>
-          <w:rFonts w:ascii="Roboto" w:eastAsiaTheme="minorHAnsi" w:hAnsi="Roboto" w:cs="Arial"/>
-          <w:lang w:eastAsia="en-US"/>
-        </w:rPr>
-        <w:t>τον ανεφοδιασμό</w:t>
-      </w:r>
-      <w:r>
-        <w:rPr>
-          <w:rFonts w:ascii="Roboto" w:eastAsiaTheme="minorHAnsi" w:hAnsi="Roboto" w:cs="Arial"/>
-          <w:lang w:eastAsia="en-US"/>
-        </w:rPr>
-        <w:t xml:space="preserve"> στους συσσωρευμένους πόντους του</w:t>
-      </w:r>
-      <w:r>
-        <w:rPr>
-          <w:rFonts w:ascii="Roboto" w:eastAsiaTheme="minorHAnsi" w:hAnsi="Roboto" w:cs="Arial"/>
-          <w:lang w:eastAsia="en-US"/>
-        </w:rPr>
-        <w:t xml:space="preserve"> πελάτη</w:t>
-      </w:r>
-      <w:r>
-        <w:rPr>
-          <w:rFonts w:ascii="Roboto" w:eastAsiaTheme="minorHAnsi" w:hAnsi="Roboto" w:cs="Arial"/>
-          <w:lang w:eastAsia="en-US"/>
-        </w:rPr>
-        <w:t xml:space="preserve"> για την τρέχουσα μετακίνηση</w:t>
-      </w:r>
-    </w:p>
-    <w:p>
-      <w:pPr>
-        <w:spacing w:line="360" w:lineRule="auto"/>
-        <w:rPr>
-          <w:rFonts w:ascii="Roboto" w:eastAsiaTheme="majorEastAsia" w:hAnsi="Roboto" w:cs="Arial"/>
-          <w:b/>
-          <w:bCs/>
-          <w:sz w:val="24"/>
-          <w:szCs w:val="24"/>
-        </w:rPr>
-      </w:pPr>
-      <w:r>
-        <w:rPr>
-          <w:rFonts w:ascii="Roboto" w:eastAsiaTheme="majorEastAsia" w:hAnsi="Roboto" w:cs="Arial"/>
-          <w:b/>
-          <w:bCs/>
-          <w:sz w:val="24"/>
-          <w:szCs w:val="24"/>
-        </w:rPr>
-        <w:t xml:space="preserve">Εναλλακτική Ροή 1 – </w:t>
-      </w:r>
-      <w:r>
-        <w:rPr>
-          <w:rFonts w:ascii="Roboto" w:eastAsiaTheme="majorEastAsia" w:hAnsi="Roboto" w:cs="Arial"/>
-          <w:b/>
-          <w:bCs/>
-          <w:sz w:val="24"/>
-          <w:szCs w:val="24"/>
-        </w:rPr>
-        <w:t>Το όχημα δε δέχεται καύσιμα</w:t>
-      </w:r>
-      <w:r>
-        <w:rPr>
           <w:rFonts w:ascii="Roboto" w:eastAsiaTheme="majorEastAsia" w:hAnsi="Roboto" w:cs="Arial"/>
           <w:b/>
           <w:bCs/>
@@ -23138,6 +23720,16 @@
           <w:sz w:val="24"/>
           <w:szCs w:val="24"/>
         </w:rPr>
+        <w:t>1</w:t>
+      </w:r>
+      <w:r>
+        <w:rPr>
+          <w:rFonts w:ascii="Roboto" w:eastAsiaTheme="majorEastAsia" w:hAnsi="Roboto" w:cs="Arial"/>
+          <w:b/>
+          <w:bCs/>
+          <w:sz w:val="24"/>
+          <w:szCs w:val="24"/>
+        </w:rPr>
         <w:t>):</w:t>
       </w:r>
     </w:p>
@@ -23146,565 +23738,6 @@
         <w:pStyle w:val="Web"/>
         <w:numPr>
           <w:ilvl w:val="0"/>
-          <w:numId w:val="50"/>
-        </w:numPr>
-        <w:spacing w:before="0" w:beforeAutospacing="0" w:after="240" w:afterAutospacing="0"/>
-        <w:textAlignment w:val="baseline"/>
-        <w:rPr>
-          <w:rFonts w:ascii="Roboto" w:eastAsiaTheme="minorHAnsi" w:hAnsi="Roboto" w:cs="Arial"/>
-          <w:lang w:eastAsia="en-US"/>
-        </w:rPr>
-      </w:pPr>
-      <w:r>
-        <w:rPr>
-          <w:rFonts w:ascii="Roboto" w:eastAsiaTheme="minorHAnsi" w:hAnsi="Roboto" w:cs="Arial"/>
-          <w:lang w:eastAsia="en-US"/>
-        </w:rPr>
-        <w:t>Το σύστημα</w:t>
-      </w:r>
-      <w:r>
-        <w:rPr>
-          <w:rFonts w:ascii="Roboto" w:eastAsiaTheme="minorHAnsi" w:hAnsi="Roboto" w:cs="Arial"/>
-          <w:lang w:eastAsia="en-US"/>
-        </w:rPr>
-        <w:t xml:space="preserve"> </w:t>
-      </w:r>
-      <w:r>
-        <w:rPr>
-          <w:rFonts w:ascii="Roboto" w:eastAsiaTheme="minorHAnsi" w:hAnsi="Roboto" w:cs="Arial"/>
-          <w:lang w:eastAsia="en-US"/>
-        </w:rPr>
-        <w:t>διαπιστώνει</w:t>
-      </w:r>
-      <w:r>
-        <w:rPr>
-          <w:rFonts w:ascii="Roboto" w:eastAsiaTheme="minorHAnsi" w:hAnsi="Roboto" w:cs="Arial"/>
-          <w:lang w:eastAsia="en-US"/>
-        </w:rPr>
-        <w:t xml:space="preserve"> ότι το συγκεκριμένο όχημα δε δέχεται καύσιμα</w:t>
-      </w:r>
-    </w:p>
-    <w:p>
-      <w:pPr>
-        <w:pStyle w:val="Web"/>
-        <w:numPr>
-          <w:ilvl w:val="0"/>
-          <w:numId w:val="50"/>
-        </w:numPr>
-        <w:spacing w:before="0" w:beforeAutospacing="0" w:after="240" w:afterAutospacing="0"/>
-        <w:textAlignment w:val="baseline"/>
-        <w:rPr>
-          <w:rFonts w:ascii="Roboto" w:eastAsiaTheme="minorHAnsi" w:hAnsi="Roboto" w:cs="Arial"/>
-          <w:lang w:eastAsia="en-US"/>
-        </w:rPr>
-      </w:pPr>
-      <w:r>
-        <w:rPr>
-          <w:rFonts w:ascii="Roboto" w:eastAsiaTheme="minorHAnsi" w:hAnsi="Roboto" w:cs="Arial"/>
-          <w:lang w:eastAsia="en-US"/>
-        </w:rPr>
-        <w:t>Το σύστημα κρύβει από τον πελάτη τις τοποθεσίες των βενζινάδικων και την επιλογή για ανεφοδιασμό</w:t>
-      </w:r>
-    </w:p>
-    <w:p>
-      <w:pPr>
-        <w:spacing w:line="360" w:lineRule="auto"/>
-        <w:rPr>
-          <w:rFonts w:ascii="Roboto" w:eastAsiaTheme="majorEastAsia" w:hAnsi="Roboto" w:cs="Arial"/>
-          <w:b/>
-          <w:bCs/>
-          <w:sz w:val="24"/>
-          <w:szCs w:val="24"/>
-        </w:rPr>
-      </w:pPr>
-      <w:r>
-        <w:rPr>
-          <w:rFonts w:ascii="Roboto" w:eastAsiaTheme="majorEastAsia" w:hAnsi="Roboto" w:cs="Arial"/>
-          <w:b/>
-          <w:bCs/>
-          <w:sz w:val="24"/>
-          <w:szCs w:val="24"/>
-        </w:rPr>
-        <w:t xml:space="preserve">Εναλλακτική Ροή </w:t>
-      </w:r>
-      <w:r>
-        <w:rPr>
-          <w:rFonts w:ascii="Roboto" w:eastAsiaTheme="majorEastAsia" w:hAnsi="Roboto" w:cs="Arial"/>
-          <w:b/>
-          <w:bCs/>
-          <w:sz w:val="24"/>
-          <w:szCs w:val="24"/>
-        </w:rPr>
-        <w:t>2</w:t>
-      </w:r>
-      <w:r>
-        <w:rPr>
-          <w:rFonts w:ascii="Roboto" w:eastAsiaTheme="majorEastAsia" w:hAnsi="Roboto" w:cs="Arial"/>
-          <w:b/>
-          <w:bCs/>
-          <w:sz w:val="24"/>
-          <w:szCs w:val="24"/>
-        </w:rPr>
-        <w:t xml:space="preserve"> – </w:t>
-      </w:r>
-      <w:r>
-        <w:rPr>
-          <w:rFonts w:ascii="Roboto" w:eastAsiaTheme="majorEastAsia" w:hAnsi="Roboto" w:cs="Arial"/>
-          <w:b/>
-          <w:bCs/>
-          <w:sz w:val="24"/>
-          <w:szCs w:val="24"/>
-        </w:rPr>
-        <w:t xml:space="preserve">Αδυναμία εύρεσης τοποθεσίας </w:t>
-      </w:r>
-      <w:r>
-        <w:rPr>
-          <w:rFonts w:ascii="Roboto" w:eastAsiaTheme="majorEastAsia" w:hAnsi="Roboto" w:cs="Arial"/>
-          <w:b/>
-          <w:bCs/>
-          <w:sz w:val="24"/>
-          <w:szCs w:val="24"/>
-        </w:rPr>
-        <w:t>οχήματος</w:t>
-      </w:r>
-      <w:r>
-        <w:rPr>
-          <w:rFonts w:ascii="Roboto" w:eastAsiaTheme="majorEastAsia" w:hAnsi="Roboto" w:cs="Arial"/>
-          <w:b/>
-          <w:bCs/>
-          <w:sz w:val="24"/>
-          <w:szCs w:val="24"/>
-        </w:rPr>
-        <w:t xml:space="preserve"> </w:t>
-      </w:r>
-      <w:r>
-        <w:rPr>
-          <w:rFonts w:ascii="Roboto" w:eastAsiaTheme="majorEastAsia" w:hAnsi="Roboto" w:cs="Arial"/>
-          <w:b/>
-          <w:bCs/>
-          <w:sz w:val="24"/>
-          <w:szCs w:val="24"/>
-        </w:rPr>
-        <w:t xml:space="preserve">(Βήμα </w:t>
-      </w:r>
-      <w:r>
-        <w:rPr>
-          <w:rFonts w:ascii="Roboto" w:eastAsiaTheme="majorEastAsia" w:hAnsi="Roboto" w:cs="Arial"/>
-          <w:b/>
-          <w:bCs/>
-          <w:sz w:val="24"/>
-          <w:szCs w:val="24"/>
-        </w:rPr>
-        <w:t>6</w:t>
-      </w:r>
-      <w:r>
-        <w:rPr>
-          <w:rFonts w:ascii="Roboto" w:eastAsiaTheme="majorEastAsia" w:hAnsi="Roboto" w:cs="Arial"/>
-          <w:b/>
-          <w:bCs/>
-          <w:sz w:val="24"/>
-          <w:szCs w:val="24"/>
-        </w:rPr>
-        <w:t>):</w:t>
-      </w:r>
-    </w:p>
-    <w:p>
-      <w:pPr>
-        <w:pStyle w:val="Web"/>
-        <w:numPr>
-          <w:ilvl w:val="0"/>
-          <w:numId w:val="68"/>
-        </w:numPr>
-        <w:spacing w:before="0" w:beforeAutospacing="0" w:after="240" w:afterAutospacing="0"/>
-        <w:textAlignment w:val="baseline"/>
-        <w:rPr>
-          <w:rFonts w:ascii="Roboto" w:eastAsiaTheme="minorHAnsi" w:hAnsi="Roboto" w:cs="Arial"/>
-          <w:lang w:eastAsia="en-US"/>
-        </w:rPr>
-      </w:pPr>
-      <w:r>
-        <w:rPr>
-          <w:rFonts w:ascii="Roboto" w:eastAsiaTheme="minorHAnsi" w:hAnsi="Roboto" w:cs="Arial"/>
-          <w:lang w:eastAsia="en-US"/>
-        </w:rPr>
-        <w:t xml:space="preserve">Το σύστημα δεν μπόρεσε να ανακτήσει την τοποθεσία του </w:t>
-      </w:r>
-      <w:r>
-        <w:rPr>
-          <w:rFonts w:ascii="Roboto" w:eastAsiaTheme="minorHAnsi" w:hAnsi="Roboto" w:cs="Arial"/>
-          <w:lang w:eastAsia="en-US"/>
-        </w:rPr>
-        <w:t>οχήματος</w:t>
-      </w:r>
-      <w:r>
-        <w:rPr>
-          <w:rFonts w:ascii="Roboto" w:eastAsiaTheme="minorHAnsi" w:hAnsi="Roboto" w:cs="Arial"/>
-          <w:lang w:eastAsia="en-US"/>
-        </w:rPr>
-        <w:t xml:space="preserve"> μέσω </w:t>
-      </w:r>
-      <w:r>
-        <w:rPr>
-          <w:rFonts w:ascii="Roboto" w:eastAsiaTheme="minorHAnsi" w:hAnsi="Roboto" w:cs="Arial"/>
-          <w:lang w:eastAsia="en-US"/>
-        </w:rPr>
-        <w:t xml:space="preserve">του </w:t>
-      </w:r>
-      <w:r>
-        <w:rPr>
-          <w:rFonts w:ascii="Roboto" w:eastAsiaTheme="minorHAnsi" w:hAnsi="Roboto" w:cs="Arial"/>
-          <w:lang w:val="en-US" w:eastAsia="en-US"/>
-        </w:rPr>
-        <w:t>tracker</w:t>
-      </w:r>
-    </w:p>
-    <w:p>
-      <w:pPr>
-        <w:pStyle w:val="Web"/>
-        <w:numPr>
-          <w:ilvl w:val="0"/>
-          <w:numId w:val="68"/>
-        </w:numPr>
-        <w:spacing w:before="0" w:beforeAutospacing="0" w:after="240" w:afterAutospacing="0"/>
-        <w:textAlignment w:val="baseline"/>
-        <w:rPr>
-          <w:rFonts w:ascii="Roboto" w:eastAsiaTheme="minorHAnsi" w:hAnsi="Roboto" w:cs="Arial"/>
-          <w:lang w:eastAsia="en-US"/>
-        </w:rPr>
-      </w:pPr>
-      <w:r>
-        <w:rPr>
-          <w:rFonts w:ascii="Roboto" w:eastAsiaTheme="minorHAnsi" w:hAnsi="Roboto" w:cs="Arial"/>
-          <w:lang w:eastAsia="en-US"/>
-        </w:rPr>
-        <w:t>Το σύστημα εμφανίζει στον πελάτη κατάλληλο μήνυμα σφάλματος</w:t>
-      </w:r>
-    </w:p>
-    <w:p>
-      <w:pPr>
-        <w:pStyle w:val="Web"/>
-        <w:numPr>
-          <w:ilvl w:val="0"/>
-          <w:numId w:val="68"/>
-        </w:numPr>
-        <w:spacing w:before="0" w:beforeAutospacing="0" w:after="240" w:afterAutospacing="0"/>
-        <w:textAlignment w:val="baseline"/>
-        <w:rPr>
-          <w:rFonts w:ascii="Roboto" w:eastAsiaTheme="minorHAnsi" w:hAnsi="Roboto" w:cs="Arial"/>
-          <w:lang w:eastAsia="en-US"/>
-        </w:rPr>
-      </w:pPr>
-      <w:r>
-        <w:rPr>
-          <w:rFonts w:ascii="Roboto" w:eastAsiaTheme="minorHAnsi" w:hAnsi="Roboto" w:cs="Arial"/>
-          <w:lang w:eastAsia="en-US"/>
-        </w:rPr>
-        <w:t xml:space="preserve">Το σύστημα απενεργοποιεί από τον πελάτη την επιλογή </w:t>
-      </w:r>
-      <w:r>
-        <w:rPr>
-          <w:rFonts w:ascii="Roboto" w:eastAsiaTheme="minorHAnsi" w:hAnsi="Roboto" w:cs="Arial"/>
-          <w:lang w:eastAsia="en-US"/>
-        </w:rPr>
-        <w:t>“</w:t>
-      </w:r>
-      <w:r>
-        <w:rPr>
-          <w:rFonts w:ascii="Roboto" w:eastAsiaTheme="minorHAnsi" w:hAnsi="Roboto" w:cs="Arial"/>
-          <w:lang w:eastAsia="en-US"/>
-        </w:rPr>
-        <w:t>Γέμισμα</w:t>
-      </w:r>
-      <w:r>
-        <w:rPr>
-          <w:rFonts w:ascii="Roboto" w:eastAsiaTheme="minorHAnsi" w:hAnsi="Roboto" w:cs="Arial"/>
-          <w:lang w:eastAsia="en-US"/>
-        </w:rPr>
-        <w:t>”</w:t>
-      </w:r>
-    </w:p>
-    <w:p>
-      <w:pPr>
-        <w:spacing w:line="360" w:lineRule="auto"/>
-        <w:rPr>
-          <w:rFonts w:ascii="Roboto" w:eastAsiaTheme="majorEastAsia" w:hAnsi="Roboto" w:cs="Arial"/>
-          <w:b/>
-          <w:bCs/>
-          <w:sz w:val="24"/>
-          <w:szCs w:val="24"/>
-        </w:rPr>
-      </w:pPr>
-      <w:r>
-        <w:rPr>
-          <w:rFonts w:ascii="Roboto" w:eastAsiaTheme="majorEastAsia" w:hAnsi="Roboto" w:cs="Arial"/>
-          <w:b/>
-          <w:bCs/>
-          <w:sz w:val="24"/>
-          <w:szCs w:val="24"/>
-        </w:rPr>
-        <w:t xml:space="preserve">Εναλλακτική Ροή </w:t>
-      </w:r>
-      <w:r>
-        <w:rPr>
-          <w:rFonts w:ascii="Roboto" w:eastAsiaTheme="majorEastAsia" w:hAnsi="Roboto" w:cs="Arial"/>
-          <w:b/>
-          <w:bCs/>
-          <w:sz w:val="24"/>
-          <w:szCs w:val="24"/>
-        </w:rPr>
-        <w:t>3</w:t>
-      </w:r>
-      <w:r>
-        <w:rPr>
-          <w:rFonts w:ascii="Roboto" w:eastAsiaTheme="majorEastAsia" w:hAnsi="Roboto" w:cs="Arial"/>
-          <w:b/>
-          <w:bCs/>
-          <w:sz w:val="24"/>
-          <w:szCs w:val="24"/>
-        </w:rPr>
-        <w:t xml:space="preserve"> – Αδυναμία εύρεσης </w:t>
-      </w:r>
-      <w:r>
-        <w:rPr>
-          <w:rFonts w:ascii="Roboto" w:eastAsiaTheme="majorEastAsia" w:hAnsi="Roboto" w:cs="Arial"/>
-          <w:b/>
-          <w:bCs/>
-          <w:sz w:val="24"/>
-          <w:szCs w:val="24"/>
-        </w:rPr>
-        <w:t>βενζινάδι</w:t>
-      </w:r>
-      <w:r>
-        <w:rPr>
-          <w:rFonts w:ascii="Roboto" w:eastAsiaTheme="majorEastAsia" w:hAnsi="Roboto" w:cs="Arial"/>
-          <w:b/>
-          <w:bCs/>
-          <w:sz w:val="24"/>
-          <w:szCs w:val="24"/>
-        </w:rPr>
-        <w:t>κου</w:t>
-      </w:r>
-      <w:r>
-        <w:rPr>
-          <w:rFonts w:ascii="Roboto" w:eastAsiaTheme="majorEastAsia" w:hAnsi="Roboto" w:cs="Arial"/>
-          <w:b/>
-          <w:bCs/>
-          <w:sz w:val="24"/>
-          <w:szCs w:val="24"/>
-        </w:rPr>
-        <w:t xml:space="preserve"> (Βήμα </w:t>
-      </w:r>
-      <w:r>
-        <w:rPr>
-          <w:rFonts w:ascii="Roboto" w:eastAsiaTheme="majorEastAsia" w:hAnsi="Roboto" w:cs="Arial"/>
-          <w:b/>
-          <w:bCs/>
-          <w:sz w:val="24"/>
-          <w:szCs w:val="24"/>
-        </w:rPr>
-        <w:t>8</w:t>
-      </w:r>
-      <w:r>
-        <w:rPr>
-          <w:rFonts w:ascii="Roboto" w:eastAsiaTheme="majorEastAsia" w:hAnsi="Roboto" w:cs="Arial"/>
-          <w:b/>
-          <w:bCs/>
-          <w:sz w:val="24"/>
-          <w:szCs w:val="24"/>
-        </w:rPr>
-        <w:t>):</w:t>
-      </w:r>
-    </w:p>
-    <w:p>
-      <w:pPr>
-        <w:pStyle w:val="Web"/>
-        <w:numPr>
-          <w:ilvl w:val="0"/>
-          <w:numId w:val="51"/>
-        </w:numPr>
-        <w:spacing w:before="0" w:beforeAutospacing="0" w:after="240" w:afterAutospacing="0"/>
-        <w:textAlignment w:val="baseline"/>
-        <w:rPr>
-          <w:rFonts w:ascii="Roboto" w:eastAsiaTheme="minorHAnsi" w:hAnsi="Roboto" w:cs="Arial"/>
-          <w:lang w:eastAsia="en-US"/>
-        </w:rPr>
-      </w:pPr>
-      <w:r>
-        <w:rPr>
-          <w:rFonts w:ascii="Roboto" w:eastAsiaTheme="minorHAnsi" w:hAnsi="Roboto" w:cs="Arial"/>
-          <w:lang w:eastAsia="en-US"/>
-        </w:rPr>
-        <w:t>Το σύστημα</w:t>
-      </w:r>
-      <w:r>
-        <w:rPr>
-          <w:rFonts w:ascii="Roboto" w:eastAsiaTheme="minorHAnsi" w:hAnsi="Roboto" w:cs="Arial"/>
-          <w:lang w:eastAsia="en-US"/>
-        </w:rPr>
-        <w:t xml:space="preserve"> δεν μπόρεσε να εντοπίσει κάποιο βενζινάδικο εντός της μικρής ακτίνας</w:t>
-      </w:r>
-    </w:p>
-    <w:p>
-      <w:pPr>
-        <w:pStyle w:val="Web"/>
-        <w:numPr>
-          <w:ilvl w:val="0"/>
-          <w:numId w:val="51"/>
-        </w:numPr>
-        <w:spacing w:before="0" w:beforeAutospacing="0" w:after="240" w:afterAutospacing="0"/>
-        <w:textAlignment w:val="baseline"/>
-        <w:rPr>
-          <w:rFonts w:ascii="Roboto" w:eastAsiaTheme="minorHAnsi" w:hAnsi="Roboto" w:cs="Arial"/>
-          <w:lang w:eastAsia="en-US"/>
-        </w:rPr>
-      </w:pPr>
-      <w:r>
-        <w:rPr>
-          <w:rFonts w:ascii="Roboto" w:eastAsiaTheme="minorHAnsi" w:hAnsi="Roboto" w:cs="Arial"/>
-          <w:lang w:eastAsia="en-US"/>
-        </w:rPr>
-        <w:t xml:space="preserve">Το σύστημα απενεργοποιεί από τον πελάτη την επιλογή </w:t>
-      </w:r>
-      <w:r>
-        <w:rPr>
-          <w:rFonts w:ascii="Roboto" w:eastAsiaTheme="minorHAnsi" w:hAnsi="Roboto" w:cs="Arial"/>
-          <w:lang w:eastAsia="en-US"/>
-        </w:rPr>
-        <w:t>“</w:t>
-      </w:r>
-      <w:r>
-        <w:rPr>
-          <w:rFonts w:ascii="Roboto" w:eastAsiaTheme="minorHAnsi" w:hAnsi="Roboto" w:cs="Arial"/>
-          <w:lang w:eastAsia="en-US"/>
-        </w:rPr>
-        <w:t>Γέμισμα</w:t>
-      </w:r>
-      <w:r>
-        <w:rPr>
-          <w:rFonts w:ascii="Roboto" w:eastAsiaTheme="minorHAnsi" w:hAnsi="Roboto" w:cs="Arial"/>
-          <w:lang w:eastAsia="en-US"/>
-        </w:rPr>
-        <w:t>”</w:t>
-      </w:r>
-    </w:p>
-    <w:p>
-      <w:pPr>
-        <w:spacing w:line="360" w:lineRule="auto"/>
-        <w:rPr>
-          <w:rFonts w:ascii="Roboto" w:eastAsiaTheme="majorEastAsia" w:hAnsi="Roboto" w:cs="Arial"/>
-          <w:b/>
-          <w:bCs/>
-          <w:sz w:val="24"/>
-          <w:szCs w:val="24"/>
-        </w:rPr>
-      </w:pPr>
-      <w:r>
-        <w:rPr>
-          <w:rFonts w:ascii="Roboto" w:eastAsiaTheme="majorEastAsia" w:hAnsi="Roboto" w:cs="Arial"/>
-          <w:b/>
-          <w:bCs/>
-          <w:sz w:val="24"/>
-          <w:szCs w:val="24"/>
-        </w:rPr>
-        <w:t xml:space="preserve">Εναλλακτική Ροή </w:t>
-      </w:r>
-      <w:r>
-        <w:rPr>
-          <w:rFonts w:ascii="Roboto" w:eastAsiaTheme="majorEastAsia" w:hAnsi="Roboto" w:cs="Arial"/>
-          <w:b/>
-          <w:bCs/>
-          <w:sz w:val="24"/>
-          <w:szCs w:val="24"/>
-        </w:rPr>
-        <w:t>4</w:t>
-      </w:r>
-      <w:r>
-        <w:rPr>
-          <w:rFonts w:ascii="Roboto" w:eastAsiaTheme="majorEastAsia" w:hAnsi="Roboto" w:cs="Arial"/>
-          <w:b/>
-          <w:bCs/>
-          <w:sz w:val="24"/>
-          <w:szCs w:val="24"/>
-        </w:rPr>
-        <w:t xml:space="preserve"> – Αδυναμία </w:t>
-      </w:r>
-      <w:r>
-        <w:rPr>
-          <w:rFonts w:ascii="Roboto" w:eastAsiaTheme="majorEastAsia" w:hAnsi="Roboto" w:cs="Arial"/>
-          <w:b/>
-          <w:bCs/>
-          <w:sz w:val="24"/>
-          <w:szCs w:val="24"/>
-        </w:rPr>
-        <w:t xml:space="preserve">αρχικής </w:t>
-      </w:r>
-      <w:r>
-        <w:rPr>
-          <w:rFonts w:ascii="Roboto" w:eastAsiaTheme="majorEastAsia" w:hAnsi="Roboto" w:cs="Arial"/>
-          <w:b/>
-          <w:bCs/>
-          <w:sz w:val="24"/>
-          <w:szCs w:val="24"/>
-        </w:rPr>
-        <w:t xml:space="preserve">επικοινωνίας με </w:t>
-      </w:r>
-      <w:r>
-        <w:rPr>
-          <w:rFonts w:ascii="Roboto" w:eastAsiaTheme="majorEastAsia" w:hAnsi="Roboto" w:cs="Arial"/>
-          <w:b/>
-          <w:bCs/>
-          <w:sz w:val="24"/>
-          <w:szCs w:val="24"/>
-          <w:lang w:val="en-US"/>
-        </w:rPr>
-        <w:t>tracker</w:t>
-      </w:r>
-      <w:r>
-        <w:rPr>
-          <w:rFonts w:ascii="Roboto" w:eastAsiaTheme="majorEastAsia" w:hAnsi="Roboto" w:cs="Arial"/>
-          <w:b/>
-          <w:bCs/>
-          <w:sz w:val="24"/>
-          <w:szCs w:val="24"/>
-        </w:rPr>
-        <w:t xml:space="preserve"> (Βήμα </w:t>
-      </w:r>
-      <w:r>
-        <w:rPr>
-          <w:rFonts w:ascii="Roboto" w:eastAsiaTheme="majorEastAsia" w:hAnsi="Roboto" w:cs="Arial"/>
-          <w:b/>
-          <w:bCs/>
-          <w:sz w:val="24"/>
-          <w:szCs w:val="24"/>
-        </w:rPr>
-        <w:t>1</w:t>
-      </w:r>
-      <w:r>
-        <w:rPr>
-          <w:rFonts w:ascii="Roboto" w:eastAsiaTheme="majorEastAsia" w:hAnsi="Roboto" w:cs="Arial"/>
-          <w:b/>
-          <w:bCs/>
-          <w:sz w:val="24"/>
-          <w:szCs w:val="24"/>
-        </w:rPr>
-        <w:t>1</w:t>
-      </w:r>
-      <w:r>
-        <w:rPr>
-          <w:rFonts w:ascii="Roboto" w:eastAsiaTheme="majorEastAsia" w:hAnsi="Roboto" w:cs="Arial"/>
-          <w:b/>
-          <w:bCs/>
-          <w:sz w:val="24"/>
-          <w:szCs w:val="24"/>
-        </w:rPr>
-        <w:t>):</w:t>
-      </w:r>
-    </w:p>
-    <w:p>
-      <w:pPr>
-        <w:pStyle w:val="Web"/>
-        <w:numPr>
-          <w:ilvl w:val="0"/>
           <w:numId w:val="69"/>
         </w:numPr>
         <w:spacing w:before="0" w:beforeAutospacing="0" w:after="240" w:afterAutospacing="0"/>
@@ -23719,7 +23752,6 @@
           <w:rFonts w:ascii="Roboto" w:eastAsiaTheme="minorHAnsi" w:hAnsi="Roboto" w:cs="Arial"/>
           <w:lang w:eastAsia="en-US"/>
         </w:rPr>
-        <w:lastRenderedPageBreak/>
         <w:t>Το σύστημα</w:t>
       </w:r>
       <w:r>
@@ -25091,6 +25123,7 @@
           <w:rFonts w:ascii="Roboto" w:eastAsiaTheme="minorHAnsi" w:hAnsi="Roboto" w:cs="Arial"/>
           <w:lang w:eastAsia="en-US"/>
         </w:rPr>
+        <w:lastRenderedPageBreak/>
         <w:t>Το σύστημα επιβεβαιώνει ότι τα σχόλια είναι εντός του ορίου χαρακτήρων</w:t>
       </w:r>
     </w:p>
@@ -25113,893 +25146,937 @@
           <w:rFonts w:ascii="Roboto" w:eastAsiaTheme="minorHAnsi" w:hAnsi="Roboto" w:cs="Arial"/>
           <w:lang w:eastAsia="en-US"/>
         </w:rPr>
+        <w:t xml:space="preserve">Το σύστημα </w:t>
+      </w:r>
+      <w:r>
+        <w:rPr>
+          <w:rFonts w:ascii="Roboto" w:eastAsiaTheme="minorHAnsi" w:hAnsi="Roboto" w:cs="Arial"/>
+          <w:lang w:eastAsia="en-US"/>
+        </w:rPr>
+        <w:t>αποθηκεύει στη</w:t>
+      </w:r>
+      <w:r>
+        <w:rPr>
+          <w:rFonts w:ascii="Roboto" w:eastAsiaTheme="minorHAnsi" w:hAnsi="Roboto" w:cs="Arial"/>
+          <w:lang w:eastAsia="en-US"/>
+        </w:rPr>
+        <w:t xml:space="preserve"> βάση δεδομένων την αξιολόγηση</w:t>
+      </w:r>
+      <w:r>
+        <w:rPr>
+          <w:rFonts w:ascii="Roboto" w:eastAsiaTheme="minorHAnsi" w:hAnsi="Roboto" w:cs="Arial"/>
+          <w:lang w:eastAsia="en-US"/>
+        </w:rPr>
+        <w:t xml:space="preserve"> για τη συγκεκριμένη διαδρομή</w:t>
+      </w:r>
+    </w:p>
+    <w:p>
+      <w:pPr>
+        <w:spacing w:line="360" w:lineRule="auto"/>
+        <w:rPr>
+          <w:rFonts w:ascii="Roboto" w:eastAsiaTheme="majorEastAsia" w:hAnsi="Roboto" w:cs="Arial"/>
+          <w:b/>
+          <w:bCs/>
+          <w:sz w:val="24"/>
+          <w:szCs w:val="24"/>
+        </w:rPr>
+      </w:pPr>
+      <w:r>
+        <w:rPr>
+          <w:rFonts w:ascii="Roboto" w:eastAsiaTheme="majorEastAsia" w:hAnsi="Roboto" w:cs="Arial"/>
+          <w:b/>
+          <w:bCs/>
+          <w:sz w:val="24"/>
+          <w:szCs w:val="24"/>
+        </w:rPr>
+        <w:t xml:space="preserve">Εναλλακτική Ροή </w:t>
+      </w:r>
+      <w:r>
+        <w:rPr>
+          <w:rFonts w:ascii="Roboto" w:eastAsiaTheme="majorEastAsia" w:hAnsi="Roboto" w:cs="Arial"/>
+          <w:b/>
+          <w:bCs/>
+          <w:sz w:val="24"/>
+          <w:szCs w:val="24"/>
+        </w:rPr>
+        <w:t>1</w:t>
+      </w:r>
+      <w:r>
+        <w:rPr>
+          <w:rFonts w:ascii="Roboto" w:eastAsiaTheme="majorEastAsia" w:hAnsi="Roboto" w:cs="Arial"/>
+          <w:b/>
+          <w:bCs/>
+          <w:sz w:val="24"/>
+          <w:szCs w:val="24"/>
+        </w:rPr>
+        <w:t xml:space="preserve"> – </w:t>
+      </w:r>
+      <w:r>
+        <w:rPr>
+          <w:rFonts w:ascii="Roboto" w:eastAsiaTheme="majorEastAsia" w:hAnsi="Roboto" w:cs="Arial"/>
+          <w:b/>
+          <w:bCs/>
+          <w:sz w:val="24"/>
+          <w:szCs w:val="24"/>
+        </w:rPr>
+        <w:t>Το ιστορικό δεν έχει ανακτηθεί</w:t>
+      </w:r>
+      <w:r>
+        <w:rPr>
+          <w:rFonts w:ascii="Roboto" w:eastAsiaTheme="majorEastAsia" w:hAnsi="Roboto" w:cs="Arial"/>
+          <w:b/>
+          <w:bCs/>
+          <w:sz w:val="24"/>
+          <w:szCs w:val="24"/>
+        </w:rPr>
+        <w:t xml:space="preserve"> (Βήμα </w:t>
+      </w:r>
+      <w:r>
+        <w:rPr>
+          <w:rFonts w:ascii="Roboto" w:eastAsiaTheme="majorEastAsia" w:hAnsi="Roboto" w:cs="Arial"/>
+          <w:b/>
+          <w:bCs/>
+          <w:sz w:val="24"/>
+          <w:szCs w:val="24"/>
+        </w:rPr>
+        <w:t>2</w:t>
+      </w:r>
+      <w:r>
+        <w:rPr>
+          <w:rFonts w:ascii="Roboto" w:eastAsiaTheme="majorEastAsia" w:hAnsi="Roboto" w:cs="Arial"/>
+          <w:b/>
+          <w:bCs/>
+          <w:sz w:val="24"/>
+          <w:szCs w:val="24"/>
+        </w:rPr>
+        <w:t>):</w:t>
+      </w:r>
+    </w:p>
+    <w:p>
+      <w:pPr>
+        <w:pStyle w:val="Web"/>
+        <w:numPr>
+          <w:ilvl w:val="0"/>
+          <w:numId w:val="55"/>
+        </w:numPr>
+        <w:spacing w:before="0" w:beforeAutospacing="0" w:after="240" w:afterAutospacing="0"/>
+        <w:textAlignment w:val="baseline"/>
+        <w:rPr>
+          <w:rFonts w:ascii="Roboto" w:eastAsiaTheme="minorHAnsi" w:hAnsi="Roboto" w:cs="Arial"/>
+          <w:lang w:eastAsia="en-US"/>
+        </w:rPr>
+      </w:pPr>
+      <w:r>
+        <w:rPr>
+          <w:rFonts w:ascii="Roboto" w:eastAsiaTheme="minorHAnsi" w:hAnsi="Roboto" w:cs="Arial"/>
+          <w:lang w:eastAsia="en-US"/>
+        </w:rPr>
+        <w:t>Το σύστημα</w:t>
+      </w:r>
+      <w:r>
+        <w:rPr>
+          <w:rFonts w:ascii="Roboto" w:eastAsiaTheme="minorHAnsi" w:hAnsi="Roboto" w:cs="Arial"/>
+          <w:lang w:eastAsia="en-US"/>
+        </w:rPr>
+        <w:t xml:space="preserve"> διαπιστώνει ότι </w:t>
+      </w:r>
+      <w:r>
+        <w:rPr>
+          <w:rFonts w:ascii="Roboto" w:eastAsiaTheme="minorHAnsi" w:hAnsi="Roboto" w:cs="Arial"/>
+          <w:lang w:eastAsia="en-US"/>
+        </w:rPr>
+        <w:t>το ιστορικό διαδρομών δεν έχει ανα</w:t>
+      </w:r>
+      <w:r>
+        <w:rPr>
+          <w:rFonts w:ascii="Roboto" w:eastAsiaTheme="minorHAnsi" w:hAnsi="Roboto" w:cs="Arial"/>
+          <w:lang w:eastAsia="en-US"/>
+        </w:rPr>
+        <w:t>κτηθεί</w:t>
+      </w:r>
+    </w:p>
+    <w:p>
+      <w:pPr>
+        <w:pStyle w:val="Web"/>
+        <w:numPr>
+          <w:ilvl w:val="0"/>
+          <w:numId w:val="55"/>
+        </w:numPr>
+        <w:spacing w:before="0" w:beforeAutospacing="0" w:after="240" w:afterAutospacing="0"/>
+        <w:textAlignment w:val="baseline"/>
+        <w:rPr>
+          <w:rFonts w:ascii="Roboto" w:eastAsiaTheme="minorHAnsi" w:hAnsi="Roboto" w:cs="Arial"/>
+          <w:lang w:eastAsia="en-US"/>
+        </w:rPr>
+      </w:pPr>
+      <w:r>
+        <w:rPr>
+          <w:rFonts w:ascii="Roboto" w:eastAsiaTheme="minorHAnsi" w:hAnsi="Roboto" w:cs="Arial"/>
+          <w:lang w:eastAsia="en-US"/>
+        </w:rPr>
+        <w:t>Το σύστημα ανακτά από τη βάση δεδομένων όλες τις διαδρομές που ο πελάτης έχει ολοκληρώσει στο παρελθόν</w:t>
+      </w:r>
+    </w:p>
+    <w:p>
+      <w:pPr>
+        <w:pStyle w:val="Web"/>
+        <w:numPr>
+          <w:ilvl w:val="0"/>
+          <w:numId w:val="55"/>
+        </w:numPr>
+        <w:spacing w:before="0" w:beforeAutospacing="0" w:after="240" w:afterAutospacing="0"/>
+        <w:textAlignment w:val="baseline"/>
+        <w:rPr>
+          <w:rFonts w:ascii="Roboto" w:eastAsiaTheme="minorHAnsi" w:hAnsi="Roboto" w:cs="Arial"/>
+          <w:lang w:eastAsia="en-US"/>
+        </w:rPr>
+      </w:pPr>
+      <w:r>
+        <w:rPr>
+          <w:rFonts w:ascii="Roboto" w:eastAsiaTheme="minorHAnsi" w:hAnsi="Roboto" w:cs="Arial"/>
+          <w:lang w:eastAsia="en-US"/>
+        </w:rPr>
+        <w:t>Το σύστημα αποθηκεύει το ιστορικό διαδρομών στο αντικείμενο του πελάτη</w:t>
+      </w:r>
+    </w:p>
+    <w:p>
+      <w:pPr>
+        <w:pStyle w:val="Web"/>
+        <w:numPr>
+          <w:ilvl w:val="0"/>
+          <w:numId w:val="55"/>
+        </w:numPr>
+        <w:spacing w:before="0" w:beforeAutospacing="0" w:after="240" w:afterAutospacing="0"/>
+        <w:textAlignment w:val="baseline"/>
+        <w:rPr>
+          <w:rFonts w:ascii="Roboto" w:eastAsiaTheme="minorHAnsi" w:hAnsi="Roboto" w:cs="Arial"/>
+          <w:lang w:eastAsia="en-US"/>
+        </w:rPr>
+      </w:pPr>
+      <w:r>
+        <w:rPr>
+          <w:rFonts w:ascii="Roboto" w:eastAsiaTheme="minorHAnsi" w:hAnsi="Roboto" w:cs="Arial"/>
+          <w:lang w:eastAsia="en-US"/>
+        </w:rPr>
+        <w:t>Επιστροφή στο βήμα 4 της βασικής ροής</w:t>
+      </w:r>
+    </w:p>
+    <w:p>
+      <w:pPr>
+        <w:spacing w:line="360" w:lineRule="auto"/>
+        <w:rPr>
+          <w:rFonts w:ascii="Roboto" w:eastAsiaTheme="majorEastAsia" w:hAnsi="Roboto" w:cs="Arial"/>
+          <w:b/>
+          <w:bCs/>
+          <w:sz w:val="24"/>
+          <w:szCs w:val="24"/>
+        </w:rPr>
+      </w:pPr>
+      <w:r>
+        <w:rPr>
+          <w:rFonts w:ascii="Roboto" w:eastAsiaTheme="majorEastAsia" w:hAnsi="Roboto" w:cs="Arial"/>
+          <w:b/>
+          <w:bCs/>
+          <w:sz w:val="24"/>
+          <w:szCs w:val="24"/>
+        </w:rPr>
+        <w:t xml:space="preserve">Εναλλακτική Ροή </w:t>
+      </w:r>
+      <w:r>
+        <w:rPr>
+          <w:rFonts w:ascii="Roboto" w:eastAsiaTheme="majorEastAsia" w:hAnsi="Roboto" w:cs="Arial"/>
+          <w:b/>
+          <w:bCs/>
+          <w:sz w:val="24"/>
+          <w:szCs w:val="24"/>
+        </w:rPr>
+        <w:t>2</w:t>
+      </w:r>
+      <w:r>
+        <w:rPr>
+          <w:rFonts w:ascii="Roboto" w:eastAsiaTheme="majorEastAsia" w:hAnsi="Roboto" w:cs="Arial"/>
+          <w:b/>
+          <w:bCs/>
+          <w:sz w:val="24"/>
+          <w:szCs w:val="24"/>
+        </w:rPr>
+        <w:t xml:space="preserve"> – </w:t>
+      </w:r>
+      <w:r>
+        <w:rPr>
+          <w:rFonts w:ascii="Roboto" w:eastAsiaTheme="majorEastAsia" w:hAnsi="Roboto" w:cs="Arial"/>
+          <w:b/>
+          <w:bCs/>
+          <w:sz w:val="24"/>
+          <w:szCs w:val="24"/>
+        </w:rPr>
+        <w:t>Η διαδρομή έχει ήδη αξιολογηθεί</w:t>
+      </w:r>
+      <w:r>
+        <w:rPr>
+          <w:rFonts w:ascii="Roboto" w:eastAsiaTheme="majorEastAsia" w:hAnsi="Roboto" w:cs="Arial"/>
+          <w:b/>
+          <w:bCs/>
+          <w:sz w:val="24"/>
+          <w:szCs w:val="24"/>
+        </w:rPr>
+        <w:t xml:space="preserve"> (Βήμα </w:t>
+      </w:r>
+      <w:r>
+        <w:rPr>
+          <w:rFonts w:ascii="Roboto" w:eastAsiaTheme="majorEastAsia" w:hAnsi="Roboto" w:cs="Arial"/>
+          <w:b/>
+          <w:bCs/>
+          <w:sz w:val="24"/>
+          <w:szCs w:val="24"/>
+        </w:rPr>
+        <w:t>7</w:t>
+      </w:r>
+      <w:r>
+        <w:rPr>
+          <w:rFonts w:ascii="Roboto" w:eastAsiaTheme="majorEastAsia" w:hAnsi="Roboto" w:cs="Arial"/>
+          <w:b/>
+          <w:bCs/>
+          <w:sz w:val="24"/>
+          <w:szCs w:val="24"/>
+        </w:rPr>
+        <w:t>):</w:t>
+      </w:r>
+    </w:p>
+    <w:p>
+      <w:pPr>
+        <w:pStyle w:val="Web"/>
+        <w:numPr>
+          <w:ilvl w:val="0"/>
+          <w:numId w:val="55"/>
+        </w:numPr>
+        <w:spacing w:before="0" w:beforeAutospacing="0" w:after="240" w:afterAutospacing="0"/>
+        <w:textAlignment w:val="baseline"/>
+        <w:rPr>
+          <w:rFonts w:ascii="Roboto" w:eastAsiaTheme="minorHAnsi" w:hAnsi="Roboto" w:cs="Arial"/>
+          <w:lang w:eastAsia="en-US"/>
+        </w:rPr>
+      </w:pPr>
+      <w:r>
+        <w:rPr>
+          <w:rFonts w:ascii="Roboto" w:eastAsiaTheme="minorHAnsi" w:hAnsi="Roboto" w:cs="Arial"/>
+          <w:lang w:eastAsia="en-US"/>
+        </w:rPr>
+        <w:t>Το σύστημα</w:t>
+      </w:r>
+      <w:r>
+        <w:rPr>
+          <w:rFonts w:ascii="Roboto" w:eastAsiaTheme="minorHAnsi" w:hAnsi="Roboto" w:cs="Arial"/>
+          <w:lang w:eastAsia="en-US"/>
+        </w:rPr>
+        <w:t xml:space="preserve"> διαπιστώνει ότι η επιλεγμένη διαδρομή έχει ήδη αξιολογηθεί</w:t>
+      </w:r>
+    </w:p>
+    <w:p>
+      <w:pPr>
+        <w:pStyle w:val="Web"/>
+        <w:numPr>
+          <w:ilvl w:val="0"/>
+          <w:numId w:val="55"/>
+        </w:numPr>
+        <w:spacing w:before="0" w:beforeAutospacing="0" w:after="240" w:afterAutospacing="0"/>
+        <w:textAlignment w:val="baseline"/>
+        <w:rPr>
+          <w:rFonts w:ascii="Roboto" w:eastAsiaTheme="minorHAnsi" w:hAnsi="Roboto" w:cs="Arial"/>
+          <w:lang w:eastAsia="en-US"/>
+        </w:rPr>
+      </w:pPr>
+      <w:r>
+        <w:rPr>
+          <w:rFonts w:ascii="Roboto" w:eastAsiaTheme="minorHAnsi" w:hAnsi="Roboto" w:cs="Arial"/>
+          <w:lang w:eastAsia="en-US"/>
+        </w:rPr>
+        <w:t>Το σύστημα προβάλλει στον πελάτη την ήδη υπάρχουσα κριτική του</w:t>
+      </w:r>
+    </w:p>
+    <w:p>
+      <w:pPr>
+        <w:spacing w:line="360" w:lineRule="auto"/>
+        <w:rPr>
+          <w:rFonts w:ascii="Roboto" w:eastAsiaTheme="majorEastAsia" w:hAnsi="Roboto" w:cs="Arial"/>
+          <w:b/>
+          <w:bCs/>
+          <w:sz w:val="24"/>
+          <w:szCs w:val="24"/>
+        </w:rPr>
+      </w:pPr>
+      <w:r>
+        <w:rPr>
+          <w:rFonts w:ascii="Roboto" w:eastAsiaTheme="majorEastAsia" w:hAnsi="Roboto" w:cs="Arial"/>
+          <w:b/>
+          <w:bCs/>
+          <w:sz w:val="24"/>
+          <w:szCs w:val="24"/>
+        </w:rPr>
+        <w:t xml:space="preserve">Εναλλακτική Ροή </w:t>
+      </w:r>
+      <w:r>
+        <w:rPr>
+          <w:rFonts w:ascii="Roboto" w:eastAsiaTheme="majorEastAsia" w:hAnsi="Roboto" w:cs="Arial"/>
+          <w:b/>
+          <w:bCs/>
+          <w:sz w:val="24"/>
+          <w:szCs w:val="24"/>
+        </w:rPr>
+        <w:t>3</w:t>
+      </w:r>
+      <w:r>
+        <w:rPr>
+          <w:rFonts w:ascii="Roboto" w:eastAsiaTheme="majorEastAsia" w:hAnsi="Roboto" w:cs="Arial"/>
+          <w:b/>
+          <w:bCs/>
+          <w:sz w:val="24"/>
+          <w:szCs w:val="24"/>
+        </w:rPr>
+        <w:t xml:space="preserve"> – </w:t>
+      </w:r>
+      <w:r>
+        <w:rPr>
+          <w:rFonts w:ascii="Roboto" w:eastAsiaTheme="majorEastAsia" w:hAnsi="Roboto" w:cs="Arial"/>
+          <w:b/>
+          <w:bCs/>
+          <w:sz w:val="24"/>
+          <w:szCs w:val="24"/>
+        </w:rPr>
+        <w:t>Ενοικίαση εκτός πόλης</w:t>
+      </w:r>
+      <w:r>
+        <w:rPr>
+          <w:rFonts w:ascii="Roboto" w:eastAsiaTheme="majorEastAsia" w:hAnsi="Roboto" w:cs="Arial"/>
+          <w:b/>
+          <w:bCs/>
+          <w:sz w:val="24"/>
+          <w:szCs w:val="24"/>
+        </w:rPr>
+        <w:t xml:space="preserve"> (</w:t>
+      </w:r>
+      <w:r>
+        <w:rPr>
+          <w:rFonts w:ascii="Roboto" w:eastAsiaTheme="majorEastAsia" w:hAnsi="Roboto" w:cs="Arial"/>
+          <w:b/>
+          <w:bCs/>
+          <w:sz w:val="24"/>
+          <w:szCs w:val="24"/>
+        </w:rPr>
+        <w:t>Βήμα</w:t>
+      </w:r>
+      <w:r>
+        <w:rPr>
+          <w:rFonts w:ascii="Roboto" w:eastAsiaTheme="majorEastAsia" w:hAnsi="Roboto" w:cs="Arial"/>
+          <w:b/>
+          <w:bCs/>
+          <w:sz w:val="24"/>
+          <w:szCs w:val="24"/>
+        </w:rPr>
+        <w:t xml:space="preserve"> </w:t>
+      </w:r>
+      <w:r>
+        <w:rPr>
+          <w:rFonts w:ascii="Roboto" w:eastAsiaTheme="majorEastAsia" w:hAnsi="Roboto" w:cs="Arial"/>
+          <w:b/>
+          <w:bCs/>
+          <w:sz w:val="24"/>
+          <w:szCs w:val="24"/>
+        </w:rPr>
+        <w:t>9</w:t>
+      </w:r>
+      <w:r>
+        <w:rPr>
+          <w:rFonts w:ascii="Roboto" w:eastAsiaTheme="majorEastAsia" w:hAnsi="Roboto" w:cs="Arial"/>
+          <w:b/>
+          <w:bCs/>
+          <w:sz w:val="24"/>
+          <w:szCs w:val="24"/>
+        </w:rPr>
+        <w:t>):</w:t>
+      </w:r>
+    </w:p>
+    <w:p>
+      <w:pPr>
+        <w:pStyle w:val="Web"/>
+        <w:numPr>
+          <w:ilvl w:val="0"/>
+          <w:numId w:val="57"/>
+        </w:numPr>
+        <w:spacing w:before="0" w:beforeAutospacing="0" w:after="240" w:afterAutospacing="0"/>
+        <w:textAlignment w:val="baseline"/>
+        <w:rPr>
+          <w:rFonts w:ascii="Roboto" w:eastAsiaTheme="minorHAnsi" w:hAnsi="Roboto" w:cs="Arial"/>
+          <w:lang w:eastAsia="en-US"/>
+        </w:rPr>
+      </w:pPr>
+      <w:r>
+        <w:rPr>
+          <w:rFonts w:ascii="Roboto" w:eastAsiaTheme="minorHAnsi" w:hAnsi="Roboto" w:cs="Arial"/>
+          <w:lang w:eastAsia="en-US"/>
+        </w:rPr>
+        <w:t>Το σύστημα εντοπίζει ότι η διαδρομή αφορά ενοικίαση εκτός πόλης</w:t>
+      </w:r>
+    </w:p>
+    <w:p>
+      <w:pPr>
+        <w:pStyle w:val="Web"/>
+        <w:numPr>
+          <w:ilvl w:val="0"/>
+          <w:numId w:val="57"/>
+        </w:numPr>
+        <w:spacing w:before="0" w:beforeAutospacing="0" w:after="240" w:afterAutospacing="0"/>
+        <w:textAlignment w:val="baseline"/>
+        <w:rPr>
+          <w:rFonts w:ascii="Roboto" w:eastAsiaTheme="minorHAnsi" w:hAnsi="Roboto" w:cs="Arial"/>
+          <w:lang w:eastAsia="en-US"/>
+        </w:rPr>
+      </w:pPr>
+      <w:r>
+        <w:rPr>
+          <w:rFonts w:ascii="Roboto" w:eastAsiaTheme="minorHAnsi" w:hAnsi="Roboto" w:cs="Arial"/>
+          <w:lang w:eastAsia="en-US"/>
+        </w:rPr>
+        <w:t xml:space="preserve">Το σύστημα εμφανίζει </w:t>
+      </w:r>
+      <w:r>
+        <w:rPr>
+          <w:rFonts w:ascii="Roboto" w:eastAsiaTheme="minorHAnsi" w:hAnsi="Roboto" w:cs="Arial"/>
+          <w:lang w:eastAsia="en-US"/>
+        </w:rPr>
+        <w:t xml:space="preserve">τις διαθέσιμες </w:t>
+      </w:r>
+      <w:r>
+        <w:rPr>
+          <w:rFonts w:ascii="Roboto" w:eastAsiaTheme="minorHAnsi" w:hAnsi="Roboto" w:cs="Arial"/>
+          <w:lang w:eastAsia="en-US"/>
+        </w:rPr>
+        <w:t xml:space="preserve">επιλογές για </w:t>
+      </w:r>
+      <w:r>
+        <w:rPr>
+          <w:rFonts w:ascii="Roboto" w:eastAsiaTheme="minorHAnsi" w:hAnsi="Roboto" w:cs="Arial"/>
+          <w:lang w:eastAsia="en-US"/>
+        </w:rPr>
+        <w:t xml:space="preserve">την </w:t>
+      </w:r>
+      <w:r>
+        <w:rPr>
+          <w:rFonts w:ascii="Roboto" w:eastAsiaTheme="minorHAnsi" w:hAnsi="Roboto" w:cs="Arial"/>
+          <w:lang w:eastAsia="en-US"/>
+        </w:rPr>
+        <w:t xml:space="preserve">αξιολόγηση του </w:t>
+      </w:r>
+      <w:r>
+        <w:rPr>
+          <w:rFonts w:ascii="Roboto" w:eastAsiaTheme="minorHAnsi" w:hAnsi="Roboto" w:cs="Arial"/>
+          <w:lang w:eastAsia="en-US"/>
+        </w:rPr>
+        <w:t>οχήματος και της εξυπηρέτησης στο γκαράζ απ’ όπου παρέλαβε το όχημα</w:t>
+      </w:r>
+    </w:p>
+    <w:p>
+      <w:pPr>
+        <w:pStyle w:val="Web"/>
+        <w:numPr>
+          <w:ilvl w:val="0"/>
+          <w:numId w:val="57"/>
+        </w:numPr>
+        <w:spacing w:before="0" w:beforeAutospacing="0" w:after="240" w:afterAutospacing="0"/>
+        <w:textAlignment w:val="baseline"/>
+        <w:rPr>
+          <w:rFonts w:ascii="Roboto" w:eastAsiaTheme="minorHAnsi" w:hAnsi="Roboto" w:cs="Arial"/>
+          <w:lang w:eastAsia="en-US"/>
+        </w:rPr>
+      </w:pPr>
+      <w:r>
+        <w:rPr>
+          <w:rFonts w:ascii="Roboto" w:eastAsiaTheme="minorHAnsi" w:hAnsi="Roboto" w:cs="Arial"/>
+          <w:lang w:eastAsia="en-US"/>
+        </w:rPr>
+        <w:t xml:space="preserve">Επιστροφή στο βήμα </w:t>
+      </w:r>
+      <w:r>
+        <w:rPr>
+          <w:rFonts w:ascii="Roboto" w:eastAsiaTheme="minorHAnsi" w:hAnsi="Roboto" w:cs="Arial"/>
+          <w:lang w:eastAsia="en-US"/>
+        </w:rPr>
+        <w:t>1</w:t>
+      </w:r>
+      <w:r>
+        <w:rPr>
+          <w:rFonts w:ascii="Roboto" w:eastAsiaTheme="minorHAnsi" w:hAnsi="Roboto" w:cs="Arial"/>
+          <w:lang w:eastAsia="en-US"/>
+        </w:rPr>
+        <w:t>2</w:t>
+      </w:r>
+      <w:r>
+        <w:rPr>
+          <w:rFonts w:ascii="Roboto" w:eastAsiaTheme="minorHAnsi" w:hAnsi="Roboto" w:cs="Arial"/>
+          <w:lang w:eastAsia="en-US"/>
+        </w:rPr>
+        <w:t xml:space="preserve"> της βασικής ροής</w:t>
+      </w:r>
+    </w:p>
+    <w:p>
+      <w:pPr>
+        <w:spacing w:line="360" w:lineRule="auto"/>
+        <w:rPr>
+          <w:rFonts w:ascii="Roboto" w:eastAsiaTheme="majorEastAsia" w:hAnsi="Roboto" w:cs="Arial"/>
+          <w:b/>
+          <w:bCs/>
+          <w:sz w:val="24"/>
+          <w:szCs w:val="24"/>
+        </w:rPr>
+      </w:pPr>
+      <w:r>
+        <w:rPr>
+          <w:rFonts w:ascii="Roboto" w:eastAsiaTheme="majorEastAsia" w:hAnsi="Roboto" w:cs="Arial"/>
+          <w:b/>
+          <w:bCs/>
+          <w:sz w:val="24"/>
+          <w:szCs w:val="24"/>
+        </w:rPr>
+        <w:t xml:space="preserve">Εναλλακτική Ροή </w:t>
+      </w:r>
+      <w:r>
+        <w:rPr>
+          <w:rFonts w:ascii="Roboto" w:eastAsiaTheme="majorEastAsia" w:hAnsi="Roboto" w:cs="Arial"/>
+          <w:b/>
+          <w:bCs/>
+          <w:sz w:val="24"/>
+          <w:szCs w:val="24"/>
+        </w:rPr>
+        <w:t>4</w:t>
+      </w:r>
+      <w:r>
+        <w:rPr>
+          <w:rFonts w:ascii="Roboto" w:eastAsiaTheme="majorEastAsia" w:hAnsi="Roboto" w:cs="Arial"/>
+          <w:b/>
+          <w:bCs/>
+          <w:sz w:val="24"/>
+          <w:szCs w:val="24"/>
+        </w:rPr>
+        <w:t xml:space="preserve"> – </w:t>
+      </w:r>
+      <w:r>
+        <w:rPr>
+          <w:rFonts w:ascii="Roboto" w:eastAsiaTheme="majorEastAsia" w:hAnsi="Roboto" w:cs="Arial"/>
+          <w:b/>
+          <w:bCs/>
+          <w:sz w:val="24"/>
+          <w:szCs w:val="24"/>
+        </w:rPr>
+        <w:t xml:space="preserve">Μετακίνηση με ταξί </w:t>
+      </w:r>
+      <w:r>
+        <w:rPr>
+          <w:rFonts w:ascii="Roboto" w:eastAsiaTheme="majorEastAsia" w:hAnsi="Roboto" w:cs="Arial"/>
+          <w:b/>
+          <w:bCs/>
+          <w:sz w:val="24"/>
+          <w:szCs w:val="24"/>
+        </w:rPr>
+        <w:t>(</w:t>
+      </w:r>
+      <w:r>
+        <w:rPr>
+          <w:rFonts w:ascii="Roboto" w:eastAsiaTheme="majorEastAsia" w:hAnsi="Roboto" w:cs="Arial"/>
+          <w:b/>
+          <w:bCs/>
+          <w:sz w:val="24"/>
+          <w:szCs w:val="24"/>
+        </w:rPr>
+        <w:t>Βήμα</w:t>
+      </w:r>
+      <w:r>
+        <w:rPr>
+          <w:rFonts w:ascii="Roboto" w:eastAsiaTheme="majorEastAsia" w:hAnsi="Roboto" w:cs="Arial"/>
+          <w:b/>
+          <w:bCs/>
+          <w:sz w:val="24"/>
+          <w:szCs w:val="24"/>
+        </w:rPr>
+        <w:t xml:space="preserve"> </w:t>
+      </w:r>
+      <w:r>
+        <w:rPr>
+          <w:rFonts w:ascii="Roboto" w:eastAsiaTheme="majorEastAsia" w:hAnsi="Roboto" w:cs="Arial"/>
+          <w:b/>
+          <w:bCs/>
+          <w:sz w:val="24"/>
+          <w:szCs w:val="24"/>
+        </w:rPr>
+        <w:t>9</w:t>
+      </w:r>
+      <w:r>
+        <w:rPr>
+          <w:rFonts w:ascii="Roboto" w:eastAsiaTheme="majorEastAsia" w:hAnsi="Roboto" w:cs="Arial"/>
+          <w:b/>
+          <w:bCs/>
+          <w:sz w:val="24"/>
+          <w:szCs w:val="24"/>
+        </w:rPr>
+        <w:t>):</w:t>
+      </w:r>
+    </w:p>
+    <w:p>
+      <w:pPr>
+        <w:pStyle w:val="Web"/>
+        <w:numPr>
+          <w:ilvl w:val="0"/>
+          <w:numId w:val="58"/>
+        </w:numPr>
+        <w:spacing w:before="0" w:beforeAutospacing="0" w:after="240" w:afterAutospacing="0"/>
+        <w:textAlignment w:val="baseline"/>
+        <w:rPr>
+          <w:rFonts w:ascii="Roboto" w:eastAsiaTheme="minorHAnsi" w:hAnsi="Roboto" w:cs="Arial"/>
+          <w:lang w:eastAsia="en-US"/>
+        </w:rPr>
+      </w:pPr>
+      <w:r>
+        <w:rPr>
+          <w:rFonts w:ascii="Roboto" w:eastAsiaTheme="minorHAnsi" w:hAnsi="Roboto" w:cs="Arial"/>
+          <w:lang w:eastAsia="en-US"/>
+        </w:rPr>
+        <w:t>Το σύστημα εντοπίζει ότι η διαδρομή αφορά μετακίνηση με ταξί</w:t>
+      </w:r>
+    </w:p>
+    <w:p>
+      <w:pPr>
+        <w:pStyle w:val="Web"/>
+        <w:numPr>
+          <w:ilvl w:val="0"/>
+          <w:numId w:val="58"/>
+        </w:numPr>
+        <w:spacing w:before="0" w:beforeAutospacing="0" w:after="240" w:afterAutospacing="0"/>
+        <w:textAlignment w:val="baseline"/>
+        <w:rPr>
+          <w:rFonts w:ascii="Roboto" w:eastAsiaTheme="minorHAnsi" w:hAnsi="Roboto" w:cs="Arial"/>
+          <w:lang w:eastAsia="en-US"/>
+        </w:rPr>
+      </w:pPr>
+      <w:r>
+        <w:rPr>
+          <w:rFonts w:ascii="Roboto" w:eastAsiaTheme="minorHAnsi" w:hAnsi="Roboto" w:cs="Arial"/>
+          <w:lang w:eastAsia="en-US"/>
+        </w:rPr>
+        <w:t xml:space="preserve">Το σύστημα εμφανίζει </w:t>
+      </w:r>
+      <w:r>
+        <w:rPr>
+          <w:rFonts w:ascii="Roboto" w:eastAsiaTheme="minorHAnsi" w:hAnsi="Roboto" w:cs="Arial"/>
+          <w:lang w:eastAsia="en-US"/>
+        </w:rPr>
+        <w:t xml:space="preserve">τις διαθέσιμες </w:t>
+      </w:r>
+      <w:r>
+        <w:rPr>
+          <w:rFonts w:ascii="Roboto" w:eastAsiaTheme="minorHAnsi" w:hAnsi="Roboto" w:cs="Arial"/>
+          <w:lang w:eastAsia="en-US"/>
+        </w:rPr>
+        <w:t xml:space="preserve">επιλογές για </w:t>
+      </w:r>
+      <w:r>
+        <w:rPr>
+          <w:rFonts w:ascii="Roboto" w:eastAsiaTheme="minorHAnsi" w:hAnsi="Roboto" w:cs="Arial"/>
+          <w:lang w:eastAsia="en-US"/>
+        </w:rPr>
+        <w:t xml:space="preserve">την </w:t>
+      </w:r>
+      <w:r>
+        <w:rPr>
+          <w:rFonts w:ascii="Roboto" w:eastAsiaTheme="minorHAnsi" w:hAnsi="Roboto" w:cs="Arial"/>
+          <w:lang w:eastAsia="en-US"/>
+        </w:rPr>
+        <w:t xml:space="preserve">αξιολόγηση του </w:t>
+      </w:r>
+      <w:r>
+        <w:rPr>
+          <w:rFonts w:ascii="Roboto" w:eastAsiaTheme="minorHAnsi" w:hAnsi="Roboto" w:cs="Arial"/>
+          <w:lang w:eastAsia="en-US"/>
+        </w:rPr>
+        <w:t>οχήματος και τ</w:t>
+      </w:r>
+      <w:r>
+        <w:rPr>
+          <w:rFonts w:ascii="Roboto" w:eastAsiaTheme="minorHAnsi" w:hAnsi="Roboto" w:cs="Arial"/>
+          <w:lang w:eastAsia="en-US"/>
+        </w:rPr>
+        <w:t>ου οδηγού ταξί</w:t>
+      </w:r>
+    </w:p>
+    <w:p>
+      <w:pPr>
+        <w:pStyle w:val="Web"/>
+        <w:numPr>
+          <w:ilvl w:val="0"/>
+          <w:numId w:val="58"/>
+        </w:numPr>
+        <w:spacing w:before="0" w:beforeAutospacing="0" w:after="240" w:afterAutospacing="0"/>
+        <w:textAlignment w:val="baseline"/>
+        <w:rPr>
+          <w:rFonts w:ascii="Roboto" w:eastAsiaTheme="minorHAnsi" w:hAnsi="Roboto" w:cs="Arial"/>
+          <w:lang w:eastAsia="en-US"/>
+        </w:rPr>
+      </w:pPr>
+      <w:r>
+        <w:rPr>
+          <w:rFonts w:ascii="Roboto" w:eastAsiaTheme="minorHAnsi" w:hAnsi="Roboto" w:cs="Arial"/>
+          <w:lang w:eastAsia="en-US"/>
+        </w:rPr>
+        <w:t xml:space="preserve">Επιστροφή στο βήμα </w:t>
+      </w:r>
+      <w:r>
+        <w:rPr>
+          <w:rFonts w:ascii="Roboto" w:eastAsiaTheme="minorHAnsi" w:hAnsi="Roboto" w:cs="Arial"/>
+          <w:lang w:eastAsia="en-US"/>
+        </w:rPr>
+        <w:t>10</w:t>
+      </w:r>
+      <w:r>
+        <w:rPr>
+          <w:rFonts w:ascii="Roboto" w:eastAsiaTheme="minorHAnsi" w:hAnsi="Roboto" w:cs="Arial"/>
+          <w:lang w:eastAsia="en-US"/>
+        </w:rPr>
+        <w:t xml:space="preserve"> της βασικής ροής</w:t>
+      </w:r>
+    </w:p>
+    <w:p>
+      <w:pPr>
+        <w:spacing w:line="360" w:lineRule="auto"/>
+        <w:rPr>
+          <w:rFonts w:ascii="Roboto" w:eastAsiaTheme="majorEastAsia" w:hAnsi="Roboto" w:cs="Arial"/>
+          <w:b/>
+          <w:bCs/>
+          <w:sz w:val="24"/>
+          <w:szCs w:val="24"/>
+        </w:rPr>
+      </w:pPr>
+      <w:r>
+        <w:rPr>
+          <w:rFonts w:ascii="Roboto" w:eastAsiaTheme="majorEastAsia" w:hAnsi="Roboto" w:cs="Arial"/>
+          <w:b/>
+          <w:bCs/>
+          <w:sz w:val="24"/>
+          <w:szCs w:val="24"/>
+        </w:rPr>
+        <w:t xml:space="preserve">Εναλλακτική Ροή </w:t>
+      </w:r>
+      <w:r>
+        <w:rPr>
+          <w:rFonts w:ascii="Roboto" w:eastAsiaTheme="majorEastAsia" w:hAnsi="Roboto" w:cs="Arial"/>
+          <w:b/>
+          <w:bCs/>
+          <w:sz w:val="24"/>
+          <w:szCs w:val="24"/>
+        </w:rPr>
+        <w:t>5</w:t>
+      </w:r>
+      <w:r>
+        <w:rPr>
+          <w:rFonts w:ascii="Roboto" w:eastAsiaTheme="majorEastAsia" w:hAnsi="Roboto" w:cs="Arial"/>
+          <w:b/>
+          <w:bCs/>
+          <w:sz w:val="24"/>
+          <w:szCs w:val="24"/>
+        </w:rPr>
+        <w:t xml:space="preserve"> – </w:t>
+      </w:r>
+      <w:r>
+        <w:rPr>
+          <w:rFonts w:ascii="Roboto" w:eastAsiaTheme="majorEastAsia" w:hAnsi="Roboto" w:cs="Arial"/>
+          <w:b/>
+          <w:bCs/>
+          <w:sz w:val="24"/>
+          <w:szCs w:val="24"/>
+        </w:rPr>
+        <w:t>Αξιολόγηση εκτός επιτρεπτού εύρους</w:t>
+      </w:r>
+      <w:r>
+        <w:rPr>
+          <w:rFonts w:ascii="Roboto" w:eastAsiaTheme="majorEastAsia" w:hAnsi="Roboto" w:cs="Arial"/>
+          <w:b/>
+          <w:bCs/>
+          <w:sz w:val="24"/>
+          <w:szCs w:val="24"/>
+        </w:rPr>
+        <w:t xml:space="preserve"> (Βήμα </w:t>
+      </w:r>
+      <w:r>
+        <w:rPr>
+          <w:rFonts w:ascii="Roboto" w:eastAsiaTheme="majorEastAsia" w:hAnsi="Roboto" w:cs="Arial"/>
+          <w:b/>
+          <w:bCs/>
+          <w:sz w:val="24"/>
+          <w:szCs w:val="24"/>
+        </w:rPr>
+        <w:t>1</w:t>
+      </w:r>
+      <w:r>
+        <w:rPr>
+          <w:rFonts w:ascii="Roboto" w:eastAsiaTheme="majorEastAsia" w:hAnsi="Roboto" w:cs="Arial"/>
+          <w:b/>
+          <w:bCs/>
+          <w:sz w:val="24"/>
+          <w:szCs w:val="24"/>
+        </w:rPr>
+        <w:t>3</w:t>
+      </w:r>
+      <w:r>
+        <w:rPr>
+          <w:rFonts w:ascii="Roboto" w:eastAsiaTheme="majorEastAsia" w:hAnsi="Roboto" w:cs="Arial"/>
+          <w:b/>
+          <w:bCs/>
+          <w:sz w:val="24"/>
+          <w:szCs w:val="24"/>
+        </w:rPr>
+        <w:t>):</w:t>
+      </w:r>
+    </w:p>
+    <w:p>
+      <w:pPr>
+        <w:pStyle w:val="Web"/>
+        <w:numPr>
+          <w:ilvl w:val="0"/>
+          <w:numId w:val="59"/>
+        </w:numPr>
+        <w:spacing w:before="0" w:beforeAutospacing="0" w:after="240" w:afterAutospacing="0"/>
+        <w:textAlignment w:val="baseline"/>
+        <w:rPr>
+          <w:rFonts w:ascii="Roboto" w:eastAsiaTheme="minorHAnsi" w:hAnsi="Roboto" w:cs="Arial"/>
+          <w:lang w:eastAsia="en-US"/>
+        </w:rPr>
+      </w:pPr>
+      <w:r>
+        <w:rPr>
+          <w:rFonts w:ascii="Roboto" w:eastAsiaTheme="minorHAnsi" w:hAnsi="Roboto" w:cs="Arial"/>
+          <w:lang w:eastAsia="en-US"/>
+        </w:rPr>
+        <w:t>Το σύστημα διαπιστώνει ότι η αξιολόγηση είναι εκτός του επιτρεπτού εύρους και δεν προχωράει με την υποβολή</w:t>
+      </w:r>
+    </w:p>
+    <w:p>
+      <w:pPr>
+        <w:pStyle w:val="Web"/>
+        <w:numPr>
+          <w:ilvl w:val="0"/>
+          <w:numId w:val="59"/>
+        </w:numPr>
+        <w:spacing w:before="0" w:beforeAutospacing="0" w:after="240" w:afterAutospacing="0"/>
+        <w:textAlignment w:val="baseline"/>
+        <w:rPr>
+          <w:rFonts w:ascii="Roboto" w:eastAsiaTheme="minorHAnsi" w:hAnsi="Roboto" w:cs="Arial"/>
+          <w:lang w:eastAsia="en-US"/>
+        </w:rPr>
+      </w:pPr>
+      <w:r>
+        <w:rPr>
+          <w:rFonts w:ascii="Roboto" w:eastAsiaTheme="minorHAnsi" w:hAnsi="Roboto" w:cs="Arial"/>
+          <w:lang w:eastAsia="en-US"/>
+        </w:rPr>
         <w:lastRenderedPageBreak/>
-        <w:t xml:space="preserve">Το σύστημα </w:t>
-      </w:r>
-      <w:r>
-        <w:rPr>
-          <w:rFonts w:ascii="Roboto" w:eastAsiaTheme="minorHAnsi" w:hAnsi="Roboto" w:cs="Arial"/>
-          <w:lang w:eastAsia="en-US"/>
-        </w:rPr>
-        <w:t>αποθηκεύει στη</w:t>
-      </w:r>
-      <w:r>
-        <w:rPr>
-          <w:rFonts w:ascii="Roboto" w:eastAsiaTheme="minorHAnsi" w:hAnsi="Roboto" w:cs="Arial"/>
-          <w:lang w:eastAsia="en-US"/>
-        </w:rPr>
-        <w:t xml:space="preserve"> βάση δεδομένων την αξιολόγηση</w:t>
-      </w:r>
-      <w:r>
-        <w:rPr>
-          <w:rFonts w:ascii="Roboto" w:eastAsiaTheme="minorHAnsi" w:hAnsi="Roboto" w:cs="Arial"/>
-          <w:lang w:eastAsia="en-US"/>
-        </w:rPr>
-        <w:t xml:space="preserve"> για τη συγκεκριμένη διαδρομή</w:t>
-      </w:r>
-    </w:p>
-    <w:p>
-      <w:pPr>
-        <w:spacing w:line="360" w:lineRule="auto"/>
-        <w:rPr>
-          <w:rFonts w:ascii="Roboto" w:eastAsiaTheme="majorEastAsia" w:hAnsi="Roboto" w:cs="Arial"/>
-          <w:b/>
-          <w:bCs/>
-          <w:sz w:val="24"/>
-          <w:szCs w:val="24"/>
-        </w:rPr>
-      </w:pPr>
-      <w:r>
-        <w:rPr>
-          <w:rFonts w:ascii="Roboto" w:eastAsiaTheme="majorEastAsia" w:hAnsi="Roboto" w:cs="Arial"/>
-          <w:b/>
-          <w:bCs/>
-          <w:sz w:val="24"/>
-          <w:szCs w:val="24"/>
-        </w:rPr>
-        <w:t xml:space="preserve">Εναλλακτική Ροή </w:t>
-      </w:r>
-      <w:r>
-        <w:rPr>
-          <w:rFonts w:ascii="Roboto" w:eastAsiaTheme="majorEastAsia" w:hAnsi="Roboto" w:cs="Arial"/>
-          <w:b/>
-          <w:bCs/>
-          <w:sz w:val="24"/>
-          <w:szCs w:val="24"/>
-        </w:rPr>
-        <w:t>1</w:t>
-      </w:r>
-      <w:r>
-        <w:rPr>
-          <w:rFonts w:ascii="Roboto" w:eastAsiaTheme="majorEastAsia" w:hAnsi="Roboto" w:cs="Arial"/>
-          <w:b/>
-          <w:bCs/>
-          <w:sz w:val="24"/>
-          <w:szCs w:val="24"/>
-        </w:rPr>
-        <w:t xml:space="preserve"> – </w:t>
-      </w:r>
-      <w:r>
-        <w:rPr>
-          <w:rFonts w:ascii="Roboto" w:eastAsiaTheme="majorEastAsia" w:hAnsi="Roboto" w:cs="Arial"/>
-          <w:b/>
-          <w:bCs/>
-          <w:sz w:val="24"/>
-          <w:szCs w:val="24"/>
-        </w:rPr>
-        <w:t>Το ιστορικό δεν έχει ανακτηθεί</w:t>
-      </w:r>
-      <w:r>
-        <w:rPr>
-          <w:rFonts w:ascii="Roboto" w:eastAsiaTheme="majorEastAsia" w:hAnsi="Roboto" w:cs="Arial"/>
-          <w:b/>
-          <w:bCs/>
-          <w:sz w:val="24"/>
-          <w:szCs w:val="24"/>
-        </w:rPr>
-        <w:t xml:space="preserve"> (Βήμα </w:t>
-      </w:r>
-      <w:r>
-        <w:rPr>
-          <w:rFonts w:ascii="Roboto" w:eastAsiaTheme="majorEastAsia" w:hAnsi="Roboto" w:cs="Arial"/>
-          <w:b/>
-          <w:bCs/>
-          <w:sz w:val="24"/>
-          <w:szCs w:val="24"/>
-        </w:rPr>
-        <w:t>2</w:t>
-      </w:r>
-      <w:r>
-        <w:rPr>
-          <w:rFonts w:ascii="Roboto" w:eastAsiaTheme="majorEastAsia" w:hAnsi="Roboto" w:cs="Arial"/>
-          <w:b/>
-          <w:bCs/>
-          <w:sz w:val="24"/>
-          <w:szCs w:val="24"/>
-        </w:rPr>
-        <w:t>):</w:t>
-      </w:r>
-    </w:p>
-    <w:p>
-      <w:pPr>
-        <w:pStyle w:val="Web"/>
-        <w:numPr>
-          <w:ilvl w:val="0"/>
-          <w:numId w:val="55"/>
-        </w:numPr>
-        <w:spacing w:before="0" w:beforeAutospacing="0" w:after="240" w:afterAutospacing="0"/>
-        <w:textAlignment w:val="baseline"/>
-        <w:rPr>
-          <w:rFonts w:ascii="Roboto" w:eastAsiaTheme="minorHAnsi" w:hAnsi="Roboto" w:cs="Arial"/>
-          <w:lang w:eastAsia="en-US"/>
-        </w:rPr>
-      </w:pPr>
-      <w:r>
-        <w:rPr>
-          <w:rFonts w:ascii="Roboto" w:eastAsiaTheme="minorHAnsi" w:hAnsi="Roboto" w:cs="Arial"/>
-          <w:lang w:eastAsia="en-US"/>
-        </w:rPr>
-        <w:t>Το σύστημα</w:t>
-      </w:r>
-      <w:r>
-        <w:rPr>
-          <w:rFonts w:ascii="Roboto" w:eastAsiaTheme="minorHAnsi" w:hAnsi="Roboto" w:cs="Arial"/>
-          <w:lang w:eastAsia="en-US"/>
-        </w:rPr>
-        <w:t xml:space="preserve"> διαπιστώνει ότι </w:t>
-      </w:r>
-      <w:r>
-        <w:rPr>
-          <w:rFonts w:ascii="Roboto" w:eastAsiaTheme="minorHAnsi" w:hAnsi="Roboto" w:cs="Arial"/>
-          <w:lang w:eastAsia="en-US"/>
-        </w:rPr>
-        <w:t>το ιστορικό διαδρομών δεν έχει ανα</w:t>
-      </w:r>
-      <w:r>
-        <w:rPr>
-          <w:rFonts w:ascii="Roboto" w:eastAsiaTheme="minorHAnsi" w:hAnsi="Roboto" w:cs="Arial"/>
-          <w:lang w:eastAsia="en-US"/>
-        </w:rPr>
-        <w:t>κτηθεί</w:t>
-      </w:r>
-    </w:p>
-    <w:p>
-      <w:pPr>
-        <w:pStyle w:val="Web"/>
-        <w:numPr>
-          <w:ilvl w:val="0"/>
-          <w:numId w:val="55"/>
-        </w:numPr>
-        <w:spacing w:before="0" w:beforeAutospacing="0" w:after="240" w:afterAutospacing="0"/>
-        <w:textAlignment w:val="baseline"/>
-        <w:rPr>
-          <w:rFonts w:ascii="Roboto" w:eastAsiaTheme="minorHAnsi" w:hAnsi="Roboto" w:cs="Arial"/>
-          <w:lang w:eastAsia="en-US"/>
-        </w:rPr>
-      </w:pPr>
-      <w:r>
-        <w:rPr>
-          <w:rFonts w:ascii="Roboto" w:eastAsiaTheme="minorHAnsi" w:hAnsi="Roboto" w:cs="Arial"/>
-          <w:lang w:eastAsia="en-US"/>
-        </w:rPr>
-        <w:t>Το σύστημα ανακτά από τη βάση δεδομένων όλες τις διαδρομές που ο πελάτης έχει ολοκληρώσει στο παρελθόν</w:t>
-      </w:r>
-    </w:p>
-    <w:p>
-      <w:pPr>
-        <w:pStyle w:val="Web"/>
-        <w:numPr>
-          <w:ilvl w:val="0"/>
-          <w:numId w:val="55"/>
-        </w:numPr>
-        <w:spacing w:before="0" w:beforeAutospacing="0" w:after="240" w:afterAutospacing="0"/>
-        <w:textAlignment w:val="baseline"/>
-        <w:rPr>
-          <w:rFonts w:ascii="Roboto" w:eastAsiaTheme="minorHAnsi" w:hAnsi="Roboto" w:cs="Arial"/>
-          <w:lang w:eastAsia="en-US"/>
-        </w:rPr>
-      </w:pPr>
-      <w:r>
-        <w:rPr>
-          <w:rFonts w:ascii="Roboto" w:eastAsiaTheme="minorHAnsi" w:hAnsi="Roboto" w:cs="Arial"/>
-          <w:lang w:eastAsia="en-US"/>
-        </w:rPr>
-        <w:t>Το σύστημα αποθηκεύει το ιστορικό διαδρομών στο αντικείμενο του πελάτη</w:t>
-      </w:r>
-    </w:p>
-    <w:p>
-      <w:pPr>
-        <w:pStyle w:val="Web"/>
-        <w:numPr>
-          <w:ilvl w:val="0"/>
-          <w:numId w:val="55"/>
-        </w:numPr>
-        <w:spacing w:before="0" w:beforeAutospacing="0" w:after="240" w:afterAutospacing="0"/>
-        <w:textAlignment w:val="baseline"/>
-        <w:rPr>
-          <w:rFonts w:ascii="Roboto" w:eastAsiaTheme="minorHAnsi" w:hAnsi="Roboto" w:cs="Arial"/>
-          <w:lang w:eastAsia="en-US"/>
-        </w:rPr>
-      </w:pPr>
-      <w:r>
-        <w:rPr>
-          <w:rFonts w:ascii="Roboto" w:eastAsiaTheme="minorHAnsi" w:hAnsi="Roboto" w:cs="Arial"/>
-          <w:lang w:eastAsia="en-US"/>
-        </w:rPr>
-        <w:t>Επιστροφή στο βήμα 4 της βασικής ροής</w:t>
-      </w:r>
-    </w:p>
-    <w:p>
-      <w:pPr>
-        <w:spacing w:line="360" w:lineRule="auto"/>
-        <w:rPr>
-          <w:rFonts w:ascii="Roboto" w:eastAsiaTheme="majorEastAsia" w:hAnsi="Roboto" w:cs="Arial"/>
-          <w:b/>
-          <w:bCs/>
-          <w:sz w:val="24"/>
-          <w:szCs w:val="24"/>
-        </w:rPr>
-      </w:pPr>
-      <w:r>
-        <w:rPr>
-          <w:rFonts w:ascii="Roboto" w:eastAsiaTheme="majorEastAsia" w:hAnsi="Roboto" w:cs="Arial"/>
-          <w:b/>
-          <w:bCs/>
-          <w:sz w:val="24"/>
-          <w:szCs w:val="24"/>
-        </w:rPr>
-        <w:t xml:space="preserve">Εναλλακτική Ροή </w:t>
-      </w:r>
-      <w:r>
-        <w:rPr>
-          <w:rFonts w:ascii="Roboto" w:eastAsiaTheme="majorEastAsia" w:hAnsi="Roboto" w:cs="Arial"/>
-          <w:b/>
-          <w:bCs/>
-          <w:sz w:val="24"/>
-          <w:szCs w:val="24"/>
-        </w:rPr>
-        <w:t>2</w:t>
-      </w:r>
-      <w:r>
-        <w:rPr>
-          <w:rFonts w:ascii="Roboto" w:eastAsiaTheme="majorEastAsia" w:hAnsi="Roboto" w:cs="Arial"/>
-          <w:b/>
-          <w:bCs/>
-          <w:sz w:val="24"/>
-          <w:szCs w:val="24"/>
-        </w:rPr>
-        <w:t xml:space="preserve"> – </w:t>
-      </w:r>
-      <w:r>
-        <w:rPr>
-          <w:rFonts w:ascii="Roboto" w:eastAsiaTheme="majorEastAsia" w:hAnsi="Roboto" w:cs="Arial"/>
-          <w:b/>
-          <w:bCs/>
-          <w:sz w:val="24"/>
-          <w:szCs w:val="24"/>
-        </w:rPr>
-        <w:t>Η διαδρομή έχει ήδη αξιολογηθεί</w:t>
-      </w:r>
-      <w:r>
-        <w:rPr>
-          <w:rFonts w:ascii="Roboto" w:eastAsiaTheme="majorEastAsia" w:hAnsi="Roboto" w:cs="Arial"/>
-          <w:b/>
-          <w:bCs/>
-          <w:sz w:val="24"/>
-          <w:szCs w:val="24"/>
-        </w:rPr>
-        <w:t xml:space="preserve"> (Βήμα </w:t>
-      </w:r>
-      <w:r>
-        <w:rPr>
-          <w:rFonts w:ascii="Roboto" w:eastAsiaTheme="majorEastAsia" w:hAnsi="Roboto" w:cs="Arial"/>
-          <w:b/>
-          <w:bCs/>
-          <w:sz w:val="24"/>
-          <w:szCs w:val="24"/>
-        </w:rPr>
-        <w:t>7</w:t>
-      </w:r>
-      <w:r>
-        <w:rPr>
-          <w:rFonts w:ascii="Roboto" w:eastAsiaTheme="majorEastAsia" w:hAnsi="Roboto" w:cs="Arial"/>
-          <w:b/>
-          <w:bCs/>
-          <w:sz w:val="24"/>
-          <w:szCs w:val="24"/>
-        </w:rPr>
-        <w:t>):</w:t>
-      </w:r>
-    </w:p>
-    <w:p>
-      <w:pPr>
-        <w:pStyle w:val="Web"/>
-        <w:numPr>
-          <w:ilvl w:val="0"/>
-          <w:numId w:val="55"/>
-        </w:numPr>
-        <w:spacing w:before="0" w:beforeAutospacing="0" w:after="240" w:afterAutospacing="0"/>
-        <w:textAlignment w:val="baseline"/>
-        <w:rPr>
-          <w:rFonts w:ascii="Roboto" w:eastAsiaTheme="minorHAnsi" w:hAnsi="Roboto" w:cs="Arial"/>
-          <w:lang w:eastAsia="en-US"/>
-        </w:rPr>
-      </w:pPr>
-      <w:r>
-        <w:rPr>
-          <w:rFonts w:ascii="Roboto" w:eastAsiaTheme="minorHAnsi" w:hAnsi="Roboto" w:cs="Arial"/>
-          <w:lang w:eastAsia="en-US"/>
-        </w:rPr>
-        <w:t>Το σύστημα</w:t>
-      </w:r>
-      <w:r>
-        <w:rPr>
-          <w:rFonts w:ascii="Roboto" w:eastAsiaTheme="minorHAnsi" w:hAnsi="Roboto" w:cs="Arial"/>
-          <w:lang w:eastAsia="en-US"/>
-        </w:rPr>
-        <w:t xml:space="preserve"> διαπιστώνει ότι η επιλεγμένη διαδρομή έχει ήδη αξιολογηθεί</w:t>
-      </w:r>
-    </w:p>
-    <w:p>
-      <w:pPr>
-        <w:pStyle w:val="Web"/>
-        <w:numPr>
-          <w:ilvl w:val="0"/>
-          <w:numId w:val="55"/>
-        </w:numPr>
-        <w:spacing w:before="0" w:beforeAutospacing="0" w:after="240" w:afterAutospacing="0"/>
-        <w:textAlignment w:val="baseline"/>
-        <w:rPr>
-          <w:rFonts w:ascii="Roboto" w:eastAsiaTheme="minorHAnsi" w:hAnsi="Roboto" w:cs="Arial"/>
-          <w:lang w:eastAsia="en-US"/>
-        </w:rPr>
-      </w:pPr>
-      <w:r>
-        <w:rPr>
-          <w:rFonts w:ascii="Roboto" w:eastAsiaTheme="minorHAnsi" w:hAnsi="Roboto" w:cs="Arial"/>
-          <w:lang w:eastAsia="en-US"/>
-        </w:rPr>
-        <w:t>Το σύστημα προβάλλει στον πελάτη την ήδη υπάρχουσα κριτική του</w:t>
-      </w:r>
-    </w:p>
-    <w:p>
-      <w:pPr>
-        <w:spacing w:line="360" w:lineRule="auto"/>
-        <w:rPr>
-          <w:rFonts w:ascii="Roboto" w:eastAsiaTheme="majorEastAsia" w:hAnsi="Roboto" w:cs="Arial"/>
-          <w:b/>
-          <w:bCs/>
-          <w:sz w:val="24"/>
-          <w:szCs w:val="24"/>
-        </w:rPr>
-      </w:pPr>
-      <w:r>
-        <w:rPr>
-          <w:rFonts w:ascii="Roboto" w:eastAsiaTheme="majorEastAsia" w:hAnsi="Roboto" w:cs="Arial"/>
-          <w:b/>
-          <w:bCs/>
-          <w:sz w:val="24"/>
-          <w:szCs w:val="24"/>
-        </w:rPr>
-        <w:t xml:space="preserve">Εναλλακτική Ροή </w:t>
-      </w:r>
-      <w:r>
-        <w:rPr>
-          <w:rFonts w:ascii="Roboto" w:eastAsiaTheme="majorEastAsia" w:hAnsi="Roboto" w:cs="Arial"/>
-          <w:b/>
-          <w:bCs/>
-          <w:sz w:val="24"/>
-          <w:szCs w:val="24"/>
-        </w:rPr>
-        <w:t>3</w:t>
-      </w:r>
-      <w:r>
-        <w:rPr>
-          <w:rFonts w:ascii="Roboto" w:eastAsiaTheme="majorEastAsia" w:hAnsi="Roboto" w:cs="Arial"/>
-          <w:b/>
-          <w:bCs/>
-          <w:sz w:val="24"/>
-          <w:szCs w:val="24"/>
-        </w:rPr>
-        <w:t xml:space="preserve"> – </w:t>
-      </w:r>
-      <w:r>
-        <w:rPr>
-          <w:rFonts w:ascii="Roboto" w:eastAsiaTheme="majorEastAsia" w:hAnsi="Roboto" w:cs="Arial"/>
-          <w:b/>
-          <w:bCs/>
-          <w:sz w:val="24"/>
-          <w:szCs w:val="24"/>
-        </w:rPr>
-        <w:t>Ενοικίαση εκτός πόλης</w:t>
-      </w:r>
-      <w:r>
-        <w:rPr>
-          <w:rFonts w:ascii="Roboto" w:eastAsiaTheme="majorEastAsia" w:hAnsi="Roboto" w:cs="Arial"/>
-          <w:b/>
-          <w:bCs/>
-          <w:sz w:val="24"/>
-          <w:szCs w:val="24"/>
-        </w:rPr>
-        <w:t xml:space="preserve"> (</w:t>
-      </w:r>
-      <w:r>
-        <w:rPr>
-          <w:rFonts w:ascii="Roboto" w:eastAsiaTheme="majorEastAsia" w:hAnsi="Roboto" w:cs="Arial"/>
-          <w:b/>
-          <w:bCs/>
-          <w:sz w:val="24"/>
-          <w:szCs w:val="24"/>
-        </w:rPr>
-        <w:t>Βήμα</w:t>
-      </w:r>
-      <w:r>
-        <w:rPr>
-          <w:rFonts w:ascii="Roboto" w:eastAsiaTheme="majorEastAsia" w:hAnsi="Roboto" w:cs="Arial"/>
-          <w:b/>
-          <w:bCs/>
-          <w:sz w:val="24"/>
-          <w:szCs w:val="24"/>
-        </w:rPr>
-        <w:t xml:space="preserve"> </w:t>
-      </w:r>
-      <w:r>
-        <w:rPr>
-          <w:rFonts w:ascii="Roboto" w:eastAsiaTheme="majorEastAsia" w:hAnsi="Roboto" w:cs="Arial"/>
-          <w:b/>
-          <w:bCs/>
-          <w:sz w:val="24"/>
-          <w:szCs w:val="24"/>
-        </w:rPr>
-        <w:t>9</w:t>
-      </w:r>
-      <w:r>
-        <w:rPr>
-          <w:rFonts w:ascii="Roboto" w:eastAsiaTheme="majorEastAsia" w:hAnsi="Roboto" w:cs="Arial"/>
-          <w:b/>
-          <w:bCs/>
-          <w:sz w:val="24"/>
-          <w:szCs w:val="24"/>
-        </w:rPr>
-        <w:t>):</w:t>
-      </w:r>
-    </w:p>
-    <w:p>
-      <w:pPr>
-        <w:pStyle w:val="Web"/>
-        <w:numPr>
-          <w:ilvl w:val="0"/>
-          <w:numId w:val="57"/>
-        </w:numPr>
-        <w:spacing w:before="0" w:beforeAutospacing="0" w:after="240" w:afterAutospacing="0"/>
-        <w:textAlignment w:val="baseline"/>
-        <w:rPr>
-          <w:rFonts w:ascii="Roboto" w:eastAsiaTheme="minorHAnsi" w:hAnsi="Roboto" w:cs="Arial"/>
-          <w:lang w:eastAsia="en-US"/>
-        </w:rPr>
-      </w:pPr>
-      <w:r>
-        <w:rPr>
-          <w:rFonts w:ascii="Roboto" w:eastAsiaTheme="minorHAnsi" w:hAnsi="Roboto" w:cs="Arial"/>
-          <w:lang w:eastAsia="en-US"/>
-        </w:rPr>
-        <w:t>Το σύστημα εντοπίζει ότι η διαδρομή αφορά ενοικίαση εκτός πόλης</w:t>
-      </w:r>
-    </w:p>
-    <w:p>
-      <w:pPr>
-        <w:pStyle w:val="Web"/>
-        <w:numPr>
-          <w:ilvl w:val="0"/>
-          <w:numId w:val="57"/>
-        </w:numPr>
-        <w:spacing w:before="0" w:beforeAutospacing="0" w:after="240" w:afterAutospacing="0"/>
-        <w:textAlignment w:val="baseline"/>
-        <w:rPr>
-          <w:rFonts w:ascii="Roboto" w:eastAsiaTheme="minorHAnsi" w:hAnsi="Roboto" w:cs="Arial"/>
-          <w:lang w:eastAsia="en-US"/>
-        </w:rPr>
-      </w:pPr>
-      <w:r>
-        <w:rPr>
-          <w:rFonts w:ascii="Roboto" w:eastAsiaTheme="minorHAnsi" w:hAnsi="Roboto" w:cs="Arial"/>
-          <w:lang w:eastAsia="en-US"/>
-        </w:rPr>
-        <w:t xml:space="preserve">Το σύστημα εμφανίζει </w:t>
-      </w:r>
-      <w:r>
-        <w:rPr>
-          <w:rFonts w:ascii="Roboto" w:eastAsiaTheme="minorHAnsi" w:hAnsi="Roboto" w:cs="Arial"/>
-          <w:lang w:eastAsia="en-US"/>
-        </w:rPr>
-        <w:t xml:space="preserve">τις διαθέσιμες </w:t>
-      </w:r>
-      <w:r>
-        <w:rPr>
-          <w:rFonts w:ascii="Roboto" w:eastAsiaTheme="minorHAnsi" w:hAnsi="Roboto" w:cs="Arial"/>
-          <w:lang w:eastAsia="en-US"/>
-        </w:rPr>
-        <w:t xml:space="preserve">επιλογές για </w:t>
-      </w:r>
-      <w:r>
-        <w:rPr>
-          <w:rFonts w:ascii="Roboto" w:eastAsiaTheme="minorHAnsi" w:hAnsi="Roboto" w:cs="Arial"/>
-          <w:lang w:eastAsia="en-US"/>
-        </w:rPr>
-        <w:t xml:space="preserve">την </w:t>
-      </w:r>
-      <w:r>
-        <w:rPr>
-          <w:rFonts w:ascii="Roboto" w:eastAsiaTheme="minorHAnsi" w:hAnsi="Roboto" w:cs="Arial"/>
-          <w:lang w:eastAsia="en-US"/>
-        </w:rPr>
-        <w:t xml:space="preserve">αξιολόγηση του </w:t>
-      </w:r>
-      <w:r>
-        <w:rPr>
-          <w:rFonts w:ascii="Roboto" w:eastAsiaTheme="minorHAnsi" w:hAnsi="Roboto" w:cs="Arial"/>
-          <w:lang w:eastAsia="en-US"/>
-        </w:rPr>
-        <w:t>οχήματος και της εξυπηρέτησης στο γκαράζ απ’ όπου παρέλαβε το όχημα</w:t>
-      </w:r>
-    </w:p>
-    <w:p>
-      <w:pPr>
-        <w:pStyle w:val="Web"/>
-        <w:numPr>
-          <w:ilvl w:val="0"/>
-          <w:numId w:val="57"/>
-        </w:numPr>
-        <w:spacing w:before="0" w:beforeAutospacing="0" w:after="240" w:afterAutospacing="0"/>
-        <w:textAlignment w:val="baseline"/>
-        <w:rPr>
-          <w:rFonts w:ascii="Roboto" w:eastAsiaTheme="minorHAnsi" w:hAnsi="Roboto" w:cs="Arial"/>
-          <w:lang w:eastAsia="en-US"/>
-        </w:rPr>
-      </w:pPr>
-      <w:r>
-        <w:rPr>
-          <w:rFonts w:ascii="Roboto" w:eastAsiaTheme="minorHAnsi" w:hAnsi="Roboto" w:cs="Arial"/>
-          <w:lang w:eastAsia="en-US"/>
-        </w:rPr>
-        <w:t xml:space="preserve">Επιστροφή στο βήμα </w:t>
-      </w:r>
-      <w:r>
-        <w:rPr>
-          <w:rFonts w:ascii="Roboto" w:eastAsiaTheme="minorHAnsi" w:hAnsi="Roboto" w:cs="Arial"/>
-          <w:lang w:eastAsia="en-US"/>
-        </w:rPr>
-        <w:t>1</w:t>
-      </w:r>
-      <w:r>
-        <w:rPr>
-          <w:rFonts w:ascii="Roboto" w:eastAsiaTheme="minorHAnsi" w:hAnsi="Roboto" w:cs="Arial"/>
-          <w:lang w:eastAsia="en-US"/>
-        </w:rPr>
-        <w:t>2</w:t>
-      </w:r>
-      <w:r>
-        <w:rPr>
-          <w:rFonts w:ascii="Roboto" w:eastAsiaTheme="minorHAnsi" w:hAnsi="Roboto" w:cs="Arial"/>
-          <w:lang w:eastAsia="en-US"/>
-        </w:rPr>
-        <w:t xml:space="preserve"> της βασικής ροής</w:t>
-      </w:r>
-    </w:p>
-    <w:p>
-      <w:pPr>
-        <w:spacing w:line="360" w:lineRule="auto"/>
-        <w:rPr>
-          <w:rFonts w:ascii="Roboto" w:eastAsiaTheme="majorEastAsia" w:hAnsi="Roboto" w:cs="Arial"/>
-          <w:b/>
-          <w:bCs/>
-          <w:sz w:val="24"/>
-          <w:szCs w:val="24"/>
-        </w:rPr>
-      </w:pPr>
-      <w:r>
-        <w:rPr>
-          <w:rFonts w:ascii="Roboto" w:eastAsiaTheme="majorEastAsia" w:hAnsi="Roboto" w:cs="Arial"/>
-          <w:b/>
-          <w:bCs/>
-          <w:sz w:val="24"/>
-          <w:szCs w:val="24"/>
-        </w:rPr>
-        <w:t xml:space="preserve">Εναλλακτική Ροή </w:t>
-      </w:r>
-      <w:r>
-        <w:rPr>
-          <w:rFonts w:ascii="Roboto" w:eastAsiaTheme="majorEastAsia" w:hAnsi="Roboto" w:cs="Arial"/>
-          <w:b/>
-          <w:bCs/>
-          <w:sz w:val="24"/>
-          <w:szCs w:val="24"/>
-        </w:rPr>
-        <w:t>4</w:t>
-      </w:r>
-      <w:r>
-        <w:rPr>
-          <w:rFonts w:ascii="Roboto" w:eastAsiaTheme="majorEastAsia" w:hAnsi="Roboto" w:cs="Arial"/>
-          <w:b/>
-          <w:bCs/>
-          <w:sz w:val="24"/>
-          <w:szCs w:val="24"/>
-        </w:rPr>
-        <w:t xml:space="preserve"> – </w:t>
-      </w:r>
-      <w:r>
-        <w:rPr>
-          <w:rFonts w:ascii="Roboto" w:eastAsiaTheme="majorEastAsia" w:hAnsi="Roboto" w:cs="Arial"/>
-          <w:b/>
-          <w:bCs/>
-          <w:sz w:val="24"/>
-          <w:szCs w:val="24"/>
-        </w:rPr>
-        <w:t xml:space="preserve">Μετακίνηση με ταξί </w:t>
-      </w:r>
-      <w:r>
-        <w:rPr>
-          <w:rFonts w:ascii="Roboto" w:eastAsiaTheme="majorEastAsia" w:hAnsi="Roboto" w:cs="Arial"/>
-          <w:b/>
-          <w:bCs/>
-          <w:sz w:val="24"/>
-          <w:szCs w:val="24"/>
-        </w:rPr>
-        <w:t>(</w:t>
-      </w:r>
-      <w:r>
-        <w:rPr>
-          <w:rFonts w:ascii="Roboto" w:eastAsiaTheme="majorEastAsia" w:hAnsi="Roboto" w:cs="Arial"/>
-          <w:b/>
-          <w:bCs/>
-          <w:sz w:val="24"/>
-          <w:szCs w:val="24"/>
-        </w:rPr>
-        <w:t>Βήμα</w:t>
-      </w:r>
-      <w:r>
-        <w:rPr>
-          <w:rFonts w:ascii="Roboto" w:eastAsiaTheme="majorEastAsia" w:hAnsi="Roboto" w:cs="Arial"/>
-          <w:b/>
-          <w:bCs/>
-          <w:sz w:val="24"/>
-          <w:szCs w:val="24"/>
-        </w:rPr>
-        <w:t xml:space="preserve"> </w:t>
-      </w:r>
-      <w:r>
-        <w:rPr>
-          <w:rFonts w:ascii="Roboto" w:eastAsiaTheme="majorEastAsia" w:hAnsi="Roboto" w:cs="Arial"/>
-          <w:b/>
-          <w:bCs/>
-          <w:sz w:val="24"/>
-          <w:szCs w:val="24"/>
-        </w:rPr>
-        <w:t>9</w:t>
-      </w:r>
-      <w:r>
-        <w:rPr>
-          <w:rFonts w:ascii="Roboto" w:eastAsiaTheme="majorEastAsia" w:hAnsi="Roboto" w:cs="Arial"/>
-          <w:b/>
-          <w:bCs/>
-          <w:sz w:val="24"/>
-          <w:szCs w:val="24"/>
-        </w:rPr>
-        <w:t>):</w:t>
-      </w:r>
-    </w:p>
-    <w:p>
-      <w:pPr>
-        <w:pStyle w:val="Web"/>
-        <w:numPr>
-          <w:ilvl w:val="0"/>
-          <w:numId w:val="58"/>
-        </w:numPr>
-        <w:spacing w:before="0" w:beforeAutospacing="0" w:after="240" w:afterAutospacing="0"/>
-        <w:textAlignment w:val="baseline"/>
-        <w:rPr>
-          <w:rFonts w:ascii="Roboto" w:eastAsiaTheme="minorHAnsi" w:hAnsi="Roboto" w:cs="Arial"/>
-          <w:lang w:eastAsia="en-US"/>
-        </w:rPr>
-      </w:pPr>
-      <w:r>
-        <w:rPr>
-          <w:rFonts w:ascii="Roboto" w:eastAsiaTheme="minorHAnsi" w:hAnsi="Roboto" w:cs="Arial"/>
-          <w:lang w:eastAsia="en-US"/>
-        </w:rPr>
-        <w:t>Το σύστημα εντοπίζει ότι η διαδρομή αφορά μετακίνηση με ταξί</w:t>
-      </w:r>
-    </w:p>
-    <w:p>
-      <w:pPr>
-        <w:pStyle w:val="Web"/>
-        <w:numPr>
-          <w:ilvl w:val="0"/>
-          <w:numId w:val="58"/>
-        </w:numPr>
-        <w:spacing w:before="0" w:beforeAutospacing="0" w:after="240" w:afterAutospacing="0"/>
-        <w:textAlignment w:val="baseline"/>
-        <w:rPr>
-          <w:rFonts w:ascii="Roboto" w:eastAsiaTheme="minorHAnsi" w:hAnsi="Roboto" w:cs="Arial"/>
-          <w:lang w:eastAsia="en-US"/>
-        </w:rPr>
-      </w:pPr>
-      <w:r>
-        <w:rPr>
-          <w:rFonts w:ascii="Roboto" w:eastAsiaTheme="minorHAnsi" w:hAnsi="Roboto" w:cs="Arial"/>
-          <w:lang w:eastAsia="en-US"/>
-        </w:rPr>
-        <w:t xml:space="preserve">Το σύστημα εμφανίζει </w:t>
-      </w:r>
-      <w:r>
-        <w:rPr>
-          <w:rFonts w:ascii="Roboto" w:eastAsiaTheme="minorHAnsi" w:hAnsi="Roboto" w:cs="Arial"/>
-          <w:lang w:eastAsia="en-US"/>
-        </w:rPr>
-        <w:t xml:space="preserve">τις διαθέσιμες </w:t>
-      </w:r>
-      <w:r>
-        <w:rPr>
-          <w:rFonts w:ascii="Roboto" w:eastAsiaTheme="minorHAnsi" w:hAnsi="Roboto" w:cs="Arial"/>
-          <w:lang w:eastAsia="en-US"/>
-        </w:rPr>
-        <w:t xml:space="preserve">επιλογές για </w:t>
-      </w:r>
-      <w:r>
-        <w:rPr>
-          <w:rFonts w:ascii="Roboto" w:eastAsiaTheme="minorHAnsi" w:hAnsi="Roboto" w:cs="Arial"/>
-          <w:lang w:eastAsia="en-US"/>
-        </w:rPr>
-        <w:t xml:space="preserve">την </w:t>
-      </w:r>
-      <w:r>
-        <w:rPr>
-          <w:rFonts w:ascii="Roboto" w:eastAsiaTheme="minorHAnsi" w:hAnsi="Roboto" w:cs="Arial"/>
-          <w:lang w:eastAsia="en-US"/>
-        </w:rPr>
-        <w:t xml:space="preserve">αξιολόγηση του </w:t>
-      </w:r>
-      <w:r>
-        <w:rPr>
-          <w:rFonts w:ascii="Roboto" w:eastAsiaTheme="minorHAnsi" w:hAnsi="Roboto" w:cs="Arial"/>
-          <w:lang w:eastAsia="en-US"/>
-        </w:rPr>
-        <w:t>οχήματος και τ</w:t>
-      </w:r>
-      <w:r>
-        <w:rPr>
-          <w:rFonts w:ascii="Roboto" w:eastAsiaTheme="minorHAnsi" w:hAnsi="Roboto" w:cs="Arial"/>
-          <w:lang w:eastAsia="en-US"/>
-        </w:rPr>
-        <w:t>ου οδηγού ταξί</w:t>
-      </w:r>
-    </w:p>
-    <w:p>
-      <w:pPr>
-        <w:pStyle w:val="Web"/>
-        <w:numPr>
-          <w:ilvl w:val="0"/>
-          <w:numId w:val="58"/>
-        </w:numPr>
-        <w:spacing w:before="0" w:beforeAutospacing="0" w:after="240" w:afterAutospacing="0"/>
-        <w:textAlignment w:val="baseline"/>
-        <w:rPr>
-          <w:rFonts w:ascii="Roboto" w:eastAsiaTheme="minorHAnsi" w:hAnsi="Roboto" w:cs="Arial"/>
-          <w:lang w:eastAsia="en-US"/>
-        </w:rPr>
-      </w:pPr>
-      <w:r>
-        <w:rPr>
-          <w:rFonts w:ascii="Roboto" w:eastAsiaTheme="minorHAnsi" w:hAnsi="Roboto" w:cs="Arial"/>
-          <w:lang w:eastAsia="en-US"/>
-        </w:rPr>
-        <w:t xml:space="preserve">Επιστροφή στο βήμα </w:t>
-      </w:r>
-      <w:r>
-        <w:rPr>
-          <w:rFonts w:ascii="Roboto" w:eastAsiaTheme="minorHAnsi" w:hAnsi="Roboto" w:cs="Arial"/>
-          <w:lang w:eastAsia="en-US"/>
-        </w:rPr>
-        <w:t>10</w:t>
-      </w:r>
-      <w:r>
-        <w:rPr>
-          <w:rFonts w:ascii="Roboto" w:eastAsiaTheme="minorHAnsi" w:hAnsi="Roboto" w:cs="Arial"/>
-          <w:lang w:eastAsia="en-US"/>
-        </w:rPr>
-        <w:t xml:space="preserve"> της βασικής ροής</w:t>
-      </w:r>
-    </w:p>
-    <w:p>
-      <w:pPr>
-        <w:spacing w:line="360" w:lineRule="auto"/>
-        <w:rPr>
-          <w:rFonts w:ascii="Roboto" w:eastAsiaTheme="majorEastAsia" w:hAnsi="Roboto" w:cs="Arial"/>
-          <w:b/>
-          <w:bCs/>
-          <w:sz w:val="24"/>
-          <w:szCs w:val="24"/>
-        </w:rPr>
-      </w:pPr>
-      <w:r>
-        <w:rPr>
-          <w:rFonts w:ascii="Roboto" w:eastAsiaTheme="majorEastAsia" w:hAnsi="Roboto" w:cs="Arial"/>
-          <w:b/>
-          <w:bCs/>
-          <w:sz w:val="24"/>
-          <w:szCs w:val="24"/>
-        </w:rPr>
-        <w:t xml:space="preserve">Εναλλακτική Ροή </w:t>
-      </w:r>
-      <w:r>
-        <w:rPr>
-          <w:rFonts w:ascii="Roboto" w:eastAsiaTheme="majorEastAsia" w:hAnsi="Roboto" w:cs="Arial"/>
-          <w:b/>
-          <w:bCs/>
-          <w:sz w:val="24"/>
-          <w:szCs w:val="24"/>
-        </w:rPr>
-        <w:t>5</w:t>
-      </w:r>
-      <w:r>
-        <w:rPr>
-          <w:rFonts w:ascii="Roboto" w:eastAsiaTheme="majorEastAsia" w:hAnsi="Roboto" w:cs="Arial"/>
-          <w:b/>
-          <w:bCs/>
-          <w:sz w:val="24"/>
-          <w:szCs w:val="24"/>
-        </w:rPr>
-        <w:t xml:space="preserve"> – </w:t>
-      </w:r>
-      <w:r>
-        <w:rPr>
-          <w:rFonts w:ascii="Roboto" w:eastAsiaTheme="majorEastAsia" w:hAnsi="Roboto" w:cs="Arial"/>
-          <w:b/>
-          <w:bCs/>
-          <w:sz w:val="24"/>
-          <w:szCs w:val="24"/>
-        </w:rPr>
-        <w:t>Αξιολόγηση εκτός επιτρεπτού εύρους</w:t>
-      </w:r>
-      <w:r>
-        <w:rPr>
-          <w:rFonts w:ascii="Roboto" w:eastAsiaTheme="majorEastAsia" w:hAnsi="Roboto" w:cs="Arial"/>
-          <w:b/>
-          <w:bCs/>
-          <w:sz w:val="24"/>
-          <w:szCs w:val="24"/>
-        </w:rPr>
-        <w:t xml:space="preserve"> (Βήμα </w:t>
-      </w:r>
-      <w:r>
-        <w:rPr>
-          <w:rFonts w:ascii="Roboto" w:eastAsiaTheme="majorEastAsia" w:hAnsi="Roboto" w:cs="Arial"/>
-          <w:b/>
-          <w:bCs/>
-          <w:sz w:val="24"/>
-          <w:szCs w:val="24"/>
-        </w:rPr>
-        <w:t>1</w:t>
-      </w:r>
-      <w:r>
-        <w:rPr>
-          <w:rFonts w:ascii="Roboto" w:eastAsiaTheme="majorEastAsia" w:hAnsi="Roboto" w:cs="Arial"/>
-          <w:b/>
-          <w:bCs/>
-          <w:sz w:val="24"/>
-          <w:szCs w:val="24"/>
-        </w:rPr>
-        <w:t>3</w:t>
-      </w:r>
-      <w:r>
-        <w:rPr>
-          <w:rFonts w:ascii="Roboto" w:eastAsiaTheme="majorEastAsia" w:hAnsi="Roboto" w:cs="Arial"/>
-          <w:b/>
-          <w:bCs/>
-          <w:sz w:val="24"/>
-          <w:szCs w:val="24"/>
-        </w:rPr>
-        <w:t>):</w:t>
+        <w:t>Το σύστημα εμφανίζει κατάλληλο μήνυμα σφάλματος στον πελάτη και τον προτρέπει να τροποποιήσει την κριτική του</w:t>
       </w:r>
     </w:p>
     <w:p>
@@ -26021,51 +26098,6 @@
           <w:rFonts w:ascii="Roboto" w:eastAsiaTheme="minorHAnsi" w:hAnsi="Roboto" w:cs="Arial"/>
           <w:lang w:eastAsia="en-US"/>
         </w:rPr>
-        <w:t>Το σύστημα διαπιστώνει ότι η αξιολόγηση είναι εκτός του επιτρεπτού εύρους και δεν προχωράει με την υποβολή</w:t>
-      </w:r>
-    </w:p>
-    <w:p>
-      <w:pPr>
-        <w:pStyle w:val="Web"/>
-        <w:numPr>
-          <w:ilvl w:val="0"/>
-          <w:numId w:val="59"/>
-        </w:numPr>
-        <w:spacing w:before="0" w:beforeAutospacing="0" w:after="240" w:afterAutospacing="0"/>
-        <w:textAlignment w:val="baseline"/>
-        <w:rPr>
-          <w:rFonts w:ascii="Roboto" w:eastAsiaTheme="minorHAnsi" w:hAnsi="Roboto" w:cs="Arial"/>
-          <w:lang w:eastAsia="en-US"/>
-        </w:rPr>
-      </w:pPr>
-      <w:r>
-        <w:rPr>
-          <w:rFonts w:ascii="Roboto" w:eastAsiaTheme="minorHAnsi" w:hAnsi="Roboto" w:cs="Arial"/>
-          <w:lang w:eastAsia="en-US"/>
-        </w:rPr>
-        <w:t>Το σύστημα εμφανίζει κατάλληλο μήνυμα σφάλματος στον πελάτη και τον προτρέπει να τροποποιήσει την κριτική του</w:t>
-      </w:r>
-    </w:p>
-    <w:p>
-      <w:pPr>
-        <w:pStyle w:val="Web"/>
-        <w:numPr>
-          <w:ilvl w:val="0"/>
-          <w:numId w:val="59"/>
-        </w:numPr>
-        <w:spacing w:before="0" w:beforeAutospacing="0" w:after="240" w:afterAutospacing="0"/>
-        <w:textAlignment w:val="baseline"/>
-        <w:rPr>
-          <w:rFonts w:ascii="Roboto" w:eastAsiaTheme="minorHAnsi" w:hAnsi="Roboto" w:cs="Arial"/>
-          <w:lang w:eastAsia="en-US"/>
-        </w:rPr>
-      </w:pPr>
-      <w:r>
-        <w:rPr>
-          <w:rFonts w:ascii="Roboto" w:eastAsiaTheme="minorHAnsi" w:hAnsi="Roboto" w:cs="Arial"/>
-          <w:lang w:eastAsia="en-US"/>
-        </w:rPr>
-        <w:lastRenderedPageBreak/>
         <w:t xml:space="preserve">Επιστροφή στο βήμα </w:t>
       </w:r>
       <w:r>
@@ -36353,6 +36385,19 @@
 </file>
 
 <file path=customXml/item2.xml><?xml version="1.0" encoding="utf-8"?>
+<b:Sources xmlns:b="http://schemas.openxmlformats.org/officeDocument/2006/bibliography" xmlns="http://schemas.openxmlformats.org/officeDocument/2006/bibliography" SelectedStyle="\APASixthEditionOfficeOnline.xsl" StyleName="APA" Version="6"/>
+</file>
+
+<file path=customXml/item3.xml><?xml version="1.0" encoding="utf-8"?>
+<?mso-contentType ?>
+<FormTemplates xmlns="http://schemas.microsoft.com/sharepoint/v3/contenttype/forms">
+  <Display>DocumentLibraryForm</Display>
+  <Edit>DocumentLibraryForm</Edit>
+  <New>DocumentLibraryForm</New>
+</FormTemplates>
+</file>
+
+<file path=customXml/item4.xml><?xml version="1.0" encoding="utf-8"?>
 <ct:contentTypeSchema xmlns:ct="http://schemas.microsoft.com/office/2006/metadata/contentType" xmlns:ma="http://schemas.microsoft.com/office/2006/metadata/properties/metaAttributes" ct:_="" ma:_="" ma:contentTypeName="Έγγραφο" ma:contentTypeID="0x01010060F78B29854D8348B3E0502C2FD2C070" ma:contentTypeVersion="6" ma:contentTypeDescription="Δημιουργία νέου εγγράφου" ma:contentTypeScope="" ma:versionID="abd8cfbc6c3ba1a1b829c10f42826215">
   <xsd:schema xmlns:xsd="http://www.w3.org/2001/XMLSchema" xmlns:xs="http://www.w3.org/2001/XMLSchema" xmlns:p="http://schemas.microsoft.com/office/2006/metadata/properties" xmlns:ns3="3709f02d-cc66-4813-a9e4-2b20e786096d" targetNamespace="http://schemas.microsoft.com/office/2006/metadata/properties" ma:root="true" ma:fieldsID="649479a4783327125dd4b7b55ad5a14a" ns3:_="">
     <xsd:import namespace="3709f02d-cc66-4813-a9e4-2b20e786096d"/>
@@ -36508,19 +36553,6 @@
 </ct:contentTypeSchema>
 </file>
 
-<file path=customXml/item3.xml><?xml version="1.0" encoding="utf-8"?>
-<?mso-contentType ?>
-<FormTemplates xmlns="http://schemas.microsoft.com/sharepoint/v3/contenttype/forms">
-  <Display>DocumentLibraryForm</Display>
-  <Edit>DocumentLibraryForm</Edit>
-  <New>DocumentLibraryForm</New>
-</FormTemplates>
-</file>
-
-<file path=customXml/item4.xml><?xml version="1.0" encoding="utf-8"?>
-<b:Sources xmlns:b="http://schemas.openxmlformats.org/officeDocument/2006/bibliography" xmlns="http://schemas.openxmlformats.org/officeDocument/2006/bibliography" SelectedStyle="\APASixthEditionOfficeOnline.xsl" StyleName="APA" Version="6"/>
-</file>
-
 <file path=customXml/itemProps1.xml><?xml version="1.0" encoding="utf-8"?>
 <ds:datastoreItem xmlns:ds="http://schemas.openxmlformats.org/officeDocument/2006/customXml" ds:itemID="{B8578C1C-2064-4501-B370-7E325AE2AD57}">
   <ds:schemaRefs>
@@ -36532,6 +36564,22 @@
 </file>
 
 <file path=customXml/itemProps2.xml><?xml version="1.0" encoding="utf-8"?>
+<ds:datastoreItem xmlns:ds="http://schemas.openxmlformats.org/officeDocument/2006/customXml" ds:itemID="{3267C1CF-D52F-4445-B915-38752AF972FB}">
+  <ds:schemaRefs>
+    <ds:schemaRef ds:uri="http://schemas.openxmlformats.org/officeDocument/2006/bibliography"/>
+  </ds:schemaRefs>
+</ds:datastoreItem>
+</file>
+
+<file path=customXml/itemProps3.xml><?xml version="1.0" encoding="utf-8"?>
+<ds:datastoreItem xmlns:ds="http://schemas.openxmlformats.org/officeDocument/2006/customXml" ds:itemID="{1721360A-4359-4244-A01A-0C30C234BAEE}">
+  <ds:schemaRefs>
+    <ds:schemaRef ds:uri="http://schemas.microsoft.com/sharepoint/v3/contenttype/forms"/>
+  </ds:schemaRefs>
+</ds:datastoreItem>
+</file>
+
+<file path=customXml/itemProps4.xml><?xml version="1.0" encoding="utf-8"?>
 <ds:datastoreItem xmlns:ds="http://schemas.openxmlformats.org/officeDocument/2006/customXml" ds:itemID="{9FFD1A67-94CA-48C6-9426-AF4B10134AFB}">
   <ds:schemaRefs>
     <ds:schemaRef ds:uri="http://schemas.microsoft.com/office/2006/metadata/contentType"/>
@@ -36547,20 +36595,4 @@
     <ds:schemaRef ds:uri="http://schemas.microsoft.com/internal/obd"/>
   </ds:schemaRefs>
 </ds:datastoreItem>
-</file>
-
-<file path=customXml/itemProps3.xml><?xml version="1.0" encoding="utf-8"?>
-<ds:datastoreItem xmlns:ds="http://schemas.openxmlformats.org/officeDocument/2006/customXml" ds:itemID="{1721360A-4359-4244-A01A-0C30C234BAEE}">
-  <ds:schemaRefs>
-    <ds:schemaRef ds:uri="http://schemas.microsoft.com/sharepoint/v3/contenttype/forms"/>
-  </ds:schemaRefs>
-</ds:datastoreItem>
-</file>
-
-<file path=customXml/itemProps4.xml><?xml version="1.0" encoding="utf-8"?>
-<ds:datastoreItem xmlns:ds="http://schemas.openxmlformats.org/officeDocument/2006/customXml" ds:itemID="{3267C1CF-D52F-4445-B915-38752AF972FB}">
-  <ds:schemaRefs>
-    <ds:schemaRef ds:uri="http://schemas.openxmlformats.org/officeDocument/2006/bibliography"/>
-  </ds:schemaRefs>
-</ds:datastoreItem>
 </file>
--- a/Part_4/Use_Case/Use-cases-v1.0.docx
+++ b/Part_4/Use_Case/Use-cases-v1.0.docx
@@ -217,7 +217,6 @@
           <w:szCs w:val="56"/>
         </w:rPr>
       </w:pPr>
-      <w:proofErr w:type="spellStart"/>
       <w:r>
         <w:rPr>
           <w:rFonts w:ascii="Arial" w:hAnsi="Arial" w:cs="Arial"/>
@@ -229,7 +228,6 @@
         </w:rPr>
         <w:t>Movfast</w:t>
       </w:r>
-      <w:proofErr w:type="spellEnd"/>
     </w:p>
     <w:p>
       <w:pPr>
@@ -403,7 +401,6 @@
                 <w:szCs w:val="26"/>
               </w:rPr>
             </w:pPr>
-            <w:proofErr w:type="spellStart"/>
             <w:r>
               <w:rPr>
                 <w:rFonts w:ascii="Roboto" w:hAnsi="Roboto" w:cs="Arial"/>
@@ -412,18 +409,7 @@
                 <w:sz w:val="26"/>
                 <w:szCs w:val="26"/>
               </w:rPr>
-              <w:t>Αρ</w:t>
-            </w:r>
-            <w:proofErr w:type="spellEnd"/>
-            <w:r>
-              <w:rPr>
-                <w:rFonts w:ascii="Roboto" w:hAnsi="Roboto" w:cs="Arial"/>
-                <w:b/>
-                <w:bCs/>
-                <w:sz w:val="26"/>
-                <w:szCs w:val="26"/>
-              </w:rPr>
-              <w:t>.  Μητρώου</w:t>
+              <w:t>Αρ.  Μητρώου</w:t>
             </w:r>
           </w:p>
         </w:tc>
@@ -704,7 +690,6 @@
               </w:rPr>
               <w:t xml:space="preserve"> </w:t>
             </w:r>
-            <w:proofErr w:type="spellStart"/>
             <w:r>
               <w:rPr>
                 <w:rFonts w:ascii="Roboto" w:hAnsi="Roboto" w:cs="Arial"/>
@@ -713,7 +698,6 @@
               </w:rPr>
               <w:t>Κουρτάκης</w:t>
             </w:r>
-            <w:proofErr w:type="spellEnd"/>
           </w:p>
         </w:tc>
         <w:tc>
@@ -1101,27 +1085,7 @@
           <w:sz w:val="24"/>
           <w:szCs w:val="24"/>
         </w:rPr>
-        <w:t xml:space="preserve">Βασίλειος </w:t>
-      </w:r>
-      <w:proofErr w:type="spellStart"/>
-      <w:r>
-        <w:rPr>
-          <w:rFonts w:ascii="Roboto" w:hAnsi="Roboto" w:cstheme="minorHAnsi"/>
-          <w:color w:val="000000" w:themeColor="text1"/>
-          <w:sz w:val="24"/>
-          <w:szCs w:val="24"/>
-        </w:rPr>
-        <w:t>Κουρτάκης</w:t>
-      </w:r>
-      <w:proofErr w:type="spellEnd"/>
-      <w:r>
-        <w:rPr>
-          <w:rFonts w:ascii="Roboto" w:hAnsi="Roboto" w:cstheme="minorHAnsi"/>
-          <w:color w:val="000000" w:themeColor="text1"/>
-          <w:sz w:val="24"/>
-          <w:szCs w:val="24"/>
-        </w:rPr>
-        <w:t xml:space="preserve"> (</w:t>
+        <w:t>Βασίλειος Κουρτάκης (</w:t>
       </w:r>
       <w:r>
         <w:rPr>
@@ -2135,17 +2099,8 @@
                 <w:rFonts w:ascii="Roboto" w:hAnsi="Roboto" w:cs="Arial"/>
                 <w:color w:val="000000" w:themeColor="text1"/>
               </w:rPr>
-              <w:t xml:space="preserve">Το σύστημα υπολογίζει τη χρονοχρέωση χρησιμοποιώντας τα δεδομένα από τον </w:t>
+              <w:t>Το σύστημα υπολογίζει τη χρονοχρέωση χρησιμοποιώντας τα δεδομένα από τον tracker</w:t>
             </w:r>
-            <w:proofErr w:type="spellStart"/>
-            <w:r>
-              <w:rPr>
-                <w:rFonts w:ascii="Roboto" w:hAnsi="Roboto" w:cs="Arial"/>
-                <w:color w:val="000000" w:themeColor="text1"/>
-              </w:rPr>
-              <w:t>tracker</w:t>
-            </w:r>
-            <w:proofErr w:type="spellEnd"/>
           </w:p>
           <w:p>
             <w:pPr>
@@ -2504,19 +2459,8 @@
                 <w:sz w:val="20"/>
                 <w:szCs w:val="20"/>
               </w:rPr>
-              <w:t xml:space="preserve">από τις πληροφορίες του </w:t>
+              <w:t>από τις πληροφορίες του tracker</w:t>
             </w:r>
-            <w:proofErr w:type="spellStart"/>
-            <w:r>
-              <w:rPr>
-                <w:rFonts w:ascii="Roboto" w:hAnsi="Roboto" w:cs="Arial"/>
-                <w:color w:val="FF0000"/>
-                <w:sz w:val="20"/>
-                <w:szCs w:val="20"/>
-              </w:rPr>
-              <w:t>tracker</w:t>
-            </w:r>
-            <w:proofErr w:type="spellEnd"/>
             <w:r>
               <w:rPr>
                 <w:rFonts w:ascii="Roboto" w:hAnsi="Roboto" w:cs="Arial"/>
@@ -2923,7 +2867,6 @@
         </w:rPr>
         <w:t>“</w:t>
       </w:r>
-      <w:proofErr w:type="spellStart"/>
       <w:r>
         <w:rPr>
           <w:rFonts w:ascii="Roboto" w:hAnsi="Roboto" w:cs="Arial"/>
@@ -2931,17 +2874,7 @@
           <w:sz w:val="24"/>
           <w:szCs w:val="24"/>
         </w:rPr>
-        <w:t>To</w:t>
-      </w:r>
-      <w:proofErr w:type="spellEnd"/>
-      <w:r>
-        <w:rPr>
-          <w:rFonts w:ascii="Roboto" w:hAnsi="Roboto" w:cs="Arial"/>
-          <w:color w:val="000000" w:themeColor="text1"/>
-          <w:sz w:val="24"/>
-          <w:szCs w:val="24"/>
-        </w:rPr>
-        <w:t xml:space="preserve"> σύστημα εμφανίζει την οθόνη αξιολόγησης</w:t>
+        <w:t>To σύστημα εμφανίζει την οθόνη αξιολόγησης</w:t>
       </w:r>
       <w:r>
         <w:rPr>
@@ -7712,55 +7645,7 @@
           <w:rFonts w:ascii="Roboto" w:eastAsiaTheme="minorHAnsi" w:hAnsi="Roboto" w:cs="Arial"/>
           <w:lang w:eastAsia="en-US"/>
         </w:rPr>
-        <w:t xml:space="preserve">Ο πελάτης </w:t>
-      </w:r>
-      <w:proofErr w:type="spellStart"/>
-      <w:r>
-        <w:rPr>
-          <w:rFonts w:ascii="Roboto" w:eastAsiaTheme="minorHAnsi" w:hAnsi="Roboto" w:cs="Arial"/>
-          <w:lang w:eastAsia="en-US"/>
-        </w:rPr>
-        <w:t>σκανάρει</w:t>
-      </w:r>
-      <w:proofErr w:type="spellEnd"/>
-      <w:r>
-        <w:rPr>
-          <w:rFonts w:ascii="Roboto" w:eastAsiaTheme="minorHAnsi" w:hAnsi="Roboto" w:cs="Arial"/>
-          <w:lang w:eastAsia="en-US"/>
-        </w:rPr>
-        <w:t xml:space="preserve"> το </w:t>
-      </w:r>
-      <w:proofErr w:type="spellStart"/>
-      <w:r>
-        <w:rPr>
-          <w:rFonts w:ascii="Roboto" w:eastAsiaTheme="minorHAnsi" w:hAnsi="Roboto" w:cs="Arial"/>
-          <w:lang w:eastAsia="en-US"/>
-        </w:rPr>
-        <w:t>QR</w:t>
-      </w:r>
-      <w:proofErr w:type="spellEnd"/>
-      <w:r>
-        <w:rPr>
-          <w:rFonts w:ascii="Roboto" w:eastAsiaTheme="minorHAnsi" w:hAnsi="Roboto" w:cs="Arial"/>
-          <w:lang w:eastAsia="en-US"/>
-        </w:rPr>
-        <w:t xml:space="preserve"> </w:t>
-      </w:r>
-      <w:proofErr w:type="spellStart"/>
-      <w:r>
-        <w:rPr>
-          <w:rFonts w:ascii="Roboto" w:eastAsiaTheme="minorHAnsi" w:hAnsi="Roboto" w:cs="Arial"/>
-          <w:lang w:eastAsia="en-US"/>
-        </w:rPr>
-        <w:t>code</w:t>
-      </w:r>
-      <w:proofErr w:type="spellEnd"/>
-      <w:r>
-        <w:rPr>
-          <w:rFonts w:ascii="Roboto" w:eastAsiaTheme="minorHAnsi" w:hAnsi="Roboto" w:cs="Arial"/>
-          <w:lang w:eastAsia="en-US"/>
-        </w:rPr>
-        <w:t xml:space="preserve"> που είναι τοποθετημένο πάνω στο όχημα</w:t>
+        <w:t>Ο πελάτης σκανάρει το QR code που είναι τοποθετημένο πάνω στο όχημα</w:t>
       </w:r>
     </w:p>
     <w:p>
@@ -8483,7 +8368,6 @@
           <w:bCs/>
           <w:sz w:val="24"/>
           <w:szCs w:val="24"/>
-          <w:lang w:val="en-US"/>
         </w:rPr>
       </w:pPr>
       <w:r>
@@ -22419,6 +22303,28 @@
           <w:rFonts w:ascii="Roboto" w:eastAsiaTheme="minorHAnsi" w:hAnsi="Roboto" w:cs="Arial"/>
           <w:lang w:eastAsia="en-US"/>
         </w:rPr>
+        <w:t>Το σύστημα επικοινωνεί με την υπηρεσία χάρτη ώστε να εμφανίσει έναν χάρτη στην οθόνη του πελάτη</w:t>
+      </w:r>
+    </w:p>
+    <w:p>
+      <w:pPr>
+        <w:pStyle w:val="NormalWeb"/>
+        <w:numPr>
+          <w:ilvl w:val="0"/>
+          <w:numId w:val="49"/>
+        </w:numPr>
+        <w:spacing w:before="0" w:beforeAutospacing="0" w:after="240" w:afterAutospacing="0"/>
+        <w:textAlignment w:val="baseline"/>
+        <w:rPr>
+          <w:rFonts w:ascii="Roboto" w:eastAsiaTheme="minorHAnsi" w:hAnsi="Roboto" w:cs="Arial"/>
+          <w:lang w:eastAsia="en-US"/>
+        </w:rPr>
+      </w:pPr>
+      <w:r>
+        <w:rPr>
+          <w:rFonts w:ascii="Roboto" w:eastAsiaTheme="minorHAnsi" w:hAnsi="Roboto" w:cs="Arial"/>
+          <w:lang w:eastAsia="en-US"/>
+        </w:rPr>
         <w:t xml:space="preserve">Το σύστημα ελέγχει αν το μεταφορικό μέσο που χρησιμοποιεί ο </w:t>
       </w:r>
       <w:r>
@@ -22520,7 +22426,21 @@
           <w:rFonts w:ascii="Roboto" w:eastAsiaTheme="minorHAnsi" w:hAnsi="Roboto" w:cs="Arial"/>
           <w:lang w:eastAsia="en-US"/>
         </w:rPr>
-        <w:t>Το σύστημα επικοινωνεί με την υπηρεσία χάρτη ώστε να εμφανίσει έναν χάρτη στην οθόνη του πελάτη</w:t>
+        <w:t xml:space="preserve">Το σύστημα εμφανίζει </w:t>
+      </w:r>
+      <w:r>
+        <w:rPr>
+          <w:rFonts w:ascii="Roboto" w:eastAsiaTheme="minorHAnsi" w:hAnsi="Roboto" w:cs="Arial"/>
+          <w:lang w:eastAsia="en-US"/>
+        </w:rPr>
+        <w:t>στον χάρτη</w:t>
+      </w:r>
+      <w:r>
+        <w:rPr>
+          <w:rFonts w:ascii="Roboto" w:eastAsiaTheme="minorHAnsi" w:hAnsi="Roboto" w:cs="Arial"/>
+          <w:lang w:eastAsia="en-US"/>
+        </w:rPr>
+        <w:t xml:space="preserve"> όλα τα βενζινάδικα που ανακτήθηκαν</w:t>
       </w:r>
     </w:p>
     <w:p>
@@ -22542,36 +22462,21 @@
           <w:rFonts w:ascii="Roboto" w:eastAsiaTheme="minorHAnsi" w:hAnsi="Roboto" w:cs="Arial"/>
           <w:lang w:eastAsia="en-US"/>
         </w:rPr>
-        <w:t xml:space="preserve">Το σύστημα εμφανίζει τον χάρτη </w:t>
-      </w:r>
-      <w:r>
-        <w:rPr>
-          <w:rFonts w:ascii="Roboto" w:eastAsiaTheme="minorHAnsi" w:hAnsi="Roboto" w:cs="Arial"/>
-          <w:lang w:eastAsia="en-US"/>
-        </w:rPr>
-        <w:t>μαζί με όλα τα βενζινάδικα που ανακτήθηκαν</w:t>
-      </w:r>
-    </w:p>
-    <w:p>
-      <w:pPr>
-        <w:pStyle w:val="NormalWeb"/>
-        <w:numPr>
-          <w:ilvl w:val="0"/>
-          <w:numId w:val="49"/>
-        </w:numPr>
-        <w:spacing w:before="0" w:beforeAutospacing="0" w:after="240" w:afterAutospacing="0"/>
-        <w:textAlignment w:val="baseline"/>
-        <w:rPr>
-          <w:rFonts w:ascii="Roboto" w:eastAsiaTheme="minorHAnsi" w:hAnsi="Roboto" w:cs="Arial"/>
-          <w:lang w:eastAsia="en-US"/>
-        </w:rPr>
-      </w:pPr>
-      <w:r>
-        <w:rPr>
-          <w:rFonts w:ascii="Roboto" w:eastAsiaTheme="minorHAnsi" w:hAnsi="Roboto" w:cs="Arial"/>
-          <w:lang w:eastAsia="en-US"/>
-        </w:rPr>
-        <w:t xml:space="preserve">Το σύστημα επικοινωνεί με τον </w:t>
+        <w:t xml:space="preserve">Το σύστημα επικοινωνεί </w:t>
+      </w:r>
+      <w:r>
+        <w:rPr>
+          <w:rFonts w:ascii="Roboto" w:eastAsiaTheme="minorHAnsi" w:hAnsi="Roboto" w:cs="Arial"/>
+          <w:lang w:eastAsia="en-US"/>
+        </w:rPr>
+        <w:t xml:space="preserve">περιοδικά </w:t>
+      </w:r>
+      <w:r>
+        <w:rPr>
+          <w:rFonts w:ascii="Roboto" w:eastAsiaTheme="minorHAnsi" w:hAnsi="Roboto" w:cs="Arial"/>
+          <w:lang w:eastAsia="en-US"/>
+        </w:rPr>
+        <w:t xml:space="preserve">με τον </w:t>
       </w:r>
       <w:r>
         <w:rPr>
@@ -22824,6 +22729,28 @@
           <w:rFonts w:ascii="Roboto" w:eastAsiaTheme="minorHAnsi" w:hAnsi="Roboto" w:cs="Arial"/>
           <w:lang w:eastAsia="en-US"/>
         </w:rPr>
+        <w:t>Το σύστημα εμφανίζει ένα παράθυρο που ενημερώνει τον πελάτη ότι ο ανεφοδιασμός είναι σε εξέλιξη</w:t>
+      </w:r>
+    </w:p>
+    <w:p>
+      <w:pPr>
+        <w:pStyle w:val="NormalWeb"/>
+        <w:numPr>
+          <w:ilvl w:val="0"/>
+          <w:numId w:val="49"/>
+        </w:numPr>
+        <w:spacing w:before="0" w:beforeAutospacing="0" w:after="240" w:afterAutospacing="0"/>
+        <w:textAlignment w:val="baseline"/>
+        <w:rPr>
+          <w:rFonts w:ascii="Roboto" w:eastAsiaTheme="minorHAnsi" w:hAnsi="Roboto" w:cs="Arial"/>
+          <w:lang w:eastAsia="en-US"/>
+        </w:rPr>
+      </w:pPr>
+      <w:r>
+        <w:rPr>
+          <w:rFonts w:ascii="Roboto" w:eastAsiaTheme="minorHAnsi" w:hAnsi="Roboto" w:cs="Arial"/>
+          <w:lang w:eastAsia="en-US"/>
+        </w:rPr>
         <w:t>Ο πελάτης γεμίζει το όχημα και επιλέγει “Ολοκλήρωση”</w:t>
       </w:r>
     </w:p>
@@ -22934,6 +22861,20 @@
         </w:rPr>
         <w:t>Το σύστημα υπολογίζει τη βενζίνη που έβαλε ο πελάτης</w:t>
       </w:r>
+      <w:r>
+        <w:rPr>
+          <w:rFonts w:ascii="Roboto" w:eastAsiaTheme="minorHAnsi" w:hAnsi="Roboto" w:cs="Arial"/>
+          <w:lang w:eastAsia="en-US"/>
+        </w:rPr>
+        <w:t xml:space="preserve"> από τα δεδομένα του </w:t>
+      </w:r>
+      <w:r>
+        <w:rPr>
+          <w:rFonts w:ascii="Roboto" w:eastAsiaTheme="minorHAnsi" w:hAnsi="Roboto" w:cs="Arial"/>
+          <w:lang w:val="en-US" w:eastAsia="en-US"/>
+        </w:rPr>
+        <w:t>tracker</w:t>
+      </w:r>
     </w:p>
     <w:p>
       <w:pPr>
@@ -22997,7 +22938,21 @@
           <w:rFonts w:ascii="Roboto" w:eastAsiaTheme="minorHAnsi" w:hAnsi="Roboto" w:cs="Arial"/>
           <w:lang w:eastAsia="en-US"/>
         </w:rPr>
-        <w:t>Το σύστημα προσθέτει στο πορτοφόλι του πελάτη το κόστος των καυσίμων που υπολόγισε</w:t>
+        <w:t xml:space="preserve">Το σύστημα προσθέτει στο πορτοφόλι του πελάτη </w:t>
+      </w:r>
+      <w:r>
+        <w:rPr>
+          <w:rFonts w:ascii="Roboto" w:eastAsiaTheme="minorHAnsi" w:hAnsi="Roboto" w:cs="Arial"/>
+          <w:lang w:eastAsia="en-US"/>
+        </w:rPr>
+        <w:t xml:space="preserve">στην εφαρμογή </w:t>
+      </w:r>
+      <w:r>
+        <w:rPr>
+          <w:rFonts w:ascii="Roboto" w:eastAsiaTheme="minorHAnsi" w:hAnsi="Roboto" w:cs="Arial"/>
+          <w:lang w:eastAsia="en-US"/>
+        </w:rPr>
+        <w:t>το κόστος των καυσίμων που υπολόγισε</w:t>
       </w:r>
     </w:p>
     <w:p>
@@ -23019,6 +22974,42 @@
           <w:rFonts w:ascii="Roboto" w:eastAsiaTheme="minorHAnsi" w:hAnsi="Roboto" w:cs="Arial"/>
           <w:lang w:eastAsia="en-US"/>
         </w:rPr>
+        <w:t xml:space="preserve">Το σύστημα προσθέτει στο πορτοφόλι του πελάτη στην </w:t>
+      </w:r>
+      <w:r>
+        <w:rPr>
+          <w:rFonts w:ascii="Roboto" w:eastAsiaTheme="minorHAnsi" w:hAnsi="Roboto" w:cs="Arial"/>
+          <w:lang w:eastAsia="en-US"/>
+        </w:rPr>
+        <w:t>βάση δεδομένων</w:t>
+      </w:r>
+      <w:r>
+        <w:rPr>
+          <w:rFonts w:ascii="Roboto" w:eastAsiaTheme="minorHAnsi" w:hAnsi="Roboto" w:cs="Arial"/>
+          <w:lang w:eastAsia="en-US"/>
+        </w:rPr>
+        <w:t xml:space="preserve"> το κόστος των καυσίμων που υπολόγισε</w:t>
+      </w:r>
+    </w:p>
+    <w:p>
+      <w:pPr>
+        <w:pStyle w:val="NormalWeb"/>
+        <w:numPr>
+          <w:ilvl w:val="0"/>
+          <w:numId w:val="49"/>
+        </w:numPr>
+        <w:spacing w:before="0" w:beforeAutospacing="0" w:after="240" w:afterAutospacing="0"/>
+        <w:textAlignment w:val="baseline"/>
+        <w:rPr>
+          <w:rFonts w:ascii="Roboto" w:eastAsiaTheme="minorHAnsi" w:hAnsi="Roboto" w:cs="Arial"/>
+          <w:lang w:eastAsia="en-US"/>
+        </w:rPr>
+      </w:pPr>
+      <w:r>
+        <w:rPr>
+          <w:rFonts w:ascii="Roboto" w:eastAsiaTheme="minorHAnsi" w:hAnsi="Roboto" w:cs="Arial"/>
+          <w:lang w:eastAsia="en-US"/>
+        </w:rPr>
         <w:t xml:space="preserve">Το σύστημα </w:t>
       </w:r>
       <w:r>
@@ -23286,6 +23277,556 @@
           <w:sz w:val="24"/>
           <w:szCs w:val="24"/>
         </w:rPr>
+        <w:t>3</w:t>
+      </w:r>
+      <w:r>
+        <w:rPr>
+          <w:rFonts w:ascii="Roboto" w:eastAsiaTheme="majorEastAsia" w:hAnsi="Roboto" w:cs="Arial"/>
+          <w:b/>
+          <w:bCs/>
+          <w:sz w:val="24"/>
+          <w:szCs w:val="24"/>
+        </w:rPr>
+        <w:t>):</w:t>
+      </w:r>
+    </w:p>
+    <w:p>
+      <w:pPr>
+        <w:pStyle w:val="NormalWeb"/>
+        <w:numPr>
+          <w:ilvl w:val="0"/>
+          <w:numId w:val="50"/>
+        </w:numPr>
+        <w:spacing w:before="0" w:beforeAutospacing="0" w:after="240" w:afterAutospacing="0"/>
+        <w:textAlignment w:val="baseline"/>
+        <w:rPr>
+          <w:rFonts w:ascii="Roboto" w:eastAsiaTheme="minorHAnsi" w:hAnsi="Roboto" w:cs="Arial"/>
+          <w:lang w:eastAsia="en-US"/>
+        </w:rPr>
+      </w:pPr>
+      <w:r>
+        <w:rPr>
+          <w:rFonts w:ascii="Roboto" w:eastAsiaTheme="minorHAnsi" w:hAnsi="Roboto" w:cs="Arial"/>
+          <w:lang w:eastAsia="en-US"/>
+        </w:rPr>
+        <w:t>Το σύστημα</w:t>
+      </w:r>
+      <w:r>
+        <w:rPr>
+          <w:rFonts w:ascii="Roboto" w:eastAsiaTheme="minorHAnsi" w:hAnsi="Roboto" w:cs="Arial"/>
+          <w:lang w:eastAsia="en-US"/>
+        </w:rPr>
+        <w:t xml:space="preserve"> </w:t>
+      </w:r>
+      <w:r>
+        <w:rPr>
+          <w:rFonts w:ascii="Roboto" w:eastAsiaTheme="minorHAnsi" w:hAnsi="Roboto" w:cs="Arial"/>
+          <w:lang w:eastAsia="en-US"/>
+        </w:rPr>
+        <w:t>διαπιστώνει</w:t>
+      </w:r>
+      <w:r>
+        <w:rPr>
+          <w:rFonts w:ascii="Roboto" w:eastAsiaTheme="minorHAnsi" w:hAnsi="Roboto" w:cs="Arial"/>
+          <w:lang w:eastAsia="en-US"/>
+        </w:rPr>
+        <w:t xml:space="preserve"> ότι το συγκεκριμένο όχημα δε δέχεται καύσιμα</w:t>
+      </w:r>
+    </w:p>
+    <w:p>
+      <w:pPr>
+        <w:pStyle w:val="NormalWeb"/>
+        <w:numPr>
+          <w:ilvl w:val="0"/>
+          <w:numId w:val="50"/>
+        </w:numPr>
+        <w:spacing w:before="0" w:beforeAutospacing="0" w:after="240" w:afterAutospacing="0"/>
+        <w:textAlignment w:val="baseline"/>
+        <w:rPr>
+          <w:rFonts w:ascii="Roboto" w:eastAsiaTheme="minorHAnsi" w:hAnsi="Roboto" w:cs="Arial"/>
+          <w:lang w:eastAsia="en-US"/>
+        </w:rPr>
+      </w:pPr>
+      <w:r>
+        <w:rPr>
+          <w:rFonts w:ascii="Roboto" w:eastAsiaTheme="minorHAnsi" w:hAnsi="Roboto" w:cs="Arial"/>
+          <w:lang w:eastAsia="en-US"/>
+        </w:rPr>
+        <w:lastRenderedPageBreak/>
+        <w:t>Το σύστημα κρύβει από τον πελάτη τις τοποθεσίες των βενζινάδικων και την επιλογή για ανεφοδιασμό</w:t>
+      </w:r>
+    </w:p>
+    <w:p>
+      <w:pPr>
+        <w:spacing w:line="360" w:lineRule="auto"/>
+        <w:rPr>
+          <w:rFonts w:ascii="Roboto" w:eastAsiaTheme="majorEastAsia" w:hAnsi="Roboto" w:cs="Arial"/>
+          <w:b/>
+          <w:bCs/>
+          <w:sz w:val="24"/>
+          <w:szCs w:val="24"/>
+        </w:rPr>
+      </w:pPr>
+      <w:r>
+        <w:rPr>
+          <w:rFonts w:ascii="Roboto" w:eastAsiaTheme="majorEastAsia" w:hAnsi="Roboto" w:cs="Arial"/>
+          <w:b/>
+          <w:bCs/>
+          <w:sz w:val="24"/>
+          <w:szCs w:val="24"/>
+        </w:rPr>
+        <w:t xml:space="preserve">Εναλλακτική Ροή </w:t>
+      </w:r>
+      <w:r>
+        <w:rPr>
+          <w:rFonts w:ascii="Roboto" w:eastAsiaTheme="majorEastAsia" w:hAnsi="Roboto" w:cs="Arial"/>
+          <w:b/>
+          <w:bCs/>
+          <w:sz w:val="24"/>
+          <w:szCs w:val="24"/>
+        </w:rPr>
+        <w:t>2</w:t>
+      </w:r>
+      <w:r>
+        <w:rPr>
+          <w:rFonts w:ascii="Roboto" w:eastAsiaTheme="majorEastAsia" w:hAnsi="Roboto" w:cs="Arial"/>
+          <w:b/>
+          <w:bCs/>
+          <w:sz w:val="24"/>
+          <w:szCs w:val="24"/>
+        </w:rPr>
+        <w:t xml:space="preserve"> – </w:t>
+      </w:r>
+      <w:r>
+        <w:rPr>
+          <w:rFonts w:ascii="Roboto" w:eastAsiaTheme="majorEastAsia" w:hAnsi="Roboto" w:cs="Arial"/>
+          <w:b/>
+          <w:bCs/>
+          <w:sz w:val="24"/>
+          <w:szCs w:val="24"/>
+        </w:rPr>
+        <w:t xml:space="preserve">Αδυναμία εύρεσης τοποθεσίας </w:t>
+      </w:r>
+      <w:r>
+        <w:rPr>
+          <w:rFonts w:ascii="Roboto" w:eastAsiaTheme="majorEastAsia" w:hAnsi="Roboto" w:cs="Arial"/>
+          <w:b/>
+          <w:bCs/>
+          <w:sz w:val="24"/>
+          <w:szCs w:val="24"/>
+        </w:rPr>
+        <w:t>οχήματος</w:t>
+      </w:r>
+      <w:r>
+        <w:rPr>
+          <w:rFonts w:ascii="Roboto" w:eastAsiaTheme="majorEastAsia" w:hAnsi="Roboto" w:cs="Arial"/>
+          <w:b/>
+          <w:bCs/>
+          <w:sz w:val="24"/>
+          <w:szCs w:val="24"/>
+        </w:rPr>
+        <w:t xml:space="preserve"> </w:t>
+      </w:r>
+      <w:r>
+        <w:rPr>
+          <w:rFonts w:ascii="Roboto" w:eastAsiaTheme="majorEastAsia" w:hAnsi="Roboto" w:cs="Arial"/>
+          <w:b/>
+          <w:bCs/>
+          <w:sz w:val="24"/>
+          <w:szCs w:val="24"/>
+        </w:rPr>
+        <w:t xml:space="preserve">(Βήμα </w:t>
+      </w:r>
+      <w:r>
+        <w:rPr>
+          <w:rFonts w:ascii="Roboto" w:eastAsiaTheme="majorEastAsia" w:hAnsi="Roboto" w:cs="Arial"/>
+          <w:b/>
+          <w:bCs/>
+          <w:sz w:val="24"/>
+          <w:szCs w:val="24"/>
+        </w:rPr>
+        <w:t>7</w:t>
+      </w:r>
+      <w:r>
+        <w:rPr>
+          <w:rFonts w:ascii="Roboto" w:eastAsiaTheme="majorEastAsia" w:hAnsi="Roboto" w:cs="Arial"/>
+          <w:b/>
+          <w:bCs/>
+          <w:sz w:val="24"/>
+          <w:szCs w:val="24"/>
+        </w:rPr>
+        <w:t>):</w:t>
+      </w:r>
+    </w:p>
+    <w:p>
+      <w:pPr>
+        <w:pStyle w:val="NormalWeb"/>
+        <w:numPr>
+          <w:ilvl w:val="0"/>
+          <w:numId w:val="68"/>
+        </w:numPr>
+        <w:spacing w:before="0" w:beforeAutospacing="0" w:after="240" w:afterAutospacing="0"/>
+        <w:textAlignment w:val="baseline"/>
+        <w:rPr>
+          <w:rFonts w:ascii="Roboto" w:eastAsiaTheme="minorHAnsi" w:hAnsi="Roboto" w:cs="Arial"/>
+          <w:lang w:eastAsia="en-US"/>
+        </w:rPr>
+      </w:pPr>
+      <w:r>
+        <w:rPr>
+          <w:rFonts w:ascii="Roboto" w:eastAsiaTheme="minorHAnsi" w:hAnsi="Roboto" w:cs="Arial"/>
+          <w:lang w:eastAsia="en-US"/>
+        </w:rPr>
+        <w:t xml:space="preserve">Το σύστημα δεν μπόρεσε να ανακτήσει την τοποθεσία του </w:t>
+      </w:r>
+      <w:r>
+        <w:rPr>
+          <w:rFonts w:ascii="Roboto" w:eastAsiaTheme="minorHAnsi" w:hAnsi="Roboto" w:cs="Arial"/>
+          <w:lang w:eastAsia="en-US"/>
+        </w:rPr>
+        <w:t>οχήματος</w:t>
+      </w:r>
+      <w:r>
+        <w:rPr>
+          <w:rFonts w:ascii="Roboto" w:eastAsiaTheme="minorHAnsi" w:hAnsi="Roboto" w:cs="Arial"/>
+          <w:lang w:eastAsia="en-US"/>
+        </w:rPr>
+        <w:t xml:space="preserve"> μέσω </w:t>
+      </w:r>
+      <w:r>
+        <w:rPr>
+          <w:rFonts w:ascii="Roboto" w:eastAsiaTheme="minorHAnsi" w:hAnsi="Roboto" w:cs="Arial"/>
+          <w:lang w:eastAsia="en-US"/>
+        </w:rPr>
+        <w:t xml:space="preserve">του </w:t>
+      </w:r>
+      <w:r>
+        <w:rPr>
+          <w:rFonts w:ascii="Roboto" w:eastAsiaTheme="minorHAnsi" w:hAnsi="Roboto" w:cs="Arial"/>
+          <w:lang w:val="en-US" w:eastAsia="en-US"/>
+        </w:rPr>
+        <w:t>tracker</w:t>
+      </w:r>
+    </w:p>
+    <w:p>
+      <w:pPr>
+        <w:pStyle w:val="NormalWeb"/>
+        <w:numPr>
+          <w:ilvl w:val="0"/>
+          <w:numId w:val="68"/>
+        </w:numPr>
+        <w:spacing w:before="0" w:beforeAutospacing="0" w:after="240" w:afterAutospacing="0"/>
+        <w:textAlignment w:val="baseline"/>
+        <w:rPr>
+          <w:rFonts w:ascii="Roboto" w:eastAsiaTheme="minorHAnsi" w:hAnsi="Roboto" w:cs="Arial"/>
+          <w:lang w:eastAsia="en-US"/>
+        </w:rPr>
+      </w:pPr>
+      <w:r>
+        <w:rPr>
+          <w:rFonts w:ascii="Roboto" w:eastAsiaTheme="minorHAnsi" w:hAnsi="Roboto" w:cs="Arial"/>
+          <w:lang w:eastAsia="en-US"/>
+        </w:rPr>
+        <w:t>Το σύστημα εμφανίζει στον πελάτη κατάλληλο μήνυμα σφάλματος</w:t>
+      </w:r>
+    </w:p>
+    <w:p>
+      <w:pPr>
+        <w:pStyle w:val="NormalWeb"/>
+        <w:numPr>
+          <w:ilvl w:val="0"/>
+          <w:numId w:val="68"/>
+        </w:numPr>
+        <w:spacing w:before="0" w:beforeAutospacing="0" w:after="240" w:afterAutospacing="0"/>
+        <w:textAlignment w:val="baseline"/>
+        <w:rPr>
+          <w:rFonts w:ascii="Roboto" w:eastAsiaTheme="minorHAnsi" w:hAnsi="Roboto" w:cs="Arial"/>
+          <w:lang w:eastAsia="en-US"/>
+        </w:rPr>
+      </w:pPr>
+      <w:r>
+        <w:rPr>
+          <w:rFonts w:ascii="Roboto" w:eastAsiaTheme="minorHAnsi" w:hAnsi="Roboto" w:cs="Arial"/>
+          <w:lang w:eastAsia="en-US"/>
+        </w:rPr>
+        <w:t xml:space="preserve">Το σύστημα απενεργοποιεί από τον πελάτη την επιλογή </w:t>
+      </w:r>
+      <w:r>
+        <w:rPr>
+          <w:rFonts w:ascii="Roboto" w:eastAsiaTheme="minorHAnsi" w:hAnsi="Roboto" w:cs="Arial"/>
+          <w:lang w:eastAsia="en-US"/>
+        </w:rPr>
+        <w:t>“</w:t>
+      </w:r>
+      <w:r>
+        <w:rPr>
+          <w:rFonts w:ascii="Roboto" w:eastAsiaTheme="minorHAnsi" w:hAnsi="Roboto" w:cs="Arial"/>
+          <w:lang w:eastAsia="en-US"/>
+        </w:rPr>
+        <w:t>Γέμισμα</w:t>
+      </w:r>
+      <w:r>
+        <w:rPr>
+          <w:rFonts w:ascii="Roboto" w:eastAsiaTheme="minorHAnsi" w:hAnsi="Roboto" w:cs="Arial"/>
+          <w:lang w:eastAsia="en-US"/>
+        </w:rPr>
+        <w:t>”</w:t>
+      </w:r>
+    </w:p>
+    <w:p>
+      <w:pPr>
+        <w:spacing w:line="360" w:lineRule="auto"/>
+        <w:rPr>
+          <w:rFonts w:ascii="Roboto" w:eastAsiaTheme="majorEastAsia" w:hAnsi="Roboto" w:cs="Arial"/>
+          <w:b/>
+          <w:bCs/>
+          <w:sz w:val="24"/>
+          <w:szCs w:val="24"/>
+        </w:rPr>
+      </w:pPr>
+      <w:r>
+        <w:rPr>
+          <w:rFonts w:ascii="Roboto" w:eastAsiaTheme="majorEastAsia" w:hAnsi="Roboto" w:cs="Arial"/>
+          <w:b/>
+          <w:bCs/>
+          <w:sz w:val="24"/>
+          <w:szCs w:val="24"/>
+        </w:rPr>
+        <w:t xml:space="preserve">Εναλλακτική Ροή </w:t>
+      </w:r>
+      <w:r>
+        <w:rPr>
+          <w:rFonts w:ascii="Roboto" w:eastAsiaTheme="majorEastAsia" w:hAnsi="Roboto" w:cs="Arial"/>
+          <w:b/>
+          <w:bCs/>
+          <w:sz w:val="24"/>
+          <w:szCs w:val="24"/>
+        </w:rPr>
+        <w:t>3</w:t>
+      </w:r>
+      <w:r>
+        <w:rPr>
+          <w:rFonts w:ascii="Roboto" w:eastAsiaTheme="majorEastAsia" w:hAnsi="Roboto" w:cs="Arial"/>
+          <w:b/>
+          <w:bCs/>
+          <w:sz w:val="24"/>
+          <w:szCs w:val="24"/>
+        </w:rPr>
+        <w:t xml:space="preserve"> – Αδυναμία εύρεσης </w:t>
+      </w:r>
+      <w:r>
+        <w:rPr>
+          <w:rFonts w:ascii="Roboto" w:eastAsiaTheme="majorEastAsia" w:hAnsi="Roboto" w:cs="Arial"/>
+          <w:b/>
+          <w:bCs/>
+          <w:sz w:val="24"/>
+          <w:szCs w:val="24"/>
+        </w:rPr>
+        <w:t>βενζινάδι</w:t>
+      </w:r>
+      <w:r>
+        <w:rPr>
+          <w:rFonts w:ascii="Roboto" w:eastAsiaTheme="majorEastAsia" w:hAnsi="Roboto" w:cs="Arial"/>
+          <w:b/>
+          <w:bCs/>
+          <w:sz w:val="24"/>
+          <w:szCs w:val="24"/>
+        </w:rPr>
+        <w:t>κου</w:t>
+      </w:r>
+      <w:r>
+        <w:rPr>
+          <w:rFonts w:ascii="Roboto" w:eastAsiaTheme="majorEastAsia" w:hAnsi="Roboto" w:cs="Arial"/>
+          <w:b/>
+          <w:bCs/>
+          <w:sz w:val="24"/>
+          <w:szCs w:val="24"/>
+        </w:rPr>
+        <w:t xml:space="preserve"> (Βήμα </w:t>
+      </w:r>
+      <w:r>
+        <w:rPr>
+          <w:rFonts w:ascii="Roboto" w:eastAsiaTheme="majorEastAsia" w:hAnsi="Roboto" w:cs="Arial"/>
+          <w:b/>
+          <w:bCs/>
+          <w:sz w:val="24"/>
+          <w:szCs w:val="24"/>
+        </w:rPr>
+        <w:t>9</w:t>
+      </w:r>
+      <w:r>
+        <w:rPr>
+          <w:rFonts w:ascii="Roboto" w:eastAsiaTheme="majorEastAsia" w:hAnsi="Roboto" w:cs="Arial"/>
+          <w:b/>
+          <w:bCs/>
+          <w:sz w:val="24"/>
+          <w:szCs w:val="24"/>
+        </w:rPr>
+        <w:t>):</w:t>
+      </w:r>
+    </w:p>
+    <w:p>
+      <w:pPr>
+        <w:pStyle w:val="NormalWeb"/>
+        <w:numPr>
+          <w:ilvl w:val="0"/>
+          <w:numId w:val="51"/>
+        </w:numPr>
+        <w:spacing w:before="0" w:beforeAutospacing="0" w:after="240" w:afterAutospacing="0"/>
+        <w:textAlignment w:val="baseline"/>
+        <w:rPr>
+          <w:rFonts w:ascii="Roboto" w:eastAsiaTheme="minorHAnsi" w:hAnsi="Roboto" w:cs="Arial"/>
+          <w:lang w:eastAsia="en-US"/>
+        </w:rPr>
+      </w:pPr>
+      <w:r>
+        <w:rPr>
+          <w:rFonts w:ascii="Roboto" w:eastAsiaTheme="minorHAnsi" w:hAnsi="Roboto" w:cs="Arial"/>
+          <w:lang w:eastAsia="en-US"/>
+        </w:rPr>
+        <w:t>Το σύστημα</w:t>
+      </w:r>
+      <w:r>
+        <w:rPr>
+          <w:rFonts w:ascii="Roboto" w:eastAsiaTheme="minorHAnsi" w:hAnsi="Roboto" w:cs="Arial"/>
+          <w:lang w:eastAsia="en-US"/>
+        </w:rPr>
+        <w:t xml:space="preserve"> δεν μπόρεσε να εντοπίσει κάποιο βενζινάδικο εντός της μικρής ακτίνας</w:t>
+      </w:r>
+    </w:p>
+    <w:p>
+      <w:pPr>
+        <w:pStyle w:val="NormalWeb"/>
+        <w:numPr>
+          <w:ilvl w:val="0"/>
+          <w:numId w:val="51"/>
+        </w:numPr>
+        <w:spacing w:before="0" w:beforeAutospacing="0" w:after="240" w:afterAutospacing="0"/>
+        <w:textAlignment w:val="baseline"/>
+        <w:rPr>
+          <w:rFonts w:ascii="Roboto" w:eastAsiaTheme="minorHAnsi" w:hAnsi="Roboto" w:cs="Arial"/>
+          <w:lang w:eastAsia="en-US"/>
+        </w:rPr>
+      </w:pPr>
+      <w:r>
+        <w:rPr>
+          <w:rFonts w:ascii="Roboto" w:eastAsiaTheme="minorHAnsi" w:hAnsi="Roboto" w:cs="Arial"/>
+          <w:lang w:eastAsia="en-US"/>
+        </w:rPr>
+        <w:t xml:space="preserve">Το σύστημα απενεργοποιεί από τον πελάτη την επιλογή </w:t>
+      </w:r>
+      <w:r>
+        <w:rPr>
+          <w:rFonts w:ascii="Roboto" w:eastAsiaTheme="minorHAnsi" w:hAnsi="Roboto" w:cs="Arial"/>
+          <w:lang w:eastAsia="en-US"/>
+        </w:rPr>
+        <w:t>“</w:t>
+      </w:r>
+      <w:r>
+        <w:rPr>
+          <w:rFonts w:ascii="Roboto" w:eastAsiaTheme="minorHAnsi" w:hAnsi="Roboto" w:cs="Arial"/>
+          <w:lang w:eastAsia="en-US"/>
+        </w:rPr>
+        <w:t>Γέμισμα</w:t>
+      </w:r>
+      <w:r>
+        <w:rPr>
+          <w:rFonts w:ascii="Roboto" w:eastAsiaTheme="minorHAnsi" w:hAnsi="Roboto" w:cs="Arial"/>
+          <w:lang w:eastAsia="en-US"/>
+        </w:rPr>
+        <w:t>”</w:t>
+      </w:r>
+    </w:p>
+    <w:p>
+      <w:pPr>
+        <w:spacing w:line="360" w:lineRule="auto"/>
+        <w:rPr>
+          <w:rFonts w:ascii="Roboto" w:eastAsiaTheme="majorEastAsia" w:hAnsi="Roboto" w:cs="Arial"/>
+          <w:b/>
+          <w:bCs/>
+          <w:sz w:val="24"/>
+          <w:szCs w:val="24"/>
+        </w:rPr>
+      </w:pPr>
+      <w:r>
+        <w:rPr>
+          <w:rFonts w:ascii="Roboto" w:eastAsiaTheme="majorEastAsia" w:hAnsi="Roboto" w:cs="Arial"/>
+          <w:b/>
+          <w:bCs/>
+          <w:sz w:val="24"/>
+          <w:szCs w:val="24"/>
+        </w:rPr>
+        <w:t xml:space="preserve">Εναλλακτική Ροή </w:t>
+      </w:r>
+      <w:r>
+        <w:rPr>
+          <w:rFonts w:ascii="Roboto" w:eastAsiaTheme="majorEastAsia" w:hAnsi="Roboto" w:cs="Arial"/>
+          <w:b/>
+          <w:bCs/>
+          <w:sz w:val="24"/>
+          <w:szCs w:val="24"/>
+        </w:rPr>
+        <w:t>4</w:t>
+      </w:r>
+      <w:r>
+        <w:rPr>
+          <w:rFonts w:ascii="Roboto" w:eastAsiaTheme="majorEastAsia" w:hAnsi="Roboto" w:cs="Arial"/>
+          <w:b/>
+          <w:bCs/>
+          <w:sz w:val="24"/>
+          <w:szCs w:val="24"/>
+        </w:rPr>
+        <w:t xml:space="preserve"> – Αδυναμία </w:t>
+      </w:r>
+      <w:r>
+        <w:rPr>
+          <w:rFonts w:ascii="Roboto" w:eastAsiaTheme="majorEastAsia" w:hAnsi="Roboto" w:cs="Arial"/>
+          <w:b/>
+          <w:bCs/>
+          <w:sz w:val="24"/>
+          <w:szCs w:val="24"/>
+        </w:rPr>
+        <w:t xml:space="preserve">αρχικής </w:t>
+      </w:r>
+      <w:r>
+        <w:rPr>
+          <w:rFonts w:ascii="Roboto" w:eastAsiaTheme="majorEastAsia" w:hAnsi="Roboto" w:cs="Arial"/>
+          <w:b/>
+          <w:bCs/>
+          <w:sz w:val="24"/>
+          <w:szCs w:val="24"/>
+        </w:rPr>
+        <w:t xml:space="preserve">επικοινωνίας με </w:t>
+      </w:r>
+      <w:r>
+        <w:rPr>
+          <w:rFonts w:ascii="Roboto" w:eastAsiaTheme="majorEastAsia" w:hAnsi="Roboto" w:cs="Arial"/>
+          <w:b/>
+          <w:bCs/>
+          <w:sz w:val="24"/>
+          <w:szCs w:val="24"/>
+          <w:lang w:val="en-US"/>
+        </w:rPr>
+        <w:t>tracker</w:t>
+      </w:r>
+      <w:r>
+        <w:rPr>
+          <w:rFonts w:ascii="Roboto" w:eastAsiaTheme="majorEastAsia" w:hAnsi="Roboto" w:cs="Arial"/>
+          <w:b/>
+          <w:bCs/>
+          <w:sz w:val="24"/>
+          <w:szCs w:val="24"/>
+        </w:rPr>
+        <w:t xml:space="preserve"> (Βήμα </w:t>
+      </w:r>
+      <w:r>
+        <w:rPr>
+          <w:rFonts w:ascii="Roboto" w:eastAsiaTheme="majorEastAsia" w:hAnsi="Roboto" w:cs="Arial"/>
+          <w:b/>
+          <w:bCs/>
+          <w:sz w:val="24"/>
+          <w:szCs w:val="24"/>
+        </w:rPr>
         <w:t>1</w:t>
       </w:r>
       <w:r>
@@ -23296,6 +23837,16 @@
           <w:sz w:val="24"/>
           <w:szCs w:val="24"/>
         </w:rPr>
+        <w:t>2</w:t>
+      </w:r>
+      <w:r>
+        <w:rPr>
+          <w:rFonts w:ascii="Roboto" w:eastAsiaTheme="majorEastAsia" w:hAnsi="Roboto" w:cs="Arial"/>
+          <w:b/>
+          <w:bCs/>
+          <w:sz w:val="24"/>
+          <w:szCs w:val="24"/>
+        </w:rPr>
         <w:t>):</w:t>
       </w:r>
     </w:p>
@@ -23304,7 +23855,7 @@
         <w:pStyle w:val="NormalWeb"/>
         <w:numPr>
           <w:ilvl w:val="0"/>
-          <w:numId w:val="50"/>
+          <w:numId w:val="69"/>
         </w:numPr>
         <w:spacing w:before="0" w:beforeAutospacing="0" w:after="240" w:afterAutospacing="0"/>
         <w:textAlignment w:val="baseline"/>
@@ -23325,6 +23876,27 @@
           <w:rFonts w:ascii="Roboto" w:eastAsiaTheme="minorHAnsi" w:hAnsi="Roboto" w:cs="Arial"/>
           <w:lang w:eastAsia="en-US"/>
         </w:rPr>
+        <w:t xml:space="preserve"> δεν μπόρεσε να </w:t>
+      </w:r>
+      <w:r>
+        <w:rPr>
+          <w:rFonts w:ascii="Roboto" w:eastAsiaTheme="minorHAnsi" w:hAnsi="Roboto" w:cs="Arial"/>
+          <w:lang w:eastAsia="en-US"/>
+        </w:rPr>
+        <w:t xml:space="preserve">επικοινωνήσει με τον </w:t>
+      </w:r>
+      <w:r>
+        <w:rPr>
+          <w:rFonts w:ascii="Roboto" w:eastAsiaTheme="minorHAnsi" w:hAnsi="Roboto" w:cs="Arial"/>
+          <w:lang w:val="en-US" w:eastAsia="en-US"/>
+        </w:rPr>
+        <w:t>tracker</w:t>
+      </w:r>
+      <w:r>
+        <w:rPr>
+          <w:rFonts w:ascii="Roboto" w:eastAsiaTheme="minorHAnsi" w:hAnsi="Roboto" w:cs="Arial"/>
+          <w:lang w:eastAsia="en-US"/>
+        </w:rPr>
         <w:t xml:space="preserve"> </w:t>
       </w:r>
       <w:r>
@@ -23332,36 +23904,43 @@
           <w:rFonts w:ascii="Roboto" w:eastAsiaTheme="minorHAnsi" w:hAnsi="Roboto" w:cs="Arial"/>
           <w:lang w:eastAsia="en-US"/>
         </w:rPr>
-        <w:t>διαπιστώνει</w:t>
-      </w:r>
-      <w:r>
-        <w:rPr>
-          <w:rFonts w:ascii="Roboto" w:eastAsiaTheme="minorHAnsi" w:hAnsi="Roboto" w:cs="Arial"/>
-          <w:lang w:eastAsia="en-US"/>
-        </w:rPr>
-        <w:t xml:space="preserve"> ότι το συγκεκριμένο όχημα δε δέχεται καύσιμα</w:t>
-      </w:r>
-    </w:p>
-    <w:p>
-      <w:pPr>
-        <w:pStyle w:val="NormalWeb"/>
-        <w:numPr>
-          <w:ilvl w:val="0"/>
-          <w:numId w:val="50"/>
-        </w:numPr>
-        <w:spacing w:before="0" w:beforeAutospacing="0" w:after="240" w:afterAutospacing="0"/>
-        <w:textAlignment w:val="baseline"/>
-        <w:rPr>
-          <w:rFonts w:ascii="Roboto" w:eastAsiaTheme="minorHAnsi" w:hAnsi="Roboto" w:cs="Arial"/>
-          <w:lang w:eastAsia="en-US"/>
-        </w:rPr>
-      </w:pPr>
-      <w:r>
-        <w:rPr>
-          <w:rFonts w:ascii="Roboto" w:eastAsiaTheme="minorHAnsi" w:hAnsi="Roboto" w:cs="Arial"/>
-          <w:lang w:eastAsia="en-US"/>
-        </w:rPr>
-        <w:t>Το σύστημα κρύβει από τον πελάτη τις τοποθεσίες των βενζινάδικων και την επιλογή για ανεφοδιασμό</w:t>
+        <w:t>για την ανάκτηση του αρχικού επιπέδου βενζίν</w:t>
+      </w:r>
+      <w:r>
+        <w:rPr>
+          <w:rFonts w:ascii="Roboto" w:eastAsiaTheme="minorHAnsi" w:hAnsi="Roboto" w:cs="Arial"/>
+          <w:lang w:eastAsia="en-US"/>
+        </w:rPr>
+        <w:t>ης</w:t>
+      </w:r>
+    </w:p>
+    <w:p>
+      <w:pPr>
+        <w:pStyle w:val="NormalWeb"/>
+        <w:numPr>
+          <w:ilvl w:val="0"/>
+          <w:numId w:val="69"/>
+        </w:numPr>
+        <w:spacing w:before="0" w:beforeAutospacing="0" w:after="240" w:afterAutospacing="0"/>
+        <w:textAlignment w:val="baseline"/>
+        <w:rPr>
+          <w:rFonts w:ascii="Roboto" w:eastAsiaTheme="minorHAnsi" w:hAnsi="Roboto" w:cs="Arial"/>
+          <w:lang w:eastAsia="en-US"/>
+        </w:rPr>
+      </w:pPr>
+      <w:r>
+        <w:rPr>
+          <w:rFonts w:ascii="Roboto" w:eastAsiaTheme="minorHAnsi" w:hAnsi="Roboto" w:cs="Arial"/>
+          <w:lang w:eastAsia="en-US"/>
+        </w:rPr>
+        <w:t>Το σύστημα εμφανίζει κατάλληλο μήνυμα σφάλματος στον χρήστη</w:t>
+      </w:r>
+      <w:r>
+        <w:rPr>
+          <w:rFonts w:ascii="Roboto" w:eastAsiaTheme="minorHAnsi" w:hAnsi="Roboto" w:cs="Arial"/>
+          <w:lang w:eastAsia="en-US"/>
+        </w:rPr>
+        <w:t xml:space="preserve"> και δεν προχωράει στον ανεφοδιασμό του οχήματος</w:t>
       </w:r>
     </w:p>
     <w:p>
@@ -23393,6 +23972,503 @@
           <w:sz w:val="24"/>
           <w:szCs w:val="24"/>
         </w:rPr>
+        <w:t>5</w:t>
+      </w:r>
+      <w:r>
+        <w:rPr>
+          <w:rFonts w:ascii="Roboto" w:eastAsiaTheme="majorEastAsia" w:hAnsi="Roboto" w:cs="Arial"/>
+          <w:b/>
+          <w:bCs/>
+          <w:sz w:val="24"/>
+          <w:szCs w:val="24"/>
+        </w:rPr>
+        <w:t xml:space="preserve"> – Αδυναμία</w:t>
+      </w:r>
+      <w:r>
+        <w:rPr>
+          <w:rFonts w:ascii="Roboto" w:eastAsiaTheme="majorEastAsia" w:hAnsi="Roboto" w:cs="Arial"/>
+          <w:b/>
+          <w:bCs/>
+          <w:sz w:val="24"/>
+          <w:szCs w:val="24"/>
+        </w:rPr>
+        <w:t xml:space="preserve"> επικοινωνίας με </w:t>
+      </w:r>
+      <w:r>
+        <w:rPr>
+          <w:rFonts w:ascii="Roboto" w:eastAsiaTheme="majorEastAsia" w:hAnsi="Roboto" w:cs="Arial"/>
+          <w:b/>
+          <w:bCs/>
+          <w:sz w:val="24"/>
+          <w:szCs w:val="24"/>
+          <w:lang w:val="en-US"/>
+        </w:rPr>
+        <w:t>tracker</w:t>
+      </w:r>
+      <w:r>
+        <w:rPr>
+          <w:rFonts w:ascii="Roboto" w:eastAsiaTheme="majorEastAsia" w:hAnsi="Roboto" w:cs="Arial"/>
+          <w:b/>
+          <w:bCs/>
+          <w:sz w:val="24"/>
+          <w:szCs w:val="24"/>
+        </w:rPr>
+        <w:t xml:space="preserve"> μετά το γέμισμα</w:t>
+      </w:r>
+      <w:r>
+        <w:rPr>
+          <w:rFonts w:ascii="Roboto" w:eastAsiaTheme="majorEastAsia" w:hAnsi="Roboto" w:cs="Arial"/>
+          <w:b/>
+          <w:bCs/>
+          <w:sz w:val="24"/>
+          <w:szCs w:val="24"/>
+        </w:rPr>
+        <w:t xml:space="preserve"> (Βήμα </w:t>
+      </w:r>
+      <w:r>
+        <w:rPr>
+          <w:rFonts w:ascii="Roboto" w:eastAsiaTheme="majorEastAsia" w:hAnsi="Roboto" w:cs="Arial"/>
+          <w:b/>
+          <w:bCs/>
+          <w:sz w:val="24"/>
+          <w:szCs w:val="24"/>
+        </w:rPr>
+        <w:t>1</w:t>
+      </w:r>
+      <w:r>
+        <w:rPr>
+          <w:rFonts w:ascii="Roboto" w:eastAsiaTheme="majorEastAsia" w:hAnsi="Roboto" w:cs="Arial"/>
+          <w:b/>
+          <w:bCs/>
+          <w:sz w:val="24"/>
+          <w:szCs w:val="24"/>
+        </w:rPr>
+        <w:t>6</w:t>
+      </w:r>
+      <w:r>
+        <w:rPr>
+          <w:rFonts w:ascii="Roboto" w:eastAsiaTheme="majorEastAsia" w:hAnsi="Roboto" w:cs="Arial"/>
+          <w:b/>
+          <w:bCs/>
+          <w:sz w:val="24"/>
+          <w:szCs w:val="24"/>
+        </w:rPr>
+        <w:t>):</w:t>
+      </w:r>
+    </w:p>
+    <w:p>
+      <w:pPr>
+        <w:pStyle w:val="NormalWeb"/>
+        <w:numPr>
+          <w:ilvl w:val="0"/>
+          <w:numId w:val="70"/>
+        </w:numPr>
+        <w:spacing w:before="0" w:beforeAutospacing="0" w:after="240" w:afterAutospacing="0"/>
+        <w:textAlignment w:val="baseline"/>
+        <w:rPr>
+          <w:rFonts w:ascii="Roboto" w:eastAsiaTheme="minorHAnsi" w:hAnsi="Roboto" w:cs="Arial"/>
+          <w:lang w:eastAsia="en-US"/>
+        </w:rPr>
+      </w:pPr>
+      <w:r>
+        <w:rPr>
+          <w:rFonts w:ascii="Roboto" w:eastAsiaTheme="minorHAnsi" w:hAnsi="Roboto" w:cs="Arial"/>
+          <w:lang w:eastAsia="en-US"/>
+        </w:rPr>
+        <w:t>Το σύστημα</w:t>
+      </w:r>
+      <w:r>
+        <w:rPr>
+          <w:rFonts w:ascii="Roboto" w:eastAsiaTheme="minorHAnsi" w:hAnsi="Roboto" w:cs="Arial"/>
+          <w:lang w:eastAsia="en-US"/>
+        </w:rPr>
+        <w:t xml:space="preserve"> δεν μπόρεσε να επικοινωνήσει με τον </w:t>
+      </w:r>
+      <w:r>
+        <w:rPr>
+          <w:rFonts w:ascii="Roboto" w:eastAsiaTheme="minorHAnsi" w:hAnsi="Roboto" w:cs="Arial"/>
+          <w:lang w:val="en-US" w:eastAsia="en-US"/>
+        </w:rPr>
+        <w:t>tracker</w:t>
+      </w:r>
+      <w:r>
+        <w:rPr>
+          <w:rFonts w:ascii="Roboto" w:eastAsiaTheme="minorHAnsi" w:hAnsi="Roboto" w:cs="Arial"/>
+          <w:lang w:eastAsia="en-US"/>
+        </w:rPr>
+        <w:t xml:space="preserve"> </w:t>
+      </w:r>
+      <w:r>
+        <w:rPr>
+          <w:rFonts w:ascii="Roboto" w:eastAsiaTheme="minorHAnsi" w:hAnsi="Roboto" w:cs="Arial"/>
+          <w:lang w:eastAsia="en-US"/>
+        </w:rPr>
+        <w:t xml:space="preserve">για την ανάκτηση του </w:t>
+      </w:r>
+      <w:r>
+        <w:rPr>
+          <w:rFonts w:ascii="Roboto" w:eastAsiaTheme="minorHAnsi" w:hAnsi="Roboto" w:cs="Arial"/>
+          <w:lang w:eastAsia="en-US"/>
+        </w:rPr>
+        <w:t>τελικού</w:t>
+      </w:r>
+      <w:r>
+        <w:rPr>
+          <w:rFonts w:ascii="Roboto" w:eastAsiaTheme="minorHAnsi" w:hAnsi="Roboto" w:cs="Arial"/>
+          <w:lang w:eastAsia="en-US"/>
+        </w:rPr>
+        <w:t xml:space="preserve"> επιπέδου βενζίνης</w:t>
+      </w:r>
+    </w:p>
+    <w:p>
+      <w:pPr>
+        <w:pStyle w:val="NormalWeb"/>
+        <w:numPr>
+          <w:ilvl w:val="0"/>
+          <w:numId w:val="70"/>
+        </w:numPr>
+        <w:spacing w:before="0" w:beforeAutospacing="0" w:after="240" w:afterAutospacing="0"/>
+        <w:textAlignment w:val="baseline"/>
+        <w:rPr>
+          <w:rFonts w:ascii="Roboto" w:eastAsiaTheme="minorHAnsi" w:hAnsi="Roboto" w:cs="Arial"/>
+          <w:lang w:eastAsia="en-US"/>
+        </w:rPr>
+      </w:pPr>
+      <w:r>
+        <w:rPr>
+          <w:rFonts w:ascii="Roboto" w:eastAsiaTheme="minorHAnsi" w:hAnsi="Roboto" w:cs="Arial"/>
+          <w:lang w:eastAsia="en-US"/>
+        </w:rPr>
+        <w:t>Το σύστημα εμφανίζει κατάλληλο μήνυμα σφάλματος στον χρήστη</w:t>
+      </w:r>
+    </w:p>
+    <w:p>
+      <w:pPr>
+        <w:pStyle w:val="NormalWeb"/>
+        <w:numPr>
+          <w:ilvl w:val="0"/>
+          <w:numId w:val="70"/>
+        </w:numPr>
+        <w:spacing w:before="0" w:beforeAutospacing="0" w:after="240" w:afterAutospacing="0"/>
+        <w:textAlignment w:val="baseline"/>
+        <w:rPr>
+          <w:rFonts w:ascii="Roboto" w:eastAsiaTheme="minorHAnsi" w:hAnsi="Roboto" w:cs="Arial"/>
+          <w:lang w:eastAsia="en-US"/>
+        </w:rPr>
+      </w:pPr>
+      <w:r>
+        <w:rPr>
+          <w:rFonts w:ascii="Roboto" w:eastAsiaTheme="minorHAnsi" w:hAnsi="Roboto" w:cs="Arial"/>
+          <w:lang w:eastAsia="en-US"/>
+        </w:rPr>
+        <w:t>Το σύστημα δίνει στον πελάτη την επιλογή να δοκιμάσει ξανά</w:t>
+      </w:r>
+    </w:p>
+    <w:p>
+      <w:pPr>
+        <w:pStyle w:val="NormalWeb"/>
+        <w:numPr>
+          <w:ilvl w:val="0"/>
+          <w:numId w:val="70"/>
+        </w:numPr>
+        <w:spacing w:before="0" w:beforeAutospacing="0" w:after="240" w:afterAutospacing="0"/>
+        <w:textAlignment w:val="baseline"/>
+        <w:rPr>
+          <w:rFonts w:ascii="Roboto" w:eastAsiaTheme="minorHAnsi" w:hAnsi="Roboto" w:cs="Arial"/>
+          <w:lang w:eastAsia="en-US"/>
+        </w:rPr>
+      </w:pPr>
+      <w:r>
+        <w:rPr>
+          <w:rFonts w:ascii="Roboto" w:eastAsiaTheme="minorHAnsi" w:hAnsi="Roboto" w:cs="Arial"/>
+          <w:lang w:eastAsia="en-US"/>
+        </w:rPr>
+        <w:t>Ο πελάτης δοκιμάζει ξανά</w:t>
+      </w:r>
+    </w:p>
+    <w:p>
+      <w:pPr>
+        <w:pStyle w:val="NormalWeb"/>
+        <w:numPr>
+          <w:ilvl w:val="0"/>
+          <w:numId w:val="70"/>
+        </w:numPr>
+        <w:spacing w:before="0" w:beforeAutospacing="0" w:after="240" w:afterAutospacing="0"/>
+        <w:textAlignment w:val="baseline"/>
+        <w:rPr>
+          <w:rFonts w:ascii="Roboto" w:eastAsiaTheme="minorHAnsi" w:hAnsi="Roboto" w:cs="Arial"/>
+          <w:lang w:eastAsia="en-US"/>
+        </w:rPr>
+      </w:pPr>
+      <w:r>
+        <w:rPr>
+          <w:rFonts w:ascii="Roboto" w:eastAsiaTheme="minorHAnsi" w:hAnsi="Roboto" w:cs="Arial"/>
+          <w:lang w:eastAsia="en-US"/>
+        </w:rPr>
+        <w:t xml:space="preserve">Επιστροφή στο βήμα </w:t>
+      </w:r>
+      <w:r>
+        <w:rPr>
+          <w:rFonts w:ascii="Roboto" w:eastAsiaTheme="minorHAnsi" w:hAnsi="Roboto" w:cs="Arial"/>
+          <w:lang w:eastAsia="en-US"/>
+        </w:rPr>
+        <w:t>5</w:t>
+      </w:r>
+      <w:r>
+        <w:rPr>
+          <w:rFonts w:ascii="Roboto" w:eastAsiaTheme="minorHAnsi" w:hAnsi="Roboto" w:cs="Arial"/>
+          <w:lang w:eastAsia="en-US"/>
+        </w:rPr>
+        <w:t xml:space="preserve"> της βασικής ροής</w:t>
+      </w:r>
+    </w:p>
+    <w:p>
+      <w:pPr>
+        <w:spacing w:line="360" w:lineRule="auto"/>
+        <w:rPr>
+          <w:rFonts w:ascii="Roboto" w:eastAsiaTheme="majorEastAsia" w:hAnsi="Roboto" w:cs="Arial"/>
+          <w:b/>
+          <w:bCs/>
+          <w:sz w:val="24"/>
+          <w:szCs w:val="24"/>
+        </w:rPr>
+      </w:pPr>
+      <w:r>
+        <w:rPr>
+          <w:rFonts w:ascii="Roboto" w:eastAsiaTheme="majorEastAsia" w:hAnsi="Roboto" w:cs="Arial"/>
+          <w:b/>
+          <w:bCs/>
+          <w:sz w:val="24"/>
+          <w:szCs w:val="24"/>
+        </w:rPr>
+        <w:t xml:space="preserve">Εναλλακτική Ροή </w:t>
+      </w:r>
+      <w:r>
+        <w:rPr>
+          <w:rFonts w:ascii="Roboto" w:eastAsiaTheme="majorEastAsia" w:hAnsi="Roboto" w:cs="Arial"/>
+          <w:b/>
+          <w:bCs/>
+          <w:sz w:val="24"/>
+          <w:szCs w:val="24"/>
+        </w:rPr>
+        <w:t>6</w:t>
+      </w:r>
+      <w:r>
+        <w:rPr>
+          <w:rFonts w:ascii="Roboto" w:eastAsiaTheme="majorEastAsia" w:hAnsi="Roboto" w:cs="Arial"/>
+          <w:b/>
+          <w:bCs/>
+          <w:sz w:val="24"/>
+          <w:szCs w:val="24"/>
+        </w:rPr>
+        <w:t xml:space="preserve"> – </w:t>
+      </w:r>
+      <w:r>
+        <w:rPr>
+          <w:rFonts w:ascii="Roboto" w:eastAsiaTheme="majorEastAsia" w:hAnsi="Roboto" w:cs="Arial"/>
+          <w:b/>
+          <w:bCs/>
+          <w:sz w:val="24"/>
+          <w:szCs w:val="24"/>
+        </w:rPr>
+        <w:t>Μ</w:t>
+      </w:r>
+      <w:r>
+        <w:rPr>
+          <w:rFonts w:ascii="Roboto" w:eastAsiaTheme="majorEastAsia" w:hAnsi="Roboto" w:cs="Arial"/>
+          <w:b/>
+          <w:bCs/>
+          <w:sz w:val="24"/>
+          <w:szCs w:val="24"/>
+        </w:rPr>
+        <w:t>η επαναπροσπάθεια επικοινωνίας</w:t>
+      </w:r>
+      <w:r>
+        <w:rPr>
+          <w:rFonts w:ascii="Roboto" w:eastAsiaTheme="majorEastAsia" w:hAnsi="Roboto" w:cs="Arial"/>
+          <w:b/>
+          <w:bCs/>
+          <w:sz w:val="24"/>
+          <w:szCs w:val="24"/>
+        </w:rPr>
+        <w:t xml:space="preserve"> (</w:t>
+      </w:r>
+      <w:r>
+        <w:rPr>
+          <w:rFonts w:ascii="Roboto" w:eastAsiaTheme="majorEastAsia" w:hAnsi="Roboto" w:cs="Arial"/>
+          <w:b/>
+          <w:bCs/>
+          <w:sz w:val="24"/>
+          <w:szCs w:val="24"/>
+        </w:rPr>
+        <w:t xml:space="preserve">Εναλλακτική Ροή </w:t>
+      </w:r>
+      <w:r>
+        <w:rPr>
+          <w:rFonts w:ascii="Roboto" w:eastAsiaTheme="majorEastAsia" w:hAnsi="Roboto" w:cs="Arial"/>
+          <w:b/>
+          <w:bCs/>
+          <w:sz w:val="24"/>
+          <w:szCs w:val="24"/>
+        </w:rPr>
+        <w:t>5</w:t>
+      </w:r>
+      <w:r>
+        <w:rPr>
+          <w:rFonts w:ascii="Roboto" w:eastAsiaTheme="majorEastAsia" w:hAnsi="Roboto" w:cs="Arial"/>
+          <w:b/>
+          <w:bCs/>
+          <w:sz w:val="24"/>
+          <w:szCs w:val="24"/>
+        </w:rPr>
+        <w:t>, Βήμα 3</w:t>
+      </w:r>
+      <w:r>
+        <w:rPr>
+          <w:rFonts w:ascii="Roboto" w:eastAsiaTheme="majorEastAsia" w:hAnsi="Roboto" w:cs="Arial"/>
+          <w:b/>
+          <w:bCs/>
+          <w:sz w:val="24"/>
+          <w:szCs w:val="24"/>
+        </w:rPr>
+        <w:t>):</w:t>
+      </w:r>
+    </w:p>
+    <w:p>
+      <w:pPr>
+        <w:pStyle w:val="NormalWeb"/>
+        <w:numPr>
+          <w:ilvl w:val="0"/>
+          <w:numId w:val="71"/>
+        </w:numPr>
+        <w:spacing w:before="0" w:beforeAutospacing="0" w:after="240" w:afterAutospacing="0"/>
+        <w:textAlignment w:val="baseline"/>
+        <w:rPr>
+          <w:rFonts w:ascii="Roboto" w:eastAsiaTheme="minorHAnsi" w:hAnsi="Roboto" w:cs="Arial"/>
+          <w:lang w:eastAsia="en-US"/>
+        </w:rPr>
+      </w:pPr>
+      <w:r>
+        <w:rPr>
+          <w:rFonts w:ascii="Roboto" w:eastAsiaTheme="minorHAnsi" w:hAnsi="Roboto" w:cs="Arial"/>
+          <w:lang w:eastAsia="en-US"/>
+        </w:rPr>
+        <w:t>Ο πελάτης επιλέγει να μη δοκιμάσει ξανά</w:t>
+      </w:r>
+    </w:p>
+    <w:p>
+      <w:pPr>
+        <w:pStyle w:val="NormalWeb"/>
+        <w:numPr>
+          <w:ilvl w:val="0"/>
+          <w:numId w:val="71"/>
+        </w:numPr>
+        <w:spacing w:before="0" w:beforeAutospacing="0" w:after="240" w:afterAutospacing="0"/>
+        <w:textAlignment w:val="baseline"/>
+        <w:rPr>
+          <w:rFonts w:ascii="Roboto" w:eastAsiaTheme="minorHAnsi" w:hAnsi="Roboto" w:cs="Arial"/>
+          <w:lang w:eastAsia="en-US"/>
+        </w:rPr>
+      </w:pPr>
+      <w:r>
+        <w:rPr>
+          <w:rFonts w:ascii="Roboto" w:eastAsiaTheme="minorHAnsi" w:hAnsi="Roboto" w:cs="Arial"/>
+          <w:lang w:eastAsia="en-US"/>
+        </w:rPr>
+        <w:t xml:space="preserve">Το σύστημα </w:t>
+      </w:r>
+      <w:r>
+        <w:rPr>
+          <w:rFonts w:ascii="Roboto" w:eastAsiaTheme="minorHAnsi" w:hAnsi="Roboto" w:cs="Arial"/>
+          <w:lang w:eastAsia="en-US"/>
+        </w:rPr>
+        <w:t>τερματίζει τη διαδικασία ανεφοδιασμού, δημιουργώντας το κατάλληλο αντικείμενο με τις πληροφορίες ανεφοδιασμού,</w:t>
+      </w:r>
+      <w:r>
+        <w:rPr>
+          <w:rFonts w:ascii="Roboto" w:eastAsiaTheme="minorHAnsi" w:hAnsi="Roboto" w:cs="Arial"/>
+          <w:lang w:eastAsia="en-US"/>
+        </w:rPr>
+        <w:t xml:space="preserve"> στο </w:t>
+      </w:r>
+      <w:r>
+        <w:rPr>
+          <w:rFonts w:ascii="Roboto" w:eastAsiaTheme="minorHAnsi" w:hAnsi="Roboto" w:cs="Arial"/>
+          <w:lang w:eastAsia="en-US"/>
+        </w:rPr>
+        <w:lastRenderedPageBreak/>
+        <w:t>οποίο επισημαίνεται ότι η επιστροφή χρημάτων στον πελάτη δεν μπόρεσε να ολοκληρωθεί</w:t>
+      </w:r>
+    </w:p>
+    <w:p>
+      <w:pPr>
+        <w:spacing w:line="360" w:lineRule="auto"/>
+        <w:rPr>
+          <w:rFonts w:ascii="Roboto" w:eastAsiaTheme="majorEastAsia" w:hAnsi="Roboto" w:cs="Arial"/>
+          <w:b/>
+          <w:bCs/>
+          <w:sz w:val="24"/>
+          <w:szCs w:val="24"/>
+        </w:rPr>
+      </w:pPr>
+      <w:r>
+        <w:rPr>
+          <w:rFonts w:ascii="Roboto" w:eastAsiaTheme="majorEastAsia" w:hAnsi="Roboto" w:cs="Arial"/>
+          <w:b/>
+          <w:bCs/>
+          <w:sz w:val="24"/>
+          <w:szCs w:val="24"/>
+        </w:rPr>
+        <w:t xml:space="preserve">Εναλλακτική Ροή </w:t>
+      </w:r>
+      <w:r>
+        <w:rPr>
+          <w:rFonts w:ascii="Roboto" w:eastAsiaTheme="majorEastAsia" w:hAnsi="Roboto" w:cs="Arial"/>
+          <w:b/>
+          <w:bCs/>
+          <w:sz w:val="24"/>
+          <w:szCs w:val="24"/>
+        </w:rPr>
+        <w:t>7</w:t>
+      </w:r>
+      <w:r>
+        <w:rPr>
+          <w:rFonts w:ascii="Roboto" w:eastAsiaTheme="majorEastAsia" w:hAnsi="Roboto" w:cs="Arial"/>
+          <w:b/>
+          <w:bCs/>
+          <w:sz w:val="24"/>
+          <w:szCs w:val="24"/>
+        </w:rPr>
+        <w:t xml:space="preserve"> – </w:t>
+      </w:r>
+      <w:r>
+        <w:rPr>
+          <w:rFonts w:ascii="Roboto" w:eastAsiaTheme="majorEastAsia" w:hAnsi="Roboto" w:cs="Arial"/>
+          <w:b/>
+          <w:bCs/>
+          <w:sz w:val="24"/>
+          <w:szCs w:val="24"/>
+        </w:rPr>
+        <w:t>Επίπεδο βενζίνης κάτω από το κατώφλι</w:t>
+      </w:r>
+      <w:r>
+        <w:rPr>
+          <w:rFonts w:ascii="Roboto" w:eastAsiaTheme="majorEastAsia" w:hAnsi="Roboto" w:cs="Arial"/>
+          <w:b/>
+          <w:bCs/>
+          <w:sz w:val="24"/>
+          <w:szCs w:val="24"/>
+        </w:rPr>
+        <w:t xml:space="preserve"> (Βήμα </w:t>
+      </w:r>
+      <w:r>
+        <w:rPr>
+          <w:rFonts w:ascii="Roboto" w:eastAsiaTheme="majorEastAsia" w:hAnsi="Roboto" w:cs="Arial"/>
+          <w:b/>
+          <w:bCs/>
+          <w:sz w:val="24"/>
+          <w:szCs w:val="24"/>
+        </w:rPr>
         <w:t>2</w:t>
       </w:r>
       <w:r>
@@ -23403,57 +24479,7 @@
           <w:sz w:val="24"/>
           <w:szCs w:val="24"/>
         </w:rPr>
-        <w:t xml:space="preserve"> – </w:t>
-      </w:r>
-      <w:r>
-        <w:rPr>
-          <w:rFonts w:ascii="Roboto" w:eastAsiaTheme="majorEastAsia" w:hAnsi="Roboto" w:cs="Arial"/>
-          <w:b/>
-          <w:bCs/>
-          <w:sz w:val="24"/>
-          <w:szCs w:val="24"/>
-        </w:rPr>
-        <w:t xml:space="preserve">Αδυναμία εύρεσης τοποθεσίας </w:t>
-      </w:r>
-      <w:r>
-        <w:rPr>
-          <w:rFonts w:ascii="Roboto" w:eastAsiaTheme="majorEastAsia" w:hAnsi="Roboto" w:cs="Arial"/>
-          <w:b/>
-          <w:bCs/>
-          <w:sz w:val="24"/>
-          <w:szCs w:val="24"/>
-        </w:rPr>
-        <w:t>οχήματος</w:t>
-      </w:r>
-      <w:r>
-        <w:rPr>
-          <w:rFonts w:ascii="Roboto" w:eastAsiaTheme="majorEastAsia" w:hAnsi="Roboto" w:cs="Arial"/>
-          <w:b/>
-          <w:bCs/>
-          <w:sz w:val="24"/>
-          <w:szCs w:val="24"/>
-        </w:rPr>
-        <w:t xml:space="preserve"> </w:t>
-      </w:r>
-      <w:r>
-        <w:rPr>
-          <w:rFonts w:ascii="Roboto" w:eastAsiaTheme="majorEastAsia" w:hAnsi="Roboto" w:cs="Arial"/>
-          <w:b/>
-          <w:bCs/>
-          <w:sz w:val="24"/>
-          <w:szCs w:val="24"/>
-        </w:rPr>
-        <w:t xml:space="preserve">(Βήμα </w:t>
-      </w:r>
-      <w:r>
-        <w:rPr>
-          <w:rFonts w:ascii="Roboto" w:eastAsiaTheme="majorEastAsia" w:hAnsi="Roboto" w:cs="Arial"/>
-          <w:b/>
-          <w:bCs/>
-          <w:sz w:val="24"/>
-          <w:szCs w:val="24"/>
-        </w:rPr>
-        <w:t>6</w:t>
+        <w:t>3</w:t>
       </w:r>
       <w:r>
         <w:rPr>
@@ -23471,215 +24497,7 @@
         <w:pStyle w:val="NormalWeb"/>
         <w:numPr>
           <w:ilvl w:val="0"/>
-          <w:numId w:val="68"/>
-        </w:numPr>
-        <w:spacing w:before="0" w:beforeAutospacing="0" w:after="240" w:afterAutospacing="0"/>
-        <w:textAlignment w:val="baseline"/>
-        <w:rPr>
-          <w:rFonts w:ascii="Roboto" w:eastAsiaTheme="minorHAnsi" w:hAnsi="Roboto" w:cs="Arial"/>
-          <w:lang w:eastAsia="en-US"/>
-        </w:rPr>
-      </w:pPr>
-      <w:r>
-        <w:rPr>
-          <w:rFonts w:ascii="Roboto" w:eastAsiaTheme="minorHAnsi" w:hAnsi="Roboto" w:cs="Arial"/>
-          <w:lang w:eastAsia="en-US"/>
-        </w:rPr>
-        <w:lastRenderedPageBreak/>
-        <w:t xml:space="preserve">Το σύστημα δεν μπόρεσε να ανακτήσει την τοποθεσία του </w:t>
-      </w:r>
-      <w:r>
-        <w:rPr>
-          <w:rFonts w:ascii="Roboto" w:eastAsiaTheme="minorHAnsi" w:hAnsi="Roboto" w:cs="Arial"/>
-          <w:lang w:eastAsia="en-US"/>
-        </w:rPr>
-        <w:t>οχήματος</w:t>
-      </w:r>
-      <w:r>
-        <w:rPr>
-          <w:rFonts w:ascii="Roboto" w:eastAsiaTheme="minorHAnsi" w:hAnsi="Roboto" w:cs="Arial"/>
-          <w:lang w:eastAsia="en-US"/>
-        </w:rPr>
-        <w:t xml:space="preserve"> μέσω </w:t>
-      </w:r>
-      <w:r>
-        <w:rPr>
-          <w:rFonts w:ascii="Roboto" w:eastAsiaTheme="minorHAnsi" w:hAnsi="Roboto" w:cs="Arial"/>
-          <w:lang w:eastAsia="en-US"/>
-        </w:rPr>
-        <w:t xml:space="preserve">του </w:t>
-      </w:r>
-      <w:r>
-        <w:rPr>
-          <w:rFonts w:ascii="Roboto" w:eastAsiaTheme="minorHAnsi" w:hAnsi="Roboto" w:cs="Arial"/>
-          <w:lang w:val="en-US" w:eastAsia="en-US"/>
-        </w:rPr>
-        <w:t>tracker</w:t>
-      </w:r>
-    </w:p>
-    <w:p>
-      <w:pPr>
-        <w:pStyle w:val="NormalWeb"/>
-        <w:numPr>
-          <w:ilvl w:val="0"/>
-          <w:numId w:val="68"/>
-        </w:numPr>
-        <w:spacing w:before="0" w:beforeAutospacing="0" w:after="240" w:afterAutospacing="0"/>
-        <w:textAlignment w:val="baseline"/>
-        <w:rPr>
-          <w:rFonts w:ascii="Roboto" w:eastAsiaTheme="minorHAnsi" w:hAnsi="Roboto" w:cs="Arial"/>
-          <w:lang w:eastAsia="en-US"/>
-        </w:rPr>
-      </w:pPr>
-      <w:r>
-        <w:rPr>
-          <w:rFonts w:ascii="Roboto" w:eastAsiaTheme="minorHAnsi" w:hAnsi="Roboto" w:cs="Arial"/>
-          <w:lang w:eastAsia="en-US"/>
-        </w:rPr>
-        <w:t>Το σύστημα εμφανίζει στον πελάτη κατάλληλο μήνυμα σφάλματος</w:t>
-      </w:r>
-    </w:p>
-    <w:p>
-      <w:pPr>
-        <w:pStyle w:val="NormalWeb"/>
-        <w:numPr>
-          <w:ilvl w:val="0"/>
-          <w:numId w:val="68"/>
-        </w:numPr>
-        <w:spacing w:before="0" w:beforeAutospacing="0" w:after="240" w:afterAutospacing="0"/>
-        <w:textAlignment w:val="baseline"/>
-        <w:rPr>
-          <w:rFonts w:ascii="Roboto" w:eastAsiaTheme="minorHAnsi" w:hAnsi="Roboto" w:cs="Arial"/>
-          <w:lang w:eastAsia="en-US"/>
-        </w:rPr>
-      </w:pPr>
-      <w:r>
-        <w:rPr>
-          <w:rFonts w:ascii="Roboto" w:eastAsiaTheme="minorHAnsi" w:hAnsi="Roboto" w:cs="Arial"/>
-          <w:lang w:eastAsia="en-US"/>
-        </w:rPr>
-        <w:t xml:space="preserve">Το σύστημα απενεργοποιεί από τον πελάτη την επιλογή </w:t>
-      </w:r>
-      <w:r>
-        <w:rPr>
-          <w:rFonts w:ascii="Roboto" w:eastAsiaTheme="minorHAnsi" w:hAnsi="Roboto" w:cs="Arial"/>
-          <w:lang w:eastAsia="en-US"/>
-        </w:rPr>
-        <w:t>“</w:t>
-      </w:r>
-      <w:r>
-        <w:rPr>
-          <w:rFonts w:ascii="Roboto" w:eastAsiaTheme="minorHAnsi" w:hAnsi="Roboto" w:cs="Arial"/>
-          <w:lang w:eastAsia="en-US"/>
-        </w:rPr>
-        <w:t>Γέμισμα</w:t>
-      </w:r>
-      <w:r>
-        <w:rPr>
-          <w:rFonts w:ascii="Roboto" w:eastAsiaTheme="minorHAnsi" w:hAnsi="Roboto" w:cs="Arial"/>
-          <w:lang w:eastAsia="en-US"/>
-        </w:rPr>
-        <w:t>”</w:t>
-      </w:r>
-    </w:p>
-    <w:p>
-      <w:pPr>
-        <w:spacing w:line="360" w:lineRule="auto"/>
-        <w:rPr>
-          <w:rFonts w:ascii="Roboto" w:eastAsiaTheme="majorEastAsia" w:hAnsi="Roboto" w:cs="Arial"/>
-          <w:b/>
-          <w:bCs/>
-          <w:sz w:val="24"/>
-          <w:szCs w:val="24"/>
-        </w:rPr>
-      </w:pPr>
-      <w:r>
-        <w:rPr>
-          <w:rFonts w:ascii="Roboto" w:eastAsiaTheme="majorEastAsia" w:hAnsi="Roboto" w:cs="Arial"/>
-          <w:b/>
-          <w:bCs/>
-          <w:sz w:val="24"/>
-          <w:szCs w:val="24"/>
-        </w:rPr>
-        <w:t xml:space="preserve">Εναλλακτική Ροή </w:t>
-      </w:r>
-      <w:r>
-        <w:rPr>
-          <w:rFonts w:ascii="Roboto" w:eastAsiaTheme="majorEastAsia" w:hAnsi="Roboto" w:cs="Arial"/>
-          <w:b/>
-          <w:bCs/>
-          <w:sz w:val="24"/>
-          <w:szCs w:val="24"/>
-        </w:rPr>
-        <w:t>3</w:t>
-      </w:r>
-      <w:r>
-        <w:rPr>
-          <w:rFonts w:ascii="Roboto" w:eastAsiaTheme="majorEastAsia" w:hAnsi="Roboto" w:cs="Arial"/>
-          <w:b/>
-          <w:bCs/>
-          <w:sz w:val="24"/>
-          <w:szCs w:val="24"/>
-        </w:rPr>
-        <w:t xml:space="preserve"> – Αδυναμία εύρεσης </w:t>
-      </w:r>
-      <w:r>
-        <w:rPr>
-          <w:rFonts w:ascii="Roboto" w:eastAsiaTheme="majorEastAsia" w:hAnsi="Roboto" w:cs="Arial"/>
-          <w:b/>
-          <w:bCs/>
-          <w:sz w:val="24"/>
-          <w:szCs w:val="24"/>
-        </w:rPr>
-        <w:t>βενζινάδι</w:t>
-      </w:r>
-      <w:r>
-        <w:rPr>
-          <w:rFonts w:ascii="Roboto" w:eastAsiaTheme="majorEastAsia" w:hAnsi="Roboto" w:cs="Arial"/>
-          <w:b/>
-          <w:bCs/>
-          <w:sz w:val="24"/>
-          <w:szCs w:val="24"/>
-        </w:rPr>
-        <w:t>κου</w:t>
-      </w:r>
-      <w:r>
-        <w:rPr>
-          <w:rFonts w:ascii="Roboto" w:eastAsiaTheme="majorEastAsia" w:hAnsi="Roboto" w:cs="Arial"/>
-          <w:b/>
-          <w:bCs/>
-          <w:sz w:val="24"/>
-          <w:szCs w:val="24"/>
-        </w:rPr>
-        <w:t xml:space="preserve"> (Βήμα </w:t>
-      </w:r>
-      <w:r>
-        <w:rPr>
-          <w:rFonts w:ascii="Roboto" w:eastAsiaTheme="majorEastAsia" w:hAnsi="Roboto" w:cs="Arial"/>
-          <w:b/>
-          <w:bCs/>
-          <w:sz w:val="24"/>
-          <w:szCs w:val="24"/>
-        </w:rPr>
-        <w:t>8</w:t>
-      </w:r>
-      <w:r>
-        <w:rPr>
-          <w:rFonts w:ascii="Roboto" w:eastAsiaTheme="majorEastAsia" w:hAnsi="Roboto" w:cs="Arial"/>
-          <w:b/>
-          <w:bCs/>
-          <w:sz w:val="24"/>
-          <w:szCs w:val="24"/>
-        </w:rPr>
-        <w:t>):</w:t>
-      </w:r>
-    </w:p>
-    <w:p>
-      <w:pPr>
-        <w:pStyle w:val="NormalWeb"/>
-        <w:numPr>
-          <w:ilvl w:val="0"/>
-          <w:numId w:val="51"/>
+          <w:numId w:val="52"/>
         </w:numPr>
         <w:spacing w:before="0" w:beforeAutospacing="0" w:after="240" w:afterAutospacing="0"/>
         <w:textAlignment w:val="baseline"/>
@@ -23700,816 +24518,7 @@
           <w:rFonts w:ascii="Roboto" w:eastAsiaTheme="minorHAnsi" w:hAnsi="Roboto" w:cs="Arial"/>
           <w:lang w:eastAsia="en-US"/>
         </w:rPr>
-        <w:t xml:space="preserve"> δεν μπόρεσε να εντοπίσει κάποιο βενζινάδικο εντός της μικρής ακτίνας</w:t>
-      </w:r>
-    </w:p>
-    <w:p>
-      <w:pPr>
-        <w:pStyle w:val="NormalWeb"/>
-        <w:numPr>
-          <w:ilvl w:val="0"/>
-          <w:numId w:val="51"/>
-        </w:numPr>
-        <w:spacing w:before="0" w:beforeAutospacing="0" w:after="240" w:afterAutospacing="0"/>
-        <w:textAlignment w:val="baseline"/>
-        <w:rPr>
-          <w:rFonts w:ascii="Roboto" w:eastAsiaTheme="minorHAnsi" w:hAnsi="Roboto" w:cs="Arial"/>
-          <w:lang w:eastAsia="en-US"/>
-        </w:rPr>
-      </w:pPr>
-      <w:r>
-        <w:rPr>
-          <w:rFonts w:ascii="Roboto" w:eastAsiaTheme="minorHAnsi" w:hAnsi="Roboto" w:cs="Arial"/>
-          <w:lang w:eastAsia="en-US"/>
-        </w:rPr>
-        <w:t xml:space="preserve">Το σύστημα απενεργοποιεί από τον πελάτη την επιλογή </w:t>
-      </w:r>
-      <w:r>
-        <w:rPr>
-          <w:rFonts w:ascii="Roboto" w:eastAsiaTheme="minorHAnsi" w:hAnsi="Roboto" w:cs="Arial"/>
-          <w:lang w:eastAsia="en-US"/>
-        </w:rPr>
-        <w:t>“</w:t>
-      </w:r>
-      <w:r>
-        <w:rPr>
-          <w:rFonts w:ascii="Roboto" w:eastAsiaTheme="minorHAnsi" w:hAnsi="Roboto" w:cs="Arial"/>
-          <w:lang w:eastAsia="en-US"/>
-        </w:rPr>
-        <w:t>Γέμισμα</w:t>
-      </w:r>
-      <w:r>
-        <w:rPr>
-          <w:rFonts w:ascii="Roboto" w:eastAsiaTheme="minorHAnsi" w:hAnsi="Roboto" w:cs="Arial"/>
-          <w:lang w:eastAsia="en-US"/>
-        </w:rPr>
-        <w:t>”</w:t>
-      </w:r>
-    </w:p>
-    <w:p>
-      <w:pPr>
-        <w:spacing w:line="360" w:lineRule="auto"/>
-        <w:rPr>
-          <w:rFonts w:ascii="Roboto" w:eastAsiaTheme="majorEastAsia" w:hAnsi="Roboto" w:cs="Arial"/>
-          <w:b/>
-          <w:bCs/>
-          <w:sz w:val="24"/>
-          <w:szCs w:val="24"/>
-        </w:rPr>
-      </w:pPr>
-      <w:r>
-        <w:rPr>
-          <w:rFonts w:ascii="Roboto" w:eastAsiaTheme="majorEastAsia" w:hAnsi="Roboto" w:cs="Arial"/>
-          <w:b/>
-          <w:bCs/>
-          <w:sz w:val="24"/>
-          <w:szCs w:val="24"/>
-        </w:rPr>
-        <w:t xml:space="preserve">Εναλλακτική Ροή </w:t>
-      </w:r>
-      <w:r>
-        <w:rPr>
-          <w:rFonts w:ascii="Roboto" w:eastAsiaTheme="majorEastAsia" w:hAnsi="Roboto" w:cs="Arial"/>
-          <w:b/>
-          <w:bCs/>
-          <w:sz w:val="24"/>
-          <w:szCs w:val="24"/>
-        </w:rPr>
-        <w:t>4</w:t>
-      </w:r>
-      <w:r>
-        <w:rPr>
-          <w:rFonts w:ascii="Roboto" w:eastAsiaTheme="majorEastAsia" w:hAnsi="Roboto" w:cs="Arial"/>
-          <w:b/>
-          <w:bCs/>
-          <w:sz w:val="24"/>
-          <w:szCs w:val="24"/>
-        </w:rPr>
-        <w:t xml:space="preserve"> – Αδυναμία </w:t>
-      </w:r>
-      <w:r>
-        <w:rPr>
-          <w:rFonts w:ascii="Roboto" w:eastAsiaTheme="majorEastAsia" w:hAnsi="Roboto" w:cs="Arial"/>
-          <w:b/>
-          <w:bCs/>
-          <w:sz w:val="24"/>
-          <w:szCs w:val="24"/>
-        </w:rPr>
-        <w:t xml:space="preserve">αρχικής </w:t>
-      </w:r>
-      <w:r>
-        <w:rPr>
-          <w:rFonts w:ascii="Roboto" w:eastAsiaTheme="majorEastAsia" w:hAnsi="Roboto" w:cs="Arial"/>
-          <w:b/>
-          <w:bCs/>
-          <w:sz w:val="24"/>
-          <w:szCs w:val="24"/>
-        </w:rPr>
-        <w:t xml:space="preserve">επικοινωνίας με </w:t>
-      </w:r>
-      <w:r>
-        <w:rPr>
-          <w:rFonts w:ascii="Roboto" w:eastAsiaTheme="majorEastAsia" w:hAnsi="Roboto" w:cs="Arial"/>
-          <w:b/>
-          <w:bCs/>
-          <w:sz w:val="24"/>
-          <w:szCs w:val="24"/>
-          <w:lang w:val="en-US"/>
-        </w:rPr>
-        <w:t>tracker</w:t>
-      </w:r>
-      <w:r>
-        <w:rPr>
-          <w:rFonts w:ascii="Roboto" w:eastAsiaTheme="majorEastAsia" w:hAnsi="Roboto" w:cs="Arial"/>
-          <w:b/>
-          <w:bCs/>
-          <w:sz w:val="24"/>
-          <w:szCs w:val="24"/>
-        </w:rPr>
-        <w:t xml:space="preserve"> (Βήμα </w:t>
-      </w:r>
-      <w:r>
-        <w:rPr>
-          <w:rFonts w:ascii="Roboto" w:eastAsiaTheme="majorEastAsia" w:hAnsi="Roboto" w:cs="Arial"/>
-          <w:b/>
-          <w:bCs/>
-          <w:sz w:val="24"/>
-          <w:szCs w:val="24"/>
-        </w:rPr>
-        <w:t>1</w:t>
-      </w:r>
-      <w:r>
-        <w:rPr>
-          <w:rFonts w:ascii="Roboto" w:eastAsiaTheme="majorEastAsia" w:hAnsi="Roboto" w:cs="Arial"/>
-          <w:b/>
-          <w:bCs/>
-          <w:sz w:val="24"/>
-          <w:szCs w:val="24"/>
-        </w:rPr>
-        <w:t>1</w:t>
-      </w:r>
-      <w:r>
-        <w:rPr>
-          <w:rFonts w:ascii="Roboto" w:eastAsiaTheme="majorEastAsia" w:hAnsi="Roboto" w:cs="Arial"/>
-          <w:b/>
-          <w:bCs/>
-          <w:sz w:val="24"/>
-          <w:szCs w:val="24"/>
-        </w:rPr>
-        <w:t>):</w:t>
-      </w:r>
-    </w:p>
-    <w:p>
-      <w:pPr>
-        <w:pStyle w:val="NormalWeb"/>
-        <w:numPr>
-          <w:ilvl w:val="0"/>
-          <w:numId w:val="69"/>
-        </w:numPr>
-        <w:spacing w:before="0" w:beforeAutospacing="0" w:after="240" w:afterAutospacing="0"/>
-        <w:textAlignment w:val="baseline"/>
-        <w:rPr>
-          <w:rFonts w:ascii="Roboto" w:eastAsiaTheme="minorHAnsi" w:hAnsi="Roboto" w:cs="Arial"/>
-          <w:lang w:eastAsia="en-US"/>
-        </w:rPr>
-      </w:pPr>
-      <w:r>
-        <w:rPr>
-          <w:rFonts w:ascii="Roboto" w:eastAsiaTheme="minorHAnsi" w:hAnsi="Roboto" w:cs="Arial"/>
-          <w:lang w:eastAsia="en-US"/>
-        </w:rPr>
-        <w:t>Το σύστημα</w:t>
-      </w:r>
-      <w:r>
-        <w:rPr>
-          <w:rFonts w:ascii="Roboto" w:eastAsiaTheme="minorHAnsi" w:hAnsi="Roboto" w:cs="Arial"/>
-          <w:lang w:eastAsia="en-US"/>
-        </w:rPr>
-        <w:t xml:space="preserve"> δεν μπόρεσε να </w:t>
-      </w:r>
-      <w:r>
-        <w:rPr>
-          <w:rFonts w:ascii="Roboto" w:eastAsiaTheme="minorHAnsi" w:hAnsi="Roboto" w:cs="Arial"/>
-          <w:lang w:eastAsia="en-US"/>
-        </w:rPr>
-        <w:t xml:space="preserve">επικοινωνήσει με τον </w:t>
-      </w:r>
-      <w:r>
-        <w:rPr>
-          <w:rFonts w:ascii="Roboto" w:eastAsiaTheme="minorHAnsi" w:hAnsi="Roboto" w:cs="Arial"/>
-          <w:lang w:val="en-US" w:eastAsia="en-US"/>
-        </w:rPr>
-        <w:t>tracker</w:t>
-      </w:r>
-      <w:r>
-        <w:rPr>
-          <w:rFonts w:ascii="Roboto" w:eastAsiaTheme="minorHAnsi" w:hAnsi="Roboto" w:cs="Arial"/>
-          <w:lang w:eastAsia="en-US"/>
-        </w:rPr>
-        <w:t xml:space="preserve"> </w:t>
-      </w:r>
-      <w:r>
-        <w:rPr>
-          <w:rFonts w:ascii="Roboto" w:eastAsiaTheme="minorHAnsi" w:hAnsi="Roboto" w:cs="Arial"/>
-          <w:lang w:eastAsia="en-US"/>
-        </w:rPr>
-        <w:t>για την ανάκτηση του αρχικού επιπέδου βενζίν</w:t>
-      </w:r>
-      <w:r>
-        <w:rPr>
-          <w:rFonts w:ascii="Roboto" w:eastAsiaTheme="minorHAnsi" w:hAnsi="Roboto" w:cs="Arial"/>
-          <w:lang w:eastAsia="en-US"/>
-        </w:rPr>
-        <w:t>ης</w:t>
-      </w:r>
-    </w:p>
-    <w:p>
-      <w:pPr>
-        <w:pStyle w:val="NormalWeb"/>
-        <w:numPr>
-          <w:ilvl w:val="0"/>
-          <w:numId w:val="69"/>
-        </w:numPr>
-        <w:spacing w:before="0" w:beforeAutospacing="0" w:after="240" w:afterAutospacing="0"/>
-        <w:textAlignment w:val="baseline"/>
-        <w:rPr>
-          <w:rFonts w:ascii="Roboto" w:eastAsiaTheme="minorHAnsi" w:hAnsi="Roboto" w:cs="Arial"/>
-          <w:lang w:eastAsia="en-US"/>
-        </w:rPr>
-      </w:pPr>
-      <w:r>
-        <w:rPr>
-          <w:rFonts w:ascii="Roboto" w:eastAsiaTheme="minorHAnsi" w:hAnsi="Roboto" w:cs="Arial"/>
-          <w:lang w:eastAsia="en-US"/>
-        </w:rPr>
-        <w:t>Το σύστημα εμφανίζει κατάλληλο μήνυμα σφάλματος στον χρήστη</w:t>
-      </w:r>
-      <w:r>
-        <w:rPr>
-          <w:rFonts w:ascii="Roboto" w:eastAsiaTheme="minorHAnsi" w:hAnsi="Roboto" w:cs="Arial"/>
-          <w:lang w:eastAsia="en-US"/>
-        </w:rPr>
-        <w:t xml:space="preserve"> και δεν προχωράει στον ανεφοδιασμό του οχήματος</w:t>
-      </w:r>
-    </w:p>
-    <w:p>
-      <w:pPr>
-        <w:spacing w:line="360" w:lineRule="auto"/>
-        <w:rPr>
-          <w:rFonts w:ascii="Roboto" w:eastAsiaTheme="majorEastAsia" w:hAnsi="Roboto" w:cs="Arial"/>
-          <w:b/>
-          <w:bCs/>
-          <w:sz w:val="24"/>
-          <w:szCs w:val="24"/>
-        </w:rPr>
-      </w:pPr>
-      <w:r>
-        <w:rPr>
-          <w:rFonts w:ascii="Roboto" w:eastAsiaTheme="majorEastAsia" w:hAnsi="Roboto" w:cs="Arial"/>
-          <w:b/>
-          <w:bCs/>
-          <w:sz w:val="24"/>
-          <w:szCs w:val="24"/>
-        </w:rPr>
-        <w:t xml:space="preserve">Εναλλακτική Ροή </w:t>
-      </w:r>
-      <w:r>
-        <w:rPr>
-          <w:rFonts w:ascii="Roboto" w:eastAsiaTheme="majorEastAsia" w:hAnsi="Roboto" w:cs="Arial"/>
-          <w:b/>
-          <w:bCs/>
-          <w:sz w:val="24"/>
-          <w:szCs w:val="24"/>
-        </w:rPr>
-        <w:t>5</w:t>
-      </w:r>
-      <w:r>
-        <w:rPr>
-          <w:rFonts w:ascii="Roboto" w:eastAsiaTheme="majorEastAsia" w:hAnsi="Roboto" w:cs="Arial"/>
-          <w:b/>
-          <w:bCs/>
-          <w:sz w:val="24"/>
-          <w:szCs w:val="24"/>
-        </w:rPr>
-        <w:t xml:space="preserve"> – Αδυναμία</w:t>
-      </w:r>
-      <w:r>
-        <w:rPr>
-          <w:rFonts w:ascii="Roboto" w:eastAsiaTheme="majorEastAsia" w:hAnsi="Roboto" w:cs="Arial"/>
-          <w:b/>
-          <w:bCs/>
-          <w:sz w:val="24"/>
-          <w:szCs w:val="24"/>
-        </w:rPr>
-        <w:t xml:space="preserve"> επικοινωνίας με </w:t>
-      </w:r>
-      <w:r>
-        <w:rPr>
-          <w:rFonts w:ascii="Roboto" w:eastAsiaTheme="majorEastAsia" w:hAnsi="Roboto" w:cs="Arial"/>
-          <w:b/>
-          <w:bCs/>
-          <w:sz w:val="24"/>
-          <w:szCs w:val="24"/>
-          <w:lang w:val="en-US"/>
-        </w:rPr>
-        <w:t>tracker</w:t>
-      </w:r>
-      <w:r>
-        <w:rPr>
-          <w:rFonts w:ascii="Roboto" w:eastAsiaTheme="majorEastAsia" w:hAnsi="Roboto" w:cs="Arial"/>
-          <w:b/>
-          <w:bCs/>
-          <w:sz w:val="24"/>
-          <w:szCs w:val="24"/>
-        </w:rPr>
-        <w:t xml:space="preserve"> μετά το γέμισμα</w:t>
-      </w:r>
-      <w:r>
-        <w:rPr>
-          <w:rFonts w:ascii="Roboto" w:eastAsiaTheme="majorEastAsia" w:hAnsi="Roboto" w:cs="Arial"/>
-          <w:b/>
-          <w:bCs/>
-          <w:sz w:val="24"/>
-          <w:szCs w:val="24"/>
-        </w:rPr>
-        <w:t xml:space="preserve"> (Βήμα </w:t>
-      </w:r>
-      <w:r>
-        <w:rPr>
-          <w:rFonts w:ascii="Roboto" w:eastAsiaTheme="majorEastAsia" w:hAnsi="Roboto" w:cs="Arial"/>
-          <w:b/>
-          <w:bCs/>
-          <w:sz w:val="24"/>
-          <w:szCs w:val="24"/>
-        </w:rPr>
-        <w:t>1</w:t>
-      </w:r>
-      <w:r>
-        <w:rPr>
-          <w:rFonts w:ascii="Roboto" w:eastAsiaTheme="majorEastAsia" w:hAnsi="Roboto" w:cs="Arial"/>
-          <w:b/>
-          <w:bCs/>
-          <w:sz w:val="24"/>
-          <w:szCs w:val="24"/>
-        </w:rPr>
-        <w:t>4</w:t>
-      </w:r>
-      <w:r>
-        <w:rPr>
-          <w:rFonts w:ascii="Roboto" w:eastAsiaTheme="majorEastAsia" w:hAnsi="Roboto" w:cs="Arial"/>
-          <w:b/>
-          <w:bCs/>
-          <w:sz w:val="24"/>
-          <w:szCs w:val="24"/>
-        </w:rPr>
-        <w:t>):</w:t>
-      </w:r>
-    </w:p>
-    <w:p>
-      <w:pPr>
-        <w:pStyle w:val="NormalWeb"/>
-        <w:numPr>
-          <w:ilvl w:val="0"/>
-          <w:numId w:val="70"/>
-        </w:numPr>
-        <w:spacing w:before="0" w:beforeAutospacing="0" w:after="240" w:afterAutospacing="0"/>
-        <w:textAlignment w:val="baseline"/>
-        <w:rPr>
-          <w:rFonts w:ascii="Roboto" w:eastAsiaTheme="minorHAnsi" w:hAnsi="Roboto" w:cs="Arial"/>
-          <w:lang w:eastAsia="en-US"/>
-        </w:rPr>
-      </w:pPr>
-      <w:r>
-        <w:rPr>
-          <w:rFonts w:ascii="Roboto" w:eastAsiaTheme="minorHAnsi" w:hAnsi="Roboto" w:cs="Arial"/>
-          <w:lang w:eastAsia="en-US"/>
-        </w:rPr>
-        <w:t>Το σύστημα</w:t>
-      </w:r>
-      <w:r>
-        <w:rPr>
-          <w:rFonts w:ascii="Roboto" w:eastAsiaTheme="minorHAnsi" w:hAnsi="Roboto" w:cs="Arial"/>
-          <w:lang w:eastAsia="en-US"/>
-        </w:rPr>
-        <w:t xml:space="preserve"> δεν μπόρεσε να επικοινωνήσει με τον </w:t>
-      </w:r>
-      <w:r>
-        <w:rPr>
-          <w:rFonts w:ascii="Roboto" w:eastAsiaTheme="minorHAnsi" w:hAnsi="Roboto" w:cs="Arial"/>
-          <w:lang w:val="en-US" w:eastAsia="en-US"/>
-        </w:rPr>
-        <w:t>tracker</w:t>
-      </w:r>
-      <w:r>
-        <w:rPr>
-          <w:rFonts w:ascii="Roboto" w:eastAsiaTheme="minorHAnsi" w:hAnsi="Roboto" w:cs="Arial"/>
-          <w:lang w:eastAsia="en-US"/>
-        </w:rPr>
-        <w:t xml:space="preserve"> </w:t>
-      </w:r>
-      <w:r>
-        <w:rPr>
-          <w:rFonts w:ascii="Roboto" w:eastAsiaTheme="minorHAnsi" w:hAnsi="Roboto" w:cs="Arial"/>
-          <w:lang w:eastAsia="en-US"/>
-        </w:rPr>
-        <w:t xml:space="preserve">για την ανάκτηση του </w:t>
-      </w:r>
-      <w:r>
-        <w:rPr>
-          <w:rFonts w:ascii="Roboto" w:eastAsiaTheme="minorHAnsi" w:hAnsi="Roboto" w:cs="Arial"/>
-          <w:lang w:eastAsia="en-US"/>
-        </w:rPr>
-        <w:t>τελικού</w:t>
-      </w:r>
-      <w:r>
-        <w:rPr>
-          <w:rFonts w:ascii="Roboto" w:eastAsiaTheme="minorHAnsi" w:hAnsi="Roboto" w:cs="Arial"/>
-          <w:lang w:eastAsia="en-US"/>
-        </w:rPr>
-        <w:t xml:space="preserve"> επιπέδου βενζίνης</w:t>
-      </w:r>
-    </w:p>
-    <w:p>
-      <w:pPr>
-        <w:pStyle w:val="NormalWeb"/>
-        <w:numPr>
-          <w:ilvl w:val="0"/>
-          <w:numId w:val="70"/>
-        </w:numPr>
-        <w:spacing w:before="0" w:beforeAutospacing="0" w:after="240" w:afterAutospacing="0"/>
-        <w:textAlignment w:val="baseline"/>
-        <w:rPr>
-          <w:rFonts w:ascii="Roboto" w:eastAsiaTheme="minorHAnsi" w:hAnsi="Roboto" w:cs="Arial"/>
-          <w:lang w:eastAsia="en-US"/>
-        </w:rPr>
-      </w:pPr>
-      <w:r>
-        <w:rPr>
-          <w:rFonts w:ascii="Roboto" w:eastAsiaTheme="minorHAnsi" w:hAnsi="Roboto" w:cs="Arial"/>
-          <w:lang w:eastAsia="en-US"/>
-        </w:rPr>
-        <w:t>Το σύστημα εμφανίζει κατάλληλο μήνυμα σφάλματος στον χρήστη</w:t>
-      </w:r>
-    </w:p>
-    <w:p>
-      <w:pPr>
-        <w:pStyle w:val="NormalWeb"/>
-        <w:numPr>
-          <w:ilvl w:val="0"/>
-          <w:numId w:val="70"/>
-        </w:numPr>
-        <w:spacing w:before="0" w:beforeAutospacing="0" w:after="240" w:afterAutospacing="0"/>
-        <w:textAlignment w:val="baseline"/>
-        <w:rPr>
-          <w:rFonts w:ascii="Roboto" w:eastAsiaTheme="minorHAnsi" w:hAnsi="Roboto" w:cs="Arial"/>
-          <w:lang w:eastAsia="en-US"/>
-        </w:rPr>
-      </w:pPr>
-      <w:r>
-        <w:rPr>
-          <w:rFonts w:ascii="Roboto" w:eastAsiaTheme="minorHAnsi" w:hAnsi="Roboto" w:cs="Arial"/>
-          <w:lang w:eastAsia="en-US"/>
-        </w:rPr>
-        <w:t>Το σύστημα δίνει στον πελάτη την επιλογή να δοκιμάσει ξανά</w:t>
-      </w:r>
-    </w:p>
-    <w:p>
-      <w:pPr>
-        <w:pStyle w:val="NormalWeb"/>
-        <w:numPr>
-          <w:ilvl w:val="0"/>
-          <w:numId w:val="70"/>
-        </w:numPr>
-        <w:spacing w:before="0" w:beforeAutospacing="0" w:after="240" w:afterAutospacing="0"/>
-        <w:textAlignment w:val="baseline"/>
-        <w:rPr>
-          <w:rFonts w:ascii="Roboto" w:eastAsiaTheme="minorHAnsi" w:hAnsi="Roboto" w:cs="Arial"/>
-          <w:lang w:eastAsia="en-US"/>
-        </w:rPr>
-      </w:pPr>
-      <w:r>
-        <w:rPr>
-          <w:rFonts w:ascii="Roboto" w:eastAsiaTheme="minorHAnsi" w:hAnsi="Roboto" w:cs="Arial"/>
-          <w:lang w:eastAsia="en-US"/>
-        </w:rPr>
-        <w:t>Ο πελάτης δοκιμάζει ξανά</w:t>
-      </w:r>
-    </w:p>
-    <w:p>
-      <w:pPr>
-        <w:pStyle w:val="NormalWeb"/>
-        <w:numPr>
-          <w:ilvl w:val="0"/>
-          <w:numId w:val="70"/>
-        </w:numPr>
-        <w:spacing w:before="0" w:beforeAutospacing="0" w:after="240" w:afterAutospacing="0"/>
-        <w:textAlignment w:val="baseline"/>
-        <w:rPr>
-          <w:rFonts w:ascii="Roboto" w:eastAsiaTheme="minorHAnsi" w:hAnsi="Roboto" w:cs="Arial"/>
-          <w:lang w:eastAsia="en-US"/>
-        </w:rPr>
-      </w:pPr>
-      <w:r>
-        <w:rPr>
-          <w:rFonts w:ascii="Roboto" w:eastAsiaTheme="minorHAnsi" w:hAnsi="Roboto" w:cs="Arial"/>
-          <w:lang w:eastAsia="en-US"/>
-        </w:rPr>
-        <w:t xml:space="preserve">Επιστροφή στο βήμα </w:t>
-      </w:r>
-      <w:r>
-        <w:rPr>
-          <w:rFonts w:ascii="Roboto" w:eastAsiaTheme="minorHAnsi" w:hAnsi="Roboto" w:cs="Arial"/>
-          <w:lang w:eastAsia="en-US"/>
-        </w:rPr>
-        <w:t>1</w:t>
-      </w:r>
-      <w:r>
-        <w:rPr>
-          <w:rFonts w:ascii="Roboto" w:eastAsiaTheme="minorHAnsi" w:hAnsi="Roboto" w:cs="Arial"/>
-          <w:lang w:eastAsia="en-US"/>
-        </w:rPr>
-        <w:t>4</w:t>
-      </w:r>
-      <w:r>
-        <w:rPr>
-          <w:rFonts w:ascii="Roboto" w:eastAsiaTheme="minorHAnsi" w:hAnsi="Roboto" w:cs="Arial"/>
-          <w:lang w:eastAsia="en-US"/>
-        </w:rPr>
-        <w:t xml:space="preserve"> της βασικής ροής</w:t>
-      </w:r>
-    </w:p>
-    <w:p>
-      <w:pPr>
-        <w:spacing w:line="360" w:lineRule="auto"/>
-        <w:rPr>
-          <w:rFonts w:ascii="Roboto" w:eastAsiaTheme="majorEastAsia" w:hAnsi="Roboto" w:cs="Arial"/>
-          <w:b/>
-          <w:bCs/>
-          <w:sz w:val="24"/>
-          <w:szCs w:val="24"/>
-        </w:rPr>
-      </w:pPr>
-      <w:r>
-        <w:rPr>
-          <w:rFonts w:ascii="Roboto" w:eastAsiaTheme="majorEastAsia" w:hAnsi="Roboto" w:cs="Arial"/>
-          <w:b/>
-          <w:bCs/>
-          <w:sz w:val="24"/>
-          <w:szCs w:val="24"/>
-        </w:rPr>
-        <w:t xml:space="preserve">Εναλλακτική Ροή </w:t>
-      </w:r>
-      <w:r>
-        <w:rPr>
-          <w:rFonts w:ascii="Roboto" w:eastAsiaTheme="majorEastAsia" w:hAnsi="Roboto" w:cs="Arial"/>
-          <w:b/>
-          <w:bCs/>
-          <w:sz w:val="24"/>
-          <w:szCs w:val="24"/>
-        </w:rPr>
-        <w:t>6</w:t>
-      </w:r>
-      <w:r>
-        <w:rPr>
-          <w:rFonts w:ascii="Roboto" w:eastAsiaTheme="majorEastAsia" w:hAnsi="Roboto" w:cs="Arial"/>
-          <w:b/>
-          <w:bCs/>
-          <w:sz w:val="24"/>
-          <w:szCs w:val="24"/>
-        </w:rPr>
-        <w:t xml:space="preserve"> – </w:t>
-      </w:r>
-      <w:r>
-        <w:rPr>
-          <w:rFonts w:ascii="Roboto" w:eastAsiaTheme="majorEastAsia" w:hAnsi="Roboto" w:cs="Arial"/>
-          <w:b/>
-          <w:bCs/>
-          <w:sz w:val="24"/>
-          <w:szCs w:val="24"/>
-        </w:rPr>
-        <w:t>Μ</w:t>
-      </w:r>
-      <w:r>
-        <w:rPr>
-          <w:rFonts w:ascii="Roboto" w:eastAsiaTheme="majorEastAsia" w:hAnsi="Roboto" w:cs="Arial"/>
-          <w:b/>
-          <w:bCs/>
-          <w:sz w:val="24"/>
-          <w:szCs w:val="24"/>
-        </w:rPr>
-        <w:t xml:space="preserve">η </w:t>
-      </w:r>
-      <w:proofErr w:type="spellStart"/>
-      <w:r>
-        <w:rPr>
-          <w:rFonts w:ascii="Roboto" w:eastAsiaTheme="majorEastAsia" w:hAnsi="Roboto" w:cs="Arial"/>
-          <w:b/>
-          <w:bCs/>
-          <w:sz w:val="24"/>
-          <w:szCs w:val="24"/>
-        </w:rPr>
-        <w:t>επαναπροσπάθεια</w:t>
-      </w:r>
-      <w:proofErr w:type="spellEnd"/>
-      <w:r>
-        <w:rPr>
-          <w:rFonts w:ascii="Roboto" w:eastAsiaTheme="majorEastAsia" w:hAnsi="Roboto" w:cs="Arial"/>
-          <w:b/>
-          <w:bCs/>
-          <w:sz w:val="24"/>
-          <w:szCs w:val="24"/>
-        </w:rPr>
-        <w:t xml:space="preserve"> επικοινωνίας</w:t>
-      </w:r>
-      <w:r>
-        <w:rPr>
-          <w:rFonts w:ascii="Roboto" w:eastAsiaTheme="majorEastAsia" w:hAnsi="Roboto" w:cs="Arial"/>
-          <w:b/>
-          <w:bCs/>
-          <w:sz w:val="24"/>
-          <w:szCs w:val="24"/>
-        </w:rPr>
-        <w:t xml:space="preserve"> (</w:t>
-      </w:r>
-      <w:r>
-        <w:rPr>
-          <w:rFonts w:ascii="Roboto" w:eastAsiaTheme="majorEastAsia" w:hAnsi="Roboto" w:cs="Arial"/>
-          <w:b/>
-          <w:bCs/>
-          <w:sz w:val="24"/>
-          <w:szCs w:val="24"/>
-        </w:rPr>
-        <w:t xml:space="preserve">Εναλλακτική Ροή </w:t>
-      </w:r>
-      <w:r>
-        <w:rPr>
-          <w:rFonts w:ascii="Roboto" w:eastAsiaTheme="majorEastAsia" w:hAnsi="Roboto" w:cs="Arial"/>
-          <w:b/>
-          <w:bCs/>
-          <w:sz w:val="24"/>
-          <w:szCs w:val="24"/>
-        </w:rPr>
-        <w:t>5</w:t>
-      </w:r>
-      <w:r>
-        <w:rPr>
-          <w:rFonts w:ascii="Roboto" w:eastAsiaTheme="majorEastAsia" w:hAnsi="Roboto" w:cs="Arial"/>
-          <w:b/>
-          <w:bCs/>
-          <w:sz w:val="24"/>
-          <w:szCs w:val="24"/>
-        </w:rPr>
-        <w:t>, Βήμα 3</w:t>
-      </w:r>
-      <w:r>
-        <w:rPr>
-          <w:rFonts w:ascii="Roboto" w:eastAsiaTheme="majorEastAsia" w:hAnsi="Roboto" w:cs="Arial"/>
-          <w:b/>
-          <w:bCs/>
-          <w:sz w:val="24"/>
-          <w:szCs w:val="24"/>
-        </w:rPr>
-        <w:t>):</w:t>
-      </w:r>
-    </w:p>
-    <w:p>
-      <w:pPr>
-        <w:pStyle w:val="NormalWeb"/>
-        <w:numPr>
-          <w:ilvl w:val="0"/>
-          <w:numId w:val="71"/>
-        </w:numPr>
-        <w:spacing w:before="0" w:beforeAutospacing="0" w:after="240" w:afterAutospacing="0"/>
-        <w:textAlignment w:val="baseline"/>
-        <w:rPr>
-          <w:rFonts w:ascii="Roboto" w:eastAsiaTheme="minorHAnsi" w:hAnsi="Roboto" w:cs="Arial"/>
-          <w:lang w:eastAsia="en-US"/>
-        </w:rPr>
-      </w:pPr>
-      <w:r>
-        <w:rPr>
-          <w:rFonts w:ascii="Roboto" w:eastAsiaTheme="minorHAnsi" w:hAnsi="Roboto" w:cs="Arial"/>
-          <w:lang w:eastAsia="en-US"/>
-        </w:rPr>
-        <w:t>Ο πελάτης επιλέγει να μη δοκιμάσει ξανά</w:t>
-      </w:r>
-    </w:p>
-    <w:p>
-      <w:pPr>
-        <w:pStyle w:val="NormalWeb"/>
-        <w:numPr>
-          <w:ilvl w:val="0"/>
-          <w:numId w:val="71"/>
-        </w:numPr>
-        <w:spacing w:before="0" w:beforeAutospacing="0" w:after="240" w:afterAutospacing="0"/>
-        <w:textAlignment w:val="baseline"/>
-        <w:rPr>
-          <w:rFonts w:ascii="Roboto" w:eastAsiaTheme="minorHAnsi" w:hAnsi="Roboto" w:cs="Arial"/>
-          <w:lang w:eastAsia="en-US"/>
-        </w:rPr>
-      </w:pPr>
-      <w:r>
-        <w:rPr>
-          <w:rFonts w:ascii="Roboto" w:eastAsiaTheme="minorHAnsi" w:hAnsi="Roboto" w:cs="Arial"/>
-          <w:lang w:eastAsia="en-US"/>
-        </w:rPr>
-        <w:t xml:space="preserve">Το σύστημα </w:t>
-      </w:r>
-      <w:r>
-        <w:rPr>
-          <w:rFonts w:ascii="Roboto" w:eastAsiaTheme="minorHAnsi" w:hAnsi="Roboto" w:cs="Arial"/>
-          <w:lang w:eastAsia="en-US"/>
-        </w:rPr>
-        <w:t>τερματίζει τη διαδικασία ανεφοδιασμού, δημιουργώντας το κατάλληλο αντικείμενο με τις πληροφορίες ανεφοδιασμού,</w:t>
-      </w:r>
-      <w:r>
-        <w:rPr>
-          <w:rFonts w:ascii="Roboto" w:eastAsiaTheme="minorHAnsi" w:hAnsi="Roboto" w:cs="Arial"/>
-          <w:lang w:eastAsia="en-US"/>
-        </w:rPr>
-        <w:t xml:space="preserve"> στο οποίο επισημαίνεται ότι η επιστροφή χρημάτων στον πελάτη δεν μπόρεσε να ολοκληρωθεί</w:t>
-      </w:r>
-    </w:p>
-    <w:p>
-      <w:pPr>
-        <w:spacing w:line="360" w:lineRule="auto"/>
-        <w:rPr>
-          <w:rFonts w:ascii="Roboto" w:eastAsiaTheme="majorEastAsia" w:hAnsi="Roboto" w:cs="Arial"/>
-          <w:b/>
-          <w:bCs/>
-          <w:sz w:val="24"/>
-          <w:szCs w:val="24"/>
-        </w:rPr>
-      </w:pPr>
-      <w:r>
-        <w:rPr>
-          <w:rFonts w:ascii="Roboto" w:eastAsiaTheme="majorEastAsia" w:hAnsi="Roboto" w:cs="Arial"/>
-          <w:b/>
-          <w:bCs/>
-          <w:sz w:val="24"/>
-          <w:szCs w:val="24"/>
-        </w:rPr>
-        <w:t xml:space="preserve">Εναλλακτική Ροή </w:t>
-      </w:r>
-      <w:r>
-        <w:rPr>
-          <w:rFonts w:ascii="Roboto" w:eastAsiaTheme="majorEastAsia" w:hAnsi="Roboto" w:cs="Arial"/>
-          <w:b/>
-          <w:bCs/>
-          <w:sz w:val="24"/>
-          <w:szCs w:val="24"/>
-        </w:rPr>
-        <w:t>7</w:t>
-      </w:r>
-      <w:r>
-        <w:rPr>
-          <w:rFonts w:ascii="Roboto" w:eastAsiaTheme="majorEastAsia" w:hAnsi="Roboto" w:cs="Arial"/>
-          <w:b/>
-          <w:bCs/>
-          <w:sz w:val="24"/>
-          <w:szCs w:val="24"/>
-        </w:rPr>
-        <w:t xml:space="preserve"> – </w:t>
-      </w:r>
-      <w:r>
-        <w:rPr>
-          <w:rFonts w:ascii="Roboto" w:eastAsiaTheme="majorEastAsia" w:hAnsi="Roboto" w:cs="Arial"/>
-          <w:b/>
-          <w:bCs/>
-          <w:sz w:val="24"/>
-          <w:szCs w:val="24"/>
-        </w:rPr>
-        <w:t>Επίπεδο βενζίνης κάτω από το κατώφλι</w:t>
-      </w:r>
-      <w:r>
-        <w:rPr>
-          <w:rFonts w:ascii="Roboto" w:eastAsiaTheme="majorEastAsia" w:hAnsi="Roboto" w:cs="Arial"/>
-          <w:b/>
-          <w:bCs/>
-          <w:sz w:val="24"/>
-          <w:szCs w:val="24"/>
-        </w:rPr>
-        <w:t xml:space="preserve"> (Βήμα </w:t>
-      </w:r>
-      <w:r>
-        <w:rPr>
-          <w:rFonts w:ascii="Roboto" w:eastAsiaTheme="majorEastAsia" w:hAnsi="Roboto" w:cs="Arial"/>
-          <w:b/>
-          <w:bCs/>
-          <w:sz w:val="24"/>
-          <w:szCs w:val="24"/>
-        </w:rPr>
-        <w:t>21</w:t>
-      </w:r>
-      <w:r>
-        <w:rPr>
-          <w:rFonts w:ascii="Roboto" w:eastAsiaTheme="majorEastAsia" w:hAnsi="Roboto" w:cs="Arial"/>
-          <w:b/>
-          <w:bCs/>
-          <w:sz w:val="24"/>
-          <w:szCs w:val="24"/>
-        </w:rPr>
-        <w:t>):</w:t>
+        <w:t xml:space="preserve"> διαπιστώνει ότι η βενζίνη δεν ξεπερνά το κατώφλι</w:t>
       </w:r>
     </w:p>
     <w:p>
@@ -24531,36 +24540,6 @@
           <w:rFonts w:ascii="Roboto" w:eastAsiaTheme="minorHAnsi" w:hAnsi="Roboto" w:cs="Arial"/>
           <w:lang w:eastAsia="en-US"/>
         </w:rPr>
-        <w:t>Το σύστημα</w:t>
-      </w:r>
-      <w:r>
-        <w:rPr>
-          <w:rFonts w:ascii="Roboto" w:eastAsiaTheme="minorHAnsi" w:hAnsi="Roboto" w:cs="Arial"/>
-          <w:lang w:eastAsia="en-US"/>
-        </w:rPr>
-        <w:t xml:space="preserve"> διαπιστώνει ότι η βενζίνη δεν ξεπερνά το κατώφλι</w:t>
-      </w:r>
-    </w:p>
-    <w:p>
-      <w:pPr>
-        <w:pStyle w:val="NormalWeb"/>
-        <w:numPr>
-          <w:ilvl w:val="0"/>
-          <w:numId w:val="52"/>
-        </w:numPr>
-        <w:spacing w:before="0" w:beforeAutospacing="0" w:after="240" w:afterAutospacing="0"/>
-        <w:textAlignment w:val="baseline"/>
-        <w:rPr>
-          <w:rFonts w:ascii="Roboto" w:eastAsiaTheme="minorHAnsi" w:hAnsi="Roboto" w:cs="Arial"/>
-          <w:lang w:eastAsia="en-US"/>
-        </w:rPr>
-      </w:pPr>
-      <w:r>
-        <w:rPr>
-          <w:rFonts w:ascii="Roboto" w:eastAsiaTheme="minorHAnsi" w:hAnsi="Roboto" w:cs="Arial"/>
-          <w:lang w:eastAsia="en-US"/>
-        </w:rPr>
-        <w:lastRenderedPageBreak/>
         <w:t>Το σύστημα ενημερώνει τον πελάτη ότι δεν κέρδισε καθόλου πόντους από τον ανεφοδιασμό του οχήματος</w:t>
       </w:r>
     </w:p>
@@ -25033,6 +25012,7 @@
           <w:rFonts w:ascii="Roboto" w:eastAsiaTheme="minorHAnsi" w:hAnsi="Roboto" w:cs="Arial"/>
           <w:lang w:eastAsia="en-US"/>
         </w:rPr>
+        <w:lastRenderedPageBreak/>
         <w:t>Το σύστημα ελέγχει αν η επιλεγμένη διαδρομή αφορά ενοικίαση εντός πόλης, βραχυπρόθεσμο ταξίδι ή μετακίνηση με ταξί</w:t>
       </w:r>
     </w:p>
@@ -25148,153 +25128,701 @@
           <w:rFonts w:ascii="Roboto" w:eastAsiaTheme="minorHAnsi" w:hAnsi="Roboto" w:cs="Arial"/>
           <w:lang w:eastAsia="en-US"/>
         </w:rPr>
+        <w:t>Ο πελάτης συμπληρώνει τις απαιτούμενες φόρμες για την αξιολόγηση</w:t>
+      </w:r>
+      <w:r>
+        <w:rPr>
+          <w:rFonts w:ascii="Roboto" w:eastAsiaTheme="minorHAnsi" w:hAnsi="Roboto" w:cs="Arial"/>
+          <w:lang w:eastAsia="en-US"/>
+        </w:rPr>
+        <w:t xml:space="preserve"> και υποβάλλει</w:t>
+      </w:r>
+    </w:p>
+    <w:p>
+      <w:pPr>
+        <w:pStyle w:val="NormalWeb"/>
+        <w:numPr>
+          <w:ilvl w:val="0"/>
+          <w:numId w:val="91"/>
+        </w:numPr>
+        <w:spacing w:before="0" w:beforeAutospacing="0" w:after="240" w:afterAutospacing="0"/>
+        <w:textAlignment w:val="baseline"/>
+        <w:rPr>
+          <w:rFonts w:ascii="Roboto" w:eastAsiaTheme="minorHAnsi" w:hAnsi="Roboto" w:cs="Arial"/>
+          <w:lang w:eastAsia="en-US"/>
+        </w:rPr>
+      </w:pPr>
+      <w:r>
+        <w:rPr>
+          <w:rFonts w:ascii="Roboto" w:eastAsiaTheme="minorHAnsi" w:hAnsi="Roboto" w:cs="Arial"/>
+          <w:lang w:eastAsia="en-US"/>
+        </w:rPr>
+        <w:t xml:space="preserve">Το σύστημα </w:t>
+      </w:r>
+      <w:r>
+        <w:rPr>
+          <w:rFonts w:ascii="Roboto" w:eastAsiaTheme="minorHAnsi" w:hAnsi="Roboto" w:cs="Arial"/>
+          <w:lang w:eastAsia="en-US"/>
+        </w:rPr>
+        <w:t>ελέγχει αν η αξιολόγηση σε κλίμακα βρίσκεται εντός του επιτρεπτού εύρους</w:t>
+      </w:r>
+    </w:p>
+    <w:p>
+      <w:pPr>
+        <w:pStyle w:val="NormalWeb"/>
+        <w:numPr>
+          <w:ilvl w:val="0"/>
+          <w:numId w:val="91"/>
+        </w:numPr>
+        <w:spacing w:before="0" w:beforeAutospacing="0" w:after="240" w:afterAutospacing="0"/>
+        <w:textAlignment w:val="baseline"/>
+        <w:rPr>
+          <w:rFonts w:ascii="Roboto" w:eastAsiaTheme="minorHAnsi" w:hAnsi="Roboto" w:cs="Arial"/>
+          <w:lang w:eastAsia="en-US"/>
+        </w:rPr>
+      </w:pPr>
+      <w:r>
+        <w:rPr>
+          <w:rFonts w:ascii="Roboto" w:eastAsiaTheme="minorHAnsi" w:hAnsi="Roboto" w:cs="Arial"/>
+          <w:lang w:eastAsia="en-US"/>
+        </w:rPr>
+        <w:t>Το σύστημα επιβεβαιώνει ότι η αξιολόγηση βρίσκεται εντός του επιτρεπτού εύρους</w:t>
+      </w:r>
+    </w:p>
+    <w:p>
+      <w:pPr>
+        <w:pStyle w:val="NormalWeb"/>
+        <w:numPr>
+          <w:ilvl w:val="0"/>
+          <w:numId w:val="91"/>
+        </w:numPr>
+        <w:spacing w:before="0" w:beforeAutospacing="0" w:after="240" w:afterAutospacing="0"/>
+        <w:textAlignment w:val="baseline"/>
+        <w:rPr>
+          <w:rFonts w:ascii="Roboto" w:eastAsiaTheme="minorHAnsi" w:hAnsi="Roboto" w:cs="Arial"/>
+          <w:lang w:eastAsia="en-US"/>
+        </w:rPr>
+      </w:pPr>
+      <w:r>
+        <w:rPr>
+          <w:rFonts w:ascii="Roboto" w:eastAsiaTheme="minorHAnsi" w:hAnsi="Roboto" w:cs="Arial"/>
+          <w:lang w:eastAsia="en-US"/>
+        </w:rPr>
+        <w:t>Το σύστημα ελέγχει ότι τα σχόλια είναι εντός του ορίου χαρακτήρων</w:t>
+      </w:r>
+    </w:p>
+    <w:p>
+      <w:pPr>
+        <w:pStyle w:val="NormalWeb"/>
+        <w:numPr>
+          <w:ilvl w:val="0"/>
+          <w:numId w:val="91"/>
+        </w:numPr>
+        <w:spacing w:before="0" w:beforeAutospacing="0" w:after="240" w:afterAutospacing="0"/>
+        <w:textAlignment w:val="baseline"/>
+        <w:rPr>
+          <w:rFonts w:ascii="Roboto" w:eastAsiaTheme="minorHAnsi" w:hAnsi="Roboto" w:cs="Arial"/>
+          <w:lang w:eastAsia="en-US"/>
+        </w:rPr>
+      </w:pPr>
+      <w:r>
+        <w:rPr>
+          <w:rFonts w:ascii="Roboto" w:eastAsiaTheme="minorHAnsi" w:hAnsi="Roboto" w:cs="Arial"/>
+          <w:lang w:eastAsia="en-US"/>
+        </w:rPr>
+        <w:t>Το σύστημα επιβεβαιώνει ότι τα σχόλια είναι εντός του ορίου χαρακτήρων</w:t>
+      </w:r>
+    </w:p>
+    <w:p>
+      <w:pPr>
+        <w:pStyle w:val="NormalWeb"/>
+        <w:numPr>
+          <w:ilvl w:val="0"/>
+          <w:numId w:val="91"/>
+        </w:numPr>
+        <w:spacing w:before="0" w:beforeAutospacing="0" w:after="240" w:afterAutospacing="0"/>
+        <w:textAlignment w:val="baseline"/>
+        <w:rPr>
+          <w:rFonts w:ascii="Roboto" w:eastAsiaTheme="minorHAnsi" w:hAnsi="Roboto" w:cs="Arial"/>
+          <w:lang w:eastAsia="en-US"/>
+        </w:rPr>
+      </w:pPr>
+      <w:r>
+        <w:rPr>
+          <w:rFonts w:ascii="Roboto" w:eastAsiaTheme="minorHAnsi" w:hAnsi="Roboto" w:cs="Arial"/>
+          <w:lang w:eastAsia="en-US"/>
+        </w:rPr>
+        <w:t xml:space="preserve">Το σύστημα </w:t>
+      </w:r>
+      <w:r>
+        <w:rPr>
+          <w:rFonts w:ascii="Roboto" w:eastAsiaTheme="minorHAnsi" w:hAnsi="Roboto" w:cs="Arial"/>
+          <w:lang w:eastAsia="en-US"/>
+        </w:rPr>
+        <w:t>αποθηκεύει στη</w:t>
+      </w:r>
+      <w:r>
+        <w:rPr>
+          <w:rFonts w:ascii="Roboto" w:eastAsiaTheme="minorHAnsi" w:hAnsi="Roboto" w:cs="Arial"/>
+          <w:lang w:eastAsia="en-US"/>
+        </w:rPr>
+        <w:t xml:space="preserve"> βάση δεδομένων την αξιολόγηση</w:t>
+      </w:r>
+      <w:r>
+        <w:rPr>
+          <w:rFonts w:ascii="Roboto" w:eastAsiaTheme="minorHAnsi" w:hAnsi="Roboto" w:cs="Arial"/>
+          <w:lang w:eastAsia="en-US"/>
+        </w:rPr>
+        <w:t xml:space="preserve"> για τη συγκεκριμένη διαδρομή</w:t>
+      </w:r>
+    </w:p>
+    <w:p>
+      <w:pPr>
+        <w:spacing w:line="360" w:lineRule="auto"/>
+        <w:rPr>
+          <w:rFonts w:ascii="Roboto" w:eastAsiaTheme="majorEastAsia" w:hAnsi="Roboto" w:cs="Arial"/>
+          <w:b/>
+          <w:bCs/>
+          <w:sz w:val="24"/>
+          <w:szCs w:val="24"/>
+        </w:rPr>
+      </w:pPr>
+      <w:r>
+        <w:rPr>
+          <w:rFonts w:ascii="Roboto" w:eastAsiaTheme="majorEastAsia" w:hAnsi="Roboto" w:cs="Arial"/>
+          <w:b/>
+          <w:bCs/>
+          <w:sz w:val="24"/>
+          <w:szCs w:val="24"/>
+        </w:rPr>
+        <w:t xml:space="preserve">Εναλλακτική Ροή </w:t>
+      </w:r>
+      <w:r>
+        <w:rPr>
+          <w:rFonts w:ascii="Roboto" w:eastAsiaTheme="majorEastAsia" w:hAnsi="Roboto" w:cs="Arial"/>
+          <w:b/>
+          <w:bCs/>
+          <w:sz w:val="24"/>
+          <w:szCs w:val="24"/>
+        </w:rPr>
+        <w:t>1</w:t>
+      </w:r>
+      <w:r>
+        <w:rPr>
+          <w:rFonts w:ascii="Roboto" w:eastAsiaTheme="majorEastAsia" w:hAnsi="Roboto" w:cs="Arial"/>
+          <w:b/>
+          <w:bCs/>
+          <w:sz w:val="24"/>
+          <w:szCs w:val="24"/>
+        </w:rPr>
+        <w:t xml:space="preserve"> – </w:t>
+      </w:r>
+      <w:r>
+        <w:rPr>
+          <w:rFonts w:ascii="Roboto" w:eastAsiaTheme="majorEastAsia" w:hAnsi="Roboto" w:cs="Arial"/>
+          <w:b/>
+          <w:bCs/>
+          <w:sz w:val="24"/>
+          <w:szCs w:val="24"/>
+        </w:rPr>
+        <w:t>Το ιστορικό δεν έχει ανακτηθεί</w:t>
+      </w:r>
+      <w:r>
+        <w:rPr>
+          <w:rFonts w:ascii="Roboto" w:eastAsiaTheme="majorEastAsia" w:hAnsi="Roboto" w:cs="Arial"/>
+          <w:b/>
+          <w:bCs/>
+          <w:sz w:val="24"/>
+          <w:szCs w:val="24"/>
+        </w:rPr>
+        <w:t xml:space="preserve"> (Βήμα </w:t>
+      </w:r>
+      <w:r>
+        <w:rPr>
+          <w:rFonts w:ascii="Roboto" w:eastAsiaTheme="majorEastAsia" w:hAnsi="Roboto" w:cs="Arial"/>
+          <w:b/>
+          <w:bCs/>
+          <w:sz w:val="24"/>
+          <w:szCs w:val="24"/>
+        </w:rPr>
+        <w:t>2</w:t>
+      </w:r>
+      <w:r>
+        <w:rPr>
+          <w:rFonts w:ascii="Roboto" w:eastAsiaTheme="majorEastAsia" w:hAnsi="Roboto" w:cs="Arial"/>
+          <w:b/>
+          <w:bCs/>
+          <w:sz w:val="24"/>
+          <w:szCs w:val="24"/>
+        </w:rPr>
+        <w:t>):</w:t>
+      </w:r>
+    </w:p>
+    <w:p>
+      <w:pPr>
+        <w:pStyle w:val="NormalWeb"/>
+        <w:numPr>
+          <w:ilvl w:val="0"/>
+          <w:numId w:val="55"/>
+        </w:numPr>
+        <w:spacing w:before="0" w:beforeAutospacing="0" w:after="240" w:afterAutospacing="0"/>
+        <w:textAlignment w:val="baseline"/>
+        <w:rPr>
+          <w:rFonts w:ascii="Roboto" w:eastAsiaTheme="minorHAnsi" w:hAnsi="Roboto" w:cs="Arial"/>
+          <w:lang w:eastAsia="en-US"/>
+        </w:rPr>
+      </w:pPr>
+      <w:r>
+        <w:rPr>
+          <w:rFonts w:ascii="Roboto" w:eastAsiaTheme="minorHAnsi" w:hAnsi="Roboto" w:cs="Arial"/>
+          <w:lang w:eastAsia="en-US"/>
+        </w:rPr>
+        <w:t>Το σύστημα</w:t>
+      </w:r>
+      <w:r>
+        <w:rPr>
+          <w:rFonts w:ascii="Roboto" w:eastAsiaTheme="minorHAnsi" w:hAnsi="Roboto" w:cs="Arial"/>
+          <w:lang w:eastAsia="en-US"/>
+        </w:rPr>
+        <w:t xml:space="preserve"> διαπιστώνει ότι </w:t>
+      </w:r>
+      <w:r>
+        <w:rPr>
+          <w:rFonts w:ascii="Roboto" w:eastAsiaTheme="minorHAnsi" w:hAnsi="Roboto" w:cs="Arial"/>
+          <w:lang w:eastAsia="en-US"/>
+        </w:rPr>
+        <w:t>το ιστορικό διαδρομών δεν έχει ανα</w:t>
+      </w:r>
+      <w:r>
+        <w:rPr>
+          <w:rFonts w:ascii="Roboto" w:eastAsiaTheme="minorHAnsi" w:hAnsi="Roboto" w:cs="Arial"/>
+          <w:lang w:eastAsia="en-US"/>
+        </w:rPr>
+        <w:t>κτηθεί</w:t>
+      </w:r>
+    </w:p>
+    <w:p>
+      <w:pPr>
+        <w:pStyle w:val="NormalWeb"/>
+        <w:numPr>
+          <w:ilvl w:val="0"/>
+          <w:numId w:val="55"/>
+        </w:numPr>
+        <w:spacing w:before="0" w:beforeAutospacing="0" w:after="240" w:afterAutospacing="0"/>
+        <w:textAlignment w:val="baseline"/>
+        <w:rPr>
+          <w:rFonts w:ascii="Roboto" w:eastAsiaTheme="minorHAnsi" w:hAnsi="Roboto" w:cs="Arial"/>
+          <w:lang w:eastAsia="en-US"/>
+        </w:rPr>
+      </w:pPr>
+      <w:r>
+        <w:rPr>
+          <w:rFonts w:ascii="Roboto" w:eastAsiaTheme="minorHAnsi" w:hAnsi="Roboto" w:cs="Arial"/>
+          <w:lang w:eastAsia="en-US"/>
+        </w:rPr>
+        <w:t>Το σύστημα ανακτά από τη βάση δεδομένων όλες τις διαδρομές που ο πελάτης έχει ολοκληρώσει στο παρελθόν</w:t>
+      </w:r>
+    </w:p>
+    <w:p>
+      <w:pPr>
+        <w:pStyle w:val="NormalWeb"/>
+        <w:numPr>
+          <w:ilvl w:val="0"/>
+          <w:numId w:val="55"/>
+        </w:numPr>
+        <w:spacing w:before="0" w:beforeAutospacing="0" w:after="240" w:afterAutospacing="0"/>
+        <w:textAlignment w:val="baseline"/>
+        <w:rPr>
+          <w:rFonts w:ascii="Roboto" w:eastAsiaTheme="minorHAnsi" w:hAnsi="Roboto" w:cs="Arial"/>
+          <w:lang w:eastAsia="en-US"/>
+        </w:rPr>
+      </w:pPr>
+      <w:r>
+        <w:rPr>
+          <w:rFonts w:ascii="Roboto" w:eastAsiaTheme="minorHAnsi" w:hAnsi="Roboto" w:cs="Arial"/>
+          <w:lang w:eastAsia="en-US"/>
+        </w:rPr>
+        <w:t>Το σύστημα αποθηκεύει το ιστορικό διαδρομών στο αντικείμενο του πελάτη</w:t>
+      </w:r>
+    </w:p>
+    <w:p>
+      <w:pPr>
+        <w:pStyle w:val="NormalWeb"/>
+        <w:numPr>
+          <w:ilvl w:val="0"/>
+          <w:numId w:val="55"/>
+        </w:numPr>
+        <w:spacing w:before="0" w:beforeAutospacing="0" w:after="240" w:afterAutospacing="0"/>
+        <w:textAlignment w:val="baseline"/>
+        <w:rPr>
+          <w:rFonts w:ascii="Roboto" w:eastAsiaTheme="minorHAnsi" w:hAnsi="Roboto" w:cs="Arial"/>
+          <w:lang w:eastAsia="en-US"/>
+        </w:rPr>
+      </w:pPr>
+      <w:r>
+        <w:rPr>
+          <w:rFonts w:ascii="Roboto" w:eastAsiaTheme="minorHAnsi" w:hAnsi="Roboto" w:cs="Arial"/>
+          <w:lang w:eastAsia="en-US"/>
+        </w:rPr>
+        <w:t>Επιστροφή στο βήμα 4 της βασικής ροής</w:t>
+      </w:r>
+    </w:p>
+    <w:p>
+      <w:pPr>
+        <w:spacing w:line="360" w:lineRule="auto"/>
+        <w:rPr>
+          <w:rFonts w:ascii="Roboto" w:eastAsiaTheme="majorEastAsia" w:hAnsi="Roboto" w:cs="Arial"/>
+          <w:b/>
+          <w:bCs/>
+          <w:sz w:val="24"/>
+          <w:szCs w:val="24"/>
+        </w:rPr>
+      </w:pPr>
+      <w:r>
+        <w:rPr>
+          <w:rFonts w:ascii="Roboto" w:eastAsiaTheme="majorEastAsia" w:hAnsi="Roboto" w:cs="Arial"/>
+          <w:b/>
+          <w:bCs/>
+          <w:sz w:val="24"/>
+          <w:szCs w:val="24"/>
+        </w:rPr>
+        <w:t xml:space="preserve">Εναλλακτική Ροή </w:t>
+      </w:r>
+      <w:r>
+        <w:rPr>
+          <w:rFonts w:ascii="Roboto" w:eastAsiaTheme="majorEastAsia" w:hAnsi="Roboto" w:cs="Arial"/>
+          <w:b/>
+          <w:bCs/>
+          <w:sz w:val="24"/>
+          <w:szCs w:val="24"/>
+        </w:rPr>
+        <w:t>2</w:t>
+      </w:r>
+      <w:r>
+        <w:rPr>
+          <w:rFonts w:ascii="Roboto" w:eastAsiaTheme="majorEastAsia" w:hAnsi="Roboto" w:cs="Arial"/>
+          <w:b/>
+          <w:bCs/>
+          <w:sz w:val="24"/>
+          <w:szCs w:val="24"/>
+        </w:rPr>
+        <w:t xml:space="preserve"> – </w:t>
+      </w:r>
+      <w:r>
+        <w:rPr>
+          <w:rFonts w:ascii="Roboto" w:eastAsiaTheme="majorEastAsia" w:hAnsi="Roboto" w:cs="Arial"/>
+          <w:b/>
+          <w:bCs/>
+          <w:sz w:val="24"/>
+          <w:szCs w:val="24"/>
+        </w:rPr>
+        <w:t>Η διαδρομή έχει ήδη αξιολογηθεί</w:t>
+      </w:r>
+      <w:r>
+        <w:rPr>
+          <w:rFonts w:ascii="Roboto" w:eastAsiaTheme="majorEastAsia" w:hAnsi="Roboto" w:cs="Arial"/>
+          <w:b/>
+          <w:bCs/>
+          <w:sz w:val="24"/>
+          <w:szCs w:val="24"/>
+        </w:rPr>
+        <w:t xml:space="preserve"> (Βήμα </w:t>
+      </w:r>
+      <w:r>
+        <w:rPr>
+          <w:rFonts w:ascii="Roboto" w:eastAsiaTheme="majorEastAsia" w:hAnsi="Roboto" w:cs="Arial"/>
+          <w:b/>
+          <w:bCs/>
+          <w:sz w:val="24"/>
+          <w:szCs w:val="24"/>
+        </w:rPr>
+        <w:t>7</w:t>
+      </w:r>
+      <w:r>
+        <w:rPr>
+          <w:rFonts w:ascii="Roboto" w:eastAsiaTheme="majorEastAsia" w:hAnsi="Roboto" w:cs="Arial"/>
+          <w:b/>
+          <w:bCs/>
+          <w:sz w:val="24"/>
+          <w:szCs w:val="24"/>
+        </w:rPr>
+        <w:t>):</w:t>
+      </w:r>
+    </w:p>
+    <w:p>
+      <w:pPr>
+        <w:pStyle w:val="NormalWeb"/>
+        <w:numPr>
+          <w:ilvl w:val="0"/>
+          <w:numId w:val="55"/>
+        </w:numPr>
+        <w:spacing w:before="0" w:beforeAutospacing="0" w:after="240" w:afterAutospacing="0"/>
+        <w:textAlignment w:val="baseline"/>
+        <w:rPr>
+          <w:rFonts w:ascii="Roboto" w:eastAsiaTheme="minorHAnsi" w:hAnsi="Roboto" w:cs="Arial"/>
+          <w:lang w:eastAsia="en-US"/>
+        </w:rPr>
+      </w:pPr>
+      <w:r>
+        <w:rPr>
+          <w:rFonts w:ascii="Roboto" w:eastAsiaTheme="minorHAnsi" w:hAnsi="Roboto" w:cs="Arial"/>
+          <w:lang w:eastAsia="en-US"/>
+        </w:rPr>
+        <w:t>Το σύστημα</w:t>
+      </w:r>
+      <w:r>
+        <w:rPr>
+          <w:rFonts w:ascii="Roboto" w:eastAsiaTheme="minorHAnsi" w:hAnsi="Roboto" w:cs="Arial"/>
+          <w:lang w:eastAsia="en-US"/>
+        </w:rPr>
+        <w:t xml:space="preserve"> διαπιστώνει ότι η επιλεγμένη διαδρομή έχει ήδη αξιολογηθεί</w:t>
+      </w:r>
+    </w:p>
+    <w:p>
+      <w:pPr>
+        <w:pStyle w:val="NormalWeb"/>
+        <w:numPr>
+          <w:ilvl w:val="0"/>
+          <w:numId w:val="55"/>
+        </w:numPr>
+        <w:spacing w:before="0" w:beforeAutospacing="0" w:after="240" w:afterAutospacing="0"/>
+        <w:textAlignment w:val="baseline"/>
+        <w:rPr>
+          <w:rFonts w:ascii="Roboto" w:eastAsiaTheme="minorHAnsi" w:hAnsi="Roboto" w:cs="Arial"/>
+          <w:lang w:eastAsia="en-US"/>
+        </w:rPr>
+      </w:pPr>
+      <w:r>
+        <w:rPr>
+          <w:rFonts w:ascii="Roboto" w:eastAsiaTheme="minorHAnsi" w:hAnsi="Roboto" w:cs="Arial"/>
+          <w:lang w:eastAsia="en-US"/>
+        </w:rPr>
+        <w:t>Το σύστημα προβάλλει στον πελάτη την ήδη υπάρχουσα κριτική του</w:t>
+      </w:r>
+    </w:p>
+    <w:p>
+      <w:pPr>
+        <w:spacing w:line="360" w:lineRule="auto"/>
+        <w:rPr>
+          <w:rFonts w:ascii="Roboto" w:eastAsiaTheme="majorEastAsia" w:hAnsi="Roboto" w:cs="Arial"/>
+          <w:b/>
+          <w:bCs/>
+          <w:sz w:val="24"/>
+          <w:szCs w:val="24"/>
+        </w:rPr>
+      </w:pPr>
+      <w:r>
+        <w:rPr>
+          <w:rFonts w:ascii="Roboto" w:eastAsiaTheme="majorEastAsia" w:hAnsi="Roboto" w:cs="Arial"/>
+          <w:b/>
+          <w:bCs/>
+          <w:sz w:val="24"/>
+          <w:szCs w:val="24"/>
+        </w:rPr>
+        <w:t xml:space="preserve">Εναλλακτική Ροή </w:t>
+      </w:r>
+      <w:r>
+        <w:rPr>
+          <w:rFonts w:ascii="Roboto" w:eastAsiaTheme="majorEastAsia" w:hAnsi="Roboto" w:cs="Arial"/>
+          <w:b/>
+          <w:bCs/>
+          <w:sz w:val="24"/>
+          <w:szCs w:val="24"/>
+        </w:rPr>
+        <w:t>3</w:t>
+      </w:r>
+      <w:r>
+        <w:rPr>
+          <w:rFonts w:ascii="Roboto" w:eastAsiaTheme="majorEastAsia" w:hAnsi="Roboto" w:cs="Arial"/>
+          <w:b/>
+          <w:bCs/>
+          <w:sz w:val="24"/>
+          <w:szCs w:val="24"/>
+        </w:rPr>
+        <w:t xml:space="preserve"> – </w:t>
+      </w:r>
+      <w:r>
+        <w:rPr>
+          <w:rFonts w:ascii="Roboto" w:eastAsiaTheme="majorEastAsia" w:hAnsi="Roboto" w:cs="Arial"/>
+          <w:b/>
+          <w:bCs/>
+          <w:sz w:val="24"/>
+          <w:szCs w:val="24"/>
+        </w:rPr>
+        <w:t>Ενοικίαση εκτός πόλης</w:t>
+      </w:r>
+      <w:r>
+        <w:rPr>
+          <w:rFonts w:ascii="Roboto" w:eastAsiaTheme="majorEastAsia" w:hAnsi="Roboto" w:cs="Arial"/>
+          <w:b/>
+          <w:bCs/>
+          <w:sz w:val="24"/>
+          <w:szCs w:val="24"/>
+        </w:rPr>
+        <w:t xml:space="preserve"> (</w:t>
+      </w:r>
+      <w:r>
+        <w:rPr>
+          <w:rFonts w:ascii="Roboto" w:eastAsiaTheme="majorEastAsia" w:hAnsi="Roboto" w:cs="Arial"/>
+          <w:b/>
+          <w:bCs/>
+          <w:sz w:val="24"/>
+          <w:szCs w:val="24"/>
+        </w:rPr>
+        <w:t>Βήμα</w:t>
+      </w:r>
+      <w:r>
+        <w:rPr>
+          <w:rFonts w:ascii="Roboto" w:eastAsiaTheme="majorEastAsia" w:hAnsi="Roboto" w:cs="Arial"/>
+          <w:b/>
+          <w:bCs/>
+          <w:sz w:val="24"/>
+          <w:szCs w:val="24"/>
+        </w:rPr>
+        <w:t xml:space="preserve"> </w:t>
+      </w:r>
+      <w:r>
+        <w:rPr>
+          <w:rFonts w:ascii="Roboto" w:eastAsiaTheme="majorEastAsia" w:hAnsi="Roboto" w:cs="Arial"/>
+          <w:b/>
+          <w:bCs/>
+          <w:sz w:val="24"/>
+          <w:szCs w:val="24"/>
+        </w:rPr>
+        <w:t>9</w:t>
+      </w:r>
+      <w:r>
+        <w:rPr>
+          <w:rFonts w:ascii="Roboto" w:eastAsiaTheme="majorEastAsia" w:hAnsi="Roboto" w:cs="Arial"/>
+          <w:b/>
+          <w:bCs/>
+          <w:sz w:val="24"/>
+          <w:szCs w:val="24"/>
+        </w:rPr>
+        <w:t>):</w:t>
+      </w:r>
+    </w:p>
+    <w:p>
+      <w:pPr>
+        <w:pStyle w:val="NormalWeb"/>
+        <w:numPr>
+          <w:ilvl w:val="0"/>
+          <w:numId w:val="57"/>
+        </w:numPr>
+        <w:spacing w:before="0" w:beforeAutospacing="0" w:after="240" w:afterAutospacing="0"/>
+        <w:textAlignment w:val="baseline"/>
+        <w:rPr>
+          <w:rFonts w:ascii="Roboto" w:eastAsiaTheme="minorHAnsi" w:hAnsi="Roboto" w:cs="Arial"/>
+          <w:lang w:eastAsia="en-US"/>
+        </w:rPr>
+      </w:pPr>
+      <w:r>
+        <w:rPr>
+          <w:rFonts w:ascii="Roboto" w:eastAsiaTheme="minorHAnsi" w:hAnsi="Roboto" w:cs="Arial"/>
+          <w:lang w:eastAsia="en-US"/>
+        </w:rPr>
+        <w:t>Το σύστημα εντοπίζει ότι η διαδρομή αφορά ενοικίαση εκτός πόλης</w:t>
+      </w:r>
+    </w:p>
+    <w:p>
+      <w:pPr>
+        <w:pStyle w:val="NormalWeb"/>
+        <w:numPr>
+          <w:ilvl w:val="0"/>
+          <w:numId w:val="57"/>
+        </w:numPr>
+        <w:spacing w:before="0" w:beforeAutospacing="0" w:after="240" w:afterAutospacing="0"/>
+        <w:textAlignment w:val="baseline"/>
+        <w:rPr>
+          <w:rFonts w:ascii="Roboto" w:eastAsiaTheme="minorHAnsi" w:hAnsi="Roboto" w:cs="Arial"/>
+          <w:lang w:eastAsia="en-US"/>
+        </w:rPr>
+      </w:pPr>
+      <w:r>
+        <w:rPr>
+          <w:rFonts w:ascii="Roboto" w:eastAsiaTheme="minorHAnsi" w:hAnsi="Roboto" w:cs="Arial"/>
+          <w:lang w:eastAsia="en-US"/>
+        </w:rPr>
         <w:lastRenderedPageBreak/>
-        <w:t>Ο πελάτης συμπληρώνει τις απαιτούμενες φόρμες για την αξιολόγηση</w:t>
-      </w:r>
-      <w:r>
-        <w:rPr>
-          <w:rFonts w:ascii="Roboto" w:eastAsiaTheme="minorHAnsi" w:hAnsi="Roboto" w:cs="Arial"/>
-          <w:lang w:eastAsia="en-US"/>
-        </w:rPr>
-        <w:t xml:space="preserve"> και υποβάλλει</w:t>
-      </w:r>
-    </w:p>
-    <w:p>
-      <w:pPr>
-        <w:pStyle w:val="NormalWeb"/>
-        <w:numPr>
-          <w:ilvl w:val="0"/>
-          <w:numId w:val="91"/>
-        </w:numPr>
-        <w:spacing w:before="0" w:beforeAutospacing="0" w:after="240" w:afterAutospacing="0"/>
-        <w:textAlignment w:val="baseline"/>
-        <w:rPr>
-          <w:rFonts w:ascii="Roboto" w:eastAsiaTheme="minorHAnsi" w:hAnsi="Roboto" w:cs="Arial"/>
-          <w:lang w:eastAsia="en-US"/>
-        </w:rPr>
-      </w:pPr>
-      <w:r>
-        <w:rPr>
-          <w:rFonts w:ascii="Roboto" w:eastAsiaTheme="minorHAnsi" w:hAnsi="Roboto" w:cs="Arial"/>
-          <w:lang w:eastAsia="en-US"/>
-        </w:rPr>
-        <w:t xml:space="preserve">Το σύστημα </w:t>
-      </w:r>
-      <w:r>
-        <w:rPr>
-          <w:rFonts w:ascii="Roboto" w:eastAsiaTheme="minorHAnsi" w:hAnsi="Roboto" w:cs="Arial"/>
-          <w:lang w:eastAsia="en-US"/>
-        </w:rPr>
-        <w:t>ελέγχει αν η αξιολόγηση σε κλίμακα βρίσκεται εντός του επιτρεπτού εύρους</w:t>
-      </w:r>
-    </w:p>
-    <w:p>
-      <w:pPr>
-        <w:pStyle w:val="NormalWeb"/>
-        <w:numPr>
-          <w:ilvl w:val="0"/>
-          <w:numId w:val="91"/>
-        </w:numPr>
-        <w:spacing w:before="0" w:beforeAutospacing="0" w:after="240" w:afterAutospacing="0"/>
-        <w:textAlignment w:val="baseline"/>
-        <w:rPr>
-          <w:rFonts w:ascii="Roboto" w:eastAsiaTheme="minorHAnsi" w:hAnsi="Roboto" w:cs="Arial"/>
-          <w:lang w:eastAsia="en-US"/>
-        </w:rPr>
-      </w:pPr>
-      <w:r>
-        <w:rPr>
-          <w:rFonts w:ascii="Roboto" w:eastAsiaTheme="minorHAnsi" w:hAnsi="Roboto" w:cs="Arial"/>
-          <w:lang w:eastAsia="en-US"/>
-        </w:rPr>
-        <w:t>Το σύστημα επιβεβαιώνει ότι η αξιολόγηση βρίσκεται εντός του επιτρεπτού εύρους</w:t>
-      </w:r>
-    </w:p>
-    <w:p>
-      <w:pPr>
-        <w:pStyle w:val="NormalWeb"/>
-        <w:numPr>
-          <w:ilvl w:val="0"/>
-          <w:numId w:val="91"/>
-        </w:numPr>
-        <w:spacing w:before="0" w:beforeAutospacing="0" w:after="240" w:afterAutospacing="0"/>
-        <w:textAlignment w:val="baseline"/>
-        <w:rPr>
-          <w:rFonts w:ascii="Roboto" w:eastAsiaTheme="minorHAnsi" w:hAnsi="Roboto" w:cs="Arial"/>
-          <w:lang w:eastAsia="en-US"/>
-        </w:rPr>
-      </w:pPr>
-      <w:r>
-        <w:rPr>
-          <w:rFonts w:ascii="Roboto" w:eastAsiaTheme="minorHAnsi" w:hAnsi="Roboto" w:cs="Arial"/>
-          <w:lang w:eastAsia="en-US"/>
-        </w:rPr>
-        <w:t>Το σύστημα ελέγχει ότι τα σχόλια είναι εντός του ορίου χαρακτήρων</w:t>
-      </w:r>
-    </w:p>
-    <w:p>
-      <w:pPr>
-        <w:pStyle w:val="NormalWeb"/>
-        <w:numPr>
-          <w:ilvl w:val="0"/>
-          <w:numId w:val="91"/>
-        </w:numPr>
-        <w:spacing w:before="0" w:beforeAutospacing="0" w:after="240" w:afterAutospacing="0"/>
-        <w:textAlignment w:val="baseline"/>
-        <w:rPr>
-          <w:rFonts w:ascii="Roboto" w:eastAsiaTheme="minorHAnsi" w:hAnsi="Roboto" w:cs="Arial"/>
-          <w:lang w:eastAsia="en-US"/>
-        </w:rPr>
-      </w:pPr>
-      <w:r>
-        <w:rPr>
-          <w:rFonts w:ascii="Roboto" w:eastAsiaTheme="minorHAnsi" w:hAnsi="Roboto" w:cs="Arial"/>
-          <w:lang w:eastAsia="en-US"/>
-        </w:rPr>
-        <w:t>Το σύστημα επιβεβαιώνει ότι τα σχόλια είναι εντός του ορίου χαρακτήρων</w:t>
-      </w:r>
-    </w:p>
-    <w:p>
-      <w:pPr>
-        <w:pStyle w:val="NormalWeb"/>
-        <w:numPr>
-          <w:ilvl w:val="0"/>
-          <w:numId w:val="91"/>
-        </w:numPr>
-        <w:spacing w:before="0" w:beforeAutospacing="0" w:after="240" w:afterAutospacing="0"/>
-        <w:textAlignment w:val="baseline"/>
-        <w:rPr>
-          <w:rFonts w:ascii="Roboto" w:eastAsiaTheme="minorHAnsi" w:hAnsi="Roboto" w:cs="Arial"/>
-          <w:lang w:eastAsia="en-US"/>
-        </w:rPr>
-      </w:pPr>
-      <w:r>
-        <w:rPr>
-          <w:rFonts w:ascii="Roboto" w:eastAsiaTheme="minorHAnsi" w:hAnsi="Roboto" w:cs="Arial"/>
-          <w:lang w:eastAsia="en-US"/>
-        </w:rPr>
-        <w:t xml:space="preserve">Το σύστημα </w:t>
-      </w:r>
-      <w:r>
-        <w:rPr>
-          <w:rFonts w:ascii="Roboto" w:eastAsiaTheme="minorHAnsi" w:hAnsi="Roboto" w:cs="Arial"/>
-          <w:lang w:eastAsia="en-US"/>
-        </w:rPr>
-        <w:t>αποθηκεύει στη</w:t>
-      </w:r>
-      <w:r>
-        <w:rPr>
-          <w:rFonts w:ascii="Roboto" w:eastAsiaTheme="minorHAnsi" w:hAnsi="Roboto" w:cs="Arial"/>
-          <w:lang w:eastAsia="en-US"/>
-        </w:rPr>
-        <w:t xml:space="preserve"> βάση δεδομένων την αξιολόγηση</w:t>
-      </w:r>
-      <w:r>
-        <w:rPr>
-          <w:rFonts w:ascii="Roboto" w:eastAsiaTheme="minorHAnsi" w:hAnsi="Roboto" w:cs="Arial"/>
-          <w:lang w:eastAsia="en-US"/>
-        </w:rPr>
-        <w:t xml:space="preserve"> για τη συγκεκριμένη διαδρομή</w:t>
+        <w:t xml:space="preserve">Το σύστημα εμφανίζει </w:t>
+      </w:r>
+      <w:r>
+        <w:rPr>
+          <w:rFonts w:ascii="Roboto" w:eastAsiaTheme="minorHAnsi" w:hAnsi="Roboto" w:cs="Arial"/>
+          <w:lang w:eastAsia="en-US"/>
+        </w:rPr>
+        <w:t xml:space="preserve">τις διαθέσιμες </w:t>
+      </w:r>
+      <w:r>
+        <w:rPr>
+          <w:rFonts w:ascii="Roboto" w:eastAsiaTheme="minorHAnsi" w:hAnsi="Roboto" w:cs="Arial"/>
+          <w:lang w:eastAsia="en-US"/>
+        </w:rPr>
+        <w:t xml:space="preserve">επιλογές για </w:t>
+      </w:r>
+      <w:r>
+        <w:rPr>
+          <w:rFonts w:ascii="Roboto" w:eastAsiaTheme="minorHAnsi" w:hAnsi="Roboto" w:cs="Arial"/>
+          <w:lang w:eastAsia="en-US"/>
+        </w:rPr>
+        <w:t xml:space="preserve">την </w:t>
+      </w:r>
+      <w:r>
+        <w:rPr>
+          <w:rFonts w:ascii="Roboto" w:eastAsiaTheme="minorHAnsi" w:hAnsi="Roboto" w:cs="Arial"/>
+          <w:lang w:eastAsia="en-US"/>
+        </w:rPr>
+        <w:t xml:space="preserve">αξιολόγηση του </w:t>
+      </w:r>
+      <w:r>
+        <w:rPr>
+          <w:rFonts w:ascii="Roboto" w:eastAsiaTheme="minorHAnsi" w:hAnsi="Roboto" w:cs="Arial"/>
+          <w:lang w:eastAsia="en-US"/>
+        </w:rPr>
+        <w:t>οχήματος και της εξυπηρέτησης στο γκαράζ απ’ όπου παρέλαβε το όχημα</w:t>
+      </w:r>
+    </w:p>
+    <w:p>
+      <w:pPr>
+        <w:pStyle w:val="NormalWeb"/>
+        <w:numPr>
+          <w:ilvl w:val="0"/>
+          <w:numId w:val="57"/>
+        </w:numPr>
+        <w:spacing w:before="0" w:beforeAutospacing="0" w:after="240" w:afterAutospacing="0"/>
+        <w:textAlignment w:val="baseline"/>
+        <w:rPr>
+          <w:rFonts w:ascii="Roboto" w:eastAsiaTheme="minorHAnsi" w:hAnsi="Roboto" w:cs="Arial"/>
+          <w:lang w:eastAsia="en-US"/>
+        </w:rPr>
+      </w:pPr>
+      <w:r>
+        <w:rPr>
+          <w:rFonts w:ascii="Roboto" w:eastAsiaTheme="minorHAnsi" w:hAnsi="Roboto" w:cs="Arial"/>
+          <w:lang w:eastAsia="en-US"/>
+        </w:rPr>
+        <w:t xml:space="preserve">Επιστροφή στο βήμα </w:t>
+      </w:r>
+      <w:r>
+        <w:rPr>
+          <w:rFonts w:ascii="Roboto" w:eastAsiaTheme="minorHAnsi" w:hAnsi="Roboto" w:cs="Arial"/>
+          <w:lang w:eastAsia="en-US"/>
+        </w:rPr>
+        <w:t>1</w:t>
+      </w:r>
+      <w:r>
+        <w:rPr>
+          <w:rFonts w:ascii="Roboto" w:eastAsiaTheme="minorHAnsi" w:hAnsi="Roboto" w:cs="Arial"/>
+          <w:lang w:eastAsia="en-US"/>
+        </w:rPr>
+        <w:t>2</w:t>
+      </w:r>
+      <w:r>
+        <w:rPr>
+          <w:rFonts w:ascii="Roboto" w:eastAsiaTheme="minorHAnsi" w:hAnsi="Roboto" w:cs="Arial"/>
+          <w:lang w:eastAsia="en-US"/>
+        </w:rPr>
+        <w:t xml:space="preserve"> της βασικής ροής</w:t>
       </w:r>
     </w:p>
     <w:p>
@@ -25326,7 +25854,7 @@
           <w:sz w:val="24"/>
           <w:szCs w:val="24"/>
         </w:rPr>
-        <w:t>1</w:t>
+        <w:t>4</w:t>
       </w:r>
       <w:r>
         <w:rPr>
@@ -25346,27 +25874,47 @@
           <w:sz w:val="24"/>
           <w:szCs w:val="24"/>
         </w:rPr>
-        <w:t>Το ιστορικό δεν έχει ανακτηθεί</w:t>
-      </w:r>
-      <w:r>
-        <w:rPr>
-          <w:rFonts w:ascii="Roboto" w:eastAsiaTheme="majorEastAsia" w:hAnsi="Roboto" w:cs="Arial"/>
-          <w:b/>
-          <w:bCs/>
-          <w:sz w:val="24"/>
-          <w:szCs w:val="24"/>
-        </w:rPr>
-        <w:t xml:space="preserve"> (Βήμα </w:t>
-      </w:r>
-      <w:r>
-        <w:rPr>
-          <w:rFonts w:ascii="Roboto" w:eastAsiaTheme="majorEastAsia" w:hAnsi="Roboto" w:cs="Arial"/>
-          <w:b/>
-          <w:bCs/>
-          <w:sz w:val="24"/>
-          <w:szCs w:val="24"/>
-        </w:rPr>
-        <w:t>2</w:t>
+        <w:t xml:space="preserve">Μετακίνηση με ταξί </w:t>
+      </w:r>
+      <w:r>
+        <w:rPr>
+          <w:rFonts w:ascii="Roboto" w:eastAsiaTheme="majorEastAsia" w:hAnsi="Roboto" w:cs="Arial"/>
+          <w:b/>
+          <w:bCs/>
+          <w:sz w:val="24"/>
+          <w:szCs w:val="24"/>
+        </w:rPr>
+        <w:t>(</w:t>
+      </w:r>
+      <w:r>
+        <w:rPr>
+          <w:rFonts w:ascii="Roboto" w:eastAsiaTheme="majorEastAsia" w:hAnsi="Roboto" w:cs="Arial"/>
+          <w:b/>
+          <w:bCs/>
+          <w:sz w:val="24"/>
+          <w:szCs w:val="24"/>
+        </w:rPr>
+        <w:t>Βήμα</w:t>
+      </w:r>
+      <w:r>
+        <w:rPr>
+          <w:rFonts w:ascii="Roboto" w:eastAsiaTheme="majorEastAsia" w:hAnsi="Roboto" w:cs="Arial"/>
+          <w:b/>
+          <w:bCs/>
+          <w:sz w:val="24"/>
+          <w:szCs w:val="24"/>
+        </w:rPr>
+        <w:t xml:space="preserve"> </w:t>
+      </w:r>
+      <w:r>
+        <w:rPr>
+          <w:rFonts w:ascii="Roboto" w:eastAsiaTheme="majorEastAsia" w:hAnsi="Roboto" w:cs="Arial"/>
+          <w:b/>
+          <w:bCs/>
+          <w:sz w:val="24"/>
+          <w:szCs w:val="24"/>
+        </w:rPr>
+        <w:t>9</w:t>
       </w:r>
       <w:r>
         <w:rPr>
@@ -25384,574 +25932,6 @@
         <w:pStyle w:val="NormalWeb"/>
         <w:numPr>
           <w:ilvl w:val="0"/>
-          <w:numId w:val="55"/>
-        </w:numPr>
-        <w:spacing w:before="0" w:beforeAutospacing="0" w:after="240" w:afterAutospacing="0"/>
-        <w:textAlignment w:val="baseline"/>
-        <w:rPr>
-          <w:rFonts w:ascii="Roboto" w:eastAsiaTheme="minorHAnsi" w:hAnsi="Roboto" w:cs="Arial"/>
-          <w:lang w:eastAsia="en-US"/>
-        </w:rPr>
-      </w:pPr>
-      <w:r>
-        <w:rPr>
-          <w:rFonts w:ascii="Roboto" w:eastAsiaTheme="minorHAnsi" w:hAnsi="Roboto" w:cs="Arial"/>
-          <w:lang w:eastAsia="en-US"/>
-        </w:rPr>
-        <w:t>Το σύστημα</w:t>
-      </w:r>
-      <w:r>
-        <w:rPr>
-          <w:rFonts w:ascii="Roboto" w:eastAsiaTheme="minorHAnsi" w:hAnsi="Roboto" w:cs="Arial"/>
-          <w:lang w:eastAsia="en-US"/>
-        </w:rPr>
-        <w:t xml:space="preserve"> διαπιστώνει ότι </w:t>
-      </w:r>
-      <w:r>
-        <w:rPr>
-          <w:rFonts w:ascii="Roboto" w:eastAsiaTheme="minorHAnsi" w:hAnsi="Roboto" w:cs="Arial"/>
-          <w:lang w:eastAsia="en-US"/>
-        </w:rPr>
-        <w:t>το ιστορικό διαδρομών δεν έχει ανα</w:t>
-      </w:r>
-      <w:r>
-        <w:rPr>
-          <w:rFonts w:ascii="Roboto" w:eastAsiaTheme="minorHAnsi" w:hAnsi="Roboto" w:cs="Arial"/>
-          <w:lang w:eastAsia="en-US"/>
-        </w:rPr>
-        <w:t>κτηθεί</w:t>
-      </w:r>
-    </w:p>
-    <w:p>
-      <w:pPr>
-        <w:pStyle w:val="NormalWeb"/>
-        <w:numPr>
-          <w:ilvl w:val="0"/>
-          <w:numId w:val="55"/>
-        </w:numPr>
-        <w:spacing w:before="0" w:beforeAutospacing="0" w:after="240" w:afterAutospacing="0"/>
-        <w:textAlignment w:val="baseline"/>
-        <w:rPr>
-          <w:rFonts w:ascii="Roboto" w:eastAsiaTheme="minorHAnsi" w:hAnsi="Roboto" w:cs="Arial"/>
-          <w:lang w:eastAsia="en-US"/>
-        </w:rPr>
-      </w:pPr>
-      <w:r>
-        <w:rPr>
-          <w:rFonts w:ascii="Roboto" w:eastAsiaTheme="minorHAnsi" w:hAnsi="Roboto" w:cs="Arial"/>
-          <w:lang w:eastAsia="en-US"/>
-        </w:rPr>
-        <w:t>Το σύστημα ανακτά από τη βάση δεδομένων όλες τις διαδρομές που ο πελάτης έχει ολοκληρώσει στο παρελθόν</w:t>
-      </w:r>
-    </w:p>
-    <w:p>
-      <w:pPr>
-        <w:pStyle w:val="NormalWeb"/>
-        <w:numPr>
-          <w:ilvl w:val="0"/>
-          <w:numId w:val="55"/>
-        </w:numPr>
-        <w:spacing w:before="0" w:beforeAutospacing="0" w:after="240" w:afterAutospacing="0"/>
-        <w:textAlignment w:val="baseline"/>
-        <w:rPr>
-          <w:rFonts w:ascii="Roboto" w:eastAsiaTheme="minorHAnsi" w:hAnsi="Roboto" w:cs="Arial"/>
-          <w:lang w:eastAsia="en-US"/>
-        </w:rPr>
-      </w:pPr>
-      <w:r>
-        <w:rPr>
-          <w:rFonts w:ascii="Roboto" w:eastAsiaTheme="minorHAnsi" w:hAnsi="Roboto" w:cs="Arial"/>
-          <w:lang w:eastAsia="en-US"/>
-        </w:rPr>
-        <w:t>Το σύστημα αποθηκεύει το ιστορικό διαδρομών στο αντικείμενο του πελάτη</w:t>
-      </w:r>
-    </w:p>
-    <w:p>
-      <w:pPr>
-        <w:pStyle w:val="NormalWeb"/>
-        <w:numPr>
-          <w:ilvl w:val="0"/>
-          <w:numId w:val="55"/>
-        </w:numPr>
-        <w:spacing w:before="0" w:beforeAutospacing="0" w:after="240" w:afterAutospacing="0"/>
-        <w:textAlignment w:val="baseline"/>
-        <w:rPr>
-          <w:rFonts w:ascii="Roboto" w:eastAsiaTheme="minorHAnsi" w:hAnsi="Roboto" w:cs="Arial"/>
-          <w:lang w:eastAsia="en-US"/>
-        </w:rPr>
-      </w:pPr>
-      <w:r>
-        <w:rPr>
-          <w:rFonts w:ascii="Roboto" w:eastAsiaTheme="minorHAnsi" w:hAnsi="Roboto" w:cs="Arial"/>
-          <w:lang w:eastAsia="en-US"/>
-        </w:rPr>
-        <w:t>Επιστροφή στο βήμα 4 της βασικής ροής</w:t>
-      </w:r>
-    </w:p>
-    <w:p>
-      <w:pPr>
-        <w:spacing w:line="360" w:lineRule="auto"/>
-        <w:rPr>
-          <w:rFonts w:ascii="Roboto" w:eastAsiaTheme="majorEastAsia" w:hAnsi="Roboto" w:cs="Arial"/>
-          <w:b/>
-          <w:bCs/>
-          <w:sz w:val="24"/>
-          <w:szCs w:val="24"/>
-        </w:rPr>
-      </w:pPr>
-      <w:r>
-        <w:rPr>
-          <w:rFonts w:ascii="Roboto" w:eastAsiaTheme="majorEastAsia" w:hAnsi="Roboto" w:cs="Arial"/>
-          <w:b/>
-          <w:bCs/>
-          <w:sz w:val="24"/>
-          <w:szCs w:val="24"/>
-        </w:rPr>
-        <w:t xml:space="preserve">Εναλλακτική Ροή </w:t>
-      </w:r>
-      <w:r>
-        <w:rPr>
-          <w:rFonts w:ascii="Roboto" w:eastAsiaTheme="majorEastAsia" w:hAnsi="Roboto" w:cs="Arial"/>
-          <w:b/>
-          <w:bCs/>
-          <w:sz w:val="24"/>
-          <w:szCs w:val="24"/>
-        </w:rPr>
-        <w:t>2</w:t>
-      </w:r>
-      <w:r>
-        <w:rPr>
-          <w:rFonts w:ascii="Roboto" w:eastAsiaTheme="majorEastAsia" w:hAnsi="Roboto" w:cs="Arial"/>
-          <w:b/>
-          <w:bCs/>
-          <w:sz w:val="24"/>
-          <w:szCs w:val="24"/>
-        </w:rPr>
-        <w:t xml:space="preserve"> – </w:t>
-      </w:r>
-      <w:r>
-        <w:rPr>
-          <w:rFonts w:ascii="Roboto" w:eastAsiaTheme="majorEastAsia" w:hAnsi="Roboto" w:cs="Arial"/>
-          <w:b/>
-          <w:bCs/>
-          <w:sz w:val="24"/>
-          <w:szCs w:val="24"/>
-        </w:rPr>
-        <w:t>Η διαδρομή έχει ήδη αξιολογηθεί</w:t>
-      </w:r>
-      <w:r>
-        <w:rPr>
-          <w:rFonts w:ascii="Roboto" w:eastAsiaTheme="majorEastAsia" w:hAnsi="Roboto" w:cs="Arial"/>
-          <w:b/>
-          <w:bCs/>
-          <w:sz w:val="24"/>
-          <w:szCs w:val="24"/>
-        </w:rPr>
-        <w:t xml:space="preserve"> (Βήμα </w:t>
-      </w:r>
-      <w:r>
-        <w:rPr>
-          <w:rFonts w:ascii="Roboto" w:eastAsiaTheme="majorEastAsia" w:hAnsi="Roboto" w:cs="Arial"/>
-          <w:b/>
-          <w:bCs/>
-          <w:sz w:val="24"/>
-          <w:szCs w:val="24"/>
-        </w:rPr>
-        <w:t>7</w:t>
-      </w:r>
-      <w:r>
-        <w:rPr>
-          <w:rFonts w:ascii="Roboto" w:eastAsiaTheme="majorEastAsia" w:hAnsi="Roboto" w:cs="Arial"/>
-          <w:b/>
-          <w:bCs/>
-          <w:sz w:val="24"/>
-          <w:szCs w:val="24"/>
-        </w:rPr>
-        <w:t>):</w:t>
-      </w:r>
-    </w:p>
-    <w:p>
-      <w:pPr>
-        <w:pStyle w:val="NormalWeb"/>
-        <w:numPr>
-          <w:ilvl w:val="0"/>
-          <w:numId w:val="55"/>
-        </w:numPr>
-        <w:spacing w:before="0" w:beforeAutospacing="0" w:after="240" w:afterAutospacing="0"/>
-        <w:textAlignment w:val="baseline"/>
-        <w:rPr>
-          <w:rFonts w:ascii="Roboto" w:eastAsiaTheme="minorHAnsi" w:hAnsi="Roboto" w:cs="Arial"/>
-          <w:lang w:eastAsia="en-US"/>
-        </w:rPr>
-      </w:pPr>
-      <w:r>
-        <w:rPr>
-          <w:rFonts w:ascii="Roboto" w:eastAsiaTheme="minorHAnsi" w:hAnsi="Roboto" w:cs="Arial"/>
-          <w:lang w:eastAsia="en-US"/>
-        </w:rPr>
-        <w:t>Το σύστημα</w:t>
-      </w:r>
-      <w:r>
-        <w:rPr>
-          <w:rFonts w:ascii="Roboto" w:eastAsiaTheme="minorHAnsi" w:hAnsi="Roboto" w:cs="Arial"/>
-          <w:lang w:eastAsia="en-US"/>
-        </w:rPr>
-        <w:t xml:space="preserve"> διαπιστώνει ότι η επιλεγμένη διαδρομή έχει ήδη αξιολογηθεί</w:t>
-      </w:r>
-    </w:p>
-    <w:p>
-      <w:pPr>
-        <w:pStyle w:val="NormalWeb"/>
-        <w:numPr>
-          <w:ilvl w:val="0"/>
-          <w:numId w:val="55"/>
-        </w:numPr>
-        <w:spacing w:before="0" w:beforeAutospacing="0" w:after="240" w:afterAutospacing="0"/>
-        <w:textAlignment w:val="baseline"/>
-        <w:rPr>
-          <w:rFonts w:ascii="Roboto" w:eastAsiaTheme="minorHAnsi" w:hAnsi="Roboto" w:cs="Arial"/>
-          <w:lang w:eastAsia="en-US"/>
-        </w:rPr>
-      </w:pPr>
-      <w:r>
-        <w:rPr>
-          <w:rFonts w:ascii="Roboto" w:eastAsiaTheme="minorHAnsi" w:hAnsi="Roboto" w:cs="Arial"/>
-          <w:lang w:eastAsia="en-US"/>
-        </w:rPr>
-        <w:t>Το σύστημα προβάλλει στον πελάτη την ήδη υπάρχουσα κριτική του</w:t>
-      </w:r>
-    </w:p>
-    <w:p>
-      <w:pPr>
-        <w:spacing w:line="360" w:lineRule="auto"/>
-        <w:rPr>
-          <w:rFonts w:ascii="Roboto" w:eastAsiaTheme="majorEastAsia" w:hAnsi="Roboto" w:cs="Arial"/>
-          <w:b/>
-          <w:bCs/>
-          <w:sz w:val="24"/>
-          <w:szCs w:val="24"/>
-        </w:rPr>
-      </w:pPr>
-      <w:r>
-        <w:rPr>
-          <w:rFonts w:ascii="Roboto" w:eastAsiaTheme="majorEastAsia" w:hAnsi="Roboto" w:cs="Arial"/>
-          <w:b/>
-          <w:bCs/>
-          <w:sz w:val="24"/>
-          <w:szCs w:val="24"/>
-        </w:rPr>
-        <w:t xml:space="preserve">Εναλλακτική Ροή </w:t>
-      </w:r>
-      <w:r>
-        <w:rPr>
-          <w:rFonts w:ascii="Roboto" w:eastAsiaTheme="majorEastAsia" w:hAnsi="Roboto" w:cs="Arial"/>
-          <w:b/>
-          <w:bCs/>
-          <w:sz w:val="24"/>
-          <w:szCs w:val="24"/>
-        </w:rPr>
-        <w:t>3</w:t>
-      </w:r>
-      <w:r>
-        <w:rPr>
-          <w:rFonts w:ascii="Roboto" w:eastAsiaTheme="majorEastAsia" w:hAnsi="Roboto" w:cs="Arial"/>
-          <w:b/>
-          <w:bCs/>
-          <w:sz w:val="24"/>
-          <w:szCs w:val="24"/>
-        </w:rPr>
-        <w:t xml:space="preserve"> – </w:t>
-      </w:r>
-      <w:r>
-        <w:rPr>
-          <w:rFonts w:ascii="Roboto" w:eastAsiaTheme="majorEastAsia" w:hAnsi="Roboto" w:cs="Arial"/>
-          <w:b/>
-          <w:bCs/>
-          <w:sz w:val="24"/>
-          <w:szCs w:val="24"/>
-        </w:rPr>
-        <w:t>Ενοικίαση εκτός πόλης</w:t>
-      </w:r>
-      <w:r>
-        <w:rPr>
-          <w:rFonts w:ascii="Roboto" w:eastAsiaTheme="majorEastAsia" w:hAnsi="Roboto" w:cs="Arial"/>
-          <w:b/>
-          <w:bCs/>
-          <w:sz w:val="24"/>
-          <w:szCs w:val="24"/>
-        </w:rPr>
-        <w:t xml:space="preserve"> (</w:t>
-      </w:r>
-      <w:r>
-        <w:rPr>
-          <w:rFonts w:ascii="Roboto" w:eastAsiaTheme="majorEastAsia" w:hAnsi="Roboto" w:cs="Arial"/>
-          <w:b/>
-          <w:bCs/>
-          <w:sz w:val="24"/>
-          <w:szCs w:val="24"/>
-        </w:rPr>
-        <w:t>Βήμα</w:t>
-      </w:r>
-      <w:r>
-        <w:rPr>
-          <w:rFonts w:ascii="Roboto" w:eastAsiaTheme="majorEastAsia" w:hAnsi="Roboto" w:cs="Arial"/>
-          <w:b/>
-          <w:bCs/>
-          <w:sz w:val="24"/>
-          <w:szCs w:val="24"/>
-        </w:rPr>
-        <w:t xml:space="preserve"> </w:t>
-      </w:r>
-      <w:r>
-        <w:rPr>
-          <w:rFonts w:ascii="Roboto" w:eastAsiaTheme="majorEastAsia" w:hAnsi="Roboto" w:cs="Arial"/>
-          <w:b/>
-          <w:bCs/>
-          <w:sz w:val="24"/>
-          <w:szCs w:val="24"/>
-        </w:rPr>
-        <w:t>9</w:t>
-      </w:r>
-      <w:r>
-        <w:rPr>
-          <w:rFonts w:ascii="Roboto" w:eastAsiaTheme="majorEastAsia" w:hAnsi="Roboto" w:cs="Arial"/>
-          <w:b/>
-          <w:bCs/>
-          <w:sz w:val="24"/>
-          <w:szCs w:val="24"/>
-        </w:rPr>
-        <w:t>):</w:t>
-      </w:r>
-    </w:p>
-    <w:p>
-      <w:pPr>
-        <w:pStyle w:val="NormalWeb"/>
-        <w:numPr>
-          <w:ilvl w:val="0"/>
-          <w:numId w:val="57"/>
-        </w:numPr>
-        <w:spacing w:before="0" w:beforeAutospacing="0" w:after="240" w:afterAutospacing="0"/>
-        <w:textAlignment w:val="baseline"/>
-        <w:rPr>
-          <w:rFonts w:ascii="Roboto" w:eastAsiaTheme="minorHAnsi" w:hAnsi="Roboto" w:cs="Arial"/>
-          <w:lang w:eastAsia="en-US"/>
-        </w:rPr>
-      </w:pPr>
-      <w:r>
-        <w:rPr>
-          <w:rFonts w:ascii="Roboto" w:eastAsiaTheme="minorHAnsi" w:hAnsi="Roboto" w:cs="Arial"/>
-          <w:lang w:eastAsia="en-US"/>
-        </w:rPr>
-        <w:t>Το σύστημα εντοπίζει ότι η διαδρομή αφορά ενοικίαση εκτός πόλης</w:t>
-      </w:r>
-    </w:p>
-    <w:p>
-      <w:pPr>
-        <w:pStyle w:val="NormalWeb"/>
-        <w:numPr>
-          <w:ilvl w:val="0"/>
-          <w:numId w:val="57"/>
-        </w:numPr>
-        <w:spacing w:before="0" w:beforeAutospacing="0" w:after="240" w:afterAutospacing="0"/>
-        <w:textAlignment w:val="baseline"/>
-        <w:rPr>
-          <w:rFonts w:ascii="Roboto" w:eastAsiaTheme="minorHAnsi" w:hAnsi="Roboto" w:cs="Arial"/>
-          <w:lang w:eastAsia="en-US"/>
-        </w:rPr>
-      </w:pPr>
-      <w:r>
-        <w:rPr>
-          <w:rFonts w:ascii="Roboto" w:eastAsiaTheme="minorHAnsi" w:hAnsi="Roboto" w:cs="Arial"/>
-          <w:lang w:eastAsia="en-US"/>
-        </w:rPr>
-        <w:t xml:space="preserve">Το σύστημα εμφανίζει </w:t>
-      </w:r>
-      <w:r>
-        <w:rPr>
-          <w:rFonts w:ascii="Roboto" w:eastAsiaTheme="minorHAnsi" w:hAnsi="Roboto" w:cs="Arial"/>
-          <w:lang w:eastAsia="en-US"/>
-        </w:rPr>
-        <w:t xml:space="preserve">τις διαθέσιμες </w:t>
-      </w:r>
-      <w:r>
-        <w:rPr>
-          <w:rFonts w:ascii="Roboto" w:eastAsiaTheme="minorHAnsi" w:hAnsi="Roboto" w:cs="Arial"/>
-          <w:lang w:eastAsia="en-US"/>
-        </w:rPr>
-        <w:t xml:space="preserve">επιλογές για </w:t>
-      </w:r>
-      <w:r>
-        <w:rPr>
-          <w:rFonts w:ascii="Roboto" w:eastAsiaTheme="minorHAnsi" w:hAnsi="Roboto" w:cs="Arial"/>
-          <w:lang w:eastAsia="en-US"/>
-        </w:rPr>
-        <w:t xml:space="preserve">την </w:t>
-      </w:r>
-      <w:r>
-        <w:rPr>
-          <w:rFonts w:ascii="Roboto" w:eastAsiaTheme="minorHAnsi" w:hAnsi="Roboto" w:cs="Arial"/>
-          <w:lang w:eastAsia="en-US"/>
-        </w:rPr>
-        <w:t xml:space="preserve">αξιολόγηση του </w:t>
-      </w:r>
-      <w:r>
-        <w:rPr>
-          <w:rFonts w:ascii="Roboto" w:eastAsiaTheme="minorHAnsi" w:hAnsi="Roboto" w:cs="Arial"/>
-          <w:lang w:eastAsia="en-US"/>
-        </w:rPr>
-        <w:t>οχήματος και της εξυπηρέτησης στο γκαράζ απ’ όπου παρέλαβε το όχημα</w:t>
-      </w:r>
-    </w:p>
-    <w:p>
-      <w:pPr>
-        <w:pStyle w:val="NormalWeb"/>
-        <w:numPr>
-          <w:ilvl w:val="0"/>
-          <w:numId w:val="57"/>
-        </w:numPr>
-        <w:spacing w:before="0" w:beforeAutospacing="0" w:after="240" w:afterAutospacing="0"/>
-        <w:textAlignment w:val="baseline"/>
-        <w:rPr>
-          <w:rFonts w:ascii="Roboto" w:eastAsiaTheme="minorHAnsi" w:hAnsi="Roboto" w:cs="Arial"/>
-          <w:lang w:eastAsia="en-US"/>
-        </w:rPr>
-      </w:pPr>
-      <w:r>
-        <w:rPr>
-          <w:rFonts w:ascii="Roboto" w:eastAsiaTheme="minorHAnsi" w:hAnsi="Roboto" w:cs="Arial"/>
-          <w:lang w:eastAsia="en-US"/>
-        </w:rPr>
-        <w:t xml:space="preserve">Επιστροφή στο βήμα </w:t>
-      </w:r>
-      <w:r>
-        <w:rPr>
-          <w:rFonts w:ascii="Roboto" w:eastAsiaTheme="minorHAnsi" w:hAnsi="Roboto" w:cs="Arial"/>
-          <w:lang w:eastAsia="en-US"/>
-        </w:rPr>
-        <w:t>1</w:t>
-      </w:r>
-      <w:r>
-        <w:rPr>
-          <w:rFonts w:ascii="Roboto" w:eastAsiaTheme="minorHAnsi" w:hAnsi="Roboto" w:cs="Arial"/>
-          <w:lang w:eastAsia="en-US"/>
-        </w:rPr>
-        <w:t>2</w:t>
-      </w:r>
-      <w:r>
-        <w:rPr>
-          <w:rFonts w:ascii="Roboto" w:eastAsiaTheme="minorHAnsi" w:hAnsi="Roboto" w:cs="Arial"/>
-          <w:lang w:eastAsia="en-US"/>
-        </w:rPr>
-        <w:t xml:space="preserve"> της βασικής ροής</w:t>
-      </w:r>
-    </w:p>
-    <w:p>
-      <w:pPr>
-        <w:spacing w:line="360" w:lineRule="auto"/>
-        <w:rPr>
-          <w:rFonts w:ascii="Roboto" w:eastAsiaTheme="majorEastAsia" w:hAnsi="Roboto" w:cs="Arial"/>
-          <w:b/>
-          <w:bCs/>
-          <w:sz w:val="24"/>
-          <w:szCs w:val="24"/>
-        </w:rPr>
-      </w:pPr>
-      <w:r>
-        <w:rPr>
-          <w:rFonts w:ascii="Roboto" w:eastAsiaTheme="majorEastAsia" w:hAnsi="Roboto" w:cs="Arial"/>
-          <w:b/>
-          <w:bCs/>
-          <w:sz w:val="24"/>
-          <w:szCs w:val="24"/>
-        </w:rPr>
-        <w:t xml:space="preserve">Εναλλακτική Ροή </w:t>
-      </w:r>
-      <w:r>
-        <w:rPr>
-          <w:rFonts w:ascii="Roboto" w:eastAsiaTheme="majorEastAsia" w:hAnsi="Roboto" w:cs="Arial"/>
-          <w:b/>
-          <w:bCs/>
-          <w:sz w:val="24"/>
-          <w:szCs w:val="24"/>
-        </w:rPr>
-        <w:t>4</w:t>
-      </w:r>
-      <w:r>
-        <w:rPr>
-          <w:rFonts w:ascii="Roboto" w:eastAsiaTheme="majorEastAsia" w:hAnsi="Roboto" w:cs="Arial"/>
-          <w:b/>
-          <w:bCs/>
-          <w:sz w:val="24"/>
-          <w:szCs w:val="24"/>
-        </w:rPr>
-        <w:t xml:space="preserve"> – </w:t>
-      </w:r>
-      <w:r>
-        <w:rPr>
-          <w:rFonts w:ascii="Roboto" w:eastAsiaTheme="majorEastAsia" w:hAnsi="Roboto" w:cs="Arial"/>
-          <w:b/>
-          <w:bCs/>
-          <w:sz w:val="24"/>
-          <w:szCs w:val="24"/>
-        </w:rPr>
-        <w:t xml:space="preserve">Μετακίνηση με ταξί </w:t>
-      </w:r>
-      <w:r>
-        <w:rPr>
-          <w:rFonts w:ascii="Roboto" w:eastAsiaTheme="majorEastAsia" w:hAnsi="Roboto" w:cs="Arial"/>
-          <w:b/>
-          <w:bCs/>
-          <w:sz w:val="24"/>
-          <w:szCs w:val="24"/>
-        </w:rPr>
-        <w:t>(</w:t>
-      </w:r>
-      <w:r>
-        <w:rPr>
-          <w:rFonts w:ascii="Roboto" w:eastAsiaTheme="majorEastAsia" w:hAnsi="Roboto" w:cs="Arial"/>
-          <w:b/>
-          <w:bCs/>
-          <w:sz w:val="24"/>
-          <w:szCs w:val="24"/>
-        </w:rPr>
-        <w:t>Βήμα</w:t>
-      </w:r>
-      <w:r>
-        <w:rPr>
-          <w:rFonts w:ascii="Roboto" w:eastAsiaTheme="majorEastAsia" w:hAnsi="Roboto" w:cs="Arial"/>
-          <w:b/>
-          <w:bCs/>
-          <w:sz w:val="24"/>
-          <w:szCs w:val="24"/>
-        </w:rPr>
-        <w:t xml:space="preserve"> </w:t>
-      </w:r>
-      <w:r>
-        <w:rPr>
-          <w:rFonts w:ascii="Roboto" w:eastAsiaTheme="majorEastAsia" w:hAnsi="Roboto" w:cs="Arial"/>
-          <w:b/>
-          <w:bCs/>
-          <w:sz w:val="24"/>
-          <w:szCs w:val="24"/>
-        </w:rPr>
-        <w:t>9</w:t>
-      </w:r>
-      <w:r>
-        <w:rPr>
-          <w:rFonts w:ascii="Roboto" w:eastAsiaTheme="majorEastAsia" w:hAnsi="Roboto" w:cs="Arial"/>
-          <w:b/>
-          <w:bCs/>
-          <w:sz w:val="24"/>
-          <w:szCs w:val="24"/>
-        </w:rPr>
-        <w:t>):</w:t>
-      </w:r>
-    </w:p>
-    <w:p>
-      <w:pPr>
-        <w:pStyle w:val="NormalWeb"/>
-        <w:numPr>
-          <w:ilvl w:val="0"/>
           <w:numId w:val="58"/>
         </w:numPr>
         <w:spacing w:before="0" w:beforeAutospacing="0" w:after="240" w:afterAutospacing="0"/>
@@ -25966,7 +25946,6 @@
           <w:rFonts w:ascii="Roboto" w:eastAsiaTheme="minorHAnsi" w:hAnsi="Roboto" w:cs="Arial"/>
           <w:lang w:eastAsia="en-US"/>
         </w:rPr>
-        <w:lastRenderedPageBreak/>
         <w:t>Το σύστημα εντοπίζει ότι η διαδρομή αφορά μετακίνηση με ταξί</w:t>
       </w:r>
     </w:p>
@@ -26790,7 +26769,6 @@
               <w:lang w:val="en-US"/>
             </w:rPr>
           </w:pPr>
-          <w:proofErr w:type="spellStart"/>
           <w:r>
             <w:rPr>
               <w:i/>
@@ -26798,17 +26776,7 @@
               <w:color w:val="767171" w:themeColor="background2" w:themeShade="80"/>
               <w:lang w:val="en-US"/>
             </w:rPr>
-            <w:t>Κωδικός</w:t>
-          </w:r>
-          <w:proofErr w:type="spellEnd"/>
-          <w:r>
-            <w:rPr>
-              <w:i/>
-              <w:iCs/>
-              <w:color w:val="767171" w:themeColor="background2" w:themeShade="80"/>
-              <w:lang w:val="en-US"/>
-            </w:rPr>
-            <w:t xml:space="preserve">: </w:t>
+            <w:t xml:space="preserve">Κωδικός: </w:t>
           </w:r>
           <w:r>
             <w:rPr>
@@ -26847,7 +26815,6 @@
               <w:color w:val="767171" w:themeColor="background2" w:themeShade="80"/>
             </w:rPr>
           </w:pPr>
-          <w:proofErr w:type="spellStart"/>
           <w:r>
             <w:rPr>
               <w:i/>
@@ -26855,17 +26822,7 @@
               <w:color w:val="767171" w:themeColor="background2" w:themeShade="80"/>
               <w:lang w:val="en-US"/>
             </w:rPr>
-            <w:t>Έκδοση</w:t>
-          </w:r>
-          <w:proofErr w:type="spellEnd"/>
-          <w:r>
-            <w:rPr>
-              <w:i/>
-              <w:iCs/>
-              <w:color w:val="767171" w:themeColor="background2" w:themeShade="80"/>
-              <w:lang w:val="en-US"/>
-            </w:rPr>
-            <w:t>: v</w:t>
+            <w:t>Έκδοση: v</w:t>
           </w:r>
           <w:r>
             <w:rPr>
@@ -36512,6 +36469,19 @@
 </file>
 
 <file path=customXml/item2.xml><?xml version="1.0" encoding="utf-8"?>
+<b:Sources xmlns:b="http://schemas.openxmlformats.org/officeDocument/2006/bibliography" xmlns="http://schemas.openxmlformats.org/officeDocument/2006/bibliography" SelectedStyle="\APASixthEditionOfficeOnline.xsl" StyleName="APA" Version="6"/>
+</file>
+
+<file path=customXml/item3.xml><?xml version="1.0" encoding="utf-8"?>
+<?mso-contentType ?>
+<FormTemplates xmlns="http://schemas.microsoft.com/sharepoint/v3/contenttype/forms">
+  <Display>DocumentLibraryForm</Display>
+  <Edit>DocumentLibraryForm</Edit>
+  <New>DocumentLibraryForm</New>
+</FormTemplates>
+</file>
+
+<file path=customXml/item4.xml><?xml version="1.0" encoding="utf-8"?>
 <ct:contentTypeSchema xmlns:ct="http://schemas.microsoft.com/office/2006/metadata/contentType" xmlns:ma="http://schemas.microsoft.com/office/2006/metadata/properties/metaAttributes" ct:_="" ma:_="" ma:contentTypeName="Έγγραφο" ma:contentTypeID="0x01010060F78B29854D8348B3E0502C2FD2C070" ma:contentTypeVersion="6" ma:contentTypeDescription="Δημιουργία νέου εγγράφου" ma:contentTypeScope="" ma:versionID="abd8cfbc6c3ba1a1b829c10f42826215">
   <xsd:schema xmlns:xsd="http://www.w3.org/2001/XMLSchema" xmlns:xs="http://www.w3.org/2001/XMLSchema" xmlns:p="http://schemas.microsoft.com/office/2006/metadata/properties" xmlns:ns3="3709f02d-cc66-4813-a9e4-2b20e786096d" targetNamespace="http://schemas.microsoft.com/office/2006/metadata/properties" ma:root="true" ma:fieldsID="649479a4783327125dd4b7b55ad5a14a" ns3:_="">
     <xsd:import namespace="3709f02d-cc66-4813-a9e4-2b20e786096d"/>
@@ -36667,19 +36637,6 @@
 </ct:contentTypeSchema>
 </file>
 
-<file path=customXml/item3.xml><?xml version="1.0" encoding="utf-8"?>
-<?mso-contentType ?>
-<FormTemplates xmlns="http://schemas.microsoft.com/sharepoint/v3/contenttype/forms">
-  <Display>DocumentLibraryForm</Display>
-  <Edit>DocumentLibraryForm</Edit>
-  <New>DocumentLibraryForm</New>
-</FormTemplates>
-</file>
-
-<file path=customXml/item4.xml><?xml version="1.0" encoding="utf-8"?>
-<b:Sources xmlns:b="http://schemas.openxmlformats.org/officeDocument/2006/bibliography" xmlns="http://schemas.openxmlformats.org/officeDocument/2006/bibliography" SelectedStyle="\APASixthEditionOfficeOnline.xsl" StyleName="APA" Version="6"/>
-</file>
-
 <file path=customXml/itemProps1.xml><?xml version="1.0" encoding="utf-8"?>
 <ds:datastoreItem xmlns:ds="http://schemas.openxmlformats.org/officeDocument/2006/customXml" ds:itemID="{B8578C1C-2064-4501-B370-7E325AE2AD57}">
   <ds:schemaRefs>
@@ -36691,6 +36648,22 @@
 </file>
 
 <file path=customXml/itemProps2.xml><?xml version="1.0" encoding="utf-8"?>
+<ds:datastoreItem xmlns:ds="http://schemas.openxmlformats.org/officeDocument/2006/customXml" ds:itemID="{3267C1CF-D52F-4445-B915-38752AF972FB}">
+  <ds:schemaRefs>
+    <ds:schemaRef ds:uri="http://schemas.openxmlformats.org/officeDocument/2006/bibliography"/>
+  </ds:schemaRefs>
+</ds:datastoreItem>
+</file>
+
+<file path=customXml/itemProps3.xml><?xml version="1.0" encoding="utf-8"?>
+<ds:datastoreItem xmlns:ds="http://schemas.openxmlformats.org/officeDocument/2006/customXml" ds:itemID="{1721360A-4359-4244-A01A-0C30C234BAEE}">
+  <ds:schemaRefs>
+    <ds:schemaRef ds:uri="http://schemas.microsoft.com/sharepoint/v3/contenttype/forms"/>
+  </ds:schemaRefs>
+</ds:datastoreItem>
+</file>
+
+<file path=customXml/itemProps4.xml><?xml version="1.0" encoding="utf-8"?>
 <ds:datastoreItem xmlns:ds="http://schemas.openxmlformats.org/officeDocument/2006/customXml" ds:itemID="{9FFD1A67-94CA-48C6-9426-AF4B10134AFB}">
   <ds:schemaRefs>
     <ds:schemaRef ds:uri="http://schemas.microsoft.com/office/2006/metadata/contentType"/>
@@ -36706,20 +36679,4 @@
     <ds:schemaRef ds:uri="http://schemas.microsoft.com/internal/obd"/>
   </ds:schemaRefs>
 </ds:datastoreItem>
-</file>
-
-<file path=customXml/itemProps3.xml><?xml version="1.0" encoding="utf-8"?>
-<ds:datastoreItem xmlns:ds="http://schemas.openxmlformats.org/officeDocument/2006/customXml" ds:itemID="{1721360A-4359-4244-A01A-0C30C234BAEE}">
-  <ds:schemaRefs>
-    <ds:schemaRef ds:uri="http://schemas.microsoft.com/sharepoint/v3/contenttype/forms"/>
-  </ds:schemaRefs>
-</ds:datastoreItem>
-</file>
-
-<file path=customXml/itemProps4.xml><?xml version="1.0" encoding="utf-8"?>
-<ds:datastoreItem xmlns:ds="http://schemas.openxmlformats.org/officeDocument/2006/customXml" ds:itemID="{3267C1CF-D52F-4445-B915-38752AF972FB}">
-  <ds:schemaRefs>
-    <ds:schemaRef ds:uri="http://schemas.openxmlformats.org/officeDocument/2006/bibliography"/>
-  </ds:schemaRefs>
-</ds:datastoreItem>
 </file>
--- a/Part_4/Use_Case/Use-cases-v1.0.docx
+++ b/Part_4/Use_Case/Use-cases-v1.0.docx
@@ -6289,6 +6289,13 @@
         </w:rPr>
         <w:t>κλείνει την τρέχουσα οθόνη</w:t>
       </w:r>
+      <w:r>
+        <w:rPr>
+          <w:rFonts w:ascii="Roboto" w:eastAsiaTheme="minorHAnsi" w:hAnsi="Roboto" w:cs="Arial"/>
+          <w:lang w:eastAsia="en-US"/>
+        </w:rPr>
+        <w:t xml:space="preserve"> και επιστρέφει στην προηγούμενη</w:t>
+      </w:r>
     </w:p>
     <w:p>
       <w:pPr>
@@ -19588,7 +19595,28 @@
           <w:rFonts w:ascii="Roboto" w:eastAsiaTheme="minorHAnsi" w:hAnsi="Roboto" w:cs="Arial"/>
           <w:lang w:eastAsia="en-US"/>
         </w:rPr>
-        <w:t xml:space="preserve">Το σύστημα εμφανίζει στον πελάτη πληροφορίες για το </w:t>
+        <w:t>Το σύστημα εμφανίζει στον πελάτη</w:t>
+      </w:r>
+      <w:r>
+        <w:rPr>
+          <w:rFonts w:ascii="Roboto" w:eastAsiaTheme="minorHAnsi" w:hAnsi="Roboto" w:cs="Arial"/>
+          <w:lang w:eastAsia="en-US"/>
+        </w:rPr>
+        <w:t xml:space="preserve"> </w:t>
+      </w:r>
+      <w:r>
+        <w:rPr>
+          <w:rFonts w:ascii="Roboto" w:eastAsiaTheme="minorHAnsi" w:hAnsi="Roboto" w:cs="Arial"/>
+          <w:lang w:eastAsia="en-US"/>
+        </w:rPr>
+        <w:t>οθόνη με</w:t>
+      </w:r>
+      <w:r>
+        <w:rPr>
+          <w:rFonts w:ascii="Roboto" w:eastAsiaTheme="minorHAnsi" w:hAnsi="Roboto" w:cs="Arial"/>
+          <w:lang w:eastAsia="en-US"/>
+        </w:rPr>
+        <w:t xml:space="preserve"> πληροφορίες για το </w:t>
       </w:r>
       <w:r>
         <w:rPr>
@@ -19602,7 +19630,7 @@
           <w:rFonts w:ascii="Roboto" w:eastAsiaTheme="minorHAnsi" w:hAnsi="Roboto" w:cs="Arial"/>
           <w:lang w:eastAsia="en-US"/>
         </w:rPr>
-        <w:t>γκαράζ, όπως ώρες διαθεσιμότητας </w:t>
+        <w:t>γκαράζ</w:t>
       </w:r>
     </w:p>
     <w:p>
@@ -19936,7 +19964,21 @@
           <w:rFonts w:ascii="Roboto" w:eastAsiaTheme="minorHAnsi" w:hAnsi="Roboto" w:cs="Arial"/>
           <w:lang w:eastAsia="en-US"/>
         </w:rPr>
-        <w:t>Το σύστημα ενημερώνει τη βάση δεδομένων, προσθέτοντας μια νέα εγγραφή για την ενοικίαση του πελάτη.</w:t>
+        <w:t>Το σύστημα ενημερώνει τη βάση δεδομένων, προσθέτοντας μια νέα εγγραφή για την ενοικίαση του πελάτη</w:t>
+      </w:r>
+      <w:r>
+        <w:rPr>
+          <w:rFonts w:ascii="Roboto" w:eastAsiaTheme="minorHAnsi" w:hAnsi="Roboto" w:cs="Arial"/>
+          <w:lang w:eastAsia="en-US"/>
+        </w:rPr>
+        <w:t xml:space="preserve"> </w:t>
+      </w:r>
+      <w:r>
+        <w:rPr>
+          <w:rFonts w:ascii="Roboto" w:eastAsiaTheme="minorHAnsi" w:hAnsi="Roboto" w:cs="Arial"/>
+          <w:lang w:eastAsia="en-US"/>
+        </w:rPr>
+        <w:t>και αφαιρώντας το χρηματικό ποσό από το πορτοφόλι του</w:t>
       </w:r>
     </w:p>
     <w:p>
@@ -20215,6 +20257,16 @@
           <w:sz w:val="24"/>
           <w:szCs w:val="24"/>
         </w:rPr>
+        <w:t xml:space="preserve"> </w:t>
+      </w:r>
+      <w:r>
+        <w:rPr>
+          <w:rFonts w:ascii="Roboto" w:eastAsiaTheme="majorEastAsia" w:hAnsi="Roboto" w:cs="Arial"/>
+          <w:b/>
+          <w:bCs/>
+          <w:sz w:val="24"/>
+          <w:szCs w:val="24"/>
+        </w:rPr>
         <w:t>(</w:t>
       </w:r>
       <w:r>
@@ -20334,7 +20386,21 @@
           <w:rFonts w:ascii="Roboto" w:eastAsiaTheme="minorHAnsi" w:hAnsi="Roboto" w:cs="Arial"/>
           <w:lang w:eastAsia="en-US"/>
         </w:rPr>
-        <w:t>ενημερώνει ότι δεν μπορεί να χρησιμοποιήσει το συγκεκριμένο όχημα χωρίς δίπλωμα οδήγησης</w:t>
+        <w:t xml:space="preserve">ενημερώνει ότι δεν μπορεί να χρησιμοποιήσει </w:t>
+      </w:r>
+      <w:r>
+        <w:rPr>
+          <w:rFonts w:ascii="Roboto" w:eastAsiaTheme="minorHAnsi" w:hAnsi="Roboto" w:cs="Arial"/>
+          <w:lang w:eastAsia="en-US"/>
+        </w:rPr>
+        <w:t xml:space="preserve">τη συγκεκριμένη υπηρεσία </w:t>
+      </w:r>
+      <w:r>
+        <w:rPr>
+          <w:rFonts w:ascii="Roboto" w:eastAsiaTheme="minorHAnsi" w:hAnsi="Roboto" w:cs="Arial"/>
+          <w:lang w:eastAsia="en-US"/>
+        </w:rPr>
+        <w:t>χωρίς δίπλωμα οδήγησης</w:t>
       </w:r>
       <w:r>
         <w:rPr>
@@ -20423,10 +20489,801 @@
     </w:p>
     <w:p>
       <w:pPr>
-        <w:pStyle w:val="NormalWeb"/>
-        <w:numPr>
-          <w:ilvl w:val="0"/>
-          <w:numId w:val="73"/>
+        <w:spacing w:line="360" w:lineRule="auto"/>
+        <w:rPr>
+          <w:rFonts w:ascii="Roboto" w:eastAsiaTheme="majorEastAsia" w:hAnsi="Roboto" w:cs="Arial"/>
+          <w:b/>
+          <w:bCs/>
+          <w:sz w:val="24"/>
+          <w:szCs w:val="24"/>
+        </w:rPr>
+      </w:pPr>
+      <w:r>
+        <w:rPr>
+          <w:rFonts w:ascii="Roboto" w:eastAsiaTheme="majorEastAsia" w:hAnsi="Roboto" w:cs="Arial"/>
+          <w:b/>
+          <w:bCs/>
+          <w:sz w:val="24"/>
+          <w:szCs w:val="24"/>
+        </w:rPr>
+        <w:t xml:space="preserve">Εναλλακτική Ροή </w:t>
+      </w:r>
+      <w:r>
+        <w:rPr>
+          <w:rFonts w:ascii="Roboto" w:eastAsiaTheme="majorEastAsia" w:hAnsi="Roboto" w:cs="Arial"/>
+          <w:b/>
+          <w:bCs/>
+          <w:sz w:val="24"/>
+          <w:szCs w:val="24"/>
+        </w:rPr>
+        <w:t>3</w:t>
+      </w:r>
+      <w:r>
+        <w:rPr>
+          <w:rFonts w:ascii="Roboto" w:eastAsiaTheme="majorEastAsia" w:hAnsi="Roboto" w:cs="Arial"/>
+          <w:b/>
+          <w:bCs/>
+          <w:sz w:val="24"/>
+          <w:szCs w:val="24"/>
+        </w:rPr>
+        <w:t xml:space="preserve"> - Μη εισαγωγή διπλώματος οδήγησης</w:t>
+      </w:r>
+      <w:r>
+        <w:rPr>
+          <w:rFonts w:ascii="Roboto" w:eastAsiaTheme="majorEastAsia" w:hAnsi="Roboto" w:cs="Arial"/>
+          <w:b/>
+          <w:bCs/>
+          <w:sz w:val="24"/>
+          <w:szCs w:val="24"/>
+        </w:rPr>
+        <w:t xml:space="preserve"> (</w:t>
+      </w:r>
+      <w:r>
+        <w:rPr>
+          <w:rFonts w:ascii="Roboto" w:eastAsiaTheme="majorEastAsia" w:hAnsi="Roboto" w:cs="Arial"/>
+          <w:b/>
+          <w:bCs/>
+          <w:sz w:val="24"/>
+          <w:szCs w:val="24"/>
+        </w:rPr>
+        <w:t xml:space="preserve">Εναλλακτική Ροή </w:t>
+      </w:r>
+      <w:r>
+        <w:rPr>
+          <w:rFonts w:ascii="Roboto" w:eastAsiaTheme="majorEastAsia" w:hAnsi="Roboto" w:cs="Arial"/>
+          <w:b/>
+          <w:bCs/>
+          <w:sz w:val="24"/>
+          <w:szCs w:val="24"/>
+        </w:rPr>
+        <w:t>2</w:t>
+      </w:r>
+      <w:r>
+        <w:rPr>
+          <w:rFonts w:ascii="Roboto" w:eastAsiaTheme="majorEastAsia" w:hAnsi="Roboto" w:cs="Arial"/>
+          <w:b/>
+          <w:bCs/>
+          <w:sz w:val="24"/>
+          <w:szCs w:val="24"/>
+        </w:rPr>
+        <w:t xml:space="preserve">, </w:t>
+      </w:r>
+      <w:r>
+        <w:rPr>
+          <w:rFonts w:ascii="Roboto" w:eastAsiaTheme="majorEastAsia" w:hAnsi="Roboto" w:cs="Arial"/>
+          <w:b/>
+          <w:bCs/>
+          <w:sz w:val="24"/>
+          <w:szCs w:val="24"/>
+        </w:rPr>
+        <w:t xml:space="preserve">Βήμα </w:t>
+      </w:r>
+      <w:r>
+        <w:rPr>
+          <w:rFonts w:ascii="Roboto" w:eastAsiaTheme="majorEastAsia" w:hAnsi="Roboto" w:cs="Arial"/>
+          <w:b/>
+          <w:bCs/>
+          <w:sz w:val="24"/>
+          <w:szCs w:val="24"/>
+        </w:rPr>
+        <w:t>2</w:t>
+      </w:r>
+      <w:r>
+        <w:rPr>
+          <w:rFonts w:ascii="Roboto" w:eastAsiaTheme="majorEastAsia" w:hAnsi="Roboto" w:cs="Arial"/>
+          <w:b/>
+          <w:bCs/>
+          <w:sz w:val="24"/>
+          <w:szCs w:val="24"/>
+        </w:rPr>
+        <w:t>)</w:t>
+      </w:r>
+      <w:r>
+        <w:rPr>
+          <w:rFonts w:ascii="Roboto" w:eastAsiaTheme="majorEastAsia" w:hAnsi="Roboto" w:cs="Arial"/>
+          <w:b/>
+          <w:bCs/>
+          <w:sz w:val="24"/>
+          <w:szCs w:val="24"/>
+        </w:rPr>
+        <w:t>:</w:t>
+      </w:r>
+    </w:p>
+    <w:p>
+      <w:pPr>
+        <w:pStyle w:val="NormalWeb"/>
+        <w:numPr>
+          <w:ilvl w:val="0"/>
+          <w:numId w:val="93"/>
+        </w:numPr>
+        <w:spacing w:before="0" w:beforeAutospacing="0" w:after="240" w:afterAutospacing="0"/>
+        <w:textAlignment w:val="baseline"/>
+        <w:rPr>
+          <w:rFonts w:ascii="Roboto" w:eastAsiaTheme="minorHAnsi" w:hAnsi="Roboto" w:cs="Arial"/>
+          <w:lang w:eastAsia="en-US"/>
+        </w:rPr>
+      </w:pPr>
+      <w:r>
+        <w:rPr>
+          <w:rFonts w:ascii="Roboto" w:eastAsiaTheme="minorHAnsi" w:hAnsi="Roboto" w:cs="Arial"/>
+          <w:lang w:eastAsia="en-US"/>
+        </w:rPr>
+        <w:t>Ο πελάτης επιλέγει να μην εισάγει δίπλωμα</w:t>
+      </w:r>
+    </w:p>
+    <w:p>
+      <w:pPr>
+        <w:pStyle w:val="NormalWeb"/>
+        <w:numPr>
+          <w:ilvl w:val="0"/>
+          <w:numId w:val="93"/>
+        </w:numPr>
+        <w:spacing w:before="0" w:beforeAutospacing="0" w:after="240" w:afterAutospacing="0"/>
+        <w:textAlignment w:val="baseline"/>
+        <w:rPr>
+          <w:rFonts w:ascii="Roboto" w:eastAsiaTheme="minorHAnsi" w:hAnsi="Roboto" w:cs="Arial"/>
+          <w:lang w:eastAsia="en-US"/>
+        </w:rPr>
+      </w:pPr>
+      <w:r>
+        <w:rPr>
+          <w:rFonts w:ascii="Roboto" w:eastAsiaTheme="minorHAnsi" w:hAnsi="Roboto" w:cs="Arial"/>
+          <w:lang w:eastAsia="en-US"/>
+        </w:rPr>
+        <w:t xml:space="preserve">Το σύστημα </w:t>
+      </w:r>
+      <w:r>
+        <w:rPr>
+          <w:rFonts w:ascii="Roboto" w:eastAsiaTheme="minorHAnsi" w:hAnsi="Roboto" w:cs="Arial"/>
+          <w:lang w:eastAsia="en-US"/>
+        </w:rPr>
+        <w:t>παραμένει στην αρχική οθόνη</w:t>
+      </w:r>
+    </w:p>
+    <w:p>
+      <w:pPr>
+        <w:spacing w:line="360" w:lineRule="auto"/>
+        <w:rPr>
+          <w:rFonts w:ascii="Roboto" w:eastAsiaTheme="majorEastAsia" w:hAnsi="Roboto" w:cs="Arial"/>
+          <w:b/>
+          <w:bCs/>
+          <w:sz w:val="24"/>
+          <w:szCs w:val="24"/>
+        </w:rPr>
+      </w:pPr>
+      <w:r>
+        <w:rPr>
+          <w:rFonts w:ascii="Roboto" w:eastAsiaTheme="majorEastAsia" w:hAnsi="Roboto" w:cs="Arial"/>
+          <w:b/>
+          <w:bCs/>
+          <w:sz w:val="24"/>
+          <w:szCs w:val="24"/>
+        </w:rPr>
+        <w:t xml:space="preserve">Εναλλακτική Ροή </w:t>
+      </w:r>
+      <w:r>
+        <w:rPr>
+          <w:rFonts w:ascii="Roboto" w:eastAsiaTheme="majorEastAsia" w:hAnsi="Roboto" w:cs="Arial"/>
+          <w:b/>
+          <w:bCs/>
+          <w:sz w:val="24"/>
+          <w:szCs w:val="24"/>
+        </w:rPr>
+        <w:t>4</w:t>
+      </w:r>
+      <w:r>
+        <w:rPr>
+          <w:rFonts w:ascii="Roboto" w:eastAsiaTheme="majorEastAsia" w:hAnsi="Roboto" w:cs="Arial"/>
+          <w:b/>
+          <w:bCs/>
+          <w:sz w:val="24"/>
+          <w:szCs w:val="24"/>
+        </w:rPr>
+        <w:t xml:space="preserve"> – </w:t>
+      </w:r>
+      <w:r>
+        <w:rPr>
+          <w:rFonts w:ascii="Roboto" w:eastAsiaTheme="majorEastAsia" w:hAnsi="Roboto" w:cs="Arial"/>
+          <w:b/>
+          <w:bCs/>
+          <w:sz w:val="24"/>
+          <w:szCs w:val="24"/>
+        </w:rPr>
+        <w:t xml:space="preserve">Μη εύρεση γκαράζ </w:t>
+      </w:r>
+      <w:r>
+        <w:rPr>
+          <w:rFonts w:ascii="Roboto" w:eastAsiaTheme="majorEastAsia" w:hAnsi="Roboto" w:cs="Arial"/>
+          <w:b/>
+          <w:bCs/>
+          <w:sz w:val="24"/>
+          <w:szCs w:val="24"/>
+        </w:rPr>
+        <w:t xml:space="preserve">(Βήμα </w:t>
+      </w:r>
+      <w:r>
+        <w:rPr>
+          <w:rFonts w:ascii="Roboto" w:eastAsiaTheme="majorEastAsia" w:hAnsi="Roboto" w:cs="Arial"/>
+          <w:b/>
+          <w:bCs/>
+          <w:sz w:val="24"/>
+          <w:szCs w:val="24"/>
+        </w:rPr>
+        <w:t>8</w:t>
+      </w:r>
+      <w:r>
+        <w:rPr>
+          <w:rFonts w:ascii="Roboto" w:eastAsiaTheme="majorEastAsia" w:hAnsi="Roboto" w:cs="Arial"/>
+          <w:b/>
+          <w:bCs/>
+          <w:sz w:val="24"/>
+          <w:szCs w:val="24"/>
+        </w:rPr>
+        <w:t>):</w:t>
+      </w:r>
+    </w:p>
+    <w:p>
+      <w:pPr>
+        <w:pStyle w:val="NormalWeb"/>
+        <w:numPr>
+          <w:ilvl w:val="0"/>
+          <w:numId w:val="31"/>
+        </w:numPr>
+        <w:spacing w:before="0" w:beforeAutospacing="0" w:after="240" w:afterAutospacing="0"/>
+        <w:textAlignment w:val="baseline"/>
+        <w:rPr>
+          <w:rFonts w:ascii="Roboto" w:eastAsiaTheme="minorHAnsi" w:hAnsi="Roboto" w:cs="Arial"/>
+          <w:lang w:eastAsia="en-US"/>
+        </w:rPr>
+      </w:pPr>
+      <w:r>
+        <w:rPr>
+          <w:rFonts w:ascii="Roboto" w:eastAsiaTheme="minorHAnsi" w:hAnsi="Roboto" w:cs="Arial"/>
+          <w:lang w:eastAsia="en-US"/>
+        </w:rPr>
+        <w:t xml:space="preserve">Το σύστημα </w:t>
+      </w:r>
+      <w:r>
+        <w:rPr>
+          <w:rFonts w:ascii="Roboto" w:eastAsiaTheme="minorHAnsi" w:hAnsi="Roboto" w:cs="Arial"/>
+          <w:lang w:eastAsia="en-US"/>
+        </w:rPr>
+        <w:t>δεν μπόρεσε να ανακτήσει γκαράζ</w:t>
+      </w:r>
+      <w:r>
+        <w:rPr>
+          <w:rFonts w:ascii="Roboto" w:eastAsiaTheme="minorHAnsi" w:hAnsi="Roboto" w:cs="Arial"/>
+          <w:lang w:eastAsia="en-US"/>
+        </w:rPr>
+        <w:t xml:space="preserve"> εντός της επιλεγμένης περιοχής</w:t>
+      </w:r>
+      <w:r>
+        <w:rPr>
+          <w:rFonts w:ascii="Roboto" w:eastAsiaTheme="minorHAnsi" w:hAnsi="Roboto" w:cs="Arial"/>
+          <w:lang w:eastAsia="en-US"/>
+        </w:rPr>
+        <w:t xml:space="preserve"> από τη βάση δεδομένων</w:t>
+      </w:r>
+    </w:p>
+    <w:p>
+      <w:pPr>
+        <w:pStyle w:val="NormalWeb"/>
+        <w:numPr>
+          <w:ilvl w:val="0"/>
+          <w:numId w:val="31"/>
+        </w:numPr>
+        <w:spacing w:before="0" w:beforeAutospacing="0" w:after="240" w:afterAutospacing="0"/>
+        <w:textAlignment w:val="baseline"/>
+        <w:rPr>
+          <w:rFonts w:ascii="Roboto" w:eastAsiaTheme="minorHAnsi" w:hAnsi="Roboto" w:cs="Arial"/>
+          <w:lang w:eastAsia="en-US"/>
+        </w:rPr>
+      </w:pPr>
+      <w:r>
+        <w:rPr>
+          <w:rFonts w:ascii="Roboto" w:eastAsiaTheme="minorHAnsi" w:hAnsi="Roboto" w:cs="Arial"/>
+          <w:lang w:eastAsia="en-US"/>
+        </w:rPr>
+        <w:t xml:space="preserve">Το </w:t>
+      </w:r>
+      <w:r>
+        <w:rPr>
+          <w:rFonts w:ascii="Roboto" w:eastAsiaTheme="minorHAnsi" w:hAnsi="Roboto" w:cs="Arial"/>
+          <w:lang w:eastAsia="en-US"/>
+        </w:rPr>
+        <w:t>σύστημα ενημερώνει τον πελάτη ότι δεν υπάρχουν γκαράζ στην περιοχή του</w:t>
+      </w:r>
+    </w:p>
+    <w:p>
+      <w:pPr>
+        <w:pStyle w:val="NormalWeb"/>
+        <w:numPr>
+          <w:ilvl w:val="0"/>
+          <w:numId w:val="31"/>
+        </w:numPr>
+        <w:spacing w:before="0" w:beforeAutospacing="0" w:after="240" w:afterAutospacing="0"/>
+        <w:textAlignment w:val="baseline"/>
+        <w:rPr>
+          <w:rFonts w:ascii="Roboto" w:eastAsiaTheme="minorHAnsi" w:hAnsi="Roboto" w:cs="Arial"/>
+          <w:lang w:eastAsia="en-US"/>
+        </w:rPr>
+      </w:pPr>
+      <w:r>
+        <w:rPr>
+          <w:rFonts w:ascii="Roboto" w:eastAsiaTheme="minorHAnsi" w:hAnsi="Roboto" w:cs="Arial"/>
+          <w:lang w:eastAsia="en-US"/>
+        </w:rPr>
+        <w:t xml:space="preserve">Η ροή μεταφέρεται πάλι στην περίπτωση χρήσης </w:t>
+      </w:r>
+      <w:r>
+        <w:rPr>
+          <w:rFonts w:ascii="Roboto" w:eastAsiaTheme="minorHAnsi" w:hAnsi="Roboto" w:cs="Arial"/>
+          <w:u w:val="single"/>
+          <w:lang w:eastAsia="en-US"/>
+        </w:rPr>
+        <w:t>“Εισαγωγή Τοποθεσίας”</w:t>
+      </w:r>
+    </w:p>
+    <w:p>
+      <w:pPr>
+        <w:spacing w:line="360" w:lineRule="auto"/>
+        <w:rPr>
+          <w:rFonts w:ascii="Roboto" w:eastAsiaTheme="majorEastAsia" w:hAnsi="Roboto" w:cs="Arial"/>
+          <w:b/>
+          <w:bCs/>
+          <w:sz w:val="24"/>
+          <w:szCs w:val="24"/>
+        </w:rPr>
+      </w:pPr>
+      <w:r>
+        <w:rPr>
+          <w:rFonts w:ascii="Roboto" w:eastAsiaTheme="majorEastAsia" w:hAnsi="Roboto" w:cs="Arial"/>
+          <w:b/>
+          <w:bCs/>
+          <w:sz w:val="24"/>
+          <w:szCs w:val="24"/>
+        </w:rPr>
+        <w:t xml:space="preserve">Εναλλακτική Ροή </w:t>
+      </w:r>
+      <w:r>
+        <w:rPr>
+          <w:rFonts w:ascii="Roboto" w:eastAsiaTheme="majorEastAsia" w:hAnsi="Roboto" w:cs="Arial"/>
+          <w:b/>
+          <w:bCs/>
+          <w:sz w:val="24"/>
+          <w:szCs w:val="24"/>
+        </w:rPr>
+        <w:t>5</w:t>
+      </w:r>
+      <w:r>
+        <w:rPr>
+          <w:rFonts w:ascii="Roboto" w:eastAsiaTheme="majorEastAsia" w:hAnsi="Roboto" w:cs="Arial"/>
+          <w:b/>
+          <w:bCs/>
+          <w:sz w:val="24"/>
+          <w:szCs w:val="24"/>
+        </w:rPr>
+        <w:t xml:space="preserve"> – </w:t>
+      </w:r>
+      <w:r>
+        <w:rPr>
+          <w:rFonts w:ascii="Roboto" w:eastAsiaTheme="majorEastAsia" w:hAnsi="Roboto" w:cs="Arial"/>
+          <w:b/>
+          <w:bCs/>
+          <w:sz w:val="24"/>
+          <w:szCs w:val="24"/>
+        </w:rPr>
+        <w:t xml:space="preserve">Μη εύρεση οχημάτων </w:t>
+      </w:r>
+      <w:r>
+        <w:rPr>
+          <w:rFonts w:ascii="Roboto" w:eastAsiaTheme="majorEastAsia" w:hAnsi="Roboto" w:cs="Arial"/>
+          <w:b/>
+          <w:bCs/>
+          <w:sz w:val="24"/>
+          <w:szCs w:val="24"/>
+        </w:rPr>
+        <w:t xml:space="preserve">(Βήμα </w:t>
+      </w:r>
+      <w:r>
+        <w:rPr>
+          <w:rFonts w:ascii="Roboto" w:eastAsiaTheme="majorEastAsia" w:hAnsi="Roboto" w:cs="Arial"/>
+          <w:b/>
+          <w:bCs/>
+          <w:sz w:val="24"/>
+          <w:szCs w:val="24"/>
+        </w:rPr>
+        <w:t>1</w:t>
+      </w:r>
+      <w:r>
+        <w:rPr>
+          <w:rFonts w:ascii="Roboto" w:eastAsiaTheme="majorEastAsia" w:hAnsi="Roboto" w:cs="Arial"/>
+          <w:b/>
+          <w:bCs/>
+          <w:sz w:val="24"/>
+          <w:szCs w:val="24"/>
+        </w:rPr>
+        <w:t>2</w:t>
+      </w:r>
+      <w:r>
+        <w:rPr>
+          <w:rFonts w:ascii="Roboto" w:eastAsiaTheme="majorEastAsia" w:hAnsi="Roboto" w:cs="Arial"/>
+          <w:b/>
+          <w:bCs/>
+          <w:sz w:val="24"/>
+          <w:szCs w:val="24"/>
+        </w:rPr>
+        <w:t>):</w:t>
+      </w:r>
+    </w:p>
+    <w:p>
+      <w:pPr>
+        <w:pStyle w:val="NormalWeb"/>
+        <w:numPr>
+          <w:ilvl w:val="0"/>
+          <w:numId w:val="34"/>
+        </w:numPr>
+        <w:spacing w:before="0" w:beforeAutospacing="0" w:after="240" w:afterAutospacing="0"/>
+        <w:textAlignment w:val="baseline"/>
+        <w:rPr>
+          <w:rFonts w:ascii="Roboto" w:eastAsiaTheme="minorHAnsi" w:hAnsi="Roboto" w:cs="Arial"/>
+          <w:lang w:eastAsia="en-US"/>
+        </w:rPr>
+      </w:pPr>
+      <w:r>
+        <w:rPr>
+          <w:rFonts w:ascii="Roboto" w:eastAsiaTheme="minorHAnsi" w:hAnsi="Roboto" w:cs="Arial"/>
+          <w:lang w:eastAsia="en-US"/>
+        </w:rPr>
+        <w:t xml:space="preserve">Το σύστημα </w:t>
+      </w:r>
+      <w:r>
+        <w:rPr>
+          <w:rFonts w:ascii="Roboto" w:eastAsiaTheme="minorHAnsi" w:hAnsi="Roboto" w:cs="Arial"/>
+          <w:lang w:eastAsia="en-US"/>
+        </w:rPr>
+        <w:t>δεν μπόρεσε να ανακτήσει οχήματα για το συγκεκριμένο γκαράζ</w:t>
+      </w:r>
+    </w:p>
+    <w:p>
+      <w:pPr>
+        <w:pStyle w:val="NormalWeb"/>
+        <w:numPr>
+          <w:ilvl w:val="0"/>
+          <w:numId w:val="34"/>
+        </w:numPr>
+        <w:spacing w:before="0" w:beforeAutospacing="0" w:after="240" w:afterAutospacing="0"/>
+        <w:textAlignment w:val="baseline"/>
+        <w:rPr>
+          <w:rFonts w:ascii="Roboto" w:eastAsiaTheme="minorHAnsi" w:hAnsi="Roboto" w:cs="Arial"/>
+          <w:lang w:eastAsia="en-US"/>
+        </w:rPr>
+      </w:pPr>
+      <w:r>
+        <w:rPr>
+          <w:rFonts w:ascii="Roboto" w:eastAsiaTheme="minorHAnsi" w:hAnsi="Roboto" w:cs="Arial"/>
+          <w:lang w:eastAsia="en-US"/>
+        </w:rPr>
+        <w:t xml:space="preserve">Το </w:t>
+      </w:r>
+      <w:r>
+        <w:rPr>
+          <w:rFonts w:ascii="Roboto" w:eastAsiaTheme="minorHAnsi" w:hAnsi="Roboto" w:cs="Arial"/>
+          <w:lang w:eastAsia="en-US"/>
+        </w:rPr>
+        <w:t>σύστημα ενημερώνει τον πελάτη ότι δεν υπάρχουν οχήματα στο συγκεκριμένο γκαράζ</w:t>
+      </w:r>
+    </w:p>
+    <w:p>
+      <w:pPr>
+        <w:spacing w:line="360" w:lineRule="auto"/>
+        <w:rPr>
+          <w:rFonts w:ascii="Roboto" w:eastAsiaTheme="majorEastAsia" w:hAnsi="Roboto" w:cs="Arial"/>
+          <w:b/>
+          <w:bCs/>
+          <w:sz w:val="24"/>
+          <w:szCs w:val="24"/>
+        </w:rPr>
+      </w:pPr>
+      <w:r>
+        <w:rPr>
+          <w:rFonts w:ascii="Roboto" w:eastAsiaTheme="majorEastAsia" w:hAnsi="Roboto" w:cs="Arial"/>
+          <w:b/>
+          <w:bCs/>
+          <w:sz w:val="24"/>
+          <w:szCs w:val="24"/>
+        </w:rPr>
+        <w:t xml:space="preserve">Εναλλακτική Ροή </w:t>
+      </w:r>
+      <w:r>
+        <w:rPr>
+          <w:rFonts w:ascii="Roboto" w:eastAsiaTheme="majorEastAsia" w:hAnsi="Roboto" w:cs="Arial"/>
+          <w:b/>
+          <w:bCs/>
+          <w:sz w:val="24"/>
+          <w:szCs w:val="24"/>
+        </w:rPr>
+        <w:t>6</w:t>
+      </w:r>
+      <w:r>
+        <w:rPr>
+          <w:rFonts w:ascii="Roboto" w:eastAsiaTheme="majorEastAsia" w:hAnsi="Roboto" w:cs="Arial"/>
+          <w:b/>
+          <w:bCs/>
+          <w:sz w:val="24"/>
+          <w:szCs w:val="24"/>
+        </w:rPr>
+        <w:t xml:space="preserve"> – </w:t>
+      </w:r>
+      <w:r>
+        <w:rPr>
+          <w:rFonts w:ascii="Roboto" w:eastAsiaTheme="majorEastAsia" w:hAnsi="Roboto" w:cs="Arial"/>
+          <w:b/>
+          <w:bCs/>
+          <w:sz w:val="24"/>
+          <w:szCs w:val="24"/>
+        </w:rPr>
+        <w:t>Ακύρωση ενοικίασης</w:t>
+      </w:r>
+      <w:r>
+        <w:rPr>
+          <w:rFonts w:ascii="Roboto" w:eastAsiaTheme="majorEastAsia" w:hAnsi="Roboto" w:cs="Arial"/>
+          <w:b/>
+          <w:bCs/>
+          <w:sz w:val="24"/>
+          <w:szCs w:val="24"/>
+        </w:rPr>
+        <w:t xml:space="preserve"> (Βήμα 1</w:t>
+      </w:r>
+      <w:r>
+        <w:rPr>
+          <w:rFonts w:ascii="Roboto" w:eastAsiaTheme="majorEastAsia" w:hAnsi="Roboto" w:cs="Arial"/>
+          <w:b/>
+          <w:bCs/>
+          <w:sz w:val="24"/>
+          <w:szCs w:val="24"/>
+        </w:rPr>
+        <w:t>6</w:t>
+      </w:r>
+      <w:r>
+        <w:rPr>
+          <w:rFonts w:ascii="Roboto" w:eastAsiaTheme="majorEastAsia" w:hAnsi="Roboto" w:cs="Arial"/>
+          <w:b/>
+          <w:bCs/>
+          <w:sz w:val="24"/>
+          <w:szCs w:val="24"/>
+        </w:rPr>
+        <w:t>):</w:t>
+      </w:r>
+    </w:p>
+    <w:p>
+      <w:pPr>
+        <w:pStyle w:val="NormalWeb"/>
+        <w:numPr>
+          <w:ilvl w:val="0"/>
+          <w:numId w:val="94"/>
+        </w:numPr>
+        <w:spacing w:before="0" w:beforeAutospacing="0" w:after="240" w:afterAutospacing="0"/>
+        <w:textAlignment w:val="baseline"/>
+        <w:rPr>
+          <w:rFonts w:ascii="Roboto" w:eastAsiaTheme="minorHAnsi" w:hAnsi="Roboto" w:cs="Arial"/>
+          <w:lang w:eastAsia="en-US"/>
+        </w:rPr>
+      </w:pPr>
+      <w:r>
+        <w:rPr>
+          <w:rFonts w:ascii="Roboto" w:eastAsiaTheme="minorHAnsi" w:hAnsi="Roboto" w:cs="Arial"/>
+          <w:lang w:eastAsia="en-US"/>
+        </w:rPr>
+        <w:t>Ο πελάτης επιλέγει ότι δεν είναι ακόμα έτοιμος να προχωρήσει με την ενοικίαση</w:t>
+      </w:r>
+    </w:p>
+    <w:p>
+      <w:pPr>
+        <w:pStyle w:val="NormalWeb"/>
+        <w:numPr>
+          <w:ilvl w:val="0"/>
+          <w:numId w:val="94"/>
+        </w:numPr>
+        <w:spacing w:before="0" w:beforeAutospacing="0" w:after="240" w:afterAutospacing="0"/>
+        <w:textAlignment w:val="baseline"/>
+        <w:rPr>
+          <w:rFonts w:ascii="Roboto" w:eastAsiaTheme="minorHAnsi" w:hAnsi="Roboto" w:cs="Arial"/>
+          <w:lang w:eastAsia="en-US"/>
+        </w:rPr>
+      </w:pPr>
+      <w:r>
+        <w:rPr>
+          <w:rFonts w:ascii="Roboto" w:eastAsiaTheme="minorHAnsi" w:hAnsi="Roboto" w:cs="Arial"/>
+          <w:lang w:eastAsia="en-US"/>
+        </w:rPr>
+        <w:t>Το σύστημα κλείνει την τρέχουσα οθόνη και επιστρέφει στην προηγούμενη</w:t>
+      </w:r>
+    </w:p>
+    <w:p>
+      <w:pPr>
+        <w:spacing w:line="360" w:lineRule="auto"/>
+        <w:rPr>
+          <w:rFonts w:ascii="Roboto" w:eastAsiaTheme="majorEastAsia" w:hAnsi="Roboto" w:cs="Arial"/>
+          <w:b/>
+          <w:bCs/>
+          <w:sz w:val="24"/>
+          <w:szCs w:val="24"/>
+        </w:rPr>
+      </w:pPr>
+      <w:r>
+        <w:rPr>
+          <w:rFonts w:ascii="Roboto" w:eastAsiaTheme="majorEastAsia" w:hAnsi="Roboto" w:cs="Arial"/>
+          <w:b/>
+          <w:bCs/>
+          <w:sz w:val="24"/>
+          <w:szCs w:val="24"/>
+        </w:rPr>
+        <w:t xml:space="preserve">Εναλλακτική Ροή </w:t>
+      </w:r>
+      <w:r>
+        <w:rPr>
+          <w:rFonts w:ascii="Roboto" w:eastAsiaTheme="majorEastAsia" w:hAnsi="Roboto" w:cs="Arial"/>
+          <w:b/>
+          <w:bCs/>
+          <w:sz w:val="24"/>
+          <w:szCs w:val="24"/>
+        </w:rPr>
+        <w:t>7</w:t>
+      </w:r>
+      <w:r>
+        <w:rPr>
+          <w:rFonts w:ascii="Roboto" w:eastAsiaTheme="majorEastAsia" w:hAnsi="Roboto" w:cs="Arial"/>
+          <w:b/>
+          <w:bCs/>
+          <w:sz w:val="24"/>
+          <w:szCs w:val="24"/>
+        </w:rPr>
+        <w:t xml:space="preserve"> – </w:t>
+      </w:r>
+      <w:r>
+        <w:rPr>
+          <w:rFonts w:ascii="Roboto" w:eastAsiaTheme="majorEastAsia" w:hAnsi="Roboto" w:cs="Arial"/>
+          <w:b/>
+          <w:bCs/>
+          <w:sz w:val="24"/>
+          <w:szCs w:val="24"/>
+        </w:rPr>
+        <w:t xml:space="preserve">Λανθασμένη ημερομηνία </w:t>
+      </w:r>
+      <w:r>
+        <w:rPr>
+          <w:rFonts w:ascii="Roboto" w:eastAsiaTheme="majorEastAsia" w:hAnsi="Roboto" w:cs="Arial"/>
+          <w:b/>
+          <w:bCs/>
+          <w:sz w:val="24"/>
+          <w:szCs w:val="24"/>
+        </w:rPr>
+        <w:t xml:space="preserve">(Βήμα </w:t>
+      </w:r>
+      <w:r>
+        <w:rPr>
+          <w:rFonts w:ascii="Roboto" w:eastAsiaTheme="majorEastAsia" w:hAnsi="Roboto" w:cs="Arial"/>
+          <w:b/>
+          <w:bCs/>
+          <w:sz w:val="24"/>
+          <w:szCs w:val="24"/>
+        </w:rPr>
+        <w:t>1</w:t>
+      </w:r>
+      <w:r>
+        <w:rPr>
+          <w:rFonts w:ascii="Roboto" w:eastAsiaTheme="majorEastAsia" w:hAnsi="Roboto" w:cs="Arial"/>
+          <w:b/>
+          <w:bCs/>
+          <w:sz w:val="24"/>
+          <w:szCs w:val="24"/>
+        </w:rPr>
+        <w:t>8</w:t>
+      </w:r>
+      <w:r>
+        <w:rPr>
+          <w:rFonts w:ascii="Roboto" w:eastAsiaTheme="majorEastAsia" w:hAnsi="Roboto" w:cs="Arial"/>
+          <w:b/>
+          <w:bCs/>
+          <w:sz w:val="24"/>
+          <w:szCs w:val="24"/>
+        </w:rPr>
+        <w:t>):</w:t>
+      </w:r>
+    </w:p>
+    <w:p>
+      <w:pPr>
+        <w:pStyle w:val="NormalWeb"/>
+        <w:numPr>
+          <w:ilvl w:val="0"/>
+          <w:numId w:val="32"/>
+        </w:numPr>
+        <w:spacing w:before="0" w:beforeAutospacing="0" w:after="240" w:afterAutospacing="0"/>
+        <w:textAlignment w:val="baseline"/>
+        <w:rPr>
+          <w:rFonts w:ascii="Roboto" w:eastAsiaTheme="minorHAnsi" w:hAnsi="Roboto" w:cs="Arial"/>
+          <w:lang w:eastAsia="en-US"/>
+        </w:rPr>
+      </w:pPr>
+      <w:r>
+        <w:rPr>
+          <w:rFonts w:ascii="Roboto" w:eastAsiaTheme="minorHAnsi" w:hAnsi="Roboto" w:cs="Arial"/>
+          <w:lang w:eastAsia="en-US"/>
+        </w:rPr>
+        <w:lastRenderedPageBreak/>
+        <w:t>Το σύστημα διαπιστώνει ότι</w:t>
+      </w:r>
+      <w:r>
+        <w:rPr>
+          <w:rFonts w:ascii="Roboto" w:eastAsiaTheme="minorHAnsi" w:hAnsi="Roboto" w:cs="Arial"/>
+          <w:lang w:eastAsia="en-US"/>
+        </w:rPr>
+        <w:t xml:space="preserve"> η ημερομηνία που εισήγαγε ο πελάτης δεν είναι εντός </w:t>
+      </w:r>
+      <w:r>
+        <w:rPr>
+          <w:rFonts w:ascii="Roboto" w:eastAsiaTheme="minorHAnsi" w:hAnsi="Roboto" w:cs="Arial"/>
+          <w:lang w:eastAsia="en-US"/>
+        </w:rPr>
+        <w:t>των ωρών διαθεσιμότητας</w:t>
+      </w:r>
+      <w:r>
+        <w:rPr>
+          <w:rFonts w:ascii="Roboto" w:eastAsiaTheme="minorHAnsi" w:hAnsi="Roboto" w:cs="Arial"/>
+          <w:lang w:eastAsia="en-US"/>
+        </w:rPr>
+        <w:t xml:space="preserve"> ή είναι κενή</w:t>
+      </w:r>
+    </w:p>
+    <w:p>
+      <w:pPr>
+        <w:pStyle w:val="NormalWeb"/>
+        <w:numPr>
+          <w:ilvl w:val="0"/>
+          <w:numId w:val="32"/>
+        </w:numPr>
+        <w:spacing w:before="0" w:beforeAutospacing="0" w:after="240" w:afterAutospacing="0"/>
+        <w:textAlignment w:val="baseline"/>
+        <w:rPr>
+          <w:rFonts w:ascii="Roboto" w:eastAsiaTheme="minorHAnsi" w:hAnsi="Roboto" w:cs="Arial"/>
+          <w:lang w:eastAsia="en-US"/>
+        </w:rPr>
+      </w:pPr>
+      <w:r>
+        <w:rPr>
+          <w:rFonts w:ascii="Roboto" w:eastAsiaTheme="minorHAnsi" w:hAnsi="Roboto" w:cs="Arial"/>
+          <w:lang w:eastAsia="en-US"/>
+        </w:rPr>
+        <w:t>Το σύστημα εμφανίζει στον πελάτη κατάλληλο μήνυμα σφάλματος</w:t>
+      </w:r>
+    </w:p>
+    <w:p>
+      <w:pPr>
+        <w:pStyle w:val="NormalWeb"/>
+        <w:numPr>
+          <w:ilvl w:val="0"/>
+          <w:numId w:val="32"/>
         </w:numPr>
         <w:spacing w:before="0" w:beforeAutospacing="0" w:after="240" w:afterAutospacing="0"/>
         <w:textAlignment w:val="baseline"/>
@@ -20447,21 +21304,7 @@
           <w:rFonts w:ascii="Roboto" w:eastAsiaTheme="minorHAnsi" w:hAnsi="Roboto" w:cs="Arial"/>
           <w:lang w:eastAsia="en-US"/>
         </w:rPr>
-        <w:t>6</w:t>
-      </w:r>
-      <w:r>
-        <w:rPr>
-          <w:rFonts w:ascii="Roboto" w:eastAsiaTheme="minorHAnsi" w:hAnsi="Roboto" w:cs="Arial"/>
-          <w:lang w:eastAsia="en-US"/>
-        </w:rPr>
-        <w:t xml:space="preserve"> της </w:t>
-      </w:r>
-      <w:r>
-        <w:rPr>
-          <w:rFonts w:ascii="Roboto" w:eastAsiaTheme="minorHAnsi" w:hAnsi="Roboto" w:cs="Arial"/>
-          <w:lang w:eastAsia="en-US"/>
-        </w:rPr>
-        <w:t>βασικής ροής</w:t>
+        <w:t>17 της βασικής ροής</w:t>
       </w:r>
     </w:p>
     <w:p>
@@ -20493,180 +21336,7 @@
           <w:sz w:val="24"/>
           <w:szCs w:val="24"/>
         </w:rPr>
-        <w:t>3</w:t>
-      </w:r>
-      <w:r>
-        <w:rPr>
-          <w:rFonts w:ascii="Roboto" w:eastAsiaTheme="majorEastAsia" w:hAnsi="Roboto" w:cs="Arial"/>
-          <w:b/>
-          <w:bCs/>
-          <w:sz w:val="24"/>
-          <w:szCs w:val="24"/>
-        </w:rPr>
-        <w:t xml:space="preserve"> - Μη εισαγωγή διπλώματος οδήγησης</w:t>
-      </w:r>
-      <w:r>
-        <w:rPr>
-          <w:rFonts w:ascii="Roboto" w:eastAsiaTheme="majorEastAsia" w:hAnsi="Roboto" w:cs="Arial"/>
-          <w:b/>
-          <w:bCs/>
-          <w:sz w:val="24"/>
-          <w:szCs w:val="24"/>
-        </w:rPr>
-        <w:t xml:space="preserve"> (</w:t>
-      </w:r>
-      <w:r>
-        <w:rPr>
-          <w:rFonts w:ascii="Roboto" w:eastAsiaTheme="majorEastAsia" w:hAnsi="Roboto" w:cs="Arial"/>
-          <w:b/>
-          <w:bCs/>
-          <w:sz w:val="24"/>
-          <w:szCs w:val="24"/>
-        </w:rPr>
-        <w:t xml:space="preserve">Εναλλακτική Ροή </w:t>
-      </w:r>
-      <w:r>
-        <w:rPr>
-          <w:rFonts w:ascii="Roboto" w:eastAsiaTheme="majorEastAsia" w:hAnsi="Roboto" w:cs="Arial"/>
-          <w:b/>
-          <w:bCs/>
-          <w:sz w:val="24"/>
-          <w:szCs w:val="24"/>
-        </w:rPr>
-        <w:t>3</w:t>
-      </w:r>
-      <w:r>
-        <w:rPr>
-          <w:rFonts w:ascii="Roboto" w:eastAsiaTheme="majorEastAsia" w:hAnsi="Roboto" w:cs="Arial"/>
-          <w:b/>
-          <w:bCs/>
-          <w:sz w:val="24"/>
-          <w:szCs w:val="24"/>
-        </w:rPr>
-        <w:t xml:space="preserve">, </w:t>
-      </w:r>
-      <w:r>
-        <w:rPr>
-          <w:rFonts w:ascii="Roboto" w:eastAsiaTheme="majorEastAsia" w:hAnsi="Roboto" w:cs="Arial"/>
-          <w:b/>
-          <w:bCs/>
-          <w:sz w:val="24"/>
-          <w:szCs w:val="24"/>
-        </w:rPr>
-        <w:t xml:space="preserve">Βήμα </w:t>
-      </w:r>
-      <w:r>
-        <w:rPr>
-          <w:rFonts w:ascii="Roboto" w:eastAsiaTheme="majorEastAsia" w:hAnsi="Roboto" w:cs="Arial"/>
-          <w:b/>
-          <w:bCs/>
-          <w:sz w:val="24"/>
-          <w:szCs w:val="24"/>
-        </w:rPr>
-        <w:t>2</w:t>
-      </w:r>
-      <w:r>
-        <w:rPr>
-          <w:rFonts w:ascii="Roboto" w:eastAsiaTheme="majorEastAsia" w:hAnsi="Roboto" w:cs="Arial"/>
-          <w:b/>
-          <w:bCs/>
-          <w:sz w:val="24"/>
-          <w:szCs w:val="24"/>
-        </w:rPr>
-        <w:t>)</w:t>
-      </w:r>
-      <w:r>
-        <w:rPr>
-          <w:rFonts w:ascii="Roboto" w:eastAsiaTheme="majorEastAsia" w:hAnsi="Roboto" w:cs="Arial"/>
-          <w:b/>
-          <w:bCs/>
-          <w:sz w:val="24"/>
-          <w:szCs w:val="24"/>
-        </w:rPr>
-        <w:t>:</w:t>
-      </w:r>
-    </w:p>
-    <w:p>
-      <w:pPr>
-        <w:pStyle w:val="NormalWeb"/>
-        <w:numPr>
-          <w:ilvl w:val="0"/>
-          <w:numId w:val="35"/>
-        </w:numPr>
-        <w:spacing w:before="0" w:beforeAutospacing="0" w:after="240" w:afterAutospacing="0"/>
-        <w:textAlignment w:val="baseline"/>
-        <w:rPr>
-          <w:rFonts w:ascii="Roboto" w:eastAsiaTheme="minorHAnsi" w:hAnsi="Roboto" w:cs="Arial"/>
-          <w:lang w:eastAsia="en-US"/>
-        </w:rPr>
-      </w:pPr>
-      <w:r>
-        <w:rPr>
-          <w:rFonts w:ascii="Roboto" w:eastAsiaTheme="minorHAnsi" w:hAnsi="Roboto" w:cs="Arial"/>
-          <w:lang w:eastAsia="en-US"/>
-        </w:rPr>
-        <w:t>Ο πελάτης επιλέγει να μην εισάγει δίπλωμα</w:t>
-      </w:r>
-    </w:p>
-    <w:p>
-      <w:pPr>
-        <w:pStyle w:val="NormalWeb"/>
-        <w:numPr>
-          <w:ilvl w:val="0"/>
-          <w:numId w:val="35"/>
-        </w:numPr>
-        <w:spacing w:before="0" w:beforeAutospacing="0" w:after="240" w:afterAutospacing="0"/>
-        <w:textAlignment w:val="baseline"/>
-        <w:rPr>
-          <w:rFonts w:ascii="Roboto" w:eastAsiaTheme="minorHAnsi" w:hAnsi="Roboto" w:cs="Arial"/>
-          <w:lang w:eastAsia="en-US"/>
-        </w:rPr>
-      </w:pPr>
-      <w:r>
-        <w:rPr>
-          <w:rFonts w:ascii="Roboto" w:eastAsiaTheme="minorHAnsi" w:hAnsi="Roboto" w:cs="Arial"/>
-          <w:lang w:eastAsia="en-US"/>
-        </w:rPr>
-        <w:t xml:space="preserve">Το σύστημα </w:t>
-      </w:r>
-      <w:r>
-        <w:rPr>
-          <w:rFonts w:ascii="Roboto" w:eastAsiaTheme="minorHAnsi" w:hAnsi="Roboto" w:cs="Arial"/>
-          <w:lang w:eastAsia="en-US"/>
-        </w:rPr>
-        <w:t>παραμένει στην αρχική οθόνη</w:t>
-      </w:r>
-    </w:p>
-    <w:p>
-      <w:pPr>
-        <w:spacing w:line="360" w:lineRule="auto"/>
-        <w:rPr>
-          <w:rFonts w:ascii="Roboto" w:eastAsiaTheme="majorEastAsia" w:hAnsi="Roboto" w:cs="Arial"/>
-          <w:b/>
-          <w:bCs/>
-          <w:sz w:val="24"/>
-          <w:szCs w:val="24"/>
-        </w:rPr>
-      </w:pPr>
-      <w:r>
-        <w:rPr>
-          <w:rFonts w:ascii="Roboto" w:eastAsiaTheme="majorEastAsia" w:hAnsi="Roboto" w:cs="Arial"/>
-          <w:b/>
-          <w:bCs/>
-          <w:sz w:val="24"/>
-          <w:szCs w:val="24"/>
-        </w:rPr>
-        <w:t xml:space="preserve">Εναλλακτική Ροή </w:t>
-      </w:r>
-      <w:r>
-        <w:rPr>
-          <w:rFonts w:ascii="Roboto" w:eastAsiaTheme="majorEastAsia" w:hAnsi="Roboto" w:cs="Arial"/>
-          <w:b/>
-          <w:bCs/>
-          <w:sz w:val="24"/>
-          <w:szCs w:val="24"/>
-        </w:rPr>
-        <w:t>4</w:t>
+        <w:t>8</w:t>
       </w:r>
       <w:r>
         <w:rPr>
@@ -20686,7 +21356,7 @@
           <w:sz w:val="24"/>
           <w:szCs w:val="24"/>
         </w:rPr>
-        <w:t xml:space="preserve">Μη εύρεση γκαράζ </w:t>
+        <w:t xml:space="preserve">Μη επαρκές υπόλοιπο </w:t>
       </w:r>
       <w:r>
         <w:rPr>
@@ -20706,7 +21376,7 @@
           <w:sz w:val="24"/>
           <w:szCs w:val="24"/>
         </w:rPr>
-        <w:t>8</w:t>
+        <w:t>20</w:t>
       </w:r>
       <w:r>
         <w:rPr>
@@ -20724,549 +21394,29 @@
         <w:pStyle w:val="NormalWeb"/>
         <w:numPr>
           <w:ilvl w:val="0"/>
-          <w:numId w:val="31"/>
-        </w:numPr>
-        <w:spacing w:before="0" w:beforeAutospacing="0" w:after="240" w:afterAutospacing="0"/>
-        <w:textAlignment w:val="baseline"/>
-        <w:rPr>
-          <w:rFonts w:ascii="Roboto" w:eastAsiaTheme="minorHAnsi" w:hAnsi="Roboto" w:cs="Arial"/>
-          <w:lang w:eastAsia="en-US"/>
-        </w:rPr>
-      </w:pPr>
-      <w:r>
-        <w:rPr>
-          <w:rFonts w:ascii="Roboto" w:eastAsiaTheme="minorHAnsi" w:hAnsi="Roboto" w:cs="Arial"/>
-          <w:lang w:eastAsia="en-US"/>
-        </w:rPr>
-        <w:t xml:space="preserve">Το σύστημα </w:t>
-      </w:r>
-      <w:r>
-        <w:rPr>
-          <w:rFonts w:ascii="Roboto" w:eastAsiaTheme="minorHAnsi" w:hAnsi="Roboto" w:cs="Arial"/>
-          <w:lang w:eastAsia="en-US"/>
-        </w:rPr>
-        <w:t>δεν μπόρεσε να ανακτήσει γκαράζ</w:t>
-      </w:r>
-      <w:r>
-        <w:rPr>
-          <w:rFonts w:ascii="Roboto" w:eastAsiaTheme="minorHAnsi" w:hAnsi="Roboto" w:cs="Arial"/>
-          <w:lang w:eastAsia="en-US"/>
-        </w:rPr>
-        <w:t xml:space="preserve"> εντός της επιλεγμένης περιοχής</w:t>
-      </w:r>
-      <w:r>
-        <w:rPr>
-          <w:rFonts w:ascii="Roboto" w:eastAsiaTheme="minorHAnsi" w:hAnsi="Roboto" w:cs="Arial"/>
-          <w:lang w:eastAsia="en-US"/>
-        </w:rPr>
-        <w:t xml:space="preserve"> από τη βάση δεδομένων</w:t>
-      </w:r>
-    </w:p>
-    <w:p>
-      <w:pPr>
-        <w:pStyle w:val="NormalWeb"/>
-        <w:numPr>
-          <w:ilvl w:val="0"/>
-          <w:numId w:val="31"/>
-        </w:numPr>
-        <w:spacing w:before="0" w:beforeAutospacing="0" w:after="240" w:afterAutospacing="0"/>
-        <w:textAlignment w:val="baseline"/>
-        <w:rPr>
-          <w:rFonts w:ascii="Roboto" w:eastAsiaTheme="minorHAnsi" w:hAnsi="Roboto" w:cs="Arial"/>
-          <w:lang w:eastAsia="en-US"/>
-        </w:rPr>
-      </w:pPr>
-      <w:r>
-        <w:rPr>
-          <w:rFonts w:ascii="Roboto" w:eastAsiaTheme="minorHAnsi" w:hAnsi="Roboto" w:cs="Arial"/>
-          <w:lang w:eastAsia="en-US"/>
-        </w:rPr>
-        <w:t xml:space="preserve">Το </w:t>
-      </w:r>
-      <w:r>
-        <w:rPr>
-          <w:rFonts w:ascii="Roboto" w:eastAsiaTheme="minorHAnsi" w:hAnsi="Roboto" w:cs="Arial"/>
-          <w:lang w:eastAsia="en-US"/>
-        </w:rPr>
-        <w:t>σύστημα ενημερώνει τον πελάτη ότι δεν υπάρχουν γκαράζ στην περιοχή του και επιστρέφει στην αρχική οθόνη</w:t>
-      </w:r>
-    </w:p>
-    <w:p>
-      <w:pPr>
-        <w:spacing w:line="360" w:lineRule="auto"/>
-        <w:rPr>
-          <w:rFonts w:ascii="Roboto" w:eastAsiaTheme="majorEastAsia" w:hAnsi="Roboto" w:cs="Arial"/>
-          <w:b/>
-          <w:bCs/>
-          <w:sz w:val="24"/>
-          <w:szCs w:val="24"/>
-        </w:rPr>
-      </w:pPr>
-      <w:r>
-        <w:rPr>
-          <w:rFonts w:ascii="Roboto" w:eastAsiaTheme="majorEastAsia" w:hAnsi="Roboto" w:cs="Arial"/>
-          <w:b/>
-          <w:bCs/>
-          <w:sz w:val="24"/>
-          <w:szCs w:val="24"/>
-        </w:rPr>
-        <w:t xml:space="preserve">Εναλλακτική Ροή </w:t>
-      </w:r>
-      <w:r>
-        <w:rPr>
-          <w:rFonts w:ascii="Roboto" w:eastAsiaTheme="majorEastAsia" w:hAnsi="Roboto" w:cs="Arial"/>
-          <w:b/>
-          <w:bCs/>
-          <w:sz w:val="24"/>
-          <w:szCs w:val="24"/>
-        </w:rPr>
-        <w:t>5</w:t>
-      </w:r>
-      <w:r>
-        <w:rPr>
-          <w:rFonts w:ascii="Roboto" w:eastAsiaTheme="majorEastAsia" w:hAnsi="Roboto" w:cs="Arial"/>
-          <w:b/>
-          <w:bCs/>
-          <w:sz w:val="24"/>
-          <w:szCs w:val="24"/>
-        </w:rPr>
-        <w:t xml:space="preserve"> – </w:t>
-      </w:r>
-      <w:r>
-        <w:rPr>
-          <w:rFonts w:ascii="Roboto" w:eastAsiaTheme="majorEastAsia" w:hAnsi="Roboto" w:cs="Arial"/>
-          <w:b/>
-          <w:bCs/>
-          <w:sz w:val="24"/>
-          <w:szCs w:val="24"/>
-        </w:rPr>
-        <w:t xml:space="preserve">Μη εύρεση οχημάτων </w:t>
-      </w:r>
-      <w:r>
-        <w:rPr>
-          <w:rFonts w:ascii="Roboto" w:eastAsiaTheme="majorEastAsia" w:hAnsi="Roboto" w:cs="Arial"/>
-          <w:b/>
-          <w:bCs/>
-          <w:sz w:val="24"/>
-          <w:szCs w:val="24"/>
-        </w:rPr>
-        <w:t xml:space="preserve">(Βήμα </w:t>
-      </w:r>
-      <w:r>
-        <w:rPr>
-          <w:rFonts w:ascii="Roboto" w:eastAsiaTheme="majorEastAsia" w:hAnsi="Roboto" w:cs="Arial"/>
-          <w:b/>
-          <w:bCs/>
-          <w:sz w:val="24"/>
-          <w:szCs w:val="24"/>
-        </w:rPr>
-        <w:t>1</w:t>
-      </w:r>
-      <w:r>
-        <w:rPr>
-          <w:rFonts w:ascii="Roboto" w:eastAsiaTheme="majorEastAsia" w:hAnsi="Roboto" w:cs="Arial"/>
-          <w:b/>
-          <w:bCs/>
-          <w:sz w:val="24"/>
-          <w:szCs w:val="24"/>
-        </w:rPr>
-        <w:t>2</w:t>
-      </w:r>
-      <w:r>
-        <w:rPr>
-          <w:rFonts w:ascii="Roboto" w:eastAsiaTheme="majorEastAsia" w:hAnsi="Roboto" w:cs="Arial"/>
-          <w:b/>
-          <w:bCs/>
-          <w:sz w:val="24"/>
-          <w:szCs w:val="24"/>
-        </w:rPr>
-        <w:t>):</w:t>
-      </w:r>
-    </w:p>
-    <w:p>
-      <w:pPr>
-        <w:pStyle w:val="NormalWeb"/>
-        <w:numPr>
-          <w:ilvl w:val="0"/>
-          <w:numId w:val="34"/>
-        </w:numPr>
-        <w:spacing w:before="0" w:beforeAutospacing="0" w:after="240" w:afterAutospacing="0"/>
-        <w:textAlignment w:val="baseline"/>
-        <w:rPr>
-          <w:rFonts w:ascii="Roboto" w:eastAsiaTheme="minorHAnsi" w:hAnsi="Roboto" w:cs="Arial"/>
-          <w:lang w:eastAsia="en-US"/>
-        </w:rPr>
-      </w:pPr>
-      <w:r>
-        <w:rPr>
-          <w:rFonts w:ascii="Roboto" w:eastAsiaTheme="minorHAnsi" w:hAnsi="Roboto" w:cs="Arial"/>
-          <w:lang w:eastAsia="en-US"/>
-        </w:rPr>
-        <w:t xml:space="preserve">Το σύστημα </w:t>
-      </w:r>
-      <w:r>
-        <w:rPr>
-          <w:rFonts w:ascii="Roboto" w:eastAsiaTheme="minorHAnsi" w:hAnsi="Roboto" w:cs="Arial"/>
-          <w:lang w:eastAsia="en-US"/>
-        </w:rPr>
-        <w:t>δεν μπόρεσε να ανακτήσει οχήματα για το συγκεκριμένο γκαράζ</w:t>
-      </w:r>
-    </w:p>
-    <w:p>
-      <w:pPr>
-        <w:pStyle w:val="NormalWeb"/>
-        <w:numPr>
-          <w:ilvl w:val="0"/>
-          <w:numId w:val="34"/>
-        </w:numPr>
-        <w:spacing w:before="0" w:beforeAutospacing="0" w:after="240" w:afterAutospacing="0"/>
-        <w:textAlignment w:val="baseline"/>
-        <w:rPr>
-          <w:rFonts w:ascii="Roboto" w:eastAsiaTheme="minorHAnsi" w:hAnsi="Roboto" w:cs="Arial"/>
-          <w:lang w:eastAsia="en-US"/>
-        </w:rPr>
-      </w:pPr>
-      <w:r>
-        <w:rPr>
-          <w:rFonts w:ascii="Roboto" w:eastAsiaTheme="minorHAnsi" w:hAnsi="Roboto" w:cs="Arial"/>
-          <w:lang w:eastAsia="en-US"/>
-        </w:rPr>
-        <w:t xml:space="preserve">Το </w:t>
-      </w:r>
-      <w:r>
-        <w:rPr>
-          <w:rFonts w:ascii="Roboto" w:eastAsiaTheme="minorHAnsi" w:hAnsi="Roboto" w:cs="Arial"/>
-          <w:lang w:eastAsia="en-US"/>
-        </w:rPr>
-        <w:t>σύστημα ενημερώνει τον πελάτη ότι δεν υπάρχουν οχήματα στο συγκεκριμένο γκαράζ</w:t>
-      </w:r>
-    </w:p>
-    <w:p>
-      <w:pPr>
-        <w:pStyle w:val="NormalWeb"/>
-        <w:numPr>
-          <w:ilvl w:val="0"/>
-          <w:numId w:val="34"/>
-        </w:numPr>
-        <w:spacing w:before="0" w:beforeAutospacing="0" w:after="240" w:afterAutospacing="0"/>
-        <w:textAlignment w:val="baseline"/>
-        <w:rPr>
-          <w:rFonts w:ascii="Roboto" w:eastAsiaTheme="minorHAnsi" w:hAnsi="Roboto" w:cs="Arial"/>
-          <w:lang w:eastAsia="en-US"/>
-        </w:rPr>
-      </w:pPr>
-      <w:r>
-        <w:rPr>
-          <w:rFonts w:ascii="Roboto" w:eastAsiaTheme="minorHAnsi" w:hAnsi="Roboto" w:cs="Arial"/>
-          <w:lang w:eastAsia="en-US"/>
-        </w:rPr>
-        <w:t>Ο πελάτης επιλέγει να πάει πίσω</w:t>
-      </w:r>
-    </w:p>
-    <w:p>
-      <w:pPr>
-        <w:pStyle w:val="NormalWeb"/>
-        <w:numPr>
-          <w:ilvl w:val="0"/>
-          <w:numId w:val="34"/>
-        </w:numPr>
-        <w:spacing w:before="0" w:beforeAutospacing="0" w:after="240" w:afterAutospacing="0"/>
-        <w:textAlignment w:val="baseline"/>
-        <w:rPr>
-          <w:rFonts w:ascii="Roboto" w:eastAsiaTheme="minorHAnsi" w:hAnsi="Roboto" w:cs="Arial"/>
-          <w:lang w:eastAsia="en-US"/>
-        </w:rPr>
-      </w:pPr>
-      <w:r>
-        <w:rPr>
-          <w:rFonts w:ascii="Roboto" w:eastAsiaTheme="minorHAnsi" w:hAnsi="Roboto" w:cs="Arial"/>
-          <w:lang w:eastAsia="en-US"/>
-        </w:rPr>
-        <w:t xml:space="preserve">Επιστροφή στο βήμα </w:t>
-      </w:r>
-      <w:r>
-        <w:rPr>
-          <w:rFonts w:ascii="Roboto" w:eastAsiaTheme="minorHAnsi" w:hAnsi="Roboto" w:cs="Arial"/>
-          <w:lang w:eastAsia="en-US"/>
-        </w:rPr>
-        <w:t>9</w:t>
-      </w:r>
-      <w:r>
-        <w:rPr>
-          <w:rFonts w:ascii="Roboto" w:eastAsiaTheme="minorHAnsi" w:hAnsi="Roboto" w:cs="Arial"/>
-          <w:lang w:eastAsia="en-US"/>
-        </w:rPr>
-        <w:t xml:space="preserve"> της βασικής ροής</w:t>
-      </w:r>
-    </w:p>
-    <w:p>
-      <w:pPr>
-        <w:spacing w:line="360" w:lineRule="auto"/>
-        <w:rPr>
-          <w:rFonts w:ascii="Roboto" w:eastAsiaTheme="majorEastAsia" w:hAnsi="Roboto" w:cs="Arial"/>
-          <w:b/>
-          <w:bCs/>
-          <w:sz w:val="24"/>
-          <w:szCs w:val="24"/>
-        </w:rPr>
-      </w:pPr>
-      <w:r>
-        <w:rPr>
-          <w:rFonts w:ascii="Roboto" w:eastAsiaTheme="majorEastAsia" w:hAnsi="Roboto" w:cs="Arial"/>
-          <w:b/>
-          <w:bCs/>
-          <w:sz w:val="24"/>
-          <w:szCs w:val="24"/>
-        </w:rPr>
-        <w:t xml:space="preserve">Εναλλακτική Ροή </w:t>
-      </w:r>
-      <w:r>
-        <w:rPr>
-          <w:rFonts w:ascii="Roboto" w:eastAsiaTheme="majorEastAsia" w:hAnsi="Roboto" w:cs="Arial"/>
-          <w:b/>
-          <w:bCs/>
-          <w:sz w:val="24"/>
-          <w:szCs w:val="24"/>
-        </w:rPr>
-        <w:t>6</w:t>
-      </w:r>
-      <w:r>
-        <w:rPr>
-          <w:rFonts w:ascii="Roboto" w:eastAsiaTheme="majorEastAsia" w:hAnsi="Roboto" w:cs="Arial"/>
-          <w:b/>
-          <w:bCs/>
-          <w:sz w:val="24"/>
-          <w:szCs w:val="24"/>
-        </w:rPr>
-        <w:t xml:space="preserve"> – </w:t>
-      </w:r>
-      <w:r>
-        <w:rPr>
-          <w:rFonts w:ascii="Roboto" w:eastAsiaTheme="majorEastAsia" w:hAnsi="Roboto" w:cs="Arial"/>
-          <w:b/>
-          <w:bCs/>
-          <w:sz w:val="24"/>
-          <w:szCs w:val="24"/>
-        </w:rPr>
-        <w:t>Ακύρωση ενοικίασης</w:t>
-      </w:r>
-      <w:r>
-        <w:rPr>
-          <w:rFonts w:ascii="Roboto" w:eastAsiaTheme="majorEastAsia" w:hAnsi="Roboto" w:cs="Arial"/>
-          <w:b/>
-          <w:bCs/>
-          <w:sz w:val="24"/>
-          <w:szCs w:val="24"/>
-        </w:rPr>
-        <w:t xml:space="preserve"> (Βήμα 1</w:t>
-      </w:r>
-      <w:r>
-        <w:rPr>
-          <w:rFonts w:ascii="Roboto" w:eastAsiaTheme="majorEastAsia" w:hAnsi="Roboto" w:cs="Arial"/>
-          <w:b/>
-          <w:bCs/>
-          <w:sz w:val="24"/>
-          <w:szCs w:val="24"/>
-        </w:rPr>
-        <w:t>6</w:t>
-      </w:r>
-      <w:r>
-        <w:rPr>
-          <w:rFonts w:ascii="Roboto" w:eastAsiaTheme="majorEastAsia" w:hAnsi="Roboto" w:cs="Arial"/>
-          <w:b/>
-          <w:bCs/>
-          <w:sz w:val="24"/>
-          <w:szCs w:val="24"/>
-        </w:rPr>
-        <w:t>):</w:t>
-      </w:r>
-    </w:p>
-    <w:p>
-      <w:pPr>
-        <w:pStyle w:val="NormalWeb"/>
-        <w:numPr>
-          <w:ilvl w:val="0"/>
-          <w:numId w:val="34"/>
-        </w:numPr>
-        <w:spacing w:before="0" w:beforeAutospacing="0" w:after="240" w:afterAutospacing="0"/>
-        <w:textAlignment w:val="baseline"/>
-        <w:rPr>
-          <w:rFonts w:ascii="Roboto" w:eastAsiaTheme="minorHAnsi" w:hAnsi="Roboto" w:cs="Arial"/>
-          <w:lang w:eastAsia="en-US"/>
-        </w:rPr>
-      </w:pPr>
-      <w:r>
-        <w:rPr>
-          <w:rFonts w:ascii="Roboto" w:eastAsiaTheme="minorHAnsi" w:hAnsi="Roboto" w:cs="Arial"/>
-          <w:lang w:eastAsia="en-US"/>
-        </w:rPr>
-        <w:t>Ο πελάτης επιλέγει ότι δεν είναι ακόμα έτοιμος να προχωρήσει με την ενοικίαση</w:t>
-      </w:r>
-    </w:p>
-    <w:p>
-      <w:pPr>
-        <w:pStyle w:val="NormalWeb"/>
-        <w:numPr>
-          <w:ilvl w:val="0"/>
-          <w:numId w:val="34"/>
-        </w:numPr>
-        <w:spacing w:before="0" w:beforeAutospacing="0" w:after="240" w:afterAutospacing="0"/>
-        <w:textAlignment w:val="baseline"/>
-        <w:rPr>
-          <w:rFonts w:ascii="Roboto" w:eastAsiaTheme="minorHAnsi" w:hAnsi="Roboto" w:cs="Arial"/>
-          <w:lang w:eastAsia="en-US"/>
-        </w:rPr>
-      </w:pPr>
-      <w:r>
-        <w:rPr>
-          <w:rFonts w:ascii="Roboto" w:eastAsiaTheme="minorHAnsi" w:hAnsi="Roboto" w:cs="Arial"/>
-          <w:lang w:eastAsia="en-US"/>
-        </w:rPr>
-        <w:t xml:space="preserve">Επιστροφή στο βήμα </w:t>
-      </w:r>
-      <w:r>
-        <w:rPr>
-          <w:rFonts w:ascii="Roboto" w:eastAsiaTheme="minorHAnsi" w:hAnsi="Roboto" w:cs="Arial"/>
-          <w:lang w:eastAsia="en-US"/>
-        </w:rPr>
-        <w:t>6</w:t>
-      </w:r>
-      <w:r>
-        <w:rPr>
-          <w:rFonts w:ascii="Roboto" w:eastAsiaTheme="minorHAnsi" w:hAnsi="Roboto" w:cs="Arial"/>
-          <w:lang w:eastAsia="en-US"/>
-        </w:rPr>
-        <w:t xml:space="preserve"> της βασικής ροής</w:t>
-      </w:r>
-    </w:p>
-    <w:p>
-      <w:pPr>
-        <w:spacing w:line="360" w:lineRule="auto"/>
-        <w:rPr>
-          <w:rFonts w:ascii="Roboto" w:eastAsiaTheme="majorEastAsia" w:hAnsi="Roboto" w:cs="Arial"/>
-          <w:b/>
-          <w:bCs/>
-          <w:sz w:val="24"/>
-          <w:szCs w:val="24"/>
-        </w:rPr>
-      </w:pPr>
-      <w:r>
-        <w:rPr>
-          <w:rFonts w:ascii="Roboto" w:eastAsiaTheme="majorEastAsia" w:hAnsi="Roboto" w:cs="Arial"/>
-          <w:b/>
-          <w:bCs/>
-          <w:sz w:val="24"/>
-          <w:szCs w:val="24"/>
-        </w:rPr>
-        <w:lastRenderedPageBreak/>
-        <w:t xml:space="preserve">Εναλλακτική Ροή </w:t>
-      </w:r>
-      <w:r>
-        <w:rPr>
-          <w:rFonts w:ascii="Roboto" w:eastAsiaTheme="majorEastAsia" w:hAnsi="Roboto" w:cs="Arial"/>
-          <w:b/>
-          <w:bCs/>
-          <w:sz w:val="24"/>
-          <w:szCs w:val="24"/>
-        </w:rPr>
-        <w:t>7</w:t>
-      </w:r>
-      <w:r>
-        <w:rPr>
-          <w:rFonts w:ascii="Roboto" w:eastAsiaTheme="majorEastAsia" w:hAnsi="Roboto" w:cs="Arial"/>
-          <w:b/>
-          <w:bCs/>
-          <w:sz w:val="24"/>
-          <w:szCs w:val="24"/>
-        </w:rPr>
-        <w:t xml:space="preserve"> – </w:t>
-      </w:r>
-      <w:r>
-        <w:rPr>
-          <w:rFonts w:ascii="Roboto" w:eastAsiaTheme="majorEastAsia" w:hAnsi="Roboto" w:cs="Arial"/>
-          <w:b/>
-          <w:bCs/>
-          <w:sz w:val="24"/>
-          <w:szCs w:val="24"/>
-        </w:rPr>
-        <w:t xml:space="preserve">Λανθασμένη ημερομηνία </w:t>
-      </w:r>
-      <w:r>
-        <w:rPr>
-          <w:rFonts w:ascii="Roboto" w:eastAsiaTheme="majorEastAsia" w:hAnsi="Roboto" w:cs="Arial"/>
-          <w:b/>
-          <w:bCs/>
-          <w:sz w:val="24"/>
-          <w:szCs w:val="24"/>
-        </w:rPr>
-        <w:t xml:space="preserve">(Βήμα </w:t>
-      </w:r>
-      <w:r>
-        <w:rPr>
-          <w:rFonts w:ascii="Roboto" w:eastAsiaTheme="majorEastAsia" w:hAnsi="Roboto" w:cs="Arial"/>
-          <w:b/>
-          <w:bCs/>
-          <w:sz w:val="24"/>
-          <w:szCs w:val="24"/>
-        </w:rPr>
-        <w:t>1</w:t>
-      </w:r>
-      <w:r>
-        <w:rPr>
-          <w:rFonts w:ascii="Roboto" w:eastAsiaTheme="majorEastAsia" w:hAnsi="Roboto" w:cs="Arial"/>
-          <w:b/>
-          <w:bCs/>
-          <w:sz w:val="24"/>
-          <w:szCs w:val="24"/>
-        </w:rPr>
-        <w:t>8</w:t>
-      </w:r>
-      <w:r>
-        <w:rPr>
-          <w:rFonts w:ascii="Roboto" w:eastAsiaTheme="majorEastAsia" w:hAnsi="Roboto" w:cs="Arial"/>
-          <w:b/>
-          <w:bCs/>
-          <w:sz w:val="24"/>
-          <w:szCs w:val="24"/>
-        </w:rPr>
-        <w:t>):</w:t>
-      </w:r>
-    </w:p>
-    <w:p>
-      <w:pPr>
-        <w:pStyle w:val="NormalWeb"/>
-        <w:numPr>
-          <w:ilvl w:val="0"/>
-          <w:numId w:val="32"/>
-        </w:numPr>
-        <w:spacing w:before="0" w:beforeAutospacing="0" w:after="240" w:afterAutospacing="0"/>
-        <w:textAlignment w:val="baseline"/>
-        <w:rPr>
-          <w:rFonts w:ascii="Roboto" w:eastAsiaTheme="minorHAnsi" w:hAnsi="Roboto" w:cs="Arial"/>
-          <w:lang w:eastAsia="en-US"/>
-        </w:rPr>
-      </w:pPr>
-      <w:r>
-        <w:rPr>
-          <w:rFonts w:ascii="Roboto" w:eastAsiaTheme="minorHAnsi" w:hAnsi="Roboto" w:cs="Arial"/>
-          <w:lang w:eastAsia="en-US"/>
-        </w:rPr>
-        <w:t>Το σύστημα διαπιστώνει ότι</w:t>
-      </w:r>
-      <w:r>
-        <w:rPr>
-          <w:rFonts w:ascii="Roboto" w:eastAsiaTheme="minorHAnsi" w:hAnsi="Roboto" w:cs="Arial"/>
-          <w:lang w:eastAsia="en-US"/>
-        </w:rPr>
-        <w:t xml:space="preserve"> η ημερομηνία που εισήγαγε ο πελάτης δεν είναι εντός του επιτρεπτού εύρους ή είναι κενή</w:t>
-      </w:r>
-    </w:p>
-    <w:p>
-      <w:pPr>
-        <w:pStyle w:val="NormalWeb"/>
-        <w:numPr>
-          <w:ilvl w:val="0"/>
-          <w:numId w:val="32"/>
+          <w:numId w:val="38"/>
+        </w:numPr>
+        <w:spacing w:before="0" w:beforeAutospacing="0" w:after="240" w:afterAutospacing="0"/>
+        <w:textAlignment w:val="baseline"/>
+        <w:rPr>
+          <w:rFonts w:ascii="Roboto" w:eastAsiaTheme="minorHAnsi" w:hAnsi="Roboto" w:cs="Arial"/>
+          <w:lang w:eastAsia="en-US"/>
+        </w:rPr>
+      </w:pPr>
+      <w:r>
+        <w:rPr>
+          <w:rFonts w:ascii="Roboto" w:eastAsiaTheme="minorHAnsi" w:hAnsi="Roboto" w:cs="Arial"/>
+          <w:lang w:eastAsia="en-US"/>
+        </w:rPr>
+        <w:t>Το σύστημα διαπιστώνει ότι ο πελάτης δεν έχει το απαιτούμενο ποσό στο πορτοφόλι του</w:t>
+      </w:r>
+    </w:p>
+    <w:p>
+      <w:pPr>
+        <w:pStyle w:val="NormalWeb"/>
+        <w:numPr>
+          <w:ilvl w:val="0"/>
+          <w:numId w:val="38"/>
         </w:numPr>
         <w:spacing w:before="0" w:beforeAutospacing="0" w:after="240" w:afterAutospacing="0"/>
         <w:textAlignment w:val="baseline"/>
@@ -21282,231 +21432,6 @@
         </w:rPr>
         <w:t>Το σύστημα εμφανίζει στον πελάτη κατάλληλο μήνυμα σφάλματος</w:t>
       </w:r>
-    </w:p>
-    <w:p>
-      <w:pPr>
-        <w:pStyle w:val="NormalWeb"/>
-        <w:numPr>
-          <w:ilvl w:val="0"/>
-          <w:numId w:val="32"/>
-        </w:numPr>
-        <w:spacing w:before="0" w:beforeAutospacing="0" w:after="240" w:afterAutospacing="0"/>
-        <w:textAlignment w:val="baseline"/>
-        <w:rPr>
-          <w:rFonts w:ascii="Roboto" w:eastAsiaTheme="minorHAnsi" w:hAnsi="Roboto" w:cs="Arial"/>
-          <w:lang w:eastAsia="en-US"/>
-        </w:rPr>
-      </w:pPr>
-      <w:r>
-        <w:rPr>
-          <w:rFonts w:ascii="Roboto" w:eastAsiaTheme="minorHAnsi" w:hAnsi="Roboto" w:cs="Arial"/>
-          <w:lang w:eastAsia="en-US"/>
-        </w:rPr>
-        <w:t>Το σύστημα καθαρίζει τα πεδία της φόρμας</w:t>
-      </w:r>
-    </w:p>
-    <w:p>
-      <w:pPr>
-        <w:pStyle w:val="NormalWeb"/>
-        <w:numPr>
-          <w:ilvl w:val="0"/>
-          <w:numId w:val="32"/>
-        </w:numPr>
-        <w:spacing w:before="0" w:beforeAutospacing="0" w:after="240" w:afterAutospacing="0"/>
-        <w:textAlignment w:val="baseline"/>
-        <w:rPr>
-          <w:rFonts w:ascii="Roboto" w:eastAsiaTheme="minorHAnsi" w:hAnsi="Roboto" w:cs="Arial"/>
-          <w:lang w:eastAsia="en-US"/>
-        </w:rPr>
-      </w:pPr>
-      <w:r>
-        <w:rPr>
-          <w:rFonts w:ascii="Roboto" w:eastAsiaTheme="minorHAnsi" w:hAnsi="Roboto" w:cs="Arial"/>
-          <w:lang w:eastAsia="en-US"/>
-        </w:rPr>
-        <w:t xml:space="preserve">Επιστροφή στο βήμα </w:t>
-      </w:r>
-      <w:r>
-        <w:rPr>
-          <w:rFonts w:ascii="Roboto" w:eastAsiaTheme="minorHAnsi" w:hAnsi="Roboto" w:cs="Arial"/>
-          <w:lang w:eastAsia="en-US"/>
-        </w:rPr>
-        <w:t>17 της βασικής ροής</w:t>
-      </w:r>
-    </w:p>
-    <w:p>
-      <w:pPr>
-        <w:spacing w:line="360" w:lineRule="auto"/>
-        <w:rPr>
-          <w:rFonts w:ascii="Roboto" w:eastAsiaTheme="majorEastAsia" w:hAnsi="Roboto" w:cs="Arial"/>
-          <w:b/>
-          <w:bCs/>
-          <w:sz w:val="24"/>
-          <w:szCs w:val="24"/>
-        </w:rPr>
-      </w:pPr>
-      <w:r>
-        <w:rPr>
-          <w:rFonts w:ascii="Roboto" w:eastAsiaTheme="majorEastAsia" w:hAnsi="Roboto" w:cs="Arial"/>
-          <w:b/>
-          <w:bCs/>
-          <w:sz w:val="24"/>
-          <w:szCs w:val="24"/>
-        </w:rPr>
-        <w:t xml:space="preserve">Εναλλακτική Ροή </w:t>
-      </w:r>
-      <w:r>
-        <w:rPr>
-          <w:rFonts w:ascii="Roboto" w:eastAsiaTheme="majorEastAsia" w:hAnsi="Roboto" w:cs="Arial"/>
-          <w:b/>
-          <w:bCs/>
-          <w:sz w:val="24"/>
-          <w:szCs w:val="24"/>
-        </w:rPr>
-        <w:t>8</w:t>
-      </w:r>
-      <w:r>
-        <w:rPr>
-          <w:rFonts w:ascii="Roboto" w:eastAsiaTheme="majorEastAsia" w:hAnsi="Roboto" w:cs="Arial"/>
-          <w:b/>
-          <w:bCs/>
-          <w:sz w:val="24"/>
-          <w:szCs w:val="24"/>
-        </w:rPr>
-        <w:t xml:space="preserve"> – </w:t>
-      </w:r>
-      <w:r>
-        <w:rPr>
-          <w:rFonts w:ascii="Roboto" w:eastAsiaTheme="majorEastAsia" w:hAnsi="Roboto" w:cs="Arial"/>
-          <w:b/>
-          <w:bCs/>
-          <w:sz w:val="24"/>
-          <w:szCs w:val="24"/>
-        </w:rPr>
-        <w:t xml:space="preserve">Μη επαρκές υπόλοιπο </w:t>
-      </w:r>
-      <w:r>
-        <w:rPr>
-          <w:rFonts w:ascii="Roboto" w:eastAsiaTheme="majorEastAsia" w:hAnsi="Roboto" w:cs="Arial"/>
-          <w:b/>
-          <w:bCs/>
-          <w:sz w:val="24"/>
-          <w:szCs w:val="24"/>
-        </w:rPr>
-        <w:t xml:space="preserve">(Βήμα </w:t>
-      </w:r>
-      <w:r>
-        <w:rPr>
-          <w:rFonts w:ascii="Roboto" w:eastAsiaTheme="majorEastAsia" w:hAnsi="Roboto" w:cs="Arial"/>
-          <w:b/>
-          <w:bCs/>
-          <w:sz w:val="24"/>
-          <w:szCs w:val="24"/>
-        </w:rPr>
-        <w:t>20</w:t>
-      </w:r>
-      <w:r>
-        <w:rPr>
-          <w:rFonts w:ascii="Roboto" w:eastAsiaTheme="majorEastAsia" w:hAnsi="Roboto" w:cs="Arial"/>
-          <w:b/>
-          <w:bCs/>
-          <w:sz w:val="24"/>
-          <w:szCs w:val="24"/>
-        </w:rPr>
-        <w:t>):</w:t>
-      </w:r>
-    </w:p>
-    <w:p>
-      <w:pPr>
-        <w:pStyle w:val="NormalWeb"/>
-        <w:numPr>
-          <w:ilvl w:val="0"/>
-          <w:numId w:val="38"/>
-        </w:numPr>
-        <w:spacing w:before="0" w:beforeAutospacing="0" w:after="240" w:afterAutospacing="0"/>
-        <w:textAlignment w:val="baseline"/>
-        <w:rPr>
-          <w:rFonts w:ascii="Roboto" w:eastAsiaTheme="minorHAnsi" w:hAnsi="Roboto" w:cs="Arial"/>
-          <w:lang w:eastAsia="en-US"/>
-        </w:rPr>
-      </w:pPr>
-      <w:r>
-        <w:rPr>
-          <w:rFonts w:ascii="Roboto" w:eastAsiaTheme="minorHAnsi" w:hAnsi="Roboto" w:cs="Arial"/>
-          <w:lang w:eastAsia="en-US"/>
-        </w:rPr>
-        <w:t>Το σύστημα διαπιστώνει ότι ο πελάτης δεν έχει το απαιτούμενο ποσό στο πορτοφόλι του</w:t>
-      </w:r>
-    </w:p>
-    <w:p>
-      <w:pPr>
-        <w:pStyle w:val="NormalWeb"/>
-        <w:numPr>
-          <w:ilvl w:val="0"/>
-          <w:numId w:val="38"/>
-        </w:numPr>
-        <w:spacing w:before="0" w:beforeAutospacing="0" w:after="240" w:afterAutospacing="0"/>
-        <w:textAlignment w:val="baseline"/>
-        <w:rPr>
-          <w:rFonts w:ascii="Roboto" w:eastAsiaTheme="minorHAnsi" w:hAnsi="Roboto" w:cs="Arial"/>
-          <w:lang w:eastAsia="en-US"/>
-        </w:rPr>
-      </w:pPr>
-      <w:r>
-        <w:rPr>
-          <w:rFonts w:ascii="Roboto" w:eastAsiaTheme="minorHAnsi" w:hAnsi="Roboto" w:cs="Arial"/>
-          <w:lang w:eastAsia="en-US"/>
-        </w:rPr>
-        <w:t>Το σύστημα εμφανίζει στον πελάτη κατάλληλο μήνυμα σφάλματος</w:t>
-      </w:r>
-    </w:p>
-    <w:p>
-      <w:pPr>
-        <w:pStyle w:val="NormalWeb"/>
-        <w:numPr>
-          <w:ilvl w:val="0"/>
-          <w:numId w:val="38"/>
-        </w:numPr>
-        <w:spacing w:before="0" w:beforeAutospacing="0" w:after="240" w:afterAutospacing="0"/>
-        <w:textAlignment w:val="baseline"/>
-        <w:rPr>
-          <w:rFonts w:ascii="Roboto" w:eastAsiaTheme="minorHAnsi" w:hAnsi="Roboto" w:cs="Arial"/>
-          <w:lang w:eastAsia="en-US"/>
-        </w:rPr>
-      </w:pPr>
-      <w:r>
-        <w:rPr>
-          <w:rFonts w:ascii="Roboto" w:eastAsiaTheme="minorHAnsi" w:hAnsi="Roboto" w:cs="Arial"/>
-          <w:lang w:eastAsia="en-US"/>
-        </w:rPr>
-        <w:t xml:space="preserve">Επιστροφή στο βήμα </w:t>
-      </w:r>
-      <w:r>
-        <w:rPr>
-          <w:rFonts w:ascii="Roboto" w:eastAsiaTheme="minorHAnsi" w:hAnsi="Roboto" w:cs="Arial"/>
-          <w:lang w:eastAsia="en-US"/>
-        </w:rPr>
-        <w:t>9</w:t>
-      </w:r>
-      <w:r>
-        <w:rPr>
-          <w:rFonts w:ascii="Roboto" w:eastAsiaTheme="minorHAnsi" w:hAnsi="Roboto" w:cs="Arial"/>
-          <w:lang w:eastAsia="en-US"/>
-        </w:rPr>
-        <w:t xml:space="preserve"> της βασικής ροής</w:t>
-      </w:r>
-    </w:p>
-    <w:p>
-      <w:pPr>
-        <w:pStyle w:val="NormalWeb"/>
-        <w:spacing w:before="0" w:beforeAutospacing="0" w:after="240" w:afterAutospacing="0"/>
-        <w:ind w:left="360"/>
-        <w:textAlignment w:val="baseline"/>
-        <w:rPr>
-          <w:rFonts w:ascii="Roboto" w:eastAsiaTheme="minorHAnsi" w:hAnsi="Roboto" w:cs="Arial"/>
-          <w:lang w:eastAsia="en-US"/>
-        </w:rPr>
-      </w:pPr>
     </w:p>
     <w:p>
       <w:pPr>
@@ -21882,188 +21807,188 @@
           <w:rFonts w:ascii="Roboto" w:eastAsiaTheme="minorHAnsi" w:hAnsi="Roboto" w:cs="Arial"/>
           <w:lang w:eastAsia="en-US"/>
         </w:rPr>
+        <w:t xml:space="preserve">Η ροή επιστρέφει με τις τελικές συντεταγμένες στην περίπτωση χρήσης που κάλεσε την </w:t>
+      </w:r>
+      <w:r>
+        <w:rPr>
+          <w:rFonts w:ascii="Roboto" w:eastAsiaTheme="minorHAnsi" w:hAnsi="Roboto" w:cs="Arial"/>
+          <w:lang w:eastAsia="en-US"/>
+        </w:rPr>
+        <w:t>“</w:t>
+      </w:r>
+      <w:r>
+        <w:rPr>
+          <w:rFonts w:ascii="Roboto" w:eastAsiaTheme="minorHAnsi" w:hAnsi="Roboto" w:cs="Arial"/>
+          <w:lang w:eastAsia="en-US"/>
+        </w:rPr>
+        <w:t>Εισαγωγή Τοποθεσίας</w:t>
+      </w:r>
+      <w:r>
+        <w:rPr>
+          <w:rFonts w:ascii="Roboto" w:eastAsiaTheme="minorHAnsi" w:hAnsi="Roboto" w:cs="Arial"/>
+          <w:lang w:eastAsia="en-US"/>
+        </w:rPr>
+        <w:t>”</w:t>
+      </w:r>
+    </w:p>
+    <w:p>
+      <w:pPr>
+        <w:spacing w:line="360" w:lineRule="auto"/>
+        <w:rPr>
+          <w:rFonts w:ascii="Roboto" w:eastAsiaTheme="majorEastAsia" w:hAnsi="Roboto" w:cs="Arial"/>
+          <w:b/>
+          <w:bCs/>
+          <w:sz w:val="24"/>
+          <w:szCs w:val="24"/>
+        </w:rPr>
+      </w:pPr>
+      <w:r>
+        <w:rPr>
+          <w:rFonts w:ascii="Roboto" w:eastAsiaTheme="majorEastAsia" w:hAnsi="Roboto" w:cs="Arial"/>
+          <w:b/>
+          <w:bCs/>
+          <w:sz w:val="24"/>
+          <w:szCs w:val="24"/>
+        </w:rPr>
+        <w:t xml:space="preserve">Εναλλακτική Ροή </w:t>
+      </w:r>
+      <w:r>
+        <w:rPr>
+          <w:rFonts w:ascii="Roboto" w:eastAsiaTheme="majorEastAsia" w:hAnsi="Roboto" w:cs="Arial"/>
+          <w:b/>
+          <w:bCs/>
+          <w:sz w:val="24"/>
+          <w:szCs w:val="24"/>
+        </w:rPr>
+        <w:t>1</w:t>
+      </w:r>
+      <w:r>
+        <w:rPr>
+          <w:rFonts w:ascii="Roboto" w:eastAsiaTheme="majorEastAsia" w:hAnsi="Roboto" w:cs="Arial"/>
+          <w:b/>
+          <w:bCs/>
+          <w:sz w:val="24"/>
+          <w:szCs w:val="24"/>
+        </w:rPr>
+        <w:t xml:space="preserve"> – </w:t>
+      </w:r>
+      <w:r>
+        <w:rPr>
+          <w:rFonts w:ascii="Roboto" w:eastAsiaTheme="majorEastAsia" w:hAnsi="Roboto" w:cs="Arial"/>
+          <w:b/>
+          <w:bCs/>
+          <w:sz w:val="24"/>
+          <w:szCs w:val="24"/>
+        </w:rPr>
+        <w:t>Τοποθεσία</w:t>
+      </w:r>
+      <w:r>
+        <w:rPr>
+          <w:rFonts w:ascii="Roboto" w:eastAsiaTheme="majorEastAsia" w:hAnsi="Roboto" w:cs="Arial"/>
+          <w:b/>
+          <w:bCs/>
+          <w:sz w:val="24"/>
+          <w:szCs w:val="24"/>
+        </w:rPr>
+        <w:t xml:space="preserve"> εκτός </w:t>
+      </w:r>
+      <w:r>
+        <w:rPr>
+          <w:rFonts w:ascii="Roboto" w:eastAsiaTheme="majorEastAsia" w:hAnsi="Roboto" w:cs="Arial"/>
+          <w:b/>
+          <w:bCs/>
+          <w:sz w:val="24"/>
+          <w:szCs w:val="24"/>
+        </w:rPr>
+        <w:t>προκαθορισμένης περιοχής</w:t>
+      </w:r>
+      <w:r>
+        <w:rPr>
+          <w:rFonts w:ascii="Roboto" w:eastAsiaTheme="majorEastAsia" w:hAnsi="Roboto" w:cs="Arial"/>
+          <w:b/>
+          <w:bCs/>
+          <w:sz w:val="24"/>
+          <w:szCs w:val="24"/>
+        </w:rPr>
+        <w:t xml:space="preserve"> (Βήμα </w:t>
+      </w:r>
+      <w:r>
+        <w:rPr>
+          <w:rFonts w:ascii="Roboto" w:eastAsiaTheme="majorEastAsia" w:hAnsi="Roboto" w:cs="Arial"/>
+          <w:b/>
+          <w:bCs/>
+          <w:sz w:val="24"/>
+          <w:szCs w:val="24"/>
+        </w:rPr>
+        <w:t>6</w:t>
+      </w:r>
+      <w:r>
+        <w:rPr>
+          <w:rFonts w:ascii="Roboto" w:eastAsiaTheme="majorEastAsia" w:hAnsi="Roboto" w:cs="Arial"/>
+          <w:b/>
+          <w:bCs/>
+          <w:sz w:val="24"/>
+          <w:szCs w:val="24"/>
+        </w:rPr>
+        <w:t>):</w:t>
+      </w:r>
+    </w:p>
+    <w:p>
+      <w:pPr>
+        <w:pStyle w:val="NormalWeb"/>
+        <w:numPr>
+          <w:ilvl w:val="0"/>
+          <w:numId w:val="74"/>
+        </w:numPr>
+        <w:spacing w:before="0" w:beforeAutospacing="0" w:after="240" w:afterAutospacing="0"/>
+        <w:textAlignment w:val="baseline"/>
+        <w:rPr>
+          <w:rFonts w:ascii="Roboto" w:eastAsiaTheme="minorHAnsi" w:hAnsi="Roboto" w:cs="Arial"/>
+          <w:lang w:eastAsia="en-US"/>
+        </w:rPr>
+      </w:pPr>
+      <w:r>
+        <w:rPr>
+          <w:rFonts w:ascii="Roboto" w:eastAsiaTheme="minorHAnsi" w:hAnsi="Roboto" w:cs="Arial"/>
+          <w:lang w:eastAsia="en-US"/>
+        </w:rPr>
+        <w:t xml:space="preserve">Το σύστημα </w:t>
+      </w:r>
+      <w:r>
+        <w:rPr>
+          <w:rFonts w:ascii="Roboto" w:eastAsiaTheme="minorHAnsi" w:hAnsi="Roboto" w:cs="Arial"/>
+          <w:lang w:eastAsia="en-US"/>
+        </w:rPr>
+        <w:t xml:space="preserve">διαπιστώνει </w:t>
+      </w:r>
+      <w:r>
+        <w:rPr>
+          <w:rFonts w:ascii="Roboto" w:eastAsiaTheme="minorHAnsi" w:hAnsi="Roboto" w:cs="Arial"/>
+          <w:lang w:eastAsia="en-US"/>
+        </w:rPr>
+        <w:t>ότι η τοποθεσία είναι εκτός της προκαθορισμένης περιοχής</w:t>
+      </w:r>
+    </w:p>
+    <w:p>
+      <w:pPr>
+        <w:pStyle w:val="NormalWeb"/>
+        <w:numPr>
+          <w:ilvl w:val="0"/>
+          <w:numId w:val="74"/>
+        </w:numPr>
+        <w:spacing w:before="0" w:beforeAutospacing="0" w:after="240" w:afterAutospacing="0"/>
+        <w:textAlignment w:val="baseline"/>
+        <w:rPr>
+          <w:rFonts w:ascii="Roboto" w:eastAsiaTheme="minorHAnsi" w:hAnsi="Roboto" w:cs="Arial"/>
+          <w:lang w:eastAsia="en-US"/>
+        </w:rPr>
+      </w:pPr>
+      <w:r>
+        <w:rPr>
+          <w:rFonts w:ascii="Roboto" w:eastAsiaTheme="minorHAnsi" w:hAnsi="Roboto" w:cs="Arial"/>
+          <w:lang w:eastAsia="en-US"/>
+        </w:rPr>
         <w:lastRenderedPageBreak/>
-        <w:t xml:space="preserve">Η ροή επιστρέφει με τις τελικές συντεταγμένες στην περίπτωση χρήσης που κάλεσε την </w:t>
-      </w:r>
-      <w:r>
-        <w:rPr>
-          <w:rFonts w:ascii="Roboto" w:eastAsiaTheme="minorHAnsi" w:hAnsi="Roboto" w:cs="Arial"/>
-          <w:lang w:eastAsia="en-US"/>
-        </w:rPr>
-        <w:t>“</w:t>
-      </w:r>
-      <w:r>
-        <w:rPr>
-          <w:rFonts w:ascii="Roboto" w:eastAsiaTheme="minorHAnsi" w:hAnsi="Roboto" w:cs="Arial"/>
-          <w:lang w:eastAsia="en-US"/>
-        </w:rPr>
-        <w:t>Εισαγωγή Τοποθεσίας</w:t>
-      </w:r>
-      <w:r>
-        <w:rPr>
-          <w:rFonts w:ascii="Roboto" w:eastAsiaTheme="minorHAnsi" w:hAnsi="Roboto" w:cs="Arial"/>
-          <w:lang w:eastAsia="en-US"/>
-        </w:rPr>
-        <w:t>”</w:t>
-      </w:r>
-    </w:p>
-    <w:p>
-      <w:pPr>
-        <w:spacing w:line="360" w:lineRule="auto"/>
-        <w:rPr>
-          <w:rFonts w:ascii="Roboto" w:eastAsiaTheme="majorEastAsia" w:hAnsi="Roboto" w:cs="Arial"/>
-          <w:b/>
-          <w:bCs/>
-          <w:sz w:val="24"/>
-          <w:szCs w:val="24"/>
-        </w:rPr>
-      </w:pPr>
-      <w:r>
-        <w:rPr>
-          <w:rFonts w:ascii="Roboto" w:eastAsiaTheme="majorEastAsia" w:hAnsi="Roboto" w:cs="Arial"/>
-          <w:b/>
-          <w:bCs/>
-          <w:sz w:val="24"/>
-          <w:szCs w:val="24"/>
-        </w:rPr>
-        <w:t xml:space="preserve">Εναλλακτική Ροή </w:t>
-      </w:r>
-      <w:r>
-        <w:rPr>
-          <w:rFonts w:ascii="Roboto" w:eastAsiaTheme="majorEastAsia" w:hAnsi="Roboto" w:cs="Arial"/>
-          <w:b/>
-          <w:bCs/>
-          <w:sz w:val="24"/>
-          <w:szCs w:val="24"/>
-        </w:rPr>
-        <w:t>1</w:t>
-      </w:r>
-      <w:r>
-        <w:rPr>
-          <w:rFonts w:ascii="Roboto" w:eastAsiaTheme="majorEastAsia" w:hAnsi="Roboto" w:cs="Arial"/>
-          <w:b/>
-          <w:bCs/>
-          <w:sz w:val="24"/>
-          <w:szCs w:val="24"/>
-        </w:rPr>
-        <w:t xml:space="preserve"> – </w:t>
-      </w:r>
-      <w:r>
-        <w:rPr>
-          <w:rFonts w:ascii="Roboto" w:eastAsiaTheme="majorEastAsia" w:hAnsi="Roboto" w:cs="Arial"/>
-          <w:b/>
-          <w:bCs/>
-          <w:sz w:val="24"/>
-          <w:szCs w:val="24"/>
-        </w:rPr>
-        <w:t>Τοποθεσία</w:t>
-      </w:r>
-      <w:r>
-        <w:rPr>
-          <w:rFonts w:ascii="Roboto" w:eastAsiaTheme="majorEastAsia" w:hAnsi="Roboto" w:cs="Arial"/>
-          <w:b/>
-          <w:bCs/>
-          <w:sz w:val="24"/>
-          <w:szCs w:val="24"/>
-        </w:rPr>
-        <w:t xml:space="preserve"> εκτός </w:t>
-      </w:r>
-      <w:r>
-        <w:rPr>
-          <w:rFonts w:ascii="Roboto" w:eastAsiaTheme="majorEastAsia" w:hAnsi="Roboto" w:cs="Arial"/>
-          <w:b/>
-          <w:bCs/>
-          <w:sz w:val="24"/>
-          <w:szCs w:val="24"/>
-        </w:rPr>
-        <w:t>προκαθορισμένης περιοχής</w:t>
-      </w:r>
-      <w:r>
-        <w:rPr>
-          <w:rFonts w:ascii="Roboto" w:eastAsiaTheme="majorEastAsia" w:hAnsi="Roboto" w:cs="Arial"/>
-          <w:b/>
-          <w:bCs/>
-          <w:sz w:val="24"/>
-          <w:szCs w:val="24"/>
-        </w:rPr>
-        <w:t xml:space="preserve"> (Βήμα </w:t>
-      </w:r>
-      <w:r>
-        <w:rPr>
-          <w:rFonts w:ascii="Roboto" w:eastAsiaTheme="majorEastAsia" w:hAnsi="Roboto" w:cs="Arial"/>
-          <w:b/>
-          <w:bCs/>
-          <w:sz w:val="24"/>
-          <w:szCs w:val="24"/>
-        </w:rPr>
-        <w:t>6</w:t>
-      </w:r>
-      <w:r>
-        <w:rPr>
-          <w:rFonts w:ascii="Roboto" w:eastAsiaTheme="majorEastAsia" w:hAnsi="Roboto" w:cs="Arial"/>
-          <w:b/>
-          <w:bCs/>
-          <w:sz w:val="24"/>
-          <w:szCs w:val="24"/>
-        </w:rPr>
-        <w:t>):</w:t>
-      </w:r>
-    </w:p>
-    <w:p>
-      <w:pPr>
-        <w:pStyle w:val="NormalWeb"/>
-        <w:numPr>
-          <w:ilvl w:val="0"/>
-          <w:numId w:val="74"/>
-        </w:numPr>
-        <w:spacing w:before="0" w:beforeAutospacing="0" w:after="240" w:afterAutospacing="0"/>
-        <w:textAlignment w:val="baseline"/>
-        <w:rPr>
-          <w:rFonts w:ascii="Roboto" w:eastAsiaTheme="minorHAnsi" w:hAnsi="Roboto" w:cs="Arial"/>
-          <w:lang w:eastAsia="en-US"/>
-        </w:rPr>
-      </w:pPr>
-      <w:r>
-        <w:rPr>
-          <w:rFonts w:ascii="Roboto" w:eastAsiaTheme="minorHAnsi" w:hAnsi="Roboto" w:cs="Arial"/>
-          <w:lang w:eastAsia="en-US"/>
-        </w:rPr>
-        <w:t xml:space="preserve">Το σύστημα </w:t>
-      </w:r>
-      <w:r>
-        <w:rPr>
-          <w:rFonts w:ascii="Roboto" w:eastAsiaTheme="minorHAnsi" w:hAnsi="Roboto" w:cs="Arial"/>
-          <w:lang w:eastAsia="en-US"/>
-        </w:rPr>
-        <w:t xml:space="preserve">διαπιστώνει </w:t>
-      </w:r>
-      <w:r>
-        <w:rPr>
-          <w:rFonts w:ascii="Roboto" w:eastAsiaTheme="minorHAnsi" w:hAnsi="Roboto" w:cs="Arial"/>
-          <w:lang w:eastAsia="en-US"/>
-        </w:rPr>
-        <w:t>ότι η τοποθεσία είναι εκτός της προκαθορισμένης περιοχής</w:t>
-      </w:r>
-    </w:p>
-    <w:p>
-      <w:pPr>
-        <w:pStyle w:val="NormalWeb"/>
-        <w:numPr>
-          <w:ilvl w:val="0"/>
-          <w:numId w:val="74"/>
-        </w:numPr>
-        <w:spacing w:before="0" w:beforeAutospacing="0" w:after="240" w:afterAutospacing="0"/>
-        <w:textAlignment w:val="baseline"/>
-        <w:rPr>
-          <w:rFonts w:ascii="Roboto" w:eastAsiaTheme="minorHAnsi" w:hAnsi="Roboto" w:cs="Arial"/>
-          <w:lang w:eastAsia="en-US"/>
-        </w:rPr>
-      </w:pPr>
-      <w:r>
-        <w:rPr>
-          <w:rFonts w:ascii="Roboto" w:eastAsiaTheme="minorHAnsi" w:hAnsi="Roboto" w:cs="Arial"/>
-          <w:lang w:eastAsia="en-US"/>
-        </w:rPr>
         <w:t>Το σύστημα εμφανίζει στον πελάτη κατάλληλο μήνυμα</w:t>
       </w:r>
       <w:r>
@@ -22598,8 +22523,138 @@
           <w:rFonts w:ascii="Roboto" w:eastAsiaTheme="minorHAnsi" w:hAnsi="Roboto" w:cs="Arial"/>
           <w:lang w:eastAsia="en-US"/>
         </w:rPr>
+        <w:t>Το σύστημα εντοπίζει επιτυχώς το πλησιέστερο βενζινάδικο</w:t>
+      </w:r>
+    </w:p>
+    <w:p>
+      <w:pPr>
+        <w:pStyle w:val="NormalWeb"/>
+        <w:numPr>
+          <w:ilvl w:val="0"/>
+          <w:numId w:val="49"/>
+        </w:numPr>
+        <w:spacing w:before="0" w:beforeAutospacing="0" w:after="240" w:afterAutospacing="0"/>
+        <w:textAlignment w:val="baseline"/>
+        <w:rPr>
+          <w:rFonts w:ascii="Roboto" w:eastAsiaTheme="minorHAnsi" w:hAnsi="Roboto" w:cs="Arial"/>
+          <w:lang w:eastAsia="en-US"/>
+        </w:rPr>
+      </w:pPr>
+      <w:r>
+        <w:rPr>
+          <w:rFonts w:ascii="Roboto" w:eastAsiaTheme="minorHAnsi" w:hAnsi="Roboto" w:cs="Arial"/>
+          <w:lang w:eastAsia="en-US"/>
+        </w:rPr>
+        <w:t>Ο πελάτης επιλέγει “Γέμισμα”</w:t>
+      </w:r>
+    </w:p>
+    <w:p>
+      <w:pPr>
+        <w:pStyle w:val="NormalWeb"/>
+        <w:numPr>
+          <w:ilvl w:val="0"/>
+          <w:numId w:val="49"/>
+        </w:numPr>
+        <w:spacing w:before="0" w:beforeAutospacing="0" w:after="240" w:afterAutospacing="0"/>
+        <w:textAlignment w:val="baseline"/>
+        <w:rPr>
+          <w:rFonts w:ascii="Roboto" w:eastAsiaTheme="minorHAnsi" w:hAnsi="Roboto" w:cs="Arial"/>
+          <w:lang w:eastAsia="en-US"/>
+        </w:rPr>
+      </w:pPr>
+      <w:r>
+        <w:rPr>
+          <w:rFonts w:ascii="Roboto" w:eastAsiaTheme="minorHAnsi" w:hAnsi="Roboto" w:cs="Arial"/>
+          <w:lang w:eastAsia="en-US"/>
+        </w:rPr>
+        <w:t xml:space="preserve">Το σύστημα επικοινωνεί με τον </w:t>
+      </w:r>
+      <w:r>
+        <w:rPr>
+          <w:rFonts w:ascii="Roboto" w:eastAsiaTheme="minorHAnsi" w:hAnsi="Roboto" w:cs="Arial"/>
+          <w:lang w:val="en-US" w:eastAsia="en-US"/>
+        </w:rPr>
+        <w:t>tracker</w:t>
+      </w:r>
+      <w:r>
+        <w:rPr>
+          <w:rFonts w:ascii="Roboto" w:eastAsiaTheme="minorHAnsi" w:hAnsi="Roboto" w:cs="Arial"/>
+          <w:lang w:eastAsia="en-US"/>
+        </w:rPr>
+        <w:t xml:space="preserve"> </w:t>
+      </w:r>
+      <w:r>
+        <w:rPr>
+          <w:rFonts w:ascii="Roboto" w:eastAsiaTheme="minorHAnsi" w:hAnsi="Roboto" w:cs="Arial"/>
+          <w:lang w:eastAsia="en-US"/>
+        </w:rPr>
+        <w:t>του οχήματος ώστε να λάβει το αρχικό</w:t>
+      </w:r>
+      <w:r>
+        <w:rPr>
+          <w:rFonts w:ascii="Roboto" w:eastAsiaTheme="minorHAnsi" w:hAnsi="Roboto" w:cs="Arial"/>
+          <w:lang w:eastAsia="en-US"/>
+        </w:rPr>
+        <w:t xml:space="preserve"> του</w:t>
+      </w:r>
+      <w:r>
+        <w:rPr>
+          <w:rFonts w:ascii="Roboto" w:eastAsiaTheme="minorHAnsi" w:hAnsi="Roboto" w:cs="Arial"/>
+          <w:lang w:eastAsia="en-US"/>
+        </w:rPr>
+        <w:t xml:space="preserve"> επίπεδο βενζίνης</w:t>
+      </w:r>
+    </w:p>
+    <w:p>
+      <w:pPr>
+        <w:pStyle w:val="NormalWeb"/>
+        <w:numPr>
+          <w:ilvl w:val="0"/>
+          <w:numId w:val="49"/>
+        </w:numPr>
+        <w:spacing w:before="0" w:beforeAutospacing="0" w:after="240" w:afterAutospacing="0"/>
+        <w:textAlignment w:val="baseline"/>
+        <w:rPr>
+          <w:rFonts w:ascii="Roboto" w:eastAsiaTheme="minorHAnsi" w:hAnsi="Roboto" w:cs="Arial"/>
+          <w:lang w:eastAsia="en-US"/>
+        </w:rPr>
+      </w:pPr>
+      <w:r>
+        <w:rPr>
+          <w:rFonts w:ascii="Roboto" w:eastAsiaTheme="minorHAnsi" w:hAnsi="Roboto" w:cs="Arial"/>
+          <w:lang w:eastAsia="en-US"/>
+        </w:rPr>
+        <w:t xml:space="preserve">Το σύστημα λαμβάνει επιτυχώς τα δεδομένα από τον </w:t>
+      </w:r>
+      <w:r>
+        <w:rPr>
+          <w:rFonts w:ascii="Roboto" w:eastAsiaTheme="minorHAnsi" w:hAnsi="Roboto" w:cs="Arial"/>
+          <w:lang w:val="en-US" w:eastAsia="en-US"/>
+        </w:rPr>
+        <w:t>tracker</w:t>
+      </w:r>
+    </w:p>
+    <w:p>
+      <w:pPr>
+        <w:pStyle w:val="NormalWeb"/>
+        <w:numPr>
+          <w:ilvl w:val="0"/>
+          <w:numId w:val="49"/>
+        </w:numPr>
+        <w:spacing w:before="0" w:beforeAutospacing="0" w:after="240" w:afterAutospacing="0"/>
+        <w:textAlignment w:val="baseline"/>
+        <w:rPr>
+          <w:rFonts w:ascii="Roboto" w:eastAsiaTheme="minorHAnsi" w:hAnsi="Roboto" w:cs="Arial"/>
+          <w:lang w:eastAsia="en-US"/>
+        </w:rPr>
+      </w:pPr>
+      <w:r>
+        <w:rPr>
+          <w:rFonts w:ascii="Roboto" w:eastAsiaTheme="minorHAnsi" w:hAnsi="Roboto" w:cs="Arial"/>
+          <w:lang w:eastAsia="en-US"/>
+        </w:rPr>
         <w:lastRenderedPageBreak/>
-        <w:t>Το σύστημα εντοπίζει επιτυχώς το πλησιέστερο βενζινάδικο</w:t>
+        <w:t>Το σύστημα εμφανίζει ένα παράθυρο που ενημερώνει τον πελάτη ότι ο ανεφοδιασμός είναι σε εξέλιξη</w:t>
       </w:r>
     </w:p>
     <w:p>
@@ -22621,7 +22676,7 @@
           <w:rFonts w:ascii="Roboto" w:eastAsiaTheme="minorHAnsi" w:hAnsi="Roboto" w:cs="Arial"/>
           <w:lang w:eastAsia="en-US"/>
         </w:rPr>
-        <w:t>Ο πελάτης επιλέγει “Γέμισμα”</w:t>
+        <w:t>Ο πελάτης γεμίζει το όχημα και επιλέγει “Ολοκλήρωση”</w:t>
       </w:r>
     </w:p>
     <w:p>
@@ -22664,21 +22719,21 @@
           <w:rFonts w:ascii="Roboto" w:eastAsiaTheme="minorHAnsi" w:hAnsi="Roboto" w:cs="Arial"/>
           <w:lang w:eastAsia="en-US"/>
         </w:rPr>
-        <w:t>του οχήματος ώστε να λάβει το αρχικό</w:t>
-      </w:r>
-      <w:r>
-        <w:rPr>
-          <w:rFonts w:ascii="Roboto" w:eastAsiaTheme="minorHAnsi" w:hAnsi="Roboto" w:cs="Arial"/>
-          <w:lang w:eastAsia="en-US"/>
-        </w:rPr>
-        <w:t xml:space="preserve"> του</w:t>
-      </w:r>
-      <w:r>
-        <w:rPr>
-          <w:rFonts w:ascii="Roboto" w:eastAsiaTheme="minorHAnsi" w:hAnsi="Roboto" w:cs="Arial"/>
-          <w:lang w:eastAsia="en-US"/>
-        </w:rPr>
-        <w:t xml:space="preserve"> επίπεδο βενζίνης</w:t>
+        <w:t xml:space="preserve">του οχήματος ώστε να λάβει το </w:t>
+      </w:r>
+      <w:r>
+        <w:rPr>
+          <w:rFonts w:ascii="Roboto" w:eastAsiaTheme="minorHAnsi" w:hAnsi="Roboto" w:cs="Arial"/>
+          <w:lang w:eastAsia="en-US"/>
+        </w:rPr>
+        <w:t>τελικό</w:t>
+      </w:r>
+      <w:r>
+        <w:rPr>
+          <w:rFonts w:ascii="Roboto" w:eastAsiaTheme="minorHAnsi" w:hAnsi="Roboto" w:cs="Arial"/>
+          <w:lang w:eastAsia="en-US"/>
+        </w:rPr>
+        <w:t xml:space="preserve"> του επίπεδο βενζίνης</w:t>
       </w:r>
     </w:p>
     <w:p>
@@ -22729,7 +22784,21 @@
           <w:rFonts w:ascii="Roboto" w:eastAsiaTheme="minorHAnsi" w:hAnsi="Roboto" w:cs="Arial"/>
           <w:lang w:eastAsia="en-US"/>
         </w:rPr>
-        <w:t>Το σύστημα εμφανίζει ένα παράθυρο που ενημερώνει τον πελάτη ότι ο ανεφοδιασμός είναι σε εξέλιξη</w:t>
+        <w:t>Το σύστημα υπολογίζει τη βενζίνη που έβαλε ο πελάτης</w:t>
+      </w:r>
+      <w:r>
+        <w:rPr>
+          <w:rFonts w:ascii="Roboto" w:eastAsiaTheme="minorHAnsi" w:hAnsi="Roboto" w:cs="Arial"/>
+          <w:lang w:eastAsia="en-US"/>
+        </w:rPr>
+        <w:t xml:space="preserve"> από τα δεδομένα του </w:t>
+      </w:r>
+      <w:r>
+        <w:rPr>
+          <w:rFonts w:ascii="Roboto" w:eastAsiaTheme="minorHAnsi" w:hAnsi="Roboto" w:cs="Arial"/>
+          <w:lang w:val="en-US" w:eastAsia="en-US"/>
+        </w:rPr>
+        <w:t>tracker</w:t>
       </w:r>
     </w:p>
     <w:p>
@@ -22751,7 +22820,28 @@
           <w:rFonts w:ascii="Roboto" w:eastAsiaTheme="minorHAnsi" w:hAnsi="Roboto" w:cs="Arial"/>
           <w:lang w:eastAsia="en-US"/>
         </w:rPr>
-        <w:t>Ο πελάτης γεμίζει το όχημα και επιλέγει “Ολοκλήρωση”</w:t>
+        <w:t xml:space="preserve">Το σύστημα ανακτά την τιμή της βενζίνης στο επιλεγμένο συνεργαζόμενο βενζινάδικο και χρησιμοποιώντας τις πληροφορίες από τον </w:t>
+      </w:r>
+      <w:r>
+        <w:rPr>
+          <w:rFonts w:ascii="Roboto" w:eastAsiaTheme="minorHAnsi" w:hAnsi="Roboto" w:cs="Arial"/>
+          <w:lang w:val="en-US" w:eastAsia="en-US"/>
+        </w:rPr>
+        <w:t>tracker</w:t>
+      </w:r>
+      <w:r>
+        <w:rPr>
+          <w:rFonts w:ascii="Roboto" w:eastAsiaTheme="minorHAnsi" w:hAnsi="Roboto" w:cs="Arial"/>
+          <w:lang w:eastAsia="en-US"/>
+        </w:rPr>
+        <w:t xml:space="preserve"> </w:t>
+      </w:r>
+      <w:r>
+        <w:rPr>
+          <w:rFonts w:ascii="Roboto" w:eastAsiaTheme="minorHAnsi" w:hAnsi="Roboto" w:cs="Arial"/>
+          <w:lang w:eastAsia="en-US"/>
+        </w:rPr>
+        <w:t>υπολογίζει το κόστος της βενζίνης</w:t>
       </w:r>
     </w:p>
     <w:p>
@@ -22773,7 +22863,566 @@
           <w:rFonts w:ascii="Roboto" w:eastAsiaTheme="minorHAnsi" w:hAnsi="Roboto" w:cs="Arial"/>
           <w:lang w:eastAsia="en-US"/>
         </w:rPr>
-        <w:t xml:space="preserve">Το σύστημα επικοινωνεί με τον </w:t>
+        <w:t xml:space="preserve">Το σύστημα προσθέτει στο πορτοφόλι του πελάτη </w:t>
+      </w:r>
+      <w:r>
+        <w:rPr>
+          <w:rFonts w:ascii="Roboto" w:eastAsiaTheme="minorHAnsi" w:hAnsi="Roboto" w:cs="Arial"/>
+          <w:lang w:eastAsia="en-US"/>
+        </w:rPr>
+        <w:t xml:space="preserve">στην εφαρμογή </w:t>
+      </w:r>
+      <w:r>
+        <w:rPr>
+          <w:rFonts w:ascii="Roboto" w:eastAsiaTheme="minorHAnsi" w:hAnsi="Roboto" w:cs="Arial"/>
+          <w:lang w:eastAsia="en-US"/>
+        </w:rPr>
+        <w:t>το κόστος των καυσίμων που υπολόγισε</w:t>
+      </w:r>
+    </w:p>
+    <w:p>
+      <w:pPr>
+        <w:pStyle w:val="NormalWeb"/>
+        <w:numPr>
+          <w:ilvl w:val="0"/>
+          <w:numId w:val="49"/>
+        </w:numPr>
+        <w:spacing w:before="0" w:beforeAutospacing="0" w:after="240" w:afterAutospacing="0"/>
+        <w:textAlignment w:val="baseline"/>
+        <w:rPr>
+          <w:rFonts w:ascii="Roboto" w:eastAsiaTheme="minorHAnsi" w:hAnsi="Roboto" w:cs="Arial"/>
+          <w:lang w:eastAsia="en-US"/>
+        </w:rPr>
+      </w:pPr>
+      <w:r>
+        <w:rPr>
+          <w:rFonts w:ascii="Roboto" w:eastAsiaTheme="minorHAnsi" w:hAnsi="Roboto" w:cs="Arial"/>
+          <w:lang w:eastAsia="en-US"/>
+        </w:rPr>
+        <w:t xml:space="preserve">Το σύστημα προσθέτει στο πορτοφόλι του πελάτη στην </w:t>
+      </w:r>
+      <w:r>
+        <w:rPr>
+          <w:rFonts w:ascii="Roboto" w:eastAsiaTheme="minorHAnsi" w:hAnsi="Roboto" w:cs="Arial"/>
+          <w:lang w:eastAsia="en-US"/>
+        </w:rPr>
+        <w:t>βάση δεδομένων</w:t>
+      </w:r>
+      <w:r>
+        <w:rPr>
+          <w:rFonts w:ascii="Roboto" w:eastAsiaTheme="minorHAnsi" w:hAnsi="Roboto" w:cs="Arial"/>
+          <w:lang w:eastAsia="en-US"/>
+        </w:rPr>
+        <w:t xml:space="preserve"> το κόστος των καυσίμων που υπολόγισε</w:t>
+      </w:r>
+    </w:p>
+    <w:p>
+      <w:pPr>
+        <w:pStyle w:val="NormalWeb"/>
+        <w:numPr>
+          <w:ilvl w:val="0"/>
+          <w:numId w:val="49"/>
+        </w:numPr>
+        <w:spacing w:before="0" w:beforeAutospacing="0" w:after="240" w:afterAutospacing="0"/>
+        <w:textAlignment w:val="baseline"/>
+        <w:rPr>
+          <w:rFonts w:ascii="Roboto" w:eastAsiaTheme="minorHAnsi" w:hAnsi="Roboto" w:cs="Arial"/>
+          <w:lang w:eastAsia="en-US"/>
+        </w:rPr>
+      </w:pPr>
+      <w:r>
+        <w:rPr>
+          <w:rFonts w:ascii="Roboto" w:eastAsiaTheme="minorHAnsi" w:hAnsi="Roboto" w:cs="Arial"/>
+          <w:lang w:eastAsia="en-US"/>
+        </w:rPr>
+        <w:t xml:space="preserve">Το σύστημα </w:t>
+      </w:r>
+      <w:r>
+        <w:rPr>
+          <w:rFonts w:ascii="Roboto" w:eastAsiaTheme="minorHAnsi" w:hAnsi="Roboto" w:cs="Arial"/>
+          <w:lang w:eastAsia="en-US"/>
+        </w:rPr>
+        <w:t>δημιουργεί</w:t>
+      </w:r>
+      <w:r>
+        <w:rPr>
+          <w:rFonts w:ascii="Roboto" w:eastAsiaTheme="minorHAnsi" w:hAnsi="Roboto" w:cs="Arial"/>
+          <w:lang w:eastAsia="en-US"/>
+        </w:rPr>
+        <w:t xml:space="preserve"> κατάλληλο αντικείμενο</w:t>
+      </w:r>
+      <w:r>
+        <w:rPr>
+          <w:rFonts w:ascii="Roboto" w:eastAsiaTheme="minorHAnsi" w:hAnsi="Roboto" w:cs="Arial"/>
+          <w:lang w:eastAsia="en-US"/>
+        </w:rPr>
+        <w:t xml:space="preserve"> που αναπαριστά το γεγονός ανεφοδιασμού του οχήματος</w:t>
+      </w:r>
+    </w:p>
+    <w:p>
+      <w:pPr>
+        <w:pStyle w:val="NormalWeb"/>
+        <w:numPr>
+          <w:ilvl w:val="0"/>
+          <w:numId w:val="49"/>
+        </w:numPr>
+        <w:spacing w:before="0" w:beforeAutospacing="0" w:after="240" w:afterAutospacing="0"/>
+        <w:textAlignment w:val="baseline"/>
+        <w:rPr>
+          <w:rFonts w:ascii="Roboto" w:eastAsiaTheme="minorHAnsi" w:hAnsi="Roboto" w:cs="Arial"/>
+          <w:lang w:eastAsia="en-US"/>
+        </w:rPr>
+      </w:pPr>
+      <w:r>
+        <w:rPr>
+          <w:rFonts w:ascii="Roboto" w:eastAsiaTheme="minorHAnsi" w:hAnsi="Roboto" w:cs="Arial"/>
+          <w:lang w:eastAsia="en-US"/>
+        </w:rPr>
+        <w:t xml:space="preserve">Το σύστημα ελέγχει αν </w:t>
+      </w:r>
+      <w:r>
+        <w:rPr>
+          <w:rFonts w:ascii="Roboto" w:eastAsiaTheme="minorHAnsi" w:hAnsi="Roboto" w:cs="Arial"/>
+          <w:lang w:eastAsia="en-US"/>
+        </w:rPr>
+        <w:t>η</w:t>
+      </w:r>
+      <w:r>
+        <w:rPr>
+          <w:rFonts w:ascii="Roboto" w:eastAsiaTheme="minorHAnsi" w:hAnsi="Roboto" w:cs="Arial"/>
+          <w:lang w:eastAsia="en-US"/>
+        </w:rPr>
+        <w:t xml:space="preserve"> βενζίνη που έβαλε ο πελάτης </w:t>
+      </w:r>
+      <w:r>
+        <w:rPr>
+          <w:rFonts w:ascii="Roboto" w:eastAsiaTheme="minorHAnsi" w:hAnsi="Roboto" w:cs="Arial"/>
+          <w:lang w:eastAsia="en-US"/>
+        </w:rPr>
+        <w:t>είναι πάνω από</w:t>
+      </w:r>
+      <w:r>
+        <w:rPr>
+          <w:rFonts w:ascii="Roboto" w:eastAsiaTheme="minorHAnsi" w:hAnsi="Roboto" w:cs="Arial"/>
+          <w:lang w:eastAsia="en-US"/>
+        </w:rPr>
+        <w:t xml:space="preserve"> κάποιο κατώφλι</w:t>
+      </w:r>
+    </w:p>
+    <w:p>
+      <w:pPr>
+        <w:pStyle w:val="NormalWeb"/>
+        <w:numPr>
+          <w:ilvl w:val="0"/>
+          <w:numId w:val="49"/>
+        </w:numPr>
+        <w:spacing w:before="0" w:beforeAutospacing="0" w:after="240" w:afterAutospacing="0"/>
+        <w:textAlignment w:val="baseline"/>
+        <w:rPr>
+          <w:rFonts w:ascii="Roboto" w:eastAsiaTheme="minorHAnsi" w:hAnsi="Roboto" w:cs="Arial"/>
+          <w:lang w:eastAsia="en-US"/>
+        </w:rPr>
+      </w:pPr>
+      <w:r>
+        <w:rPr>
+          <w:rFonts w:ascii="Roboto" w:eastAsiaTheme="minorHAnsi" w:hAnsi="Roboto" w:cs="Arial"/>
+          <w:lang w:eastAsia="en-US"/>
+        </w:rPr>
+        <w:t xml:space="preserve">Το σύστημα διαπιστώνει ότι </w:t>
+      </w:r>
+      <w:r>
+        <w:rPr>
+          <w:rFonts w:ascii="Roboto" w:eastAsiaTheme="minorHAnsi" w:hAnsi="Roboto" w:cs="Arial"/>
+          <w:lang w:eastAsia="en-US"/>
+        </w:rPr>
+        <w:t>η βενζίνη είναι πάνω από το κατώφλι</w:t>
+      </w:r>
+    </w:p>
+    <w:p>
+      <w:pPr>
+        <w:pStyle w:val="NormalWeb"/>
+        <w:numPr>
+          <w:ilvl w:val="0"/>
+          <w:numId w:val="49"/>
+        </w:numPr>
+        <w:spacing w:before="0" w:beforeAutospacing="0" w:after="240" w:afterAutospacing="0"/>
+        <w:textAlignment w:val="baseline"/>
+        <w:rPr>
+          <w:rFonts w:ascii="Roboto" w:eastAsiaTheme="minorHAnsi" w:hAnsi="Roboto" w:cs="Arial"/>
+          <w:lang w:eastAsia="en-US"/>
+        </w:rPr>
+      </w:pPr>
+      <w:r>
+        <w:rPr>
+          <w:rFonts w:ascii="Roboto" w:eastAsiaTheme="minorHAnsi" w:hAnsi="Roboto" w:cs="Arial"/>
+          <w:lang w:eastAsia="en-US"/>
+        </w:rPr>
+        <w:t>Το σύστημα υπολογίζει</w:t>
+      </w:r>
+      <w:r>
+        <w:rPr>
+          <w:rFonts w:ascii="Roboto" w:eastAsiaTheme="minorHAnsi" w:hAnsi="Roboto" w:cs="Arial"/>
+          <w:color w:val="FF0000"/>
+          <w:lang w:eastAsia="en-US"/>
+        </w:rPr>
+        <w:t xml:space="preserve"> </w:t>
+      </w:r>
+      <w:r>
+        <w:rPr>
+          <w:rFonts w:ascii="Roboto" w:eastAsiaTheme="minorHAnsi" w:hAnsi="Roboto" w:cs="Arial"/>
+          <w:lang w:eastAsia="en-US"/>
+        </w:rPr>
+        <w:t xml:space="preserve">από τις πληροφορίες του </w:t>
+      </w:r>
+      <w:r>
+        <w:rPr>
+          <w:rFonts w:ascii="Roboto" w:eastAsiaTheme="minorHAnsi" w:hAnsi="Roboto" w:cs="Arial"/>
+          <w:lang w:eastAsia="en-US"/>
+        </w:rPr>
+        <w:t>αντικειμένου ανεφοδιασμού</w:t>
+      </w:r>
+      <w:r>
+        <w:rPr>
+          <w:rFonts w:ascii="Roboto" w:eastAsiaTheme="minorHAnsi" w:hAnsi="Roboto" w:cs="Arial"/>
+          <w:lang w:eastAsia="en-US"/>
+        </w:rPr>
+        <w:t xml:space="preserve"> </w:t>
+      </w:r>
+      <w:r>
+        <w:rPr>
+          <w:rFonts w:ascii="Roboto" w:eastAsiaTheme="minorHAnsi" w:hAnsi="Roboto" w:cs="Arial"/>
+          <w:lang w:eastAsia="en-US"/>
+        </w:rPr>
+        <w:t xml:space="preserve">τους πόντους που κερδίζει ο πελάτης </w:t>
+      </w:r>
+      <w:r>
+        <w:rPr>
+          <w:rFonts w:ascii="Roboto" w:eastAsiaTheme="minorHAnsi" w:hAnsi="Roboto" w:cs="Arial"/>
+          <w:lang w:eastAsia="en-US"/>
+        </w:rPr>
+        <w:t xml:space="preserve">από τον ανεφοδιασμό του οχήματος </w:t>
+      </w:r>
+    </w:p>
+    <w:p>
+      <w:pPr>
+        <w:pStyle w:val="NormalWeb"/>
+        <w:numPr>
+          <w:ilvl w:val="0"/>
+          <w:numId w:val="49"/>
+        </w:numPr>
+        <w:spacing w:before="0" w:beforeAutospacing="0" w:after="240" w:afterAutospacing="0"/>
+        <w:textAlignment w:val="baseline"/>
+        <w:rPr>
+          <w:rFonts w:ascii="Roboto" w:eastAsiaTheme="minorHAnsi" w:hAnsi="Roboto" w:cs="Arial"/>
+          <w:lang w:eastAsia="en-US"/>
+        </w:rPr>
+      </w:pPr>
+      <w:r>
+        <w:rPr>
+          <w:rFonts w:ascii="Roboto" w:eastAsiaTheme="minorHAnsi" w:hAnsi="Roboto" w:cs="Arial"/>
+          <w:lang w:eastAsia="en-US"/>
+        </w:rPr>
+        <w:t xml:space="preserve">Το σύστημα προσθέτει τους πόντους από </w:t>
+      </w:r>
+      <w:r>
+        <w:rPr>
+          <w:rFonts w:ascii="Roboto" w:eastAsiaTheme="minorHAnsi" w:hAnsi="Roboto" w:cs="Arial"/>
+          <w:lang w:eastAsia="en-US"/>
+        </w:rPr>
+        <w:t>τον ανεφοδιασμό</w:t>
+      </w:r>
+      <w:r>
+        <w:rPr>
+          <w:rFonts w:ascii="Roboto" w:eastAsiaTheme="minorHAnsi" w:hAnsi="Roboto" w:cs="Arial"/>
+          <w:lang w:eastAsia="en-US"/>
+        </w:rPr>
+        <w:t xml:space="preserve"> στους συσσωρευμένους πόντους του</w:t>
+      </w:r>
+      <w:r>
+        <w:rPr>
+          <w:rFonts w:ascii="Roboto" w:eastAsiaTheme="minorHAnsi" w:hAnsi="Roboto" w:cs="Arial"/>
+          <w:lang w:eastAsia="en-US"/>
+        </w:rPr>
+        <w:t xml:space="preserve"> πελάτη</w:t>
+      </w:r>
+      <w:r>
+        <w:rPr>
+          <w:rFonts w:ascii="Roboto" w:eastAsiaTheme="minorHAnsi" w:hAnsi="Roboto" w:cs="Arial"/>
+          <w:lang w:eastAsia="en-US"/>
+        </w:rPr>
+        <w:t xml:space="preserve"> για την τρέχουσα μετακίνηση</w:t>
+      </w:r>
+    </w:p>
+    <w:p>
+      <w:pPr>
+        <w:spacing w:line="360" w:lineRule="auto"/>
+        <w:rPr>
+          <w:rFonts w:ascii="Roboto" w:eastAsiaTheme="majorEastAsia" w:hAnsi="Roboto" w:cs="Arial"/>
+          <w:b/>
+          <w:bCs/>
+          <w:sz w:val="24"/>
+          <w:szCs w:val="24"/>
+        </w:rPr>
+      </w:pPr>
+      <w:r>
+        <w:rPr>
+          <w:rFonts w:ascii="Roboto" w:eastAsiaTheme="majorEastAsia" w:hAnsi="Roboto" w:cs="Arial"/>
+          <w:b/>
+          <w:bCs/>
+          <w:sz w:val="24"/>
+          <w:szCs w:val="24"/>
+        </w:rPr>
+        <w:t xml:space="preserve">Εναλλακτική Ροή 1 – </w:t>
+      </w:r>
+      <w:r>
+        <w:rPr>
+          <w:rFonts w:ascii="Roboto" w:eastAsiaTheme="majorEastAsia" w:hAnsi="Roboto" w:cs="Arial"/>
+          <w:b/>
+          <w:bCs/>
+          <w:sz w:val="24"/>
+          <w:szCs w:val="24"/>
+        </w:rPr>
+        <w:t>Το όχημα δε δέχεται καύσιμα</w:t>
+      </w:r>
+      <w:r>
+        <w:rPr>
+          <w:rFonts w:ascii="Roboto" w:eastAsiaTheme="majorEastAsia" w:hAnsi="Roboto" w:cs="Arial"/>
+          <w:b/>
+          <w:bCs/>
+          <w:sz w:val="24"/>
+          <w:szCs w:val="24"/>
+        </w:rPr>
+        <w:t xml:space="preserve"> (Βήμα </w:t>
+      </w:r>
+      <w:r>
+        <w:rPr>
+          <w:rFonts w:ascii="Roboto" w:eastAsiaTheme="majorEastAsia" w:hAnsi="Roboto" w:cs="Arial"/>
+          <w:b/>
+          <w:bCs/>
+          <w:sz w:val="24"/>
+          <w:szCs w:val="24"/>
+        </w:rPr>
+        <w:t>3</w:t>
+      </w:r>
+      <w:r>
+        <w:rPr>
+          <w:rFonts w:ascii="Roboto" w:eastAsiaTheme="majorEastAsia" w:hAnsi="Roboto" w:cs="Arial"/>
+          <w:b/>
+          <w:bCs/>
+          <w:sz w:val="24"/>
+          <w:szCs w:val="24"/>
+        </w:rPr>
+        <w:t>):</w:t>
+      </w:r>
+    </w:p>
+    <w:p>
+      <w:pPr>
+        <w:pStyle w:val="NormalWeb"/>
+        <w:numPr>
+          <w:ilvl w:val="0"/>
+          <w:numId w:val="50"/>
+        </w:numPr>
+        <w:spacing w:before="0" w:beforeAutospacing="0" w:after="240" w:afterAutospacing="0"/>
+        <w:textAlignment w:val="baseline"/>
+        <w:rPr>
+          <w:rFonts w:ascii="Roboto" w:eastAsiaTheme="minorHAnsi" w:hAnsi="Roboto" w:cs="Arial"/>
+          <w:lang w:eastAsia="en-US"/>
+        </w:rPr>
+      </w:pPr>
+      <w:r>
+        <w:rPr>
+          <w:rFonts w:ascii="Roboto" w:eastAsiaTheme="minorHAnsi" w:hAnsi="Roboto" w:cs="Arial"/>
+          <w:lang w:eastAsia="en-US"/>
+        </w:rPr>
+        <w:t>Το σύστημα</w:t>
+      </w:r>
+      <w:r>
+        <w:rPr>
+          <w:rFonts w:ascii="Roboto" w:eastAsiaTheme="minorHAnsi" w:hAnsi="Roboto" w:cs="Arial"/>
+          <w:lang w:eastAsia="en-US"/>
+        </w:rPr>
+        <w:t xml:space="preserve"> </w:t>
+      </w:r>
+      <w:r>
+        <w:rPr>
+          <w:rFonts w:ascii="Roboto" w:eastAsiaTheme="minorHAnsi" w:hAnsi="Roboto" w:cs="Arial"/>
+          <w:lang w:eastAsia="en-US"/>
+        </w:rPr>
+        <w:t>διαπιστώνει</w:t>
+      </w:r>
+      <w:r>
+        <w:rPr>
+          <w:rFonts w:ascii="Roboto" w:eastAsiaTheme="minorHAnsi" w:hAnsi="Roboto" w:cs="Arial"/>
+          <w:lang w:eastAsia="en-US"/>
+        </w:rPr>
+        <w:t xml:space="preserve"> ότι το συγκεκριμένο όχημα δε δέχεται καύσιμα</w:t>
+      </w:r>
+    </w:p>
+    <w:p>
+      <w:pPr>
+        <w:pStyle w:val="NormalWeb"/>
+        <w:numPr>
+          <w:ilvl w:val="0"/>
+          <w:numId w:val="50"/>
+        </w:numPr>
+        <w:spacing w:before="0" w:beforeAutospacing="0" w:after="240" w:afterAutospacing="0"/>
+        <w:textAlignment w:val="baseline"/>
+        <w:rPr>
+          <w:rFonts w:ascii="Roboto" w:eastAsiaTheme="minorHAnsi" w:hAnsi="Roboto" w:cs="Arial"/>
+          <w:lang w:eastAsia="en-US"/>
+        </w:rPr>
+      </w:pPr>
+      <w:r>
+        <w:rPr>
+          <w:rFonts w:ascii="Roboto" w:eastAsiaTheme="minorHAnsi" w:hAnsi="Roboto" w:cs="Arial"/>
+          <w:lang w:eastAsia="en-US"/>
+        </w:rPr>
+        <w:t>Το σύστημα κρύβει από τον πελάτη τις τοποθεσίες των βενζινάδικων και την επιλογή για ανεφοδιασμό</w:t>
+      </w:r>
+    </w:p>
+    <w:p>
+      <w:pPr>
+        <w:spacing w:line="360" w:lineRule="auto"/>
+        <w:rPr>
+          <w:rFonts w:ascii="Roboto" w:eastAsiaTheme="majorEastAsia" w:hAnsi="Roboto" w:cs="Arial"/>
+          <w:b/>
+          <w:bCs/>
+          <w:sz w:val="24"/>
+          <w:szCs w:val="24"/>
+        </w:rPr>
+      </w:pPr>
+      <w:r>
+        <w:rPr>
+          <w:rFonts w:ascii="Roboto" w:eastAsiaTheme="majorEastAsia" w:hAnsi="Roboto" w:cs="Arial"/>
+          <w:b/>
+          <w:bCs/>
+          <w:sz w:val="24"/>
+          <w:szCs w:val="24"/>
+        </w:rPr>
+        <w:t xml:space="preserve">Εναλλακτική Ροή </w:t>
+      </w:r>
+      <w:r>
+        <w:rPr>
+          <w:rFonts w:ascii="Roboto" w:eastAsiaTheme="majorEastAsia" w:hAnsi="Roboto" w:cs="Arial"/>
+          <w:b/>
+          <w:bCs/>
+          <w:sz w:val="24"/>
+          <w:szCs w:val="24"/>
+        </w:rPr>
+        <w:t>2</w:t>
+      </w:r>
+      <w:r>
+        <w:rPr>
+          <w:rFonts w:ascii="Roboto" w:eastAsiaTheme="majorEastAsia" w:hAnsi="Roboto" w:cs="Arial"/>
+          <w:b/>
+          <w:bCs/>
+          <w:sz w:val="24"/>
+          <w:szCs w:val="24"/>
+        </w:rPr>
+        <w:t xml:space="preserve"> – </w:t>
+      </w:r>
+      <w:r>
+        <w:rPr>
+          <w:rFonts w:ascii="Roboto" w:eastAsiaTheme="majorEastAsia" w:hAnsi="Roboto" w:cs="Arial"/>
+          <w:b/>
+          <w:bCs/>
+          <w:sz w:val="24"/>
+          <w:szCs w:val="24"/>
+        </w:rPr>
+        <w:t xml:space="preserve">Αδυναμία εύρεσης τοποθεσίας </w:t>
+      </w:r>
+      <w:r>
+        <w:rPr>
+          <w:rFonts w:ascii="Roboto" w:eastAsiaTheme="majorEastAsia" w:hAnsi="Roboto" w:cs="Arial"/>
+          <w:b/>
+          <w:bCs/>
+          <w:sz w:val="24"/>
+          <w:szCs w:val="24"/>
+        </w:rPr>
+        <w:t>οχήματος</w:t>
+      </w:r>
+      <w:r>
+        <w:rPr>
+          <w:rFonts w:ascii="Roboto" w:eastAsiaTheme="majorEastAsia" w:hAnsi="Roboto" w:cs="Arial"/>
+          <w:b/>
+          <w:bCs/>
+          <w:sz w:val="24"/>
+          <w:szCs w:val="24"/>
+        </w:rPr>
+        <w:t xml:space="preserve"> </w:t>
+      </w:r>
+      <w:r>
+        <w:rPr>
+          <w:rFonts w:ascii="Roboto" w:eastAsiaTheme="majorEastAsia" w:hAnsi="Roboto" w:cs="Arial"/>
+          <w:b/>
+          <w:bCs/>
+          <w:sz w:val="24"/>
+          <w:szCs w:val="24"/>
+        </w:rPr>
+        <w:t xml:space="preserve">(Βήμα </w:t>
+      </w:r>
+      <w:r>
+        <w:rPr>
+          <w:rFonts w:ascii="Roboto" w:eastAsiaTheme="majorEastAsia" w:hAnsi="Roboto" w:cs="Arial"/>
+          <w:b/>
+          <w:bCs/>
+          <w:sz w:val="24"/>
+          <w:szCs w:val="24"/>
+        </w:rPr>
+        <w:t>7</w:t>
+      </w:r>
+      <w:r>
+        <w:rPr>
+          <w:rFonts w:ascii="Roboto" w:eastAsiaTheme="majorEastAsia" w:hAnsi="Roboto" w:cs="Arial"/>
+          <w:b/>
+          <w:bCs/>
+          <w:sz w:val="24"/>
+          <w:szCs w:val="24"/>
+        </w:rPr>
+        <w:t>):</w:t>
+      </w:r>
+    </w:p>
+    <w:p>
+      <w:pPr>
+        <w:pStyle w:val="NormalWeb"/>
+        <w:numPr>
+          <w:ilvl w:val="0"/>
+          <w:numId w:val="68"/>
+        </w:numPr>
+        <w:spacing w:before="0" w:beforeAutospacing="0" w:after="240" w:afterAutospacing="0"/>
+        <w:textAlignment w:val="baseline"/>
+        <w:rPr>
+          <w:rFonts w:ascii="Roboto" w:eastAsiaTheme="minorHAnsi" w:hAnsi="Roboto" w:cs="Arial"/>
+          <w:lang w:eastAsia="en-US"/>
+        </w:rPr>
+      </w:pPr>
+      <w:r>
+        <w:rPr>
+          <w:rFonts w:ascii="Roboto" w:eastAsiaTheme="minorHAnsi" w:hAnsi="Roboto" w:cs="Arial"/>
+          <w:lang w:eastAsia="en-US"/>
+        </w:rPr>
+        <w:t xml:space="preserve">Το σύστημα δεν μπόρεσε να ανακτήσει την τοποθεσία του </w:t>
+      </w:r>
+      <w:r>
+        <w:rPr>
+          <w:rFonts w:ascii="Roboto" w:eastAsiaTheme="minorHAnsi" w:hAnsi="Roboto" w:cs="Arial"/>
+          <w:lang w:eastAsia="en-US"/>
+        </w:rPr>
+        <w:t>οχήματος</w:t>
+      </w:r>
+      <w:r>
+        <w:rPr>
+          <w:rFonts w:ascii="Roboto" w:eastAsiaTheme="minorHAnsi" w:hAnsi="Roboto" w:cs="Arial"/>
+          <w:lang w:eastAsia="en-US"/>
+        </w:rPr>
+        <w:t xml:space="preserve"> μέσω </w:t>
+      </w:r>
+      <w:r>
+        <w:rPr>
+          <w:rFonts w:ascii="Roboto" w:eastAsiaTheme="minorHAnsi" w:hAnsi="Roboto" w:cs="Arial"/>
+          <w:lang w:eastAsia="en-US"/>
+        </w:rPr>
+        <w:t xml:space="preserve">του </w:t>
       </w:r>
       <w:r>
         <w:rPr>
@@ -22782,6 +23431,392 @@
         </w:rPr>
         <w:t>tracker</w:t>
       </w:r>
+    </w:p>
+    <w:p>
+      <w:pPr>
+        <w:pStyle w:val="NormalWeb"/>
+        <w:numPr>
+          <w:ilvl w:val="0"/>
+          <w:numId w:val="68"/>
+        </w:numPr>
+        <w:spacing w:before="0" w:beforeAutospacing="0" w:after="240" w:afterAutospacing="0"/>
+        <w:textAlignment w:val="baseline"/>
+        <w:rPr>
+          <w:rFonts w:ascii="Roboto" w:eastAsiaTheme="minorHAnsi" w:hAnsi="Roboto" w:cs="Arial"/>
+          <w:lang w:eastAsia="en-US"/>
+        </w:rPr>
+      </w:pPr>
+      <w:r>
+        <w:rPr>
+          <w:rFonts w:ascii="Roboto" w:eastAsiaTheme="minorHAnsi" w:hAnsi="Roboto" w:cs="Arial"/>
+          <w:lang w:eastAsia="en-US"/>
+        </w:rPr>
+        <w:lastRenderedPageBreak/>
+        <w:t>Το σύστημα εμφανίζει στον πελάτη κατάλληλο μήνυμα σφάλματος</w:t>
+      </w:r>
+    </w:p>
+    <w:p>
+      <w:pPr>
+        <w:pStyle w:val="NormalWeb"/>
+        <w:numPr>
+          <w:ilvl w:val="0"/>
+          <w:numId w:val="68"/>
+        </w:numPr>
+        <w:spacing w:before="0" w:beforeAutospacing="0" w:after="240" w:afterAutospacing="0"/>
+        <w:textAlignment w:val="baseline"/>
+        <w:rPr>
+          <w:rFonts w:ascii="Roboto" w:eastAsiaTheme="minorHAnsi" w:hAnsi="Roboto" w:cs="Arial"/>
+          <w:lang w:eastAsia="en-US"/>
+        </w:rPr>
+      </w:pPr>
+      <w:r>
+        <w:rPr>
+          <w:rFonts w:ascii="Roboto" w:eastAsiaTheme="minorHAnsi" w:hAnsi="Roboto" w:cs="Arial"/>
+          <w:lang w:eastAsia="en-US"/>
+        </w:rPr>
+        <w:t xml:space="preserve">Το σύστημα απενεργοποιεί από τον πελάτη την επιλογή </w:t>
+      </w:r>
+      <w:r>
+        <w:rPr>
+          <w:rFonts w:ascii="Roboto" w:eastAsiaTheme="minorHAnsi" w:hAnsi="Roboto" w:cs="Arial"/>
+          <w:lang w:eastAsia="en-US"/>
+        </w:rPr>
+        <w:t>“</w:t>
+      </w:r>
+      <w:r>
+        <w:rPr>
+          <w:rFonts w:ascii="Roboto" w:eastAsiaTheme="minorHAnsi" w:hAnsi="Roboto" w:cs="Arial"/>
+          <w:lang w:eastAsia="en-US"/>
+        </w:rPr>
+        <w:t>Γέμισμα</w:t>
+      </w:r>
+      <w:r>
+        <w:rPr>
+          <w:rFonts w:ascii="Roboto" w:eastAsiaTheme="minorHAnsi" w:hAnsi="Roboto" w:cs="Arial"/>
+          <w:lang w:eastAsia="en-US"/>
+        </w:rPr>
+        <w:t>”</w:t>
+      </w:r>
+    </w:p>
+    <w:p>
+      <w:pPr>
+        <w:spacing w:line="360" w:lineRule="auto"/>
+        <w:rPr>
+          <w:rFonts w:ascii="Roboto" w:eastAsiaTheme="majorEastAsia" w:hAnsi="Roboto" w:cs="Arial"/>
+          <w:b/>
+          <w:bCs/>
+          <w:sz w:val="24"/>
+          <w:szCs w:val="24"/>
+        </w:rPr>
+      </w:pPr>
+      <w:r>
+        <w:rPr>
+          <w:rFonts w:ascii="Roboto" w:eastAsiaTheme="majorEastAsia" w:hAnsi="Roboto" w:cs="Arial"/>
+          <w:b/>
+          <w:bCs/>
+          <w:sz w:val="24"/>
+          <w:szCs w:val="24"/>
+        </w:rPr>
+        <w:t xml:space="preserve">Εναλλακτική Ροή </w:t>
+      </w:r>
+      <w:r>
+        <w:rPr>
+          <w:rFonts w:ascii="Roboto" w:eastAsiaTheme="majorEastAsia" w:hAnsi="Roboto" w:cs="Arial"/>
+          <w:b/>
+          <w:bCs/>
+          <w:sz w:val="24"/>
+          <w:szCs w:val="24"/>
+        </w:rPr>
+        <w:t>3</w:t>
+      </w:r>
+      <w:r>
+        <w:rPr>
+          <w:rFonts w:ascii="Roboto" w:eastAsiaTheme="majorEastAsia" w:hAnsi="Roboto" w:cs="Arial"/>
+          <w:b/>
+          <w:bCs/>
+          <w:sz w:val="24"/>
+          <w:szCs w:val="24"/>
+        </w:rPr>
+        <w:t xml:space="preserve"> – Αδυναμία εύρεσης </w:t>
+      </w:r>
+      <w:r>
+        <w:rPr>
+          <w:rFonts w:ascii="Roboto" w:eastAsiaTheme="majorEastAsia" w:hAnsi="Roboto" w:cs="Arial"/>
+          <w:b/>
+          <w:bCs/>
+          <w:sz w:val="24"/>
+          <w:szCs w:val="24"/>
+        </w:rPr>
+        <w:t>βενζινάδι</w:t>
+      </w:r>
+      <w:r>
+        <w:rPr>
+          <w:rFonts w:ascii="Roboto" w:eastAsiaTheme="majorEastAsia" w:hAnsi="Roboto" w:cs="Arial"/>
+          <w:b/>
+          <w:bCs/>
+          <w:sz w:val="24"/>
+          <w:szCs w:val="24"/>
+        </w:rPr>
+        <w:t>κου</w:t>
+      </w:r>
+      <w:r>
+        <w:rPr>
+          <w:rFonts w:ascii="Roboto" w:eastAsiaTheme="majorEastAsia" w:hAnsi="Roboto" w:cs="Arial"/>
+          <w:b/>
+          <w:bCs/>
+          <w:sz w:val="24"/>
+          <w:szCs w:val="24"/>
+        </w:rPr>
+        <w:t xml:space="preserve"> (Βήμα </w:t>
+      </w:r>
+      <w:r>
+        <w:rPr>
+          <w:rFonts w:ascii="Roboto" w:eastAsiaTheme="majorEastAsia" w:hAnsi="Roboto" w:cs="Arial"/>
+          <w:b/>
+          <w:bCs/>
+          <w:sz w:val="24"/>
+          <w:szCs w:val="24"/>
+        </w:rPr>
+        <w:t>9</w:t>
+      </w:r>
+      <w:r>
+        <w:rPr>
+          <w:rFonts w:ascii="Roboto" w:eastAsiaTheme="majorEastAsia" w:hAnsi="Roboto" w:cs="Arial"/>
+          <w:b/>
+          <w:bCs/>
+          <w:sz w:val="24"/>
+          <w:szCs w:val="24"/>
+        </w:rPr>
+        <w:t>):</w:t>
+      </w:r>
+    </w:p>
+    <w:p>
+      <w:pPr>
+        <w:pStyle w:val="NormalWeb"/>
+        <w:numPr>
+          <w:ilvl w:val="0"/>
+          <w:numId w:val="51"/>
+        </w:numPr>
+        <w:spacing w:before="0" w:beforeAutospacing="0" w:after="240" w:afterAutospacing="0"/>
+        <w:textAlignment w:val="baseline"/>
+        <w:rPr>
+          <w:rFonts w:ascii="Roboto" w:eastAsiaTheme="minorHAnsi" w:hAnsi="Roboto" w:cs="Arial"/>
+          <w:lang w:eastAsia="en-US"/>
+        </w:rPr>
+      </w:pPr>
+      <w:r>
+        <w:rPr>
+          <w:rFonts w:ascii="Roboto" w:eastAsiaTheme="minorHAnsi" w:hAnsi="Roboto" w:cs="Arial"/>
+          <w:lang w:eastAsia="en-US"/>
+        </w:rPr>
+        <w:t>Το σύστημα</w:t>
+      </w:r>
+      <w:r>
+        <w:rPr>
+          <w:rFonts w:ascii="Roboto" w:eastAsiaTheme="minorHAnsi" w:hAnsi="Roboto" w:cs="Arial"/>
+          <w:lang w:eastAsia="en-US"/>
+        </w:rPr>
+        <w:t xml:space="preserve"> δεν μπόρεσε να εντοπίσει κάποιο βενζινάδικο εντός της μικρής ακτίνας</w:t>
+      </w:r>
+    </w:p>
+    <w:p>
+      <w:pPr>
+        <w:pStyle w:val="NormalWeb"/>
+        <w:numPr>
+          <w:ilvl w:val="0"/>
+          <w:numId w:val="51"/>
+        </w:numPr>
+        <w:spacing w:before="0" w:beforeAutospacing="0" w:after="240" w:afterAutospacing="0"/>
+        <w:textAlignment w:val="baseline"/>
+        <w:rPr>
+          <w:rFonts w:ascii="Roboto" w:eastAsiaTheme="minorHAnsi" w:hAnsi="Roboto" w:cs="Arial"/>
+          <w:lang w:eastAsia="en-US"/>
+        </w:rPr>
+      </w:pPr>
+      <w:r>
+        <w:rPr>
+          <w:rFonts w:ascii="Roboto" w:eastAsiaTheme="minorHAnsi" w:hAnsi="Roboto" w:cs="Arial"/>
+          <w:lang w:eastAsia="en-US"/>
+        </w:rPr>
+        <w:t xml:space="preserve">Το σύστημα απενεργοποιεί από τον πελάτη την επιλογή </w:t>
+      </w:r>
+      <w:r>
+        <w:rPr>
+          <w:rFonts w:ascii="Roboto" w:eastAsiaTheme="minorHAnsi" w:hAnsi="Roboto" w:cs="Arial"/>
+          <w:lang w:eastAsia="en-US"/>
+        </w:rPr>
+        <w:t>“</w:t>
+      </w:r>
+      <w:r>
+        <w:rPr>
+          <w:rFonts w:ascii="Roboto" w:eastAsiaTheme="minorHAnsi" w:hAnsi="Roboto" w:cs="Arial"/>
+          <w:lang w:eastAsia="en-US"/>
+        </w:rPr>
+        <w:t>Γέμισμα</w:t>
+      </w:r>
+      <w:r>
+        <w:rPr>
+          <w:rFonts w:ascii="Roboto" w:eastAsiaTheme="minorHAnsi" w:hAnsi="Roboto" w:cs="Arial"/>
+          <w:lang w:eastAsia="en-US"/>
+        </w:rPr>
+        <w:t>”</w:t>
+      </w:r>
+    </w:p>
+    <w:p>
+      <w:pPr>
+        <w:spacing w:line="360" w:lineRule="auto"/>
+        <w:rPr>
+          <w:rFonts w:ascii="Roboto" w:eastAsiaTheme="majorEastAsia" w:hAnsi="Roboto" w:cs="Arial"/>
+          <w:b/>
+          <w:bCs/>
+          <w:sz w:val="24"/>
+          <w:szCs w:val="24"/>
+        </w:rPr>
+      </w:pPr>
+      <w:r>
+        <w:rPr>
+          <w:rFonts w:ascii="Roboto" w:eastAsiaTheme="majorEastAsia" w:hAnsi="Roboto" w:cs="Arial"/>
+          <w:b/>
+          <w:bCs/>
+          <w:sz w:val="24"/>
+          <w:szCs w:val="24"/>
+        </w:rPr>
+        <w:t xml:space="preserve">Εναλλακτική Ροή </w:t>
+      </w:r>
+      <w:r>
+        <w:rPr>
+          <w:rFonts w:ascii="Roboto" w:eastAsiaTheme="majorEastAsia" w:hAnsi="Roboto" w:cs="Arial"/>
+          <w:b/>
+          <w:bCs/>
+          <w:sz w:val="24"/>
+          <w:szCs w:val="24"/>
+        </w:rPr>
+        <w:t>4</w:t>
+      </w:r>
+      <w:r>
+        <w:rPr>
+          <w:rFonts w:ascii="Roboto" w:eastAsiaTheme="majorEastAsia" w:hAnsi="Roboto" w:cs="Arial"/>
+          <w:b/>
+          <w:bCs/>
+          <w:sz w:val="24"/>
+          <w:szCs w:val="24"/>
+        </w:rPr>
+        <w:t xml:space="preserve"> – Αδυναμία </w:t>
+      </w:r>
+      <w:r>
+        <w:rPr>
+          <w:rFonts w:ascii="Roboto" w:eastAsiaTheme="majorEastAsia" w:hAnsi="Roboto" w:cs="Arial"/>
+          <w:b/>
+          <w:bCs/>
+          <w:sz w:val="24"/>
+          <w:szCs w:val="24"/>
+        </w:rPr>
+        <w:t xml:space="preserve">αρχικής </w:t>
+      </w:r>
+      <w:r>
+        <w:rPr>
+          <w:rFonts w:ascii="Roboto" w:eastAsiaTheme="majorEastAsia" w:hAnsi="Roboto" w:cs="Arial"/>
+          <w:b/>
+          <w:bCs/>
+          <w:sz w:val="24"/>
+          <w:szCs w:val="24"/>
+        </w:rPr>
+        <w:t xml:space="preserve">επικοινωνίας με </w:t>
+      </w:r>
+      <w:r>
+        <w:rPr>
+          <w:rFonts w:ascii="Roboto" w:eastAsiaTheme="majorEastAsia" w:hAnsi="Roboto" w:cs="Arial"/>
+          <w:b/>
+          <w:bCs/>
+          <w:sz w:val="24"/>
+          <w:szCs w:val="24"/>
+          <w:lang w:val="en-US"/>
+        </w:rPr>
+        <w:t>tracker</w:t>
+      </w:r>
+      <w:r>
+        <w:rPr>
+          <w:rFonts w:ascii="Roboto" w:eastAsiaTheme="majorEastAsia" w:hAnsi="Roboto" w:cs="Arial"/>
+          <w:b/>
+          <w:bCs/>
+          <w:sz w:val="24"/>
+          <w:szCs w:val="24"/>
+        </w:rPr>
+        <w:t xml:space="preserve"> (Βήμα </w:t>
+      </w:r>
+      <w:r>
+        <w:rPr>
+          <w:rFonts w:ascii="Roboto" w:eastAsiaTheme="majorEastAsia" w:hAnsi="Roboto" w:cs="Arial"/>
+          <w:b/>
+          <w:bCs/>
+          <w:sz w:val="24"/>
+          <w:szCs w:val="24"/>
+        </w:rPr>
+        <w:t>1</w:t>
+      </w:r>
+      <w:r>
+        <w:rPr>
+          <w:rFonts w:ascii="Roboto" w:eastAsiaTheme="majorEastAsia" w:hAnsi="Roboto" w:cs="Arial"/>
+          <w:b/>
+          <w:bCs/>
+          <w:sz w:val="24"/>
+          <w:szCs w:val="24"/>
+        </w:rPr>
+        <w:t>2</w:t>
+      </w:r>
+      <w:r>
+        <w:rPr>
+          <w:rFonts w:ascii="Roboto" w:eastAsiaTheme="majorEastAsia" w:hAnsi="Roboto" w:cs="Arial"/>
+          <w:b/>
+          <w:bCs/>
+          <w:sz w:val="24"/>
+          <w:szCs w:val="24"/>
+        </w:rPr>
+        <w:t>):</w:t>
+      </w:r>
+    </w:p>
+    <w:p>
+      <w:pPr>
+        <w:pStyle w:val="NormalWeb"/>
+        <w:numPr>
+          <w:ilvl w:val="0"/>
+          <w:numId w:val="69"/>
+        </w:numPr>
+        <w:spacing w:before="0" w:beforeAutospacing="0" w:after="240" w:afterAutospacing="0"/>
+        <w:textAlignment w:val="baseline"/>
+        <w:rPr>
+          <w:rFonts w:ascii="Roboto" w:eastAsiaTheme="minorHAnsi" w:hAnsi="Roboto" w:cs="Arial"/>
+          <w:lang w:eastAsia="en-US"/>
+        </w:rPr>
+      </w:pPr>
+      <w:r>
+        <w:rPr>
+          <w:rFonts w:ascii="Roboto" w:eastAsiaTheme="minorHAnsi" w:hAnsi="Roboto" w:cs="Arial"/>
+          <w:lang w:eastAsia="en-US"/>
+        </w:rPr>
+        <w:t>Το σύστημα</w:t>
+      </w:r>
+      <w:r>
+        <w:rPr>
+          <w:rFonts w:ascii="Roboto" w:eastAsiaTheme="minorHAnsi" w:hAnsi="Roboto" w:cs="Arial"/>
+          <w:lang w:eastAsia="en-US"/>
+        </w:rPr>
+        <w:t xml:space="preserve"> δεν μπόρεσε να </w:t>
+      </w:r>
+      <w:r>
+        <w:rPr>
+          <w:rFonts w:ascii="Roboto" w:eastAsiaTheme="minorHAnsi" w:hAnsi="Roboto" w:cs="Arial"/>
+          <w:lang w:eastAsia="en-US"/>
+        </w:rPr>
+        <w:t xml:space="preserve">επικοινωνήσει με τον </w:t>
+      </w:r>
+      <w:r>
+        <w:rPr>
+          <w:rFonts w:ascii="Roboto" w:eastAsiaTheme="minorHAnsi" w:hAnsi="Roboto" w:cs="Arial"/>
+          <w:lang w:val="en-US" w:eastAsia="en-US"/>
+        </w:rPr>
+        <w:t>tracker</w:t>
+      </w:r>
       <w:r>
         <w:rPr>
           <w:rFonts w:ascii="Roboto" w:eastAsiaTheme="minorHAnsi" w:hAnsi="Roboto" w:cs="Arial"/>
@@ -22794,43 +23829,185 @@
           <w:rFonts w:ascii="Roboto" w:eastAsiaTheme="minorHAnsi" w:hAnsi="Roboto" w:cs="Arial"/>
           <w:lang w:eastAsia="en-US"/>
         </w:rPr>
-        <w:t xml:space="preserve">του οχήματος ώστε να λάβει το </w:t>
-      </w:r>
-      <w:r>
-        <w:rPr>
-          <w:rFonts w:ascii="Roboto" w:eastAsiaTheme="minorHAnsi" w:hAnsi="Roboto" w:cs="Arial"/>
-          <w:lang w:eastAsia="en-US"/>
-        </w:rPr>
-        <w:t>τελικό</w:t>
-      </w:r>
-      <w:r>
-        <w:rPr>
-          <w:rFonts w:ascii="Roboto" w:eastAsiaTheme="minorHAnsi" w:hAnsi="Roboto" w:cs="Arial"/>
-          <w:lang w:eastAsia="en-US"/>
-        </w:rPr>
-        <w:t xml:space="preserve"> του επίπεδο βενζίνης</w:t>
-      </w:r>
-    </w:p>
-    <w:p>
-      <w:pPr>
-        <w:pStyle w:val="NormalWeb"/>
-        <w:numPr>
-          <w:ilvl w:val="0"/>
-          <w:numId w:val="49"/>
-        </w:numPr>
-        <w:spacing w:before="0" w:beforeAutospacing="0" w:after="240" w:afterAutospacing="0"/>
-        <w:textAlignment w:val="baseline"/>
-        <w:rPr>
-          <w:rFonts w:ascii="Roboto" w:eastAsiaTheme="minorHAnsi" w:hAnsi="Roboto" w:cs="Arial"/>
-          <w:lang w:eastAsia="en-US"/>
-        </w:rPr>
-      </w:pPr>
-      <w:r>
-        <w:rPr>
-          <w:rFonts w:ascii="Roboto" w:eastAsiaTheme="minorHAnsi" w:hAnsi="Roboto" w:cs="Arial"/>
-          <w:lang w:eastAsia="en-US"/>
-        </w:rPr>
-        <w:t xml:space="preserve">Το σύστημα λαμβάνει επιτυχώς τα δεδομένα από τον </w:t>
+        <w:t>για την ανάκτηση του αρχικού επιπέδου βενζίν</w:t>
+      </w:r>
+      <w:r>
+        <w:rPr>
+          <w:rFonts w:ascii="Roboto" w:eastAsiaTheme="minorHAnsi" w:hAnsi="Roboto" w:cs="Arial"/>
+          <w:lang w:eastAsia="en-US"/>
+        </w:rPr>
+        <w:t>ης</w:t>
+      </w:r>
+    </w:p>
+    <w:p>
+      <w:pPr>
+        <w:pStyle w:val="NormalWeb"/>
+        <w:numPr>
+          <w:ilvl w:val="0"/>
+          <w:numId w:val="69"/>
+        </w:numPr>
+        <w:spacing w:before="0" w:beforeAutospacing="0" w:after="240" w:afterAutospacing="0"/>
+        <w:textAlignment w:val="baseline"/>
+        <w:rPr>
+          <w:rFonts w:ascii="Roboto" w:eastAsiaTheme="minorHAnsi" w:hAnsi="Roboto" w:cs="Arial"/>
+          <w:lang w:eastAsia="en-US"/>
+        </w:rPr>
+      </w:pPr>
+      <w:r>
+        <w:rPr>
+          <w:rFonts w:ascii="Roboto" w:eastAsiaTheme="minorHAnsi" w:hAnsi="Roboto" w:cs="Arial"/>
+          <w:lang w:eastAsia="en-US"/>
+        </w:rPr>
+        <w:t>Το σύστημα εμφανίζει κατάλληλο μήνυμα σφάλματος στον χρήστη</w:t>
+      </w:r>
+      <w:r>
+        <w:rPr>
+          <w:rFonts w:ascii="Roboto" w:eastAsiaTheme="minorHAnsi" w:hAnsi="Roboto" w:cs="Arial"/>
+          <w:lang w:eastAsia="en-US"/>
+        </w:rPr>
+        <w:t xml:space="preserve"> και δεν προχωράει στον ανεφοδιασμό του οχήματος</w:t>
+      </w:r>
+    </w:p>
+    <w:p>
+      <w:pPr>
+        <w:spacing w:line="360" w:lineRule="auto"/>
+        <w:rPr>
+          <w:rFonts w:ascii="Roboto" w:eastAsiaTheme="majorEastAsia" w:hAnsi="Roboto" w:cs="Arial"/>
+          <w:b/>
+          <w:bCs/>
+          <w:sz w:val="24"/>
+          <w:szCs w:val="24"/>
+        </w:rPr>
+      </w:pPr>
+      <w:r>
+        <w:rPr>
+          <w:rFonts w:ascii="Roboto" w:eastAsiaTheme="majorEastAsia" w:hAnsi="Roboto" w:cs="Arial"/>
+          <w:b/>
+          <w:bCs/>
+          <w:sz w:val="24"/>
+          <w:szCs w:val="24"/>
+        </w:rPr>
+        <w:t xml:space="preserve">Εναλλακτική Ροή </w:t>
+      </w:r>
+      <w:r>
+        <w:rPr>
+          <w:rFonts w:ascii="Roboto" w:eastAsiaTheme="majorEastAsia" w:hAnsi="Roboto" w:cs="Arial"/>
+          <w:b/>
+          <w:bCs/>
+          <w:sz w:val="24"/>
+          <w:szCs w:val="24"/>
+        </w:rPr>
+        <w:t>5</w:t>
+      </w:r>
+      <w:r>
+        <w:rPr>
+          <w:rFonts w:ascii="Roboto" w:eastAsiaTheme="majorEastAsia" w:hAnsi="Roboto" w:cs="Arial"/>
+          <w:b/>
+          <w:bCs/>
+          <w:sz w:val="24"/>
+          <w:szCs w:val="24"/>
+        </w:rPr>
+        <w:t xml:space="preserve"> – Αδυναμία</w:t>
+      </w:r>
+      <w:r>
+        <w:rPr>
+          <w:rFonts w:ascii="Roboto" w:eastAsiaTheme="majorEastAsia" w:hAnsi="Roboto" w:cs="Arial"/>
+          <w:b/>
+          <w:bCs/>
+          <w:sz w:val="24"/>
+          <w:szCs w:val="24"/>
+        </w:rPr>
+        <w:t xml:space="preserve"> επικοινωνίας με </w:t>
+      </w:r>
+      <w:r>
+        <w:rPr>
+          <w:rFonts w:ascii="Roboto" w:eastAsiaTheme="majorEastAsia" w:hAnsi="Roboto" w:cs="Arial"/>
+          <w:b/>
+          <w:bCs/>
+          <w:sz w:val="24"/>
+          <w:szCs w:val="24"/>
+          <w:lang w:val="en-US"/>
+        </w:rPr>
+        <w:t>tracker</w:t>
+      </w:r>
+      <w:r>
+        <w:rPr>
+          <w:rFonts w:ascii="Roboto" w:eastAsiaTheme="majorEastAsia" w:hAnsi="Roboto" w:cs="Arial"/>
+          <w:b/>
+          <w:bCs/>
+          <w:sz w:val="24"/>
+          <w:szCs w:val="24"/>
+        </w:rPr>
+        <w:t xml:space="preserve"> μετά το γέμισμα</w:t>
+      </w:r>
+      <w:r>
+        <w:rPr>
+          <w:rFonts w:ascii="Roboto" w:eastAsiaTheme="majorEastAsia" w:hAnsi="Roboto" w:cs="Arial"/>
+          <w:b/>
+          <w:bCs/>
+          <w:sz w:val="24"/>
+          <w:szCs w:val="24"/>
+        </w:rPr>
+        <w:t xml:space="preserve"> (Βήμα </w:t>
+      </w:r>
+      <w:r>
+        <w:rPr>
+          <w:rFonts w:ascii="Roboto" w:eastAsiaTheme="majorEastAsia" w:hAnsi="Roboto" w:cs="Arial"/>
+          <w:b/>
+          <w:bCs/>
+          <w:sz w:val="24"/>
+          <w:szCs w:val="24"/>
+        </w:rPr>
+        <w:t>1</w:t>
+      </w:r>
+      <w:r>
+        <w:rPr>
+          <w:rFonts w:ascii="Roboto" w:eastAsiaTheme="majorEastAsia" w:hAnsi="Roboto" w:cs="Arial"/>
+          <w:b/>
+          <w:bCs/>
+          <w:sz w:val="24"/>
+          <w:szCs w:val="24"/>
+        </w:rPr>
+        <w:t>6</w:t>
+      </w:r>
+      <w:r>
+        <w:rPr>
+          <w:rFonts w:ascii="Roboto" w:eastAsiaTheme="majorEastAsia" w:hAnsi="Roboto" w:cs="Arial"/>
+          <w:b/>
+          <w:bCs/>
+          <w:sz w:val="24"/>
+          <w:szCs w:val="24"/>
+        </w:rPr>
+        <w:t>):</w:t>
+      </w:r>
+    </w:p>
+    <w:p>
+      <w:pPr>
+        <w:pStyle w:val="NormalWeb"/>
+        <w:numPr>
+          <w:ilvl w:val="0"/>
+          <w:numId w:val="70"/>
+        </w:numPr>
+        <w:spacing w:before="0" w:beforeAutospacing="0" w:after="240" w:afterAutospacing="0"/>
+        <w:textAlignment w:val="baseline"/>
+        <w:rPr>
+          <w:rFonts w:ascii="Roboto" w:eastAsiaTheme="minorHAnsi" w:hAnsi="Roboto" w:cs="Arial"/>
+          <w:lang w:eastAsia="en-US"/>
+        </w:rPr>
+      </w:pPr>
+      <w:r>
+        <w:rPr>
+          <w:rFonts w:ascii="Roboto" w:eastAsiaTheme="minorHAnsi" w:hAnsi="Roboto" w:cs="Arial"/>
+          <w:lang w:eastAsia="en-US"/>
+        </w:rPr>
+        <w:t>Το σύστημα</w:t>
+      </w:r>
+      <w:r>
+        <w:rPr>
+          <w:rFonts w:ascii="Roboto" w:eastAsiaTheme="minorHAnsi" w:hAnsi="Roboto" w:cs="Arial"/>
+          <w:lang w:eastAsia="en-US"/>
+        </w:rPr>
+        <w:t xml:space="preserve"> δεν μπόρεσε να επικοινωνήσει με τον </w:t>
       </w:r>
       <w:r>
         <w:rPr>
@@ -22839,71 +24016,6 @@
         </w:rPr>
         <w:t>tracker</w:t>
       </w:r>
-    </w:p>
-    <w:p>
-      <w:pPr>
-        <w:pStyle w:val="NormalWeb"/>
-        <w:numPr>
-          <w:ilvl w:val="0"/>
-          <w:numId w:val="49"/>
-        </w:numPr>
-        <w:spacing w:before="0" w:beforeAutospacing="0" w:after="240" w:afterAutospacing="0"/>
-        <w:textAlignment w:val="baseline"/>
-        <w:rPr>
-          <w:rFonts w:ascii="Roboto" w:eastAsiaTheme="minorHAnsi" w:hAnsi="Roboto" w:cs="Arial"/>
-          <w:lang w:eastAsia="en-US"/>
-        </w:rPr>
-      </w:pPr>
-      <w:r>
-        <w:rPr>
-          <w:rFonts w:ascii="Roboto" w:eastAsiaTheme="minorHAnsi" w:hAnsi="Roboto" w:cs="Arial"/>
-          <w:lang w:eastAsia="en-US"/>
-        </w:rPr>
-        <w:t>Το σύστημα υπολογίζει τη βενζίνη που έβαλε ο πελάτης</w:t>
-      </w:r>
-      <w:r>
-        <w:rPr>
-          <w:rFonts w:ascii="Roboto" w:eastAsiaTheme="minorHAnsi" w:hAnsi="Roboto" w:cs="Arial"/>
-          <w:lang w:eastAsia="en-US"/>
-        </w:rPr>
-        <w:t xml:space="preserve"> από τα δεδομένα του </w:t>
-      </w:r>
-      <w:r>
-        <w:rPr>
-          <w:rFonts w:ascii="Roboto" w:eastAsiaTheme="minorHAnsi" w:hAnsi="Roboto" w:cs="Arial"/>
-          <w:lang w:val="en-US" w:eastAsia="en-US"/>
-        </w:rPr>
-        <w:t>tracker</w:t>
-      </w:r>
-    </w:p>
-    <w:p>
-      <w:pPr>
-        <w:pStyle w:val="NormalWeb"/>
-        <w:numPr>
-          <w:ilvl w:val="0"/>
-          <w:numId w:val="49"/>
-        </w:numPr>
-        <w:spacing w:before="0" w:beforeAutospacing="0" w:after="240" w:afterAutospacing="0"/>
-        <w:textAlignment w:val="baseline"/>
-        <w:rPr>
-          <w:rFonts w:ascii="Roboto" w:eastAsiaTheme="minorHAnsi" w:hAnsi="Roboto" w:cs="Arial"/>
-          <w:lang w:eastAsia="en-US"/>
-        </w:rPr>
-      </w:pPr>
-      <w:r>
-        <w:rPr>
-          <w:rFonts w:ascii="Roboto" w:eastAsiaTheme="minorHAnsi" w:hAnsi="Roboto" w:cs="Arial"/>
-          <w:lang w:eastAsia="en-US"/>
-        </w:rPr>
-        <w:t xml:space="preserve">Το σύστημα ανακτά την τιμή της βενζίνης στο επιλεγμένο συνεργαζόμενο βενζινάδικο και χρησιμοποιώντας τις πληροφορίες από τον </w:t>
-      </w:r>
-      <w:r>
-        <w:rPr>
-          <w:rFonts w:ascii="Roboto" w:eastAsiaTheme="minorHAnsi" w:hAnsi="Roboto" w:cs="Arial"/>
-          <w:lang w:val="en-US" w:eastAsia="en-US"/>
-        </w:rPr>
-        <w:t>tracker</w:t>
-      </w:r>
       <w:r>
         <w:rPr>
           <w:rFonts w:ascii="Roboto" w:eastAsiaTheme="minorHAnsi" w:hAnsi="Roboto" w:cs="Arial"/>
@@ -22916,87 +24028,265 @@
           <w:rFonts w:ascii="Roboto" w:eastAsiaTheme="minorHAnsi" w:hAnsi="Roboto" w:cs="Arial"/>
           <w:lang w:eastAsia="en-US"/>
         </w:rPr>
-        <w:t>υπολογίζει το κόστος της βενζίνης</w:t>
-      </w:r>
-    </w:p>
-    <w:p>
-      <w:pPr>
-        <w:pStyle w:val="NormalWeb"/>
-        <w:numPr>
-          <w:ilvl w:val="0"/>
-          <w:numId w:val="49"/>
-        </w:numPr>
-        <w:spacing w:before="0" w:beforeAutospacing="0" w:after="240" w:afterAutospacing="0"/>
-        <w:textAlignment w:val="baseline"/>
-        <w:rPr>
-          <w:rFonts w:ascii="Roboto" w:eastAsiaTheme="minorHAnsi" w:hAnsi="Roboto" w:cs="Arial"/>
-          <w:lang w:eastAsia="en-US"/>
-        </w:rPr>
-      </w:pPr>
-      <w:r>
-        <w:rPr>
-          <w:rFonts w:ascii="Roboto" w:eastAsiaTheme="minorHAnsi" w:hAnsi="Roboto" w:cs="Arial"/>
-          <w:lang w:eastAsia="en-US"/>
-        </w:rPr>
-        <w:t xml:space="preserve">Το σύστημα προσθέτει στο πορτοφόλι του πελάτη </w:t>
-      </w:r>
-      <w:r>
-        <w:rPr>
-          <w:rFonts w:ascii="Roboto" w:eastAsiaTheme="minorHAnsi" w:hAnsi="Roboto" w:cs="Arial"/>
-          <w:lang w:eastAsia="en-US"/>
-        </w:rPr>
-        <w:t xml:space="preserve">στην εφαρμογή </w:t>
-      </w:r>
-      <w:r>
-        <w:rPr>
-          <w:rFonts w:ascii="Roboto" w:eastAsiaTheme="minorHAnsi" w:hAnsi="Roboto" w:cs="Arial"/>
-          <w:lang w:eastAsia="en-US"/>
-        </w:rPr>
-        <w:t>το κόστος των καυσίμων που υπολόγισε</w:t>
-      </w:r>
-    </w:p>
-    <w:p>
-      <w:pPr>
-        <w:pStyle w:val="NormalWeb"/>
-        <w:numPr>
-          <w:ilvl w:val="0"/>
-          <w:numId w:val="49"/>
-        </w:numPr>
-        <w:spacing w:before="0" w:beforeAutospacing="0" w:after="240" w:afterAutospacing="0"/>
-        <w:textAlignment w:val="baseline"/>
-        <w:rPr>
-          <w:rFonts w:ascii="Roboto" w:eastAsiaTheme="minorHAnsi" w:hAnsi="Roboto" w:cs="Arial"/>
-          <w:lang w:eastAsia="en-US"/>
-        </w:rPr>
-      </w:pPr>
-      <w:r>
-        <w:rPr>
-          <w:rFonts w:ascii="Roboto" w:eastAsiaTheme="minorHAnsi" w:hAnsi="Roboto" w:cs="Arial"/>
-          <w:lang w:eastAsia="en-US"/>
-        </w:rPr>
-        <w:t xml:space="preserve">Το σύστημα προσθέτει στο πορτοφόλι του πελάτη στην </w:t>
-      </w:r>
-      <w:r>
-        <w:rPr>
-          <w:rFonts w:ascii="Roboto" w:eastAsiaTheme="minorHAnsi" w:hAnsi="Roboto" w:cs="Arial"/>
-          <w:lang w:eastAsia="en-US"/>
-        </w:rPr>
-        <w:t>βάση δεδομένων</w:t>
-      </w:r>
-      <w:r>
-        <w:rPr>
-          <w:rFonts w:ascii="Roboto" w:eastAsiaTheme="minorHAnsi" w:hAnsi="Roboto" w:cs="Arial"/>
-          <w:lang w:eastAsia="en-US"/>
-        </w:rPr>
-        <w:t xml:space="preserve"> το κόστος των καυσίμων που υπολόγισε</w:t>
-      </w:r>
-    </w:p>
-    <w:p>
-      <w:pPr>
-        <w:pStyle w:val="NormalWeb"/>
-        <w:numPr>
-          <w:ilvl w:val="0"/>
-          <w:numId w:val="49"/>
+        <w:t xml:space="preserve">για την ανάκτηση του </w:t>
+      </w:r>
+      <w:r>
+        <w:rPr>
+          <w:rFonts w:ascii="Roboto" w:eastAsiaTheme="minorHAnsi" w:hAnsi="Roboto" w:cs="Arial"/>
+          <w:lang w:eastAsia="en-US"/>
+        </w:rPr>
+        <w:t>τελικού</w:t>
+      </w:r>
+      <w:r>
+        <w:rPr>
+          <w:rFonts w:ascii="Roboto" w:eastAsiaTheme="minorHAnsi" w:hAnsi="Roboto" w:cs="Arial"/>
+          <w:lang w:eastAsia="en-US"/>
+        </w:rPr>
+        <w:t xml:space="preserve"> επιπέδου βενζίνης</w:t>
+      </w:r>
+    </w:p>
+    <w:p>
+      <w:pPr>
+        <w:pStyle w:val="NormalWeb"/>
+        <w:numPr>
+          <w:ilvl w:val="0"/>
+          <w:numId w:val="70"/>
+        </w:numPr>
+        <w:spacing w:before="0" w:beforeAutospacing="0" w:after="240" w:afterAutospacing="0"/>
+        <w:textAlignment w:val="baseline"/>
+        <w:rPr>
+          <w:rFonts w:ascii="Roboto" w:eastAsiaTheme="minorHAnsi" w:hAnsi="Roboto" w:cs="Arial"/>
+          <w:lang w:eastAsia="en-US"/>
+        </w:rPr>
+      </w:pPr>
+      <w:r>
+        <w:rPr>
+          <w:rFonts w:ascii="Roboto" w:eastAsiaTheme="minorHAnsi" w:hAnsi="Roboto" w:cs="Arial"/>
+          <w:lang w:eastAsia="en-US"/>
+        </w:rPr>
+        <w:t>Το σύστημα εμφανίζει κατάλληλο μήνυμα σφάλματος στον χρήστη</w:t>
+      </w:r>
+    </w:p>
+    <w:p>
+      <w:pPr>
+        <w:pStyle w:val="NormalWeb"/>
+        <w:numPr>
+          <w:ilvl w:val="0"/>
+          <w:numId w:val="70"/>
+        </w:numPr>
+        <w:spacing w:before="0" w:beforeAutospacing="0" w:after="240" w:afterAutospacing="0"/>
+        <w:textAlignment w:val="baseline"/>
+        <w:rPr>
+          <w:rFonts w:ascii="Roboto" w:eastAsiaTheme="minorHAnsi" w:hAnsi="Roboto" w:cs="Arial"/>
+          <w:lang w:eastAsia="en-US"/>
+        </w:rPr>
+      </w:pPr>
+      <w:r>
+        <w:rPr>
+          <w:rFonts w:ascii="Roboto" w:eastAsiaTheme="minorHAnsi" w:hAnsi="Roboto" w:cs="Arial"/>
+          <w:lang w:eastAsia="en-US"/>
+        </w:rPr>
+        <w:t>Το σύστημα δίνει στον πελάτη την επιλογή να δοκιμάσει ξανά</w:t>
+      </w:r>
+    </w:p>
+    <w:p>
+      <w:pPr>
+        <w:pStyle w:val="NormalWeb"/>
+        <w:numPr>
+          <w:ilvl w:val="0"/>
+          <w:numId w:val="70"/>
+        </w:numPr>
+        <w:spacing w:before="0" w:beforeAutospacing="0" w:after="240" w:afterAutospacing="0"/>
+        <w:textAlignment w:val="baseline"/>
+        <w:rPr>
+          <w:rFonts w:ascii="Roboto" w:eastAsiaTheme="minorHAnsi" w:hAnsi="Roboto" w:cs="Arial"/>
+          <w:lang w:eastAsia="en-US"/>
+        </w:rPr>
+      </w:pPr>
+      <w:r>
+        <w:rPr>
+          <w:rFonts w:ascii="Roboto" w:eastAsiaTheme="minorHAnsi" w:hAnsi="Roboto" w:cs="Arial"/>
+          <w:lang w:eastAsia="en-US"/>
+        </w:rPr>
+        <w:t>Ο πελάτης δοκιμάζει ξανά</w:t>
+      </w:r>
+    </w:p>
+    <w:p>
+      <w:pPr>
+        <w:pStyle w:val="NormalWeb"/>
+        <w:numPr>
+          <w:ilvl w:val="0"/>
+          <w:numId w:val="70"/>
+        </w:numPr>
+        <w:spacing w:before="0" w:beforeAutospacing="0" w:after="240" w:afterAutospacing="0"/>
+        <w:textAlignment w:val="baseline"/>
+        <w:rPr>
+          <w:rFonts w:ascii="Roboto" w:eastAsiaTheme="minorHAnsi" w:hAnsi="Roboto" w:cs="Arial"/>
+          <w:lang w:eastAsia="en-US"/>
+        </w:rPr>
+      </w:pPr>
+      <w:r>
+        <w:rPr>
+          <w:rFonts w:ascii="Roboto" w:eastAsiaTheme="minorHAnsi" w:hAnsi="Roboto" w:cs="Arial"/>
+          <w:lang w:eastAsia="en-US"/>
+        </w:rPr>
+        <w:t xml:space="preserve">Επιστροφή στο βήμα </w:t>
+      </w:r>
+      <w:r>
+        <w:rPr>
+          <w:rFonts w:ascii="Roboto" w:eastAsiaTheme="minorHAnsi" w:hAnsi="Roboto" w:cs="Arial"/>
+          <w:lang w:eastAsia="en-US"/>
+        </w:rPr>
+        <w:t>5</w:t>
+      </w:r>
+      <w:r>
+        <w:rPr>
+          <w:rFonts w:ascii="Roboto" w:eastAsiaTheme="minorHAnsi" w:hAnsi="Roboto" w:cs="Arial"/>
+          <w:lang w:eastAsia="en-US"/>
+        </w:rPr>
+        <w:t xml:space="preserve"> της βασικής ροής</w:t>
+      </w:r>
+    </w:p>
+    <w:p>
+      <w:pPr>
+        <w:spacing w:line="360" w:lineRule="auto"/>
+        <w:rPr>
+          <w:rFonts w:ascii="Roboto" w:eastAsiaTheme="majorEastAsia" w:hAnsi="Roboto" w:cs="Arial"/>
+          <w:b/>
+          <w:bCs/>
+          <w:sz w:val="24"/>
+          <w:szCs w:val="24"/>
+        </w:rPr>
+      </w:pPr>
+      <w:r>
+        <w:rPr>
+          <w:rFonts w:ascii="Roboto" w:eastAsiaTheme="majorEastAsia" w:hAnsi="Roboto" w:cs="Arial"/>
+          <w:b/>
+          <w:bCs/>
+          <w:sz w:val="24"/>
+          <w:szCs w:val="24"/>
+        </w:rPr>
+        <w:t xml:space="preserve">Εναλλακτική Ροή </w:t>
+      </w:r>
+      <w:r>
+        <w:rPr>
+          <w:rFonts w:ascii="Roboto" w:eastAsiaTheme="majorEastAsia" w:hAnsi="Roboto" w:cs="Arial"/>
+          <w:b/>
+          <w:bCs/>
+          <w:sz w:val="24"/>
+          <w:szCs w:val="24"/>
+        </w:rPr>
+        <w:t>6</w:t>
+      </w:r>
+      <w:r>
+        <w:rPr>
+          <w:rFonts w:ascii="Roboto" w:eastAsiaTheme="majorEastAsia" w:hAnsi="Roboto" w:cs="Arial"/>
+          <w:b/>
+          <w:bCs/>
+          <w:sz w:val="24"/>
+          <w:szCs w:val="24"/>
+        </w:rPr>
+        <w:t xml:space="preserve"> – </w:t>
+      </w:r>
+      <w:r>
+        <w:rPr>
+          <w:rFonts w:ascii="Roboto" w:eastAsiaTheme="majorEastAsia" w:hAnsi="Roboto" w:cs="Arial"/>
+          <w:b/>
+          <w:bCs/>
+          <w:sz w:val="24"/>
+          <w:szCs w:val="24"/>
+        </w:rPr>
+        <w:t>Μ</w:t>
+      </w:r>
+      <w:r>
+        <w:rPr>
+          <w:rFonts w:ascii="Roboto" w:eastAsiaTheme="majorEastAsia" w:hAnsi="Roboto" w:cs="Arial"/>
+          <w:b/>
+          <w:bCs/>
+          <w:sz w:val="24"/>
+          <w:szCs w:val="24"/>
+        </w:rPr>
+        <w:t>η επαναπροσπάθεια επικοινωνίας</w:t>
+      </w:r>
+      <w:r>
+        <w:rPr>
+          <w:rFonts w:ascii="Roboto" w:eastAsiaTheme="majorEastAsia" w:hAnsi="Roboto" w:cs="Arial"/>
+          <w:b/>
+          <w:bCs/>
+          <w:sz w:val="24"/>
+          <w:szCs w:val="24"/>
+        </w:rPr>
+        <w:t xml:space="preserve"> (</w:t>
+      </w:r>
+      <w:r>
+        <w:rPr>
+          <w:rFonts w:ascii="Roboto" w:eastAsiaTheme="majorEastAsia" w:hAnsi="Roboto" w:cs="Arial"/>
+          <w:b/>
+          <w:bCs/>
+          <w:sz w:val="24"/>
+          <w:szCs w:val="24"/>
+        </w:rPr>
+        <w:t xml:space="preserve">Εναλλακτική Ροή </w:t>
+      </w:r>
+      <w:r>
+        <w:rPr>
+          <w:rFonts w:ascii="Roboto" w:eastAsiaTheme="majorEastAsia" w:hAnsi="Roboto" w:cs="Arial"/>
+          <w:b/>
+          <w:bCs/>
+          <w:sz w:val="24"/>
+          <w:szCs w:val="24"/>
+        </w:rPr>
+        <w:t>5</w:t>
+      </w:r>
+      <w:r>
+        <w:rPr>
+          <w:rFonts w:ascii="Roboto" w:eastAsiaTheme="majorEastAsia" w:hAnsi="Roboto" w:cs="Arial"/>
+          <w:b/>
+          <w:bCs/>
+          <w:sz w:val="24"/>
+          <w:szCs w:val="24"/>
+        </w:rPr>
+        <w:t>, Βήμα 3</w:t>
+      </w:r>
+      <w:r>
+        <w:rPr>
+          <w:rFonts w:ascii="Roboto" w:eastAsiaTheme="majorEastAsia" w:hAnsi="Roboto" w:cs="Arial"/>
+          <w:b/>
+          <w:bCs/>
+          <w:sz w:val="24"/>
+          <w:szCs w:val="24"/>
+        </w:rPr>
+        <w:t>):</w:t>
+      </w:r>
+    </w:p>
+    <w:p>
+      <w:pPr>
+        <w:pStyle w:val="NormalWeb"/>
+        <w:numPr>
+          <w:ilvl w:val="0"/>
+          <w:numId w:val="71"/>
+        </w:numPr>
+        <w:spacing w:before="0" w:beforeAutospacing="0" w:after="240" w:afterAutospacing="0"/>
+        <w:textAlignment w:val="baseline"/>
+        <w:rPr>
+          <w:rFonts w:ascii="Roboto" w:eastAsiaTheme="minorHAnsi" w:hAnsi="Roboto" w:cs="Arial"/>
+          <w:lang w:eastAsia="en-US"/>
+        </w:rPr>
+      </w:pPr>
+      <w:r>
+        <w:rPr>
+          <w:rFonts w:ascii="Roboto" w:eastAsiaTheme="minorHAnsi" w:hAnsi="Roboto" w:cs="Arial"/>
+          <w:lang w:eastAsia="en-US"/>
+        </w:rPr>
+        <w:t>Ο πελάτης επιλέγει να μη δοκιμάσει ξανά</w:t>
+      </w:r>
+    </w:p>
+    <w:p>
+      <w:pPr>
+        <w:pStyle w:val="NormalWeb"/>
+        <w:numPr>
+          <w:ilvl w:val="0"/>
+          <w:numId w:val="71"/>
         </w:numPr>
         <w:spacing w:before="0" w:beforeAutospacing="0" w:after="240" w:afterAutospacing="0"/>
         <w:textAlignment w:val="baseline"/>
@@ -23017,215 +24307,14 @@
           <w:rFonts w:ascii="Roboto" w:eastAsiaTheme="minorHAnsi" w:hAnsi="Roboto" w:cs="Arial"/>
           <w:lang w:eastAsia="en-US"/>
         </w:rPr>
-        <w:t>δημιουργεί</w:t>
-      </w:r>
-      <w:r>
-        <w:rPr>
-          <w:rFonts w:ascii="Roboto" w:eastAsiaTheme="minorHAnsi" w:hAnsi="Roboto" w:cs="Arial"/>
-          <w:lang w:eastAsia="en-US"/>
-        </w:rPr>
-        <w:t xml:space="preserve"> κατάλληλο αντικείμενο</w:t>
-      </w:r>
-      <w:r>
-        <w:rPr>
-          <w:rFonts w:ascii="Roboto" w:eastAsiaTheme="minorHAnsi" w:hAnsi="Roboto" w:cs="Arial"/>
-          <w:lang w:eastAsia="en-US"/>
-        </w:rPr>
-        <w:t xml:space="preserve"> που αναπαριστά το γεγονός ανεφοδιασμού του οχήματος</w:t>
-      </w:r>
-    </w:p>
-    <w:p>
-      <w:pPr>
-        <w:pStyle w:val="NormalWeb"/>
-        <w:numPr>
-          <w:ilvl w:val="0"/>
-          <w:numId w:val="49"/>
-        </w:numPr>
-        <w:spacing w:before="0" w:beforeAutospacing="0" w:after="240" w:afterAutospacing="0"/>
-        <w:textAlignment w:val="baseline"/>
-        <w:rPr>
-          <w:rFonts w:ascii="Roboto" w:eastAsiaTheme="minorHAnsi" w:hAnsi="Roboto" w:cs="Arial"/>
-          <w:lang w:eastAsia="en-US"/>
-        </w:rPr>
-      </w:pPr>
-      <w:r>
-        <w:rPr>
-          <w:rFonts w:ascii="Roboto" w:eastAsiaTheme="minorHAnsi" w:hAnsi="Roboto" w:cs="Arial"/>
-          <w:lang w:eastAsia="en-US"/>
-        </w:rPr>
-        <w:t xml:space="preserve">Το σύστημα ελέγχει αν </w:t>
-      </w:r>
-      <w:r>
-        <w:rPr>
-          <w:rFonts w:ascii="Roboto" w:eastAsiaTheme="minorHAnsi" w:hAnsi="Roboto" w:cs="Arial"/>
-          <w:lang w:eastAsia="en-US"/>
-        </w:rPr>
-        <w:t>η</w:t>
-      </w:r>
-      <w:r>
-        <w:rPr>
-          <w:rFonts w:ascii="Roboto" w:eastAsiaTheme="minorHAnsi" w:hAnsi="Roboto" w:cs="Arial"/>
-          <w:lang w:eastAsia="en-US"/>
-        </w:rPr>
-        <w:t xml:space="preserve"> βενζίνη που έβαλε ο πελάτης </w:t>
-      </w:r>
-      <w:r>
-        <w:rPr>
-          <w:rFonts w:ascii="Roboto" w:eastAsiaTheme="minorHAnsi" w:hAnsi="Roboto" w:cs="Arial"/>
-          <w:lang w:eastAsia="en-US"/>
-        </w:rPr>
-        <w:t>είναι πάνω από</w:t>
-      </w:r>
-      <w:r>
-        <w:rPr>
-          <w:rFonts w:ascii="Roboto" w:eastAsiaTheme="minorHAnsi" w:hAnsi="Roboto" w:cs="Arial"/>
-          <w:lang w:eastAsia="en-US"/>
-        </w:rPr>
-        <w:t xml:space="preserve"> κάποιο κατώφλι</w:t>
-      </w:r>
-    </w:p>
-    <w:p>
-      <w:pPr>
-        <w:pStyle w:val="NormalWeb"/>
-        <w:numPr>
-          <w:ilvl w:val="0"/>
-          <w:numId w:val="49"/>
-        </w:numPr>
-        <w:spacing w:before="0" w:beforeAutospacing="0" w:after="240" w:afterAutospacing="0"/>
-        <w:textAlignment w:val="baseline"/>
-        <w:rPr>
-          <w:rFonts w:ascii="Roboto" w:eastAsiaTheme="minorHAnsi" w:hAnsi="Roboto" w:cs="Arial"/>
-          <w:lang w:eastAsia="en-US"/>
-        </w:rPr>
-      </w:pPr>
-      <w:r>
-        <w:rPr>
-          <w:rFonts w:ascii="Roboto" w:eastAsiaTheme="minorHAnsi" w:hAnsi="Roboto" w:cs="Arial"/>
-          <w:lang w:eastAsia="en-US"/>
-        </w:rPr>
-        <w:t xml:space="preserve">Το σύστημα διαπιστώνει ότι </w:t>
-      </w:r>
-      <w:r>
-        <w:rPr>
-          <w:rFonts w:ascii="Roboto" w:eastAsiaTheme="minorHAnsi" w:hAnsi="Roboto" w:cs="Arial"/>
-          <w:lang w:eastAsia="en-US"/>
-        </w:rPr>
-        <w:t>η βενζίνη είναι πάνω από το κατώφλι</w:t>
-      </w:r>
-    </w:p>
-    <w:p>
-      <w:pPr>
-        <w:pStyle w:val="NormalWeb"/>
-        <w:numPr>
-          <w:ilvl w:val="0"/>
-          <w:numId w:val="49"/>
-        </w:numPr>
-        <w:spacing w:before="0" w:beforeAutospacing="0" w:after="240" w:afterAutospacing="0"/>
-        <w:textAlignment w:val="baseline"/>
-        <w:rPr>
-          <w:rFonts w:ascii="Roboto" w:eastAsiaTheme="minorHAnsi" w:hAnsi="Roboto" w:cs="Arial"/>
-          <w:lang w:eastAsia="en-US"/>
-        </w:rPr>
-      </w:pPr>
-      <w:r>
-        <w:rPr>
-          <w:rFonts w:ascii="Roboto" w:eastAsiaTheme="minorHAnsi" w:hAnsi="Roboto" w:cs="Arial"/>
-          <w:lang w:eastAsia="en-US"/>
-        </w:rPr>
-        <w:t>Το σύστημα υπολογίζει</w:t>
-      </w:r>
-      <w:r>
-        <w:rPr>
-          <w:rFonts w:ascii="Roboto" w:eastAsiaTheme="minorHAnsi" w:hAnsi="Roboto" w:cs="Arial"/>
-          <w:color w:val="FF0000"/>
-          <w:lang w:eastAsia="en-US"/>
-        </w:rPr>
-        <w:t xml:space="preserve"> </w:t>
-      </w:r>
-      <w:r>
-        <w:rPr>
-          <w:rFonts w:ascii="Roboto" w:eastAsiaTheme="minorHAnsi" w:hAnsi="Roboto" w:cs="Arial"/>
-          <w:lang w:eastAsia="en-US"/>
-        </w:rPr>
-        <w:t xml:space="preserve">από τις πληροφορίες του </w:t>
-      </w:r>
-      <w:r>
-        <w:rPr>
-          <w:rFonts w:ascii="Roboto" w:eastAsiaTheme="minorHAnsi" w:hAnsi="Roboto" w:cs="Arial"/>
-          <w:lang w:eastAsia="en-US"/>
-        </w:rPr>
-        <w:t>αντικειμένου ανεφοδιασμού</w:t>
-      </w:r>
-      <w:r>
-        <w:rPr>
-          <w:rFonts w:ascii="Roboto" w:eastAsiaTheme="minorHAnsi" w:hAnsi="Roboto" w:cs="Arial"/>
-          <w:lang w:eastAsia="en-US"/>
-        </w:rPr>
-        <w:t xml:space="preserve"> </w:t>
-      </w:r>
-      <w:r>
-        <w:rPr>
-          <w:rFonts w:ascii="Roboto" w:eastAsiaTheme="minorHAnsi" w:hAnsi="Roboto" w:cs="Arial"/>
-          <w:lang w:eastAsia="en-US"/>
-        </w:rPr>
-        <w:t xml:space="preserve">τους πόντους που κερδίζει ο πελάτης </w:t>
-      </w:r>
-      <w:r>
-        <w:rPr>
-          <w:rFonts w:ascii="Roboto" w:eastAsiaTheme="minorHAnsi" w:hAnsi="Roboto" w:cs="Arial"/>
-          <w:lang w:eastAsia="en-US"/>
-        </w:rPr>
-        <w:t xml:space="preserve">από τον ανεφοδιασμό του οχήματος </w:t>
-      </w:r>
-    </w:p>
-    <w:p>
-      <w:pPr>
-        <w:pStyle w:val="NormalWeb"/>
-        <w:numPr>
-          <w:ilvl w:val="0"/>
-          <w:numId w:val="49"/>
-        </w:numPr>
-        <w:spacing w:before="0" w:beforeAutospacing="0" w:after="240" w:afterAutospacing="0"/>
-        <w:textAlignment w:val="baseline"/>
-        <w:rPr>
-          <w:rFonts w:ascii="Roboto" w:eastAsiaTheme="minorHAnsi" w:hAnsi="Roboto" w:cs="Arial"/>
-          <w:lang w:eastAsia="en-US"/>
-        </w:rPr>
-      </w:pPr>
-      <w:r>
-        <w:rPr>
-          <w:rFonts w:ascii="Roboto" w:eastAsiaTheme="minorHAnsi" w:hAnsi="Roboto" w:cs="Arial"/>
-          <w:lang w:eastAsia="en-US"/>
-        </w:rPr>
-        <w:t xml:space="preserve">Το σύστημα προσθέτει τους πόντους από </w:t>
-      </w:r>
-      <w:r>
-        <w:rPr>
-          <w:rFonts w:ascii="Roboto" w:eastAsiaTheme="minorHAnsi" w:hAnsi="Roboto" w:cs="Arial"/>
-          <w:lang w:eastAsia="en-US"/>
-        </w:rPr>
-        <w:t>τον ανεφοδιασμό</w:t>
-      </w:r>
-      <w:r>
-        <w:rPr>
-          <w:rFonts w:ascii="Roboto" w:eastAsiaTheme="minorHAnsi" w:hAnsi="Roboto" w:cs="Arial"/>
-          <w:lang w:eastAsia="en-US"/>
-        </w:rPr>
-        <w:t xml:space="preserve"> στους συσσωρευμένους πόντους του</w:t>
-      </w:r>
-      <w:r>
-        <w:rPr>
-          <w:rFonts w:ascii="Roboto" w:eastAsiaTheme="minorHAnsi" w:hAnsi="Roboto" w:cs="Arial"/>
-          <w:lang w:eastAsia="en-US"/>
-        </w:rPr>
-        <w:t xml:space="preserve"> πελάτη</w:t>
-      </w:r>
-      <w:r>
-        <w:rPr>
-          <w:rFonts w:ascii="Roboto" w:eastAsiaTheme="minorHAnsi" w:hAnsi="Roboto" w:cs="Arial"/>
-          <w:lang w:eastAsia="en-US"/>
-        </w:rPr>
-        <w:t xml:space="preserve"> για την τρέχουσα μετακίνηση</w:t>
+        <w:t>τερματίζει τη διαδικασία ανεφοδιασμού, δημιουργώντας το κατάλληλο αντικείμενο με τις πληροφορίες ανεφοδιασμού,</w:t>
+      </w:r>
+      <w:r>
+        <w:rPr>
+          <w:rFonts w:ascii="Roboto" w:eastAsiaTheme="minorHAnsi" w:hAnsi="Roboto" w:cs="Arial"/>
+          <w:lang w:eastAsia="en-US"/>
+        </w:rPr>
+        <w:t xml:space="preserve"> στο οποίο επισημαίνεται ότι η επιστροφή χρημάτων στον πελάτη δεν μπόρεσε να ολοκληρωθεί</w:t>
       </w:r>
     </w:p>
     <w:p>
@@ -23247,17 +24336,37 @@
           <w:sz w:val="24"/>
           <w:szCs w:val="24"/>
         </w:rPr>
-        <w:t xml:space="preserve">Εναλλακτική Ροή 1 – </w:t>
-      </w:r>
-      <w:r>
-        <w:rPr>
-          <w:rFonts w:ascii="Roboto" w:eastAsiaTheme="majorEastAsia" w:hAnsi="Roboto" w:cs="Arial"/>
-          <w:b/>
-          <w:bCs/>
-          <w:sz w:val="24"/>
-          <w:szCs w:val="24"/>
-        </w:rPr>
-        <w:t>Το όχημα δε δέχεται καύσιμα</w:t>
+        <w:t xml:space="preserve">Εναλλακτική Ροή </w:t>
+      </w:r>
+      <w:r>
+        <w:rPr>
+          <w:rFonts w:ascii="Roboto" w:eastAsiaTheme="majorEastAsia" w:hAnsi="Roboto" w:cs="Arial"/>
+          <w:b/>
+          <w:bCs/>
+          <w:sz w:val="24"/>
+          <w:szCs w:val="24"/>
+        </w:rPr>
+        <w:t>7</w:t>
+      </w:r>
+      <w:r>
+        <w:rPr>
+          <w:rFonts w:ascii="Roboto" w:eastAsiaTheme="majorEastAsia" w:hAnsi="Roboto" w:cs="Arial"/>
+          <w:b/>
+          <w:bCs/>
+          <w:sz w:val="24"/>
+          <w:szCs w:val="24"/>
+        </w:rPr>
+        <w:t xml:space="preserve"> – </w:t>
+      </w:r>
+      <w:r>
+        <w:rPr>
+          <w:rFonts w:ascii="Roboto" w:eastAsiaTheme="majorEastAsia" w:hAnsi="Roboto" w:cs="Arial"/>
+          <w:b/>
+          <w:bCs/>
+          <w:sz w:val="24"/>
+          <w:szCs w:val="24"/>
+        </w:rPr>
+        <w:t>Επίπεδο βενζίνης κάτω από το κατώφλι</w:t>
       </w:r>
       <w:r>
         <w:rPr>
@@ -23277,6 +24386,16 @@
           <w:sz w:val="24"/>
           <w:szCs w:val="24"/>
         </w:rPr>
+        <w:t>2</w:t>
+      </w:r>
+      <w:r>
+        <w:rPr>
+          <w:rFonts w:ascii="Roboto" w:eastAsiaTheme="majorEastAsia" w:hAnsi="Roboto" w:cs="Arial"/>
+          <w:b/>
+          <w:bCs/>
+          <w:sz w:val="24"/>
+          <w:szCs w:val="24"/>
+        </w:rPr>
         <w:t>3</w:t>
       </w:r>
       <w:r>
@@ -23295,7 +24414,7 @@
         <w:pStyle w:val="NormalWeb"/>
         <w:numPr>
           <w:ilvl w:val="0"/>
-          <w:numId w:val="50"/>
+          <w:numId w:val="52"/>
         </w:numPr>
         <w:spacing w:before="0" w:beforeAutospacing="0" w:after="240" w:afterAutospacing="0"/>
         <w:textAlignment w:val="baseline"/>
@@ -23316,29 +24435,37 @@
           <w:rFonts w:ascii="Roboto" w:eastAsiaTheme="minorHAnsi" w:hAnsi="Roboto" w:cs="Arial"/>
           <w:lang w:eastAsia="en-US"/>
         </w:rPr>
-        <w:t xml:space="preserve"> </w:t>
-      </w:r>
-      <w:r>
-        <w:rPr>
-          <w:rFonts w:ascii="Roboto" w:eastAsiaTheme="minorHAnsi" w:hAnsi="Roboto" w:cs="Arial"/>
-          <w:lang w:eastAsia="en-US"/>
-        </w:rPr>
-        <w:t>διαπιστώνει</w:t>
-      </w:r>
-      <w:r>
-        <w:rPr>
-          <w:rFonts w:ascii="Roboto" w:eastAsiaTheme="minorHAnsi" w:hAnsi="Roboto" w:cs="Arial"/>
-          <w:lang w:eastAsia="en-US"/>
-        </w:rPr>
-        <w:t xml:space="preserve"> ότι το συγκεκριμένο όχημα δε δέχεται καύσιμα</w:t>
-      </w:r>
-    </w:p>
-    <w:p>
-      <w:pPr>
-        <w:pStyle w:val="NormalWeb"/>
-        <w:numPr>
-          <w:ilvl w:val="0"/>
-          <w:numId w:val="50"/>
+        <w:t xml:space="preserve"> διαπιστώνει ότι η βενζίνη δεν ξεπερνά το κατώφλι</w:t>
+      </w:r>
+    </w:p>
+    <w:p>
+      <w:pPr>
+        <w:pStyle w:val="NormalWeb"/>
+        <w:numPr>
+          <w:ilvl w:val="0"/>
+          <w:numId w:val="52"/>
+        </w:numPr>
+        <w:spacing w:before="0" w:beforeAutospacing="0" w:after="240" w:afterAutospacing="0"/>
+        <w:textAlignment w:val="baseline"/>
+        <w:rPr>
+          <w:rFonts w:ascii="Roboto" w:eastAsiaTheme="minorHAnsi" w:hAnsi="Roboto" w:cs="Arial"/>
+          <w:lang w:eastAsia="en-US"/>
+        </w:rPr>
+      </w:pPr>
+      <w:r>
+        <w:rPr>
+          <w:rFonts w:ascii="Roboto" w:eastAsiaTheme="minorHAnsi" w:hAnsi="Roboto" w:cs="Arial"/>
+          <w:lang w:eastAsia="en-US"/>
+        </w:rPr>
+        <w:t>Το σύστημα ενημερώνει τον πελάτη ότι δεν κέρδισε καθόλου πόντους από τον ανεφοδιασμό του οχήματος</w:t>
+      </w:r>
+    </w:p>
+    <w:p>
+      <w:pPr>
+        <w:pStyle w:val="NormalWeb"/>
+        <w:numPr>
+          <w:ilvl w:val="0"/>
+          <w:numId w:val="52"/>
         </w:numPr>
         <w:spacing w:before="0" w:beforeAutospacing="0" w:after="240" w:afterAutospacing="0"/>
         <w:textAlignment w:val="baseline"/>
@@ -23353,1215 +24480,6 @@
           <w:lang w:eastAsia="en-US"/>
         </w:rPr>
         <w:lastRenderedPageBreak/>
-        <w:t>Το σύστημα κρύβει από τον πελάτη τις τοποθεσίες των βενζινάδικων και την επιλογή για ανεφοδιασμό</w:t>
-      </w:r>
-    </w:p>
-    <w:p>
-      <w:pPr>
-        <w:spacing w:line="360" w:lineRule="auto"/>
-        <w:rPr>
-          <w:rFonts w:ascii="Roboto" w:eastAsiaTheme="majorEastAsia" w:hAnsi="Roboto" w:cs="Arial"/>
-          <w:b/>
-          <w:bCs/>
-          <w:sz w:val="24"/>
-          <w:szCs w:val="24"/>
-        </w:rPr>
-      </w:pPr>
-      <w:r>
-        <w:rPr>
-          <w:rFonts w:ascii="Roboto" w:eastAsiaTheme="majorEastAsia" w:hAnsi="Roboto" w:cs="Arial"/>
-          <w:b/>
-          <w:bCs/>
-          <w:sz w:val="24"/>
-          <w:szCs w:val="24"/>
-        </w:rPr>
-        <w:t xml:space="preserve">Εναλλακτική Ροή </w:t>
-      </w:r>
-      <w:r>
-        <w:rPr>
-          <w:rFonts w:ascii="Roboto" w:eastAsiaTheme="majorEastAsia" w:hAnsi="Roboto" w:cs="Arial"/>
-          <w:b/>
-          <w:bCs/>
-          <w:sz w:val="24"/>
-          <w:szCs w:val="24"/>
-        </w:rPr>
-        <w:t>2</w:t>
-      </w:r>
-      <w:r>
-        <w:rPr>
-          <w:rFonts w:ascii="Roboto" w:eastAsiaTheme="majorEastAsia" w:hAnsi="Roboto" w:cs="Arial"/>
-          <w:b/>
-          <w:bCs/>
-          <w:sz w:val="24"/>
-          <w:szCs w:val="24"/>
-        </w:rPr>
-        <w:t xml:space="preserve"> – </w:t>
-      </w:r>
-      <w:r>
-        <w:rPr>
-          <w:rFonts w:ascii="Roboto" w:eastAsiaTheme="majorEastAsia" w:hAnsi="Roboto" w:cs="Arial"/>
-          <w:b/>
-          <w:bCs/>
-          <w:sz w:val="24"/>
-          <w:szCs w:val="24"/>
-        </w:rPr>
-        <w:t xml:space="preserve">Αδυναμία εύρεσης τοποθεσίας </w:t>
-      </w:r>
-      <w:r>
-        <w:rPr>
-          <w:rFonts w:ascii="Roboto" w:eastAsiaTheme="majorEastAsia" w:hAnsi="Roboto" w:cs="Arial"/>
-          <w:b/>
-          <w:bCs/>
-          <w:sz w:val="24"/>
-          <w:szCs w:val="24"/>
-        </w:rPr>
-        <w:t>οχήματος</w:t>
-      </w:r>
-      <w:r>
-        <w:rPr>
-          <w:rFonts w:ascii="Roboto" w:eastAsiaTheme="majorEastAsia" w:hAnsi="Roboto" w:cs="Arial"/>
-          <w:b/>
-          <w:bCs/>
-          <w:sz w:val="24"/>
-          <w:szCs w:val="24"/>
-        </w:rPr>
-        <w:t xml:space="preserve"> </w:t>
-      </w:r>
-      <w:r>
-        <w:rPr>
-          <w:rFonts w:ascii="Roboto" w:eastAsiaTheme="majorEastAsia" w:hAnsi="Roboto" w:cs="Arial"/>
-          <w:b/>
-          <w:bCs/>
-          <w:sz w:val="24"/>
-          <w:szCs w:val="24"/>
-        </w:rPr>
-        <w:t xml:space="preserve">(Βήμα </w:t>
-      </w:r>
-      <w:r>
-        <w:rPr>
-          <w:rFonts w:ascii="Roboto" w:eastAsiaTheme="majorEastAsia" w:hAnsi="Roboto" w:cs="Arial"/>
-          <w:b/>
-          <w:bCs/>
-          <w:sz w:val="24"/>
-          <w:szCs w:val="24"/>
-        </w:rPr>
-        <w:t>7</w:t>
-      </w:r>
-      <w:r>
-        <w:rPr>
-          <w:rFonts w:ascii="Roboto" w:eastAsiaTheme="majorEastAsia" w:hAnsi="Roboto" w:cs="Arial"/>
-          <w:b/>
-          <w:bCs/>
-          <w:sz w:val="24"/>
-          <w:szCs w:val="24"/>
-        </w:rPr>
-        <w:t>):</w:t>
-      </w:r>
-    </w:p>
-    <w:p>
-      <w:pPr>
-        <w:pStyle w:val="NormalWeb"/>
-        <w:numPr>
-          <w:ilvl w:val="0"/>
-          <w:numId w:val="68"/>
-        </w:numPr>
-        <w:spacing w:before="0" w:beforeAutospacing="0" w:after="240" w:afterAutospacing="0"/>
-        <w:textAlignment w:val="baseline"/>
-        <w:rPr>
-          <w:rFonts w:ascii="Roboto" w:eastAsiaTheme="minorHAnsi" w:hAnsi="Roboto" w:cs="Arial"/>
-          <w:lang w:eastAsia="en-US"/>
-        </w:rPr>
-      </w:pPr>
-      <w:r>
-        <w:rPr>
-          <w:rFonts w:ascii="Roboto" w:eastAsiaTheme="minorHAnsi" w:hAnsi="Roboto" w:cs="Arial"/>
-          <w:lang w:eastAsia="en-US"/>
-        </w:rPr>
-        <w:t xml:space="preserve">Το σύστημα δεν μπόρεσε να ανακτήσει την τοποθεσία του </w:t>
-      </w:r>
-      <w:r>
-        <w:rPr>
-          <w:rFonts w:ascii="Roboto" w:eastAsiaTheme="minorHAnsi" w:hAnsi="Roboto" w:cs="Arial"/>
-          <w:lang w:eastAsia="en-US"/>
-        </w:rPr>
-        <w:t>οχήματος</w:t>
-      </w:r>
-      <w:r>
-        <w:rPr>
-          <w:rFonts w:ascii="Roboto" w:eastAsiaTheme="minorHAnsi" w:hAnsi="Roboto" w:cs="Arial"/>
-          <w:lang w:eastAsia="en-US"/>
-        </w:rPr>
-        <w:t xml:space="preserve"> μέσω </w:t>
-      </w:r>
-      <w:r>
-        <w:rPr>
-          <w:rFonts w:ascii="Roboto" w:eastAsiaTheme="minorHAnsi" w:hAnsi="Roboto" w:cs="Arial"/>
-          <w:lang w:eastAsia="en-US"/>
-        </w:rPr>
-        <w:t xml:space="preserve">του </w:t>
-      </w:r>
-      <w:r>
-        <w:rPr>
-          <w:rFonts w:ascii="Roboto" w:eastAsiaTheme="minorHAnsi" w:hAnsi="Roboto" w:cs="Arial"/>
-          <w:lang w:val="en-US" w:eastAsia="en-US"/>
-        </w:rPr>
-        <w:t>tracker</w:t>
-      </w:r>
-    </w:p>
-    <w:p>
-      <w:pPr>
-        <w:pStyle w:val="NormalWeb"/>
-        <w:numPr>
-          <w:ilvl w:val="0"/>
-          <w:numId w:val="68"/>
-        </w:numPr>
-        <w:spacing w:before="0" w:beforeAutospacing="0" w:after="240" w:afterAutospacing="0"/>
-        <w:textAlignment w:val="baseline"/>
-        <w:rPr>
-          <w:rFonts w:ascii="Roboto" w:eastAsiaTheme="minorHAnsi" w:hAnsi="Roboto" w:cs="Arial"/>
-          <w:lang w:eastAsia="en-US"/>
-        </w:rPr>
-      </w:pPr>
-      <w:r>
-        <w:rPr>
-          <w:rFonts w:ascii="Roboto" w:eastAsiaTheme="minorHAnsi" w:hAnsi="Roboto" w:cs="Arial"/>
-          <w:lang w:eastAsia="en-US"/>
-        </w:rPr>
-        <w:t>Το σύστημα εμφανίζει στον πελάτη κατάλληλο μήνυμα σφάλματος</w:t>
-      </w:r>
-    </w:p>
-    <w:p>
-      <w:pPr>
-        <w:pStyle w:val="NormalWeb"/>
-        <w:numPr>
-          <w:ilvl w:val="0"/>
-          <w:numId w:val="68"/>
-        </w:numPr>
-        <w:spacing w:before="0" w:beforeAutospacing="0" w:after="240" w:afterAutospacing="0"/>
-        <w:textAlignment w:val="baseline"/>
-        <w:rPr>
-          <w:rFonts w:ascii="Roboto" w:eastAsiaTheme="minorHAnsi" w:hAnsi="Roboto" w:cs="Arial"/>
-          <w:lang w:eastAsia="en-US"/>
-        </w:rPr>
-      </w:pPr>
-      <w:r>
-        <w:rPr>
-          <w:rFonts w:ascii="Roboto" w:eastAsiaTheme="minorHAnsi" w:hAnsi="Roboto" w:cs="Arial"/>
-          <w:lang w:eastAsia="en-US"/>
-        </w:rPr>
-        <w:t xml:space="preserve">Το σύστημα απενεργοποιεί από τον πελάτη την επιλογή </w:t>
-      </w:r>
-      <w:r>
-        <w:rPr>
-          <w:rFonts w:ascii="Roboto" w:eastAsiaTheme="minorHAnsi" w:hAnsi="Roboto" w:cs="Arial"/>
-          <w:lang w:eastAsia="en-US"/>
-        </w:rPr>
-        <w:t>“</w:t>
-      </w:r>
-      <w:r>
-        <w:rPr>
-          <w:rFonts w:ascii="Roboto" w:eastAsiaTheme="minorHAnsi" w:hAnsi="Roboto" w:cs="Arial"/>
-          <w:lang w:eastAsia="en-US"/>
-        </w:rPr>
-        <w:t>Γέμισμα</w:t>
-      </w:r>
-      <w:r>
-        <w:rPr>
-          <w:rFonts w:ascii="Roboto" w:eastAsiaTheme="minorHAnsi" w:hAnsi="Roboto" w:cs="Arial"/>
-          <w:lang w:eastAsia="en-US"/>
-        </w:rPr>
-        <w:t>”</w:t>
-      </w:r>
-    </w:p>
-    <w:p>
-      <w:pPr>
-        <w:spacing w:line="360" w:lineRule="auto"/>
-        <w:rPr>
-          <w:rFonts w:ascii="Roboto" w:eastAsiaTheme="majorEastAsia" w:hAnsi="Roboto" w:cs="Arial"/>
-          <w:b/>
-          <w:bCs/>
-          <w:sz w:val="24"/>
-          <w:szCs w:val="24"/>
-        </w:rPr>
-      </w:pPr>
-      <w:r>
-        <w:rPr>
-          <w:rFonts w:ascii="Roboto" w:eastAsiaTheme="majorEastAsia" w:hAnsi="Roboto" w:cs="Arial"/>
-          <w:b/>
-          <w:bCs/>
-          <w:sz w:val="24"/>
-          <w:szCs w:val="24"/>
-        </w:rPr>
-        <w:t xml:space="preserve">Εναλλακτική Ροή </w:t>
-      </w:r>
-      <w:r>
-        <w:rPr>
-          <w:rFonts w:ascii="Roboto" w:eastAsiaTheme="majorEastAsia" w:hAnsi="Roboto" w:cs="Arial"/>
-          <w:b/>
-          <w:bCs/>
-          <w:sz w:val="24"/>
-          <w:szCs w:val="24"/>
-        </w:rPr>
-        <w:t>3</w:t>
-      </w:r>
-      <w:r>
-        <w:rPr>
-          <w:rFonts w:ascii="Roboto" w:eastAsiaTheme="majorEastAsia" w:hAnsi="Roboto" w:cs="Arial"/>
-          <w:b/>
-          <w:bCs/>
-          <w:sz w:val="24"/>
-          <w:szCs w:val="24"/>
-        </w:rPr>
-        <w:t xml:space="preserve"> – Αδυναμία εύρεσης </w:t>
-      </w:r>
-      <w:r>
-        <w:rPr>
-          <w:rFonts w:ascii="Roboto" w:eastAsiaTheme="majorEastAsia" w:hAnsi="Roboto" w:cs="Arial"/>
-          <w:b/>
-          <w:bCs/>
-          <w:sz w:val="24"/>
-          <w:szCs w:val="24"/>
-        </w:rPr>
-        <w:t>βενζινάδι</w:t>
-      </w:r>
-      <w:r>
-        <w:rPr>
-          <w:rFonts w:ascii="Roboto" w:eastAsiaTheme="majorEastAsia" w:hAnsi="Roboto" w:cs="Arial"/>
-          <w:b/>
-          <w:bCs/>
-          <w:sz w:val="24"/>
-          <w:szCs w:val="24"/>
-        </w:rPr>
-        <w:t>κου</w:t>
-      </w:r>
-      <w:r>
-        <w:rPr>
-          <w:rFonts w:ascii="Roboto" w:eastAsiaTheme="majorEastAsia" w:hAnsi="Roboto" w:cs="Arial"/>
-          <w:b/>
-          <w:bCs/>
-          <w:sz w:val="24"/>
-          <w:szCs w:val="24"/>
-        </w:rPr>
-        <w:t xml:space="preserve"> (Βήμα </w:t>
-      </w:r>
-      <w:r>
-        <w:rPr>
-          <w:rFonts w:ascii="Roboto" w:eastAsiaTheme="majorEastAsia" w:hAnsi="Roboto" w:cs="Arial"/>
-          <w:b/>
-          <w:bCs/>
-          <w:sz w:val="24"/>
-          <w:szCs w:val="24"/>
-        </w:rPr>
-        <w:t>9</w:t>
-      </w:r>
-      <w:r>
-        <w:rPr>
-          <w:rFonts w:ascii="Roboto" w:eastAsiaTheme="majorEastAsia" w:hAnsi="Roboto" w:cs="Arial"/>
-          <w:b/>
-          <w:bCs/>
-          <w:sz w:val="24"/>
-          <w:szCs w:val="24"/>
-        </w:rPr>
-        <w:t>):</w:t>
-      </w:r>
-    </w:p>
-    <w:p>
-      <w:pPr>
-        <w:pStyle w:val="NormalWeb"/>
-        <w:numPr>
-          <w:ilvl w:val="0"/>
-          <w:numId w:val="51"/>
-        </w:numPr>
-        <w:spacing w:before="0" w:beforeAutospacing="0" w:after="240" w:afterAutospacing="0"/>
-        <w:textAlignment w:val="baseline"/>
-        <w:rPr>
-          <w:rFonts w:ascii="Roboto" w:eastAsiaTheme="minorHAnsi" w:hAnsi="Roboto" w:cs="Arial"/>
-          <w:lang w:eastAsia="en-US"/>
-        </w:rPr>
-      </w:pPr>
-      <w:r>
-        <w:rPr>
-          <w:rFonts w:ascii="Roboto" w:eastAsiaTheme="minorHAnsi" w:hAnsi="Roboto" w:cs="Arial"/>
-          <w:lang w:eastAsia="en-US"/>
-        </w:rPr>
-        <w:t>Το σύστημα</w:t>
-      </w:r>
-      <w:r>
-        <w:rPr>
-          <w:rFonts w:ascii="Roboto" w:eastAsiaTheme="minorHAnsi" w:hAnsi="Roboto" w:cs="Arial"/>
-          <w:lang w:eastAsia="en-US"/>
-        </w:rPr>
-        <w:t xml:space="preserve"> δεν μπόρεσε να εντοπίσει κάποιο βενζινάδικο εντός της μικρής ακτίνας</w:t>
-      </w:r>
-    </w:p>
-    <w:p>
-      <w:pPr>
-        <w:pStyle w:val="NormalWeb"/>
-        <w:numPr>
-          <w:ilvl w:val="0"/>
-          <w:numId w:val="51"/>
-        </w:numPr>
-        <w:spacing w:before="0" w:beforeAutospacing="0" w:after="240" w:afterAutospacing="0"/>
-        <w:textAlignment w:val="baseline"/>
-        <w:rPr>
-          <w:rFonts w:ascii="Roboto" w:eastAsiaTheme="minorHAnsi" w:hAnsi="Roboto" w:cs="Arial"/>
-          <w:lang w:eastAsia="en-US"/>
-        </w:rPr>
-      </w:pPr>
-      <w:r>
-        <w:rPr>
-          <w:rFonts w:ascii="Roboto" w:eastAsiaTheme="minorHAnsi" w:hAnsi="Roboto" w:cs="Arial"/>
-          <w:lang w:eastAsia="en-US"/>
-        </w:rPr>
-        <w:t xml:space="preserve">Το σύστημα απενεργοποιεί από τον πελάτη την επιλογή </w:t>
-      </w:r>
-      <w:r>
-        <w:rPr>
-          <w:rFonts w:ascii="Roboto" w:eastAsiaTheme="minorHAnsi" w:hAnsi="Roboto" w:cs="Arial"/>
-          <w:lang w:eastAsia="en-US"/>
-        </w:rPr>
-        <w:t>“</w:t>
-      </w:r>
-      <w:r>
-        <w:rPr>
-          <w:rFonts w:ascii="Roboto" w:eastAsiaTheme="minorHAnsi" w:hAnsi="Roboto" w:cs="Arial"/>
-          <w:lang w:eastAsia="en-US"/>
-        </w:rPr>
-        <w:t>Γέμισμα</w:t>
-      </w:r>
-      <w:r>
-        <w:rPr>
-          <w:rFonts w:ascii="Roboto" w:eastAsiaTheme="minorHAnsi" w:hAnsi="Roboto" w:cs="Arial"/>
-          <w:lang w:eastAsia="en-US"/>
-        </w:rPr>
-        <w:t>”</w:t>
-      </w:r>
-    </w:p>
-    <w:p>
-      <w:pPr>
-        <w:spacing w:line="360" w:lineRule="auto"/>
-        <w:rPr>
-          <w:rFonts w:ascii="Roboto" w:eastAsiaTheme="majorEastAsia" w:hAnsi="Roboto" w:cs="Arial"/>
-          <w:b/>
-          <w:bCs/>
-          <w:sz w:val="24"/>
-          <w:szCs w:val="24"/>
-        </w:rPr>
-      </w:pPr>
-      <w:r>
-        <w:rPr>
-          <w:rFonts w:ascii="Roboto" w:eastAsiaTheme="majorEastAsia" w:hAnsi="Roboto" w:cs="Arial"/>
-          <w:b/>
-          <w:bCs/>
-          <w:sz w:val="24"/>
-          <w:szCs w:val="24"/>
-        </w:rPr>
-        <w:t xml:space="preserve">Εναλλακτική Ροή </w:t>
-      </w:r>
-      <w:r>
-        <w:rPr>
-          <w:rFonts w:ascii="Roboto" w:eastAsiaTheme="majorEastAsia" w:hAnsi="Roboto" w:cs="Arial"/>
-          <w:b/>
-          <w:bCs/>
-          <w:sz w:val="24"/>
-          <w:szCs w:val="24"/>
-        </w:rPr>
-        <w:t>4</w:t>
-      </w:r>
-      <w:r>
-        <w:rPr>
-          <w:rFonts w:ascii="Roboto" w:eastAsiaTheme="majorEastAsia" w:hAnsi="Roboto" w:cs="Arial"/>
-          <w:b/>
-          <w:bCs/>
-          <w:sz w:val="24"/>
-          <w:szCs w:val="24"/>
-        </w:rPr>
-        <w:t xml:space="preserve"> – Αδυναμία </w:t>
-      </w:r>
-      <w:r>
-        <w:rPr>
-          <w:rFonts w:ascii="Roboto" w:eastAsiaTheme="majorEastAsia" w:hAnsi="Roboto" w:cs="Arial"/>
-          <w:b/>
-          <w:bCs/>
-          <w:sz w:val="24"/>
-          <w:szCs w:val="24"/>
-        </w:rPr>
-        <w:t xml:space="preserve">αρχικής </w:t>
-      </w:r>
-      <w:r>
-        <w:rPr>
-          <w:rFonts w:ascii="Roboto" w:eastAsiaTheme="majorEastAsia" w:hAnsi="Roboto" w:cs="Arial"/>
-          <w:b/>
-          <w:bCs/>
-          <w:sz w:val="24"/>
-          <w:szCs w:val="24"/>
-        </w:rPr>
-        <w:t xml:space="preserve">επικοινωνίας με </w:t>
-      </w:r>
-      <w:r>
-        <w:rPr>
-          <w:rFonts w:ascii="Roboto" w:eastAsiaTheme="majorEastAsia" w:hAnsi="Roboto" w:cs="Arial"/>
-          <w:b/>
-          <w:bCs/>
-          <w:sz w:val="24"/>
-          <w:szCs w:val="24"/>
-          <w:lang w:val="en-US"/>
-        </w:rPr>
-        <w:t>tracker</w:t>
-      </w:r>
-      <w:r>
-        <w:rPr>
-          <w:rFonts w:ascii="Roboto" w:eastAsiaTheme="majorEastAsia" w:hAnsi="Roboto" w:cs="Arial"/>
-          <w:b/>
-          <w:bCs/>
-          <w:sz w:val="24"/>
-          <w:szCs w:val="24"/>
-        </w:rPr>
-        <w:t xml:space="preserve"> (Βήμα </w:t>
-      </w:r>
-      <w:r>
-        <w:rPr>
-          <w:rFonts w:ascii="Roboto" w:eastAsiaTheme="majorEastAsia" w:hAnsi="Roboto" w:cs="Arial"/>
-          <w:b/>
-          <w:bCs/>
-          <w:sz w:val="24"/>
-          <w:szCs w:val="24"/>
-        </w:rPr>
-        <w:t>1</w:t>
-      </w:r>
-      <w:r>
-        <w:rPr>
-          <w:rFonts w:ascii="Roboto" w:eastAsiaTheme="majorEastAsia" w:hAnsi="Roboto" w:cs="Arial"/>
-          <w:b/>
-          <w:bCs/>
-          <w:sz w:val="24"/>
-          <w:szCs w:val="24"/>
-        </w:rPr>
-        <w:t>2</w:t>
-      </w:r>
-      <w:r>
-        <w:rPr>
-          <w:rFonts w:ascii="Roboto" w:eastAsiaTheme="majorEastAsia" w:hAnsi="Roboto" w:cs="Arial"/>
-          <w:b/>
-          <w:bCs/>
-          <w:sz w:val="24"/>
-          <w:szCs w:val="24"/>
-        </w:rPr>
-        <w:t>):</w:t>
-      </w:r>
-    </w:p>
-    <w:p>
-      <w:pPr>
-        <w:pStyle w:val="NormalWeb"/>
-        <w:numPr>
-          <w:ilvl w:val="0"/>
-          <w:numId w:val="69"/>
-        </w:numPr>
-        <w:spacing w:before="0" w:beforeAutospacing="0" w:after="240" w:afterAutospacing="0"/>
-        <w:textAlignment w:val="baseline"/>
-        <w:rPr>
-          <w:rFonts w:ascii="Roboto" w:eastAsiaTheme="minorHAnsi" w:hAnsi="Roboto" w:cs="Arial"/>
-          <w:lang w:eastAsia="en-US"/>
-        </w:rPr>
-      </w:pPr>
-      <w:r>
-        <w:rPr>
-          <w:rFonts w:ascii="Roboto" w:eastAsiaTheme="minorHAnsi" w:hAnsi="Roboto" w:cs="Arial"/>
-          <w:lang w:eastAsia="en-US"/>
-        </w:rPr>
-        <w:t>Το σύστημα</w:t>
-      </w:r>
-      <w:r>
-        <w:rPr>
-          <w:rFonts w:ascii="Roboto" w:eastAsiaTheme="minorHAnsi" w:hAnsi="Roboto" w:cs="Arial"/>
-          <w:lang w:eastAsia="en-US"/>
-        </w:rPr>
-        <w:t xml:space="preserve"> δεν μπόρεσε να </w:t>
-      </w:r>
-      <w:r>
-        <w:rPr>
-          <w:rFonts w:ascii="Roboto" w:eastAsiaTheme="minorHAnsi" w:hAnsi="Roboto" w:cs="Arial"/>
-          <w:lang w:eastAsia="en-US"/>
-        </w:rPr>
-        <w:t xml:space="preserve">επικοινωνήσει με τον </w:t>
-      </w:r>
-      <w:r>
-        <w:rPr>
-          <w:rFonts w:ascii="Roboto" w:eastAsiaTheme="minorHAnsi" w:hAnsi="Roboto" w:cs="Arial"/>
-          <w:lang w:val="en-US" w:eastAsia="en-US"/>
-        </w:rPr>
-        <w:t>tracker</w:t>
-      </w:r>
-      <w:r>
-        <w:rPr>
-          <w:rFonts w:ascii="Roboto" w:eastAsiaTheme="minorHAnsi" w:hAnsi="Roboto" w:cs="Arial"/>
-          <w:lang w:eastAsia="en-US"/>
-        </w:rPr>
-        <w:t xml:space="preserve"> </w:t>
-      </w:r>
-      <w:r>
-        <w:rPr>
-          <w:rFonts w:ascii="Roboto" w:eastAsiaTheme="minorHAnsi" w:hAnsi="Roboto" w:cs="Arial"/>
-          <w:lang w:eastAsia="en-US"/>
-        </w:rPr>
-        <w:t>για την ανάκτηση του αρχικού επιπέδου βενζίν</w:t>
-      </w:r>
-      <w:r>
-        <w:rPr>
-          <w:rFonts w:ascii="Roboto" w:eastAsiaTheme="minorHAnsi" w:hAnsi="Roboto" w:cs="Arial"/>
-          <w:lang w:eastAsia="en-US"/>
-        </w:rPr>
-        <w:t>ης</w:t>
-      </w:r>
-    </w:p>
-    <w:p>
-      <w:pPr>
-        <w:pStyle w:val="NormalWeb"/>
-        <w:numPr>
-          <w:ilvl w:val="0"/>
-          <w:numId w:val="69"/>
-        </w:numPr>
-        <w:spacing w:before="0" w:beforeAutospacing="0" w:after="240" w:afterAutospacing="0"/>
-        <w:textAlignment w:val="baseline"/>
-        <w:rPr>
-          <w:rFonts w:ascii="Roboto" w:eastAsiaTheme="minorHAnsi" w:hAnsi="Roboto" w:cs="Arial"/>
-          <w:lang w:eastAsia="en-US"/>
-        </w:rPr>
-      </w:pPr>
-      <w:r>
-        <w:rPr>
-          <w:rFonts w:ascii="Roboto" w:eastAsiaTheme="minorHAnsi" w:hAnsi="Roboto" w:cs="Arial"/>
-          <w:lang w:eastAsia="en-US"/>
-        </w:rPr>
-        <w:t>Το σύστημα εμφανίζει κατάλληλο μήνυμα σφάλματος στον χρήστη</w:t>
-      </w:r>
-      <w:r>
-        <w:rPr>
-          <w:rFonts w:ascii="Roboto" w:eastAsiaTheme="minorHAnsi" w:hAnsi="Roboto" w:cs="Arial"/>
-          <w:lang w:eastAsia="en-US"/>
-        </w:rPr>
-        <w:t xml:space="preserve"> και δεν προχωράει στον ανεφοδιασμό του οχήματος</w:t>
-      </w:r>
-    </w:p>
-    <w:p>
-      <w:pPr>
-        <w:spacing w:line="360" w:lineRule="auto"/>
-        <w:rPr>
-          <w:rFonts w:ascii="Roboto" w:eastAsiaTheme="majorEastAsia" w:hAnsi="Roboto" w:cs="Arial"/>
-          <w:b/>
-          <w:bCs/>
-          <w:sz w:val="24"/>
-          <w:szCs w:val="24"/>
-        </w:rPr>
-      </w:pPr>
-      <w:r>
-        <w:rPr>
-          <w:rFonts w:ascii="Roboto" w:eastAsiaTheme="majorEastAsia" w:hAnsi="Roboto" w:cs="Arial"/>
-          <w:b/>
-          <w:bCs/>
-          <w:sz w:val="24"/>
-          <w:szCs w:val="24"/>
-        </w:rPr>
-        <w:t xml:space="preserve">Εναλλακτική Ροή </w:t>
-      </w:r>
-      <w:r>
-        <w:rPr>
-          <w:rFonts w:ascii="Roboto" w:eastAsiaTheme="majorEastAsia" w:hAnsi="Roboto" w:cs="Arial"/>
-          <w:b/>
-          <w:bCs/>
-          <w:sz w:val="24"/>
-          <w:szCs w:val="24"/>
-        </w:rPr>
-        <w:t>5</w:t>
-      </w:r>
-      <w:r>
-        <w:rPr>
-          <w:rFonts w:ascii="Roboto" w:eastAsiaTheme="majorEastAsia" w:hAnsi="Roboto" w:cs="Arial"/>
-          <w:b/>
-          <w:bCs/>
-          <w:sz w:val="24"/>
-          <w:szCs w:val="24"/>
-        </w:rPr>
-        <w:t xml:space="preserve"> – Αδυναμία</w:t>
-      </w:r>
-      <w:r>
-        <w:rPr>
-          <w:rFonts w:ascii="Roboto" w:eastAsiaTheme="majorEastAsia" w:hAnsi="Roboto" w:cs="Arial"/>
-          <w:b/>
-          <w:bCs/>
-          <w:sz w:val="24"/>
-          <w:szCs w:val="24"/>
-        </w:rPr>
-        <w:t xml:space="preserve"> επικοινωνίας με </w:t>
-      </w:r>
-      <w:r>
-        <w:rPr>
-          <w:rFonts w:ascii="Roboto" w:eastAsiaTheme="majorEastAsia" w:hAnsi="Roboto" w:cs="Arial"/>
-          <w:b/>
-          <w:bCs/>
-          <w:sz w:val="24"/>
-          <w:szCs w:val="24"/>
-          <w:lang w:val="en-US"/>
-        </w:rPr>
-        <w:t>tracker</w:t>
-      </w:r>
-      <w:r>
-        <w:rPr>
-          <w:rFonts w:ascii="Roboto" w:eastAsiaTheme="majorEastAsia" w:hAnsi="Roboto" w:cs="Arial"/>
-          <w:b/>
-          <w:bCs/>
-          <w:sz w:val="24"/>
-          <w:szCs w:val="24"/>
-        </w:rPr>
-        <w:t xml:space="preserve"> μετά το γέμισμα</w:t>
-      </w:r>
-      <w:r>
-        <w:rPr>
-          <w:rFonts w:ascii="Roboto" w:eastAsiaTheme="majorEastAsia" w:hAnsi="Roboto" w:cs="Arial"/>
-          <w:b/>
-          <w:bCs/>
-          <w:sz w:val="24"/>
-          <w:szCs w:val="24"/>
-        </w:rPr>
-        <w:t xml:space="preserve"> (Βήμα </w:t>
-      </w:r>
-      <w:r>
-        <w:rPr>
-          <w:rFonts w:ascii="Roboto" w:eastAsiaTheme="majorEastAsia" w:hAnsi="Roboto" w:cs="Arial"/>
-          <w:b/>
-          <w:bCs/>
-          <w:sz w:val="24"/>
-          <w:szCs w:val="24"/>
-        </w:rPr>
-        <w:t>1</w:t>
-      </w:r>
-      <w:r>
-        <w:rPr>
-          <w:rFonts w:ascii="Roboto" w:eastAsiaTheme="majorEastAsia" w:hAnsi="Roboto" w:cs="Arial"/>
-          <w:b/>
-          <w:bCs/>
-          <w:sz w:val="24"/>
-          <w:szCs w:val="24"/>
-        </w:rPr>
-        <w:t>6</w:t>
-      </w:r>
-      <w:r>
-        <w:rPr>
-          <w:rFonts w:ascii="Roboto" w:eastAsiaTheme="majorEastAsia" w:hAnsi="Roboto" w:cs="Arial"/>
-          <w:b/>
-          <w:bCs/>
-          <w:sz w:val="24"/>
-          <w:szCs w:val="24"/>
-        </w:rPr>
-        <w:t>):</w:t>
-      </w:r>
-    </w:p>
-    <w:p>
-      <w:pPr>
-        <w:pStyle w:val="NormalWeb"/>
-        <w:numPr>
-          <w:ilvl w:val="0"/>
-          <w:numId w:val="70"/>
-        </w:numPr>
-        <w:spacing w:before="0" w:beforeAutospacing="0" w:after="240" w:afterAutospacing="0"/>
-        <w:textAlignment w:val="baseline"/>
-        <w:rPr>
-          <w:rFonts w:ascii="Roboto" w:eastAsiaTheme="minorHAnsi" w:hAnsi="Roboto" w:cs="Arial"/>
-          <w:lang w:eastAsia="en-US"/>
-        </w:rPr>
-      </w:pPr>
-      <w:r>
-        <w:rPr>
-          <w:rFonts w:ascii="Roboto" w:eastAsiaTheme="minorHAnsi" w:hAnsi="Roboto" w:cs="Arial"/>
-          <w:lang w:eastAsia="en-US"/>
-        </w:rPr>
-        <w:t>Το σύστημα</w:t>
-      </w:r>
-      <w:r>
-        <w:rPr>
-          <w:rFonts w:ascii="Roboto" w:eastAsiaTheme="minorHAnsi" w:hAnsi="Roboto" w:cs="Arial"/>
-          <w:lang w:eastAsia="en-US"/>
-        </w:rPr>
-        <w:t xml:space="preserve"> δεν μπόρεσε να επικοινωνήσει με τον </w:t>
-      </w:r>
-      <w:r>
-        <w:rPr>
-          <w:rFonts w:ascii="Roboto" w:eastAsiaTheme="minorHAnsi" w:hAnsi="Roboto" w:cs="Arial"/>
-          <w:lang w:val="en-US" w:eastAsia="en-US"/>
-        </w:rPr>
-        <w:t>tracker</w:t>
-      </w:r>
-      <w:r>
-        <w:rPr>
-          <w:rFonts w:ascii="Roboto" w:eastAsiaTheme="minorHAnsi" w:hAnsi="Roboto" w:cs="Arial"/>
-          <w:lang w:eastAsia="en-US"/>
-        </w:rPr>
-        <w:t xml:space="preserve"> </w:t>
-      </w:r>
-      <w:r>
-        <w:rPr>
-          <w:rFonts w:ascii="Roboto" w:eastAsiaTheme="minorHAnsi" w:hAnsi="Roboto" w:cs="Arial"/>
-          <w:lang w:eastAsia="en-US"/>
-        </w:rPr>
-        <w:t xml:space="preserve">για την ανάκτηση του </w:t>
-      </w:r>
-      <w:r>
-        <w:rPr>
-          <w:rFonts w:ascii="Roboto" w:eastAsiaTheme="minorHAnsi" w:hAnsi="Roboto" w:cs="Arial"/>
-          <w:lang w:eastAsia="en-US"/>
-        </w:rPr>
-        <w:t>τελικού</w:t>
-      </w:r>
-      <w:r>
-        <w:rPr>
-          <w:rFonts w:ascii="Roboto" w:eastAsiaTheme="minorHAnsi" w:hAnsi="Roboto" w:cs="Arial"/>
-          <w:lang w:eastAsia="en-US"/>
-        </w:rPr>
-        <w:t xml:space="preserve"> επιπέδου βενζίνης</w:t>
-      </w:r>
-    </w:p>
-    <w:p>
-      <w:pPr>
-        <w:pStyle w:val="NormalWeb"/>
-        <w:numPr>
-          <w:ilvl w:val="0"/>
-          <w:numId w:val="70"/>
-        </w:numPr>
-        <w:spacing w:before="0" w:beforeAutospacing="0" w:after="240" w:afterAutospacing="0"/>
-        <w:textAlignment w:val="baseline"/>
-        <w:rPr>
-          <w:rFonts w:ascii="Roboto" w:eastAsiaTheme="minorHAnsi" w:hAnsi="Roboto" w:cs="Arial"/>
-          <w:lang w:eastAsia="en-US"/>
-        </w:rPr>
-      </w:pPr>
-      <w:r>
-        <w:rPr>
-          <w:rFonts w:ascii="Roboto" w:eastAsiaTheme="minorHAnsi" w:hAnsi="Roboto" w:cs="Arial"/>
-          <w:lang w:eastAsia="en-US"/>
-        </w:rPr>
-        <w:t>Το σύστημα εμφανίζει κατάλληλο μήνυμα σφάλματος στον χρήστη</w:t>
-      </w:r>
-    </w:p>
-    <w:p>
-      <w:pPr>
-        <w:pStyle w:val="NormalWeb"/>
-        <w:numPr>
-          <w:ilvl w:val="0"/>
-          <w:numId w:val="70"/>
-        </w:numPr>
-        <w:spacing w:before="0" w:beforeAutospacing="0" w:after="240" w:afterAutospacing="0"/>
-        <w:textAlignment w:val="baseline"/>
-        <w:rPr>
-          <w:rFonts w:ascii="Roboto" w:eastAsiaTheme="minorHAnsi" w:hAnsi="Roboto" w:cs="Arial"/>
-          <w:lang w:eastAsia="en-US"/>
-        </w:rPr>
-      </w:pPr>
-      <w:r>
-        <w:rPr>
-          <w:rFonts w:ascii="Roboto" w:eastAsiaTheme="minorHAnsi" w:hAnsi="Roboto" w:cs="Arial"/>
-          <w:lang w:eastAsia="en-US"/>
-        </w:rPr>
-        <w:t>Το σύστημα δίνει στον πελάτη την επιλογή να δοκιμάσει ξανά</w:t>
-      </w:r>
-    </w:p>
-    <w:p>
-      <w:pPr>
-        <w:pStyle w:val="NormalWeb"/>
-        <w:numPr>
-          <w:ilvl w:val="0"/>
-          <w:numId w:val="70"/>
-        </w:numPr>
-        <w:spacing w:before="0" w:beforeAutospacing="0" w:after="240" w:afterAutospacing="0"/>
-        <w:textAlignment w:val="baseline"/>
-        <w:rPr>
-          <w:rFonts w:ascii="Roboto" w:eastAsiaTheme="minorHAnsi" w:hAnsi="Roboto" w:cs="Arial"/>
-          <w:lang w:eastAsia="en-US"/>
-        </w:rPr>
-      </w:pPr>
-      <w:r>
-        <w:rPr>
-          <w:rFonts w:ascii="Roboto" w:eastAsiaTheme="minorHAnsi" w:hAnsi="Roboto" w:cs="Arial"/>
-          <w:lang w:eastAsia="en-US"/>
-        </w:rPr>
-        <w:t>Ο πελάτης δοκιμάζει ξανά</w:t>
-      </w:r>
-    </w:p>
-    <w:p>
-      <w:pPr>
-        <w:pStyle w:val="NormalWeb"/>
-        <w:numPr>
-          <w:ilvl w:val="0"/>
-          <w:numId w:val="70"/>
-        </w:numPr>
-        <w:spacing w:before="0" w:beforeAutospacing="0" w:after="240" w:afterAutospacing="0"/>
-        <w:textAlignment w:val="baseline"/>
-        <w:rPr>
-          <w:rFonts w:ascii="Roboto" w:eastAsiaTheme="minorHAnsi" w:hAnsi="Roboto" w:cs="Arial"/>
-          <w:lang w:eastAsia="en-US"/>
-        </w:rPr>
-      </w:pPr>
-      <w:r>
-        <w:rPr>
-          <w:rFonts w:ascii="Roboto" w:eastAsiaTheme="minorHAnsi" w:hAnsi="Roboto" w:cs="Arial"/>
-          <w:lang w:eastAsia="en-US"/>
-        </w:rPr>
-        <w:t xml:space="preserve">Επιστροφή στο βήμα </w:t>
-      </w:r>
-      <w:r>
-        <w:rPr>
-          <w:rFonts w:ascii="Roboto" w:eastAsiaTheme="minorHAnsi" w:hAnsi="Roboto" w:cs="Arial"/>
-          <w:lang w:eastAsia="en-US"/>
-        </w:rPr>
-        <w:t>5</w:t>
-      </w:r>
-      <w:r>
-        <w:rPr>
-          <w:rFonts w:ascii="Roboto" w:eastAsiaTheme="minorHAnsi" w:hAnsi="Roboto" w:cs="Arial"/>
-          <w:lang w:eastAsia="en-US"/>
-        </w:rPr>
-        <w:t xml:space="preserve"> της βασικής ροής</w:t>
-      </w:r>
-    </w:p>
-    <w:p>
-      <w:pPr>
-        <w:spacing w:line="360" w:lineRule="auto"/>
-        <w:rPr>
-          <w:rFonts w:ascii="Roboto" w:eastAsiaTheme="majorEastAsia" w:hAnsi="Roboto" w:cs="Arial"/>
-          <w:b/>
-          <w:bCs/>
-          <w:sz w:val="24"/>
-          <w:szCs w:val="24"/>
-        </w:rPr>
-      </w:pPr>
-      <w:r>
-        <w:rPr>
-          <w:rFonts w:ascii="Roboto" w:eastAsiaTheme="majorEastAsia" w:hAnsi="Roboto" w:cs="Arial"/>
-          <w:b/>
-          <w:bCs/>
-          <w:sz w:val="24"/>
-          <w:szCs w:val="24"/>
-        </w:rPr>
-        <w:t xml:space="preserve">Εναλλακτική Ροή </w:t>
-      </w:r>
-      <w:r>
-        <w:rPr>
-          <w:rFonts w:ascii="Roboto" w:eastAsiaTheme="majorEastAsia" w:hAnsi="Roboto" w:cs="Arial"/>
-          <w:b/>
-          <w:bCs/>
-          <w:sz w:val="24"/>
-          <w:szCs w:val="24"/>
-        </w:rPr>
-        <w:t>6</w:t>
-      </w:r>
-      <w:r>
-        <w:rPr>
-          <w:rFonts w:ascii="Roboto" w:eastAsiaTheme="majorEastAsia" w:hAnsi="Roboto" w:cs="Arial"/>
-          <w:b/>
-          <w:bCs/>
-          <w:sz w:val="24"/>
-          <w:szCs w:val="24"/>
-        </w:rPr>
-        <w:t xml:space="preserve"> – </w:t>
-      </w:r>
-      <w:r>
-        <w:rPr>
-          <w:rFonts w:ascii="Roboto" w:eastAsiaTheme="majorEastAsia" w:hAnsi="Roboto" w:cs="Arial"/>
-          <w:b/>
-          <w:bCs/>
-          <w:sz w:val="24"/>
-          <w:szCs w:val="24"/>
-        </w:rPr>
-        <w:t>Μ</w:t>
-      </w:r>
-      <w:r>
-        <w:rPr>
-          <w:rFonts w:ascii="Roboto" w:eastAsiaTheme="majorEastAsia" w:hAnsi="Roboto" w:cs="Arial"/>
-          <w:b/>
-          <w:bCs/>
-          <w:sz w:val="24"/>
-          <w:szCs w:val="24"/>
-        </w:rPr>
-        <w:t>η επαναπροσπάθεια επικοινωνίας</w:t>
-      </w:r>
-      <w:r>
-        <w:rPr>
-          <w:rFonts w:ascii="Roboto" w:eastAsiaTheme="majorEastAsia" w:hAnsi="Roboto" w:cs="Arial"/>
-          <w:b/>
-          <w:bCs/>
-          <w:sz w:val="24"/>
-          <w:szCs w:val="24"/>
-        </w:rPr>
-        <w:t xml:space="preserve"> (</w:t>
-      </w:r>
-      <w:r>
-        <w:rPr>
-          <w:rFonts w:ascii="Roboto" w:eastAsiaTheme="majorEastAsia" w:hAnsi="Roboto" w:cs="Arial"/>
-          <w:b/>
-          <w:bCs/>
-          <w:sz w:val="24"/>
-          <w:szCs w:val="24"/>
-        </w:rPr>
-        <w:t xml:space="preserve">Εναλλακτική Ροή </w:t>
-      </w:r>
-      <w:r>
-        <w:rPr>
-          <w:rFonts w:ascii="Roboto" w:eastAsiaTheme="majorEastAsia" w:hAnsi="Roboto" w:cs="Arial"/>
-          <w:b/>
-          <w:bCs/>
-          <w:sz w:val="24"/>
-          <w:szCs w:val="24"/>
-        </w:rPr>
-        <w:t>5</w:t>
-      </w:r>
-      <w:r>
-        <w:rPr>
-          <w:rFonts w:ascii="Roboto" w:eastAsiaTheme="majorEastAsia" w:hAnsi="Roboto" w:cs="Arial"/>
-          <w:b/>
-          <w:bCs/>
-          <w:sz w:val="24"/>
-          <w:szCs w:val="24"/>
-        </w:rPr>
-        <w:t>, Βήμα 3</w:t>
-      </w:r>
-      <w:r>
-        <w:rPr>
-          <w:rFonts w:ascii="Roboto" w:eastAsiaTheme="majorEastAsia" w:hAnsi="Roboto" w:cs="Arial"/>
-          <w:b/>
-          <w:bCs/>
-          <w:sz w:val="24"/>
-          <w:szCs w:val="24"/>
-        </w:rPr>
-        <w:t>):</w:t>
-      </w:r>
-    </w:p>
-    <w:p>
-      <w:pPr>
-        <w:pStyle w:val="NormalWeb"/>
-        <w:numPr>
-          <w:ilvl w:val="0"/>
-          <w:numId w:val="71"/>
-        </w:numPr>
-        <w:spacing w:before="0" w:beforeAutospacing="0" w:after="240" w:afterAutospacing="0"/>
-        <w:textAlignment w:val="baseline"/>
-        <w:rPr>
-          <w:rFonts w:ascii="Roboto" w:eastAsiaTheme="minorHAnsi" w:hAnsi="Roboto" w:cs="Arial"/>
-          <w:lang w:eastAsia="en-US"/>
-        </w:rPr>
-      </w:pPr>
-      <w:r>
-        <w:rPr>
-          <w:rFonts w:ascii="Roboto" w:eastAsiaTheme="minorHAnsi" w:hAnsi="Roboto" w:cs="Arial"/>
-          <w:lang w:eastAsia="en-US"/>
-        </w:rPr>
-        <w:t>Ο πελάτης επιλέγει να μη δοκιμάσει ξανά</w:t>
-      </w:r>
-    </w:p>
-    <w:p>
-      <w:pPr>
-        <w:pStyle w:val="NormalWeb"/>
-        <w:numPr>
-          <w:ilvl w:val="0"/>
-          <w:numId w:val="71"/>
-        </w:numPr>
-        <w:spacing w:before="0" w:beforeAutospacing="0" w:after="240" w:afterAutospacing="0"/>
-        <w:textAlignment w:val="baseline"/>
-        <w:rPr>
-          <w:rFonts w:ascii="Roboto" w:eastAsiaTheme="minorHAnsi" w:hAnsi="Roboto" w:cs="Arial"/>
-          <w:lang w:eastAsia="en-US"/>
-        </w:rPr>
-      </w:pPr>
-      <w:r>
-        <w:rPr>
-          <w:rFonts w:ascii="Roboto" w:eastAsiaTheme="minorHAnsi" w:hAnsi="Roboto" w:cs="Arial"/>
-          <w:lang w:eastAsia="en-US"/>
-        </w:rPr>
-        <w:t xml:space="preserve">Το σύστημα </w:t>
-      </w:r>
-      <w:r>
-        <w:rPr>
-          <w:rFonts w:ascii="Roboto" w:eastAsiaTheme="minorHAnsi" w:hAnsi="Roboto" w:cs="Arial"/>
-          <w:lang w:eastAsia="en-US"/>
-        </w:rPr>
-        <w:t>τερματίζει τη διαδικασία ανεφοδιασμού, δημιουργώντας το κατάλληλο αντικείμενο με τις πληροφορίες ανεφοδιασμού,</w:t>
-      </w:r>
-      <w:r>
-        <w:rPr>
-          <w:rFonts w:ascii="Roboto" w:eastAsiaTheme="minorHAnsi" w:hAnsi="Roboto" w:cs="Arial"/>
-          <w:lang w:eastAsia="en-US"/>
-        </w:rPr>
-        <w:t xml:space="preserve"> στο </w:t>
-      </w:r>
-      <w:r>
-        <w:rPr>
-          <w:rFonts w:ascii="Roboto" w:eastAsiaTheme="minorHAnsi" w:hAnsi="Roboto" w:cs="Arial"/>
-          <w:lang w:eastAsia="en-US"/>
-        </w:rPr>
-        <w:lastRenderedPageBreak/>
-        <w:t>οποίο επισημαίνεται ότι η επιστροφή χρημάτων στον πελάτη δεν μπόρεσε να ολοκληρωθεί</w:t>
-      </w:r>
-    </w:p>
-    <w:p>
-      <w:pPr>
-        <w:spacing w:line="360" w:lineRule="auto"/>
-        <w:rPr>
-          <w:rFonts w:ascii="Roboto" w:eastAsiaTheme="majorEastAsia" w:hAnsi="Roboto" w:cs="Arial"/>
-          <w:b/>
-          <w:bCs/>
-          <w:sz w:val="24"/>
-          <w:szCs w:val="24"/>
-        </w:rPr>
-      </w:pPr>
-      <w:r>
-        <w:rPr>
-          <w:rFonts w:ascii="Roboto" w:eastAsiaTheme="majorEastAsia" w:hAnsi="Roboto" w:cs="Arial"/>
-          <w:b/>
-          <w:bCs/>
-          <w:sz w:val="24"/>
-          <w:szCs w:val="24"/>
-        </w:rPr>
-        <w:t xml:space="preserve">Εναλλακτική Ροή </w:t>
-      </w:r>
-      <w:r>
-        <w:rPr>
-          <w:rFonts w:ascii="Roboto" w:eastAsiaTheme="majorEastAsia" w:hAnsi="Roboto" w:cs="Arial"/>
-          <w:b/>
-          <w:bCs/>
-          <w:sz w:val="24"/>
-          <w:szCs w:val="24"/>
-        </w:rPr>
-        <w:t>7</w:t>
-      </w:r>
-      <w:r>
-        <w:rPr>
-          <w:rFonts w:ascii="Roboto" w:eastAsiaTheme="majorEastAsia" w:hAnsi="Roboto" w:cs="Arial"/>
-          <w:b/>
-          <w:bCs/>
-          <w:sz w:val="24"/>
-          <w:szCs w:val="24"/>
-        </w:rPr>
-        <w:t xml:space="preserve"> – </w:t>
-      </w:r>
-      <w:r>
-        <w:rPr>
-          <w:rFonts w:ascii="Roboto" w:eastAsiaTheme="majorEastAsia" w:hAnsi="Roboto" w:cs="Arial"/>
-          <w:b/>
-          <w:bCs/>
-          <w:sz w:val="24"/>
-          <w:szCs w:val="24"/>
-        </w:rPr>
-        <w:t>Επίπεδο βενζίνης κάτω από το κατώφλι</w:t>
-      </w:r>
-      <w:r>
-        <w:rPr>
-          <w:rFonts w:ascii="Roboto" w:eastAsiaTheme="majorEastAsia" w:hAnsi="Roboto" w:cs="Arial"/>
-          <w:b/>
-          <w:bCs/>
-          <w:sz w:val="24"/>
-          <w:szCs w:val="24"/>
-        </w:rPr>
-        <w:t xml:space="preserve"> (Βήμα </w:t>
-      </w:r>
-      <w:r>
-        <w:rPr>
-          <w:rFonts w:ascii="Roboto" w:eastAsiaTheme="majorEastAsia" w:hAnsi="Roboto" w:cs="Arial"/>
-          <w:b/>
-          <w:bCs/>
-          <w:sz w:val="24"/>
-          <w:szCs w:val="24"/>
-        </w:rPr>
-        <w:t>2</w:t>
-      </w:r>
-      <w:r>
-        <w:rPr>
-          <w:rFonts w:ascii="Roboto" w:eastAsiaTheme="majorEastAsia" w:hAnsi="Roboto" w:cs="Arial"/>
-          <w:b/>
-          <w:bCs/>
-          <w:sz w:val="24"/>
-          <w:szCs w:val="24"/>
-        </w:rPr>
-        <w:t>3</w:t>
-      </w:r>
-      <w:r>
-        <w:rPr>
-          <w:rFonts w:ascii="Roboto" w:eastAsiaTheme="majorEastAsia" w:hAnsi="Roboto" w:cs="Arial"/>
-          <w:b/>
-          <w:bCs/>
-          <w:sz w:val="24"/>
-          <w:szCs w:val="24"/>
-        </w:rPr>
-        <w:t>):</w:t>
-      </w:r>
-    </w:p>
-    <w:p>
-      <w:pPr>
-        <w:pStyle w:val="NormalWeb"/>
-        <w:numPr>
-          <w:ilvl w:val="0"/>
-          <w:numId w:val="52"/>
-        </w:numPr>
-        <w:spacing w:before="0" w:beforeAutospacing="0" w:after="240" w:afterAutospacing="0"/>
-        <w:textAlignment w:val="baseline"/>
-        <w:rPr>
-          <w:rFonts w:ascii="Roboto" w:eastAsiaTheme="minorHAnsi" w:hAnsi="Roboto" w:cs="Arial"/>
-          <w:lang w:eastAsia="en-US"/>
-        </w:rPr>
-      </w:pPr>
-      <w:r>
-        <w:rPr>
-          <w:rFonts w:ascii="Roboto" w:eastAsiaTheme="minorHAnsi" w:hAnsi="Roboto" w:cs="Arial"/>
-          <w:lang w:eastAsia="en-US"/>
-        </w:rPr>
-        <w:t>Το σύστημα</w:t>
-      </w:r>
-      <w:r>
-        <w:rPr>
-          <w:rFonts w:ascii="Roboto" w:eastAsiaTheme="minorHAnsi" w:hAnsi="Roboto" w:cs="Arial"/>
-          <w:lang w:eastAsia="en-US"/>
-        </w:rPr>
-        <w:t xml:space="preserve"> διαπιστώνει ότι η βενζίνη δεν ξεπερνά το κατώφλι</w:t>
-      </w:r>
-    </w:p>
-    <w:p>
-      <w:pPr>
-        <w:pStyle w:val="NormalWeb"/>
-        <w:numPr>
-          <w:ilvl w:val="0"/>
-          <w:numId w:val="52"/>
-        </w:numPr>
-        <w:spacing w:before="0" w:beforeAutospacing="0" w:after="240" w:afterAutospacing="0"/>
-        <w:textAlignment w:val="baseline"/>
-        <w:rPr>
-          <w:rFonts w:ascii="Roboto" w:eastAsiaTheme="minorHAnsi" w:hAnsi="Roboto" w:cs="Arial"/>
-          <w:lang w:eastAsia="en-US"/>
-        </w:rPr>
-      </w:pPr>
-      <w:r>
-        <w:rPr>
-          <w:rFonts w:ascii="Roboto" w:eastAsiaTheme="minorHAnsi" w:hAnsi="Roboto" w:cs="Arial"/>
-          <w:lang w:eastAsia="en-US"/>
-        </w:rPr>
-        <w:t>Το σύστημα ενημερώνει τον πελάτη ότι δεν κέρδισε καθόλου πόντους από τον ανεφοδιασμό του οχήματος</w:t>
-      </w:r>
-    </w:p>
-    <w:p>
-      <w:pPr>
-        <w:pStyle w:val="NormalWeb"/>
-        <w:numPr>
-          <w:ilvl w:val="0"/>
-          <w:numId w:val="52"/>
-        </w:numPr>
-        <w:spacing w:before="0" w:beforeAutospacing="0" w:after="240" w:afterAutospacing="0"/>
-        <w:textAlignment w:val="baseline"/>
-        <w:rPr>
-          <w:rFonts w:ascii="Roboto" w:eastAsiaTheme="minorHAnsi" w:hAnsi="Roboto" w:cs="Arial"/>
-          <w:lang w:eastAsia="en-US"/>
-        </w:rPr>
-      </w:pPr>
-      <w:r>
-        <w:rPr>
-          <w:rFonts w:ascii="Roboto" w:eastAsiaTheme="minorHAnsi" w:hAnsi="Roboto" w:cs="Arial"/>
-          <w:lang w:eastAsia="en-US"/>
-        </w:rPr>
         <w:t>Το σύστημα δημιουργεί κατάλληλο αντικείμενο που αναπαριστά το γεγονός ανεφοδιασμού του οχήματος</w:t>
       </w:r>
     </w:p>
@@ -25012,8 +24930,159 @@
           <w:rFonts w:ascii="Roboto" w:eastAsiaTheme="minorHAnsi" w:hAnsi="Roboto" w:cs="Arial"/>
           <w:lang w:eastAsia="en-US"/>
         </w:rPr>
+        <w:t>Το σύστημα ελέγχει αν η επιλεγμένη διαδρομή αφορά ενοικίαση εντός πόλης, βραχυπρόθεσμο ταξίδι ή μετακίνηση με ταξί</w:t>
+      </w:r>
+    </w:p>
+    <w:p>
+      <w:pPr>
+        <w:pStyle w:val="NormalWeb"/>
+        <w:numPr>
+          <w:ilvl w:val="0"/>
+          <w:numId w:val="91"/>
+        </w:numPr>
+        <w:spacing w:before="0" w:beforeAutospacing="0" w:after="240" w:afterAutospacing="0"/>
+        <w:textAlignment w:val="baseline"/>
+        <w:rPr>
+          <w:rFonts w:ascii="Roboto" w:eastAsiaTheme="minorHAnsi" w:hAnsi="Roboto" w:cs="Arial"/>
+          <w:lang w:eastAsia="en-US"/>
+        </w:rPr>
+      </w:pPr>
+      <w:r>
+        <w:rPr>
+          <w:rFonts w:ascii="Roboto" w:eastAsiaTheme="minorHAnsi" w:hAnsi="Roboto" w:cs="Arial"/>
+          <w:lang w:eastAsia="en-US"/>
+        </w:rPr>
+        <w:t xml:space="preserve">Το σύστημα </w:t>
+      </w:r>
+      <w:r>
+        <w:rPr>
+          <w:rFonts w:ascii="Roboto" w:eastAsiaTheme="minorHAnsi" w:hAnsi="Roboto" w:cs="Arial"/>
+          <w:lang w:eastAsia="en-US"/>
+        </w:rPr>
+        <w:t>διαπιστώνει</w:t>
+      </w:r>
+      <w:r>
+        <w:rPr>
+          <w:rFonts w:ascii="Roboto" w:eastAsiaTheme="minorHAnsi" w:hAnsi="Roboto" w:cs="Arial"/>
+          <w:lang w:eastAsia="en-US"/>
+        </w:rPr>
+        <w:t xml:space="preserve"> ότι η διαδρομή αφορά ενοικίαση εντός πόλης</w:t>
+      </w:r>
+    </w:p>
+    <w:p>
+      <w:pPr>
+        <w:pStyle w:val="NormalWeb"/>
+        <w:numPr>
+          <w:ilvl w:val="0"/>
+          <w:numId w:val="91"/>
+        </w:numPr>
+        <w:spacing w:before="0" w:beforeAutospacing="0" w:after="240" w:afterAutospacing="0"/>
+        <w:textAlignment w:val="baseline"/>
+        <w:rPr>
+          <w:rFonts w:ascii="Roboto" w:eastAsiaTheme="minorHAnsi" w:hAnsi="Roboto" w:cs="Arial"/>
+          <w:lang w:eastAsia="en-US"/>
+        </w:rPr>
+      </w:pPr>
+      <w:r>
+        <w:rPr>
+          <w:rFonts w:ascii="Roboto" w:eastAsiaTheme="minorHAnsi" w:hAnsi="Roboto" w:cs="Arial"/>
+          <w:lang w:eastAsia="en-US"/>
+        </w:rPr>
+        <w:t xml:space="preserve">Το σύστημα εμφανίζει </w:t>
+      </w:r>
+      <w:r>
+        <w:rPr>
+          <w:rFonts w:ascii="Roboto" w:eastAsiaTheme="minorHAnsi" w:hAnsi="Roboto" w:cs="Arial"/>
+          <w:lang w:eastAsia="en-US"/>
+        </w:rPr>
+        <w:t xml:space="preserve">τις διαθέσιμες </w:t>
+      </w:r>
+      <w:r>
+        <w:rPr>
+          <w:rFonts w:ascii="Roboto" w:eastAsiaTheme="minorHAnsi" w:hAnsi="Roboto" w:cs="Arial"/>
+          <w:lang w:eastAsia="en-US"/>
+        </w:rPr>
+        <w:t xml:space="preserve">επιλογές για </w:t>
+      </w:r>
+      <w:r>
+        <w:rPr>
+          <w:rFonts w:ascii="Roboto" w:eastAsiaTheme="minorHAnsi" w:hAnsi="Roboto" w:cs="Arial"/>
+          <w:lang w:eastAsia="en-US"/>
+        </w:rPr>
+        <w:t xml:space="preserve">την </w:t>
+      </w:r>
+      <w:r>
+        <w:rPr>
+          <w:rFonts w:ascii="Roboto" w:eastAsiaTheme="minorHAnsi" w:hAnsi="Roboto" w:cs="Arial"/>
+          <w:lang w:eastAsia="en-US"/>
+        </w:rPr>
+        <w:t>αξιολόγηση του οχήματος</w:t>
+      </w:r>
+      <w:r>
+        <w:rPr>
+          <w:rFonts w:ascii="Roboto" w:eastAsiaTheme="minorHAnsi" w:hAnsi="Roboto" w:cs="Arial"/>
+          <w:lang w:eastAsia="en-US"/>
+        </w:rPr>
+        <w:t xml:space="preserve"> (αξιολόγηση σε κλίμακα και προαιρετικά σχόλια)</w:t>
+      </w:r>
+    </w:p>
+    <w:p>
+      <w:pPr>
+        <w:pStyle w:val="NormalWeb"/>
+        <w:numPr>
+          <w:ilvl w:val="0"/>
+          <w:numId w:val="91"/>
+        </w:numPr>
+        <w:spacing w:before="0" w:beforeAutospacing="0" w:after="240" w:afterAutospacing="0"/>
+        <w:textAlignment w:val="baseline"/>
+        <w:rPr>
+          <w:rFonts w:ascii="Roboto" w:eastAsiaTheme="minorHAnsi" w:hAnsi="Roboto" w:cs="Arial"/>
+          <w:lang w:eastAsia="en-US"/>
+        </w:rPr>
+      </w:pPr>
+      <w:r>
+        <w:rPr>
+          <w:rFonts w:ascii="Roboto" w:eastAsiaTheme="minorHAnsi" w:hAnsi="Roboto" w:cs="Arial"/>
+          <w:lang w:eastAsia="en-US"/>
+        </w:rPr>
+        <w:t>Ο πελάτης συμπληρώνει τις απαιτούμενες φόρμες για την αξιολόγηση</w:t>
+      </w:r>
+      <w:r>
+        <w:rPr>
+          <w:rFonts w:ascii="Roboto" w:eastAsiaTheme="minorHAnsi" w:hAnsi="Roboto" w:cs="Arial"/>
+          <w:lang w:eastAsia="en-US"/>
+        </w:rPr>
+        <w:t xml:space="preserve"> και υποβάλλει</w:t>
+      </w:r>
+    </w:p>
+    <w:p>
+      <w:pPr>
+        <w:pStyle w:val="NormalWeb"/>
+        <w:numPr>
+          <w:ilvl w:val="0"/>
+          <w:numId w:val="91"/>
+        </w:numPr>
+        <w:spacing w:before="0" w:beforeAutospacing="0" w:after="240" w:afterAutospacing="0"/>
+        <w:textAlignment w:val="baseline"/>
+        <w:rPr>
+          <w:rFonts w:ascii="Roboto" w:eastAsiaTheme="minorHAnsi" w:hAnsi="Roboto" w:cs="Arial"/>
+          <w:lang w:eastAsia="en-US"/>
+        </w:rPr>
+      </w:pPr>
+      <w:r>
+        <w:rPr>
+          <w:rFonts w:ascii="Roboto" w:eastAsiaTheme="minorHAnsi" w:hAnsi="Roboto" w:cs="Arial"/>
+          <w:lang w:eastAsia="en-US"/>
+        </w:rPr>
         <w:lastRenderedPageBreak/>
-        <w:t>Το σύστημα ελέγχει αν η επιλεγμένη διαδρομή αφορά ενοικίαση εντός πόλης, βραχυπρόθεσμο ταξίδι ή μετακίνηση με ταξί</w:t>
+        <w:t xml:space="preserve">Το σύστημα </w:t>
+      </w:r>
+      <w:r>
+        <w:rPr>
+          <w:rFonts w:ascii="Roboto" w:eastAsiaTheme="minorHAnsi" w:hAnsi="Roboto" w:cs="Arial"/>
+          <w:lang w:eastAsia="en-US"/>
+        </w:rPr>
+        <w:t>ελέγχει αν η αξιολόγηση σε κλίμακα βρίσκεται εντός του επιτρεπτού εύρους</w:t>
       </w:r>
     </w:p>
     <w:p>
@@ -25035,6 +25104,72 @@
           <w:rFonts w:ascii="Roboto" w:eastAsiaTheme="minorHAnsi" w:hAnsi="Roboto" w:cs="Arial"/>
           <w:lang w:eastAsia="en-US"/>
         </w:rPr>
+        <w:t>Το σύστημα επιβεβαιώνει ότι η αξιολόγηση βρίσκεται εντός του επιτρεπτού εύρους</w:t>
+      </w:r>
+    </w:p>
+    <w:p>
+      <w:pPr>
+        <w:pStyle w:val="NormalWeb"/>
+        <w:numPr>
+          <w:ilvl w:val="0"/>
+          <w:numId w:val="91"/>
+        </w:numPr>
+        <w:spacing w:before="0" w:beforeAutospacing="0" w:after="240" w:afterAutospacing="0"/>
+        <w:textAlignment w:val="baseline"/>
+        <w:rPr>
+          <w:rFonts w:ascii="Roboto" w:eastAsiaTheme="minorHAnsi" w:hAnsi="Roboto" w:cs="Arial"/>
+          <w:lang w:eastAsia="en-US"/>
+        </w:rPr>
+      </w:pPr>
+      <w:r>
+        <w:rPr>
+          <w:rFonts w:ascii="Roboto" w:eastAsiaTheme="minorHAnsi" w:hAnsi="Roboto" w:cs="Arial"/>
+          <w:lang w:eastAsia="en-US"/>
+        </w:rPr>
+        <w:t>Το σύστημα ελέγχει ότι τα σχόλια είναι εντός του ορίου χαρακτήρων</w:t>
+      </w:r>
+    </w:p>
+    <w:p>
+      <w:pPr>
+        <w:pStyle w:val="NormalWeb"/>
+        <w:numPr>
+          <w:ilvl w:val="0"/>
+          <w:numId w:val="91"/>
+        </w:numPr>
+        <w:spacing w:before="0" w:beforeAutospacing="0" w:after="240" w:afterAutospacing="0"/>
+        <w:textAlignment w:val="baseline"/>
+        <w:rPr>
+          <w:rFonts w:ascii="Roboto" w:eastAsiaTheme="minorHAnsi" w:hAnsi="Roboto" w:cs="Arial"/>
+          <w:lang w:eastAsia="en-US"/>
+        </w:rPr>
+      </w:pPr>
+      <w:r>
+        <w:rPr>
+          <w:rFonts w:ascii="Roboto" w:eastAsiaTheme="minorHAnsi" w:hAnsi="Roboto" w:cs="Arial"/>
+          <w:lang w:eastAsia="en-US"/>
+        </w:rPr>
+        <w:t>Το σύστημα επιβεβαιώνει ότι τα σχόλια είναι εντός του ορίου χαρακτήρων</w:t>
+      </w:r>
+    </w:p>
+    <w:p>
+      <w:pPr>
+        <w:pStyle w:val="NormalWeb"/>
+        <w:numPr>
+          <w:ilvl w:val="0"/>
+          <w:numId w:val="91"/>
+        </w:numPr>
+        <w:spacing w:before="0" w:beforeAutospacing="0" w:after="240" w:afterAutospacing="0"/>
+        <w:textAlignment w:val="baseline"/>
+        <w:rPr>
+          <w:rFonts w:ascii="Roboto" w:eastAsiaTheme="minorHAnsi" w:hAnsi="Roboto" w:cs="Arial"/>
+          <w:lang w:eastAsia="en-US"/>
+        </w:rPr>
+      </w:pPr>
+      <w:r>
+        <w:rPr>
+          <w:rFonts w:ascii="Roboto" w:eastAsiaTheme="minorHAnsi" w:hAnsi="Roboto" w:cs="Arial"/>
+          <w:lang w:eastAsia="en-US"/>
+        </w:rPr>
         <w:t xml:space="preserve">Το σύστημα </w:t>
       </w:r>
       <w:r>
@@ -25042,22 +25177,477 @@
           <w:rFonts w:ascii="Roboto" w:eastAsiaTheme="minorHAnsi" w:hAnsi="Roboto" w:cs="Arial"/>
           <w:lang w:eastAsia="en-US"/>
         </w:rPr>
-        <w:t>διαπιστώνει</w:t>
-      </w:r>
-      <w:r>
-        <w:rPr>
-          <w:rFonts w:ascii="Roboto" w:eastAsiaTheme="minorHAnsi" w:hAnsi="Roboto" w:cs="Arial"/>
-          <w:lang w:eastAsia="en-US"/>
-        </w:rPr>
-        <w:t xml:space="preserve"> ότι η διαδρομή αφορά ενοικίαση εντός πόλης</w:t>
-      </w:r>
-    </w:p>
-    <w:p>
-      <w:pPr>
-        <w:pStyle w:val="NormalWeb"/>
-        <w:numPr>
-          <w:ilvl w:val="0"/>
-          <w:numId w:val="91"/>
+        <w:t>αποθηκεύει στη</w:t>
+      </w:r>
+      <w:r>
+        <w:rPr>
+          <w:rFonts w:ascii="Roboto" w:eastAsiaTheme="minorHAnsi" w:hAnsi="Roboto" w:cs="Arial"/>
+          <w:lang w:eastAsia="en-US"/>
+        </w:rPr>
+        <w:t xml:space="preserve"> βάση δεδομένων την αξιολόγηση</w:t>
+      </w:r>
+      <w:r>
+        <w:rPr>
+          <w:rFonts w:ascii="Roboto" w:eastAsiaTheme="minorHAnsi" w:hAnsi="Roboto" w:cs="Arial"/>
+          <w:lang w:eastAsia="en-US"/>
+        </w:rPr>
+        <w:t xml:space="preserve"> για τη συγκεκριμένη διαδρομή</w:t>
+      </w:r>
+    </w:p>
+    <w:p>
+      <w:pPr>
+        <w:spacing w:line="360" w:lineRule="auto"/>
+        <w:rPr>
+          <w:rFonts w:ascii="Roboto" w:eastAsiaTheme="majorEastAsia" w:hAnsi="Roboto" w:cs="Arial"/>
+          <w:b/>
+          <w:bCs/>
+          <w:sz w:val="24"/>
+          <w:szCs w:val="24"/>
+        </w:rPr>
+      </w:pPr>
+      <w:r>
+        <w:rPr>
+          <w:rFonts w:ascii="Roboto" w:eastAsiaTheme="majorEastAsia" w:hAnsi="Roboto" w:cs="Arial"/>
+          <w:b/>
+          <w:bCs/>
+          <w:sz w:val="24"/>
+          <w:szCs w:val="24"/>
+        </w:rPr>
+        <w:t xml:space="preserve">Εναλλακτική Ροή </w:t>
+      </w:r>
+      <w:r>
+        <w:rPr>
+          <w:rFonts w:ascii="Roboto" w:eastAsiaTheme="majorEastAsia" w:hAnsi="Roboto" w:cs="Arial"/>
+          <w:b/>
+          <w:bCs/>
+          <w:sz w:val="24"/>
+          <w:szCs w:val="24"/>
+        </w:rPr>
+        <w:t>1</w:t>
+      </w:r>
+      <w:r>
+        <w:rPr>
+          <w:rFonts w:ascii="Roboto" w:eastAsiaTheme="majorEastAsia" w:hAnsi="Roboto" w:cs="Arial"/>
+          <w:b/>
+          <w:bCs/>
+          <w:sz w:val="24"/>
+          <w:szCs w:val="24"/>
+        </w:rPr>
+        <w:t xml:space="preserve"> – </w:t>
+      </w:r>
+      <w:r>
+        <w:rPr>
+          <w:rFonts w:ascii="Roboto" w:eastAsiaTheme="majorEastAsia" w:hAnsi="Roboto" w:cs="Arial"/>
+          <w:b/>
+          <w:bCs/>
+          <w:sz w:val="24"/>
+          <w:szCs w:val="24"/>
+        </w:rPr>
+        <w:t>Το ιστορικό δεν έχει ανακτηθεί</w:t>
+      </w:r>
+      <w:r>
+        <w:rPr>
+          <w:rFonts w:ascii="Roboto" w:eastAsiaTheme="majorEastAsia" w:hAnsi="Roboto" w:cs="Arial"/>
+          <w:b/>
+          <w:bCs/>
+          <w:sz w:val="24"/>
+          <w:szCs w:val="24"/>
+        </w:rPr>
+        <w:t xml:space="preserve"> (Βήμα </w:t>
+      </w:r>
+      <w:r>
+        <w:rPr>
+          <w:rFonts w:ascii="Roboto" w:eastAsiaTheme="majorEastAsia" w:hAnsi="Roboto" w:cs="Arial"/>
+          <w:b/>
+          <w:bCs/>
+          <w:sz w:val="24"/>
+          <w:szCs w:val="24"/>
+        </w:rPr>
+        <w:t>2</w:t>
+      </w:r>
+      <w:r>
+        <w:rPr>
+          <w:rFonts w:ascii="Roboto" w:eastAsiaTheme="majorEastAsia" w:hAnsi="Roboto" w:cs="Arial"/>
+          <w:b/>
+          <w:bCs/>
+          <w:sz w:val="24"/>
+          <w:szCs w:val="24"/>
+        </w:rPr>
+        <w:t>):</w:t>
+      </w:r>
+    </w:p>
+    <w:p>
+      <w:pPr>
+        <w:pStyle w:val="NormalWeb"/>
+        <w:numPr>
+          <w:ilvl w:val="0"/>
+          <w:numId w:val="55"/>
+        </w:numPr>
+        <w:spacing w:before="0" w:beforeAutospacing="0" w:after="240" w:afterAutospacing="0"/>
+        <w:textAlignment w:val="baseline"/>
+        <w:rPr>
+          <w:rFonts w:ascii="Roboto" w:eastAsiaTheme="minorHAnsi" w:hAnsi="Roboto" w:cs="Arial"/>
+          <w:lang w:eastAsia="en-US"/>
+        </w:rPr>
+      </w:pPr>
+      <w:r>
+        <w:rPr>
+          <w:rFonts w:ascii="Roboto" w:eastAsiaTheme="minorHAnsi" w:hAnsi="Roboto" w:cs="Arial"/>
+          <w:lang w:eastAsia="en-US"/>
+        </w:rPr>
+        <w:t>Το σύστημα</w:t>
+      </w:r>
+      <w:r>
+        <w:rPr>
+          <w:rFonts w:ascii="Roboto" w:eastAsiaTheme="minorHAnsi" w:hAnsi="Roboto" w:cs="Arial"/>
+          <w:lang w:eastAsia="en-US"/>
+        </w:rPr>
+        <w:t xml:space="preserve"> διαπιστώνει ότι </w:t>
+      </w:r>
+      <w:r>
+        <w:rPr>
+          <w:rFonts w:ascii="Roboto" w:eastAsiaTheme="minorHAnsi" w:hAnsi="Roboto" w:cs="Arial"/>
+          <w:lang w:eastAsia="en-US"/>
+        </w:rPr>
+        <w:t>το ιστορικό διαδρομών δεν έχει ανα</w:t>
+      </w:r>
+      <w:r>
+        <w:rPr>
+          <w:rFonts w:ascii="Roboto" w:eastAsiaTheme="minorHAnsi" w:hAnsi="Roboto" w:cs="Arial"/>
+          <w:lang w:eastAsia="en-US"/>
+        </w:rPr>
+        <w:t>κτηθεί</w:t>
+      </w:r>
+    </w:p>
+    <w:p>
+      <w:pPr>
+        <w:pStyle w:val="NormalWeb"/>
+        <w:numPr>
+          <w:ilvl w:val="0"/>
+          <w:numId w:val="55"/>
+        </w:numPr>
+        <w:spacing w:before="0" w:beforeAutospacing="0" w:after="240" w:afterAutospacing="0"/>
+        <w:textAlignment w:val="baseline"/>
+        <w:rPr>
+          <w:rFonts w:ascii="Roboto" w:eastAsiaTheme="minorHAnsi" w:hAnsi="Roboto" w:cs="Arial"/>
+          <w:lang w:eastAsia="en-US"/>
+        </w:rPr>
+      </w:pPr>
+      <w:r>
+        <w:rPr>
+          <w:rFonts w:ascii="Roboto" w:eastAsiaTheme="minorHAnsi" w:hAnsi="Roboto" w:cs="Arial"/>
+          <w:lang w:eastAsia="en-US"/>
+        </w:rPr>
+        <w:t>Το σύστημα ανακτά από τη βάση δεδομένων όλες τις διαδρομές που ο πελάτης έχει ολοκληρώσει στο παρελθόν</w:t>
+      </w:r>
+    </w:p>
+    <w:p>
+      <w:pPr>
+        <w:pStyle w:val="NormalWeb"/>
+        <w:numPr>
+          <w:ilvl w:val="0"/>
+          <w:numId w:val="55"/>
+        </w:numPr>
+        <w:spacing w:before="0" w:beforeAutospacing="0" w:after="240" w:afterAutospacing="0"/>
+        <w:textAlignment w:val="baseline"/>
+        <w:rPr>
+          <w:rFonts w:ascii="Roboto" w:eastAsiaTheme="minorHAnsi" w:hAnsi="Roboto" w:cs="Arial"/>
+          <w:lang w:eastAsia="en-US"/>
+        </w:rPr>
+      </w:pPr>
+      <w:r>
+        <w:rPr>
+          <w:rFonts w:ascii="Roboto" w:eastAsiaTheme="minorHAnsi" w:hAnsi="Roboto" w:cs="Arial"/>
+          <w:lang w:eastAsia="en-US"/>
+        </w:rPr>
+        <w:t>Το σύστημα αποθηκεύει το ιστορικό διαδρομών στο αντικείμενο του πελάτη</w:t>
+      </w:r>
+    </w:p>
+    <w:p>
+      <w:pPr>
+        <w:pStyle w:val="NormalWeb"/>
+        <w:numPr>
+          <w:ilvl w:val="0"/>
+          <w:numId w:val="55"/>
+        </w:numPr>
+        <w:spacing w:before="0" w:beforeAutospacing="0" w:after="240" w:afterAutospacing="0"/>
+        <w:textAlignment w:val="baseline"/>
+        <w:rPr>
+          <w:rFonts w:ascii="Roboto" w:eastAsiaTheme="minorHAnsi" w:hAnsi="Roboto" w:cs="Arial"/>
+          <w:lang w:eastAsia="en-US"/>
+        </w:rPr>
+      </w:pPr>
+      <w:r>
+        <w:rPr>
+          <w:rFonts w:ascii="Roboto" w:eastAsiaTheme="minorHAnsi" w:hAnsi="Roboto" w:cs="Arial"/>
+          <w:lang w:eastAsia="en-US"/>
+        </w:rPr>
+        <w:t>Επιστροφή στο βήμα 4 της βασικής ροής</w:t>
+      </w:r>
+    </w:p>
+    <w:p>
+      <w:pPr>
+        <w:spacing w:line="360" w:lineRule="auto"/>
+        <w:rPr>
+          <w:rFonts w:ascii="Roboto" w:eastAsiaTheme="majorEastAsia" w:hAnsi="Roboto" w:cs="Arial"/>
+          <w:b/>
+          <w:bCs/>
+          <w:sz w:val="24"/>
+          <w:szCs w:val="24"/>
+        </w:rPr>
+      </w:pPr>
+      <w:r>
+        <w:rPr>
+          <w:rFonts w:ascii="Roboto" w:eastAsiaTheme="majorEastAsia" w:hAnsi="Roboto" w:cs="Arial"/>
+          <w:b/>
+          <w:bCs/>
+          <w:sz w:val="24"/>
+          <w:szCs w:val="24"/>
+        </w:rPr>
+        <w:t xml:space="preserve">Εναλλακτική Ροή </w:t>
+      </w:r>
+      <w:r>
+        <w:rPr>
+          <w:rFonts w:ascii="Roboto" w:eastAsiaTheme="majorEastAsia" w:hAnsi="Roboto" w:cs="Arial"/>
+          <w:b/>
+          <w:bCs/>
+          <w:sz w:val="24"/>
+          <w:szCs w:val="24"/>
+        </w:rPr>
+        <w:t>2</w:t>
+      </w:r>
+      <w:r>
+        <w:rPr>
+          <w:rFonts w:ascii="Roboto" w:eastAsiaTheme="majorEastAsia" w:hAnsi="Roboto" w:cs="Arial"/>
+          <w:b/>
+          <w:bCs/>
+          <w:sz w:val="24"/>
+          <w:szCs w:val="24"/>
+        </w:rPr>
+        <w:t xml:space="preserve"> – </w:t>
+      </w:r>
+      <w:r>
+        <w:rPr>
+          <w:rFonts w:ascii="Roboto" w:eastAsiaTheme="majorEastAsia" w:hAnsi="Roboto" w:cs="Arial"/>
+          <w:b/>
+          <w:bCs/>
+          <w:sz w:val="24"/>
+          <w:szCs w:val="24"/>
+        </w:rPr>
+        <w:t>Η διαδρομή έχει ήδη αξιολογηθεί</w:t>
+      </w:r>
+      <w:r>
+        <w:rPr>
+          <w:rFonts w:ascii="Roboto" w:eastAsiaTheme="majorEastAsia" w:hAnsi="Roboto" w:cs="Arial"/>
+          <w:b/>
+          <w:bCs/>
+          <w:sz w:val="24"/>
+          <w:szCs w:val="24"/>
+        </w:rPr>
+        <w:t xml:space="preserve"> (Βήμα </w:t>
+      </w:r>
+      <w:r>
+        <w:rPr>
+          <w:rFonts w:ascii="Roboto" w:eastAsiaTheme="majorEastAsia" w:hAnsi="Roboto" w:cs="Arial"/>
+          <w:b/>
+          <w:bCs/>
+          <w:sz w:val="24"/>
+          <w:szCs w:val="24"/>
+        </w:rPr>
+        <w:t>7</w:t>
+      </w:r>
+      <w:r>
+        <w:rPr>
+          <w:rFonts w:ascii="Roboto" w:eastAsiaTheme="majorEastAsia" w:hAnsi="Roboto" w:cs="Arial"/>
+          <w:b/>
+          <w:bCs/>
+          <w:sz w:val="24"/>
+          <w:szCs w:val="24"/>
+        </w:rPr>
+        <w:t>):</w:t>
+      </w:r>
+    </w:p>
+    <w:p>
+      <w:pPr>
+        <w:pStyle w:val="NormalWeb"/>
+        <w:numPr>
+          <w:ilvl w:val="0"/>
+          <w:numId w:val="55"/>
+        </w:numPr>
+        <w:spacing w:before="0" w:beforeAutospacing="0" w:after="240" w:afterAutospacing="0"/>
+        <w:textAlignment w:val="baseline"/>
+        <w:rPr>
+          <w:rFonts w:ascii="Roboto" w:eastAsiaTheme="minorHAnsi" w:hAnsi="Roboto" w:cs="Arial"/>
+          <w:lang w:eastAsia="en-US"/>
+        </w:rPr>
+      </w:pPr>
+      <w:r>
+        <w:rPr>
+          <w:rFonts w:ascii="Roboto" w:eastAsiaTheme="minorHAnsi" w:hAnsi="Roboto" w:cs="Arial"/>
+          <w:lang w:eastAsia="en-US"/>
+        </w:rPr>
+        <w:t>Το σύστημα</w:t>
+      </w:r>
+      <w:r>
+        <w:rPr>
+          <w:rFonts w:ascii="Roboto" w:eastAsiaTheme="minorHAnsi" w:hAnsi="Roboto" w:cs="Arial"/>
+          <w:lang w:eastAsia="en-US"/>
+        </w:rPr>
+        <w:t xml:space="preserve"> διαπιστώνει ότι η επιλεγμένη διαδρομή έχει ήδη αξιολογηθεί</w:t>
+      </w:r>
+    </w:p>
+    <w:p>
+      <w:pPr>
+        <w:pStyle w:val="NormalWeb"/>
+        <w:numPr>
+          <w:ilvl w:val="0"/>
+          <w:numId w:val="55"/>
+        </w:numPr>
+        <w:spacing w:before="0" w:beforeAutospacing="0" w:after="240" w:afterAutospacing="0"/>
+        <w:textAlignment w:val="baseline"/>
+        <w:rPr>
+          <w:rFonts w:ascii="Roboto" w:eastAsiaTheme="minorHAnsi" w:hAnsi="Roboto" w:cs="Arial"/>
+          <w:lang w:eastAsia="en-US"/>
+        </w:rPr>
+      </w:pPr>
+      <w:r>
+        <w:rPr>
+          <w:rFonts w:ascii="Roboto" w:eastAsiaTheme="minorHAnsi" w:hAnsi="Roboto" w:cs="Arial"/>
+          <w:lang w:eastAsia="en-US"/>
+        </w:rPr>
+        <w:t>Το σύστημα προβάλλει στον πελάτη την ήδη υπάρχουσα κριτική του</w:t>
+      </w:r>
+    </w:p>
+    <w:p>
+      <w:pPr>
+        <w:spacing w:line="360" w:lineRule="auto"/>
+        <w:rPr>
+          <w:rFonts w:ascii="Roboto" w:eastAsiaTheme="majorEastAsia" w:hAnsi="Roboto" w:cs="Arial"/>
+          <w:b/>
+          <w:bCs/>
+          <w:sz w:val="24"/>
+          <w:szCs w:val="24"/>
+        </w:rPr>
+      </w:pPr>
+      <w:r>
+        <w:rPr>
+          <w:rFonts w:ascii="Roboto" w:eastAsiaTheme="majorEastAsia" w:hAnsi="Roboto" w:cs="Arial"/>
+          <w:b/>
+          <w:bCs/>
+          <w:sz w:val="24"/>
+          <w:szCs w:val="24"/>
+        </w:rPr>
+        <w:t xml:space="preserve">Εναλλακτική Ροή </w:t>
+      </w:r>
+      <w:r>
+        <w:rPr>
+          <w:rFonts w:ascii="Roboto" w:eastAsiaTheme="majorEastAsia" w:hAnsi="Roboto" w:cs="Arial"/>
+          <w:b/>
+          <w:bCs/>
+          <w:sz w:val="24"/>
+          <w:szCs w:val="24"/>
+        </w:rPr>
+        <w:t>3</w:t>
+      </w:r>
+      <w:r>
+        <w:rPr>
+          <w:rFonts w:ascii="Roboto" w:eastAsiaTheme="majorEastAsia" w:hAnsi="Roboto" w:cs="Arial"/>
+          <w:b/>
+          <w:bCs/>
+          <w:sz w:val="24"/>
+          <w:szCs w:val="24"/>
+        </w:rPr>
+        <w:t xml:space="preserve"> – </w:t>
+      </w:r>
+      <w:r>
+        <w:rPr>
+          <w:rFonts w:ascii="Roboto" w:eastAsiaTheme="majorEastAsia" w:hAnsi="Roboto" w:cs="Arial"/>
+          <w:b/>
+          <w:bCs/>
+          <w:sz w:val="24"/>
+          <w:szCs w:val="24"/>
+        </w:rPr>
+        <w:t>Ενοικίαση εκτός πόλης</w:t>
+      </w:r>
+      <w:r>
+        <w:rPr>
+          <w:rFonts w:ascii="Roboto" w:eastAsiaTheme="majorEastAsia" w:hAnsi="Roboto" w:cs="Arial"/>
+          <w:b/>
+          <w:bCs/>
+          <w:sz w:val="24"/>
+          <w:szCs w:val="24"/>
+        </w:rPr>
+        <w:t xml:space="preserve"> (</w:t>
+      </w:r>
+      <w:r>
+        <w:rPr>
+          <w:rFonts w:ascii="Roboto" w:eastAsiaTheme="majorEastAsia" w:hAnsi="Roboto" w:cs="Arial"/>
+          <w:b/>
+          <w:bCs/>
+          <w:sz w:val="24"/>
+          <w:szCs w:val="24"/>
+        </w:rPr>
+        <w:t>Βήμα</w:t>
+      </w:r>
+      <w:r>
+        <w:rPr>
+          <w:rFonts w:ascii="Roboto" w:eastAsiaTheme="majorEastAsia" w:hAnsi="Roboto" w:cs="Arial"/>
+          <w:b/>
+          <w:bCs/>
+          <w:sz w:val="24"/>
+          <w:szCs w:val="24"/>
+        </w:rPr>
+        <w:t xml:space="preserve"> </w:t>
+      </w:r>
+      <w:r>
+        <w:rPr>
+          <w:rFonts w:ascii="Roboto" w:eastAsiaTheme="majorEastAsia" w:hAnsi="Roboto" w:cs="Arial"/>
+          <w:b/>
+          <w:bCs/>
+          <w:sz w:val="24"/>
+          <w:szCs w:val="24"/>
+        </w:rPr>
+        <w:t>9</w:t>
+      </w:r>
+      <w:r>
+        <w:rPr>
+          <w:rFonts w:ascii="Roboto" w:eastAsiaTheme="majorEastAsia" w:hAnsi="Roboto" w:cs="Arial"/>
+          <w:b/>
+          <w:bCs/>
+          <w:sz w:val="24"/>
+          <w:szCs w:val="24"/>
+        </w:rPr>
+        <w:t>):</w:t>
+      </w:r>
+    </w:p>
+    <w:p>
+      <w:pPr>
+        <w:pStyle w:val="NormalWeb"/>
+        <w:numPr>
+          <w:ilvl w:val="0"/>
+          <w:numId w:val="57"/>
+        </w:numPr>
+        <w:spacing w:before="0" w:beforeAutospacing="0" w:after="240" w:afterAutospacing="0"/>
+        <w:textAlignment w:val="baseline"/>
+        <w:rPr>
+          <w:rFonts w:ascii="Roboto" w:eastAsiaTheme="minorHAnsi" w:hAnsi="Roboto" w:cs="Arial"/>
+          <w:lang w:eastAsia="en-US"/>
+        </w:rPr>
+      </w:pPr>
+      <w:r>
+        <w:rPr>
+          <w:rFonts w:ascii="Roboto" w:eastAsiaTheme="minorHAnsi" w:hAnsi="Roboto" w:cs="Arial"/>
+          <w:lang w:eastAsia="en-US"/>
+        </w:rPr>
+        <w:t>Το σύστημα εντοπίζει ότι η διαδρομή αφορά ενοικίαση εκτός πόλης</w:t>
+      </w:r>
+    </w:p>
+    <w:p>
+      <w:pPr>
+        <w:pStyle w:val="NormalWeb"/>
+        <w:numPr>
+          <w:ilvl w:val="0"/>
+          <w:numId w:val="57"/>
         </w:numPr>
         <w:spacing w:before="0" w:beforeAutospacing="0" w:after="240" w:afterAutospacing="0"/>
         <w:textAlignment w:val="baseline"/>
@@ -25099,181 +25689,57 @@
           <w:rFonts w:ascii="Roboto" w:eastAsiaTheme="minorHAnsi" w:hAnsi="Roboto" w:cs="Arial"/>
           <w:lang w:eastAsia="en-US"/>
         </w:rPr>
-        <w:t>αξιολόγηση του οχήματος</w:t>
-      </w:r>
-      <w:r>
-        <w:rPr>
-          <w:rFonts w:ascii="Roboto" w:eastAsiaTheme="minorHAnsi" w:hAnsi="Roboto" w:cs="Arial"/>
-          <w:lang w:eastAsia="en-US"/>
-        </w:rPr>
-        <w:t xml:space="preserve"> (αξιολόγηση σε κλίμακα και προαιρετικά σχόλια)</w:t>
-      </w:r>
-    </w:p>
-    <w:p>
-      <w:pPr>
-        <w:pStyle w:val="NormalWeb"/>
-        <w:numPr>
-          <w:ilvl w:val="0"/>
-          <w:numId w:val="91"/>
-        </w:numPr>
-        <w:spacing w:before="0" w:beforeAutospacing="0" w:after="240" w:afterAutospacing="0"/>
-        <w:textAlignment w:val="baseline"/>
-        <w:rPr>
-          <w:rFonts w:ascii="Roboto" w:eastAsiaTheme="minorHAnsi" w:hAnsi="Roboto" w:cs="Arial"/>
-          <w:lang w:eastAsia="en-US"/>
-        </w:rPr>
-      </w:pPr>
-      <w:r>
-        <w:rPr>
-          <w:rFonts w:ascii="Roboto" w:eastAsiaTheme="minorHAnsi" w:hAnsi="Roboto" w:cs="Arial"/>
-          <w:lang w:eastAsia="en-US"/>
-        </w:rPr>
-        <w:t>Ο πελάτης συμπληρώνει τις απαιτούμενες φόρμες για την αξιολόγηση</w:t>
-      </w:r>
-      <w:r>
-        <w:rPr>
-          <w:rFonts w:ascii="Roboto" w:eastAsiaTheme="minorHAnsi" w:hAnsi="Roboto" w:cs="Arial"/>
-          <w:lang w:eastAsia="en-US"/>
-        </w:rPr>
-        <w:t xml:space="preserve"> και υποβάλλει</w:t>
-      </w:r>
-    </w:p>
-    <w:p>
-      <w:pPr>
-        <w:pStyle w:val="NormalWeb"/>
-        <w:numPr>
-          <w:ilvl w:val="0"/>
-          <w:numId w:val="91"/>
-        </w:numPr>
-        <w:spacing w:before="0" w:beforeAutospacing="0" w:after="240" w:afterAutospacing="0"/>
-        <w:textAlignment w:val="baseline"/>
-        <w:rPr>
-          <w:rFonts w:ascii="Roboto" w:eastAsiaTheme="minorHAnsi" w:hAnsi="Roboto" w:cs="Arial"/>
-          <w:lang w:eastAsia="en-US"/>
-        </w:rPr>
-      </w:pPr>
-      <w:r>
-        <w:rPr>
-          <w:rFonts w:ascii="Roboto" w:eastAsiaTheme="minorHAnsi" w:hAnsi="Roboto" w:cs="Arial"/>
-          <w:lang w:eastAsia="en-US"/>
-        </w:rPr>
-        <w:t xml:space="preserve">Το σύστημα </w:t>
-      </w:r>
-      <w:r>
-        <w:rPr>
-          <w:rFonts w:ascii="Roboto" w:eastAsiaTheme="minorHAnsi" w:hAnsi="Roboto" w:cs="Arial"/>
-          <w:lang w:eastAsia="en-US"/>
-        </w:rPr>
-        <w:t>ελέγχει αν η αξιολόγηση σε κλίμακα βρίσκεται εντός του επιτρεπτού εύρους</w:t>
-      </w:r>
-    </w:p>
-    <w:p>
-      <w:pPr>
-        <w:pStyle w:val="NormalWeb"/>
-        <w:numPr>
-          <w:ilvl w:val="0"/>
-          <w:numId w:val="91"/>
-        </w:numPr>
-        <w:spacing w:before="0" w:beforeAutospacing="0" w:after="240" w:afterAutospacing="0"/>
-        <w:textAlignment w:val="baseline"/>
-        <w:rPr>
-          <w:rFonts w:ascii="Roboto" w:eastAsiaTheme="minorHAnsi" w:hAnsi="Roboto" w:cs="Arial"/>
-          <w:lang w:eastAsia="en-US"/>
-        </w:rPr>
-      </w:pPr>
-      <w:r>
-        <w:rPr>
-          <w:rFonts w:ascii="Roboto" w:eastAsiaTheme="minorHAnsi" w:hAnsi="Roboto" w:cs="Arial"/>
-          <w:lang w:eastAsia="en-US"/>
-        </w:rPr>
-        <w:t>Το σύστημα επιβεβαιώνει ότι η αξιολόγηση βρίσκεται εντός του επιτρεπτού εύρους</w:t>
-      </w:r>
-    </w:p>
-    <w:p>
-      <w:pPr>
-        <w:pStyle w:val="NormalWeb"/>
-        <w:numPr>
-          <w:ilvl w:val="0"/>
-          <w:numId w:val="91"/>
-        </w:numPr>
-        <w:spacing w:before="0" w:beforeAutospacing="0" w:after="240" w:afterAutospacing="0"/>
-        <w:textAlignment w:val="baseline"/>
-        <w:rPr>
-          <w:rFonts w:ascii="Roboto" w:eastAsiaTheme="minorHAnsi" w:hAnsi="Roboto" w:cs="Arial"/>
-          <w:lang w:eastAsia="en-US"/>
-        </w:rPr>
-      </w:pPr>
-      <w:r>
-        <w:rPr>
-          <w:rFonts w:ascii="Roboto" w:eastAsiaTheme="minorHAnsi" w:hAnsi="Roboto" w:cs="Arial"/>
-          <w:lang w:eastAsia="en-US"/>
-        </w:rPr>
-        <w:t>Το σύστημα ελέγχει ότι τα σχόλια είναι εντός του ορίου χαρακτήρων</w:t>
-      </w:r>
-    </w:p>
-    <w:p>
-      <w:pPr>
-        <w:pStyle w:val="NormalWeb"/>
-        <w:numPr>
-          <w:ilvl w:val="0"/>
-          <w:numId w:val="91"/>
-        </w:numPr>
-        <w:spacing w:before="0" w:beforeAutospacing="0" w:after="240" w:afterAutospacing="0"/>
-        <w:textAlignment w:val="baseline"/>
-        <w:rPr>
-          <w:rFonts w:ascii="Roboto" w:eastAsiaTheme="minorHAnsi" w:hAnsi="Roboto" w:cs="Arial"/>
-          <w:lang w:eastAsia="en-US"/>
-        </w:rPr>
-      </w:pPr>
-      <w:r>
-        <w:rPr>
-          <w:rFonts w:ascii="Roboto" w:eastAsiaTheme="minorHAnsi" w:hAnsi="Roboto" w:cs="Arial"/>
-          <w:lang w:eastAsia="en-US"/>
-        </w:rPr>
-        <w:t>Το σύστημα επιβεβαιώνει ότι τα σχόλια είναι εντός του ορίου χαρακτήρων</w:t>
-      </w:r>
-    </w:p>
-    <w:p>
-      <w:pPr>
-        <w:pStyle w:val="NormalWeb"/>
-        <w:numPr>
-          <w:ilvl w:val="0"/>
-          <w:numId w:val="91"/>
-        </w:numPr>
-        <w:spacing w:before="0" w:beforeAutospacing="0" w:after="240" w:afterAutospacing="0"/>
-        <w:textAlignment w:val="baseline"/>
-        <w:rPr>
-          <w:rFonts w:ascii="Roboto" w:eastAsiaTheme="minorHAnsi" w:hAnsi="Roboto" w:cs="Arial"/>
-          <w:lang w:eastAsia="en-US"/>
-        </w:rPr>
-      </w:pPr>
-      <w:r>
-        <w:rPr>
-          <w:rFonts w:ascii="Roboto" w:eastAsiaTheme="minorHAnsi" w:hAnsi="Roboto" w:cs="Arial"/>
-          <w:lang w:eastAsia="en-US"/>
-        </w:rPr>
-        <w:t xml:space="preserve">Το σύστημα </w:t>
-      </w:r>
-      <w:r>
-        <w:rPr>
-          <w:rFonts w:ascii="Roboto" w:eastAsiaTheme="minorHAnsi" w:hAnsi="Roboto" w:cs="Arial"/>
-          <w:lang w:eastAsia="en-US"/>
-        </w:rPr>
-        <w:t>αποθηκεύει στη</w:t>
-      </w:r>
-      <w:r>
-        <w:rPr>
-          <w:rFonts w:ascii="Roboto" w:eastAsiaTheme="minorHAnsi" w:hAnsi="Roboto" w:cs="Arial"/>
-          <w:lang w:eastAsia="en-US"/>
-        </w:rPr>
-        <w:t xml:space="preserve"> βάση δεδομένων την αξιολόγηση</w:t>
-      </w:r>
-      <w:r>
-        <w:rPr>
-          <w:rFonts w:ascii="Roboto" w:eastAsiaTheme="minorHAnsi" w:hAnsi="Roboto" w:cs="Arial"/>
-          <w:lang w:eastAsia="en-US"/>
-        </w:rPr>
-        <w:t xml:space="preserve"> για τη συγκεκριμένη διαδρομή</w:t>
+        <w:t xml:space="preserve">αξιολόγηση του </w:t>
+      </w:r>
+      <w:r>
+        <w:rPr>
+          <w:rFonts w:ascii="Roboto" w:eastAsiaTheme="minorHAnsi" w:hAnsi="Roboto" w:cs="Arial"/>
+          <w:lang w:eastAsia="en-US"/>
+        </w:rPr>
+        <w:t>οχήματος και της εξυπηρέτησης στο γκαράζ απ’ όπου παρέλαβε το όχημα</w:t>
+      </w:r>
+    </w:p>
+    <w:p>
+      <w:pPr>
+        <w:pStyle w:val="NormalWeb"/>
+        <w:numPr>
+          <w:ilvl w:val="0"/>
+          <w:numId w:val="57"/>
+        </w:numPr>
+        <w:spacing w:before="0" w:beforeAutospacing="0" w:after="240" w:afterAutospacing="0"/>
+        <w:textAlignment w:val="baseline"/>
+        <w:rPr>
+          <w:rFonts w:ascii="Roboto" w:eastAsiaTheme="minorHAnsi" w:hAnsi="Roboto" w:cs="Arial"/>
+          <w:lang w:eastAsia="en-US"/>
+        </w:rPr>
+      </w:pPr>
+      <w:r>
+        <w:rPr>
+          <w:rFonts w:ascii="Roboto" w:eastAsiaTheme="minorHAnsi" w:hAnsi="Roboto" w:cs="Arial"/>
+          <w:lang w:eastAsia="en-US"/>
+        </w:rPr>
+        <w:t xml:space="preserve">Επιστροφή στο βήμα </w:t>
+      </w:r>
+      <w:r>
+        <w:rPr>
+          <w:rFonts w:ascii="Roboto" w:eastAsiaTheme="minorHAnsi" w:hAnsi="Roboto" w:cs="Arial"/>
+          <w:lang w:eastAsia="en-US"/>
+        </w:rPr>
+        <w:t>1</w:t>
+      </w:r>
+      <w:r>
+        <w:rPr>
+          <w:rFonts w:ascii="Roboto" w:eastAsiaTheme="minorHAnsi" w:hAnsi="Roboto" w:cs="Arial"/>
+          <w:lang w:eastAsia="en-US"/>
+        </w:rPr>
+        <w:t>2</w:t>
+      </w:r>
+      <w:r>
+        <w:rPr>
+          <w:rFonts w:ascii="Roboto" w:eastAsiaTheme="minorHAnsi" w:hAnsi="Roboto" w:cs="Arial"/>
+          <w:lang w:eastAsia="en-US"/>
+        </w:rPr>
+        <w:t xml:space="preserve"> της βασικής ροής</w:t>
       </w:r>
     </w:p>
     <w:p>
@@ -25305,7 +25771,7 @@
           <w:sz w:val="24"/>
           <w:szCs w:val="24"/>
         </w:rPr>
-        <w:t>1</w:t>
+        <w:t>4</w:t>
       </w:r>
       <w:r>
         <w:rPr>
@@ -25325,27 +25791,47 @@
           <w:sz w:val="24"/>
           <w:szCs w:val="24"/>
         </w:rPr>
-        <w:t>Το ιστορικό δεν έχει ανακτηθεί</w:t>
-      </w:r>
-      <w:r>
-        <w:rPr>
-          <w:rFonts w:ascii="Roboto" w:eastAsiaTheme="majorEastAsia" w:hAnsi="Roboto" w:cs="Arial"/>
-          <w:b/>
-          <w:bCs/>
-          <w:sz w:val="24"/>
-          <w:szCs w:val="24"/>
-        </w:rPr>
-        <w:t xml:space="preserve"> (Βήμα </w:t>
-      </w:r>
-      <w:r>
-        <w:rPr>
-          <w:rFonts w:ascii="Roboto" w:eastAsiaTheme="majorEastAsia" w:hAnsi="Roboto" w:cs="Arial"/>
-          <w:b/>
-          <w:bCs/>
-          <w:sz w:val="24"/>
-          <w:szCs w:val="24"/>
-        </w:rPr>
-        <w:t>2</w:t>
+        <w:t xml:space="preserve">Μετακίνηση με ταξί </w:t>
+      </w:r>
+      <w:r>
+        <w:rPr>
+          <w:rFonts w:ascii="Roboto" w:eastAsiaTheme="majorEastAsia" w:hAnsi="Roboto" w:cs="Arial"/>
+          <w:b/>
+          <w:bCs/>
+          <w:sz w:val="24"/>
+          <w:szCs w:val="24"/>
+        </w:rPr>
+        <w:t>(</w:t>
+      </w:r>
+      <w:r>
+        <w:rPr>
+          <w:rFonts w:ascii="Roboto" w:eastAsiaTheme="majorEastAsia" w:hAnsi="Roboto" w:cs="Arial"/>
+          <w:b/>
+          <w:bCs/>
+          <w:sz w:val="24"/>
+          <w:szCs w:val="24"/>
+        </w:rPr>
+        <w:t>Βήμα</w:t>
+      </w:r>
+      <w:r>
+        <w:rPr>
+          <w:rFonts w:ascii="Roboto" w:eastAsiaTheme="majorEastAsia" w:hAnsi="Roboto" w:cs="Arial"/>
+          <w:b/>
+          <w:bCs/>
+          <w:sz w:val="24"/>
+          <w:szCs w:val="24"/>
+        </w:rPr>
+        <w:t xml:space="preserve"> </w:t>
+      </w:r>
+      <w:r>
+        <w:rPr>
+          <w:rFonts w:ascii="Roboto" w:eastAsiaTheme="majorEastAsia" w:hAnsi="Roboto" w:cs="Arial"/>
+          <w:b/>
+          <w:bCs/>
+          <w:sz w:val="24"/>
+          <w:szCs w:val="24"/>
+        </w:rPr>
+        <w:t>9</w:t>
       </w:r>
       <w:r>
         <w:rPr>
@@ -25363,373 +25849,29 @@
         <w:pStyle w:val="NormalWeb"/>
         <w:numPr>
           <w:ilvl w:val="0"/>
-          <w:numId w:val="55"/>
-        </w:numPr>
-        <w:spacing w:before="0" w:beforeAutospacing="0" w:after="240" w:afterAutospacing="0"/>
-        <w:textAlignment w:val="baseline"/>
-        <w:rPr>
-          <w:rFonts w:ascii="Roboto" w:eastAsiaTheme="minorHAnsi" w:hAnsi="Roboto" w:cs="Arial"/>
-          <w:lang w:eastAsia="en-US"/>
-        </w:rPr>
-      </w:pPr>
-      <w:r>
-        <w:rPr>
-          <w:rFonts w:ascii="Roboto" w:eastAsiaTheme="minorHAnsi" w:hAnsi="Roboto" w:cs="Arial"/>
-          <w:lang w:eastAsia="en-US"/>
-        </w:rPr>
-        <w:t>Το σύστημα</w:t>
-      </w:r>
-      <w:r>
-        <w:rPr>
-          <w:rFonts w:ascii="Roboto" w:eastAsiaTheme="minorHAnsi" w:hAnsi="Roboto" w:cs="Arial"/>
-          <w:lang w:eastAsia="en-US"/>
-        </w:rPr>
-        <w:t xml:space="preserve"> διαπιστώνει ότι </w:t>
-      </w:r>
-      <w:r>
-        <w:rPr>
-          <w:rFonts w:ascii="Roboto" w:eastAsiaTheme="minorHAnsi" w:hAnsi="Roboto" w:cs="Arial"/>
-          <w:lang w:eastAsia="en-US"/>
-        </w:rPr>
-        <w:t>το ιστορικό διαδρομών δεν έχει ανα</w:t>
-      </w:r>
-      <w:r>
-        <w:rPr>
-          <w:rFonts w:ascii="Roboto" w:eastAsiaTheme="minorHAnsi" w:hAnsi="Roboto" w:cs="Arial"/>
-          <w:lang w:eastAsia="en-US"/>
-        </w:rPr>
-        <w:t>κτηθεί</w:t>
-      </w:r>
-    </w:p>
-    <w:p>
-      <w:pPr>
-        <w:pStyle w:val="NormalWeb"/>
-        <w:numPr>
-          <w:ilvl w:val="0"/>
-          <w:numId w:val="55"/>
-        </w:numPr>
-        <w:spacing w:before="0" w:beforeAutospacing="0" w:after="240" w:afterAutospacing="0"/>
-        <w:textAlignment w:val="baseline"/>
-        <w:rPr>
-          <w:rFonts w:ascii="Roboto" w:eastAsiaTheme="minorHAnsi" w:hAnsi="Roboto" w:cs="Arial"/>
-          <w:lang w:eastAsia="en-US"/>
-        </w:rPr>
-      </w:pPr>
-      <w:r>
-        <w:rPr>
-          <w:rFonts w:ascii="Roboto" w:eastAsiaTheme="minorHAnsi" w:hAnsi="Roboto" w:cs="Arial"/>
-          <w:lang w:eastAsia="en-US"/>
-        </w:rPr>
-        <w:t>Το σύστημα ανακτά από τη βάση δεδομένων όλες τις διαδρομές που ο πελάτης έχει ολοκληρώσει στο παρελθόν</w:t>
-      </w:r>
-    </w:p>
-    <w:p>
-      <w:pPr>
-        <w:pStyle w:val="NormalWeb"/>
-        <w:numPr>
-          <w:ilvl w:val="0"/>
-          <w:numId w:val="55"/>
-        </w:numPr>
-        <w:spacing w:before="0" w:beforeAutospacing="0" w:after="240" w:afterAutospacing="0"/>
-        <w:textAlignment w:val="baseline"/>
-        <w:rPr>
-          <w:rFonts w:ascii="Roboto" w:eastAsiaTheme="minorHAnsi" w:hAnsi="Roboto" w:cs="Arial"/>
-          <w:lang w:eastAsia="en-US"/>
-        </w:rPr>
-      </w:pPr>
-      <w:r>
-        <w:rPr>
-          <w:rFonts w:ascii="Roboto" w:eastAsiaTheme="minorHAnsi" w:hAnsi="Roboto" w:cs="Arial"/>
-          <w:lang w:eastAsia="en-US"/>
-        </w:rPr>
-        <w:t>Το σύστημα αποθηκεύει το ιστορικό διαδρομών στο αντικείμενο του πελάτη</w:t>
-      </w:r>
-    </w:p>
-    <w:p>
-      <w:pPr>
-        <w:pStyle w:val="NormalWeb"/>
-        <w:numPr>
-          <w:ilvl w:val="0"/>
-          <w:numId w:val="55"/>
-        </w:numPr>
-        <w:spacing w:before="0" w:beforeAutospacing="0" w:after="240" w:afterAutospacing="0"/>
-        <w:textAlignment w:val="baseline"/>
-        <w:rPr>
-          <w:rFonts w:ascii="Roboto" w:eastAsiaTheme="minorHAnsi" w:hAnsi="Roboto" w:cs="Arial"/>
-          <w:lang w:eastAsia="en-US"/>
-        </w:rPr>
-      </w:pPr>
-      <w:r>
-        <w:rPr>
-          <w:rFonts w:ascii="Roboto" w:eastAsiaTheme="minorHAnsi" w:hAnsi="Roboto" w:cs="Arial"/>
-          <w:lang w:eastAsia="en-US"/>
-        </w:rPr>
-        <w:t>Επιστροφή στο βήμα 4 της βασικής ροής</w:t>
-      </w:r>
-    </w:p>
-    <w:p>
-      <w:pPr>
-        <w:spacing w:line="360" w:lineRule="auto"/>
-        <w:rPr>
-          <w:rFonts w:ascii="Roboto" w:eastAsiaTheme="majorEastAsia" w:hAnsi="Roboto" w:cs="Arial"/>
-          <w:b/>
-          <w:bCs/>
-          <w:sz w:val="24"/>
-          <w:szCs w:val="24"/>
-        </w:rPr>
-      </w:pPr>
-      <w:r>
-        <w:rPr>
-          <w:rFonts w:ascii="Roboto" w:eastAsiaTheme="majorEastAsia" w:hAnsi="Roboto" w:cs="Arial"/>
-          <w:b/>
-          <w:bCs/>
-          <w:sz w:val="24"/>
-          <w:szCs w:val="24"/>
-        </w:rPr>
-        <w:t xml:space="preserve">Εναλλακτική Ροή </w:t>
-      </w:r>
-      <w:r>
-        <w:rPr>
-          <w:rFonts w:ascii="Roboto" w:eastAsiaTheme="majorEastAsia" w:hAnsi="Roboto" w:cs="Arial"/>
-          <w:b/>
-          <w:bCs/>
-          <w:sz w:val="24"/>
-          <w:szCs w:val="24"/>
-        </w:rPr>
-        <w:t>2</w:t>
-      </w:r>
-      <w:r>
-        <w:rPr>
-          <w:rFonts w:ascii="Roboto" w:eastAsiaTheme="majorEastAsia" w:hAnsi="Roboto" w:cs="Arial"/>
-          <w:b/>
-          <w:bCs/>
-          <w:sz w:val="24"/>
-          <w:szCs w:val="24"/>
-        </w:rPr>
-        <w:t xml:space="preserve"> – </w:t>
-      </w:r>
-      <w:r>
-        <w:rPr>
-          <w:rFonts w:ascii="Roboto" w:eastAsiaTheme="majorEastAsia" w:hAnsi="Roboto" w:cs="Arial"/>
-          <w:b/>
-          <w:bCs/>
-          <w:sz w:val="24"/>
-          <w:szCs w:val="24"/>
-        </w:rPr>
-        <w:t>Η διαδρομή έχει ήδη αξιολογηθεί</w:t>
-      </w:r>
-      <w:r>
-        <w:rPr>
-          <w:rFonts w:ascii="Roboto" w:eastAsiaTheme="majorEastAsia" w:hAnsi="Roboto" w:cs="Arial"/>
-          <w:b/>
-          <w:bCs/>
-          <w:sz w:val="24"/>
-          <w:szCs w:val="24"/>
-        </w:rPr>
-        <w:t xml:space="preserve"> (Βήμα </w:t>
-      </w:r>
-      <w:r>
-        <w:rPr>
-          <w:rFonts w:ascii="Roboto" w:eastAsiaTheme="majorEastAsia" w:hAnsi="Roboto" w:cs="Arial"/>
-          <w:b/>
-          <w:bCs/>
-          <w:sz w:val="24"/>
-          <w:szCs w:val="24"/>
-        </w:rPr>
-        <w:t>7</w:t>
-      </w:r>
-      <w:r>
-        <w:rPr>
-          <w:rFonts w:ascii="Roboto" w:eastAsiaTheme="majorEastAsia" w:hAnsi="Roboto" w:cs="Arial"/>
-          <w:b/>
-          <w:bCs/>
-          <w:sz w:val="24"/>
-          <w:szCs w:val="24"/>
-        </w:rPr>
-        <w:t>):</w:t>
-      </w:r>
-    </w:p>
-    <w:p>
-      <w:pPr>
-        <w:pStyle w:val="NormalWeb"/>
-        <w:numPr>
-          <w:ilvl w:val="0"/>
-          <w:numId w:val="55"/>
-        </w:numPr>
-        <w:spacing w:before="0" w:beforeAutospacing="0" w:after="240" w:afterAutospacing="0"/>
-        <w:textAlignment w:val="baseline"/>
-        <w:rPr>
-          <w:rFonts w:ascii="Roboto" w:eastAsiaTheme="minorHAnsi" w:hAnsi="Roboto" w:cs="Arial"/>
-          <w:lang w:eastAsia="en-US"/>
-        </w:rPr>
-      </w:pPr>
-      <w:r>
-        <w:rPr>
-          <w:rFonts w:ascii="Roboto" w:eastAsiaTheme="minorHAnsi" w:hAnsi="Roboto" w:cs="Arial"/>
-          <w:lang w:eastAsia="en-US"/>
-        </w:rPr>
-        <w:t>Το σύστημα</w:t>
-      </w:r>
-      <w:r>
-        <w:rPr>
-          <w:rFonts w:ascii="Roboto" w:eastAsiaTheme="minorHAnsi" w:hAnsi="Roboto" w:cs="Arial"/>
-          <w:lang w:eastAsia="en-US"/>
-        </w:rPr>
-        <w:t xml:space="preserve"> διαπιστώνει ότι η επιλεγμένη διαδρομή έχει ήδη αξιολογηθεί</w:t>
-      </w:r>
-    </w:p>
-    <w:p>
-      <w:pPr>
-        <w:pStyle w:val="NormalWeb"/>
-        <w:numPr>
-          <w:ilvl w:val="0"/>
-          <w:numId w:val="55"/>
-        </w:numPr>
-        <w:spacing w:before="0" w:beforeAutospacing="0" w:after="240" w:afterAutospacing="0"/>
-        <w:textAlignment w:val="baseline"/>
-        <w:rPr>
-          <w:rFonts w:ascii="Roboto" w:eastAsiaTheme="minorHAnsi" w:hAnsi="Roboto" w:cs="Arial"/>
-          <w:lang w:eastAsia="en-US"/>
-        </w:rPr>
-      </w:pPr>
-      <w:r>
-        <w:rPr>
-          <w:rFonts w:ascii="Roboto" w:eastAsiaTheme="minorHAnsi" w:hAnsi="Roboto" w:cs="Arial"/>
-          <w:lang w:eastAsia="en-US"/>
-        </w:rPr>
-        <w:t>Το σύστημα προβάλλει στον πελάτη την ήδη υπάρχουσα κριτική του</w:t>
-      </w:r>
-    </w:p>
-    <w:p>
-      <w:pPr>
-        <w:spacing w:line="360" w:lineRule="auto"/>
-        <w:rPr>
-          <w:rFonts w:ascii="Roboto" w:eastAsiaTheme="majorEastAsia" w:hAnsi="Roboto" w:cs="Arial"/>
-          <w:b/>
-          <w:bCs/>
-          <w:sz w:val="24"/>
-          <w:szCs w:val="24"/>
-        </w:rPr>
-      </w:pPr>
-      <w:r>
-        <w:rPr>
-          <w:rFonts w:ascii="Roboto" w:eastAsiaTheme="majorEastAsia" w:hAnsi="Roboto" w:cs="Arial"/>
-          <w:b/>
-          <w:bCs/>
-          <w:sz w:val="24"/>
-          <w:szCs w:val="24"/>
-        </w:rPr>
-        <w:t xml:space="preserve">Εναλλακτική Ροή </w:t>
-      </w:r>
-      <w:r>
-        <w:rPr>
-          <w:rFonts w:ascii="Roboto" w:eastAsiaTheme="majorEastAsia" w:hAnsi="Roboto" w:cs="Arial"/>
-          <w:b/>
-          <w:bCs/>
-          <w:sz w:val="24"/>
-          <w:szCs w:val="24"/>
-        </w:rPr>
-        <w:t>3</w:t>
-      </w:r>
-      <w:r>
-        <w:rPr>
-          <w:rFonts w:ascii="Roboto" w:eastAsiaTheme="majorEastAsia" w:hAnsi="Roboto" w:cs="Arial"/>
-          <w:b/>
-          <w:bCs/>
-          <w:sz w:val="24"/>
-          <w:szCs w:val="24"/>
-        </w:rPr>
-        <w:t xml:space="preserve"> – </w:t>
-      </w:r>
-      <w:r>
-        <w:rPr>
-          <w:rFonts w:ascii="Roboto" w:eastAsiaTheme="majorEastAsia" w:hAnsi="Roboto" w:cs="Arial"/>
-          <w:b/>
-          <w:bCs/>
-          <w:sz w:val="24"/>
-          <w:szCs w:val="24"/>
-        </w:rPr>
-        <w:t>Ενοικίαση εκτός πόλης</w:t>
-      </w:r>
-      <w:r>
-        <w:rPr>
-          <w:rFonts w:ascii="Roboto" w:eastAsiaTheme="majorEastAsia" w:hAnsi="Roboto" w:cs="Arial"/>
-          <w:b/>
-          <w:bCs/>
-          <w:sz w:val="24"/>
-          <w:szCs w:val="24"/>
-        </w:rPr>
-        <w:t xml:space="preserve"> (</w:t>
-      </w:r>
-      <w:r>
-        <w:rPr>
-          <w:rFonts w:ascii="Roboto" w:eastAsiaTheme="majorEastAsia" w:hAnsi="Roboto" w:cs="Arial"/>
-          <w:b/>
-          <w:bCs/>
-          <w:sz w:val="24"/>
-          <w:szCs w:val="24"/>
-        </w:rPr>
-        <w:t>Βήμα</w:t>
-      </w:r>
-      <w:r>
-        <w:rPr>
-          <w:rFonts w:ascii="Roboto" w:eastAsiaTheme="majorEastAsia" w:hAnsi="Roboto" w:cs="Arial"/>
-          <w:b/>
-          <w:bCs/>
-          <w:sz w:val="24"/>
-          <w:szCs w:val="24"/>
-        </w:rPr>
-        <w:t xml:space="preserve"> </w:t>
-      </w:r>
-      <w:r>
-        <w:rPr>
-          <w:rFonts w:ascii="Roboto" w:eastAsiaTheme="majorEastAsia" w:hAnsi="Roboto" w:cs="Arial"/>
-          <w:b/>
-          <w:bCs/>
-          <w:sz w:val="24"/>
-          <w:szCs w:val="24"/>
-        </w:rPr>
-        <w:t>9</w:t>
-      </w:r>
-      <w:r>
-        <w:rPr>
-          <w:rFonts w:ascii="Roboto" w:eastAsiaTheme="majorEastAsia" w:hAnsi="Roboto" w:cs="Arial"/>
-          <w:b/>
-          <w:bCs/>
-          <w:sz w:val="24"/>
-          <w:szCs w:val="24"/>
-        </w:rPr>
-        <w:t>):</w:t>
-      </w:r>
-    </w:p>
-    <w:p>
-      <w:pPr>
-        <w:pStyle w:val="NormalWeb"/>
-        <w:numPr>
-          <w:ilvl w:val="0"/>
-          <w:numId w:val="57"/>
-        </w:numPr>
-        <w:spacing w:before="0" w:beforeAutospacing="0" w:after="240" w:afterAutospacing="0"/>
-        <w:textAlignment w:val="baseline"/>
-        <w:rPr>
-          <w:rFonts w:ascii="Roboto" w:eastAsiaTheme="minorHAnsi" w:hAnsi="Roboto" w:cs="Arial"/>
-          <w:lang w:eastAsia="en-US"/>
-        </w:rPr>
-      </w:pPr>
-      <w:r>
-        <w:rPr>
-          <w:rFonts w:ascii="Roboto" w:eastAsiaTheme="minorHAnsi" w:hAnsi="Roboto" w:cs="Arial"/>
-          <w:lang w:eastAsia="en-US"/>
-        </w:rPr>
-        <w:t>Το σύστημα εντοπίζει ότι η διαδρομή αφορά ενοικίαση εκτός πόλης</w:t>
-      </w:r>
-    </w:p>
-    <w:p>
-      <w:pPr>
-        <w:pStyle w:val="NormalWeb"/>
-        <w:numPr>
-          <w:ilvl w:val="0"/>
-          <w:numId w:val="57"/>
+          <w:numId w:val="58"/>
+        </w:numPr>
+        <w:spacing w:before="0" w:beforeAutospacing="0" w:after="240" w:afterAutospacing="0"/>
+        <w:textAlignment w:val="baseline"/>
+        <w:rPr>
+          <w:rFonts w:ascii="Roboto" w:eastAsiaTheme="minorHAnsi" w:hAnsi="Roboto" w:cs="Arial"/>
+          <w:lang w:eastAsia="en-US"/>
+        </w:rPr>
+      </w:pPr>
+      <w:r>
+        <w:rPr>
+          <w:rFonts w:ascii="Roboto" w:eastAsiaTheme="minorHAnsi" w:hAnsi="Roboto" w:cs="Arial"/>
+          <w:lang w:eastAsia="en-US"/>
+        </w:rPr>
+        <w:t>Το σύστημα εντοπίζει ότι η διαδρομή αφορά μετακίνηση με ταξί</w:t>
+      </w:r>
+    </w:p>
+    <w:p>
+      <w:pPr>
+        <w:pStyle w:val="NormalWeb"/>
+        <w:numPr>
+          <w:ilvl w:val="0"/>
+          <w:numId w:val="58"/>
         </w:numPr>
         <w:spacing w:before="0" w:beforeAutospacing="0" w:after="240" w:afterAutospacing="0"/>
         <w:textAlignment w:val="baseline"/>
@@ -25744,230 +25886,6 @@
           <w:lang w:eastAsia="en-US"/>
         </w:rPr>
         <w:lastRenderedPageBreak/>
-        <w:t xml:space="preserve">Το σύστημα εμφανίζει </w:t>
-      </w:r>
-      <w:r>
-        <w:rPr>
-          <w:rFonts w:ascii="Roboto" w:eastAsiaTheme="minorHAnsi" w:hAnsi="Roboto" w:cs="Arial"/>
-          <w:lang w:eastAsia="en-US"/>
-        </w:rPr>
-        <w:t xml:space="preserve">τις διαθέσιμες </w:t>
-      </w:r>
-      <w:r>
-        <w:rPr>
-          <w:rFonts w:ascii="Roboto" w:eastAsiaTheme="minorHAnsi" w:hAnsi="Roboto" w:cs="Arial"/>
-          <w:lang w:eastAsia="en-US"/>
-        </w:rPr>
-        <w:t xml:space="preserve">επιλογές για </w:t>
-      </w:r>
-      <w:r>
-        <w:rPr>
-          <w:rFonts w:ascii="Roboto" w:eastAsiaTheme="minorHAnsi" w:hAnsi="Roboto" w:cs="Arial"/>
-          <w:lang w:eastAsia="en-US"/>
-        </w:rPr>
-        <w:t xml:space="preserve">την </w:t>
-      </w:r>
-      <w:r>
-        <w:rPr>
-          <w:rFonts w:ascii="Roboto" w:eastAsiaTheme="minorHAnsi" w:hAnsi="Roboto" w:cs="Arial"/>
-          <w:lang w:eastAsia="en-US"/>
-        </w:rPr>
-        <w:t xml:space="preserve">αξιολόγηση του </w:t>
-      </w:r>
-      <w:r>
-        <w:rPr>
-          <w:rFonts w:ascii="Roboto" w:eastAsiaTheme="minorHAnsi" w:hAnsi="Roboto" w:cs="Arial"/>
-          <w:lang w:eastAsia="en-US"/>
-        </w:rPr>
-        <w:t>οχήματος και της εξυπηρέτησης στο γκαράζ απ’ όπου παρέλαβε το όχημα</w:t>
-      </w:r>
-    </w:p>
-    <w:p>
-      <w:pPr>
-        <w:pStyle w:val="NormalWeb"/>
-        <w:numPr>
-          <w:ilvl w:val="0"/>
-          <w:numId w:val="57"/>
-        </w:numPr>
-        <w:spacing w:before="0" w:beforeAutospacing="0" w:after="240" w:afterAutospacing="0"/>
-        <w:textAlignment w:val="baseline"/>
-        <w:rPr>
-          <w:rFonts w:ascii="Roboto" w:eastAsiaTheme="minorHAnsi" w:hAnsi="Roboto" w:cs="Arial"/>
-          <w:lang w:eastAsia="en-US"/>
-        </w:rPr>
-      </w:pPr>
-      <w:r>
-        <w:rPr>
-          <w:rFonts w:ascii="Roboto" w:eastAsiaTheme="minorHAnsi" w:hAnsi="Roboto" w:cs="Arial"/>
-          <w:lang w:eastAsia="en-US"/>
-        </w:rPr>
-        <w:t xml:space="preserve">Επιστροφή στο βήμα </w:t>
-      </w:r>
-      <w:r>
-        <w:rPr>
-          <w:rFonts w:ascii="Roboto" w:eastAsiaTheme="minorHAnsi" w:hAnsi="Roboto" w:cs="Arial"/>
-          <w:lang w:eastAsia="en-US"/>
-        </w:rPr>
-        <w:t>1</w:t>
-      </w:r>
-      <w:r>
-        <w:rPr>
-          <w:rFonts w:ascii="Roboto" w:eastAsiaTheme="minorHAnsi" w:hAnsi="Roboto" w:cs="Arial"/>
-          <w:lang w:eastAsia="en-US"/>
-        </w:rPr>
-        <w:t>2</w:t>
-      </w:r>
-      <w:r>
-        <w:rPr>
-          <w:rFonts w:ascii="Roboto" w:eastAsiaTheme="minorHAnsi" w:hAnsi="Roboto" w:cs="Arial"/>
-          <w:lang w:eastAsia="en-US"/>
-        </w:rPr>
-        <w:t xml:space="preserve"> της βασικής ροής</w:t>
-      </w:r>
-    </w:p>
-    <w:p>
-      <w:pPr>
-        <w:spacing w:line="360" w:lineRule="auto"/>
-        <w:rPr>
-          <w:rFonts w:ascii="Roboto" w:eastAsiaTheme="majorEastAsia" w:hAnsi="Roboto" w:cs="Arial"/>
-          <w:b/>
-          <w:bCs/>
-          <w:sz w:val="24"/>
-          <w:szCs w:val="24"/>
-        </w:rPr>
-      </w:pPr>
-      <w:r>
-        <w:rPr>
-          <w:rFonts w:ascii="Roboto" w:eastAsiaTheme="majorEastAsia" w:hAnsi="Roboto" w:cs="Arial"/>
-          <w:b/>
-          <w:bCs/>
-          <w:sz w:val="24"/>
-          <w:szCs w:val="24"/>
-        </w:rPr>
-        <w:t xml:space="preserve">Εναλλακτική Ροή </w:t>
-      </w:r>
-      <w:r>
-        <w:rPr>
-          <w:rFonts w:ascii="Roboto" w:eastAsiaTheme="majorEastAsia" w:hAnsi="Roboto" w:cs="Arial"/>
-          <w:b/>
-          <w:bCs/>
-          <w:sz w:val="24"/>
-          <w:szCs w:val="24"/>
-        </w:rPr>
-        <w:t>4</w:t>
-      </w:r>
-      <w:r>
-        <w:rPr>
-          <w:rFonts w:ascii="Roboto" w:eastAsiaTheme="majorEastAsia" w:hAnsi="Roboto" w:cs="Arial"/>
-          <w:b/>
-          <w:bCs/>
-          <w:sz w:val="24"/>
-          <w:szCs w:val="24"/>
-        </w:rPr>
-        <w:t xml:space="preserve"> – </w:t>
-      </w:r>
-      <w:r>
-        <w:rPr>
-          <w:rFonts w:ascii="Roboto" w:eastAsiaTheme="majorEastAsia" w:hAnsi="Roboto" w:cs="Arial"/>
-          <w:b/>
-          <w:bCs/>
-          <w:sz w:val="24"/>
-          <w:szCs w:val="24"/>
-        </w:rPr>
-        <w:t xml:space="preserve">Μετακίνηση με ταξί </w:t>
-      </w:r>
-      <w:r>
-        <w:rPr>
-          <w:rFonts w:ascii="Roboto" w:eastAsiaTheme="majorEastAsia" w:hAnsi="Roboto" w:cs="Arial"/>
-          <w:b/>
-          <w:bCs/>
-          <w:sz w:val="24"/>
-          <w:szCs w:val="24"/>
-        </w:rPr>
-        <w:t>(</w:t>
-      </w:r>
-      <w:r>
-        <w:rPr>
-          <w:rFonts w:ascii="Roboto" w:eastAsiaTheme="majorEastAsia" w:hAnsi="Roboto" w:cs="Arial"/>
-          <w:b/>
-          <w:bCs/>
-          <w:sz w:val="24"/>
-          <w:szCs w:val="24"/>
-        </w:rPr>
-        <w:t>Βήμα</w:t>
-      </w:r>
-      <w:r>
-        <w:rPr>
-          <w:rFonts w:ascii="Roboto" w:eastAsiaTheme="majorEastAsia" w:hAnsi="Roboto" w:cs="Arial"/>
-          <w:b/>
-          <w:bCs/>
-          <w:sz w:val="24"/>
-          <w:szCs w:val="24"/>
-        </w:rPr>
-        <w:t xml:space="preserve"> </w:t>
-      </w:r>
-      <w:r>
-        <w:rPr>
-          <w:rFonts w:ascii="Roboto" w:eastAsiaTheme="majorEastAsia" w:hAnsi="Roboto" w:cs="Arial"/>
-          <w:b/>
-          <w:bCs/>
-          <w:sz w:val="24"/>
-          <w:szCs w:val="24"/>
-        </w:rPr>
-        <w:t>9</w:t>
-      </w:r>
-      <w:r>
-        <w:rPr>
-          <w:rFonts w:ascii="Roboto" w:eastAsiaTheme="majorEastAsia" w:hAnsi="Roboto" w:cs="Arial"/>
-          <w:b/>
-          <w:bCs/>
-          <w:sz w:val="24"/>
-          <w:szCs w:val="24"/>
-        </w:rPr>
-        <w:t>):</w:t>
-      </w:r>
-    </w:p>
-    <w:p>
-      <w:pPr>
-        <w:pStyle w:val="NormalWeb"/>
-        <w:numPr>
-          <w:ilvl w:val="0"/>
-          <w:numId w:val="58"/>
-        </w:numPr>
-        <w:spacing w:before="0" w:beforeAutospacing="0" w:after="240" w:afterAutospacing="0"/>
-        <w:textAlignment w:val="baseline"/>
-        <w:rPr>
-          <w:rFonts w:ascii="Roboto" w:eastAsiaTheme="minorHAnsi" w:hAnsi="Roboto" w:cs="Arial"/>
-          <w:lang w:eastAsia="en-US"/>
-        </w:rPr>
-      </w:pPr>
-      <w:r>
-        <w:rPr>
-          <w:rFonts w:ascii="Roboto" w:eastAsiaTheme="minorHAnsi" w:hAnsi="Roboto" w:cs="Arial"/>
-          <w:lang w:eastAsia="en-US"/>
-        </w:rPr>
-        <w:t>Το σύστημα εντοπίζει ότι η διαδρομή αφορά μετακίνηση με ταξί</w:t>
-      </w:r>
-    </w:p>
-    <w:p>
-      <w:pPr>
-        <w:pStyle w:val="NormalWeb"/>
-        <w:numPr>
-          <w:ilvl w:val="0"/>
-          <w:numId w:val="58"/>
-        </w:numPr>
-        <w:spacing w:before="0" w:beforeAutospacing="0" w:after="240" w:afterAutospacing="0"/>
-        <w:textAlignment w:val="baseline"/>
-        <w:rPr>
-          <w:rFonts w:ascii="Roboto" w:eastAsiaTheme="minorHAnsi" w:hAnsi="Roboto" w:cs="Arial"/>
-          <w:lang w:eastAsia="en-US"/>
-        </w:rPr>
-      </w:pPr>
-      <w:r>
-        <w:rPr>
-          <w:rFonts w:ascii="Roboto" w:eastAsiaTheme="minorHAnsi" w:hAnsi="Roboto" w:cs="Arial"/>
-          <w:lang w:eastAsia="en-US"/>
-        </w:rPr>
         <w:t xml:space="preserve">Το σύστημα εμφανίζει </w:t>
       </w:r>
       <w:r>
@@ -30213,6 +30131,95 @@
     </w:lvl>
   </w:abstractNum>
   <w:abstractNum w:abstractNumId="37" w15:restartNumberingAfterBreak="0">
+    <w:nsid w:val="27F05EED"/>
+    <w:multiLevelType w:val="hybridMultilevel"/>
+    <w:tmpl w:val="82F0D8B0"/>
+    <w:lvl w:ilvl="0" w:tplc="FFFFFFFF">
+      <w:start w:val="1"/>
+      <w:numFmt w:val="decimal"/>
+      <w:lvlText w:val="%1."/>
+      <w:lvlJc w:val="left"/>
+      <w:pPr>
+        <w:ind w:left="720" w:hanging="360"/>
+      </w:pPr>
+      <w:rPr>
+        <w:rFonts w:hint="default"/>
+      </w:rPr>
+    </w:lvl>
+    <w:lvl w:ilvl="1" w:tplc="FFFFFFFF" w:tentative="1">
+      <w:start w:val="1"/>
+      <w:numFmt w:val="lowerLetter"/>
+      <w:lvlText w:val="%2."/>
+      <w:lvlJc w:val="left"/>
+      <w:pPr>
+        <w:ind w:left="1800" w:hanging="360"/>
+      </w:pPr>
+    </w:lvl>
+    <w:lvl w:ilvl="2" w:tplc="FFFFFFFF" w:tentative="1">
+      <w:start w:val="1"/>
+      <w:numFmt w:val="lowerRoman"/>
+      <w:lvlText w:val="%3."/>
+      <w:lvlJc w:val="right"/>
+      <w:pPr>
+        <w:ind w:left="2520" w:hanging="180"/>
+      </w:pPr>
+    </w:lvl>
+    <w:lvl w:ilvl="3" w:tplc="FFFFFFFF" w:tentative="1">
+      <w:start w:val="1"/>
+      <w:numFmt w:val="decimal"/>
+      <w:lvlText w:val="%4."/>
+      <w:lvlJc w:val="left"/>
+      <w:pPr>
+        <w:ind w:left="3240" w:hanging="360"/>
+      </w:pPr>
+    </w:lvl>
+    <w:lvl w:ilvl="4" w:tplc="FFFFFFFF" w:tentative="1">
+      <w:start w:val="1"/>
+      <w:numFmt w:val="lowerLetter"/>
+      <w:lvlText w:val="%5."/>
+      <w:lvlJc w:val="left"/>
+      <w:pPr>
+        <w:ind w:left="3960" w:hanging="360"/>
+      </w:pPr>
+    </w:lvl>
+    <w:lvl w:ilvl="5" w:tplc="FFFFFFFF" w:tentative="1">
+      <w:start w:val="1"/>
+      <w:numFmt w:val="lowerRoman"/>
+      <w:lvlText w:val="%6."/>
+      <w:lvlJc w:val="right"/>
+      <w:pPr>
+        <w:ind w:left="4680" w:hanging="180"/>
+      </w:pPr>
+    </w:lvl>
+    <w:lvl w:ilvl="6" w:tplc="FFFFFFFF" w:tentative="1">
+      <w:start w:val="1"/>
+      <w:numFmt w:val="decimal"/>
+      <w:lvlText w:val="%7."/>
+      <w:lvlJc w:val="left"/>
+      <w:pPr>
+        <w:ind w:left="5400" w:hanging="360"/>
+      </w:pPr>
+    </w:lvl>
+    <w:lvl w:ilvl="7" w:tplc="FFFFFFFF" w:tentative="1">
+      <w:start w:val="1"/>
+      <w:numFmt w:val="lowerLetter"/>
+      <w:lvlText w:val="%8."/>
+      <w:lvlJc w:val="left"/>
+      <w:pPr>
+        <w:ind w:left="6120" w:hanging="360"/>
+      </w:pPr>
+    </w:lvl>
+    <w:lvl w:ilvl="8" w:tplc="FFFFFFFF" w:tentative="1">
+      <w:start w:val="1"/>
+      <w:numFmt w:val="lowerRoman"/>
+      <w:lvlText w:val="%9."/>
+      <w:lvlJc w:val="right"/>
+      <w:pPr>
+        <w:ind w:left="6840" w:hanging="180"/>
+      </w:pPr>
+    </w:lvl>
+  </w:abstractNum>
+  <w:abstractNum w:abstractNumId="38" w15:restartNumberingAfterBreak="0">
     <w:nsid w:val="287E25D2"/>
     <w:multiLevelType w:val="hybridMultilevel"/>
     <w:tmpl w:val="AC5488A4"/>
@@ -30301,7 +30308,7 @@
       </w:pPr>
     </w:lvl>
   </w:abstractNum>
-  <w:abstractNum w:abstractNumId="38" w15:restartNumberingAfterBreak="0">
+  <w:abstractNum w:abstractNumId="39" w15:restartNumberingAfterBreak="0">
     <w:nsid w:val="2A455057"/>
     <w:multiLevelType w:val="hybridMultilevel"/>
     <w:tmpl w:val="CD700170"/>
@@ -30390,7 +30397,7 @@
       </w:pPr>
     </w:lvl>
   </w:abstractNum>
-  <w:abstractNum w:abstractNumId="39" w15:restartNumberingAfterBreak="0">
+  <w:abstractNum w:abstractNumId="40" w15:restartNumberingAfterBreak="0">
     <w:nsid w:val="2A8A1E2B"/>
     <w:multiLevelType w:val="hybridMultilevel"/>
     <w:tmpl w:val="16900C2C"/>
@@ -30503,7 +30510,7 @@
       </w:rPr>
     </w:lvl>
   </w:abstractNum>
-  <w:abstractNum w:abstractNumId="40" w15:restartNumberingAfterBreak="0">
+  <w:abstractNum w:abstractNumId="41" w15:restartNumberingAfterBreak="0">
     <w:nsid w:val="2C4D3503"/>
     <w:multiLevelType w:val="hybridMultilevel"/>
     <w:tmpl w:val="2446F22E"/>
@@ -30592,7 +30599,7 @@
       </w:pPr>
     </w:lvl>
   </w:abstractNum>
-  <w:abstractNum w:abstractNumId="41" w15:restartNumberingAfterBreak="0">
+  <w:abstractNum w:abstractNumId="42" w15:restartNumberingAfterBreak="0">
     <w:nsid w:val="2E0231CC"/>
     <w:multiLevelType w:val="hybridMultilevel"/>
     <w:tmpl w:val="AC5488A4"/>
@@ -30681,7 +30688,7 @@
       </w:pPr>
     </w:lvl>
   </w:abstractNum>
-  <w:abstractNum w:abstractNumId="42" w15:restartNumberingAfterBreak="0">
+  <w:abstractNum w:abstractNumId="43" w15:restartNumberingAfterBreak="0">
     <w:nsid w:val="2E9E1402"/>
     <w:multiLevelType w:val="hybridMultilevel"/>
     <w:tmpl w:val="C55C0960"/>
@@ -30770,7 +30777,7 @@
       </w:pPr>
     </w:lvl>
   </w:abstractNum>
-  <w:abstractNum w:abstractNumId="43" w15:restartNumberingAfterBreak="0">
+  <w:abstractNum w:abstractNumId="44" w15:restartNumberingAfterBreak="0">
     <w:nsid w:val="31FD7A86"/>
     <w:multiLevelType w:val="hybridMultilevel"/>
     <w:tmpl w:val="9EACC8B8"/>
@@ -30859,7 +30866,7 @@
       </w:pPr>
     </w:lvl>
   </w:abstractNum>
-  <w:abstractNum w:abstractNumId="44" w15:restartNumberingAfterBreak="0">
+  <w:abstractNum w:abstractNumId="45" w15:restartNumberingAfterBreak="0">
     <w:nsid w:val="34A43CB0"/>
     <w:multiLevelType w:val="hybridMultilevel"/>
     <w:tmpl w:val="C55C0960"/>
@@ -30948,7 +30955,7 @@
       </w:pPr>
     </w:lvl>
   </w:abstractNum>
-  <w:abstractNum w:abstractNumId="45" w15:restartNumberingAfterBreak="0">
+  <w:abstractNum w:abstractNumId="46" w15:restartNumberingAfterBreak="0">
     <w:nsid w:val="35AB1D43"/>
     <w:multiLevelType w:val="hybridMultilevel"/>
     <w:tmpl w:val="8C0C362A"/>
@@ -31037,7 +31044,7 @@
       </w:pPr>
     </w:lvl>
   </w:abstractNum>
-  <w:abstractNum w:abstractNumId="46" w15:restartNumberingAfterBreak="0">
+  <w:abstractNum w:abstractNumId="47" w15:restartNumberingAfterBreak="0">
     <w:nsid w:val="35F5412C"/>
     <w:multiLevelType w:val="hybridMultilevel"/>
     <w:tmpl w:val="2446F22E"/>
@@ -31126,7 +31133,7 @@
       </w:pPr>
     </w:lvl>
   </w:abstractNum>
-  <w:abstractNum w:abstractNumId="47" w15:restartNumberingAfterBreak="0">
+  <w:abstractNum w:abstractNumId="48" w15:restartNumberingAfterBreak="0">
     <w:nsid w:val="36C14EF0"/>
     <w:multiLevelType w:val="hybridMultilevel"/>
     <w:tmpl w:val="15A6051C"/>
@@ -31215,7 +31222,7 @@
       </w:pPr>
     </w:lvl>
   </w:abstractNum>
-  <w:abstractNum w:abstractNumId="48" w15:restartNumberingAfterBreak="0">
+  <w:abstractNum w:abstractNumId="49" w15:restartNumberingAfterBreak="0">
     <w:nsid w:val="381E129A"/>
     <w:multiLevelType w:val="hybridMultilevel"/>
     <w:tmpl w:val="8BF48D64"/>
@@ -31304,7 +31311,7 @@
       </w:pPr>
     </w:lvl>
   </w:abstractNum>
-  <w:abstractNum w:abstractNumId="49" w15:restartNumberingAfterBreak="0">
+  <w:abstractNum w:abstractNumId="50" w15:restartNumberingAfterBreak="0">
     <w:nsid w:val="38E02B05"/>
     <w:multiLevelType w:val="hybridMultilevel"/>
     <w:tmpl w:val="341ED8BA"/>
@@ -31393,7 +31400,7 @@
       </w:pPr>
     </w:lvl>
   </w:abstractNum>
-  <w:abstractNum w:abstractNumId="50" w15:restartNumberingAfterBreak="0">
+  <w:abstractNum w:abstractNumId="51" w15:restartNumberingAfterBreak="0">
     <w:nsid w:val="39FD637F"/>
     <w:multiLevelType w:val="hybridMultilevel"/>
     <w:tmpl w:val="88E08BD2"/>
@@ -31482,7 +31489,7 @@
       </w:pPr>
     </w:lvl>
   </w:abstractNum>
-  <w:abstractNum w:abstractNumId="51" w15:restartNumberingAfterBreak="0">
+  <w:abstractNum w:abstractNumId="52" w15:restartNumberingAfterBreak="0">
     <w:nsid w:val="3A187428"/>
     <w:multiLevelType w:val="hybridMultilevel"/>
     <w:tmpl w:val="CD700170"/>
@@ -31571,7 +31578,7 @@
       </w:pPr>
     </w:lvl>
   </w:abstractNum>
-  <w:abstractNum w:abstractNumId="52" w15:restartNumberingAfterBreak="0">
+  <w:abstractNum w:abstractNumId="53" w15:restartNumberingAfterBreak="0">
     <w:nsid w:val="3A86621B"/>
     <w:multiLevelType w:val="hybridMultilevel"/>
     <w:tmpl w:val="313E6642"/>
@@ -31660,7 +31667,7 @@
       </w:pPr>
     </w:lvl>
   </w:abstractNum>
-  <w:abstractNum w:abstractNumId="53" w15:restartNumberingAfterBreak="0">
+  <w:abstractNum w:abstractNumId="54" w15:restartNumberingAfterBreak="0">
     <w:nsid w:val="3B09769F"/>
     <w:multiLevelType w:val="hybridMultilevel"/>
     <w:tmpl w:val="F09E9ABE"/>
@@ -31749,7 +31756,7 @@
       </w:pPr>
     </w:lvl>
   </w:abstractNum>
-  <w:abstractNum w:abstractNumId="54" w15:restartNumberingAfterBreak="0">
+  <w:abstractNum w:abstractNumId="55" w15:restartNumberingAfterBreak="0">
     <w:nsid w:val="3D191ACD"/>
     <w:multiLevelType w:val="hybridMultilevel"/>
     <w:tmpl w:val="43E2A544"/>
@@ -31838,7 +31845,7 @@
       </w:pPr>
     </w:lvl>
   </w:abstractNum>
-  <w:abstractNum w:abstractNumId="55" w15:restartNumberingAfterBreak="0">
+  <w:abstractNum w:abstractNumId="56" w15:restartNumberingAfterBreak="0">
     <w:nsid w:val="3E7E3BD8"/>
     <w:multiLevelType w:val="hybridMultilevel"/>
     <w:tmpl w:val="061CC1A4"/>
@@ -31927,7 +31934,7 @@
       </w:pPr>
     </w:lvl>
   </w:abstractNum>
-  <w:abstractNum w:abstractNumId="56" w15:restartNumberingAfterBreak="0">
+  <w:abstractNum w:abstractNumId="57" w15:restartNumberingAfterBreak="0">
     <w:nsid w:val="41DA1348"/>
     <w:multiLevelType w:val="hybridMultilevel"/>
     <w:tmpl w:val="06068EF2"/>
@@ -32016,7 +32023,7 @@
       </w:pPr>
     </w:lvl>
   </w:abstractNum>
-  <w:abstractNum w:abstractNumId="57" w15:restartNumberingAfterBreak="0">
+  <w:abstractNum w:abstractNumId="58" w15:restartNumberingAfterBreak="0">
     <w:nsid w:val="4469334A"/>
     <w:multiLevelType w:val="hybridMultilevel"/>
     <w:tmpl w:val="CD700170"/>
@@ -32105,7 +32112,7 @@
       </w:pPr>
     </w:lvl>
   </w:abstractNum>
-  <w:abstractNum w:abstractNumId="58" w15:restartNumberingAfterBreak="0">
+  <w:abstractNum w:abstractNumId="59" w15:restartNumberingAfterBreak="0">
     <w:nsid w:val="45297AF5"/>
     <w:multiLevelType w:val="hybridMultilevel"/>
     <w:tmpl w:val="CA76A502"/>
@@ -32194,7 +32201,7 @@
       </w:pPr>
     </w:lvl>
   </w:abstractNum>
-  <w:abstractNum w:abstractNumId="59" w15:restartNumberingAfterBreak="0">
+  <w:abstractNum w:abstractNumId="60" w15:restartNumberingAfterBreak="0">
     <w:nsid w:val="46741B25"/>
     <w:multiLevelType w:val="hybridMultilevel"/>
     <w:tmpl w:val="0C42965C"/>
@@ -32283,7 +32290,7 @@
       </w:pPr>
     </w:lvl>
   </w:abstractNum>
-  <w:abstractNum w:abstractNumId="60" w15:restartNumberingAfterBreak="0">
+  <w:abstractNum w:abstractNumId="61" w15:restartNumberingAfterBreak="0">
     <w:nsid w:val="47E26EF4"/>
     <w:multiLevelType w:val="hybridMultilevel"/>
     <w:tmpl w:val="BD16661E"/>
@@ -32372,7 +32379,7 @@
       </w:pPr>
     </w:lvl>
   </w:abstractNum>
-  <w:abstractNum w:abstractNumId="61" w15:restartNumberingAfterBreak="0">
+  <w:abstractNum w:abstractNumId="62" w15:restartNumberingAfterBreak="0">
     <w:nsid w:val="496C66DE"/>
     <w:multiLevelType w:val="hybridMultilevel"/>
     <w:tmpl w:val="4A7620B4"/>
@@ -32461,7 +32468,7 @@
       </w:pPr>
     </w:lvl>
   </w:abstractNum>
-  <w:abstractNum w:abstractNumId="62" w15:restartNumberingAfterBreak="0">
+  <w:abstractNum w:abstractNumId="63" w15:restartNumberingAfterBreak="0">
     <w:nsid w:val="4C1B6FA7"/>
     <w:multiLevelType w:val="hybridMultilevel"/>
     <w:tmpl w:val="101C71F2"/>
@@ -32550,7 +32557,7 @@
       </w:pPr>
     </w:lvl>
   </w:abstractNum>
-  <w:abstractNum w:abstractNumId="63" w15:restartNumberingAfterBreak="0">
+  <w:abstractNum w:abstractNumId="64" w15:restartNumberingAfterBreak="0">
     <w:nsid w:val="4CDA0644"/>
     <w:multiLevelType w:val="multilevel"/>
     <w:tmpl w:val="CEF06780"/>
@@ -32640,7 +32647,7 @@
       </w:pPr>
     </w:lvl>
   </w:abstractNum>
-  <w:abstractNum w:abstractNumId="64" w15:restartNumberingAfterBreak="0">
+  <w:abstractNum w:abstractNumId="65" w15:restartNumberingAfterBreak="0">
     <w:nsid w:val="522F10B0"/>
     <w:multiLevelType w:val="hybridMultilevel"/>
     <w:tmpl w:val="B0E00CB0"/>
@@ -32729,7 +32736,7 @@
       </w:pPr>
     </w:lvl>
   </w:abstractNum>
-  <w:abstractNum w:abstractNumId="65" w15:restartNumberingAfterBreak="0">
+  <w:abstractNum w:abstractNumId="66" w15:restartNumberingAfterBreak="0">
     <w:nsid w:val="524437C0"/>
     <w:multiLevelType w:val="hybridMultilevel"/>
     <w:tmpl w:val="0E02C576"/>
@@ -32842,7 +32849,7 @@
       </w:rPr>
     </w:lvl>
   </w:abstractNum>
-  <w:abstractNum w:abstractNumId="66" w15:restartNumberingAfterBreak="0">
+  <w:abstractNum w:abstractNumId="67" w15:restartNumberingAfterBreak="0">
     <w:nsid w:val="52CE7315"/>
     <w:multiLevelType w:val="hybridMultilevel"/>
     <w:tmpl w:val="302697DC"/>
@@ -32931,7 +32938,7 @@
       </w:pPr>
     </w:lvl>
   </w:abstractNum>
-  <w:abstractNum w:abstractNumId="67" w15:restartNumberingAfterBreak="0">
+  <w:abstractNum w:abstractNumId="68" w15:restartNumberingAfterBreak="0">
     <w:nsid w:val="551309A1"/>
     <w:multiLevelType w:val="hybridMultilevel"/>
     <w:tmpl w:val="36E2C3E4"/>
@@ -33020,7 +33027,7 @@
       </w:pPr>
     </w:lvl>
   </w:abstractNum>
-  <w:abstractNum w:abstractNumId="68" w15:restartNumberingAfterBreak="0">
+  <w:abstractNum w:abstractNumId="69" w15:restartNumberingAfterBreak="0">
     <w:nsid w:val="55DF0F60"/>
     <w:multiLevelType w:val="hybridMultilevel"/>
     <w:tmpl w:val="06068EF2"/>
@@ -33109,7 +33116,7 @@
       </w:pPr>
     </w:lvl>
   </w:abstractNum>
-  <w:abstractNum w:abstractNumId="69" w15:restartNumberingAfterBreak="0">
+  <w:abstractNum w:abstractNumId="70" w15:restartNumberingAfterBreak="0">
     <w:nsid w:val="563502F6"/>
     <w:multiLevelType w:val="hybridMultilevel"/>
     <w:tmpl w:val="4A7620B4"/>
@@ -33198,7 +33205,7 @@
       </w:pPr>
     </w:lvl>
   </w:abstractNum>
-  <w:abstractNum w:abstractNumId="70" w15:restartNumberingAfterBreak="0">
+  <w:abstractNum w:abstractNumId="71" w15:restartNumberingAfterBreak="0">
     <w:nsid w:val="56566269"/>
     <w:multiLevelType w:val="hybridMultilevel"/>
     <w:tmpl w:val="B0E00CB0"/>
@@ -33287,7 +33294,7 @@
       </w:pPr>
     </w:lvl>
   </w:abstractNum>
-  <w:abstractNum w:abstractNumId="71" w15:restartNumberingAfterBreak="0">
+  <w:abstractNum w:abstractNumId="72" w15:restartNumberingAfterBreak="0">
     <w:nsid w:val="59055A20"/>
     <w:multiLevelType w:val="hybridMultilevel"/>
     <w:tmpl w:val="2446F22E"/>
@@ -33376,7 +33383,7 @@
       </w:pPr>
     </w:lvl>
   </w:abstractNum>
-  <w:abstractNum w:abstractNumId="72" w15:restartNumberingAfterBreak="0">
+  <w:abstractNum w:abstractNumId="73" w15:restartNumberingAfterBreak="0">
     <w:nsid w:val="5A0A6D61"/>
     <w:multiLevelType w:val="hybridMultilevel"/>
     <w:tmpl w:val="06068EF2"/>
@@ -33465,7 +33472,7 @@
       </w:pPr>
     </w:lvl>
   </w:abstractNum>
-  <w:abstractNum w:abstractNumId="73" w15:restartNumberingAfterBreak="0">
+  <w:abstractNum w:abstractNumId="74" w15:restartNumberingAfterBreak="0">
     <w:nsid w:val="5A971E55"/>
     <w:multiLevelType w:val="hybridMultilevel"/>
     <w:tmpl w:val="3836C0BE"/>
@@ -33554,7 +33561,7 @@
       </w:pPr>
     </w:lvl>
   </w:abstractNum>
-  <w:abstractNum w:abstractNumId="74" w15:restartNumberingAfterBreak="0">
+  <w:abstractNum w:abstractNumId="75" w15:restartNumberingAfterBreak="0">
     <w:nsid w:val="60F03286"/>
     <w:multiLevelType w:val="hybridMultilevel"/>
     <w:tmpl w:val="EB7A357A"/>
@@ -33643,7 +33650,7 @@
       </w:pPr>
     </w:lvl>
   </w:abstractNum>
-  <w:abstractNum w:abstractNumId="75" w15:restartNumberingAfterBreak="0">
+  <w:abstractNum w:abstractNumId="76" w15:restartNumberingAfterBreak="0">
     <w:nsid w:val="618D1DBE"/>
     <w:multiLevelType w:val="hybridMultilevel"/>
     <w:tmpl w:val="4D566BA2"/>
@@ -33732,7 +33739,7 @@
       </w:pPr>
     </w:lvl>
   </w:abstractNum>
-  <w:abstractNum w:abstractNumId="76" w15:restartNumberingAfterBreak="0">
+  <w:abstractNum w:abstractNumId="77" w15:restartNumberingAfterBreak="0">
     <w:nsid w:val="63144860"/>
     <w:multiLevelType w:val="hybridMultilevel"/>
     <w:tmpl w:val="CD700170"/>
@@ -33821,7 +33828,7 @@
       </w:pPr>
     </w:lvl>
   </w:abstractNum>
-  <w:abstractNum w:abstractNumId="77" w15:restartNumberingAfterBreak="0">
+  <w:abstractNum w:abstractNumId="78" w15:restartNumberingAfterBreak="0">
     <w:nsid w:val="68490DD4"/>
     <w:multiLevelType w:val="hybridMultilevel"/>
     <w:tmpl w:val="15A83FF4"/>
@@ -33910,7 +33917,7 @@
       </w:pPr>
     </w:lvl>
   </w:abstractNum>
-  <w:abstractNum w:abstractNumId="78" w15:restartNumberingAfterBreak="0">
+  <w:abstractNum w:abstractNumId="79" w15:restartNumberingAfterBreak="0">
     <w:nsid w:val="69EE1E41"/>
     <w:multiLevelType w:val="hybridMultilevel"/>
     <w:tmpl w:val="06068EF2"/>
@@ -33999,7 +34006,7 @@
       </w:pPr>
     </w:lvl>
   </w:abstractNum>
-  <w:abstractNum w:abstractNumId="79" w15:restartNumberingAfterBreak="0">
+  <w:abstractNum w:abstractNumId="80" w15:restartNumberingAfterBreak="0">
     <w:nsid w:val="6A214D34"/>
     <w:multiLevelType w:val="hybridMultilevel"/>
     <w:tmpl w:val="0D920FE0"/>
@@ -34112,7 +34119,7 @@
       </w:rPr>
     </w:lvl>
   </w:abstractNum>
-  <w:abstractNum w:abstractNumId="80" w15:restartNumberingAfterBreak="0">
+  <w:abstractNum w:abstractNumId="81" w15:restartNumberingAfterBreak="0">
     <w:nsid w:val="6A7143E3"/>
     <w:multiLevelType w:val="hybridMultilevel"/>
     <w:tmpl w:val="2446F22E"/>
@@ -34201,7 +34208,7 @@
       </w:pPr>
     </w:lvl>
   </w:abstractNum>
-  <w:abstractNum w:abstractNumId="81" w15:restartNumberingAfterBreak="0">
+  <w:abstractNum w:abstractNumId="82" w15:restartNumberingAfterBreak="0">
     <w:nsid w:val="6AD83245"/>
     <w:multiLevelType w:val="hybridMultilevel"/>
     <w:tmpl w:val="5BE0F41C"/>
@@ -34290,7 +34297,96 @@
       </w:pPr>
     </w:lvl>
   </w:abstractNum>
-  <w:abstractNum w:abstractNumId="82" w15:restartNumberingAfterBreak="0">
+  <w:abstractNum w:abstractNumId="83" w15:restartNumberingAfterBreak="0">
+    <w:nsid w:val="6CEC5E11"/>
+    <w:multiLevelType w:val="hybridMultilevel"/>
+    <w:tmpl w:val="2446F22E"/>
+    <w:lvl w:ilvl="0" w:tplc="FFFFFFFF">
+      <w:start w:val="1"/>
+      <w:numFmt w:val="decimal"/>
+      <w:lvlText w:val="%1."/>
+      <w:lvlJc w:val="left"/>
+      <w:pPr>
+        <w:ind w:left="720" w:hanging="360"/>
+      </w:pPr>
+      <w:rPr>
+        <w:rFonts w:hint="default"/>
+      </w:rPr>
+    </w:lvl>
+    <w:lvl w:ilvl="1" w:tplc="FFFFFFFF" w:tentative="1">
+      <w:start w:val="1"/>
+      <w:numFmt w:val="lowerLetter"/>
+      <w:lvlText w:val="%2."/>
+      <w:lvlJc w:val="left"/>
+      <w:pPr>
+        <w:ind w:left="1440" w:hanging="360"/>
+      </w:pPr>
+    </w:lvl>
+    <w:lvl w:ilvl="2" w:tplc="FFFFFFFF" w:tentative="1">
+      <w:start w:val="1"/>
+      <w:numFmt w:val="lowerRoman"/>
+      <w:lvlText w:val="%3."/>
+      <w:lvlJc w:val="right"/>
+      <w:pPr>
+        <w:ind w:left="2160" w:hanging="180"/>
+      </w:pPr>
+    </w:lvl>
+    <w:lvl w:ilvl="3" w:tplc="FFFFFFFF" w:tentative="1">
+      <w:start w:val="1"/>
+      <w:numFmt w:val="decimal"/>
+      <w:lvlText w:val="%4."/>
+      <w:lvlJc w:val="left"/>
+      <w:pPr>
+        <w:ind w:left="2880" w:hanging="360"/>
+      </w:pPr>
+    </w:lvl>
+    <w:lvl w:ilvl="4" w:tplc="FFFFFFFF" w:tentative="1">
+      <w:start w:val="1"/>
+      <w:numFmt w:val="lowerLetter"/>
+      <w:lvlText w:val="%5."/>
+      <w:lvlJc w:val="left"/>
+      <w:pPr>
+        <w:ind w:left="3600" w:hanging="360"/>
+      </w:pPr>
+    </w:lvl>
+    <w:lvl w:ilvl="5" w:tplc="FFFFFFFF" w:tentative="1">
+      <w:start w:val="1"/>
+      <w:numFmt w:val="lowerRoman"/>
+      <w:lvlText w:val="%6."/>
+      <w:lvlJc w:val="right"/>
+      <w:pPr>
+        <w:ind w:left="4320" w:hanging="180"/>
+      </w:pPr>
+    </w:lvl>
+    <w:lvl w:ilvl="6" w:tplc="FFFFFFFF" w:tentative="1">
+      <w:start w:val="1"/>
+      <w:numFmt w:val="decimal"/>
+      <w:lvlText w:val="%7."/>
+      <w:lvlJc w:val="left"/>
+      <w:pPr>
+        <w:ind w:left="5040" w:hanging="360"/>
+      </w:pPr>
+    </w:lvl>
+    <w:lvl w:ilvl="7" w:tplc="FFFFFFFF" w:tentative="1">
+      <w:start w:val="1"/>
+      <w:numFmt w:val="lowerLetter"/>
+      <w:lvlText w:val="%8."/>
+      <w:lvlJc w:val="left"/>
+      <w:pPr>
+        <w:ind w:left="5760" w:hanging="360"/>
+      </w:pPr>
+    </w:lvl>
+    <w:lvl w:ilvl="8" w:tplc="FFFFFFFF" w:tentative="1">
+      <w:start w:val="1"/>
+      <w:numFmt w:val="lowerRoman"/>
+      <w:lvlText w:val="%9."/>
+      <w:lvlJc w:val="right"/>
+      <w:pPr>
+        <w:ind w:left="6480" w:hanging="180"/>
+      </w:pPr>
+    </w:lvl>
+  </w:abstractNum>
+  <w:abstractNum w:abstractNumId="84" w15:restartNumberingAfterBreak="0">
     <w:nsid w:val="70A70E72"/>
     <w:multiLevelType w:val="hybridMultilevel"/>
     <w:tmpl w:val="2A1A77AA"/>
@@ -34379,7 +34475,7 @@
       </w:pPr>
     </w:lvl>
   </w:abstractNum>
-  <w:abstractNum w:abstractNumId="83" w15:restartNumberingAfterBreak="0">
+  <w:abstractNum w:abstractNumId="85" w15:restartNumberingAfterBreak="0">
     <w:nsid w:val="72835D58"/>
     <w:multiLevelType w:val="hybridMultilevel"/>
     <w:tmpl w:val="88E08BD2"/>
@@ -34468,7 +34564,7 @@
       </w:pPr>
     </w:lvl>
   </w:abstractNum>
-  <w:abstractNum w:abstractNumId="84" w15:restartNumberingAfterBreak="0">
+  <w:abstractNum w:abstractNumId="86" w15:restartNumberingAfterBreak="0">
     <w:nsid w:val="73763580"/>
     <w:multiLevelType w:val="hybridMultilevel"/>
     <w:tmpl w:val="367472F4"/>
@@ -34557,7 +34653,7 @@
       </w:pPr>
     </w:lvl>
   </w:abstractNum>
-  <w:abstractNum w:abstractNumId="85" w15:restartNumberingAfterBreak="0">
+  <w:abstractNum w:abstractNumId="87" w15:restartNumberingAfterBreak="0">
     <w:nsid w:val="74BB0D7F"/>
     <w:multiLevelType w:val="hybridMultilevel"/>
     <w:tmpl w:val="3836C0BE"/>
@@ -34646,7 +34742,7 @@
       </w:pPr>
     </w:lvl>
   </w:abstractNum>
-  <w:abstractNum w:abstractNumId="86" w15:restartNumberingAfterBreak="0">
+  <w:abstractNum w:abstractNumId="88" w15:restartNumberingAfterBreak="0">
     <w:nsid w:val="78AC3E1D"/>
     <w:multiLevelType w:val="hybridMultilevel"/>
     <w:tmpl w:val="2A1A77AA"/>
@@ -34735,7 +34831,7 @@
       </w:pPr>
     </w:lvl>
   </w:abstractNum>
-  <w:abstractNum w:abstractNumId="87" w15:restartNumberingAfterBreak="0">
+  <w:abstractNum w:abstractNumId="89" w15:restartNumberingAfterBreak="0">
     <w:nsid w:val="7A9616DF"/>
     <w:multiLevelType w:val="hybridMultilevel"/>
     <w:tmpl w:val="BD16661E"/>
@@ -34824,7 +34920,7 @@
       </w:pPr>
     </w:lvl>
   </w:abstractNum>
-  <w:abstractNum w:abstractNumId="88" w15:restartNumberingAfterBreak="0">
+  <w:abstractNum w:abstractNumId="90" w15:restartNumberingAfterBreak="0">
     <w:nsid w:val="7B2C22ED"/>
     <w:multiLevelType w:val="hybridMultilevel"/>
     <w:tmpl w:val="5B5C596E"/>
@@ -34913,7 +35009,7 @@
       </w:pPr>
     </w:lvl>
   </w:abstractNum>
-  <w:abstractNum w:abstractNumId="89" w15:restartNumberingAfterBreak="0">
+  <w:abstractNum w:abstractNumId="91" w15:restartNumberingAfterBreak="0">
     <w:nsid w:val="7B3164C0"/>
     <w:multiLevelType w:val="hybridMultilevel"/>
     <w:tmpl w:val="AE22E840"/>
@@ -35002,7 +35098,7 @@
       </w:pPr>
     </w:lvl>
   </w:abstractNum>
-  <w:abstractNum w:abstractNumId="90" w15:restartNumberingAfterBreak="0">
+  <w:abstractNum w:abstractNumId="92" w15:restartNumberingAfterBreak="0">
     <w:nsid w:val="7C47070E"/>
     <w:multiLevelType w:val="hybridMultilevel"/>
     <w:tmpl w:val="ACAE2B24"/>
@@ -35115,7 +35211,7 @@
       </w:rPr>
     </w:lvl>
   </w:abstractNum>
-  <w:abstractNum w:abstractNumId="91" w15:restartNumberingAfterBreak="0">
+  <w:abstractNum w:abstractNumId="93" w15:restartNumberingAfterBreak="0">
     <w:nsid w:val="7F4E3AAA"/>
     <w:multiLevelType w:val="hybridMultilevel"/>
     <w:tmpl w:val="99B64BF2"/>
@@ -35232,19 +35328,19 @@
     <w:abstractNumId w:val="28"/>
   </w:num>
   <w:num w:numId="2" w16cid:durableId="453909157">
-    <w:abstractNumId w:val="91"/>
+    <w:abstractNumId w:val="93"/>
   </w:num>
   <w:num w:numId="3" w16cid:durableId="1515728500">
-    <w:abstractNumId w:val="82"/>
+    <w:abstractNumId w:val="84"/>
   </w:num>
   <w:num w:numId="4" w16cid:durableId="1998608609">
     <w:abstractNumId w:val="22"/>
   </w:num>
   <w:num w:numId="5" w16cid:durableId="2038847680">
-    <w:abstractNumId w:val="43"/>
+    <w:abstractNumId w:val="44"/>
   </w:num>
   <w:num w:numId="6" w16cid:durableId="1596088648">
-    <w:abstractNumId w:val="81"/>
+    <w:abstractNumId w:val="82"/>
   </w:num>
   <w:num w:numId="7" w16cid:durableId="1660185716">
     <w:abstractNumId w:val="18"/>
@@ -35253,64 +35349,64 @@
     <w:abstractNumId w:val="35"/>
   </w:num>
   <w:num w:numId="9" w16cid:durableId="932124906">
-    <w:abstractNumId w:val="80"/>
+    <w:abstractNumId w:val="81"/>
   </w:num>
   <w:num w:numId="10" w16cid:durableId="1459566562">
-    <w:abstractNumId w:val="44"/>
+    <w:abstractNumId w:val="45"/>
   </w:num>
   <w:num w:numId="11" w16cid:durableId="964701549">
-    <w:abstractNumId w:val="42"/>
+    <w:abstractNumId w:val="43"/>
   </w:num>
   <w:num w:numId="12" w16cid:durableId="285157366">
-    <w:abstractNumId w:val="38"/>
+    <w:abstractNumId w:val="39"/>
   </w:num>
   <w:num w:numId="13" w16cid:durableId="1666742495">
-    <w:abstractNumId w:val="57"/>
+    <w:abstractNumId w:val="58"/>
   </w:num>
   <w:num w:numId="14" w16cid:durableId="146558136">
     <w:abstractNumId w:val="12"/>
   </w:num>
   <w:num w:numId="15" w16cid:durableId="1251502448">
-    <w:abstractNumId w:val="67"/>
+    <w:abstractNumId w:val="68"/>
   </w:num>
   <w:num w:numId="16" w16cid:durableId="717825302">
     <w:abstractNumId w:val="3"/>
   </w:num>
   <w:num w:numId="17" w16cid:durableId="698702370">
-    <w:abstractNumId w:val="59"/>
+    <w:abstractNumId w:val="60"/>
   </w:num>
   <w:num w:numId="18" w16cid:durableId="1094933013">
     <w:abstractNumId w:val="29"/>
   </w:num>
   <w:num w:numId="19" w16cid:durableId="1195191139">
-    <w:abstractNumId w:val="48"/>
+    <w:abstractNumId w:val="49"/>
   </w:num>
   <w:num w:numId="20" w16cid:durableId="1005666824">
     <w:abstractNumId w:val="5"/>
   </w:num>
   <w:num w:numId="21" w16cid:durableId="1306743468">
-    <w:abstractNumId w:val="53"/>
+    <w:abstractNumId w:val="54"/>
   </w:num>
   <w:num w:numId="22" w16cid:durableId="1249194819">
     <w:abstractNumId w:val="9"/>
   </w:num>
   <w:num w:numId="23" w16cid:durableId="1557276115">
-    <w:abstractNumId w:val="75"/>
+    <w:abstractNumId w:val="76"/>
   </w:num>
   <w:num w:numId="24" w16cid:durableId="2112965024">
     <w:abstractNumId w:val="7"/>
   </w:num>
   <w:num w:numId="25" w16cid:durableId="1033193008">
-    <w:abstractNumId w:val="89"/>
+    <w:abstractNumId w:val="91"/>
   </w:num>
   <w:num w:numId="26" w16cid:durableId="816411345">
-    <w:abstractNumId w:val="49"/>
+    <w:abstractNumId w:val="50"/>
   </w:num>
   <w:num w:numId="27" w16cid:durableId="327245434">
     <w:abstractNumId w:val="33"/>
   </w:num>
   <w:num w:numId="28" w16cid:durableId="1107040651">
-    <w:abstractNumId w:val="84"/>
+    <w:abstractNumId w:val="86"/>
   </w:num>
   <w:num w:numId="29" w16cid:durableId="1584953547">
     <w:abstractNumId w:val="11"/>
@@ -35322,43 +35418,43 @@
     <w:abstractNumId w:val="6"/>
   </w:num>
   <w:num w:numId="32" w16cid:durableId="44913504">
-    <w:abstractNumId w:val="50"/>
+    <w:abstractNumId w:val="51"/>
   </w:num>
   <w:num w:numId="33" w16cid:durableId="385300135">
-    <w:abstractNumId w:val="47"/>
+    <w:abstractNumId w:val="48"/>
   </w:num>
   <w:num w:numId="34" w16cid:durableId="1932158533">
-    <w:abstractNumId w:val="46"/>
+    <w:abstractNumId w:val="47"/>
   </w:num>
   <w:num w:numId="35" w16cid:durableId="1612005330">
     <w:abstractNumId w:val="20"/>
   </w:num>
   <w:num w:numId="36" w16cid:durableId="1346403006">
-    <w:abstractNumId w:val="55"/>
+    <w:abstractNumId w:val="56"/>
   </w:num>
   <w:num w:numId="37" w16cid:durableId="1169756189">
-    <w:abstractNumId w:val="64"/>
+    <w:abstractNumId w:val="65"/>
   </w:num>
   <w:num w:numId="38" w16cid:durableId="1910578640">
-    <w:abstractNumId w:val="83"/>
+    <w:abstractNumId w:val="85"/>
   </w:num>
   <w:num w:numId="39" w16cid:durableId="1297300664">
-    <w:abstractNumId w:val="41"/>
+    <w:abstractNumId w:val="42"/>
   </w:num>
   <w:num w:numId="40" w16cid:durableId="313067640">
-    <w:abstractNumId w:val="58"/>
+    <w:abstractNumId w:val="59"/>
   </w:num>
   <w:num w:numId="41" w16cid:durableId="1095827995">
-    <w:abstractNumId w:val="72"/>
+    <w:abstractNumId w:val="73"/>
   </w:num>
   <w:num w:numId="42" w16cid:durableId="1445074390">
     <w:abstractNumId w:val="25"/>
   </w:num>
   <w:num w:numId="43" w16cid:durableId="1113787550">
-    <w:abstractNumId w:val="56"/>
+    <w:abstractNumId w:val="57"/>
   </w:num>
   <w:num w:numId="44" w16cid:durableId="543639424">
-    <w:abstractNumId w:val="78"/>
+    <w:abstractNumId w:val="79"/>
   </w:num>
   <w:num w:numId="45" w16cid:durableId="1055618705">
     <w:abstractNumId w:val="4"/>
@@ -35373,7 +35469,7 @@
     <w:abstractNumId w:val="8"/>
   </w:num>
   <w:num w:numId="49" w16cid:durableId="1611859173">
-    <w:abstractNumId w:val="45"/>
+    <w:abstractNumId w:val="46"/>
   </w:num>
   <w:num w:numId="50" w16cid:durableId="84301346">
     <w:abstractNumId w:val="21"/>
@@ -35385,19 +35481,19 @@
     <w:abstractNumId w:val="26"/>
   </w:num>
   <w:num w:numId="53" w16cid:durableId="1941644445">
-    <w:abstractNumId w:val="60"/>
+    <w:abstractNumId w:val="61"/>
   </w:num>
   <w:num w:numId="54" w16cid:durableId="210773353">
-    <w:abstractNumId w:val="66"/>
+    <w:abstractNumId w:val="67"/>
   </w:num>
   <w:num w:numId="55" w16cid:durableId="285430210">
-    <w:abstractNumId w:val="88"/>
+    <w:abstractNumId w:val="90"/>
   </w:num>
   <w:num w:numId="56" w16cid:durableId="1088190215">
     <w:abstractNumId w:val="31"/>
   </w:num>
   <w:num w:numId="57" w16cid:durableId="1962422407">
-    <w:abstractNumId w:val="87"/>
+    <w:abstractNumId w:val="89"/>
   </w:num>
   <w:num w:numId="58" w16cid:durableId="785542325">
     <w:abstractNumId w:val="10"/>
@@ -35406,7 +35502,7 @@
     <w:abstractNumId w:val="27"/>
   </w:num>
   <w:num w:numId="60" w16cid:durableId="1561666991">
-    <w:abstractNumId w:val="54"/>
+    <w:abstractNumId w:val="55"/>
   </w:num>
   <w:num w:numId="61" w16cid:durableId="200825768">
     <w:abstractNumId w:val="0"/>
@@ -35415,34 +35511,34 @@
     <w:abstractNumId w:val="13"/>
   </w:num>
   <w:num w:numId="63" w16cid:durableId="73748500">
-    <w:abstractNumId w:val="37"/>
+    <w:abstractNumId w:val="38"/>
   </w:num>
   <w:num w:numId="64" w16cid:durableId="1875116538">
-    <w:abstractNumId w:val="76"/>
+    <w:abstractNumId w:val="77"/>
   </w:num>
   <w:num w:numId="65" w16cid:durableId="2004354857">
-    <w:abstractNumId w:val="69"/>
+    <w:abstractNumId w:val="70"/>
   </w:num>
   <w:num w:numId="66" w16cid:durableId="1772508324">
     <w:abstractNumId w:val="14"/>
   </w:num>
   <w:num w:numId="67" w16cid:durableId="1341204968">
-    <w:abstractNumId w:val="74"/>
+    <w:abstractNumId w:val="75"/>
   </w:num>
   <w:num w:numId="68" w16cid:durableId="343362679">
-    <w:abstractNumId w:val="68"/>
+    <w:abstractNumId w:val="69"/>
   </w:num>
   <w:num w:numId="69" w16cid:durableId="921990964">
-    <w:abstractNumId w:val="85"/>
+    <w:abstractNumId w:val="87"/>
   </w:num>
   <w:num w:numId="70" w16cid:durableId="1383015642">
     <w:abstractNumId w:val="19"/>
   </w:num>
   <w:num w:numId="71" w16cid:durableId="1603417291">
-    <w:abstractNumId w:val="73"/>
+    <w:abstractNumId w:val="74"/>
   </w:num>
   <w:num w:numId="72" w16cid:durableId="171378925">
-    <w:abstractNumId w:val="51"/>
+    <w:abstractNumId w:val="52"/>
   </w:num>
   <w:num w:numId="73" w16cid:durableId="109130901">
     <w:abstractNumId w:val="1"/>
@@ -35451,58 +35547,64 @@
     <w:abstractNumId w:val="17"/>
   </w:num>
   <w:num w:numId="75" w16cid:durableId="1139417750">
-    <w:abstractNumId w:val="62"/>
+    <w:abstractNumId w:val="63"/>
   </w:num>
   <w:num w:numId="76" w16cid:durableId="930118551">
-    <w:abstractNumId w:val="77"/>
+    <w:abstractNumId w:val="78"/>
   </w:num>
   <w:num w:numId="77" w16cid:durableId="887955427">
     <w:abstractNumId w:val="23"/>
   </w:num>
   <w:num w:numId="78" w16cid:durableId="742725394">
-    <w:abstractNumId w:val="70"/>
+    <w:abstractNumId w:val="71"/>
   </w:num>
   <w:num w:numId="79" w16cid:durableId="2075855862">
-    <w:abstractNumId w:val="40"/>
+    <w:abstractNumId w:val="41"/>
   </w:num>
   <w:num w:numId="80" w16cid:durableId="1404452214">
-    <w:abstractNumId w:val="71"/>
+    <w:abstractNumId w:val="72"/>
   </w:num>
   <w:num w:numId="81" w16cid:durableId="1235320010">
     <w:abstractNumId w:val="36"/>
   </w:num>
   <w:num w:numId="82" w16cid:durableId="362832467">
-    <w:abstractNumId w:val="65"/>
+    <w:abstractNumId w:val="66"/>
   </w:num>
   <w:num w:numId="83" w16cid:durableId="1062874087">
-    <w:abstractNumId w:val="79"/>
+    <w:abstractNumId w:val="80"/>
   </w:num>
   <w:num w:numId="84" w16cid:durableId="1709572543">
-    <w:abstractNumId w:val="39"/>
+    <w:abstractNumId w:val="40"/>
   </w:num>
   <w:num w:numId="85" w16cid:durableId="1945260545">
     <w:abstractNumId w:val="2"/>
   </w:num>
   <w:num w:numId="86" w16cid:durableId="283078074">
-    <w:abstractNumId w:val="86"/>
+    <w:abstractNumId w:val="88"/>
   </w:num>
   <w:num w:numId="87" w16cid:durableId="1247497900">
     <w:abstractNumId w:val="24"/>
   </w:num>
   <w:num w:numId="88" w16cid:durableId="37046620">
-    <w:abstractNumId w:val="63"/>
+    <w:abstractNumId w:val="64"/>
   </w:num>
   <w:num w:numId="89" w16cid:durableId="355740615">
     <w:abstractNumId w:val="30"/>
   </w:num>
   <w:num w:numId="90" w16cid:durableId="1947420053">
-    <w:abstractNumId w:val="52"/>
+    <w:abstractNumId w:val="53"/>
   </w:num>
   <w:num w:numId="91" w16cid:durableId="601955247">
-    <w:abstractNumId w:val="61"/>
+    <w:abstractNumId w:val="62"/>
   </w:num>
   <w:num w:numId="92" w16cid:durableId="1621254203">
-    <w:abstractNumId w:val="90"/>
+    <w:abstractNumId w:val="92"/>
+  </w:num>
+  <w:num w:numId="93" w16cid:durableId="1960912393">
+    <w:abstractNumId w:val="37"/>
+  </w:num>
+  <w:num w:numId="94" w16cid:durableId="79563232">
+    <w:abstractNumId w:val="83"/>
   </w:num>
   <w:numIdMacAtCleanup w:val="89"/>
 </w:numbering>

--- a/Part_4/Use_Case/Use-cases-v1.0.docx
+++ b/Part_4/Use_Case/Use-cases-v1.0.docx
@@ -217,6 +217,7 @@
           <w:szCs w:val="56"/>
         </w:rPr>
       </w:pPr>
+      <w:proofErr w:type="spellStart"/>
       <w:r>
         <w:rPr>
           <w:rFonts w:ascii="Arial" w:hAnsi="Arial" w:cs="Arial"/>
@@ -228,6 +229,7 @@
         </w:rPr>
         <w:t>Movfast</w:t>
       </w:r>
+      <w:proofErr w:type="spellEnd"/>
     </w:p>
     <w:p>
       <w:pPr>
@@ -401,6 +403,7 @@
                 <w:szCs w:val="26"/>
               </w:rPr>
             </w:pPr>
+            <w:proofErr w:type="spellStart"/>
             <w:r>
               <w:rPr>
                 <w:rFonts w:ascii="Roboto" w:hAnsi="Roboto" w:cs="Arial"/>
@@ -409,7 +412,18 @@
                 <w:sz w:val="26"/>
                 <w:szCs w:val="26"/>
               </w:rPr>
-              <w:t>Αρ.  Μητρώου</w:t>
+              <w:t>Αρ</w:t>
+            </w:r>
+            <w:proofErr w:type="spellEnd"/>
+            <w:r>
+              <w:rPr>
+                <w:rFonts w:ascii="Roboto" w:hAnsi="Roboto" w:cs="Arial"/>
+                <w:b/>
+                <w:bCs/>
+                <w:sz w:val="26"/>
+                <w:szCs w:val="26"/>
+              </w:rPr>
+              <w:t>.  Μητρώου</w:t>
             </w:r>
           </w:p>
         </w:tc>
@@ -690,6 +704,7 @@
               </w:rPr>
               <w:t xml:space="preserve"> </w:t>
             </w:r>
+            <w:proofErr w:type="spellStart"/>
             <w:r>
               <w:rPr>
                 <w:rFonts w:ascii="Roboto" w:hAnsi="Roboto" w:cs="Arial"/>
@@ -698,6 +713,7 @@
               </w:rPr>
               <w:t>Κουρτάκης</w:t>
             </w:r>
+            <w:proofErr w:type="spellEnd"/>
           </w:p>
         </w:tc>
         <w:tc>
@@ -1085,7 +1101,27 @@
           <w:sz w:val="24"/>
           <w:szCs w:val="24"/>
         </w:rPr>
-        <w:t>Βασίλειος Κουρτάκης (</w:t>
+        <w:t xml:space="preserve">Βασίλειος </w:t>
+      </w:r>
+      <w:proofErr w:type="spellStart"/>
+      <w:r>
+        <w:rPr>
+          <w:rFonts w:ascii="Roboto" w:hAnsi="Roboto" w:cstheme="minorHAnsi"/>
+          <w:color w:val="000000" w:themeColor="text1"/>
+          <w:sz w:val="24"/>
+          <w:szCs w:val="24"/>
+        </w:rPr>
+        <w:t>Κουρτάκης</w:t>
+      </w:r>
+      <w:proofErr w:type="spellEnd"/>
+      <w:r>
+        <w:rPr>
+          <w:rFonts w:ascii="Roboto" w:hAnsi="Roboto" w:cstheme="minorHAnsi"/>
+          <w:color w:val="000000" w:themeColor="text1"/>
+          <w:sz w:val="24"/>
+          <w:szCs w:val="24"/>
+        </w:rPr>
+        <w:t xml:space="preserve"> (</w:t>
       </w:r>
       <w:r>
         <w:rPr>
@@ -2099,8 +2135,17 @@
                 <w:rFonts w:ascii="Roboto" w:hAnsi="Roboto" w:cs="Arial"/>
                 <w:color w:val="000000" w:themeColor="text1"/>
               </w:rPr>
-              <w:t>Το σύστημα υπολογίζει τη χρονοχρέωση χρησιμοποιώντας τα δεδομένα από τον tracker</w:t>
+              <w:t xml:space="preserve">Το σύστημα υπολογίζει τη χρονοχρέωση χρησιμοποιώντας τα δεδομένα από τον </w:t>
             </w:r>
+            <w:proofErr w:type="spellStart"/>
+            <w:r>
+              <w:rPr>
+                <w:rFonts w:ascii="Roboto" w:hAnsi="Roboto" w:cs="Arial"/>
+                <w:color w:val="000000" w:themeColor="text1"/>
+              </w:rPr>
+              <w:t>tracker</w:t>
+            </w:r>
+            <w:proofErr w:type="spellEnd"/>
           </w:p>
           <w:p>
             <w:pPr>
@@ -2459,8 +2504,19 @@
                 <w:sz w:val="20"/>
                 <w:szCs w:val="20"/>
               </w:rPr>
-              <w:t>από τις πληροφορίες του tracker</w:t>
+              <w:t xml:space="preserve">από τις πληροφορίες του </w:t>
             </w:r>
+            <w:proofErr w:type="spellStart"/>
+            <w:r>
+              <w:rPr>
+                <w:rFonts w:ascii="Roboto" w:hAnsi="Roboto" w:cs="Arial"/>
+                <w:color w:val="FF0000"/>
+                <w:sz w:val="20"/>
+                <w:szCs w:val="20"/>
+              </w:rPr>
+              <w:t>tracker</w:t>
+            </w:r>
+            <w:proofErr w:type="spellEnd"/>
             <w:r>
               <w:rPr>
                 <w:rFonts w:ascii="Roboto" w:hAnsi="Roboto" w:cs="Arial"/>
@@ -2867,6 +2923,7 @@
         </w:rPr>
         <w:t>“</w:t>
       </w:r>
+      <w:proofErr w:type="spellStart"/>
       <w:r>
         <w:rPr>
           <w:rFonts w:ascii="Roboto" w:hAnsi="Roboto" w:cs="Arial"/>
@@ -2874,7 +2931,17 @@
           <w:sz w:val="24"/>
           <w:szCs w:val="24"/>
         </w:rPr>
-        <w:t>To σύστημα εμφανίζει την οθόνη αξιολόγησης</w:t>
+        <w:t>To</w:t>
+      </w:r>
+      <w:proofErr w:type="spellEnd"/>
+      <w:r>
+        <w:rPr>
+          <w:rFonts w:ascii="Roboto" w:hAnsi="Roboto" w:cs="Arial"/>
+          <w:color w:val="000000" w:themeColor="text1"/>
+          <w:sz w:val="24"/>
+          <w:szCs w:val="24"/>
+        </w:rPr>
+        <w:t xml:space="preserve"> σύστημα εμφανίζει την οθόνη αξιολόγησης</w:t>
       </w:r>
       <w:r>
         <w:rPr>
@@ -7652,7 +7719,55 @@
           <w:rFonts w:ascii="Roboto" w:eastAsiaTheme="minorHAnsi" w:hAnsi="Roboto" w:cs="Arial"/>
           <w:lang w:eastAsia="en-US"/>
         </w:rPr>
-        <w:t>Ο πελάτης σκανάρει το QR code που είναι τοποθετημένο πάνω στο όχημα</w:t>
+        <w:t xml:space="preserve">Ο πελάτης </w:t>
+      </w:r>
+      <w:proofErr w:type="spellStart"/>
+      <w:r>
+        <w:rPr>
+          <w:rFonts w:ascii="Roboto" w:eastAsiaTheme="minorHAnsi" w:hAnsi="Roboto" w:cs="Arial"/>
+          <w:lang w:eastAsia="en-US"/>
+        </w:rPr>
+        <w:t>σκανάρει</w:t>
+      </w:r>
+      <w:proofErr w:type="spellEnd"/>
+      <w:r>
+        <w:rPr>
+          <w:rFonts w:ascii="Roboto" w:eastAsiaTheme="minorHAnsi" w:hAnsi="Roboto" w:cs="Arial"/>
+          <w:lang w:eastAsia="en-US"/>
+        </w:rPr>
+        <w:t xml:space="preserve"> το </w:t>
+      </w:r>
+      <w:proofErr w:type="spellStart"/>
+      <w:r>
+        <w:rPr>
+          <w:rFonts w:ascii="Roboto" w:eastAsiaTheme="minorHAnsi" w:hAnsi="Roboto" w:cs="Arial"/>
+          <w:lang w:eastAsia="en-US"/>
+        </w:rPr>
+        <w:t>QR</w:t>
+      </w:r>
+      <w:proofErr w:type="spellEnd"/>
+      <w:r>
+        <w:rPr>
+          <w:rFonts w:ascii="Roboto" w:eastAsiaTheme="minorHAnsi" w:hAnsi="Roboto" w:cs="Arial"/>
+          <w:lang w:eastAsia="en-US"/>
+        </w:rPr>
+        <w:t xml:space="preserve"> </w:t>
+      </w:r>
+      <w:proofErr w:type="spellStart"/>
+      <w:r>
+        <w:rPr>
+          <w:rFonts w:ascii="Roboto" w:eastAsiaTheme="minorHAnsi" w:hAnsi="Roboto" w:cs="Arial"/>
+          <w:lang w:eastAsia="en-US"/>
+        </w:rPr>
+        <w:t>code</w:t>
+      </w:r>
+      <w:proofErr w:type="spellEnd"/>
+      <w:r>
+        <w:rPr>
+          <w:rFonts w:ascii="Roboto" w:eastAsiaTheme="minorHAnsi" w:hAnsi="Roboto" w:cs="Arial"/>
+          <w:lang w:eastAsia="en-US"/>
+        </w:rPr>
+        <w:t xml:space="preserve"> που είναι τοποθετημένο πάνω στο όχημα</w:t>
       </w:r>
     </w:p>
     <w:p>
@@ -24206,7 +24321,29 @@
           <w:sz w:val="24"/>
           <w:szCs w:val="24"/>
         </w:rPr>
-        <w:t>η επαναπροσπάθεια επικοινωνίας</w:t>
+        <w:t xml:space="preserve">η </w:t>
+      </w:r>
+      <w:proofErr w:type="spellStart"/>
+      <w:r>
+        <w:rPr>
+          <w:rFonts w:ascii="Roboto" w:eastAsiaTheme="majorEastAsia" w:hAnsi="Roboto" w:cs="Arial"/>
+          <w:b/>
+          <w:bCs/>
+          <w:sz w:val="24"/>
+          <w:szCs w:val="24"/>
+        </w:rPr>
+        <w:t>επαναπροσπάθεια</w:t>
+      </w:r>
+      <w:proofErr w:type="spellEnd"/>
+      <w:r>
+        <w:rPr>
+          <w:rFonts w:ascii="Roboto" w:eastAsiaTheme="majorEastAsia" w:hAnsi="Roboto" w:cs="Arial"/>
+          <w:b/>
+          <w:bCs/>
+          <w:sz w:val="24"/>
+          <w:szCs w:val="24"/>
+        </w:rPr>
+        <w:t xml:space="preserve"> επικοινωνίας</w:t>
       </w:r>
       <w:r>
         <w:rPr>
@@ -24734,6 +24871,49 @@
           <w:rFonts w:ascii="Roboto" w:eastAsiaTheme="minorHAnsi" w:hAnsi="Roboto" w:cs="Arial"/>
           <w:lang w:eastAsia="en-US"/>
         </w:rPr>
+        <w:t xml:space="preserve">Το σύστημα εμφανίζει την οθόνη </w:t>
+      </w:r>
+      <w:r>
+        <w:rPr>
+          <w:rFonts w:ascii="Roboto" w:eastAsiaTheme="minorHAnsi" w:hAnsi="Roboto" w:cs="Arial"/>
+          <w:lang w:eastAsia="en-US"/>
+        </w:rPr>
+        <w:t>“</w:t>
+      </w:r>
+      <w:r>
+        <w:rPr>
+          <w:rFonts w:ascii="Roboto" w:eastAsiaTheme="minorHAnsi" w:hAnsi="Roboto" w:cs="Arial"/>
+          <w:lang w:eastAsia="en-US"/>
+        </w:rPr>
+        <w:t>Ιστορικό</w:t>
+      </w:r>
+      <w:r>
+        <w:rPr>
+          <w:rFonts w:ascii="Roboto" w:eastAsiaTheme="minorHAnsi" w:hAnsi="Roboto" w:cs="Arial"/>
+          <w:lang w:eastAsia="en-US"/>
+        </w:rPr>
+        <w:t>”</w:t>
+      </w:r>
+    </w:p>
+    <w:p>
+      <w:pPr>
+        <w:pStyle w:val="NormalWeb"/>
+        <w:numPr>
+          <w:ilvl w:val="0"/>
+          <w:numId w:val="91"/>
+        </w:numPr>
+        <w:spacing w:before="0" w:beforeAutospacing="0" w:after="240" w:afterAutospacing="0"/>
+        <w:textAlignment w:val="baseline"/>
+        <w:rPr>
+          <w:rFonts w:ascii="Roboto" w:eastAsiaTheme="minorHAnsi" w:hAnsi="Roboto" w:cs="Arial"/>
+          <w:lang w:eastAsia="en-US"/>
+        </w:rPr>
+      </w:pPr>
+      <w:r>
+        <w:rPr>
+          <w:rFonts w:ascii="Roboto" w:eastAsiaTheme="minorHAnsi" w:hAnsi="Roboto" w:cs="Arial"/>
+          <w:lang w:eastAsia="en-US"/>
+        </w:rPr>
         <w:t>Το σύστημα ελέγχει αν το ιστορικό διαδρομών έχει ήδη ανακτηθεί από τη βάση δεδομένων κατά την τρέχουσα συνεδρία</w:t>
       </w:r>
       <w:r>
@@ -24886,6 +25066,121 @@
           <w:rFonts w:ascii="Roboto" w:eastAsiaTheme="minorHAnsi" w:hAnsi="Roboto" w:cs="Arial"/>
           <w:lang w:eastAsia="en-US"/>
         </w:rPr>
+        <w:t>Το σύστημα ελέγχει αν η επιλεγμένη διαδρομή αφορά ενοικίαση εντός πόλης, βραχυπρόθεσμο ταξίδι ή μετακίνηση με ταξί</w:t>
+      </w:r>
+    </w:p>
+    <w:p>
+      <w:pPr>
+        <w:pStyle w:val="NormalWeb"/>
+        <w:numPr>
+          <w:ilvl w:val="0"/>
+          <w:numId w:val="91"/>
+        </w:numPr>
+        <w:spacing w:before="0" w:beforeAutospacing="0" w:after="240" w:afterAutospacing="0"/>
+        <w:textAlignment w:val="baseline"/>
+        <w:rPr>
+          <w:rFonts w:ascii="Roboto" w:eastAsiaTheme="minorHAnsi" w:hAnsi="Roboto" w:cs="Arial"/>
+          <w:lang w:eastAsia="en-US"/>
+        </w:rPr>
+      </w:pPr>
+      <w:r>
+        <w:rPr>
+          <w:rFonts w:ascii="Roboto" w:eastAsiaTheme="minorHAnsi" w:hAnsi="Roboto" w:cs="Arial"/>
+          <w:lang w:eastAsia="en-US"/>
+        </w:rPr>
+        <w:t xml:space="preserve">Το σύστημα </w:t>
+      </w:r>
+      <w:r>
+        <w:rPr>
+          <w:rFonts w:ascii="Roboto" w:eastAsiaTheme="minorHAnsi" w:hAnsi="Roboto" w:cs="Arial"/>
+          <w:lang w:eastAsia="en-US"/>
+        </w:rPr>
+        <w:t>διαπιστώνει</w:t>
+      </w:r>
+      <w:r>
+        <w:rPr>
+          <w:rFonts w:ascii="Roboto" w:eastAsiaTheme="minorHAnsi" w:hAnsi="Roboto" w:cs="Arial"/>
+          <w:lang w:eastAsia="en-US"/>
+        </w:rPr>
+        <w:t xml:space="preserve"> ότι η διαδρομή αφορά ενοικίαση εντός πόλης</w:t>
+      </w:r>
+    </w:p>
+    <w:p>
+      <w:pPr>
+        <w:pStyle w:val="NormalWeb"/>
+        <w:numPr>
+          <w:ilvl w:val="0"/>
+          <w:numId w:val="91"/>
+        </w:numPr>
+        <w:spacing w:before="0" w:beforeAutospacing="0" w:after="240" w:afterAutospacing="0"/>
+        <w:textAlignment w:val="baseline"/>
+        <w:rPr>
+          <w:rFonts w:ascii="Roboto" w:eastAsiaTheme="minorHAnsi" w:hAnsi="Roboto" w:cs="Arial"/>
+          <w:lang w:eastAsia="en-US"/>
+        </w:rPr>
+      </w:pPr>
+      <w:r>
+        <w:rPr>
+          <w:rFonts w:ascii="Roboto" w:eastAsiaTheme="minorHAnsi" w:hAnsi="Roboto" w:cs="Arial"/>
+          <w:lang w:eastAsia="en-US"/>
+        </w:rPr>
+        <w:t xml:space="preserve">Το σύστημα εμφανίζει </w:t>
+      </w:r>
+      <w:r>
+        <w:rPr>
+          <w:rFonts w:ascii="Roboto" w:eastAsiaTheme="minorHAnsi" w:hAnsi="Roboto" w:cs="Arial"/>
+          <w:lang w:eastAsia="en-US"/>
+        </w:rPr>
+        <w:t xml:space="preserve">τις διαθέσιμες </w:t>
+      </w:r>
+      <w:r>
+        <w:rPr>
+          <w:rFonts w:ascii="Roboto" w:eastAsiaTheme="minorHAnsi" w:hAnsi="Roboto" w:cs="Arial"/>
+          <w:lang w:eastAsia="en-US"/>
+        </w:rPr>
+        <w:t xml:space="preserve">επιλογές για </w:t>
+      </w:r>
+      <w:r>
+        <w:rPr>
+          <w:rFonts w:ascii="Roboto" w:eastAsiaTheme="minorHAnsi" w:hAnsi="Roboto" w:cs="Arial"/>
+          <w:lang w:eastAsia="en-US"/>
+        </w:rPr>
+        <w:t xml:space="preserve">την </w:t>
+      </w:r>
+      <w:r>
+        <w:rPr>
+          <w:rFonts w:ascii="Roboto" w:eastAsiaTheme="minorHAnsi" w:hAnsi="Roboto" w:cs="Arial"/>
+          <w:lang w:eastAsia="en-US"/>
+        </w:rPr>
+        <w:t>αξιολόγηση του οχήματος</w:t>
+      </w:r>
+      <w:r>
+        <w:rPr>
+          <w:rFonts w:ascii="Roboto" w:eastAsiaTheme="minorHAnsi" w:hAnsi="Roboto" w:cs="Arial"/>
+          <w:lang w:eastAsia="en-US"/>
+        </w:rPr>
+        <w:t xml:space="preserve"> (αξιολόγηση σε κλίμακα και προαιρετικά σχόλια)</w:t>
+      </w:r>
+    </w:p>
+    <w:p>
+      <w:pPr>
+        <w:pStyle w:val="NormalWeb"/>
+        <w:numPr>
+          <w:ilvl w:val="0"/>
+          <w:numId w:val="91"/>
+        </w:numPr>
+        <w:spacing w:before="0" w:beforeAutospacing="0" w:after="240" w:afterAutospacing="0"/>
+        <w:textAlignment w:val="baseline"/>
+        <w:rPr>
+          <w:rFonts w:ascii="Roboto" w:eastAsiaTheme="minorHAnsi" w:hAnsi="Roboto" w:cs="Arial"/>
+          <w:lang w:eastAsia="en-US"/>
+        </w:rPr>
+      </w:pPr>
+      <w:r>
+        <w:rPr>
+          <w:rFonts w:ascii="Roboto" w:eastAsiaTheme="minorHAnsi" w:hAnsi="Roboto" w:cs="Arial"/>
+          <w:lang w:eastAsia="en-US"/>
+        </w:rPr>
         <w:t>Το σύστημα ελέγχει αν η διαδρομή έχει ήδη αξιολογηθεί</w:t>
       </w:r>
     </w:p>
@@ -24930,7 +25225,15 @@
           <w:rFonts w:ascii="Roboto" w:eastAsiaTheme="minorHAnsi" w:hAnsi="Roboto" w:cs="Arial"/>
           <w:lang w:eastAsia="en-US"/>
         </w:rPr>
-        <w:t>Το σύστημα ελέγχει αν η επιλεγμένη διαδρομή αφορά ενοικίαση εντός πόλης, βραχυπρόθεσμο ταξίδι ή μετακίνηση με ταξί</w:t>
+        <w:lastRenderedPageBreak/>
+        <w:t>Ο πελάτης συμπληρώνει τις απαιτούμενες φόρμες για την αξιολόγηση</w:t>
+      </w:r>
+      <w:r>
+        <w:rPr>
+          <w:rFonts w:ascii="Roboto" w:eastAsiaTheme="minorHAnsi" w:hAnsi="Roboto" w:cs="Arial"/>
+          <w:lang w:eastAsia="en-US"/>
+        </w:rPr>
+        <w:t xml:space="preserve"> και υποβάλλει</w:t>
       </w:r>
     </w:p>
     <w:p>
@@ -24959,14 +25262,7 @@
           <w:rFonts w:ascii="Roboto" w:eastAsiaTheme="minorHAnsi" w:hAnsi="Roboto" w:cs="Arial"/>
           <w:lang w:eastAsia="en-US"/>
         </w:rPr>
-        <w:t>διαπιστώνει</w:t>
-      </w:r>
-      <w:r>
-        <w:rPr>
-          <w:rFonts w:ascii="Roboto" w:eastAsiaTheme="minorHAnsi" w:hAnsi="Roboto" w:cs="Arial"/>
-          <w:lang w:eastAsia="en-US"/>
-        </w:rPr>
-        <w:t xml:space="preserve"> ότι η διαδρομή αφορά ενοικίαση εντός πόλης</w:t>
+        <w:t>ελέγχει αν η αξιολόγηση σε κλίμακα βρίσκεται εντός του επιτρεπτού εύρους</w:t>
       </w:r>
     </w:p>
     <w:p>
@@ -24988,6 +25284,466 @@
           <w:rFonts w:ascii="Roboto" w:eastAsiaTheme="minorHAnsi" w:hAnsi="Roboto" w:cs="Arial"/>
           <w:lang w:eastAsia="en-US"/>
         </w:rPr>
+        <w:t>Το σύστημα επιβεβαιώνει ότι η αξιολόγηση βρίσκεται εντός του επιτρεπτού εύρους</w:t>
+      </w:r>
+    </w:p>
+    <w:p>
+      <w:pPr>
+        <w:pStyle w:val="NormalWeb"/>
+        <w:numPr>
+          <w:ilvl w:val="0"/>
+          <w:numId w:val="91"/>
+        </w:numPr>
+        <w:spacing w:before="0" w:beforeAutospacing="0" w:after="240" w:afterAutospacing="0"/>
+        <w:textAlignment w:val="baseline"/>
+        <w:rPr>
+          <w:rFonts w:ascii="Roboto" w:eastAsiaTheme="minorHAnsi" w:hAnsi="Roboto" w:cs="Arial"/>
+          <w:lang w:eastAsia="en-US"/>
+        </w:rPr>
+      </w:pPr>
+      <w:r>
+        <w:rPr>
+          <w:rFonts w:ascii="Roboto" w:eastAsiaTheme="minorHAnsi" w:hAnsi="Roboto" w:cs="Arial"/>
+          <w:lang w:eastAsia="en-US"/>
+        </w:rPr>
+        <w:t>Το σύστημα ελέγχει ότι τα σχόλια είναι εντός του ορίου χαρακτήρων</w:t>
+      </w:r>
+    </w:p>
+    <w:p>
+      <w:pPr>
+        <w:pStyle w:val="NormalWeb"/>
+        <w:numPr>
+          <w:ilvl w:val="0"/>
+          <w:numId w:val="91"/>
+        </w:numPr>
+        <w:spacing w:before="0" w:beforeAutospacing="0" w:after="240" w:afterAutospacing="0"/>
+        <w:textAlignment w:val="baseline"/>
+        <w:rPr>
+          <w:rFonts w:ascii="Roboto" w:eastAsiaTheme="minorHAnsi" w:hAnsi="Roboto" w:cs="Arial"/>
+          <w:lang w:eastAsia="en-US"/>
+        </w:rPr>
+      </w:pPr>
+      <w:r>
+        <w:rPr>
+          <w:rFonts w:ascii="Roboto" w:eastAsiaTheme="minorHAnsi" w:hAnsi="Roboto" w:cs="Arial"/>
+          <w:lang w:eastAsia="en-US"/>
+        </w:rPr>
+        <w:t>Το σύστημα επιβεβαιώνει ότι τα σχόλια είναι εντός του ορίου χαρακτήρων</w:t>
+      </w:r>
+    </w:p>
+    <w:p>
+      <w:pPr>
+        <w:pStyle w:val="NormalWeb"/>
+        <w:numPr>
+          <w:ilvl w:val="0"/>
+          <w:numId w:val="91"/>
+        </w:numPr>
+        <w:spacing w:before="0" w:beforeAutospacing="0" w:after="240" w:afterAutospacing="0"/>
+        <w:textAlignment w:val="baseline"/>
+        <w:rPr>
+          <w:rFonts w:ascii="Roboto" w:eastAsiaTheme="minorHAnsi" w:hAnsi="Roboto" w:cs="Arial"/>
+          <w:lang w:eastAsia="en-US"/>
+        </w:rPr>
+      </w:pPr>
+      <w:r>
+        <w:rPr>
+          <w:rFonts w:ascii="Roboto" w:eastAsiaTheme="minorHAnsi" w:hAnsi="Roboto" w:cs="Arial"/>
+          <w:lang w:eastAsia="en-US"/>
+        </w:rPr>
+        <w:t>Το σύστημα αποθηκεύει την αξιολόγηση στο αντικείμενο της επιλεγμένης διαδρομής</w:t>
+      </w:r>
+    </w:p>
+    <w:p>
+      <w:pPr>
+        <w:pStyle w:val="NormalWeb"/>
+        <w:numPr>
+          <w:ilvl w:val="0"/>
+          <w:numId w:val="91"/>
+        </w:numPr>
+        <w:spacing w:before="0" w:beforeAutospacing="0" w:after="240" w:afterAutospacing="0"/>
+        <w:textAlignment w:val="baseline"/>
+        <w:rPr>
+          <w:rFonts w:ascii="Roboto" w:eastAsiaTheme="minorHAnsi" w:hAnsi="Roboto" w:cs="Arial"/>
+          <w:lang w:eastAsia="en-US"/>
+        </w:rPr>
+      </w:pPr>
+      <w:r>
+        <w:rPr>
+          <w:rFonts w:ascii="Roboto" w:eastAsiaTheme="minorHAnsi" w:hAnsi="Roboto" w:cs="Arial"/>
+          <w:lang w:eastAsia="en-US"/>
+        </w:rPr>
+        <w:t xml:space="preserve">Το σύστημα </w:t>
+      </w:r>
+      <w:r>
+        <w:rPr>
+          <w:rFonts w:ascii="Roboto" w:eastAsiaTheme="minorHAnsi" w:hAnsi="Roboto" w:cs="Arial"/>
+          <w:lang w:eastAsia="en-US"/>
+        </w:rPr>
+        <w:t>αποθηκεύει στη</w:t>
+      </w:r>
+      <w:r>
+        <w:rPr>
+          <w:rFonts w:ascii="Roboto" w:eastAsiaTheme="minorHAnsi" w:hAnsi="Roboto" w:cs="Arial"/>
+          <w:lang w:eastAsia="en-US"/>
+        </w:rPr>
+        <w:t xml:space="preserve"> βάση δεδομένων την αξιολόγηση</w:t>
+      </w:r>
+      <w:r>
+        <w:rPr>
+          <w:rFonts w:ascii="Roboto" w:eastAsiaTheme="minorHAnsi" w:hAnsi="Roboto" w:cs="Arial"/>
+          <w:lang w:eastAsia="en-US"/>
+        </w:rPr>
+        <w:t xml:space="preserve"> για τη συγκεκριμένη διαδρομή</w:t>
+      </w:r>
+    </w:p>
+    <w:p>
+      <w:pPr>
+        <w:spacing w:line="360" w:lineRule="auto"/>
+        <w:rPr>
+          <w:rFonts w:ascii="Roboto" w:eastAsiaTheme="majorEastAsia" w:hAnsi="Roboto" w:cs="Arial"/>
+          <w:b/>
+          <w:bCs/>
+          <w:sz w:val="24"/>
+          <w:szCs w:val="24"/>
+        </w:rPr>
+      </w:pPr>
+      <w:r>
+        <w:rPr>
+          <w:rFonts w:ascii="Roboto" w:eastAsiaTheme="majorEastAsia" w:hAnsi="Roboto" w:cs="Arial"/>
+          <w:b/>
+          <w:bCs/>
+          <w:sz w:val="24"/>
+          <w:szCs w:val="24"/>
+        </w:rPr>
+        <w:t xml:space="preserve">Εναλλακτική Ροή </w:t>
+      </w:r>
+      <w:r>
+        <w:rPr>
+          <w:rFonts w:ascii="Roboto" w:eastAsiaTheme="majorEastAsia" w:hAnsi="Roboto" w:cs="Arial"/>
+          <w:b/>
+          <w:bCs/>
+          <w:sz w:val="24"/>
+          <w:szCs w:val="24"/>
+        </w:rPr>
+        <w:t>1</w:t>
+      </w:r>
+      <w:r>
+        <w:rPr>
+          <w:rFonts w:ascii="Roboto" w:eastAsiaTheme="majorEastAsia" w:hAnsi="Roboto" w:cs="Arial"/>
+          <w:b/>
+          <w:bCs/>
+          <w:sz w:val="24"/>
+          <w:szCs w:val="24"/>
+        </w:rPr>
+        <w:t xml:space="preserve"> – </w:t>
+      </w:r>
+      <w:r>
+        <w:rPr>
+          <w:rFonts w:ascii="Roboto" w:eastAsiaTheme="majorEastAsia" w:hAnsi="Roboto" w:cs="Arial"/>
+          <w:b/>
+          <w:bCs/>
+          <w:sz w:val="24"/>
+          <w:szCs w:val="24"/>
+        </w:rPr>
+        <w:t>Το ιστορικό δεν έχει ανακτηθεί</w:t>
+      </w:r>
+      <w:r>
+        <w:rPr>
+          <w:rFonts w:ascii="Roboto" w:eastAsiaTheme="majorEastAsia" w:hAnsi="Roboto" w:cs="Arial"/>
+          <w:b/>
+          <w:bCs/>
+          <w:sz w:val="24"/>
+          <w:szCs w:val="24"/>
+        </w:rPr>
+        <w:t xml:space="preserve"> (Βήμα </w:t>
+      </w:r>
+      <w:r>
+        <w:rPr>
+          <w:rFonts w:ascii="Roboto" w:eastAsiaTheme="majorEastAsia" w:hAnsi="Roboto" w:cs="Arial"/>
+          <w:b/>
+          <w:bCs/>
+          <w:sz w:val="24"/>
+          <w:szCs w:val="24"/>
+        </w:rPr>
+        <w:t>3</w:t>
+      </w:r>
+      <w:r>
+        <w:rPr>
+          <w:rFonts w:ascii="Roboto" w:eastAsiaTheme="majorEastAsia" w:hAnsi="Roboto" w:cs="Arial"/>
+          <w:b/>
+          <w:bCs/>
+          <w:sz w:val="24"/>
+          <w:szCs w:val="24"/>
+        </w:rPr>
+        <w:t>):</w:t>
+      </w:r>
+    </w:p>
+    <w:p>
+      <w:pPr>
+        <w:pStyle w:val="NormalWeb"/>
+        <w:numPr>
+          <w:ilvl w:val="0"/>
+          <w:numId w:val="55"/>
+        </w:numPr>
+        <w:spacing w:before="0" w:beforeAutospacing="0" w:after="240" w:afterAutospacing="0"/>
+        <w:textAlignment w:val="baseline"/>
+        <w:rPr>
+          <w:rFonts w:ascii="Roboto" w:eastAsiaTheme="minorHAnsi" w:hAnsi="Roboto" w:cs="Arial"/>
+          <w:lang w:eastAsia="en-US"/>
+        </w:rPr>
+      </w:pPr>
+      <w:r>
+        <w:rPr>
+          <w:rFonts w:ascii="Roboto" w:eastAsiaTheme="minorHAnsi" w:hAnsi="Roboto" w:cs="Arial"/>
+          <w:lang w:eastAsia="en-US"/>
+        </w:rPr>
+        <w:t>Το σύστημα</w:t>
+      </w:r>
+      <w:r>
+        <w:rPr>
+          <w:rFonts w:ascii="Roboto" w:eastAsiaTheme="minorHAnsi" w:hAnsi="Roboto" w:cs="Arial"/>
+          <w:lang w:eastAsia="en-US"/>
+        </w:rPr>
+        <w:t xml:space="preserve"> διαπιστώνει ότι </w:t>
+      </w:r>
+      <w:r>
+        <w:rPr>
+          <w:rFonts w:ascii="Roboto" w:eastAsiaTheme="minorHAnsi" w:hAnsi="Roboto" w:cs="Arial"/>
+          <w:lang w:eastAsia="en-US"/>
+        </w:rPr>
+        <w:t>το ιστορικό διαδρομών δεν έχει ανα</w:t>
+      </w:r>
+      <w:r>
+        <w:rPr>
+          <w:rFonts w:ascii="Roboto" w:eastAsiaTheme="minorHAnsi" w:hAnsi="Roboto" w:cs="Arial"/>
+          <w:lang w:eastAsia="en-US"/>
+        </w:rPr>
+        <w:t>κτηθεί</w:t>
+      </w:r>
+    </w:p>
+    <w:p>
+      <w:pPr>
+        <w:pStyle w:val="NormalWeb"/>
+        <w:numPr>
+          <w:ilvl w:val="0"/>
+          <w:numId w:val="55"/>
+        </w:numPr>
+        <w:spacing w:before="0" w:beforeAutospacing="0" w:after="240" w:afterAutospacing="0"/>
+        <w:textAlignment w:val="baseline"/>
+        <w:rPr>
+          <w:rFonts w:ascii="Roboto" w:eastAsiaTheme="minorHAnsi" w:hAnsi="Roboto" w:cs="Arial"/>
+          <w:lang w:eastAsia="en-US"/>
+        </w:rPr>
+      </w:pPr>
+      <w:r>
+        <w:rPr>
+          <w:rFonts w:ascii="Roboto" w:eastAsiaTheme="minorHAnsi" w:hAnsi="Roboto" w:cs="Arial"/>
+          <w:lang w:eastAsia="en-US"/>
+        </w:rPr>
+        <w:t>Το σύστημα ανακτά από τη βάση δεδομένων όλες τις διαδρομές που ο πελάτης έχει ολοκληρώσει στο παρελθόν</w:t>
+      </w:r>
+    </w:p>
+    <w:p>
+      <w:pPr>
+        <w:pStyle w:val="NormalWeb"/>
+        <w:numPr>
+          <w:ilvl w:val="0"/>
+          <w:numId w:val="55"/>
+        </w:numPr>
+        <w:spacing w:before="0" w:beforeAutospacing="0" w:after="240" w:afterAutospacing="0"/>
+        <w:textAlignment w:val="baseline"/>
+        <w:rPr>
+          <w:rFonts w:ascii="Roboto" w:eastAsiaTheme="minorHAnsi" w:hAnsi="Roboto" w:cs="Arial"/>
+          <w:lang w:eastAsia="en-US"/>
+        </w:rPr>
+      </w:pPr>
+      <w:r>
+        <w:rPr>
+          <w:rFonts w:ascii="Roboto" w:eastAsiaTheme="minorHAnsi" w:hAnsi="Roboto" w:cs="Arial"/>
+          <w:lang w:eastAsia="en-US"/>
+        </w:rPr>
+        <w:t>Το σύστημα αποθηκεύει το ιστορικό διαδρομών στο αντικείμενο του πελάτη</w:t>
+      </w:r>
+    </w:p>
+    <w:p>
+      <w:pPr>
+        <w:pStyle w:val="NormalWeb"/>
+        <w:numPr>
+          <w:ilvl w:val="0"/>
+          <w:numId w:val="55"/>
+        </w:numPr>
+        <w:spacing w:before="0" w:beforeAutospacing="0" w:after="240" w:afterAutospacing="0"/>
+        <w:textAlignment w:val="baseline"/>
+        <w:rPr>
+          <w:rFonts w:ascii="Roboto" w:eastAsiaTheme="minorHAnsi" w:hAnsi="Roboto" w:cs="Arial"/>
+          <w:lang w:eastAsia="en-US"/>
+        </w:rPr>
+      </w:pPr>
+      <w:r>
+        <w:rPr>
+          <w:rFonts w:ascii="Roboto" w:eastAsiaTheme="minorHAnsi" w:hAnsi="Roboto" w:cs="Arial"/>
+          <w:lang w:eastAsia="en-US"/>
+        </w:rPr>
+        <w:t xml:space="preserve">Επιστροφή στο βήμα </w:t>
+      </w:r>
+      <w:r>
+        <w:rPr>
+          <w:rFonts w:ascii="Roboto" w:eastAsiaTheme="minorHAnsi" w:hAnsi="Roboto" w:cs="Arial"/>
+          <w:lang w:eastAsia="en-US"/>
+        </w:rPr>
+        <w:t>5</w:t>
+      </w:r>
+      <w:r>
+        <w:rPr>
+          <w:rFonts w:ascii="Roboto" w:eastAsiaTheme="minorHAnsi" w:hAnsi="Roboto" w:cs="Arial"/>
+          <w:lang w:eastAsia="en-US"/>
+        </w:rPr>
+        <w:t xml:space="preserve"> της βασικής ροής</w:t>
+      </w:r>
+    </w:p>
+    <w:p>
+      <w:pPr>
+        <w:spacing w:line="360" w:lineRule="auto"/>
+        <w:rPr>
+          <w:rFonts w:ascii="Roboto" w:eastAsiaTheme="majorEastAsia" w:hAnsi="Roboto" w:cs="Arial"/>
+          <w:b/>
+          <w:bCs/>
+          <w:sz w:val="24"/>
+          <w:szCs w:val="24"/>
+        </w:rPr>
+      </w:pPr>
+      <w:r>
+        <w:rPr>
+          <w:rFonts w:ascii="Roboto" w:eastAsiaTheme="majorEastAsia" w:hAnsi="Roboto" w:cs="Arial"/>
+          <w:b/>
+          <w:bCs/>
+          <w:sz w:val="24"/>
+          <w:szCs w:val="24"/>
+        </w:rPr>
+        <w:t xml:space="preserve">Εναλλακτική Ροή </w:t>
+      </w:r>
+      <w:r>
+        <w:rPr>
+          <w:rFonts w:ascii="Roboto" w:eastAsiaTheme="majorEastAsia" w:hAnsi="Roboto" w:cs="Arial"/>
+          <w:b/>
+          <w:bCs/>
+          <w:sz w:val="24"/>
+          <w:szCs w:val="24"/>
+        </w:rPr>
+        <w:t>2</w:t>
+      </w:r>
+      <w:r>
+        <w:rPr>
+          <w:rFonts w:ascii="Roboto" w:eastAsiaTheme="majorEastAsia" w:hAnsi="Roboto" w:cs="Arial"/>
+          <w:b/>
+          <w:bCs/>
+          <w:sz w:val="24"/>
+          <w:szCs w:val="24"/>
+        </w:rPr>
+        <w:t xml:space="preserve"> – </w:t>
+      </w:r>
+      <w:r>
+        <w:rPr>
+          <w:rFonts w:ascii="Roboto" w:eastAsiaTheme="majorEastAsia" w:hAnsi="Roboto" w:cs="Arial"/>
+          <w:b/>
+          <w:bCs/>
+          <w:sz w:val="24"/>
+          <w:szCs w:val="24"/>
+        </w:rPr>
+        <w:t>Ενοικίαση εκτός πόλης</w:t>
+      </w:r>
+      <w:r>
+        <w:rPr>
+          <w:rFonts w:ascii="Roboto" w:eastAsiaTheme="majorEastAsia" w:hAnsi="Roboto" w:cs="Arial"/>
+          <w:b/>
+          <w:bCs/>
+          <w:sz w:val="24"/>
+          <w:szCs w:val="24"/>
+        </w:rPr>
+        <w:t xml:space="preserve"> (</w:t>
+      </w:r>
+      <w:r>
+        <w:rPr>
+          <w:rFonts w:ascii="Roboto" w:eastAsiaTheme="majorEastAsia" w:hAnsi="Roboto" w:cs="Arial"/>
+          <w:b/>
+          <w:bCs/>
+          <w:sz w:val="24"/>
+          <w:szCs w:val="24"/>
+        </w:rPr>
+        <w:t>Βήμα</w:t>
+      </w:r>
+      <w:r>
+        <w:rPr>
+          <w:rFonts w:ascii="Roboto" w:eastAsiaTheme="majorEastAsia" w:hAnsi="Roboto" w:cs="Arial"/>
+          <w:b/>
+          <w:bCs/>
+          <w:sz w:val="24"/>
+          <w:szCs w:val="24"/>
+        </w:rPr>
+        <w:t xml:space="preserve"> </w:t>
+      </w:r>
+      <w:r>
+        <w:rPr>
+          <w:rFonts w:ascii="Roboto" w:eastAsiaTheme="majorEastAsia" w:hAnsi="Roboto" w:cs="Arial"/>
+          <w:b/>
+          <w:bCs/>
+          <w:sz w:val="24"/>
+          <w:szCs w:val="24"/>
+        </w:rPr>
+        <w:t>8</w:t>
+      </w:r>
+      <w:r>
+        <w:rPr>
+          <w:rFonts w:ascii="Roboto" w:eastAsiaTheme="majorEastAsia" w:hAnsi="Roboto" w:cs="Arial"/>
+          <w:b/>
+          <w:bCs/>
+          <w:sz w:val="24"/>
+          <w:szCs w:val="24"/>
+        </w:rPr>
+        <w:t>):</w:t>
+      </w:r>
+    </w:p>
+    <w:p>
+      <w:pPr>
+        <w:pStyle w:val="NormalWeb"/>
+        <w:numPr>
+          <w:ilvl w:val="0"/>
+          <w:numId w:val="57"/>
+        </w:numPr>
+        <w:spacing w:before="0" w:beforeAutospacing="0" w:after="240" w:afterAutospacing="0"/>
+        <w:textAlignment w:val="baseline"/>
+        <w:rPr>
+          <w:rFonts w:ascii="Roboto" w:eastAsiaTheme="minorHAnsi" w:hAnsi="Roboto" w:cs="Arial"/>
+          <w:lang w:eastAsia="en-US"/>
+        </w:rPr>
+      </w:pPr>
+      <w:r>
+        <w:rPr>
+          <w:rFonts w:ascii="Roboto" w:eastAsiaTheme="minorHAnsi" w:hAnsi="Roboto" w:cs="Arial"/>
+          <w:lang w:eastAsia="en-US"/>
+        </w:rPr>
+        <w:t>Το σύστημα εντοπίζει ότι η διαδρομή αφορά ενοικίαση εκτός πόλης</w:t>
+      </w:r>
+    </w:p>
+    <w:p>
+      <w:pPr>
+        <w:pStyle w:val="NormalWeb"/>
+        <w:numPr>
+          <w:ilvl w:val="0"/>
+          <w:numId w:val="57"/>
+        </w:numPr>
+        <w:spacing w:before="0" w:beforeAutospacing="0" w:after="240" w:afterAutospacing="0"/>
+        <w:textAlignment w:val="baseline"/>
+        <w:rPr>
+          <w:rFonts w:ascii="Roboto" w:eastAsiaTheme="minorHAnsi" w:hAnsi="Roboto" w:cs="Arial"/>
+          <w:lang w:eastAsia="en-US"/>
+        </w:rPr>
+      </w:pPr>
+      <w:r>
+        <w:rPr>
+          <w:rFonts w:ascii="Roboto" w:eastAsiaTheme="minorHAnsi" w:hAnsi="Roboto" w:cs="Arial"/>
+          <w:lang w:eastAsia="en-US"/>
+        </w:rPr>
         <w:t xml:space="preserve">Το σύστημα εμφανίζει </w:t>
       </w:r>
       <w:r>
@@ -25016,51 +25772,253 @@
           <w:rFonts w:ascii="Roboto" w:eastAsiaTheme="minorHAnsi" w:hAnsi="Roboto" w:cs="Arial"/>
           <w:lang w:eastAsia="en-US"/>
         </w:rPr>
-        <w:t>αξιολόγηση του οχήματος</w:t>
-      </w:r>
-      <w:r>
-        <w:rPr>
-          <w:rFonts w:ascii="Roboto" w:eastAsiaTheme="minorHAnsi" w:hAnsi="Roboto" w:cs="Arial"/>
-          <w:lang w:eastAsia="en-US"/>
-        </w:rPr>
-        <w:t xml:space="preserve"> (αξιολόγηση σε κλίμακα και προαιρετικά σχόλια)</w:t>
-      </w:r>
-    </w:p>
-    <w:p>
-      <w:pPr>
-        <w:pStyle w:val="NormalWeb"/>
-        <w:numPr>
-          <w:ilvl w:val="0"/>
-          <w:numId w:val="91"/>
-        </w:numPr>
-        <w:spacing w:before="0" w:beforeAutospacing="0" w:after="240" w:afterAutospacing="0"/>
-        <w:textAlignment w:val="baseline"/>
-        <w:rPr>
-          <w:rFonts w:ascii="Roboto" w:eastAsiaTheme="minorHAnsi" w:hAnsi="Roboto" w:cs="Arial"/>
-          <w:lang w:eastAsia="en-US"/>
-        </w:rPr>
-      </w:pPr>
-      <w:r>
-        <w:rPr>
-          <w:rFonts w:ascii="Roboto" w:eastAsiaTheme="minorHAnsi" w:hAnsi="Roboto" w:cs="Arial"/>
-          <w:lang w:eastAsia="en-US"/>
-        </w:rPr>
-        <w:t>Ο πελάτης συμπληρώνει τις απαιτούμενες φόρμες για την αξιολόγηση</w:t>
-      </w:r>
-      <w:r>
-        <w:rPr>
-          <w:rFonts w:ascii="Roboto" w:eastAsiaTheme="minorHAnsi" w:hAnsi="Roboto" w:cs="Arial"/>
-          <w:lang w:eastAsia="en-US"/>
-        </w:rPr>
-        <w:t xml:space="preserve"> και υποβάλλει</w:t>
-      </w:r>
-    </w:p>
-    <w:p>
-      <w:pPr>
-        <w:pStyle w:val="NormalWeb"/>
-        <w:numPr>
-          <w:ilvl w:val="0"/>
-          <w:numId w:val="91"/>
+        <w:t xml:space="preserve">αξιολόγηση του </w:t>
+      </w:r>
+      <w:r>
+        <w:rPr>
+          <w:rFonts w:ascii="Roboto" w:eastAsiaTheme="minorHAnsi" w:hAnsi="Roboto" w:cs="Arial"/>
+          <w:lang w:eastAsia="en-US"/>
+        </w:rPr>
+        <w:t>οχήματος και της εξυπηρέτησης στο γκαράζ απ’ όπου παρέλαβε το όχημα</w:t>
+      </w:r>
+    </w:p>
+    <w:p>
+      <w:pPr>
+        <w:pStyle w:val="NormalWeb"/>
+        <w:numPr>
+          <w:ilvl w:val="0"/>
+          <w:numId w:val="57"/>
+        </w:numPr>
+        <w:spacing w:before="0" w:beforeAutospacing="0" w:after="240" w:afterAutospacing="0"/>
+        <w:textAlignment w:val="baseline"/>
+        <w:rPr>
+          <w:rFonts w:ascii="Roboto" w:eastAsiaTheme="minorHAnsi" w:hAnsi="Roboto" w:cs="Arial"/>
+          <w:lang w:eastAsia="en-US"/>
+        </w:rPr>
+      </w:pPr>
+      <w:r>
+        <w:rPr>
+          <w:rFonts w:ascii="Roboto" w:eastAsiaTheme="minorHAnsi" w:hAnsi="Roboto" w:cs="Arial"/>
+          <w:lang w:eastAsia="en-US"/>
+        </w:rPr>
+        <w:t xml:space="preserve">Επιστροφή στο βήμα </w:t>
+      </w:r>
+      <w:r>
+        <w:rPr>
+          <w:rFonts w:ascii="Roboto" w:eastAsiaTheme="minorHAnsi" w:hAnsi="Roboto" w:cs="Arial"/>
+          <w:lang w:eastAsia="en-US"/>
+        </w:rPr>
+        <w:t>1</w:t>
+      </w:r>
+      <w:r>
+        <w:rPr>
+          <w:rFonts w:ascii="Roboto" w:eastAsiaTheme="minorHAnsi" w:hAnsi="Roboto" w:cs="Arial"/>
+          <w:lang w:eastAsia="en-US"/>
+        </w:rPr>
+        <w:t>1</w:t>
+      </w:r>
+      <w:r>
+        <w:rPr>
+          <w:rFonts w:ascii="Roboto" w:eastAsiaTheme="minorHAnsi" w:hAnsi="Roboto" w:cs="Arial"/>
+          <w:lang w:eastAsia="en-US"/>
+        </w:rPr>
+        <w:t xml:space="preserve"> της βασικής ροής</w:t>
+      </w:r>
+    </w:p>
+    <w:p>
+      <w:pPr>
+        <w:spacing w:line="360" w:lineRule="auto"/>
+        <w:rPr>
+          <w:rFonts w:ascii="Roboto" w:eastAsiaTheme="majorEastAsia" w:hAnsi="Roboto" w:cs="Arial"/>
+          <w:b/>
+          <w:bCs/>
+          <w:sz w:val="24"/>
+          <w:szCs w:val="24"/>
+        </w:rPr>
+      </w:pPr>
+      <w:r>
+        <w:rPr>
+          <w:rFonts w:ascii="Roboto" w:eastAsiaTheme="majorEastAsia" w:hAnsi="Roboto" w:cs="Arial"/>
+          <w:b/>
+          <w:bCs/>
+          <w:sz w:val="24"/>
+          <w:szCs w:val="24"/>
+        </w:rPr>
+        <w:t xml:space="preserve">Εναλλακτική Ροή </w:t>
+      </w:r>
+      <w:r>
+        <w:rPr>
+          <w:rFonts w:ascii="Roboto" w:eastAsiaTheme="majorEastAsia" w:hAnsi="Roboto" w:cs="Arial"/>
+          <w:b/>
+          <w:bCs/>
+          <w:sz w:val="24"/>
+          <w:szCs w:val="24"/>
+        </w:rPr>
+        <w:t>3</w:t>
+      </w:r>
+      <w:r>
+        <w:rPr>
+          <w:rFonts w:ascii="Roboto" w:eastAsiaTheme="majorEastAsia" w:hAnsi="Roboto" w:cs="Arial"/>
+          <w:b/>
+          <w:bCs/>
+          <w:sz w:val="24"/>
+          <w:szCs w:val="24"/>
+        </w:rPr>
+        <w:t xml:space="preserve"> – </w:t>
+      </w:r>
+      <w:r>
+        <w:rPr>
+          <w:rFonts w:ascii="Roboto" w:eastAsiaTheme="majorEastAsia" w:hAnsi="Roboto" w:cs="Arial"/>
+          <w:b/>
+          <w:bCs/>
+          <w:sz w:val="24"/>
+          <w:szCs w:val="24"/>
+        </w:rPr>
+        <w:t xml:space="preserve">Μετακίνηση με ταξί </w:t>
+      </w:r>
+      <w:r>
+        <w:rPr>
+          <w:rFonts w:ascii="Roboto" w:eastAsiaTheme="majorEastAsia" w:hAnsi="Roboto" w:cs="Arial"/>
+          <w:b/>
+          <w:bCs/>
+          <w:sz w:val="24"/>
+          <w:szCs w:val="24"/>
+        </w:rPr>
+        <w:t>(</w:t>
+      </w:r>
+      <w:r>
+        <w:rPr>
+          <w:rFonts w:ascii="Roboto" w:eastAsiaTheme="majorEastAsia" w:hAnsi="Roboto" w:cs="Arial"/>
+          <w:b/>
+          <w:bCs/>
+          <w:sz w:val="24"/>
+          <w:szCs w:val="24"/>
+        </w:rPr>
+        <w:t>Βήμα</w:t>
+      </w:r>
+      <w:r>
+        <w:rPr>
+          <w:rFonts w:ascii="Roboto" w:eastAsiaTheme="majorEastAsia" w:hAnsi="Roboto" w:cs="Arial"/>
+          <w:b/>
+          <w:bCs/>
+          <w:sz w:val="24"/>
+          <w:szCs w:val="24"/>
+        </w:rPr>
+        <w:t xml:space="preserve"> </w:t>
+      </w:r>
+      <w:r>
+        <w:rPr>
+          <w:rFonts w:ascii="Roboto" w:eastAsiaTheme="majorEastAsia" w:hAnsi="Roboto" w:cs="Arial"/>
+          <w:b/>
+          <w:bCs/>
+          <w:sz w:val="24"/>
+          <w:szCs w:val="24"/>
+        </w:rPr>
+        <w:t>8</w:t>
+      </w:r>
+      <w:r>
+        <w:rPr>
+          <w:rFonts w:ascii="Roboto" w:eastAsiaTheme="majorEastAsia" w:hAnsi="Roboto" w:cs="Arial"/>
+          <w:b/>
+          <w:bCs/>
+          <w:sz w:val="24"/>
+          <w:szCs w:val="24"/>
+        </w:rPr>
+        <w:t>):</w:t>
+      </w:r>
+    </w:p>
+    <w:p>
+      <w:pPr>
+        <w:pStyle w:val="NormalWeb"/>
+        <w:numPr>
+          <w:ilvl w:val="0"/>
+          <w:numId w:val="58"/>
+        </w:numPr>
+        <w:spacing w:before="0" w:beforeAutospacing="0" w:after="240" w:afterAutospacing="0"/>
+        <w:textAlignment w:val="baseline"/>
+        <w:rPr>
+          <w:rFonts w:ascii="Roboto" w:eastAsiaTheme="minorHAnsi" w:hAnsi="Roboto" w:cs="Arial"/>
+          <w:lang w:eastAsia="en-US"/>
+        </w:rPr>
+      </w:pPr>
+      <w:r>
+        <w:rPr>
+          <w:rFonts w:ascii="Roboto" w:eastAsiaTheme="minorHAnsi" w:hAnsi="Roboto" w:cs="Arial"/>
+          <w:lang w:eastAsia="en-US"/>
+        </w:rPr>
+        <w:t>Το σύστημα εντοπίζει ότι η διαδρομή αφορά μετακίνηση με ταξί</w:t>
+      </w:r>
+    </w:p>
+    <w:p>
+      <w:pPr>
+        <w:pStyle w:val="NormalWeb"/>
+        <w:numPr>
+          <w:ilvl w:val="0"/>
+          <w:numId w:val="58"/>
+        </w:numPr>
+        <w:spacing w:before="0" w:beforeAutospacing="0" w:after="240" w:afterAutospacing="0"/>
+        <w:textAlignment w:val="baseline"/>
+        <w:rPr>
+          <w:rFonts w:ascii="Roboto" w:eastAsiaTheme="minorHAnsi" w:hAnsi="Roboto" w:cs="Arial"/>
+          <w:lang w:eastAsia="en-US"/>
+        </w:rPr>
+      </w:pPr>
+      <w:r>
+        <w:rPr>
+          <w:rFonts w:ascii="Roboto" w:eastAsiaTheme="minorHAnsi" w:hAnsi="Roboto" w:cs="Arial"/>
+          <w:lang w:eastAsia="en-US"/>
+        </w:rPr>
+        <w:t xml:space="preserve">Το σύστημα εμφανίζει </w:t>
+      </w:r>
+      <w:r>
+        <w:rPr>
+          <w:rFonts w:ascii="Roboto" w:eastAsiaTheme="minorHAnsi" w:hAnsi="Roboto" w:cs="Arial"/>
+          <w:lang w:eastAsia="en-US"/>
+        </w:rPr>
+        <w:t xml:space="preserve">τις διαθέσιμες </w:t>
+      </w:r>
+      <w:r>
+        <w:rPr>
+          <w:rFonts w:ascii="Roboto" w:eastAsiaTheme="minorHAnsi" w:hAnsi="Roboto" w:cs="Arial"/>
+          <w:lang w:eastAsia="en-US"/>
+        </w:rPr>
+        <w:t xml:space="preserve">επιλογές για </w:t>
+      </w:r>
+      <w:r>
+        <w:rPr>
+          <w:rFonts w:ascii="Roboto" w:eastAsiaTheme="minorHAnsi" w:hAnsi="Roboto" w:cs="Arial"/>
+          <w:lang w:eastAsia="en-US"/>
+        </w:rPr>
+        <w:t xml:space="preserve">την </w:t>
+      </w:r>
+      <w:r>
+        <w:rPr>
+          <w:rFonts w:ascii="Roboto" w:eastAsiaTheme="minorHAnsi" w:hAnsi="Roboto" w:cs="Arial"/>
+          <w:lang w:eastAsia="en-US"/>
+        </w:rPr>
+        <w:t xml:space="preserve">αξιολόγηση του </w:t>
+      </w:r>
+      <w:r>
+        <w:rPr>
+          <w:rFonts w:ascii="Roboto" w:eastAsiaTheme="minorHAnsi" w:hAnsi="Roboto" w:cs="Arial"/>
+          <w:lang w:eastAsia="en-US"/>
+        </w:rPr>
+        <w:t>οχήματος και τ</w:t>
+      </w:r>
+      <w:r>
+        <w:rPr>
+          <w:rFonts w:ascii="Roboto" w:eastAsiaTheme="minorHAnsi" w:hAnsi="Roboto" w:cs="Arial"/>
+          <w:lang w:eastAsia="en-US"/>
+        </w:rPr>
+        <w:t>ου οδηγού ταξί</w:t>
+      </w:r>
+    </w:p>
+    <w:p>
+      <w:pPr>
+        <w:pStyle w:val="NormalWeb"/>
+        <w:numPr>
+          <w:ilvl w:val="0"/>
+          <w:numId w:val="58"/>
         </w:numPr>
         <w:spacing w:before="0" w:beforeAutospacing="0" w:after="240" w:afterAutospacing="0"/>
         <w:textAlignment w:val="baseline"/>
@@ -25075,6 +26033,867 @@
           <w:lang w:eastAsia="en-US"/>
         </w:rPr>
         <w:lastRenderedPageBreak/>
+        <w:t xml:space="preserve">Επιστροφή στο βήμα </w:t>
+      </w:r>
+      <w:r>
+        <w:rPr>
+          <w:rFonts w:ascii="Roboto" w:eastAsiaTheme="minorHAnsi" w:hAnsi="Roboto" w:cs="Arial"/>
+          <w:lang w:eastAsia="en-US"/>
+        </w:rPr>
+        <w:t>1</w:t>
+      </w:r>
+      <w:r>
+        <w:rPr>
+          <w:rFonts w:ascii="Roboto" w:eastAsiaTheme="minorHAnsi" w:hAnsi="Roboto" w:cs="Arial"/>
+          <w:lang w:eastAsia="en-US"/>
+        </w:rPr>
+        <w:t>1</w:t>
+      </w:r>
+      <w:r>
+        <w:rPr>
+          <w:rFonts w:ascii="Roboto" w:eastAsiaTheme="minorHAnsi" w:hAnsi="Roboto" w:cs="Arial"/>
+          <w:lang w:eastAsia="en-US"/>
+        </w:rPr>
+        <w:t xml:space="preserve"> της βασικής ροής</w:t>
+      </w:r>
+    </w:p>
+    <w:p>
+      <w:pPr>
+        <w:spacing w:line="360" w:lineRule="auto"/>
+        <w:rPr>
+          <w:rFonts w:ascii="Roboto" w:eastAsiaTheme="majorEastAsia" w:hAnsi="Roboto" w:cs="Arial"/>
+          <w:b/>
+          <w:bCs/>
+          <w:sz w:val="24"/>
+          <w:szCs w:val="24"/>
+        </w:rPr>
+      </w:pPr>
+      <w:r>
+        <w:rPr>
+          <w:rFonts w:ascii="Roboto" w:eastAsiaTheme="majorEastAsia" w:hAnsi="Roboto" w:cs="Arial"/>
+          <w:b/>
+          <w:bCs/>
+          <w:sz w:val="24"/>
+          <w:szCs w:val="24"/>
+        </w:rPr>
+        <w:t xml:space="preserve">Εναλλακτική Ροή </w:t>
+      </w:r>
+      <w:r>
+        <w:rPr>
+          <w:rFonts w:ascii="Roboto" w:eastAsiaTheme="majorEastAsia" w:hAnsi="Roboto" w:cs="Arial"/>
+          <w:b/>
+          <w:bCs/>
+          <w:sz w:val="24"/>
+          <w:szCs w:val="24"/>
+        </w:rPr>
+        <w:t>4</w:t>
+      </w:r>
+      <w:r>
+        <w:rPr>
+          <w:rFonts w:ascii="Roboto" w:eastAsiaTheme="majorEastAsia" w:hAnsi="Roboto" w:cs="Arial"/>
+          <w:b/>
+          <w:bCs/>
+          <w:sz w:val="24"/>
+          <w:szCs w:val="24"/>
+        </w:rPr>
+        <w:t xml:space="preserve"> – </w:t>
+      </w:r>
+      <w:r>
+        <w:rPr>
+          <w:rFonts w:ascii="Roboto" w:eastAsiaTheme="majorEastAsia" w:hAnsi="Roboto" w:cs="Arial"/>
+          <w:b/>
+          <w:bCs/>
+          <w:sz w:val="24"/>
+          <w:szCs w:val="24"/>
+        </w:rPr>
+        <w:t>Η διαδρομή έχει ήδη αξιολογηθεί</w:t>
+      </w:r>
+      <w:r>
+        <w:rPr>
+          <w:rFonts w:ascii="Roboto" w:eastAsiaTheme="majorEastAsia" w:hAnsi="Roboto" w:cs="Arial"/>
+          <w:b/>
+          <w:bCs/>
+          <w:sz w:val="24"/>
+          <w:szCs w:val="24"/>
+        </w:rPr>
+        <w:t xml:space="preserve"> (Βήμα </w:t>
+      </w:r>
+      <w:r>
+        <w:rPr>
+          <w:rFonts w:ascii="Roboto" w:eastAsiaTheme="majorEastAsia" w:hAnsi="Roboto" w:cs="Arial"/>
+          <w:b/>
+          <w:bCs/>
+          <w:sz w:val="24"/>
+          <w:szCs w:val="24"/>
+        </w:rPr>
+        <w:t>11</w:t>
+      </w:r>
+      <w:r>
+        <w:rPr>
+          <w:rFonts w:ascii="Roboto" w:eastAsiaTheme="majorEastAsia" w:hAnsi="Roboto" w:cs="Arial"/>
+          <w:b/>
+          <w:bCs/>
+          <w:sz w:val="24"/>
+          <w:szCs w:val="24"/>
+        </w:rPr>
+        <w:t>):</w:t>
+      </w:r>
+    </w:p>
+    <w:p>
+      <w:pPr>
+        <w:pStyle w:val="NormalWeb"/>
+        <w:numPr>
+          <w:ilvl w:val="0"/>
+          <w:numId w:val="100"/>
+        </w:numPr>
+        <w:spacing w:before="0" w:beforeAutospacing="0" w:after="240" w:afterAutospacing="0"/>
+        <w:textAlignment w:val="baseline"/>
+        <w:rPr>
+          <w:rFonts w:ascii="Roboto" w:eastAsiaTheme="minorHAnsi" w:hAnsi="Roboto" w:cs="Arial"/>
+          <w:lang w:eastAsia="en-US"/>
+        </w:rPr>
+      </w:pPr>
+      <w:r>
+        <w:rPr>
+          <w:rFonts w:ascii="Roboto" w:eastAsiaTheme="minorHAnsi" w:hAnsi="Roboto" w:cs="Arial"/>
+          <w:lang w:eastAsia="en-US"/>
+        </w:rPr>
+        <w:t>Το σύστημα</w:t>
+      </w:r>
+      <w:r>
+        <w:rPr>
+          <w:rFonts w:ascii="Roboto" w:eastAsiaTheme="minorHAnsi" w:hAnsi="Roboto" w:cs="Arial"/>
+          <w:lang w:eastAsia="en-US"/>
+        </w:rPr>
+        <w:t xml:space="preserve"> διαπιστώνει ότι η επιλεγμένη διαδρομή έχει ήδη αξιολογηθεί</w:t>
+      </w:r>
+    </w:p>
+    <w:p>
+      <w:pPr>
+        <w:pStyle w:val="NormalWeb"/>
+        <w:numPr>
+          <w:ilvl w:val="0"/>
+          <w:numId w:val="100"/>
+        </w:numPr>
+        <w:spacing w:before="0" w:beforeAutospacing="0" w:after="240" w:afterAutospacing="0"/>
+        <w:textAlignment w:val="baseline"/>
+        <w:rPr>
+          <w:rFonts w:ascii="Roboto" w:eastAsiaTheme="minorHAnsi" w:hAnsi="Roboto" w:cs="Arial"/>
+          <w:lang w:eastAsia="en-US"/>
+        </w:rPr>
+      </w:pPr>
+      <w:r>
+        <w:rPr>
+          <w:rFonts w:ascii="Roboto" w:eastAsiaTheme="minorHAnsi" w:hAnsi="Roboto" w:cs="Arial"/>
+          <w:lang w:eastAsia="en-US"/>
+        </w:rPr>
+        <w:t>Το σύστημα προβάλλει στον πελάτη την ήδη υπάρχουσα κριτική του</w:t>
+      </w:r>
+    </w:p>
+    <w:p>
+      <w:pPr>
+        <w:spacing w:line="360" w:lineRule="auto"/>
+        <w:rPr>
+          <w:rFonts w:ascii="Roboto" w:eastAsiaTheme="majorEastAsia" w:hAnsi="Roboto" w:cs="Arial"/>
+          <w:b/>
+          <w:bCs/>
+          <w:sz w:val="24"/>
+          <w:szCs w:val="24"/>
+        </w:rPr>
+      </w:pPr>
+      <w:r>
+        <w:rPr>
+          <w:rFonts w:ascii="Roboto" w:eastAsiaTheme="majorEastAsia" w:hAnsi="Roboto" w:cs="Arial"/>
+          <w:b/>
+          <w:bCs/>
+          <w:sz w:val="24"/>
+          <w:szCs w:val="24"/>
+        </w:rPr>
+        <w:t xml:space="preserve">Εναλλακτική Ροή </w:t>
+      </w:r>
+      <w:r>
+        <w:rPr>
+          <w:rFonts w:ascii="Roboto" w:eastAsiaTheme="majorEastAsia" w:hAnsi="Roboto" w:cs="Arial"/>
+          <w:b/>
+          <w:bCs/>
+          <w:sz w:val="24"/>
+          <w:szCs w:val="24"/>
+        </w:rPr>
+        <w:t>5</w:t>
+      </w:r>
+      <w:r>
+        <w:rPr>
+          <w:rFonts w:ascii="Roboto" w:eastAsiaTheme="majorEastAsia" w:hAnsi="Roboto" w:cs="Arial"/>
+          <w:b/>
+          <w:bCs/>
+          <w:sz w:val="24"/>
+          <w:szCs w:val="24"/>
+        </w:rPr>
+        <w:t xml:space="preserve"> – </w:t>
+      </w:r>
+      <w:r>
+        <w:rPr>
+          <w:rFonts w:ascii="Roboto" w:eastAsiaTheme="majorEastAsia" w:hAnsi="Roboto" w:cs="Arial"/>
+          <w:b/>
+          <w:bCs/>
+          <w:sz w:val="24"/>
+          <w:szCs w:val="24"/>
+        </w:rPr>
+        <w:t>Αξιολόγηση εκτός επιτρεπτού εύρους</w:t>
+      </w:r>
+      <w:r>
+        <w:rPr>
+          <w:rFonts w:ascii="Roboto" w:eastAsiaTheme="majorEastAsia" w:hAnsi="Roboto" w:cs="Arial"/>
+          <w:b/>
+          <w:bCs/>
+          <w:sz w:val="24"/>
+          <w:szCs w:val="24"/>
+        </w:rPr>
+        <w:t xml:space="preserve"> (Βήμα </w:t>
+      </w:r>
+      <w:r>
+        <w:rPr>
+          <w:rFonts w:ascii="Roboto" w:eastAsiaTheme="majorEastAsia" w:hAnsi="Roboto" w:cs="Arial"/>
+          <w:b/>
+          <w:bCs/>
+          <w:sz w:val="24"/>
+          <w:szCs w:val="24"/>
+        </w:rPr>
+        <w:t>1</w:t>
+      </w:r>
+      <w:r>
+        <w:rPr>
+          <w:rFonts w:ascii="Roboto" w:eastAsiaTheme="majorEastAsia" w:hAnsi="Roboto" w:cs="Arial"/>
+          <w:b/>
+          <w:bCs/>
+          <w:sz w:val="24"/>
+          <w:szCs w:val="24"/>
+        </w:rPr>
+        <w:t>4</w:t>
+      </w:r>
+      <w:r>
+        <w:rPr>
+          <w:rFonts w:ascii="Roboto" w:eastAsiaTheme="majorEastAsia" w:hAnsi="Roboto" w:cs="Arial"/>
+          <w:b/>
+          <w:bCs/>
+          <w:sz w:val="24"/>
+          <w:szCs w:val="24"/>
+        </w:rPr>
+        <w:t>):</w:t>
+      </w:r>
+    </w:p>
+    <w:p>
+      <w:pPr>
+        <w:pStyle w:val="NormalWeb"/>
+        <w:numPr>
+          <w:ilvl w:val="0"/>
+          <w:numId w:val="59"/>
+        </w:numPr>
+        <w:spacing w:before="0" w:beforeAutospacing="0" w:after="240" w:afterAutospacing="0"/>
+        <w:textAlignment w:val="baseline"/>
+        <w:rPr>
+          <w:rFonts w:ascii="Roboto" w:eastAsiaTheme="minorHAnsi" w:hAnsi="Roboto" w:cs="Arial"/>
+          <w:lang w:eastAsia="en-US"/>
+        </w:rPr>
+      </w:pPr>
+      <w:r>
+        <w:rPr>
+          <w:rFonts w:ascii="Roboto" w:eastAsiaTheme="minorHAnsi" w:hAnsi="Roboto" w:cs="Arial"/>
+          <w:lang w:eastAsia="en-US"/>
+        </w:rPr>
+        <w:t>Το σύστημα διαπιστώνει ότι η αξιολόγηση είναι εκτός του επιτρεπτού εύρους και δεν προχωράει με την υποβολή</w:t>
+      </w:r>
+    </w:p>
+    <w:p>
+      <w:pPr>
+        <w:pStyle w:val="NormalWeb"/>
+        <w:numPr>
+          <w:ilvl w:val="0"/>
+          <w:numId w:val="59"/>
+        </w:numPr>
+        <w:spacing w:before="0" w:beforeAutospacing="0" w:after="240" w:afterAutospacing="0"/>
+        <w:textAlignment w:val="baseline"/>
+        <w:rPr>
+          <w:rFonts w:ascii="Roboto" w:eastAsiaTheme="minorHAnsi" w:hAnsi="Roboto" w:cs="Arial"/>
+          <w:lang w:eastAsia="en-US"/>
+        </w:rPr>
+      </w:pPr>
+      <w:r>
+        <w:rPr>
+          <w:rFonts w:ascii="Roboto" w:eastAsiaTheme="minorHAnsi" w:hAnsi="Roboto" w:cs="Arial"/>
+          <w:lang w:eastAsia="en-US"/>
+        </w:rPr>
+        <w:t>Το σύστημα εμφανίζει κατάλληλο μήνυμα σφάλματος στον πελάτη και τον προτρέπει να τροποποιήσει την κριτική του</w:t>
+      </w:r>
+    </w:p>
+    <w:p>
+      <w:pPr>
+        <w:pStyle w:val="NormalWeb"/>
+        <w:numPr>
+          <w:ilvl w:val="0"/>
+          <w:numId w:val="59"/>
+        </w:numPr>
+        <w:spacing w:before="0" w:beforeAutospacing="0" w:after="240" w:afterAutospacing="0"/>
+        <w:textAlignment w:val="baseline"/>
+        <w:rPr>
+          <w:rFonts w:ascii="Roboto" w:eastAsiaTheme="minorHAnsi" w:hAnsi="Roboto" w:cs="Arial"/>
+          <w:lang w:eastAsia="en-US"/>
+        </w:rPr>
+      </w:pPr>
+      <w:r>
+        <w:rPr>
+          <w:rFonts w:ascii="Roboto" w:eastAsiaTheme="minorHAnsi" w:hAnsi="Roboto" w:cs="Arial"/>
+          <w:lang w:eastAsia="en-US"/>
+        </w:rPr>
+        <w:t xml:space="preserve">Επιστροφή στο βήμα </w:t>
+      </w:r>
+      <w:r>
+        <w:rPr>
+          <w:rFonts w:ascii="Roboto" w:eastAsiaTheme="minorHAnsi" w:hAnsi="Roboto" w:cs="Arial"/>
+          <w:lang w:eastAsia="en-US"/>
+        </w:rPr>
+        <w:t>1</w:t>
+      </w:r>
+      <w:r>
+        <w:rPr>
+          <w:rFonts w:ascii="Roboto" w:eastAsiaTheme="minorHAnsi" w:hAnsi="Roboto" w:cs="Arial"/>
+          <w:lang w:eastAsia="en-US"/>
+        </w:rPr>
+        <w:t>3</w:t>
+      </w:r>
+      <w:r>
+        <w:rPr>
+          <w:rFonts w:ascii="Roboto" w:eastAsiaTheme="minorHAnsi" w:hAnsi="Roboto" w:cs="Arial"/>
+          <w:lang w:eastAsia="en-US"/>
+        </w:rPr>
+        <w:t xml:space="preserve"> της βασικής ροής</w:t>
+      </w:r>
+    </w:p>
+    <w:p>
+      <w:pPr>
+        <w:spacing w:line="360" w:lineRule="auto"/>
+        <w:rPr>
+          <w:rFonts w:ascii="Roboto" w:eastAsiaTheme="majorEastAsia" w:hAnsi="Roboto" w:cs="Arial"/>
+          <w:b/>
+          <w:bCs/>
+          <w:sz w:val="24"/>
+          <w:szCs w:val="24"/>
+        </w:rPr>
+      </w:pPr>
+      <w:r>
+        <w:rPr>
+          <w:rFonts w:ascii="Roboto" w:eastAsiaTheme="majorEastAsia" w:hAnsi="Roboto" w:cs="Arial"/>
+          <w:b/>
+          <w:bCs/>
+          <w:sz w:val="24"/>
+          <w:szCs w:val="24"/>
+        </w:rPr>
+        <w:t xml:space="preserve">Εναλλακτική Ροή </w:t>
+      </w:r>
+      <w:r>
+        <w:rPr>
+          <w:rFonts w:ascii="Roboto" w:eastAsiaTheme="majorEastAsia" w:hAnsi="Roboto" w:cs="Arial"/>
+          <w:b/>
+          <w:bCs/>
+          <w:sz w:val="24"/>
+          <w:szCs w:val="24"/>
+        </w:rPr>
+        <w:t>6</w:t>
+      </w:r>
+      <w:r>
+        <w:rPr>
+          <w:rFonts w:ascii="Roboto" w:eastAsiaTheme="majorEastAsia" w:hAnsi="Roboto" w:cs="Arial"/>
+          <w:b/>
+          <w:bCs/>
+          <w:sz w:val="24"/>
+          <w:szCs w:val="24"/>
+        </w:rPr>
+        <w:t xml:space="preserve"> – </w:t>
+      </w:r>
+      <w:r>
+        <w:rPr>
+          <w:rFonts w:ascii="Roboto" w:eastAsiaTheme="majorEastAsia" w:hAnsi="Roboto" w:cs="Arial"/>
+          <w:b/>
+          <w:bCs/>
+          <w:sz w:val="24"/>
+          <w:szCs w:val="24"/>
+        </w:rPr>
+        <w:t>Σχόλιο μεγάλου μήκους</w:t>
+      </w:r>
+      <w:r>
+        <w:rPr>
+          <w:rFonts w:ascii="Roboto" w:eastAsiaTheme="majorEastAsia" w:hAnsi="Roboto" w:cs="Arial"/>
+          <w:b/>
+          <w:bCs/>
+          <w:sz w:val="24"/>
+          <w:szCs w:val="24"/>
+        </w:rPr>
+        <w:t xml:space="preserve"> (Βήμα </w:t>
+      </w:r>
+      <w:r>
+        <w:rPr>
+          <w:rFonts w:ascii="Roboto" w:eastAsiaTheme="majorEastAsia" w:hAnsi="Roboto" w:cs="Arial"/>
+          <w:b/>
+          <w:bCs/>
+          <w:sz w:val="24"/>
+          <w:szCs w:val="24"/>
+        </w:rPr>
+        <w:t>1</w:t>
+      </w:r>
+      <w:r>
+        <w:rPr>
+          <w:rFonts w:ascii="Roboto" w:eastAsiaTheme="majorEastAsia" w:hAnsi="Roboto" w:cs="Arial"/>
+          <w:b/>
+          <w:bCs/>
+          <w:sz w:val="24"/>
+          <w:szCs w:val="24"/>
+        </w:rPr>
+        <w:t>6</w:t>
+      </w:r>
+      <w:r>
+        <w:rPr>
+          <w:rFonts w:ascii="Roboto" w:eastAsiaTheme="majorEastAsia" w:hAnsi="Roboto" w:cs="Arial"/>
+          <w:b/>
+          <w:bCs/>
+          <w:sz w:val="24"/>
+          <w:szCs w:val="24"/>
+        </w:rPr>
+        <w:t>):</w:t>
+      </w:r>
+    </w:p>
+    <w:p>
+      <w:pPr>
+        <w:pStyle w:val="NormalWeb"/>
+        <w:numPr>
+          <w:ilvl w:val="0"/>
+          <w:numId w:val="60"/>
+        </w:numPr>
+        <w:spacing w:before="0" w:beforeAutospacing="0" w:after="240" w:afterAutospacing="0"/>
+        <w:textAlignment w:val="baseline"/>
+        <w:rPr>
+          <w:rFonts w:ascii="Roboto" w:eastAsiaTheme="minorHAnsi" w:hAnsi="Roboto" w:cs="Arial"/>
+          <w:lang w:eastAsia="en-US"/>
+        </w:rPr>
+      </w:pPr>
+      <w:r>
+        <w:rPr>
+          <w:rFonts w:ascii="Roboto" w:eastAsiaTheme="minorHAnsi" w:hAnsi="Roboto" w:cs="Arial"/>
+          <w:lang w:eastAsia="en-US"/>
+        </w:rPr>
+        <w:t>Το σύστημα διαπιστώνει ότι το σχόλιο που άφησε ο πελάτης ξεπερνάει το όριο χαρακτήρων</w:t>
+      </w:r>
+    </w:p>
+    <w:p>
+      <w:pPr>
+        <w:pStyle w:val="NormalWeb"/>
+        <w:numPr>
+          <w:ilvl w:val="0"/>
+          <w:numId w:val="60"/>
+        </w:numPr>
+        <w:spacing w:before="0" w:beforeAutospacing="0" w:after="240" w:afterAutospacing="0"/>
+        <w:textAlignment w:val="baseline"/>
+        <w:rPr>
+          <w:rFonts w:ascii="Roboto" w:eastAsiaTheme="minorHAnsi" w:hAnsi="Roboto" w:cs="Arial"/>
+          <w:lang w:eastAsia="en-US"/>
+        </w:rPr>
+      </w:pPr>
+      <w:r>
+        <w:rPr>
+          <w:rFonts w:ascii="Roboto" w:eastAsiaTheme="minorHAnsi" w:hAnsi="Roboto" w:cs="Arial"/>
+          <w:lang w:eastAsia="en-US"/>
+        </w:rPr>
+        <w:t>Το σύστημα εμφανίζει κατάλληλο μήνυμα σφάλματος στον πελάτη και τον προτρέπει να τροποποιήσει την κριτική του</w:t>
+      </w:r>
+    </w:p>
+    <w:p>
+      <w:pPr>
+        <w:pStyle w:val="NormalWeb"/>
+        <w:numPr>
+          <w:ilvl w:val="0"/>
+          <w:numId w:val="60"/>
+        </w:numPr>
+        <w:spacing w:before="0" w:beforeAutospacing="0" w:after="240" w:afterAutospacing="0"/>
+        <w:textAlignment w:val="baseline"/>
+        <w:rPr>
+          <w:rFonts w:ascii="Roboto" w:eastAsiaTheme="minorHAnsi" w:hAnsi="Roboto" w:cs="Arial"/>
+          <w:lang w:eastAsia="en-US"/>
+        </w:rPr>
+      </w:pPr>
+      <w:r>
+        <w:rPr>
+          <w:rFonts w:ascii="Roboto" w:eastAsiaTheme="minorHAnsi" w:hAnsi="Roboto" w:cs="Arial"/>
+          <w:lang w:eastAsia="en-US"/>
+        </w:rPr>
+        <w:t xml:space="preserve">Επιστροφή στο βήμα </w:t>
+      </w:r>
+      <w:r>
+        <w:rPr>
+          <w:rFonts w:ascii="Roboto" w:eastAsiaTheme="minorHAnsi" w:hAnsi="Roboto" w:cs="Arial"/>
+          <w:lang w:eastAsia="en-US"/>
+        </w:rPr>
+        <w:t>1</w:t>
+      </w:r>
+      <w:r>
+        <w:rPr>
+          <w:rFonts w:ascii="Roboto" w:eastAsiaTheme="minorHAnsi" w:hAnsi="Roboto" w:cs="Arial"/>
+          <w:lang w:eastAsia="en-US"/>
+        </w:rPr>
+        <w:t>3</w:t>
+      </w:r>
+      <w:r>
+        <w:rPr>
+          <w:rFonts w:ascii="Roboto" w:eastAsiaTheme="minorHAnsi" w:hAnsi="Roboto" w:cs="Arial"/>
+          <w:lang w:eastAsia="en-US"/>
+        </w:rPr>
+        <w:t xml:space="preserve"> της βασικής ροής</w:t>
+      </w:r>
+    </w:p>
+    <w:p/>
+    <w:p>
+      <w:pPr>
+        <w:pStyle w:val="ListParagraph"/>
+        <w:numPr>
+          <w:ilvl w:val="0"/>
+          <w:numId w:val="3"/>
+        </w:numPr>
+        <w:spacing w:line="360" w:lineRule="auto"/>
+        <w:rPr>
+          <w:rFonts w:ascii="Arial" w:eastAsiaTheme="majorEastAsia" w:hAnsi="Arial" w:cs="Arial"/>
+          <w:b/>
+          <w:bCs/>
+          <w:color w:val="002060"/>
+          <w:sz w:val="32"/>
+          <w:szCs w:val="32"/>
+          <w:lang w:val="en-US"/>
+        </w:rPr>
+      </w:pPr>
+      <w:r>
+        <w:rPr>
+          <w:rFonts w:ascii="Arial" w:eastAsiaTheme="majorEastAsia" w:hAnsi="Arial" w:cs="Arial"/>
+          <w:b/>
+          <w:bCs/>
+          <w:color w:val="002060"/>
+          <w:sz w:val="32"/>
+          <w:szCs w:val="32"/>
+        </w:rPr>
+        <w:t>Εξαργύρωση</w:t>
+      </w:r>
+      <w:r>
+        <w:rPr>
+          <w:rFonts w:ascii="Arial" w:eastAsiaTheme="majorEastAsia" w:hAnsi="Arial" w:cs="Arial"/>
+          <w:b/>
+          <w:bCs/>
+          <w:color w:val="002060"/>
+          <w:sz w:val="32"/>
+          <w:szCs w:val="32"/>
+          <w:lang w:val="en-US"/>
+        </w:rPr>
+        <w:t xml:space="preserve"> </w:t>
+      </w:r>
+      <w:r>
+        <w:rPr>
+          <w:rFonts w:ascii="Arial" w:eastAsiaTheme="majorEastAsia" w:hAnsi="Arial" w:cs="Arial"/>
+          <w:b/>
+          <w:bCs/>
+          <w:color w:val="002060"/>
+          <w:sz w:val="32"/>
+          <w:szCs w:val="32"/>
+        </w:rPr>
+        <w:t>Πόντων</w:t>
+      </w:r>
+      <w:r>
+        <w:rPr>
+          <w:rFonts w:ascii="Arial" w:eastAsiaTheme="majorEastAsia" w:hAnsi="Arial" w:cs="Arial"/>
+          <w:b/>
+          <w:bCs/>
+          <w:color w:val="002060"/>
+          <w:sz w:val="32"/>
+          <w:szCs w:val="32"/>
+          <w:lang w:val="en-US"/>
+        </w:rPr>
+        <w:t xml:space="preserve"> </w:t>
+      </w:r>
+      <w:r>
+        <w:rPr>
+          <w:rFonts w:ascii="Arial" w:eastAsiaTheme="majorEastAsia" w:hAnsi="Arial" w:cs="Arial"/>
+          <w:b/>
+          <w:bCs/>
+          <w:color w:val="FF0000"/>
+          <w:sz w:val="32"/>
+          <w:szCs w:val="32"/>
+          <w:lang w:val="en-US"/>
+        </w:rPr>
+        <w:t>(WORK IN PROGRESS)</w:t>
+      </w:r>
+    </w:p>
+    <w:p>
+      <w:pPr>
+        <w:spacing w:line="240" w:lineRule="auto"/>
+        <w:rPr>
+          <w:rFonts w:ascii="Roboto" w:eastAsiaTheme="majorEastAsia" w:hAnsi="Roboto" w:cs="Arial"/>
+          <w:b/>
+          <w:bCs/>
+          <w:sz w:val="24"/>
+          <w:szCs w:val="24"/>
+        </w:rPr>
+      </w:pPr>
+      <w:r>
+        <w:rPr>
+          <w:rFonts w:ascii="Roboto" w:eastAsiaTheme="majorEastAsia" w:hAnsi="Roboto" w:cs="Arial"/>
+          <w:b/>
+          <w:bCs/>
+          <w:sz w:val="24"/>
+          <w:szCs w:val="24"/>
+        </w:rPr>
+        <w:t xml:space="preserve">Βασικός Χειριστής: </w:t>
+      </w:r>
+      <w:r>
+        <w:rPr>
+          <w:rFonts w:ascii="Roboto" w:hAnsi="Roboto" w:cs="Arial"/>
+          <w:sz w:val="24"/>
+          <w:szCs w:val="24"/>
+        </w:rPr>
+        <w:t>Πελάτης</w:t>
+      </w:r>
+    </w:p>
+    <w:p>
+      <w:pPr>
+        <w:spacing w:line="360" w:lineRule="auto"/>
+        <w:rPr>
+          <w:rFonts w:ascii="Roboto" w:eastAsiaTheme="majorEastAsia" w:hAnsi="Roboto" w:cs="Arial"/>
+          <w:b/>
+          <w:bCs/>
+          <w:sz w:val="24"/>
+          <w:szCs w:val="24"/>
+        </w:rPr>
+      </w:pPr>
+      <w:r>
+        <w:rPr>
+          <w:rFonts w:ascii="Roboto" w:eastAsiaTheme="majorEastAsia" w:hAnsi="Roboto" w:cs="Arial"/>
+          <w:b/>
+          <w:bCs/>
+          <w:sz w:val="24"/>
+          <w:szCs w:val="24"/>
+        </w:rPr>
+        <w:t>Βασική Ροή:</w:t>
+      </w:r>
+    </w:p>
+    <w:p>
+      <w:pPr>
+        <w:pStyle w:val="NormalWeb"/>
+        <w:numPr>
+          <w:ilvl w:val="0"/>
+          <w:numId w:val="95"/>
+        </w:numPr>
+        <w:spacing w:before="0" w:beforeAutospacing="0" w:after="240" w:afterAutospacing="0"/>
+        <w:textAlignment w:val="baseline"/>
+        <w:rPr>
+          <w:rFonts w:ascii="Roboto" w:eastAsiaTheme="minorHAnsi" w:hAnsi="Roboto" w:cs="Arial"/>
+          <w:lang w:eastAsia="en-US"/>
+        </w:rPr>
+      </w:pPr>
+      <w:r>
+        <w:rPr>
+          <w:rFonts w:ascii="Roboto" w:eastAsiaTheme="minorHAnsi" w:hAnsi="Roboto" w:cs="Arial"/>
+          <w:lang w:eastAsia="en-US"/>
+        </w:rPr>
+        <w:t xml:space="preserve">Ο πελάτης </w:t>
+      </w:r>
+      <w:r>
+        <w:rPr>
+          <w:rFonts w:ascii="Roboto" w:eastAsiaTheme="minorHAnsi" w:hAnsi="Roboto" w:cs="Arial"/>
+          <w:lang w:eastAsia="en-US"/>
+        </w:rPr>
+        <w:t>επιλέγει</w:t>
+      </w:r>
+      <w:r>
+        <w:rPr>
+          <w:rFonts w:ascii="Roboto" w:eastAsiaTheme="minorHAnsi" w:hAnsi="Roboto" w:cs="Arial"/>
+          <w:lang w:eastAsia="en-US"/>
+        </w:rPr>
+        <w:t xml:space="preserve"> </w:t>
+      </w:r>
+      <w:r>
+        <w:rPr>
+          <w:rFonts w:ascii="Roboto" w:eastAsiaTheme="minorHAnsi" w:hAnsi="Roboto" w:cs="Arial"/>
+          <w:lang w:eastAsia="en-US"/>
+        </w:rPr>
+        <w:t>“</w:t>
+      </w:r>
+      <w:r>
+        <w:rPr>
+          <w:rFonts w:ascii="Roboto" w:eastAsiaTheme="minorHAnsi" w:hAnsi="Roboto" w:cs="Arial"/>
+          <w:lang w:eastAsia="en-US"/>
+        </w:rPr>
+        <w:t>Κουπόνια</w:t>
+      </w:r>
+      <w:r>
+        <w:rPr>
+          <w:rFonts w:ascii="Roboto" w:eastAsiaTheme="minorHAnsi" w:hAnsi="Roboto" w:cs="Arial"/>
+          <w:lang w:eastAsia="en-US"/>
+        </w:rPr>
+        <w:t>”</w:t>
+      </w:r>
+      <w:r>
+        <w:rPr>
+          <w:rFonts w:ascii="Roboto" w:eastAsiaTheme="minorHAnsi" w:hAnsi="Roboto" w:cs="Arial"/>
+          <w:lang w:eastAsia="en-US"/>
+        </w:rPr>
+        <w:t xml:space="preserve"> από την αρχική οθόνη</w:t>
+      </w:r>
+    </w:p>
+    <w:p>
+      <w:pPr>
+        <w:pStyle w:val="NormalWeb"/>
+        <w:numPr>
+          <w:ilvl w:val="0"/>
+          <w:numId w:val="95"/>
+        </w:numPr>
+        <w:spacing w:before="0" w:beforeAutospacing="0" w:after="240" w:afterAutospacing="0"/>
+        <w:textAlignment w:val="baseline"/>
+        <w:rPr>
+          <w:rFonts w:ascii="Roboto" w:eastAsiaTheme="minorHAnsi" w:hAnsi="Roboto" w:cs="Arial"/>
+          <w:lang w:eastAsia="en-US"/>
+        </w:rPr>
+      </w:pPr>
+      <w:r>
+        <w:rPr>
+          <w:rFonts w:ascii="Roboto" w:eastAsiaTheme="minorHAnsi" w:hAnsi="Roboto" w:cs="Arial"/>
+          <w:lang w:eastAsia="en-US"/>
+        </w:rPr>
+        <w:t>Το σύστημα εμφανίζει την οθόνη με τις προσφορές</w:t>
+      </w:r>
+    </w:p>
+    <w:p>
+      <w:pPr>
+        <w:pStyle w:val="NormalWeb"/>
+        <w:numPr>
+          <w:ilvl w:val="0"/>
+          <w:numId w:val="95"/>
+        </w:numPr>
+        <w:spacing w:before="0" w:beforeAutospacing="0" w:after="240" w:afterAutospacing="0"/>
+        <w:textAlignment w:val="baseline"/>
+        <w:rPr>
+          <w:rFonts w:ascii="Roboto" w:eastAsiaTheme="minorHAnsi" w:hAnsi="Roboto" w:cs="Arial"/>
+          <w:lang w:eastAsia="en-US"/>
+        </w:rPr>
+      </w:pPr>
+      <w:r>
+        <w:rPr>
+          <w:rFonts w:ascii="Roboto" w:eastAsiaTheme="minorHAnsi" w:hAnsi="Roboto" w:cs="Arial"/>
+          <w:lang w:eastAsia="en-US"/>
+        </w:rPr>
+        <w:t>Το σύστημα ανακτά από τη βάση δεδομένων όλες τις τρέχουσες προσφορές</w:t>
+      </w:r>
+    </w:p>
+    <w:p>
+      <w:pPr>
+        <w:pStyle w:val="NormalWeb"/>
+        <w:numPr>
+          <w:ilvl w:val="0"/>
+          <w:numId w:val="95"/>
+        </w:numPr>
+        <w:spacing w:before="0" w:beforeAutospacing="0" w:after="240" w:afterAutospacing="0"/>
+        <w:textAlignment w:val="baseline"/>
+        <w:rPr>
+          <w:rFonts w:ascii="Roboto" w:eastAsiaTheme="minorHAnsi" w:hAnsi="Roboto" w:cs="Arial"/>
+          <w:lang w:eastAsia="en-US"/>
+        </w:rPr>
+      </w:pPr>
+      <w:r>
+        <w:rPr>
+          <w:rFonts w:ascii="Roboto" w:eastAsiaTheme="minorHAnsi" w:hAnsi="Roboto" w:cs="Arial"/>
+          <w:lang w:eastAsia="en-US"/>
+        </w:rPr>
+        <w:t>Το σύστημα εμφανίζει στον πελάτη όλες τις προσφορές που ανακτήθηκαν</w:t>
+      </w:r>
+    </w:p>
+    <w:p>
+      <w:pPr>
+        <w:pStyle w:val="NormalWeb"/>
+        <w:numPr>
+          <w:ilvl w:val="0"/>
+          <w:numId w:val="95"/>
+        </w:numPr>
+        <w:spacing w:before="0" w:beforeAutospacing="0" w:after="240" w:afterAutospacing="0"/>
+        <w:textAlignment w:val="baseline"/>
+        <w:rPr>
+          <w:rFonts w:ascii="Roboto" w:eastAsiaTheme="minorHAnsi" w:hAnsi="Roboto" w:cs="Arial"/>
+          <w:lang w:eastAsia="en-US"/>
+        </w:rPr>
+      </w:pPr>
+      <w:r>
+        <w:rPr>
+          <w:rFonts w:ascii="Roboto" w:eastAsiaTheme="minorHAnsi" w:hAnsi="Roboto" w:cs="Arial"/>
+          <w:lang w:eastAsia="en-US"/>
+        </w:rPr>
+        <w:t>Ο πελάτης επιλέγει μια από τις προσφορές</w:t>
+      </w:r>
+    </w:p>
+    <w:p>
+      <w:pPr>
+        <w:pStyle w:val="NormalWeb"/>
+        <w:numPr>
+          <w:ilvl w:val="0"/>
+          <w:numId w:val="95"/>
+        </w:numPr>
+        <w:spacing w:before="0" w:beforeAutospacing="0" w:after="240" w:afterAutospacing="0"/>
+        <w:textAlignment w:val="baseline"/>
+        <w:rPr>
+          <w:rFonts w:ascii="Roboto" w:eastAsiaTheme="minorHAnsi" w:hAnsi="Roboto" w:cs="Arial"/>
+          <w:lang w:eastAsia="en-US"/>
+        </w:rPr>
+      </w:pPr>
+      <w:r>
+        <w:rPr>
+          <w:rFonts w:ascii="Roboto" w:eastAsiaTheme="minorHAnsi" w:hAnsi="Roboto" w:cs="Arial"/>
+          <w:lang w:eastAsia="en-US"/>
+        </w:rPr>
+        <w:lastRenderedPageBreak/>
+        <w:t>Το σύστημα ελέγχει αν ο πελάτης διαθέτει τους απαιτούμενους πόντους για την εξαργύρωση της προσφοράς</w:t>
+      </w:r>
+    </w:p>
+    <w:p>
+      <w:pPr>
+        <w:pStyle w:val="NormalWeb"/>
+        <w:numPr>
+          <w:ilvl w:val="0"/>
+          <w:numId w:val="95"/>
+        </w:numPr>
+        <w:spacing w:before="0" w:beforeAutospacing="0" w:after="240" w:afterAutospacing="0"/>
+        <w:textAlignment w:val="baseline"/>
+        <w:rPr>
+          <w:rFonts w:ascii="Roboto" w:eastAsiaTheme="minorHAnsi" w:hAnsi="Roboto" w:cs="Arial"/>
+          <w:lang w:eastAsia="en-US"/>
+        </w:rPr>
+      </w:pPr>
+      <w:r>
+        <w:rPr>
+          <w:rFonts w:ascii="Roboto" w:eastAsiaTheme="minorHAnsi" w:hAnsi="Roboto" w:cs="Arial"/>
+          <w:lang w:eastAsia="en-US"/>
+        </w:rPr>
+        <w:t>Το σύστημα διαπιστώνει ότι ο πελάτης διαθέτει τους απαιτούμενους πόντους</w:t>
+      </w:r>
+    </w:p>
+    <w:p>
+      <w:pPr>
+        <w:pStyle w:val="NormalWeb"/>
+        <w:numPr>
+          <w:ilvl w:val="0"/>
+          <w:numId w:val="95"/>
+        </w:numPr>
+        <w:spacing w:before="0" w:beforeAutospacing="0" w:after="240" w:afterAutospacing="0"/>
+        <w:textAlignment w:val="baseline"/>
+        <w:rPr>
+          <w:rFonts w:ascii="Roboto" w:eastAsiaTheme="minorHAnsi" w:hAnsi="Roboto" w:cs="Arial"/>
+          <w:lang w:eastAsia="en-US"/>
+        </w:rPr>
+      </w:pPr>
+      <w:r>
+        <w:rPr>
+          <w:rFonts w:ascii="Roboto" w:eastAsiaTheme="minorHAnsi" w:hAnsi="Roboto" w:cs="Arial"/>
+          <w:lang w:eastAsia="en-US"/>
+        </w:rPr>
         <w:t xml:space="preserve">Το σύστημα </w:t>
       </w:r>
       <w:r>
@@ -25082,81 +26901,95 @@
           <w:rFonts w:ascii="Roboto" w:eastAsiaTheme="minorHAnsi" w:hAnsi="Roboto" w:cs="Arial"/>
           <w:lang w:eastAsia="en-US"/>
         </w:rPr>
-        <w:t>ελέγχει αν η αξιολόγηση σε κλίμακα βρίσκεται εντός του επιτρεπτού εύρους</w:t>
-      </w:r>
-    </w:p>
-    <w:p>
-      <w:pPr>
-        <w:pStyle w:val="NormalWeb"/>
-        <w:numPr>
-          <w:ilvl w:val="0"/>
-          <w:numId w:val="91"/>
-        </w:numPr>
-        <w:spacing w:before="0" w:beforeAutospacing="0" w:after="240" w:afterAutospacing="0"/>
-        <w:textAlignment w:val="baseline"/>
-        <w:rPr>
-          <w:rFonts w:ascii="Roboto" w:eastAsiaTheme="minorHAnsi" w:hAnsi="Roboto" w:cs="Arial"/>
-          <w:lang w:eastAsia="en-US"/>
-        </w:rPr>
-      </w:pPr>
-      <w:r>
-        <w:rPr>
-          <w:rFonts w:ascii="Roboto" w:eastAsiaTheme="minorHAnsi" w:hAnsi="Roboto" w:cs="Arial"/>
-          <w:lang w:eastAsia="en-US"/>
-        </w:rPr>
-        <w:t>Το σύστημα επιβεβαιώνει ότι η αξιολόγηση βρίσκεται εντός του επιτρεπτού εύρους</w:t>
-      </w:r>
-    </w:p>
-    <w:p>
-      <w:pPr>
-        <w:pStyle w:val="NormalWeb"/>
-        <w:numPr>
-          <w:ilvl w:val="0"/>
-          <w:numId w:val="91"/>
-        </w:numPr>
-        <w:spacing w:before="0" w:beforeAutospacing="0" w:after="240" w:afterAutospacing="0"/>
-        <w:textAlignment w:val="baseline"/>
-        <w:rPr>
-          <w:rFonts w:ascii="Roboto" w:eastAsiaTheme="minorHAnsi" w:hAnsi="Roboto" w:cs="Arial"/>
-          <w:lang w:eastAsia="en-US"/>
-        </w:rPr>
-      </w:pPr>
-      <w:r>
-        <w:rPr>
-          <w:rFonts w:ascii="Roboto" w:eastAsiaTheme="minorHAnsi" w:hAnsi="Roboto" w:cs="Arial"/>
-          <w:lang w:eastAsia="en-US"/>
-        </w:rPr>
-        <w:t>Το σύστημα ελέγχει ότι τα σχόλια είναι εντός του ορίου χαρακτήρων</w:t>
-      </w:r>
-    </w:p>
-    <w:p>
-      <w:pPr>
-        <w:pStyle w:val="NormalWeb"/>
-        <w:numPr>
-          <w:ilvl w:val="0"/>
-          <w:numId w:val="91"/>
-        </w:numPr>
-        <w:spacing w:before="0" w:beforeAutospacing="0" w:after="240" w:afterAutospacing="0"/>
-        <w:textAlignment w:val="baseline"/>
-        <w:rPr>
-          <w:rFonts w:ascii="Roboto" w:eastAsiaTheme="minorHAnsi" w:hAnsi="Roboto" w:cs="Arial"/>
-          <w:lang w:eastAsia="en-US"/>
-        </w:rPr>
-      </w:pPr>
-      <w:r>
-        <w:rPr>
-          <w:rFonts w:ascii="Roboto" w:eastAsiaTheme="minorHAnsi" w:hAnsi="Roboto" w:cs="Arial"/>
-          <w:lang w:eastAsia="en-US"/>
-        </w:rPr>
-        <w:t>Το σύστημα επιβεβαιώνει ότι τα σχόλια είναι εντός του ορίου χαρακτήρων</w:t>
-      </w:r>
-    </w:p>
-    <w:p>
-      <w:pPr>
-        <w:pStyle w:val="NormalWeb"/>
-        <w:numPr>
-          <w:ilvl w:val="0"/>
-          <w:numId w:val="91"/>
+        <w:t>ελέγχει αν η προσφορά έχει λήξει</w:t>
+      </w:r>
+    </w:p>
+    <w:p>
+      <w:pPr>
+        <w:pStyle w:val="NormalWeb"/>
+        <w:numPr>
+          <w:ilvl w:val="0"/>
+          <w:numId w:val="95"/>
+        </w:numPr>
+        <w:spacing w:before="0" w:beforeAutospacing="0" w:after="240" w:afterAutospacing="0"/>
+        <w:textAlignment w:val="baseline"/>
+        <w:rPr>
+          <w:rFonts w:ascii="Roboto" w:eastAsiaTheme="minorHAnsi" w:hAnsi="Roboto" w:cs="Arial"/>
+          <w:lang w:eastAsia="en-US"/>
+        </w:rPr>
+      </w:pPr>
+      <w:r>
+        <w:rPr>
+          <w:rFonts w:ascii="Roboto" w:eastAsiaTheme="minorHAnsi" w:hAnsi="Roboto" w:cs="Arial"/>
+          <w:lang w:eastAsia="en-US"/>
+        </w:rPr>
+        <w:t>Το σύστημα διαπιστώνει ότι η προσφορά δεν έχει λήξει</w:t>
+      </w:r>
+    </w:p>
+    <w:p>
+      <w:pPr>
+        <w:pStyle w:val="NormalWeb"/>
+        <w:numPr>
+          <w:ilvl w:val="0"/>
+          <w:numId w:val="95"/>
+        </w:numPr>
+        <w:spacing w:before="0" w:beforeAutospacing="0" w:after="240" w:afterAutospacing="0"/>
+        <w:textAlignment w:val="baseline"/>
+        <w:rPr>
+          <w:rFonts w:ascii="Roboto" w:eastAsiaTheme="minorHAnsi" w:hAnsi="Roboto" w:cs="Arial"/>
+          <w:lang w:eastAsia="en-US"/>
+        </w:rPr>
+      </w:pPr>
+      <w:r>
+        <w:rPr>
+          <w:rFonts w:ascii="Roboto" w:eastAsiaTheme="minorHAnsi" w:hAnsi="Roboto" w:cs="Arial"/>
+          <w:lang w:eastAsia="en-US"/>
+        </w:rPr>
+        <w:t>Το σύστημα αφαιρεί τους απαιτούμενους πόντους από τον λογαριασμό του πελάτη</w:t>
+      </w:r>
+      <w:r>
+        <w:rPr>
+          <w:rFonts w:ascii="Roboto" w:eastAsiaTheme="minorHAnsi" w:hAnsi="Roboto" w:cs="Arial"/>
+          <w:lang w:eastAsia="en-US"/>
+        </w:rPr>
+        <w:t xml:space="preserve"> στην εφαρμογή</w:t>
+      </w:r>
+    </w:p>
+    <w:p>
+      <w:pPr>
+        <w:pStyle w:val="NormalWeb"/>
+        <w:numPr>
+          <w:ilvl w:val="0"/>
+          <w:numId w:val="95"/>
+        </w:numPr>
+        <w:spacing w:before="0" w:beforeAutospacing="0" w:after="240" w:afterAutospacing="0"/>
+        <w:textAlignment w:val="baseline"/>
+        <w:rPr>
+          <w:rFonts w:ascii="Roboto" w:eastAsiaTheme="minorHAnsi" w:hAnsi="Roboto" w:cs="Arial"/>
+          <w:lang w:eastAsia="en-US"/>
+        </w:rPr>
+      </w:pPr>
+      <w:r>
+        <w:rPr>
+          <w:rFonts w:ascii="Roboto" w:eastAsiaTheme="minorHAnsi" w:hAnsi="Roboto" w:cs="Arial"/>
+          <w:lang w:eastAsia="en-US"/>
+        </w:rPr>
+        <w:t>Το σύστημα προσθέτει το χρηματικό ποσό της προσφοράς στο πορτοφόλι</w:t>
+      </w:r>
+      <w:r>
+        <w:rPr>
+          <w:rFonts w:ascii="Roboto" w:eastAsiaTheme="minorHAnsi" w:hAnsi="Roboto" w:cs="Arial"/>
+          <w:lang w:eastAsia="en-US"/>
+        </w:rPr>
+        <w:t xml:space="preserve"> του πελάτη στην εφαρμογή</w:t>
+      </w:r>
+    </w:p>
+    <w:p>
+      <w:pPr>
+        <w:pStyle w:val="NormalWeb"/>
+        <w:numPr>
+          <w:ilvl w:val="0"/>
+          <w:numId w:val="95"/>
         </w:numPr>
         <w:spacing w:before="0" w:beforeAutospacing="0" w:after="240" w:afterAutospacing="0"/>
         <w:textAlignment w:val="baseline"/>
@@ -25177,21 +27010,7 @@
           <w:rFonts w:ascii="Roboto" w:eastAsiaTheme="minorHAnsi" w:hAnsi="Roboto" w:cs="Arial"/>
           <w:lang w:eastAsia="en-US"/>
         </w:rPr>
-        <w:t>αποθηκεύει στη</w:t>
-      </w:r>
-      <w:r>
-        <w:rPr>
-          <w:rFonts w:ascii="Roboto" w:eastAsiaTheme="minorHAnsi" w:hAnsi="Roboto" w:cs="Arial"/>
-          <w:lang w:eastAsia="en-US"/>
-        </w:rPr>
-        <w:t xml:space="preserve"> βάση δεδομένων την αξιολόγηση</w:t>
-      </w:r>
-      <w:r>
-        <w:rPr>
-          <w:rFonts w:ascii="Roboto" w:eastAsiaTheme="minorHAnsi" w:hAnsi="Roboto" w:cs="Arial"/>
-          <w:lang w:eastAsia="en-US"/>
-        </w:rPr>
-        <w:t xml:space="preserve"> για τη συγκεκριμένη διαδρομή</w:t>
+        <w:t>ενημερώνει στη βάση δεδομένων το πορτοφόλι και τους πόντους του πελάτη</w:t>
       </w:r>
     </w:p>
     <w:p>
@@ -25243,17 +27062,58 @@
           <w:sz w:val="24"/>
           <w:szCs w:val="24"/>
         </w:rPr>
-        <w:t>Το ιστορικό δεν έχει ανακτηθεί</w:t>
-      </w:r>
-      <w:r>
-        <w:rPr>
-          <w:rFonts w:ascii="Roboto" w:eastAsiaTheme="majorEastAsia" w:hAnsi="Roboto" w:cs="Arial"/>
-          <w:b/>
-          <w:bCs/>
-          <w:sz w:val="24"/>
-          <w:szCs w:val="24"/>
-        </w:rPr>
-        <w:t xml:space="preserve"> (Βήμα </w:t>
+        <w:t>Μη ύπαρξη προσφορών</w:t>
+      </w:r>
+    </w:p>
+    <w:p>
+      <w:pPr>
+        <w:pStyle w:val="NormalWeb"/>
+        <w:numPr>
+          <w:ilvl w:val="0"/>
+          <w:numId w:val="96"/>
+        </w:numPr>
+        <w:spacing w:before="0" w:beforeAutospacing="0" w:after="240" w:afterAutospacing="0"/>
+        <w:textAlignment w:val="baseline"/>
+        <w:rPr>
+          <w:rFonts w:ascii="Roboto" w:eastAsiaTheme="minorHAnsi" w:hAnsi="Roboto" w:cs="Arial"/>
+          <w:lang w:eastAsia="en-US"/>
+        </w:rPr>
+      </w:pPr>
+      <w:r>
+        <w:rPr>
+          <w:rFonts w:ascii="Roboto" w:eastAsiaTheme="minorHAnsi" w:hAnsi="Roboto" w:cs="Arial"/>
+          <w:lang w:eastAsia="en-US"/>
+        </w:rPr>
+        <w:t>Το σύστημα</w:t>
+      </w:r>
+      <w:r>
+        <w:rPr>
+          <w:rFonts w:ascii="Roboto" w:eastAsiaTheme="minorHAnsi" w:hAnsi="Roboto" w:cs="Arial"/>
+          <w:lang w:eastAsia="en-US"/>
+        </w:rPr>
+        <w:t xml:space="preserve"> διαπιστώνει ότι το ιστορικό διαδρομών δεν έχει ανακτηθεί</w:t>
+      </w:r>
+    </w:p>
+    <w:p>
+      <w:pPr>
+        <w:spacing w:line="360" w:lineRule="auto"/>
+        <w:rPr>
+          <w:rFonts w:ascii="Roboto" w:eastAsiaTheme="majorEastAsia" w:hAnsi="Roboto" w:cs="Arial"/>
+          <w:b/>
+          <w:bCs/>
+          <w:sz w:val="24"/>
+          <w:szCs w:val="24"/>
+        </w:rPr>
+      </w:pPr>
+      <w:r>
+        <w:rPr>
+          <w:rFonts w:ascii="Roboto" w:eastAsiaTheme="majorEastAsia" w:hAnsi="Roboto" w:cs="Arial"/>
+          <w:b/>
+          <w:bCs/>
+          <w:sz w:val="24"/>
+          <w:szCs w:val="24"/>
+        </w:rPr>
+        <w:t xml:space="preserve">Εναλλακτική Ροή </w:t>
       </w:r>
       <w:r>
         <w:rPr>
@@ -25273,15 +27133,25 @@
           <w:sz w:val="24"/>
           <w:szCs w:val="24"/>
         </w:rPr>
-        <w:t>):</w:t>
-      </w:r>
-    </w:p>
-    <w:p>
-      <w:pPr>
-        <w:pStyle w:val="NormalWeb"/>
-        <w:numPr>
-          <w:ilvl w:val="0"/>
-          <w:numId w:val="55"/>
+        <w:t xml:space="preserve"> – </w:t>
+      </w:r>
+      <w:r>
+        <w:rPr>
+          <w:rFonts w:ascii="Roboto" w:eastAsiaTheme="majorEastAsia" w:hAnsi="Roboto" w:cs="Arial"/>
+          <w:b/>
+          <w:bCs/>
+          <w:sz w:val="24"/>
+          <w:szCs w:val="24"/>
+        </w:rPr>
+        <w:t>Πελάτης δε διαθέτει πόντους</w:t>
+      </w:r>
+    </w:p>
+    <w:p>
+      <w:pPr>
+        <w:pStyle w:val="NormalWeb"/>
+        <w:numPr>
+          <w:ilvl w:val="0"/>
+          <w:numId w:val="97"/>
         </w:numPr>
         <w:spacing w:before="0" w:beforeAutospacing="0" w:after="240" w:afterAutospacing="0"/>
         <w:textAlignment w:val="baseline"/>
@@ -25302,87 +27172,7 @@
           <w:rFonts w:ascii="Roboto" w:eastAsiaTheme="minorHAnsi" w:hAnsi="Roboto" w:cs="Arial"/>
           <w:lang w:eastAsia="en-US"/>
         </w:rPr>
-        <w:t xml:space="preserve"> διαπιστώνει ότι </w:t>
-      </w:r>
-      <w:r>
-        <w:rPr>
-          <w:rFonts w:ascii="Roboto" w:eastAsiaTheme="minorHAnsi" w:hAnsi="Roboto" w:cs="Arial"/>
-          <w:lang w:eastAsia="en-US"/>
-        </w:rPr>
-        <w:t>το ιστορικό διαδρομών δεν έχει ανα</w:t>
-      </w:r>
-      <w:r>
-        <w:rPr>
-          <w:rFonts w:ascii="Roboto" w:eastAsiaTheme="minorHAnsi" w:hAnsi="Roboto" w:cs="Arial"/>
-          <w:lang w:eastAsia="en-US"/>
-        </w:rPr>
-        <w:t>κτηθεί</w:t>
-      </w:r>
-    </w:p>
-    <w:p>
-      <w:pPr>
-        <w:pStyle w:val="NormalWeb"/>
-        <w:numPr>
-          <w:ilvl w:val="0"/>
-          <w:numId w:val="55"/>
-        </w:numPr>
-        <w:spacing w:before="0" w:beforeAutospacing="0" w:after="240" w:afterAutospacing="0"/>
-        <w:textAlignment w:val="baseline"/>
-        <w:rPr>
-          <w:rFonts w:ascii="Roboto" w:eastAsiaTheme="minorHAnsi" w:hAnsi="Roboto" w:cs="Arial"/>
-          <w:lang w:eastAsia="en-US"/>
-        </w:rPr>
-      </w:pPr>
-      <w:r>
-        <w:rPr>
-          <w:rFonts w:ascii="Roboto" w:eastAsiaTheme="minorHAnsi" w:hAnsi="Roboto" w:cs="Arial"/>
-          <w:lang w:eastAsia="en-US"/>
-        </w:rPr>
-        <w:t>Το σύστημα ανακτά από τη βάση δεδομένων όλες τις διαδρομές που ο πελάτης έχει ολοκληρώσει στο παρελθόν</w:t>
-      </w:r>
-    </w:p>
-    <w:p>
-      <w:pPr>
-        <w:pStyle w:val="NormalWeb"/>
-        <w:numPr>
-          <w:ilvl w:val="0"/>
-          <w:numId w:val="55"/>
-        </w:numPr>
-        <w:spacing w:before="0" w:beforeAutospacing="0" w:after="240" w:afterAutospacing="0"/>
-        <w:textAlignment w:val="baseline"/>
-        <w:rPr>
-          <w:rFonts w:ascii="Roboto" w:eastAsiaTheme="minorHAnsi" w:hAnsi="Roboto" w:cs="Arial"/>
-          <w:lang w:eastAsia="en-US"/>
-        </w:rPr>
-      </w:pPr>
-      <w:r>
-        <w:rPr>
-          <w:rFonts w:ascii="Roboto" w:eastAsiaTheme="minorHAnsi" w:hAnsi="Roboto" w:cs="Arial"/>
-          <w:lang w:eastAsia="en-US"/>
-        </w:rPr>
-        <w:t>Το σύστημα αποθηκεύει το ιστορικό διαδρομών στο αντικείμενο του πελάτη</w:t>
-      </w:r>
-    </w:p>
-    <w:p>
-      <w:pPr>
-        <w:pStyle w:val="NormalWeb"/>
-        <w:numPr>
-          <w:ilvl w:val="0"/>
-          <w:numId w:val="55"/>
-        </w:numPr>
-        <w:spacing w:before="0" w:beforeAutospacing="0" w:after="240" w:afterAutospacing="0"/>
-        <w:textAlignment w:val="baseline"/>
-        <w:rPr>
-          <w:rFonts w:ascii="Roboto" w:eastAsiaTheme="minorHAnsi" w:hAnsi="Roboto" w:cs="Arial"/>
-          <w:lang w:eastAsia="en-US"/>
-        </w:rPr>
-      </w:pPr>
-      <w:r>
-        <w:rPr>
-          <w:rFonts w:ascii="Roboto" w:eastAsiaTheme="minorHAnsi" w:hAnsi="Roboto" w:cs="Arial"/>
-          <w:lang w:eastAsia="en-US"/>
-        </w:rPr>
-        <w:t>Επιστροφή στο βήμα 4 της βασικής ροής</w:t>
+        <w:t xml:space="preserve"> διαπιστώνει ότι το ιστορικό διαδρομών δεν έχει ανακτηθεί</w:t>
       </w:r>
     </w:p>
     <w:p>
@@ -25414,7 +27204,7 @@
           <w:sz w:val="24"/>
           <w:szCs w:val="24"/>
         </w:rPr>
-        <w:t>2</w:t>
+        <w:t>3</w:t>
       </w:r>
       <w:r>
         <w:rPr>
@@ -25434,45 +27224,15 @@
           <w:sz w:val="24"/>
           <w:szCs w:val="24"/>
         </w:rPr>
-        <w:t>Η διαδρομή έχει ήδη αξιολογηθεί</w:t>
-      </w:r>
-      <w:r>
-        <w:rPr>
-          <w:rFonts w:ascii="Roboto" w:eastAsiaTheme="majorEastAsia" w:hAnsi="Roboto" w:cs="Arial"/>
-          <w:b/>
-          <w:bCs/>
-          <w:sz w:val="24"/>
-          <w:szCs w:val="24"/>
-        </w:rPr>
-        <w:t xml:space="preserve"> (Βήμα </w:t>
-      </w:r>
-      <w:r>
-        <w:rPr>
-          <w:rFonts w:ascii="Roboto" w:eastAsiaTheme="majorEastAsia" w:hAnsi="Roboto" w:cs="Arial"/>
-          <w:b/>
-          <w:bCs/>
-          <w:sz w:val="24"/>
-          <w:szCs w:val="24"/>
-        </w:rPr>
-        <w:t>7</w:t>
-      </w:r>
-      <w:r>
-        <w:rPr>
-          <w:rFonts w:ascii="Roboto" w:eastAsiaTheme="majorEastAsia" w:hAnsi="Roboto" w:cs="Arial"/>
-          <w:b/>
-          <w:bCs/>
-          <w:sz w:val="24"/>
-          <w:szCs w:val="24"/>
-        </w:rPr>
-        <w:t>):</w:t>
-      </w:r>
-    </w:p>
-    <w:p>
-      <w:pPr>
-        <w:pStyle w:val="NormalWeb"/>
-        <w:numPr>
-          <w:ilvl w:val="0"/>
-          <w:numId w:val="55"/>
+        <w:t>Λήξη προσφοράς</w:t>
+      </w:r>
+    </w:p>
+    <w:p>
+      <w:pPr>
+        <w:pStyle w:val="NormalWeb"/>
+        <w:numPr>
+          <w:ilvl w:val="0"/>
+          <w:numId w:val="98"/>
         </w:numPr>
         <w:spacing w:before="0" w:beforeAutospacing="0" w:after="240" w:afterAutospacing="0"/>
         <w:textAlignment w:val="baseline"/>
@@ -25493,29 +27253,7 @@
           <w:rFonts w:ascii="Roboto" w:eastAsiaTheme="minorHAnsi" w:hAnsi="Roboto" w:cs="Arial"/>
           <w:lang w:eastAsia="en-US"/>
         </w:rPr>
-        <w:t xml:space="preserve"> διαπιστώνει ότι η επιλεγμένη διαδρομή έχει ήδη αξιολογηθεί</w:t>
-      </w:r>
-    </w:p>
-    <w:p>
-      <w:pPr>
-        <w:pStyle w:val="NormalWeb"/>
-        <w:numPr>
-          <w:ilvl w:val="0"/>
-          <w:numId w:val="55"/>
-        </w:numPr>
-        <w:spacing w:before="0" w:beforeAutospacing="0" w:after="240" w:afterAutospacing="0"/>
-        <w:textAlignment w:val="baseline"/>
-        <w:rPr>
-          <w:rFonts w:ascii="Roboto" w:eastAsiaTheme="minorHAnsi" w:hAnsi="Roboto" w:cs="Arial"/>
-          <w:lang w:eastAsia="en-US"/>
-        </w:rPr>
-      </w:pPr>
-      <w:r>
-        <w:rPr>
-          <w:rFonts w:ascii="Roboto" w:eastAsiaTheme="minorHAnsi" w:hAnsi="Roboto" w:cs="Arial"/>
-          <w:lang w:eastAsia="en-US"/>
-        </w:rPr>
-        <w:t>Το σύστημα προβάλλει στον πελάτη την ήδη υπάρχουσα κριτική του</w:t>
+        <w:t xml:space="preserve"> διαπιστώνει ότι το ιστορικό διαδρομών δεν έχει ανακτηθεί</w:t>
       </w:r>
     </w:p>
     <w:p>
@@ -25547,7 +27285,7 @@
           <w:sz w:val="24"/>
           <w:szCs w:val="24"/>
         </w:rPr>
-        <w:t>3</w:t>
+        <w:t>4</w:t>
       </w:r>
       <w:r>
         <w:rPr>
@@ -25567,765 +27305,71 @@
           <w:sz w:val="24"/>
           <w:szCs w:val="24"/>
         </w:rPr>
-        <w:t>Ενοικίαση εκτός πόλης</w:t>
-      </w:r>
-      <w:r>
-        <w:rPr>
-          <w:rFonts w:ascii="Roboto" w:eastAsiaTheme="majorEastAsia" w:hAnsi="Roboto" w:cs="Arial"/>
-          <w:b/>
-          <w:bCs/>
-          <w:sz w:val="24"/>
-          <w:szCs w:val="24"/>
-        </w:rPr>
-        <w:t xml:space="preserve"> (</w:t>
-      </w:r>
-      <w:r>
-        <w:rPr>
-          <w:rFonts w:ascii="Roboto" w:eastAsiaTheme="majorEastAsia" w:hAnsi="Roboto" w:cs="Arial"/>
-          <w:b/>
-          <w:bCs/>
-          <w:sz w:val="24"/>
-          <w:szCs w:val="24"/>
-        </w:rPr>
-        <w:t>Βήμα</w:t>
-      </w:r>
-      <w:r>
-        <w:rPr>
-          <w:rFonts w:ascii="Roboto" w:eastAsiaTheme="majorEastAsia" w:hAnsi="Roboto" w:cs="Arial"/>
-          <w:b/>
-          <w:bCs/>
-          <w:sz w:val="24"/>
-          <w:szCs w:val="24"/>
-        </w:rPr>
-        <w:t xml:space="preserve"> </w:t>
-      </w:r>
-      <w:r>
-        <w:rPr>
-          <w:rFonts w:ascii="Roboto" w:eastAsiaTheme="majorEastAsia" w:hAnsi="Roboto" w:cs="Arial"/>
-          <w:b/>
-          <w:bCs/>
-          <w:sz w:val="24"/>
-          <w:szCs w:val="24"/>
-        </w:rPr>
-        <w:t>9</w:t>
-      </w:r>
-      <w:r>
-        <w:rPr>
-          <w:rFonts w:ascii="Roboto" w:eastAsiaTheme="majorEastAsia" w:hAnsi="Roboto" w:cs="Arial"/>
-          <w:b/>
-          <w:bCs/>
-          <w:sz w:val="24"/>
-          <w:szCs w:val="24"/>
-        </w:rPr>
-        <w:t>):</w:t>
-      </w:r>
-    </w:p>
-    <w:p>
-      <w:pPr>
-        <w:pStyle w:val="NormalWeb"/>
-        <w:numPr>
-          <w:ilvl w:val="0"/>
-          <w:numId w:val="57"/>
-        </w:numPr>
-        <w:spacing w:before="0" w:beforeAutospacing="0" w:after="240" w:afterAutospacing="0"/>
-        <w:textAlignment w:val="baseline"/>
-        <w:rPr>
-          <w:rFonts w:ascii="Roboto" w:eastAsiaTheme="minorHAnsi" w:hAnsi="Roboto" w:cs="Arial"/>
-          <w:lang w:eastAsia="en-US"/>
-        </w:rPr>
-      </w:pPr>
-      <w:r>
-        <w:rPr>
-          <w:rFonts w:ascii="Roboto" w:eastAsiaTheme="minorHAnsi" w:hAnsi="Roboto" w:cs="Arial"/>
-          <w:lang w:eastAsia="en-US"/>
-        </w:rPr>
-        <w:t>Το σύστημα εντοπίζει ότι η διαδρομή αφορά ενοικίαση εκτός πόλης</w:t>
-      </w:r>
-    </w:p>
-    <w:p>
-      <w:pPr>
-        <w:pStyle w:val="NormalWeb"/>
-        <w:numPr>
-          <w:ilvl w:val="0"/>
-          <w:numId w:val="57"/>
-        </w:numPr>
-        <w:spacing w:before="0" w:beforeAutospacing="0" w:after="240" w:afterAutospacing="0"/>
-        <w:textAlignment w:val="baseline"/>
-        <w:rPr>
-          <w:rFonts w:ascii="Roboto" w:eastAsiaTheme="minorHAnsi" w:hAnsi="Roboto" w:cs="Arial"/>
-          <w:lang w:eastAsia="en-US"/>
-        </w:rPr>
-      </w:pPr>
-      <w:r>
-        <w:rPr>
-          <w:rFonts w:ascii="Roboto" w:eastAsiaTheme="minorHAnsi" w:hAnsi="Roboto" w:cs="Arial"/>
-          <w:lang w:eastAsia="en-US"/>
-        </w:rPr>
-        <w:t xml:space="preserve">Το σύστημα εμφανίζει </w:t>
-      </w:r>
-      <w:r>
-        <w:rPr>
-          <w:rFonts w:ascii="Roboto" w:eastAsiaTheme="minorHAnsi" w:hAnsi="Roboto" w:cs="Arial"/>
-          <w:lang w:eastAsia="en-US"/>
-        </w:rPr>
-        <w:t xml:space="preserve">τις διαθέσιμες </w:t>
-      </w:r>
-      <w:r>
-        <w:rPr>
-          <w:rFonts w:ascii="Roboto" w:eastAsiaTheme="minorHAnsi" w:hAnsi="Roboto" w:cs="Arial"/>
-          <w:lang w:eastAsia="en-US"/>
-        </w:rPr>
-        <w:t xml:space="preserve">επιλογές για </w:t>
-      </w:r>
-      <w:r>
-        <w:rPr>
-          <w:rFonts w:ascii="Roboto" w:eastAsiaTheme="minorHAnsi" w:hAnsi="Roboto" w:cs="Arial"/>
-          <w:lang w:eastAsia="en-US"/>
-        </w:rPr>
-        <w:t xml:space="preserve">την </w:t>
-      </w:r>
-      <w:r>
-        <w:rPr>
-          <w:rFonts w:ascii="Roboto" w:eastAsiaTheme="minorHAnsi" w:hAnsi="Roboto" w:cs="Arial"/>
-          <w:lang w:eastAsia="en-US"/>
-        </w:rPr>
-        <w:t xml:space="preserve">αξιολόγηση του </w:t>
-      </w:r>
-      <w:r>
-        <w:rPr>
-          <w:rFonts w:ascii="Roboto" w:eastAsiaTheme="minorHAnsi" w:hAnsi="Roboto" w:cs="Arial"/>
-          <w:lang w:eastAsia="en-US"/>
-        </w:rPr>
-        <w:t>οχήματος και της εξυπηρέτησης στο γκαράζ απ’ όπου παρέλαβε το όχημα</w:t>
-      </w:r>
-    </w:p>
-    <w:p>
-      <w:pPr>
-        <w:pStyle w:val="NormalWeb"/>
-        <w:numPr>
-          <w:ilvl w:val="0"/>
-          <w:numId w:val="57"/>
-        </w:numPr>
-        <w:spacing w:before="0" w:beforeAutospacing="0" w:after="240" w:afterAutospacing="0"/>
-        <w:textAlignment w:val="baseline"/>
-        <w:rPr>
-          <w:rFonts w:ascii="Roboto" w:eastAsiaTheme="minorHAnsi" w:hAnsi="Roboto" w:cs="Arial"/>
-          <w:lang w:eastAsia="en-US"/>
-        </w:rPr>
-      </w:pPr>
-      <w:r>
-        <w:rPr>
-          <w:rFonts w:ascii="Roboto" w:eastAsiaTheme="minorHAnsi" w:hAnsi="Roboto" w:cs="Arial"/>
-          <w:lang w:eastAsia="en-US"/>
-        </w:rPr>
-        <w:t xml:space="preserve">Επιστροφή στο βήμα </w:t>
-      </w:r>
-      <w:r>
-        <w:rPr>
-          <w:rFonts w:ascii="Roboto" w:eastAsiaTheme="minorHAnsi" w:hAnsi="Roboto" w:cs="Arial"/>
-          <w:lang w:eastAsia="en-US"/>
-        </w:rPr>
-        <w:t>1</w:t>
-      </w:r>
-      <w:r>
-        <w:rPr>
-          <w:rFonts w:ascii="Roboto" w:eastAsiaTheme="minorHAnsi" w:hAnsi="Roboto" w:cs="Arial"/>
-          <w:lang w:eastAsia="en-US"/>
-        </w:rPr>
-        <w:t>2</w:t>
-      </w:r>
-      <w:r>
-        <w:rPr>
-          <w:rFonts w:ascii="Roboto" w:eastAsiaTheme="minorHAnsi" w:hAnsi="Roboto" w:cs="Arial"/>
-          <w:lang w:eastAsia="en-US"/>
-        </w:rPr>
-        <w:t xml:space="preserve"> της βασικής ροής</w:t>
-      </w:r>
-    </w:p>
-    <w:p>
-      <w:pPr>
-        <w:spacing w:line="360" w:lineRule="auto"/>
-        <w:rPr>
-          <w:rFonts w:ascii="Roboto" w:eastAsiaTheme="majorEastAsia" w:hAnsi="Roboto" w:cs="Arial"/>
-          <w:b/>
-          <w:bCs/>
-          <w:sz w:val="24"/>
-          <w:szCs w:val="24"/>
-        </w:rPr>
-      </w:pPr>
-      <w:r>
-        <w:rPr>
-          <w:rFonts w:ascii="Roboto" w:eastAsiaTheme="majorEastAsia" w:hAnsi="Roboto" w:cs="Arial"/>
-          <w:b/>
-          <w:bCs/>
-          <w:sz w:val="24"/>
-          <w:szCs w:val="24"/>
-        </w:rPr>
-        <w:t xml:space="preserve">Εναλλακτική Ροή </w:t>
-      </w:r>
-      <w:r>
-        <w:rPr>
-          <w:rFonts w:ascii="Roboto" w:eastAsiaTheme="majorEastAsia" w:hAnsi="Roboto" w:cs="Arial"/>
-          <w:b/>
-          <w:bCs/>
-          <w:sz w:val="24"/>
-          <w:szCs w:val="24"/>
-        </w:rPr>
-        <w:t>4</w:t>
-      </w:r>
-      <w:r>
-        <w:rPr>
-          <w:rFonts w:ascii="Roboto" w:eastAsiaTheme="majorEastAsia" w:hAnsi="Roboto" w:cs="Arial"/>
-          <w:b/>
-          <w:bCs/>
-          <w:sz w:val="24"/>
-          <w:szCs w:val="24"/>
-        </w:rPr>
-        <w:t xml:space="preserve"> – </w:t>
-      </w:r>
-      <w:r>
-        <w:rPr>
-          <w:rFonts w:ascii="Roboto" w:eastAsiaTheme="majorEastAsia" w:hAnsi="Roboto" w:cs="Arial"/>
-          <w:b/>
-          <w:bCs/>
-          <w:sz w:val="24"/>
-          <w:szCs w:val="24"/>
-        </w:rPr>
-        <w:t xml:space="preserve">Μετακίνηση με ταξί </w:t>
-      </w:r>
-      <w:r>
-        <w:rPr>
-          <w:rFonts w:ascii="Roboto" w:eastAsiaTheme="majorEastAsia" w:hAnsi="Roboto" w:cs="Arial"/>
-          <w:b/>
-          <w:bCs/>
-          <w:sz w:val="24"/>
-          <w:szCs w:val="24"/>
-        </w:rPr>
-        <w:t>(</w:t>
-      </w:r>
-      <w:r>
-        <w:rPr>
-          <w:rFonts w:ascii="Roboto" w:eastAsiaTheme="majorEastAsia" w:hAnsi="Roboto" w:cs="Arial"/>
-          <w:b/>
-          <w:bCs/>
-          <w:sz w:val="24"/>
-          <w:szCs w:val="24"/>
-        </w:rPr>
-        <w:t>Βήμα</w:t>
-      </w:r>
-      <w:r>
-        <w:rPr>
-          <w:rFonts w:ascii="Roboto" w:eastAsiaTheme="majorEastAsia" w:hAnsi="Roboto" w:cs="Arial"/>
-          <w:b/>
-          <w:bCs/>
-          <w:sz w:val="24"/>
-          <w:szCs w:val="24"/>
-        </w:rPr>
-        <w:t xml:space="preserve"> </w:t>
-      </w:r>
-      <w:r>
-        <w:rPr>
-          <w:rFonts w:ascii="Roboto" w:eastAsiaTheme="majorEastAsia" w:hAnsi="Roboto" w:cs="Arial"/>
-          <w:b/>
-          <w:bCs/>
-          <w:sz w:val="24"/>
-          <w:szCs w:val="24"/>
-        </w:rPr>
-        <w:t>9</w:t>
-      </w:r>
-      <w:r>
-        <w:rPr>
-          <w:rFonts w:ascii="Roboto" w:eastAsiaTheme="majorEastAsia" w:hAnsi="Roboto" w:cs="Arial"/>
-          <w:b/>
-          <w:bCs/>
-          <w:sz w:val="24"/>
-          <w:szCs w:val="24"/>
-        </w:rPr>
-        <w:t>):</w:t>
-      </w:r>
-    </w:p>
-    <w:p>
-      <w:pPr>
-        <w:pStyle w:val="NormalWeb"/>
-        <w:numPr>
-          <w:ilvl w:val="0"/>
-          <w:numId w:val="58"/>
-        </w:numPr>
-        <w:spacing w:before="0" w:beforeAutospacing="0" w:after="240" w:afterAutospacing="0"/>
-        <w:textAlignment w:val="baseline"/>
-        <w:rPr>
-          <w:rFonts w:ascii="Roboto" w:eastAsiaTheme="minorHAnsi" w:hAnsi="Roboto" w:cs="Arial"/>
-          <w:lang w:eastAsia="en-US"/>
-        </w:rPr>
-      </w:pPr>
-      <w:r>
-        <w:rPr>
-          <w:rFonts w:ascii="Roboto" w:eastAsiaTheme="minorHAnsi" w:hAnsi="Roboto" w:cs="Arial"/>
-          <w:lang w:eastAsia="en-US"/>
-        </w:rPr>
-        <w:t>Το σύστημα εντοπίζει ότι η διαδρομή αφορά μετακίνηση με ταξί</w:t>
-      </w:r>
-    </w:p>
-    <w:p>
-      <w:pPr>
-        <w:pStyle w:val="NormalWeb"/>
-        <w:numPr>
-          <w:ilvl w:val="0"/>
-          <w:numId w:val="58"/>
-        </w:numPr>
-        <w:spacing w:before="0" w:beforeAutospacing="0" w:after="240" w:afterAutospacing="0"/>
-        <w:textAlignment w:val="baseline"/>
-        <w:rPr>
-          <w:rFonts w:ascii="Roboto" w:eastAsiaTheme="minorHAnsi" w:hAnsi="Roboto" w:cs="Arial"/>
-          <w:lang w:eastAsia="en-US"/>
-        </w:rPr>
-      </w:pPr>
-      <w:r>
-        <w:rPr>
-          <w:rFonts w:ascii="Roboto" w:eastAsiaTheme="minorHAnsi" w:hAnsi="Roboto" w:cs="Arial"/>
-          <w:lang w:eastAsia="en-US"/>
-        </w:rPr>
-        <w:lastRenderedPageBreak/>
-        <w:t xml:space="preserve">Το σύστημα εμφανίζει </w:t>
-      </w:r>
-      <w:r>
-        <w:rPr>
-          <w:rFonts w:ascii="Roboto" w:eastAsiaTheme="minorHAnsi" w:hAnsi="Roboto" w:cs="Arial"/>
-          <w:lang w:eastAsia="en-US"/>
-        </w:rPr>
-        <w:t xml:space="preserve">τις διαθέσιμες </w:t>
-      </w:r>
-      <w:r>
-        <w:rPr>
-          <w:rFonts w:ascii="Roboto" w:eastAsiaTheme="minorHAnsi" w:hAnsi="Roboto" w:cs="Arial"/>
-          <w:lang w:eastAsia="en-US"/>
-        </w:rPr>
-        <w:t xml:space="preserve">επιλογές για </w:t>
-      </w:r>
-      <w:r>
-        <w:rPr>
-          <w:rFonts w:ascii="Roboto" w:eastAsiaTheme="minorHAnsi" w:hAnsi="Roboto" w:cs="Arial"/>
-          <w:lang w:eastAsia="en-US"/>
-        </w:rPr>
-        <w:t xml:space="preserve">την </w:t>
-      </w:r>
-      <w:r>
-        <w:rPr>
-          <w:rFonts w:ascii="Roboto" w:eastAsiaTheme="minorHAnsi" w:hAnsi="Roboto" w:cs="Arial"/>
-          <w:lang w:eastAsia="en-US"/>
-        </w:rPr>
-        <w:t xml:space="preserve">αξιολόγηση του </w:t>
-      </w:r>
-      <w:r>
-        <w:rPr>
-          <w:rFonts w:ascii="Roboto" w:eastAsiaTheme="minorHAnsi" w:hAnsi="Roboto" w:cs="Arial"/>
-          <w:lang w:eastAsia="en-US"/>
-        </w:rPr>
-        <w:t>οχήματος και τ</w:t>
-      </w:r>
-      <w:r>
-        <w:rPr>
-          <w:rFonts w:ascii="Roboto" w:eastAsiaTheme="minorHAnsi" w:hAnsi="Roboto" w:cs="Arial"/>
-          <w:lang w:eastAsia="en-US"/>
-        </w:rPr>
-        <w:t>ου οδηγού ταξί</w:t>
-      </w:r>
-    </w:p>
-    <w:p>
-      <w:pPr>
-        <w:pStyle w:val="NormalWeb"/>
-        <w:numPr>
-          <w:ilvl w:val="0"/>
-          <w:numId w:val="58"/>
-        </w:numPr>
-        <w:spacing w:before="0" w:beforeAutospacing="0" w:after="240" w:afterAutospacing="0"/>
-        <w:textAlignment w:val="baseline"/>
-        <w:rPr>
-          <w:rFonts w:ascii="Roboto" w:eastAsiaTheme="minorHAnsi" w:hAnsi="Roboto" w:cs="Arial"/>
-          <w:lang w:eastAsia="en-US"/>
-        </w:rPr>
-      </w:pPr>
-      <w:r>
-        <w:rPr>
-          <w:rFonts w:ascii="Roboto" w:eastAsiaTheme="minorHAnsi" w:hAnsi="Roboto" w:cs="Arial"/>
-          <w:lang w:eastAsia="en-US"/>
-        </w:rPr>
-        <w:t xml:space="preserve">Επιστροφή στο βήμα </w:t>
-      </w:r>
-      <w:r>
-        <w:rPr>
-          <w:rFonts w:ascii="Roboto" w:eastAsiaTheme="minorHAnsi" w:hAnsi="Roboto" w:cs="Arial"/>
-          <w:lang w:eastAsia="en-US"/>
-        </w:rPr>
-        <w:t>10</w:t>
-      </w:r>
-      <w:r>
-        <w:rPr>
-          <w:rFonts w:ascii="Roboto" w:eastAsiaTheme="minorHAnsi" w:hAnsi="Roboto" w:cs="Arial"/>
-          <w:lang w:eastAsia="en-US"/>
-        </w:rPr>
-        <w:t xml:space="preserve"> της βασικής ροής</w:t>
-      </w:r>
-    </w:p>
-    <w:p>
-      <w:pPr>
-        <w:spacing w:line="360" w:lineRule="auto"/>
-        <w:rPr>
-          <w:rFonts w:ascii="Roboto" w:eastAsiaTheme="majorEastAsia" w:hAnsi="Roboto" w:cs="Arial"/>
-          <w:b/>
-          <w:bCs/>
-          <w:sz w:val="24"/>
-          <w:szCs w:val="24"/>
-        </w:rPr>
-      </w:pPr>
-      <w:r>
-        <w:rPr>
-          <w:rFonts w:ascii="Roboto" w:eastAsiaTheme="majorEastAsia" w:hAnsi="Roboto" w:cs="Arial"/>
-          <w:b/>
-          <w:bCs/>
-          <w:sz w:val="24"/>
-          <w:szCs w:val="24"/>
-        </w:rPr>
-        <w:t xml:space="preserve">Εναλλακτική Ροή </w:t>
-      </w:r>
-      <w:r>
-        <w:rPr>
-          <w:rFonts w:ascii="Roboto" w:eastAsiaTheme="majorEastAsia" w:hAnsi="Roboto" w:cs="Arial"/>
-          <w:b/>
-          <w:bCs/>
-          <w:sz w:val="24"/>
-          <w:szCs w:val="24"/>
-        </w:rPr>
-        <w:t>5</w:t>
-      </w:r>
-      <w:r>
-        <w:rPr>
-          <w:rFonts w:ascii="Roboto" w:eastAsiaTheme="majorEastAsia" w:hAnsi="Roboto" w:cs="Arial"/>
-          <w:b/>
-          <w:bCs/>
-          <w:sz w:val="24"/>
-          <w:szCs w:val="24"/>
-        </w:rPr>
-        <w:t xml:space="preserve"> – </w:t>
-      </w:r>
-      <w:r>
-        <w:rPr>
-          <w:rFonts w:ascii="Roboto" w:eastAsiaTheme="majorEastAsia" w:hAnsi="Roboto" w:cs="Arial"/>
-          <w:b/>
-          <w:bCs/>
-          <w:sz w:val="24"/>
-          <w:szCs w:val="24"/>
-        </w:rPr>
-        <w:t>Αξιολόγηση εκτός επιτρεπτού εύρους</w:t>
-      </w:r>
-      <w:r>
-        <w:rPr>
-          <w:rFonts w:ascii="Roboto" w:eastAsiaTheme="majorEastAsia" w:hAnsi="Roboto" w:cs="Arial"/>
-          <w:b/>
-          <w:bCs/>
-          <w:sz w:val="24"/>
-          <w:szCs w:val="24"/>
-        </w:rPr>
-        <w:t xml:space="preserve"> (Βήμα </w:t>
-      </w:r>
-      <w:r>
-        <w:rPr>
-          <w:rFonts w:ascii="Roboto" w:eastAsiaTheme="majorEastAsia" w:hAnsi="Roboto" w:cs="Arial"/>
-          <w:b/>
-          <w:bCs/>
-          <w:sz w:val="24"/>
-          <w:szCs w:val="24"/>
-        </w:rPr>
-        <w:t>1</w:t>
-      </w:r>
-      <w:r>
-        <w:rPr>
-          <w:rFonts w:ascii="Roboto" w:eastAsiaTheme="majorEastAsia" w:hAnsi="Roboto" w:cs="Arial"/>
-          <w:b/>
-          <w:bCs/>
-          <w:sz w:val="24"/>
-          <w:szCs w:val="24"/>
-        </w:rPr>
-        <w:t>3</w:t>
-      </w:r>
-      <w:r>
-        <w:rPr>
-          <w:rFonts w:ascii="Roboto" w:eastAsiaTheme="majorEastAsia" w:hAnsi="Roboto" w:cs="Arial"/>
-          <w:b/>
-          <w:bCs/>
-          <w:sz w:val="24"/>
-          <w:szCs w:val="24"/>
-        </w:rPr>
-        <w:t>):</w:t>
-      </w:r>
-    </w:p>
-    <w:p>
-      <w:pPr>
-        <w:pStyle w:val="NormalWeb"/>
-        <w:numPr>
-          <w:ilvl w:val="0"/>
-          <w:numId w:val="59"/>
-        </w:numPr>
-        <w:spacing w:before="0" w:beforeAutospacing="0" w:after="240" w:afterAutospacing="0"/>
-        <w:textAlignment w:val="baseline"/>
-        <w:rPr>
-          <w:rFonts w:ascii="Roboto" w:eastAsiaTheme="minorHAnsi" w:hAnsi="Roboto" w:cs="Arial"/>
-          <w:lang w:eastAsia="en-US"/>
-        </w:rPr>
-      </w:pPr>
-      <w:r>
-        <w:rPr>
-          <w:rFonts w:ascii="Roboto" w:eastAsiaTheme="minorHAnsi" w:hAnsi="Roboto" w:cs="Arial"/>
-          <w:lang w:eastAsia="en-US"/>
-        </w:rPr>
-        <w:t>Το σύστημα διαπιστώνει ότι η αξιολόγηση είναι εκτός του επιτρεπτού εύρους και δεν προχωράει με την υποβολή</w:t>
-      </w:r>
-    </w:p>
-    <w:p>
-      <w:pPr>
-        <w:pStyle w:val="NormalWeb"/>
-        <w:numPr>
-          <w:ilvl w:val="0"/>
-          <w:numId w:val="59"/>
-        </w:numPr>
-        <w:spacing w:before="0" w:beforeAutospacing="0" w:after="240" w:afterAutospacing="0"/>
-        <w:textAlignment w:val="baseline"/>
-        <w:rPr>
-          <w:rFonts w:ascii="Roboto" w:eastAsiaTheme="minorHAnsi" w:hAnsi="Roboto" w:cs="Arial"/>
-          <w:lang w:eastAsia="en-US"/>
-        </w:rPr>
-      </w:pPr>
-      <w:r>
-        <w:rPr>
-          <w:rFonts w:ascii="Roboto" w:eastAsiaTheme="minorHAnsi" w:hAnsi="Roboto" w:cs="Arial"/>
-          <w:lang w:eastAsia="en-US"/>
-        </w:rPr>
-        <w:t>Το σύστημα εμφανίζει κατάλληλο μήνυμα σφάλματος στον πελάτη και τον προτρέπει να τροποποιήσει την κριτική του</w:t>
-      </w:r>
-    </w:p>
-    <w:p>
-      <w:pPr>
-        <w:pStyle w:val="NormalWeb"/>
-        <w:numPr>
-          <w:ilvl w:val="0"/>
-          <w:numId w:val="59"/>
-        </w:numPr>
-        <w:spacing w:before="0" w:beforeAutospacing="0" w:after="240" w:afterAutospacing="0"/>
-        <w:textAlignment w:val="baseline"/>
-        <w:rPr>
-          <w:rFonts w:ascii="Roboto" w:eastAsiaTheme="minorHAnsi" w:hAnsi="Roboto" w:cs="Arial"/>
-          <w:lang w:eastAsia="en-US"/>
-        </w:rPr>
-      </w:pPr>
-      <w:r>
-        <w:rPr>
-          <w:rFonts w:ascii="Roboto" w:eastAsiaTheme="minorHAnsi" w:hAnsi="Roboto" w:cs="Arial"/>
-          <w:lang w:eastAsia="en-US"/>
-        </w:rPr>
-        <w:t xml:space="preserve">Επιστροφή στο βήμα </w:t>
-      </w:r>
-      <w:r>
-        <w:rPr>
-          <w:rFonts w:ascii="Roboto" w:eastAsiaTheme="minorHAnsi" w:hAnsi="Roboto" w:cs="Arial"/>
-          <w:lang w:eastAsia="en-US"/>
-        </w:rPr>
-        <w:t>1</w:t>
-      </w:r>
-      <w:r>
-        <w:rPr>
-          <w:rFonts w:ascii="Roboto" w:eastAsiaTheme="minorHAnsi" w:hAnsi="Roboto" w:cs="Arial"/>
-          <w:lang w:eastAsia="en-US"/>
-        </w:rPr>
-        <w:t>2</w:t>
-      </w:r>
-      <w:r>
-        <w:rPr>
-          <w:rFonts w:ascii="Roboto" w:eastAsiaTheme="minorHAnsi" w:hAnsi="Roboto" w:cs="Arial"/>
-          <w:lang w:eastAsia="en-US"/>
-        </w:rPr>
-        <w:t xml:space="preserve"> της βασικής ροής</w:t>
-      </w:r>
-    </w:p>
-    <w:p>
-      <w:pPr>
-        <w:spacing w:line="360" w:lineRule="auto"/>
-        <w:rPr>
-          <w:rFonts w:ascii="Roboto" w:eastAsiaTheme="majorEastAsia" w:hAnsi="Roboto" w:cs="Arial"/>
-          <w:b/>
-          <w:bCs/>
-          <w:sz w:val="24"/>
-          <w:szCs w:val="24"/>
-        </w:rPr>
-      </w:pPr>
-      <w:r>
-        <w:rPr>
-          <w:rFonts w:ascii="Roboto" w:eastAsiaTheme="majorEastAsia" w:hAnsi="Roboto" w:cs="Arial"/>
-          <w:b/>
-          <w:bCs/>
-          <w:sz w:val="24"/>
-          <w:szCs w:val="24"/>
-        </w:rPr>
-        <w:t xml:space="preserve">Εναλλακτική Ροή </w:t>
-      </w:r>
-      <w:r>
-        <w:rPr>
-          <w:rFonts w:ascii="Roboto" w:eastAsiaTheme="majorEastAsia" w:hAnsi="Roboto" w:cs="Arial"/>
-          <w:b/>
-          <w:bCs/>
-          <w:sz w:val="24"/>
-          <w:szCs w:val="24"/>
-        </w:rPr>
-        <w:t>6</w:t>
-      </w:r>
-      <w:r>
-        <w:rPr>
-          <w:rFonts w:ascii="Roboto" w:eastAsiaTheme="majorEastAsia" w:hAnsi="Roboto" w:cs="Arial"/>
-          <w:b/>
-          <w:bCs/>
-          <w:sz w:val="24"/>
-          <w:szCs w:val="24"/>
-        </w:rPr>
-        <w:t xml:space="preserve"> – </w:t>
-      </w:r>
-      <w:r>
-        <w:rPr>
-          <w:rFonts w:ascii="Roboto" w:eastAsiaTheme="majorEastAsia" w:hAnsi="Roboto" w:cs="Arial"/>
-          <w:b/>
-          <w:bCs/>
-          <w:sz w:val="24"/>
-          <w:szCs w:val="24"/>
-        </w:rPr>
-        <w:t>Σχόλιο μεγάλου μήκους</w:t>
-      </w:r>
-      <w:r>
-        <w:rPr>
-          <w:rFonts w:ascii="Roboto" w:eastAsiaTheme="majorEastAsia" w:hAnsi="Roboto" w:cs="Arial"/>
-          <w:b/>
-          <w:bCs/>
-          <w:sz w:val="24"/>
-          <w:szCs w:val="24"/>
-        </w:rPr>
-        <w:t xml:space="preserve"> (Βήμα </w:t>
-      </w:r>
-      <w:r>
-        <w:rPr>
-          <w:rFonts w:ascii="Roboto" w:eastAsiaTheme="majorEastAsia" w:hAnsi="Roboto" w:cs="Arial"/>
-          <w:b/>
-          <w:bCs/>
-          <w:sz w:val="24"/>
-          <w:szCs w:val="24"/>
-        </w:rPr>
-        <w:t>1</w:t>
-      </w:r>
-      <w:r>
-        <w:rPr>
-          <w:rFonts w:ascii="Roboto" w:eastAsiaTheme="majorEastAsia" w:hAnsi="Roboto" w:cs="Arial"/>
-          <w:b/>
-          <w:bCs/>
-          <w:sz w:val="24"/>
-          <w:szCs w:val="24"/>
-        </w:rPr>
-        <w:t>5</w:t>
-      </w:r>
-      <w:r>
-        <w:rPr>
-          <w:rFonts w:ascii="Roboto" w:eastAsiaTheme="majorEastAsia" w:hAnsi="Roboto" w:cs="Arial"/>
-          <w:b/>
-          <w:bCs/>
-          <w:sz w:val="24"/>
-          <w:szCs w:val="24"/>
-        </w:rPr>
-        <w:t>):</w:t>
-      </w:r>
-    </w:p>
-    <w:p>
-      <w:pPr>
-        <w:pStyle w:val="NormalWeb"/>
-        <w:numPr>
-          <w:ilvl w:val="0"/>
-          <w:numId w:val="60"/>
-        </w:numPr>
-        <w:spacing w:before="0" w:beforeAutospacing="0" w:after="240" w:afterAutospacing="0"/>
-        <w:textAlignment w:val="baseline"/>
-        <w:rPr>
-          <w:rFonts w:ascii="Roboto" w:eastAsiaTheme="minorHAnsi" w:hAnsi="Roboto" w:cs="Arial"/>
-          <w:lang w:eastAsia="en-US"/>
-        </w:rPr>
-      </w:pPr>
-      <w:r>
-        <w:rPr>
-          <w:rFonts w:ascii="Roboto" w:eastAsiaTheme="minorHAnsi" w:hAnsi="Roboto" w:cs="Arial"/>
-          <w:lang w:eastAsia="en-US"/>
-        </w:rPr>
-        <w:t>Το σύστημα διαπιστώνει ότι το σχόλιο που άφησε ο πελάτης ξεπερνάει το όριο χαρακτήρων</w:t>
-      </w:r>
-    </w:p>
-    <w:p>
-      <w:pPr>
-        <w:pStyle w:val="NormalWeb"/>
-        <w:numPr>
-          <w:ilvl w:val="0"/>
-          <w:numId w:val="60"/>
-        </w:numPr>
-        <w:spacing w:before="0" w:beforeAutospacing="0" w:after="240" w:afterAutospacing="0"/>
-        <w:textAlignment w:val="baseline"/>
-        <w:rPr>
-          <w:rFonts w:ascii="Roboto" w:eastAsiaTheme="minorHAnsi" w:hAnsi="Roboto" w:cs="Arial"/>
-          <w:lang w:eastAsia="en-US"/>
-        </w:rPr>
-      </w:pPr>
-      <w:r>
-        <w:rPr>
-          <w:rFonts w:ascii="Roboto" w:eastAsiaTheme="minorHAnsi" w:hAnsi="Roboto" w:cs="Arial"/>
-          <w:lang w:eastAsia="en-US"/>
-        </w:rPr>
-        <w:t>Το σύστημα εμφανίζει κατάλληλο μήνυμα σφάλματος στον πελάτη και τον προτρέπει να τροποποιήσει την κριτική του</w:t>
-      </w:r>
-    </w:p>
-    <w:p>
-      <w:pPr>
-        <w:pStyle w:val="NormalWeb"/>
-        <w:numPr>
-          <w:ilvl w:val="0"/>
-          <w:numId w:val="60"/>
-        </w:numPr>
-        <w:spacing w:before="0" w:beforeAutospacing="0" w:after="240" w:afterAutospacing="0"/>
-        <w:textAlignment w:val="baseline"/>
-        <w:rPr>
-          <w:rFonts w:ascii="Roboto" w:eastAsiaTheme="minorHAnsi" w:hAnsi="Roboto" w:cs="Arial"/>
-          <w:lang w:eastAsia="en-US"/>
-        </w:rPr>
-      </w:pPr>
-      <w:r>
-        <w:rPr>
-          <w:rFonts w:ascii="Roboto" w:eastAsiaTheme="minorHAnsi" w:hAnsi="Roboto" w:cs="Arial"/>
-          <w:lang w:eastAsia="en-US"/>
-        </w:rPr>
-        <w:t xml:space="preserve">Επιστροφή στο βήμα </w:t>
-      </w:r>
-      <w:r>
-        <w:rPr>
-          <w:rFonts w:ascii="Roboto" w:eastAsiaTheme="minorHAnsi" w:hAnsi="Roboto" w:cs="Arial"/>
-          <w:lang w:eastAsia="en-US"/>
-        </w:rPr>
-        <w:t>1</w:t>
-      </w:r>
-      <w:r>
-        <w:rPr>
-          <w:rFonts w:ascii="Roboto" w:eastAsiaTheme="minorHAnsi" w:hAnsi="Roboto" w:cs="Arial"/>
-          <w:lang w:eastAsia="en-US"/>
-        </w:rPr>
-        <w:t>2</w:t>
-      </w:r>
-      <w:r>
-        <w:rPr>
-          <w:rFonts w:ascii="Roboto" w:eastAsiaTheme="minorHAnsi" w:hAnsi="Roboto" w:cs="Arial"/>
-          <w:lang w:eastAsia="en-US"/>
-        </w:rPr>
-        <w:t xml:space="preserve"> της βασικής ροής</w:t>
-      </w:r>
-    </w:p>
-    <w:p/>
+        <w:t>Μη ύπαρξη προσφορών</w:t>
+      </w:r>
+    </w:p>
+    <w:p>
+      <w:pPr>
+        <w:pStyle w:val="NormalWeb"/>
+        <w:numPr>
+          <w:ilvl w:val="0"/>
+          <w:numId w:val="99"/>
+        </w:numPr>
+        <w:spacing w:before="0" w:beforeAutospacing="0" w:after="240" w:afterAutospacing="0"/>
+        <w:textAlignment w:val="baseline"/>
+        <w:rPr>
+          <w:rFonts w:ascii="Roboto" w:eastAsiaTheme="minorHAnsi" w:hAnsi="Roboto" w:cs="Arial"/>
+          <w:lang w:eastAsia="en-US"/>
+        </w:rPr>
+      </w:pPr>
+      <w:r>
+        <w:rPr>
+          <w:rFonts w:ascii="Roboto" w:eastAsiaTheme="minorHAnsi" w:hAnsi="Roboto" w:cs="Arial"/>
+          <w:lang w:eastAsia="en-US"/>
+        </w:rPr>
+        <w:t>Το σύστημα</w:t>
+      </w:r>
+      <w:r>
+        <w:rPr>
+          <w:rFonts w:ascii="Roboto" w:eastAsiaTheme="minorHAnsi" w:hAnsi="Roboto" w:cs="Arial"/>
+          <w:lang w:eastAsia="en-US"/>
+        </w:rPr>
+        <w:t xml:space="preserve"> διαπιστώνει ότι το ιστορικό διαδρομών δεν έχει ανακτηθεί</w:t>
+      </w:r>
+    </w:p>
+    <w:p>
+      <w:pPr>
+        <w:pStyle w:val="NormalWeb"/>
+        <w:spacing w:before="0" w:beforeAutospacing="0" w:after="240" w:afterAutospacing="0"/>
+        <w:textAlignment w:val="baseline"/>
+        <w:rPr>
+          <w:rFonts w:ascii="Roboto" w:eastAsiaTheme="minorHAnsi" w:hAnsi="Roboto" w:cs="Arial"/>
+          <w:lang w:eastAsia="en-US"/>
+        </w:rPr>
+      </w:pPr>
+    </w:p>
+    <w:p>
+      <w:pPr>
+        <w:pStyle w:val="NormalWeb"/>
+        <w:spacing w:before="0" w:beforeAutospacing="0" w:after="240" w:afterAutospacing="0"/>
+        <w:textAlignment w:val="baseline"/>
+        <w:rPr>
+          <w:rFonts w:ascii="Roboto" w:eastAsiaTheme="minorHAnsi" w:hAnsi="Roboto" w:cs="Arial"/>
+          <w:lang w:eastAsia="en-US"/>
+        </w:rPr>
+      </w:pPr>
+    </w:p>
+    <w:p>
+      <w:pPr>
+        <w:pStyle w:val="NormalWeb"/>
+        <w:spacing w:before="0" w:beforeAutospacing="0" w:after="240" w:afterAutospacing="0"/>
+        <w:textAlignment w:val="baseline"/>
+        <w:rPr>
+          <w:rFonts w:ascii="Roboto" w:eastAsiaTheme="minorHAnsi" w:hAnsi="Roboto" w:cs="Arial"/>
+          <w:lang w:eastAsia="en-US"/>
+        </w:rPr>
+      </w:pPr>
+    </w:p>
     <w:p>
       <w:pPr>
         <w:pStyle w:val="Style1"/>
@@ -26430,6 +27474,7 @@
           <w:sz w:val="24"/>
           <w:szCs w:val="24"/>
         </w:rPr>
+        <w:lastRenderedPageBreak/>
         <w:t>Συγγραφή</w:t>
       </w:r>
       <w:r>
@@ -26687,6 +27732,7 @@
               <w:lang w:val="en-US"/>
             </w:rPr>
           </w:pPr>
+          <w:proofErr w:type="spellStart"/>
           <w:r>
             <w:rPr>
               <w:i/>
@@ -26694,7 +27740,17 @@
               <w:color w:val="767171" w:themeColor="background2" w:themeShade="80"/>
               <w:lang w:val="en-US"/>
             </w:rPr>
-            <w:t xml:space="preserve">Κωδικός: </w:t>
+            <w:t>Κωδικός</w:t>
+          </w:r>
+          <w:proofErr w:type="spellEnd"/>
+          <w:r>
+            <w:rPr>
+              <w:i/>
+              <w:iCs/>
+              <w:color w:val="767171" w:themeColor="background2" w:themeShade="80"/>
+              <w:lang w:val="en-US"/>
+            </w:rPr>
+            <w:t xml:space="preserve">: </w:t>
           </w:r>
           <w:r>
             <w:rPr>
@@ -26733,6 +27789,7 @@
               <w:color w:val="767171" w:themeColor="background2" w:themeShade="80"/>
             </w:rPr>
           </w:pPr>
+          <w:proofErr w:type="spellStart"/>
           <w:r>
             <w:rPr>
               <w:i/>
@@ -26740,7 +27797,17 @@
               <w:color w:val="767171" w:themeColor="background2" w:themeShade="80"/>
               <w:lang w:val="en-US"/>
             </w:rPr>
-            <w:t>Έκδοση: v</w:t>
+            <w:t>Έκδοση</w:t>
+          </w:r>
+          <w:proofErr w:type="spellEnd"/>
+          <w:r>
+            <w:rPr>
+              <w:i/>
+              <w:iCs/>
+              <w:color w:val="767171" w:themeColor="background2" w:themeShade="80"/>
+              <w:lang w:val="en-US"/>
+            </w:rPr>
+            <w:t>: v</w:t>
           </w:r>
           <w:r>
             <w:rPr>
@@ -27683,6 +28750,95 @@
     </w:lvl>
   </w:abstractNum>
   <w:abstractNum w:abstractNumId="10" w15:restartNumberingAfterBreak="0">
+    <w:nsid w:val="09497135"/>
+    <w:multiLevelType w:val="hybridMultilevel"/>
+    <w:tmpl w:val="5B5C596E"/>
+    <w:lvl w:ilvl="0" w:tplc="FFFFFFFF">
+      <w:start w:val="1"/>
+      <w:numFmt w:val="decimal"/>
+      <w:lvlText w:val="%1."/>
+      <w:lvlJc w:val="left"/>
+      <w:pPr>
+        <w:ind w:left="720" w:hanging="360"/>
+      </w:pPr>
+      <w:rPr>
+        <w:rFonts w:hint="default"/>
+      </w:rPr>
+    </w:lvl>
+    <w:lvl w:ilvl="1" w:tplc="FFFFFFFF" w:tentative="1">
+      <w:start w:val="1"/>
+      <w:numFmt w:val="lowerLetter"/>
+      <w:lvlText w:val="%2."/>
+      <w:lvlJc w:val="left"/>
+      <w:pPr>
+        <w:ind w:left="1440" w:hanging="360"/>
+      </w:pPr>
+    </w:lvl>
+    <w:lvl w:ilvl="2" w:tplc="FFFFFFFF" w:tentative="1">
+      <w:start w:val="1"/>
+      <w:numFmt w:val="lowerRoman"/>
+      <w:lvlText w:val="%3."/>
+      <w:lvlJc w:val="right"/>
+      <w:pPr>
+        <w:ind w:left="2160" w:hanging="180"/>
+      </w:pPr>
+    </w:lvl>
+    <w:lvl w:ilvl="3" w:tplc="FFFFFFFF" w:tentative="1">
+      <w:start w:val="1"/>
+      <w:numFmt w:val="decimal"/>
+      <w:lvlText w:val="%4."/>
+      <w:lvlJc w:val="left"/>
+      <w:pPr>
+        <w:ind w:left="2880" w:hanging="360"/>
+      </w:pPr>
+    </w:lvl>
+    <w:lvl w:ilvl="4" w:tplc="FFFFFFFF" w:tentative="1">
+      <w:start w:val="1"/>
+      <w:numFmt w:val="lowerLetter"/>
+      <w:lvlText w:val="%5."/>
+      <w:lvlJc w:val="left"/>
+      <w:pPr>
+        <w:ind w:left="3600" w:hanging="360"/>
+      </w:pPr>
+    </w:lvl>
+    <w:lvl w:ilvl="5" w:tplc="FFFFFFFF" w:tentative="1">
+      <w:start w:val="1"/>
+      <w:numFmt w:val="lowerRoman"/>
+      <w:lvlText w:val="%6."/>
+      <w:lvlJc w:val="right"/>
+      <w:pPr>
+        <w:ind w:left="4320" w:hanging="180"/>
+      </w:pPr>
+    </w:lvl>
+    <w:lvl w:ilvl="6" w:tplc="FFFFFFFF" w:tentative="1">
+      <w:start w:val="1"/>
+      <w:numFmt w:val="decimal"/>
+      <w:lvlText w:val="%7."/>
+      <w:lvlJc w:val="left"/>
+      <w:pPr>
+        <w:ind w:left="5040" w:hanging="360"/>
+      </w:pPr>
+    </w:lvl>
+    <w:lvl w:ilvl="7" w:tplc="FFFFFFFF" w:tentative="1">
+      <w:start w:val="1"/>
+      <w:numFmt w:val="lowerLetter"/>
+      <w:lvlText w:val="%8."/>
+      <w:lvlJc w:val="left"/>
+      <w:pPr>
+        <w:ind w:left="5760" w:hanging="360"/>
+      </w:pPr>
+    </w:lvl>
+    <w:lvl w:ilvl="8" w:tplc="FFFFFFFF" w:tentative="1">
+      <w:start w:val="1"/>
+      <w:numFmt w:val="lowerRoman"/>
+      <w:lvlText w:val="%9."/>
+      <w:lvlJc w:val="right"/>
+      <w:pPr>
+        <w:ind w:left="6480" w:hanging="180"/>
+      </w:pPr>
+    </w:lvl>
+  </w:abstractNum>
+  <w:abstractNum w:abstractNumId="11" w15:restartNumberingAfterBreak="0">
     <w:nsid w:val="0AD54A35"/>
     <w:multiLevelType w:val="hybridMultilevel"/>
     <w:tmpl w:val="BD16661E"/>
@@ -27771,7 +28927,7 @@
       </w:pPr>
     </w:lvl>
   </w:abstractNum>
-  <w:abstractNum w:abstractNumId="11" w15:restartNumberingAfterBreak="0">
+  <w:abstractNum w:abstractNumId="12" w15:restartNumberingAfterBreak="0">
     <w:nsid w:val="0C6B17FE"/>
     <w:multiLevelType w:val="hybridMultilevel"/>
     <w:tmpl w:val="AE22E840"/>
@@ -27860,7 +29016,7 @@
       </w:pPr>
     </w:lvl>
   </w:abstractNum>
-  <w:abstractNum w:abstractNumId="12" w15:restartNumberingAfterBreak="0">
+  <w:abstractNum w:abstractNumId="13" w15:restartNumberingAfterBreak="0">
     <w:nsid w:val="0D7B4A91"/>
     <w:multiLevelType w:val="hybridMultilevel"/>
     <w:tmpl w:val="BF5E0AE2"/>
@@ -27949,7 +29105,7 @@
       </w:pPr>
     </w:lvl>
   </w:abstractNum>
-  <w:abstractNum w:abstractNumId="13" w15:restartNumberingAfterBreak="0">
+  <w:abstractNum w:abstractNumId="14" w15:restartNumberingAfterBreak="0">
     <w:nsid w:val="0E1D29B3"/>
     <w:multiLevelType w:val="hybridMultilevel"/>
     <w:tmpl w:val="D9CE3066"/>
@@ -28038,7 +29194,7 @@
       </w:pPr>
     </w:lvl>
   </w:abstractNum>
-  <w:abstractNum w:abstractNumId="14" w15:restartNumberingAfterBreak="0">
+  <w:abstractNum w:abstractNumId="15" w15:restartNumberingAfterBreak="0">
     <w:nsid w:val="10B107D1"/>
     <w:multiLevelType w:val="hybridMultilevel"/>
     <w:tmpl w:val="CD700170"/>
@@ -28127,7 +29283,7 @@
       </w:pPr>
     </w:lvl>
   </w:abstractNum>
-  <w:abstractNum w:abstractNumId="15" w15:restartNumberingAfterBreak="0">
+  <w:abstractNum w:abstractNumId="16" w15:restartNumberingAfterBreak="0">
     <w:nsid w:val="112747F7"/>
     <w:multiLevelType w:val="hybridMultilevel"/>
     <w:tmpl w:val="324298DE"/>
@@ -28216,7 +29372,7 @@
       </w:pPr>
     </w:lvl>
   </w:abstractNum>
-  <w:abstractNum w:abstractNumId="16" w15:restartNumberingAfterBreak="0">
+  <w:abstractNum w:abstractNumId="17" w15:restartNumberingAfterBreak="0">
     <w:nsid w:val="127D0323"/>
     <w:multiLevelType w:val="hybridMultilevel"/>
     <w:tmpl w:val="15A83FF4"/>
@@ -28305,7 +29461,7 @@
       </w:pPr>
     </w:lvl>
   </w:abstractNum>
-  <w:abstractNum w:abstractNumId="17" w15:restartNumberingAfterBreak="0">
+  <w:abstractNum w:abstractNumId="18" w15:restartNumberingAfterBreak="0">
     <w:nsid w:val="14245BAD"/>
     <w:multiLevelType w:val="hybridMultilevel"/>
     <w:tmpl w:val="903E3D08"/>
@@ -28394,7 +29550,7 @@
       </w:pPr>
     </w:lvl>
   </w:abstractNum>
-  <w:abstractNum w:abstractNumId="18" w15:restartNumberingAfterBreak="0">
+  <w:abstractNum w:abstractNumId="19" w15:restartNumberingAfterBreak="0">
     <w:nsid w:val="174B49AB"/>
     <w:multiLevelType w:val="hybridMultilevel"/>
     <w:tmpl w:val="8D16F172"/>
@@ -28483,7 +29639,7 @@
       </w:pPr>
     </w:lvl>
   </w:abstractNum>
-  <w:abstractNum w:abstractNumId="19" w15:restartNumberingAfterBreak="0">
+  <w:abstractNum w:abstractNumId="20" w15:restartNumberingAfterBreak="0">
     <w:nsid w:val="181045FA"/>
     <w:multiLevelType w:val="hybridMultilevel"/>
     <w:tmpl w:val="3836C0BE"/>
@@ -28572,7 +29728,7 @@
       </w:pPr>
     </w:lvl>
   </w:abstractNum>
-  <w:abstractNum w:abstractNumId="20" w15:restartNumberingAfterBreak="0">
+  <w:abstractNum w:abstractNumId="21" w15:restartNumberingAfterBreak="0">
     <w:nsid w:val="1967414E"/>
     <w:multiLevelType w:val="hybridMultilevel"/>
     <w:tmpl w:val="82F0D8B0"/>
@@ -28661,7 +29817,7 @@
       </w:pPr>
     </w:lvl>
   </w:abstractNum>
-  <w:abstractNum w:abstractNumId="21" w15:restartNumberingAfterBreak="0">
+  <w:abstractNum w:abstractNumId="22" w15:restartNumberingAfterBreak="0">
     <w:nsid w:val="1AAD23E1"/>
     <w:multiLevelType w:val="hybridMultilevel"/>
     <w:tmpl w:val="5B5C596E"/>
@@ -28750,7 +29906,7 @@
       </w:pPr>
     </w:lvl>
   </w:abstractNum>
-  <w:abstractNum w:abstractNumId="22" w15:restartNumberingAfterBreak="0">
+  <w:abstractNum w:abstractNumId="23" w15:restartNumberingAfterBreak="0">
     <w:nsid w:val="1BA958CF"/>
     <w:multiLevelType w:val="hybridMultilevel"/>
     <w:tmpl w:val="504E5A3A"/>
@@ -28836,7 +29992,7 @@
       </w:pPr>
     </w:lvl>
   </w:abstractNum>
-  <w:abstractNum w:abstractNumId="23" w15:restartNumberingAfterBreak="0">
+  <w:abstractNum w:abstractNumId="24" w15:restartNumberingAfterBreak="0">
     <w:nsid w:val="1C15015E"/>
     <w:multiLevelType w:val="hybridMultilevel"/>
     <w:tmpl w:val="101C71F2"/>
@@ -28925,7 +30081,7 @@
       </w:pPr>
     </w:lvl>
   </w:abstractNum>
-  <w:abstractNum w:abstractNumId="24" w15:restartNumberingAfterBreak="0">
+  <w:abstractNum w:abstractNumId="25" w15:restartNumberingAfterBreak="0">
     <w:nsid w:val="1C687F08"/>
     <w:multiLevelType w:val="hybridMultilevel"/>
     <w:tmpl w:val="12162DFE"/>
@@ -29014,7 +30170,7 @@
       </w:pPr>
     </w:lvl>
   </w:abstractNum>
-  <w:abstractNum w:abstractNumId="25" w15:restartNumberingAfterBreak="0">
+  <w:abstractNum w:abstractNumId="26" w15:restartNumberingAfterBreak="0">
     <w:nsid w:val="1D6971C4"/>
     <w:multiLevelType w:val="hybridMultilevel"/>
     <w:tmpl w:val="9886F466"/>
@@ -29103,7 +30259,7 @@
       </w:pPr>
     </w:lvl>
   </w:abstractNum>
-  <w:abstractNum w:abstractNumId="26" w15:restartNumberingAfterBreak="0">
+  <w:abstractNum w:abstractNumId="27" w15:restartNumberingAfterBreak="0">
     <w:nsid w:val="1E167254"/>
     <w:multiLevelType w:val="hybridMultilevel"/>
     <w:tmpl w:val="8EA6F0F8"/>
@@ -29192,7 +30348,7 @@
       </w:pPr>
     </w:lvl>
   </w:abstractNum>
-  <w:abstractNum w:abstractNumId="27" w15:restartNumberingAfterBreak="0">
+  <w:abstractNum w:abstractNumId="28" w15:restartNumberingAfterBreak="0">
     <w:nsid w:val="1F3A2F13"/>
     <w:multiLevelType w:val="hybridMultilevel"/>
     <w:tmpl w:val="43E2A544"/>
@@ -29281,7 +30437,7 @@
       </w:pPr>
     </w:lvl>
   </w:abstractNum>
-  <w:abstractNum w:abstractNumId="28" w15:restartNumberingAfterBreak="0">
+  <w:abstractNum w:abstractNumId="29" w15:restartNumberingAfterBreak="0">
     <w:nsid w:val="1F7E6504"/>
     <w:multiLevelType w:val="hybridMultilevel"/>
     <w:tmpl w:val="EB0490BC"/>
@@ -29394,7 +30550,7 @@
       </w:rPr>
     </w:lvl>
   </w:abstractNum>
-  <w:abstractNum w:abstractNumId="29" w15:restartNumberingAfterBreak="0">
+  <w:abstractNum w:abstractNumId="30" w15:restartNumberingAfterBreak="0">
     <w:nsid w:val="1FE7095E"/>
     <w:multiLevelType w:val="hybridMultilevel"/>
     <w:tmpl w:val="FBBC0C70"/>
@@ -29483,7 +30639,7 @@
       </w:pPr>
     </w:lvl>
   </w:abstractNum>
-  <w:abstractNum w:abstractNumId="30" w15:restartNumberingAfterBreak="0">
+  <w:abstractNum w:abstractNumId="31" w15:restartNumberingAfterBreak="0">
     <w:nsid w:val="212704F6"/>
     <w:multiLevelType w:val="hybridMultilevel"/>
     <w:tmpl w:val="1FFEC124"/>
@@ -29572,7 +30728,7 @@
       </w:pPr>
     </w:lvl>
   </w:abstractNum>
-  <w:abstractNum w:abstractNumId="31" w15:restartNumberingAfterBreak="0">
+  <w:abstractNum w:abstractNumId="32" w15:restartNumberingAfterBreak="0">
     <w:nsid w:val="213A6C77"/>
     <w:multiLevelType w:val="hybridMultilevel"/>
     <w:tmpl w:val="82F0D8B0"/>
@@ -29661,7 +30817,7 @@
       </w:pPr>
     </w:lvl>
   </w:abstractNum>
-  <w:abstractNum w:abstractNumId="32" w15:restartNumberingAfterBreak="0">
+  <w:abstractNum w:abstractNumId="33" w15:restartNumberingAfterBreak="0">
     <w:nsid w:val="22C4661E"/>
     <w:multiLevelType w:val="hybridMultilevel"/>
     <w:tmpl w:val="CFD4B502"/>
@@ -29750,7 +30906,7 @@
       </w:pPr>
     </w:lvl>
   </w:abstractNum>
-  <w:abstractNum w:abstractNumId="33" w15:restartNumberingAfterBreak="0">
+  <w:abstractNum w:abstractNumId="34" w15:restartNumberingAfterBreak="0">
     <w:nsid w:val="234C583F"/>
     <w:multiLevelType w:val="hybridMultilevel"/>
     <w:tmpl w:val="341ED8BA"/>
@@ -29839,7 +30995,7 @@
       </w:pPr>
     </w:lvl>
   </w:abstractNum>
-  <w:abstractNum w:abstractNumId="34" w15:restartNumberingAfterBreak="0">
+  <w:abstractNum w:abstractNumId="35" w15:restartNumberingAfterBreak="0">
     <w:nsid w:val="26926DE8"/>
     <w:multiLevelType w:val="hybridMultilevel"/>
     <w:tmpl w:val="3836C0BE"/>
@@ -29928,7 +31084,7 @@
       </w:pPr>
     </w:lvl>
   </w:abstractNum>
-  <w:abstractNum w:abstractNumId="35" w15:restartNumberingAfterBreak="0">
+  <w:abstractNum w:abstractNumId="36" w15:restartNumberingAfterBreak="0">
     <w:nsid w:val="274115A0"/>
     <w:multiLevelType w:val="hybridMultilevel"/>
     <w:tmpl w:val="82F0D8B0"/>
@@ -30017,7 +31173,7 @@
       </w:pPr>
     </w:lvl>
   </w:abstractNum>
-  <w:abstractNum w:abstractNumId="36" w15:restartNumberingAfterBreak="0">
+  <w:abstractNum w:abstractNumId="37" w15:restartNumberingAfterBreak="0">
     <w:nsid w:val="27AC226F"/>
     <w:multiLevelType w:val="hybridMultilevel"/>
     <w:tmpl w:val="EA288340"/>
@@ -30130,7 +31286,7 @@
       </w:rPr>
     </w:lvl>
   </w:abstractNum>
-  <w:abstractNum w:abstractNumId="37" w15:restartNumberingAfterBreak="0">
+  <w:abstractNum w:abstractNumId="38" w15:restartNumberingAfterBreak="0">
     <w:nsid w:val="27F05EED"/>
     <w:multiLevelType w:val="hybridMultilevel"/>
     <w:tmpl w:val="82F0D8B0"/>
@@ -30219,7 +31375,7 @@
       </w:pPr>
     </w:lvl>
   </w:abstractNum>
-  <w:abstractNum w:abstractNumId="38" w15:restartNumberingAfterBreak="0">
+  <w:abstractNum w:abstractNumId="39" w15:restartNumberingAfterBreak="0">
     <w:nsid w:val="287E25D2"/>
     <w:multiLevelType w:val="hybridMultilevel"/>
     <w:tmpl w:val="AC5488A4"/>
@@ -30308,7 +31464,7 @@
       </w:pPr>
     </w:lvl>
   </w:abstractNum>
-  <w:abstractNum w:abstractNumId="39" w15:restartNumberingAfterBreak="0">
+  <w:abstractNum w:abstractNumId="40" w15:restartNumberingAfterBreak="0">
     <w:nsid w:val="2A455057"/>
     <w:multiLevelType w:val="hybridMultilevel"/>
     <w:tmpl w:val="CD700170"/>
@@ -30397,7 +31553,7 @@
       </w:pPr>
     </w:lvl>
   </w:abstractNum>
-  <w:abstractNum w:abstractNumId="40" w15:restartNumberingAfterBreak="0">
+  <w:abstractNum w:abstractNumId="41" w15:restartNumberingAfterBreak="0">
     <w:nsid w:val="2A8A1E2B"/>
     <w:multiLevelType w:val="hybridMultilevel"/>
     <w:tmpl w:val="16900C2C"/>
@@ -30510,7 +31666,7 @@
       </w:rPr>
     </w:lvl>
   </w:abstractNum>
-  <w:abstractNum w:abstractNumId="41" w15:restartNumberingAfterBreak="0">
+  <w:abstractNum w:abstractNumId="42" w15:restartNumberingAfterBreak="0">
     <w:nsid w:val="2C4D3503"/>
     <w:multiLevelType w:val="hybridMultilevel"/>
     <w:tmpl w:val="2446F22E"/>
@@ -30599,7 +31755,7 @@
       </w:pPr>
     </w:lvl>
   </w:abstractNum>
-  <w:abstractNum w:abstractNumId="42" w15:restartNumberingAfterBreak="0">
+  <w:abstractNum w:abstractNumId="43" w15:restartNumberingAfterBreak="0">
     <w:nsid w:val="2E0231CC"/>
     <w:multiLevelType w:val="hybridMultilevel"/>
     <w:tmpl w:val="AC5488A4"/>
@@ -30688,7 +31844,7 @@
       </w:pPr>
     </w:lvl>
   </w:abstractNum>
-  <w:abstractNum w:abstractNumId="43" w15:restartNumberingAfterBreak="0">
+  <w:abstractNum w:abstractNumId="44" w15:restartNumberingAfterBreak="0">
     <w:nsid w:val="2E9E1402"/>
     <w:multiLevelType w:val="hybridMultilevel"/>
     <w:tmpl w:val="C55C0960"/>
@@ -30777,7 +31933,96 @@
       </w:pPr>
     </w:lvl>
   </w:abstractNum>
-  <w:abstractNum w:abstractNumId="44" w15:restartNumberingAfterBreak="0">
+  <w:abstractNum w:abstractNumId="45" w15:restartNumberingAfterBreak="0">
+    <w:nsid w:val="30B30448"/>
+    <w:multiLevelType w:val="hybridMultilevel"/>
+    <w:tmpl w:val="4A7620B4"/>
+    <w:lvl w:ilvl="0" w:tplc="FFFFFFFF">
+      <w:start w:val="1"/>
+      <w:numFmt w:val="decimal"/>
+      <w:lvlText w:val="%1."/>
+      <w:lvlJc w:val="left"/>
+      <w:pPr>
+        <w:ind w:left="720" w:hanging="360"/>
+      </w:pPr>
+    </w:lvl>
+    <w:lvl w:ilvl="1" w:tplc="FFFFFFFF">
+      <w:start w:val="1"/>
+      <w:numFmt w:val="bullet"/>
+      <w:lvlText w:val=""/>
+      <w:lvlJc w:val="left"/>
+      <w:pPr>
+        <w:ind w:left="720" w:hanging="360"/>
+      </w:pPr>
+      <w:rPr>
+        <w:rFonts w:ascii="Symbol" w:hAnsi="Symbol" w:hint="default"/>
+      </w:rPr>
+    </w:lvl>
+    <w:lvl w:ilvl="2" w:tplc="FFFFFFFF">
+      <w:start w:val="1"/>
+      <w:numFmt w:val="lowerRoman"/>
+      <w:lvlText w:val="%3."/>
+      <w:lvlJc w:val="right"/>
+      <w:pPr>
+        <w:ind w:left="2160" w:hanging="180"/>
+      </w:pPr>
+    </w:lvl>
+    <w:lvl w:ilvl="3" w:tplc="FFFFFFFF" w:tentative="1">
+      <w:start w:val="1"/>
+      <w:numFmt w:val="decimal"/>
+      <w:lvlText w:val="%4."/>
+      <w:lvlJc w:val="left"/>
+      <w:pPr>
+        <w:ind w:left="2880" w:hanging="360"/>
+      </w:pPr>
+    </w:lvl>
+    <w:lvl w:ilvl="4" w:tplc="FFFFFFFF" w:tentative="1">
+      <w:start w:val="1"/>
+      <w:numFmt w:val="lowerLetter"/>
+      <w:lvlText w:val="%5."/>
+      <w:lvlJc w:val="left"/>
+      <w:pPr>
+        <w:ind w:left="3600" w:hanging="360"/>
+      </w:pPr>
+    </w:lvl>
+    <w:lvl w:ilvl="5" w:tplc="FFFFFFFF" w:tentative="1">
+      <w:start w:val="1"/>
+      <w:numFmt w:val="lowerRoman"/>
+      <w:lvlText w:val="%6."/>
+      <w:lvlJc w:val="right"/>
+      <w:pPr>
+        <w:ind w:left="4320" w:hanging="180"/>
+      </w:pPr>
+    </w:lvl>
+    <w:lvl w:ilvl="6" w:tplc="FFFFFFFF" w:tentative="1">
+      <w:start w:val="1"/>
+      <w:numFmt w:val="decimal"/>
+      <w:lvlText w:val="%7."/>
+      <w:lvlJc w:val="left"/>
+      <w:pPr>
+        <w:ind w:left="5040" w:hanging="360"/>
+      </w:pPr>
+    </w:lvl>
+    <w:lvl w:ilvl="7" w:tplc="FFFFFFFF" w:tentative="1">
+      <w:start w:val="1"/>
+      <w:numFmt w:val="lowerLetter"/>
+      <w:lvlText w:val="%8."/>
+      <w:lvlJc w:val="left"/>
+      <w:pPr>
+        <w:ind w:left="5760" w:hanging="360"/>
+      </w:pPr>
+    </w:lvl>
+    <w:lvl w:ilvl="8" w:tplc="FFFFFFFF" w:tentative="1">
+      <w:start w:val="1"/>
+      <w:numFmt w:val="lowerRoman"/>
+      <w:lvlText w:val="%9."/>
+      <w:lvlJc w:val="right"/>
+      <w:pPr>
+        <w:ind w:left="6480" w:hanging="180"/>
+      </w:pPr>
+    </w:lvl>
+  </w:abstractNum>
+  <w:abstractNum w:abstractNumId="46" w15:restartNumberingAfterBreak="0">
     <w:nsid w:val="31FD7A86"/>
     <w:multiLevelType w:val="hybridMultilevel"/>
     <w:tmpl w:val="9EACC8B8"/>
@@ -30866,7 +32111,7 @@
       </w:pPr>
     </w:lvl>
   </w:abstractNum>
-  <w:abstractNum w:abstractNumId="45" w15:restartNumberingAfterBreak="0">
+  <w:abstractNum w:abstractNumId="47" w15:restartNumberingAfterBreak="0">
     <w:nsid w:val="34A43CB0"/>
     <w:multiLevelType w:val="hybridMultilevel"/>
     <w:tmpl w:val="C55C0960"/>
@@ -30955,7 +32200,7 @@
       </w:pPr>
     </w:lvl>
   </w:abstractNum>
-  <w:abstractNum w:abstractNumId="46" w15:restartNumberingAfterBreak="0">
+  <w:abstractNum w:abstractNumId="48" w15:restartNumberingAfterBreak="0">
     <w:nsid w:val="35AB1D43"/>
     <w:multiLevelType w:val="hybridMultilevel"/>
     <w:tmpl w:val="8C0C362A"/>
@@ -31044,7 +32289,7 @@
       </w:pPr>
     </w:lvl>
   </w:abstractNum>
-  <w:abstractNum w:abstractNumId="47" w15:restartNumberingAfterBreak="0">
+  <w:abstractNum w:abstractNumId="49" w15:restartNumberingAfterBreak="0">
     <w:nsid w:val="35F5412C"/>
     <w:multiLevelType w:val="hybridMultilevel"/>
     <w:tmpl w:val="2446F22E"/>
@@ -31133,7 +32378,7 @@
       </w:pPr>
     </w:lvl>
   </w:abstractNum>
-  <w:abstractNum w:abstractNumId="48" w15:restartNumberingAfterBreak="0">
+  <w:abstractNum w:abstractNumId="50" w15:restartNumberingAfterBreak="0">
     <w:nsid w:val="36C14EF0"/>
     <w:multiLevelType w:val="hybridMultilevel"/>
     <w:tmpl w:val="15A6051C"/>
@@ -31222,7 +32467,7 @@
       </w:pPr>
     </w:lvl>
   </w:abstractNum>
-  <w:abstractNum w:abstractNumId="49" w15:restartNumberingAfterBreak="0">
+  <w:abstractNum w:abstractNumId="51" w15:restartNumberingAfterBreak="0">
     <w:nsid w:val="381E129A"/>
     <w:multiLevelType w:val="hybridMultilevel"/>
     <w:tmpl w:val="8BF48D64"/>
@@ -31311,7 +32556,7 @@
       </w:pPr>
     </w:lvl>
   </w:abstractNum>
-  <w:abstractNum w:abstractNumId="50" w15:restartNumberingAfterBreak="0">
+  <w:abstractNum w:abstractNumId="52" w15:restartNumberingAfterBreak="0">
     <w:nsid w:val="38E02B05"/>
     <w:multiLevelType w:val="hybridMultilevel"/>
     <w:tmpl w:val="341ED8BA"/>
@@ -31400,7 +32645,7 @@
       </w:pPr>
     </w:lvl>
   </w:abstractNum>
-  <w:abstractNum w:abstractNumId="51" w15:restartNumberingAfterBreak="0">
+  <w:abstractNum w:abstractNumId="53" w15:restartNumberingAfterBreak="0">
     <w:nsid w:val="39FD637F"/>
     <w:multiLevelType w:val="hybridMultilevel"/>
     <w:tmpl w:val="88E08BD2"/>
@@ -31489,7 +32734,7 @@
       </w:pPr>
     </w:lvl>
   </w:abstractNum>
-  <w:abstractNum w:abstractNumId="52" w15:restartNumberingAfterBreak="0">
+  <w:abstractNum w:abstractNumId="54" w15:restartNumberingAfterBreak="0">
     <w:nsid w:val="3A187428"/>
     <w:multiLevelType w:val="hybridMultilevel"/>
     <w:tmpl w:val="CD700170"/>
@@ -31578,7 +32823,7 @@
       </w:pPr>
     </w:lvl>
   </w:abstractNum>
-  <w:abstractNum w:abstractNumId="53" w15:restartNumberingAfterBreak="0">
+  <w:abstractNum w:abstractNumId="55" w15:restartNumberingAfterBreak="0">
     <w:nsid w:val="3A86621B"/>
     <w:multiLevelType w:val="hybridMultilevel"/>
     <w:tmpl w:val="313E6642"/>
@@ -31667,7 +32912,7 @@
       </w:pPr>
     </w:lvl>
   </w:abstractNum>
-  <w:abstractNum w:abstractNumId="54" w15:restartNumberingAfterBreak="0">
+  <w:abstractNum w:abstractNumId="56" w15:restartNumberingAfterBreak="0">
     <w:nsid w:val="3B09769F"/>
     <w:multiLevelType w:val="hybridMultilevel"/>
     <w:tmpl w:val="F09E9ABE"/>
@@ -31756,7 +33001,7 @@
       </w:pPr>
     </w:lvl>
   </w:abstractNum>
-  <w:abstractNum w:abstractNumId="55" w15:restartNumberingAfterBreak="0">
+  <w:abstractNum w:abstractNumId="57" w15:restartNumberingAfterBreak="0">
     <w:nsid w:val="3D191ACD"/>
     <w:multiLevelType w:val="hybridMultilevel"/>
     <w:tmpl w:val="43E2A544"/>
@@ -31845,7 +33090,96 @@
       </w:pPr>
     </w:lvl>
   </w:abstractNum>
-  <w:abstractNum w:abstractNumId="56" w15:restartNumberingAfterBreak="0">
+  <w:abstractNum w:abstractNumId="58" w15:restartNumberingAfterBreak="0">
+    <w:nsid w:val="3D9960FF"/>
+    <w:multiLevelType w:val="hybridMultilevel"/>
+    <w:tmpl w:val="5B5C596E"/>
+    <w:lvl w:ilvl="0" w:tplc="FFFFFFFF">
+      <w:start w:val="1"/>
+      <w:numFmt w:val="decimal"/>
+      <w:lvlText w:val="%1."/>
+      <w:lvlJc w:val="left"/>
+      <w:pPr>
+        <w:ind w:left="720" w:hanging="360"/>
+      </w:pPr>
+      <w:rPr>
+        <w:rFonts w:hint="default"/>
+      </w:rPr>
+    </w:lvl>
+    <w:lvl w:ilvl="1" w:tplc="FFFFFFFF" w:tentative="1">
+      <w:start w:val="1"/>
+      <w:numFmt w:val="lowerLetter"/>
+      <w:lvlText w:val="%2."/>
+      <w:lvlJc w:val="left"/>
+      <w:pPr>
+        <w:ind w:left="1440" w:hanging="360"/>
+      </w:pPr>
+    </w:lvl>
+    <w:lvl w:ilvl="2" w:tplc="FFFFFFFF" w:tentative="1">
+      <w:start w:val="1"/>
+      <w:numFmt w:val="lowerRoman"/>
+      <w:lvlText w:val="%3."/>
+      <w:lvlJc w:val="right"/>
+      <w:pPr>
+        <w:ind w:left="2160" w:hanging="180"/>
+      </w:pPr>
+    </w:lvl>
+    <w:lvl w:ilvl="3" w:tplc="FFFFFFFF" w:tentative="1">
+      <w:start w:val="1"/>
+      <w:numFmt w:val="decimal"/>
+      <w:lvlText w:val="%4."/>
+      <w:lvlJc w:val="left"/>
+      <w:pPr>
+        <w:ind w:left="2880" w:hanging="360"/>
+      </w:pPr>
+    </w:lvl>
+    <w:lvl w:ilvl="4" w:tplc="FFFFFFFF" w:tentative="1">
+      <w:start w:val="1"/>
+      <w:numFmt w:val="lowerLetter"/>
+      <w:lvlText w:val="%5."/>
+      <w:lvlJc w:val="left"/>
+      <w:pPr>
+        <w:ind w:left="3600" w:hanging="360"/>
+      </w:pPr>
+    </w:lvl>
+    <w:lvl w:ilvl="5" w:tplc="FFFFFFFF" w:tentative="1">
+      <w:start w:val="1"/>
+      <w:numFmt w:val="lowerRoman"/>
+      <w:lvlText w:val="%6."/>
+      <w:lvlJc w:val="right"/>
+      <w:pPr>
+        <w:ind w:left="4320" w:hanging="180"/>
+      </w:pPr>
+    </w:lvl>
+    <w:lvl w:ilvl="6" w:tplc="FFFFFFFF" w:tentative="1">
+      <w:start w:val="1"/>
+      <w:numFmt w:val="decimal"/>
+      <w:lvlText w:val="%7."/>
+      <w:lvlJc w:val="left"/>
+      <w:pPr>
+        <w:ind w:left="5040" w:hanging="360"/>
+      </w:pPr>
+    </w:lvl>
+    <w:lvl w:ilvl="7" w:tplc="FFFFFFFF" w:tentative="1">
+      <w:start w:val="1"/>
+      <w:numFmt w:val="lowerLetter"/>
+      <w:lvlText w:val="%8."/>
+      <w:lvlJc w:val="left"/>
+      <w:pPr>
+        <w:ind w:left="5760" w:hanging="360"/>
+      </w:pPr>
+    </w:lvl>
+    <w:lvl w:ilvl="8" w:tplc="FFFFFFFF" w:tentative="1">
+      <w:start w:val="1"/>
+      <w:numFmt w:val="lowerRoman"/>
+      <w:lvlText w:val="%9."/>
+      <w:lvlJc w:val="right"/>
+      <w:pPr>
+        <w:ind w:left="6480" w:hanging="180"/>
+      </w:pPr>
+    </w:lvl>
+  </w:abstractNum>
+  <w:abstractNum w:abstractNumId="59" w15:restartNumberingAfterBreak="0">
     <w:nsid w:val="3E7E3BD8"/>
     <w:multiLevelType w:val="hybridMultilevel"/>
     <w:tmpl w:val="061CC1A4"/>
@@ -31934,7 +33268,7 @@
       </w:pPr>
     </w:lvl>
   </w:abstractNum>
-  <w:abstractNum w:abstractNumId="57" w15:restartNumberingAfterBreak="0">
+  <w:abstractNum w:abstractNumId="60" w15:restartNumberingAfterBreak="0">
     <w:nsid w:val="41DA1348"/>
     <w:multiLevelType w:val="hybridMultilevel"/>
     <w:tmpl w:val="06068EF2"/>
@@ -32023,7 +33357,7 @@
       </w:pPr>
     </w:lvl>
   </w:abstractNum>
-  <w:abstractNum w:abstractNumId="58" w15:restartNumberingAfterBreak="0">
+  <w:abstractNum w:abstractNumId="61" w15:restartNumberingAfterBreak="0">
     <w:nsid w:val="4469334A"/>
     <w:multiLevelType w:val="hybridMultilevel"/>
     <w:tmpl w:val="CD700170"/>
@@ -32112,7 +33446,7 @@
       </w:pPr>
     </w:lvl>
   </w:abstractNum>
-  <w:abstractNum w:abstractNumId="59" w15:restartNumberingAfterBreak="0">
+  <w:abstractNum w:abstractNumId="62" w15:restartNumberingAfterBreak="0">
     <w:nsid w:val="45297AF5"/>
     <w:multiLevelType w:val="hybridMultilevel"/>
     <w:tmpl w:val="CA76A502"/>
@@ -32201,7 +33535,7 @@
       </w:pPr>
     </w:lvl>
   </w:abstractNum>
-  <w:abstractNum w:abstractNumId="60" w15:restartNumberingAfterBreak="0">
+  <w:abstractNum w:abstractNumId="63" w15:restartNumberingAfterBreak="0">
     <w:nsid w:val="46741B25"/>
     <w:multiLevelType w:val="hybridMultilevel"/>
     <w:tmpl w:val="0C42965C"/>
@@ -32290,7 +33624,7 @@
       </w:pPr>
     </w:lvl>
   </w:abstractNum>
-  <w:abstractNum w:abstractNumId="61" w15:restartNumberingAfterBreak="0">
+  <w:abstractNum w:abstractNumId="64" w15:restartNumberingAfterBreak="0">
     <w:nsid w:val="47E26EF4"/>
     <w:multiLevelType w:val="hybridMultilevel"/>
     <w:tmpl w:val="BD16661E"/>
@@ -32379,7 +33713,7 @@
       </w:pPr>
     </w:lvl>
   </w:abstractNum>
-  <w:abstractNum w:abstractNumId="62" w15:restartNumberingAfterBreak="0">
+  <w:abstractNum w:abstractNumId="65" w15:restartNumberingAfterBreak="0">
     <w:nsid w:val="496C66DE"/>
     <w:multiLevelType w:val="hybridMultilevel"/>
     <w:tmpl w:val="4A7620B4"/>
@@ -32468,7 +33802,7 @@
       </w:pPr>
     </w:lvl>
   </w:abstractNum>
-  <w:abstractNum w:abstractNumId="63" w15:restartNumberingAfterBreak="0">
+  <w:abstractNum w:abstractNumId="66" w15:restartNumberingAfterBreak="0">
     <w:nsid w:val="4C1B6FA7"/>
     <w:multiLevelType w:val="hybridMultilevel"/>
     <w:tmpl w:val="101C71F2"/>
@@ -32557,7 +33891,7 @@
       </w:pPr>
     </w:lvl>
   </w:abstractNum>
-  <w:abstractNum w:abstractNumId="64" w15:restartNumberingAfterBreak="0">
+  <w:abstractNum w:abstractNumId="67" w15:restartNumberingAfterBreak="0">
     <w:nsid w:val="4CDA0644"/>
     <w:multiLevelType w:val="multilevel"/>
     <w:tmpl w:val="CEF06780"/>
@@ -32647,7 +33981,96 @@
       </w:pPr>
     </w:lvl>
   </w:abstractNum>
-  <w:abstractNum w:abstractNumId="65" w15:restartNumberingAfterBreak="0">
+  <w:abstractNum w:abstractNumId="68" w15:restartNumberingAfterBreak="0">
+    <w:nsid w:val="4FB62C54"/>
+    <w:multiLevelType w:val="hybridMultilevel"/>
+    <w:tmpl w:val="5B5C596E"/>
+    <w:lvl w:ilvl="0" w:tplc="FFFFFFFF">
+      <w:start w:val="1"/>
+      <w:numFmt w:val="decimal"/>
+      <w:lvlText w:val="%1."/>
+      <w:lvlJc w:val="left"/>
+      <w:pPr>
+        <w:ind w:left="720" w:hanging="360"/>
+      </w:pPr>
+      <w:rPr>
+        <w:rFonts w:hint="default"/>
+      </w:rPr>
+    </w:lvl>
+    <w:lvl w:ilvl="1" w:tplc="FFFFFFFF" w:tentative="1">
+      <w:start w:val="1"/>
+      <w:numFmt w:val="lowerLetter"/>
+      <w:lvlText w:val="%2."/>
+      <w:lvlJc w:val="left"/>
+      <w:pPr>
+        <w:ind w:left="1440" w:hanging="360"/>
+      </w:pPr>
+    </w:lvl>
+    <w:lvl w:ilvl="2" w:tplc="FFFFFFFF" w:tentative="1">
+      <w:start w:val="1"/>
+      <w:numFmt w:val="lowerRoman"/>
+      <w:lvlText w:val="%3."/>
+      <w:lvlJc w:val="right"/>
+      <w:pPr>
+        <w:ind w:left="2160" w:hanging="180"/>
+      </w:pPr>
+    </w:lvl>
+    <w:lvl w:ilvl="3" w:tplc="FFFFFFFF" w:tentative="1">
+      <w:start w:val="1"/>
+      <w:numFmt w:val="decimal"/>
+      <w:lvlText w:val="%4."/>
+      <w:lvlJc w:val="left"/>
+      <w:pPr>
+        <w:ind w:left="2880" w:hanging="360"/>
+      </w:pPr>
+    </w:lvl>
+    <w:lvl w:ilvl="4" w:tplc="FFFFFFFF" w:tentative="1">
+      <w:start w:val="1"/>
+      <w:numFmt w:val="lowerLetter"/>
+      <w:lvlText w:val="%5."/>
+      <w:lvlJc w:val="left"/>
+      <w:pPr>
+        <w:ind w:left="3600" w:hanging="360"/>
+      </w:pPr>
+    </w:lvl>
+    <w:lvl w:ilvl="5" w:tplc="FFFFFFFF" w:tentative="1">
+      <w:start w:val="1"/>
+      <w:numFmt w:val="lowerRoman"/>
+      <w:lvlText w:val="%6."/>
+      <w:lvlJc w:val="right"/>
+      <w:pPr>
+        <w:ind w:left="4320" w:hanging="180"/>
+      </w:pPr>
+    </w:lvl>
+    <w:lvl w:ilvl="6" w:tplc="FFFFFFFF" w:tentative="1">
+      <w:start w:val="1"/>
+      <w:numFmt w:val="decimal"/>
+      <w:lvlText w:val="%7."/>
+      <w:lvlJc w:val="left"/>
+      <w:pPr>
+        <w:ind w:left="5040" w:hanging="360"/>
+      </w:pPr>
+    </w:lvl>
+    <w:lvl w:ilvl="7" w:tplc="FFFFFFFF" w:tentative="1">
+      <w:start w:val="1"/>
+      <w:numFmt w:val="lowerLetter"/>
+      <w:lvlText w:val="%8."/>
+      <w:lvlJc w:val="left"/>
+      <w:pPr>
+        <w:ind w:left="5760" w:hanging="360"/>
+      </w:pPr>
+    </w:lvl>
+    <w:lvl w:ilvl="8" w:tplc="FFFFFFFF" w:tentative="1">
+      <w:start w:val="1"/>
+      <w:numFmt w:val="lowerRoman"/>
+      <w:lvlText w:val="%9."/>
+      <w:lvlJc w:val="right"/>
+      <w:pPr>
+        <w:ind w:left="6480" w:hanging="180"/>
+      </w:pPr>
+    </w:lvl>
+  </w:abstractNum>
+  <w:abstractNum w:abstractNumId="69" w15:restartNumberingAfterBreak="0">
     <w:nsid w:val="522F10B0"/>
     <w:multiLevelType w:val="hybridMultilevel"/>
     <w:tmpl w:val="B0E00CB0"/>
@@ -32736,7 +34159,7 @@
       </w:pPr>
     </w:lvl>
   </w:abstractNum>
-  <w:abstractNum w:abstractNumId="66" w15:restartNumberingAfterBreak="0">
+  <w:abstractNum w:abstractNumId="70" w15:restartNumberingAfterBreak="0">
     <w:nsid w:val="524437C0"/>
     <w:multiLevelType w:val="hybridMultilevel"/>
     <w:tmpl w:val="0E02C576"/>
@@ -32849,7 +34272,7 @@
       </w:rPr>
     </w:lvl>
   </w:abstractNum>
-  <w:abstractNum w:abstractNumId="67" w15:restartNumberingAfterBreak="0">
+  <w:abstractNum w:abstractNumId="71" w15:restartNumberingAfterBreak="0">
     <w:nsid w:val="52CE7315"/>
     <w:multiLevelType w:val="hybridMultilevel"/>
     <w:tmpl w:val="302697DC"/>
@@ -32938,7 +34361,7 @@
       </w:pPr>
     </w:lvl>
   </w:abstractNum>
-  <w:abstractNum w:abstractNumId="68" w15:restartNumberingAfterBreak="0">
+  <w:abstractNum w:abstractNumId="72" w15:restartNumberingAfterBreak="0">
     <w:nsid w:val="551309A1"/>
     <w:multiLevelType w:val="hybridMultilevel"/>
     <w:tmpl w:val="36E2C3E4"/>
@@ -33027,7 +34450,7 @@
       </w:pPr>
     </w:lvl>
   </w:abstractNum>
-  <w:abstractNum w:abstractNumId="69" w15:restartNumberingAfterBreak="0">
+  <w:abstractNum w:abstractNumId="73" w15:restartNumberingAfterBreak="0">
     <w:nsid w:val="55DF0F60"/>
     <w:multiLevelType w:val="hybridMultilevel"/>
     <w:tmpl w:val="06068EF2"/>
@@ -33116,7 +34539,7 @@
       </w:pPr>
     </w:lvl>
   </w:abstractNum>
-  <w:abstractNum w:abstractNumId="70" w15:restartNumberingAfterBreak="0">
+  <w:abstractNum w:abstractNumId="74" w15:restartNumberingAfterBreak="0">
     <w:nsid w:val="563502F6"/>
     <w:multiLevelType w:val="hybridMultilevel"/>
     <w:tmpl w:val="4A7620B4"/>
@@ -33205,7 +34628,7 @@
       </w:pPr>
     </w:lvl>
   </w:abstractNum>
-  <w:abstractNum w:abstractNumId="71" w15:restartNumberingAfterBreak="0">
+  <w:abstractNum w:abstractNumId="75" w15:restartNumberingAfterBreak="0">
     <w:nsid w:val="56566269"/>
     <w:multiLevelType w:val="hybridMultilevel"/>
     <w:tmpl w:val="B0E00CB0"/>
@@ -33294,7 +34717,7 @@
       </w:pPr>
     </w:lvl>
   </w:abstractNum>
-  <w:abstractNum w:abstractNumId="72" w15:restartNumberingAfterBreak="0">
+  <w:abstractNum w:abstractNumId="76" w15:restartNumberingAfterBreak="0">
     <w:nsid w:val="59055A20"/>
     <w:multiLevelType w:val="hybridMultilevel"/>
     <w:tmpl w:val="2446F22E"/>
@@ -33383,7 +34806,7 @@
       </w:pPr>
     </w:lvl>
   </w:abstractNum>
-  <w:abstractNum w:abstractNumId="73" w15:restartNumberingAfterBreak="0">
+  <w:abstractNum w:abstractNumId="77" w15:restartNumberingAfterBreak="0">
     <w:nsid w:val="5A0A6D61"/>
     <w:multiLevelType w:val="hybridMultilevel"/>
     <w:tmpl w:val="06068EF2"/>
@@ -33472,7 +34895,7 @@
       </w:pPr>
     </w:lvl>
   </w:abstractNum>
-  <w:abstractNum w:abstractNumId="74" w15:restartNumberingAfterBreak="0">
+  <w:abstractNum w:abstractNumId="78" w15:restartNumberingAfterBreak="0">
     <w:nsid w:val="5A971E55"/>
     <w:multiLevelType w:val="hybridMultilevel"/>
     <w:tmpl w:val="3836C0BE"/>
@@ -33561,7 +34984,7 @@
       </w:pPr>
     </w:lvl>
   </w:abstractNum>
-  <w:abstractNum w:abstractNumId="75" w15:restartNumberingAfterBreak="0">
+  <w:abstractNum w:abstractNumId="79" w15:restartNumberingAfterBreak="0">
     <w:nsid w:val="60F03286"/>
     <w:multiLevelType w:val="hybridMultilevel"/>
     <w:tmpl w:val="EB7A357A"/>
@@ -33650,7 +35073,7 @@
       </w:pPr>
     </w:lvl>
   </w:abstractNum>
-  <w:abstractNum w:abstractNumId="76" w15:restartNumberingAfterBreak="0">
+  <w:abstractNum w:abstractNumId="80" w15:restartNumberingAfterBreak="0">
     <w:nsid w:val="618D1DBE"/>
     <w:multiLevelType w:val="hybridMultilevel"/>
     <w:tmpl w:val="4D566BA2"/>
@@ -33739,7 +35162,7 @@
       </w:pPr>
     </w:lvl>
   </w:abstractNum>
-  <w:abstractNum w:abstractNumId="77" w15:restartNumberingAfterBreak="0">
+  <w:abstractNum w:abstractNumId="81" w15:restartNumberingAfterBreak="0">
     <w:nsid w:val="63144860"/>
     <w:multiLevelType w:val="hybridMultilevel"/>
     <w:tmpl w:val="CD700170"/>
@@ -33828,7 +35251,7 @@
       </w:pPr>
     </w:lvl>
   </w:abstractNum>
-  <w:abstractNum w:abstractNumId="78" w15:restartNumberingAfterBreak="0">
+  <w:abstractNum w:abstractNumId="82" w15:restartNumberingAfterBreak="0">
     <w:nsid w:val="68490DD4"/>
     <w:multiLevelType w:val="hybridMultilevel"/>
     <w:tmpl w:val="15A83FF4"/>
@@ -33917,7 +35340,7 @@
       </w:pPr>
     </w:lvl>
   </w:abstractNum>
-  <w:abstractNum w:abstractNumId="79" w15:restartNumberingAfterBreak="0">
+  <w:abstractNum w:abstractNumId="83" w15:restartNumberingAfterBreak="0">
     <w:nsid w:val="69EE1E41"/>
     <w:multiLevelType w:val="hybridMultilevel"/>
     <w:tmpl w:val="06068EF2"/>
@@ -34006,7 +35429,7 @@
       </w:pPr>
     </w:lvl>
   </w:abstractNum>
-  <w:abstractNum w:abstractNumId="80" w15:restartNumberingAfterBreak="0">
+  <w:abstractNum w:abstractNumId="84" w15:restartNumberingAfterBreak="0">
     <w:nsid w:val="6A214D34"/>
     <w:multiLevelType w:val="hybridMultilevel"/>
     <w:tmpl w:val="0D920FE0"/>
@@ -34119,7 +35542,7 @@
       </w:rPr>
     </w:lvl>
   </w:abstractNum>
-  <w:abstractNum w:abstractNumId="81" w15:restartNumberingAfterBreak="0">
+  <w:abstractNum w:abstractNumId="85" w15:restartNumberingAfterBreak="0">
     <w:nsid w:val="6A7143E3"/>
     <w:multiLevelType w:val="hybridMultilevel"/>
     <w:tmpl w:val="2446F22E"/>
@@ -34208,7 +35631,7 @@
       </w:pPr>
     </w:lvl>
   </w:abstractNum>
-  <w:abstractNum w:abstractNumId="82" w15:restartNumberingAfterBreak="0">
+  <w:abstractNum w:abstractNumId="86" w15:restartNumberingAfterBreak="0">
     <w:nsid w:val="6AD83245"/>
     <w:multiLevelType w:val="hybridMultilevel"/>
     <w:tmpl w:val="5BE0F41C"/>
@@ -34297,7 +35720,7 @@
       </w:pPr>
     </w:lvl>
   </w:abstractNum>
-  <w:abstractNum w:abstractNumId="83" w15:restartNumberingAfterBreak="0">
+  <w:abstractNum w:abstractNumId="87" w15:restartNumberingAfterBreak="0">
     <w:nsid w:val="6CEC5E11"/>
     <w:multiLevelType w:val="hybridMultilevel"/>
     <w:tmpl w:val="2446F22E"/>
@@ -34386,7 +35809,7 @@
       </w:pPr>
     </w:lvl>
   </w:abstractNum>
-  <w:abstractNum w:abstractNumId="84" w15:restartNumberingAfterBreak="0">
+  <w:abstractNum w:abstractNumId="88" w15:restartNumberingAfterBreak="0">
     <w:nsid w:val="70A70E72"/>
     <w:multiLevelType w:val="hybridMultilevel"/>
     <w:tmpl w:val="2A1A77AA"/>
@@ -34475,7 +35898,7 @@
       </w:pPr>
     </w:lvl>
   </w:abstractNum>
-  <w:abstractNum w:abstractNumId="85" w15:restartNumberingAfterBreak="0">
+  <w:abstractNum w:abstractNumId="89" w15:restartNumberingAfterBreak="0">
     <w:nsid w:val="72835D58"/>
     <w:multiLevelType w:val="hybridMultilevel"/>
     <w:tmpl w:val="88E08BD2"/>
@@ -34564,7 +35987,7 @@
       </w:pPr>
     </w:lvl>
   </w:abstractNum>
-  <w:abstractNum w:abstractNumId="86" w15:restartNumberingAfterBreak="0">
+  <w:abstractNum w:abstractNumId="90" w15:restartNumberingAfterBreak="0">
     <w:nsid w:val="73763580"/>
     <w:multiLevelType w:val="hybridMultilevel"/>
     <w:tmpl w:val="367472F4"/>
@@ -34653,7 +36076,7 @@
       </w:pPr>
     </w:lvl>
   </w:abstractNum>
-  <w:abstractNum w:abstractNumId="87" w15:restartNumberingAfterBreak="0">
+  <w:abstractNum w:abstractNumId="91" w15:restartNumberingAfterBreak="0">
     <w:nsid w:val="74BB0D7F"/>
     <w:multiLevelType w:val="hybridMultilevel"/>
     <w:tmpl w:val="3836C0BE"/>
@@ -34742,7 +36165,7 @@
       </w:pPr>
     </w:lvl>
   </w:abstractNum>
-  <w:abstractNum w:abstractNumId="88" w15:restartNumberingAfterBreak="0">
+  <w:abstractNum w:abstractNumId="92" w15:restartNumberingAfterBreak="0">
     <w:nsid w:val="78AC3E1D"/>
     <w:multiLevelType w:val="hybridMultilevel"/>
     <w:tmpl w:val="2A1A77AA"/>
@@ -34831,7 +36254,7 @@
       </w:pPr>
     </w:lvl>
   </w:abstractNum>
-  <w:abstractNum w:abstractNumId="89" w15:restartNumberingAfterBreak="0">
+  <w:abstractNum w:abstractNumId="93" w15:restartNumberingAfterBreak="0">
     <w:nsid w:val="7A9616DF"/>
     <w:multiLevelType w:val="hybridMultilevel"/>
     <w:tmpl w:val="BD16661E"/>
@@ -34920,7 +36343,7 @@
       </w:pPr>
     </w:lvl>
   </w:abstractNum>
-  <w:abstractNum w:abstractNumId="90" w15:restartNumberingAfterBreak="0">
+  <w:abstractNum w:abstractNumId="94" w15:restartNumberingAfterBreak="0">
     <w:nsid w:val="7B2C22ED"/>
     <w:multiLevelType w:val="hybridMultilevel"/>
     <w:tmpl w:val="5B5C596E"/>
@@ -35009,7 +36432,7 @@
       </w:pPr>
     </w:lvl>
   </w:abstractNum>
-  <w:abstractNum w:abstractNumId="91" w15:restartNumberingAfterBreak="0">
+  <w:abstractNum w:abstractNumId="95" w15:restartNumberingAfterBreak="0">
     <w:nsid w:val="7B3164C0"/>
     <w:multiLevelType w:val="hybridMultilevel"/>
     <w:tmpl w:val="AE22E840"/>
@@ -35098,7 +36521,7 @@
       </w:pPr>
     </w:lvl>
   </w:abstractNum>
-  <w:abstractNum w:abstractNumId="92" w15:restartNumberingAfterBreak="0">
+  <w:abstractNum w:abstractNumId="96" w15:restartNumberingAfterBreak="0">
     <w:nsid w:val="7C47070E"/>
     <w:multiLevelType w:val="hybridMultilevel"/>
     <w:tmpl w:val="ACAE2B24"/>
@@ -35211,7 +36634,96 @@
       </w:rPr>
     </w:lvl>
   </w:abstractNum>
-  <w:abstractNum w:abstractNumId="93" w15:restartNumberingAfterBreak="0">
+  <w:abstractNum w:abstractNumId="97" w15:restartNumberingAfterBreak="0">
+    <w:nsid w:val="7ED053A6"/>
+    <w:multiLevelType w:val="hybridMultilevel"/>
+    <w:tmpl w:val="5B5C596E"/>
+    <w:lvl w:ilvl="0" w:tplc="FFFFFFFF">
+      <w:start w:val="1"/>
+      <w:numFmt w:val="decimal"/>
+      <w:lvlText w:val="%1."/>
+      <w:lvlJc w:val="left"/>
+      <w:pPr>
+        <w:ind w:left="720" w:hanging="360"/>
+      </w:pPr>
+      <w:rPr>
+        <w:rFonts w:hint="default"/>
+      </w:rPr>
+    </w:lvl>
+    <w:lvl w:ilvl="1" w:tplc="FFFFFFFF" w:tentative="1">
+      <w:start w:val="1"/>
+      <w:numFmt w:val="lowerLetter"/>
+      <w:lvlText w:val="%2."/>
+      <w:lvlJc w:val="left"/>
+      <w:pPr>
+        <w:ind w:left="1440" w:hanging="360"/>
+      </w:pPr>
+    </w:lvl>
+    <w:lvl w:ilvl="2" w:tplc="FFFFFFFF" w:tentative="1">
+      <w:start w:val="1"/>
+      <w:numFmt w:val="lowerRoman"/>
+      <w:lvlText w:val="%3."/>
+      <w:lvlJc w:val="right"/>
+      <w:pPr>
+        <w:ind w:left="2160" w:hanging="180"/>
+      </w:pPr>
+    </w:lvl>
+    <w:lvl w:ilvl="3" w:tplc="FFFFFFFF" w:tentative="1">
+      <w:start w:val="1"/>
+      <w:numFmt w:val="decimal"/>
+      <w:lvlText w:val="%4."/>
+      <w:lvlJc w:val="left"/>
+      <w:pPr>
+        <w:ind w:left="2880" w:hanging="360"/>
+      </w:pPr>
+    </w:lvl>
+    <w:lvl w:ilvl="4" w:tplc="FFFFFFFF" w:tentative="1">
+      <w:start w:val="1"/>
+      <w:numFmt w:val="lowerLetter"/>
+      <w:lvlText w:val="%5."/>
+      <w:lvlJc w:val="left"/>
+      <w:pPr>
+        <w:ind w:left="3600" w:hanging="360"/>
+      </w:pPr>
+    </w:lvl>
+    <w:lvl w:ilvl="5" w:tplc="FFFFFFFF" w:tentative="1">
+      <w:start w:val="1"/>
+      <w:numFmt w:val="lowerRoman"/>
+      <w:lvlText w:val="%6."/>
+      <w:lvlJc w:val="right"/>
+      <w:pPr>
+        <w:ind w:left="4320" w:hanging="180"/>
+      </w:pPr>
+    </w:lvl>
+    <w:lvl w:ilvl="6" w:tplc="FFFFFFFF" w:tentative="1">
+      <w:start w:val="1"/>
+      <w:numFmt w:val="decimal"/>
+      <w:lvlText w:val="%7."/>
+      <w:lvlJc w:val="left"/>
+      <w:pPr>
+        <w:ind w:left="5040" w:hanging="360"/>
+      </w:pPr>
+    </w:lvl>
+    <w:lvl w:ilvl="7" w:tplc="FFFFFFFF" w:tentative="1">
+      <w:start w:val="1"/>
+      <w:numFmt w:val="lowerLetter"/>
+      <w:lvlText w:val="%8."/>
+      <w:lvlJc w:val="left"/>
+      <w:pPr>
+        <w:ind w:left="5760" w:hanging="360"/>
+      </w:pPr>
+    </w:lvl>
+    <w:lvl w:ilvl="8" w:tplc="FFFFFFFF" w:tentative="1">
+      <w:start w:val="1"/>
+      <w:numFmt w:val="lowerRoman"/>
+      <w:lvlText w:val="%9."/>
+      <w:lvlJc w:val="right"/>
+      <w:pPr>
+        <w:ind w:left="6480" w:hanging="180"/>
+      </w:pPr>
+    </w:lvl>
+  </w:abstractNum>
+  <w:abstractNum w:abstractNumId="98" w15:restartNumberingAfterBreak="0">
     <w:nsid w:val="7F4E3AAA"/>
     <w:multiLevelType w:val="hybridMultilevel"/>
     <w:tmpl w:val="99B64BF2"/>
@@ -35324,287 +36836,394 @@
       </w:rPr>
     </w:lvl>
   </w:abstractNum>
+  <w:abstractNum w:abstractNumId="99" w15:restartNumberingAfterBreak="0">
+    <w:nsid w:val="7F942E6C"/>
+    <w:multiLevelType w:val="hybridMultilevel"/>
+    <w:tmpl w:val="5B5C596E"/>
+    <w:lvl w:ilvl="0" w:tplc="FFFFFFFF">
+      <w:start w:val="1"/>
+      <w:numFmt w:val="decimal"/>
+      <w:lvlText w:val="%1."/>
+      <w:lvlJc w:val="left"/>
+      <w:pPr>
+        <w:ind w:left="720" w:hanging="360"/>
+      </w:pPr>
+      <w:rPr>
+        <w:rFonts w:hint="default"/>
+      </w:rPr>
+    </w:lvl>
+    <w:lvl w:ilvl="1" w:tplc="FFFFFFFF" w:tentative="1">
+      <w:start w:val="1"/>
+      <w:numFmt w:val="lowerLetter"/>
+      <w:lvlText w:val="%2."/>
+      <w:lvlJc w:val="left"/>
+      <w:pPr>
+        <w:ind w:left="1440" w:hanging="360"/>
+      </w:pPr>
+    </w:lvl>
+    <w:lvl w:ilvl="2" w:tplc="FFFFFFFF" w:tentative="1">
+      <w:start w:val="1"/>
+      <w:numFmt w:val="lowerRoman"/>
+      <w:lvlText w:val="%3."/>
+      <w:lvlJc w:val="right"/>
+      <w:pPr>
+        <w:ind w:left="2160" w:hanging="180"/>
+      </w:pPr>
+    </w:lvl>
+    <w:lvl w:ilvl="3" w:tplc="FFFFFFFF" w:tentative="1">
+      <w:start w:val="1"/>
+      <w:numFmt w:val="decimal"/>
+      <w:lvlText w:val="%4."/>
+      <w:lvlJc w:val="left"/>
+      <w:pPr>
+        <w:ind w:left="2880" w:hanging="360"/>
+      </w:pPr>
+    </w:lvl>
+    <w:lvl w:ilvl="4" w:tplc="FFFFFFFF" w:tentative="1">
+      <w:start w:val="1"/>
+      <w:numFmt w:val="lowerLetter"/>
+      <w:lvlText w:val="%5."/>
+      <w:lvlJc w:val="left"/>
+      <w:pPr>
+        <w:ind w:left="3600" w:hanging="360"/>
+      </w:pPr>
+    </w:lvl>
+    <w:lvl w:ilvl="5" w:tplc="FFFFFFFF" w:tentative="1">
+      <w:start w:val="1"/>
+      <w:numFmt w:val="lowerRoman"/>
+      <w:lvlText w:val="%6."/>
+      <w:lvlJc w:val="right"/>
+      <w:pPr>
+        <w:ind w:left="4320" w:hanging="180"/>
+      </w:pPr>
+    </w:lvl>
+    <w:lvl w:ilvl="6" w:tplc="FFFFFFFF" w:tentative="1">
+      <w:start w:val="1"/>
+      <w:numFmt w:val="decimal"/>
+      <w:lvlText w:val="%7."/>
+      <w:lvlJc w:val="left"/>
+      <w:pPr>
+        <w:ind w:left="5040" w:hanging="360"/>
+      </w:pPr>
+    </w:lvl>
+    <w:lvl w:ilvl="7" w:tplc="FFFFFFFF" w:tentative="1">
+      <w:start w:val="1"/>
+      <w:numFmt w:val="lowerLetter"/>
+      <w:lvlText w:val="%8."/>
+      <w:lvlJc w:val="left"/>
+      <w:pPr>
+        <w:ind w:left="5760" w:hanging="360"/>
+      </w:pPr>
+    </w:lvl>
+    <w:lvl w:ilvl="8" w:tplc="FFFFFFFF" w:tentative="1">
+      <w:start w:val="1"/>
+      <w:numFmt w:val="lowerRoman"/>
+      <w:lvlText w:val="%9."/>
+      <w:lvlJc w:val="right"/>
+      <w:pPr>
+        <w:ind w:left="6480" w:hanging="180"/>
+      </w:pPr>
+    </w:lvl>
+  </w:abstractNum>
   <w:num w:numId="1" w16cid:durableId="693967076">
-    <w:abstractNumId w:val="28"/>
+    <w:abstractNumId w:val="29"/>
   </w:num>
   <w:num w:numId="2" w16cid:durableId="453909157">
-    <w:abstractNumId w:val="93"/>
+    <w:abstractNumId w:val="98"/>
   </w:num>
   <w:num w:numId="3" w16cid:durableId="1515728500">
-    <w:abstractNumId w:val="84"/>
+    <w:abstractNumId w:val="88"/>
   </w:num>
   <w:num w:numId="4" w16cid:durableId="1998608609">
-    <w:abstractNumId w:val="22"/>
+    <w:abstractNumId w:val="23"/>
   </w:num>
   <w:num w:numId="5" w16cid:durableId="2038847680">
+    <w:abstractNumId w:val="46"/>
+  </w:num>
+  <w:num w:numId="6" w16cid:durableId="1596088648">
+    <w:abstractNumId w:val="86"/>
+  </w:num>
+  <w:num w:numId="7" w16cid:durableId="1660185716">
+    <w:abstractNumId w:val="19"/>
+  </w:num>
+  <w:num w:numId="8" w16cid:durableId="1167868066">
+    <w:abstractNumId w:val="36"/>
+  </w:num>
+  <w:num w:numId="9" w16cid:durableId="932124906">
+    <w:abstractNumId w:val="85"/>
+  </w:num>
+  <w:num w:numId="10" w16cid:durableId="1459566562">
+    <w:abstractNumId w:val="47"/>
+  </w:num>
+  <w:num w:numId="11" w16cid:durableId="964701549">
     <w:abstractNumId w:val="44"/>
   </w:num>
-  <w:num w:numId="6" w16cid:durableId="1596088648">
-    <w:abstractNumId w:val="82"/>
-  </w:num>
-  <w:num w:numId="7" w16cid:durableId="1660185716">
-    <w:abstractNumId w:val="18"/>
-  </w:num>
-  <w:num w:numId="8" w16cid:durableId="1167868066">
-    <w:abstractNumId w:val="35"/>
-  </w:num>
-  <w:num w:numId="9" w16cid:durableId="932124906">
-    <w:abstractNumId w:val="81"/>
-  </w:num>
-  <w:num w:numId="10" w16cid:durableId="1459566562">
-    <w:abstractNumId w:val="45"/>
-  </w:num>
-  <w:num w:numId="11" w16cid:durableId="964701549">
-    <w:abstractNumId w:val="43"/>
-  </w:num>
   <w:num w:numId="12" w16cid:durableId="285157366">
-    <w:abstractNumId w:val="39"/>
+    <w:abstractNumId w:val="40"/>
   </w:num>
   <w:num w:numId="13" w16cid:durableId="1666742495">
-    <w:abstractNumId w:val="58"/>
+    <w:abstractNumId w:val="61"/>
   </w:num>
   <w:num w:numId="14" w16cid:durableId="146558136">
-    <w:abstractNumId w:val="12"/>
+    <w:abstractNumId w:val="13"/>
   </w:num>
   <w:num w:numId="15" w16cid:durableId="1251502448">
-    <w:abstractNumId w:val="68"/>
+    <w:abstractNumId w:val="72"/>
   </w:num>
   <w:num w:numId="16" w16cid:durableId="717825302">
     <w:abstractNumId w:val="3"/>
   </w:num>
   <w:num w:numId="17" w16cid:durableId="698702370">
-    <w:abstractNumId w:val="60"/>
+    <w:abstractNumId w:val="63"/>
   </w:num>
   <w:num w:numId="18" w16cid:durableId="1094933013">
-    <w:abstractNumId w:val="29"/>
+    <w:abstractNumId w:val="30"/>
   </w:num>
   <w:num w:numId="19" w16cid:durableId="1195191139">
-    <w:abstractNumId w:val="49"/>
+    <w:abstractNumId w:val="51"/>
   </w:num>
   <w:num w:numId="20" w16cid:durableId="1005666824">
     <w:abstractNumId w:val="5"/>
   </w:num>
   <w:num w:numId="21" w16cid:durableId="1306743468">
-    <w:abstractNumId w:val="54"/>
+    <w:abstractNumId w:val="56"/>
   </w:num>
   <w:num w:numId="22" w16cid:durableId="1249194819">
     <w:abstractNumId w:val="9"/>
   </w:num>
   <w:num w:numId="23" w16cid:durableId="1557276115">
-    <w:abstractNumId w:val="76"/>
+    <w:abstractNumId w:val="80"/>
   </w:num>
   <w:num w:numId="24" w16cid:durableId="2112965024">
     <w:abstractNumId w:val="7"/>
   </w:num>
   <w:num w:numId="25" w16cid:durableId="1033193008">
-    <w:abstractNumId w:val="91"/>
+    <w:abstractNumId w:val="95"/>
   </w:num>
   <w:num w:numId="26" w16cid:durableId="816411345">
-    <w:abstractNumId w:val="50"/>
+    <w:abstractNumId w:val="52"/>
   </w:num>
   <w:num w:numId="27" w16cid:durableId="327245434">
-    <w:abstractNumId w:val="33"/>
+    <w:abstractNumId w:val="34"/>
   </w:num>
   <w:num w:numId="28" w16cid:durableId="1107040651">
-    <w:abstractNumId w:val="86"/>
+    <w:abstractNumId w:val="90"/>
   </w:num>
   <w:num w:numId="29" w16cid:durableId="1584953547">
-    <w:abstractNumId w:val="11"/>
+    <w:abstractNumId w:val="12"/>
   </w:num>
   <w:num w:numId="30" w16cid:durableId="800926590">
-    <w:abstractNumId w:val="15"/>
+    <w:abstractNumId w:val="16"/>
   </w:num>
   <w:num w:numId="31" w16cid:durableId="1238513967">
     <w:abstractNumId w:val="6"/>
   </w:num>
   <w:num w:numId="32" w16cid:durableId="44913504">
-    <w:abstractNumId w:val="51"/>
+    <w:abstractNumId w:val="53"/>
   </w:num>
   <w:num w:numId="33" w16cid:durableId="385300135">
-    <w:abstractNumId w:val="48"/>
+    <w:abstractNumId w:val="50"/>
   </w:num>
   <w:num w:numId="34" w16cid:durableId="1932158533">
-    <w:abstractNumId w:val="47"/>
+    <w:abstractNumId w:val="49"/>
   </w:num>
   <w:num w:numId="35" w16cid:durableId="1612005330">
-    <w:abstractNumId w:val="20"/>
+    <w:abstractNumId w:val="21"/>
   </w:num>
   <w:num w:numId="36" w16cid:durableId="1346403006">
-    <w:abstractNumId w:val="56"/>
+    <w:abstractNumId w:val="59"/>
   </w:num>
   <w:num w:numId="37" w16cid:durableId="1169756189">
-    <w:abstractNumId w:val="65"/>
+    <w:abstractNumId w:val="69"/>
   </w:num>
   <w:num w:numId="38" w16cid:durableId="1910578640">
-    <w:abstractNumId w:val="85"/>
+    <w:abstractNumId w:val="89"/>
   </w:num>
   <w:num w:numId="39" w16cid:durableId="1297300664">
-    <w:abstractNumId w:val="42"/>
+    <w:abstractNumId w:val="43"/>
   </w:num>
   <w:num w:numId="40" w16cid:durableId="313067640">
-    <w:abstractNumId w:val="59"/>
+    <w:abstractNumId w:val="62"/>
   </w:num>
   <w:num w:numId="41" w16cid:durableId="1095827995">
-    <w:abstractNumId w:val="73"/>
+    <w:abstractNumId w:val="77"/>
   </w:num>
   <w:num w:numId="42" w16cid:durableId="1445074390">
-    <w:abstractNumId w:val="25"/>
+    <w:abstractNumId w:val="26"/>
   </w:num>
   <w:num w:numId="43" w16cid:durableId="1113787550">
-    <w:abstractNumId w:val="57"/>
+    <w:abstractNumId w:val="60"/>
   </w:num>
   <w:num w:numId="44" w16cid:durableId="543639424">
-    <w:abstractNumId w:val="79"/>
+    <w:abstractNumId w:val="83"/>
   </w:num>
   <w:num w:numId="45" w16cid:durableId="1055618705">
     <w:abstractNumId w:val="4"/>
   </w:num>
   <w:num w:numId="46" w16cid:durableId="121580652">
-    <w:abstractNumId w:val="32"/>
+    <w:abstractNumId w:val="33"/>
   </w:num>
   <w:num w:numId="47" w16cid:durableId="501317512">
-    <w:abstractNumId w:val="16"/>
+    <w:abstractNumId w:val="17"/>
   </w:num>
   <w:num w:numId="48" w16cid:durableId="432484427">
     <w:abstractNumId w:val="8"/>
   </w:num>
   <w:num w:numId="49" w16cid:durableId="1611859173">
-    <w:abstractNumId w:val="46"/>
+    <w:abstractNumId w:val="48"/>
   </w:num>
   <w:num w:numId="50" w16cid:durableId="84301346">
-    <w:abstractNumId w:val="21"/>
+    <w:abstractNumId w:val="22"/>
   </w:num>
   <w:num w:numId="51" w16cid:durableId="178782294">
-    <w:abstractNumId w:val="34"/>
+    <w:abstractNumId w:val="35"/>
   </w:num>
   <w:num w:numId="52" w16cid:durableId="663322080">
-    <w:abstractNumId w:val="26"/>
+    <w:abstractNumId w:val="27"/>
   </w:num>
   <w:num w:numId="53" w16cid:durableId="1941644445">
-    <w:abstractNumId w:val="61"/>
+    <w:abstractNumId w:val="64"/>
   </w:num>
   <w:num w:numId="54" w16cid:durableId="210773353">
-    <w:abstractNumId w:val="67"/>
+    <w:abstractNumId w:val="71"/>
   </w:num>
   <w:num w:numId="55" w16cid:durableId="285430210">
-    <w:abstractNumId w:val="90"/>
+    <w:abstractNumId w:val="94"/>
   </w:num>
   <w:num w:numId="56" w16cid:durableId="1088190215">
-    <w:abstractNumId w:val="31"/>
+    <w:abstractNumId w:val="32"/>
   </w:num>
   <w:num w:numId="57" w16cid:durableId="1962422407">
-    <w:abstractNumId w:val="89"/>
+    <w:abstractNumId w:val="93"/>
   </w:num>
   <w:num w:numId="58" w16cid:durableId="785542325">
-    <w:abstractNumId w:val="10"/>
+    <w:abstractNumId w:val="11"/>
   </w:num>
   <w:num w:numId="59" w16cid:durableId="1719936113">
-    <w:abstractNumId w:val="27"/>
+    <w:abstractNumId w:val="28"/>
   </w:num>
   <w:num w:numId="60" w16cid:durableId="1561666991">
-    <w:abstractNumId w:val="55"/>
+    <w:abstractNumId w:val="57"/>
   </w:num>
   <w:num w:numId="61" w16cid:durableId="200825768">
     <w:abstractNumId w:val="0"/>
   </w:num>
   <w:num w:numId="62" w16cid:durableId="170410577">
-    <w:abstractNumId w:val="13"/>
+    <w:abstractNumId w:val="14"/>
   </w:num>
   <w:num w:numId="63" w16cid:durableId="73748500">
-    <w:abstractNumId w:val="38"/>
+    <w:abstractNumId w:val="39"/>
   </w:num>
   <w:num w:numId="64" w16cid:durableId="1875116538">
-    <w:abstractNumId w:val="77"/>
+    <w:abstractNumId w:val="81"/>
   </w:num>
   <w:num w:numId="65" w16cid:durableId="2004354857">
-    <w:abstractNumId w:val="70"/>
+    <w:abstractNumId w:val="74"/>
   </w:num>
   <w:num w:numId="66" w16cid:durableId="1772508324">
-    <w:abstractNumId w:val="14"/>
+    <w:abstractNumId w:val="15"/>
   </w:num>
   <w:num w:numId="67" w16cid:durableId="1341204968">
-    <w:abstractNumId w:val="75"/>
+    <w:abstractNumId w:val="79"/>
   </w:num>
   <w:num w:numId="68" w16cid:durableId="343362679">
-    <w:abstractNumId w:val="69"/>
+    <w:abstractNumId w:val="73"/>
   </w:num>
   <w:num w:numId="69" w16cid:durableId="921990964">
-    <w:abstractNumId w:val="87"/>
+    <w:abstractNumId w:val="91"/>
   </w:num>
   <w:num w:numId="70" w16cid:durableId="1383015642">
-    <w:abstractNumId w:val="19"/>
+    <w:abstractNumId w:val="20"/>
   </w:num>
   <w:num w:numId="71" w16cid:durableId="1603417291">
-    <w:abstractNumId w:val="74"/>
+    <w:abstractNumId w:val="78"/>
   </w:num>
   <w:num w:numId="72" w16cid:durableId="171378925">
-    <w:abstractNumId w:val="52"/>
+    <w:abstractNumId w:val="54"/>
   </w:num>
   <w:num w:numId="73" w16cid:durableId="109130901">
     <w:abstractNumId w:val="1"/>
   </w:num>
   <w:num w:numId="74" w16cid:durableId="640114530">
-    <w:abstractNumId w:val="17"/>
+    <w:abstractNumId w:val="18"/>
   </w:num>
   <w:num w:numId="75" w16cid:durableId="1139417750">
-    <w:abstractNumId w:val="63"/>
+    <w:abstractNumId w:val="66"/>
   </w:num>
   <w:num w:numId="76" w16cid:durableId="930118551">
-    <w:abstractNumId w:val="78"/>
+    <w:abstractNumId w:val="82"/>
   </w:num>
   <w:num w:numId="77" w16cid:durableId="887955427">
-    <w:abstractNumId w:val="23"/>
+    <w:abstractNumId w:val="24"/>
   </w:num>
   <w:num w:numId="78" w16cid:durableId="742725394">
-    <w:abstractNumId w:val="71"/>
+    <w:abstractNumId w:val="75"/>
   </w:num>
   <w:num w:numId="79" w16cid:durableId="2075855862">
-    <w:abstractNumId w:val="41"/>
+    <w:abstractNumId w:val="42"/>
   </w:num>
   <w:num w:numId="80" w16cid:durableId="1404452214">
-    <w:abstractNumId w:val="72"/>
+    <w:abstractNumId w:val="76"/>
   </w:num>
   <w:num w:numId="81" w16cid:durableId="1235320010">
-    <w:abstractNumId w:val="36"/>
+    <w:abstractNumId w:val="37"/>
   </w:num>
   <w:num w:numId="82" w16cid:durableId="362832467">
-    <w:abstractNumId w:val="66"/>
+    <w:abstractNumId w:val="70"/>
   </w:num>
   <w:num w:numId="83" w16cid:durableId="1062874087">
-    <w:abstractNumId w:val="80"/>
+    <w:abstractNumId w:val="84"/>
   </w:num>
   <w:num w:numId="84" w16cid:durableId="1709572543">
-    <w:abstractNumId w:val="40"/>
+    <w:abstractNumId w:val="41"/>
   </w:num>
   <w:num w:numId="85" w16cid:durableId="1945260545">
     <w:abstractNumId w:val="2"/>
   </w:num>
   <w:num w:numId="86" w16cid:durableId="283078074">
-    <w:abstractNumId w:val="88"/>
+    <w:abstractNumId w:val="92"/>
   </w:num>
   <w:num w:numId="87" w16cid:durableId="1247497900">
-    <w:abstractNumId w:val="24"/>
+    <w:abstractNumId w:val="25"/>
   </w:num>
   <w:num w:numId="88" w16cid:durableId="37046620">
-    <w:abstractNumId w:val="64"/>
+    <w:abstractNumId w:val="67"/>
   </w:num>
   <w:num w:numId="89" w16cid:durableId="355740615">
-    <w:abstractNumId w:val="30"/>
+    <w:abstractNumId w:val="31"/>
   </w:num>
   <w:num w:numId="90" w16cid:durableId="1947420053">
-    <w:abstractNumId w:val="53"/>
+    <w:abstractNumId w:val="55"/>
   </w:num>
   <w:num w:numId="91" w16cid:durableId="601955247">
-    <w:abstractNumId w:val="62"/>
+    <w:abstractNumId w:val="65"/>
   </w:num>
   <w:num w:numId="92" w16cid:durableId="1621254203">
-    <w:abstractNumId w:val="92"/>
+    <w:abstractNumId w:val="96"/>
   </w:num>
   <w:num w:numId="93" w16cid:durableId="1960912393">
-    <w:abstractNumId w:val="37"/>
+    <w:abstractNumId w:val="38"/>
   </w:num>
   <w:num w:numId="94" w16cid:durableId="79563232">
-    <w:abstractNumId w:val="83"/>
+    <w:abstractNumId w:val="87"/>
+  </w:num>
+  <w:num w:numId="95" w16cid:durableId="1921408116">
+    <w:abstractNumId w:val="45"/>
+  </w:num>
+  <w:num w:numId="96" w16cid:durableId="1206794679">
+    <w:abstractNumId w:val="10"/>
+  </w:num>
+  <w:num w:numId="97" w16cid:durableId="1484007468">
+    <w:abstractNumId w:val="97"/>
+  </w:num>
+  <w:num w:numId="98" w16cid:durableId="856045701">
+    <w:abstractNumId w:val="99"/>
+  </w:num>
+  <w:num w:numId="99" w16cid:durableId="1192180473">
+    <w:abstractNumId w:val="68"/>
+  </w:num>
+  <w:num w:numId="100" w16cid:durableId="1579249230">
+    <w:abstractNumId w:val="58"/>
   </w:num>
   <w:numIdMacAtCleanup w:val="89"/>
 </w:numbering>
@@ -36011,7 +37630,7 @@
     <w:name w:val="Normal"/>
     <w:aliases w:val="Mine"/>
     <w:qFormat/>
-    <w:rsid w:val="00536A8D"/>
+    <w:rsid w:val="00074522"/>
     <w:rPr>
       <w:kern w:val="0"/>
       <w:lang w:val="el-GR"/>

--- a/Part_4/Use_Case/Use-cases-v1.0.docx
+++ b/Part_4/Use_Case/Use-cases-v1.0.docx
@@ -217,7 +217,6 @@
           <w:szCs w:val="56"/>
         </w:rPr>
       </w:pPr>
-      <w:proofErr w:type="spellStart"/>
       <w:r>
         <w:rPr>
           <w:rFonts w:ascii="Arial" w:hAnsi="Arial" w:cs="Arial"/>
@@ -229,7 +228,6 @@
         </w:rPr>
         <w:t>Movfast</w:t>
       </w:r>
-      <w:proofErr w:type="spellEnd"/>
     </w:p>
     <w:p>
       <w:pPr>
@@ -403,7 +401,6 @@
                 <w:szCs w:val="26"/>
               </w:rPr>
             </w:pPr>
-            <w:proofErr w:type="spellStart"/>
             <w:r>
               <w:rPr>
                 <w:rFonts w:ascii="Roboto" w:hAnsi="Roboto" w:cs="Arial"/>
@@ -412,18 +409,7 @@
                 <w:sz w:val="26"/>
                 <w:szCs w:val="26"/>
               </w:rPr>
-              <w:t>Αρ</w:t>
-            </w:r>
-            <w:proofErr w:type="spellEnd"/>
-            <w:r>
-              <w:rPr>
-                <w:rFonts w:ascii="Roboto" w:hAnsi="Roboto" w:cs="Arial"/>
-                <w:b/>
-                <w:bCs/>
-                <w:sz w:val="26"/>
-                <w:szCs w:val="26"/>
-              </w:rPr>
-              <w:t>.  Μητρώου</w:t>
+              <w:t>Αρ.  Μητρώου</w:t>
             </w:r>
           </w:p>
         </w:tc>
@@ -704,7 +690,6 @@
               </w:rPr>
               <w:t xml:space="preserve"> </w:t>
             </w:r>
-            <w:proofErr w:type="spellStart"/>
             <w:r>
               <w:rPr>
                 <w:rFonts w:ascii="Roboto" w:hAnsi="Roboto" w:cs="Arial"/>
@@ -713,7 +698,6 @@
               </w:rPr>
               <w:t>Κουρτάκης</w:t>
             </w:r>
-            <w:proofErr w:type="spellEnd"/>
           </w:p>
         </w:tc>
         <w:tc>
@@ -1101,27 +1085,7 @@
           <w:sz w:val="24"/>
           <w:szCs w:val="24"/>
         </w:rPr>
-        <w:t xml:space="preserve">Βασίλειος </w:t>
-      </w:r>
-      <w:proofErr w:type="spellStart"/>
-      <w:r>
-        <w:rPr>
-          <w:rFonts w:ascii="Roboto" w:hAnsi="Roboto" w:cstheme="minorHAnsi"/>
-          <w:color w:val="000000" w:themeColor="text1"/>
-          <w:sz w:val="24"/>
-          <w:szCs w:val="24"/>
-        </w:rPr>
-        <w:t>Κουρτάκης</w:t>
-      </w:r>
-      <w:proofErr w:type="spellEnd"/>
-      <w:r>
-        <w:rPr>
-          <w:rFonts w:ascii="Roboto" w:hAnsi="Roboto" w:cstheme="minorHAnsi"/>
-          <w:color w:val="000000" w:themeColor="text1"/>
-          <w:sz w:val="24"/>
-          <w:szCs w:val="24"/>
-        </w:rPr>
-        <w:t xml:space="preserve"> (</w:t>
+        <w:t>Βασίλειος Κουρτάκης (</w:t>
       </w:r>
       <w:r>
         <w:rPr>
@@ -2135,17 +2099,8 @@
                 <w:rFonts w:ascii="Roboto" w:hAnsi="Roboto" w:cs="Arial"/>
                 <w:color w:val="000000" w:themeColor="text1"/>
               </w:rPr>
-              <w:t xml:space="preserve">Το σύστημα υπολογίζει τη χρονοχρέωση χρησιμοποιώντας τα δεδομένα από τον </w:t>
+              <w:t>Το σύστημα υπολογίζει τη χρονοχρέωση χρησιμοποιώντας τα δεδομένα από τον tracker</w:t>
             </w:r>
-            <w:proofErr w:type="spellStart"/>
-            <w:r>
-              <w:rPr>
-                <w:rFonts w:ascii="Roboto" w:hAnsi="Roboto" w:cs="Arial"/>
-                <w:color w:val="000000" w:themeColor="text1"/>
-              </w:rPr>
-              <w:t>tracker</w:t>
-            </w:r>
-            <w:proofErr w:type="spellEnd"/>
           </w:p>
           <w:p>
             <w:pPr>
@@ -2504,19 +2459,8 @@
                 <w:sz w:val="20"/>
                 <w:szCs w:val="20"/>
               </w:rPr>
-              <w:t xml:space="preserve">από τις πληροφορίες του </w:t>
+              <w:t>από τις πληροφορίες του tracker</w:t>
             </w:r>
-            <w:proofErr w:type="spellStart"/>
-            <w:r>
-              <w:rPr>
-                <w:rFonts w:ascii="Roboto" w:hAnsi="Roboto" w:cs="Arial"/>
-                <w:color w:val="FF0000"/>
-                <w:sz w:val="20"/>
-                <w:szCs w:val="20"/>
-              </w:rPr>
-              <w:t>tracker</w:t>
-            </w:r>
-            <w:proofErr w:type="spellEnd"/>
             <w:r>
               <w:rPr>
                 <w:rFonts w:ascii="Roboto" w:hAnsi="Roboto" w:cs="Arial"/>
@@ -2923,7 +2867,6 @@
         </w:rPr>
         <w:t>“</w:t>
       </w:r>
-      <w:proofErr w:type="spellStart"/>
       <w:r>
         <w:rPr>
           <w:rFonts w:ascii="Roboto" w:hAnsi="Roboto" w:cs="Arial"/>
@@ -2931,17 +2874,7 @@
           <w:sz w:val="24"/>
           <w:szCs w:val="24"/>
         </w:rPr>
-        <w:t>To</w:t>
-      </w:r>
-      <w:proofErr w:type="spellEnd"/>
-      <w:r>
-        <w:rPr>
-          <w:rFonts w:ascii="Roboto" w:hAnsi="Roboto" w:cs="Arial"/>
-          <w:color w:val="000000" w:themeColor="text1"/>
-          <w:sz w:val="24"/>
-          <w:szCs w:val="24"/>
-        </w:rPr>
-        <w:t xml:space="preserve"> σύστημα εμφανίζει την οθόνη αξιολόγησης</w:t>
+        <w:t>To σύστημα εμφανίζει την οθόνη αξιολόγησης</w:t>
       </w:r>
       <w:r>
         <w:rPr>
@@ -7719,55 +7652,7 @@
           <w:rFonts w:ascii="Roboto" w:eastAsiaTheme="minorHAnsi" w:hAnsi="Roboto" w:cs="Arial"/>
           <w:lang w:eastAsia="en-US"/>
         </w:rPr>
-        <w:t xml:space="preserve">Ο πελάτης </w:t>
-      </w:r>
-      <w:proofErr w:type="spellStart"/>
-      <w:r>
-        <w:rPr>
-          <w:rFonts w:ascii="Roboto" w:eastAsiaTheme="minorHAnsi" w:hAnsi="Roboto" w:cs="Arial"/>
-          <w:lang w:eastAsia="en-US"/>
-        </w:rPr>
-        <w:t>σκανάρει</w:t>
-      </w:r>
-      <w:proofErr w:type="spellEnd"/>
-      <w:r>
-        <w:rPr>
-          <w:rFonts w:ascii="Roboto" w:eastAsiaTheme="minorHAnsi" w:hAnsi="Roboto" w:cs="Arial"/>
-          <w:lang w:eastAsia="en-US"/>
-        </w:rPr>
-        <w:t xml:space="preserve"> το </w:t>
-      </w:r>
-      <w:proofErr w:type="spellStart"/>
-      <w:r>
-        <w:rPr>
-          <w:rFonts w:ascii="Roboto" w:eastAsiaTheme="minorHAnsi" w:hAnsi="Roboto" w:cs="Arial"/>
-          <w:lang w:eastAsia="en-US"/>
-        </w:rPr>
-        <w:t>QR</w:t>
-      </w:r>
-      <w:proofErr w:type="spellEnd"/>
-      <w:r>
-        <w:rPr>
-          <w:rFonts w:ascii="Roboto" w:eastAsiaTheme="minorHAnsi" w:hAnsi="Roboto" w:cs="Arial"/>
-          <w:lang w:eastAsia="en-US"/>
-        </w:rPr>
-        <w:t xml:space="preserve"> </w:t>
-      </w:r>
-      <w:proofErr w:type="spellStart"/>
-      <w:r>
-        <w:rPr>
-          <w:rFonts w:ascii="Roboto" w:eastAsiaTheme="minorHAnsi" w:hAnsi="Roboto" w:cs="Arial"/>
-          <w:lang w:eastAsia="en-US"/>
-        </w:rPr>
-        <w:t>code</w:t>
-      </w:r>
-      <w:proofErr w:type="spellEnd"/>
-      <w:r>
-        <w:rPr>
-          <w:rFonts w:ascii="Roboto" w:eastAsiaTheme="minorHAnsi" w:hAnsi="Roboto" w:cs="Arial"/>
-          <w:lang w:eastAsia="en-US"/>
-        </w:rPr>
-        <w:t xml:space="preserve"> που είναι τοποθετημένο πάνω στο όχημα</w:t>
+        <w:t>Ο πελάτης σκανάρει το QR code που είναι τοποθετημένο πάνω στο όχημα</w:t>
       </w:r>
     </w:p>
     <w:p>
@@ -9274,7 +9159,21 @@
           <w:rFonts w:ascii="Roboto" w:eastAsiaTheme="minorHAnsi" w:hAnsi="Roboto" w:cs="Arial"/>
           <w:lang w:eastAsia="en-US"/>
         </w:rPr>
-        <w:t xml:space="preserve">Το σύστημα επικοινωνεί με τον </w:t>
+        <w:t xml:space="preserve">Το σύστημα </w:t>
+      </w:r>
+      <w:r>
+        <w:rPr>
+          <w:rFonts w:ascii="Roboto" w:eastAsiaTheme="minorHAnsi" w:hAnsi="Roboto" w:cs="Arial"/>
+          <w:lang w:eastAsia="en-US"/>
+        </w:rPr>
+        <w:t>προσπαθεί να επικοινωνήσει</w:t>
+      </w:r>
+      <w:r>
+        <w:rPr>
+          <w:rFonts w:ascii="Roboto" w:eastAsiaTheme="minorHAnsi" w:hAnsi="Roboto" w:cs="Arial"/>
+          <w:lang w:eastAsia="en-US"/>
+        </w:rPr>
+        <w:t xml:space="preserve"> με τον </w:t>
       </w:r>
       <w:r>
         <w:rPr>
@@ -9295,7 +9194,21 @@
           <w:rFonts w:ascii="Roboto" w:eastAsiaTheme="minorHAnsi" w:hAnsi="Roboto" w:cs="Arial"/>
           <w:lang w:eastAsia="en-US"/>
         </w:rPr>
-        <w:t xml:space="preserve">ώστε να ζητήσει δεδομένα </w:t>
+        <w:t xml:space="preserve">ώστε να </w:t>
+      </w:r>
+      <w:r>
+        <w:rPr>
+          <w:rFonts w:ascii="Roboto" w:eastAsiaTheme="minorHAnsi" w:hAnsi="Roboto" w:cs="Arial"/>
+          <w:lang w:eastAsia="en-US"/>
+        </w:rPr>
+        <w:t>πάρει</w:t>
+      </w:r>
+      <w:r>
+        <w:rPr>
+          <w:rFonts w:ascii="Roboto" w:eastAsiaTheme="minorHAnsi" w:hAnsi="Roboto" w:cs="Arial"/>
+          <w:lang w:eastAsia="en-US"/>
+        </w:rPr>
+        <w:t xml:space="preserve"> δεδομένα </w:t>
       </w:r>
       <w:r>
         <w:rPr>
@@ -9331,6 +9244,35 @@
           <w:rFonts w:ascii="Roboto" w:eastAsiaTheme="minorHAnsi" w:hAnsi="Roboto" w:cs="Arial"/>
           <w:lang w:eastAsia="en-US"/>
         </w:rPr>
+        <w:t xml:space="preserve">Το σύστημα λαμβάνει επιτυχώς τα δεδομένα από τον </w:t>
+      </w:r>
+      <w:r>
+        <w:rPr>
+          <w:rFonts w:ascii="Roboto" w:eastAsiaTheme="minorHAnsi" w:hAnsi="Roboto" w:cs="Arial"/>
+          <w:lang w:val="en-US" w:eastAsia="en-US"/>
+        </w:rPr>
+        <w:t>tracker</w:t>
+      </w:r>
+    </w:p>
+    <w:p>
+      <w:pPr>
+        <w:pStyle w:val="NormalWeb"/>
+        <w:numPr>
+          <w:ilvl w:val="0"/>
+          <w:numId w:val="14"/>
+        </w:numPr>
+        <w:spacing w:before="0" w:beforeAutospacing="0" w:after="240" w:afterAutospacing="0"/>
+        <w:textAlignment w:val="baseline"/>
+        <w:rPr>
+          <w:rFonts w:ascii="Roboto" w:eastAsiaTheme="minorHAnsi" w:hAnsi="Roboto" w:cs="Arial"/>
+          <w:lang w:eastAsia="en-US"/>
+        </w:rPr>
+      </w:pPr>
+      <w:r>
+        <w:rPr>
+          <w:rFonts w:ascii="Roboto" w:eastAsiaTheme="minorHAnsi" w:hAnsi="Roboto" w:cs="Arial"/>
+          <w:lang w:eastAsia="en-US"/>
+        </w:rPr>
         <w:t>Το σύστημα ελέγχει από τα δεδομένα που έλαβε αν το όχημα είναι σταματημένο</w:t>
       </w:r>
     </w:p>
@@ -9389,6 +9331,7 @@
           <w:rFonts w:ascii="Roboto" w:eastAsiaTheme="minorHAnsi" w:hAnsi="Roboto" w:cs="Arial"/>
           <w:lang w:eastAsia="en-US"/>
         </w:rPr>
+        <w:lastRenderedPageBreak/>
         <w:t xml:space="preserve">Το σύστημα υπολογίζει τη χρονοχρέωση </w:t>
       </w:r>
       <w:r>
@@ -9418,270 +9361,1191 @@
           <w:rFonts w:ascii="Roboto" w:eastAsiaTheme="minorHAnsi" w:hAnsi="Roboto" w:cs="Arial"/>
           <w:lang w:eastAsia="en-US"/>
         </w:rPr>
+        <w:t>Το σύστημα ελέγχει ότι ο πελάτης διαθέτει το απαιτούμενο ποσό στο πορτοφόλι του</w:t>
+      </w:r>
+    </w:p>
+    <w:p>
+      <w:pPr>
+        <w:pStyle w:val="NormalWeb"/>
+        <w:numPr>
+          <w:ilvl w:val="0"/>
+          <w:numId w:val="14"/>
+        </w:numPr>
+        <w:spacing w:before="0" w:beforeAutospacing="0" w:after="240" w:afterAutospacing="0"/>
+        <w:textAlignment w:val="baseline"/>
+        <w:rPr>
+          <w:rFonts w:ascii="Roboto" w:eastAsiaTheme="minorHAnsi" w:hAnsi="Roboto" w:cs="Arial"/>
+          <w:lang w:eastAsia="en-US"/>
+        </w:rPr>
+      </w:pPr>
+      <w:r>
+        <w:rPr>
+          <w:rFonts w:ascii="Roboto" w:eastAsiaTheme="minorHAnsi" w:hAnsi="Roboto" w:cs="Arial"/>
+          <w:lang w:eastAsia="en-US"/>
+        </w:rPr>
+        <w:t>Το σύστημα επιβεβαιώνει ότι ο πελάτης διαθέτει το απαιτούμενο χρηματικό ποσό</w:t>
+      </w:r>
+    </w:p>
+    <w:p>
+      <w:pPr>
+        <w:pStyle w:val="NormalWeb"/>
+        <w:numPr>
+          <w:ilvl w:val="0"/>
+          <w:numId w:val="14"/>
+        </w:numPr>
+        <w:spacing w:before="0" w:beforeAutospacing="0" w:after="240" w:afterAutospacing="0"/>
+        <w:textAlignment w:val="baseline"/>
+        <w:rPr>
+          <w:rFonts w:ascii="Roboto" w:eastAsiaTheme="minorHAnsi" w:hAnsi="Roboto" w:cs="Arial"/>
+          <w:lang w:eastAsia="en-US"/>
+        </w:rPr>
+      </w:pPr>
+      <w:r>
+        <w:rPr>
+          <w:rFonts w:ascii="Roboto" w:eastAsiaTheme="minorHAnsi" w:hAnsi="Roboto" w:cs="Arial"/>
+          <w:lang w:eastAsia="en-US"/>
+        </w:rPr>
+        <w:t xml:space="preserve">Το σύστημα υπολογίζει τους πόντους που κερδίζει ο </w:t>
+      </w:r>
+      <w:r>
+        <w:rPr>
+          <w:rFonts w:ascii="Roboto" w:eastAsiaTheme="minorHAnsi" w:hAnsi="Roboto" w:cs="Arial"/>
+          <w:lang w:eastAsia="en-US"/>
+        </w:rPr>
+        <w:t>πελάτης</w:t>
+      </w:r>
+      <w:r>
+        <w:rPr>
+          <w:rFonts w:ascii="Roboto" w:eastAsiaTheme="minorHAnsi" w:hAnsi="Roboto" w:cs="Arial"/>
+          <w:lang w:eastAsia="en-US"/>
+        </w:rPr>
+        <w:t xml:space="preserve"> με βάση </w:t>
+      </w:r>
+      <w:r>
+        <w:rPr>
+          <w:rFonts w:ascii="Roboto" w:eastAsiaTheme="minorHAnsi" w:hAnsi="Roboto" w:cs="Arial"/>
+          <w:lang w:eastAsia="en-US"/>
+        </w:rPr>
+        <w:t xml:space="preserve">τα δεδομένα από τον </w:t>
+      </w:r>
+      <w:r>
+        <w:rPr>
+          <w:rFonts w:ascii="Roboto" w:eastAsiaTheme="minorHAnsi" w:hAnsi="Roboto" w:cs="Arial"/>
+          <w:lang w:val="en-US" w:eastAsia="en-US"/>
+        </w:rPr>
+        <w:t>tracker</w:t>
+      </w:r>
+    </w:p>
+    <w:p>
+      <w:pPr>
+        <w:pStyle w:val="NormalWeb"/>
+        <w:numPr>
+          <w:ilvl w:val="0"/>
+          <w:numId w:val="14"/>
+        </w:numPr>
+        <w:spacing w:before="0" w:beforeAutospacing="0" w:after="240" w:afterAutospacing="0"/>
+        <w:textAlignment w:val="baseline"/>
+        <w:rPr>
+          <w:rFonts w:ascii="Roboto" w:eastAsiaTheme="minorHAnsi" w:hAnsi="Roboto" w:cs="Arial"/>
+          <w:lang w:eastAsia="en-US"/>
+        </w:rPr>
+      </w:pPr>
+      <w:r>
+        <w:rPr>
+          <w:rFonts w:ascii="Roboto" w:eastAsiaTheme="minorHAnsi" w:hAnsi="Roboto" w:cs="Arial"/>
+          <w:lang w:eastAsia="en-US"/>
+        </w:rPr>
+        <w:t>Το σύστημα προσθέτει τους πόντους από τη μετακίνηση του πελάτη στους συσσωρευμένους πόντους του για την τρέχουσα μετακίνηση, που ενδεχομένως έχει μαζέψει και από τον ανεφοδιασμό του οχήματος</w:t>
+      </w:r>
+    </w:p>
+    <w:p>
+      <w:pPr>
+        <w:pStyle w:val="NormalWeb"/>
+        <w:numPr>
+          <w:ilvl w:val="0"/>
+          <w:numId w:val="14"/>
+        </w:numPr>
+        <w:spacing w:before="0" w:beforeAutospacing="0" w:after="240" w:afterAutospacing="0"/>
+        <w:textAlignment w:val="baseline"/>
+        <w:rPr>
+          <w:rFonts w:ascii="Roboto" w:eastAsiaTheme="minorHAnsi" w:hAnsi="Roboto" w:cs="Arial"/>
+          <w:lang w:eastAsia="en-US"/>
+        </w:rPr>
+      </w:pPr>
+      <w:r>
+        <w:rPr>
+          <w:rFonts w:ascii="Roboto" w:eastAsiaTheme="minorHAnsi" w:hAnsi="Roboto" w:cs="Arial"/>
+          <w:lang w:eastAsia="en-US"/>
+        </w:rPr>
+        <w:t>Το σύστημα εμφανίζει μια φόρμα με 4 πεδία όπου ο πελάτης πρέπει να εισάγει υποχρεωτικά 4 φωτογραφ</w:t>
+      </w:r>
+      <w:r>
+        <w:rPr>
+          <w:rFonts w:ascii="Roboto" w:eastAsiaTheme="minorHAnsi" w:hAnsi="Roboto" w:cs="Arial"/>
+          <w:lang w:eastAsia="en-US"/>
+        </w:rPr>
+        <w:t>ί</w:t>
+      </w:r>
+      <w:r>
+        <w:rPr>
+          <w:rFonts w:ascii="Roboto" w:eastAsiaTheme="minorHAnsi" w:hAnsi="Roboto" w:cs="Arial"/>
+          <w:lang w:eastAsia="en-US"/>
+        </w:rPr>
+        <w:t>ες, μια για κάθε όψη του οχήματος</w:t>
+      </w:r>
+    </w:p>
+    <w:p>
+      <w:pPr>
+        <w:pStyle w:val="NormalWeb"/>
+        <w:numPr>
+          <w:ilvl w:val="0"/>
+          <w:numId w:val="14"/>
+        </w:numPr>
+        <w:spacing w:before="0" w:beforeAutospacing="0" w:after="240" w:afterAutospacing="0"/>
+        <w:textAlignment w:val="baseline"/>
+        <w:rPr>
+          <w:rFonts w:ascii="Roboto" w:eastAsiaTheme="minorHAnsi" w:hAnsi="Roboto" w:cs="Arial"/>
+          <w:lang w:eastAsia="en-US"/>
+        </w:rPr>
+      </w:pPr>
+      <w:r>
+        <w:rPr>
+          <w:rFonts w:ascii="Roboto" w:eastAsiaTheme="minorHAnsi" w:hAnsi="Roboto" w:cs="Arial"/>
+          <w:lang w:eastAsia="en-US"/>
+        </w:rPr>
+        <w:t xml:space="preserve">Ο πελάτης </w:t>
+      </w:r>
+      <w:r>
+        <w:rPr>
+          <w:rFonts w:ascii="Roboto" w:eastAsiaTheme="minorHAnsi" w:hAnsi="Roboto" w:cs="Arial"/>
+          <w:lang w:eastAsia="en-US"/>
+        </w:rPr>
+        <w:t xml:space="preserve">συμπληρώνει τη φόρμα </w:t>
+      </w:r>
+      <w:r>
+        <w:rPr>
+          <w:rFonts w:ascii="Roboto" w:eastAsiaTheme="minorHAnsi" w:hAnsi="Roboto" w:cs="Arial"/>
+          <w:lang w:eastAsia="en-US"/>
+        </w:rPr>
+        <w:t xml:space="preserve">και </w:t>
+      </w:r>
+      <w:r>
+        <w:rPr>
+          <w:rFonts w:ascii="Roboto" w:eastAsiaTheme="minorHAnsi" w:hAnsi="Roboto" w:cs="Arial"/>
+          <w:lang w:eastAsia="en-US"/>
+        </w:rPr>
+        <w:t>επιλέγει “Υποβολή”</w:t>
+      </w:r>
+    </w:p>
+    <w:p>
+      <w:pPr>
+        <w:pStyle w:val="NormalWeb"/>
+        <w:numPr>
+          <w:ilvl w:val="0"/>
+          <w:numId w:val="14"/>
+        </w:numPr>
+        <w:spacing w:before="0" w:beforeAutospacing="0" w:after="240" w:afterAutospacing="0"/>
+        <w:textAlignment w:val="baseline"/>
+        <w:rPr>
+          <w:rFonts w:ascii="Roboto" w:eastAsiaTheme="minorHAnsi" w:hAnsi="Roboto" w:cs="Arial"/>
+          <w:lang w:eastAsia="en-US"/>
+        </w:rPr>
+      </w:pPr>
+      <w:r>
+        <w:rPr>
+          <w:rFonts w:ascii="Roboto" w:eastAsiaTheme="minorHAnsi" w:hAnsi="Roboto" w:cs="Arial"/>
+          <w:lang w:eastAsia="en-US"/>
+        </w:rPr>
+        <w:t xml:space="preserve">Το σύστημα ελέγχει ότι </w:t>
+      </w:r>
+      <w:r>
+        <w:rPr>
+          <w:rFonts w:ascii="Roboto" w:eastAsiaTheme="minorHAnsi" w:hAnsi="Roboto" w:cs="Arial"/>
+          <w:lang w:eastAsia="en-US"/>
+        </w:rPr>
+        <w:t>και τα 4 πεδία έχουν συμπληρωθεί </w:t>
+      </w:r>
+    </w:p>
+    <w:p>
+      <w:pPr>
+        <w:pStyle w:val="NormalWeb"/>
+        <w:numPr>
+          <w:ilvl w:val="0"/>
+          <w:numId w:val="14"/>
+        </w:numPr>
+        <w:spacing w:before="0" w:beforeAutospacing="0" w:after="240" w:afterAutospacing="0"/>
+        <w:textAlignment w:val="baseline"/>
+        <w:rPr>
+          <w:rFonts w:ascii="Roboto" w:eastAsiaTheme="minorHAnsi" w:hAnsi="Roboto" w:cs="Arial"/>
+          <w:lang w:eastAsia="en-US"/>
+        </w:rPr>
+      </w:pPr>
+      <w:r>
+        <w:rPr>
+          <w:rFonts w:ascii="Roboto" w:eastAsiaTheme="minorHAnsi" w:hAnsi="Roboto" w:cs="Arial"/>
+          <w:lang w:eastAsia="en-US"/>
+        </w:rPr>
+        <w:t>Το σύστημα επιβεβαιώνει ότι όλα τα πεδία έχουν συμπληρωθεί</w:t>
+      </w:r>
+    </w:p>
+    <w:p>
+      <w:pPr>
+        <w:pStyle w:val="NormalWeb"/>
+        <w:numPr>
+          <w:ilvl w:val="0"/>
+          <w:numId w:val="14"/>
+        </w:numPr>
+        <w:spacing w:before="0" w:beforeAutospacing="0" w:after="240" w:afterAutospacing="0"/>
+        <w:textAlignment w:val="baseline"/>
+        <w:rPr>
+          <w:rFonts w:ascii="Roboto" w:eastAsiaTheme="minorHAnsi" w:hAnsi="Roboto" w:cs="Arial"/>
+          <w:lang w:eastAsia="en-US"/>
+        </w:rPr>
+      </w:pPr>
+      <w:r>
+        <w:rPr>
+          <w:rFonts w:ascii="Roboto" w:eastAsiaTheme="minorHAnsi" w:hAnsi="Roboto" w:cs="Arial"/>
+          <w:lang w:eastAsia="en-US"/>
+        </w:rPr>
+        <w:t>Το σύστημα ελέγχει ότι οι φωτογραφίες είναι εντός του επιτρεπτού μεγέθους</w:t>
+      </w:r>
+    </w:p>
+    <w:p>
+      <w:pPr>
+        <w:pStyle w:val="NormalWeb"/>
+        <w:numPr>
+          <w:ilvl w:val="0"/>
+          <w:numId w:val="14"/>
+        </w:numPr>
+        <w:spacing w:before="0" w:beforeAutospacing="0" w:after="240" w:afterAutospacing="0"/>
+        <w:textAlignment w:val="baseline"/>
+        <w:rPr>
+          <w:rFonts w:ascii="Roboto" w:eastAsiaTheme="minorHAnsi" w:hAnsi="Roboto" w:cs="Arial"/>
+          <w:lang w:eastAsia="en-US"/>
+        </w:rPr>
+      </w:pPr>
+      <w:r>
+        <w:rPr>
+          <w:rFonts w:ascii="Roboto" w:eastAsiaTheme="minorHAnsi" w:hAnsi="Roboto" w:cs="Arial"/>
+          <w:lang w:eastAsia="en-US"/>
+        </w:rPr>
+        <w:t>Το σύστημα επιβεβαιώνει ότι  όλες οι φωτογραφίες είναι εντός των ορίων μεγέθους</w:t>
+      </w:r>
+    </w:p>
+    <w:p>
+      <w:pPr>
+        <w:pStyle w:val="NormalWeb"/>
+        <w:numPr>
+          <w:ilvl w:val="0"/>
+          <w:numId w:val="14"/>
+        </w:numPr>
+        <w:spacing w:before="0" w:beforeAutospacing="0" w:after="240" w:afterAutospacing="0"/>
+        <w:textAlignment w:val="baseline"/>
+        <w:rPr>
+          <w:rFonts w:ascii="Roboto" w:eastAsiaTheme="minorHAnsi" w:hAnsi="Roboto" w:cs="Arial"/>
+          <w:lang w:eastAsia="en-US"/>
+        </w:rPr>
+      </w:pPr>
+      <w:r>
+        <w:rPr>
+          <w:rFonts w:ascii="Roboto" w:eastAsiaTheme="minorHAnsi" w:hAnsi="Roboto" w:cs="Arial"/>
+          <w:lang w:eastAsia="en-US"/>
+        </w:rPr>
+        <w:t>Το σύστημα αφαιρεί το απαιτούμενο χρηματικό ποσό από το πορτοφόλι του πελάτη</w:t>
+      </w:r>
+      <w:r>
+        <w:rPr>
+          <w:rFonts w:ascii="Roboto" w:eastAsiaTheme="minorHAnsi" w:hAnsi="Roboto" w:cs="Arial"/>
+          <w:lang w:eastAsia="en-US"/>
+        </w:rPr>
+        <w:t xml:space="preserve"> στην εφαρμογή</w:t>
+      </w:r>
+    </w:p>
+    <w:p>
+      <w:pPr>
+        <w:pStyle w:val="NormalWeb"/>
+        <w:numPr>
+          <w:ilvl w:val="0"/>
+          <w:numId w:val="14"/>
+        </w:numPr>
+        <w:spacing w:before="0" w:beforeAutospacing="0" w:after="240" w:afterAutospacing="0"/>
+        <w:textAlignment w:val="baseline"/>
+        <w:rPr>
+          <w:rFonts w:ascii="Roboto" w:eastAsiaTheme="minorHAnsi" w:hAnsi="Roboto" w:cs="Arial"/>
+          <w:lang w:eastAsia="en-US"/>
+        </w:rPr>
+      </w:pPr>
+      <w:r>
+        <w:rPr>
+          <w:rFonts w:ascii="Roboto" w:eastAsiaTheme="minorHAnsi" w:hAnsi="Roboto" w:cs="Arial"/>
+          <w:lang w:eastAsia="en-US"/>
+        </w:rPr>
+        <w:t>Το σύστημα αποθηκεύει τους πόντους στο προφίλ του πελάτη</w:t>
+      </w:r>
+      <w:r>
+        <w:rPr>
+          <w:rFonts w:ascii="Roboto" w:eastAsiaTheme="minorHAnsi" w:hAnsi="Roboto" w:cs="Arial"/>
+          <w:lang w:eastAsia="en-US"/>
+        </w:rPr>
+        <w:t xml:space="preserve"> </w:t>
+      </w:r>
+      <w:r>
+        <w:rPr>
+          <w:rFonts w:ascii="Roboto" w:eastAsiaTheme="minorHAnsi" w:hAnsi="Roboto" w:cs="Arial"/>
+          <w:lang w:eastAsia="en-US"/>
+        </w:rPr>
+        <w:t>στην εφαρμογή</w:t>
+      </w:r>
+    </w:p>
+    <w:p>
+      <w:pPr>
+        <w:pStyle w:val="NormalWeb"/>
+        <w:numPr>
+          <w:ilvl w:val="0"/>
+          <w:numId w:val="14"/>
+        </w:numPr>
+        <w:spacing w:before="0" w:beforeAutospacing="0" w:after="240" w:afterAutospacing="0"/>
+        <w:textAlignment w:val="baseline"/>
+        <w:rPr>
+          <w:rFonts w:ascii="Roboto" w:eastAsiaTheme="minorHAnsi" w:hAnsi="Roboto" w:cs="Arial"/>
+          <w:lang w:eastAsia="en-US"/>
+        </w:rPr>
+      </w:pPr>
+      <w:r>
+        <w:rPr>
+          <w:rFonts w:ascii="Roboto" w:eastAsiaTheme="minorHAnsi" w:hAnsi="Roboto" w:cs="Arial"/>
+          <w:lang w:eastAsia="en-US"/>
+        </w:rPr>
+        <w:t>Το σύστημα ενημερώνει τη βάση δεδομένων για την ολοκλήρωση της μετακίνησης</w:t>
+      </w:r>
+      <w:r>
+        <w:rPr>
+          <w:rFonts w:ascii="Roboto" w:eastAsiaTheme="minorHAnsi" w:hAnsi="Roboto" w:cs="Arial"/>
+          <w:lang w:eastAsia="en-US"/>
+        </w:rPr>
+        <w:t>, ενημερώνοντας ταυτόχρονα και τους πόντους και το υπόλοιπο του πελάτη</w:t>
+      </w:r>
+    </w:p>
+    <w:p>
+      <w:pPr>
+        <w:pStyle w:val="NormalWeb"/>
+        <w:numPr>
+          <w:ilvl w:val="0"/>
+          <w:numId w:val="14"/>
+        </w:numPr>
+        <w:spacing w:before="0" w:beforeAutospacing="0" w:after="240" w:afterAutospacing="0"/>
+        <w:textAlignment w:val="baseline"/>
+        <w:rPr>
+          <w:rFonts w:ascii="Roboto" w:eastAsiaTheme="minorHAnsi" w:hAnsi="Roboto" w:cs="Arial"/>
+          <w:lang w:eastAsia="en-US"/>
+        </w:rPr>
+      </w:pPr>
+      <w:r>
+        <w:rPr>
+          <w:rFonts w:ascii="Roboto" w:eastAsiaTheme="minorHAnsi" w:hAnsi="Roboto" w:cs="Arial"/>
+          <w:lang w:eastAsia="en-US"/>
+        </w:rPr>
+        <w:t>Το σύστημα προσθέτει την ολοκληρωμένη διαδρομή στο ιστορικό του πελάτη στην εφαρμογή</w:t>
+      </w:r>
+    </w:p>
+    <w:p>
+      <w:pPr>
+        <w:pStyle w:val="NormalWeb"/>
+        <w:numPr>
+          <w:ilvl w:val="0"/>
+          <w:numId w:val="14"/>
+        </w:numPr>
+        <w:spacing w:before="0" w:beforeAutospacing="0" w:after="240" w:afterAutospacing="0"/>
+        <w:textAlignment w:val="baseline"/>
+        <w:rPr>
+          <w:rFonts w:ascii="Roboto" w:eastAsiaTheme="minorHAnsi" w:hAnsi="Roboto" w:cs="Arial"/>
+          <w:lang w:eastAsia="en-US"/>
+        </w:rPr>
+      </w:pPr>
+      <w:r>
+        <w:rPr>
+          <w:rFonts w:ascii="Roboto" w:eastAsiaTheme="minorHAnsi" w:hAnsi="Roboto" w:cs="Arial"/>
+          <w:lang w:eastAsia="en-US"/>
+        </w:rPr>
+        <w:t>Το σύστημα επιστρέφει στην αρχική οθόνη</w:t>
+      </w:r>
+    </w:p>
+    <w:p>
+      <w:pPr>
+        <w:spacing w:line="360" w:lineRule="auto"/>
+        <w:rPr>
+          <w:rFonts w:ascii="Roboto" w:eastAsiaTheme="majorEastAsia" w:hAnsi="Roboto" w:cs="Arial"/>
+          <w:b/>
+          <w:bCs/>
+          <w:sz w:val="24"/>
+          <w:szCs w:val="24"/>
+        </w:rPr>
+      </w:pPr>
+      <w:r>
+        <w:rPr>
+          <w:rFonts w:ascii="Roboto" w:eastAsiaTheme="majorEastAsia" w:hAnsi="Roboto" w:cs="Arial"/>
+          <w:b/>
+          <w:bCs/>
+          <w:sz w:val="24"/>
+          <w:szCs w:val="24"/>
+        </w:rPr>
+        <w:t xml:space="preserve">Εναλλακτική Ροή </w:t>
+      </w:r>
+      <w:r>
+        <w:rPr>
+          <w:rFonts w:ascii="Roboto" w:eastAsiaTheme="majorEastAsia" w:hAnsi="Roboto" w:cs="Arial"/>
+          <w:b/>
+          <w:bCs/>
+          <w:sz w:val="24"/>
+          <w:szCs w:val="24"/>
+        </w:rPr>
+        <w:t>1</w:t>
+      </w:r>
+      <w:r>
+        <w:rPr>
+          <w:rFonts w:ascii="Roboto" w:eastAsiaTheme="majorEastAsia" w:hAnsi="Roboto" w:cs="Arial"/>
+          <w:b/>
+          <w:bCs/>
+          <w:sz w:val="24"/>
+          <w:szCs w:val="24"/>
+        </w:rPr>
+        <w:t xml:space="preserve"> – </w:t>
+      </w:r>
+      <w:r>
+        <w:rPr>
+          <w:rFonts w:ascii="Roboto" w:eastAsiaTheme="majorEastAsia" w:hAnsi="Roboto" w:cs="Arial"/>
+          <w:b/>
+          <w:bCs/>
+          <w:sz w:val="24"/>
+          <w:szCs w:val="24"/>
+        </w:rPr>
+        <w:t>Αποτυχία επικοινωνίας</w:t>
+      </w:r>
+      <w:r>
+        <w:rPr>
+          <w:rFonts w:ascii="Roboto" w:eastAsiaTheme="majorEastAsia" w:hAnsi="Roboto" w:cs="Arial"/>
+          <w:b/>
+          <w:bCs/>
+          <w:sz w:val="24"/>
+          <w:szCs w:val="24"/>
+        </w:rPr>
+        <w:t xml:space="preserve"> (Βήμα </w:t>
+      </w:r>
+      <w:r>
+        <w:rPr>
+          <w:rFonts w:ascii="Roboto" w:eastAsiaTheme="majorEastAsia" w:hAnsi="Roboto" w:cs="Arial"/>
+          <w:b/>
+          <w:bCs/>
+          <w:sz w:val="24"/>
+          <w:szCs w:val="24"/>
+        </w:rPr>
+        <w:t>2</w:t>
+      </w:r>
+      <w:r>
+        <w:rPr>
+          <w:rFonts w:ascii="Roboto" w:eastAsiaTheme="majorEastAsia" w:hAnsi="Roboto" w:cs="Arial"/>
+          <w:b/>
+          <w:bCs/>
+          <w:sz w:val="24"/>
+          <w:szCs w:val="24"/>
+        </w:rPr>
+        <w:t>):</w:t>
+      </w:r>
+    </w:p>
+    <w:p>
+      <w:pPr>
+        <w:pStyle w:val="NormalWeb"/>
+        <w:numPr>
+          <w:ilvl w:val="0"/>
+          <w:numId w:val="17"/>
+        </w:numPr>
+        <w:spacing w:before="0" w:beforeAutospacing="0" w:after="240" w:afterAutospacing="0"/>
+        <w:textAlignment w:val="baseline"/>
+        <w:rPr>
+          <w:rFonts w:ascii="Roboto" w:eastAsiaTheme="minorHAnsi" w:hAnsi="Roboto" w:cs="Arial"/>
+          <w:lang w:eastAsia="en-US"/>
+        </w:rPr>
+      </w:pPr>
+      <w:r>
+        <w:rPr>
+          <w:rFonts w:ascii="Roboto" w:eastAsiaTheme="minorHAnsi" w:hAnsi="Roboto" w:cs="Arial"/>
+          <w:lang w:eastAsia="en-US"/>
+        </w:rPr>
+        <w:t xml:space="preserve">Το σύστημα </w:t>
+      </w:r>
+      <w:r>
+        <w:rPr>
+          <w:rFonts w:ascii="Roboto" w:eastAsiaTheme="minorHAnsi" w:hAnsi="Roboto" w:cs="Arial"/>
+          <w:lang w:eastAsia="en-US"/>
+        </w:rPr>
+        <w:t xml:space="preserve">δεν μπόρεσε να επικοινωνήσει με τον </w:t>
+      </w:r>
+      <w:r>
+        <w:rPr>
+          <w:rFonts w:ascii="Roboto" w:eastAsiaTheme="minorHAnsi" w:hAnsi="Roboto" w:cs="Arial"/>
+          <w:lang w:val="en-US" w:eastAsia="en-US"/>
+        </w:rPr>
+        <w:t>tracker</w:t>
+      </w:r>
+    </w:p>
+    <w:p>
+      <w:pPr>
+        <w:pStyle w:val="NormalWeb"/>
+        <w:numPr>
+          <w:ilvl w:val="0"/>
+          <w:numId w:val="17"/>
+        </w:numPr>
+        <w:spacing w:before="0" w:beforeAutospacing="0" w:after="240" w:afterAutospacing="0"/>
+        <w:textAlignment w:val="baseline"/>
+        <w:rPr>
+          <w:rFonts w:ascii="Roboto" w:eastAsiaTheme="minorHAnsi" w:hAnsi="Roboto" w:cs="Arial"/>
+          <w:lang w:eastAsia="en-US"/>
+        </w:rPr>
+      </w:pPr>
+      <w:r>
+        <w:rPr>
+          <w:rFonts w:ascii="Roboto" w:eastAsiaTheme="minorHAnsi" w:hAnsi="Roboto" w:cs="Arial"/>
+          <w:lang w:eastAsia="en-US"/>
+        </w:rPr>
         <w:lastRenderedPageBreak/>
-        <w:t>Το σύστημα ελέγχει ότι ο πελάτης διαθέτει το απαιτούμενο ποσό στο πορτοφόλι του</w:t>
-      </w:r>
-    </w:p>
-    <w:p>
-      <w:pPr>
-        <w:pStyle w:val="NormalWeb"/>
-        <w:numPr>
-          <w:ilvl w:val="0"/>
-          <w:numId w:val="14"/>
-        </w:numPr>
-        <w:spacing w:before="0" w:beforeAutospacing="0" w:after="240" w:afterAutospacing="0"/>
-        <w:textAlignment w:val="baseline"/>
-        <w:rPr>
-          <w:rFonts w:ascii="Roboto" w:eastAsiaTheme="minorHAnsi" w:hAnsi="Roboto" w:cs="Arial"/>
-          <w:lang w:eastAsia="en-US"/>
-        </w:rPr>
-      </w:pPr>
-      <w:r>
-        <w:rPr>
-          <w:rFonts w:ascii="Roboto" w:eastAsiaTheme="minorHAnsi" w:hAnsi="Roboto" w:cs="Arial"/>
-          <w:lang w:eastAsia="en-US"/>
-        </w:rPr>
-        <w:t>Το σύστημα επιβεβαιώνει ότι ο πελάτης διαθέτει το απαιτούμενο χρηματικό ποσό</w:t>
-      </w:r>
-    </w:p>
-    <w:p>
-      <w:pPr>
-        <w:pStyle w:val="NormalWeb"/>
-        <w:numPr>
-          <w:ilvl w:val="0"/>
-          <w:numId w:val="14"/>
-        </w:numPr>
-        <w:spacing w:before="0" w:beforeAutospacing="0" w:after="240" w:afterAutospacing="0"/>
-        <w:textAlignment w:val="baseline"/>
-        <w:rPr>
-          <w:rFonts w:ascii="Roboto" w:eastAsiaTheme="minorHAnsi" w:hAnsi="Roboto" w:cs="Arial"/>
-          <w:lang w:eastAsia="en-US"/>
-        </w:rPr>
-      </w:pPr>
-      <w:r>
-        <w:rPr>
-          <w:rFonts w:ascii="Roboto" w:eastAsiaTheme="minorHAnsi" w:hAnsi="Roboto" w:cs="Arial"/>
-          <w:lang w:eastAsia="en-US"/>
-        </w:rPr>
-        <w:t>Το σύστημα αφαιρεί το απαιτούμενο χρηματικό ποσό από το πορτοφόλι του πελάτη</w:t>
-      </w:r>
-    </w:p>
-    <w:p>
-      <w:pPr>
-        <w:pStyle w:val="NormalWeb"/>
-        <w:numPr>
-          <w:ilvl w:val="0"/>
-          <w:numId w:val="14"/>
-        </w:numPr>
-        <w:spacing w:before="0" w:beforeAutospacing="0" w:after="240" w:afterAutospacing="0"/>
-        <w:textAlignment w:val="baseline"/>
-        <w:rPr>
-          <w:rFonts w:ascii="Roboto" w:eastAsiaTheme="minorHAnsi" w:hAnsi="Roboto" w:cs="Arial"/>
-          <w:lang w:eastAsia="en-US"/>
-        </w:rPr>
-      </w:pPr>
-      <w:r>
-        <w:rPr>
-          <w:rFonts w:ascii="Roboto" w:eastAsiaTheme="minorHAnsi" w:hAnsi="Roboto" w:cs="Arial"/>
-          <w:lang w:eastAsia="en-US"/>
-        </w:rPr>
-        <w:t>Το σύστημα εμφανίζει στον πελάτη κατάλληλο μήνυμα για την επιτυχία της πληρωμής</w:t>
-      </w:r>
-    </w:p>
-    <w:p>
-      <w:pPr>
-        <w:pStyle w:val="NormalWeb"/>
-        <w:numPr>
-          <w:ilvl w:val="0"/>
-          <w:numId w:val="14"/>
-        </w:numPr>
-        <w:spacing w:before="0" w:beforeAutospacing="0" w:after="240" w:afterAutospacing="0"/>
-        <w:textAlignment w:val="baseline"/>
-        <w:rPr>
-          <w:rFonts w:ascii="Roboto" w:eastAsiaTheme="minorHAnsi" w:hAnsi="Roboto" w:cs="Arial"/>
-          <w:lang w:eastAsia="en-US"/>
-        </w:rPr>
-      </w:pPr>
-      <w:r>
-        <w:rPr>
-          <w:rFonts w:ascii="Roboto" w:eastAsiaTheme="minorHAnsi" w:hAnsi="Roboto" w:cs="Arial"/>
-          <w:lang w:eastAsia="en-US"/>
-        </w:rPr>
-        <w:t>Το σύστημα εμφανίζει μια φόρμα με 4 πεδία όπου ο πελάτης πρέπει να εισάγει υποχρεωτικά 4 φωτογραφ</w:t>
-      </w:r>
-      <w:r>
-        <w:rPr>
-          <w:rFonts w:ascii="Roboto" w:eastAsiaTheme="minorHAnsi" w:hAnsi="Roboto" w:cs="Arial"/>
-          <w:lang w:eastAsia="en-US"/>
-        </w:rPr>
-        <w:t>ί</w:t>
-      </w:r>
-      <w:r>
-        <w:rPr>
-          <w:rFonts w:ascii="Roboto" w:eastAsiaTheme="minorHAnsi" w:hAnsi="Roboto" w:cs="Arial"/>
-          <w:lang w:eastAsia="en-US"/>
-        </w:rPr>
-        <w:t>ες, μια για κάθε όψη του οχήματος</w:t>
-      </w:r>
-    </w:p>
-    <w:p>
-      <w:pPr>
-        <w:pStyle w:val="NormalWeb"/>
-        <w:numPr>
-          <w:ilvl w:val="0"/>
-          <w:numId w:val="14"/>
-        </w:numPr>
-        <w:spacing w:before="0" w:beforeAutospacing="0" w:after="240" w:afterAutospacing="0"/>
-        <w:textAlignment w:val="baseline"/>
-        <w:rPr>
-          <w:rFonts w:ascii="Roboto" w:eastAsiaTheme="minorHAnsi" w:hAnsi="Roboto" w:cs="Arial"/>
-          <w:lang w:eastAsia="en-US"/>
-        </w:rPr>
-      </w:pPr>
-      <w:r>
-        <w:rPr>
-          <w:rFonts w:ascii="Roboto" w:eastAsiaTheme="minorHAnsi" w:hAnsi="Roboto" w:cs="Arial"/>
-          <w:lang w:eastAsia="en-US"/>
-        </w:rPr>
-        <w:t xml:space="preserve">Ο πελάτης </w:t>
-      </w:r>
-      <w:r>
-        <w:rPr>
-          <w:rFonts w:ascii="Roboto" w:eastAsiaTheme="minorHAnsi" w:hAnsi="Roboto" w:cs="Arial"/>
-          <w:lang w:eastAsia="en-US"/>
-        </w:rPr>
-        <w:t xml:space="preserve">συμπληρώνει τη φόρμα </w:t>
-      </w:r>
-      <w:r>
-        <w:rPr>
-          <w:rFonts w:ascii="Roboto" w:eastAsiaTheme="minorHAnsi" w:hAnsi="Roboto" w:cs="Arial"/>
-          <w:lang w:eastAsia="en-US"/>
-        </w:rPr>
-        <w:t xml:space="preserve">και </w:t>
-      </w:r>
-      <w:r>
-        <w:rPr>
-          <w:rFonts w:ascii="Roboto" w:eastAsiaTheme="minorHAnsi" w:hAnsi="Roboto" w:cs="Arial"/>
-          <w:lang w:eastAsia="en-US"/>
-        </w:rPr>
-        <w:t>επιλέγει “Υποβολή”</w:t>
-      </w:r>
-    </w:p>
-    <w:p>
-      <w:pPr>
-        <w:pStyle w:val="NormalWeb"/>
-        <w:numPr>
-          <w:ilvl w:val="0"/>
-          <w:numId w:val="14"/>
-        </w:numPr>
-        <w:spacing w:before="0" w:beforeAutospacing="0" w:after="240" w:afterAutospacing="0"/>
-        <w:textAlignment w:val="baseline"/>
-        <w:rPr>
-          <w:rFonts w:ascii="Roboto" w:eastAsiaTheme="minorHAnsi" w:hAnsi="Roboto" w:cs="Arial"/>
-          <w:lang w:eastAsia="en-US"/>
-        </w:rPr>
-      </w:pPr>
-      <w:r>
-        <w:rPr>
-          <w:rFonts w:ascii="Roboto" w:eastAsiaTheme="minorHAnsi" w:hAnsi="Roboto" w:cs="Arial"/>
-          <w:lang w:eastAsia="en-US"/>
-        </w:rPr>
-        <w:t xml:space="preserve">Το σύστημα ελέγχει ότι </w:t>
-      </w:r>
-      <w:r>
-        <w:rPr>
-          <w:rFonts w:ascii="Roboto" w:eastAsiaTheme="minorHAnsi" w:hAnsi="Roboto" w:cs="Arial"/>
-          <w:lang w:eastAsia="en-US"/>
-        </w:rPr>
-        <w:t>και τα 4 πεδία έχουν συμπληρωθεί </w:t>
-      </w:r>
-    </w:p>
-    <w:p>
-      <w:pPr>
-        <w:pStyle w:val="NormalWeb"/>
-        <w:numPr>
-          <w:ilvl w:val="0"/>
-          <w:numId w:val="14"/>
-        </w:numPr>
-        <w:spacing w:before="0" w:beforeAutospacing="0" w:after="240" w:afterAutospacing="0"/>
-        <w:textAlignment w:val="baseline"/>
-        <w:rPr>
-          <w:rFonts w:ascii="Roboto" w:eastAsiaTheme="minorHAnsi" w:hAnsi="Roboto" w:cs="Arial"/>
-          <w:lang w:eastAsia="en-US"/>
-        </w:rPr>
-      </w:pPr>
-      <w:r>
-        <w:rPr>
-          <w:rFonts w:ascii="Roboto" w:eastAsiaTheme="minorHAnsi" w:hAnsi="Roboto" w:cs="Arial"/>
-          <w:lang w:eastAsia="en-US"/>
-        </w:rPr>
-        <w:t>Το σύστημα επιβεβαιώνει ότι όλα τα πεδία έχουν συμπληρωθεί</w:t>
-      </w:r>
-    </w:p>
-    <w:p>
-      <w:pPr>
-        <w:pStyle w:val="NormalWeb"/>
-        <w:numPr>
-          <w:ilvl w:val="0"/>
-          <w:numId w:val="14"/>
-        </w:numPr>
-        <w:spacing w:before="0" w:beforeAutospacing="0" w:after="240" w:afterAutospacing="0"/>
-        <w:textAlignment w:val="baseline"/>
-        <w:rPr>
-          <w:rFonts w:ascii="Roboto" w:eastAsiaTheme="minorHAnsi" w:hAnsi="Roboto" w:cs="Arial"/>
-          <w:lang w:eastAsia="en-US"/>
-        </w:rPr>
-      </w:pPr>
-      <w:r>
-        <w:rPr>
-          <w:rFonts w:ascii="Roboto" w:eastAsiaTheme="minorHAnsi" w:hAnsi="Roboto" w:cs="Arial"/>
-          <w:lang w:eastAsia="en-US"/>
-        </w:rPr>
-        <w:t>Το σύστημα ελέγχει ότι οι φωτογραφίες είναι εντός του επιτρεπτού μεγέθους</w:t>
-      </w:r>
-    </w:p>
-    <w:p>
-      <w:pPr>
-        <w:pStyle w:val="NormalWeb"/>
-        <w:numPr>
-          <w:ilvl w:val="0"/>
-          <w:numId w:val="14"/>
-        </w:numPr>
-        <w:spacing w:before="0" w:beforeAutospacing="0" w:after="240" w:afterAutospacing="0"/>
-        <w:textAlignment w:val="baseline"/>
-        <w:rPr>
-          <w:rFonts w:ascii="Roboto" w:eastAsiaTheme="minorHAnsi" w:hAnsi="Roboto" w:cs="Arial"/>
-          <w:lang w:eastAsia="en-US"/>
-        </w:rPr>
-      </w:pPr>
-      <w:r>
-        <w:rPr>
-          <w:rFonts w:ascii="Roboto" w:eastAsiaTheme="minorHAnsi" w:hAnsi="Roboto" w:cs="Arial"/>
-          <w:lang w:eastAsia="en-US"/>
-        </w:rPr>
-        <w:t>Το σύστημα επιβεβαιώνει ότι  όλες οι φωτογραφίες είναι εντός των ορίων μεγέθους</w:t>
-      </w:r>
-    </w:p>
-    <w:p>
-      <w:pPr>
-        <w:pStyle w:val="NormalWeb"/>
-        <w:numPr>
-          <w:ilvl w:val="0"/>
-          <w:numId w:val="14"/>
-        </w:numPr>
-        <w:spacing w:before="0" w:beforeAutospacing="0" w:after="240" w:afterAutospacing="0"/>
-        <w:textAlignment w:val="baseline"/>
-        <w:rPr>
-          <w:rFonts w:ascii="Roboto" w:eastAsiaTheme="minorHAnsi" w:hAnsi="Roboto" w:cs="Arial"/>
-          <w:lang w:eastAsia="en-US"/>
-        </w:rPr>
-      </w:pPr>
-      <w:r>
-        <w:rPr>
-          <w:rFonts w:ascii="Roboto" w:eastAsiaTheme="minorHAnsi" w:hAnsi="Roboto" w:cs="Arial"/>
-          <w:lang w:eastAsia="en-US"/>
-        </w:rPr>
-        <w:t xml:space="preserve">Το σύστημα υπολογίζει τους πόντους που κερδίζει ο </w:t>
+        <w:t xml:space="preserve">Το σύστημα </w:t>
+      </w:r>
+      <w:r>
+        <w:rPr>
+          <w:rFonts w:ascii="Roboto" w:eastAsiaTheme="minorHAnsi" w:hAnsi="Roboto" w:cs="Arial"/>
+          <w:lang w:eastAsia="en-US"/>
+        </w:rPr>
+        <w:t>εμφανίζει κατάλληλο μήνυμα σφάλματος</w:t>
+      </w:r>
+    </w:p>
+    <w:p>
+      <w:pPr>
+        <w:spacing w:line="360" w:lineRule="auto"/>
+        <w:rPr>
+          <w:rFonts w:ascii="Roboto" w:eastAsiaTheme="majorEastAsia" w:hAnsi="Roboto" w:cs="Arial"/>
+          <w:b/>
+          <w:bCs/>
+          <w:sz w:val="24"/>
+          <w:szCs w:val="24"/>
+        </w:rPr>
+      </w:pPr>
+      <w:r>
+        <w:rPr>
+          <w:rFonts w:ascii="Roboto" w:eastAsiaTheme="majorEastAsia" w:hAnsi="Roboto" w:cs="Arial"/>
+          <w:b/>
+          <w:bCs/>
+          <w:sz w:val="24"/>
+          <w:szCs w:val="24"/>
+        </w:rPr>
+        <w:t xml:space="preserve">Εναλλακτική Ροή </w:t>
+      </w:r>
+      <w:r>
+        <w:rPr>
+          <w:rFonts w:ascii="Roboto" w:eastAsiaTheme="majorEastAsia" w:hAnsi="Roboto" w:cs="Arial"/>
+          <w:b/>
+          <w:bCs/>
+          <w:sz w:val="24"/>
+          <w:szCs w:val="24"/>
+        </w:rPr>
+        <w:t>2</w:t>
+      </w:r>
+      <w:r>
+        <w:rPr>
+          <w:rFonts w:ascii="Roboto" w:eastAsiaTheme="majorEastAsia" w:hAnsi="Roboto" w:cs="Arial"/>
+          <w:b/>
+          <w:bCs/>
+          <w:sz w:val="24"/>
+          <w:szCs w:val="24"/>
+        </w:rPr>
+        <w:t xml:space="preserve"> – </w:t>
+      </w:r>
+      <w:r>
+        <w:rPr>
+          <w:rFonts w:ascii="Roboto" w:eastAsiaTheme="majorEastAsia" w:hAnsi="Roboto" w:cs="Arial"/>
+          <w:b/>
+          <w:bCs/>
+          <w:sz w:val="24"/>
+          <w:szCs w:val="24"/>
+        </w:rPr>
+        <w:t>Μη σταματημένο όχημα</w:t>
+      </w:r>
+      <w:r>
+        <w:rPr>
+          <w:rFonts w:ascii="Roboto" w:eastAsiaTheme="majorEastAsia" w:hAnsi="Roboto" w:cs="Arial"/>
+          <w:b/>
+          <w:bCs/>
+          <w:sz w:val="24"/>
+          <w:szCs w:val="24"/>
+        </w:rPr>
+        <w:t xml:space="preserve"> (Βήμα </w:t>
+      </w:r>
+      <w:r>
+        <w:rPr>
+          <w:rFonts w:ascii="Roboto" w:eastAsiaTheme="majorEastAsia" w:hAnsi="Roboto" w:cs="Arial"/>
+          <w:b/>
+          <w:bCs/>
+          <w:sz w:val="24"/>
+          <w:szCs w:val="24"/>
+        </w:rPr>
+        <w:t>4</w:t>
+      </w:r>
+      <w:r>
+        <w:rPr>
+          <w:rFonts w:ascii="Roboto" w:eastAsiaTheme="majorEastAsia" w:hAnsi="Roboto" w:cs="Arial"/>
+          <w:b/>
+          <w:bCs/>
+          <w:sz w:val="24"/>
+          <w:szCs w:val="24"/>
+        </w:rPr>
+        <w:t>):</w:t>
+      </w:r>
+    </w:p>
+    <w:p>
+      <w:pPr>
+        <w:pStyle w:val="NormalWeb"/>
+        <w:numPr>
+          <w:ilvl w:val="0"/>
+          <w:numId w:val="101"/>
+        </w:numPr>
+        <w:spacing w:before="0" w:beforeAutospacing="0" w:after="240" w:afterAutospacing="0"/>
+        <w:textAlignment w:val="baseline"/>
+        <w:rPr>
+          <w:rFonts w:ascii="Roboto" w:eastAsiaTheme="minorHAnsi" w:hAnsi="Roboto" w:cs="Arial"/>
+          <w:lang w:eastAsia="en-US"/>
+        </w:rPr>
+      </w:pPr>
+      <w:r>
+        <w:rPr>
+          <w:rFonts w:ascii="Roboto" w:eastAsiaTheme="minorHAnsi" w:hAnsi="Roboto" w:cs="Arial"/>
+          <w:lang w:eastAsia="en-US"/>
+        </w:rPr>
+        <w:t xml:space="preserve">Το σύστημα </w:t>
+      </w:r>
+      <w:r>
+        <w:rPr>
+          <w:rFonts w:ascii="Roboto" w:eastAsiaTheme="minorHAnsi" w:hAnsi="Roboto" w:cs="Arial"/>
+          <w:lang w:eastAsia="en-US"/>
+        </w:rPr>
+        <w:t>διαπιστώνει ότι το όχημα δεν είναι σταματημένο</w:t>
+      </w:r>
+    </w:p>
+    <w:p>
+      <w:pPr>
+        <w:pStyle w:val="NormalWeb"/>
+        <w:numPr>
+          <w:ilvl w:val="0"/>
+          <w:numId w:val="101"/>
+        </w:numPr>
+        <w:spacing w:before="0" w:beforeAutospacing="0" w:after="240" w:afterAutospacing="0"/>
+        <w:textAlignment w:val="baseline"/>
+        <w:rPr>
+          <w:rFonts w:ascii="Roboto" w:eastAsiaTheme="minorHAnsi" w:hAnsi="Roboto" w:cs="Arial"/>
+          <w:lang w:eastAsia="en-US"/>
+        </w:rPr>
+      </w:pPr>
+      <w:r>
+        <w:rPr>
+          <w:rFonts w:ascii="Roboto" w:eastAsiaTheme="minorHAnsi" w:hAnsi="Roboto" w:cs="Arial"/>
+          <w:lang w:eastAsia="en-US"/>
+        </w:rPr>
+        <w:t>Το σύστημα ενημερώνει τον πελάτη ότι η μετακίνηση δεν μπορεί να ολοκληρωθεί όσο το όχημα είναι εν κινήσει</w:t>
+      </w:r>
+    </w:p>
+    <w:p>
+      <w:pPr>
+        <w:spacing w:line="360" w:lineRule="auto"/>
+        <w:rPr>
+          <w:rFonts w:ascii="Roboto" w:eastAsiaTheme="majorEastAsia" w:hAnsi="Roboto" w:cs="Arial"/>
+          <w:b/>
+          <w:bCs/>
+          <w:sz w:val="24"/>
+          <w:szCs w:val="24"/>
+        </w:rPr>
+      </w:pPr>
+      <w:r>
+        <w:rPr>
+          <w:rFonts w:ascii="Roboto" w:eastAsiaTheme="majorEastAsia" w:hAnsi="Roboto" w:cs="Arial"/>
+          <w:b/>
+          <w:bCs/>
+          <w:sz w:val="24"/>
+          <w:szCs w:val="24"/>
+        </w:rPr>
+        <w:t xml:space="preserve">Εναλλακτική Ροή </w:t>
+      </w:r>
+      <w:r>
+        <w:rPr>
+          <w:rFonts w:ascii="Roboto" w:eastAsiaTheme="majorEastAsia" w:hAnsi="Roboto" w:cs="Arial"/>
+          <w:b/>
+          <w:bCs/>
+          <w:sz w:val="24"/>
+          <w:szCs w:val="24"/>
+        </w:rPr>
+        <w:t>3</w:t>
+      </w:r>
+      <w:r>
+        <w:rPr>
+          <w:rFonts w:ascii="Roboto" w:eastAsiaTheme="majorEastAsia" w:hAnsi="Roboto" w:cs="Arial"/>
+          <w:b/>
+          <w:bCs/>
+          <w:sz w:val="24"/>
+          <w:szCs w:val="24"/>
+        </w:rPr>
+        <w:t xml:space="preserve"> – </w:t>
+      </w:r>
+      <w:r>
+        <w:rPr>
+          <w:rFonts w:ascii="Roboto" w:eastAsiaTheme="majorEastAsia" w:hAnsi="Roboto" w:cs="Arial"/>
+          <w:b/>
+          <w:bCs/>
+          <w:sz w:val="24"/>
+          <w:szCs w:val="24"/>
+        </w:rPr>
+        <w:t>Μη επαρκές ποσό στο πορτοφόλι</w:t>
+      </w:r>
+      <w:r>
+        <w:rPr>
+          <w:rFonts w:ascii="Roboto" w:eastAsiaTheme="majorEastAsia" w:hAnsi="Roboto" w:cs="Arial"/>
+          <w:b/>
+          <w:bCs/>
+          <w:sz w:val="24"/>
+          <w:szCs w:val="24"/>
+        </w:rPr>
+        <w:t xml:space="preserve"> (Βήμα </w:t>
+      </w:r>
+      <w:r>
+        <w:rPr>
+          <w:rFonts w:ascii="Roboto" w:eastAsiaTheme="majorEastAsia" w:hAnsi="Roboto" w:cs="Arial"/>
+          <w:b/>
+          <w:bCs/>
+          <w:sz w:val="24"/>
+          <w:szCs w:val="24"/>
+        </w:rPr>
+        <w:t>7</w:t>
+      </w:r>
+      <w:r>
+        <w:rPr>
+          <w:rFonts w:ascii="Roboto" w:eastAsiaTheme="majorEastAsia" w:hAnsi="Roboto" w:cs="Arial"/>
+          <w:b/>
+          <w:bCs/>
+          <w:sz w:val="24"/>
+          <w:szCs w:val="24"/>
+        </w:rPr>
+        <w:t>):</w:t>
+      </w:r>
+    </w:p>
+    <w:p>
+      <w:pPr>
+        <w:pStyle w:val="NormalWeb"/>
+        <w:numPr>
+          <w:ilvl w:val="0"/>
+          <w:numId w:val="37"/>
+        </w:numPr>
+        <w:spacing w:before="0" w:beforeAutospacing="0" w:after="240" w:afterAutospacing="0"/>
+        <w:textAlignment w:val="baseline"/>
+        <w:rPr>
+          <w:rFonts w:ascii="Roboto" w:eastAsiaTheme="minorHAnsi" w:hAnsi="Roboto" w:cs="Arial"/>
+          <w:lang w:eastAsia="en-US"/>
+        </w:rPr>
+      </w:pPr>
+      <w:r>
+        <w:rPr>
+          <w:rFonts w:ascii="Roboto" w:eastAsiaTheme="minorHAnsi" w:hAnsi="Roboto" w:cs="Arial"/>
+          <w:lang w:eastAsia="en-US"/>
+        </w:rPr>
+        <w:t>Το σύστημα διαπιστώνει ότι ο πελάτης δεν έχει το απαιτούμενο ποσό στο πορτοφόλι του</w:t>
+      </w:r>
+    </w:p>
+    <w:p>
+      <w:pPr>
+        <w:pStyle w:val="NormalWeb"/>
+        <w:numPr>
+          <w:ilvl w:val="0"/>
+          <w:numId w:val="37"/>
+        </w:numPr>
+        <w:spacing w:before="0" w:beforeAutospacing="0" w:after="240" w:afterAutospacing="0"/>
+        <w:textAlignment w:val="baseline"/>
+        <w:rPr>
+          <w:rFonts w:ascii="Roboto" w:eastAsiaTheme="minorHAnsi" w:hAnsi="Roboto" w:cs="Arial"/>
+          <w:lang w:eastAsia="en-US"/>
+        </w:rPr>
+      </w:pPr>
+      <w:r>
+        <w:rPr>
+          <w:rFonts w:ascii="Roboto" w:eastAsiaTheme="minorHAnsi" w:hAnsi="Roboto" w:cs="Arial"/>
+          <w:lang w:eastAsia="en-US"/>
+        </w:rPr>
+        <w:t xml:space="preserve">Το σύστημα εμφανίζει στον πελάτη προειδοποιητικό μήνυμα </w:t>
+      </w:r>
+      <w:r>
+        <w:rPr>
+          <w:rFonts w:ascii="Roboto" w:eastAsiaTheme="minorHAnsi" w:hAnsi="Roboto" w:cs="Arial"/>
+          <w:lang w:eastAsia="en-US"/>
+        </w:rPr>
+        <w:t>ότι το υπόλοιπό του πρόκειται να γίνει αρνητικό</w:t>
+      </w:r>
+    </w:p>
+    <w:p>
+      <w:pPr>
+        <w:pStyle w:val="NormalWeb"/>
+        <w:numPr>
+          <w:ilvl w:val="0"/>
+          <w:numId w:val="37"/>
+        </w:numPr>
+        <w:spacing w:before="0" w:beforeAutospacing="0" w:after="240" w:afterAutospacing="0"/>
+        <w:textAlignment w:val="baseline"/>
+        <w:rPr>
+          <w:rFonts w:ascii="Roboto" w:eastAsiaTheme="minorHAnsi" w:hAnsi="Roboto" w:cs="Arial"/>
+          <w:lang w:eastAsia="en-US"/>
+        </w:rPr>
+      </w:pPr>
+      <w:r>
+        <w:rPr>
+          <w:rFonts w:ascii="Roboto" w:eastAsiaTheme="minorHAnsi" w:hAnsi="Roboto" w:cs="Arial"/>
+          <w:lang w:eastAsia="en-US"/>
+        </w:rPr>
+        <w:t>Επιστροφή στο βήμα 9 της βασικής ροής</w:t>
+      </w:r>
+    </w:p>
+    <w:p>
+      <w:pPr>
+        <w:spacing w:line="360" w:lineRule="auto"/>
+        <w:rPr>
+          <w:rFonts w:ascii="Roboto" w:eastAsiaTheme="majorEastAsia" w:hAnsi="Roboto" w:cs="Arial"/>
+          <w:b/>
+          <w:bCs/>
+          <w:sz w:val="24"/>
+          <w:szCs w:val="24"/>
+        </w:rPr>
+      </w:pPr>
+      <w:r>
+        <w:rPr>
+          <w:rFonts w:ascii="Roboto" w:eastAsiaTheme="majorEastAsia" w:hAnsi="Roboto" w:cs="Arial"/>
+          <w:b/>
+          <w:bCs/>
+          <w:sz w:val="24"/>
+          <w:szCs w:val="24"/>
+        </w:rPr>
+        <w:t xml:space="preserve">Εναλλακτική Ροή </w:t>
+      </w:r>
+      <w:r>
+        <w:rPr>
+          <w:rFonts w:ascii="Roboto" w:eastAsiaTheme="majorEastAsia" w:hAnsi="Roboto" w:cs="Arial"/>
+          <w:b/>
+          <w:bCs/>
+          <w:sz w:val="24"/>
+          <w:szCs w:val="24"/>
+        </w:rPr>
+        <w:t>4</w:t>
+      </w:r>
+      <w:r>
+        <w:rPr>
+          <w:rFonts w:ascii="Roboto" w:eastAsiaTheme="majorEastAsia" w:hAnsi="Roboto" w:cs="Arial"/>
+          <w:b/>
+          <w:bCs/>
+          <w:sz w:val="24"/>
+          <w:szCs w:val="24"/>
+        </w:rPr>
+        <w:t xml:space="preserve"> – </w:t>
+      </w:r>
+      <w:r>
+        <w:rPr>
+          <w:rFonts w:ascii="Roboto" w:eastAsiaTheme="majorEastAsia" w:hAnsi="Roboto" w:cs="Arial"/>
+          <w:b/>
+          <w:bCs/>
+          <w:sz w:val="24"/>
+          <w:szCs w:val="24"/>
+        </w:rPr>
+        <w:t>Υποχρεωτικά πεδία</w:t>
+      </w:r>
+      <w:r>
+        <w:rPr>
+          <w:rFonts w:ascii="Roboto" w:eastAsiaTheme="majorEastAsia" w:hAnsi="Roboto" w:cs="Arial"/>
+          <w:b/>
+          <w:bCs/>
+          <w:sz w:val="24"/>
+          <w:szCs w:val="24"/>
+        </w:rPr>
+        <w:t xml:space="preserve"> (Βήμα </w:t>
+      </w:r>
+      <w:r>
+        <w:rPr>
+          <w:rFonts w:ascii="Roboto" w:eastAsiaTheme="majorEastAsia" w:hAnsi="Roboto" w:cs="Arial"/>
+          <w:b/>
+          <w:bCs/>
+          <w:sz w:val="24"/>
+          <w:szCs w:val="24"/>
+        </w:rPr>
+        <w:t>1</w:t>
+      </w:r>
+      <w:r>
+        <w:rPr>
+          <w:rFonts w:ascii="Roboto" w:eastAsiaTheme="majorEastAsia" w:hAnsi="Roboto" w:cs="Arial"/>
+          <w:b/>
+          <w:bCs/>
+          <w:sz w:val="24"/>
+          <w:szCs w:val="24"/>
+        </w:rPr>
+        <w:t>3</w:t>
+      </w:r>
+      <w:r>
+        <w:rPr>
+          <w:rFonts w:ascii="Roboto" w:eastAsiaTheme="majorEastAsia" w:hAnsi="Roboto" w:cs="Arial"/>
+          <w:b/>
+          <w:bCs/>
+          <w:sz w:val="24"/>
+          <w:szCs w:val="24"/>
+        </w:rPr>
+        <w:t>):</w:t>
+      </w:r>
+    </w:p>
+    <w:p>
+      <w:pPr>
+        <w:pStyle w:val="NormalWeb"/>
+        <w:numPr>
+          <w:ilvl w:val="0"/>
+          <w:numId w:val="33"/>
+        </w:numPr>
+        <w:spacing w:before="0" w:beforeAutospacing="0" w:after="240" w:afterAutospacing="0"/>
+        <w:textAlignment w:val="baseline"/>
+        <w:rPr>
+          <w:rFonts w:ascii="Roboto" w:eastAsiaTheme="minorHAnsi" w:hAnsi="Roboto" w:cs="Arial"/>
+          <w:lang w:eastAsia="en-US"/>
+        </w:rPr>
+      </w:pPr>
+      <w:r>
+        <w:rPr>
+          <w:rFonts w:ascii="Roboto" w:eastAsiaTheme="minorHAnsi" w:hAnsi="Roboto" w:cs="Arial"/>
+          <w:lang w:eastAsia="en-US"/>
+        </w:rPr>
+        <w:t xml:space="preserve">Το σύστημα </w:t>
+      </w:r>
+      <w:r>
+        <w:rPr>
+          <w:rFonts w:ascii="Roboto" w:eastAsiaTheme="minorHAnsi" w:hAnsi="Roboto" w:cs="Arial"/>
+          <w:lang w:eastAsia="en-US"/>
+        </w:rPr>
+        <w:t>διαπιστώνει</w:t>
+      </w:r>
+      <w:r>
+        <w:rPr>
+          <w:rFonts w:ascii="Roboto" w:eastAsiaTheme="minorHAnsi" w:hAnsi="Roboto" w:cs="Arial"/>
+          <w:lang w:eastAsia="en-US"/>
+        </w:rPr>
+        <w:t xml:space="preserve"> ότι δεν έχουν συμπληρωθεί όλα τα πεδία της φόρμας</w:t>
+      </w:r>
+    </w:p>
+    <w:p>
+      <w:pPr>
+        <w:pStyle w:val="NormalWeb"/>
+        <w:numPr>
+          <w:ilvl w:val="0"/>
+          <w:numId w:val="33"/>
+        </w:numPr>
+        <w:spacing w:before="0" w:beforeAutospacing="0" w:after="240" w:afterAutospacing="0"/>
+        <w:textAlignment w:val="baseline"/>
+        <w:rPr>
+          <w:rFonts w:ascii="Roboto" w:eastAsiaTheme="minorHAnsi" w:hAnsi="Roboto" w:cs="Arial"/>
+          <w:lang w:eastAsia="en-US"/>
+        </w:rPr>
+      </w:pPr>
+      <w:r>
+        <w:rPr>
+          <w:rFonts w:ascii="Roboto" w:eastAsiaTheme="minorHAnsi" w:hAnsi="Roboto" w:cs="Arial"/>
+          <w:lang w:eastAsia="en-US"/>
+        </w:rPr>
+        <w:t>Το σύστημα εμφανίζει κατάλληλο μήνυμα στον πελάτη</w:t>
+      </w:r>
+    </w:p>
+    <w:p>
+      <w:pPr>
+        <w:pStyle w:val="NormalWeb"/>
+        <w:numPr>
+          <w:ilvl w:val="0"/>
+          <w:numId w:val="33"/>
+        </w:numPr>
+        <w:spacing w:before="0" w:beforeAutospacing="0" w:after="240" w:afterAutospacing="0"/>
+        <w:textAlignment w:val="baseline"/>
+        <w:rPr>
+          <w:rFonts w:ascii="Roboto" w:eastAsiaTheme="minorHAnsi" w:hAnsi="Roboto" w:cs="Arial"/>
+          <w:lang w:eastAsia="en-US"/>
+        </w:rPr>
+      </w:pPr>
+      <w:r>
+        <w:rPr>
+          <w:rFonts w:ascii="Roboto" w:eastAsiaTheme="minorHAnsi" w:hAnsi="Roboto" w:cs="Arial"/>
+          <w:lang w:eastAsia="en-US"/>
+        </w:rPr>
+        <w:t xml:space="preserve">Επιστροφή στο </w:t>
+      </w:r>
+      <w:r>
+        <w:rPr>
+          <w:rFonts w:ascii="Roboto" w:eastAsiaTheme="minorHAnsi" w:hAnsi="Roboto" w:cs="Arial"/>
+          <w:lang w:eastAsia="en-US"/>
+        </w:rPr>
+        <w:t>β</w:t>
+      </w:r>
+      <w:r>
+        <w:rPr>
+          <w:rFonts w:ascii="Roboto" w:eastAsiaTheme="minorHAnsi" w:hAnsi="Roboto" w:cs="Arial"/>
+          <w:lang w:eastAsia="en-US"/>
+        </w:rPr>
+        <w:t xml:space="preserve">ήμα </w:t>
+      </w:r>
+      <w:r>
+        <w:rPr>
+          <w:rFonts w:ascii="Roboto" w:eastAsiaTheme="minorHAnsi" w:hAnsi="Roboto" w:cs="Arial"/>
+          <w:lang w:eastAsia="en-US"/>
+        </w:rPr>
+        <w:t>1</w:t>
+      </w:r>
+      <w:r>
+        <w:rPr>
+          <w:rFonts w:ascii="Roboto" w:eastAsiaTheme="minorHAnsi" w:hAnsi="Roboto" w:cs="Arial"/>
+          <w:lang w:eastAsia="en-US"/>
+        </w:rPr>
+        <w:t>1</w:t>
+      </w:r>
+      <w:r>
+        <w:rPr>
+          <w:rFonts w:ascii="Roboto" w:eastAsiaTheme="minorHAnsi" w:hAnsi="Roboto" w:cs="Arial"/>
+          <w:lang w:eastAsia="en-US"/>
+        </w:rPr>
+        <w:t xml:space="preserve"> </w:t>
+      </w:r>
+      <w:r>
+        <w:rPr>
+          <w:rFonts w:ascii="Roboto" w:eastAsiaTheme="minorHAnsi" w:hAnsi="Roboto" w:cs="Arial"/>
+          <w:lang w:eastAsia="en-US"/>
+        </w:rPr>
+        <w:t>της βασικής ροής</w:t>
+      </w:r>
+    </w:p>
+    <w:p>
+      <w:pPr>
+        <w:spacing w:line="360" w:lineRule="auto"/>
+        <w:rPr>
+          <w:rFonts w:ascii="Roboto" w:eastAsiaTheme="majorEastAsia" w:hAnsi="Roboto" w:cs="Arial"/>
+          <w:b/>
+          <w:bCs/>
+          <w:sz w:val="24"/>
+          <w:szCs w:val="24"/>
+        </w:rPr>
+      </w:pPr>
+      <w:r>
+        <w:rPr>
+          <w:rFonts w:ascii="Roboto" w:eastAsiaTheme="majorEastAsia" w:hAnsi="Roboto" w:cs="Arial"/>
+          <w:b/>
+          <w:bCs/>
+          <w:sz w:val="24"/>
+          <w:szCs w:val="24"/>
+        </w:rPr>
+        <w:t xml:space="preserve">Εναλλακτική Ροή </w:t>
+      </w:r>
+      <w:r>
+        <w:rPr>
+          <w:rFonts w:ascii="Roboto" w:eastAsiaTheme="majorEastAsia" w:hAnsi="Roboto" w:cs="Arial"/>
+          <w:b/>
+          <w:bCs/>
+          <w:sz w:val="24"/>
+          <w:szCs w:val="24"/>
+        </w:rPr>
+        <w:t xml:space="preserve">5 </w:t>
+      </w:r>
+      <w:r>
+        <w:rPr>
+          <w:rFonts w:ascii="Roboto" w:eastAsiaTheme="majorEastAsia" w:hAnsi="Roboto" w:cs="Arial"/>
+          <w:b/>
+          <w:bCs/>
+          <w:sz w:val="24"/>
+          <w:szCs w:val="24"/>
+        </w:rPr>
+        <w:t xml:space="preserve">– </w:t>
+      </w:r>
+      <w:r>
+        <w:rPr>
+          <w:rFonts w:ascii="Roboto" w:eastAsiaTheme="majorEastAsia" w:hAnsi="Roboto" w:cs="Arial"/>
+          <w:b/>
+          <w:bCs/>
+          <w:sz w:val="24"/>
+          <w:szCs w:val="24"/>
+        </w:rPr>
+        <w:t>Εικόνες μεγάλου μεγέθους</w:t>
+      </w:r>
+      <w:r>
+        <w:rPr>
+          <w:rFonts w:ascii="Roboto" w:eastAsiaTheme="majorEastAsia" w:hAnsi="Roboto" w:cs="Arial"/>
+          <w:b/>
+          <w:bCs/>
+          <w:sz w:val="24"/>
+          <w:szCs w:val="24"/>
+        </w:rPr>
+        <w:t xml:space="preserve"> (Βήμα </w:t>
+      </w:r>
+      <w:r>
+        <w:rPr>
+          <w:rFonts w:ascii="Roboto" w:eastAsiaTheme="majorEastAsia" w:hAnsi="Roboto" w:cs="Arial"/>
+          <w:b/>
+          <w:bCs/>
+          <w:sz w:val="24"/>
+          <w:szCs w:val="24"/>
+        </w:rPr>
+        <w:t>1</w:t>
+      </w:r>
+      <w:r>
+        <w:rPr>
+          <w:rFonts w:ascii="Roboto" w:eastAsiaTheme="majorEastAsia" w:hAnsi="Roboto" w:cs="Arial"/>
+          <w:b/>
+          <w:bCs/>
+          <w:sz w:val="24"/>
+          <w:szCs w:val="24"/>
+        </w:rPr>
+        <w:t>5</w:t>
+      </w:r>
+      <w:r>
+        <w:rPr>
+          <w:rFonts w:ascii="Roboto" w:eastAsiaTheme="majorEastAsia" w:hAnsi="Roboto" w:cs="Arial"/>
+          <w:b/>
+          <w:bCs/>
+          <w:sz w:val="24"/>
+          <w:szCs w:val="24"/>
+        </w:rPr>
+        <w:t>):</w:t>
+      </w:r>
+    </w:p>
+    <w:p>
+      <w:pPr>
+        <w:pStyle w:val="NormalWeb"/>
+        <w:numPr>
+          <w:ilvl w:val="0"/>
+          <w:numId w:val="18"/>
+        </w:numPr>
+        <w:spacing w:before="0" w:beforeAutospacing="0" w:after="240" w:afterAutospacing="0"/>
+        <w:textAlignment w:val="baseline"/>
+        <w:rPr>
+          <w:rFonts w:ascii="Roboto" w:eastAsiaTheme="minorHAnsi" w:hAnsi="Roboto" w:cs="Arial"/>
+          <w:lang w:eastAsia="en-US"/>
+        </w:rPr>
+      </w:pPr>
+      <w:r>
+        <w:rPr>
+          <w:rFonts w:ascii="Roboto" w:eastAsiaTheme="minorHAnsi" w:hAnsi="Roboto" w:cs="Arial"/>
+          <w:lang w:eastAsia="en-US"/>
+        </w:rPr>
+        <w:t xml:space="preserve">Το σύστημα </w:t>
+      </w:r>
+      <w:r>
+        <w:rPr>
+          <w:rFonts w:ascii="Roboto" w:eastAsiaTheme="minorHAnsi" w:hAnsi="Roboto" w:cs="Arial"/>
+          <w:lang w:eastAsia="en-US"/>
+        </w:rPr>
+        <w:t>διαπιστώνει</w:t>
+      </w:r>
+      <w:r>
+        <w:rPr>
+          <w:rFonts w:ascii="Roboto" w:eastAsiaTheme="minorHAnsi" w:hAnsi="Roboto" w:cs="Arial"/>
+          <w:lang w:eastAsia="en-US"/>
+        </w:rPr>
+        <w:t xml:space="preserve"> ότι η εικόνα που ανέβασε ο </w:t>
       </w:r>
       <w:r>
         <w:rPr>
@@ -9695,983 +10559,101 @@
           <w:rFonts w:ascii="Roboto" w:eastAsiaTheme="minorHAnsi" w:hAnsi="Roboto" w:cs="Arial"/>
           <w:lang w:eastAsia="en-US"/>
         </w:rPr>
-        <w:t xml:space="preserve"> με βάση τον χρόνο μετακίνησης</w:t>
-      </w:r>
-    </w:p>
-    <w:p>
-      <w:pPr>
-        <w:pStyle w:val="NormalWeb"/>
-        <w:numPr>
-          <w:ilvl w:val="0"/>
-          <w:numId w:val="14"/>
-        </w:numPr>
-        <w:spacing w:before="0" w:beforeAutospacing="0" w:after="240" w:afterAutospacing="0"/>
-        <w:textAlignment w:val="baseline"/>
-        <w:rPr>
-          <w:rFonts w:ascii="Roboto" w:eastAsiaTheme="minorHAnsi" w:hAnsi="Roboto" w:cs="Arial"/>
-          <w:lang w:eastAsia="en-US"/>
-        </w:rPr>
-      </w:pPr>
-      <w:r>
-        <w:rPr>
-          <w:rFonts w:ascii="Roboto" w:eastAsiaTheme="minorHAnsi" w:hAnsi="Roboto" w:cs="Arial"/>
-          <w:lang w:eastAsia="en-US"/>
-        </w:rPr>
-        <w:t xml:space="preserve">Το σύστημα </w:t>
-      </w:r>
-      <w:r>
-        <w:rPr>
-          <w:rFonts w:ascii="Roboto" w:eastAsiaTheme="minorHAnsi" w:hAnsi="Roboto" w:cs="Arial"/>
-          <w:lang w:eastAsia="en-US"/>
-        </w:rPr>
-        <w:t xml:space="preserve">προσθέτει </w:t>
-      </w:r>
-      <w:r>
-        <w:rPr>
-          <w:rFonts w:ascii="Roboto" w:eastAsiaTheme="minorHAnsi" w:hAnsi="Roboto" w:cs="Arial"/>
-          <w:lang w:eastAsia="en-US"/>
-        </w:rPr>
-        <w:t>τους πόντους από τη μετακίνηση</w:t>
-      </w:r>
-      <w:r>
-        <w:rPr>
-          <w:rFonts w:ascii="Roboto" w:eastAsiaTheme="minorHAnsi" w:hAnsi="Roboto" w:cs="Arial"/>
-          <w:lang w:eastAsia="en-US"/>
-        </w:rPr>
-        <w:t xml:space="preserve"> του πελάτη</w:t>
-      </w:r>
-      <w:r>
-        <w:rPr>
-          <w:rFonts w:ascii="Roboto" w:eastAsiaTheme="minorHAnsi" w:hAnsi="Roboto" w:cs="Arial"/>
-          <w:lang w:eastAsia="en-US"/>
-        </w:rPr>
-        <w:t xml:space="preserve"> </w:t>
-      </w:r>
-      <w:r>
-        <w:rPr>
-          <w:rFonts w:ascii="Roboto" w:eastAsiaTheme="minorHAnsi" w:hAnsi="Roboto" w:cs="Arial"/>
-          <w:lang w:eastAsia="en-US"/>
-        </w:rPr>
-        <w:t>στους συσσωρευμένους πόντους του</w:t>
-      </w:r>
-      <w:r>
-        <w:rPr>
-          <w:rFonts w:ascii="Roboto" w:eastAsiaTheme="minorHAnsi" w:hAnsi="Roboto" w:cs="Arial"/>
-          <w:lang w:eastAsia="en-US"/>
-        </w:rPr>
-        <w:t xml:space="preserve"> για την τρέχουσα μετακίνηση</w:t>
-      </w:r>
-      <w:r>
-        <w:rPr>
-          <w:rFonts w:ascii="Roboto" w:eastAsiaTheme="minorHAnsi" w:hAnsi="Roboto" w:cs="Arial"/>
-          <w:lang w:eastAsia="en-US"/>
-        </w:rPr>
-        <w:t xml:space="preserve">, που ενδεχομένως έχει μαζέψει </w:t>
-      </w:r>
-      <w:r>
-        <w:rPr>
-          <w:rFonts w:ascii="Roboto" w:eastAsiaTheme="minorHAnsi" w:hAnsi="Roboto" w:cs="Arial"/>
-          <w:lang w:eastAsia="en-US"/>
-        </w:rPr>
-        <w:t xml:space="preserve">και </w:t>
-      </w:r>
-      <w:r>
-        <w:rPr>
-          <w:rFonts w:ascii="Roboto" w:eastAsiaTheme="minorHAnsi" w:hAnsi="Roboto" w:cs="Arial"/>
-          <w:lang w:eastAsia="en-US"/>
-        </w:rPr>
-        <w:t>από τον ανεφοδιασμό του</w:t>
-      </w:r>
-      <w:r>
-        <w:rPr>
-          <w:rFonts w:ascii="Roboto" w:eastAsiaTheme="minorHAnsi" w:hAnsi="Roboto" w:cs="Arial"/>
-          <w:lang w:eastAsia="en-US"/>
-        </w:rPr>
-        <w:t xml:space="preserve"> οχήματος</w:t>
-      </w:r>
-    </w:p>
-    <w:p>
-      <w:pPr>
-        <w:pStyle w:val="NormalWeb"/>
-        <w:numPr>
-          <w:ilvl w:val="0"/>
-          <w:numId w:val="14"/>
-        </w:numPr>
-        <w:spacing w:before="0" w:beforeAutospacing="0" w:after="240" w:afterAutospacing="0"/>
-        <w:textAlignment w:val="baseline"/>
-        <w:rPr>
-          <w:rFonts w:ascii="Roboto" w:eastAsiaTheme="minorHAnsi" w:hAnsi="Roboto" w:cs="Arial"/>
-          <w:lang w:eastAsia="en-US"/>
-        </w:rPr>
-      </w:pPr>
-      <w:r>
-        <w:rPr>
-          <w:rFonts w:ascii="Roboto" w:eastAsiaTheme="minorHAnsi" w:hAnsi="Roboto" w:cs="Arial"/>
-          <w:lang w:eastAsia="en-US"/>
-        </w:rPr>
-        <w:t>Το σύστημα αποθηκεύει τους πόντους στο προφίλ του πελάτη</w:t>
-      </w:r>
-    </w:p>
-    <w:p>
-      <w:pPr>
-        <w:pStyle w:val="NormalWeb"/>
-        <w:numPr>
-          <w:ilvl w:val="0"/>
-          <w:numId w:val="14"/>
-        </w:numPr>
-        <w:spacing w:before="0" w:beforeAutospacing="0" w:after="240" w:afterAutospacing="0"/>
-        <w:textAlignment w:val="baseline"/>
-        <w:rPr>
-          <w:rFonts w:ascii="Roboto" w:eastAsiaTheme="minorHAnsi" w:hAnsi="Roboto" w:cs="Arial"/>
-          <w:lang w:eastAsia="en-US"/>
-        </w:rPr>
-      </w:pPr>
-      <w:r>
-        <w:rPr>
-          <w:rFonts w:ascii="Roboto" w:eastAsiaTheme="minorHAnsi" w:hAnsi="Roboto" w:cs="Arial"/>
-          <w:lang w:eastAsia="en-US"/>
-        </w:rPr>
-        <w:t xml:space="preserve">Το σύστημα ενημερώνει τη βάση δεδομένων με τους </w:t>
-      </w:r>
-      <w:r>
-        <w:rPr>
-          <w:rFonts w:ascii="Roboto" w:eastAsiaTheme="minorHAnsi" w:hAnsi="Roboto" w:cs="Arial"/>
-          <w:lang w:eastAsia="en-US"/>
-        </w:rPr>
-        <w:t>συνολικο</w:t>
-      </w:r>
-      <w:r>
-        <w:rPr>
-          <w:rFonts w:ascii="Roboto" w:eastAsiaTheme="minorHAnsi" w:hAnsi="Roboto" w:cs="Arial"/>
-          <w:lang w:eastAsia="en-US"/>
-        </w:rPr>
-        <w:t>ύ</w:t>
-      </w:r>
-      <w:r>
-        <w:rPr>
-          <w:rFonts w:ascii="Roboto" w:eastAsiaTheme="minorHAnsi" w:hAnsi="Roboto" w:cs="Arial"/>
-          <w:lang w:eastAsia="en-US"/>
-        </w:rPr>
-        <w:t xml:space="preserve">ς </w:t>
-      </w:r>
-      <w:r>
-        <w:rPr>
-          <w:rFonts w:ascii="Roboto" w:eastAsiaTheme="minorHAnsi" w:hAnsi="Roboto" w:cs="Arial"/>
-          <w:lang w:eastAsia="en-US"/>
-        </w:rPr>
-        <w:t xml:space="preserve">πόντους </w:t>
-      </w:r>
-      <w:r>
-        <w:rPr>
-          <w:rFonts w:ascii="Roboto" w:eastAsiaTheme="minorHAnsi" w:hAnsi="Roboto" w:cs="Arial"/>
-          <w:lang w:eastAsia="en-US"/>
-        </w:rPr>
-        <w:t>που μάζεψε ο πελάτης από τη μετακίνηση</w:t>
-      </w:r>
-    </w:p>
-    <w:p>
-      <w:pPr>
-        <w:pStyle w:val="NormalWeb"/>
-        <w:numPr>
-          <w:ilvl w:val="0"/>
-          <w:numId w:val="14"/>
-        </w:numPr>
-        <w:spacing w:before="0" w:beforeAutospacing="0" w:after="240" w:afterAutospacing="0"/>
-        <w:textAlignment w:val="baseline"/>
-        <w:rPr>
-          <w:rFonts w:ascii="Roboto" w:eastAsiaTheme="minorHAnsi" w:hAnsi="Roboto" w:cs="Arial"/>
-          <w:lang w:eastAsia="en-US"/>
-        </w:rPr>
-      </w:pPr>
-      <w:r>
-        <w:rPr>
-          <w:rFonts w:ascii="Roboto" w:eastAsiaTheme="minorHAnsi" w:hAnsi="Roboto" w:cs="Arial"/>
-          <w:lang w:eastAsia="en-US"/>
-        </w:rPr>
-        <w:t>Το σύστημα ενημερώνει τη βάση δεδομένων για την ολοκλήρωση της μετακίνησης.</w:t>
-      </w:r>
-    </w:p>
-    <w:p>
-      <w:pPr>
-        <w:spacing w:line="360" w:lineRule="auto"/>
-        <w:rPr>
-          <w:rFonts w:ascii="Roboto" w:eastAsiaTheme="majorEastAsia" w:hAnsi="Roboto" w:cs="Arial"/>
-          <w:b/>
-          <w:bCs/>
-          <w:sz w:val="24"/>
-          <w:szCs w:val="24"/>
-        </w:rPr>
-      </w:pPr>
-      <w:r>
-        <w:rPr>
-          <w:rFonts w:ascii="Roboto" w:eastAsiaTheme="majorEastAsia" w:hAnsi="Roboto" w:cs="Arial"/>
-          <w:b/>
-          <w:bCs/>
-          <w:sz w:val="24"/>
-          <w:szCs w:val="24"/>
-        </w:rPr>
-        <w:t xml:space="preserve">Εναλλακτική Ροή 1 – </w:t>
-      </w:r>
-      <w:r>
-        <w:rPr>
-          <w:rFonts w:ascii="Roboto" w:eastAsiaTheme="majorEastAsia" w:hAnsi="Roboto" w:cs="Arial"/>
-          <w:b/>
-          <w:bCs/>
-          <w:sz w:val="24"/>
-          <w:szCs w:val="24"/>
-        </w:rPr>
-        <w:t>Μη σταματημένο όχημα</w:t>
-      </w:r>
-      <w:r>
-        <w:rPr>
-          <w:rFonts w:ascii="Roboto" w:eastAsiaTheme="majorEastAsia" w:hAnsi="Roboto" w:cs="Arial"/>
-          <w:b/>
-          <w:bCs/>
-          <w:sz w:val="24"/>
-          <w:szCs w:val="24"/>
-        </w:rPr>
-        <w:t xml:space="preserve"> (Βήμα </w:t>
-      </w:r>
-      <w:r>
-        <w:rPr>
-          <w:rFonts w:ascii="Roboto" w:eastAsiaTheme="majorEastAsia" w:hAnsi="Roboto" w:cs="Arial"/>
-          <w:b/>
-          <w:bCs/>
-          <w:sz w:val="24"/>
-          <w:szCs w:val="24"/>
-        </w:rPr>
-        <w:t>3</w:t>
-      </w:r>
-      <w:r>
-        <w:rPr>
-          <w:rFonts w:ascii="Roboto" w:eastAsiaTheme="majorEastAsia" w:hAnsi="Roboto" w:cs="Arial"/>
-          <w:b/>
-          <w:bCs/>
-          <w:sz w:val="24"/>
-          <w:szCs w:val="24"/>
-        </w:rPr>
-        <w:t>):</w:t>
-      </w:r>
-    </w:p>
-    <w:p>
-      <w:pPr>
-        <w:pStyle w:val="NormalWeb"/>
-        <w:numPr>
-          <w:ilvl w:val="0"/>
-          <w:numId w:val="17"/>
-        </w:numPr>
-        <w:spacing w:before="0" w:beforeAutospacing="0" w:after="240" w:afterAutospacing="0"/>
-        <w:textAlignment w:val="baseline"/>
-        <w:rPr>
-          <w:rFonts w:ascii="Roboto" w:eastAsiaTheme="minorHAnsi" w:hAnsi="Roboto" w:cs="Arial"/>
-          <w:lang w:eastAsia="en-US"/>
-        </w:rPr>
-      </w:pPr>
-      <w:r>
-        <w:rPr>
-          <w:rFonts w:ascii="Roboto" w:eastAsiaTheme="minorHAnsi" w:hAnsi="Roboto" w:cs="Arial"/>
-          <w:lang w:eastAsia="en-US"/>
-        </w:rPr>
-        <w:t xml:space="preserve">Το σύστημα </w:t>
-      </w:r>
-      <w:r>
-        <w:rPr>
-          <w:rFonts w:ascii="Roboto" w:eastAsiaTheme="minorHAnsi" w:hAnsi="Roboto" w:cs="Arial"/>
-          <w:lang w:eastAsia="en-US"/>
-        </w:rPr>
-        <w:t>διαπιστώνει ότι το όχημα δεν είναι σταματημένο</w:t>
-      </w:r>
-    </w:p>
-    <w:p>
-      <w:pPr>
-        <w:pStyle w:val="NormalWeb"/>
-        <w:numPr>
-          <w:ilvl w:val="0"/>
-          <w:numId w:val="17"/>
-        </w:numPr>
-        <w:spacing w:before="0" w:beforeAutospacing="0" w:after="240" w:afterAutospacing="0"/>
-        <w:textAlignment w:val="baseline"/>
-        <w:rPr>
-          <w:rFonts w:ascii="Roboto" w:eastAsiaTheme="minorHAnsi" w:hAnsi="Roboto" w:cs="Arial"/>
-          <w:lang w:eastAsia="en-US"/>
-        </w:rPr>
-      </w:pPr>
-      <w:r>
-        <w:rPr>
-          <w:rFonts w:ascii="Roboto" w:eastAsiaTheme="minorHAnsi" w:hAnsi="Roboto" w:cs="Arial"/>
-          <w:lang w:eastAsia="en-US"/>
-        </w:rPr>
-        <w:t>Το σύστημα ενημερώνει τον πελάτη ότι η μετακίνηση δεν μπορεί να ολοκληρωθεί όσο το όχημα είναι εν κινήσει</w:t>
-      </w:r>
-    </w:p>
-    <w:p>
-      <w:pPr>
-        <w:pStyle w:val="NormalWeb"/>
-        <w:spacing w:before="0" w:beforeAutospacing="0" w:after="240" w:afterAutospacing="0"/>
-        <w:textAlignment w:val="baseline"/>
-        <w:rPr>
-          <w:rFonts w:ascii="Roboto" w:eastAsiaTheme="minorHAnsi" w:hAnsi="Roboto" w:cs="Arial"/>
-          <w:lang w:eastAsia="en-US"/>
-        </w:rPr>
-      </w:pPr>
-    </w:p>
-    <w:p>
-      <w:pPr>
-        <w:pStyle w:val="NormalWeb"/>
-        <w:spacing w:before="0" w:beforeAutospacing="0" w:after="240" w:afterAutospacing="0"/>
-        <w:textAlignment w:val="baseline"/>
-        <w:rPr>
-          <w:rFonts w:ascii="Roboto" w:eastAsiaTheme="minorHAnsi" w:hAnsi="Roboto" w:cs="Arial"/>
-          <w:lang w:eastAsia="en-US"/>
-        </w:rPr>
-      </w:pPr>
-    </w:p>
-    <w:p>
-      <w:pPr>
-        <w:spacing w:line="360" w:lineRule="auto"/>
-        <w:rPr>
-          <w:rFonts w:ascii="Roboto" w:eastAsiaTheme="majorEastAsia" w:hAnsi="Roboto" w:cs="Arial"/>
-          <w:b/>
-          <w:bCs/>
-          <w:sz w:val="24"/>
-          <w:szCs w:val="24"/>
-        </w:rPr>
-      </w:pPr>
-      <w:r>
-        <w:rPr>
-          <w:rFonts w:ascii="Roboto" w:eastAsiaTheme="majorEastAsia" w:hAnsi="Roboto" w:cs="Arial"/>
-          <w:b/>
-          <w:bCs/>
-          <w:sz w:val="24"/>
-          <w:szCs w:val="24"/>
-        </w:rPr>
-        <w:t xml:space="preserve">Εναλλακτική Ροή </w:t>
-      </w:r>
-      <w:r>
-        <w:rPr>
-          <w:rFonts w:ascii="Roboto" w:eastAsiaTheme="majorEastAsia" w:hAnsi="Roboto" w:cs="Arial"/>
-          <w:b/>
-          <w:bCs/>
-          <w:sz w:val="24"/>
-          <w:szCs w:val="24"/>
-        </w:rPr>
-        <w:t>2</w:t>
-      </w:r>
-      <w:r>
-        <w:rPr>
-          <w:rFonts w:ascii="Roboto" w:eastAsiaTheme="majorEastAsia" w:hAnsi="Roboto" w:cs="Arial"/>
-          <w:b/>
-          <w:bCs/>
-          <w:sz w:val="24"/>
-          <w:szCs w:val="24"/>
-        </w:rPr>
-        <w:t xml:space="preserve"> – </w:t>
-      </w:r>
-      <w:r>
-        <w:rPr>
-          <w:rFonts w:ascii="Roboto" w:eastAsiaTheme="majorEastAsia" w:hAnsi="Roboto" w:cs="Arial"/>
-          <w:b/>
-          <w:bCs/>
-          <w:sz w:val="24"/>
-          <w:szCs w:val="24"/>
-        </w:rPr>
-        <w:t>Μη επαρκές ποσό στο πορτοφόλι</w:t>
-      </w:r>
-      <w:r>
-        <w:rPr>
-          <w:rFonts w:ascii="Roboto" w:eastAsiaTheme="majorEastAsia" w:hAnsi="Roboto" w:cs="Arial"/>
-          <w:b/>
-          <w:bCs/>
-          <w:sz w:val="24"/>
-          <w:szCs w:val="24"/>
-        </w:rPr>
-        <w:t xml:space="preserve"> (Βήμα </w:t>
-      </w:r>
-      <w:r>
-        <w:rPr>
-          <w:rFonts w:ascii="Roboto" w:eastAsiaTheme="majorEastAsia" w:hAnsi="Roboto" w:cs="Arial"/>
-          <w:b/>
-          <w:bCs/>
-          <w:sz w:val="24"/>
-          <w:szCs w:val="24"/>
-        </w:rPr>
-        <w:t>6</w:t>
-      </w:r>
-      <w:r>
-        <w:rPr>
-          <w:rFonts w:ascii="Roboto" w:eastAsiaTheme="majorEastAsia" w:hAnsi="Roboto" w:cs="Arial"/>
-          <w:b/>
-          <w:bCs/>
-          <w:sz w:val="24"/>
-          <w:szCs w:val="24"/>
-        </w:rPr>
-        <w:t>):</w:t>
-      </w:r>
-    </w:p>
-    <w:p>
-      <w:pPr>
-        <w:pStyle w:val="NormalWeb"/>
-        <w:numPr>
-          <w:ilvl w:val="0"/>
-          <w:numId w:val="37"/>
-        </w:numPr>
-        <w:spacing w:before="0" w:beforeAutospacing="0" w:after="240" w:afterAutospacing="0"/>
-        <w:textAlignment w:val="baseline"/>
-        <w:rPr>
-          <w:rFonts w:ascii="Roboto" w:eastAsiaTheme="minorHAnsi" w:hAnsi="Roboto" w:cs="Arial"/>
-          <w:lang w:eastAsia="en-US"/>
-        </w:rPr>
-      </w:pPr>
-      <w:r>
-        <w:rPr>
-          <w:rFonts w:ascii="Roboto" w:eastAsiaTheme="minorHAnsi" w:hAnsi="Roboto" w:cs="Arial"/>
-          <w:lang w:eastAsia="en-US"/>
-        </w:rPr>
-        <w:t>Το σύστημα διαπιστώνει ότι ο πελάτης δεν έχει το απαιτούμενο ποσό στο πορτοφόλι του</w:t>
-      </w:r>
-    </w:p>
-    <w:p>
-      <w:pPr>
-        <w:pStyle w:val="NormalWeb"/>
-        <w:numPr>
-          <w:ilvl w:val="0"/>
-          <w:numId w:val="37"/>
-        </w:numPr>
-        <w:spacing w:before="0" w:beforeAutospacing="0" w:after="240" w:afterAutospacing="0"/>
-        <w:textAlignment w:val="baseline"/>
-        <w:rPr>
-          <w:rFonts w:ascii="Roboto" w:eastAsiaTheme="minorHAnsi" w:hAnsi="Roboto" w:cs="Arial"/>
-          <w:lang w:eastAsia="en-US"/>
-        </w:rPr>
-      </w:pPr>
-      <w:r>
-        <w:rPr>
-          <w:rFonts w:ascii="Roboto" w:eastAsiaTheme="minorHAnsi" w:hAnsi="Roboto" w:cs="Arial"/>
-          <w:lang w:eastAsia="en-US"/>
-        </w:rPr>
-        <w:t xml:space="preserve">Το σύστημα </w:t>
-      </w:r>
-      <w:r>
-        <w:rPr>
-          <w:rFonts w:ascii="Roboto" w:eastAsiaTheme="minorHAnsi" w:hAnsi="Roboto" w:cs="Arial"/>
-          <w:lang w:eastAsia="en-US"/>
-        </w:rPr>
-        <w:t>αφαιρεί το χρηματικό ποσό</w:t>
-      </w:r>
-      <w:r>
-        <w:rPr>
-          <w:rFonts w:ascii="Roboto" w:eastAsiaTheme="minorHAnsi" w:hAnsi="Roboto" w:cs="Arial"/>
-          <w:lang w:eastAsia="en-US"/>
-        </w:rPr>
-        <w:t xml:space="preserve"> από το πορτοφόλι</w:t>
-      </w:r>
-      <w:r>
-        <w:rPr>
-          <w:rFonts w:ascii="Roboto" w:eastAsiaTheme="minorHAnsi" w:hAnsi="Roboto" w:cs="Arial"/>
-          <w:lang w:eastAsia="en-US"/>
-        </w:rPr>
-        <w:t xml:space="preserve">, </w:t>
-      </w:r>
-      <w:r>
-        <w:rPr>
-          <w:rFonts w:ascii="Roboto" w:eastAsiaTheme="minorHAnsi" w:hAnsi="Roboto" w:cs="Arial"/>
-          <w:lang w:eastAsia="en-US"/>
-        </w:rPr>
-        <w:t>αφήν</w:t>
-      </w:r>
-      <w:r>
-        <w:rPr>
-          <w:rFonts w:ascii="Roboto" w:eastAsiaTheme="minorHAnsi" w:hAnsi="Roboto" w:cs="Arial"/>
-          <w:lang w:eastAsia="en-US"/>
-        </w:rPr>
-        <w:t>οντας</w:t>
-      </w:r>
-      <w:r>
-        <w:rPr>
-          <w:rFonts w:ascii="Roboto" w:eastAsiaTheme="minorHAnsi" w:hAnsi="Roboto" w:cs="Arial"/>
-          <w:lang w:eastAsia="en-US"/>
-        </w:rPr>
-        <w:t xml:space="preserve"> στον πελάτη αρνητικό υπόλοιπο</w:t>
-      </w:r>
-    </w:p>
-    <w:p>
-      <w:pPr>
-        <w:pStyle w:val="NormalWeb"/>
-        <w:numPr>
-          <w:ilvl w:val="0"/>
-          <w:numId w:val="37"/>
-        </w:numPr>
-        <w:spacing w:before="0" w:beforeAutospacing="0" w:after="240" w:afterAutospacing="0"/>
-        <w:textAlignment w:val="baseline"/>
-        <w:rPr>
-          <w:rFonts w:ascii="Roboto" w:eastAsiaTheme="minorHAnsi" w:hAnsi="Roboto" w:cs="Arial"/>
-          <w:lang w:eastAsia="en-US"/>
-        </w:rPr>
-      </w:pPr>
-      <w:r>
-        <w:rPr>
-          <w:rFonts w:ascii="Roboto" w:eastAsiaTheme="minorHAnsi" w:hAnsi="Roboto" w:cs="Arial"/>
-          <w:lang w:eastAsia="en-US"/>
-        </w:rPr>
-        <w:t>Το σύστημα εμφανίζει στον πελάτη προειδοποιητικό μήνυμα για το χρέος του</w:t>
-      </w:r>
-    </w:p>
-    <w:p>
-      <w:pPr>
-        <w:pStyle w:val="NormalWeb"/>
-        <w:numPr>
-          <w:ilvl w:val="0"/>
-          <w:numId w:val="37"/>
-        </w:numPr>
-        <w:spacing w:before="0" w:beforeAutospacing="0" w:after="240" w:afterAutospacing="0"/>
-        <w:textAlignment w:val="baseline"/>
-        <w:rPr>
-          <w:rFonts w:ascii="Roboto" w:eastAsiaTheme="minorHAnsi" w:hAnsi="Roboto" w:cs="Arial"/>
-          <w:lang w:eastAsia="en-US"/>
-        </w:rPr>
-      </w:pPr>
-      <w:r>
-        <w:rPr>
-          <w:rFonts w:ascii="Roboto" w:eastAsiaTheme="minorHAnsi" w:hAnsi="Roboto" w:cs="Arial"/>
-          <w:lang w:eastAsia="en-US"/>
-        </w:rPr>
-        <w:t xml:space="preserve">Το σύστημα </w:t>
-      </w:r>
-      <w:r>
-        <w:rPr>
-          <w:rFonts w:ascii="Roboto" w:eastAsiaTheme="minorHAnsi" w:hAnsi="Roboto" w:cs="Arial"/>
-          <w:lang w:eastAsia="en-US"/>
-        </w:rPr>
-        <w:t>επιστρέφει στην αρχική οθόνη</w:t>
-      </w:r>
-    </w:p>
-    <w:p>
-      <w:pPr>
-        <w:spacing w:line="360" w:lineRule="auto"/>
-        <w:rPr>
-          <w:rFonts w:ascii="Roboto" w:eastAsiaTheme="majorEastAsia" w:hAnsi="Roboto" w:cs="Arial"/>
-          <w:b/>
-          <w:bCs/>
-          <w:sz w:val="24"/>
-          <w:szCs w:val="24"/>
-        </w:rPr>
-      </w:pPr>
-      <w:r>
-        <w:rPr>
-          <w:rFonts w:ascii="Roboto" w:eastAsiaTheme="majorEastAsia" w:hAnsi="Roboto" w:cs="Arial"/>
-          <w:b/>
-          <w:bCs/>
-          <w:sz w:val="24"/>
-          <w:szCs w:val="24"/>
-        </w:rPr>
-        <w:t xml:space="preserve">Εναλλακτική Ροή </w:t>
-      </w:r>
-      <w:r>
-        <w:rPr>
-          <w:rFonts w:ascii="Roboto" w:eastAsiaTheme="majorEastAsia" w:hAnsi="Roboto" w:cs="Arial"/>
-          <w:b/>
-          <w:bCs/>
-          <w:sz w:val="24"/>
-          <w:szCs w:val="24"/>
-        </w:rPr>
-        <w:t>3</w:t>
-      </w:r>
-      <w:r>
-        <w:rPr>
-          <w:rFonts w:ascii="Roboto" w:eastAsiaTheme="majorEastAsia" w:hAnsi="Roboto" w:cs="Arial"/>
-          <w:b/>
-          <w:bCs/>
-          <w:sz w:val="24"/>
-          <w:szCs w:val="24"/>
-        </w:rPr>
-        <w:t xml:space="preserve"> – </w:t>
-      </w:r>
-      <w:r>
-        <w:rPr>
-          <w:rFonts w:ascii="Roboto" w:eastAsiaTheme="majorEastAsia" w:hAnsi="Roboto" w:cs="Arial"/>
-          <w:b/>
-          <w:bCs/>
-          <w:sz w:val="24"/>
-          <w:szCs w:val="24"/>
-        </w:rPr>
-        <w:t>Υποχρεωτικά πεδία</w:t>
-      </w:r>
-      <w:r>
-        <w:rPr>
-          <w:rFonts w:ascii="Roboto" w:eastAsiaTheme="majorEastAsia" w:hAnsi="Roboto" w:cs="Arial"/>
-          <w:b/>
-          <w:bCs/>
-          <w:sz w:val="24"/>
-          <w:szCs w:val="24"/>
-        </w:rPr>
-        <w:t xml:space="preserve"> (Βήμα </w:t>
-      </w:r>
-      <w:r>
-        <w:rPr>
-          <w:rFonts w:ascii="Roboto" w:eastAsiaTheme="majorEastAsia" w:hAnsi="Roboto" w:cs="Arial"/>
-          <w:b/>
-          <w:bCs/>
-          <w:sz w:val="24"/>
-          <w:szCs w:val="24"/>
+        <w:t xml:space="preserve"> έχει μεγαλύτερο μέγεθος αρχείου από το επιτρεπτό</w:t>
+      </w:r>
+    </w:p>
+    <w:p>
+      <w:pPr>
+        <w:pStyle w:val="NormalWeb"/>
+        <w:numPr>
+          <w:ilvl w:val="0"/>
+          <w:numId w:val="18"/>
+        </w:numPr>
+        <w:spacing w:before="0" w:beforeAutospacing="0" w:after="240" w:afterAutospacing="0"/>
+        <w:textAlignment w:val="baseline"/>
+        <w:rPr>
+          <w:rFonts w:ascii="Roboto" w:eastAsiaTheme="minorHAnsi" w:hAnsi="Roboto" w:cs="Arial"/>
+          <w:lang w:eastAsia="en-US"/>
+        </w:rPr>
+      </w:pPr>
+      <w:r>
+        <w:rPr>
+          <w:rFonts w:ascii="Roboto" w:eastAsiaTheme="minorHAnsi" w:hAnsi="Roboto" w:cs="Arial"/>
+          <w:lang w:eastAsia="en-US"/>
+        </w:rPr>
+        <w:t xml:space="preserve">Το σύστημα ενημερώνει τον </w:t>
+      </w:r>
+      <w:r>
+        <w:rPr>
+          <w:rFonts w:ascii="Roboto" w:eastAsiaTheme="minorHAnsi" w:hAnsi="Roboto" w:cs="Arial"/>
+          <w:lang w:eastAsia="en-US"/>
+        </w:rPr>
+        <w:t>πελάτη</w:t>
+      </w:r>
+      <w:r>
+        <w:rPr>
+          <w:rFonts w:ascii="Roboto" w:eastAsiaTheme="minorHAnsi" w:hAnsi="Roboto" w:cs="Arial"/>
+          <w:lang w:eastAsia="en-US"/>
+        </w:rPr>
+        <w:t xml:space="preserve"> ότι δεν μπορεί να αναρτήσει τη συγκεκριμένη εικόνα λόγω περιορισμών μεγέθους</w:t>
+      </w:r>
+    </w:p>
+    <w:p>
+      <w:pPr>
+        <w:pStyle w:val="NormalWeb"/>
+        <w:numPr>
+          <w:ilvl w:val="0"/>
+          <w:numId w:val="18"/>
+        </w:numPr>
+        <w:spacing w:before="0" w:beforeAutospacing="0" w:after="240" w:afterAutospacing="0"/>
+        <w:textAlignment w:val="baseline"/>
+        <w:rPr>
+          <w:rFonts w:ascii="Roboto" w:eastAsiaTheme="minorHAnsi" w:hAnsi="Roboto" w:cs="Arial"/>
+          <w:lang w:eastAsia="en-US"/>
+        </w:rPr>
+      </w:pPr>
+      <w:r>
+        <w:rPr>
+          <w:rFonts w:ascii="Roboto" w:eastAsiaTheme="minorHAnsi" w:hAnsi="Roboto" w:cs="Arial"/>
+          <w:lang w:eastAsia="en-US"/>
+        </w:rPr>
+        <w:t>Το σύστημα καθαρίζει το αντίστοιχο πεδίο της φόρμας</w:t>
+      </w:r>
+    </w:p>
+    <w:p>
+      <w:pPr>
+        <w:pStyle w:val="NormalWeb"/>
+        <w:numPr>
+          <w:ilvl w:val="0"/>
+          <w:numId w:val="18"/>
+        </w:numPr>
+        <w:spacing w:before="0" w:beforeAutospacing="0" w:after="240" w:afterAutospacing="0"/>
+        <w:textAlignment w:val="baseline"/>
+        <w:rPr>
+          <w:rFonts w:ascii="Roboto" w:eastAsiaTheme="minorHAnsi" w:hAnsi="Roboto" w:cs="Arial"/>
+          <w:lang w:eastAsia="en-US"/>
+        </w:rPr>
+      </w:pPr>
+      <w:r>
+        <w:rPr>
+          <w:rFonts w:ascii="Roboto" w:eastAsiaTheme="minorHAnsi" w:hAnsi="Roboto" w:cs="Arial"/>
+          <w:lang w:eastAsia="en-US"/>
+        </w:rPr>
+        <w:t xml:space="preserve">Επιστροφή στο βήμα </w:t>
+      </w:r>
+      <w:r>
+        <w:rPr>
+          <w:rFonts w:ascii="Roboto" w:eastAsiaTheme="minorHAnsi" w:hAnsi="Roboto" w:cs="Arial"/>
+          <w:lang w:eastAsia="en-US"/>
         </w:rPr>
         <w:t>1</w:t>
       </w:r>
       <w:r>
         <w:rPr>
-          <w:rFonts w:ascii="Roboto" w:eastAsiaTheme="majorEastAsia" w:hAnsi="Roboto" w:cs="Arial"/>
-          <w:b/>
-          <w:bCs/>
-          <w:sz w:val="24"/>
-          <w:szCs w:val="24"/>
-        </w:rPr>
-        <w:t>2</w:t>
-      </w:r>
-      <w:r>
-        <w:rPr>
-          <w:rFonts w:ascii="Roboto" w:eastAsiaTheme="majorEastAsia" w:hAnsi="Roboto" w:cs="Arial"/>
-          <w:b/>
-          <w:bCs/>
-          <w:sz w:val="24"/>
-          <w:szCs w:val="24"/>
-        </w:rPr>
-        <w:t>):</w:t>
-      </w:r>
-    </w:p>
-    <w:p>
-      <w:pPr>
-        <w:pStyle w:val="NormalWeb"/>
-        <w:numPr>
-          <w:ilvl w:val="0"/>
-          <w:numId w:val="33"/>
-        </w:numPr>
-        <w:spacing w:before="0" w:beforeAutospacing="0" w:after="240" w:afterAutospacing="0"/>
-        <w:textAlignment w:val="baseline"/>
-        <w:rPr>
-          <w:rFonts w:ascii="Roboto" w:eastAsiaTheme="minorHAnsi" w:hAnsi="Roboto" w:cs="Arial"/>
-          <w:lang w:eastAsia="en-US"/>
-        </w:rPr>
-      </w:pPr>
-      <w:r>
-        <w:rPr>
-          <w:rFonts w:ascii="Roboto" w:eastAsiaTheme="minorHAnsi" w:hAnsi="Roboto" w:cs="Arial"/>
-          <w:lang w:eastAsia="en-US"/>
-        </w:rPr>
-        <w:t xml:space="preserve">Το σύστημα </w:t>
-      </w:r>
-      <w:r>
-        <w:rPr>
-          <w:rFonts w:ascii="Roboto" w:eastAsiaTheme="minorHAnsi" w:hAnsi="Roboto" w:cs="Arial"/>
-          <w:lang w:eastAsia="en-US"/>
-        </w:rPr>
-        <w:t>διαπιστώνει</w:t>
-      </w:r>
-      <w:r>
-        <w:rPr>
-          <w:rFonts w:ascii="Roboto" w:eastAsiaTheme="minorHAnsi" w:hAnsi="Roboto" w:cs="Arial"/>
-          <w:lang w:eastAsia="en-US"/>
-        </w:rPr>
-        <w:t xml:space="preserve"> ότι δεν έχουν συμπληρωθεί όλα τα πεδία της φόρμας</w:t>
-      </w:r>
-    </w:p>
-    <w:p>
-      <w:pPr>
-        <w:pStyle w:val="NormalWeb"/>
-        <w:numPr>
-          <w:ilvl w:val="0"/>
-          <w:numId w:val="33"/>
-        </w:numPr>
-        <w:spacing w:before="0" w:beforeAutospacing="0" w:after="240" w:afterAutospacing="0"/>
-        <w:textAlignment w:val="baseline"/>
-        <w:rPr>
-          <w:rFonts w:ascii="Roboto" w:eastAsiaTheme="minorHAnsi" w:hAnsi="Roboto" w:cs="Arial"/>
-          <w:lang w:eastAsia="en-US"/>
-        </w:rPr>
-      </w:pPr>
-      <w:r>
-        <w:rPr>
-          <w:rFonts w:ascii="Roboto" w:eastAsiaTheme="minorHAnsi" w:hAnsi="Roboto" w:cs="Arial"/>
-          <w:lang w:eastAsia="en-US"/>
-        </w:rPr>
-        <w:t>Το σύστημα εμφανίζει κατάλληλο μήνυμα στον πελάτη</w:t>
-      </w:r>
-    </w:p>
-    <w:p>
-      <w:pPr>
-        <w:pStyle w:val="NormalWeb"/>
-        <w:numPr>
-          <w:ilvl w:val="0"/>
-          <w:numId w:val="33"/>
-        </w:numPr>
-        <w:spacing w:before="0" w:beforeAutospacing="0" w:after="240" w:afterAutospacing="0"/>
-        <w:textAlignment w:val="baseline"/>
-        <w:rPr>
-          <w:rFonts w:ascii="Roboto" w:eastAsiaTheme="minorHAnsi" w:hAnsi="Roboto" w:cs="Arial"/>
-          <w:lang w:eastAsia="en-US"/>
-        </w:rPr>
-      </w:pPr>
-      <w:r>
-        <w:rPr>
-          <w:rFonts w:ascii="Roboto" w:eastAsiaTheme="minorHAnsi" w:hAnsi="Roboto" w:cs="Arial"/>
-          <w:lang w:eastAsia="en-US"/>
-        </w:rPr>
-        <w:t xml:space="preserve">Επιστροφή στο </w:t>
-      </w:r>
-      <w:r>
-        <w:rPr>
-          <w:rFonts w:ascii="Roboto" w:eastAsiaTheme="minorHAnsi" w:hAnsi="Roboto" w:cs="Arial"/>
-          <w:lang w:eastAsia="en-US"/>
-        </w:rPr>
-        <w:t>β</w:t>
-      </w:r>
-      <w:r>
-        <w:rPr>
-          <w:rFonts w:ascii="Roboto" w:eastAsiaTheme="minorHAnsi" w:hAnsi="Roboto" w:cs="Arial"/>
-          <w:lang w:eastAsia="en-US"/>
-        </w:rPr>
-        <w:t xml:space="preserve">ήμα </w:t>
-      </w:r>
-      <w:r>
-        <w:rPr>
-          <w:rFonts w:ascii="Roboto" w:eastAsiaTheme="minorHAnsi" w:hAnsi="Roboto" w:cs="Arial"/>
-          <w:lang w:eastAsia="en-US"/>
-        </w:rPr>
-        <w:t>10</w:t>
-      </w:r>
-      <w:r>
-        <w:rPr>
-          <w:rFonts w:ascii="Roboto" w:eastAsiaTheme="minorHAnsi" w:hAnsi="Roboto" w:cs="Arial"/>
-          <w:lang w:eastAsia="en-US"/>
-        </w:rPr>
-        <w:t xml:space="preserve"> της βασικής ροής</w:t>
-      </w:r>
-    </w:p>
-    <w:p>
-      <w:pPr>
-        <w:spacing w:line="360" w:lineRule="auto"/>
-        <w:rPr>
-          <w:rFonts w:ascii="Roboto" w:eastAsiaTheme="majorEastAsia" w:hAnsi="Roboto" w:cs="Arial"/>
-          <w:b/>
-          <w:bCs/>
-          <w:sz w:val="24"/>
-          <w:szCs w:val="24"/>
-        </w:rPr>
-      </w:pPr>
-      <w:r>
-        <w:rPr>
-          <w:rFonts w:ascii="Roboto" w:eastAsiaTheme="majorEastAsia" w:hAnsi="Roboto" w:cs="Arial"/>
-          <w:b/>
-          <w:bCs/>
-          <w:sz w:val="24"/>
-          <w:szCs w:val="24"/>
-        </w:rPr>
-        <w:t xml:space="preserve">Εναλλακτική Ροή </w:t>
-      </w:r>
-      <w:r>
-        <w:rPr>
-          <w:rFonts w:ascii="Roboto" w:eastAsiaTheme="majorEastAsia" w:hAnsi="Roboto" w:cs="Arial"/>
-          <w:b/>
-          <w:bCs/>
-          <w:sz w:val="24"/>
-          <w:szCs w:val="24"/>
-        </w:rPr>
-        <w:t>4</w:t>
-      </w:r>
-      <w:r>
-        <w:rPr>
-          <w:rFonts w:ascii="Roboto" w:eastAsiaTheme="majorEastAsia" w:hAnsi="Roboto" w:cs="Arial"/>
-          <w:b/>
-          <w:bCs/>
-          <w:sz w:val="24"/>
-          <w:szCs w:val="24"/>
-        </w:rPr>
-        <w:t xml:space="preserve"> – </w:t>
-      </w:r>
-      <w:r>
-        <w:rPr>
-          <w:rFonts w:ascii="Roboto" w:eastAsiaTheme="majorEastAsia" w:hAnsi="Roboto" w:cs="Arial"/>
-          <w:b/>
-          <w:bCs/>
-          <w:sz w:val="24"/>
-          <w:szCs w:val="24"/>
-        </w:rPr>
-        <w:t>Εικόνες μεγάλου μεγέθους</w:t>
-      </w:r>
-      <w:r>
-        <w:rPr>
-          <w:rFonts w:ascii="Roboto" w:eastAsiaTheme="majorEastAsia" w:hAnsi="Roboto" w:cs="Arial"/>
-          <w:b/>
-          <w:bCs/>
-          <w:sz w:val="24"/>
-          <w:szCs w:val="24"/>
-        </w:rPr>
-        <w:t xml:space="preserve"> (Βήμα </w:t>
-      </w:r>
-      <w:r>
-        <w:rPr>
-          <w:rFonts w:ascii="Roboto" w:eastAsiaTheme="majorEastAsia" w:hAnsi="Roboto" w:cs="Arial"/>
-          <w:b/>
-          <w:bCs/>
-          <w:sz w:val="24"/>
-          <w:szCs w:val="24"/>
+          <w:rFonts w:ascii="Roboto" w:eastAsiaTheme="minorHAnsi" w:hAnsi="Roboto" w:cs="Arial"/>
+          <w:lang w:eastAsia="en-US"/>
         </w:rPr>
         <w:t>1</w:t>
-      </w:r>
-      <w:r>
-        <w:rPr>
-          <w:rFonts w:ascii="Roboto" w:eastAsiaTheme="majorEastAsia" w:hAnsi="Roboto" w:cs="Arial"/>
-          <w:b/>
-          <w:bCs/>
-          <w:sz w:val="24"/>
-          <w:szCs w:val="24"/>
-        </w:rPr>
-        <w:t>4</w:t>
-      </w:r>
-      <w:r>
-        <w:rPr>
-          <w:rFonts w:ascii="Roboto" w:eastAsiaTheme="majorEastAsia" w:hAnsi="Roboto" w:cs="Arial"/>
-          <w:b/>
-          <w:bCs/>
-          <w:sz w:val="24"/>
-          <w:szCs w:val="24"/>
-        </w:rPr>
-        <w:t>):</w:t>
-      </w:r>
-    </w:p>
-    <w:p>
-      <w:pPr>
-        <w:pStyle w:val="NormalWeb"/>
-        <w:numPr>
-          <w:ilvl w:val="0"/>
-          <w:numId w:val="18"/>
-        </w:numPr>
-        <w:spacing w:before="0" w:beforeAutospacing="0" w:after="240" w:afterAutospacing="0"/>
-        <w:textAlignment w:val="baseline"/>
-        <w:rPr>
-          <w:rFonts w:ascii="Roboto" w:eastAsiaTheme="minorHAnsi" w:hAnsi="Roboto" w:cs="Arial"/>
-          <w:lang w:eastAsia="en-US"/>
-        </w:rPr>
-      </w:pPr>
-      <w:r>
-        <w:rPr>
-          <w:rFonts w:ascii="Roboto" w:eastAsiaTheme="minorHAnsi" w:hAnsi="Roboto" w:cs="Arial"/>
-          <w:lang w:eastAsia="en-US"/>
-        </w:rPr>
-        <w:t xml:space="preserve">Το σύστημα </w:t>
-      </w:r>
-      <w:r>
-        <w:rPr>
-          <w:rFonts w:ascii="Roboto" w:eastAsiaTheme="minorHAnsi" w:hAnsi="Roboto" w:cs="Arial"/>
-          <w:lang w:eastAsia="en-US"/>
-        </w:rPr>
-        <w:t>διαπιστώνει</w:t>
-      </w:r>
-      <w:r>
-        <w:rPr>
-          <w:rFonts w:ascii="Roboto" w:eastAsiaTheme="minorHAnsi" w:hAnsi="Roboto" w:cs="Arial"/>
-          <w:lang w:eastAsia="en-US"/>
-        </w:rPr>
-        <w:t xml:space="preserve"> ότι η εικόνα που ανέβασε ο </w:t>
-      </w:r>
-      <w:r>
-        <w:rPr>
-          <w:rFonts w:ascii="Roboto" w:eastAsiaTheme="minorHAnsi" w:hAnsi="Roboto" w:cs="Arial"/>
-          <w:lang w:eastAsia="en-US"/>
-        </w:rPr>
-        <w:t>πελάτης</w:t>
-      </w:r>
-      <w:r>
-        <w:rPr>
-          <w:rFonts w:ascii="Roboto" w:eastAsiaTheme="minorHAnsi" w:hAnsi="Roboto" w:cs="Arial"/>
-          <w:lang w:eastAsia="en-US"/>
-        </w:rPr>
-        <w:t xml:space="preserve"> έχει μεγαλύτερο μέγεθος αρχείου από το επιτρεπτό</w:t>
-      </w:r>
-    </w:p>
-    <w:p>
-      <w:pPr>
-        <w:pStyle w:val="NormalWeb"/>
-        <w:numPr>
-          <w:ilvl w:val="0"/>
-          <w:numId w:val="18"/>
-        </w:numPr>
-        <w:spacing w:before="0" w:beforeAutospacing="0" w:after="240" w:afterAutospacing="0"/>
-        <w:textAlignment w:val="baseline"/>
-        <w:rPr>
-          <w:rFonts w:ascii="Roboto" w:eastAsiaTheme="minorHAnsi" w:hAnsi="Roboto" w:cs="Arial"/>
-          <w:lang w:eastAsia="en-US"/>
-        </w:rPr>
-      </w:pPr>
-      <w:r>
-        <w:rPr>
-          <w:rFonts w:ascii="Roboto" w:eastAsiaTheme="minorHAnsi" w:hAnsi="Roboto" w:cs="Arial"/>
-          <w:lang w:eastAsia="en-US"/>
-        </w:rPr>
-        <w:t xml:space="preserve">Το σύστημα ενημερώνει τον </w:t>
-      </w:r>
-      <w:r>
-        <w:rPr>
-          <w:rFonts w:ascii="Roboto" w:eastAsiaTheme="minorHAnsi" w:hAnsi="Roboto" w:cs="Arial"/>
-          <w:lang w:eastAsia="en-US"/>
-        </w:rPr>
-        <w:t>πελάτη</w:t>
-      </w:r>
-      <w:r>
-        <w:rPr>
-          <w:rFonts w:ascii="Roboto" w:eastAsiaTheme="minorHAnsi" w:hAnsi="Roboto" w:cs="Arial"/>
-          <w:lang w:eastAsia="en-US"/>
-        </w:rPr>
-        <w:t xml:space="preserve"> ότι δεν μπορεί να αναρτήσει τη συγκεκριμένη εικόνα λόγω περιορισμών μεγέθους</w:t>
-      </w:r>
-    </w:p>
-    <w:p>
-      <w:pPr>
-        <w:pStyle w:val="NormalWeb"/>
-        <w:numPr>
-          <w:ilvl w:val="0"/>
-          <w:numId w:val="18"/>
-        </w:numPr>
-        <w:spacing w:before="0" w:beforeAutospacing="0" w:after="240" w:afterAutospacing="0"/>
-        <w:textAlignment w:val="baseline"/>
-        <w:rPr>
-          <w:rFonts w:ascii="Roboto" w:eastAsiaTheme="minorHAnsi" w:hAnsi="Roboto" w:cs="Arial"/>
-          <w:lang w:eastAsia="en-US"/>
-        </w:rPr>
-      </w:pPr>
-      <w:r>
-        <w:rPr>
-          <w:rFonts w:ascii="Roboto" w:eastAsiaTheme="minorHAnsi" w:hAnsi="Roboto" w:cs="Arial"/>
-          <w:lang w:eastAsia="en-US"/>
-        </w:rPr>
-        <w:t>Το σύστημα καθαρίζει το αντίστοιχο πεδίο της φόρμας</w:t>
-      </w:r>
-    </w:p>
-    <w:p>
-      <w:pPr>
-        <w:pStyle w:val="NormalWeb"/>
-        <w:numPr>
-          <w:ilvl w:val="0"/>
-          <w:numId w:val="18"/>
-        </w:numPr>
-        <w:spacing w:before="0" w:beforeAutospacing="0" w:after="240" w:afterAutospacing="0"/>
-        <w:textAlignment w:val="baseline"/>
-        <w:rPr>
-          <w:rFonts w:ascii="Roboto" w:eastAsiaTheme="minorHAnsi" w:hAnsi="Roboto" w:cs="Arial"/>
-          <w:lang w:eastAsia="en-US"/>
-        </w:rPr>
-      </w:pPr>
-      <w:r>
-        <w:rPr>
-          <w:rFonts w:ascii="Roboto" w:eastAsiaTheme="minorHAnsi" w:hAnsi="Roboto" w:cs="Arial"/>
-          <w:lang w:eastAsia="en-US"/>
-        </w:rPr>
-        <w:t xml:space="preserve">Επιστροφή στο βήμα </w:t>
-      </w:r>
-      <w:r>
-        <w:rPr>
-          <w:rFonts w:ascii="Roboto" w:eastAsiaTheme="minorHAnsi" w:hAnsi="Roboto" w:cs="Arial"/>
-          <w:lang w:eastAsia="en-US"/>
-        </w:rPr>
-        <w:t>10</w:t>
       </w:r>
       <w:r>
         <w:rPr>
@@ -24321,29 +24303,7 @@
           <w:sz w:val="24"/>
           <w:szCs w:val="24"/>
         </w:rPr>
-        <w:t xml:space="preserve">η </w:t>
-      </w:r>
-      <w:proofErr w:type="spellStart"/>
-      <w:r>
-        <w:rPr>
-          <w:rFonts w:ascii="Roboto" w:eastAsiaTheme="majorEastAsia" w:hAnsi="Roboto" w:cs="Arial"/>
-          <w:b/>
-          <w:bCs/>
-          <w:sz w:val="24"/>
-          <w:szCs w:val="24"/>
-        </w:rPr>
-        <w:t>επαναπροσπάθεια</w:t>
-      </w:r>
-      <w:proofErr w:type="spellEnd"/>
-      <w:r>
-        <w:rPr>
-          <w:rFonts w:ascii="Roboto" w:eastAsiaTheme="majorEastAsia" w:hAnsi="Roboto" w:cs="Arial"/>
-          <w:b/>
-          <w:bCs/>
-          <w:sz w:val="24"/>
-          <w:szCs w:val="24"/>
-        </w:rPr>
-        <w:t xml:space="preserve"> επικοινωνίας</w:t>
+        <w:t>η επαναπροσπάθεια επικοινωνίας</w:t>
       </w:r>
       <w:r>
         <w:rPr>
@@ -27732,7 +27692,6 @@
               <w:lang w:val="en-US"/>
             </w:rPr>
           </w:pPr>
-          <w:proofErr w:type="spellStart"/>
           <w:r>
             <w:rPr>
               <w:i/>
@@ -27740,17 +27699,7 @@
               <w:color w:val="767171" w:themeColor="background2" w:themeShade="80"/>
               <w:lang w:val="en-US"/>
             </w:rPr>
-            <w:t>Κωδικός</w:t>
-          </w:r>
-          <w:proofErr w:type="spellEnd"/>
-          <w:r>
-            <w:rPr>
-              <w:i/>
-              <w:iCs/>
-              <w:color w:val="767171" w:themeColor="background2" w:themeShade="80"/>
-              <w:lang w:val="en-US"/>
-            </w:rPr>
-            <w:t xml:space="preserve">: </w:t>
+            <w:t xml:space="preserve">Κωδικός: </w:t>
           </w:r>
           <w:r>
             <w:rPr>
@@ -27789,7 +27738,6 @@
               <w:color w:val="767171" w:themeColor="background2" w:themeShade="80"/>
             </w:rPr>
           </w:pPr>
-          <w:proofErr w:type="spellStart"/>
           <w:r>
             <w:rPr>
               <w:i/>
@@ -27797,17 +27745,7 @@
               <w:color w:val="767171" w:themeColor="background2" w:themeShade="80"/>
               <w:lang w:val="en-US"/>
             </w:rPr>
-            <w:t>Έκδοση</w:t>
-          </w:r>
-          <w:proofErr w:type="spellEnd"/>
-          <w:r>
-            <w:rPr>
-              <w:i/>
-              <w:iCs/>
-              <w:color w:val="767171" w:themeColor="background2" w:themeShade="80"/>
-              <w:lang w:val="en-US"/>
-            </w:rPr>
-            <w:t>: v</w:t>
+            <w:t>Έκδοση: v</w:t>
           </w:r>
           <w:r>
             <w:rPr>
@@ -33002,6 +32940,95 @@
     </w:lvl>
   </w:abstractNum>
   <w:abstractNum w:abstractNumId="57" w15:restartNumberingAfterBreak="0">
+    <w:nsid w:val="3CC80397"/>
+    <w:multiLevelType w:val="hybridMultilevel"/>
+    <w:tmpl w:val="0C42965C"/>
+    <w:lvl w:ilvl="0" w:tplc="FFFFFFFF">
+      <w:start w:val="1"/>
+      <w:numFmt w:val="decimal"/>
+      <w:lvlText w:val="%1."/>
+      <w:lvlJc w:val="left"/>
+      <w:pPr>
+        <w:ind w:left="720" w:hanging="360"/>
+      </w:pPr>
+      <w:rPr>
+        <w:rFonts w:hint="default"/>
+      </w:rPr>
+    </w:lvl>
+    <w:lvl w:ilvl="1" w:tplc="FFFFFFFF" w:tentative="1">
+      <w:start w:val="1"/>
+      <w:numFmt w:val="lowerLetter"/>
+      <w:lvlText w:val="%2."/>
+      <w:lvlJc w:val="left"/>
+      <w:pPr>
+        <w:ind w:left="1440" w:hanging="360"/>
+      </w:pPr>
+    </w:lvl>
+    <w:lvl w:ilvl="2" w:tplc="FFFFFFFF" w:tentative="1">
+      <w:start w:val="1"/>
+      <w:numFmt w:val="lowerRoman"/>
+      <w:lvlText w:val="%3."/>
+      <w:lvlJc w:val="right"/>
+      <w:pPr>
+        <w:ind w:left="2160" w:hanging="180"/>
+      </w:pPr>
+    </w:lvl>
+    <w:lvl w:ilvl="3" w:tplc="FFFFFFFF" w:tentative="1">
+      <w:start w:val="1"/>
+      <w:numFmt w:val="decimal"/>
+      <w:lvlText w:val="%4."/>
+      <w:lvlJc w:val="left"/>
+      <w:pPr>
+        <w:ind w:left="2880" w:hanging="360"/>
+      </w:pPr>
+    </w:lvl>
+    <w:lvl w:ilvl="4" w:tplc="FFFFFFFF" w:tentative="1">
+      <w:start w:val="1"/>
+      <w:numFmt w:val="lowerLetter"/>
+      <w:lvlText w:val="%5."/>
+      <w:lvlJc w:val="left"/>
+      <w:pPr>
+        <w:ind w:left="3600" w:hanging="360"/>
+      </w:pPr>
+    </w:lvl>
+    <w:lvl w:ilvl="5" w:tplc="FFFFFFFF" w:tentative="1">
+      <w:start w:val="1"/>
+      <w:numFmt w:val="lowerRoman"/>
+      <w:lvlText w:val="%6."/>
+      <w:lvlJc w:val="right"/>
+      <w:pPr>
+        <w:ind w:left="4320" w:hanging="180"/>
+      </w:pPr>
+    </w:lvl>
+    <w:lvl w:ilvl="6" w:tplc="FFFFFFFF" w:tentative="1">
+      <w:start w:val="1"/>
+      <w:numFmt w:val="decimal"/>
+      <w:lvlText w:val="%7."/>
+      <w:lvlJc w:val="left"/>
+      <w:pPr>
+        <w:ind w:left="5040" w:hanging="360"/>
+      </w:pPr>
+    </w:lvl>
+    <w:lvl w:ilvl="7" w:tplc="FFFFFFFF" w:tentative="1">
+      <w:start w:val="1"/>
+      <w:numFmt w:val="lowerLetter"/>
+      <w:lvlText w:val="%8."/>
+      <w:lvlJc w:val="left"/>
+      <w:pPr>
+        <w:ind w:left="5760" w:hanging="360"/>
+      </w:pPr>
+    </w:lvl>
+    <w:lvl w:ilvl="8" w:tplc="FFFFFFFF" w:tentative="1">
+      <w:start w:val="1"/>
+      <w:numFmt w:val="lowerRoman"/>
+      <w:lvlText w:val="%9."/>
+      <w:lvlJc w:val="right"/>
+      <w:pPr>
+        <w:ind w:left="6480" w:hanging="180"/>
+      </w:pPr>
+    </w:lvl>
+  </w:abstractNum>
+  <w:abstractNum w:abstractNumId="58" w15:restartNumberingAfterBreak="0">
     <w:nsid w:val="3D191ACD"/>
     <w:multiLevelType w:val="hybridMultilevel"/>
     <w:tmpl w:val="43E2A544"/>
@@ -33090,7 +33117,7 @@
       </w:pPr>
     </w:lvl>
   </w:abstractNum>
-  <w:abstractNum w:abstractNumId="58" w15:restartNumberingAfterBreak="0">
+  <w:abstractNum w:abstractNumId="59" w15:restartNumberingAfterBreak="0">
     <w:nsid w:val="3D9960FF"/>
     <w:multiLevelType w:val="hybridMultilevel"/>
     <w:tmpl w:val="5B5C596E"/>
@@ -33179,7 +33206,7 @@
       </w:pPr>
     </w:lvl>
   </w:abstractNum>
-  <w:abstractNum w:abstractNumId="59" w15:restartNumberingAfterBreak="0">
+  <w:abstractNum w:abstractNumId="60" w15:restartNumberingAfterBreak="0">
     <w:nsid w:val="3E7E3BD8"/>
     <w:multiLevelType w:val="hybridMultilevel"/>
     <w:tmpl w:val="061CC1A4"/>
@@ -33268,7 +33295,7 @@
       </w:pPr>
     </w:lvl>
   </w:abstractNum>
-  <w:abstractNum w:abstractNumId="60" w15:restartNumberingAfterBreak="0">
+  <w:abstractNum w:abstractNumId="61" w15:restartNumberingAfterBreak="0">
     <w:nsid w:val="41DA1348"/>
     <w:multiLevelType w:val="hybridMultilevel"/>
     <w:tmpl w:val="06068EF2"/>
@@ -33357,7 +33384,7 @@
       </w:pPr>
     </w:lvl>
   </w:abstractNum>
-  <w:abstractNum w:abstractNumId="61" w15:restartNumberingAfterBreak="0">
+  <w:abstractNum w:abstractNumId="62" w15:restartNumberingAfterBreak="0">
     <w:nsid w:val="4469334A"/>
     <w:multiLevelType w:val="hybridMultilevel"/>
     <w:tmpl w:val="CD700170"/>
@@ -33446,7 +33473,7 @@
       </w:pPr>
     </w:lvl>
   </w:abstractNum>
-  <w:abstractNum w:abstractNumId="62" w15:restartNumberingAfterBreak="0">
+  <w:abstractNum w:abstractNumId="63" w15:restartNumberingAfterBreak="0">
     <w:nsid w:val="45297AF5"/>
     <w:multiLevelType w:val="hybridMultilevel"/>
     <w:tmpl w:val="CA76A502"/>
@@ -33535,7 +33562,7 @@
       </w:pPr>
     </w:lvl>
   </w:abstractNum>
-  <w:abstractNum w:abstractNumId="63" w15:restartNumberingAfterBreak="0">
+  <w:abstractNum w:abstractNumId="64" w15:restartNumberingAfterBreak="0">
     <w:nsid w:val="46741B25"/>
     <w:multiLevelType w:val="hybridMultilevel"/>
     <w:tmpl w:val="0C42965C"/>
@@ -33624,7 +33651,7 @@
       </w:pPr>
     </w:lvl>
   </w:abstractNum>
-  <w:abstractNum w:abstractNumId="64" w15:restartNumberingAfterBreak="0">
+  <w:abstractNum w:abstractNumId="65" w15:restartNumberingAfterBreak="0">
     <w:nsid w:val="47E26EF4"/>
     <w:multiLevelType w:val="hybridMultilevel"/>
     <w:tmpl w:val="BD16661E"/>
@@ -33713,7 +33740,7 @@
       </w:pPr>
     </w:lvl>
   </w:abstractNum>
-  <w:abstractNum w:abstractNumId="65" w15:restartNumberingAfterBreak="0">
+  <w:abstractNum w:abstractNumId="66" w15:restartNumberingAfterBreak="0">
     <w:nsid w:val="496C66DE"/>
     <w:multiLevelType w:val="hybridMultilevel"/>
     <w:tmpl w:val="4A7620B4"/>
@@ -33802,7 +33829,7 @@
       </w:pPr>
     </w:lvl>
   </w:abstractNum>
-  <w:abstractNum w:abstractNumId="66" w15:restartNumberingAfterBreak="0">
+  <w:abstractNum w:abstractNumId="67" w15:restartNumberingAfterBreak="0">
     <w:nsid w:val="4C1B6FA7"/>
     <w:multiLevelType w:val="hybridMultilevel"/>
     <w:tmpl w:val="101C71F2"/>
@@ -33891,7 +33918,7 @@
       </w:pPr>
     </w:lvl>
   </w:abstractNum>
-  <w:abstractNum w:abstractNumId="67" w15:restartNumberingAfterBreak="0">
+  <w:abstractNum w:abstractNumId="68" w15:restartNumberingAfterBreak="0">
     <w:nsid w:val="4CDA0644"/>
     <w:multiLevelType w:val="multilevel"/>
     <w:tmpl w:val="CEF06780"/>
@@ -33981,7 +34008,7 @@
       </w:pPr>
     </w:lvl>
   </w:abstractNum>
-  <w:abstractNum w:abstractNumId="68" w15:restartNumberingAfterBreak="0">
+  <w:abstractNum w:abstractNumId="69" w15:restartNumberingAfterBreak="0">
     <w:nsid w:val="4FB62C54"/>
     <w:multiLevelType w:val="hybridMultilevel"/>
     <w:tmpl w:val="5B5C596E"/>
@@ -34070,7 +34097,7 @@
       </w:pPr>
     </w:lvl>
   </w:abstractNum>
-  <w:abstractNum w:abstractNumId="69" w15:restartNumberingAfterBreak="0">
+  <w:abstractNum w:abstractNumId="70" w15:restartNumberingAfterBreak="0">
     <w:nsid w:val="522F10B0"/>
     <w:multiLevelType w:val="hybridMultilevel"/>
     <w:tmpl w:val="B0E00CB0"/>
@@ -34159,7 +34186,7 @@
       </w:pPr>
     </w:lvl>
   </w:abstractNum>
-  <w:abstractNum w:abstractNumId="70" w15:restartNumberingAfterBreak="0">
+  <w:abstractNum w:abstractNumId="71" w15:restartNumberingAfterBreak="0">
     <w:nsid w:val="524437C0"/>
     <w:multiLevelType w:val="hybridMultilevel"/>
     <w:tmpl w:val="0E02C576"/>
@@ -34272,7 +34299,7 @@
       </w:rPr>
     </w:lvl>
   </w:abstractNum>
-  <w:abstractNum w:abstractNumId="71" w15:restartNumberingAfterBreak="0">
+  <w:abstractNum w:abstractNumId="72" w15:restartNumberingAfterBreak="0">
     <w:nsid w:val="52CE7315"/>
     <w:multiLevelType w:val="hybridMultilevel"/>
     <w:tmpl w:val="302697DC"/>
@@ -34361,7 +34388,7 @@
       </w:pPr>
     </w:lvl>
   </w:abstractNum>
-  <w:abstractNum w:abstractNumId="72" w15:restartNumberingAfterBreak="0">
+  <w:abstractNum w:abstractNumId="73" w15:restartNumberingAfterBreak="0">
     <w:nsid w:val="551309A1"/>
     <w:multiLevelType w:val="hybridMultilevel"/>
     <w:tmpl w:val="36E2C3E4"/>
@@ -34450,7 +34477,7 @@
       </w:pPr>
     </w:lvl>
   </w:abstractNum>
-  <w:abstractNum w:abstractNumId="73" w15:restartNumberingAfterBreak="0">
+  <w:abstractNum w:abstractNumId="74" w15:restartNumberingAfterBreak="0">
     <w:nsid w:val="55DF0F60"/>
     <w:multiLevelType w:val="hybridMultilevel"/>
     <w:tmpl w:val="06068EF2"/>
@@ -34539,7 +34566,7 @@
       </w:pPr>
     </w:lvl>
   </w:abstractNum>
-  <w:abstractNum w:abstractNumId="74" w15:restartNumberingAfterBreak="0">
+  <w:abstractNum w:abstractNumId="75" w15:restartNumberingAfterBreak="0">
     <w:nsid w:val="563502F6"/>
     <w:multiLevelType w:val="hybridMultilevel"/>
     <w:tmpl w:val="4A7620B4"/>
@@ -34628,7 +34655,7 @@
       </w:pPr>
     </w:lvl>
   </w:abstractNum>
-  <w:abstractNum w:abstractNumId="75" w15:restartNumberingAfterBreak="0">
+  <w:abstractNum w:abstractNumId="76" w15:restartNumberingAfterBreak="0">
     <w:nsid w:val="56566269"/>
     <w:multiLevelType w:val="hybridMultilevel"/>
     <w:tmpl w:val="B0E00CB0"/>
@@ -34717,7 +34744,7 @@
       </w:pPr>
     </w:lvl>
   </w:abstractNum>
-  <w:abstractNum w:abstractNumId="76" w15:restartNumberingAfterBreak="0">
+  <w:abstractNum w:abstractNumId="77" w15:restartNumberingAfterBreak="0">
     <w:nsid w:val="59055A20"/>
     <w:multiLevelType w:val="hybridMultilevel"/>
     <w:tmpl w:val="2446F22E"/>
@@ -34806,7 +34833,7 @@
       </w:pPr>
     </w:lvl>
   </w:abstractNum>
-  <w:abstractNum w:abstractNumId="77" w15:restartNumberingAfterBreak="0">
+  <w:abstractNum w:abstractNumId="78" w15:restartNumberingAfterBreak="0">
     <w:nsid w:val="5A0A6D61"/>
     <w:multiLevelType w:val="hybridMultilevel"/>
     <w:tmpl w:val="06068EF2"/>
@@ -34895,7 +34922,7 @@
       </w:pPr>
     </w:lvl>
   </w:abstractNum>
-  <w:abstractNum w:abstractNumId="78" w15:restartNumberingAfterBreak="0">
+  <w:abstractNum w:abstractNumId="79" w15:restartNumberingAfterBreak="0">
     <w:nsid w:val="5A971E55"/>
     <w:multiLevelType w:val="hybridMultilevel"/>
     <w:tmpl w:val="3836C0BE"/>
@@ -34984,7 +35011,7 @@
       </w:pPr>
     </w:lvl>
   </w:abstractNum>
-  <w:abstractNum w:abstractNumId="79" w15:restartNumberingAfterBreak="0">
+  <w:abstractNum w:abstractNumId="80" w15:restartNumberingAfterBreak="0">
     <w:nsid w:val="60F03286"/>
     <w:multiLevelType w:val="hybridMultilevel"/>
     <w:tmpl w:val="EB7A357A"/>
@@ -35073,7 +35100,7 @@
       </w:pPr>
     </w:lvl>
   </w:abstractNum>
-  <w:abstractNum w:abstractNumId="80" w15:restartNumberingAfterBreak="0">
+  <w:abstractNum w:abstractNumId="81" w15:restartNumberingAfterBreak="0">
     <w:nsid w:val="618D1DBE"/>
     <w:multiLevelType w:val="hybridMultilevel"/>
     <w:tmpl w:val="4D566BA2"/>
@@ -35162,7 +35189,7 @@
       </w:pPr>
     </w:lvl>
   </w:abstractNum>
-  <w:abstractNum w:abstractNumId="81" w15:restartNumberingAfterBreak="0">
+  <w:abstractNum w:abstractNumId="82" w15:restartNumberingAfterBreak="0">
     <w:nsid w:val="63144860"/>
     <w:multiLevelType w:val="hybridMultilevel"/>
     <w:tmpl w:val="CD700170"/>
@@ -35251,7 +35278,7 @@
       </w:pPr>
     </w:lvl>
   </w:abstractNum>
-  <w:abstractNum w:abstractNumId="82" w15:restartNumberingAfterBreak="0">
+  <w:abstractNum w:abstractNumId="83" w15:restartNumberingAfterBreak="0">
     <w:nsid w:val="68490DD4"/>
     <w:multiLevelType w:val="hybridMultilevel"/>
     <w:tmpl w:val="15A83FF4"/>
@@ -35340,7 +35367,7 @@
       </w:pPr>
     </w:lvl>
   </w:abstractNum>
-  <w:abstractNum w:abstractNumId="83" w15:restartNumberingAfterBreak="0">
+  <w:abstractNum w:abstractNumId="84" w15:restartNumberingAfterBreak="0">
     <w:nsid w:val="69EE1E41"/>
     <w:multiLevelType w:val="hybridMultilevel"/>
     <w:tmpl w:val="06068EF2"/>
@@ -35429,7 +35456,7 @@
       </w:pPr>
     </w:lvl>
   </w:abstractNum>
-  <w:abstractNum w:abstractNumId="84" w15:restartNumberingAfterBreak="0">
+  <w:abstractNum w:abstractNumId="85" w15:restartNumberingAfterBreak="0">
     <w:nsid w:val="6A214D34"/>
     <w:multiLevelType w:val="hybridMultilevel"/>
     <w:tmpl w:val="0D920FE0"/>
@@ -35542,7 +35569,7 @@
       </w:rPr>
     </w:lvl>
   </w:abstractNum>
-  <w:abstractNum w:abstractNumId="85" w15:restartNumberingAfterBreak="0">
+  <w:abstractNum w:abstractNumId="86" w15:restartNumberingAfterBreak="0">
     <w:nsid w:val="6A7143E3"/>
     <w:multiLevelType w:val="hybridMultilevel"/>
     <w:tmpl w:val="2446F22E"/>
@@ -35631,7 +35658,7 @@
       </w:pPr>
     </w:lvl>
   </w:abstractNum>
-  <w:abstractNum w:abstractNumId="86" w15:restartNumberingAfterBreak="0">
+  <w:abstractNum w:abstractNumId="87" w15:restartNumberingAfterBreak="0">
     <w:nsid w:val="6AD83245"/>
     <w:multiLevelType w:val="hybridMultilevel"/>
     <w:tmpl w:val="5BE0F41C"/>
@@ -35720,7 +35747,7 @@
       </w:pPr>
     </w:lvl>
   </w:abstractNum>
-  <w:abstractNum w:abstractNumId="87" w15:restartNumberingAfterBreak="0">
+  <w:abstractNum w:abstractNumId="88" w15:restartNumberingAfterBreak="0">
     <w:nsid w:val="6CEC5E11"/>
     <w:multiLevelType w:val="hybridMultilevel"/>
     <w:tmpl w:val="2446F22E"/>
@@ -35809,7 +35836,7 @@
       </w:pPr>
     </w:lvl>
   </w:abstractNum>
-  <w:abstractNum w:abstractNumId="88" w15:restartNumberingAfterBreak="0">
+  <w:abstractNum w:abstractNumId="89" w15:restartNumberingAfterBreak="0">
     <w:nsid w:val="70A70E72"/>
     <w:multiLevelType w:val="hybridMultilevel"/>
     <w:tmpl w:val="2A1A77AA"/>
@@ -35898,7 +35925,7 @@
       </w:pPr>
     </w:lvl>
   </w:abstractNum>
-  <w:abstractNum w:abstractNumId="89" w15:restartNumberingAfterBreak="0">
+  <w:abstractNum w:abstractNumId="90" w15:restartNumberingAfterBreak="0">
     <w:nsid w:val="72835D58"/>
     <w:multiLevelType w:val="hybridMultilevel"/>
     <w:tmpl w:val="88E08BD2"/>
@@ -35987,7 +36014,7 @@
       </w:pPr>
     </w:lvl>
   </w:abstractNum>
-  <w:abstractNum w:abstractNumId="90" w15:restartNumberingAfterBreak="0">
+  <w:abstractNum w:abstractNumId="91" w15:restartNumberingAfterBreak="0">
     <w:nsid w:val="73763580"/>
     <w:multiLevelType w:val="hybridMultilevel"/>
     <w:tmpl w:val="367472F4"/>
@@ -36076,7 +36103,7 @@
       </w:pPr>
     </w:lvl>
   </w:abstractNum>
-  <w:abstractNum w:abstractNumId="91" w15:restartNumberingAfterBreak="0">
+  <w:abstractNum w:abstractNumId="92" w15:restartNumberingAfterBreak="0">
     <w:nsid w:val="74BB0D7F"/>
     <w:multiLevelType w:val="hybridMultilevel"/>
     <w:tmpl w:val="3836C0BE"/>
@@ -36165,7 +36192,7 @@
       </w:pPr>
     </w:lvl>
   </w:abstractNum>
-  <w:abstractNum w:abstractNumId="92" w15:restartNumberingAfterBreak="0">
+  <w:abstractNum w:abstractNumId="93" w15:restartNumberingAfterBreak="0">
     <w:nsid w:val="78AC3E1D"/>
     <w:multiLevelType w:val="hybridMultilevel"/>
     <w:tmpl w:val="2A1A77AA"/>
@@ -36254,7 +36281,7 @@
       </w:pPr>
     </w:lvl>
   </w:abstractNum>
-  <w:abstractNum w:abstractNumId="93" w15:restartNumberingAfterBreak="0">
+  <w:abstractNum w:abstractNumId="94" w15:restartNumberingAfterBreak="0">
     <w:nsid w:val="7A9616DF"/>
     <w:multiLevelType w:val="hybridMultilevel"/>
     <w:tmpl w:val="BD16661E"/>
@@ -36343,7 +36370,7 @@
       </w:pPr>
     </w:lvl>
   </w:abstractNum>
-  <w:abstractNum w:abstractNumId="94" w15:restartNumberingAfterBreak="0">
+  <w:abstractNum w:abstractNumId="95" w15:restartNumberingAfterBreak="0">
     <w:nsid w:val="7B2C22ED"/>
     <w:multiLevelType w:val="hybridMultilevel"/>
     <w:tmpl w:val="5B5C596E"/>
@@ -36432,7 +36459,7 @@
       </w:pPr>
     </w:lvl>
   </w:abstractNum>
-  <w:abstractNum w:abstractNumId="95" w15:restartNumberingAfterBreak="0">
+  <w:abstractNum w:abstractNumId="96" w15:restartNumberingAfterBreak="0">
     <w:nsid w:val="7B3164C0"/>
     <w:multiLevelType w:val="hybridMultilevel"/>
     <w:tmpl w:val="AE22E840"/>
@@ -36521,7 +36548,7 @@
       </w:pPr>
     </w:lvl>
   </w:abstractNum>
-  <w:abstractNum w:abstractNumId="96" w15:restartNumberingAfterBreak="0">
+  <w:abstractNum w:abstractNumId="97" w15:restartNumberingAfterBreak="0">
     <w:nsid w:val="7C47070E"/>
     <w:multiLevelType w:val="hybridMultilevel"/>
     <w:tmpl w:val="ACAE2B24"/>
@@ -36634,7 +36661,7 @@
       </w:rPr>
     </w:lvl>
   </w:abstractNum>
-  <w:abstractNum w:abstractNumId="97" w15:restartNumberingAfterBreak="0">
+  <w:abstractNum w:abstractNumId="98" w15:restartNumberingAfterBreak="0">
     <w:nsid w:val="7ED053A6"/>
     <w:multiLevelType w:val="hybridMultilevel"/>
     <w:tmpl w:val="5B5C596E"/>
@@ -36723,7 +36750,7 @@
       </w:pPr>
     </w:lvl>
   </w:abstractNum>
-  <w:abstractNum w:abstractNumId="98" w15:restartNumberingAfterBreak="0">
+  <w:abstractNum w:abstractNumId="99" w15:restartNumberingAfterBreak="0">
     <w:nsid w:val="7F4E3AAA"/>
     <w:multiLevelType w:val="hybridMultilevel"/>
     <w:tmpl w:val="99B64BF2"/>
@@ -36836,7 +36863,7 @@
       </w:rPr>
     </w:lvl>
   </w:abstractNum>
-  <w:abstractNum w:abstractNumId="99" w15:restartNumberingAfterBreak="0">
+  <w:abstractNum w:abstractNumId="100" w15:restartNumberingAfterBreak="0">
     <w:nsid w:val="7F942E6C"/>
     <w:multiLevelType w:val="hybridMultilevel"/>
     <w:tmpl w:val="5B5C596E"/>
@@ -36929,10 +36956,10 @@
     <w:abstractNumId w:val="29"/>
   </w:num>
   <w:num w:numId="2" w16cid:durableId="453909157">
-    <w:abstractNumId w:val="98"/>
+    <w:abstractNumId w:val="99"/>
   </w:num>
   <w:num w:numId="3" w16cid:durableId="1515728500">
-    <w:abstractNumId w:val="88"/>
+    <w:abstractNumId w:val="89"/>
   </w:num>
   <w:num w:numId="4" w16cid:durableId="1998608609">
     <w:abstractNumId w:val="23"/>
@@ -36941,7 +36968,7 @@
     <w:abstractNumId w:val="46"/>
   </w:num>
   <w:num w:numId="6" w16cid:durableId="1596088648">
-    <w:abstractNumId w:val="86"/>
+    <w:abstractNumId w:val="87"/>
   </w:num>
   <w:num w:numId="7" w16cid:durableId="1660185716">
     <w:abstractNumId w:val="19"/>
@@ -36950,7 +36977,7 @@
     <w:abstractNumId w:val="36"/>
   </w:num>
   <w:num w:numId="9" w16cid:durableId="932124906">
-    <w:abstractNumId w:val="85"/>
+    <w:abstractNumId w:val="86"/>
   </w:num>
   <w:num w:numId="10" w16cid:durableId="1459566562">
     <w:abstractNumId w:val="47"/>
@@ -36962,19 +36989,19 @@
     <w:abstractNumId w:val="40"/>
   </w:num>
   <w:num w:numId="13" w16cid:durableId="1666742495">
-    <w:abstractNumId w:val="61"/>
+    <w:abstractNumId w:val="62"/>
   </w:num>
   <w:num w:numId="14" w16cid:durableId="146558136">
     <w:abstractNumId w:val="13"/>
   </w:num>
   <w:num w:numId="15" w16cid:durableId="1251502448">
-    <w:abstractNumId w:val="72"/>
+    <w:abstractNumId w:val="73"/>
   </w:num>
   <w:num w:numId="16" w16cid:durableId="717825302">
     <w:abstractNumId w:val="3"/>
   </w:num>
   <w:num w:numId="17" w16cid:durableId="698702370">
-    <w:abstractNumId w:val="63"/>
+    <w:abstractNumId w:val="64"/>
   </w:num>
   <w:num w:numId="18" w16cid:durableId="1094933013">
     <w:abstractNumId w:val="30"/>
@@ -36992,13 +37019,13 @@
     <w:abstractNumId w:val="9"/>
   </w:num>
   <w:num w:numId="23" w16cid:durableId="1557276115">
-    <w:abstractNumId w:val="80"/>
+    <w:abstractNumId w:val="81"/>
   </w:num>
   <w:num w:numId="24" w16cid:durableId="2112965024">
     <w:abstractNumId w:val="7"/>
   </w:num>
   <w:num w:numId="25" w16cid:durableId="1033193008">
-    <w:abstractNumId w:val="95"/>
+    <w:abstractNumId w:val="96"/>
   </w:num>
   <w:num w:numId="26" w16cid:durableId="816411345">
     <w:abstractNumId w:val="52"/>
@@ -37007,7 +37034,7 @@
     <w:abstractNumId w:val="34"/>
   </w:num>
   <w:num w:numId="28" w16cid:durableId="1107040651">
-    <w:abstractNumId w:val="90"/>
+    <w:abstractNumId w:val="91"/>
   </w:num>
   <w:num w:numId="29" w16cid:durableId="1584953547">
     <w:abstractNumId w:val="12"/>
@@ -37031,31 +37058,31 @@
     <w:abstractNumId w:val="21"/>
   </w:num>
   <w:num w:numId="36" w16cid:durableId="1346403006">
-    <w:abstractNumId w:val="59"/>
+    <w:abstractNumId w:val="60"/>
   </w:num>
   <w:num w:numId="37" w16cid:durableId="1169756189">
-    <w:abstractNumId w:val="69"/>
+    <w:abstractNumId w:val="70"/>
   </w:num>
   <w:num w:numId="38" w16cid:durableId="1910578640">
-    <w:abstractNumId w:val="89"/>
+    <w:abstractNumId w:val="90"/>
   </w:num>
   <w:num w:numId="39" w16cid:durableId="1297300664">
     <w:abstractNumId w:val="43"/>
   </w:num>
   <w:num w:numId="40" w16cid:durableId="313067640">
-    <w:abstractNumId w:val="62"/>
+    <w:abstractNumId w:val="63"/>
   </w:num>
   <w:num w:numId="41" w16cid:durableId="1095827995">
-    <w:abstractNumId w:val="77"/>
+    <w:abstractNumId w:val="78"/>
   </w:num>
   <w:num w:numId="42" w16cid:durableId="1445074390">
     <w:abstractNumId w:val="26"/>
   </w:num>
   <w:num w:numId="43" w16cid:durableId="1113787550">
-    <w:abstractNumId w:val="60"/>
+    <w:abstractNumId w:val="61"/>
   </w:num>
   <w:num w:numId="44" w16cid:durableId="543639424">
-    <w:abstractNumId w:val="83"/>
+    <w:abstractNumId w:val="84"/>
   </w:num>
   <w:num w:numId="45" w16cid:durableId="1055618705">
     <w:abstractNumId w:val="4"/>
@@ -37082,19 +37109,19 @@
     <w:abstractNumId w:val="27"/>
   </w:num>
   <w:num w:numId="53" w16cid:durableId="1941644445">
-    <w:abstractNumId w:val="64"/>
+    <w:abstractNumId w:val="65"/>
   </w:num>
   <w:num w:numId="54" w16cid:durableId="210773353">
-    <w:abstractNumId w:val="71"/>
+    <w:abstractNumId w:val="72"/>
   </w:num>
   <w:num w:numId="55" w16cid:durableId="285430210">
-    <w:abstractNumId w:val="94"/>
+    <w:abstractNumId w:val="95"/>
   </w:num>
   <w:num w:numId="56" w16cid:durableId="1088190215">
     <w:abstractNumId w:val="32"/>
   </w:num>
   <w:num w:numId="57" w16cid:durableId="1962422407">
-    <w:abstractNumId w:val="93"/>
+    <w:abstractNumId w:val="94"/>
   </w:num>
   <w:num w:numId="58" w16cid:durableId="785542325">
     <w:abstractNumId w:val="11"/>
@@ -37103,7 +37130,7 @@
     <w:abstractNumId w:val="28"/>
   </w:num>
   <w:num w:numId="60" w16cid:durableId="1561666991">
-    <w:abstractNumId w:val="57"/>
+    <w:abstractNumId w:val="58"/>
   </w:num>
   <w:num w:numId="61" w16cid:durableId="200825768">
     <w:abstractNumId w:val="0"/>
@@ -37115,28 +37142,28 @@
     <w:abstractNumId w:val="39"/>
   </w:num>
   <w:num w:numId="64" w16cid:durableId="1875116538">
-    <w:abstractNumId w:val="81"/>
+    <w:abstractNumId w:val="82"/>
   </w:num>
   <w:num w:numId="65" w16cid:durableId="2004354857">
-    <w:abstractNumId w:val="74"/>
+    <w:abstractNumId w:val="75"/>
   </w:num>
   <w:num w:numId="66" w16cid:durableId="1772508324">
     <w:abstractNumId w:val="15"/>
   </w:num>
   <w:num w:numId="67" w16cid:durableId="1341204968">
-    <w:abstractNumId w:val="79"/>
+    <w:abstractNumId w:val="80"/>
   </w:num>
   <w:num w:numId="68" w16cid:durableId="343362679">
-    <w:abstractNumId w:val="73"/>
+    <w:abstractNumId w:val="74"/>
   </w:num>
   <w:num w:numId="69" w16cid:durableId="921990964">
-    <w:abstractNumId w:val="91"/>
+    <w:abstractNumId w:val="92"/>
   </w:num>
   <w:num w:numId="70" w16cid:durableId="1383015642">
     <w:abstractNumId w:val="20"/>
   </w:num>
   <w:num w:numId="71" w16cid:durableId="1603417291">
-    <w:abstractNumId w:val="78"/>
+    <w:abstractNumId w:val="79"/>
   </w:num>
   <w:num w:numId="72" w16cid:durableId="171378925">
     <w:abstractNumId w:val="54"/>
@@ -37148,31 +37175,31 @@
     <w:abstractNumId w:val="18"/>
   </w:num>
   <w:num w:numId="75" w16cid:durableId="1139417750">
-    <w:abstractNumId w:val="66"/>
+    <w:abstractNumId w:val="67"/>
   </w:num>
   <w:num w:numId="76" w16cid:durableId="930118551">
-    <w:abstractNumId w:val="82"/>
+    <w:abstractNumId w:val="83"/>
   </w:num>
   <w:num w:numId="77" w16cid:durableId="887955427">
     <w:abstractNumId w:val="24"/>
   </w:num>
   <w:num w:numId="78" w16cid:durableId="742725394">
-    <w:abstractNumId w:val="75"/>
+    <w:abstractNumId w:val="76"/>
   </w:num>
   <w:num w:numId="79" w16cid:durableId="2075855862">
     <w:abstractNumId w:val="42"/>
   </w:num>
   <w:num w:numId="80" w16cid:durableId="1404452214">
-    <w:abstractNumId w:val="76"/>
+    <w:abstractNumId w:val="77"/>
   </w:num>
   <w:num w:numId="81" w16cid:durableId="1235320010">
     <w:abstractNumId w:val="37"/>
   </w:num>
   <w:num w:numId="82" w16cid:durableId="362832467">
-    <w:abstractNumId w:val="70"/>
+    <w:abstractNumId w:val="71"/>
   </w:num>
   <w:num w:numId="83" w16cid:durableId="1062874087">
-    <w:abstractNumId w:val="84"/>
+    <w:abstractNumId w:val="85"/>
   </w:num>
   <w:num w:numId="84" w16cid:durableId="1709572543">
     <w:abstractNumId w:val="41"/>
@@ -37181,13 +37208,13 @@
     <w:abstractNumId w:val="2"/>
   </w:num>
   <w:num w:numId="86" w16cid:durableId="283078074">
-    <w:abstractNumId w:val="92"/>
+    <w:abstractNumId w:val="93"/>
   </w:num>
   <w:num w:numId="87" w16cid:durableId="1247497900">
     <w:abstractNumId w:val="25"/>
   </w:num>
   <w:num w:numId="88" w16cid:durableId="37046620">
-    <w:abstractNumId w:val="67"/>
+    <w:abstractNumId w:val="68"/>
   </w:num>
   <w:num w:numId="89" w16cid:durableId="355740615">
     <w:abstractNumId w:val="31"/>
@@ -37196,16 +37223,16 @@
     <w:abstractNumId w:val="55"/>
   </w:num>
   <w:num w:numId="91" w16cid:durableId="601955247">
-    <w:abstractNumId w:val="65"/>
+    <w:abstractNumId w:val="66"/>
   </w:num>
   <w:num w:numId="92" w16cid:durableId="1621254203">
-    <w:abstractNumId w:val="96"/>
+    <w:abstractNumId w:val="97"/>
   </w:num>
   <w:num w:numId="93" w16cid:durableId="1960912393">
     <w:abstractNumId w:val="38"/>
   </w:num>
   <w:num w:numId="94" w16cid:durableId="79563232">
-    <w:abstractNumId w:val="87"/>
+    <w:abstractNumId w:val="88"/>
   </w:num>
   <w:num w:numId="95" w16cid:durableId="1921408116">
     <w:abstractNumId w:val="45"/>
@@ -37214,16 +37241,19 @@
     <w:abstractNumId w:val="10"/>
   </w:num>
   <w:num w:numId="97" w16cid:durableId="1484007468">
-    <w:abstractNumId w:val="97"/>
+    <w:abstractNumId w:val="98"/>
   </w:num>
   <w:num w:numId="98" w16cid:durableId="856045701">
-    <w:abstractNumId w:val="99"/>
+    <w:abstractNumId w:val="100"/>
   </w:num>
   <w:num w:numId="99" w16cid:durableId="1192180473">
-    <w:abstractNumId w:val="68"/>
+    <w:abstractNumId w:val="69"/>
   </w:num>
   <w:num w:numId="100" w16cid:durableId="1579249230">
-    <w:abstractNumId w:val="58"/>
+    <w:abstractNumId w:val="59"/>
+  </w:num>
+  <w:num w:numId="101" w16cid:durableId="2026246273">
+    <w:abstractNumId w:val="57"/>
   </w:num>
   <w:numIdMacAtCleanup w:val="89"/>
 </w:numbering>
@@ -38190,19 +38220,6 @@
 </file>
 
 <file path=customXml/item2.xml><?xml version="1.0" encoding="utf-8"?>
-<b:Sources xmlns:b="http://schemas.openxmlformats.org/officeDocument/2006/bibliography" xmlns="http://schemas.openxmlformats.org/officeDocument/2006/bibliography" SelectedStyle="\APASixthEditionOfficeOnline.xsl" StyleName="APA" Version="6"/>
-</file>
-
-<file path=customXml/item3.xml><?xml version="1.0" encoding="utf-8"?>
-<?mso-contentType ?>
-<FormTemplates xmlns="http://schemas.microsoft.com/sharepoint/v3/contenttype/forms">
-  <Display>DocumentLibraryForm</Display>
-  <Edit>DocumentLibraryForm</Edit>
-  <New>DocumentLibraryForm</New>
-</FormTemplates>
-</file>
-
-<file path=customXml/item4.xml><?xml version="1.0" encoding="utf-8"?>
 <ct:contentTypeSchema xmlns:ct="http://schemas.microsoft.com/office/2006/metadata/contentType" xmlns:ma="http://schemas.microsoft.com/office/2006/metadata/properties/metaAttributes" ct:_="" ma:_="" ma:contentTypeName="Έγγραφο" ma:contentTypeID="0x01010060F78B29854D8348B3E0502C2FD2C070" ma:contentTypeVersion="6" ma:contentTypeDescription="Δημιουργία νέου εγγράφου" ma:contentTypeScope="" ma:versionID="abd8cfbc6c3ba1a1b829c10f42826215">
   <xsd:schema xmlns:xsd="http://www.w3.org/2001/XMLSchema" xmlns:xs="http://www.w3.org/2001/XMLSchema" xmlns:p="http://schemas.microsoft.com/office/2006/metadata/properties" xmlns:ns3="3709f02d-cc66-4813-a9e4-2b20e786096d" targetNamespace="http://schemas.microsoft.com/office/2006/metadata/properties" ma:root="true" ma:fieldsID="649479a4783327125dd4b7b55ad5a14a" ns3:_="">
     <xsd:import namespace="3709f02d-cc66-4813-a9e4-2b20e786096d"/>
@@ -38358,6 +38375,19 @@
 </ct:contentTypeSchema>
 </file>
 
+<file path=customXml/item3.xml><?xml version="1.0" encoding="utf-8"?>
+<?mso-contentType ?>
+<FormTemplates xmlns="http://schemas.microsoft.com/sharepoint/v3/contenttype/forms">
+  <Display>DocumentLibraryForm</Display>
+  <Edit>DocumentLibraryForm</Edit>
+  <New>DocumentLibraryForm</New>
+</FormTemplates>
+</file>
+
+<file path=customXml/item4.xml><?xml version="1.0" encoding="utf-8"?>
+<b:Sources xmlns:b="http://schemas.openxmlformats.org/officeDocument/2006/bibliography" xmlns="http://schemas.openxmlformats.org/officeDocument/2006/bibliography" SelectedStyle="\APASixthEditionOfficeOnline.xsl" StyleName="APA" Version="6"/>
+</file>
+
 <file path=customXml/itemProps1.xml><?xml version="1.0" encoding="utf-8"?>
 <ds:datastoreItem xmlns:ds="http://schemas.openxmlformats.org/officeDocument/2006/customXml" ds:itemID="{B8578C1C-2064-4501-B370-7E325AE2AD57}">
   <ds:schemaRefs>
@@ -38369,22 +38399,6 @@
 </file>
 
 <file path=customXml/itemProps2.xml><?xml version="1.0" encoding="utf-8"?>
-<ds:datastoreItem xmlns:ds="http://schemas.openxmlformats.org/officeDocument/2006/customXml" ds:itemID="{3267C1CF-D52F-4445-B915-38752AF972FB}">
-  <ds:schemaRefs>
-    <ds:schemaRef ds:uri="http://schemas.openxmlformats.org/officeDocument/2006/bibliography"/>
-  </ds:schemaRefs>
-</ds:datastoreItem>
-</file>
-
-<file path=customXml/itemProps3.xml><?xml version="1.0" encoding="utf-8"?>
-<ds:datastoreItem xmlns:ds="http://schemas.openxmlformats.org/officeDocument/2006/customXml" ds:itemID="{1721360A-4359-4244-A01A-0C30C234BAEE}">
-  <ds:schemaRefs>
-    <ds:schemaRef ds:uri="http://schemas.microsoft.com/sharepoint/v3/contenttype/forms"/>
-  </ds:schemaRefs>
-</ds:datastoreItem>
-</file>
-
-<file path=customXml/itemProps4.xml><?xml version="1.0" encoding="utf-8"?>
 <ds:datastoreItem xmlns:ds="http://schemas.openxmlformats.org/officeDocument/2006/customXml" ds:itemID="{9FFD1A67-94CA-48C6-9426-AF4B10134AFB}">
   <ds:schemaRefs>
     <ds:schemaRef ds:uri="http://schemas.microsoft.com/office/2006/metadata/contentType"/>
@@ -38400,4 +38414,20 @@
     <ds:schemaRef ds:uri="http://schemas.microsoft.com/internal/obd"/>
   </ds:schemaRefs>
 </ds:datastoreItem>
+</file>
+
+<file path=customXml/itemProps3.xml><?xml version="1.0" encoding="utf-8"?>
+<ds:datastoreItem xmlns:ds="http://schemas.openxmlformats.org/officeDocument/2006/customXml" ds:itemID="{1721360A-4359-4244-A01A-0C30C234BAEE}">
+  <ds:schemaRefs>
+    <ds:schemaRef ds:uri="http://schemas.microsoft.com/sharepoint/v3/contenttype/forms"/>
+  </ds:schemaRefs>
+</ds:datastoreItem>
+</file>
+
+<file path=customXml/itemProps4.xml><?xml version="1.0" encoding="utf-8"?>
+<ds:datastoreItem xmlns:ds="http://schemas.openxmlformats.org/officeDocument/2006/customXml" ds:itemID="{3267C1CF-D52F-4445-B915-38752AF972FB}">
+  <ds:schemaRefs>
+    <ds:schemaRef ds:uri="http://schemas.openxmlformats.org/officeDocument/2006/bibliography"/>
+  </ds:schemaRefs>
+</ds:datastoreItem>
 </file>
--- a/Part_4/Use_Case/Use-cases-v1.0.docx
+++ b/Part_4/Use_Case/Use-cases-v1.0.docx
@@ -11148,14 +11148,7 @@
           <w:rFonts w:ascii="Roboto" w:eastAsiaTheme="minorHAnsi" w:hAnsi="Roboto" w:cs="Arial"/>
           <w:lang w:eastAsia="en-US"/>
         </w:rPr>
-        <w:t>Η ροή επιστρέφει</w:t>
-      </w:r>
-      <w:r>
-        <w:rPr>
-          <w:rFonts w:ascii="Roboto" w:eastAsiaTheme="minorHAnsi" w:hAnsi="Roboto" w:cs="Arial"/>
-          <w:lang w:eastAsia="en-US"/>
-        </w:rPr>
-        <w:t xml:space="preserve"> στην περίπτωση χρήσης που κάλεσε την </w:t>
+        <w:t xml:space="preserve">Η ροή επιστρέφει στην περίπτωση χρήσης που κάλεσε την </w:t>
       </w:r>
       <w:r>
         <w:rPr>
@@ -26933,59 +26926,570 @@
         </w:rPr>
         <w:t>Πόντων</w:t>
       </w:r>
-      <w:r>
-        <w:rPr>
-          <w:rFonts w:ascii="Arial" w:eastAsiaTheme="majorEastAsia" w:hAnsi="Arial" w:cs="Arial"/>
-          <w:b/>
-          <w:bCs/>
-          <w:color w:val="002060"/>
-          <w:sz w:val="32"/>
-          <w:szCs w:val="32"/>
-          <w:lang w:val="en-US"/>
+    </w:p>
+    <w:p>
+      <w:pPr>
+        <w:spacing w:line="240" w:lineRule="auto"/>
+        <w:rPr>
+          <w:rFonts w:ascii="Roboto" w:eastAsiaTheme="majorEastAsia" w:hAnsi="Roboto" w:cs="Arial"/>
+          <w:b/>
+          <w:bCs/>
+          <w:sz w:val="24"/>
+          <w:szCs w:val="24"/>
+        </w:rPr>
+      </w:pPr>
+      <w:r>
+        <w:rPr>
+          <w:rFonts w:ascii="Roboto" w:eastAsiaTheme="majorEastAsia" w:hAnsi="Roboto" w:cs="Arial"/>
+          <w:b/>
+          <w:bCs/>
+          <w:sz w:val="24"/>
+          <w:szCs w:val="24"/>
+        </w:rPr>
+        <w:t xml:space="preserve">Βασικός Χειριστής: </w:t>
+      </w:r>
+      <w:r>
+        <w:rPr>
+          <w:rFonts w:ascii="Roboto" w:hAnsi="Roboto" w:cs="Arial"/>
+          <w:sz w:val="24"/>
+          <w:szCs w:val="24"/>
+        </w:rPr>
+        <w:t>Πελάτης</w:t>
+      </w:r>
+    </w:p>
+    <w:p>
+      <w:pPr>
+        <w:spacing w:line="360" w:lineRule="auto"/>
+        <w:rPr>
+          <w:rFonts w:ascii="Roboto" w:eastAsiaTheme="majorEastAsia" w:hAnsi="Roboto" w:cs="Arial"/>
+          <w:b/>
+          <w:bCs/>
+          <w:sz w:val="24"/>
+          <w:szCs w:val="24"/>
+        </w:rPr>
+      </w:pPr>
+      <w:r>
+        <w:rPr>
+          <w:rFonts w:ascii="Roboto" w:eastAsiaTheme="majorEastAsia" w:hAnsi="Roboto" w:cs="Arial"/>
+          <w:b/>
+          <w:bCs/>
+          <w:sz w:val="24"/>
+          <w:szCs w:val="24"/>
+        </w:rPr>
+        <w:t>Βασική Ροή:</w:t>
+      </w:r>
+    </w:p>
+    <w:p>
+      <w:pPr>
+        <w:pStyle w:val="NormalWeb"/>
+        <w:numPr>
+          <w:ilvl w:val="0"/>
+          <w:numId w:val="95"/>
+        </w:numPr>
+        <w:spacing w:before="0" w:beforeAutospacing="0" w:after="240" w:afterAutospacing="0"/>
+        <w:textAlignment w:val="baseline"/>
+        <w:rPr>
+          <w:rFonts w:ascii="Roboto" w:eastAsiaTheme="minorHAnsi" w:hAnsi="Roboto" w:cs="Arial"/>
+          <w:lang w:eastAsia="en-US"/>
+        </w:rPr>
+      </w:pPr>
+      <w:r>
+        <w:rPr>
+          <w:rFonts w:ascii="Roboto" w:eastAsiaTheme="minorHAnsi" w:hAnsi="Roboto" w:cs="Arial"/>
+          <w:lang w:eastAsia="en-US"/>
+        </w:rPr>
+        <w:t xml:space="preserve">Ο πελάτης </w:t>
+      </w:r>
+      <w:r>
+        <w:rPr>
+          <w:rFonts w:ascii="Roboto" w:eastAsiaTheme="minorHAnsi" w:hAnsi="Roboto" w:cs="Arial"/>
+          <w:lang w:eastAsia="en-US"/>
+        </w:rPr>
+        <w:t>επιλέγει</w:t>
+      </w:r>
+      <w:r>
+        <w:rPr>
+          <w:rFonts w:ascii="Roboto" w:eastAsiaTheme="minorHAnsi" w:hAnsi="Roboto" w:cs="Arial"/>
+          <w:lang w:eastAsia="en-US"/>
         </w:rPr>
         <w:t xml:space="preserve"> </w:t>
       </w:r>
       <w:r>
         <w:rPr>
-          <w:rFonts w:ascii="Arial" w:eastAsiaTheme="majorEastAsia" w:hAnsi="Arial" w:cs="Arial"/>
-          <w:b/>
-          <w:bCs/>
-          <w:color w:val="FF0000"/>
-          <w:sz w:val="32"/>
-          <w:szCs w:val="32"/>
-          <w:lang w:val="en-US"/>
-        </w:rPr>
-        <w:t>(WORK IN PROGRESS)</w:t>
-      </w:r>
-    </w:p>
-    <w:p>
-      <w:pPr>
-        <w:spacing w:line="240" w:lineRule="auto"/>
-        <w:rPr>
-          <w:rFonts w:ascii="Roboto" w:eastAsiaTheme="majorEastAsia" w:hAnsi="Roboto" w:cs="Arial"/>
-          <w:b/>
-          <w:bCs/>
-          <w:sz w:val="24"/>
-          <w:szCs w:val="24"/>
-        </w:rPr>
-      </w:pPr>
-      <w:r>
-        <w:rPr>
-          <w:rFonts w:ascii="Roboto" w:eastAsiaTheme="majorEastAsia" w:hAnsi="Roboto" w:cs="Arial"/>
-          <w:b/>
-          <w:bCs/>
-          <w:sz w:val="24"/>
-          <w:szCs w:val="24"/>
-        </w:rPr>
-        <w:t xml:space="preserve">Βασικός Χειριστής: </w:t>
-      </w:r>
-      <w:r>
-        <w:rPr>
-          <w:rFonts w:ascii="Roboto" w:hAnsi="Roboto" w:cs="Arial"/>
-          <w:sz w:val="24"/>
-          <w:szCs w:val="24"/>
-        </w:rPr>
-        <w:t>Πελάτης</w:t>
+          <w:rFonts w:ascii="Roboto" w:eastAsiaTheme="minorHAnsi" w:hAnsi="Roboto" w:cs="Arial"/>
+          <w:lang w:eastAsia="en-US"/>
+        </w:rPr>
+        <w:t>“</w:t>
+      </w:r>
+      <w:r>
+        <w:rPr>
+          <w:rFonts w:ascii="Roboto" w:eastAsiaTheme="minorHAnsi" w:hAnsi="Roboto" w:cs="Arial"/>
+          <w:lang w:eastAsia="en-US"/>
+        </w:rPr>
+        <w:t>Κουπόνια</w:t>
+      </w:r>
+      <w:r>
+        <w:rPr>
+          <w:rFonts w:ascii="Roboto" w:eastAsiaTheme="minorHAnsi" w:hAnsi="Roboto" w:cs="Arial"/>
+          <w:lang w:eastAsia="en-US"/>
+        </w:rPr>
+        <w:t>”</w:t>
+      </w:r>
+      <w:r>
+        <w:rPr>
+          <w:rFonts w:ascii="Roboto" w:eastAsiaTheme="minorHAnsi" w:hAnsi="Roboto" w:cs="Arial"/>
+          <w:lang w:eastAsia="en-US"/>
+        </w:rPr>
+        <w:t xml:space="preserve"> από την αρχική οθόνη</w:t>
+      </w:r>
+    </w:p>
+    <w:p>
+      <w:pPr>
+        <w:pStyle w:val="NormalWeb"/>
+        <w:numPr>
+          <w:ilvl w:val="0"/>
+          <w:numId w:val="95"/>
+        </w:numPr>
+        <w:spacing w:before="0" w:beforeAutospacing="0" w:after="240" w:afterAutospacing="0"/>
+        <w:textAlignment w:val="baseline"/>
+        <w:rPr>
+          <w:rFonts w:ascii="Roboto" w:eastAsiaTheme="minorHAnsi" w:hAnsi="Roboto" w:cs="Arial"/>
+          <w:lang w:eastAsia="en-US"/>
+        </w:rPr>
+      </w:pPr>
+      <w:r>
+        <w:rPr>
+          <w:rFonts w:ascii="Roboto" w:eastAsiaTheme="minorHAnsi" w:hAnsi="Roboto" w:cs="Arial"/>
+          <w:lang w:eastAsia="en-US"/>
+        </w:rPr>
+        <w:t>Το σύστημα εμφανίζει την οθόνη με τις προσφορές</w:t>
+      </w:r>
+    </w:p>
+    <w:p>
+      <w:pPr>
+        <w:pStyle w:val="NormalWeb"/>
+        <w:numPr>
+          <w:ilvl w:val="0"/>
+          <w:numId w:val="95"/>
+        </w:numPr>
+        <w:spacing w:before="0" w:beforeAutospacing="0" w:after="240" w:afterAutospacing="0"/>
+        <w:textAlignment w:val="baseline"/>
+        <w:rPr>
+          <w:rFonts w:ascii="Roboto" w:eastAsiaTheme="minorHAnsi" w:hAnsi="Roboto" w:cs="Arial"/>
+          <w:lang w:eastAsia="en-US"/>
+        </w:rPr>
+      </w:pPr>
+      <w:r>
+        <w:rPr>
+          <w:rFonts w:ascii="Roboto" w:eastAsiaTheme="minorHAnsi" w:hAnsi="Roboto" w:cs="Arial"/>
+          <w:lang w:eastAsia="en-US"/>
+        </w:rPr>
+        <w:t>Το σύστημα ανακτά από τη βάση δεδομένων όλες τις τρέχουσες προσφορές</w:t>
+      </w:r>
+    </w:p>
+    <w:p>
+      <w:pPr>
+        <w:pStyle w:val="NormalWeb"/>
+        <w:numPr>
+          <w:ilvl w:val="0"/>
+          <w:numId w:val="95"/>
+        </w:numPr>
+        <w:spacing w:before="0" w:beforeAutospacing="0" w:after="240" w:afterAutospacing="0"/>
+        <w:textAlignment w:val="baseline"/>
+        <w:rPr>
+          <w:rFonts w:ascii="Roboto" w:eastAsiaTheme="minorHAnsi" w:hAnsi="Roboto" w:cs="Arial"/>
+          <w:lang w:eastAsia="en-US"/>
+        </w:rPr>
+      </w:pPr>
+      <w:r>
+        <w:rPr>
+          <w:rFonts w:ascii="Roboto" w:eastAsiaTheme="minorHAnsi" w:hAnsi="Roboto" w:cs="Arial"/>
+          <w:lang w:eastAsia="en-US"/>
+        </w:rPr>
+        <w:t>Το σύστημα εμφανίζει στον πελάτη όλες τις προσφορές που ανακτήθηκαν</w:t>
+      </w:r>
+    </w:p>
+    <w:p>
+      <w:pPr>
+        <w:pStyle w:val="NormalWeb"/>
+        <w:numPr>
+          <w:ilvl w:val="0"/>
+          <w:numId w:val="95"/>
+        </w:numPr>
+        <w:spacing w:before="0" w:beforeAutospacing="0" w:after="240" w:afterAutospacing="0"/>
+        <w:textAlignment w:val="baseline"/>
+        <w:rPr>
+          <w:rFonts w:ascii="Roboto" w:eastAsiaTheme="minorHAnsi" w:hAnsi="Roboto" w:cs="Arial"/>
+          <w:lang w:eastAsia="en-US"/>
+        </w:rPr>
+      </w:pPr>
+      <w:r>
+        <w:rPr>
+          <w:rFonts w:ascii="Roboto" w:eastAsiaTheme="minorHAnsi" w:hAnsi="Roboto" w:cs="Arial"/>
+          <w:lang w:eastAsia="en-US"/>
+        </w:rPr>
+        <w:t>Ο πελάτης επιλέγει μια από τις προσφορές</w:t>
+      </w:r>
+    </w:p>
+    <w:p>
+      <w:pPr>
+        <w:pStyle w:val="NormalWeb"/>
+        <w:numPr>
+          <w:ilvl w:val="0"/>
+          <w:numId w:val="95"/>
+        </w:numPr>
+        <w:spacing w:before="0" w:beforeAutospacing="0" w:after="240" w:afterAutospacing="0"/>
+        <w:textAlignment w:val="baseline"/>
+        <w:rPr>
+          <w:rFonts w:ascii="Roboto" w:eastAsiaTheme="minorHAnsi" w:hAnsi="Roboto" w:cs="Arial"/>
+          <w:lang w:eastAsia="en-US"/>
+        </w:rPr>
+      </w:pPr>
+      <w:r>
+        <w:rPr>
+          <w:rFonts w:ascii="Roboto" w:eastAsiaTheme="minorHAnsi" w:hAnsi="Roboto" w:cs="Arial"/>
+          <w:lang w:eastAsia="en-US"/>
+        </w:rPr>
+        <w:t>Το σύστημα</w:t>
+      </w:r>
+      <w:r>
+        <w:rPr>
+          <w:rFonts w:ascii="Roboto" w:eastAsiaTheme="minorHAnsi" w:hAnsi="Roboto" w:cs="Arial"/>
+          <w:lang w:eastAsia="en-US"/>
+        </w:rPr>
+        <w:t xml:space="preserve"> εμφανίζει μήνυμα στον πελάτη</w:t>
+      </w:r>
+      <w:r>
+        <w:rPr>
+          <w:rFonts w:ascii="Roboto" w:eastAsiaTheme="minorHAnsi" w:hAnsi="Roboto" w:cs="Arial"/>
+          <w:lang w:eastAsia="en-US"/>
+        </w:rPr>
+        <w:t xml:space="preserve"> </w:t>
+      </w:r>
+      <w:r>
+        <w:rPr>
+          <w:rFonts w:ascii="Roboto" w:eastAsiaTheme="minorHAnsi" w:hAnsi="Roboto" w:cs="Arial"/>
+          <w:lang w:eastAsia="en-US"/>
+        </w:rPr>
+        <w:t>ρωτώντας</w:t>
+      </w:r>
+      <w:r>
+        <w:rPr>
+          <w:rFonts w:ascii="Roboto" w:eastAsiaTheme="minorHAnsi" w:hAnsi="Roboto" w:cs="Arial"/>
+          <w:lang w:eastAsia="en-US"/>
+        </w:rPr>
+        <w:t xml:space="preserve"> το</w:t>
+      </w:r>
+      <w:r>
+        <w:rPr>
+          <w:rFonts w:ascii="Roboto" w:eastAsiaTheme="minorHAnsi" w:hAnsi="Roboto" w:cs="Arial"/>
+          <w:lang w:eastAsia="en-US"/>
+        </w:rPr>
+        <w:t>ν</w:t>
+      </w:r>
+      <w:r>
+        <w:rPr>
+          <w:rFonts w:ascii="Roboto" w:eastAsiaTheme="minorHAnsi" w:hAnsi="Roboto" w:cs="Arial"/>
+          <w:lang w:eastAsia="en-US"/>
+        </w:rPr>
+        <w:t xml:space="preserve"> αν </w:t>
+      </w:r>
+      <w:r>
+        <w:rPr>
+          <w:rFonts w:ascii="Roboto" w:eastAsiaTheme="minorHAnsi" w:hAnsi="Roboto" w:cs="Arial"/>
+          <w:lang w:eastAsia="en-US"/>
+        </w:rPr>
+        <w:t>επιθυμεί να προχωρήσει με την εξαργύρωση</w:t>
+      </w:r>
+    </w:p>
+    <w:p>
+      <w:pPr>
+        <w:pStyle w:val="NormalWeb"/>
+        <w:numPr>
+          <w:ilvl w:val="0"/>
+          <w:numId w:val="95"/>
+        </w:numPr>
+        <w:spacing w:before="0" w:beforeAutospacing="0" w:after="240" w:afterAutospacing="0"/>
+        <w:textAlignment w:val="baseline"/>
+        <w:rPr>
+          <w:rFonts w:ascii="Roboto" w:eastAsiaTheme="minorHAnsi" w:hAnsi="Roboto" w:cs="Arial"/>
+          <w:lang w:eastAsia="en-US"/>
+        </w:rPr>
+      </w:pPr>
+      <w:r>
+        <w:rPr>
+          <w:rFonts w:ascii="Roboto" w:eastAsiaTheme="minorHAnsi" w:hAnsi="Roboto" w:cs="Arial"/>
+          <w:lang w:eastAsia="en-US"/>
+        </w:rPr>
+        <w:t xml:space="preserve">Ο πελάτης επιλέγει </w:t>
+      </w:r>
+      <w:r>
+        <w:rPr>
+          <w:rFonts w:ascii="Roboto" w:eastAsiaTheme="minorHAnsi" w:hAnsi="Roboto" w:cs="Arial"/>
+          <w:lang w:val="en-US" w:eastAsia="en-US"/>
+        </w:rPr>
+        <w:t>“</w:t>
+      </w:r>
+      <w:r>
+        <w:rPr>
+          <w:rFonts w:ascii="Roboto" w:eastAsiaTheme="minorHAnsi" w:hAnsi="Roboto" w:cs="Arial"/>
+          <w:lang w:eastAsia="en-US"/>
+        </w:rPr>
+        <w:t>Ναι</w:t>
+      </w:r>
+      <w:r>
+        <w:rPr>
+          <w:rFonts w:ascii="Roboto" w:eastAsiaTheme="minorHAnsi" w:hAnsi="Roboto" w:cs="Arial"/>
+          <w:lang w:val="en-US" w:eastAsia="en-US"/>
+        </w:rPr>
+        <w:t>”</w:t>
+      </w:r>
+    </w:p>
+    <w:p>
+      <w:pPr>
+        <w:pStyle w:val="NormalWeb"/>
+        <w:numPr>
+          <w:ilvl w:val="0"/>
+          <w:numId w:val="95"/>
+        </w:numPr>
+        <w:spacing w:before="0" w:beforeAutospacing="0" w:after="240" w:afterAutospacing="0"/>
+        <w:textAlignment w:val="baseline"/>
+        <w:rPr>
+          <w:rFonts w:ascii="Roboto" w:eastAsiaTheme="minorHAnsi" w:hAnsi="Roboto" w:cs="Arial"/>
+          <w:lang w:eastAsia="en-US"/>
+        </w:rPr>
+      </w:pPr>
+      <w:r>
+        <w:rPr>
+          <w:rFonts w:ascii="Roboto" w:eastAsiaTheme="minorHAnsi" w:hAnsi="Roboto" w:cs="Arial"/>
+          <w:lang w:eastAsia="en-US"/>
+        </w:rPr>
+        <w:t>Το σύστημα ελέγχει αν ο πελάτης διαθέτει τους απαιτούμενους πόντους για την εξαργύρωση της προσφοράς</w:t>
+      </w:r>
+    </w:p>
+    <w:p>
+      <w:pPr>
+        <w:pStyle w:val="NormalWeb"/>
+        <w:numPr>
+          <w:ilvl w:val="0"/>
+          <w:numId w:val="95"/>
+        </w:numPr>
+        <w:spacing w:before="0" w:beforeAutospacing="0" w:after="240" w:afterAutospacing="0"/>
+        <w:textAlignment w:val="baseline"/>
+        <w:rPr>
+          <w:rFonts w:ascii="Roboto" w:eastAsiaTheme="minorHAnsi" w:hAnsi="Roboto" w:cs="Arial"/>
+          <w:lang w:eastAsia="en-US"/>
+        </w:rPr>
+      </w:pPr>
+      <w:r>
+        <w:rPr>
+          <w:rFonts w:ascii="Roboto" w:eastAsiaTheme="minorHAnsi" w:hAnsi="Roboto" w:cs="Arial"/>
+          <w:lang w:eastAsia="en-US"/>
+        </w:rPr>
+        <w:t>Το σύστημα διαπιστώνει ότι ο πελάτης διαθέτει τους απαιτούμενους πόντους</w:t>
+      </w:r>
+    </w:p>
+    <w:p>
+      <w:pPr>
+        <w:pStyle w:val="NormalWeb"/>
+        <w:numPr>
+          <w:ilvl w:val="0"/>
+          <w:numId w:val="95"/>
+        </w:numPr>
+        <w:spacing w:before="0" w:beforeAutospacing="0" w:after="240" w:afterAutospacing="0"/>
+        <w:textAlignment w:val="baseline"/>
+        <w:rPr>
+          <w:rFonts w:ascii="Roboto" w:eastAsiaTheme="minorHAnsi" w:hAnsi="Roboto" w:cs="Arial"/>
+          <w:lang w:eastAsia="en-US"/>
+        </w:rPr>
+      </w:pPr>
+      <w:r>
+        <w:rPr>
+          <w:rFonts w:ascii="Roboto" w:eastAsiaTheme="minorHAnsi" w:hAnsi="Roboto" w:cs="Arial"/>
+          <w:lang w:eastAsia="en-US"/>
+        </w:rPr>
+        <w:t xml:space="preserve">Το σύστημα </w:t>
+      </w:r>
+      <w:r>
+        <w:rPr>
+          <w:rFonts w:ascii="Roboto" w:eastAsiaTheme="minorHAnsi" w:hAnsi="Roboto" w:cs="Arial"/>
+          <w:lang w:eastAsia="en-US"/>
+        </w:rPr>
+        <w:t>ελέγχει αν η προσφορά έχει λήξει</w:t>
+      </w:r>
+    </w:p>
+    <w:p>
+      <w:pPr>
+        <w:pStyle w:val="NormalWeb"/>
+        <w:numPr>
+          <w:ilvl w:val="0"/>
+          <w:numId w:val="95"/>
+        </w:numPr>
+        <w:spacing w:before="0" w:beforeAutospacing="0" w:after="240" w:afterAutospacing="0"/>
+        <w:textAlignment w:val="baseline"/>
+        <w:rPr>
+          <w:rFonts w:ascii="Roboto" w:eastAsiaTheme="minorHAnsi" w:hAnsi="Roboto" w:cs="Arial"/>
+          <w:lang w:eastAsia="en-US"/>
+        </w:rPr>
+      </w:pPr>
+      <w:r>
+        <w:rPr>
+          <w:rFonts w:ascii="Roboto" w:eastAsiaTheme="minorHAnsi" w:hAnsi="Roboto" w:cs="Arial"/>
+          <w:lang w:eastAsia="en-US"/>
+        </w:rPr>
+        <w:t>Το σύστημα διαπιστώνει ότι η προσφορά δεν έχει λήξει</w:t>
+      </w:r>
+    </w:p>
+    <w:p>
+      <w:pPr>
+        <w:pStyle w:val="NormalWeb"/>
+        <w:numPr>
+          <w:ilvl w:val="0"/>
+          <w:numId w:val="95"/>
+        </w:numPr>
+        <w:spacing w:before="0" w:beforeAutospacing="0" w:after="240" w:afterAutospacing="0"/>
+        <w:textAlignment w:val="baseline"/>
+        <w:rPr>
+          <w:rFonts w:ascii="Roboto" w:eastAsiaTheme="minorHAnsi" w:hAnsi="Roboto" w:cs="Arial"/>
+          <w:lang w:eastAsia="en-US"/>
+        </w:rPr>
+      </w:pPr>
+      <w:r>
+        <w:rPr>
+          <w:rFonts w:ascii="Roboto" w:eastAsiaTheme="minorHAnsi" w:hAnsi="Roboto" w:cs="Arial"/>
+          <w:lang w:eastAsia="en-US"/>
+        </w:rPr>
+        <w:t xml:space="preserve">Το σύστημα ελέγχει αν η προσφορά έχει </w:t>
+      </w:r>
+      <w:r>
+        <w:rPr>
+          <w:rFonts w:ascii="Roboto" w:eastAsiaTheme="minorHAnsi" w:hAnsi="Roboto" w:cs="Arial"/>
+          <w:lang w:eastAsia="en-US"/>
+        </w:rPr>
+        <w:t xml:space="preserve">ένα καθολικό </w:t>
+      </w:r>
+      <w:r>
+        <w:rPr>
+          <w:rFonts w:ascii="Roboto" w:eastAsiaTheme="minorHAnsi" w:hAnsi="Roboto" w:cs="Arial"/>
+          <w:lang w:eastAsia="en-US"/>
+        </w:rPr>
+        <w:t>όριο εξαργυρώσεων</w:t>
+      </w:r>
+    </w:p>
+    <w:p>
+      <w:pPr>
+        <w:pStyle w:val="NormalWeb"/>
+        <w:numPr>
+          <w:ilvl w:val="0"/>
+          <w:numId w:val="95"/>
+        </w:numPr>
+        <w:spacing w:before="0" w:beforeAutospacing="0" w:after="240" w:afterAutospacing="0"/>
+        <w:textAlignment w:val="baseline"/>
+        <w:rPr>
+          <w:rFonts w:ascii="Roboto" w:eastAsiaTheme="minorHAnsi" w:hAnsi="Roboto" w:cs="Arial"/>
+          <w:lang w:eastAsia="en-US"/>
+        </w:rPr>
+      </w:pPr>
+      <w:r>
+        <w:rPr>
+          <w:rFonts w:ascii="Roboto" w:eastAsiaTheme="minorHAnsi" w:hAnsi="Roboto" w:cs="Arial"/>
+          <w:lang w:eastAsia="en-US"/>
+        </w:rPr>
+        <w:t>Το σύστημα διαπιστώνει ότι η προσφορά δεν έχει όριο εξαργυρώσεων</w:t>
+      </w:r>
+    </w:p>
+    <w:p>
+      <w:pPr>
+        <w:pStyle w:val="NormalWeb"/>
+        <w:numPr>
+          <w:ilvl w:val="0"/>
+          <w:numId w:val="95"/>
+        </w:numPr>
+        <w:spacing w:before="0" w:beforeAutospacing="0" w:after="240" w:afterAutospacing="0"/>
+        <w:textAlignment w:val="baseline"/>
+        <w:rPr>
+          <w:rFonts w:ascii="Roboto" w:eastAsiaTheme="minorHAnsi" w:hAnsi="Roboto" w:cs="Arial"/>
+          <w:lang w:eastAsia="en-US"/>
+        </w:rPr>
+      </w:pPr>
+      <w:r>
+        <w:rPr>
+          <w:rFonts w:ascii="Roboto" w:eastAsiaTheme="minorHAnsi" w:hAnsi="Roboto" w:cs="Arial"/>
+          <w:lang w:eastAsia="en-US"/>
+        </w:rPr>
+        <w:t>Το σύστημα ενημερώνει στη βάση δεδομένων το πορτοφόλι και τους πόντους του πελάτη</w:t>
+      </w:r>
+      <w:r>
+        <w:rPr>
+          <w:rFonts w:ascii="Roboto" w:eastAsiaTheme="minorHAnsi" w:hAnsi="Roboto" w:cs="Arial"/>
+          <w:lang w:eastAsia="en-US"/>
+        </w:rPr>
+        <w:t xml:space="preserve">, καθώς επίσης και </w:t>
+      </w:r>
+      <w:r>
+        <w:rPr>
+          <w:rFonts w:ascii="Roboto" w:eastAsiaTheme="minorHAnsi" w:hAnsi="Roboto" w:cs="Arial"/>
+          <w:lang w:eastAsia="en-US"/>
+        </w:rPr>
+        <w:t>την κατάσταση της προσφοράς</w:t>
+      </w:r>
+      <w:r>
+        <w:rPr>
+          <w:rFonts w:ascii="Roboto" w:eastAsiaTheme="minorHAnsi" w:hAnsi="Roboto" w:cs="Arial"/>
+          <w:lang w:eastAsia="en-US"/>
+        </w:rPr>
+        <w:t>, αν χρειάζεται</w:t>
+      </w:r>
+    </w:p>
+    <w:p>
+      <w:pPr>
+        <w:pStyle w:val="NormalWeb"/>
+        <w:numPr>
+          <w:ilvl w:val="0"/>
+          <w:numId w:val="95"/>
+        </w:numPr>
+        <w:spacing w:before="0" w:beforeAutospacing="0" w:after="240" w:afterAutospacing="0"/>
+        <w:textAlignment w:val="baseline"/>
+        <w:rPr>
+          <w:rFonts w:ascii="Roboto" w:eastAsiaTheme="minorHAnsi" w:hAnsi="Roboto" w:cs="Arial"/>
+          <w:lang w:eastAsia="en-US"/>
+        </w:rPr>
+      </w:pPr>
+      <w:r>
+        <w:rPr>
+          <w:rFonts w:ascii="Roboto" w:eastAsiaTheme="minorHAnsi" w:hAnsi="Roboto" w:cs="Arial"/>
+          <w:lang w:eastAsia="en-US"/>
+        </w:rPr>
+        <w:t>Το σύστημα αφαιρεί τους απαιτούμενους πόντους από τον λογαριασμό του πελάτη στην εφαρμογή</w:t>
+      </w:r>
+    </w:p>
+    <w:p>
+      <w:pPr>
+        <w:pStyle w:val="NormalWeb"/>
+        <w:numPr>
+          <w:ilvl w:val="0"/>
+          <w:numId w:val="95"/>
+        </w:numPr>
+        <w:spacing w:before="0" w:beforeAutospacing="0" w:after="240" w:afterAutospacing="0"/>
+        <w:textAlignment w:val="baseline"/>
+        <w:rPr>
+          <w:rFonts w:ascii="Roboto" w:eastAsiaTheme="minorHAnsi" w:hAnsi="Roboto" w:cs="Arial"/>
+          <w:lang w:eastAsia="en-US"/>
+        </w:rPr>
+      </w:pPr>
+      <w:r>
+        <w:rPr>
+          <w:rFonts w:ascii="Roboto" w:eastAsiaTheme="minorHAnsi" w:hAnsi="Roboto" w:cs="Arial"/>
+          <w:lang w:eastAsia="en-US"/>
+        </w:rPr>
+        <w:t>Το σύστημα προσθέτει το χρηματικό ποσό της προσφοράς στο πορτοφόλι</w:t>
+      </w:r>
+      <w:r>
+        <w:rPr>
+          <w:rFonts w:ascii="Roboto" w:eastAsiaTheme="minorHAnsi" w:hAnsi="Roboto" w:cs="Arial"/>
+          <w:lang w:eastAsia="en-US"/>
+        </w:rPr>
+        <w:t xml:space="preserve"> του πελάτη στην εφαρμογή</w:t>
       </w:r>
     </w:p>
     <w:p>
@@ -27007,362 +27511,6 @@
           <w:sz w:val="24"/>
           <w:szCs w:val="24"/>
         </w:rPr>
-        <w:t>Βασική Ροή:</w:t>
-      </w:r>
-    </w:p>
-    <w:p>
-      <w:pPr>
-        <w:pStyle w:val="NormalWeb"/>
-        <w:numPr>
-          <w:ilvl w:val="0"/>
-          <w:numId w:val="95"/>
-        </w:numPr>
-        <w:spacing w:before="0" w:beforeAutospacing="0" w:after="240" w:afterAutospacing="0"/>
-        <w:textAlignment w:val="baseline"/>
-        <w:rPr>
-          <w:rFonts w:ascii="Roboto" w:eastAsiaTheme="minorHAnsi" w:hAnsi="Roboto" w:cs="Arial"/>
-          <w:lang w:eastAsia="en-US"/>
-        </w:rPr>
-      </w:pPr>
-      <w:r>
-        <w:rPr>
-          <w:rFonts w:ascii="Roboto" w:eastAsiaTheme="minorHAnsi" w:hAnsi="Roboto" w:cs="Arial"/>
-          <w:lang w:eastAsia="en-US"/>
-        </w:rPr>
-        <w:t xml:space="preserve">Ο πελάτης </w:t>
-      </w:r>
-      <w:r>
-        <w:rPr>
-          <w:rFonts w:ascii="Roboto" w:eastAsiaTheme="minorHAnsi" w:hAnsi="Roboto" w:cs="Arial"/>
-          <w:lang w:eastAsia="en-US"/>
-        </w:rPr>
-        <w:t>επιλέγει</w:t>
-      </w:r>
-      <w:r>
-        <w:rPr>
-          <w:rFonts w:ascii="Roboto" w:eastAsiaTheme="minorHAnsi" w:hAnsi="Roboto" w:cs="Arial"/>
-          <w:lang w:eastAsia="en-US"/>
-        </w:rPr>
-        <w:t xml:space="preserve"> </w:t>
-      </w:r>
-      <w:r>
-        <w:rPr>
-          <w:rFonts w:ascii="Roboto" w:eastAsiaTheme="minorHAnsi" w:hAnsi="Roboto" w:cs="Arial"/>
-          <w:lang w:eastAsia="en-US"/>
-        </w:rPr>
-        <w:t>“</w:t>
-      </w:r>
-      <w:r>
-        <w:rPr>
-          <w:rFonts w:ascii="Roboto" w:eastAsiaTheme="minorHAnsi" w:hAnsi="Roboto" w:cs="Arial"/>
-          <w:lang w:eastAsia="en-US"/>
-        </w:rPr>
-        <w:t>Κουπόνια</w:t>
-      </w:r>
-      <w:r>
-        <w:rPr>
-          <w:rFonts w:ascii="Roboto" w:eastAsiaTheme="minorHAnsi" w:hAnsi="Roboto" w:cs="Arial"/>
-          <w:lang w:eastAsia="en-US"/>
-        </w:rPr>
-        <w:t>”</w:t>
-      </w:r>
-      <w:r>
-        <w:rPr>
-          <w:rFonts w:ascii="Roboto" w:eastAsiaTheme="minorHAnsi" w:hAnsi="Roboto" w:cs="Arial"/>
-          <w:lang w:eastAsia="en-US"/>
-        </w:rPr>
-        <w:t xml:space="preserve"> από την αρχική οθόνη</w:t>
-      </w:r>
-    </w:p>
-    <w:p>
-      <w:pPr>
-        <w:pStyle w:val="NormalWeb"/>
-        <w:numPr>
-          <w:ilvl w:val="0"/>
-          <w:numId w:val="95"/>
-        </w:numPr>
-        <w:spacing w:before="0" w:beforeAutospacing="0" w:after="240" w:afterAutospacing="0"/>
-        <w:textAlignment w:val="baseline"/>
-        <w:rPr>
-          <w:rFonts w:ascii="Roboto" w:eastAsiaTheme="minorHAnsi" w:hAnsi="Roboto" w:cs="Arial"/>
-          <w:lang w:eastAsia="en-US"/>
-        </w:rPr>
-      </w:pPr>
-      <w:r>
-        <w:rPr>
-          <w:rFonts w:ascii="Roboto" w:eastAsiaTheme="minorHAnsi" w:hAnsi="Roboto" w:cs="Arial"/>
-          <w:lang w:eastAsia="en-US"/>
-        </w:rPr>
-        <w:t>Το σύστημα εμφανίζει την οθόνη με τις προσφορές</w:t>
-      </w:r>
-    </w:p>
-    <w:p>
-      <w:pPr>
-        <w:pStyle w:val="NormalWeb"/>
-        <w:numPr>
-          <w:ilvl w:val="0"/>
-          <w:numId w:val="95"/>
-        </w:numPr>
-        <w:spacing w:before="0" w:beforeAutospacing="0" w:after="240" w:afterAutospacing="0"/>
-        <w:textAlignment w:val="baseline"/>
-        <w:rPr>
-          <w:rFonts w:ascii="Roboto" w:eastAsiaTheme="minorHAnsi" w:hAnsi="Roboto" w:cs="Arial"/>
-          <w:lang w:eastAsia="en-US"/>
-        </w:rPr>
-      </w:pPr>
-      <w:r>
-        <w:rPr>
-          <w:rFonts w:ascii="Roboto" w:eastAsiaTheme="minorHAnsi" w:hAnsi="Roboto" w:cs="Arial"/>
-          <w:lang w:eastAsia="en-US"/>
-        </w:rPr>
-        <w:t>Το σύστημα ανακτά από τη βάση δεδομένων όλες τις τρέχουσες προσφορές</w:t>
-      </w:r>
-    </w:p>
-    <w:p>
-      <w:pPr>
-        <w:pStyle w:val="NormalWeb"/>
-        <w:numPr>
-          <w:ilvl w:val="0"/>
-          <w:numId w:val="95"/>
-        </w:numPr>
-        <w:spacing w:before="0" w:beforeAutospacing="0" w:after="240" w:afterAutospacing="0"/>
-        <w:textAlignment w:val="baseline"/>
-        <w:rPr>
-          <w:rFonts w:ascii="Roboto" w:eastAsiaTheme="minorHAnsi" w:hAnsi="Roboto" w:cs="Arial"/>
-          <w:lang w:eastAsia="en-US"/>
-        </w:rPr>
-      </w:pPr>
-      <w:r>
-        <w:rPr>
-          <w:rFonts w:ascii="Roboto" w:eastAsiaTheme="minorHAnsi" w:hAnsi="Roboto" w:cs="Arial"/>
-          <w:lang w:eastAsia="en-US"/>
-        </w:rPr>
-        <w:t>Το σύστημα εμφανίζει στον πελάτη όλες τις προσφορές που ανακτήθηκαν</w:t>
-      </w:r>
-    </w:p>
-    <w:p>
-      <w:pPr>
-        <w:pStyle w:val="NormalWeb"/>
-        <w:numPr>
-          <w:ilvl w:val="0"/>
-          <w:numId w:val="95"/>
-        </w:numPr>
-        <w:spacing w:before="0" w:beforeAutospacing="0" w:after="240" w:afterAutospacing="0"/>
-        <w:textAlignment w:val="baseline"/>
-        <w:rPr>
-          <w:rFonts w:ascii="Roboto" w:eastAsiaTheme="minorHAnsi" w:hAnsi="Roboto" w:cs="Arial"/>
-          <w:lang w:eastAsia="en-US"/>
-        </w:rPr>
-      </w:pPr>
-      <w:r>
-        <w:rPr>
-          <w:rFonts w:ascii="Roboto" w:eastAsiaTheme="minorHAnsi" w:hAnsi="Roboto" w:cs="Arial"/>
-          <w:lang w:eastAsia="en-US"/>
-        </w:rPr>
-        <w:t>Ο πελάτης επιλέγει μια από τις προσφορές</w:t>
-      </w:r>
-    </w:p>
-    <w:p>
-      <w:pPr>
-        <w:pStyle w:val="NormalWeb"/>
-        <w:numPr>
-          <w:ilvl w:val="0"/>
-          <w:numId w:val="95"/>
-        </w:numPr>
-        <w:spacing w:before="0" w:beforeAutospacing="0" w:after="240" w:afterAutospacing="0"/>
-        <w:textAlignment w:val="baseline"/>
-        <w:rPr>
-          <w:rFonts w:ascii="Roboto" w:eastAsiaTheme="minorHAnsi" w:hAnsi="Roboto" w:cs="Arial"/>
-          <w:lang w:eastAsia="en-US"/>
-        </w:rPr>
-      </w:pPr>
-      <w:r>
-        <w:rPr>
-          <w:rFonts w:ascii="Roboto" w:eastAsiaTheme="minorHAnsi" w:hAnsi="Roboto" w:cs="Arial"/>
-          <w:lang w:eastAsia="en-US"/>
-        </w:rPr>
-        <w:t>Το σύστημα ελέγχει αν ο πελάτης διαθέτει τους απαιτούμενους πόντους για την εξαργύρωση της προσφοράς</w:t>
-      </w:r>
-    </w:p>
-    <w:p>
-      <w:pPr>
-        <w:pStyle w:val="NormalWeb"/>
-        <w:numPr>
-          <w:ilvl w:val="0"/>
-          <w:numId w:val="95"/>
-        </w:numPr>
-        <w:spacing w:before="0" w:beforeAutospacing="0" w:after="240" w:afterAutospacing="0"/>
-        <w:textAlignment w:val="baseline"/>
-        <w:rPr>
-          <w:rFonts w:ascii="Roboto" w:eastAsiaTheme="minorHAnsi" w:hAnsi="Roboto" w:cs="Arial"/>
-          <w:lang w:eastAsia="en-US"/>
-        </w:rPr>
-      </w:pPr>
-      <w:r>
-        <w:rPr>
-          <w:rFonts w:ascii="Roboto" w:eastAsiaTheme="minorHAnsi" w:hAnsi="Roboto" w:cs="Arial"/>
-          <w:lang w:eastAsia="en-US"/>
-        </w:rPr>
-        <w:t>Το σύστημα διαπιστώνει ότι ο πελάτης διαθέτει τους απαιτούμενους πόντους</w:t>
-      </w:r>
-    </w:p>
-    <w:p>
-      <w:pPr>
-        <w:pStyle w:val="NormalWeb"/>
-        <w:numPr>
-          <w:ilvl w:val="0"/>
-          <w:numId w:val="95"/>
-        </w:numPr>
-        <w:spacing w:before="0" w:beforeAutospacing="0" w:after="240" w:afterAutospacing="0"/>
-        <w:textAlignment w:val="baseline"/>
-        <w:rPr>
-          <w:rFonts w:ascii="Roboto" w:eastAsiaTheme="minorHAnsi" w:hAnsi="Roboto" w:cs="Arial"/>
-          <w:lang w:eastAsia="en-US"/>
-        </w:rPr>
-      </w:pPr>
-      <w:r>
-        <w:rPr>
-          <w:rFonts w:ascii="Roboto" w:eastAsiaTheme="minorHAnsi" w:hAnsi="Roboto" w:cs="Arial"/>
-          <w:lang w:eastAsia="en-US"/>
-        </w:rPr>
-        <w:t xml:space="preserve">Το σύστημα </w:t>
-      </w:r>
-      <w:r>
-        <w:rPr>
-          <w:rFonts w:ascii="Roboto" w:eastAsiaTheme="minorHAnsi" w:hAnsi="Roboto" w:cs="Arial"/>
-          <w:lang w:eastAsia="en-US"/>
-        </w:rPr>
-        <w:t>ελέγχει αν η προσφορά έχει λήξει</w:t>
-      </w:r>
-    </w:p>
-    <w:p>
-      <w:pPr>
-        <w:pStyle w:val="NormalWeb"/>
-        <w:numPr>
-          <w:ilvl w:val="0"/>
-          <w:numId w:val="95"/>
-        </w:numPr>
-        <w:spacing w:before="0" w:beforeAutospacing="0" w:after="240" w:afterAutospacing="0"/>
-        <w:textAlignment w:val="baseline"/>
-        <w:rPr>
-          <w:rFonts w:ascii="Roboto" w:eastAsiaTheme="minorHAnsi" w:hAnsi="Roboto" w:cs="Arial"/>
-          <w:lang w:eastAsia="en-US"/>
-        </w:rPr>
-      </w:pPr>
-      <w:r>
-        <w:rPr>
-          <w:rFonts w:ascii="Roboto" w:eastAsiaTheme="minorHAnsi" w:hAnsi="Roboto" w:cs="Arial"/>
-          <w:lang w:eastAsia="en-US"/>
-        </w:rPr>
-        <w:t>Το σύστημα διαπιστώνει ότι η προσφορά δεν έχει λήξει</w:t>
-      </w:r>
-    </w:p>
-    <w:p>
-      <w:pPr>
-        <w:pStyle w:val="NormalWeb"/>
-        <w:numPr>
-          <w:ilvl w:val="0"/>
-          <w:numId w:val="95"/>
-        </w:numPr>
-        <w:spacing w:before="0" w:beforeAutospacing="0" w:after="240" w:afterAutospacing="0"/>
-        <w:textAlignment w:val="baseline"/>
-        <w:rPr>
-          <w:rFonts w:ascii="Roboto" w:eastAsiaTheme="minorHAnsi" w:hAnsi="Roboto" w:cs="Arial"/>
-          <w:lang w:eastAsia="en-US"/>
-        </w:rPr>
-      </w:pPr>
-      <w:r>
-        <w:rPr>
-          <w:rFonts w:ascii="Roboto" w:eastAsiaTheme="minorHAnsi" w:hAnsi="Roboto" w:cs="Arial"/>
-          <w:lang w:eastAsia="en-US"/>
-        </w:rPr>
-        <w:t>Το σύστημα αφαιρεί τους απαιτούμενους πόντους από τον λογαριασμό του πελάτη</w:t>
-      </w:r>
-      <w:r>
-        <w:rPr>
-          <w:rFonts w:ascii="Roboto" w:eastAsiaTheme="minorHAnsi" w:hAnsi="Roboto" w:cs="Arial"/>
-          <w:lang w:eastAsia="en-US"/>
-        </w:rPr>
-        <w:t xml:space="preserve"> στην εφαρμογή</w:t>
-      </w:r>
-    </w:p>
-    <w:p>
-      <w:pPr>
-        <w:pStyle w:val="NormalWeb"/>
-        <w:numPr>
-          <w:ilvl w:val="0"/>
-          <w:numId w:val="95"/>
-        </w:numPr>
-        <w:spacing w:before="0" w:beforeAutospacing="0" w:after="240" w:afterAutospacing="0"/>
-        <w:textAlignment w:val="baseline"/>
-        <w:rPr>
-          <w:rFonts w:ascii="Roboto" w:eastAsiaTheme="minorHAnsi" w:hAnsi="Roboto" w:cs="Arial"/>
-          <w:lang w:eastAsia="en-US"/>
-        </w:rPr>
-      </w:pPr>
-      <w:r>
-        <w:rPr>
-          <w:rFonts w:ascii="Roboto" w:eastAsiaTheme="minorHAnsi" w:hAnsi="Roboto" w:cs="Arial"/>
-          <w:lang w:eastAsia="en-US"/>
-        </w:rPr>
-        <w:t>Το σύστημα προσθέτει το χρηματικό ποσό της προσφοράς στο πορτοφόλι</w:t>
-      </w:r>
-      <w:r>
-        <w:rPr>
-          <w:rFonts w:ascii="Roboto" w:eastAsiaTheme="minorHAnsi" w:hAnsi="Roboto" w:cs="Arial"/>
-          <w:lang w:eastAsia="en-US"/>
-        </w:rPr>
-        <w:t xml:space="preserve"> του πελάτη στην εφαρμογή</w:t>
-      </w:r>
-    </w:p>
-    <w:p>
-      <w:pPr>
-        <w:pStyle w:val="NormalWeb"/>
-        <w:numPr>
-          <w:ilvl w:val="0"/>
-          <w:numId w:val="95"/>
-        </w:numPr>
-        <w:spacing w:before="0" w:beforeAutospacing="0" w:after="240" w:afterAutospacing="0"/>
-        <w:textAlignment w:val="baseline"/>
-        <w:rPr>
-          <w:rFonts w:ascii="Roboto" w:eastAsiaTheme="minorHAnsi" w:hAnsi="Roboto" w:cs="Arial"/>
-          <w:lang w:eastAsia="en-US"/>
-        </w:rPr>
-      </w:pPr>
-      <w:r>
-        <w:rPr>
-          <w:rFonts w:ascii="Roboto" w:eastAsiaTheme="minorHAnsi" w:hAnsi="Roboto" w:cs="Arial"/>
-          <w:lang w:eastAsia="en-US"/>
-        </w:rPr>
-        <w:t xml:space="preserve">Το σύστημα </w:t>
-      </w:r>
-      <w:r>
-        <w:rPr>
-          <w:rFonts w:ascii="Roboto" w:eastAsiaTheme="minorHAnsi" w:hAnsi="Roboto" w:cs="Arial"/>
-          <w:lang w:eastAsia="en-US"/>
-        </w:rPr>
-        <w:t>ενημερώνει στη βάση δεδομένων το πορτοφόλι και τους πόντους του πελάτη</w:t>
-      </w:r>
-    </w:p>
-    <w:p>
-      <w:pPr>
-        <w:spacing w:line="360" w:lineRule="auto"/>
-        <w:rPr>
-          <w:rFonts w:ascii="Roboto" w:eastAsiaTheme="majorEastAsia" w:hAnsi="Roboto" w:cs="Arial"/>
-          <w:b/>
-          <w:bCs/>
-          <w:sz w:val="24"/>
-          <w:szCs w:val="24"/>
-        </w:rPr>
-      </w:pPr>
-      <w:r>
-        <w:rPr>
-          <w:rFonts w:ascii="Roboto" w:eastAsiaTheme="majorEastAsia" w:hAnsi="Roboto" w:cs="Arial"/>
-          <w:b/>
-          <w:bCs/>
-          <w:sz w:val="24"/>
-          <w:szCs w:val="24"/>
-        </w:rPr>
         <w:t xml:space="preserve">Εναλλακτική Ροή </w:t>
       </w:r>
       <w:r>
@@ -27395,6 +27543,16 @@
         </w:rPr>
         <w:t>Μη ύπαρξη προσφορών</w:t>
       </w:r>
+      <w:r>
+        <w:rPr>
+          <w:rFonts w:ascii="Roboto" w:eastAsiaTheme="majorEastAsia" w:hAnsi="Roboto" w:cs="Arial"/>
+          <w:b/>
+          <w:bCs/>
+          <w:sz w:val="24"/>
+          <w:szCs w:val="24"/>
+        </w:rPr>
+        <w:t xml:space="preserve"> (Βήμα 3)</w:t>
+      </w:r>
     </w:p>
     <w:p>
       <w:pPr>
@@ -27402,168 +27560,6 @@
         <w:numPr>
           <w:ilvl w:val="0"/>
           <w:numId w:val="96"/>
-        </w:numPr>
-        <w:spacing w:before="0" w:beforeAutospacing="0" w:after="240" w:afterAutospacing="0"/>
-        <w:textAlignment w:val="baseline"/>
-        <w:rPr>
-          <w:rFonts w:ascii="Roboto" w:eastAsiaTheme="minorHAnsi" w:hAnsi="Roboto" w:cs="Arial"/>
-          <w:lang w:eastAsia="en-US"/>
-        </w:rPr>
-      </w:pPr>
-      <w:r>
-        <w:rPr>
-          <w:rFonts w:ascii="Roboto" w:eastAsiaTheme="minorHAnsi" w:hAnsi="Roboto" w:cs="Arial"/>
-          <w:lang w:eastAsia="en-US"/>
-        </w:rPr>
-        <w:t>Το σύστημα</w:t>
-      </w:r>
-      <w:r>
-        <w:rPr>
-          <w:rFonts w:ascii="Roboto" w:eastAsiaTheme="minorHAnsi" w:hAnsi="Roboto" w:cs="Arial"/>
-          <w:lang w:eastAsia="en-US"/>
-        </w:rPr>
-        <w:t xml:space="preserve"> διαπιστώνει ότι το ιστορικό διαδρομών δεν έχει ανακτηθεί</w:t>
-      </w:r>
-    </w:p>
-    <w:p>
-      <w:pPr>
-        <w:spacing w:line="360" w:lineRule="auto"/>
-        <w:rPr>
-          <w:rFonts w:ascii="Roboto" w:eastAsiaTheme="majorEastAsia" w:hAnsi="Roboto" w:cs="Arial"/>
-          <w:b/>
-          <w:bCs/>
-          <w:sz w:val="24"/>
-          <w:szCs w:val="24"/>
-        </w:rPr>
-      </w:pPr>
-      <w:r>
-        <w:rPr>
-          <w:rFonts w:ascii="Roboto" w:eastAsiaTheme="majorEastAsia" w:hAnsi="Roboto" w:cs="Arial"/>
-          <w:b/>
-          <w:bCs/>
-          <w:sz w:val="24"/>
-          <w:szCs w:val="24"/>
-        </w:rPr>
-        <w:t xml:space="preserve">Εναλλακτική Ροή </w:t>
-      </w:r>
-      <w:r>
-        <w:rPr>
-          <w:rFonts w:ascii="Roboto" w:eastAsiaTheme="majorEastAsia" w:hAnsi="Roboto" w:cs="Arial"/>
-          <w:b/>
-          <w:bCs/>
-          <w:sz w:val="24"/>
-          <w:szCs w:val="24"/>
-        </w:rPr>
-        <w:t>2</w:t>
-      </w:r>
-      <w:r>
-        <w:rPr>
-          <w:rFonts w:ascii="Roboto" w:eastAsiaTheme="majorEastAsia" w:hAnsi="Roboto" w:cs="Arial"/>
-          <w:b/>
-          <w:bCs/>
-          <w:sz w:val="24"/>
-          <w:szCs w:val="24"/>
-        </w:rPr>
-        <w:t xml:space="preserve"> – </w:t>
-      </w:r>
-      <w:r>
-        <w:rPr>
-          <w:rFonts w:ascii="Roboto" w:eastAsiaTheme="majorEastAsia" w:hAnsi="Roboto" w:cs="Arial"/>
-          <w:b/>
-          <w:bCs/>
-          <w:sz w:val="24"/>
-          <w:szCs w:val="24"/>
-        </w:rPr>
-        <w:t>Πελάτης δε διαθέτει πόντους</w:t>
-      </w:r>
-    </w:p>
-    <w:p>
-      <w:pPr>
-        <w:pStyle w:val="NormalWeb"/>
-        <w:numPr>
-          <w:ilvl w:val="0"/>
-          <w:numId w:val="97"/>
-        </w:numPr>
-        <w:spacing w:before="0" w:beforeAutospacing="0" w:after="240" w:afterAutospacing="0"/>
-        <w:textAlignment w:val="baseline"/>
-        <w:rPr>
-          <w:rFonts w:ascii="Roboto" w:eastAsiaTheme="minorHAnsi" w:hAnsi="Roboto" w:cs="Arial"/>
-          <w:lang w:eastAsia="en-US"/>
-        </w:rPr>
-      </w:pPr>
-      <w:r>
-        <w:rPr>
-          <w:rFonts w:ascii="Roboto" w:eastAsiaTheme="minorHAnsi" w:hAnsi="Roboto" w:cs="Arial"/>
-          <w:lang w:eastAsia="en-US"/>
-        </w:rPr>
-        <w:t>Το σύστημα</w:t>
-      </w:r>
-      <w:r>
-        <w:rPr>
-          <w:rFonts w:ascii="Roboto" w:eastAsiaTheme="minorHAnsi" w:hAnsi="Roboto" w:cs="Arial"/>
-          <w:lang w:eastAsia="en-US"/>
-        </w:rPr>
-        <w:t xml:space="preserve"> διαπιστώνει ότι το ιστορικό διαδρομών δεν έχει ανακτηθεί</w:t>
-      </w:r>
-    </w:p>
-    <w:p>
-      <w:pPr>
-        <w:spacing w:line="360" w:lineRule="auto"/>
-        <w:rPr>
-          <w:rFonts w:ascii="Roboto" w:eastAsiaTheme="majorEastAsia" w:hAnsi="Roboto" w:cs="Arial"/>
-          <w:b/>
-          <w:bCs/>
-          <w:sz w:val="24"/>
-          <w:szCs w:val="24"/>
-        </w:rPr>
-      </w:pPr>
-      <w:r>
-        <w:rPr>
-          <w:rFonts w:ascii="Roboto" w:eastAsiaTheme="majorEastAsia" w:hAnsi="Roboto" w:cs="Arial"/>
-          <w:b/>
-          <w:bCs/>
-          <w:sz w:val="24"/>
-          <w:szCs w:val="24"/>
-        </w:rPr>
-        <w:t xml:space="preserve">Εναλλακτική Ροή </w:t>
-      </w:r>
-      <w:r>
-        <w:rPr>
-          <w:rFonts w:ascii="Roboto" w:eastAsiaTheme="majorEastAsia" w:hAnsi="Roboto" w:cs="Arial"/>
-          <w:b/>
-          <w:bCs/>
-          <w:sz w:val="24"/>
-          <w:szCs w:val="24"/>
-        </w:rPr>
-        <w:t>3</w:t>
-      </w:r>
-      <w:r>
-        <w:rPr>
-          <w:rFonts w:ascii="Roboto" w:eastAsiaTheme="majorEastAsia" w:hAnsi="Roboto" w:cs="Arial"/>
-          <w:b/>
-          <w:bCs/>
-          <w:sz w:val="24"/>
-          <w:szCs w:val="24"/>
-        </w:rPr>
-        <w:t xml:space="preserve"> – </w:t>
-      </w:r>
-      <w:r>
-        <w:rPr>
-          <w:rFonts w:ascii="Roboto" w:eastAsiaTheme="majorEastAsia" w:hAnsi="Roboto" w:cs="Arial"/>
-          <w:b/>
-          <w:bCs/>
-          <w:sz w:val="24"/>
-          <w:szCs w:val="24"/>
-        </w:rPr>
-        <w:t>Λήξη προσφοράς</w:t>
-      </w:r>
-    </w:p>
-    <w:p>
-      <w:pPr>
-        <w:pStyle w:val="NormalWeb"/>
-        <w:numPr>
-          <w:ilvl w:val="0"/>
-          <w:numId w:val="98"/>
         </w:numPr>
         <w:spacing w:before="0" w:beforeAutospacing="0" w:after="240" w:afterAutospacing="0"/>
         <w:textAlignment w:val="baseline"/>
@@ -27585,7 +27581,80 @@
           <w:rFonts w:ascii="Roboto" w:eastAsiaTheme="minorHAnsi" w:hAnsi="Roboto" w:cs="Arial"/>
           <w:lang w:eastAsia="en-US"/>
         </w:rPr>
-        <w:t xml:space="preserve"> διαπιστώνει ότι το ιστορικό διαδρομών δεν έχει ανακτηθεί</w:t>
+        <w:t xml:space="preserve"> </w:t>
+      </w:r>
+      <w:r>
+        <w:rPr>
+          <w:rFonts w:ascii="Roboto" w:eastAsiaTheme="minorHAnsi" w:hAnsi="Roboto" w:cs="Arial"/>
+          <w:lang w:eastAsia="en-US"/>
+        </w:rPr>
+        <w:t>δεν μπόρεσε να βρει καθόλου ενεργές προσφορές στη βάση δεδομένων</w:t>
+      </w:r>
+    </w:p>
+    <w:p>
+      <w:pPr>
+        <w:pStyle w:val="NormalWeb"/>
+        <w:numPr>
+          <w:ilvl w:val="0"/>
+          <w:numId w:val="96"/>
+        </w:numPr>
+        <w:spacing w:before="0" w:beforeAutospacing="0" w:after="240" w:afterAutospacing="0"/>
+        <w:textAlignment w:val="baseline"/>
+        <w:rPr>
+          <w:rFonts w:ascii="Roboto" w:eastAsiaTheme="minorHAnsi" w:hAnsi="Roboto" w:cs="Arial"/>
+          <w:lang w:eastAsia="en-US"/>
+        </w:rPr>
+      </w:pPr>
+      <w:r>
+        <w:rPr>
+          <w:rFonts w:ascii="Roboto" w:eastAsiaTheme="minorHAnsi" w:hAnsi="Roboto" w:cs="Arial"/>
+          <w:lang w:eastAsia="en-US"/>
+        </w:rPr>
+        <w:t>Το σύστημα ενημερώνει τον χρήστη με κατάλληλο μήνυμα σφάλματος</w:t>
+      </w:r>
+    </w:p>
+    <w:p>
+      <w:pPr>
+        <w:pStyle w:val="NormalWeb"/>
+        <w:numPr>
+          <w:ilvl w:val="0"/>
+          <w:numId w:val="96"/>
+        </w:numPr>
+        <w:spacing w:before="0" w:beforeAutospacing="0" w:after="240" w:afterAutospacing="0"/>
+        <w:textAlignment w:val="baseline"/>
+        <w:rPr>
+          <w:rFonts w:ascii="Roboto" w:eastAsiaTheme="minorHAnsi" w:hAnsi="Roboto" w:cs="Arial"/>
+          <w:lang w:eastAsia="en-US"/>
+        </w:rPr>
+      </w:pPr>
+      <w:r>
+        <w:rPr>
+          <w:rFonts w:ascii="Roboto" w:eastAsiaTheme="minorHAnsi" w:hAnsi="Roboto" w:cs="Arial"/>
+          <w:lang w:eastAsia="en-US"/>
+        </w:rPr>
+        <w:t>Ο χρήστης κλείνει το μήνυμα</w:t>
+      </w:r>
+    </w:p>
+    <w:p>
+      <w:pPr>
+        <w:pStyle w:val="NormalWeb"/>
+        <w:numPr>
+          <w:ilvl w:val="0"/>
+          <w:numId w:val="96"/>
+        </w:numPr>
+        <w:spacing w:before="0" w:beforeAutospacing="0" w:after="240" w:afterAutospacing="0"/>
+        <w:textAlignment w:val="baseline"/>
+        <w:rPr>
+          <w:rFonts w:ascii="Roboto" w:eastAsiaTheme="minorHAnsi" w:hAnsi="Roboto" w:cs="Arial"/>
+          <w:lang w:eastAsia="en-US"/>
+        </w:rPr>
+      </w:pPr>
+      <w:r>
+        <w:rPr>
+          <w:rFonts w:ascii="Roboto" w:eastAsiaTheme="minorHAnsi" w:hAnsi="Roboto" w:cs="Arial"/>
+          <w:lang w:eastAsia="en-US"/>
+        </w:rPr>
+        <w:t>Το σύστημα κλείνει την τρέχουσα οθόνη και επιστρέφει στην αρχική οθόνη</w:t>
       </w:r>
     </w:p>
     <w:p>
@@ -27617,6 +27686,242 @@
           <w:sz w:val="24"/>
           <w:szCs w:val="24"/>
         </w:rPr>
+        <w:t>2</w:t>
+      </w:r>
+      <w:r>
+        <w:rPr>
+          <w:rFonts w:ascii="Roboto" w:eastAsiaTheme="majorEastAsia" w:hAnsi="Roboto" w:cs="Arial"/>
+          <w:b/>
+          <w:bCs/>
+          <w:sz w:val="24"/>
+          <w:szCs w:val="24"/>
+        </w:rPr>
+        <w:t xml:space="preserve"> – </w:t>
+      </w:r>
+      <w:r>
+        <w:rPr>
+          <w:rFonts w:ascii="Roboto" w:eastAsiaTheme="majorEastAsia" w:hAnsi="Roboto" w:cs="Arial"/>
+          <w:b/>
+          <w:bCs/>
+          <w:sz w:val="24"/>
+          <w:szCs w:val="24"/>
+        </w:rPr>
+        <w:t>Ακύρωση Εξαργύρωσης (Βήμα 6)</w:t>
+      </w:r>
+    </w:p>
+    <w:p>
+      <w:pPr>
+        <w:pStyle w:val="NormalWeb"/>
+        <w:numPr>
+          <w:ilvl w:val="0"/>
+          <w:numId w:val="103"/>
+        </w:numPr>
+        <w:spacing w:before="0" w:beforeAutospacing="0" w:after="240" w:afterAutospacing="0"/>
+        <w:textAlignment w:val="baseline"/>
+        <w:rPr>
+          <w:rFonts w:ascii="Roboto" w:eastAsiaTheme="minorHAnsi" w:hAnsi="Roboto" w:cs="Arial"/>
+          <w:lang w:eastAsia="en-US"/>
+        </w:rPr>
+      </w:pPr>
+      <w:r>
+        <w:rPr>
+          <w:rFonts w:ascii="Roboto" w:eastAsiaTheme="minorHAnsi" w:hAnsi="Roboto" w:cs="Arial"/>
+          <w:lang w:eastAsia="en-US"/>
+        </w:rPr>
+        <w:t>Ο πελάτης επιλέγει ότι δεν επιθυμεί να εξαργυρώσει το επιλεγμένο κουπόνι</w:t>
+      </w:r>
+    </w:p>
+    <w:p>
+      <w:pPr>
+        <w:pStyle w:val="NormalWeb"/>
+        <w:numPr>
+          <w:ilvl w:val="0"/>
+          <w:numId w:val="103"/>
+        </w:numPr>
+        <w:spacing w:before="0" w:beforeAutospacing="0" w:after="240" w:afterAutospacing="0"/>
+        <w:textAlignment w:val="baseline"/>
+        <w:rPr>
+          <w:rFonts w:ascii="Roboto" w:eastAsiaTheme="minorHAnsi" w:hAnsi="Roboto" w:cs="Arial"/>
+          <w:lang w:eastAsia="en-US"/>
+        </w:rPr>
+      </w:pPr>
+      <w:r>
+        <w:rPr>
+          <w:rFonts w:ascii="Roboto" w:eastAsiaTheme="minorHAnsi" w:hAnsi="Roboto" w:cs="Arial"/>
+          <w:lang w:eastAsia="en-US"/>
+        </w:rPr>
+        <w:t>Το σύστημα κλείνει το μήνυμα</w:t>
+      </w:r>
+    </w:p>
+    <w:p>
+      <w:pPr>
+        <w:spacing w:line="360" w:lineRule="auto"/>
+        <w:rPr>
+          <w:rFonts w:ascii="Roboto" w:eastAsiaTheme="majorEastAsia" w:hAnsi="Roboto" w:cs="Arial"/>
+          <w:b/>
+          <w:bCs/>
+          <w:sz w:val="24"/>
+          <w:szCs w:val="24"/>
+        </w:rPr>
+      </w:pPr>
+      <w:r>
+        <w:rPr>
+          <w:rFonts w:ascii="Roboto" w:eastAsiaTheme="majorEastAsia" w:hAnsi="Roboto" w:cs="Arial"/>
+          <w:b/>
+          <w:bCs/>
+          <w:sz w:val="24"/>
+          <w:szCs w:val="24"/>
+        </w:rPr>
+        <w:t xml:space="preserve">Εναλλακτική Ροή </w:t>
+      </w:r>
+      <w:r>
+        <w:rPr>
+          <w:rFonts w:ascii="Roboto" w:eastAsiaTheme="majorEastAsia" w:hAnsi="Roboto" w:cs="Arial"/>
+          <w:b/>
+          <w:bCs/>
+          <w:sz w:val="24"/>
+          <w:szCs w:val="24"/>
+        </w:rPr>
+        <w:t>3</w:t>
+      </w:r>
+      <w:r>
+        <w:rPr>
+          <w:rFonts w:ascii="Roboto" w:eastAsiaTheme="majorEastAsia" w:hAnsi="Roboto" w:cs="Arial"/>
+          <w:b/>
+          <w:bCs/>
+          <w:sz w:val="24"/>
+          <w:szCs w:val="24"/>
+        </w:rPr>
+        <w:t xml:space="preserve"> – </w:t>
+      </w:r>
+      <w:r>
+        <w:rPr>
+          <w:rFonts w:ascii="Roboto" w:eastAsiaTheme="majorEastAsia" w:hAnsi="Roboto" w:cs="Arial"/>
+          <w:b/>
+          <w:bCs/>
+          <w:sz w:val="24"/>
+          <w:szCs w:val="24"/>
+        </w:rPr>
+        <w:t>Πελάτης δε διαθέτει πόντους</w:t>
+      </w:r>
+      <w:r>
+        <w:rPr>
+          <w:rFonts w:ascii="Roboto" w:eastAsiaTheme="majorEastAsia" w:hAnsi="Roboto" w:cs="Arial"/>
+          <w:b/>
+          <w:bCs/>
+          <w:sz w:val="24"/>
+          <w:szCs w:val="24"/>
+        </w:rPr>
+        <w:t xml:space="preserve"> (Βήμα </w:t>
+      </w:r>
+      <w:r>
+        <w:rPr>
+          <w:rFonts w:ascii="Roboto" w:eastAsiaTheme="majorEastAsia" w:hAnsi="Roboto" w:cs="Arial"/>
+          <w:b/>
+          <w:bCs/>
+          <w:sz w:val="24"/>
+          <w:szCs w:val="24"/>
+        </w:rPr>
+        <w:t>8</w:t>
+      </w:r>
+      <w:r>
+        <w:rPr>
+          <w:rFonts w:ascii="Roboto" w:eastAsiaTheme="majorEastAsia" w:hAnsi="Roboto" w:cs="Arial"/>
+          <w:b/>
+          <w:bCs/>
+          <w:sz w:val="24"/>
+          <w:szCs w:val="24"/>
+        </w:rPr>
+        <w:t>)</w:t>
+      </w:r>
+    </w:p>
+    <w:p>
+      <w:pPr>
+        <w:pStyle w:val="NormalWeb"/>
+        <w:numPr>
+          <w:ilvl w:val="0"/>
+          <w:numId w:val="97"/>
+        </w:numPr>
+        <w:spacing w:before="0" w:beforeAutospacing="0" w:after="240" w:afterAutospacing="0"/>
+        <w:textAlignment w:val="baseline"/>
+        <w:rPr>
+          <w:rFonts w:ascii="Roboto" w:eastAsiaTheme="minorHAnsi" w:hAnsi="Roboto" w:cs="Arial"/>
+          <w:lang w:eastAsia="en-US"/>
+        </w:rPr>
+      </w:pPr>
+      <w:r>
+        <w:rPr>
+          <w:rFonts w:ascii="Roboto" w:eastAsiaTheme="minorHAnsi" w:hAnsi="Roboto" w:cs="Arial"/>
+          <w:lang w:eastAsia="en-US"/>
+        </w:rPr>
+        <w:t>Το σύστημα</w:t>
+      </w:r>
+      <w:r>
+        <w:rPr>
+          <w:rFonts w:ascii="Roboto" w:eastAsiaTheme="minorHAnsi" w:hAnsi="Roboto" w:cs="Arial"/>
+          <w:lang w:eastAsia="en-US"/>
+        </w:rPr>
+        <w:t xml:space="preserve"> διαπιστώνει ότι </w:t>
+      </w:r>
+      <w:r>
+        <w:rPr>
+          <w:rFonts w:ascii="Roboto" w:eastAsiaTheme="minorHAnsi" w:hAnsi="Roboto" w:cs="Arial"/>
+          <w:lang w:eastAsia="en-US"/>
+        </w:rPr>
+        <w:t>ο πελάτης δεν έχει τους απαιτούμενους πόντους για την εξαργύρωση της προσφοράς</w:t>
+      </w:r>
+    </w:p>
+    <w:p>
+      <w:pPr>
+        <w:pStyle w:val="NormalWeb"/>
+        <w:numPr>
+          <w:ilvl w:val="0"/>
+          <w:numId w:val="97"/>
+        </w:numPr>
+        <w:spacing w:before="0" w:beforeAutospacing="0" w:after="240" w:afterAutospacing="0"/>
+        <w:textAlignment w:val="baseline"/>
+        <w:rPr>
+          <w:rFonts w:ascii="Roboto" w:eastAsiaTheme="minorHAnsi" w:hAnsi="Roboto" w:cs="Arial"/>
+          <w:lang w:eastAsia="en-US"/>
+        </w:rPr>
+      </w:pPr>
+      <w:r>
+        <w:rPr>
+          <w:rFonts w:ascii="Roboto" w:eastAsiaTheme="minorHAnsi" w:hAnsi="Roboto" w:cs="Arial"/>
+          <w:lang w:eastAsia="en-US"/>
+        </w:rPr>
+        <w:t>Το σύστημα εμφανίζει κατάλληλο μήνυμα σφάλματος στον πελάτη</w:t>
+      </w:r>
+    </w:p>
+    <w:p>
+      <w:pPr>
+        <w:spacing w:line="360" w:lineRule="auto"/>
+        <w:rPr>
+          <w:rFonts w:ascii="Roboto" w:eastAsiaTheme="majorEastAsia" w:hAnsi="Roboto" w:cs="Arial"/>
+          <w:b/>
+          <w:bCs/>
+          <w:sz w:val="24"/>
+          <w:szCs w:val="24"/>
+        </w:rPr>
+      </w:pPr>
+      <w:r>
+        <w:rPr>
+          <w:rFonts w:ascii="Roboto" w:eastAsiaTheme="majorEastAsia" w:hAnsi="Roboto" w:cs="Arial"/>
+          <w:b/>
+          <w:bCs/>
+          <w:sz w:val="24"/>
+          <w:szCs w:val="24"/>
+        </w:rPr>
+        <w:t xml:space="preserve">Εναλλακτική Ροή </w:t>
+      </w:r>
+      <w:r>
+        <w:rPr>
+          <w:rFonts w:ascii="Roboto" w:eastAsiaTheme="majorEastAsia" w:hAnsi="Roboto" w:cs="Arial"/>
+          <w:b/>
+          <w:bCs/>
+          <w:sz w:val="24"/>
+          <w:szCs w:val="24"/>
+        </w:rPr>
         <w:t>4</w:t>
       </w:r>
       <w:r>
@@ -27637,7 +27942,174 @@
           <w:sz w:val="24"/>
           <w:szCs w:val="24"/>
         </w:rPr>
-        <w:t>Μη ύπαρξη προσφορών</w:t>
+        <w:t>Λήξη προσφοράς</w:t>
+      </w:r>
+      <w:r>
+        <w:rPr>
+          <w:rFonts w:ascii="Roboto" w:eastAsiaTheme="majorEastAsia" w:hAnsi="Roboto" w:cs="Arial"/>
+          <w:b/>
+          <w:bCs/>
+          <w:sz w:val="24"/>
+          <w:szCs w:val="24"/>
+        </w:rPr>
+        <w:t xml:space="preserve"> (Βήμα </w:t>
+      </w:r>
+      <w:r>
+        <w:rPr>
+          <w:rFonts w:ascii="Roboto" w:eastAsiaTheme="majorEastAsia" w:hAnsi="Roboto" w:cs="Arial"/>
+          <w:b/>
+          <w:bCs/>
+          <w:sz w:val="24"/>
+          <w:szCs w:val="24"/>
+        </w:rPr>
+        <w:t>10</w:t>
+      </w:r>
+      <w:r>
+        <w:rPr>
+          <w:rFonts w:ascii="Roboto" w:eastAsiaTheme="majorEastAsia" w:hAnsi="Roboto" w:cs="Arial"/>
+          <w:b/>
+          <w:bCs/>
+          <w:sz w:val="24"/>
+          <w:szCs w:val="24"/>
+        </w:rPr>
+        <w:t>)</w:t>
+      </w:r>
+    </w:p>
+    <w:p>
+      <w:pPr>
+        <w:pStyle w:val="NormalWeb"/>
+        <w:numPr>
+          <w:ilvl w:val="0"/>
+          <w:numId w:val="98"/>
+        </w:numPr>
+        <w:spacing w:before="0" w:beforeAutospacing="0" w:after="240" w:afterAutospacing="0"/>
+        <w:textAlignment w:val="baseline"/>
+        <w:rPr>
+          <w:rFonts w:ascii="Roboto" w:eastAsiaTheme="minorHAnsi" w:hAnsi="Roboto" w:cs="Arial"/>
+          <w:lang w:eastAsia="en-US"/>
+        </w:rPr>
+      </w:pPr>
+      <w:r>
+        <w:rPr>
+          <w:rFonts w:ascii="Roboto" w:eastAsiaTheme="minorHAnsi" w:hAnsi="Roboto" w:cs="Arial"/>
+          <w:lang w:eastAsia="en-US"/>
+        </w:rPr>
+        <w:t>Το σύστημα</w:t>
+      </w:r>
+      <w:r>
+        <w:rPr>
+          <w:rFonts w:ascii="Roboto" w:eastAsiaTheme="minorHAnsi" w:hAnsi="Roboto" w:cs="Arial"/>
+          <w:lang w:eastAsia="en-US"/>
+        </w:rPr>
+        <w:t xml:space="preserve"> διαπιστώνει ότι </w:t>
+      </w:r>
+      <w:r>
+        <w:rPr>
+          <w:rFonts w:ascii="Roboto" w:eastAsiaTheme="minorHAnsi" w:hAnsi="Roboto" w:cs="Arial"/>
+          <w:lang w:eastAsia="en-US"/>
+        </w:rPr>
+        <w:t xml:space="preserve">η προσφορά </w:t>
+      </w:r>
+      <w:r>
+        <w:rPr>
+          <w:rFonts w:ascii="Roboto" w:eastAsiaTheme="minorHAnsi" w:hAnsi="Roboto" w:cs="Arial"/>
+          <w:lang w:eastAsia="en-US"/>
+        </w:rPr>
+        <w:t>δεν ισχύει πλέον</w:t>
+      </w:r>
+    </w:p>
+    <w:p>
+      <w:pPr>
+        <w:pStyle w:val="NormalWeb"/>
+        <w:numPr>
+          <w:ilvl w:val="0"/>
+          <w:numId w:val="98"/>
+        </w:numPr>
+        <w:spacing w:before="0" w:beforeAutospacing="0" w:after="240" w:afterAutospacing="0"/>
+        <w:textAlignment w:val="baseline"/>
+        <w:rPr>
+          <w:rFonts w:ascii="Roboto" w:eastAsiaTheme="minorHAnsi" w:hAnsi="Roboto" w:cs="Arial"/>
+          <w:lang w:eastAsia="en-US"/>
+        </w:rPr>
+      </w:pPr>
+      <w:r>
+        <w:rPr>
+          <w:rFonts w:ascii="Roboto" w:eastAsiaTheme="minorHAnsi" w:hAnsi="Roboto" w:cs="Arial"/>
+          <w:lang w:eastAsia="en-US"/>
+        </w:rPr>
+        <w:t>Το σύστημα εμφανίζει κατάλληλο μήνυμα σφάλματος στον πελάτη</w:t>
+      </w:r>
+    </w:p>
+    <w:p>
+      <w:pPr>
+        <w:spacing w:line="360" w:lineRule="auto"/>
+        <w:rPr>
+          <w:rFonts w:ascii="Roboto" w:eastAsiaTheme="majorEastAsia" w:hAnsi="Roboto" w:cs="Arial"/>
+          <w:b/>
+          <w:bCs/>
+          <w:sz w:val="24"/>
+          <w:szCs w:val="24"/>
+        </w:rPr>
+      </w:pPr>
+      <w:r>
+        <w:rPr>
+          <w:rFonts w:ascii="Roboto" w:eastAsiaTheme="majorEastAsia" w:hAnsi="Roboto" w:cs="Arial"/>
+          <w:b/>
+          <w:bCs/>
+          <w:sz w:val="24"/>
+          <w:szCs w:val="24"/>
+        </w:rPr>
+        <w:t xml:space="preserve">Εναλλακτική Ροή </w:t>
+      </w:r>
+      <w:r>
+        <w:rPr>
+          <w:rFonts w:ascii="Roboto" w:eastAsiaTheme="majorEastAsia" w:hAnsi="Roboto" w:cs="Arial"/>
+          <w:b/>
+          <w:bCs/>
+          <w:sz w:val="24"/>
+          <w:szCs w:val="24"/>
+        </w:rPr>
+        <w:t>5</w:t>
+      </w:r>
+      <w:r>
+        <w:rPr>
+          <w:rFonts w:ascii="Roboto" w:eastAsiaTheme="majorEastAsia" w:hAnsi="Roboto" w:cs="Arial"/>
+          <w:b/>
+          <w:bCs/>
+          <w:sz w:val="24"/>
+          <w:szCs w:val="24"/>
+        </w:rPr>
+        <w:t xml:space="preserve"> – </w:t>
+      </w:r>
+      <w:r>
+        <w:rPr>
+          <w:rFonts w:ascii="Roboto" w:eastAsiaTheme="majorEastAsia" w:hAnsi="Roboto" w:cs="Arial"/>
+          <w:b/>
+          <w:bCs/>
+          <w:sz w:val="24"/>
+          <w:szCs w:val="24"/>
+        </w:rPr>
+        <w:t>Όριο εξαργυρώσεων (Βήμα 1</w:t>
+      </w:r>
+      <w:r>
+        <w:rPr>
+          <w:rFonts w:ascii="Roboto" w:eastAsiaTheme="majorEastAsia" w:hAnsi="Roboto" w:cs="Arial"/>
+          <w:b/>
+          <w:bCs/>
+          <w:sz w:val="24"/>
+          <w:szCs w:val="24"/>
+        </w:rPr>
+        <w:t>2</w:t>
+      </w:r>
+      <w:r>
+        <w:rPr>
+          <w:rFonts w:ascii="Roboto" w:eastAsiaTheme="majorEastAsia" w:hAnsi="Roboto" w:cs="Arial"/>
+          <w:b/>
+          <w:bCs/>
+          <w:sz w:val="24"/>
+          <w:szCs w:val="24"/>
+        </w:rPr>
+        <w:t>)</w:t>
       </w:r>
     </w:p>
     <w:p>
@@ -27666,19 +28138,384 @@
           <w:rFonts w:ascii="Roboto" w:eastAsiaTheme="minorHAnsi" w:hAnsi="Roboto" w:cs="Arial"/>
           <w:lang w:eastAsia="en-US"/>
         </w:rPr>
-        <w:t xml:space="preserve"> διαπιστώνει ότι το ιστορικό διαδρομών δεν έχει ανακτηθεί</w:t>
-      </w:r>
-    </w:p>
-    <w:p>
-      <w:pPr>
-        <w:pStyle w:val="NormalWeb"/>
-        <w:spacing w:before="0" w:beforeAutospacing="0" w:after="240" w:afterAutospacing="0"/>
-        <w:textAlignment w:val="baseline"/>
-        <w:rPr>
-          <w:rFonts w:ascii="Roboto" w:eastAsiaTheme="minorHAnsi" w:hAnsi="Roboto" w:cs="Arial"/>
-          <w:lang w:eastAsia="en-US"/>
-        </w:rPr>
-      </w:pPr>
+        <w:t xml:space="preserve"> διαπιστώνει ότι </w:t>
+      </w:r>
+      <w:r>
+        <w:rPr>
+          <w:rFonts w:ascii="Roboto" w:eastAsiaTheme="minorHAnsi" w:hAnsi="Roboto" w:cs="Arial"/>
+          <w:lang w:eastAsia="en-US"/>
+        </w:rPr>
+        <w:t>η επιλεγμένη προσφορά έχει όριο εξαργυρώσεων</w:t>
+      </w:r>
+    </w:p>
+    <w:p>
+      <w:pPr>
+        <w:pStyle w:val="NormalWeb"/>
+        <w:numPr>
+          <w:ilvl w:val="0"/>
+          <w:numId w:val="99"/>
+        </w:numPr>
+        <w:spacing w:before="0" w:beforeAutospacing="0" w:after="240" w:afterAutospacing="0"/>
+        <w:textAlignment w:val="baseline"/>
+        <w:rPr>
+          <w:rFonts w:ascii="Roboto" w:eastAsiaTheme="minorHAnsi" w:hAnsi="Roboto" w:cs="Arial"/>
+          <w:lang w:eastAsia="en-US"/>
+        </w:rPr>
+      </w:pPr>
+      <w:r>
+        <w:rPr>
+          <w:rFonts w:ascii="Roboto" w:eastAsiaTheme="minorHAnsi" w:hAnsi="Roboto" w:cs="Arial"/>
+          <w:lang w:eastAsia="en-US"/>
+        </w:rPr>
+        <w:t xml:space="preserve">Το σύστημα ελέγχει στη βάση δεδομένων αν η προσφορά έχει </w:t>
+      </w:r>
+      <w:r>
+        <w:rPr>
+          <w:rFonts w:ascii="Roboto" w:eastAsiaTheme="minorHAnsi" w:hAnsi="Roboto" w:cs="Arial"/>
+          <w:lang w:eastAsia="en-US"/>
+        </w:rPr>
+        <w:t>εξαντληθεί</w:t>
+      </w:r>
+    </w:p>
+    <w:p>
+      <w:pPr>
+        <w:pStyle w:val="NormalWeb"/>
+        <w:numPr>
+          <w:ilvl w:val="0"/>
+          <w:numId w:val="99"/>
+        </w:numPr>
+        <w:spacing w:before="0" w:beforeAutospacing="0" w:after="240" w:afterAutospacing="0"/>
+        <w:textAlignment w:val="baseline"/>
+        <w:rPr>
+          <w:rFonts w:ascii="Roboto" w:eastAsiaTheme="minorHAnsi" w:hAnsi="Roboto" w:cs="Arial"/>
+          <w:lang w:eastAsia="en-US"/>
+        </w:rPr>
+      </w:pPr>
+      <w:r>
+        <w:rPr>
+          <w:rFonts w:ascii="Roboto" w:eastAsiaTheme="minorHAnsi" w:hAnsi="Roboto" w:cs="Arial"/>
+          <w:lang w:eastAsia="en-US"/>
+        </w:rPr>
+        <w:t xml:space="preserve">Το σύστημα διαπιστώνει ότι η προσφορά δεν έχει </w:t>
+      </w:r>
+      <w:r>
+        <w:rPr>
+          <w:rFonts w:ascii="Roboto" w:eastAsiaTheme="minorHAnsi" w:hAnsi="Roboto" w:cs="Arial"/>
+          <w:lang w:eastAsia="en-US"/>
+        </w:rPr>
+        <w:t>εξαντληθεί</w:t>
+      </w:r>
+    </w:p>
+    <w:p>
+      <w:pPr>
+        <w:pStyle w:val="NormalWeb"/>
+        <w:numPr>
+          <w:ilvl w:val="0"/>
+          <w:numId w:val="99"/>
+        </w:numPr>
+        <w:spacing w:before="0" w:beforeAutospacing="0" w:after="240" w:afterAutospacing="0"/>
+        <w:textAlignment w:val="baseline"/>
+        <w:rPr>
+          <w:rFonts w:ascii="Roboto" w:eastAsiaTheme="minorHAnsi" w:hAnsi="Roboto" w:cs="Arial"/>
+          <w:lang w:eastAsia="en-US"/>
+        </w:rPr>
+      </w:pPr>
+      <w:r>
+        <w:rPr>
+          <w:rFonts w:ascii="Roboto" w:eastAsiaTheme="minorHAnsi" w:hAnsi="Roboto" w:cs="Arial"/>
+          <w:lang w:eastAsia="en-US"/>
+        </w:rPr>
+        <w:t xml:space="preserve">Το σύστημα </w:t>
+      </w:r>
+      <w:r>
+        <w:rPr>
+          <w:rFonts w:ascii="Roboto" w:eastAsiaTheme="minorHAnsi" w:hAnsi="Roboto" w:cs="Arial"/>
+          <w:lang w:eastAsia="en-US"/>
+        </w:rPr>
+        <w:t>ενημερώνει το απόθεμα της επιλεγμένης προσφοράς</w:t>
+      </w:r>
+      <w:r>
+        <w:rPr>
+          <w:rFonts w:ascii="Roboto" w:eastAsiaTheme="minorHAnsi" w:hAnsi="Roboto" w:cs="Arial"/>
+          <w:lang w:eastAsia="en-US"/>
+        </w:rPr>
+        <w:t xml:space="preserve"> στην οθόνη του πελάτη</w:t>
+      </w:r>
+      <w:r>
+        <w:rPr>
+          <w:rFonts w:ascii="Roboto" w:eastAsiaTheme="minorHAnsi" w:hAnsi="Roboto" w:cs="Arial"/>
+          <w:lang w:eastAsia="en-US"/>
+        </w:rPr>
+        <w:t xml:space="preserve"> σύμφωνα με τις πληροφορίες που έλαβε από τη βάση δεδομένων</w:t>
+      </w:r>
+    </w:p>
+    <w:p>
+      <w:pPr>
+        <w:pStyle w:val="NormalWeb"/>
+        <w:numPr>
+          <w:ilvl w:val="0"/>
+          <w:numId w:val="99"/>
+        </w:numPr>
+        <w:spacing w:before="0" w:beforeAutospacing="0" w:after="240" w:afterAutospacing="0"/>
+        <w:textAlignment w:val="baseline"/>
+        <w:rPr>
+          <w:rFonts w:ascii="Roboto" w:eastAsiaTheme="minorHAnsi" w:hAnsi="Roboto" w:cs="Arial"/>
+          <w:lang w:eastAsia="en-US"/>
+        </w:rPr>
+      </w:pPr>
+      <w:r>
+        <w:rPr>
+          <w:rFonts w:ascii="Roboto" w:eastAsiaTheme="minorHAnsi" w:hAnsi="Roboto" w:cs="Arial"/>
+          <w:lang w:eastAsia="en-US"/>
+        </w:rPr>
+        <w:t>Επιστροφή στο βήμα 1</w:t>
+      </w:r>
+      <w:r>
+        <w:rPr>
+          <w:rFonts w:ascii="Roboto" w:eastAsiaTheme="minorHAnsi" w:hAnsi="Roboto" w:cs="Arial"/>
+          <w:lang w:val="en-US" w:eastAsia="en-US"/>
+        </w:rPr>
+        <w:t>4</w:t>
+      </w:r>
+      <w:r>
+        <w:rPr>
+          <w:rFonts w:ascii="Roboto" w:eastAsiaTheme="minorHAnsi" w:hAnsi="Roboto" w:cs="Arial"/>
+          <w:lang w:eastAsia="en-US"/>
+        </w:rPr>
+        <w:t xml:space="preserve"> της βασικής ροής</w:t>
+      </w:r>
+    </w:p>
+    <w:p>
+      <w:pPr>
+        <w:spacing w:line="360" w:lineRule="auto"/>
+        <w:rPr>
+          <w:rFonts w:ascii="Roboto" w:eastAsiaTheme="majorEastAsia" w:hAnsi="Roboto" w:cs="Arial"/>
+          <w:b/>
+          <w:bCs/>
+          <w:sz w:val="24"/>
+          <w:szCs w:val="24"/>
+        </w:rPr>
+      </w:pPr>
+      <w:r>
+        <w:rPr>
+          <w:rFonts w:ascii="Roboto" w:eastAsiaTheme="majorEastAsia" w:hAnsi="Roboto" w:cs="Arial"/>
+          <w:b/>
+          <w:bCs/>
+          <w:sz w:val="24"/>
+          <w:szCs w:val="24"/>
+        </w:rPr>
+        <w:t xml:space="preserve">Εναλλακτική Ροή </w:t>
+      </w:r>
+      <w:r>
+        <w:rPr>
+          <w:rFonts w:ascii="Roboto" w:eastAsiaTheme="majorEastAsia" w:hAnsi="Roboto" w:cs="Arial"/>
+          <w:b/>
+          <w:bCs/>
+          <w:sz w:val="24"/>
+          <w:szCs w:val="24"/>
+        </w:rPr>
+        <w:t>6</w:t>
+      </w:r>
+      <w:r>
+        <w:rPr>
+          <w:rFonts w:ascii="Roboto" w:eastAsiaTheme="majorEastAsia" w:hAnsi="Roboto" w:cs="Arial"/>
+          <w:b/>
+          <w:bCs/>
+          <w:sz w:val="24"/>
+          <w:szCs w:val="24"/>
+        </w:rPr>
+        <w:t xml:space="preserve"> – </w:t>
+      </w:r>
+      <w:r>
+        <w:rPr>
+          <w:rFonts w:ascii="Roboto" w:eastAsiaTheme="majorEastAsia" w:hAnsi="Roboto" w:cs="Arial"/>
+          <w:b/>
+          <w:bCs/>
+          <w:sz w:val="24"/>
+          <w:szCs w:val="24"/>
+        </w:rPr>
+        <w:t>Έφτασε ό</w:t>
+      </w:r>
+      <w:r>
+        <w:rPr>
+          <w:rFonts w:ascii="Roboto" w:eastAsiaTheme="majorEastAsia" w:hAnsi="Roboto" w:cs="Arial"/>
+          <w:b/>
+          <w:bCs/>
+          <w:sz w:val="24"/>
+          <w:szCs w:val="24"/>
+        </w:rPr>
+        <w:t>ριο εξαργυρώσεων (</w:t>
+      </w:r>
+      <w:r>
+        <w:rPr>
+          <w:rFonts w:ascii="Roboto" w:eastAsiaTheme="majorEastAsia" w:hAnsi="Roboto" w:cs="Arial"/>
+          <w:b/>
+          <w:bCs/>
+          <w:sz w:val="24"/>
+          <w:szCs w:val="24"/>
+        </w:rPr>
+        <w:t xml:space="preserve">Εναλλακτική Ροή 4, </w:t>
+      </w:r>
+      <w:r>
+        <w:rPr>
+          <w:rFonts w:ascii="Roboto" w:eastAsiaTheme="majorEastAsia" w:hAnsi="Roboto" w:cs="Arial"/>
+          <w:b/>
+          <w:bCs/>
+          <w:sz w:val="24"/>
+          <w:szCs w:val="24"/>
+        </w:rPr>
+        <w:t xml:space="preserve">Βήμα </w:t>
+      </w:r>
+      <w:r>
+        <w:rPr>
+          <w:rFonts w:ascii="Roboto" w:eastAsiaTheme="majorEastAsia" w:hAnsi="Roboto" w:cs="Arial"/>
+          <w:b/>
+          <w:bCs/>
+          <w:sz w:val="24"/>
+          <w:szCs w:val="24"/>
+        </w:rPr>
+        <w:t>2</w:t>
+      </w:r>
+      <w:r>
+        <w:rPr>
+          <w:rFonts w:ascii="Roboto" w:eastAsiaTheme="majorEastAsia" w:hAnsi="Roboto" w:cs="Arial"/>
+          <w:b/>
+          <w:bCs/>
+          <w:sz w:val="24"/>
+          <w:szCs w:val="24"/>
+        </w:rPr>
+        <w:t>)</w:t>
+      </w:r>
+    </w:p>
+    <w:p>
+      <w:pPr>
+        <w:pStyle w:val="NormalWeb"/>
+        <w:numPr>
+          <w:ilvl w:val="0"/>
+          <w:numId w:val="102"/>
+        </w:numPr>
+        <w:spacing w:before="0" w:beforeAutospacing="0" w:after="240" w:afterAutospacing="0"/>
+        <w:textAlignment w:val="baseline"/>
+        <w:rPr>
+          <w:rFonts w:ascii="Roboto" w:eastAsiaTheme="minorHAnsi" w:hAnsi="Roboto" w:cs="Arial"/>
+          <w:lang w:eastAsia="en-US"/>
+        </w:rPr>
+      </w:pPr>
+      <w:r>
+        <w:rPr>
+          <w:rFonts w:ascii="Roboto" w:eastAsiaTheme="minorHAnsi" w:hAnsi="Roboto" w:cs="Arial"/>
+          <w:lang w:eastAsia="en-US"/>
+        </w:rPr>
+        <w:lastRenderedPageBreak/>
+        <w:t>Το σύστημα</w:t>
+      </w:r>
+      <w:r>
+        <w:rPr>
+          <w:rFonts w:ascii="Roboto" w:eastAsiaTheme="minorHAnsi" w:hAnsi="Roboto" w:cs="Arial"/>
+          <w:lang w:eastAsia="en-US"/>
+        </w:rPr>
+        <w:t xml:space="preserve"> διαπιστώνει ότι η επιλεγμένη προσφορά </w:t>
+      </w:r>
+      <w:r>
+        <w:rPr>
+          <w:rFonts w:ascii="Roboto" w:eastAsiaTheme="minorHAnsi" w:hAnsi="Roboto" w:cs="Arial"/>
+          <w:lang w:eastAsia="en-US"/>
+        </w:rPr>
+        <w:t xml:space="preserve">έχει </w:t>
+      </w:r>
+      <w:r>
+        <w:rPr>
+          <w:rFonts w:ascii="Roboto" w:eastAsiaTheme="minorHAnsi" w:hAnsi="Roboto" w:cs="Arial"/>
+          <w:lang w:eastAsia="en-US"/>
+        </w:rPr>
+        <w:t>εξαντληθεί</w:t>
+      </w:r>
+    </w:p>
+    <w:p>
+      <w:pPr>
+        <w:pStyle w:val="NormalWeb"/>
+        <w:numPr>
+          <w:ilvl w:val="0"/>
+          <w:numId w:val="102"/>
+        </w:numPr>
+        <w:spacing w:before="0" w:beforeAutospacing="0" w:after="240" w:afterAutospacing="0"/>
+        <w:textAlignment w:val="baseline"/>
+        <w:rPr>
+          <w:rFonts w:ascii="Roboto" w:eastAsiaTheme="minorHAnsi" w:hAnsi="Roboto" w:cs="Arial"/>
+          <w:lang w:eastAsia="en-US"/>
+        </w:rPr>
+      </w:pPr>
+      <w:r>
+        <w:rPr>
+          <w:rFonts w:ascii="Roboto" w:eastAsiaTheme="minorHAnsi" w:hAnsi="Roboto" w:cs="Arial"/>
+          <w:lang w:eastAsia="en-US"/>
+        </w:rPr>
+        <w:t>Το σύστημα εμφανίζει κατάλληλο μήνυμα σφάλματος στον χρήστη</w:t>
+      </w:r>
+    </w:p>
+    <w:p>
+      <w:pPr>
+        <w:pStyle w:val="NormalWeb"/>
+        <w:numPr>
+          <w:ilvl w:val="0"/>
+          <w:numId w:val="102"/>
+        </w:numPr>
+        <w:spacing w:before="0" w:beforeAutospacing="0" w:after="240" w:afterAutospacing="0"/>
+        <w:textAlignment w:val="baseline"/>
+        <w:rPr>
+          <w:rFonts w:ascii="Roboto" w:eastAsiaTheme="minorHAnsi" w:hAnsi="Roboto" w:cs="Arial"/>
+          <w:lang w:eastAsia="en-US"/>
+        </w:rPr>
+      </w:pPr>
+      <w:r>
+        <w:rPr>
+          <w:rFonts w:ascii="Roboto" w:eastAsiaTheme="minorHAnsi" w:hAnsi="Roboto" w:cs="Arial"/>
+          <w:lang w:eastAsia="en-US"/>
+        </w:rPr>
+        <w:t>Τ</w:t>
+      </w:r>
+      <w:r>
+        <w:rPr>
+          <w:rFonts w:ascii="Roboto" w:eastAsiaTheme="minorHAnsi" w:hAnsi="Roboto" w:cs="Arial"/>
+          <w:lang w:eastAsia="en-US"/>
+        </w:rPr>
+        <w:t>ο</w:t>
+      </w:r>
+      <w:r>
+        <w:rPr>
+          <w:rFonts w:ascii="Roboto" w:eastAsiaTheme="minorHAnsi" w:hAnsi="Roboto" w:cs="Arial"/>
+          <w:lang w:eastAsia="en-US"/>
+        </w:rPr>
+        <w:t xml:space="preserve"> σύστημα </w:t>
+      </w:r>
+      <w:r>
+        <w:rPr>
+          <w:rFonts w:ascii="Roboto" w:eastAsiaTheme="minorHAnsi" w:hAnsi="Roboto" w:cs="Arial"/>
+          <w:lang w:eastAsia="en-US"/>
+        </w:rPr>
+        <w:t xml:space="preserve">αφαιρεί </w:t>
+      </w:r>
+      <w:r>
+        <w:rPr>
+          <w:rFonts w:ascii="Roboto" w:eastAsiaTheme="minorHAnsi" w:hAnsi="Roboto" w:cs="Arial"/>
+          <w:lang w:eastAsia="en-US"/>
+        </w:rPr>
+        <w:t xml:space="preserve">τη συγκεκριμένη προσφορά </w:t>
+      </w:r>
+      <w:r>
+        <w:rPr>
+          <w:rFonts w:ascii="Roboto" w:eastAsiaTheme="minorHAnsi" w:hAnsi="Roboto" w:cs="Arial"/>
+          <w:lang w:eastAsia="en-US"/>
+        </w:rPr>
+        <w:t>από την</w:t>
+      </w:r>
+      <w:r>
+        <w:rPr>
+          <w:rFonts w:ascii="Roboto" w:eastAsiaTheme="minorHAnsi" w:hAnsi="Roboto" w:cs="Arial"/>
+          <w:lang w:eastAsia="en-US"/>
+        </w:rPr>
+        <w:t xml:space="preserve"> οθόνη του πελάτη</w:t>
+      </w:r>
     </w:p>
     <w:p>
       <w:pPr>
@@ -34469,6 +35306,95 @@
     </w:lvl>
   </w:abstractNum>
   <w:abstractNum w:abstractNumId="70" w15:restartNumberingAfterBreak="0">
+    <w:nsid w:val="519C13C7"/>
+    <w:multiLevelType w:val="hybridMultilevel"/>
+    <w:tmpl w:val="5B5C596E"/>
+    <w:lvl w:ilvl="0" w:tplc="FFFFFFFF">
+      <w:start w:val="1"/>
+      <w:numFmt w:val="decimal"/>
+      <w:lvlText w:val="%1."/>
+      <w:lvlJc w:val="left"/>
+      <w:pPr>
+        <w:ind w:left="720" w:hanging="360"/>
+      </w:pPr>
+      <w:rPr>
+        <w:rFonts w:hint="default"/>
+      </w:rPr>
+    </w:lvl>
+    <w:lvl w:ilvl="1" w:tplc="FFFFFFFF" w:tentative="1">
+      <w:start w:val="1"/>
+      <w:numFmt w:val="lowerLetter"/>
+      <w:lvlText w:val="%2."/>
+      <w:lvlJc w:val="left"/>
+      <w:pPr>
+        <w:ind w:left="1440" w:hanging="360"/>
+      </w:pPr>
+    </w:lvl>
+    <w:lvl w:ilvl="2" w:tplc="FFFFFFFF" w:tentative="1">
+      <w:start w:val="1"/>
+      <w:numFmt w:val="lowerRoman"/>
+      <w:lvlText w:val="%3."/>
+      <w:lvlJc w:val="right"/>
+      <w:pPr>
+        <w:ind w:left="2160" w:hanging="180"/>
+      </w:pPr>
+    </w:lvl>
+    <w:lvl w:ilvl="3" w:tplc="FFFFFFFF" w:tentative="1">
+      <w:start w:val="1"/>
+      <w:numFmt w:val="decimal"/>
+      <w:lvlText w:val="%4."/>
+      <w:lvlJc w:val="left"/>
+      <w:pPr>
+        <w:ind w:left="2880" w:hanging="360"/>
+      </w:pPr>
+    </w:lvl>
+    <w:lvl w:ilvl="4" w:tplc="FFFFFFFF" w:tentative="1">
+      <w:start w:val="1"/>
+      <w:numFmt w:val="lowerLetter"/>
+      <w:lvlText w:val="%5."/>
+      <w:lvlJc w:val="left"/>
+      <w:pPr>
+        <w:ind w:left="3600" w:hanging="360"/>
+      </w:pPr>
+    </w:lvl>
+    <w:lvl w:ilvl="5" w:tplc="FFFFFFFF" w:tentative="1">
+      <w:start w:val="1"/>
+      <w:numFmt w:val="lowerRoman"/>
+      <w:lvlText w:val="%6."/>
+      <w:lvlJc w:val="right"/>
+      <w:pPr>
+        <w:ind w:left="4320" w:hanging="180"/>
+      </w:pPr>
+    </w:lvl>
+    <w:lvl w:ilvl="6" w:tplc="FFFFFFFF" w:tentative="1">
+      <w:start w:val="1"/>
+      <w:numFmt w:val="decimal"/>
+      <w:lvlText w:val="%7."/>
+      <w:lvlJc w:val="left"/>
+      <w:pPr>
+        <w:ind w:left="5040" w:hanging="360"/>
+      </w:pPr>
+    </w:lvl>
+    <w:lvl w:ilvl="7" w:tplc="FFFFFFFF" w:tentative="1">
+      <w:start w:val="1"/>
+      <w:numFmt w:val="lowerLetter"/>
+      <w:lvlText w:val="%8."/>
+      <w:lvlJc w:val="left"/>
+      <w:pPr>
+        <w:ind w:left="5760" w:hanging="360"/>
+      </w:pPr>
+    </w:lvl>
+    <w:lvl w:ilvl="8" w:tplc="FFFFFFFF" w:tentative="1">
+      <w:start w:val="1"/>
+      <w:numFmt w:val="lowerRoman"/>
+      <w:lvlText w:val="%9."/>
+      <w:lvlJc w:val="right"/>
+      <w:pPr>
+        <w:ind w:left="6480" w:hanging="180"/>
+      </w:pPr>
+    </w:lvl>
+  </w:abstractNum>
+  <w:abstractNum w:abstractNumId="71" w15:restartNumberingAfterBreak="0">
     <w:nsid w:val="522F10B0"/>
     <w:multiLevelType w:val="hybridMultilevel"/>
     <w:tmpl w:val="B0E00CB0"/>
@@ -34557,7 +35483,7 @@
       </w:pPr>
     </w:lvl>
   </w:abstractNum>
-  <w:abstractNum w:abstractNumId="71" w15:restartNumberingAfterBreak="0">
+  <w:abstractNum w:abstractNumId="72" w15:restartNumberingAfterBreak="0">
     <w:nsid w:val="524437C0"/>
     <w:multiLevelType w:val="hybridMultilevel"/>
     <w:tmpl w:val="0E02C576"/>
@@ -34670,7 +35596,7 @@
       </w:rPr>
     </w:lvl>
   </w:abstractNum>
-  <w:abstractNum w:abstractNumId="72" w15:restartNumberingAfterBreak="0">
+  <w:abstractNum w:abstractNumId="73" w15:restartNumberingAfterBreak="0">
     <w:nsid w:val="52CE7315"/>
     <w:multiLevelType w:val="hybridMultilevel"/>
     <w:tmpl w:val="302697DC"/>
@@ -34759,7 +35685,7 @@
       </w:pPr>
     </w:lvl>
   </w:abstractNum>
-  <w:abstractNum w:abstractNumId="73" w15:restartNumberingAfterBreak="0">
+  <w:abstractNum w:abstractNumId="74" w15:restartNumberingAfterBreak="0">
     <w:nsid w:val="551309A1"/>
     <w:multiLevelType w:val="hybridMultilevel"/>
     <w:tmpl w:val="36E2C3E4"/>
@@ -34848,7 +35774,7 @@
       </w:pPr>
     </w:lvl>
   </w:abstractNum>
-  <w:abstractNum w:abstractNumId="74" w15:restartNumberingAfterBreak="0">
+  <w:abstractNum w:abstractNumId="75" w15:restartNumberingAfterBreak="0">
     <w:nsid w:val="55DF0F60"/>
     <w:multiLevelType w:val="hybridMultilevel"/>
     <w:tmpl w:val="06068EF2"/>
@@ -34937,7 +35863,7 @@
       </w:pPr>
     </w:lvl>
   </w:abstractNum>
-  <w:abstractNum w:abstractNumId="75" w15:restartNumberingAfterBreak="0">
+  <w:abstractNum w:abstractNumId="76" w15:restartNumberingAfterBreak="0">
     <w:nsid w:val="563502F6"/>
     <w:multiLevelType w:val="hybridMultilevel"/>
     <w:tmpl w:val="4A7620B4"/>
@@ -35026,7 +35952,7 @@
       </w:pPr>
     </w:lvl>
   </w:abstractNum>
-  <w:abstractNum w:abstractNumId="76" w15:restartNumberingAfterBreak="0">
+  <w:abstractNum w:abstractNumId="77" w15:restartNumberingAfterBreak="0">
     <w:nsid w:val="56566269"/>
     <w:multiLevelType w:val="hybridMultilevel"/>
     <w:tmpl w:val="B0E00CB0"/>
@@ -35115,7 +36041,7 @@
       </w:pPr>
     </w:lvl>
   </w:abstractNum>
-  <w:abstractNum w:abstractNumId="77" w15:restartNumberingAfterBreak="0">
+  <w:abstractNum w:abstractNumId="78" w15:restartNumberingAfterBreak="0">
     <w:nsid w:val="59055A20"/>
     <w:multiLevelType w:val="hybridMultilevel"/>
     <w:tmpl w:val="2446F22E"/>
@@ -35204,7 +36130,7 @@
       </w:pPr>
     </w:lvl>
   </w:abstractNum>
-  <w:abstractNum w:abstractNumId="78" w15:restartNumberingAfterBreak="0">
+  <w:abstractNum w:abstractNumId="79" w15:restartNumberingAfterBreak="0">
     <w:nsid w:val="5A0A6D61"/>
     <w:multiLevelType w:val="hybridMultilevel"/>
     <w:tmpl w:val="06068EF2"/>
@@ -35293,7 +36219,7 @@
       </w:pPr>
     </w:lvl>
   </w:abstractNum>
-  <w:abstractNum w:abstractNumId="79" w15:restartNumberingAfterBreak="0">
+  <w:abstractNum w:abstractNumId="80" w15:restartNumberingAfterBreak="0">
     <w:nsid w:val="5A971E55"/>
     <w:multiLevelType w:val="hybridMultilevel"/>
     <w:tmpl w:val="3836C0BE"/>
@@ -35382,7 +36308,7 @@
       </w:pPr>
     </w:lvl>
   </w:abstractNum>
-  <w:abstractNum w:abstractNumId="80" w15:restartNumberingAfterBreak="0">
+  <w:abstractNum w:abstractNumId="81" w15:restartNumberingAfterBreak="0">
     <w:nsid w:val="60F03286"/>
     <w:multiLevelType w:val="hybridMultilevel"/>
     <w:tmpl w:val="EB7A357A"/>
@@ -35471,7 +36397,7 @@
       </w:pPr>
     </w:lvl>
   </w:abstractNum>
-  <w:abstractNum w:abstractNumId="81" w15:restartNumberingAfterBreak="0">
+  <w:abstractNum w:abstractNumId="82" w15:restartNumberingAfterBreak="0">
     <w:nsid w:val="618D1DBE"/>
     <w:multiLevelType w:val="hybridMultilevel"/>
     <w:tmpl w:val="4D566BA2"/>
@@ -35560,7 +36486,7 @@
       </w:pPr>
     </w:lvl>
   </w:abstractNum>
-  <w:abstractNum w:abstractNumId="82" w15:restartNumberingAfterBreak="0">
+  <w:abstractNum w:abstractNumId="83" w15:restartNumberingAfterBreak="0">
     <w:nsid w:val="63144860"/>
     <w:multiLevelType w:val="hybridMultilevel"/>
     <w:tmpl w:val="CD700170"/>
@@ -35649,7 +36575,96 @@
       </w:pPr>
     </w:lvl>
   </w:abstractNum>
-  <w:abstractNum w:abstractNumId="83" w15:restartNumberingAfterBreak="0">
+  <w:abstractNum w:abstractNumId="84" w15:restartNumberingAfterBreak="0">
+    <w:nsid w:val="675C03E0"/>
+    <w:multiLevelType w:val="hybridMultilevel"/>
+    <w:tmpl w:val="5B5C596E"/>
+    <w:lvl w:ilvl="0" w:tplc="FFFFFFFF">
+      <w:start w:val="1"/>
+      <w:numFmt w:val="decimal"/>
+      <w:lvlText w:val="%1."/>
+      <w:lvlJc w:val="left"/>
+      <w:pPr>
+        <w:ind w:left="720" w:hanging="360"/>
+      </w:pPr>
+      <w:rPr>
+        <w:rFonts w:hint="default"/>
+      </w:rPr>
+    </w:lvl>
+    <w:lvl w:ilvl="1" w:tplc="FFFFFFFF" w:tentative="1">
+      <w:start w:val="1"/>
+      <w:numFmt w:val="lowerLetter"/>
+      <w:lvlText w:val="%2."/>
+      <w:lvlJc w:val="left"/>
+      <w:pPr>
+        <w:ind w:left="1440" w:hanging="360"/>
+      </w:pPr>
+    </w:lvl>
+    <w:lvl w:ilvl="2" w:tplc="FFFFFFFF" w:tentative="1">
+      <w:start w:val="1"/>
+      <w:numFmt w:val="lowerRoman"/>
+      <w:lvlText w:val="%3."/>
+      <w:lvlJc w:val="right"/>
+      <w:pPr>
+        <w:ind w:left="2160" w:hanging="180"/>
+      </w:pPr>
+    </w:lvl>
+    <w:lvl w:ilvl="3" w:tplc="FFFFFFFF" w:tentative="1">
+      <w:start w:val="1"/>
+      <w:numFmt w:val="decimal"/>
+      <w:lvlText w:val="%4."/>
+      <w:lvlJc w:val="left"/>
+      <w:pPr>
+        <w:ind w:left="2880" w:hanging="360"/>
+      </w:pPr>
+    </w:lvl>
+    <w:lvl w:ilvl="4" w:tplc="FFFFFFFF" w:tentative="1">
+      <w:start w:val="1"/>
+      <w:numFmt w:val="lowerLetter"/>
+      <w:lvlText w:val="%5."/>
+      <w:lvlJc w:val="left"/>
+      <w:pPr>
+        <w:ind w:left="3600" w:hanging="360"/>
+      </w:pPr>
+    </w:lvl>
+    <w:lvl w:ilvl="5" w:tplc="FFFFFFFF" w:tentative="1">
+      <w:start w:val="1"/>
+      <w:numFmt w:val="lowerRoman"/>
+      <w:lvlText w:val="%6."/>
+      <w:lvlJc w:val="right"/>
+      <w:pPr>
+        <w:ind w:left="4320" w:hanging="180"/>
+      </w:pPr>
+    </w:lvl>
+    <w:lvl w:ilvl="6" w:tplc="FFFFFFFF" w:tentative="1">
+      <w:start w:val="1"/>
+      <w:numFmt w:val="decimal"/>
+      <w:lvlText w:val="%7."/>
+      <w:lvlJc w:val="left"/>
+      <w:pPr>
+        <w:ind w:left="5040" w:hanging="360"/>
+      </w:pPr>
+    </w:lvl>
+    <w:lvl w:ilvl="7" w:tplc="FFFFFFFF" w:tentative="1">
+      <w:start w:val="1"/>
+      <w:numFmt w:val="lowerLetter"/>
+      <w:lvlText w:val="%8."/>
+      <w:lvlJc w:val="left"/>
+      <w:pPr>
+        <w:ind w:left="5760" w:hanging="360"/>
+      </w:pPr>
+    </w:lvl>
+    <w:lvl w:ilvl="8" w:tplc="FFFFFFFF" w:tentative="1">
+      <w:start w:val="1"/>
+      <w:numFmt w:val="lowerRoman"/>
+      <w:lvlText w:val="%9."/>
+      <w:lvlJc w:val="right"/>
+      <w:pPr>
+        <w:ind w:left="6480" w:hanging="180"/>
+      </w:pPr>
+    </w:lvl>
+  </w:abstractNum>
+  <w:abstractNum w:abstractNumId="85" w15:restartNumberingAfterBreak="0">
     <w:nsid w:val="68490DD4"/>
     <w:multiLevelType w:val="hybridMultilevel"/>
     <w:tmpl w:val="15A83FF4"/>
@@ -35738,7 +36753,7 @@
       </w:pPr>
     </w:lvl>
   </w:abstractNum>
-  <w:abstractNum w:abstractNumId="84" w15:restartNumberingAfterBreak="0">
+  <w:abstractNum w:abstractNumId="86" w15:restartNumberingAfterBreak="0">
     <w:nsid w:val="69EE1E41"/>
     <w:multiLevelType w:val="hybridMultilevel"/>
     <w:tmpl w:val="06068EF2"/>
@@ -35827,7 +36842,7 @@
       </w:pPr>
     </w:lvl>
   </w:abstractNum>
-  <w:abstractNum w:abstractNumId="85" w15:restartNumberingAfterBreak="0">
+  <w:abstractNum w:abstractNumId="87" w15:restartNumberingAfterBreak="0">
     <w:nsid w:val="6A214D34"/>
     <w:multiLevelType w:val="hybridMultilevel"/>
     <w:tmpl w:val="0D920FE0"/>
@@ -35940,7 +36955,7 @@
       </w:rPr>
     </w:lvl>
   </w:abstractNum>
-  <w:abstractNum w:abstractNumId="86" w15:restartNumberingAfterBreak="0">
+  <w:abstractNum w:abstractNumId="88" w15:restartNumberingAfterBreak="0">
     <w:nsid w:val="6A7143E3"/>
     <w:multiLevelType w:val="hybridMultilevel"/>
     <w:tmpl w:val="2446F22E"/>
@@ -36029,7 +37044,7 @@
       </w:pPr>
     </w:lvl>
   </w:abstractNum>
-  <w:abstractNum w:abstractNumId="87" w15:restartNumberingAfterBreak="0">
+  <w:abstractNum w:abstractNumId="89" w15:restartNumberingAfterBreak="0">
     <w:nsid w:val="6AD83245"/>
     <w:multiLevelType w:val="hybridMultilevel"/>
     <w:tmpl w:val="5BE0F41C"/>
@@ -36118,7 +37133,7 @@
       </w:pPr>
     </w:lvl>
   </w:abstractNum>
-  <w:abstractNum w:abstractNumId="88" w15:restartNumberingAfterBreak="0">
+  <w:abstractNum w:abstractNumId="90" w15:restartNumberingAfterBreak="0">
     <w:nsid w:val="6CEC5E11"/>
     <w:multiLevelType w:val="hybridMultilevel"/>
     <w:tmpl w:val="2446F22E"/>
@@ -36207,7 +37222,7 @@
       </w:pPr>
     </w:lvl>
   </w:abstractNum>
-  <w:abstractNum w:abstractNumId="89" w15:restartNumberingAfterBreak="0">
+  <w:abstractNum w:abstractNumId="91" w15:restartNumberingAfterBreak="0">
     <w:nsid w:val="70A70E72"/>
     <w:multiLevelType w:val="hybridMultilevel"/>
     <w:tmpl w:val="2A1A77AA"/>
@@ -36296,7 +37311,7 @@
       </w:pPr>
     </w:lvl>
   </w:abstractNum>
-  <w:abstractNum w:abstractNumId="90" w15:restartNumberingAfterBreak="0">
+  <w:abstractNum w:abstractNumId="92" w15:restartNumberingAfterBreak="0">
     <w:nsid w:val="72835D58"/>
     <w:multiLevelType w:val="hybridMultilevel"/>
     <w:tmpl w:val="88E08BD2"/>
@@ -36385,7 +37400,7 @@
       </w:pPr>
     </w:lvl>
   </w:abstractNum>
-  <w:abstractNum w:abstractNumId="91" w15:restartNumberingAfterBreak="0">
+  <w:abstractNum w:abstractNumId="93" w15:restartNumberingAfterBreak="0">
     <w:nsid w:val="73763580"/>
     <w:multiLevelType w:val="hybridMultilevel"/>
     <w:tmpl w:val="367472F4"/>
@@ -36474,7 +37489,7 @@
       </w:pPr>
     </w:lvl>
   </w:abstractNum>
-  <w:abstractNum w:abstractNumId="92" w15:restartNumberingAfterBreak="0">
+  <w:abstractNum w:abstractNumId="94" w15:restartNumberingAfterBreak="0">
     <w:nsid w:val="74BB0D7F"/>
     <w:multiLevelType w:val="hybridMultilevel"/>
     <w:tmpl w:val="3836C0BE"/>
@@ -36563,7 +37578,7 @@
       </w:pPr>
     </w:lvl>
   </w:abstractNum>
-  <w:abstractNum w:abstractNumId="93" w15:restartNumberingAfterBreak="0">
+  <w:abstractNum w:abstractNumId="95" w15:restartNumberingAfterBreak="0">
     <w:nsid w:val="78AC3E1D"/>
     <w:multiLevelType w:val="hybridMultilevel"/>
     <w:tmpl w:val="2A1A77AA"/>
@@ -36652,7 +37667,7 @@
       </w:pPr>
     </w:lvl>
   </w:abstractNum>
-  <w:abstractNum w:abstractNumId="94" w15:restartNumberingAfterBreak="0">
+  <w:abstractNum w:abstractNumId="96" w15:restartNumberingAfterBreak="0">
     <w:nsid w:val="7A9616DF"/>
     <w:multiLevelType w:val="hybridMultilevel"/>
     <w:tmpl w:val="BD16661E"/>
@@ -36741,7 +37756,7 @@
       </w:pPr>
     </w:lvl>
   </w:abstractNum>
-  <w:abstractNum w:abstractNumId="95" w15:restartNumberingAfterBreak="0">
+  <w:abstractNum w:abstractNumId="97" w15:restartNumberingAfterBreak="0">
     <w:nsid w:val="7B2C22ED"/>
     <w:multiLevelType w:val="hybridMultilevel"/>
     <w:tmpl w:val="5B5C596E"/>
@@ -36830,7 +37845,7 @@
       </w:pPr>
     </w:lvl>
   </w:abstractNum>
-  <w:abstractNum w:abstractNumId="96" w15:restartNumberingAfterBreak="0">
+  <w:abstractNum w:abstractNumId="98" w15:restartNumberingAfterBreak="0">
     <w:nsid w:val="7B3164C0"/>
     <w:multiLevelType w:val="hybridMultilevel"/>
     <w:tmpl w:val="AE22E840"/>
@@ -36919,7 +37934,7 @@
       </w:pPr>
     </w:lvl>
   </w:abstractNum>
-  <w:abstractNum w:abstractNumId="97" w15:restartNumberingAfterBreak="0">
+  <w:abstractNum w:abstractNumId="99" w15:restartNumberingAfterBreak="0">
     <w:nsid w:val="7C47070E"/>
     <w:multiLevelType w:val="hybridMultilevel"/>
     <w:tmpl w:val="ACAE2B24"/>
@@ -37032,7 +38047,7 @@
       </w:rPr>
     </w:lvl>
   </w:abstractNum>
-  <w:abstractNum w:abstractNumId="98" w15:restartNumberingAfterBreak="0">
+  <w:abstractNum w:abstractNumId="100" w15:restartNumberingAfterBreak="0">
     <w:nsid w:val="7ED053A6"/>
     <w:multiLevelType w:val="hybridMultilevel"/>
     <w:tmpl w:val="5B5C596E"/>
@@ -37121,7 +38136,7 @@
       </w:pPr>
     </w:lvl>
   </w:abstractNum>
-  <w:abstractNum w:abstractNumId="99" w15:restartNumberingAfterBreak="0">
+  <w:abstractNum w:abstractNumId="101" w15:restartNumberingAfterBreak="0">
     <w:nsid w:val="7F4E3AAA"/>
     <w:multiLevelType w:val="hybridMultilevel"/>
     <w:tmpl w:val="99B64BF2"/>
@@ -37234,7 +38249,7 @@
       </w:rPr>
     </w:lvl>
   </w:abstractNum>
-  <w:abstractNum w:abstractNumId="100" w15:restartNumberingAfterBreak="0">
+  <w:abstractNum w:abstractNumId="102" w15:restartNumberingAfterBreak="0">
     <w:nsid w:val="7F942E6C"/>
     <w:multiLevelType w:val="hybridMultilevel"/>
     <w:tmpl w:val="5B5C596E"/>
@@ -37327,10 +38342,10 @@
     <w:abstractNumId w:val="29"/>
   </w:num>
   <w:num w:numId="2" w16cid:durableId="453909157">
-    <w:abstractNumId w:val="99"/>
+    <w:abstractNumId w:val="101"/>
   </w:num>
   <w:num w:numId="3" w16cid:durableId="1515728500">
-    <w:abstractNumId w:val="89"/>
+    <w:abstractNumId w:val="91"/>
   </w:num>
   <w:num w:numId="4" w16cid:durableId="1998608609">
     <w:abstractNumId w:val="23"/>
@@ -37339,7 +38354,7 @@
     <w:abstractNumId w:val="46"/>
   </w:num>
   <w:num w:numId="6" w16cid:durableId="1596088648">
-    <w:abstractNumId w:val="87"/>
+    <w:abstractNumId w:val="89"/>
   </w:num>
   <w:num w:numId="7" w16cid:durableId="1660185716">
     <w:abstractNumId w:val="19"/>
@@ -37348,7 +38363,7 @@
     <w:abstractNumId w:val="36"/>
   </w:num>
   <w:num w:numId="9" w16cid:durableId="932124906">
-    <w:abstractNumId w:val="86"/>
+    <w:abstractNumId w:val="88"/>
   </w:num>
   <w:num w:numId="10" w16cid:durableId="1459566562">
     <w:abstractNumId w:val="47"/>
@@ -37366,7 +38381,7 @@
     <w:abstractNumId w:val="13"/>
   </w:num>
   <w:num w:numId="15" w16cid:durableId="1251502448">
-    <w:abstractNumId w:val="73"/>
+    <w:abstractNumId w:val="74"/>
   </w:num>
   <w:num w:numId="16" w16cid:durableId="717825302">
     <w:abstractNumId w:val="3"/>
@@ -37390,13 +38405,13 @@
     <w:abstractNumId w:val="9"/>
   </w:num>
   <w:num w:numId="23" w16cid:durableId="1557276115">
-    <w:abstractNumId w:val="81"/>
+    <w:abstractNumId w:val="82"/>
   </w:num>
   <w:num w:numId="24" w16cid:durableId="2112965024">
     <w:abstractNumId w:val="7"/>
   </w:num>
   <w:num w:numId="25" w16cid:durableId="1033193008">
-    <w:abstractNumId w:val="96"/>
+    <w:abstractNumId w:val="98"/>
   </w:num>
   <w:num w:numId="26" w16cid:durableId="816411345">
     <w:abstractNumId w:val="52"/>
@@ -37405,7 +38420,7 @@
     <w:abstractNumId w:val="34"/>
   </w:num>
   <w:num w:numId="28" w16cid:durableId="1107040651">
-    <w:abstractNumId w:val="91"/>
+    <w:abstractNumId w:val="93"/>
   </w:num>
   <w:num w:numId="29" w16cid:durableId="1584953547">
     <w:abstractNumId w:val="12"/>
@@ -37432,10 +38447,10 @@
     <w:abstractNumId w:val="60"/>
   </w:num>
   <w:num w:numId="37" w16cid:durableId="1169756189">
-    <w:abstractNumId w:val="70"/>
+    <w:abstractNumId w:val="71"/>
   </w:num>
   <w:num w:numId="38" w16cid:durableId="1910578640">
-    <w:abstractNumId w:val="90"/>
+    <w:abstractNumId w:val="92"/>
   </w:num>
   <w:num w:numId="39" w16cid:durableId="1297300664">
     <w:abstractNumId w:val="43"/>
@@ -37444,7 +38459,7 @@
     <w:abstractNumId w:val="63"/>
   </w:num>
   <w:num w:numId="41" w16cid:durableId="1095827995">
-    <w:abstractNumId w:val="78"/>
+    <w:abstractNumId w:val="79"/>
   </w:num>
   <w:num w:numId="42" w16cid:durableId="1445074390">
     <w:abstractNumId w:val="26"/>
@@ -37453,7 +38468,7 @@
     <w:abstractNumId w:val="61"/>
   </w:num>
   <w:num w:numId="44" w16cid:durableId="543639424">
-    <w:abstractNumId w:val="84"/>
+    <w:abstractNumId w:val="86"/>
   </w:num>
   <w:num w:numId="45" w16cid:durableId="1055618705">
     <w:abstractNumId w:val="4"/>
@@ -37483,16 +38498,16 @@
     <w:abstractNumId w:val="65"/>
   </w:num>
   <w:num w:numId="54" w16cid:durableId="210773353">
-    <w:abstractNumId w:val="72"/>
+    <w:abstractNumId w:val="73"/>
   </w:num>
   <w:num w:numId="55" w16cid:durableId="285430210">
-    <w:abstractNumId w:val="95"/>
+    <w:abstractNumId w:val="97"/>
   </w:num>
   <w:num w:numId="56" w16cid:durableId="1088190215">
     <w:abstractNumId w:val="32"/>
   </w:num>
   <w:num w:numId="57" w16cid:durableId="1962422407">
-    <w:abstractNumId w:val="94"/>
+    <w:abstractNumId w:val="96"/>
   </w:num>
   <w:num w:numId="58" w16cid:durableId="785542325">
     <w:abstractNumId w:val="11"/>
@@ -37513,28 +38528,28 @@
     <w:abstractNumId w:val="39"/>
   </w:num>
   <w:num w:numId="64" w16cid:durableId="1875116538">
-    <w:abstractNumId w:val="82"/>
+    <w:abstractNumId w:val="83"/>
   </w:num>
   <w:num w:numId="65" w16cid:durableId="2004354857">
-    <w:abstractNumId w:val="75"/>
+    <w:abstractNumId w:val="76"/>
   </w:num>
   <w:num w:numId="66" w16cid:durableId="1772508324">
     <w:abstractNumId w:val="15"/>
   </w:num>
   <w:num w:numId="67" w16cid:durableId="1341204968">
-    <w:abstractNumId w:val="80"/>
+    <w:abstractNumId w:val="81"/>
   </w:num>
   <w:num w:numId="68" w16cid:durableId="343362679">
-    <w:abstractNumId w:val="74"/>
+    <w:abstractNumId w:val="75"/>
   </w:num>
   <w:num w:numId="69" w16cid:durableId="921990964">
-    <w:abstractNumId w:val="92"/>
+    <w:abstractNumId w:val="94"/>
   </w:num>
   <w:num w:numId="70" w16cid:durableId="1383015642">
     <w:abstractNumId w:val="20"/>
   </w:num>
   <w:num w:numId="71" w16cid:durableId="1603417291">
-    <w:abstractNumId w:val="79"/>
+    <w:abstractNumId w:val="80"/>
   </w:num>
   <w:num w:numId="72" w16cid:durableId="171378925">
     <w:abstractNumId w:val="54"/>
@@ -37549,28 +38564,28 @@
     <w:abstractNumId w:val="67"/>
   </w:num>
   <w:num w:numId="76" w16cid:durableId="930118551">
-    <w:abstractNumId w:val="83"/>
+    <w:abstractNumId w:val="85"/>
   </w:num>
   <w:num w:numId="77" w16cid:durableId="887955427">
     <w:abstractNumId w:val="24"/>
   </w:num>
   <w:num w:numId="78" w16cid:durableId="742725394">
-    <w:abstractNumId w:val="76"/>
+    <w:abstractNumId w:val="77"/>
   </w:num>
   <w:num w:numId="79" w16cid:durableId="2075855862">
     <w:abstractNumId w:val="42"/>
   </w:num>
   <w:num w:numId="80" w16cid:durableId="1404452214">
-    <w:abstractNumId w:val="77"/>
+    <w:abstractNumId w:val="78"/>
   </w:num>
   <w:num w:numId="81" w16cid:durableId="1235320010">
     <w:abstractNumId w:val="37"/>
   </w:num>
   <w:num w:numId="82" w16cid:durableId="362832467">
-    <w:abstractNumId w:val="71"/>
+    <w:abstractNumId w:val="72"/>
   </w:num>
   <w:num w:numId="83" w16cid:durableId="1062874087">
-    <w:abstractNumId w:val="85"/>
+    <w:abstractNumId w:val="87"/>
   </w:num>
   <w:num w:numId="84" w16cid:durableId="1709572543">
     <w:abstractNumId w:val="41"/>
@@ -37579,7 +38594,7 @@
     <w:abstractNumId w:val="2"/>
   </w:num>
   <w:num w:numId="86" w16cid:durableId="283078074">
-    <w:abstractNumId w:val="93"/>
+    <w:abstractNumId w:val="95"/>
   </w:num>
   <w:num w:numId="87" w16cid:durableId="1247497900">
     <w:abstractNumId w:val="25"/>
@@ -37597,13 +38612,13 @@
     <w:abstractNumId w:val="66"/>
   </w:num>
   <w:num w:numId="92" w16cid:durableId="1621254203">
-    <w:abstractNumId w:val="97"/>
+    <w:abstractNumId w:val="99"/>
   </w:num>
   <w:num w:numId="93" w16cid:durableId="1960912393">
     <w:abstractNumId w:val="38"/>
   </w:num>
   <w:num w:numId="94" w16cid:durableId="79563232">
-    <w:abstractNumId w:val="88"/>
+    <w:abstractNumId w:val="90"/>
   </w:num>
   <w:num w:numId="95" w16cid:durableId="1921408116">
     <w:abstractNumId w:val="45"/>
@@ -37612,10 +38627,10 @@
     <w:abstractNumId w:val="10"/>
   </w:num>
   <w:num w:numId="97" w16cid:durableId="1484007468">
-    <w:abstractNumId w:val="98"/>
+    <w:abstractNumId w:val="100"/>
   </w:num>
   <w:num w:numId="98" w16cid:durableId="856045701">
-    <w:abstractNumId w:val="100"/>
+    <w:abstractNumId w:val="102"/>
   </w:num>
   <w:num w:numId="99" w16cid:durableId="1192180473">
     <w:abstractNumId w:val="69"/>
@@ -37625,6 +38640,12 @@
   </w:num>
   <w:num w:numId="101" w16cid:durableId="2026246273">
     <w:abstractNumId w:val="57"/>
+  </w:num>
+  <w:num w:numId="102" w16cid:durableId="2099321785">
+    <w:abstractNumId w:val="70"/>
+  </w:num>
+  <w:num w:numId="103" w16cid:durableId="1305811760">
+    <w:abstractNumId w:val="84"/>
   </w:num>
   <w:numIdMacAtCleanup w:val="89"/>
 </w:numbering>
@@ -38031,7 +39052,7 @@
     <w:name w:val="Normal"/>
     <w:aliases w:val="Mine"/>
     <w:qFormat/>
-    <w:rsid w:val="0087648D"/>
+    <w:rsid w:val="00CC7EF0"/>
     <w:rPr>
       <w:kern w:val="0"/>
       <w:lang w:val="el-GR"/>
@@ -38591,6 +39612,19 @@
 </file>
 
 <file path=customXml/item2.xml><?xml version="1.0" encoding="utf-8"?>
+<b:Sources xmlns:b="http://schemas.openxmlformats.org/officeDocument/2006/bibliography" xmlns="http://schemas.openxmlformats.org/officeDocument/2006/bibliography" SelectedStyle="\APASixthEditionOfficeOnline.xsl" StyleName="APA" Version="6"/>
+</file>
+
+<file path=customXml/item3.xml><?xml version="1.0" encoding="utf-8"?>
+<?mso-contentType ?>
+<FormTemplates xmlns="http://schemas.microsoft.com/sharepoint/v3/contenttype/forms">
+  <Display>DocumentLibraryForm</Display>
+  <Edit>DocumentLibraryForm</Edit>
+  <New>DocumentLibraryForm</New>
+</FormTemplates>
+</file>
+
+<file path=customXml/item4.xml><?xml version="1.0" encoding="utf-8"?>
 <ct:contentTypeSchema xmlns:ct="http://schemas.microsoft.com/office/2006/metadata/contentType" xmlns:ma="http://schemas.microsoft.com/office/2006/metadata/properties/metaAttributes" ct:_="" ma:_="" ma:contentTypeName="Έγγραφο" ma:contentTypeID="0x01010060F78B29854D8348B3E0502C2FD2C070" ma:contentTypeVersion="6" ma:contentTypeDescription="Δημιουργία νέου εγγράφου" ma:contentTypeScope="" ma:versionID="abd8cfbc6c3ba1a1b829c10f42826215">
   <xsd:schema xmlns:xsd="http://www.w3.org/2001/XMLSchema" xmlns:xs="http://www.w3.org/2001/XMLSchema" xmlns:p="http://schemas.microsoft.com/office/2006/metadata/properties" xmlns:ns3="3709f02d-cc66-4813-a9e4-2b20e786096d" targetNamespace="http://schemas.microsoft.com/office/2006/metadata/properties" ma:root="true" ma:fieldsID="649479a4783327125dd4b7b55ad5a14a" ns3:_="">
     <xsd:import namespace="3709f02d-cc66-4813-a9e4-2b20e786096d"/>
@@ -38746,19 +39780,6 @@
 </ct:contentTypeSchema>
 </file>
 
-<file path=customXml/item3.xml><?xml version="1.0" encoding="utf-8"?>
-<?mso-contentType ?>
-<FormTemplates xmlns="http://schemas.microsoft.com/sharepoint/v3/contenttype/forms">
-  <Display>DocumentLibraryForm</Display>
-  <Edit>DocumentLibraryForm</Edit>
-  <New>DocumentLibraryForm</New>
-</FormTemplates>
-</file>
-
-<file path=customXml/item4.xml><?xml version="1.0" encoding="utf-8"?>
-<b:Sources xmlns:b="http://schemas.openxmlformats.org/officeDocument/2006/bibliography" xmlns="http://schemas.openxmlformats.org/officeDocument/2006/bibliography" SelectedStyle="\APASixthEditionOfficeOnline.xsl" StyleName="APA" Version="6"/>
-</file>
-
 <file path=customXml/itemProps1.xml><?xml version="1.0" encoding="utf-8"?>
 <ds:datastoreItem xmlns:ds="http://schemas.openxmlformats.org/officeDocument/2006/customXml" ds:itemID="{B8578C1C-2064-4501-B370-7E325AE2AD57}">
   <ds:schemaRefs>
@@ -38770,6 +39791,22 @@
 </file>
 
 <file path=customXml/itemProps2.xml><?xml version="1.0" encoding="utf-8"?>
+<ds:datastoreItem xmlns:ds="http://schemas.openxmlformats.org/officeDocument/2006/customXml" ds:itemID="{3267C1CF-D52F-4445-B915-38752AF972FB}">
+  <ds:schemaRefs>
+    <ds:schemaRef ds:uri="http://schemas.openxmlformats.org/officeDocument/2006/bibliography"/>
+  </ds:schemaRefs>
+</ds:datastoreItem>
+</file>
+
+<file path=customXml/itemProps3.xml><?xml version="1.0" encoding="utf-8"?>
+<ds:datastoreItem xmlns:ds="http://schemas.openxmlformats.org/officeDocument/2006/customXml" ds:itemID="{1721360A-4359-4244-A01A-0C30C234BAEE}">
+  <ds:schemaRefs>
+    <ds:schemaRef ds:uri="http://schemas.microsoft.com/sharepoint/v3/contenttype/forms"/>
+  </ds:schemaRefs>
+</ds:datastoreItem>
+</file>
+
+<file path=customXml/itemProps4.xml><?xml version="1.0" encoding="utf-8"?>
 <ds:datastoreItem xmlns:ds="http://schemas.openxmlformats.org/officeDocument/2006/customXml" ds:itemID="{9FFD1A67-94CA-48C6-9426-AF4B10134AFB}">
   <ds:schemaRefs>
     <ds:schemaRef ds:uri="http://schemas.microsoft.com/office/2006/metadata/contentType"/>
@@ -38785,20 +39822,4 @@
     <ds:schemaRef ds:uri="http://schemas.microsoft.com/internal/obd"/>
   </ds:schemaRefs>
 </ds:datastoreItem>
-</file>
-
-<file path=customXml/itemProps3.xml><?xml version="1.0" encoding="utf-8"?>
-<ds:datastoreItem xmlns:ds="http://schemas.openxmlformats.org/officeDocument/2006/customXml" ds:itemID="{1721360A-4359-4244-A01A-0C30C234BAEE}">
-  <ds:schemaRefs>
-    <ds:schemaRef ds:uri="http://schemas.microsoft.com/sharepoint/v3/contenttype/forms"/>
-  </ds:schemaRefs>
-</ds:datastoreItem>
-</file>
-
-<file path=customXml/itemProps4.xml><?xml version="1.0" encoding="utf-8"?>
-<ds:datastoreItem xmlns:ds="http://schemas.openxmlformats.org/officeDocument/2006/customXml" ds:itemID="{3267C1CF-D52F-4445-B915-38752AF972FB}">
-  <ds:schemaRefs>
-    <ds:schemaRef ds:uri="http://schemas.openxmlformats.org/officeDocument/2006/bibliography"/>
-  </ds:schemaRefs>
-</ds:datastoreItem>
 </file>
--- a/Part_4/Use_Case/Use-cases-v1.0.docx
+++ b/Part_4/Use_Case/Use-cases-v1.0.docx
@@ -2218,7 +2218,7 @@
             <w:r>
               <w:rPr>
                 <w:rFonts w:ascii="Roboto" w:hAnsi="Roboto" w:cs="Arial"/>
-                <w:color w:val="000000" w:themeColor="text1"/>
+                <w:color w:val="FF0000"/>
               </w:rPr>
               <w:t>Το σύστημα επιστρέφει στην οθόνη “Εντός Πόλης”, εμφανίζοντας και κατάλληλο μήνυμα σφάλματος</w:t>
             </w:r>
@@ -2269,7 +2269,7 @@
             <w:r>
               <w:rPr>
                 <w:rFonts w:ascii="Roboto" w:hAnsi="Roboto" w:cs="Arial"/>
-                <w:color w:val="000000" w:themeColor="text1"/>
+                <w:color w:val="538135" w:themeColor="accent6" w:themeShade="BF"/>
               </w:rPr>
               <w:t>Το σύστημα εμφανίζει κατάλληλο μήνυμα σφάλματος.</w:t>
             </w:r>
@@ -2474,21 +2474,6 @@
     <w:p>
       <w:pPr>
         <w:pStyle w:val="ListParagraph"/>
-        <w:spacing w:before="240" w:after="0" w:line="240" w:lineRule="auto"/>
-        <w:ind w:left="1080"/>
-        <w:contextualSpacing w:val="0"/>
-        <w:jc w:val="both"/>
-        <w:rPr>
-          <w:rFonts w:ascii="Roboto" w:hAnsi="Roboto" w:cs="Arial"/>
-          <w:color w:val="000000" w:themeColor="text1"/>
-          <w:sz w:val="24"/>
-          <w:szCs w:val="24"/>
-        </w:rPr>
-      </w:pPr>
-    </w:p>
-    <w:p>
-      <w:pPr>
-        <w:pStyle w:val="ListParagraph"/>
         <w:numPr>
           <w:ilvl w:val="0"/>
           <w:numId w:val="92"/>
@@ -2511,6 +2496,7 @@
           <w:sz w:val="24"/>
           <w:szCs w:val="24"/>
         </w:rPr>
+        <w:lastRenderedPageBreak/>
         <w:t>Προστέθηκε ένα επιπλέον βήμα, ώστε να αναφέρεται ξεκάθαρα ότι το σύστημα ελέγχει τα δικαιώματα που έχει παραχωρήσει ο πελάτης στην εφαρμογή:</w:t>
       </w:r>
     </w:p>
@@ -2706,17 +2692,7 @@
                 <w:color w:val="000000" w:themeColor="text1"/>
                 <w:lang w:val="en-US"/>
               </w:rPr>
-              <w:t>v</w:t>
-            </w:r>
-            <w:r>
-              <w:rPr>
-                <w:rFonts w:ascii="Roboto" w:hAnsi="Roboto" w:cs="Arial"/>
-                <w:b/>
-                <w:bCs/>
-                <w:color w:val="000000" w:themeColor="text1"/>
-                <w:lang w:val="en-US"/>
-              </w:rPr>
-              <w:t>0.3</w:t>
+              <w:t>v0.3</w:t>
             </w:r>
           </w:p>
         </w:tc>
@@ -2811,7 +2787,14 @@
                 <w:rFonts w:ascii="Roboto" w:hAnsi="Roboto" w:cs="Arial"/>
                 <w:color w:val="000000" w:themeColor="text1"/>
               </w:rPr>
-              <w:t>Το σύστημα ενημερώνει τη βάση δεδομένων, καταγράφοντας το γεγονός ξεκλειδώματος του οχήματος από τον πελάτη, αφαιρώντας και το μικρό χρηματικό ποσό από το πορτοφόλι του</w:t>
+              <w:t xml:space="preserve">Το σύστημα ενημερώνει τη βάση δεδομένων, καταγράφοντας το γεγονός ξεκλειδώματος του οχήματος από τον πελάτη, </w:t>
+            </w:r>
+            <w:r>
+              <w:rPr>
+                <w:rFonts w:ascii="Roboto" w:hAnsi="Roboto" w:cs="Arial"/>
+                <w:color w:val="538135" w:themeColor="accent6" w:themeShade="BF"/>
+              </w:rPr>
+              <w:t>αφαιρώντας και το μικρό χρηματικό ποσό από το πορτοφόλι του</w:t>
             </w:r>
           </w:p>
           <w:p>
@@ -3104,7 +3087,14 @@
                 <w:rFonts w:ascii="Roboto" w:hAnsi="Roboto" w:cs="Arial"/>
                 <w:color w:val="000000" w:themeColor="text1"/>
               </w:rPr>
-              <w:t>Το σύστημα υπολογίζει τους πόντους που κερδίζει ο πελάτης με βάση τον χρόνο μετακίνησης</w:t>
+              <w:t xml:space="preserve">Το σύστημα υπολογίζει τους πόντους που κερδίζει ο πελάτης με βάση </w:t>
+            </w:r>
+            <w:r>
+              <w:rPr>
+                <w:rFonts w:ascii="Roboto" w:hAnsi="Roboto" w:cs="Arial"/>
+                <w:color w:val="FF0000"/>
+              </w:rPr>
+              <w:t>τον χρόνο μετακίνησης</w:t>
             </w:r>
           </w:p>
         </w:tc>
@@ -3132,7 +3122,14 @@
                 <w:rFonts w:ascii="Roboto" w:hAnsi="Roboto" w:cs="Arial"/>
                 <w:color w:val="000000" w:themeColor="text1"/>
               </w:rPr>
-              <w:t>Το σύστημα υπολογίζει τους πόντους που κερδίζει ο πελάτης με βάση τα δεδομένα από τον tracker</w:t>
+              <w:t xml:space="preserve">Το σύστημα υπολογίζει τους πόντους που κερδίζει ο πελάτης με βάση </w:t>
+            </w:r>
+            <w:r>
+              <w:rPr>
+                <w:rFonts w:ascii="Roboto" w:hAnsi="Roboto" w:cs="Arial"/>
+                <w:color w:val="538135" w:themeColor="accent6" w:themeShade="BF"/>
+              </w:rPr>
+              <w:t>τα δεδομένα από τον tracker</w:t>
             </w:r>
           </w:p>
         </w:tc>
@@ -3316,37 +3313,7 @@
                 <w:color w:val="000000" w:themeColor="text1"/>
                 <w:lang w:val="en-US"/>
               </w:rPr>
-              <w:t>v</w:t>
-            </w:r>
-            <w:r>
-              <w:rPr>
-                <w:rFonts w:ascii="Roboto" w:hAnsi="Roboto" w:cs="Arial"/>
-                <w:b/>
-                <w:bCs/>
-                <w:color w:val="000000" w:themeColor="text1"/>
-                <w:lang w:val="en-US"/>
-              </w:rPr>
-              <w:t>1</w:t>
-            </w:r>
-            <w:r>
-              <w:rPr>
-                <w:rFonts w:ascii="Roboto" w:hAnsi="Roboto" w:cs="Arial"/>
-                <w:b/>
-                <w:bCs/>
-                <w:color w:val="000000" w:themeColor="text1"/>
-                <w:lang w:val="en-US"/>
-              </w:rPr>
-              <w:t>.</w:t>
-            </w:r>
-            <w:r>
-              <w:rPr>
-                <w:rFonts w:ascii="Roboto" w:hAnsi="Roboto" w:cs="Arial"/>
-                <w:b/>
-                <w:bCs/>
-                <w:color w:val="000000" w:themeColor="text1"/>
-                <w:lang w:val="en-US"/>
-              </w:rPr>
-              <w:t>0</w:t>
+              <w:t>v1.0</w:t>
             </w:r>
           </w:p>
         </w:tc>
@@ -3391,13 +3358,13 @@
               <w:contextualSpacing w:val="0"/>
               <w:rPr>
                 <w:rFonts w:ascii="Roboto" w:hAnsi="Roboto" w:cs="Arial"/>
-                <w:color w:val="000000" w:themeColor="text1"/>
+                <w:color w:val="FF0000"/>
               </w:rPr>
             </w:pPr>
             <w:r>
               <w:rPr>
                 <w:rFonts w:ascii="Roboto" w:hAnsi="Roboto" w:cs="Arial"/>
-                <w:color w:val="000000" w:themeColor="text1"/>
+                <w:color w:val="FF0000"/>
               </w:rPr>
               <w:t>Το σύστημα ενημερώνει τη βάση δεδομένων με τους συνολικούς πόντους που μάζεψε ο πελάτης από τη μετακίνηση</w:t>
             </w:r>
@@ -3420,7 +3387,7 @@
             <w:r>
               <w:rPr>
                 <w:rFonts w:ascii="Roboto" w:hAnsi="Roboto" w:cs="Arial"/>
-                <w:color w:val="000000" w:themeColor="text1"/>
+                <w:color w:val="FF0000"/>
               </w:rPr>
               <w:t>Το σύστημα ενημερώνει τη βάση δεδομένων για την ολοκλήρωση της μετακίνησης.</w:t>
             </w:r>
@@ -3442,13 +3409,13 @@
               <w:contextualSpacing w:val="0"/>
               <w:rPr>
                 <w:rFonts w:ascii="Roboto" w:hAnsi="Roboto" w:cs="Arial"/>
-                <w:color w:val="000000" w:themeColor="text1"/>
+                <w:color w:val="538135" w:themeColor="accent6" w:themeShade="BF"/>
               </w:rPr>
             </w:pPr>
             <w:r>
               <w:rPr>
                 <w:rFonts w:ascii="Roboto" w:hAnsi="Roboto" w:cs="Arial"/>
-                <w:color w:val="000000" w:themeColor="text1"/>
+                <w:color w:val="538135" w:themeColor="accent6" w:themeShade="BF"/>
               </w:rPr>
               <w:t>Το σύστημα αφαιρεί το απαιτούμενο χρηματικό ποσό από το πορτοφόλι του πελάτη στην εφαρμογή</w:t>
             </w:r>
@@ -3494,7 +3461,7 @@
             <w:r>
               <w:rPr>
                 <w:rFonts w:ascii="Roboto" w:hAnsi="Roboto" w:cs="Arial"/>
-                <w:color w:val="000000" w:themeColor="text1"/>
+                <w:color w:val="538135" w:themeColor="accent6" w:themeShade="BF"/>
               </w:rPr>
               <w:t>Το σύστημα ενημερώνει τη βάση δεδομένων για την ολοκλήρωση της μετακίνησης, ενημερώνοντας ταυτόχρονα και τους πόντους και το υπόλοιπο του πελάτη</w:t>
             </w:r>
@@ -3632,15 +3599,6 @@
               </w:rPr>
               <w:t>Το σύστημα επιστρέφει στην αρχική οθόνη</w:t>
             </w:r>
-          </w:p>
-          <w:p>
-            <w:pPr>
-              <w:spacing w:before="120" w:after="120"/>
-              <w:rPr>
-                <w:rFonts w:ascii="Roboto" w:hAnsi="Roboto" w:cs="Arial"/>
-                <w:color w:val="000000" w:themeColor="text1"/>
-              </w:rPr>
-            </w:pPr>
           </w:p>
         </w:tc>
       </w:tr>
@@ -3863,7 +3821,14 @@
                 <w:rFonts w:ascii="Roboto" w:hAnsi="Roboto" w:cs="Arial"/>
                 <w:color w:val="000000" w:themeColor="text1"/>
               </w:rPr>
-              <w:t>Το σύστημα εμφανίζει στον πελάτη προειδοποιητικό μήνυμα για το χρέος του</w:t>
+              <w:t xml:space="preserve">Το σύστημα εμφανίζει στον πελάτη προειδοποιητικό μήνυμα </w:t>
+            </w:r>
+            <w:r>
+              <w:rPr>
+                <w:rFonts w:ascii="Roboto" w:hAnsi="Roboto" w:cs="Arial"/>
+                <w:color w:val="FF0000"/>
+              </w:rPr>
+              <w:t>για το χρέος του</w:t>
             </w:r>
           </w:p>
           <w:p>
@@ -3884,7 +3849,7 @@
             <w:r>
               <w:rPr>
                 <w:rFonts w:ascii="Roboto" w:hAnsi="Roboto" w:cs="Arial"/>
-                <w:color w:val="000000" w:themeColor="text1"/>
+                <w:color w:val="FF0000"/>
               </w:rPr>
               <w:t>Το σύστημα επιστρέφει στην αρχική οθόνη</w:t>
             </w:r>
@@ -3937,7 +3902,14 @@
                 <w:rFonts w:ascii="Roboto" w:hAnsi="Roboto" w:cs="Arial"/>
                 <w:color w:val="000000" w:themeColor="text1"/>
               </w:rPr>
-              <w:t>Το σύστημα εμφανίζει στον πελάτη προειδοποιητικό μήνυμα ότι το υπόλοιπό του πρόκειται να γίνει αρνητικό</w:t>
+              <w:t xml:space="preserve">Το σύστημα εμφανίζει στον πελάτη προειδοποιητικό μήνυμα </w:t>
+            </w:r>
+            <w:r>
+              <w:rPr>
+                <w:rFonts w:ascii="Roboto" w:hAnsi="Roboto" w:cs="Arial"/>
+                <w:color w:val="538135" w:themeColor="accent6" w:themeShade="BF"/>
+              </w:rPr>
+              <w:t>ότι το υπόλοιπό του πρόκειται να γίνει αρνητικό</w:t>
             </w:r>
           </w:p>
           <w:p>
@@ -3958,7 +3930,7 @@
             <w:r>
               <w:rPr>
                 <w:rFonts w:ascii="Roboto" w:hAnsi="Roboto" w:cs="Arial"/>
-                <w:color w:val="000000" w:themeColor="text1"/>
+                <w:color w:val="538135" w:themeColor="accent6" w:themeShade="BF"/>
               </w:rPr>
               <w:t>Επιστροφή στο βήμα 9 της βασικής ροής</w:t>
             </w:r>
@@ -4260,13 +4232,13 @@
               <w:contextualSpacing w:val="0"/>
               <w:rPr>
                 <w:rFonts w:ascii="Roboto" w:hAnsi="Roboto" w:cs="Arial"/>
-                <w:color w:val="000000" w:themeColor="text1"/>
+                <w:color w:val="FF0000"/>
               </w:rPr>
             </w:pPr>
             <w:r>
               <w:rPr>
                 <w:rFonts w:ascii="Roboto" w:hAnsi="Roboto" w:cs="Arial"/>
-                <w:color w:val="000000" w:themeColor="text1"/>
+                <w:color w:val="FF0000"/>
               </w:rPr>
               <w:t>Ο πελάτης επιλέγει “Συνέχεια”</w:t>
             </w:r>
@@ -4289,7 +4261,7 @@
             <w:r>
               <w:rPr>
                 <w:rFonts w:ascii="Roboto" w:hAnsi="Roboto" w:cs="Arial"/>
-                <w:color w:val="000000" w:themeColor="text1"/>
+                <w:color w:val="FF0000"/>
               </w:rPr>
               <w:t>Το σύστημα εμφανίζει την αρχική οθόνη</w:t>
             </w:r>
@@ -4340,7 +4312,7 @@
             <w:r>
               <w:rPr>
                 <w:rFonts w:ascii="Roboto" w:hAnsi="Roboto" w:cs="Arial"/>
-                <w:color w:val="000000" w:themeColor="text1"/>
+                <w:color w:val="538135" w:themeColor="accent6" w:themeShade="BF"/>
               </w:rPr>
               <w:t>Η ροή επιστρέφει στην περίπτωση χρήσης που κάλεσε την “Εισαγωγή Διπλώματος Οδήγησης”</w:t>
             </w:r>
@@ -4708,7 +4680,7 @@
             <w:r>
               <w:rPr>
                 <w:rFonts w:ascii="Roboto" w:hAnsi="Roboto" w:cs="Arial"/>
-                <w:color w:val="000000" w:themeColor="text1"/>
+                <w:color w:val="FF0000"/>
               </w:rPr>
               <w:t>Το σύστημα διακόπτει την τρέχουσα ροή και εμφανίζει την αρχική οθόνη</w:t>
             </w:r>
@@ -5090,7 +5062,14 @@
                 <w:rFonts w:ascii="Roboto" w:hAnsi="Roboto" w:cs="Arial"/>
                 <w:color w:val="000000" w:themeColor="text1"/>
               </w:rPr>
-              <w:t>Το σύστημα διακόπτει την τρέχουσα ροή και εμφανίζει την αρχική οθόνη</w:t>
+              <w:t xml:space="preserve">Το σύστημα διακόπτει την τρέχουσα ροή και </w:t>
+            </w:r>
+            <w:r>
+              <w:rPr>
+                <w:rFonts w:ascii="Roboto" w:hAnsi="Roboto" w:cs="Arial"/>
+                <w:color w:val="FF0000"/>
+              </w:rPr>
+              <w:t>εμφανίζει την αρχική οθόνη</w:t>
             </w:r>
           </w:p>
         </w:tc>
@@ -5141,7 +5120,14 @@
                 <w:rFonts w:ascii="Roboto" w:hAnsi="Roboto" w:cs="Arial"/>
                 <w:color w:val="000000" w:themeColor="text1"/>
               </w:rPr>
-              <w:t>Το σύστημα διακόπτει την τρέχουσα ροή και επιστρέφει στην περίπτωση χρήσης που κάλεσε την “Φόρτιση Πορτοφολιού”</w:t>
+              <w:t xml:space="preserve">Το σύστημα διακόπτει την τρέχουσα ροή και </w:t>
+            </w:r>
+            <w:r>
+              <w:rPr>
+                <w:rFonts w:ascii="Roboto" w:hAnsi="Roboto" w:cs="Arial"/>
+                <w:color w:val="538135" w:themeColor="accent6" w:themeShade="BF"/>
+              </w:rPr>
+              <w:t>επιστρέφει στην περίπτωση χρήσης που κάλεσε την “Φόρτιση Πορτοφολιού”</w:t>
             </w:r>
           </w:p>
         </w:tc>
@@ -5397,9 +5383,9 @@
             <w:r>
               <w:rPr>
                 <w:rFonts w:ascii="Roboto" w:hAnsi="Roboto" w:cs="Arial"/>
-                <w:color w:val="000000" w:themeColor="text1"/>
+                <w:color w:val="FF0000"/>
               </w:rPr>
-              <w:t>Επιστροφή στο βήμα 4 της βασικής ροής</w:t>
+              <w:t>Το σύστημα διακόπτει την τρέχουσα ροή και εμφανίζει την αρχική οθόνη</w:t>
             </w:r>
           </w:p>
         </w:tc>
@@ -5414,9 +5400,10 @@
                 <w:ilvl w:val="0"/>
                 <w:numId w:val="81"/>
               </w:numPr>
-              <w:spacing w:before="120" w:after="120"/>
+              <w:spacing w:before="120" w:after="120" w:line="259" w:lineRule="auto"/>
               <w:ind w:left="284"/>
               <w:contextualSpacing w:val="0"/>
+              <w:jc w:val="left"/>
               <w:rPr>
                 <w:rFonts w:ascii="Roboto" w:hAnsi="Roboto" w:cs="Arial"/>
                 <w:color w:val="000000" w:themeColor="text1"/>
@@ -5437,9 +5424,10 @@
                 <w:ilvl w:val="0"/>
                 <w:numId w:val="81"/>
               </w:numPr>
-              <w:spacing w:before="120" w:after="120"/>
+              <w:spacing w:before="120" w:after="120" w:line="259" w:lineRule="auto"/>
               <w:ind w:left="284"/>
               <w:contextualSpacing w:val="0"/>
+              <w:jc w:val="left"/>
               <w:rPr>
                 <w:rFonts w:ascii="Roboto" w:hAnsi="Roboto" w:cs="Arial"/>
                 <w:color w:val="000000" w:themeColor="text1"/>
@@ -5471,9 +5459,9 @@
             <w:r>
               <w:rPr>
                 <w:rFonts w:ascii="Roboto" w:hAnsi="Roboto" w:cs="Arial"/>
-                <w:color w:val="000000" w:themeColor="text1"/>
+                <w:color w:val="538135" w:themeColor="accent6" w:themeShade="BF"/>
               </w:rPr>
-              <w:t>Το σύστημα διακόπτει την τρέχουσα ροή και εμφανίζει την αρχική οθόνη</w:t>
+              <w:t>Επιστροφή στο βήμα 4 της βασικής ροής</w:t>
             </w:r>
           </w:p>
         </w:tc>
@@ -5526,7 +5514,7 @@
           <w:sz w:val="24"/>
           <w:szCs w:val="24"/>
         </w:rPr>
-        <w:t>6</w:t>
+        <w:t>9</w:t>
       </w:r>
       <w:r>
         <w:rPr>
@@ -5548,7 +5536,7 @@
           <w:sz w:val="24"/>
           <w:szCs w:val="24"/>
         </w:rPr>
-        <w:t>Φόρτιση Πορτοφολιού</w:t>
+        <w:t>Έναρξη Διαδρομής Ταξί</w:t>
       </w:r>
     </w:p>
     <w:p>
@@ -5558,8 +5546,107 @@
           <w:ilvl w:val="0"/>
           <w:numId w:val="92"/>
         </w:numPr>
-        <w:spacing w:before="240" w:after="240" w:line="240" w:lineRule="auto"/>
-        <w:ind w:left="1077" w:hanging="357"/>
+        <w:jc w:val="both"/>
+        <w:rPr>
+          <w:rFonts w:ascii="Roboto" w:hAnsi="Roboto" w:cs="Arial"/>
+          <w:color w:val="000000" w:themeColor="text1"/>
+          <w:sz w:val="24"/>
+          <w:szCs w:val="24"/>
+        </w:rPr>
+      </w:pPr>
+      <w:r>
+        <w:rPr>
+          <w:rFonts w:ascii="Roboto" w:hAnsi="Roboto" w:cs="Arial"/>
+          <w:color w:val="000000" w:themeColor="text1"/>
+          <w:sz w:val="24"/>
+          <w:szCs w:val="24"/>
+        </w:rPr>
+        <w:t xml:space="preserve">Πλέον δεν </w:t>
+      </w:r>
+      <w:r>
+        <w:rPr>
+          <w:rFonts w:ascii="Roboto" w:hAnsi="Roboto" w:cs="Arial"/>
+          <w:color w:val="000000" w:themeColor="text1"/>
+          <w:sz w:val="24"/>
+          <w:szCs w:val="24"/>
+        </w:rPr>
+        <w:t xml:space="preserve">αναφέρουμε τη δημιουργία ενός </w:t>
+      </w:r>
+      <w:r>
+        <w:rPr>
+          <w:rFonts w:ascii="Roboto" w:hAnsi="Roboto" w:cs="Arial"/>
+          <w:color w:val="000000" w:themeColor="text1"/>
+          <w:sz w:val="24"/>
+          <w:szCs w:val="24"/>
+        </w:rPr>
+        <w:t>νέο</w:t>
+      </w:r>
+      <w:r>
+        <w:rPr>
+          <w:rFonts w:ascii="Roboto" w:hAnsi="Roboto" w:cs="Arial"/>
+          <w:color w:val="000000" w:themeColor="text1"/>
+          <w:sz w:val="24"/>
+          <w:szCs w:val="24"/>
+        </w:rPr>
+        <w:t>υ</w:t>
+      </w:r>
+      <w:r>
+        <w:rPr>
+          <w:rFonts w:ascii="Roboto" w:hAnsi="Roboto" w:cs="Arial"/>
+          <w:color w:val="000000" w:themeColor="text1"/>
+          <w:sz w:val="24"/>
+          <w:szCs w:val="24"/>
+        </w:rPr>
+        <w:t xml:space="preserve"> χάρτη, </w:t>
+      </w:r>
+      <w:r>
+        <w:rPr>
+          <w:rFonts w:ascii="Roboto" w:hAnsi="Roboto" w:cs="Arial"/>
+          <w:color w:val="000000" w:themeColor="text1"/>
+          <w:sz w:val="24"/>
+          <w:szCs w:val="24"/>
+        </w:rPr>
+        <w:t xml:space="preserve">καθώς ο χάρτης ήδη υπάρχει από την προηγούμενη περίπτωση χρήσης. </w:t>
+      </w:r>
+      <w:r>
+        <w:rPr>
+          <w:rFonts w:ascii="Roboto" w:hAnsi="Roboto" w:cs="Arial"/>
+          <w:color w:val="000000" w:themeColor="text1"/>
+          <w:sz w:val="24"/>
+          <w:szCs w:val="24"/>
+        </w:rPr>
+        <w:t>Απλά</w:t>
+      </w:r>
+      <w:r>
+        <w:rPr>
+          <w:rFonts w:ascii="Roboto" w:hAnsi="Roboto" w:cs="Arial"/>
+          <w:color w:val="000000" w:themeColor="text1"/>
+          <w:sz w:val="24"/>
+          <w:szCs w:val="24"/>
+        </w:rPr>
+        <w:t xml:space="preserve"> τοποθετείται ο προορισμός του πελάτη πάνω στον </w:t>
+      </w:r>
+      <w:r>
+        <w:rPr>
+          <w:rFonts w:ascii="Roboto" w:hAnsi="Roboto" w:cs="Arial"/>
+          <w:color w:val="000000" w:themeColor="text1"/>
+          <w:sz w:val="24"/>
+          <w:szCs w:val="24"/>
+        </w:rPr>
+        <w:t>υπάρχοντα χάρτη.</w:t>
+      </w:r>
+    </w:p>
+    <w:p/>
+    <w:p/>
+    <w:p/>
+    <w:p>
+      <w:pPr>
+        <w:pStyle w:val="ListParagraph"/>
+        <w:numPr>
+          <w:ilvl w:val="0"/>
+          <w:numId w:val="65"/>
+        </w:numPr>
+        <w:spacing w:before="240" w:after="240"/>
         <w:contextualSpacing w:val="0"/>
         <w:jc w:val="both"/>
         <w:rPr>
@@ -5576,242 +5663,7 @@
           <w:sz w:val="24"/>
           <w:szCs w:val="24"/>
         </w:rPr>
-        <w:t>Αν ο χρήστης δεν έχει εισάγει τρόπο πληρωμής και επιλέγει να μην εισάγει, τότε δεν επιστρέφουμε στην αρχική οθόνη, αλλά στην περίπτωση χρήσης που κάλεσε την φόρτιση πορτοφολιού:</w:t>
-      </w:r>
-    </w:p>
-    <w:tbl>
-      <w:tblPr>
-        <w:tblStyle w:val="TableGrid"/>
-        <w:tblW w:w="7933" w:type="dxa"/>
-        <w:tblInd w:w="1075" w:type="dxa"/>
-        <w:tblLook w:val="04A0" w:firstRow="1" w:lastRow="0" w:firstColumn="1" w:lastColumn="0" w:noHBand="0" w:noVBand="1"/>
-      </w:tblPr>
-      <w:tblGrid>
-        <w:gridCol w:w="3967"/>
-        <w:gridCol w:w="3966"/>
-      </w:tblGrid>
-      <w:tr>
-        <w:trPr>
-          <w:trHeight w:val="510"/>
-        </w:trPr>
-        <w:tc>
-          <w:tcPr>
-            <w:tcW w:w="3967" w:type="dxa"/>
-            <w:shd w:val="clear" w:color="auto" w:fill="E7E6E6" w:themeFill="background2"/>
-          </w:tcPr>
-          <w:p>
-            <w:pPr>
-              <w:spacing w:before="120"/>
-              <w:jc w:val="left"/>
-              <w:rPr>
-                <w:rFonts w:ascii="Roboto" w:hAnsi="Roboto" w:cs="Arial"/>
-                <w:b/>
-                <w:bCs/>
-                <w:color w:val="000000" w:themeColor="text1"/>
-              </w:rPr>
-            </w:pPr>
-            <w:r>
-              <w:rPr>
-                <w:rFonts w:ascii="Roboto" w:hAnsi="Roboto" w:cs="Arial"/>
-                <w:b/>
-                <w:bCs/>
-                <w:color w:val="000000" w:themeColor="text1"/>
-              </w:rPr>
-              <w:t xml:space="preserve">Φόρτιση Πορτοφολιού, Εναλλακτική Ροή 2 </w:t>
-            </w:r>
-            <w:r>
-              <w:rPr>
-                <w:rFonts w:ascii="Roboto" w:hAnsi="Roboto" w:cs="Arial"/>
-                <w:b/>
-                <w:bCs/>
-                <w:color w:val="000000" w:themeColor="text1"/>
-                <w:lang w:val="en-US"/>
-              </w:rPr>
-              <w:t>v</w:t>
-            </w:r>
-            <w:r>
-              <w:rPr>
-                <w:rFonts w:ascii="Roboto" w:hAnsi="Roboto" w:cs="Arial"/>
-                <w:b/>
-                <w:bCs/>
-                <w:color w:val="000000" w:themeColor="text1"/>
-              </w:rPr>
-              <w:t>0.3</w:t>
-            </w:r>
-          </w:p>
-        </w:tc>
-        <w:tc>
-          <w:tcPr>
-            <w:tcW w:w="3966" w:type="dxa"/>
-            <w:shd w:val="clear" w:color="auto" w:fill="E7E6E6" w:themeFill="background2"/>
-          </w:tcPr>
-          <w:p>
-            <w:pPr>
-              <w:spacing w:before="120"/>
-              <w:jc w:val="left"/>
-              <w:rPr>
-                <w:rFonts w:ascii="Roboto" w:hAnsi="Roboto" w:cs="Arial"/>
-                <w:b/>
-                <w:bCs/>
-                <w:color w:val="000000" w:themeColor="text1"/>
-              </w:rPr>
-            </w:pPr>
-            <w:r>
-              <w:rPr>
-                <w:rFonts w:ascii="Roboto" w:hAnsi="Roboto" w:cs="Arial"/>
-                <w:b/>
-                <w:bCs/>
-                <w:color w:val="000000" w:themeColor="text1"/>
-              </w:rPr>
-              <w:t xml:space="preserve">Φόρτιση Πορτοφολιού </w:t>
-            </w:r>
-            <w:r>
-              <w:rPr>
-                <w:rFonts w:ascii="Roboto" w:hAnsi="Roboto" w:cs="Arial"/>
-                <w:b/>
-                <w:bCs/>
-                <w:color w:val="000000" w:themeColor="text1"/>
-                <w:lang w:val="en-US"/>
-              </w:rPr>
-              <w:t>v1.0</w:t>
-            </w:r>
-          </w:p>
-        </w:tc>
-      </w:tr>
-      <w:tr>
-        <w:tc>
-          <w:tcPr>
-            <w:tcW w:w="3967" w:type="dxa"/>
-          </w:tcPr>
-          <w:p>
-            <w:pPr>
-              <w:pStyle w:val="ListParagraph"/>
-              <w:numPr>
-                <w:ilvl w:val="0"/>
-                <w:numId w:val="81"/>
-              </w:numPr>
-              <w:spacing w:before="120" w:after="120"/>
-              <w:ind w:left="284"/>
-              <w:contextualSpacing w:val="0"/>
-              <w:rPr>
-                <w:rFonts w:ascii="Roboto" w:hAnsi="Roboto" w:cs="Arial"/>
-                <w:color w:val="000000" w:themeColor="text1"/>
-              </w:rPr>
-            </w:pPr>
-            <w:r>
-              <w:rPr>
-                <w:rFonts w:ascii="Roboto" w:hAnsi="Roboto" w:cs="Arial"/>
-                <w:color w:val="000000" w:themeColor="text1"/>
-              </w:rPr>
-              <w:t>Ο πελάτης επιλέγει ότι δεν θέλει να εισάγει τρόπο πληρωμής</w:t>
-            </w:r>
-          </w:p>
-          <w:p>
-            <w:pPr>
-              <w:pStyle w:val="ListParagraph"/>
-              <w:numPr>
-                <w:ilvl w:val="0"/>
-                <w:numId w:val="81"/>
-              </w:numPr>
-              <w:spacing w:before="120" w:after="120"/>
-              <w:ind w:left="284"/>
-              <w:contextualSpacing w:val="0"/>
-              <w:rPr>
-                <w:rFonts w:ascii="Roboto" w:hAnsi="Roboto" w:cs="Arial"/>
-                <w:color w:val="000000" w:themeColor="text1"/>
-              </w:rPr>
-            </w:pPr>
-            <w:r>
-              <w:rPr>
-                <w:rFonts w:ascii="Roboto" w:hAnsi="Roboto" w:cs="Arial"/>
-                <w:color w:val="000000" w:themeColor="text1"/>
-              </w:rPr>
-              <w:lastRenderedPageBreak/>
-              <w:t>Το σύστημα διακόπτει την τρέχουσα ροή και εμφανίζει την αρχική οθόνη</w:t>
-            </w:r>
-          </w:p>
-        </w:tc>
-        <w:tc>
-          <w:tcPr>
-            <w:tcW w:w="3966" w:type="dxa"/>
-          </w:tcPr>
-          <w:p>
-            <w:pPr>
-              <w:pStyle w:val="ListParagraph"/>
-              <w:numPr>
-                <w:ilvl w:val="0"/>
-                <w:numId w:val="81"/>
-              </w:numPr>
-              <w:spacing w:before="120" w:after="120"/>
-              <w:ind w:left="284"/>
-              <w:contextualSpacing w:val="0"/>
-              <w:rPr>
-                <w:rFonts w:ascii="Roboto" w:hAnsi="Roboto" w:cs="Arial"/>
-                <w:color w:val="000000" w:themeColor="text1"/>
-              </w:rPr>
-            </w:pPr>
-            <w:r>
-              <w:rPr>
-                <w:rFonts w:ascii="Roboto" w:hAnsi="Roboto" w:cs="Arial"/>
-                <w:color w:val="000000" w:themeColor="text1"/>
-              </w:rPr>
-              <w:lastRenderedPageBreak/>
-              <w:t>Ο πελάτης επιλέγει ότι δεν θέλει να εισάγει τρόπο πληρωμής</w:t>
-            </w:r>
-          </w:p>
-          <w:p>
-            <w:pPr>
-              <w:pStyle w:val="ListParagraph"/>
-              <w:numPr>
-                <w:ilvl w:val="0"/>
-                <w:numId w:val="81"/>
-              </w:numPr>
-              <w:spacing w:before="120" w:after="120"/>
-              <w:ind w:left="284"/>
-              <w:contextualSpacing w:val="0"/>
-              <w:rPr>
-                <w:rFonts w:ascii="Roboto" w:hAnsi="Roboto" w:cs="Arial"/>
-                <w:color w:val="000000" w:themeColor="text1"/>
-              </w:rPr>
-            </w:pPr>
-            <w:r>
-              <w:rPr>
-                <w:rFonts w:ascii="Roboto" w:hAnsi="Roboto" w:cs="Arial"/>
-                <w:color w:val="000000" w:themeColor="text1"/>
-              </w:rPr>
-              <w:lastRenderedPageBreak/>
-              <w:t>Το σύστημα διακόπτει την τρέχουσα ροή και επιστρέφει στην περίπτωση χρήσης που κάλεσε την “Φόρτιση Πορτοφολιού”</w:t>
-            </w:r>
-          </w:p>
-        </w:tc>
-      </w:tr>
-    </w:tbl>
-    <w:p/>
-    <w:p>
-      <w:pPr>
-        <w:pStyle w:val="ListParagraph"/>
-        <w:numPr>
-          <w:ilvl w:val="0"/>
-          <w:numId w:val="65"/>
-        </w:numPr>
-        <w:spacing w:before="240" w:after="240"/>
-        <w:ind w:left="714" w:hanging="357"/>
-        <w:contextualSpacing w:val="0"/>
-        <w:jc w:val="both"/>
-        <w:rPr>
-          <w:rFonts w:ascii="Roboto" w:hAnsi="Roboto" w:cs="Arial"/>
-          <w:color w:val="000000" w:themeColor="text1"/>
-          <w:sz w:val="24"/>
-          <w:szCs w:val="24"/>
-        </w:rPr>
-      </w:pPr>
-      <w:r>
-        <w:rPr>
-          <w:rFonts w:ascii="Roboto" w:hAnsi="Roboto" w:cs="Arial"/>
-          <w:color w:val="000000" w:themeColor="text1"/>
-          <w:sz w:val="24"/>
-          <w:szCs w:val="24"/>
-        </w:rPr>
+        <w:lastRenderedPageBreak/>
         <w:t>Στη μετακίνηση με ταξί, προστέθηκαν σε μερικές περιπτώσεις χρήσης επιπλέον βήματα</w:t>
       </w:r>
       <w:r>
@@ -5897,16 +5749,7 @@
                 <w:bCs/>
                 <w:color w:val="000000" w:themeColor="text1"/>
               </w:rPr>
-              <w:t>Ολοκλήρωση Διαδρομής Ταξί</w:t>
-            </w:r>
-            <w:r>
-              <w:rPr>
-                <w:rFonts w:ascii="Roboto" w:hAnsi="Roboto" w:cs="Arial"/>
-                <w:b/>
-                <w:bCs/>
-                <w:color w:val="000000" w:themeColor="text1"/>
-              </w:rPr>
-              <w:t xml:space="preserve"> </w:t>
+              <w:t xml:space="preserve">Ολοκλήρωση Διαδρομής Ταξί </w:t>
             </w:r>
             <w:r>
               <w:rPr>
@@ -6332,7 +6175,21 @@
                 <w:rFonts w:ascii="Roboto" w:hAnsi="Roboto" w:cs="Arial"/>
                 <w:color w:val="000000" w:themeColor="text1"/>
               </w:rPr>
-              <w:t>Το σύστημα ανακτά από τη βάση δεδομένων όλες τις τοποθεσίες γκαράζ εντός της επιλεγμένης περιοχής εξυπηρέτησης όπου ο πελάτης μπορεί να παραλάβει ένα όχημα για το ταξίδι του</w:t>
+              <w:t xml:space="preserve">Το σύστημα ανακτά από τη βάση δεδομένων όλες τις τοποθεσίες γκαράζ </w:t>
+            </w:r>
+            <w:r>
+              <w:rPr>
+                <w:rFonts w:ascii="Roboto" w:hAnsi="Roboto" w:cs="Arial"/>
+                <w:color w:val="538135" w:themeColor="accent6" w:themeShade="BF"/>
+              </w:rPr>
+              <w:t xml:space="preserve">εντός της επιλεγμένης περιοχής εξυπηρέτησης </w:t>
+            </w:r>
+            <w:r>
+              <w:rPr>
+                <w:rFonts w:ascii="Roboto" w:hAnsi="Roboto" w:cs="Arial"/>
+                <w:color w:val="000000" w:themeColor="text1"/>
+              </w:rPr>
+              <w:t>όπου ο πελάτης μπορεί να παραλάβει ένα όχημα για το ταξίδι του</w:t>
             </w:r>
           </w:p>
         </w:tc>
@@ -6390,7 +6247,21 @@
                 <w:rFonts w:ascii="Roboto" w:hAnsi="Roboto" w:cs="Arial"/>
                 <w:color w:val="000000" w:themeColor="text1"/>
               </w:rPr>
-              <w:t>Το σύστημα εμφανίζει στον πελάτη οθόνη με πληροφορίες για το επιλεγμένο γκαράζ</w:t>
+              <w:t xml:space="preserve">Το σύστημα </w:t>
+            </w:r>
+            <w:r>
+              <w:rPr>
+                <w:rFonts w:ascii="Roboto" w:hAnsi="Roboto" w:cs="Arial"/>
+                <w:color w:val="538135" w:themeColor="accent6" w:themeShade="BF"/>
+              </w:rPr>
+              <w:t xml:space="preserve">εμφανίζει στον πελάτη οθόνη με πληροφορίες </w:t>
+            </w:r>
+            <w:r>
+              <w:rPr>
+                <w:rFonts w:ascii="Roboto" w:hAnsi="Roboto" w:cs="Arial"/>
+                <w:color w:val="000000" w:themeColor="text1"/>
+              </w:rPr>
+              <w:t>για το επιλεγμένο γκαράζ</w:t>
             </w:r>
           </w:p>
         </w:tc>
@@ -6448,7 +6319,14 @@
                 <w:rFonts w:ascii="Roboto" w:hAnsi="Roboto" w:cs="Arial"/>
                 <w:color w:val="000000" w:themeColor="text1"/>
               </w:rPr>
-              <w:t>Το σύστημα ενημερώνει τη βάση δεδομένων, προσθέτοντας μια νέα εγγραφή για την ενοικίαση του πελάτη και αφαιρώντας το χρηματικό ποσό από το πορτοφόλι του</w:t>
+              <w:t xml:space="preserve">Το σύστημα ενημερώνει τη βάση δεδομένων, προσθέτοντας μια νέα εγγραφή για την ενοικίαση του πελάτη </w:t>
+            </w:r>
+            <w:r>
+              <w:rPr>
+                <w:rFonts w:ascii="Roboto" w:hAnsi="Roboto" w:cs="Arial"/>
+                <w:color w:val="538135" w:themeColor="accent6" w:themeShade="BF"/>
+              </w:rPr>
+              <w:t>και αφαιρώντας το χρηματικό ποσό από το πορτοφόλι του</w:t>
             </w:r>
           </w:p>
         </w:tc>
@@ -6479,7 +6357,6 @@
           <w:sz w:val="24"/>
           <w:szCs w:val="24"/>
         </w:rPr>
-        <w:lastRenderedPageBreak/>
         <w:t xml:space="preserve">Τροποποιήθηκε η περίπτωση χρήσης </w:t>
       </w:r>
       <w:r>
@@ -6543,7 +6420,166 @@
         </w:rPr>
         <w:t>Ο χάρτης εμφανίζεται νωρίτερα στην οθόνη του πελάτη, αμέσως μόλις εμφανίζεται η οθόνη μετακίνησης</w:t>
       </w:r>
-    </w:p>
+      <w:r>
+        <w:rPr>
+          <w:rFonts w:ascii="Roboto" w:hAnsi="Roboto" w:cs="Arial"/>
+          <w:color w:val="000000" w:themeColor="text1"/>
+          <w:sz w:val="24"/>
+          <w:szCs w:val="24"/>
+        </w:rPr>
+        <w:t xml:space="preserve"> </w:t>
+      </w:r>
+      <w:r>
+        <w:rPr>
+          <w:rFonts w:ascii="Roboto" w:hAnsi="Roboto" w:cs="Arial"/>
+          <w:color w:val="000000" w:themeColor="text1"/>
+          <w:sz w:val="24"/>
+          <w:szCs w:val="24"/>
+        </w:rPr>
+        <w:t>και όχι αφού γίνει έλεγχος για το αν το όχημα δέχεται καύσιμα</w:t>
+      </w:r>
+    </w:p>
+    <w:p>
+      <w:pPr>
+        <w:pStyle w:val="ListParagraph"/>
+        <w:numPr>
+          <w:ilvl w:val="0"/>
+          <w:numId w:val="92"/>
+        </w:numPr>
+        <w:spacing w:before="240" w:after="240" w:line="240" w:lineRule="auto"/>
+        <w:ind w:left="1077" w:hanging="357"/>
+        <w:contextualSpacing w:val="0"/>
+        <w:jc w:val="both"/>
+        <w:rPr>
+          <w:rFonts w:ascii="Roboto" w:hAnsi="Roboto" w:cs="Arial"/>
+          <w:color w:val="000000" w:themeColor="text1"/>
+          <w:sz w:val="24"/>
+          <w:szCs w:val="24"/>
+        </w:rPr>
+      </w:pPr>
+      <w:r>
+        <w:rPr>
+          <w:rFonts w:ascii="Roboto" w:hAnsi="Roboto" w:cs="Arial"/>
+          <w:color w:val="000000" w:themeColor="text1"/>
+          <w:sz w:val="24"/>
+          <w:szCs w:val="24"/>
+        </w:rPr>
+        <w:lastRenderedPageBreak/>
+        <w:t>Προστέθηκε ένα βήμα</w:t>
+      </w:r>
+      <w:r>
+        <w:rPr>
+          <w:rFonts w:ascii="Roboto" w:hAnsi="Roboto" w:cs="Arial"/>
+          <w:color w:val="000000" w:themeColor="text1"/>
+          <w:sz w:val="24"/>
+          <w:szCs w:val="24"/>
+        </w:rPr>
+        <w:t xml:space="preserve"> εμφάνισης αναδυόμενου παραθύρου κατά την έναρξη του ανεφοδιασμού</w:t>
+      </w:r>
+      <w:r>
+        <w:rPr>
+          <w:rFonts w:ascii="Roboto" w:hAnsi="Roboto" w:cs="Arial"/>
+          <w:color w:val="000000" w:themeColor="text1"/>
+          <w:sz w:val="24"/>
+          <w:szCs w:val="24"/>
+        </w:rPr>
+        <w:t>:</w:t>
+      </w:r>
+    </w:p>
+    <w:tbl>
+      <w:tblPr>
+        <w:tblStyle w:val="TableGrid"/>
+        <w:tblW w:w="7996" w:type="dxa"/>
+        <w:tblInd w:w="1075" w:type="dxa"/>
+        <w:tblLook w:val="04A0" w:firstRow="1" w:lastRow="0" w:firstColumn="1" w:lastColumn="0" w:noHBand="0" w:noVBand="1"/>
+      </w:tblPr>
+      <w:tblGrid>
+        <w:gridCol w:w="7996"/>
+      </w:tblGrid>
+      <w:tr>
+        <w:trPr>
+          <w:trHeight w:val="510"/>
+        </w:trPr>
+        <w:tc>
+          <w:tcPr>
+            <w:tcW w:w="7996" w:type="dxa"/>
+            <w:shd w:val="clear" w:color="auto" w:fill="E7E6E6" w:themeFill="background2"/>
+          </w:tcPr>
+          <w:p>
+            <w:pPr>
+              <w:spacing w:before="120"/>
+              <w:jc w:val="left"/>
+              <w:rPr>
+                <w:rFonts w:ascii="Roboto" w:hAnsi="Roboto" w:cs="Arial"/>
+                <w:b/>
+                <w:bCs/>
+                <w:color w:val="000000" w:themeColor="text1"/>
+                <w:lang w:val="en-US"/>
+              </w:rPr>
+            </w:pPr>
+            <w:r>
+              <w:rPr>
+                <w:rFonts w:ascii="Roboto" w:hAnsi="Roboto" w:cs="Arial"/>
+                <w:b/>
+                <w:bCs/>
+                <w:color w:val="000000" w:themeColor="text1"/>
+              </w:rPr>
+              <w:t>Ανεφοδιασμός Οχήματος</w:t>
+            </w:r>
+            <w:r>
+              <w:rPr>
+                <w:rFonts w:ascii="Roboto" w:hAnsi="Roboto" w:cs="Arial"/>
+                <w:b/>
+                <w:bCs/>
+                <w:color w:val="000000" w:themeColor="text1"/>
+              </w:rPr>
+              <w:t xml:space="preserve"> </w:t>
+            </w:r>
+            <w:r>
+              <w:rPr>
+                <w:rFonts w:ascii="Roboto" w:hAnsi="Roboto" w:cs="Arial"/>
+                <w:b/>
+                <w:bCs/>
+                <w:color w:val="000000" w:themeColor="text1"/>
+                <w:lang w:val="en-US"/>
+              </w:rPr>
+              <w:t>v1.0</w:t>
+            </w:r>
+          </w:p>
+        </w:tc>
+      </w:tr>
+      <w:tr>
+        <w:tc>
+          <w:tcPr>
+            <w:tcW w:w="7996" w:type="dxa"/>
+          </w:tcPr>
+          <w:p>
+            <w:pPr>
+              <w:pStyle w:val="ListParagraph"/>
+              <w:numPr>
+                <w:ilvl w:val="0"/>
+                <w:numId w:val="81"/>
+              </w:numPr>
+              <w:spacing w:before="120" w:after="120"/>
+              <w:ind w:left="284"/>
+              <w:contextualSpacing w:val="0"/>
+              <w:rPr>
+                <w:rFonts w:ascii="Roboto" w:hAnsi="Roboto" w:cs="Arial"/>
+                <w:sz w:val="24"/>
+                <w:szCs w:val="24"/>
+              </w:rPr>
+            </w:pPr>
+            <w:r>
+              <w:rPr>
+                <w:rFonts w:ascii="Roboto" w:hAnsi="Roboto" w:cs="Arial"/>
+                <w:color w:val="000000" w:themeColor="text1"/>
+              </w:rPr>
+              <w:t>Το σύστημα εμφανίζει ένα παράθυρο που ενημερώνει τον πελάτη ότι ο ανεφοδιασμός είναι σε εξέλιξη</w:t>
+            </w:r>
+          </w:p>
+        </w:tc>
+      </w:tr>
+    </w:tbl>
     <w:p>
       <w:pPr>
         <w:pStyle w:val="ListParagraph"/>
@@ -6742,7 +6778,21 @@
                 <w:rFonts w:ascii="Roboto" w:hAnsi="Roboto" w:cs="Arial"/>
                 <w:color w:val="000000" w:themeColor="text1"/>
               </w:rPr>
-              <w:t>Το σύστημα προσθέτει στο πορτοφόλι του πελάτη στην εφαρμογή το κόστος των καυσίμων που υπολόγισε</w:t>
+              <w:t xml:space="preserve">Το σύστημα προσθέτει στο πορτοφόλι του πελάτη </w:t>
+            </w:r>
+            <w:r>
+              <w:rPr>
+                <w:rFonts w:ascii="Roboto" w:hAnsi="Roboto" w:cs="Arial"/>
+                <w:color w:val="538135" w:themeColor="accent6" w:themeShade="BF"/>
+              </w:rPr>
+              <w:t>στην εφαρμογή</w:t>
+            </w:r>
+            <w:r>
+              <w:rPr>
+                <w:rFonts w:ascii="Roboto" w:hAnsi="Roboto" w:cs="Arial"/>
+                <w:color w:val="000000" w:themeColor="text1"/>
+              </w:rPr>
+              <w:t xml:space="preserve"> το κόστος των καυσίμων που υπολόγισε</w:t>
             </w:r>
           </w:p>
           <w:p>
@@ -6763,7 +6813,7 @@
             <w:r>
               <w:rPr>
                 <w:rFonts w:ascii="Roboto" w:hAnsi="Roboto" w:cs="Arial"/>
-                <w:color w:val="000000" w:themeColor="text1"/>
+                <w:color w:val="538135" w:themeColor="accent6" w:themeShade="BF"/>
               </w:rPr>
               <w:t>Το σύστημα προσθέτει στο πορτοφόλι του πελάτη στην βάση δεδομένων το κόστος των καυσίμων που υπολόγισε</w:t>
             </w:r>
@@ -6949,6 +6999,24 @@
           <w:szCs w:val="24"/>
         </w:rPr>
         <w:t>Ο έλεγχος για το αν η διαδρομή έχει αξιολογηθεί γίνεται τώρα αφού ελέγχουμε το είδος της επιλεγμένης διαδρομής (Ενοικίαση, Εκτός Πόλης, Ταξί)</w:t>
+      </w:r>
+      <w:r>
+        <w:rPr>
+          <w:rFonts w:ascii="Roboto" w:hAnsi="Roboto" w:cs="Arial"/>
+          <w:color w:val="000000" w:themeColor="text1"/>
+          <w:sz w:val="24"/>
+          <w:szCs w:val="24"/>
+        </w:rPr>
+        <w:t xml:space="preserve">, ώστε να εμφανίζεται η κριτική αφού γνωρίζουμε πρώτα </w:t>
+      </w:r>
+      <w:r>
+        <w:rPr>
+          <w:rFonts w:ascii="Roboto" w:hAnsi="Roboto" w:cs="Arial"/>
+          <w:color w:val="000000" w:themeColor="text1"/>
+          <w:sz w:val="24"/>
+          <w:szCs w:val="24"/>
+        </w:rPr>
+        <w:t>ποια πεδία χρησιμοποιούνται</w:t>
       </w:r>
     </w:p>
     <w:p>
@@ -7141,13 +7209,13 @@
               <w:contextualSpacing w:val="0"/>
               <w:rPr>
                 <w:rFonts w:ascii="Roboto" w:hAnsi="Roboto" w:cs="Arial"/>
-                <w:color w:val="000000" w:themeColor="text1"/>
+                <w:color w:val="538135" w:themeColor="accent6" w:themeShade="BF"/>
               </w:rPr>
             </w:pPr>
             <w:r>
               <w:rPr>
                 <w:rFonts w:ascii="Roboto" w:hAnsi="Roboto" w:cs="Arial"/>
-                <w:color w:val="000000" w:themeColor="text1"/>
+                <w:color w:val="538135" w:themeColor="accent6" w:themeShade="BF"/>
               </w:rPr>
               <w:t>Το σύστημα αποθηκεύει την αξιολόγηση στο αντικείμενο της επιλεγμένης διαδρομής</w:t>
             </w:r>
@@ -21803,6 +21871,14 @@
         </w:rPr>
         <w:t xml:space="preserve"> </w:t>
       </w:r>
+      <w:r>
+        <w:rPr>
+          <w:rFonts w:ascii="Roboto" w:hAnsi="Roboto" w:cs="Arial"/>
+          <w:sz w:val="24"/>
+          <w:szCs w:val="24"/>
+        </w:rPr>
+        <w:t>και βρίσκεται στην οθόνη μετακίνησης ταξί</w:t>
+      </w:r>
     </w:p>
     <w:p>
       <w:pPr>
@@ -21983,43 +22059,14 @@
           <w:rFonts w:ascii="Roboto" w:eastAsiaTheme="minorHAnsi" w:hAnsi="Roboto" w:cs="Arial"/>
           <w:lang w:eastAsia="en-US"/>
         </w:rPr>
-        <w:t>Το σύστημα επικοινωνεί με την υπηρεσία χάρτη</w:t>
-      </w:r>
-      <w:r>
-        <w:rPr>
-          <w:rFonts w:ascii="Roboto" w:eastAsiaTheme="minorHAnsi" w:hAnsi="Roboto" w:cs="Arial"/>
-          <w:lang w:eastAsia="en-US"/>
-        </w:rPr>
-        <w:t xml:space="preserve"> για την ανάκτηση του χάρτη</w:t>
-      </w:r>
-    </w:p>
-    <w:p>
-      <w:pPr>
-        <w:pStyle w:val="NormalWeb"/>
-        <w:numPr>
-          <w:ilvl w:val="0"/>
-          <w:numId w:val="46"/>
-        </w:numPr>
-        <w:spacing w:before="0" w:beforeAutospacing="0" w:after="240" w:afterAutospacing="0"/>
-        <w:textAlignment w:val="baseline"/>
-        <w:rPr>
-          <w:rFonts w:ascii="Roboto" w:eastAsiaTheme="minorHAnsi" w:hAnsi="Roboto" w:cs="Arial"/>
-          <w:lang w:eastAsia="en-US"/>
-        </w:rPr>
-      </w:pPr>
-      <w:r>
-        <w:rPr>
-          <w:rFonts w:ascii="Roboto" w:eastAsiaTheme="minorHAnsi" w:hAnsi="Roboto" w:cs="Arial"/>
-          <w:lang w:eastAsia="en-US"/>
-        </w:rPr>
-        <w:t>Το σύστημα εμφανίζει στον οδηγό ταξί</w:t>
-      </w:r>
-      <w:r>
-        <w:rPr>
-          <w:rFonts w:ascii="Roboto" w:eastAsiaTheme="minorHAnsi" w:hAnsi="Roboto" w:cs="Arial"/>
-          <w:lang w:eastAsia="en-US"/>
-        </w:rPr>
-        <w:t xml:space="preserve"> τον</w:t>
+        <w:t>Το σύστημα εμφανίζει στο</w:t>
+      </w:r>
+      <w:r>
+        <w:rPr>
+          <w:rFonts w:ascii="Roboto" w:eastAsiaTheme="minorHAnsi" w:hAnsi="Roboto" w:cs="Arial"/>
+          <w:lang w:eastAsia="en-US"/>
+        </w:rPr>
+        <w:t>ν</w:t>
       </w:r>
       <w:r>
         <w:rPr>
@@ -22033,7 +22080,7 @@
           <w:rFonts w:ascii="Roboto" w:eastAsiaTheme="minorHAnsi" w:hAnsi="Roboto" w:cs="Arial"/>
           <w:lang w:eastAsia="en-US"/>
         </w:rPr>
-        <w:t>χάρτη με</w:t>
+        <w:t>χάρτη</w:t>
       </w:r>
       <w:r>
         <w:rPr>
@@ -22187,6 +22234,17 @@
         </w:rPr>
         <w:t>την αρχική οθόνη</w:t>
       </w:r>
+    </w:p>
+    <w:p>
+      <w:pPr>
+        <w:pStyle w:val="NormalWeb"/>
+        <w:spacing w:before="0" w:beforeAutospacing="0" w:after="240" w:afterAutospacing="0"/>
+        <w:textAlignment w:val="baseline"/>
+        <w:rPr>
+          <w:rFonts w:ascii="Roboto" w:eastAsiaTheme="minorHAnsi" w:hAnsi="Roboto" w:cs="Arial"/>
+          <w:lang w:eastAsia="en-US"/>
+        </w:rPr>
+      </w:pPr>
     </w:p>
     <w:p>
       <w:pPr>
@@ -37402,6 +37460,95 @@
     </w:lvl>
   </w:abstractNum>
   <w:abstractNum w:abstractNumId="46" w15:restartNumberingAfterBreak="0">
+    <w:nsid w:val="2F045E08"/>
+    <w:multiLevelType w:val="hybridMultilevel"/>
+    <w:tmpl w:val="D5B4031A"/>
+    <w:lvl w:ilvl="0" w:tplc="FFFFFFFF">
+      <w:start w:val="1"/>
+      <w:numFmt w:val="decimal"/>
+      <w:lvlText w:val="%1."/>
+      <w:lvlJc w:val="left"/>
+      <w:pPr>
+        <w:ind w:left="720" w:hanging="360"/>
+      </w:pPr>
+    </w:lvl>
+    <w:lvl w:ilvl="1" w:tplc="FFFFFFFF">
+      <w:start w:val="1"/>
+      <w:numFmt w:val="bullet"/>
+      <w:lvlText w:val=""/>
+      <w:lvlJc w:val="left"/>
+      <w:pPr>
+        <w:ind w:left="720" w:hanging="360"/>
+      </w:pPr>
+      <w:rPr>
+        <w:rFonts w:ascii="Symbol" w:hAnsi="Symbol" w:hint="default"/>
+      </w:rPr>
+    </w:lvl>
+    <w:lvl w:ilvl="2" w:tplc="FFFFFFFF">
+      <w:start w:val="1"/>
+      <w:numFmt w:val="lowerRoman"/>
+      <w:lvlText w:val="%3."/>
+      <w:lvlJc w:val="right"/>
+      <w:pPr>
+        <w:ind w:left="2160" w:hanging="180"/>
+      </w:pPr>
+    </w:lvl>
+    <w:lvl w:ilvl="3" w:tplc="FFFFFFFF" w:tentative="1">
+      <w:start w:val="1"/>
+      <w:numFmt w:val="decimal"/>
+      <w:lvlText w:val="%4."/>
+      <w:lvlJc w:val="left"/>
+      <w:pPr>
+        <w:ind w:left="2880" w:hanging="360"/>
+      </w:pPr>
+    </w:lvl>
+    <w:lvl w:ilvl="4" w:tplc="FFFFFFFF" w:tentative="1">
+      <w:start w:val="1"/>
+      <w:numFmt w:val="lowerLetter"/>
+      <w:lvlText w:val="%5."/>
+      <w:lvlJc w:val="left"/>
+      <w:pPr>
+        <w:ind w:left="3600" w:hanging="360"/>
+      </w:pPr>
+    </w:lvl>
+    <w:lvl w:ilvl="5" w:tplc="FFFFFFFF" w:tentative="1">
+      <w:start w:val="1"/>
+      <w:numFmt w:val="lowerRoman"/>
+      <w:lvlText w:val="%6."/>
+      <w:lvlJc w:val="right"/>
+      <w:pPr>
+        <w:ind w:left="4320" w:hanging="180"/>
+      </w:pPr>
+    </w:lvl>
+    <w:lvl w:ilvl="6" w:tplc="FFFFFFFF" w:tentative="1">
+      <w:start w:val="1"/>
+      <w:numFmt w:val="decimal"/>
+      <w:lvlText w:val="%7."/>
+      <w:lvlJc w:val="left"/>
+      <w:pPr>
+        <w:ind w:left="5040" w:hanging="360"/>
+      </w:pPr>
+    </w:lvl>
+    <w:lvl w:ilvl="7" w:tplc="FFFFFFFF" w:tentative="1">
+      <w:start w:val="1"/>
+      <w:numFmt w:val="lowerLetter"/>
+      <w:lvlText w:val="%8."/>
+      <w:lvlJc w:val="left"/>
+      <w:pPr>
+        <w:ind w:left="5760" w:hanging="360"/>
+      </w:pPr>
+    </w:lvl>
+    <w:lvl w:ilvl="8" w:tplc="FFFFFFFF" w:tentative="1">
+      <w:start w:val="1"/>
+      <w:numFmt w:val="lowerRoman"/>
+      <w:lvlText w:val="%9."/>
+      <w:lvlJc w:val="right"/>
+      <w:pPr>
+        <w:ind w:left="6480" w:hanging="180"/>
+      </w:pPr>
+    </w:lvl>
+  </w:abstractNum>
+  <w:abstractNum w:abstractNumId="47" w15:restartNumberingAfterBreak="0">
     <w:nsid w:val="30B30448"/>
     <w:multiLevelType w:val="hybridMultilevel"/>
     <w:tmpl w:val="4A7620B4"/>
@@ -37490,7 +37637,7 @@
       </w:pPr>
     </w:lvl>
   </w:abstractNum>
-  <w:abstractNum w:abstractNumId="47" w15:restartNumberingAfterBreak="0">
+  <w:abstractNum w:abstractNumId="48" w15:restartNumberingAfterBreak="0">
     <w:nsid w:val="31FD7A86"/>
     <w:multiLevelType w:val="hybridMultilevel"/>
     <w:tmpl w:val="9EACC8B8"/>
@@ -37579,7 +37726,7 @@
       </w:pPr>
     </w:lvl>
   </w:abstractNum>
-  <w:abstractNum w:abstractNumId="48" w15:restartNumberingAfterBreak="0">
+  <w:abstractNum w:abstractNumId="49" w15:restartNumberingAfterBreak="0">
     <w:nsid w:val="34A43CB0"/>
     <w:multiLevelType w:val="hybridMultilevel"/>
     <w:tmpl w:val="C55C0960"/>
@@ -37668,7 +37815,7 @@
       </w:pPr>
     </w:lvl>
   </w:abstractNum>
-  <w:abstractNum w:abstractNumId="49" w15:restartNumberingAfterBreak="0">
+  <w:abstractNum w:abstractNumId="50" w15:restartNumberingAfterBreak="0">
     <w:nsid w:val="35AB1D43"/>
     <w:multiLevelType w:val="hybridMultilevel"/>
     <w:tmpl w:val="8C0C362A"/>
@@ -37757,7 +37904,7 @@
       </w:pPr>
     </w:lvl>
   </w:abstractNum>
-  <w:abstractNum w:abstractNumId="50" w15:restartNumberingAfterBreak="0">
+  <w:abstractNum w:abstractNumId="51" w15:restartNumberingAfterBreak="0">
     <w:nsid w:val="35F5412C"/>
     <w:multiLevelType w:val="hybridMultilevel"/>
     <w:tmpl w:val="2446F22E"/>
@@ -37846,7 +37993,7 @@
       </w:pPr>
     </w:lvl>
   </w:abstractNum>
-  <w:abstractNum w:abstractNumId="51" w15:restartNumberingAfterBreak="0">
+  <w:abstractNum w:abstractNumId="52" w15:restartNumberingAfterBreak="0">
     <w:nsid w:val="36C14EF0"/>
     <w:multiLevelType w:val="hybridMultilevel"/>
     <w:tmpl w:val="15A6051C"/>
@@ -37935,7 +38082,7 @@
       </w:pPr>
     </w:lvl>
   </w:abstractNum>
-  <w:abstractNum w:abstractNumId="52" w15:restartNumberingAfterBreak="0">
+  <w:abstractNum w:abstractNumId="53" w15:restartNumberingAfterBreak="0">
     <w:nsid w:val="381E129A"/>
     <w:multiLevelType w:val="hybridMultilevel"/>
     <w:tmpl w:val="8BF48D64"/>
@@ -38024,7 +38171,7 @@
       </w:pPr>
     </w:lvl>
   </w:abstractNum>
-  <w:abstractNum w:abstractNumId="53" w15:restartNumberingAfterBreak="0">
+  <w:abstractNum w:abstractNumId="54" w15:restartNumberingAfterBreak="0">
     <w:nsid w:val="38E02B05"/>
     <w:multiLevelType w:val="hybridMultilevel"/>
     <w:tmpl w:val="341ED8BA"/>
@@ -38113,7 +38260,7 @@
       </w:pPr>
     </w:lvl>
   </w:abstractNum>
-  <w:abstractNum w:abstractNumId="54" w15:restartNumberingAfterBreak="0">
+  <w:abstractNum w:abstractNumId="55" w15:restartNumberingAfterBreak="0">
     <w:nsid w:val="39FD637F"/>
     <w:multiLevelType w:val="hybridMultilevel"/>
     <w:tmpl w:val="88E08BD2"/>
@@ -38202,7 +38349,7 @@
       </w:pPr>
     </w:lvl>
   </w:abstractNum>
-  <w:abstractNum w:abstractNumId="55" w15:restartNumberingAfterBreak="0">
+  <w:abstractNum w:abstractNumId="56" w15:restartNumberingAfterBreak="0">
     <w:nsid w:val="3A187428"/>
     <w:multiLevelType w:val="hybridMultilevel"/>
     <w:tmpl w:val="CD700170"/>
@@ -38291,7 +38438,7 @@
       </w:pPr>
     </w:lvl>
   </w:abstractNum>
-  <w:abstractNum w:abstractNumId="56" w15:restartNumberingAfterBreak="0">
+  <w:abstractNum w:abstractNumId="57" w15:restartNumberingAfterBreak="0">
     <w:nsid w:val="3A86621B"/>
     <w:multiLevelType w:val="hybridMultilevel"/>
     <w:tmpl w:val="313E6642"/>
@@ -38380,7 +38527,7 @@
       </w:pPr>
     </w:lvl>
   </w:abstractNum>
-  <w:abstractNum w:abstractNumId="57" w15:restartNumberingAfterBreak="0">
+  <w:abstractNum w:abstractNumId="58" w15:restartNumberingAfterBreak="0">
     <w:nsid w:val="3B09769F"/>
     <w:multiLevelType w:val="hybridMultilevel"/>
     <w:tmpl w:val="F09E9ABE"/>
@@ -38469,7 +38616,7 @@
       </w:pPr>
     </w:lvl>
   </w:abstractNum>
-  <w:abstractNum w:abstractNumId="58" w15:restartNumberingAfterBreak="0">
+  <w:abstractNum w:abstractNumId="59" w15:restartNumberingAfterBreak="0">
     <w:nsid w:val="3CC80397"/>
     <w:multiLevelType w:val="hybridMultilevel"/>
     <w:tmpl w:val="0C42965C"/>
@@ -38558,7 +38705,7 @@
       </w:pPr>
     </w:lvl>
   </w:abstractNum>
-  <w:abstractNum w:abstractNumId="59" w15:restartNumberingAfterBreak="0">
+  <w:abstractNum w:abstractNumId="60" w15:restartNumberingAfterBreak="0">
     <w:nsid w:val="3D191ACD"/>
     <w:multiLevelType w:val="hybridMultilevel"/>
     <w:tmpl w:val="43E2A544"/>
@@ -38647,7 +38794,7 @@
       </w:pPr>
     </w:lvl>
   </w:abstractNum>
-  <w:abstractNum w:abstractNumId="60" w15:restartNumberingAfterBreak="0">
+  <w:abstractNum w:abstractNumId="61" w15:restartNumberingAfterBreak="0">
     <w:nsid w:val="3D9960FF"/>
     <w:multiLevelType w:val="hybridMultilevel"/>
     <w:tmpl w:val="5B5C596E"/>
@@ -38736,7 +38883,7 @@
       </w:pPr>
     </w:lvl>
   </w:abstractNum>
-  <w:abstractNum w:abstractNumId="61" w15:restartNumberingAfterBreak="0">
+  <w:abstractNum w:abstractNumId="62" w15:restartNumberingAfterBreak="0">
     <w:nsid w:val="3E7E3BD8"/>
     <w:multiLevelType w:val="hybridMultilevel"/>
     <w:tmpl w:val="061CC1A4"/>
@@ -38825,7 +38972,7 @@
       </w:pPr>
     </w:lvl>
   </w:abstractNum>
-  <w:abstractNum w:abstractNumId="62" w15:restartNumberingAfterBreak="0">
+  <w:abstractNum w:abstractNumId="63" w15:restartNumberingAfterBreak="0">
     <w:nsid w:val="41DA1348"/>
     <w:multiLevelType w:val="hybridMultilevel"/>
     <w:tmpl w:val="06068EF2"/>
@@ -38914,7 +39061,7 @@
       </w:pPr>
     </w:lvl>
   </w:abstractNum>
-  <w:abstractNum w:abstractNumId="63" w15:restartNumberingAfterBreak="0">
+  <w:abstractNum w:abstractNumId="64" w15:restartNumberingAfterBreak="0">
     <w:nsid w:val="4469334A"/>
     <w:multiLevelType w:val="hybridMultilevel"/>
     <w:tmpl w:val="CD700170"/>
@@ -39003,7 +39150,7 @@
       </w:pPr>
     </w:lvl>
   </w:abstractNum>
-  <w:abstractNum w:abstractNumId="64" w15:restartNumberingAfterBreak="0">
+  <w:abstractNum w:abstractNumId="65" w15:restartNumberingAfterBreak="0">
     <w:nsid w:val="45297AF5"/>
     <w:multiLevelType w:val="hybridMultilevel"/>
     <w:tmpl w:val="CA76A502"/>
@@ -39092,7 +39239,7 @@
       </w:pPr>
     </w:lvl>
   </w:abstractNum>
-  <w:abstractNum w:abstractNumId="65" w15:restartNumberingAfterBreak="0">
+  <w:abstractNum w:abstractNumId="66" w15:restartNumberingAfterBreak="0">
     <w:nsid w:val="46741B25"/>
     <w:multiLevelType w:val="hybridMultilevel"/>
     <w:tmpl w:val="0C42965C"/>
@@ -39181,7 +39328,7 @@
       </w:pPr>
     </w:lvl>
   </w:abstractNum>
-  <w:abstractNum w:abstractNumId="66" w15:restartNumberingAfterBreak="0">
+  <w:abstractNum w:abstractNumId="67" w15:restartNumberingAfterBreak="0">
     <w:nsid w:val="47E26EF4"/>
     <w:multiLevelType w:val="hybridMultilevel"/>
     <w:tmpl w:val="BD16661E"/>
@@ -39270,7 +39417,7 @@
       </w:pPr>
     </w:lvl>
   </w:abstractNum>
-  <w:abstractNum w:abstractNumId="67" w15:restartNumberingAfterBreak="0">
+  <w:abstractNum w:abstractNumId="68" w15:restartNumberingAfterBreak="0">
     <w:nsid w:val="496C66DE"/>
     <w:multiLevelType w:val="hybridMultilevel"/>
     <w:tmpl w:val="4A7620B4"/>
@@ -39359,7 +39506,7 @@
       </w:pPr>
     </w:lvl>
   </w:abstractNum>
-  <w:abstractNum w:abstractNumId="68" w15:restartNumberingAfterBreak="0">
+  <w:abstractNum w:abstractNumId="69" w15:restartNumberingAfterBreak="0">
     <w:nsid w:val="4C1B6FA7"/>
     <w:multiLevelType w:val="hybridMultilevel"/>
     <w:tmpl w:val="101C71F2"/>
@@ -39448,7 +39595,7 @@
       </w:pPr>
     </w:lvl>
   </w:abstractNum>
-  <w:abstractNum w:abstractNumId="69" w15:restartNumberingAfterBreak="0">
+  <w:abstractNum w:abstractNumId="70" w15:restartNumberingAfterBreak="0">
     <w:nsid w:val="4CDA0644"/>
     <w:multiLevelType w:val="multilevel"/>
     <w:tmpl w:val="CEF06780"/>
@@ -39538,7 +39685,7 @@
       </w:pPr>
     </w:lvl>
   </w:abstractNum>
-  <w:abstractNum w:abstractNumId="70" w15:restartNumberingAfterBreak="0">
+  <w:abstractNum w:abstractNumId="71" w15:restartNumberingAfterBreak="0">
     <w:nsid w:val="4FB62C54"/>
     <w:multiLevelType w:val="hybridMultilevel"/>
     <w:tmpl w:val="5B5C596E"/>
@@ -39627,7 +39774,7 @@
       </w:pPr>
     </w:lvl>
   </w:abstractNum>
-  <w:abstractNum w:abstractNumId="71" w15:restartNumberingAfterBreak="0">
+  <w:abstractNum w:abstractNumId="72" w15:restartNumberingAfterBreak="0">
     <w:nsid w:val="519C13C7"/>
     <w:multiLevelType w:val="hybridMultilevel"/>
     <w:tmpl w:val="5B5C596E"/>
@@ -39716,7 +39863,7 @@
       </w:pPr>
     </w:lvl>
   </w:abstractNum>
-  <w:abstractNum w:abstractNumId="72" w15:restartNumberingAfterBreak="0">
+  <w:abstractNum w:abstractNumId="73" w15:restartNumberingAfterBreak="0">
     <w:nsid w:val="522F10B0"/>
     <w:multiLevelType w:val="hybridMultilevel"/>
     <w:tmpl w:val="B0E00CB0"/>
@@ -39805,7 +39952,7 @@
       </w:pPr>
     </w:lvl>
   </w:abstractNum>
-  <w:abstractNum w:abstractNumId="73" w15:restartNumberingAfterBreak="0">
+  <w:abstractNum w:abstractNumId="74" w15:restartNumberingAfterBreak="0">
     <w:nsid w:val="524437C0"/>
     <w:multiLevelType w:val="hybridMultilevel"/>
     <w:tmpl w:val="0E02C576"/>
@@ -39918,7 +40065,7 @@
       </w:rPr>
     </w:lvl>
   </w:abstractNum>
-  <w:abstractNum w:abstractNumId="74" w15:restartNumberingAfterBreak="0">
+  <w:abstractNum w:abstractNumId="75" w15:restartNumberingAfterBreak="0">
     <w:nsid w:val="52CE7315"/>
     <w:multiLevelType w:val="hybridMultilevel"/>
     <w:tmpl w:val="302697DC"/>
@@ -40007,7 +40154,7 @@
       </w:pPr>
     </w:lvl>
   </w:abstractNum>
-  <w:abstractNum w:abstractNumId="75" w15:restartNumberingAfterBreak="0">
+  <w:abstractNum w:abstractNumId="76" w15:restartNumberingAfterBreak="0">
     <w:nsid w:val="551309A1"/>
     <w:multiLevelType w:val="hybridMultilevel"/>
     <w:tmpl w:val="36E2C3E4"/>
@@ -40096,7 +40243,7 @@
       </w:pPr>
     </w:lvl>
   </w:abstractNum>
-  <w:abstractNum w:abstractNumId="76" w15:restartNumberingAfterBreak="0">
+  <w:abstractNum w:abstractNumId="77" w15:restartNumberingAfterBreak="0">
     <w:nsid w:val="55DF0F60"/>
     <w:multiLevelType w:val="hybridMultilevel"/>
     <w:tmpl w:val="06068EF2"/>
@@ -40185,10 +40332,10 @@
       </w:pPr>
     </w:lvl>
   </w:abstractNum>
-  <w:abstractNum w:abstractNumId="77" w15:restartNumberingAfterBreak="0">
+  <w:abstractNum w:abstractNumId="78" w15:restartNumberingAfterBreak="0">
     <w:nsid w:val="563502F6"/>
     <w:multiLevelType w:val="hybridMultilevel"/>
-    <w:tmpl w:val="D5B4031A"/>
+    <w:tmpl w:val="60644E66"/>
     <w:lvl w:ilvl="0" w:tplc="0408000F">
       <w:start w:val="1"/>
       <w:numFmt w:val="decimal"/>
@@ -40274,7 +40421,7 @@
       </w:pPr>
     </w:lvl>
   </w:abstractNum>
-  <w:abstractNum w:abstractNumId="78" w15:restartNumberingAfterBreak="0">
+  <w:abstractNum w:abstractNumId="79" w15:restartNumberingAfterBreak="0">
     <w:nsid w:val="56566269"/>
     <w:multiLevelType w:val="hybridMultilevel"/>
     <w:tmpl w:val="B0E00CB0"/>
@@ -40363,7 +40510,7 @@
       </w:pPr>
     </w:lvl>
   </w:abstractNum>
-  <w:abstractNum w:abstractNumId="79" w15:restartNumberingAfterBreak="0">
+  <w:abstractNum w:abstractNumId="80" w15:restartNumberingAfterBreak="0">
     <w:nsid w:val="59055A20"/>
     <w:multiLevelType w:val="hybridMultilevel"/>
     <w:tmpl w:val="2446F22E"/>
@@ -40452,7 +40599,7 @@
       </w:pPr>
     </w:lvl>
   </w:abstractNum>
-  <w:abstractNum w:abstractNumId="80" w15:restartNumberingAfterBreak="0">
+  <w:abstractNum w:abstractNumId="81" w15:restartNumberingAfterBreak="0">
     <w:nsid w:val="5A0A6D61"/>
     <w:multiLevelType w:val="hybridMultilevel"/>
     <w:tmpl w:val="06068EF2"/>
@@ -40541,7 +40688,7 @@
       </w:pPr>
     </w:lvl>
   </w:abstractNum>
-  <w:abstractNum w:abstractNumId="81" w15:restartNumberingAfterBreak="0">
+  <w:abstractNum w:abstractNumId="82" w15:restartNumberingAfterBreak="0">
     <w:nsid w:val="5A971E55"/>
     <w:multiLevelType w:val="hybridMultilevel"/>
     <w:tmpl w:val="3836C0BE"/>
@@ -40630,7 +40777,7 @@
       </w:pPr>
     </w:lvl>
   </w:abstractNum>
-  <w:abstractNum w:abstractNumId="82" w15:restartNumberingAfterBreak="0">
+  <w:abstractNum w:abstractNumId="83" w15:restartNumberingAfterBreak="0">
     <w:nsid w:val="60F03286"/>
     <w:multiLevelType w:val="hybridMultilevel"/>
     <w:tmpl w:val="EB7A357A"/>
@@ -40719,7 +40866,7 @@
       </w:pPr>
     </w:lvl>
   </w:abstractNum>
-  <w:abstractNum w:abstractNumId="83" w15:restartNumberingAfterBreak="0">
+  <w:abstractNum w:abstractNumId="84" w15:restartNumberingAfterBreak="0">
     <w:nsid w:val="618D1DBE"/>
     <w:multiLevelType w:val="hybridMultilevel"/>
     <w:tmpl w:val="4D566BA2"/>
@@ -40808,7 +40955,7 @@
       </w:pPr>
     </w:lvl>
   </w:abstractNum>
-  <w:abstractNum w:abstractNumId="84" w15:restartNumberingAfterBreak="0">
+  <w:abstractNum w:abstractNumId="85" w15:restartNumberingAfterBreak="0">
     <w:nsid w:val="63144860"/>
     <w:multiLevelType w:val="hybridMultilevel"/>
     <w:tmpl w:val="CD700170"/>
@@ -40897,7 +41044,7 @@
       </w:pPr>
     </w:lvl>
   </w:abstractNum>
-  <w:abstractNum w:abstractNumId="85" w15:restartNumberingAfterBreak="0">
+  <w:abstractNum w:abstractNumId="86" w15:restartNumberingAfterBreak="0">
     <w:nsid w:val="675C03E0"/>
     <w:multiLevelType w:val="hybridMultilevel"/>
     <w:tmpl w:val="5B5C596E"/>
@@ -40986,7 +41133,7 @@
       </w:pPr>
     </w:lvl>
   </w:abstractNum>
-  <w:abstractNum w:abstractNumId="86" w15:restartNumberingAfterBreak="0">
+  <w:abstractNum w:abstractNumId="87" w15:restartNumberingAfterBreak="0">
     <w:nsid w:val="68490DD4"/>
     <w:multiLevelType w:val="hybridMultilevel"/>
     <w:tmpl w:val="15A83FF4"/>
@@ -41075,7 +41222,7 @@
       </w:pPr>
     </w:lvl>
   </w:abstractNum>
-  <w:abstractNum w:abstractNumId="87" w15:restartNumberingAfterBreak="0">
+  <w:abstractNum w:abstractNumId="88" w15:restartNumberingAfterBreak="0">
     <w:nsid w:val="69EE1E41"/>
     <w:multiLevelType w:val="hybridMultilevel"/>
     <w:tmpl w:val="06068EF2"/>
@@ -41164,7 +41311,7 @@
       </w:pPr>
     </w:lvl>
   </w:abstractNum>
-  <w:abstractNum w:abstractNumId="88" w15:restartNumberingAfterBreak="0">
+  <w:abstractNum w:abstractNumId="89" w15:restartNumberingAfterBreak="0">
     <w:nsid w:val="6A214D34"/>
     <w:multiLevelType w:val="hybridMultilevel"/>
     <w:tmpl w:val="0D920FE0"/>
@@ -41277,7 +41424,7 @@
       </w:rPr>
     </w:lvl>
   </w:abstractNum>
-  <w:abstractNum w:abstractNumId="89" w15:restartNumberingAfterBreak="0">
+  <w:abstractNum w:abstractNumId="90" w15:restartNumberingAfterBreak="0">
     <w:nsid w:val="6A7143E3"/>
     <w:multiLevelType w:val="hybridMultilevel"/>
     <w:tmpl w:val="2446F22E"/>
@@ -41366,7 +41513,7 @@
       </w:pPr>
     </w:lvl>
   </w:abstractNum>
-  <w:abstractNum w:abstractNumId="90" w15:restartNumberingAfterBreak="0">
+  <w:abstractNum w:abstractNumId="91" w15:restartNumberingAfterBreak="0">
     <w:nsid w:val="6AD83245"/>
     <w:multiLevelType w:val="hybridMultilevel"/>
     <w:tmpl w:val="5BE0F41C"/>
@@ -41455,7 +41602,7 @@
       </w:pPr>
     </w:lvl>
   </w:abstractNum>
-  <w:abstractNum w:abstractNumId="91" w15:restartNumberingAfterBreak="0">
+  <w:abstractNum w:abstractNumId="92" w15:restartNumberingAfterBreak="0">
     <w:nsid w:val="6CEC5E11"/>
     <w:multiLevelType w:val="hybridMultilevel"/>
     <w:tmpl w:val="2446F22E"/>
@@ -41544,7 +41691,7 @@
       </w:pPr>
     </w:lvl>
   </w:abstractNum>
-  <w:abstractNum w:abstractNumId="92" w15:restartNumberingAfterBreak="0">
+  <w:abstractNum w:abstractNumId="93" w15:restartNumberingAfterBreak="0">
     <w:nsid w:val="70A70E72"/>
     <w:multiLevelType w:val="hybridMultilevel"/>
     <w:tmpl w:val="2A1A77AA"/>
@@ -41633,7 +41780,7 @@
       </w:pPr>
     </w:lvl>
   </w:abstractNum>
-  <w:abstractNum w:abstractNumId="93" w15:restartNumberingAfterBreak="0">
+  <w:abstractNum w:abstractNumId="94" w15:restartNumberingAfterBreak="0">
     <w:nsid w:val="72835D58"/>
     <w:multiLevelType w:val="hybridMultilevel"/>
     <w:tmpl w:val="88E08BD2"/>
@@ -41722,7 +41869,7 @@
       </w:pPr>
     </w:lvl>
   </w:abstractNum>
-  <w:abstractNum w:abstractNumId="94" w15:restartNumberingAfterBreak="0">
+  <w:abstractNum w:abstractNumId="95" w15:restartNumberingAfterBreak="0">
     <w:nsid w:val="73763580"/>
     <w:multiLevelType w:val="hybridMultilevel"/>
     <w:tmpl w:val="367472F4"/>
@@ -41811,7 +41958,7 @@
       </w:pPr>
     </w:lvl>
   </w:abstractNum>
-  <w:abstractNum w:abstractNumId="95" w15:restartNumberingAfterBreak="0">
+  <w:abstractNum w:abstractNumId="96" w15:restartNumberingAfterBreak="0">
     <w:nsid w:val="74BB0D7F"/>
     <w:multiLevelType w:val="hybridMultilevel"/>
     <w:tmpl w:val="3836C0BE"/>
@@ -41900,7 +42047,7 @@
       </w:pPr>
     </w:lvl>
   </w:abstractNum>
-  <w:abstractNum w:abstractNumId="96" w15:restartNumberingAfterBreak="0">
+  <w:abstractNum w:abstractNumId="97" w15:restartNumberingAfterBreak="0">
     <w:nsid w:val="78AC3E1D"/>
     <w:multiLevelType w:val="hybridMultilevel"/>
     <w:tmpl w:val="2A1A77AA"/>
@@ -41989,7 +42136,7 @@
       </w:pPr>
     </w:lvl>
   </w:abstractNum>
-  <w:abstractNum w:abstractNumId="97" w15:restartNumberingAfterBreak="0">
+  <w:abstractNum w:abstractNumId="98" w15:restartNumberingAfterBreak="0">
     <w:nsid w:val="7A9616DF"/>
     <w:multiLevelType w:val="hybridMultilevel"/>
     <w:tmpl w:val="BD16661E"/>
@@ -42078,7 +42225,7 @@
       </w:pPr>
     </w:lvl>
   </w:abstractNum>
-  <w:abstractNum w:abstractNumId="98" w15:restartNumberingAfterBreak="0">
+  <w:abstractNum w:abstractNumId="99" w15:restartNumberingAfterBreak="0">
     <w:nsid w:val="7B2C22ED"/>
     <w:multiLevelType w:val="hybridMultilevel"/>
     <w:tmpl w:val="5B5C596E"/>
@@ -42167,7 +42314,7 @@
       </w:pPr>
     </w:lvl>
   </w:abstractNum>
-  <w:abstractNum w:abstractNumId="99" w15:restartNumberingAfterBreak="0">
+  <w:abstractNum w:abstractNumId="100" w15:restartNumberingAfterBreak="0">
     <w:nsid w:val="7B3164C0"/>
     <w:multiLevelType w:val="hybridMultilevel"/>
     <w:tmpl w:val="AE22E840"/>
@@ -42256,7 +42403,7 @@
       </w:pPr>
     </w:lvl>
   </w:abstractNum>
-  <w:abstractNum w:abstractNumId="100" w15:restartNumberingAfterBreak="0">
+  <w:abstractNum w:abstractNumId="101" w15:restartNumberingAfterBreak="0">
     <w:nsid w:val="7C232609"/>
     <w:multiLevelType w:val="hybridMultilevel"/>
     <w:tmpl w:val="9E9C4F96"/>
@@ -42345,10 +42492,10 @@
       </w:pPr>
     </w:lvl>
   </w:abstractNum>
-  <w:abstractNum w:abstractNumId="101" w15:restartNumberingAfterBreak="0">
+  <w:abstractNum w:abstractNumId="102" w15:restartNumberingAfterBreak="0">
     <w:nsid w:val="7C47070E"/>
     <w:multiLevelType w:val="hybridMultilevel"/>
-    <w:tmpl w:val="ACAE2B24"/>
+    <w:tmpl w:val="A4B08D46"/>
     <w:lvl w:ilvl="0" w:tplc="04080001">
       <w:start w:val="1"/>
       <w:numFmt w:val="bullet"/>
@@ -42458,7 +42605,7 @@
       </w:rPr>
     </w:lvl>
   </w:abstractNum>
-  <w:abstractNum w:abstractNumId="102" w15:restartNumberingAfterBreak="0">
+  <w:abstractNum w:abstractNumId="103" w15:restartNumberingAfterBreak="0">
     <w:nsid w:val="7ED053A6"/>
     <w:multiLevelType w:val="hybridMultilevel"/>
     <w:tmpl w:val="5B5C596E"/>
@@ -42547,7 +42694,7 @@
       </w:pPr>
     </w:lvl>
   </w:abstractNum>
-  <w:abstractNum w:abstractNumId="103" w15:restartNumberingAfterBreak="0">
+  <w:abstractNum w:abstractNumId="104" w15:restartNumberingAfterBreak="0">
     <w:nsid w:val="7F4E3AAA"/>
     <w:multiLevelType w:val="hybridMultilevel"/>
     <w:tmpl w:val="99B64BF2"/>
@@ -42660,7 +42807,7 @@
       </w:rPr>
     </w:lvl>
   </w:abstractNum>
-  <w:abstractNum w:abstractNumId="104" w15:restartNumberingAfterBreak="0">
+  <w:abstractNum w:abstractNumId="105" w15:restartNumberingAfterBreak="0">
     <w:nsid w:val="7F942E6C"/>
     <w:multiLevelType w:val="hybridMultilevel"/>
     <w:tmpl w:val="5B5C596E"/>
@@ -42753,19 +42900,19 @@
     <w:abstractNumId w:val="29"/>
   </w:num>
   <w:num w:numId="2" w16cid:durableId="453909157">
-    <w:abstractNumId w:val="103"/>
+    <w:abstractNumId w:val="104"/>
   </w:num>
   <w:num w:numId="3" w16cid:durableId="1515728500">
-    <w:abstractNumId w:val="92"/>
+    <w:abstractNumId w:val="93"/>
   </w:num>
   <w:num w:numId="4" w16cid:durableId="1998608609">
     <w:abstractNumId w:val="23"/>
   </w:num>
   <w:num w:numId="5" w16cid:durableId="2038847680">
-    <w:abstractNumId w:val="47"/>
+    <w:abstractNumId w:val="48"/>
   </w:num>
   <w:num w:numId="6" w16cid:durableId="1596088648">
-    <w:abstractNumId w:val="90"/>
+    <w:abstractNumId w:val="91"/>
   </w:num>
   <w:num w:numId="7" w16cid:durableId="1660185716">
     <w:abstractNumId w:val="19"/>
@@ -42774,10 +42921,10 @@
     <w:abstractNumId w:val="36"/>
   </w:num>
   <w:num w:numId="9" w16cid:durableId="932124906">
-    <w:abstractNumId w:val="89"/>
+    <w:abstractNumId w:val="90"/>
   </w:num>
   <w:num w:numId="10" w16cid:durableId="1459566562">
-    <w:abstractNumId w:val="48"/>
+    <w:abstractNumId w:val="49"/>
   </w:num>
   <w:num w:numId="11" w16cid:durableId="964701549">
     <w:abstractNumId w:val="45"/>
@@ -42786,52 +42933,52 @@
     <w:abstractNumId w:val="41"/>
   </w:num>
   <w:num w:numId="13" w16cid:durableId="1666742495">
-    <w:abstractNumId w:val="63"/>
+    <w:abstractNumId w:val="64"/>
   </w:num>
   <w:num w:numId="14" w16cid:durableId="146558136">
     <w:abstractNumId w:val="13"/>
   </w:num>
   <w:num w:numId="15" w16cid:durableId="1251502448">
-    <w:abstractNumId w:val="75"/>
+    <w:abstractNumId w:val="76"/>
   </w:num>
   <w:num w:numId="16" w16cid:durableId="717825302">
     <w:abstractNumId w:val="3"/>
   </w:num>
   <w:num w:numId="17" w16cid:durableId="698702370">
-    <w:abstractNumId w:val="65"/>
+    <w:abstractNumId w:val="66"/>
   </w:num>
   <w:num w:numId="18" w16cid:durableId="1094933013">
     <w:abstractNumId w:val="30"/>
   </w:num>
   <w:num w:numId="19" w16cid:durableId="1195191139">
-    <w:abstractNumId w:val="52"/>
+    <w:abstractNumId w:val="53"/>
   </w:num>
   <w:num w:numId="20" w16cid:durableId="1005666824">
     <w:abstractNumId w:val="5"/>
   </w:num>
   <w:num w:numId="21" w16cid:durableId="1306743468">
-    <w:abstractNumId w:val="57"/>
+    <w:abstractNumId w:val="58"/>
   </w:num>
   <w:num w:numId="22" w16cid:durableId="1249194819">
     <w:abstractNumId w:val="9"/>
   </w:num>
   <w:num w:numId="23" w16cid:durableId="1557276115">
-    <w:abstractNumId w:val="83"/>
+    <w:abstractNumId w:val="84"/>
   </w:num>
   <w:num w:numId="24" w16cid:durableId="2112965024">
     <w:abstractNumId w:val="7"/>
   </w:num>
   <w:num w:numId="25" w16cid:durableId="1033193008">
-    <w:abstractNumId w:val="99"/>
+    <w:abstractNumId w:val="100"/>
   </w:num>
   <w:num w:numId="26" w16cid:durableId="816411345">
-    <w:abstractNumId w:val="53"/>
+    <w:abstractNumId w:val="54"/>
   </w:num>
   <w:num w:numId="27" w16cid:durableId="327245434">
     <w:abstractNumId w:val="34"/>
   </w:num>
   <w:num w:numId="28" w16cid:durableId="1107040651">
-    <w:abstractNumId w:val="94"/>
+    <w:abstractNumId w:val="95"/>
   </w:num>
   <w:num w:numId="29" w16cid:durableId="1584953547">
     <w:abstractNumId w:val="12"/>
@@ -42843,43 +42990,43 @@
     <w:abstractNumId w:val="6"/>
   </w:num>
   <w:num w:numId="32" w16cid:durableId="44913504">
-    <w:abstractNumId w:val="54"/>
+    <w:abstractNumId w:val="55"/>
   </w:num>
   <w:num w:numId="33" w16cid:durableId="385300135">
-    <w:abstractNumId w:val="51"/>
+    <w:abstractNumId w:val="52"/>
   </w:num>
   <w:num w:numId="34" w16cid:durableId="1932158533">
-    <w:abstractNumId w:val="50"/>
+    <w:abstractNumId w:val="51"/>
   </w:num>
   <w:num w:numId="35" w16cid:durableId="1612005330">
     <w:abstractNumId w:val="21"/>
   </w:num>
   <w:num w:numId="36" w16cid:durableId="1346403006">
-    <w:abstractNumId w:val="61"/>
+    <w:abstractNumId w:val="62"/>
   </w:num>
   <w:num w:numId="37" w16cid:durableId="1169756189">
-    <w:abstractNumId w:val="72"/>
+    <w:abstractNumId w:val="73"/>
   </w:num>
   <w:num w:numId="38" w16cid:durableId="1910578640">
-    <w:abstractNumId w:val="93"/>
+    <w:abstractNumId w:val="94"/>
   </w:num>
   <w:num w:numId="39" w16cid:durableId="1297300664">
     <w:abstractNumId w:val="44"/>
   </w:num>
   <w:num w:numId="40" w16cid:durableId="313067640">
-    <w:abstractNumId w:val="64"/>
+    <w:abstractNumId w:val="65"/>
   </w:num>
   <w:num w:numId="41" w16cid:durableId="1095827995">
-    <w:abstractNumId w:val="80"/>
+    <w:abstractNumId w:val="81"/>
   </w:num>
   <w:num w:numId="42" w16cid:durableId="1445074390">
     <w:abstractNumId w:val="26"/>
   </w:num>
   <w:num w:numId="43" w16cid:durableId="1113787550">
-    <w:abstractNumId w:val="62"/>
+    <w:abstractNumId w:val="63"/>
   </w:num>
   <w:num w:numId="44" w16cid:durableId="543639424">
-    <w:abstractNumId w:val="87"/>
+    <w:abstractNumId w:val="88"/>
   </w:num>
   <w:num w:numId="45" w16cid:durableId="1055618705">
     <w:abstractNumId w:val="4"/>
@@ -42894,7 +43041,7 @@
     <w:abstractNumId w:val="8"/>
   </w:num>
   <w:num w:numId="49" w16cid:durableId="1611859173">
-    <w:abstractNumId w:val="49"/>
+    <w:abstractNumId w:val="50"/>
   </w:num>
   <w:num w:numId="50" w16cid:durableId="84301346">
     <w:abstractNumId w:val="22"/>
@@ -42906,19 +43053,19 @@
     <w:abstractNumId w:val="27"/>
   </w:num>
   <w:num w:numId="53" w16cid:durableId="1941644445">
-    <w:abstractNumId w:val="66"/>
+    <w:abstractNumId w:val="67"/>
   </w:num>
   <w:num w:numId="54" w16cid:durableId="210773353">
-    <w:abstractNumId w:val="74"/>
+    <w:abstractNumId w:val="75"/>
   </w:num>
   <w:num w:numId="55" w16cid:durableId="285430210">
-    <w:abstractNumId w:val="98"/>
+    <w:abstractNumId w:val="99"/>
   </w:num>
   <w:num w:numId="56" w16cid:durableId="1088190215">
     <w:abstractNumId w:val="32"/>
   </w:num>
   <w:num w:numId="57" w16cid:durableId="1962422407">
-    <w:abstractNumId w:val="97"/>
+    <w:abstractNumId w:val="98"/>
   </w:num>
   <w:num w:numId="58" w16cid:durableId="785542325">
     <w:abstractNumId w:val="11"/>
@@ -42927,7 +43074,7 @@
     <w:abstractNumId w:val="28"/>
   </w:num>
   <w:num w:numId="60" w16cid:durableId="1561666991">
-    <w:abstractNumId w:val="59"/>
+    <w:abstractNumId w:val="60"/>
   </w:num>
   <w:num w:numId="61" w16cid:durableId="200825768">
     <w:abstractNumId w:val="0"/>
@@ -42939,31 +43086,31 @@
     <w:abstractNumId w:val="40"/>
   </w:num>
   <w:num w:numId="64" w16cid:durableId="1875116538">
-    <w:abstractNumId w:val="84"/>
+    <w:abstractNumId w:val="85"/>
   </w:num>
   <w:num w:numId="65" w16cid:durableId="2004354857">
-    <w:abstractNumId w:val="77"/>
+    <w:abstractNumId w:val="78"/>
   </w:num>
   <w:num w:numId="66" w16cid:durableId="1772508324">
     <w:abstractNumId w:val="15"/>
   </w:num>
   <w:num w:numId="67" w16cid:durableId="1341204968">
-    <w:abstractNumId w:val="82"/>
+    <w:abstractNumId w:val="83"/>
   </w:num>
   <w:num w:numId="68" w16cid:durableId="343362679">
-    <w:abstractNumId w:val="76"/>
+    <w:abstractNumId w:val="77"/>
   </w:num>
   <w:num w:numId="69" w16cid:durableId="921990964">
-    <w:abstractNumId w:val="95"/>
+    <w:abstractNumId w:val="96"/>
   </w:num>
   <w:num w:numId="70" w16cid:durableId="1383015642">
     <w:abstractNumId w:val="20"/>
   </w:num>
   <w:num w:numId="71" w16cid:durableId="1603417291">
-    <w:abstractNumId w:val="81"/>
+    <w:abstractNumId w:val="82"/>
   </w:num>
   <w:num w:numId="72" w16cid:durableId="171378925">
-    <w:abstractNumId w:val="55"/>
+    <w:abstractNumId w:val="56"/>
   </w:num>
   <w:num w:numId="73" w16cid:durableId="109130901">
     <w:abstractNumId w:val="1"/>
@@ -42972,31 +43119,31 @@
     <w:abstractNumId w:val="18"/>
   </w:num>
   <w:num w:numId="75" w16cid:durableId="1139417750">
-    <w:abstractNumId w:val="68"/>
+    <w:abstractNumId w:val="69"/>
   </w:num>
   <w:num w:numId="76" w16cid:durableId="930118551">
-    <w:abstractNumId w:val="86"/>
+    <w:abstractNumId w:val="87"/>
   </w:num>
   <w:num w:numId="77" w16cid:durableId="887955427">
     <w:abstractNumId w:val="24"/>
   </w:num>
   <w:num w:numId="78" w16cid:durableId="742725394">
-    <w:abstractNumId w:val="78"/>
+    <w:abstractNumId w:val="79"/>
   </w:num>
   <w:num w:numId="79" w16cid:durableId="2075855862">
     <w:abstractNumId w:val="43"/>
   </w:num>
   <w:num w:numId="80" w16cid:durableId="1404452214">
-    <w:abstractNumId w:val="79"/>
+    <w:abstractNumId w:val="80"/>
   </w:num>
   <w:num w:numId="81" w16cid:durableId="1235320010">
     <w:abstractNumId w:val="38"/>
   </w:num>
   <w:num w:numId="82" w16cid:durableId="362832467">
-    <w:abstractNumId w:val="73"/>
+    <w:abstractNumId w:val="74"/>
   </w:num>
   <w:num w:numId="83" w16cid:durableId="1062874087">
-    <w:abstractNumId w:val="88"/>
+    <w:abstractNumId w:val="89"/>
   </w:num>
   <w:num w:numId="84" w16cid:durableId="1709572543">
     <w:abstractNumId w:val="42"/>
@@ -43005,64 +43152,67 @@
     <w:abstractNumId w:val="2"/>
   </w:num>
   <w:num w:numId="86" w16cid:durableId="283078074">
-    <w:abstractNumId w:val="96"/>
+    <w:abstractNumId w:val="97"/>
   </w:num>
   <w:num w:numId="87" w16cid:durableId="1247497900">
     <w:abstractNumId w:val="25"/>
   </w:num>
   <w:num w:numId="88" w16cid:durableId="37046620">
-    <w:abstractNumId w:val="69"/>
+    <w:abstractNumId w:val="70"/>
   </w:num>
   <w:num w:numId="89" w16cid:durableId="355740615">
     <w:abstractNumId w:val="31"/>
   </w:num>
   <w:num w:numId="90" w16cid:durableId="1947420053">
-    <w:abstractNumId w:val="56"/>
+    <w:abstractNumId w:val="57"/>
   </w:num>
   <w:num w:numId="91" w16cid:durableId="601955247">
-    <w:abstractNumId w:val="67"/>
+    <w:abstractNumId w:val="68"/>
   </w:num>
   <w:num w:numId="92" w16cid:durableId="1621254203">
-    <w:abstractNumId w:val="101"/>
+    <w:abstractNumId w:val="102"/>
   </w:num>
   <w:num w:numId="93" w16cid:durableId="1960912393">
     <w:abstractNumId w:val="39"/>
   </w:num>
   <w:num w:numId="94" w16cid:durableId="79563232">
-    <w:abstractNumId w:val="91"/>
+    <w:abstractNumId w:val="92"/>
   </w:num>
   <w:num w:numId="95" w16cid:durableId="1921408116">
-    <w:abstractNumId w:val="46"/>
+    <w:abstractNumId w:val="47"/>
   </w:num>
   <w:num w:numId="96" w16cid:durableId="1206794679">
     <w:abstractNumId w:val="10"/>
   </w:num>
   <w:num w:numId="97" w16cid:durableId="1484007468">
-    <w:abstractNumId w:val="102"/>
+    <w:abstractNumId w:val="103"/>
   </w:num>
   <w:num w:numId="98" w16cid:durableId="856045701">
-    <w:abstractNumId w:val="104"/>
+    <w:abstractNumId w:val="105"/>
   </w:num>
   <w:num w:numId="99" w16cid:durableId="1192180473">
-    <w:abstractNumId w:val="70"/>
+    <w:abstractNumId w:val="71"/>
   </w:num>
   <w:num w:numId="100" w16cid:durableId="1579249230">
-    <w:abstractNumId w:val="60"/>
+    <w:abstractNumId w:val="61"/>
   </w:num>
   <w:num w:numId="101" w16cid:durableId="2026246273">
-    <w:abstractNumId w:val="58"/>
+    <w:abstractNumId w:val="59"/>
   </w:num>
   <w:num w:numId="102" w16cid:durableId="2099321785">
-    <w:abstractNumId w:val="71"/>
+    <w:abstractNumId w:val="72"/>
   </w:num>
   <w:num w:numId="103" w16cid:durableId="1305811760">
-    <w:abstractNumId w:val="85"/>
+    <w:abstractNumId w:val="86"/>
   </w:num>
   <w:num w:numId="104" w16cid:durableId="286283267">
     <w:abstractNumId w:val="37"/>
   </w:num>
   <w:num w:numId="105" w16cid:durableId="1450780500">
-    <w:abstractNumId w:val="100"/>
+    <w:abstractNumId w:val="101"/>
+  </w:num>
+  <w:num w:numId="106" w16cid:durableId="563954995">
+    <w:abstractNumId w:val="46"/>
   </w:num>
   <w:numIdMacAtCleanup w:val="89"/>
 </w:numbering>
@@ -43469,7 +43619,7 @@
     <w:name w:val="Normal"/>
     <w:aliases w:val="Mine"/>
     <w:qFormat/>
-    <w:rsid w:val="006A6EDD"/>
+    <w:rsid w:val="00CF3C5F"/>
     <w:rPr>
       <w:kern w:val="0"/>
       <w:lang w:val="el-GR"/>
@@ -44029,6 +44179,19 @@
 </file>
 
 <file path=customXml/item2.xml><?xml version="1.0" encoding="utf-8"?>
+<b:Sources xmlns:b="http://schemas.openxmlformats.org/officeDocument/2006/bibliography" xmlns="http://schemas.openxmlformats.org/officeDocument/2006/bibliography" SelectedStyle="\APASixthEditionOfficeOnline.xsl" StyleName="APA" Version="6"/>
+</file>
+
+<file path=customXml/item3.xml><?xml version="1.0" encoding="utf-8"?>
+<?mso-contentType ?>
+<FormTemplates xmlns="http://schemas.microsoft.com/sharepoint/v3/contenttype/forms">
+  <Display>DocumentLibraryForm</Display>
+  <Edit>DocumentLibraryForm</Edit>
+  <New>DocumentLibraryForm</New>
+</FormTemplates>
+</file>
+
+<file path=customXml/item4.xml><?xml version="1.0" encoding="utf-8"?>
 <ct:contentTypeSchema xmlns:ct="http://schemas.microsoft.com/office/2006/metadata/contentType" xmlns:ma="http://schemas.microsoft.com/office/2006/metadata/properties/metaAttributes" ct:_="" ma:_="" ma:contentTypeName="Έγγραφο" ma:contentTypeID="0x01010060F78B29854D8348B3E0502C2FD2C070" ma:contentTypeVersion="6" ma:contentTypeDescription="Δημιουργία νέου εγγράφου" ma:contentTypeScope="" ma:versionID="abd8cfbc6c3ba1a1b829c10f42826215">
   <xsd:schema xmlns:xsd="http://www.w3.org/2001/XMLSchema" xmlns:xs="http://www.w3.org/2001/XMLSchema" xmlns:p="http://schemas.microsoft.com/office/2006/metadata/properties" xmlns:ns3="3709f02d-cc66-4813-a9e4-2b20e786096d" targetNamespace="http://schemas.microsoft.com/office/2006/metadata/properties" ma:root="true" ma:fieldsID="649479a4783327125dd4b7b55ad5a14a" ns3:_="">
     <xsd:import namespace="3709f02d-cc66-4813-a9e4-2b20e786096d"/>
@@ -44184,19 +44347,6 @@
 </ct:contentTypeSchema>
 </file>
 
-<file path=customXml/item3.xml><?xml version="1.0" encoding="utf-8"?>
-<?mso-contentType ?>
-<FormTemplates xmlns="http://schemas.microsoft.com/sharepoint/v3/contenttype/forms">
-  <Display>DocumentLibraryForm</Display>
-  <Edit>DocumentLibraryForm</Edit>
-  <New>DocumentLibraryForm</New>
-</FormTemplates>
-</file>
-
-<file path=customXml/item4.xml><?xml version="1.0" encoding="utf-8"?>
-<b:Sources xmlns:b="http://schemas.openxmlformats.org/officeDocument/2006/bibliography" xmlns="http://schemas.openxmlformats.org/officeDocument/2006/bibliography" SelectedStyle="\APASixthEditionOfficeOnline.xsl" StyleName="APA" Version="6"/>
-</file>
-
 <file path=customXml/itemProps1.xml><?xml version="1.0" encoding="utf-8"?>
 <ds:datastoreItem xmlns:ds="http://schemas.openxmlformats.org/officeDocument/2006/customXml" ds:itemID="{B8578C1C-2064-4501-B370-7E325AE2AD57}">
   <ds:schemaRefs>
@@ -44208,6 +44358,22 @@
 </file>
 
 <file path=customXml/itemProps2.xml><?xml version="1.0" encoding="utf-8"?>
+<ds:datastoreItem xmlns:ds="http://schemas.openxmlformats.org/officeDocument/2006/customXml" ds:itemID="{3267C1CF-D52F-4445-B915-38752AF972FB}">
+  <ds:schemaRefs>
+    <ds:schemaRef ds:uri="http://schemas.openxmlformats.org/officeDocument/2006/bibliography"/>
+  </ds:schemaRefs>
+</ds:datastoreItem>
+</file>
+
+<file path=customXml/itemProps3.xml><?xml version="1.0" encoding="utf-8"?>
+<ds:datastoreItem xmlns:ds="http://schemas.openxmlformats.org/officeDocument/2006/customXml" ds:itemID="{1721360A-4359-4244-A01A-0C30C234BAEE}">
+  <ds:schemaRefs>
+    <ds:schemaRef ds:uri="http://schemas.microsoft.com/sharepoint/v3/contenttype/forms"/>
+  </ds:schemaRefs>
+</ds:datastoreItem>
+</file>
+
+<file path=customXml/itemProps4.xml><?xml version="1.0" encoding="utf-8"?>
 <ds:datastoreItem xmlns:ds="http://schemas.openxmlformats.org/officeDocument/2006/customXml" ds:itemID="{9FFD1A67-94CA-48C6-9426-AF4B10134AFB}">
   <ds:schemaRefs>
     <ds:schemaRef ds:uri="http://schemas.microsoft.com/office/2006/metadata/contentType"/>
@@ -44223,20 +44389,4 @@
     <ds:schemaRef ds:uri="http://schemas.microsoft.com/internal/obd"/>
   </ds:schemaRefs>
 </ds:datastoreItem>
-</file>
-
-<file path=customXml/itemProps3.xml><?xml version="1.0" encoding="utf-8"?>
-<ds:datastoreItem xmlns:ds="http://schemas.openxmlformats.org/officeDocument/2006/customXml" ds:itemID="{1721360A-4359-4244-A01A-0C30C234BAEE}">
-  <ds:schemaRefs>
-    <ds:schemaRef ds:uri="http://schemas.microsoft.com/sharepoint/v3/contenttype/forms"/>
-  </ds:schemaRefs>
-</ds:datastoreItem>
-</file>
-
-<file path=customXml/itemProps4.xml><?xml version="1.0" encoding="utf-8"?>
-<ds:datastoreItem xmlns:ds="http://schemas.openxmlformats.org/officeDocument/2006/customXml" ds:itemID="{3267C1CF-D52F-4445-B915-38752AF972FB}">
-  <ds:schemaRefs>
-    <ds:schemaRef ds:uri="http://schemas.openxmlformats.org/officeDocument/2006/bibliography"/>
-  </ds:schemaRefs>
-</ds:datastoreItem>
 </file>